--- a/TCC.docx
+++ b/TCC.docx
@@ -790,47 +790,11 @@
         </w:rPr>
         <w:t xml:space="preserve">Trabalho acadêmico apresentado à Universidade Veiga de Almeida – UVA - como requisito parcial para a obtenção do título de Graduação do curso de Bacharel em Sistema de Informação sob a orientação do </w:t>
       </w:r>
-      <w:proofErr w:type="spellStart"/>
-      <w:r>
-        <w:rPr>
-          <w:lang w:val="pt-BR"/>
-        </w:rPr>
-        <w:t>Profª</w:t>
-      </w:r>
-      <w:proofErr w:type="spellEnd"/>
-      <w:r>
-        <w:rPr>
-          <w:lang w:val="pt-BR"/>
-        </w:rPr>
-        <w:t xml:space="preserve">. Adriana </w:t>
-      </w:r>
-      <w:proofErr w:type="spellStart"/>
-      <w:r>
-        <w:rPr>
-          <w:lang w:val="pt-BR"/>
-        </w:rPr>
-        <w:t>Aparicio</w:t>
-      </w:r>
-      <w:proofErr w:type="spellEnd"/>
-      <w:r>
-        <w:rPr>
-          <w:lang w:val="pt-BR"/>
-        </w:rPr>
-        <w:t xml:space="preserve"> </w:t>
-      </w:r>
-      <w:proofErr w:type="spellStart"/>
-      <w:r>
-        <w:rPr>
-          <w:lang w:val="pt-BR"/>
-        </w:rPr>
-        <w:t>Sicsú</w:t>
-      </w:r>
-      <w:proofErr w:type="spellEnd"/>
-      <w:r>
-        <w:rPr>
-          <w:lang w:val="pt-BR"/>
-        </w:rPr>
-        <w:t xml:space="preserve"> Ayres do Nascimento</w:t>
+      <w:r>
+        <w:rPr>
+          <w:lang w:val="pt-BR"/>
+        </w:rPr>
+        <w:t>Profª. Adriana Aparicio Sicsú Ayres do Nascimento</w:t>
       </w:r>
       <w:r>
         <w:rPr>
@@ -1882,21 +1846,7 @@
         <w:rPr>
           <w:lang w:val="pt-BR"/>
         </w:rPr>
-        <w:t xml:space="preserve">2º. Examinador Prof. </w:t>
-      </w:r>
-      <w:proofErr w:type="spellStart"/>
-      <w:r>
-        <w:rPr>
-          <w:lang w:val="pt-BR"/>
-        </w:rPr>
-        <w:t>Msc</w:t>
-      </w:r>
-      <w:proofErr w:type="spellEnd"/>
-      <w:r>
-        <w:rPr>
-          <w:lang w:val="pt-BR"/>
-        </w:rPr>
-        <w:t>. Marcos dos Anjos</w:t>
+        <w:t>2º. Examinador Prof. Msc. Marcos dos Anjos</w:t>
       </w:r>
     </w:p>
     <w:p>
@@ -4880,7 +4830,6 @@
             </w:rPr>
             <w:t xml:space="preserve"> </w:t>
           </w:r>
-          <w:proofErr w:type="gramStart"/>
           <w:r>
             <w:rPr>
               <w:lang w:val="pt-BR"/>
@@ -4900,7 +4849,6 @@
             </w:rPr>
             <w:t>.</w:t>
           </w:r>
-          <w:proofErr w:type="gramEnd"/>
           <w:r>
             <w:rPr>
               <w:spacing w:val="-27"/>
@@ -5812,14 +5760,12 @@
         </w:rPr>
         <w:t xml:space="preserve"> </w:t>
       </w:r>
-      <w:proofErr w:type="spellStart"/>
       <w:r>
         <w:rPr>
           <w:lang w:val="pt-BR"/>
         </w:rPr>
         <w:t>To-be</w:t>
       </w:r>
-      <w:proofErr w:type="spellEnd"/>
       <w:r>
         <w:rPr>
           <w:lang w:val="pt-BR"/>
@@ -7525,35 +7471,7 @@
         <w:rPr>
           <w:lang w:val="pt-BR"/>
         </w:rPr>
-        <w:t xml:space="preserve">Adriana </w:t>
-      </w:r>
-      <w:proofErr w:type="spellStart"/>
-      <w:r>
-        <w:rPr>
-          <w:lang w:val="pt-BR"/>
-        </w:rPr>
-        <w:t>Aparicio</w:t>
-      </w:r>
-      <w:proofErr w:type="spellEnd"/>
-      <w:r>
-        <w:rPr>
-          <w:lang w:val="pt-BR"/>
-        </w:rPr>
-        <w:t xml:space="preserve"> </w:t>
-      </w:r>
-      <w:proofErr w:type="spellStart"/>
-      <w:r>
-        <w:rPr>
-          <w:lang w:val="pt-BR"/>
-        </w:rPr>
-        <w:t>Sicsú</w:t>
-      </w:r>
-      <w:proofErr w:type="spellEnd"/>
-      <w:r>
-        <w:rPr>
-          <w:lang w:val="pt-BR"/>
-        </w:rPr>
-        <w:t xml:space="preserve"> Ayres do Nascimento</w:t>
+        <w:t>Adriana Aparicio Sicsú Ayres do Nascimento</w:t>
       </w:r>
       <w:r>
         <w:rPr>
@@ -8158,21 +8076,12 @@
           <w:lang w:val="pt-BR"/>
         </w:rPr>
       </w:pPr>
-      <w:proofErr w:type="spellStart"/>
-      <w:r>
-        <w:rPr>
-          <w:sz w:val="24"/>
-          <w:lang w:val="pt-BR"/>
-        </w:rPr>
-        <w:t>Fornecer</w:t>
-      </w:r>
-      <w:proofErr w:type="spellEnd"/>
-      <w:r>
-        <w:rPr>
-          <w:sz w:val="24"/>
-          <w:lang w:val="pt-BR"/>
-        </w:rPr>
-        <w:t xml:space="preserve"> os relatórios gerenciais necessários para a Gerência consiga melhorar a qualidade das mídias</w:t>
+      <w:r>
+        <w:rPr>
+          <w:sz w:val="24"/>
+          <w:lang w:val="pt-BR"/>
+        </w:rPr>
+        <w:t>Fornecer os relatórios gerenciais necessários para a Gerência consiga melhorar a qualidade das mídias</w:t>
       </w:r>
       <w:r>
         <w:rPr>
@@ -8340,17 +8249,8 @@
           <w:sz w:val="24"/>
           <w:lang w:val="pt-BR"/>
         </w:rPr>
-        <w:t xml:space="preserve">Estra </w:t>
-      </w:r>
-      <w:proofErr w:type="spellStart"/>
-      <w:r>
-        <w:rPr>
-          <w:sz w:val="24"/>
-          <w:lang w:val="pt-BR"/>
-        </w:rPr>
-        <w:t>Informatica</w:t>
-      </w:r>
-      <w:proofErr w:type="spellEnd"/>
+        <w:t>Estra Informatica</w:t>
+      </w:r>
     </w:p>
     <w:p>
       <w:pPr>
@@ -8611,7 +8511,6 @@
         </w:rPr>
         <w:t xml:space="preserve"> </w:t>
       </w:r>
-      <w:proofErr w:type="spellStart"/>
       <w:r>
         <w:rPr>
           <w:sz w:val="24"/>
@@ -8619,7 +8518,6 @@
         </w:rPr>
         <w:t>Coffee</w:t>
       </w:r>
-      <w:proofErr w:type="spellEnd"/>
       <w:r>
         <w:rPr>
           <w:sz w:val="24"/>
@@ -9479,23 +9377,7 @@
                 <w:sz w:val="24"/>
                 <w:lang w:val="pt-BR"/>
               </w:rPr>
-              <w:t xml:space="preserve">Xeon (Intel) </w:t>
-            </w:r>
-            <w:proofErr w:type="spellStart"/>
-            <w:r>
-              <w:rPr>
-                <w:sz w:val="24"/>
-                <w:lang w:val="pt-BR"/>
-              </w:rPr>
-              <w:t>Quad</w:t>
-            </w:r>
-            <w:proofErr w:type="spellEnd"/>
-            <w:r>
-              <w:rPr>
-                <w:sz w:val="24"/>
-                <w:lang w:val="pt-BR"/>
-              </w:rPr>
-              <w:t xml:space="preserve"> Core</w:t>
+              <w:t>Xeon (Intel) Quad Core</w:t>
             </w:r>
           </w:p>
           <w:p>
@@ -9640,21 +9522,12 @@
                 <w:lang w:val="pt-BR"/>
               </w:rPr>
             </w:pPr>
-            <w:proofErr w:type="gramStart"/>
-            <w:r>
-              <w:rPr>
-                <w:sz w:val="24"/>
-                <w:lang w:val="pt-BR"/>
-              </w:rPr>
-              <w:t>Intel(</w:t>
-            </w:r>
-            <w:proofErr w:type="gramEnd"/>
-            <w:r>
-              <w:rPr>
-                <w:sz w:val="24"/>
-                <w:lang w:val="pt-BR"/>
-              </w:rPr>
-              <w:t>R) Core(TM) i5-2500 CPU – 3.30GHz</w:t>
+            <w:r>
+              <w:rPr>
+                <w:sz w:val="24"/>
+                <w:lang w:val="pt-BR"/>
+              </w:rPr>
+              <w:t>Intel(R) Core(TM) i5-2500 CPU – 3.30GHz</w:t>
             </w:r>
           </w:p>
           <w:p>
@@ -9988,7 +9861,6 @@
           <w:lang w:val="pt-BR"/>
         </w:rPr>
       </w:pPr>
-      <w:proofErr w:type="spellStart"/>
       <w:r>
         <w:rPr>
           <w:sz w:val="24"/>
@@ -9996,23 +9868,13 @@
         </w:rPr>
         <w:t>Astah</w:t>
       </w:r>
-      <w:proofErr w:type="spellEnd"/>
-      <w:r>
-        <w:rPr>
-          <w:sz w:val="24"/>
-          <w:lang w:val="pt-BR"/>
-        </w:rPr>
-        <w:t xml:space="preserve"> (UML </w:t>
-      </w:r>
-      <w:proofErr w:type="spellStart"/>
-      <w:r>
-        <w:rPr>
-          <w:sz w:val="24"/>
-          <w:lang w:val="pt-BR"/>
-        </w:rPr>
-        <w:t>Modeling</w:t>
-      </w:r>
-      <w:proofErr w:type="spellEnd"/>
+      <w:r>
+        <w:rPr>
+          <w:sz w:val="24"/>
+          <w:lang w:val="pt-BR"/>
+        </w:rPr>
+        <w:t xml:space="preserve"> (UML Modeling</w:t>
+      </w:r>
       <w:r>
         <w:rPr>
           <w:spacing w:val="4"/>
@@ -10350,23 +10212,7 @@
                 <w:sz w:val="24"/>
                 <w:lang w:val="pt-BR"/>
               </w:rPr>
-              <w:t xml:space="preserve">Xeon (Intel) </w:t>
-            </w:r>
-            <w:proofErr w:type="spellStart"/>
-            <w:r>
-              <w:rPr>
-                <w:sz w:val="24"/>
-                <w:lang w:val="pt-BR"/>
-              </w:rPr>
-              <w:t>Quad</w:t>
-            </w:r>
-            <w:proofErr w:type="spellEnd"/>
-            <w:r>
-              <w:rPr>
-                <w:sz w:val="24"/>
-                <w:lang w:val="pt-BR"/>
-              </w:rPr>
-              <w:t xml:space="preserve"> Core</w:t>
+              <w:t>Xeon (Intel) Quad Core</w:t>
             </w:r>
           </w:p>
           <w:p>
@@ -11314,21 +11160,7 @@
         <w:rPr>
           <w:lang w:val="pt-BR"/>
         </w:rPr>
-        <w:t xml:space="preserve">Assim que o usuário acessar o serviço pelo site ele deve se autenticar na tela de </w:t>
-      </w:r>
-      <w:proofErr w:type="spellStart"/>
-      <w:r>
-        <w:rPr>
-          <w:lang w:val="pt-BR"/>
-        </w:rPr>
-        <w:t>login</w:t>
-      </w:r>
-      <w:proofErr w:type="spellEnd"/>
-      <w:r>
-        <w:rPr>
-          <w:lang w:val="pt-BR"/>
-        </w:rPr>
-        <w:t xml:space="preserve"> informando o nome de usuário e senha, caso ele não seja cadastrado haverá a opção abaixo para “cadastrar-se” informando os seguintes dados:  nome, e-mail, nome de usuário e senha todo os campos são obrigatórios. Ao finalizar o cadastro será direcionado direto para tela do sistema.</w:t>
+        <w:t>Assim que o usuário acessar o serviço pelo site ele deve se autenticar na tela de login informando o nome de usuário e senha, caso ele não seja cadastrado haverá a opção abaixo para “cadastrar-se” informando os seguintes dados:  nome, e-mail, nome de usuário e senha todo os campos são obrigatórios. Ao finalizar o cadastro será direcionado direto para tela do sistema.</w:t>
       </w:r>
     </w:p>
     <w:p>
@@ -13953,55 +13785,7 @@
                 <w:sz w:val="24"/>
                 <w:lang w:val="pt-BR"/>
               </w:rPr>
-              <w:t xml:space="preserve">O software deverá possuir interface web utilizando Java para </w:t>
-            </w:r>
-            <w:proofErr w:type="spellStart"/>
-            <w:r>
-              <w:rPr>
-                <w:sz w:val="24"/>
-                <w:lang w:val="pt-BR"/>
-              </w:rPr>
-              <w:t>back-end</w:t>
-            </w:r>
-            <w:proofErr w:type="spellEnd"/>
-            <w:r>
-              <w:rPr>
-                <w:sz w:val="24"/>
-                <w:lang w:val="pt-BR"/>
-              </w:rPr>
-              <w:t xml:space="preserve"> </w:t>
-            </w:r>
-            <w:proofErr w:type="gramStart"/>
-            <w:r>
-              <w:rPr>
-                <w:sz w:val="24"/>
-                <w:lang w:val="pt-BR"/>
-              </w:rPr>
-              <w:t>e Angular</w:t>
-            </w:r>
-            <w:proofErr w:type="gramEnd"/>
-            <w:r>
-              <w:rPr>
-                <w:sz w:val="24"/>
-                <w:lang w:val="pt-BR"/>
-              </w:rPr>
-              <w:t xml:space="preserve"> para o front-</w:t>
-            </w:r>
-            <w:proofErr w:type="spellStart"/>
-            <w:r>
-              <w:rPr>
-                <w:sz w:val="24"/>
-                <w:lang w:val="pt-BR"/>
-              </w:rPr>
-              <w:t>end</w:t>
-            </w:r>
-            <w:proofErr w:type="spellEnd"/>
-            <w:r>
-              <w:rPr>
-                <w:sz w:val="24"/>
-                <w:lang w:val="pt-BR"/>
-              </w:rPr>
-              <w:t xml:space="preserve"> com acesso ao banco de dados MySQL.</w:t>
+              <w:t>O software deverá possuir interface web utilizando Java para back-end e Angular para o front-end com acesso ao banco de dados MySQL.</w:t>
             </w:r>
           </w:p>
         </w:tc>
@@ -14225,23 +14009,7 @@
                 <w:sz w:val="24"/>
                 <w:lang w:val="pt-BR"/>
               </w:rPr>
-              <w:t xml:space="preserve">O sistema deverá permitir o acesso apenas aos usuários cadastrados com </w:t>
-            </w:r>
-            <w:proofErr w:type="spellStart"/>
-            <w:r>
-              <w:rPr>
-                <w:sz w:val="24"/>
-                <w:lang w:val="pt-BR"/>
-              </w:rPr>
-              <w:t>login</w:t>
-            </w:r>
-            <w:proofErr w:type="spellEnd"/>
-            <w:r>
-              <w:rPr>
-                <w:sz w:val="24"/>
-                <w:lang w:val="pt-BR"/>
-              </w:rPr>
-              <w:t xml:space="preserve"> e senha, exceto </w:t>
+              <w:t xml:space="preserve">O sistema deverá permitir o acesso apenas aos usuários cadastrados com login e senha, exceto </w:t>
             </w:r>
             <w:r>
               <w:rPr>
@@ -17089,8 +16857,6 @@
         </w:rPr>
         <w:t>20</w:t>
       </w:r>
-      <w:bookmarkStart w:id="14" w:name="_GoBack"/>
-      <w:bookmarkEnd w:id="14"/>
       <w:r>
         <w:rPr>
           <w:b/>
@@ -17402,7 +17168,7 @@
           <w:lang w:val="pt-BR"/>
         </w:rPr>
       </w:pPr>
-      <w:bookmarkStart w:id="15" w:name="_TOC_250026"/>
+      <w:bookmarkStart w:id="14" w:name="_TOC_250026"/>
       <w:r>
         <w:rPr>
           <w:lang w:val="pt-BR"/>
@@ -17416,7 +17182,7 @@
         </w:rPr>
         <w:t xml:space="preserve"> </w:t>
       </w:r>
-      <w:bookmarkEnd w:id="15"/>
+      <w:bookmarkEnd w:id="14"/>
       <w:r>
         <w:rPr>
           <w:lang w:val="pt-BR"/>
@@ -17439,7 +17205,7 @@
           <w:lang w:val="pt-BR"/>
         </w:rPr>
       </w:pPr>
-      <w:bookmarkStart w:id="16" w:name="_TOC_250025"/>
+      <w:bookmarkStart w:id="15" w:name="_TOC_250025"/>
       <w:r>
         <w:rPr>
           <w:lang w:val="pt-BR"/>
@@ -17453,7 +17219,7 @@
         </w:rPr>
         <w:t xml:space="preserve"> </w:t>
       </w:r>
-      <w:bookmarkEnd w:id="16"/>
+      <w:bookmarkEnd w:id="15"/>
       <w:r>
         <w:rPr>
           <w:lang w:val="pt-BR"/>
@@ -17501,12 +17267,12 @@
         <w:tblLook w:val="01E0" w:firstRow="1" w:lastRow="1" w:firstColumn="1" w:lastColumn="1" w:noHBand="0" w:noVBand="0"/>
       </w:tblPr>
       <w:tblGrid>
+        <w:gridCol w:w="1985"/>
         <w:gridCol w:w="1843"/>
-        <w:gridCol w:w="1843"/>
-        <w:gridCol w:w="993"/>
-        <w:gridCol w:w="1132"/>
-        <w:gridCol w:w="1703"/>
-        <w:gridCol w:w="1276"/>
+        <w:gridCol w:w="992"/>
+        <w:gridCol w:w="1134"/>
+        <w:gridCol w:w="1701"/>
+        <w:gridCol w:w="1135"/>
       </w:tblGrid>
       <w:tr>
         <w:trPr>
@@ -17514,7 +17280,7 @@
         </w:trPr>
         <w:tc>
           <w:tcPr>
-            <w:tcW w:w="1843" w:type="dxa"/>
+            <w:tcW w:w="1985" w:type="dxa"/>
           </w:tcPr>
           <w:p>
             <w:pPr>
@@ -17560,7 +17326,7 @@
         </w:tc>
         <w:tc>
           <w:tcPr>
-            <w:tcW w:w="993" w:type="dxa"/>
+            <w:tcW w:w="992" w:type="dxa"/>
           </w:tcPr>
           <w:p>
             <w:pPr>
@@ -17573,7 +17339,6 @@
                 <w:lang w:val="pt-BR"/>
               </w:rPr>
             </w:pPr>
-            <w:proofErr w:type="spellStart"/>
             <w:r>
               <w:rPr>
                 <w:sz w:val="24"/>
@@ -17581,12 +17346,11 @@
               </w:rPr>
               <w:t>RLR’s</w:t>
             </w:r>
-            <w:proofErr w:type="spellEnd"/>
-          </w:p>
-        </w:tc>
-        <w:tc>
-          <w:tcPr>
-            <w:tcW w:w="1132" w:type="dxa"/>
+          </w:p>
+        </w:tc>
+        <w:tc>
+          <w:tcPr>
+            <w:tcW w:w="1134" w:type="dxa"/>
           </w:tcPr>
           <w:p>
             <w:pPr>
@@ -17599,7 +17363,6 @@
                 <w:lang w:val="pt-BR"/>
               </w:rPr>
             </w:pPr>
-            <w:proofErr w:type="spellStart"/>
             <w:r>
               <w:rPr>
                 <w:sz w:val="24"/>
@@ -17607,12 +17370,11 @@
               </w:rPr>
               <w:t>DER’s</w:t>
             </w:r>
-            <w:proofErr w:type="spellEnd"/>
-          </w:p>
-        </w:tc>
-        <w:tc>
-          <w:tcPr>
-            <w:tcW w:w="1703" w:type="dxa"/>
+          </w:p>
+        </w:tc>
+        <w:tc>
+          <w:tcPr>
+            <w:tcW w:w="1701" w:type="dxa"/>
           </w:tcPr>
           <w:p>
             <w:pPr>
@@ -17636,7 +17398,7 @@
         </w:tc>
         <w:tc>
           <w:tcPr>
-            <w:tcW w:w="1276" w:type="dxa"/>
+            <w:tcW w:w="1135" w:type="dxa"/>
           </w:tcPr>
           <w:p>
             <w:pPr>
@@ -17664,7 +17426,7 @@
         </w:trPr>
         <w:tc>
           <w:tcPr>
-            <w:tcW w:w="1843" w:type="dxa"/>
+            <w:tcW w:w="1985" w:type="dxa"/>
           </w:tcPr>
           <w:p>
             <w:pPr>
@@ -17681,7 +17443,7 @@
                 <w:sz w:val="24"/>
                 <w:lang w:val="pt-BR"/>
               </w:rPr>
-              <w:t>Sócio</w:t>
+              <w:t>Usuário</w:t>
             </w:r>
           </w:p>
         </w:tc>
@@ -17711,7 +17473,7 @@
         </w:tc>
         <w:tc>
           <w:tcPr>
-            <w:tcW w:w="993" w:type="dxa"/>
+            <w:tcW w:w="992" w:type="dxa"/>
           </w:tcPr>
           <w:p>
             <w:pPr>
@@ -17735,7 +17497,7 @@
         </w:tc>
         <w:tc>
           <w:tcPr>
-            <w:tcW w:w="1132" w:type="dxa"/>
+            <w:tcW w:w="1134" w:type="dxa"/>
           </w:tcPr>
           <w:p>
             <w:pPr>
@@ -17759,7 +17521,7 @@
         </w:tc>
         <w:tc>
           <w:tcPr>
-            <w:tcW w:w="1703" w:type="dxa"/>
+            <w:tcW w:w="1701" w:type="dxa"/>
           </w:tcPr>
           <w:p>
             <w:pPr>
@@ -17783,7 +17545,7 @@
         </w:tc>
         <w:tc>
           <w:tcPr>
-            <w:tcW w:w="1276" w:type="dxa"/>
+            <w:tcW w:w="1135" w:type="dxa"/>
           </w:tcPr>
           <w:p>
             <w:pPr>
@@ -17811,7 +17573,7 @@
         </w:trPr>
         <w:tc>
           <w:tcPr>
-            <w:tcW w:w="1843" w:type="dxa"/>
+            <w:tcW w:w="1985" w:type="dxa"/>
           </w:tcPr>
           <w:p>
             <w:pPr>
@@ -17828,7 +17590,7 @@
                 <w:sz w:val="24"/>
                 <w:lang w:val="pt-BR"/>
               </w:rPr>
-              <w:t>Empréstimo</w:t>
+              <w:t>Receita</w:t>
             </w:r>
           </w:p>
         </w:tc>
@@ -17858,7 +17620,7 @@
         </w:tc>
         <w:tc>
           <w:tcPr>
-            <w:tcW w:w="993" w:type="dxa"/>
+            <w:tcW w:w="992" w:type="dxa"/>
           </w:tcPr>
           <w:p>
             <w:pPr>
@@ -17882,7 +17644,7 @@
         </w:tc>
         <w:tc>
           <w:tcPr>
-            <w:tcW w:w="1132" w:type="dxa"/>
+            <w:tcW w:w="1134" w:type="dxa"/>
           </w:tcPr>
           <w:p>
             <w:pPr>
@@ -17906,7 +17668,7 @@
         </w:tc>
         <w:tc>
           <w:tcPr>
-            <w:tcW w:w="1703" w:type="dxa"/>
+            <w:tcW w:w="1701" w:type="dxa"/>
           </w:tcPr>
           <w:p>
             <w:pPr>
@@ -17930,7 +17692,7 @@
         </w:tc>
         <w:tc>
           <w:tcPr>
-            <w:tcW w:w="1276" w:type="dxa"/>
+            <w:tcW w:w="1135" w:type="dxa"/>
           </w:tcPr>
           <w:p>
             <w:pPr>
@@ -17950,6 +17712,119 @@
               </w:rPr>
               <w:t>5</w:t>
             </w:r>
+          </w:p>
+        </w:tc>
+      </w:tr>
+      <w:tr>
+        <w:trPr>
+          <w:trHeight w:val="556"/>
+        </w:trPr>
+        <w:tc>
+          <w:tcPr>
+            <w:tcW w:w="1985" w:type="dxa"/>
+          </w:tcPr>
+          <w:p>
+            <w:pPr>
+              <w:pStyle w:val="TableParagraph"/>
+              <w:spacing w:before="63"/>
+              <w:ind w:left="143"/>
+              <w:rPr>
+                <w:sz w:val="24"/>
+                <w:lang w:val="pt-BR"/>
+              </w:rPr>
+            </w:pPr>
+            <w:r>
+              <w:rPr>
+                <w:sz w:val="24"/>
+                <w:lang w:val="pt-BR"/>
+              </w:rPr>
+              <w:t>Ingrediente</w:t>
+            </w:r>
+          </w:p>
+        </w:tc>
+        <w:tc>
+          <w:tcPr>
+            <w:tcW w:w="1843" w:type="dxa"/>
+          </w:tcPr>
+          <w:p>
+            <w:pPr>
+              <w:pStyle w:val="TableParagraph"/>
+              <w:spacing w:before="63"/>
+              <w:ind w:left="702" w:right="680"/>
+              <w:jc w:val="center"/>
+              <w:rPr>
+                <w:sz w:val="24"/>
+                <w:lang w:val="pt-BR"/>
+              </w:rPr>
+            </w:pPr>
+          </w:p>
+        </w:tc>
+        <w:tc>
+          <w:tcPr>
+            <w:tcW w:w="992" w:type="dxa"/>
+          </w:tcPr>
+          <w:p>
+            <w:pPr>
+              <w:pStyle w:val="TableParagraph"/>
+              <w:spacing w:before="63"/>
+              <w:ind w:left="30"/>
+              <w:jc w:val="center"/>
+              <w:rPr>
+                <w:sz w:val="24"/>
+                <w:lang w:val="pt-BR"/>
+              </w:rPr>
+            </w:pPr>
+          </w:p>
+        </w:tc>
+        <w:tc>
+          <w:tcPr>
+            <w:tcW w:w="1134" w:type="dxa"/>
+          </w:tcPr>
+          <w:p>
+            <w:pPr>
+              <w:pStyle w:val="TableParagraph"/>
+              <w:spacing w:before="63"/>
+              <w:ind w:left="218" w:right="196"/>
+              <w:jc w:val="center"/>
+              <w:rPr>
+                <w:sz w:val="24"/>
+                <w:lang w:val="pt-BR"/>
+              </w:rPr>
+            </w:pPr>
+          </w:p>
+        </w:tc>
+        <w:tc>
+          <w:tcPr>
+            <w:tcW w:w="1701" w:type="dxa"/>
+          </w:tcPr>
+          <w:p>
+            <w:pPr>
+              <w:pStyle w:val="TableParagraph"/>
+              <w:spacing w:before="63"/>
+              <w:ind w:left="129" w:right="110"/>
+              <w:jc w:val="center"/>
+              <w:rPr>
+                <w:sz w:val="24"/>
+                <w:lang w:val="pt-BR"/>
+              </w:rPr>
+            </w:pPr>
+          </w:p>
+        </w:tc>
+        <w:tc>
+          <w:tcPr>
+            <w:tcW w:w="1135" w:type="dxa"/>
+          </w:tcPr>
+          <w:p>
+            <w:pPr>
+              <w:pStyle w:val="TableParagraph"/>
+              <w:spacing w:before="63"/>
+              <w:ind w:left="20"/>
+              <w:jc w:val="center"/>
+              <w:rPr>
+                <w:sz w:val="24"/>
+                <w:lang w:val="pt-BR"/>
+              </w:rPr>
+            </w:pPr>
           </w:p>
         </w:tc>
       </w:tr>
@@ -17959,7 +17834,7 @@
         </w:trPr>
         <w:tc>
           <w:tcPr>
-            <w:tcW w:w="1843" w:type="dxa"/>
+            <w:tcW w:w="1985" w:type="dxa"/>
           </w:tcPr>
           <w:p>
             <w:pPr>
@@ -17976,7 +17851,7 @@
                 <w:sz w:val="24"/>
                 <w:lang w:val="pt-BR"/>
               </w:rPr>
-              <w:t>Pagamento</w:t>
+              <w:t>Modo de Preparo</w:t>
             </w:r>
           </w:p>
         </w:tc>
@@ -18006,7 +17881,7 @@
         </w:tc>
         <w:tc>
           <w:tcPr>
-            <w:tcW w:w="993" w:type="dxa"/>
+            <w:tcW w:w="992" w:type="dxa"/>
           </w:tcPr>
           <w:p>
             <w:pPr>
@@ -18030,7 +17905,7 @@
         </w:tc>
         <w:tc>
           <w:tcPr>
-            <w:tcW w:w="1132" w:type="dxa"/>
+            <w:tcW w:w="1134" w:type="dxa"/>
           </w:tcPr>
           <w:p>
             <w:pPr>
@@ -18054,7 +17929,7 @@
         </w:tc>
         <w:tc>
           <w:tcPr>
-            <w:tcW w:w="1703" w:type="dxa"/>
+            <w:tcW w:w="1701" w:type="dxa"/>
           </w:tcPr>
           <w:p>
             <w:pPr>
@@ -18078,7 +17953,7 @@
         </w:tc>
         <w:tc>
           <w:tcPr>
-            <w:tcW w:w="1276" w:type="dxa"/>
+            <w:tcW w:w="1135" w:type="dxa"/>
           </w:tcPr>
           <w:p>
             <w:pPr>
@@ -18107,8 +17982,11 @@
         </w:trPr>
         <w:tc>
           <w:tcPr>
-            <w:tcW w:w="7514" w:type="dxa"/>
+            <w:tcW w:w="7655" w:type="dxa"/>
             <w:gridSpan w:val="5"/>
+            <w:tcBorders>
+              <w:bottom w:val="single" w:sz="12" w:space="0" w:color="auto"/>
+            </w:tcBorders>
           </w:tcPr>
           <w:p>
             <w:pPr>
@@ -18131,7 +18009,7 @@
         </w:tc>
         <w:tc>
           <w:tcPr>
-            <w:tcW w:w="1276" w:type="dxa"/>
+            <w:tcW w:w="1135" w:type="dxa"/>
           </w:tcPr>
           <w:p>
             <w:pPr>
@@ -18198,7 +18076,7 @@
           <w:lang w:val="pt-BR"/>
         </w:rPr>
       </w:pPr>
-      <w:bookmarkStart w:id="17" w:name="_TOC_250024"/>
+      <w:bookmarkStart w:id="16" w:name="_TOC_250024"/>
       <w:r>
         <w:rPr>
           <w:lang w:val="pt-BR"/>
@@ -18212,7 +18090,7 @@
         </w:rPr>
         <w:t xml:space="preserve"> </w:t>
       </w:r>
-      <w:bookmarkEnd w:id="17"/>
+      <w:bookmarkEnd w:id="16"/>
       <w:r>
         <w:rPr>
           <w:lang w:val="pt-BR"/>
@@ -18343,7 +18221,6 @@
                 <w:lang w:val="pt-BR"/>
               </w:rPr>
             </w:pPr>
-            <w:proofErr w:type="spellStart"/>
             <w:r>
               <w:rPr>
                 <w:sz w:val="24"/>
@@ -18351,7 +18228,6 @@
               </w:rPr>
               <w:t>ALR’s</w:t>
             </w:r>
-            <w:proofErr w:type="spellEnd"/>
           </w:p>
         </w:tc>
         <w:tc>
@@ -18380,7 +18256,6 @@
                 <w:lang w:val="pt-BR"/>
               </w:rPr>
             </w:pPr>
-            <w:proofErr w:type="spellStart"/>
             <w:r>
               <w:rPr>
                 <w:sz w:val="24"/>
@@ -18388,7 +18263,6 @@
               </w:rPr>
               <w:t>DER’s</w:t>
             </w:r>
-            <w:proofErr w:type="spellEnd"/>
           </w:p>
         </w:tc>
         <w:tc>
@@ -18612,6 +18486,112 @@
       </w:tr>
       <w:tr>
         <w:trPr>
+          <w:trHeight w:val="556"/>
+        </w:trPr>
+        <w:tc>
+          <w:tcPr>
+            <w:tcW w:w="1987" w:type="dxa"/>
+          </w:tcPr>
+          <w:p>
+            <w:pPr>
+              <w:pStyle w:val="TableParagraph"/>
+              <w:spacing w:before="63"/>
+              <w:ind w:left="143"/>
+              <w:rPr>
+                <w:sz w:val="24"/>
+                <w:lang w:val="pt-BR"/>
+              </w:rPr>
+            </w:pPr>
+          </w:p>
+        </w:tc>
+        <w:tc>
+          <w:tcPr>
+            <w:tcW w:w="1843" w:type="dxa"/>
+          </w:tcPr>
+          <w:p>
+            <w:pPr>
+              <w:pStyle w:val="TableParagraph"/>
+              <w:spacing w:before="63"/>
+              <w:ind w:left="0" w:right="753"/>
+              <w:jc w:val="right"/>
+              <w:rPr>
+                <w:sz w:val="24"/>
+                <w:lang w:val="pt-BR"/>
+              </w:rPr>
+            </w:pPr>
+          </w:p>
+        </w:tc>
+        <w:tc>
+          <w:tcPr>
+            <w:tcW w:w="993" w:type="dxa"/>
+          </w:tcPr>
+          <w:p>
+            <w:pPr>
+              <w:pStyle w:val="TableParagraph"/>
+              <w:spacing w:before="63"/>
+              <w:ind w:left="20"/>
+              <w:jc w:val="center"/>
+              <w:rPr>
+                <w:sz w:val="24"/>
+                <w:lang w:val="pt-BR"/>
+              </w:rPr>
+            </w:pPr>
+          </w:p>
+        </w:tc>
+        <w:tc>
+          <w:tcPr>
+            <w:tcW w:w="988" w:type="dxa"/>
+          </w:tcPr>
+          <w:p>
+            <w:pPr>
+              <w:pStyle w:val="TableParagraph"/>
+              <w:spacing w:before="63"/>
+              <w:ind w:left="146" w:right="124"/>
+              <w:jc w:val="center"/>
+              <w:rPr>
+                <w:sz w:val="24"/>
+                <w:lang w:val="pt-BR"/>
+              </w:rPr>
+            </w:pPr>
+          </w:p>
+        </w:tc>
+        <w:tc>
+          <w:tcPr>
+            <w:tcW w:w="1703" w:type="dxa"/>
+          </w:tcPr>
+          <w:p>
+            <w:pPr>
+              <w:pStyle w:val="TableParagraph"/>
+              <w:spacing w:before="63"/>
+              <w:ind w:left="133" w:right="109"/>
+              <w:jc w:val="center"/>
+              <w:rPr>
+                <w:sz w:val="24"/>
+                <w:lang w:val="pt-BR"/>
+              </w:rPr>
+            </w:pPr>
+          </w:p>
+        </w:tc>
+        <w:tc>
+          <w:tcPr>
+            <w:tcW w:w="1276" w:type="dxa"/>
+          </w:tcPr>
+          <w:p>
+            <w:pPr>
+              <w:pStyle w:val="TableParagraph"/>
+              <w:spacing w:before="63"/>
+              <w:ind w:left="20"/>
+              <w:jc w:val="center"/>
+              <w:rPr>
+                <w:sz w:val="24"/>
+                <w:lang w:val="pt-BR"/>
+              </w:rPr>
+            </w:pPr>
+          </w:p>
+        </w:tc>
+      </w:tr>
+      <w:tr>
+        <w:trPr>
           <w:trHeight w:val="560"/>
         </w:trPr>
         <w:tc>
@@ -18652,6 +18632,8 @@
                 <w:lang w:val="pt-BR"/>
               </w:rPr>
             </w:pPr>
+            <w:bookmarkStart w:id="17" w:name="_GoBack"/>
+            <w:bookmarkEnd w:id="17"/>
             <w:r>
               <w:rPr>
                 <w:sz w:val="24"/>
@@ -19193,39 +19175,7 @@
                 <w:sz w:val="24"/>
                 <w:lang w:val="pt-BR"/>
               </w:rPr>
-              <w:t>Total de pontos de função não ajustados nas funções de dados (</w:t>
-            </w:r>
-            <w:proofErr w:type="spellStart"/>
-            <w:r>
-              <w:rPr>
-                <w:sz w:val="24"/>
-                <w:lang w:val="pt-BR"/>
-              </w:rPr>
-              <w:t>ALI’s</w:t>
-            </w:r>
-            <w:proofErr w:type="spellEnd"/>
-            <w:r>
-              <w:rPr>
-                <w:sz w:val="24"/>
-                <w:lang w:val="pt-BR"/>
-              </w:rPr>
-              <w:t xml:space="preserve"> e </w:t>
-            </w:r>
-            <w:proofErr w:type="spellStart"/>
-            <w:r>
-              <w:rPr>
-                <w:sz w:val="24"/>
-                <w:lang w:val="pt-BR"/>
-              </w:rPr>
-              <w:t>AIE’s</w:t>
-            </w:r>
-            <w:proofErr w:type="spellEnd"/>
-            <w:r>
-              <w:rPr>
-                <w:sz w:val="24"/>
-                <w:lang w:val="pt-BR"/>
-              </w:rPr>
-              <w:t>)</w:t>
+              <w:t>Total de pontos de função não ajustados nas funções de dados (ALI’s e AIE’s)</w:t>
             </w:r>
           </w:p>
         </w:tc>
@@ -19289,55 +19239,7 @@
                 <w:sz w:val="24"/>
                 <w:lang w:val="pt-BR"/>
               </w:rPr>
-              <w:t>Total de pontos de função não ajustados nas funções de transação (</w:t>
-            </w:r>
-            <w:proofErr w:type="spellStart"/>
-            <w:r>
-              <w:rPr>
-                <w:sz w:val="24"/>
-                <w:lang w:val="pt-BR"/>
-              </w:rPr>
-              <w:t>EE’s</w:t>
-            </w:r>
-            <w:proofErr w:type="spellEnd"/>
-            <w:r>
-              <w:rPr>
-                <w:sz w:val="24"/>
-                <w:lang w:val="pt-BR"/>
-              </w:rPr>
-              <w:t xml:space="preserve">, </w:t>
-            </w:r>
-            <w:proofErr w:type="spellStart"/>
-            <w:r>
-              <w:rPr>
-                <w:sz w:val="24"/>
-                <w:lang w:val="pt-BR"/>
-              </w:rPr>
-              <w:t>CE’s</w:t>
-            </w:r>
-            <w:proofErr w:type="spellEnd"/>
-            <w:r>
-              <w:rPr>
-                <w:sz w:val="24"/>
-                <w:lang w:val="pt-BR"/>
-              </w:rPr>
-              <w:t xml:space="preserve"> e </w:t>
-            </w:r>
-            <w:proofErr w:type="spellStart"/>
-            <w:r>
-              <w:rPr>
-                <w:sz w:val="24"/>
-                <w:lang w:val="pt-BR"/>
-              </w:rPr>
-              <w:t>SE’s</w:t>
-            </w:r>
-            <w:proofErr w:type="spellEnd"/>
-            <w:r>
-              <w:rPr>
-                <w:sz w:val="24"/>
-                <w:lang w:val="pt-BR"/>
-              </w:rPr>
-              <w:t>)</w:t>
+              <w:t>Total de pontos de função não ajustados nas funções de transação (EE’s, CE’s e SE’s)</w:t>
             </w:r>
           </w:p>
         </w:tc>
@@ -19560,35 +19462,7 @@
         <w:rPr>
           <w:lang w:val="pt-BR"/>
         </w:rPr>
-        <w:t xml:space="preserve">Conforme a classificação proposta por </w:t>
-      </w:r>
-      <w:proofErr w:type="spellStart"/>
-      <w:r>
-        <w:rPr>
-          <w:lang w:val="pt-BR"/>
-        </w:rPr>
-        <w:t>Auder-Egg</w:t>
-      </w:r>
-      <w:proofErr w:type="spellEnd"/>
-      <w:r>
-        <w:rPr>
-          <w:lang w:val="pt-BR"/>
-        </w:rPr>
-        <w:t xml:space="preserve"> (apud Marconi e </w:t>
-      </w:r>
-      <w:proofErr w:type="spellStart"/>
-      <w:r>
-        <w:rPr>
-          <w:lang w:val="pt-BR"/>
-        </w:rPr>
-        <w:t>Lakatos</w:t>
-      </w:r>
-      <w:proofErr w:type="spellEnd"/>
-      <w:r>
-        <w:rPr>
-          <w:lang w:val="pt-BR"/>
-        </w:rPr>
-        <w:t>, 1996), esta monografia pode ser classificada como pesquisa aplicada porque se caracteriza por seu interesse prático, em que os resultados podem ser utilizados na solução de problemas que ocorram na realidade.</w:t>
+        <w:t>Conforme a classificação proposta por Auder-Egg (apud Marconi e Lakatos, 1996), esta monografia pode ser classificada como pesquisa aplicada porque se caracteriza por seu interesse prático, em que os resultados podem ser utilizados na solução de problemas que ocorram na realidade.</w:t>
       </w:r>
     </w:p>
     <w:p>
@@ -19703,105 +19577,7 @@
         <w:rPr>
           <w:lang w:val="pt-BR"/>
         </w:rPr>
-        <w:t>software foi utilizada a UML (</w:t>
-      </w:r>
-      <w:proofErr w:type="spellStart"/>
-      <w:r>
-        <w:rPr>
-          <w:lang w:val="pt-BR"/>
-        </w:rPr>
-        <w:t>Unified</w:t>
-      </w:r>
-      <w:proofErr w:type="spellEnd"/>
-      <w:r>
-        <w:rPr>
-          <w:lang w:val="pt-BR"/>
-        </w:rPr>
-        <w:t xml:space="preserve"> </w:t>
-      </w:r>
-      <w:proofErr w:type="spellStart"/>
-      <w:r>
-        <w:rPr>
-          <w:lang w:val="pt-BR"/>
-        </w:rPr>
-        <w:t>Modeling</w:t>
-      </w:r>
-      <w:proofErr w:type="spellEnd"/>
-      <w:r>
-        <w:rPr>
-          <w:lang w:val="pt-BR"/>
-        </w:rPr>
-        <w:t xml:space="preserve"> </w:t>
-      </w:r>
-      <w:proofErr w:type="spellStart"/>
-      <w:r>
-        <w:rPr>
-          <w:lang w:val="pt-BR"/>
-        </w:rPr>
-        <w:t>Language</w:t>
-      </w:r>
-      <w:proofErr w:type="spellEnd"/>
-      <w:r>
-        <w:rPr>
-          <w:lang w:val="pt-BR"/>
-        </w:rPr>
-        <w:t xml:space="preserve">), representada pelos seguintes Diagramas: Casos de Uso, Classes, </w:t>
-      </w:r>
-      <w:proofErr w:type="spellStart"/>
-      <w:r>
-        <w:rPr>
-          <w:lang w:val="pt-BR"/>
-        </w:rPr>
-        <w:t>Seqüência</w:t>
-      </w:r>
-      <w:proofErr w:type="spellEnd"/>
-      <w:r>
-        <w:rPr>
-          <w:lang w:val="pt-BR"/>
-        </w:rPr>
-        <w:t xml:space="preserve">, Atividades e Transição de Estados. Segundo seus criadores </w:t>
-      </w:r>
-      <w:proofErr w:type="spellStart"/>
-      <w:r>
-        <w:rPr>
-          <w:lang w:val="pt-BR"/>
-        </w:rPr>
-        <w:t>Grady</w:t>
-      </w:r>
-      <w:proofErr w:type="spellEnd"/>
-      <w:r>
-        <w:rPr>
-          <w:lang w:val="pt-BR"/>
-        </w:rPr>
-        <w:t xml:space="preserve"> </w:t>
-      </w:r>
-      <w:proofErr w:type="spellStart"/>
-      <w:r>
-        <w:rPr>
-          <w:lang w:val="pt-BR"/>
-        </w:rPr>
-        <w:t>Booch</w:t>
-      </w:r>
-      <w:proofErr w:type="spellEnd"/>
-      <w:r>
-        <w:rPr>
-          <w:lang w:val="pt-BR"/>
-        </w:rPr>
-        <w:t xml:space="preserve">, James </w:t>
-      </w:r>
-      <w:proofErr w:type="spellStart"/>
-      <w:r>
-        <w:rPr>
-          <w:lang w:val="pt-BR"/>
-        </w:rPr>
-        <w:t>Rumbaugh</w:t>
-      </w:r>
-      <w:proofErr w:type="spellEnd"/>
-      <w:r>
-        <w:rPr>
-          <w:lang w:val="pt-BR"/>
-        </w:rPr>
-        <w:t xml:space="preserve"> e Ivar Jacobson (2000), UML é uma linguagem visual, orientada a casos de uso, dependente da arquitetura da aplicação. Foi utilizado como referência para este projeto o </w:t>
+        <w:t xml:space="preserve">software foi utilizada a UML (Unified Modeling Language), representada pelos seguintes Diagramas: Casos de Uso, Classes, Seqüência, Atividades e Transição de Estados. Segundo seus criadores Grady Booch, James Rumbaugh e Ivar Jacobson (2000), UML é uma linguagem visual, orientada a casos de uso, dependente da arquitetura da aplicação. Foi utilizado como referência para este projeto o </w:t>
       </w:r>
       <w:r>
         <w:rPr>
@@ -19938,21 +19714,7 @@
         <w:rPr>
           <w:lang w:val="pt-BR"/>
         </w:rPr>
-        <w:t xml:space="preserve">Na fase de levantamento foram considerados os conceitos de elicitação de requisitos combinados com os fundamentos de mapeamento de processo utilizando como referência o BPM (Business </w:t>
-      </w:r>
-      <w:proofErr w:type="spellStart"/>
-      <w:r>
-        <w:rPr>
-          <w:lang w:val="pt-BR"/>
-        </w:rPr>
-        <w:t>Process</w:t>
-      </w:r>
-      <w:proofErr w:type="spellEnd"/>
-      <w:r>
-        <w:rPr>
-          <w:lang w:val="pt-BR"/>
-        </w:rPr>
-        <w:t xml:space="preserve"> Management).</w:t>
+        <w:t>Na fase de levantamento foram considerados os conceitos de elicitação de requisitos combinados com os fundamentos de mapeamento de processo utilizando como referência o BPM (Business Process Management).</w:t>
       </w:r>
     </w:p>
     <w:p>
@@ -20027,21 +19789,7 @@
         <w:rPr>
           <w:lang w:val="pt-BR"/>
         </w:rPr>
-        <w:t xml:space="preserve">A coleta de dados no campo consistiu-se em entrevista </w:t>
-      </w:r>
-      <w:proofErr w:type="spellStart"/>
-      <w:r>
-        <w:rPr>
-          <w:lang w:val="pt-BR"/>
-        </w:rPr>
-        <w:t>semi-estruturada</w:t>
-      </w:r>
-      <w:proofErr w:type="spellEnd"/>
-      <w:r>
-        <w:rPr>
-          <w:lang w:val="pt-BR"/>
-        </w:rPr>
-        <w:t xml:space="preserve"> com aplicação de roteiro com questões abertas, que permite aos usuários, patrocinadores, responsáveis e operadores a responderem livremente com objetivo de capturar os requisitos de software:</w:t>
+        <w:t>A coleta de dados no campo consistiu-se em entrevista semi-estruturada com aplicação de roteiro com questões abertas, que permite aos usuários, patrocinadores, responsáveis e operadores a responderem livremente com objetivo de capturar os requisitos de software:</w:t>
       </w:r>
     </w:p>
     <w:p>
@@ -20240,7 +19988,6 @@
         </w:rPr>
         <w:t xml:space="preserve"> </w:t>
       </w:r>
-      <w:proofErr w:type="spellStart"/>
       <w:r>
         <w:rPr>
           <w:sz w:val="24"/>
@@ -20248,7 +19995,6 @@
         </w:rPr>
         <w:t>Destktop</w:t>
       </w:r>
-      <w:proofErr w:type="spellEnd"/>
     </w:p>
     <w:p>
       <w:pPr>
@@ -20335,39 +20081,7 @@
           <w:sz w:val="24"/>
           <w:lang w:val="pt-BR"/>
         </w:rPr>
-        <w:t xml:space="preserve">– </w:t>
-      </w:r>
-      <w:proofErr w:type="spellStart"/>
-      <w:r>
-        <w:rPr>
-          <w:sz w:val="24"/>
-          <w:lang w:val="pt-BR"/>
-        </w:rPr>
-        <w:t>Jude</w:t>
-      </w:r>
-      <w:proofErr w:type="spellEnd"/>
-      <w:r>
-        <w:rPr>
-          <w:sz w:val="24"/>
-          <w:lang w:val="pt-BR"/>
-        </w:rPr>
-        <w:t xml:space="preserve"> </w:t>
-      </w:r>
-      <w:proofErr w:type="spellStart"/>
-      <w:r>
-        <w:rPr>
-          <w:sz w:val="24"/>
-          <w:lang w:val="pt-BR"/>
-        </w:rPr>
-        <w:t>Community</w:t>
-      </w:r>
-      <w:proofErr w:type="spellEnd"/>
-      <w:r>
-        <w:rPr>
-          <w:sz w:val="24"/>
-          <w:lang w:val="pt-BR"/>
-        </w:rPr>
-        <w:t xml:space="preserve"> </w:t>
+        <w:t xml:space="preserve">– Jude Community </w:t>
       </w:r>
       <w:r>
         <w:rPr>
@@ -20544,23 +20258,7 @@
           <w:sz w:val="24"/>
           <w:lang w:val="pt-BR"/>
         </w:rPr>
-        <w:t xml:space="preserve">Software de Banco de Dados – </w:t>
-      </w:r>
-      <w:proofErr w:type="spellStart"/>
-      <w:r>
-        <w:rPr>
-          <w:sz w:val="24"/>
-          <w:lang w:val="pt-BR"/>
-        </w:rPr>
-        <w:t>Postgresql</w:t>
-      </w:r>
-      <w:proofErr w:type="spellEnd"/>
-      <w:r>
-        <w:rPr>
-          <w:sz w:val="24"/>
-          <w:lang w:val="pt-BR"/>
-        </w:rPr>
-        <w:t xml:space="preserve"> </w:t>
+        <w:t xml:space="preserve">Software de Banco de Dados – Postgresql </w:t>
       </w:r>
       <w:r>
         <w:rPr>
@@ -21588,21 +21286,7 @@
         <w:rPr>
           <w:lang w:val="pt-BR"/>
         </w:rPr>
-        <w:t xml:space="preserve">PF X 10 = 34 </w:t>
-      </w:r>
-      <w:proofErr w:type="gramStart"/>
-      <w:r>
-        <w:rPr>
-          <w:lang w:val="pt-BR"/>
-        </w:rPr>
-        <w:t>X</w:t>
-      </w:r>
-      <w:proofErr w:type="gramEnd"/>
-      <w:r>
-        <w:rPr>
-          <w:lang w:val="pt-BR"/>
-        </w:rPr>
-        <w:t xml:space="preserve"> 10 = 340 HH</w:t>
+        <w:t>PF X 10 = 34 X 10 = 340 HH</w:t>
       </w:r>
     </w:p>
     <w:p>
@@ -22002,24 +21686,13 @@
                 <w:lang w:val="pt-BR"/>
               </w:rPr>
             </w:pPr>
-            <w:proofErr w:type="spellStart"/>
-            <w:proofErr w:type="gramStart"/>
-            <w:r>
-              <w:rPr>
-                <w:sz w:val="24"/>
-                <w:lang w:val="pt-BR"/>
-              </w:rPr>
-              <w:t>Quad</w:t>
-            </w:r>
-            <w:proofErr w:type="spellEnd"/>
-            <w:r>
-              <w:rPr>
-                <w:sz w:val="24"/>
-                <w:lang w:val="pt-BR"/>
-              </w:rPr>
-              <w:t xml:space="preserve"> Core</w:t>
-            </w:r>
-            <w:proofErr w:type="gramEnd"/>
+            <w:r>
+              <w:rPr>
+                <w:sz w:val="24"/>
+                <w:lang w:val="pt-BR"/>
+              </w:rPr>
+              <w:t>Quad Core</w:t>
+            </w:r>
           </w:p>
           <w:p>
             <w:pPr>
@@ -22375,21 +22048,12 @@
                 <w:lang w:val="pt-BR"/>
               </w:rPr>
             </w:pPr>
-            <w:proofErr w:type="spellStart"/>
-            <w:r>
-              <w:rPr>
-                <w:sz w:val="24"/>
-                <w:lang w:val="pt-BR"/>
-              </w:rPr>
-              <w:t>Athon</w:t>
-            </w:r>
-            <w:proofErr w:type="spellEnd"/>
-            <w:r>
-              <w:rPr>
-                <w:sz w:val="24"/>
-                <w:lang w:val="pt-BR"/>
-              </w:rPr>
-              <w:t xml:space="preserve"> XP</w:t>
+            <w:r>
+              <w:rPr>
+                <w:sz w:val="24"/>
+                <w:lang w:val="pt-BR"/>
+              </w:rPr>
+              <w:t>Athon XP</w:t>
             </w:r>
           </w:p>
           <w:p>
@@ -23105,7 +22769,6 @@
                 <w:lang w:val="pt-BR"/>
               </w:rPr>
             </w:pPr>
-            <w:proofErr w:type="spellStart"/>
             <w:r>
               <w:rPr>
                 <w:sz w:val="24"/>
@@ -23113,7 +22776,6 @@
               </w:rPr>
               <w:t>Postgresql</w:t>
             </w:r>
-            <w:proofErr w:type="spellEnd"/>
           </w:p>
         </w:tc>
         <w:tc>
@@ -24949,21 +24611,12 @@
                 <w:lang w:val="pt-BR"/>
               </w:rPr>
             </w:pPr>
-            <w:proofErr w:type="gramStart"/>
-            <w:r>
-              <w:rPr>
-                <w:sz w:val="24"/>
-                <w:lang w:val="pt-BR"/>
-              </w:rPr>
-              <w:t>gerenciais</w:t>
-            </w:r>
-            <w:proofErr w:type="gramEnd"/>
-            <w:r>
-              <w:rPr>
-                <w:sz w:val="24"/>
-                <w:lang w:val="pt-BR"/>
-              </w:rPr>
-              <w:t>.</w:t>
+            <w:r>
+              <w:rPr>
+                <w:sz w:val="24"/>
+                <w:lang w:val="pt-BR"/>
+              </w:rPr>
+              <w:t>gerenciais.</w:t>
             </w:r>
           </w:p>
         </w:tc>
@@ -25063,21 +24716,12 @@
                 <w:lang w:val="pt-BR"/>
               </w:rPr>
             </w:pPr>
-            <w:proofErr w:type="gramStart"/>
-            <w:r>
-              <w:rPr>
-                <w:sz w:val="24"/>
-                <w:lang w:val="pt-BR"/>
-              </w:rPr>
-              <w:t>a</w:t>
-            </w:r>
-            <w:proofErr w:type="gramEnd"/>
-            <w:r>
-              <w:rPr>
-                <w:sz w:val="24"/>
-                <w:lang w:val="pt-BR"/>
-              </w:rPr>
-              <w:t xml:space="preserve"> devolução das mídias. Responsável pela manutenção do acerto e dos dados dos sócios.</w:t>
+            <w:r>
+              <w:rPr>
+                <w:sz w:val="24"/>
+                <w:lang w:val="pt-BR"/>
+              </w:rPr>
+              <w:t>a devolução das mídias. Responsável pela manutenção do acerto e dos dados dos sócios.</w:t>
             </w:r>
           </w:p>
         </w:tc>
@@ -26458,28 +26102,13 @@
                 <w:b/>
                 <w:lang w:val="pt-BR"/>
               </w:rPr>
-              <w:t xml:space="preserve">E01] [FE02] </w:t>
-            </w:r>
-            <w:proofErr w:type="spellStart"/>
-            <w:r>
-              <w:rPr>
-                <w:b/>
-                <w:lang w:val="pt-BR"/>
-              </w:rPr>
-              <w:t>d.</w:t>
-            </w:r>
-            <w:r>
-              <w:rPr>
-                <w:lang w:val="pt-BR"/>
-              </w:rPr>
-              <w:t>.Retornar</w:t>
-            </w:r>
-            <w:proofErr w:type="spellEnd"/>
-            <w:r>
-              <w:rPr>
-                <w:lang w:val="pt-BR"/>
-              </w:rPr>
-              <w:t xml:space="preserve"> para o passo 2 </w:t>
+              <w:t>E01] [FE02] d.</w:t>
+            </w:r>
+            <w:r>
+              <w:rPr>
+                <w:lang w:val="pt-BR"/>
+              </w:rPr>
+              <w:t xml:space="preserve">.Retornar para o passo 2 </w:t>
             </w:r>
             <w:r>
               <w:rPr>
@@ -26742,28 +26371,13 @@
                 <w:b/>
                 <w:lang w:val="pt-BR"/>
               </w:rPr>
-              <w:t xml:space="preserve">E01] [FE02] </w:t>
-            </w:r>
-            <w:proofErr w:type="spellStart"/>
-            <w:r>
-              <w:rPr>
-                <w:b/>
-                <w:lang w:val="pt-BR"/>
-              </w:rPr>
-              <w:t>d.</w:t>
-            </w:r>
-            <w:r>
-              <w:rPr>
-                <w:lang w:val="pt-BR"/>
-              </w:rPr>
-              <w:t>.Retornar</w:t>
-            </w:r>
-            <w:proofErr w:type="spellEnd"/>
-            <w:r>
-              <w:rPr>
-                <w:lang w:val="pt-BR"/>
-              </w:rPr>
-              <w:t xml:space="preserve"> para o passo 2 </w:t>
+              <w:t>E01] [FE02] d.</w:t>
+            </w:r>
+            <w:r>
+              <w:rPr>
+                <w:lang w:val="pt-BR"/>
+              </w:rPr>
+              <w:t xml:space="preserve">.Retornar para o passo 2 </w:t>
             </w:r>
             <w:r>
               <w:rPr>
@@ -26944,21 +26558,7 @@
               <w:rPr>
                 <w:lang w:val="pt-BR"/>
               </w:rPr>
-              <w:t xml:space="preserve">envia </w:t>
-            </w:r>
-            <w:proofErr w:type="spellStart"/>
-            <w:r>
-              <w:rPr>
-                <w:lang w:val="pt-BR"/>
-              </w:rPr>
-              <w:t>mensagem</w:t>
-            </w:r>
-            <w:proofErr w:type="spellEnd"/>
-            <w:r>
-              <w:rPr>
-                <w:lang w:val="pt-BR"/>
-              </w:rPr>
-              <w:t xml:space="preserve"> confirmando a exclusão do</w:t>
+              <w:t>envia mensagem confirmando a exclusão do</w:t>
             </w:r>
             <w:r>
               <w:rPr>
@@ -27068,7 +26668,6 @@
                 <w:lang w:val="pt-BR"/>
               </w:rPr>
             </w:pPr>
-            <w:proofErr w:type="spellStart"/>
             <w:r>
               <w:rPr>
                 <w:b/>
@@ -27080,14 +26679,7 @@
               <w:rPr>
                 <w:lang w:val="pt-BR"/>
               </w:rPr>
-              <w:t>.Retornar</w:t>
-            </w:r>
-            <w:proofErr w:type="spellEnd"/>
-            <w:r>
-              <w:rPr>
-                <w:lang w:val="pt-BR"/>
-              </w:rPr>
-              <w:t xml:space="preserve"> para o passo 2 do fluxo principal.</w:t>
+              <w:t>.Retornar para o passo 2 do fluxo principal.</w:t>
             </w:r>
           </w:p>
         </w:tc>
@@ -28339,7 +27931,6 @@
                 <w:lang w:val="pt-BR"/>
               </w:rPr>
             </w:pPr>
-            <w:proofErr w:type="spellStart"/>
             <w:r>
               <w:rPr>
                 <w:sz w:val="24"/>
@@ -28347,7 +27938,6 @@
               </w:rPr>
               <w:t>String</w:t>
             </w:r>
-            <w:proofErr w:type="spellEnd"/>
           </w:p>
         </w:tc>
         <w:tc>
@@ -28414,7 +28004,6 @@
                 <w:lang w:val="pt-BR"/>
               </w:rPr>
             </w:pPr>
-            <w:proofErr w:type="spellStart"/>
             <w:r>
               <w:rPr>
                 <w:sz w:val="24"/>
@@ -28422,7 +28011,6 @@
               </w:rPr>
               <w:t>String</w:t>
             </w:r>
-            <w:proofErr w:type="spellEnd"/>
           </w:p>
         </w:tc>
         <w:tc>
@@ -28489,7 +28077,6 @@
                 <w:lang w:val="pt-BR"/>
               </w:rPr>
             </w:pPr>
-            <w:proofErr w:type="spellStart"/>
             <w:r>
               <w:rPr>
                 <w:sz w:val="24"/>
@@ -28497,7 +28084,6 @@
               </w:rPr>
               <w:t>String</w:t>
             </w:r>
-            <w:proofErr w:type="spellEnd"/>
           </w:p>
         </w:tc>
         <w:tc>
@@ -28542,8 +28128,6 @@
                 <w:lang w:val="pt-BR"/>
               </w:rPr>
             </w:pPr>
-            <w:proofErr w:type="spellStart"/>
-            <w:proofErr w:type="gramStart"/>
             <w:r>
               <w:rPr>
                 <w:sz w:val="24"/>
@@ -28551,8 +28135,6 @@
               </w:rPr>
               <w:t>email</w:t>
             </w:r>
-            <w:proofErr w:type="spellEnd"/>
-            <w:proofErr w:type="gramEnd"/>
           </w:p>
         </w:tc>
         <w:tc>
@@ -28568,7 +28150,6 @@
                 <w:lang w:val="pt-BR"/>
               </w:rPr>
             </w:pPr>
-            <w:proofErr w:type="spellStart"/>
             <w:r>
               <w:rPr>
                 <w:sz w:val="24"/>
@@ -28576,7 +28157,6 @@
               </w:rPr>
               <w:t>String</w:t>
             </w:r>
-            <w:proofErr w:type="spellEnd"/>
           </w:p>
         </w:tc>
         <w:tc>
@@ -28715,30 +28295,12 @@
                 <w:lang w:val="pt-BR"/>
               </w:rPr>
             </w:pPr>
-            <w:proofErr w:type="gramStart"/>
-            <w:r>
-              <w:rPr>
-                <w:sz w:val="24"/>
-                <w:lang w:val="pt-BR"/>
-              </w:rPr>
-              <w:t>Inserir(</w:t>
-            </w:r>
-            <w:proofErr w:type="spellStart"/>
-            <w:proofErr w:type="gramEnd"/>
-            <w:r>
-              <w:rPr>
-                <w:sz w:val="24"/>
-                <w:lang w:val="pt-BR"/>
-              </w:rPr>
-              <w:t>objCliente:Cliente</w:t>
-            </w:r>
-            <w:proofErr w:type="spellEnd"/>
-            <w:r>
-              <w:rPr>
-                <w:sz w:val="24"/>
-                <w:lang w:val="pt-BR"/>
-              </w:rPr>
-              <w:t>)</w:t>
+            <w:r>
+              <w:rPr>
+                <w:sz w:val="24"/>
+                <w:lang w:val="pt-BR"/>
+              </w:rPr>
+              <w:t>Inserir(objCliente:Cliente)</w:t>
             </w:r>
           </w:p>
         </w:tc>
@@ -28784,30 +28346,12 @@
                 <w:lang w:val="pt-BR"/>
               </w:rPr>
             </w:pPr>
-            <w:proofErr w:type="gramStart"/>
-            <w:r>
-              <w:rPr>
-                <w:sz w:val="24"/>
-                <w:lang w:val="pt-BR"/>
-              </w:rPr>
-              <w:t>Alterar(</w:t>
-            </w:r>
-            <w:proofErr w:type="spellStart"/>
-            <w:proofErr w:type="gramEnd"/>
-            <w:r>
-              <w:rPr>
-                <w:sz w:val="24"/>
-                <w:lang w:val="pt-BR"/>
-              </w:rPr>
-              <w:t>objCliente:Cliente</w:t>
-            </w:r>
-            <w:proofErr w:type="spellEnd"/>
-            <w:r>
-              <w:rPr>
-                <w:sz w:val="24"/>
-                <w:lang w:val="pt-BR"/>
-              </w:rPr>
-              <w:t>)</w:t>
+            <w:r>
+              <w:rPr>
+                <w:sz w:val="24"/>
+                <w:lang w:val="pt-BR"/>
+              </w:rPr>
+              <w:t>Alterar(objCliente:Cliente)</w:t>
             </w:r>
           </w:p>
         </w:tc>
@@ -28853,21 +28397,12 @@
                 <w:lang w:val="pt-BR"/>
               </w:rPr>
             </w:pPr>
-            <w:proofErr w:type="gramStart"/>
-            <w:r>
-              <w:rPr>
-                <w:sz w:val="24"/>
-                <w:lang w:val="pt-BR"/>
-              </w:rPr>
-              <w:t>Listar(</w:t>
-            </w:r>
-            <w:proofErr w:type="gramEnd"/>
-            <w:r>
-              <w:rPr>
-                <w:sz w:val="24"/>
-                <w:lang w:val="pt-BR"/>
-              </w:rPr>
-              <w:t>)</w:t>
+            <w:r>
+              <w:rPr>
+                <w:sz w:val="24"/>
+                <w:lang w:val="pt-BR"/>
+              </w:rPr>
+              <w:t>Listar()</w:t>
             </w:r>
           </w:p>
         </w:tc>
@@ -28913,30 +28448,12 @@
                 <w:lang w:val="pt-BR"/>
               </w:rPr>
             </w:pPr>
-            <w:proofErr w:type="gramStart"/>
-            <w:r>
-              <w:rPr>
-                <w:sz w:val="24"/>
-                <w:lang w:val="pt-BR"/>
-              </w:rPr>
-              <w:t>Localizar(</w:t>
-            </w:r>
-            <w:proofErr w:type="spellStart"/>
-            <w:proofErr w:type="gramEnd"/>
-            <w:r>
-              <w:rPr>
-                <w:sz w:val="24"/>
-                <w:lang w:val="pt-BR"/>
-              </w:rPr>
-              <w:t>objCliente:Cliente</w:t>
-            </w:r>
-            <w:proofErr w:type="spellEnd"/>
-            <w:r>
-              <w:rPr>
-                <w:sz w:val="24"/>
-                <w:lang w:val="pt-BR"/>
-              </w:rPr>
-              <w:t>)</w:t>
+            <w:r>
+              <w:rPr>
+                <w:sz w:val="24"/>
+                <w:lang w:val="pt-BR"/>
+              </w:rPr>
+              <w:t>Localizar(objCliente:Cliente)</w:t>
             </w:r>
           </w:p>
         </w:tc>
@@ -29977,23 +29494,7 @@
           <w:sz w:val="24"/>
           <w:lang w:val="pt-BR"/>
         </w:rPr>
-        <w:t xml:space="preserve">. Porto Alegre, </w:t>
-      </w:r>
-      <w:proofErr w:type="spellStart"/>
-      <w:r>
-        <w:rPr>
-          <w:sz w:val="24"/>
-          <w:lang w:val="pt-BR"/>
-        </w:rPr>
-        <w:t>Bookman</w:t>
-      </w:r>
-      <w:proofErr w:type="spellEnd"/>
-      <w:r>
-        <w:rPr>
-          <w:sz w:val="24"/>
-          <w:lang w:val="pt-BR"/>
-        </w:rPr>
-        <w:t>, 2003, 4ª Edição.</w:t>
+        <w:t>. Porto Alegre, Bookman, 2003, 4ª Edição.</w:t>
       </w:r>
     </w:p>
     <w:p>
@@ -31090,7 +30591,6 @@
           <w:lang w:val="pt-BR"/>
         </w:rPr>
       </w:pPr>
-      <w:proofErr w:type="gramStart"/>
       <w:r>
         <w:rPr>
           <w:sz w:val="24"/>
@@ -31104,16 +30604,7 @@
           <w:sz w:val="24"/>
           <w:lang w:val="pt-BR"/>
         </w:rPr>
-        <w:t>GERAL</w:t>
-      </w:r>
-      <w:proofErr w:type="gramEnd"/>
-      <w:r>
-        <w:rPr>
-          <w:spacing w:val="-3"/>
-          <w:sz w:val="24"/>
-          <w:lang w:val="pt-BR"/>
-        </w:rPr>
-        <w:t xml:space="preserve"> </w:t>
+        <w:t xml:space="preserve">GERAL </w:t>
       </w:r>
       <w:r>
         <w:rPr>
@@ -31813,21 +31304,7 @@
         <w:rPr>
           <w:lang w:val="pt-BR"/>
         </w:rPr>
-        <w:t xml:space="preserve">Autores: Fernando Barbosa da Silva Junior; João Paulo Lima Gomes; Leonardo Drummond </w:t>
-      </w:r>
-      <w:proofErr w:type="spellStart"/>
-      <w:r>
-        <w:rPr>
-          <w:lang w:val="pt-BR"/>
-        </w:rPr>
-        <w:t>Battesini</w:t>
-      </w:r>
-      <w:proofErr w:type="spellEnd"/>
-      <w:r>
-        <w:rPr>
-          <w:lang w:val="pt-BR"/>
-        </w:rPr>
-        <w:t>.</w:t>
+        <w:t>Autores: Fernando Barbosa da Silva Junior; João Paulo Lima Gomes; Leonardo Drummond Battesini.</w:t>
       </w:r>
     </w:p>
     <w:p>
@@ -32469,35 +31946,7 @@
         <w:rPr>
           <w:lang w:val="pt-BR"/>
         </w:rPr>
-        <w:t xml:space="preserve">O PRAVE (Planejamento de Recursos Administrativos Voltado à </w:t>
-      </w:r>
-      <w:proofErr w:type="gramStart"/>
-      <w:r>
-        <w:rPr>
-          <w:lang w:val="pt-BR"/>
-        </w:rPr>
-        <w:t>Empresas )</w:t>
-      </w:r>
-      <w:proofErr w:type="gramEnd"/>
-      <w:r>
-        <w:rPr>
-          <w:lang w:val="pt-BR"/>
-        </w:rPr>
-        <w:t xml:space="preserve"> é um sistema ERP (Enterprise </w:t>
-      </w:r>
-      <w:proofErr w:type="spellStart"/>
-      <w:r>
-        <w:rPr>
-          <w:lang w:val="pt-BR"/>
-        </w:rPr>
-        <w:t>Resource</w:t>
-      </w:r>
-      <w:proofErr w:type="spellEnd"/>
-      <w:r>
-        <w:rPr>
-          <w:lang w:val="pt-BR"/>
-        </w:rPr>
-        <w:t xml:space="preserve"> Planning) em ambiente web com armazenamento de dados em nuvem voltado para todos os níveis de empreendedores e empresas que queiram se informatizar.</w:t>
+        <w:t>O PRAVE (Planejamento de Recursos Administrativos Voltado à Empresas ) é um sistema ERP (Enterprise Resource Planning) em ambiente web com armazenamento de dados em nuvem voltado para todos os níveis de empreendedores e empresas que queiram se informatizar.</w:t>
       </w:r>
     </w:p>
     <w:p>
@@ -32684,21 +32133,12 @@
                 <w:lang w:val="pt-BR"/>
               </w:rPr>
             </w:pPr>
-            <w:proofErr w:type="gramStart"/>
-            <w:r>
-              <w:rPr>
-                <w:sz w:val="24"/>
-                <w:lang w:val="pt-BR"/>
-              </w:rPr>
-              <w:t>em</w:t>
-            </w:r>
-            <w:proofErr w:type="gramEnd"/>
-            <w:r>
-              <w:rPr>
-                <w:sz w:val="24"/>
-                <w:lang w:val="pt-BR"/>
-              </w:rPr>
-              <w:t xml:space="preserve"> não utilizar um sistema para o planejamento dos recursos de uma empresas pode atrapalhar seu potencial e desempenho deixando o funcionamento mais lento e sua produtividade mais baixa. Está provado que a utilização de processos manuais é ineficiente diante de sistemas informatizados. Além disso,</w:t>
+            <w:r>
+              <w:rPr>
+                <w:sz w:val="24"/>
+                <w:lang w:val="pt-BR"/>
+              </w:rPr>
+              <w:t>em não utilizar um sistema para o planejamento dos recursos de uma empresas pode atrapalhar seu potencial e desempenho deixando o funcionamento mais lento e sua produtividade mais baixa. Está provado que a utilização de processos manuais é ineficiente diante de sistemas informatizados. Além disso,</w:t>
             </w:r>
           </w:p>
           <w:p>
@@ -32712,21 +32152,12 @@
                 <w:lang w:val="pt-BR"/>
               </w:rPr>
             </w:pPr>
-            <w:proofErr w:type="gramStart"/>
-            <w:r>
-              <w:rPr>
-                <w:sz w:val="24"/>
-                <w:lang w:val="pt-BR"/>
-              </w:rPr>
-              <w:t>sistemas</w:t>
-            </w:r>
-            <w:proofErr w:type="gramEnd"/>
-            <w:r>
-              <w:rPr>
-                <w:sz w:val="24"/>
-                <w:lang w:val="pt-BR"/>
-              </w:rPr>
-              <w:t xml:space="preserve"> que não permitem uso on-line impedem o acesso à informação atualizada.</w:t>
+            <w:r>
+              <w:rPr>
+                <w:sz w:val="24"/>
+                <w:lang w:val="pt-BR"/>
+              </w:rPr>
+              <w:t>sistemas que não permitem uso on-line impedem o acesso à informação atualizada.</w:t>
             </w:r>
           </w:p>
         </w:tc>
@@ -32782,21 +32213,12 @@
                 <w:lang w:val="pt-BR"/>
               </w:rPr>
             </w:pPr>
-            <w:proofErr w:type="gramStart"/>
-            <w:r>
-              <w:rPr>
-                <w:sz w:val="24"/>
-                <w:lang w:val="pt-BR"/>
-              </w:rPr>
-              <w:t>a</w:t>
-            </w:r>
-            <w:proofErr w:type="gramEnd"/>
-            <w:r>
-              <w:rPr>
-                <w:sz w:val="24"/>
-                <w:lang w:val="pt-BR"/>
-              </w:rPr>
-              <w:t xml:space="preserve"> gestão e o desempenho de toda a empresa, nos processos de gerenciamento de seus recursos, tais como pessoas, produtos e fornecedores.</w:t>
+            <w:r>
+              <w:rPr>
+                <w:sz w:val="24"/>
+                <w:lang w:val="pt-BR"/>
+              </w:rPr>
+              <w:t>a gestão e o desempenho de toda a empresa, nos processos de gerenciamento de seus recursos, tais como pessoas, produtos e fornecedores.</w:t>
             </w:r>
           </w:p>
         </w:tc>
@@ -32852,21 +32274,12 @@
                 <w:lang w:val="pt-BR"/>
               </w:rPr>
             </w:pPr>
-            <w:proofErr w:type="gramStart"/>
-            <w:r>
-              <w:rPr>
-                <w:sz w:val="24"/>
-                <w:lang w:val="pt-BR"/>
-              </w:rPr>
-              <w:t>obter</w:t>
-            </w:r>
-            <w:proofErr w:type="gramEnd"/>
-            <w:r>
-              <w:rPr>
-                <w:sz w:val="24"/>
-                <w:lang w:val="pt-BR"/>
-              </w:rPr>
-              <w:t xml:space="preserve"> informação desatualizada e não confiável que pode levar os gestores a tomar decisões erradas provocando prejuízos inestimáveis a empresa, seja ele financeiro, operacional ou de imagem junto aos clientes.</w:t>
+            <w:r>
+              <w:rPr>
+                <w:sz w:val="24"/>
+                <w:lang w:val="pt-BR"/>
+              </w:rPr>
+              <w:t>obter informação desatualizada e não confiável que pode levar os gestores a tomar decisões erradas provocando prejuízos inestimáveis a empresa, seja ele financeiro, operacional ou de imagem junto aos clientes.</w:t>
             </w:r>
           </w:p>
         </w:tc>
@@ -32956,37 +32369,12 @@
                 <w:lang w:val="pt-BR"/>
               </w:rPr>
             </w:pPr>
-            <w:proofErr w:type="gramStart"/>
-            <w:r>
-              <w:rPr>
-                <w:sz w:val="24"/>
-                <w:lang w:val="pt-BR"/>
-              </w:rPr>
-              <w:t>utilizar</w:t>
-            </w:r>
-            <w:proofErr w:type="gramEnd"/>
-            <w:r>
-              <w:rPr>
-                <w:sz w:val="24"/>
-                <w:lang w:val="pt-BR"/>
-              </w:rPr>
-              <w:t xml:space="preserve"> um sistema ERP para o planejamento de recursos empresariais, com características de aplicação web e armazenamento em nuvem possibilitando acesso remoto e rápido de qualquer dispositivo com acesso </w:t>
-            </w:r>
-            <w:proofErr w:type="spellStart"/>
-            <w:r>
-              <w:rPr>
-                <w:sz w:val="24"/>
-                <w:lang w:val="pt-BR"/>
-              </w:rPr>
-              <w:t>a</w:t>
-            </w:r>
-            <w:proofErr w:type="spellEnd"/>
-            <w:r>
-              <w:rPr>
-                <w:sz w:val="24"/>
-                <w:lang w:val="pt-BR"/>
-              </w:rPr>
-              <w:t xml:space="preserve"> Internet as informações, tornando o negócio mais seguro e fácil de se gerenciar onde e quando for preciso.</w:t>
+            <w:r>
+              <w:rPr>
+                <w:sz w:val="24"/>
+                <w:lang w:val="pt-BR"/>
+              </w:rPr>
+              <w:t>utilizar um sistema ERP para o planejamento de recursos empresariais, com características de aplicação web e armazenamento em nuvem possibilitando acesso remoto e rápido de qualquer dispositivo com acesso a Internet as informações, tornando o negócio mais seguro e fácil de se gerenciar onde e quando for preciso.</w:t>
             </w:r>
           </w:p>
         </w:tc>
@@ -33204,21 +32592,12 @@
                 <w:lang w:val="pt-BR"/>
               </w:rPr>
             </w:pPr>
-            <w:proofErr w:type="gramStart"/>
-            <w:r>
-              <w:rPr>
-                <w:sz w:val="24"/>
-                <w:lang w:val="pt-BR"/>
-              </w:rPr>
-              <w:t>as</w:t>
-            </w:r>
-            <w:proofErr w:type="gramEnd"/>
-            <w:r>
-              <w:rPr>
-                <w:sz w:val="24"/>
-                <w:lang w:val="pt-BR"/>
-              </w:rPr>
-              <w:t xml:space="preserve"> pequenas e médias empresas e empreendedores</w:t>
+            <w:r>
+              <w:rPr>
+                <w:sz w:val="24"/>
+                <w:lang w:val="pt-BR"/>
+              </w:rPr>
+              <w:t>as pequenas e médias empresas e empreendedores</w:t>
             </w:r>
           </w:p>
         </w:tc>
@@ -33273,21 +32652,12 @@
                 <w:lang w:val="pt-BR"/>
               </w:rPr>
             </w:pPr>
-            <w:proofErr w:type="gramStart"/>
-            <w:r>
-              <w:rPr>
-                <w:sz w:val="24"/>
-                <w:lang w:val="pt-BR"/>
-              </w:rPr>
-              <w:t>necessitam</w:t>
-            </w:r>
-            <w:proofErr w:type="gramEnd"/>
-            <w:r>
-              <w:rPr>
-                <w:sz w:val="24"/>
-                <w:lang w:val="pt-BR"/>
-              </w:rPr>
-              <w:t xml:space="preserve"> de um sistema otimizado para organizar seus recursos</w:t>
+            <w:r>
+              <w:rPr>
+                <w:sz w:val="24"/>
+                <w:lang w:val="pt-BR"/>
+              </w:rPr>
+              <w:t>necessitam de um sistema otimizado para organizar seus recursos</w:t>
             </w:r>
           </w:p>
         </w:tc>
@@ -33343,23 +32713,12 @@
                 <w:lang w:val="pt-BR"/>
               </w:rPr>
             </w:pPr>
-            <w:proofErr w:type="spellStart"/>
-            <w:proofErr w:type="gramStart"/>
-            <w:r>
-              <w:rPr>
-                <w:sz w:val="24"/>
-                <w:lang w:val="pt-BR"/>
-              </w:rPr>
-              <w:t>é</w:t>
-            </w:r>
-            <w:proofErr w:type="spellEnd"/>
-            <w:proofErr w:type="gramEnd"/>
-            <w:r>
-              <w:rPr>
-                <w:sz w:val="24"/>
-                <w:lang w:val="pt-BR"/>
-              </w:rPr>
-              <w:t xml:space="preserve"> um sistema ERP </w:t>
+            <w:r>
+              <w:rPr>
+                <w:sz w:val="24"/>
+                <w:lang w:val="pt-BR"/>
+              </w:rPr>
+              <w:t xml:space="preserve">é um sistema ERP </w:t>
             </w:r>
             <w:r>
               <w:rPr>
@@ -33367,25 +32726,7 @@
                 <w:sz w:val="24"/>
                 <w:lang w:val="pt-BR"/>
               </w:rPr>
-              <w:t xml:space="preserve">(Enterprise </w:t>
-            </w:r>
-            <w:proofErr w:type="spellStart"/>
-            <w:r>
-              <w:rPr>
-                <w:i/>
-                <w:sz w:val="24"/>
-                <w:lang w:val="pt-BR"/>
-              </w:rPr>
-              <w:t>Resource</w:t>
-            </w:r>
-            <w:proofErr w:type="spellEnd"/>
-            <w:r>
-              <w:rPr>
-                <w:i/>
-                <w:sz w:val="24"/>
-                <w:lang w:val="pt-BR"/>
-              </w:rPr>
-              <w:t xml:space="preserve"> Planning)</w:t>
+              <w:t>(Enterprise Resource Planning)</w:t>
             </w:r>
           </w:p>
         </w:tc>
@@ -33440,21 +32781,12 @@
                 <w:lang w:val="pt-BR"/>
               </w:rPr>
             </w:pPr>
-            <w:proofErr w:type="gramStart"/>
-            <w:r>
-              <w:rPr>
-                <w:sz w:val="24"/>
-                <w:lang w:val="pt-BR"/>
-              </w:rPr>
-              <w:t>que</w:t>
-            </w:r>
-            <w:proofErr w:type="gramEnd"/>
-            <w:r>
-              <w:rPr>
-                <w:sz w:val="24"/>
-                <w:lang w:val="pt-BR"/>
-              </w:rPr>
-              <w:t xml:space="preserve"> integra as principais funcionalidades operacionais de</w:t>
+            <w:r>
+              <w:rPr>
+                <w:sz w:val="24"/>
+                <w:lang w:val="pt-BR"/>
+              </w:rPr>
+              <w:t>que integra as principais funcionalidades operacionais de</w:t>
             </w:r>
           </w:p>
           <w:p>
@@ -33467,21 +32799,12 @@
                 <w:lang w:val="pt-BR"/>
               </w:rPr>
             </w:pPr>
-            <w:proofErr w:type="gramStart"/>
-            <w:r>
-              <w:rPr>
-                <w:sz w:val="24"/>
-                <w:lang w:val="pt-BR"/>
-              </w:rPr>
-              <w:t>uma</w:t>
-            </w:r>
-            <w:proofErr w:type="gramEnd"/>
-            <w:r>
-              <w:rPr>
-                <w:sz w:val="24"/>
-                <w:lang w:val="pt-BR"/>
-              </w:rPr>
-              <w:t xml:space="preserve"> empresa.</w:t>
+            <w:r>
+              <w:rPr>
+                <w:sz w:val="24"/>
+                <w:lang w:val="pt-BR"/>
+              </w:rPr>
+              <w:t>uma empresa.</w:t>
             </w:r>
           </w:p>
         </w:tc>
@@ -33536,21 +32859,12 @@
                 <w:lang w:val="pt-BR"/>
               </w:rPr>
             </w:pPr>
-            <w:proofErr w:type="gramStart"/>
-            <w:r>
-              <w:rPr>
-                <w:sz w:val="24"/>
-                <w:lang w:val="pt-BR"/>
-              </w:rPr>
-              <w:t>da</w:t>
-            </w:r>
-            <w:proofErr w:type="gramEnd"/>
-            <w:r>
-              <w:rPr>
-                <w:sz w:val="24"/>
-                <w:lang w:val="pt-BR"/>
-              </w:rPr>
-              <w:t xml:space="preserve"> maioria dos sistemas gerenciais que não integram </w:t>
+            <w:r>
+              <w:rPr>
+                <w:sz w:val="24"/>
+                <w:lang w:val="pt-BR"/>
+              </w:rPr>
+              <w:t xml:space="preserve">da maioria dos sistemas gerenciais que não integram </w:t>
             </w:r>
             <w:r>
               <w:rPr>
@@ -33634,21 +32948,12 @@
                 <w:lang w:val="pt-BR"/>
               </w:rPr>
             </w:pPr>
-            <w:proofErr w:type="gramStart"/>
-            <w:r>
-              <w:rPr>
-                <w:sz w:val="24"/>
-                <w:lang w:val="pt-BR"/>
-              </w:rPr>
-              <w:t>é</w:t>
-            </w:r>
-            <w:proofErr w:type="gramEnd"/>
-            <w:r>
-              <w:rPr>
-                <w:sz w:val="24"/>
-                <w:lang w:val="pt-BR"/>
-              </w:rPr>
-              <w:t xml:space="preserve"> focado no mercado nacional e visa facilitar a gestão e gerenciamento de processos gerenciais da empresa contratante em ambiente web e armazenamento dos dados na nuvem.</w:t>
+            <w:r>
+              <w:rPr>
+                <w:sz w:val="24"/>
+                <w:lang w:val="pt-BR"/>
+              </w:rPr>
+              <w:t>é focado no mercado nacional e visa facilitar a gestão e gerenciamento de processos gerenciais da empresa contratante em ambiente web e armazenamento dos dados na nuvem.</w:t>
             </w:r>
           </w:p>
         </w:tc>
@@ -34460,23 +33765,7 @@
                 <w:sz w:val="24"/>
                 <w:lang w:val="pt-BR"/>
               </w:rPr>
-              <w:t xml:space="preserve">É responsável pela entrada e saída de mercadorias no estoque. Realiza a solicitação de pedidos de compra de mercadorias junto a </w:t>
-            </w:r>
-            <w:proofErr w:type="gramStart"/>
-            <w:r>
-              <w:rPr>
-                <w:sz w:val="24"/>
-                <w:lang w:val="pt-BR"/>
-              </w:rPr>
-              <w:t>fornecedor(</w:t>
-            </w:r>
-            <w:proofErr w:type="gramEnd"/>
-            <w:r>
-              <w:rPr>
-                <w:sz w:val="24"/>
-                <w:lang w:val="pt-BR"/>
-              </w:rPr>
-              <w:t>es) e liberação de mercadoria com aval do Operador gerencial.</w:t>
+              <w:t>É responsável pela entrada e saída de mercadorias no estoque. Realiza a solicitação de pedidos de compra de mercadorias junto a fornecedor(es) e liberação de mercadoria com aval do Operador gerencial.</w:t>
             </w:r>
           </w:p>
         </w:tc>
@@ -35021,7 +34310,6 @@
                 <w:lang w:val="pt-BR"/>
               </w:rPr>
             </w:pPr>
-            <w:proofErr w:type="gramStart"/>
             <w:r>
               <w:rPr>
                 <w:sz w:val="24"/>
@@ -35029,7 +34317,6 @@
               </w:rPr>
               <w:t>permissões</w:t>
             </w:r>
-            <w:proofErr w:type="gramEnd"/>
             <w:r>
               <w:rPr>
                 <w:sz w:val="24"/>
@@ -35109,7 +34396,6 @@
                 <w:lang w:val="pt-BR"/>
               </w:rPr>
             </w:pPr>
-            <w:proofErr w:type="gramStart"/>
             <w:r>
               <w:rPr>
                 <w:sz w:val="24"/>
@@ -35117,7 +34403,6 @@
               </w:rPr>
               <w:t>sócios</w:t>
             </w:r>
-            <w:proofErr w:type="gramEnd"/>
             <w:r>
               <w:rPr>
                 <w:sz w:val="24"/>
@@ -35137,21 +34422,12 @@
                 <w:lang w:val="pt-BR"/>
               </w:rPr>
             </w:pPr>
-            <w:proofErr w:type="gramStart"/>
-            <w:r>
-              <w:rPr>
-                <w:sz w:val="24"/>
-                <w:lang w:val="pt-BR"/>
-              </w:rPr>
-              <w:t>empresa</w:t>
-            </w:r>
-            <w:proofErr w:type="gramEnd"/>
-            <w:r>
-              <w:rPr>
-                <w:sz w:val="24"/>
-                <w:lang w:val="pt-BR"/>
-              </w:rPr>
-              <w:t>.</w:t>
+            <w:r>
+              <w:rPr>
+                <w:sz w:val="24"/>
+                <w:lang w:val="pt-BR"/>
+              </w:rPr>
+              <w:t>empresa.</w:t>
             </w:r>
           </w:p>
         </w:tc>
@@ -35377,21 +34653,12 @@
                 <w:lang w:val="pt-BR"/>
               </w:rPr>
             </w:pPr>
-            <w:proofErr w:type="gramStart"/>
-            <w:r>
-              <w:rPr>
-                <w:sz w:val="24"/>
-                <w:lang w:val="pt-BR"/>
-              </w:rPr>
-              <w:t>para</w:t>
-            </w:r>
-            <w:proofErr w:type="gramEnd"/>
-            <w:r>
-              <w:rPr>
-                <w:sz w:val="24"/>
-                <w:lang w:val="pt-BR"/>
-              </w:rPr>
-              <w:t xml:space="preserve"> reposição no estoque.</w:t>
+            <w:r>
+              <w:rPr>
+                <w:sz w:val="24"/>
+                <w:lang w:val="pt-BR"/>
+              </w:rPr>
+              <w:t>para reposição no estoque.</w:t>
             </w:r>
           </w:p>
         </w:tc>
@@ -35513,23 +34780,7 @@
                 <w:lang w:val="pt-BR"/>
               </w:rPr>
               <w:tab/>
-              <w:t xml:space="preserve">pela entrada e saída de mercadorias. Realiza os pedidos de aquisição dos produtos junto ao </w:t>
-            </w:r>
-            <w:proofErr w:type="gramStart"/>
-            <w:r>
-              <w:rPr>
-                <w:sz w:val="24"/>
-                <w:lang w:val="pt-BR"/>
-              </w:rPr>
-              <w:t>fornecedor(</w:t>
-            </w:r>
-            <w:proofErr w:type="gramEnd"/>
-            <w:r>
-              <w:rPr>
-                <w:sz w:val="24"/>
-                <w:lang w:val="pt-BR"/>
-              </w:rPr>
-              <w:t xml:space="preserve">es) e </w:t>
+              <w:t xml:space="preserve">pela entrada e saída de mercadorias. Realiza os pedidos de aquisição dos produtos junto ao fornecedor(es) e </w:t>
             </w:r>
             <w:r>
               <w:rPr>
@@ -35573,21 +34824,12 @@
                 <w:lang w:val="pt-BR"/>
               </w:rPr>
             </w:pPr>
-            <w:proofErr w:type="gramStart"/>
-            <w:r>
-              <w:rPr>
-                <w:sz w:val="24"/>
-                <w:lang w:val="pt-BR"/>
-              </w:rPr>
-              <w:t>com</w:t>
-            </w:r>
-            <w:proofErr w:type="gramEnd"/>
-            <w:r>
-              <w:rPr>
-                <w:sz w:val="24"/>
-                <w:lang w:val="pt-BR"/>
-              </w:rPr>
-              <w:t xml:space="preserve"> aval do Operador gerencial.</w:t>
+            <w:r>
+              <w:rPr>
+                <w:sz w:val="24"/>
+                <w:lang w:val="pt-BR"/>
+              </w:rPr>
+              <w:t>com aval do Operador gerencial.</w:t>
             </w:r>
           </w:p>
         </w:tc>
@@ -35654,21 +34896,12 @@
                 <w:lang w:val="pt-BR"/>
               </w:rPr>
             </w:pPr>
-            <w:proofErr w:type="gramStart"/>
-            <w:r>
-              <w:rPr>
-                <w:sz w:val="24"/>
-                <w:lang w:val="pt-BR"/>
-              </w:rPr>
-              <w:t>fornecedores</w:t>
-            </w:r>
-            <w:proofErr w:type="gramEnd"/>
-            <w:r>
-              <w:rPr>
-                <w:sz w:val="24"/>
-                <w:lang w:val="pt-BR"/>
-              </w:rPr>
-              <w:t>. Liberar mercadorias</w:t>
+            <w:r>
+              <w:rPr>
+                <w:sz w:val="24"/>
+                <w:lang w:val="pt-BR"/>
+              </w:rPr>
+              <w:t>fornecedores. Liberar mercadorias</w:t>
             </w:r>
             <w:r>
               <w:rPr>
@@ -36306,7 +35539,6 @@
                 <w:lang w:val="pt-BR"/>
               </w:rPr>
             </w:pPr>
-            <w:proofErr w:type="gramStart"/>
             <w:r>
               <w:rPr>
                 <w:sz w:val="24"/>
@@ -36314,7 +35546,6 @@
               </w:rPr>
               <w:t>alta</w:t>
             </w:r>
-            <w:proofErr w:type="gramEnd"/>
           </w:p>
         </w:tc>
         <w:tc>
@@ -36494,7 +35725,6 @@
                 <w:lang w:val="pt-BR"/>
               </w:rPr>
             </w:pPr>
-            <w:proofErr w:type="gramStart"/>
             <w:r>
               <w:rPr>
                 <w:sz w:val="24"/>
@@ -36502,7 +35732,6 @@
               </w:rPr>
               <w:t>alta</w:t>
             </w:r>
-            <w:proofErr w:type="gramEnd"/>
           </w:p>
         </w:tc>
         <w:tc>
@@ -36603,21 +35832,12 @@
                 <w:lang w:val="pt-BR"/>
               </w:rPr>
             </w:pPr>
-            <w:proofErr w:type="gramStart"/>
-            <w:r>
-              <w:rPr>
-                <w:sz w:val="24"/>
-                <w:lang w:val="pt-BR"/>
-              </w:rPr>
-              <w:t>recebidos</w:t>
-            </w:r>
-            <w:proofErr w:type="gramEnd"/>
-            <w:r>
-              <w:rPr>
-                <w:sz w:val="24"/>
-                <w:lang w:val="pt-BR"/>
-              </w:rPr>
-              <w:t xml:space="preserve"> em um período de tempo</w:t>
+            <w:r>
+              <w:rPr>
+                <w:sz w:val="24"/>
+                <w:lang w:val="pt-BR"/>
+              </w:rPr>
+              <w:t>recebidos em um período de tempo</w:t>
             </w:r>
           </w:p>
         </w:tc>
@@ -36716,21 +35936,12 @@
                 <w:lang w:val="pt-BR"/>
               </w:rPr>
             </w:pPr>
-            <w:proofErr w:type="gramStart"/>
-            <w:r>
-              <w:rPr>
-                <w:sz w:val="24"/>
-                <w:lang w:val="pt-BR"/>
-              </w:rPr>
-              <w:t>previsão</w:t>
-            </w:r>
-            <w:proofErr w:type="gramEnd"/>
-            <w:r>
-              <w:rPr>
-                <w:sz w:val="24"/>
-                <w:lang w:val="pt-BR"/>
-              </w:rPr>
-              <w:t xml:space="preserve"> financeira</w:t>
+            <w:r>
+              <w:rPr>
+                <w:sz w:val="24"/>
+                <w:lang w:val="pt-BR"/>
+              </w:rPr>
+              <w:t>previsão financeira</w:t>
             </w:r>
             <w:r>
               <w:rPr>
@@ -36810,7 +36021,6 @@
                 <w:lang w:val="pt-BR"/>
               </w:rPr>
             </w:pPr>
-            <w:proofErr w:type="gramStart"/>
             <w:r>
               <w:rPr>
                 <w:sz w:val="24"/>
@@ -36818,7 +36028,6 @@
               </w:rPr>
               <w:t>alta</w:t>
             </w:r>
-            <w:proofErr w:type="gramEnd"/>
           </w:p>
         </w:tc>
         <w:tc>
@@ -37000,7 +36209,6 @@
                 <w:lang w:val="pt-BR"/>
               </w:rPr>
             </w:pPr>
-            <w:proofErr w:type="gramStart"/>
             <w:r>
               <w:rPr>
                 <w:sz w:val="24"/>
@@ -37008,7 +36216,6 @@
               </w:rPr>
               <w:t>média</w:t>
             </w:r>
-            <w:proofErr w:type="gramEnd"/>
           </w:p>
         </w:tc>
         <w:tc>
@@ -37057,7 +36264,6 @@
                 <w:lang w:val="pt-BR"/>
               </w:rPr>
             </w:pPr>
-            <w:proofErr w:type="gramStart"/>
             <w:r>
               <w:rPr>
                 <w:sz w:val="24"/>
@@ -37065,7 +36271,6 @@
               </w:rPr>
               <w:t>mesmos</w:t>
             </w:r>
-            <w:proofErr w:type="gramEnd"/>
             <w:r>
               <w:rPr>
                 <w:sz w:val="24"/>
@@ -37190,7 +36395,6 @@
                 <w:lang w:val="pt-BR"/>
               </w:rPr>
             </w:pPr>
-            <w:proofErr w:type="gramStart"/>
             <w:r>
               <w:rPr>
                 <w:sz w:val="24"/>
@@ -37198,7 +36402,6 @@
               </w:rPr>
               <w:t>acessos</w:t>
             </w:r>
-            <w:proofErr w:type="gramEnd"/>
             <w:r>
               <w:rPr>
                 <w:sz w:val="24"/>
@@ -37223,7 +36426,6 @@
                 <w:lang w:val="pt-BR"/>
               </w:rPr>
             </w:pPr>
-            <w:proofErr w:type="gramStart"/>
             <w:r>
               <w:rPr>
                 <w:sz w:val="24"/>
@@ -37231,7 +36433,6 @@
               </w:rPr>
               <w:t>média</w:t>
             </w:r>
-            <w:proofErr w:type="gramEnd"/>
           </w:p>
         </w:tc>
         <w:tc>
@@ -37271,21 +36472,12 @@
                 <w:lang w:val="pt-BR"/>
               </w:rPr>
             </w:pPr>
-            <w:proofErr w:type="spellStart"/>
-            <w:r>
-              <w:rPr>
-                <w:sz w:val="24"/>
-                <w:lang w:val="pt-BR"/>
-              </w:rPr>
-              <w:t>Compartilhament</w:t>
-            </w:r>
-            <w:proofErr w:type="spellEnd"/>
-            <w:r>
-              <w:rPr>
-                <w:sz w:val="24"/>
-                <w:lang w:val="pt-BR"/>
-              </w:rPr>
-              <w:t xml:space="preserve"> o de senha</w:t>
+            <w:r>
+              <w:rPr>
+                <w:sz w:val="24"/>
+                <w:lang w:val="pt-BR"/>
+              </w:rPr>
+              <w:t>Compartilhament o de senha</w:t>
             </w:r>
           </w:p>
         </w:tc>
@@ -37309,32 +36501,7 @@
                 <w:sz w:val="24"/>
                 <w:lang w:val="pt-BR"/>
               </w:rPr>
-              <w:t xml:space="preserve">Interface dentro do perfil </w:t>
-            </w:r>
-            <w:proofErr w:type="spellStart"/>
-            <w:proofErr w:type="gramStart"/>
-            <w:r>
-              <w:rPr>
-                <w:sz w:val="24"/>
-                <w:lang w:val="pt-BR"/>
-              </w:rPr>
-              <w:t>pré</w:t>
-            </w:r>
-            <w:proofErr w:type="spellEnd"/>
-            <w:r>
-              <w:rPr>
-                <w:sz w:val="24"/>
-                <w:lang w:val="pt-BR"/>
-              </w:rPr>
-              <w:t>- definido</w:t>
-            </w:r>
-            <w:proofErr w:type="gramEnd"/>
-            <w:r>
-              <w:rPr>
-                <w:sz w:val="24"/>
-                <w:lang w:val="pt-BR"/>
-              </w:rPr>
-              <w:t>.</w:t>
+              <w:t>Interface dentro do perfil pré- definido.</w:t>
             </w:r>
           </w:p>
         </w:tc>
@@ -37470,7 +36637,6 @@
           <w:lang w:val="pt-BR"/>
         </w:rPr>
       </w:pPr>
-      <w:proofErr w:type="spellStart"/>
       <w:r>
         <w:rPr>
           <w:sz w:val="24"/>
@@ -37478,7 +36644,6 @@
         </w:rPr>
         <w:t>SalesBinder</w:t>
       </w:r>
-      <w:proofErr w:type="spellEnd"/>
     </w:p>
     <w:p>
       <w:pPr>
@@ -37529,7 +36694,6 @@
           <w:lang w:val="pt-BR"/>
         </w:rPr>
       </w:pPr>
-      <w:proofErr w:type="spellStart"/>
       <w:r>
         <w:rPr>
           <w:sz w:val="24"/>
@@ -37537,7 +36701,6 @@
         </w:rPr>
         <w:t>BrightPearl</w:t>
       </w:r>
-      <w:proofErr w:type="spellEnd"/>
     </w:p>
     <w:p>
       <w:pPr>
@@ -37572,7 +36735,6 @@
           <w:lang w:val="pt-BR"/>
         </w:rPr>
       </w:pPr>
-      <w:proofErr w:type="spellStart"/>
       <w:r>
         <w:rPr>
           <w:sz w:val="24"/>
@@ -37580,7 +36742,6 @@
         </w:rPr>
         <w:t>Orderhive</w:t>
       </w:r>
-      <w:proofErr w:type="spellEnd"/>
     </w:p>
     <w:p>
       <w:pPr>
@@ -37595,35 +36756,7 @@
         <w:rPr>
           <w:lang w:val="pt-BR"/>
         </w:rPr>
-        <w:t xml:space="preserve">Pontos fortes: Intuitiva, possui suporte de integração com mais de 40 plataformas como </w:t>
-      </w:r>
-      <w:proofErr w:type="spellStart"/>
-      <w:r>
-        <w:rPr>
-          <w:lang w:val="pt-BR"/>
-        </w:rPr>
-        <w:t>Amazon</w:t>
-      </w:r>
-      <w:proofErr w:type="spellEnd"/>
-      <w:r>
-        <w:rPr>
-          <w:lang w:val="pt-BR"/>
-        </w:rPr>
-        <w:t xml:space="preserve">, </w:t>
-      </w:r>
-      <w:proofErr w:type="spellStart"/>
-      <w:r>
-        <w:rPr>
-          <w:lang w:val="pt-BR"/>
-        </w:rPr>
-        <w:t>Ebay</w:t>
-      </w:r>
-      <w:proofErr w:type="spellEnd"/>
-      <w:r>
-        <w:rPr>
-          <w:lang w:val="pt-BR"/>
-        </w:rPr>
-        <w:t xml:space="preserve"> e</w:t>
+        <w:t>Pontos fortes: Intuitiva, possui suporte de integração com mais de 40 plataformas como Amazon, Ebay e</w:t>
       </w:r>
       <w:r>
         <w:rPr>
@@ -37672,7 +36805,6 @@
           <w:lang w:val="pt-BR"/>
         </w:rPr>
       </w:pPr>
-      <w:proofErr w:type="spellStart"/>
       <w:r>
         <w:rPr>
           <w:sz w:val="24"/>
@@ -37680,7 +36812,6 @@
         </w:rPr>
         <w:t>Megaventory</w:t>
       </w:r>
-      <w:proofErr w:type="spellEnd"/>
     </w:p>
     <w:p>
       <w:pPr>
@@ -37731,21 +36862,12 @@
           <w:lang w:val="pt-BR"/>
         </w:rPr>
       </w:pPr>
-      <w:proofErr w:type="spellStart"/>
-      <w:r>
-        <w:rPr>
-          <w:sz w:val="24"/>
-          <w:lang w:val="pt-BR"/>
-        </w:rPr>
-        <w:t>Gmpe</w:t>
-      </w:r>
-      <w:proofErr w:type="spellEnd"/>
-      <w:r>
-        <w:rPr>
-          <w:sz w:val="24"/>
-          <w:lang w:val="pt-BR"/>
-        </w:rPr>
-        <w:t xml:space="preserve"> - Gestão de </w:t>
+      <w:r>
+        <w:rPr>
+          <w:sz w:val="24"/>
+          <w:lang w:val="pt-BR"/>
+        </w:rPr>
+        <w:t xml:space="preserve">Gmpe - Gestão de </w:t>
       </w:r>
       <w:r>
         <w:rPr>
@@ -37996,21 +37118,7 @@
         <w:rPr>
           <w:lang w:val="pt-BR"/>
         </w:rPr>
-        <w:t xml:space="preserve">O produto utilizará recursos voltados para o controle e gestão de processos e dados de toda a empresa. Dentro do sistema, </w:t>
-      </w:r>
-      <w:proofErr w:type="gramStart"/>
-      <w:r>
-        <w:rPr>
-          <w:lang w:val="pt-BR"/>
-        </w:rPr>
-        <w:t>os recurso</w:t>
-      </w:r>
-      <w:proofErr w:type="gramEnd"/>
-      <w:r>
-        <w:rPr>
-          <w:lang w:val="pt-BR"/>
-        </w:rPr>
-        <w:t xml:space="preserve"> serão voltados para o controle e gestão dos usuários, clientes, fornecedores e estoque.</w:t>
+        <w:t>O produto utilizará recursos voltados para o controle e gestão de processos e dados de toda a empresa. Dentro do sistema, os recurso serão voltados para o controle e gestão dos usuários, clientes, fornecedores e estoque.</w:t>
       </w:r>
     </w:p>
     <w:p>
@@ -38118,21 +37226,7 @@
         <w:rPr>
           <w:lang w:val="pt-BR"/>
         </w:rPr>
-        <w:t xml:space="preserve">O sistema de forma geral será </w:t>
-      </w:r>
-      <w:proofErr w:type="spellStart"/>
-      <w:r>
-        <w:rPr>
-          <w:lang w:val="pt-BR"/>
-        </w:rPr>
-        <w:t>auto-suficiente</w:t>
-      </w:r>
-      <w:proofErr w:type="spellEnd"/>
-      <w:r>
-        <w:rPr>
-          <w:lang w:val="pt-BR"/>
-        </w:rPr>
-        <w:t>. Por meio de uma plataforma online, contará com um recurso de acesso ao sistema e painel de usuário onde o mesmo poderá encontrar todas as ferramentas que estarão disponíveis.</w:t>
+        <w:t>O sistema de forma geral será auto-suficiente. Por meio de uma plataforma online, contará com um recurso de acesso ao sistema e painel de usuário onde o mesmo poderá encontrar todas as ferramentas que estarão disponíveis.</w:t>
       </w:r>
     </w:p>
     <w:p>
@@ -38579,23 +37673,7 @@
           <w:sz w:val="24"/>
           <w:lang w:val="pt-BR"/>
         </w:rPr>
-        <w:t xml:space="preserve">: O Administrador ficará responsável por cadastrar os dados </w:t>
-      </w:r>
-      <w:proofErr w:type="gramStart"/>
-      <w:r>
-        <w:rPr>
-          <w:sz w:val="24"/>
-          <w:lang w:val="pt-BR"/>
-        </w:rPr>
-        <w:t>do(</w:t>
-      </w:r>
-      <w:proofErr w:type="gramEnd"/>
-      <w:r>
-        <w:rPr>
-          <w:sz w:val="24"/>
-          <w:lang w:val="pt-BR"/>
-        </w:rPr>
-        <w:t xml:space="preserve">s) futuro(s) funcionário(s)/usuário(s) </w:t>
+        <w:t xml:space="preserve">: O Administrador ficará responsável por cadastrar os dados do(s) futuro(s) funcionário(s)/usuário(s) </w:t>
       </w:r>
       <w:r>
         <w:rPr>
@@ -38863,20 +37941,12 @@
           <w:lang w:val="pt-BR"/>
         </w:rPr>
       </w:pPr>
-      <w:proofErr w:type="gramStart"/>
       <w:r>
         <w:rPr>
           <w:lang w:val="pt-BR"/>
         </w:rPr>
         <w:lastRenderedPageBreak/>
-        <w:t>fornecedores</w:t>
-      </w:r>
-      <w:proofErr w:type="gramEnd"/>
-      <w:r>
-        <w:rPr>
-          <w:lang w:val="pt-BR"/>
-        </w:rPr>
-        <w:t>.</w:t>
+        <w:t>fornecedores.</w:t>
       </w:r>
     </w:p>
     <w:p>
@@ -39225,21 +38295,7 @@
         <w:rPr>
           <w:lang w:val="pt-BR"/>
         </w:rPr>
-        <w:t xml:space="preserve">O hardware necessário para o usuário é um computador com acesso </w:t>
-      </w:r>
-      <w:proofErr w:type="spellStart"/>
-      <w:r>
-        <w:rPr>
-          <w:lang w:val="pt-BR"/>
-        </w:rPr>
-        <w:t>a</w:t>
-      </w:r>
-      <w:proofErr w:type="spellEnd"/>
-      <w:r>
-        <w:rPr>
-          <w:lang w:val="pt-BR"/>
-        </w:rPr>
-        <w:t xml:space="preserve"> internet (velocidade igual ou superior ao 3G). Este computador deve ter um sistema operacional que suporte o navegador Google Chrome 47 ou superior.</w:t>
+        <w:t>O hardware necessário para o usuário é um computador com acesso a internet (velocidade igual ou superior ao 3G). Este computador deve ter um sistema operacional que suporte o navegador Google Chrome 47 ou superior.</w:t>
       </w:r>
     </w:p>
     <w:p>
@@ -39382,16 +38438,12 @@
                               <w:lang w:val="pt-BR"/>
                             </w:rPr>
                           </w:pPr>
-                          <w:proofErr w:type="spellStart"/>
-                          <w:proofErr w:type="gramStart"/>
                           <w:r>
                             <w:rPr>
                               <w:lang w:val="pt-BR"/>
                             </w:rPr>
                             <w:t>iii</w:t>
                           </w:r>
-                          <w:proofErr w:type="spellEnd"/>
-                          <w:proofErr w:type="gramEnd"/>
                         </w:p>
                       </w:txbxContent>
                     </wps:txbx>
@@ -39429,16 +38481,12 @@
                         <w:lang w:val="pt-BR"/>
                       </w:rPr>
                     </w:pPr>
-                    <w:proofErr w:type="spellStart"/>
-                    <w:proofErr w:type="gramStart"/>
                     <w:r>
                       <w:rPr>
                         <w:lang w:val="pt-BR"/>
                       </w:rPr>
                       <w:t>iii</w:t>
                     </w:r>
-                    <w:proofErr w:type="spellEnd"/>
-                    <w:proofErr w:type="gramEnd"/>
                   </w:p>
                 </w:txbxContent>
               </v:textbox>

--- a/TCC.docx
+++ b/TCC.docx
@@ -790,11 +790,47 @@
         </w:rPr>
         <w:t xml:space="preserve">Trabalho acadêmico apresentado à Universidade Veiga de Almeida – UVA - como requisito parcial para a obtenção do título de Graduação do curso de Bacharel em Sistema de Informação sob a orientação do </w:t>
       </w:r>
-      <w:r>
-        <w:rPr>
-          <w:lang w:val="pt-BR"/>
-        </w:rPr>
-        <w:t>Profª. Adriana Aparicio Sicsú Ayres do Nascimento</w:t>
+      <w:proofErr w:type="spellStart"/>
+      <w:r>
+        <w:rPr>
+          <w:lang w:val="pt-BR"/>
+        </w:rPr>
+        <w:t>Profª</w:t>
+      </w:r>
+      <w:proofErr w:type="spellEnd"/>
+      <w:r>
+        <w:rPr>
+          <w:lang w:val="pt-BR"/>
+        </w:rPr>
+        <w:t xml:space="preserve">. Adriana </w:t>
+      </w:r>
+      <w:proofErr w:type="spellStart"/>
+      <w:r>
+        <w:rPr>
+          <w:lang w:val="pt-BR"/>
+        </w:rPr>
+        <w:t>Aparicio</w:t>
+      </w:r>
+      <w:proofErr w:type="spellEnd"/>
+      <w:r>
+        <w:rPr>
+          <w:lang w:val="pt-BR"/>
+        </w:rPr>
+        <w:t xml:space="preserve"> </w:t>
+      </w:r>
+      <w:proofErr w:type="spellStart"/>
+      <w:r>
+        <w:rPr>
+          <w:lang w:val="pt-BR"/>
+        </w:rPr>
+        <w:t>Sicsú</w:t>
+      </w:r>
+      <w:proofErr w:type="spellEnd"/>
+      <w:r>
+        <w:rPr>
+          <w:lang w:val="pt-BR"/>
+        </w:rPr>
+        <w:t xml:space="preserve"> Ayres do Nascimento</w:t>
       </w:r>
       <w:r>
         <w:rPr>
@@ -1846,7 +1882,21 @@
         <w:rPr>
           <w:lang w:val="pt-BR"/>
         </w:rPr>
-        <w:t>2º. Examinador Prof. Msc. Marcos dos Anjos</w:t>
+        <w:t xml:space="preserve">2º. Examinador Prof. </w:t>
+      </w:r>
+      <w:proofErr w:type="spellStart"/>
+      <w:r>
+        <w:rPr>
+          <w:lang w:val="pt-BR"/>
+        </w:rPr>
+        <w:t>Msc</w:t>
+      </w:r>
+      <w:proofErr w:type="spellEnd"/>
+      <w:r>
+        <w:rPr>
+          <w:lang w:val="pt-BR"/>
+        </w:rPr>
+        <w:t>. Marcos dos Anjos</w:t>
       </w:r>
     </w:p>
     <w:p>
@@ -4830,6 +4880,7 @@
             </w:rPr>
             <w:t xml:space="preserve"> </w:t>
           </w:r>
+          <w:proofErr w:type="gramStart"/>
           <w:r>
             <w:rPr>
               <w:lang w:val="pt-BR"/>
@@ -4849,6 +4900,7 @@
             </w:rPr>
             <w:t>.</w:t>
           </w:r>
+          <w:proofErr w:type="gramEnd"/>
           <w:r>
             <w:rPr>
               <w:spacing w:val="-27"/>
@@ -5760,12 +5812,14 @@
         </w:rPr>
         <w:t xml:space="preserve"> </w:t>
       </w:r>
+      <w:proofErr w:type="spellStart"/>
       <w:r>
         <w:rPr>
           <w:lang w:val="pt-BR"/>
         </w:rPr>
         <w:t>To-be</w:t>
       </w:r>
+      <w:proofErr w:type="spellEnd"/>
       <w:r>
         <w:rPr>
           <w:lang w:val="pt-BR"/>
@@ -7471,7 +7525,35 @@
         <w:rPr>
           <w:lang w:val="pt-BR"/>
         </w:rPr>
-        <w:t>Adriana Aparicio Sicsú Ayres do Nascimento</w:t>
+        <w:t xml:space="preserve">Adriana </w:t>
+      </w:r>
+      <w:proofErr w:type="spellStart"/>
+      <w:r>
+        <w:rPr>
+          <w:lang w:val="pt-BR"/>
+        </w:rPr>
+        <w:t>Aparicio</w:t>
+      </w:r>
+      <w:proofErr w:type="spellEnd"/>
+      <w:r>
+        <w:rPr>
+          <w:lang w:val="pt-BR"/>
+        </w:rPr>
+        <w:t xml:space="preserve"> </w:t>
+      </w:r>
+      <w:proofErr w:type="spellStart"/>
+      <w:r>
+        <w:rPr>
+          <w:lang w:val="pt-BR"/>
+        </w:rPr>
+        <w:t>Sicsú</w:t>
+      </w:r>
+      <w:proofErr w:type="spellEnd"/>
+      <w:r>
+        <w:rPr>
+          <w:lang w:val="pt-BR"/>
+        </w:rPr>
+        <w:t xml:space="preserve"> Ayres do Nascimento</w:t>
       </w:r>
       <w:r>
         <w:rPr>
@@ -8076,12 +8158,21 @@
           <w:lang w:val="pt-BR"/>
         </w:rPr>
       </w:pPr>
-      <w:r>
-        <w:rPr>
-          <w:sz w:val="24"/>
-          <w:lang w:val="pt-BR"/>
-        </w:rPr>
-        <w:t>Fornecer os relatórios gerenciais necessários para a Gerência consiga melhorar a qualidade das mídias</w:t>
+      <w:proofErr w:type="spellStart"/>
+      <w:r>
+        <w:rPr>
+          <w:sz w:val="24"/>
+          <w:lang w:val="pt-BR"/>
+        </w:rPr>
+        <w:t>Fornecer</w:t>
+      </w:r>
+      <w:proofErr w:type="spellEnd"/>
+      <w:r>
+        <w:rPr>
+          <w:sz w:val="24"/>
+          <w:lang w:val="pt-BR"/>
+        </w:rPr>
+        <w:t xml:space="preserve"> os relatórios gerenciais necessários para a Gerência consiga melhorar a qualidade das mídias</w:t>
       </w:r>
       <w:r>
         <w:rPr>
@@ -8249,8 +8340,17 @@
           <w:sz w:val="24"/>
           <w:lang w:val="pt-BR"/>
         </w:rPr>
-        <w:t>Estra Informatica</w:t>
-      </w:r>
+        <w:t xml:space="preserve">Estra </w:t>
+      </w:r>
+      <w:proofErr w:type="spellStart"/>
+      <w:r>
+        <w:rPr>
+          <w:sz w:val="24"/>
+          <w:lang w:val="pt-BR"/>
+        </w:rPr>
+        <w:t>Informatica</w:t>
+      </w:r>
+      <w:proofErr w:type="spellEnd"/>
     </w:p>
     <w:p>
       <w:pPr>
@@ -8511,6 +8611,7 @@
         </w:rPr>
         <w:t xml:space="preserve"> </w:t>
       </w:r>
+      <w:proofErr w:type="spellStart"/>
       <w:r>
         <w:rPr>
           <w:sz w:val="24"/>
@@ -8518,6 +8619,7 @@
         </w:rPr>
         <w:t>Coffee</w:t>
       </w:r>
+      <w:proofErr w:type="spellEnd"/>
       <w:r>
         <w:rPr>
           <w:sz w:val="24"/>
@@ -9377,7 +9479,23 @@
                 <w:sz w:val="24"/>
                 <w:lang w:val="pt-BR"/>
               </w:rPr>
-              <w:t>Xeon (Intel) Quad Core</w:t>
+              <w:t xml:space="preserve">Xeon (Intel) </w:t>
+            </w:r>
+            <w:proofErr w:type="spellStart"/>
+            <w:r>
+              <w:rPr>
+                <w:sz w:val="24"/>
+                <w:lang w:val="pt-BR"/>
+              </w:rPr>
+              <w:t>Quad</w:t>
+            </w:r>
+            <w:proofErr w:type="spellEnd"/>
+            <w:r>
+              <w:rPr>
+                <w:sz w:val="24"/>
+                <w:lang w:val="pt-BR"/>
+              </w:rPr>
+              <w:t xml:space="preserve"> Core</w:t>
             </w:r>
           </w:p>
           <w:p>
@@ -9522,12 +9640,21 @@
                 <w:lang w:val="pt-BR"/>
               </w:rPr>
             </w:pPr>
-            <w:r>
-              <w:rPr>
-                <w:sz w:val="24"/>
-                <w:lang w:val="pt-BR"/>
-              </w:rPr>
-              <w:t>Intel(R) Core(TM) i5-2500 CPU – 3.30GHz</w:t>
+            <w:proofErr w:type="gramStart"/>
+            <w:r>
+              <w:rPr>
+                <w:sz w:val="24"/>
+                <w:lang w:val="pt-BR"/>
+              </w:rPr>
+              <w:t>Intel(</w:t>
+            </w:r>
+            <w:proofErr w:type="gramEnd"/>
+            <w:r>
+              <w:rPr>
+                <w:sz w:val="24"/>
+                <w:lang w:val="pt-BR"/>
+              </w:rPr>
+              <w:t>R) Core(TM) i5-2500 CPU – 3.30GHz</w:t>
             </w:r>
           </w:p>
           <w:p>
@@ -9861,6 +9988,7 @@
           <w:lang w:val="pt-BR"/>
         </w:rPr>
       </w:pPr>
+      <w:proofErr w:type="spellStart"/>
       <w:r>
         <w:rPr>
           <w:sz w:val="24"/>
@@ -9868,13 +9996,23 @@
         </w:rPr>
         <w:t>Astah</w:t>
       </w:r>
-      <w:r>
-        <w:rPr>
-          <w:sz w:val="24"/>
-          <w:lang w:val="pt-BR"/>
-        </w:rPr>
-        <w:t xml:space="preserve"> (UML Modeling</w:t>
-      </w:r>
+      <w:proofErr w:type="spellEnd"/>
+      <w:r>
+        <w:rPr>
+          <w:sz w:val="24"/>
+          <w:lang w:val="pt-BR"/>
+        </w:rPr>
+        <w:t xml:space="preserve"> (UML </w:t>
+      </w:r>
+      <w:proofErr w:type="spellStart"/>
+      <w:r>
+        <w:rPr>
+          <w:sz w:val="24"/>
+          <w:lang w:val="pt-BR"/>
+        </w:rPr>
+        <w:t>Modeling</w:t>
+      </w:r>
+      <w:proofErr w:type="spellEnd"/>
       <w:r>
         <w:rPr>
           <w:spacing w:val="4"/>
@@ -10212,7 +10350,23 @@
                 <w:sz w:val="24"/>
                 <w:lang w:val="pt-BR"/>
               </w:rPr>
-              <w:t>Xeon (Intel) Quad Core</w:t>
+              <w:t xml:space="preserve">Xeon (Intel) </w:t>
+            </w:r>
+            <w:proofErr w:type="spellStart"/>
+            <w:r>
+              <w:rPr>
+                <w:sz w:val="24"/>
+                <w:lang w:val="pt-BR"/>
+              </w:rPr>
+              <w:t>Quad</w:t>
+            </w:r>
+            <w:proofErr w:type="spellEnd"/>
+            <w:r>
+              <w:rPr>
+                <w:sz w:val="24"/>
+                <w:lang w:val="pt-BR"/>
+              </w:rPr>
+              <w:t xml:space="preserve"> Core</w:t>
             </w:r>
           </w:p>
           <w:p>
@@ -11160,7 +11314,21 @@
         <w:rPr>
           <w:lang w:val="pt-BR"/>
         </w:rPr>
-        <w:t>Assim que o usuário acessar o serviço pelo site ele deve se autenticar na tela de login informando o nome de usuário e senha, caso ele não seja cadastrado haverá a opção abaixo para “cadastrar-se” informando os seguintes dados:  nome, e-mail, nome de usuário e senha todo os campos são obrigatórios. Ao finalizar o cadastro será direcionado direto para tela do sistema.</w:t>
+        <w:t xml:space="preserve">Assim que o usuário acessar o serviço pelo site ele deve se autenticar na tela de </w:t>
+      </w:r>
+      <w:proofErr w:type="spellStart"/>
+      <w:r>
+        <w:rPr>
+          <w:lang w:val="pt-BR"/>
+        </w:rPr>
+        <w:t>login</w:t>
+      </w:r>
+      <w:proofErr w:type="spellEnd"/>
+      <w:r>
+        <w:rPr>
+          <w:lang w:val="pt-BR"/>
+        </w:rPr>
+        <w:t xml:space="preserve"> informando o nome de usuário e senha, caso ele não seja cadastrado haverá a opção abaixo para “cadastrar-se” informando os seguintes dados:  nome, e-mail, nome de usuário e senha todo os campos são obrigatórios. Ao finalizar o cadastro será direcionado direto para tela do sistema.</w:t>
       </w:r>
     </w:p>
     <w:p>
@@ -13785,7 +13953,55 @@
                 <w:sz w:val="24"/>
                 <w:lang w:val="pt-BR"/>
               </w:rPr>
-              <w:t>O software deverá possuir interface web utilizando Java para back-end e Angular para o front-end com acesso ao banco de dados MySQL.</w:t>
+              <w:t xml:space="preserve">O software deverá possuir interface web utilizando Java para </w:t>
+            </w:r>
+            <w:proofErr w:type="spellStart"/>
+            <w:r>
+              <w:rPr>
+                <w:sz w:val="24"/>
+                <w:lang w:val="pt-BR"/>
+              </w:rPr>
+              <w:t>back-end</w:t>
+            </w:r>
+            <w:proofErr w:type="spellEnd"/>
+            <w:r>
+              <w:rPr>
+                <w:sz w:val="24"/>
+                <w:lang w:val="pt-BR"/>
+              </w:rPr>
+              <w:t xml:space="preserve"> </w:t>
+            </w:r>
+            <w:proofErr w:type="gramStart"/>
+            <w:r>
+              <w:rPr>
+                <w:sz w:val="24"/>
+                <w:lang w:val="pt-BR"/>
+              </w:rPr>
+              <w:t>e Angular</w:t>
+            </w:r>
+            <w:proofErr w:type="gramEnd"/>
+            <w:r>
+              <w:rPr>
+                <w:sz w:val="24"/>
+                <w:lang w:val="pt-BR"/>
+              </w:rPr>
+              <w:t xml:space="preserve"> para o front-</w:t>
+            </w:r>
+            <w:proofErr w:type="spellStart"/>
+            <w:r>
+              <w:rPr>
+                <w:sz w:val="24"/>
+                <w:lang w:val="pt-BR"/>
+              </w:rPr>
+              <w:t>end</w:t>
+            </w:r>
+            <w:proofErr w:type="spellEnd"/>
+            <w:r>
+              <w:rPr>
+                <w:sz w:val="24"/>
+                <w:lang w:val="pt-BR"/>
+              </w:rPr>
+              <w:t xml:space="preserve"> com acesso ao banco de dados MySQL.</w:t>
             </w:r>
           </w:p>
         </w:tc>
@@ -14009,7 +14225,23 @@
                 <w:sz w:val="24"/>
                 <w:lang w:val="pt-BR"/>
               </w:rPr>
-              <w:t xml:space="preserve">O sistema deverá permitir o acesso apenas aos usuários cadastrados com login e senha, exceto </w:t>
+              <w:t xml:space="preserve">O sistema deverá permitir o acesso apenas aos usuários cadastrados com </w:t>
+            </w:r>
+            <w:proofErr w:type="spellStart"/>
+            <w:r>
+              <w:rPr>
+                <w:sz w:val="24"/>
+                <w:lang w:val="pt-BR"/>
+              </w:rPr>
+              <w:t>login</w:t>
+            </w:r>
+            <w:proofErr w:type="spellEnd"/>
+            <w:r>
+              <w:rPr>
+                <w:sz w:val="24"/>
+                <w:lang w:val="pt-BR"/>
+              </w:rPr>
+              <w:t xml:space="preserve"> e senha, exceto </w:t>
             </w:r>
             <w:r>
               <w:rPr>
@@ -17271,8 +17503,8 @@
         <w:gridCol w:w="1843"/>
         <w:gridCol w:w="992"/>
         <w:gridCol w:w="1134"/>
-        <w:gridCol w:w="1701"/>
-        <w:gridCol w:w="1135"/>
+        <w:gridCol w:w="1985"/>
+        <w:gridCol w:w="851"/>
       </w:tblGrid>
       <w:tr>
         <w:trPr>
@@ -17339,6 +17571,7 @@
                 <w:lang w:val="pt-BR"/>
               </w:rPr>
             </w:pPr>
+            <w:proofErr w:type="spellStart"/>
             <w:r>
               <w:rPr>
                 <w:sz w:val="24"/>
@@ -17346,6 +17579,7 @@
               </w:rPr>
               <w:t>RLR’s</w:t>
             </w:r>
+            <w:proofErr w:type="spellEnd"/>
           </w:p>
         </w:tc>
         <w:tc>
@@ -17363,6 +17597,7 @@
                 <w:lang w:val="pt-BR"/>
               </w:rPr>
             </w:pPr>
+            <w:proofErr w:type="spellStart"/>
             <w:r>
               <w:rPr>
                 <w:sz w:val="24"/>
@@ -17370,11 +17605,12 @@
               </w:rPr>
               <w:t>DER’s</w:t>
             </w:r>
-          </w:p>
-        </w:tc>
-        <w:tc>
-          <w:tcPr>
-            <w:tcW w:w="1701" w:type="dxa"/>
+            <w:proofErr w:type="spellEnd"/>
+          </w:p>
+        </w:tc>
+        <w:tc>
+          <w:tcPr>
+            <w:tcW w:w="1985" w:type="dxa"/>
           </w:tcPr>
           <w:p>
             <w:pPr>
@@ -17398,13 +17634,13 @@
         </w:tc>
         <w:tc>
           <w:tcPr>
-            <w:tcW w:w="1135" w:type="dxa"/>
+            <w:tcW w:w="851" w:type="dxa"/>
           </w:tcPr>
           <w:p>
             <w:pPr>
               <w:pStyle w:val="TableParagraph"/>
               <w:spacing w:before="222"/>
-              <w:ind w:left="506"/>
+              <w:jc w:val="center"/>
               <w:rPr>
                 <w:sz w:val="24"/>
                 <w:lang w:val="pt-BR"/>
@@ -17491,7 +17727,7 @@
                 <w:sz w:val="24"/>
                 <w:lang w:val="pt-BR"/>
               </w:rPr>
-              <w:t>2</w:t>
+              <w:t>1</w:t>
             </w:r>
           </w:p>
         </w:tc>
@@ -17515,13 +17751,13 @@
                 <w:sz w:val="24"/>
                 <w:lang w:val="pt-BR"/>
               </w:rPr>
-              <w:t>25</w:t>
-            </w:r>
-          </w:p>
-        </w:tc>
-        <w:tc>
-          <w:tcPr>
-            <w:tcW w:w="1701" w:type="dxa"/>
+              <w:t>4</w:t>
+            </w:r>
+          </w:p>
+        </w:tc>
+        <w:tc>
+          <w:tcPr>
+            <w:tcW w:w="1985" w:type="dxa"/>
           </w:tcPr>
           <w:p>
             <w:pPr>
@@ -17539,30 +17775,31 @@
                 <w:sz w:val="24"/>
                 <w:lang w:val="pt-BR"/>
               </w:rPr>
-              <w:t>Média</w:t>
-            </w:r>
-          </w:p>
-        </w:tc>
-        <w:tc>
-          <w:tcPr>
-            <w:tcW w:w="1135" w:type="dxa"/>
+              <w:t>Baixa</w:t>
+            </w:r>
+          </w:p>
+        </w:tc>
+        <w:tc>
+          <w:tcPr>
+            <w:tcW w:w="851" w:type="dxa"/>
+            <w:vAlign w:val="center"/>
           </w:tcPr>
           <w:p>
             <w:pPr>
               <w:pStyle w:val="TableParagraph"/>
               <w:spacing w:before="68"/>
-              <w:ind w:left="520"/>
-              <w:rPr>
-                <w:sz w:val="24"/>
-                <w:lang w:val="pt-BR"/>
-              </w:rPr>
-            </w:pPr>
-            <w:r>
-              <w:rPr>
-                <w:sz w:val="24"/>
-                <w:lang w:val="pt-BR"/>
-              </w:rPr>
-              <w:t>10</w:t>
+              <w:jc w:val="center"/>
+              <w:rPr>
+                <w:sz w:val="24"/>
+                <w:lang w:val="pt-BR"/>
+              </w:rPr>
+            </w:pPr>
+            <w:r>
+              <w:rPr>
+                <w:sz w:val="24"/>
+                <w:lang w:val="pt-BR"/>
+              </w:rPr>
+              <w:t>7</w:t>
             </w:r>
           </w:p>
         </w:tc>
@@ -17638,7 +17875,7 @@
                 <w:sz w:val="24"/>
                 <w:lang w:val="pt-BR"/>
               </w:rPr>
-              <w:t>1</w:t>
+              <w:t>3</w:t>
             </w:r>
           </w:p>
         </w:tc>
@@ -17668,13 +17905,30 @@
         </w:tc>
         <w:tc>
           <w:tcPr>
-            <w:tcW w:w="1701" w:type="dxa"/>
+            <w:tcW w:w="1985" w:type="dxa"/>
+          </w:tcPr>
+          <w:p>
+            <w:pPr>
+              <w:jc w:val="center"/>
+            </w:pPr>
+            <w:r>
+              <w:rPr>
+                <w:sz w:val="24"/>
+                <w:lang w:val="pt-BR"/>
+              </w:rPr>
+              <w:t>Baixa</w:t>
+            </w:r>
+          </w:p>
+        </w:tc>
+        <w:tc>
+          <w:tcPr>
+            <w:tcW w:w="851" w:type="dxa"/>
           </w:tcPr>
           <w:p>
             <w:pPr>
               <w:pStyle w:val="TableParagraph"/>
               <w:spacing w:before="63"/>
-              <w:ind w:left="129" w:right="110"/>
+              <w:ind w:left="20"/>
               <w:jc w:val="center"/>
               <w:rPr>
                 <w:sz w:val="24"/>
@@ -17686,13 +17940,271 @@
                 <w:sz w:val="24"/>
                 <w:lang w:val="pt-BR"/>
               </w:rPr>
+              <w:t>7</w:t>
+            </w:r>
+          </w:p>
+        </w:tc>
+      </w:tr>
+      <w:tr>
+        <w:trPr>
+          <w:trHeight w:val="560"/>
+        </w:trPr>
+        <w:tc>
+          <w:tcPr>
+            <w:tcW w:w="1985" w:type="dxa"/>
+          </w:tcPr>
+          <w:p>
+            <w:pPr>
+              <w:pStyle w:val="TableParagraph"/>
+              <w:spacing w:before="63"/>
+              <w:ind w:left="143"/>
+              <w:rPr>
+                <w:sz w:val="24"/>
+                <w:lang w:val="pt-BR"/>
+              </w:rPr>
+            </w:pPr>
+            <w:r>
+              <w:rPr>
+                <w:sz w:val="24"/>
+                <w:lang w:val="pt-BR"/>
+              </w:rPr>
+              <w:t>Cardápio Semanal</w:t>
+            </w:r>
+          </w:p>
+        </w:tc>
+        <w:tc>
+          <w:tcPr>
+            <w:tcW w:w="1843" w:type="dxa"/>
+          </w:tcPr>
+          <w:p>
+            <w:pPr>
+              <w:pStyle w:val="TableParagraph"/>
+              <w:spacing w:before="63"/>
+              <w:ind w:left="702" w:right="680"/>
+              <w:jc w:val="center"/>
+              <w:rPr>
+                <w:sz w:val="24"/>
+                <w:lang w:val="pt-BR"/>
+              </w:rPr>
+            </w:pPr>
+            <w:r>
+              <w:rPr>
+                <w:sz w:val="24"/>
+                <w:lang w:val="pt-BR"/>
+              </w:rPr>
+              <w:t>ALI</w:t>
+            </w:r>
+          </w:p>
+        </w:tc>
+        <w:tc>
+          <w:tcPr>
+            <w:tcW w:w="992" w:type="dxa"/>
+          </w:tcPr>
+          <w:p>
+            <w:pPr>
+              <w:pStyle w:val="TableParagraph"/>
+              <w:spacing w:before="63"/>
+              <w:ind w:left="30"/>
+              <w:jc w:val="center"/>
+              <w:rPr>
+                <w:sz w:val="24"/>
+                <w:lang w:val="pt-BR"/>
+              </w:rPr>
+            </w:pPr>
+            <w:r>
+              <w:rPr>
+                <w:sz w:val="24"/>
+                <w:lang w:val="pt-BR"/>
+              </w:rPr>
+              <w:t>5</w:t>
+            </w:r>
+          </w:p>
+        </w:tc>
+        <w:tc>
+          <w:tcPr>
+            <w:tcW w:w="1134" w:type="dxa"/>
+          </w:tcPr>
+          <w:p>
+            <w:pPr>
+              <w:pStyle w:val="TableParagraph"/>
+              <w:spacing w:before="63"/>
+              <w:ind w:left="17"/>
+              <w:jc w:val="center"/>
+              <w:rPr>
+                <w:sz w:val="24"/>
+                <w:lang w:val="pt-BR"/>
+              </w:rPr>
+            </w:pPr>
+            <w:r>
+              <w:rPr>
+                <w:sz w:val="24"/>
+                <w:lang w:val="pt-BR"/>
+              </w:rPr>
+              <w:t>21</w:t>
+            </w:r>
+          </w:p>
+        </w:tc>
+        <w:tc>
+          <w:tcPr>
+            <w:tcW w:w="1985" w:type="dxa"/>
+          </w:tcPr>
+          <w:p>
+            <w:pPr>
+              <w:jc w:val="center"/>
+            </w:pPr>
+            <w:r>
+              <w:rPr>
+                <w:sz w:val="24"/>
+                <w:lang w:val="pt-BR"/>
+              </w:rPr>
+              <w:t>Média</w:t>
+            </w:r>
+          </w:p>
+        </w:tc>
+        <w:tc>
+          <w:tcPr>
+            <w:tcW w:w="851" w:type="dxa"/>
+          </w:tcPr>
+          <w:p>
+            <w:pPr>
+              <w:pStyle w:val="TableParagraph"/>
+              <w:spacing w:before="63"/>
+              <w:ind w:left="20"/>
+              <w:jc w:val="center"/>
+              <w:rPr>
+                <w:sz w:val="24"/>
+                <w:lang w:val="pt-BR"/>
+              </w:rPr>
+            </w:pPr>
+            <w:r>
+              <w:rPr>
+                <w:sz w:val="24"/>
+                <w:lang w:val="pt-BR"/>
+              </w:rPr>
+              <w:t>10</w:t>
+            </w:r>
+          </w:p>
+        </w:tc>
+      </w:tr>
+      <w:tr>
+        <w:trPr>
+          <w:trHeight w:val="560"/>
+        </w:trPr>
+        <w:tc>
+          <w:tcPr>
+            <w:tcW w:w="1985" w:type="dxa"/>
+          </w:tcPr>
+          <w:p>
+            <w:pPr>
+              <w:pStyle w:val="TableParagraph"/>
+              <w:spacing w:before="63"/>
+              <w:ind w:left="143"/>
+              <w:rPr>
+                <w:sz w:val="24"/>
+                <w:lang w:val="pt-BR"/>
+              </w:rPr>
+            </w:pPr>
+            <w:r>
+              <w:rPr>
+                <w:sz w:val="24"/>
+                <w:lang w:val="pt-BR"/>
+              </w:rPr>
+              <w:t>Lista de Compras</w:t>
+            </w:r>
+          </w:p>
+        </w:tc>
+        <w:tc>
+          <w:tcPr>
+            <w:tcW w:w="1843" w:type="dxa"/>
+          </w:tcPr>
+          <w:p>
+            <w:pPr>
+              <w:pStyle w:val="TableParagraph"/>
+              <w:spacing w:before="63"/>
+              <w:ind w:left="702" w:right="680"/>
+              <w:jc w:val="center"/>
+              <w:rPr>
+                <w:sz w:val="24"/>
+                <w:lang w:val="pt-BR"/>
+              </w:rPr>
+            </w:pPr>
+            <w:r>
+              <w:rPr>
+                <w:sz w:val="24"/>
+                <w:lang w:val="pt-BR"/>
+              </w:rPr>
+              <w:t>AIE</w:t>
+            </w:r>
+          </w:p>
+        </w:tc>
+        <w:tc>
+          <w:tcPr>
+            <w:tcW w:w="992" w:type="dxa"/>
+          </w:tcPr>
+          <w:p>
+            <w:pPr>
+              <w:pStyle w:val="TableParagraph"/>
+              <w:spacing w:before="63"/>
+              <w:ind w:left="30"/>
+              <w:jc w:val="center"/>
+              <w:rPr>
+                <w:sz w:val="24"/>
+                <w:lang w:val="pt-BR"/>
+              </w:rPr>
+            </w:pPr>
+            <w:r>
+              <w:rPr>
+                <w:sz w:val="24"/>
+                <w:lang w:val="pt-BR"/>
+              </w:rPr>
+              <w:t>1</w:t>
+            </w:r>
+          </w:p>
+        </w:tc>
+        <w:tc>
+          <w:tcPr>
+            <w:tcW w:w="1134" w:type="dxa"/>
+          </w:tcPr>
+          <w:p>
+            <w:pPr>
+              <w:pStyle w:val="TableParagraph"/>
+              <w:spacing w:before="63"/>
+              <w:ind w:left="17"/>
+              <w:jc w:val="center"/>
+              <w:rPr>
+                <w:sz w:val="24"/>
+                <w:lang w:val="pt-BR"/>
+              </w:rPr>
+            </w:pPr>
+            <w:r>
+              <w:rPr>
+                <w:sz w:val="24"/>
+                <w:lang w:val="pt-BR"/>
+              </w:rPr>
+              <w:t>3</w:t>
+            </w:r>
+          </w:p>
+        </w:tc>
+        <w:tc>
+          <w:tcPr>
+            <w:tcW w:w="1985" w:type="dxa"/>
+          </w:tcPr>
+          <w:p>
+            <w:pPr>
+              <w:jc w:val="center"/>
+            </w:pPr>
+            <w:r>
+              <w:rPr>
+                <w:sz w:val="24"/>
+                <w:lang w:val="pt-BR"/>
+              </w:rPr>
               <w:t>Baixa</w:t>
             </w:r>
           </w:p>
         </w:tc>
         <w:tc>
           <w:tcPr>
-            <w:tcW w:w="1135" w:type="dxa"/>
+            <w:tcW w:w="851" w:type="dxa"/>
           </w:tcPr>
           <w:p>
             <w:pPr>
@@ -17721,268 +18233,7 @@
         </w:trPr>
         <w:tc>
           <w:tcPr>
-            <w:tcW w:w="1985" w:type="dxa"/>
-          </w:tcPr>
-          <w:p>
-            <w:pPr>
-              <w:pStyle w:val="TableParagraph"/>
-              <w:spacing w:before="63"/>
-              <w:ind w:left="143"/>
-              <w:rPr>
-                <w:sz w:val="24"/>
-                <w:lang w:val="pt-BR"/>
-              </w:rPr>
-            </w:pPr>
-            <w:r>
-              <w:rPr>
-                <w:sz w:val="24"/>
-                <w:lang w:val="pt-BR"/>
-              </w:rPr>
-              <w:t>Ingrediente</w:t>
-            </w:r>
-          </w:p>
-        </w:tc>
-        <w:tc>
-          <w:tcPr>
-            <w:tcW w:w="1843" w:type="dxa"/>
-          </w:tcPr>
-          <w:p>
-            <w:pPr>
-              <w:pStyle w:val="TableParagraph"/>
-              <w:spacing w:before="63"/>
-              <w:ind w:left="702" w:right="680"/>
-              <w:jc w:val="center"/>
-              <w:rPr>
-                <w:sz w:val="24"/>
-                <w:lang w:val="pt-BR"/>
-              </w:rPr>
-            </w:pPr>
-          </w:p>
-        </w:tc>
-        <w:tc>
-          <w:tcPr>
-            <w:tcW w:w="992" w:type="dxa"/>
-          </w:tcPr>
-          <w:p>
-            <w:pPr>
-              <w:pStyle w:val="TableParagraph"/>
-              <w:spacing w:before="63"/>
-              <w:ind w:left="30"/>
-              <w:jc w:val="center"/>
-              <w:rPr>
-                <w:sz w:val="24"/>
-                <w:lang w:val="pt-BR"/>
-              </w:rPr>
-            </w:pPr>
-          </w:p>
-        </w:tc>
-        <w:tc>
-          <w:tcPr>
-            <w:tcW w:w="1134" w:type="dxa"/>
-          </w:tcPr>
-          <w:p>
-            <w:pPr>
-              <w:pStyle w:val="TableParagraph"/>
-              <w:spacing w:before="63"/>
-              <w:ind w:left="218" w:right="196"/>
-              <w:jc w:val="center"/>
-              <w:rPr>
-                <w:sz w:val="24"/>
-                <w:lang w:val="pt-BR"/>
-              </w:rPr>
-            </w:pPr>
-          </w:p>
-        </w:tc>
-        <w:tc>
-          <w:tcPr>
-            <w:tcW w:w="1701" w:type="dxa"/>
-          </w:tcPr>
-          <w:p>
-            <w:pPr>
-              <w:pStyle w:val="TableParagraph"/>
-              <w:spacing w:before="63"/>
-              <w:ind w:left="129" w:right="110"/>
-              <w:jc w:val="center"/>
-              <w:rPr>
-                <w:sz w:val="24"/>
-                <w:lang w:val="pt-BR"/>
-              </w:rPr>
-            </w:pPr>
-          </w:p>
-        </w:tc>
-        <w:tc>
-          <w:tcPr>
-            <w:tcW w:w="1135" w:type="dxa"/>
-          </w:tcPr>
-          <w:p>
-            <w:pPr>
-              <w:pStyle w:val="TableParagraph"/>
-              <w:spacing w:before="63"/>
-              <w:ind w:left="20"/>
-              <w:jc w:val="center"/>
-              <w:rPr>
-                <w:sz w:val="24"/>
-                <w:lang w:val="pt-BR"/>
-              </w:rPr>
-            </w:pPr>
-          </w:p>
-        </w:tc>
-      </w:tr>
-      <w:tr>
-        <w:trPr>
-          <w:trHeight w:val="560"/>
-        </w:trPr>
-        <w:tc>
-          <w:tcPr>
-            <w:tcW w:w="1985" w:type="dxa"/>
-          </w:tcPr>
-          <w:p>
-            <w:pPr>
-              <w:pStyle w:val="TableParagraph"/>
-              <w:spacing w:before="63"/>
-              <w:ind w:left="143"/>
-              <w:rPr>
-                <w:sz w:val="24"/>
-                <w:lang w:val="pt-BR"/>
-              </w:rPr>
-            </w:pPr>
-            <w:r>
-              <w:rPr>
-                <w:sz w:val="24"/>
-                <w:lang w:val="pt-BR"/>
-              </w:rPr>
-              <w:t>Modo de Preparo</w:t>
-            </w:r>
-          </w:p>
-        </w:tc>
-        <w:tc>
-          <w:tcPr>
-            <w:tcW w:w="1843" w:type="dxa"/>
-          </w:tcPr>
-          <w:p>
-            <w:pPr>
-              <w:pStyle w:val="TableParagraph"/>
-              <w:spacing w:before="63"/>
-              <w:ind w:left="702" w:right="680"/>
-              <w:jc w:val="center"/>
-              <w:rPr>
-                <w:sz w:val="24"/>
-                <w:lang w:val="pt-BR"/>
-              </w:rPr>
-            </w:pPr>
-            <w:r>
-              <w:rPr>
-                <w:sz w:val="24"/>
-                <w:lang w:val="pt-BR"/>
-              </w:rPr>
-              <w:t>AIE</w:t>
-            </w:r>
-          </w:p>
-        </w:tc>
-        <w:tc>
-          <w:tcPr>
-            <w:tcW w:w="992" w:type="dxa"/>
-          </w:tcPr>
-          <w:p>
-            <w:pPr>
-              <w:pStyle w:val="TableParagraph"/>
-              <w:spacing w:before="63"/>
-              <w:ind w:left="30"/>
-              <w:jc w:val="center"/>
-              <w:rPr>
-                <w:sz w:val="24"/>
-                <w:lang w:val="pt-BR"/>
-              </w:rPr>
-            </w:pPr>
-            <w:r>
-              <w:rPr>
-                <w:sz w:val="24"/>
-                <w:lang w:val="pt-BR"/>
-              </w:rPr>
-              <w:t>1</w:t>
-            </w:r>
-          </w:p>
-        </w:tc>
-        <w:tc>
-          <w:tcPr>
-            <w:tcW w:w="1134" w:type="dxa"/>
-          </w:tcPr>
-          <w:p>
-            <w:pPr>
-              <w:pStyle w:val="TableParagraph"/>
-              <w:spacing w:before="63"/>
-              <w:ind w:left="17"/>
-              <w:jc w:val="center"/>
-              <w:rPr>
-                <w:sz w:val="24"/>
-                <w:lang w:val="pt-BR"/>
-              </w:rPr>
-            </w:pPr>
-            <w:r>
-              <w:rPr>
-                <w:sz w:val="24"/>
-                <w:lang w:val="pt-BR"/>
-              </w:rPr>
-              <w:t>3</w:t>
-            </w:r>
-          </w:p>
-        </w:tc>
-        <w:tc>
-          <w:tcPr>
-            <w:tcW w:w="1701" w:type="dxa"/>
-          </w:tcPr>
-          <w:p>
-            <w:pPr>
-              <w:pStyle w:val="TableParagraph"/>
-              <w:spacing w:before="63"/>
-              <w:ind w:left="129" w:right="110"/>
-              <w:jc w:val="center"/>
-              <w:rPr>
-                <w:sz w:val="24"/>
-                <w:lang w:val="pt-BR"/>
-              </w:rPr>
-            </w:pPr>
-            <w:r>
-              <w:rPr>
-                <w:sz w:val="24"/>
-                <w:lang w:val="pt-BR"/>
-              </w:rPr>
-              <w:t>Baixa</w:t>
-            </w:r>
-          </w:p>
-        </w:tc>
-        <w:tc>
-          <w:tcPr>
-            <w:tcW w:w="1135" w:type="dxa"/>
-          </w:tcPr>
-          <w:p>
-            <w:pPr>
-              <w:pStyle w:val="TableParagraph"/>
-              <w:spacing w:before="63"/>
-              <w:ind w:left="20"/>
-              <w:jc w:val="center"/>
-              <w:rPr>
-                <w:sz w:val="24"/>
-                <w:lang w:val="pt-BR"/>
-              </w:rPr>
-            </w:pPr>
-            <w:r>
-              <w:rPr>
-                <w:sz w:val="24"/>
-                <w:lang w:val="pt-BR"/>
-              </w:rPr>
-              <w:t>5</w:t>
-            </w:r>
-          </w:p>
-        </w:tc>
-      </w:tr>
-      <w:tr>
-        <w:trPr>
-          <w:trHeight w:val="556"/>
-        </w:trPr>
-        <w:tc>
-          <w:tcPr>
-            <w:tcW w:w="7655" w:type="dxa"/>
+            <w:tcW w:w="7939" w:type="dxa"/>
             <w:gridSpan w:val="5"/>
             <w:tcBorders>
               <w:bottom w:val="single" w:sz="12" w:space="0" w:color="auto"/>
@@ -18009,24 +18260,24 @@
         </w:tc>
         <w:tc>
           <w:tcPr>
-            <w:tcW w:w="1135" w:type="dxa"/>
+            <w:tcW w:w="851" w:type="dxa"/>
           </w:tcPr>
           <w:p>
             <w:pPr>
               <w:pStyle w:val="TableParagraph"/>
               <w:spacing w:before="63"/>
-              <w:ind w:left="520"/>
-              <w:rPr>
-                <w:sz w:val="24"/>
-                <w:lang w:val="pt-BR"/>
-              </w:rPr>
-            </w:pPr>
-            <w:r>
-              <w:rPr>
-                <w:sz w:val="24"/>
-                <w:lang w:val="pt-BR"/>
-              </w:rPr>
-              <w:t>20</w:t>
+              <w:jc w:val="center"/>
+              <w:rPr>
+                <w:sz w:val="24"/>
+                <w:lang w:val="pt-BR"/>
+              </w:rPr>
+            </w:pPr>
+            <w:r>
+              <w:rPr>
+                <w:sz w:val="24"/>
+                <w:lang w:val="pt-BR"/>
+              </w:rPr>
+              <w:t>29</w:t>
             </w:r>
           </w:p>
         </w:tc>
@@ -18221,6 +18472,7 @@
                 <w:lang w:val="pt-BR"/>
               </w:rPr>
             </w:pPr>
+            <w:proofErr w:type="spellStart"/>
             <w:r>
               <w:rPr>
                 <w:sz w:val="24"/>
@@ -18228,6 +18480,7 @@
               </w:rPr>
               <w:t>ALR’s</w:t>
             </w:r>
+            <w:proofErr w:type="spellEnd"/>
           </w:p>
         </w:tc>
         <w:tc>
@@ -18256,6 +18509,7 @@
                 <w:lang w:val="pt-BR"/>
               </w:rPr>
             </w:pPr>
+            <w:proofErr w:type="spellStart"/>
             <w:r>
               <w:rPr>
                 <w:sz w:val="24"/>
@@ -18263,6 +18517,7 @@
               </w:rPr>
               <w:t>DER’s</w:t>
             </w:r>
+            <w:proofErr w:type="spellEnd"/>
           </w:p>
         </w:tc>
         <w:tc>
@@ -18348,18 +18603,25 @@
             <w:pPr>
               <w:pStyle w:val="TableParagraph"/>
               <w:spacing w:before="63"/>
-              <w:ind w:left="143"/>
-              <w:rPr>
-                <w:sz w:val="24"/>
-                <w:lang w:val="pt-BR"/>
-              </w:rPr>
-            </w:pPr>
-            <w:r>
-              <w:rPr>
-                <w:sz w:val="24"/>
-                <w:lang w:val="pt-BR"/>
-              </w:rPr>
-              <w:t>Incluir Sócio</w:t>
+              <w:rPr>
+                <w:sz w:val="24"/>
+                <w:lang w:val="pt-BR"/>
+              </w:rPr>
+            </w:pPr>
+            <w:r>
+              <w:rPr>
+                <w:sz w:val="24"/>
+                <w:lang w:val="pt-BR"/>
+              </w:rPr>
+              <w:lastRenderedPageBreak/>
+              <w:t>Incluir usuário</w:t>
+            </w:r>
+            <w:r>
+              <w:rPr>
+                <w:sz w:val="24"/>
+                <w:lang w:val="pt-BR"/>
+              </w:rPr>
+              <w:t>s</w:t>
             </w:r>
           </w:p>
         </w:tc>
@@ -18407,7 +18669,7 @@
                 <w:sz w:val="24"/>
                 <w:lang w:val="pt-BR"/>
               </w:rPr>
-              <w:t>2</w:t>
+              <w:t>1</w:t>
             </w:r>
           </w:p>
         </w:tc>
@@ -18431,7 +18693,7 @@
                 <w:sz w:val="24"/>
                 <w:lang w:val="pt-BR"/>
               </w:rPr>
-              <w:t>12</w:t>
+              <w:t>4</w:t>
             </w:r>
           </w:p>
         </w:tc>
@@ -18455,7 +18717,7 @@
                 <w:sz w:val="24"/>
                 <w:lang w:val="pt-BR"/>
               </w:rPr>
-              <w:t>Média</w:t>
+              <w:t>Baixa</w:t>
             </w:r>
           </w:p>
         </w:tc>
@@ -18479,7 +18741,7 @@
                 <w:sz w:val="24"/>
                 <w:lang w:val="pt-BR"/>
               </w:rPr>
-              <w:t>4</w:t>
+              <w:t>3</w:t>
             </w:r>
           </w:p>
         </w:tc>
@@ -18502,6 +18764,27 @@
                 <w:lang w:val="pt-BR"/>
               </w:rPr>
             </w:pPr>
+            <w:r>
+              <w:rPr>
+                <w:sz w:val="24"/>
+                <w:lang w:val="pt-BR"/>
+              </w:rPr>
+              <w:t>Incluir</w:t>
+            </w:r>
+            <w:r>
+              <w:rPr>
+                <w:sz w:val="24"/>
+                <w:lang w:val="pt-BR"/>
+              </w:rPr>
+              <w:t xml:space="preserve"> receita</w:t>
+            </w:r>
+            <w:r>
+              <w:rPr>
+                <w:sz w:val="24"/>
+                <w:lang w:val="pt-BR"/>
+              </w:rPr>
+              <w:t>s</w:t>
+            </w:r>
           </w:p>
         </w:tc>
         <w:tc>
@@ -18519,6 +18802,13 @@
                 <w:lang w:val="pt-BR"/>
               </w:rPr>
             </w:pPr>
+            <w:r>
+              <w:rPr>
+                <w:sz w:val="24"/>
+                <w:lang w:val="pt-BR"/>
+              </w:rPr>
+              <w:t>EE</w:t>
+            </w:r>
           </w:p>
         </w:tc>
         <w:tc>
@@ -18536,6 +18826,13 @@
                 <w:lang w:val="pt-BR"/>
               </w:rPr>
             </w:pPr>
+            <w:r>
+              <w:rPr>
+                <w:sz w:val="24"/>
+                <w:lang w:val="pt-BR"/>
+              </w:rPr>
+              <w:t>3</w:t>
+            </w:r>
           </w:p>
         </w:tc>
         <w:tc>
@@ -18553,6 +18850,13 @@
                 <w:lang w:val="pt-BR"/>
               </w:rPr>
             </w:pPr>
+            <w:r>
+              <w:rPr>
+                <w:sz w:val="24"/>
+                <w:lang w:val="pt-BR"/>
+              </w:rPr>
+              <w:t>10</w:t>
+            </w:r>
           </w:p>
         </w:tc>
         <w:tc>
@@ -18570,6 +18874,13 @@
                 <w:lang w:val="pt-BR"/>
               </w:rPr>
             </w:pPr>
+            <w:r>
+              <w:rPr>
+                <w:sz w:val="24"/>
+                <w:lang w:val="pt-BR"/>
+              </w:rPr>
+              <w:t>Alta</w:t>
+            </w:r>
           </w:p>
         </w:tc>
         <w:tc>
@@ -18587,6 +18898,161 @@
                 <w:lang w:val="pt-BR"/>
               </w:rPr>
             </w:pPr>
+            <w:r>
+              <w:rPr>
+                <w:sz w:val="24"/>
+                <w:lang w:val="pt-BR"/>
+              </w:rPr>
+              <w:t>6</w:t>
+            </w:r>
+          </w:p>
+        </w:tc>
+      </w:tr>
+      <w:tr>
+        <w:trPr>
+          <w:trHeight w:val="556"/>
+        </w:trPr>
+        <w:tc>
+          <w:tcPr>
+            <w:tcW w:w="1987" w:type="dxa"/>
+          </w:tcPr>
+          <w:p>
+            <w:pPr>
+              <w:pStyle w:val="TableParagraph"/>
+              <w:spacing w:before="63"/>
+              <w:ind w:left="143"/>
+              <w:rPr>
+                <w:sz w:val="24"/>
+                <w:lang w:val="pt-BR"/>
+              </w:rPr>
+            </w:pPr>
+            <w:r>
+              <w:rPr>
+                <w:sz w:val="24"/>
+                <w:lang w:val="pt-BR"/>
+              </w:rPr>
+              <w:t>Lista Receitas</w:t>
+            </w:r>
+          </w:p>
+        </w:tc>
+        <w:tc>
+          <w:tcPr>
+            <w:tcW w:w="1843" w:type="dxa"/>
+          </w:tcPr>
+          <w:p>
+            <w:pPr>
+              <w:pStyle w:val="TableParagraph"/>
+              <w:spacing w:before="63"/>
+              <w:ind w:left="0" w:right="753"/>
+              <w:jc w:val="right"/>
+              <w:rPr>
+                <w:sz w:val="24"/>
+                <w:lang w:val="pt-BR"/>
+              </w:rPr>
+            </w:pPr>
+            <w:r>
+              <w:rPr>
+                <w:sz w:val="24"/>
+                <w:lang w:val="pt-BR"/>
+              </w:rPr>
+              <w:t>CE</w:t>
+            </w:r>
+          </w:p>
+        </w:tc>
+        <w:tc>
+          <w:tcPr>
+            <w:tcW w:w="993" w:type="dxa"/>
+          </w:tcPr>
+          <w:p>
+            <w:pPr>
+              <w:pStyle w:val="TableParagraph"/>
+              <w:spacing w:before="63"/>
+              <w:ind w:left="20"/>
+              <w:jc w:val="center"/>
+              <w:rPr>
+                <w:sz w:val="24"/>
+                <w:lang w:val="pt-BR"/>
+              </w:rPr>
+            </w:pPr>
+            <w:r>
+              <w:rPr>
+                <w:sz w:val="24"/>
+                <w:lang w:val="pt-BR"/>
+              </w:rPr>
+              <w:t>3</w:t>
+            </w:r>
+          </w:p>
+        </w:tc>
+        <w:tc>
+          <w:tcPr>
+            <w:tcW w:w="988" w:type="dxa"/>
+          </w:tcPr>
+          <w:p>
+            <w:pPr>
+              <w:pStyle w:val="TableParagraph"/>
+              <w:spacing w:before="63"/>
+              <w:ind w:left="146" w:right="124"/>
+              <w:jc w:val="center"/>
+              <w:rPr>
+                <w:sz w:val="24"/>
+                <w:lang w:val="pt-BR"/>
+              </w:rPr>
+            </w:pPr>
+            <w:r>
+              <w:rPr>
+                <w:sz w:val="24"/>
+                <w:lang w:val="pt-BR"/>
+              </w:rPr>
+              <w:t>2</w:t>
+            </w:r>
+          </w:p>
+        </w:tc>
+        <w:tc>
+          <w:tcPr>
+            <w:tcW w:w="1703" w:type="dxa"/>
+          </w:tcPr>
+          <w:p>
+            <w:pPr>
+              <w:pStyle w:val="TableParagraph"/>
+              <w:spacing w:before="63"/>
+              <w:ind w:left="133" w:right="109"/>
+              <w:jc w:val="center"/>
+              <w:rPr>
+                <w:sz w:val="24"/>
+                <w:lang w:val="pt-BR"/>
+              </w:rPr>
+            </w:pPr>
+            <w:r>
+              <w:rPr>
+                <w:sz w:val="24"/>
+                <w:lang w:val="pt-BR"/>
+              </w:rPr>
+              <w:t>Baixa</w:t>
+            </w:r>
+          </w:p>
+        </w:tc>
+        <w:tc>
+          <w:tcPr>
+            <w:tcW w:w="1276" w:type="dxa"/>
+          </w:tcPr>
+          <w:p>
+            <w:pPr>
+              <w:pStyle w:val="TableParagraph"/>
+              <w:spacing w:before="63"/>
+              <w:ind w:left="20"/>
+              <w:jc w:val="center"/>
+              <w:rPr>
+                <w:sz w:val="24"/>
+                <w:lang w:val="pt-BR"/>
+              </w:rPr>
+            </w:pPr>
+            <w:r>
+              <w:rPr>
+                <w:sz w:val="24"/>
+                <w:lang w:val="pt-BR"/>
+              </w:rPr>
+              <w:t>3</w:t>
+            </w:r>
           </w:p>
         </w:tc>
       </w:tr>
@@ -18613,7 +19079,7 @@
                 <w:sz w:val="24"/>
                 <w:lang w:val="pt-BR"/>
               </w:rPr>
-              <w:t>Consultar acervo</w:t>
+              <w:t>Planejar cardápio semanal</w:t>
             </w:r>
           </w:p>
         </w:tc>
@@ -18632,14 +19098,12 @@
                 <w:lang w:val="pt-BR"/>
               </w:rPr>
             </w:pPr>
-            <w:bookmarkStart w:id="17" w:name="_GoBack"/>
-            <w:bookmarkEnd w:id="17"/>
-            <w:r>
-              <w:rPr>
-                <w:sz w:val="24"/>
-                <w:lang w:val="pt-BR"/>
-              </w:rPr>
-              <w:t>CE</w:t>
+            <w:r>
+              <w:rPr>
+                <w:sz w:val="24"/>
+                <w:lang w:val="pt-BR"/>
+              </w:rPr>
+              <w:t>EE</w:t>
             </w:r>
           </w:p>
         </w:tc>
@@ -18663,7 +19127,7 @@
                 <w:sz w:val="24"/>
                 <w:lang w:val="pt-BR"/>
               </w:rPr>
-              <w:t>1</w:t>
+              <w:t>5</w:t>
             </w:r>
           </w:p>
         </w:tc>
@@ -18687,7 +19151,7 @@
                 <w:sz w:val="24"/>
                 <w:lang w:val="pt-BR"/>
               </w:rPr>
-              <w:t>10</w:t>
+              <w:t>20</w:t>
             </w:r>
           </w:p>
         </w:tc>
@@ -18711,7 +19175,7 @@
                 <w:sz w:val="24"/>
                 <w:lang w:val="pt-BR"/>
               </w:rPr>
-              <w:t>Baixa</w:t>
+              <w:t>Alta</w:t>
             </w:r>
           </w:p>
         </w:tc>
@@ -18735,7 +19199,208 @@
                 <w:sz w:val="24"/>
                 <w:lang w:val="pt-BR"/>
               </w:rPr>
+              <w:t>6</w:t>
+            </w:r>
+          </w:p>
+        </w:tc>
+      </w:tr>
+      <w:tr>
+        <w:trPr>
+          <w:trHeight w:val="560"/>
+        </w:trPr>
+        <w:tc>
+          <w:tcPr>
+            <w:tcW w:w="1987" w:type="dxa"/>
+          </w:tcPr>
+          <w:p>
+            <w:pPr>
+              <w:pStyle w:val="TableParagraph"/>
+              <w:spacing w:before="63"/>
+              <w:ind w:left="143"/>
+              <w:rPr>
+                <w:sz w:val="24"/>
+                <w:lang w:val="pt-BR"/>
+              </w:rPr>
+            </w:pPr>
+            <w:r>
+              <w:rPr>
+                <w:sz w:val="24"/>
+                <w:lang w:val="pt-BR"/>
+              </w:rPr>
+              <w:t>Gerar lista de compras</w:t>
+            </w:r>
+          </w:p>
+        </w:tc>
+        <w:tc>
+          <w:tcPr>
+            <w:tcW w:w="1843" w:type="dxa"/>
+          </w:tcPr>
+          <w:p>
+            <w:pPr>
+              <w:pStyle w:val="TableParagraph"/>
+              <w:spacing w:before="63"/>
+              <w:ind w:left="0" w:right="748"/>
+              <w:jc w:val="right"/>
+              <w:rPr>
+                <w:sz w:val="24"/>
+                <w:lang w:val="pt-BR"/>
+              </w:rPr>
+            </w:pPr>
+            <w:r>
+              <w:rPr>
+                <w:sz w:val="24"/>
+                <w:lang w:val="pt-BR"/>
+              </w:rPr>
+              <w:t>SE</w:t>
+            </w:r>
+          </w:p>
+        </w:tc>
+        <w:tc>
+          <w:tcPr>
+            <w:tcW w:w="993" w:type="dxa"/>
+          </w:tcPr>
+          <w:p>
+            <w:pPr>
+              <w:pStyle w:val="TableParagraph"/>
+              <w:spacing w:before="63"/>
+              <w:ind w:left="20"/>
+              <w:jc w:val="center"/>
+              <w:rPr>
+                <w:sz w:val="24"/>
+                <w:lang w:val="pt-BR"/>
+              </w:rPr>
+            </w:pPr>
+            <w:r>
+              <w:rPr>
+                <w:sz w:val="24"/>
+                <w:lang w:val="pt-BR"/>
+              </w:rPr>
+              <w:t>1</w:t>
+            </w:r>
+          </w:p>
+        </w:tc>
+        <w:tc>
+          <w:tcPr>
+            <w:tcW w:w="988" w:type="dxa"/>
+          </w:tcPr>
+          <w:p>
+            <w:pPr>
+              <w:pStyle w:val="TableParagraph"/>
+              <w:spacing w:before="63"/>
+              <w:ind w:left="146" w:right="124"/>
+              <w:jc w:val="center"/>
+              <w:rPr>
+                <w:sz w:val="24"/>
+                <w:lang w:val="pt-BR"/>
+              </w:rPr>
+            </w:pPr>
+            <w:r>
+              <w:rPr>
+                <w:sz w:val="24"/>
+                <w:lang w:val="pt-BR"/>
+              </w:rPr>
               <w:t>3</w:t>
+            </w:r>
+          </w:p>
+        </w:tc>
+        <w:tc>
+          <w:tcPr>
+            <w:tcW w:w="1703" w:type="dxa"/>
+          </w:tcPr>
+          <w:p>
+            <w:pPr>
+              <w:pStyle w:val="TableParagraph"/>
+              <w:spacing w:before="63"/>
+              <w:ind w:left="129" w:right="110"/>
+              <w:jc w:val="center"/>
+              <w:rPr>
+                <w:sz w:val="24"/>
+                <w:lang w:val="pt-BR"/>
+              </w:rPr>
+            </w:pPr>
+            <w:r>
+              <w:rPr>
+                <w:sz w:val="24"/>
+                <w:lang w:val="pt-BR"/>
+              </w:rPr>
+              <w:t>Baixa</w:t>
+            </w:r>
+          </w:p>
+        </w:tc>
+        <w:tc>
+          <w:tcPr>
+            <w:tcW w:w="1276" w:type="dxa"/>
+          </w:tcPr>
+          <w:p>
+            <w:pPr>
+              <w:pStyle w:val="TableParagraph"/>
+              <w:spacing w:before="63"/>
+              <w:ind w:left="20"/>
+              <w:jc w:val="center"/>
+              <w:rPr>
+                <w:sz w:val="24"/>
+                <w:lang w:val="pt-BR"/>
+              </w:rPr>
+            </w:pPr>
+            <w:r>
+              <w:rPr>
+                <w:sz w:val="24"/>
+                <w:lang w:val="pt-BR"/>
+              </w:rPr>
+              <w:t>4</w:t>
+            </w:r>
+          </w:p>
+        </w:tc>
+      </w:tr>
+      <w:tr>
+        <w:trPr>
+          <w:trHeight w:val="555"/>
+        </w:trPr>
+        <w:tc>
+          <w:tcPr>
+            <w:tcW w:w="7514" w:type="dxa"/>
+            <w:gridSpan w:val="5"/>
+          </w:tcPr>
+          <w:p>
+            <w:pPr>
+              <w:pStyle w:val="TableParagraph"/>
+              <w:spacing w:before="63"/>
+              <w:ind w:left="143"/>
+              <w:rPr>
+                <w:sz w:val="24"/>
+                <w:lang w:val="pt-BR"/>
+              </w:rPr>
+            </w:pPr>
+            <w:r>
+              <w:rPr>
+                <w:sz w:val="24"/>
+                <w:lang w:val="pt-BR"/>
+              </w:rPr>
+              <w:t>Total:</w:t>
+            </w:r>
+          </w:p>
+        </w:tc>
+        <w:tc>
+          <w:tcPr>
+            <w:tcW w:w="1276" w:type="dxa"/>
+          </w:tcPr>
+          <w:p>
+            <w:pPr>
+              <w:pStyle w:val="TableParagraph"/>
+              <w:spacing w:before="63"/>
+              <w:ind w:left="486" w:right="461"/>
+              <w:jc w:val="center"/>
+              <w:rPr>
+                <w:sz w:val="24"/>
+                <w:lang w:val="pt-BR"/>
+              </w:rPr>
+            </w:pPr>
+            <w:r>
+              <w:rPr>
+                <w:sz w:val="24"/>
+                <w:lang w:val="pt-BR"/>
+              </w:rPr>
+              <w:t>22</w:t>
             </w:r>
           </w:p>
         </w:tc>
@@ -18743,9 +19408,12 @@
     </w:tbl>
     <w:p>
       <w:pPr>
+        <w:spacing w:line="224" w:lineRule="exact"/>
+        <w:ind w:left="1416" w:right="2623" w:firstLine="708"/>
         <w:jc w:val="center"/>
         <w:rPr>
-          <w:sz w:val="24"/>
+          <w:b/>
+          <w:sz w:val="20"/>
           <w:lang w:val="pt-BR"/>
         </w:rPr>
         <w:sectPr>
@@ -18753,305 +19421,6 @@
           <w:pgMar w:top="1400" w:right="860" w:bottom="1240" w:left="1140" w:header="0" w:footer="1060" w:gutter="0"/>
           <w:cols w:space="720"/>
         </w:sectPr>
-      </w:pPr>
-    </w:p>
-    <w:tbl>
-      <w:tblPr>
-        <w:tblStyle w:val="TableNormal"/>
-        <w:tblW w:w="0" w:type="auto"/>
-        <w:tblInd w:w="415" w:type="dxa"/>
-        <w:tblBorders>
-          <w:top w:val="single" w:sz="8" w:space="0" w:color="000000"/>
-          <w:left w:val="single" w:sz="8" w:space="0" w:color="000000"/>
-          <w:bottom w:val="single" w:sz="8" w:space="0" w:color="000000"/>
-          <w:right w:val="single" w:sz="8" w:space="0" w:color="000000"/>
-          <w:insideH w:val="single" w:sz="8" w:space="0" w:color="000000"/>
-          <w:insideV w:val="single" w:sz="8" w:space="0" w:color="000000"/>
-        </w:tblBorders>
-        <w:tblLayout w:type="fixed"/>
-        <w:tblLook w:val="01E0" w:firstRow="1" w:lastRow="1" w:firstColumn="1" w:lastColumn="1" w:noHBand="0" w:noVBand="0"/>
-      </w:tblPr>
-      <w:tblGrid>
-        <w:gridCol w:w="1987"/>
-        <w:gridCol w:w="1843"/>
-        <w:gridCol w:w="993"/>
-        <w:gridCol w:w="988"/>
-        <w:gridCol w:w="1703"/>
-        <w:gridCol w:w="1276"/>
-      </w:tblGrid>
-      <w:tr>
-        <w:trPr>
-          <w:trHeight w:val="973"/>
-        </w:trPr>
-        <w:tc>
-          <w:tcPr>
-            <w:tcW w:w="1987" w:type="dxa"/>
-          </w:tcPr>
-          <w:p>
-            <w:pPr>
-              <w:pStyle w:val="TableParagraph"/>
-              <w:spacing w:before="63" w:line="362" w:lineRule="auto"/>
-              <w:ind w:left="143" w:right="118"/>
-              <w:rPr>
-                <w:sz w:val="24"/>
-                <w:lang w:val="pt-BR"/>
-              </w:rPr>
-            </w:pPr>
-            <w:r>
-              <w:rPr>
-                <w:sz w:val="24"/>
-                <w:lang w:val="pt-BR"/>
-              </w:rPr>
-              <w:lastRenderedPageBreak/>
-              <w:t>Gerar Relatório de Sócio</w:t>
-            </w:r>
-          </w:p>
-        </w:tc>
-        <w:tc>
-          <w:tcPr>
-            <w:tcW w:w="1843" w:type="dxa"/>
-          </w:tcPr>
-          <w:p>
-            <w:pPr>
-              <w:pStyle w:val="TableParagraph"/>
-              <w:spacing w:before="5"/>
-              <w:ind w:left="0"/>
-              <w:rPr>
-                <w:rFonts w:ascii="Arial"/>
-                <w:b/>
-                <w:sz w:val="23"/>
-                <w:lang w:val="pt-BR"/>
-              </w:rPr>
-            </w:pPr>
-          </w:p>
-          <w:p>
-            <w:pPr>
-              <w:pStyle w:val="TableParagraph"/>
-              <w:ind w:left="702" w:right="680"/>
-              <w:jc w:val="center"/>
-              <w:rPr>
-                <w:sz w:val="24"/>
-                <w:lang w:val="pt-BR"/>
-              </w:rPr>
-            </w:pPr>
-            <w:r>
-              <w:rPr>
-                <w:sz w:val="24"/>
-                <w:lang w:val="pt-BR"/>
-              </w:rPr>
-              <w:t>SE</w:t>
-            </w:r>
-          </w:p>
-        </w:tc>
-        <w:tc>
-          <w:tcPr>
-            <w:tcW w:w="993" w:type="dxa"/>
-          </w:tcPr>
-          <w:p>
-            <w:pPr>
-              <w:pStyle w:val="TableParagraph"/>
-              <w:spacing w:before="5"/>
-              <w:ind w:left="0"/>
-              <w:rPr>
-                <w:rFonts w:ascii="Arial"/>
-                <w:b/>
-                <w:sz w:val="23"/>
-                <w:lang w:val="pt-BR"/>
-              </w:rPr>
-            </w:pPr>
-          </w:p>
-          <w:p>
-            <w:pPr>
-              <w:pStyle w:val="TableParagraph"/>
-              <w:ind w:left="20"/>
-              <w:jc w:val="center"/>
-              <w:rPr>
-                <w:sz w:val="24"/>
-                <w:lang w:val="pt-BR"/>
-              </w:rPr>
-            </w:pPr>
-            <w:r>
-              <w:rPr>
-                <w:sz w:val="24"/>
-                <w:lang w:val="pt-BR"/>
-              </w:rPr>
-              <w:t>3</w:t>
-            </w:r>
-          </w:p>
-        </w:tc>
-        <w:tc>
-          <w:tcPr>
-            <w:tcW w:w="988" w:type="dxa"/>
-          </w:tcPr>
-          <w:p>
-            <w:pPr>
-              <w:pStyle w:val="TableParagraph"/>
-              <w:spacing w:before="5"/>
-              <w:ind w:left="0"/>
-              <w:rPr>
-                <w:rFonts w:ascii="Arial"/>
-                <w:b/>
-                <w:sz w:val="23"/>
-                <w:lang w:val="pt-BR"/>
-              </w:rPr>
-            </w:pPr>
-          </w:p>
-          <w:p>
-            <w:pPr>
-              <w:pStyle w:val="TableParagraph"/>
-              <w:ind w:left="146" w:right="124"/>
-              <w:jc w:val="center"/>
-              <w:rPr>
-                <w:sz w:val="24"/>
-                <w:lang w:val="pt-BR"/>
-              </w:rPr>
-            </w:pPr>
-            <w:r>
-              <w:rPr>
-                <w:sz w:val="24"/>
-                <w:lang w:val="pt-BR"/>
-              </w:rPr>
-              <w:t>25</w:t>
-            </w:r>
-          </w:p>
-        </w:tc>
-        <w:tc>
-          <w:tcPr>
-            <w:tcW w:w="1703" w:type="dxa"/>
-          </w:tcPr>
-          <w:p>
-            <w:pPr>
-              <w:pStyle w:val="TableParagraph"/>
-              <w:spacing w:before="5"/>
-              <w:ind w:left="0"/>
-              <w:rPr>
-                <w:rFonts w:ascii="Arial"/>
-                <w:b/>
-                <w:sz w:val="23"/>
-                <w:lang w:val="pt-BR"/>
-              </w:rPr>
-            </w:pPr>
-          </w:p>
-          <w:p>
-            <w:pPr>
-              <w:pStyle w:val="TableParagraph"/>
-              <w:ind w:left="133" w:right="109"/>
-              <w:jc w:val="center"/>
-              <w:rPr>
-                <w:sz w:val="24"/>
-                <w:lang w:val="pt-BR"/>
-              </w:rPr>
-            </w:pPr>
-            <w:r>
-              <w:rPr>
-                <w:sz w:val="24"/>
-                <w:lang w:val="pt-BR"/>
-              </w:rPr>
-              <w:t>Alta</w:t>
-            </w:r>
-          </w:p>
-        </w:tc>
-        <w:tc>
-          <w:tcPr>
-            <w:tcW w:w="1276" w:type="dxa"/>
-          </w:tcPr>
-          <w:p>
-            <w:pPr>
-              <w:pStyle w:val="TableParagraph"/>
-              <w:spacing w:before="5"/>
-              <w:ind w:left="0"/>
-              <w:rPr>
-                <w:rFonts w:ascii="Arial"/>
-                <w:b/>
-                <w:sz w:val="23"/>
-                <w:lang w:val="pt-BR"/>
-              </w:rPr>
-            </w:pPr>
-          </w:p>
-          <w:p>
-            <w:pPr>
-              <w:pStyle w:val="TableParagraph"/>
-              <w:ind w:left="20"/>
-              <w:jc w:val="center"/>
-              <w:rPr>
-                <w:sz w:val="24"/>
-                <w:lang w:val="pt-BR"/>
-              </w:rPr>
-            </w:pPr>
-            <w:r>
-              <w:rPr>
-                <w:sz w:val="24"/>
-                <w:lang w:val="pt-BR"/>
-              </w:rPr>
-              <w:t>8</w:t>
-            </w:r>
-          </w:p>
-        </w:tc>
-      </w:tr>
-      <w:tr>
-        <w:trPr>
-          <w:trHeight w:val="555"/>
-        </w:trPr>
-        <w:tc>
-          <w:tcPr>
-            <w:tcW w:w="7514" w:type="dxa"/>
-            <w:gridSpan w:val="5"/>
-          </w:tcPr>
-          <w:p>
-            <w:pPr>
-              <w:pStyle w:val="TableParagraph"/>
-              <w:spacing w:before="63"/>
-              <w:ind w:left="143"/>
-              <w:rPr>
-                <w:sz w:val="24"/>
-                <w:lang w:val="pt-BR"/>
-              </w:rPr>
-            </w:pPr>
-            <w:r>
-              <w:rPr>
-                <w:sz w:val="24"/>
-                <w:lang w:val="pt-BR"/>
-              </w:rPr>
-              <w:t>Total:</w:t>
-            </w:r>
-          </w:p>
-        </w:tc>
-        <w:tc>
-          <w:tcPr>
-            <w:tcW w:w="1276" w:type="dxa"/>
-          </w:tcPr>
-          <w:p>
-            <w:pPr>
-              <w:pStyle w:val="TableParagraph"/>
-              <w:spacing w:before="63"/>
-              <w:ind w:left="486" w:right="461"/>
-              <w:jc w:val="center"/>
-              <w:rPr>
-                <w:sz w:val="24"/>
-                <w:lang w:val="pt-BR"/>
-              </w:rPr>
-            </w:pPr>
-            <w:r>
-              <w:rPr>
-                <w:sz w:val="24"/>
-                <w:lang w:val="pt-BR"/>
-              </w:rPr>
-              <w:t>14</w:t>
-            </w:r>
-          </w:p>
-        </w:tc>
-      </w:tr>
-    </w:tbl>
-    <w:p>
-      <w:pPr>
-        <w:spacing w:line="224" w:lineRule="exact"/>
-        <w:ind w:left="2348" w:right="2623"/>
-        <w:jc w:val="center"/>
-        <w:rPr>
-          <w:b/>
-          <w:sz w:val="20"/>
-          <w:lang w:val="pt-BR"/>
-        </w:rPr>
       </w:pPr>
       <w:r>
         <w:rPr>
@@ -19087,7 +19456,7 @@
           <w:lang w:val="pt-BR"/>
         </w:rPr>
       </w:pPr>
-      <w:bookmarkStart w:id="18" w:name="_TOC_250023"/>
+      <w:bookmarkStart w:id="17" w:name="_TOC_250023"/>
       <w:r>
         <w:rPr>
           <w:lang w:val="pt-BR"/>
@@ -19101,7 +19470,7 @@
         </w:rPr>
         <w:t xml:space="preserve"> </w:t>
       </w:r>
-      <w:bookmarkEnd w:id="18"/>
+      <w:bookmarkEnd w:id="17"/>
       <w:r>
         <w:rPr>
           <w:lang w:val="pt-BR"/>
@@ -19175,7 +19544,39 @@
                 <w:sz w:val="24"/>
                 <w:lang w:val="pt-BR"/>
               </w:rPr>
-              <w:t>Total de pontos de função não ajustados nas funções de dados (ALI’s e AIE’s)</w:t>
+              <w:t>Total de pontos de função não ajustados nas funções de dados (</w:t>
+            </w:r>
+            <w:proofErr w:type="spellStart"/>
+            <w:r>
+              <w:rPr>
+                <w:sz w:val="24"/>
+                <w:lang w:val="pt-BR"/>
+              </w:rPr>
+              <w:t>ALI’s</w:t>
+            </w:r>
+            <w:proofErr w:type="spellEnd"/>
+            <w:r>
+              <w:rPr>
+                <w:sz w:val="24"/>
+                <w:lang w:val="pt-BR"/>
+              </w:rPr>
+              <w:t xml:space="preserve"> e </w:t>
+            </w:r>
+            <w:proofErr w:type="spellStart"/>
+            <w:r>
+              <w:rPr>
+                <w:sz w:val="24"/>
+                <w:lang w:val="pt-BR"/>
+              </w:rPr>
+              <w:t>AIE’s</w:t>
+            </w:r>
+            <w:proofErr w:type="spellEnd"/>
+            <w:r>
+              <w:rPr>
+                <w:sz w:val="24"/>
+                <w:lang w:val="pt-BR"/>
+              </w:rPr>
+              <w:t>)</w:t>
             </w:r>
           </w:p>
         </w:tc>
@@ -19211,7 +19612,7 @@
                 <w:sz w:val="24"/>
                 <w:lang w:val="pt-BR"/>
               </w:rPr>
-              <w:t>20</w:t>
+              <w:t>29</w:t>
             </w:r>
           </w:p>
         </w:tc>
@@ -19239,7 +19640,55 @@
                 <w:sz w:val="24"/>
                 <w:lang w:val="pt-BR"/>
               </w:rPr>
-              <w:t>Total de pontos de função não ajustados nas funções de transação (EE’s, CE’s e SE’s)</w:t>
+              <w:t>Total de pontos de função não ajustados nas funções de transação (</w:t>
+            </w:r>
+            <w:proofErr w:type="spellStart"/>
+            <w:r>
+              <w:rPr>
+                <w:sz w:val="24"/>
+                <w:lang w:val="pt-BR"/>
+              </w:rPr>
+              <w:t>EE’s</w:t>
+            </w:r>
+            <w:proofErr w:type="spellEnd"/>
+            <w:r>
+              <w:rPr>
+                <w:sz w:val="24"/>
+                <w:lang w:val="pt-BR"/>
+              </w:rPr>
+              <w:t xml:space="preserve">, </w:t>
+            </w:r>
+            <w:proofErr w:type="spellStart"/>
+            <w:r>
+              <w:rPr>
+                <w:sz w:val="24"/>
+                <w:lang w:val="pt-BR"/>
+              </w:rPr>
+              <w:t>CE’s</w:t>
+            </w:r>
+            <w:proofErr w:type="spellEnd"/>
+            <w:r>
+              <w:rPr>
+                <w:sz w:val="24"/>
+                <w:lang w:val="pt-BR"/>
+              </w:rPr>
+              <w:t xml:space="preserve"> e </w:t>
+            </w:r>
+            <w:proofErr w:type="spellStart"/>
+            <w:r>
+              <w:rPr>
+                <w:sz w:val="24"/>
+                <w:lang w:val="pt-BR"/>
+              </w:rPr>
+              <w:t>SE’s</w:t>
+            </w:r>
+            <w:proofErr w:type="spellEnd"/>
+            <w:r>
+              <w:rPr>
+                <w:sz w:val="24"/>
+                <w:lang w:val="pt-BR"/>
+              </w:rPr>
+              <w:t>)</w:t>
             </w:r>
           </w:p>
         </w:tc>
@@ -19275,7 +19724,7 @@
                 <w:sz w:val="24"/>
                 <w:lang w:val="pt-BR"/>
               </w:rPr>
-              <w:t>14</w:t>
+              <w:t>22</w:t>
             </w:r>
           </w:p>
         </w:tc>
@@ -19327,8 +19776,10 @@
                 <w:sz w:val="24"/>
                 <w:lang w:val="pt-BR"/>
               </w:rPr>
-              <w:t>34</w:t>
-            </w:r>
+              <w:t>51</w:t>
+            </w:r>
+            <w:bookmarkStart w:id="18" w:name="_GoBack"/>
+            <w:bookmarkEnd w:id="18"/>
           </w:p>
         </w:tc>
       </w:tr>
@@ -19462,7 +19913,35 @@
         <w:rPr>
           <w:lang w:val="pt-BR"/>
         </w:rPr>
-        <w:t>Conforme a classificação proposta por Auder-Egg (apud Marconi e Lakatos, 1996), esta monografia pode ser classificada como pesquisa aplicada porque se caracteriza por seu interesse prático, em que os resultados podem ser utilizados na solução de problemas que ocorram na realidade.</w:t>
+        <w:t xml:space="preserve">Conforme a classificação proposta por </w:t>
+      </w:r>
+      <w:proofErr w:type="spellStart"/>
+      <w:r>
+        <w:rPr>
+          <w:lang w:val="pt-BR"/>
+        </w:rPr>
+        <w:t>Auder-Egg</w:t>
+      </w:r>
+      <w:proofErr w:type="spellEnd"/>
+      <w:r>
+        <w:rPr>
+          <w:lang w:val="pt-BR"/>
+        </w:rPr>
+        <w:t xml:space="preserve"> (apud Marconi e </w:t>
+      </w:r>
+      <w:proofErr w:type="spellStart"/>
+      <w:r>
+        <w:rPr>
+          <w:lang w:val="pt-BR"/>
+        </w:rPr>
+        <w:t>Lakatos</w:t>
+      </w:r>
+      <w:proofErr w:type="spellEnd"/>
+      <w:r>
+        <w:rPr>
+          <w:lang w:val="pt-BR"/>
+        </w:rPr>
+        <w:t>, 1996), esta monografia pode ser classificada como pesquisa aplicada porque se caracteriza por seu interesse prático, em que os resultados podem ser utilizados na solução de problemas que ocorram na realidade.</w:t>
       </w:r>
     </w:p>
     <w:p>
@@ -19577,7 +20056,105 @@
         <w:rPr>
           <w:lang w:val="pt-BR"/>
         </w:rPr>
-        <w:t xml:space="preserve">software foi utilizada a UML (Unified Modeling Language), representada pelos seguintes Diagramas: Casos de Uso, Classes, Seqüência, Atividades e Transição de Estados. Segundo seus criadores Grady Booch, James Rumbaugh e Ivar Jacobson (2000), UML é uma linguagem visual, orientada a casos de uso, dependente da arquitetura da aplicação. Foi utilizado como referência para este projeto o </w:t>
+        <w:t>software foi utilizada a UML (</w:t>
+      </w:r>
+      <w:proofErr w:type="spellStart"/>
+      <w:r>
+        <w:rPr>
+          <w:lang w:val="pt-BR"/>
+        </w:rPr>
+        <w:t>Unified</w:t>
+      </w:r>
+      <w:proofErr w:type="spellEnd"/>
+      <w:r>
+        <w:rPr>
+          <w:lang w:val="pt-BR"/>
+        </w:rPr>
+        <w:t xml:space="preserve"> </w:t>
+      </w:r>
+      <w:proofErr w:type="spellStart"/>
+      <w:r>
+        <w:rPr>
+          <w:lang w:val="pt-BR"/>
+        </w:rPr>
+        <w:t>Modeling</w:t>
+      </w:r>
+      <w:proofErr w:type="spellEnd"/>
+      <w:r>
+        <w:rPr>
+          <w:lang w:val="pt-BR"/>
+        </w:rPr>
+        <w:t xml:space="preserve"> </w:t>
+      </w:r>
+      <w:proofErr w:type="spellStart"/>
+      <w:r>
+        <w:rPr>
+          <w:lang w:val="pt-BR"/>
+        </w:rPr>
+        <w:t>Language</w:t>
+      </w:r>
+      <w:proofErr w:type="spellEnd"/>
+      <w:r>
+        <w:rPr>
+          <w:lang w:val="pt-BR"/>
+        </w:rPr>
+        <w:t xml:space="preserve">), representada pelos seguintes Diagramas: Casos de Uso, Classes, </w:t>
+      </w:r>
+      <w:proofErr w:type="spellStart"/>
+      <w:r>
+        <w:rPr>
+          <w:lang w:val="pt-BR"/>
+        </w:rPr>
+        <w:t>Seqüência</w:t>
+      </w:r>
+      <w:proofErr w:type="spellEnd"/>
+      <w:r>
+        <w:rPr>
+          <w:lang w:val="pt-BR"/>
+        </w:rPr>
+        <w:t xml:space="preserve">, Atividades e Transição de Estados. Segundo seus criadores </w:t>
+      </w:r>
+      <w:proofErr w:type="spellStart"/>
+      <w:r>
+        <w:rPr>
+          <w:lang w:val="pt-BR"/>
+        </w:rPr>
+        <w:t>Grady</w:t>
+      </w:r>
+      <w:proofErr w:type="spellEnd"/>
+      <w:r>
+        <w:rPr>
+          <w:lang w:val="pt-BR"/>
+        </w:rPr>
+        <w:t xml:space="preserve"> </w:t>
+      </w:r>
+      <w:proofErr w:type="spellStart"/>
+      <w:r>
+        <w:rPr>
+          <w:lang w:val="pt-BR"/>
+        </w:rPr>
+        <w:t>Booch</w:t>
+      </w:r>
+      <w:proofErr w:type="spellEnd"/>
+      <w:r>
+        <w:rPr>
+          <w:lang w:val="pt-BR"/>
+        </w:rPr>
+        <w:t xml:space="preserve">, James </w:t>
+      </w:r>
+      <w:proofErr w:type="spellStart"/>
+      <w:r>
+        <w:rPr>
+          <w:lang w:val="pt-BR"/>
+        </w:rPr>
+        <w:t>Rumbaugh</w:t>
+      </w:r>
+      <w:proofErr w:type="spellEnd"/>
+      <w:r>
+        <w:rPr>
+          <w:lang w:val="pt-BR"/>
+        </w:rPr>
+        <w:t xml:space="preserve"> e Ivar Jacobson (2000), UML é uma linguagem visual, orientada a casos de uso, dependente da arquitetura da aplicação. Foi utilizado como referência para este projeto o </w:t>
       </w:r>
       <w:r>
         <w:rPr>
@@ -19714,7 +20291,21 @@
         <w:rPr>
           <w:lang w:val="pt-BR"/>
         </w:rPr>
-        <w:t>Na fase de levantamento foram considerados os conceitos de elicitação de requisitos combinados com os fundamentos de mapeamento de processo utilizando como referência o BPM (Business Process Management).</w:t>
+        <w:t xml:space="preserve">Na fase de levantamento foram considerados os conceitos de elicitação de requisitos combinados com os fundamentos de mapeamento de processo utilizando como referência o BPM (Business </w:t>
+      </w:r>
+      <w:proofErr w:type="spellStart"/>
+      <w:r>
+        <w:rPr>
+          <w:lang w:val="pt-BR"/>
+        </w:rPr>
+        <w:t>Process</w:t>
+      </w:r>
+      <w:proofErr w:type="spellEnd"/>
+      <w:r>
+        <w:rPr>
+          <w:lang w:val="pt-BR"/>
+        </w:rPr>
+        <w:t xml:space="preserve"> Management).</w:t>
       </w:r>
     </w:p>
     <w:p>
@@ -19789,7 +20380,21 @@
         <w:rPr>
           <w:lang w:val="pt-BR"/>
         </w:rPr>
-        <w:t>A coleta de dados no campo consistiu-se em entrevista semi-estruturada com aplicação de roteiro com questões abertas, que permite aos usuários, patrocinadores, responsáveis e operadores a responderem livremente com objetivo de capturar os requisitos de software:</w:t>
+        <w:t xml:space="preserve">A coleta de dados no campo consistiu-se em entrevista </w:t>
+      </w:r>
+      <w:proofErr w:type="spellStart"/>
+      <w:r>
+        <w:rPr>
+          <w:lang w:val="pt-BR"/>
+        </w:rPr>
+        <w:t>semi-estruturada</w:t>
+      </w:r>
+      <w:proofErr w:type="spellEnd"/>
+      <w:r>
+        <w:rPr>
+          <w:lang w:val="pt-BR"/>
+        </w:rPr>
+        <w:t xml:space="preserve"> com aplicação de roteiro com questões abertas, que permite aos usuários, patrocinadores, responsáveis e operadores a responderem livremente com objetivo de capturar os requisitos de software:</w:t>
       </w:r>
     </w:p>
     <w:p>
@@ -19988,6 +20593,7 @@
         </w:rPr>
         <w:t xml:space="preserve"> </w:t>
       </w:r>
+      <w:proofErr w:type="spellStart"/>
       <w:r>
         <w:rPr>
           <w:sz w:val="24"/>
@@ -19995,6 +20601,7 @@
         </w:rPr>
         <w:t>Destktop</w:t>
       </w:r>
+      <w:proofErr w:type="spellEnd"/>
     </w:p>
     <w:p>
       <w:pPr>
@@ -20081,7 +20688,39 @@
           <w:sz w:val="24"/>
           <w:lang w:val="pt-BR"/>
         </w:rPr>
-        <w:t xml:space="preserve">– Jude Community </w:t>
+        <w:t xml:space="preserve">– </w:t>
+      </w:r>
+      <w:proofErr w:type="spellStart"/>
+      <w:r>
+        <w:rPr>
+          <w:sz w:val="24"/>
+          <w:lang w:val="pt-BR"/>
+        </w:rPr>
+        <w:t>Jude</w:t>
+      </w:r>
+      <w:proofErr w:type="spellEnd"/>
+      <w:r>
+        <w:rPr>
+          <w:sz w:val="24"/>
+          <w:lang w:val="pt-BR"/>
+        </w:rPr>
+        <w:t xml:space="preserve"> </w:t>
+      </w:r>
+      <w:proofErr w:type="spellStart"/>
+      <w:r>
+        <w:rPr>
+          <w:sz w:val="24"/>
+          <w:lang w:val="pt-BR"/>
+        </w:rPr>
+        <w:t>Community</w:t>
+      </w:r>
+      <w:proofErr w:type="spellEnd"/>
+      <w:r>
+        <w:rPr>
+          <w:sz w:val="24"/>
+          <w:lang w:val="pt-BR"/>
+        </w:rPr>
+        <w:t xml:space="preserve"> </w:t>
       </w:r>
       <w:r>
         <w:rPr>
@@ -20258,7 +20897,23 @@
           <w:sz w:val="24"/>
           <w:lang w:val="pt-BR"/>
         </w:rPr>
-        <w:t xml:space="preserve">Software de Banco de Dados – Postgresql </w:t>
+        <w:t xml:space="preserve">Software de Banco de Dados – </w:t>
+      </w:r>
+      <w:proofErr w:type="spellStart"/>
+      <w:r>
+        <w:rPr>
+          <w:sz w:val="24"/>
+          <w:lang w:val="pt-BR"/>
+        </w:rPr>
+        <w:t>Postgresql</w:t>
+      </w:r>
+      <w:proofErr w:type="spellEnd"/>
+      <w:r>
+        <w:rPr>
+          <w:sz w:val="24"/>
+          <w:lang w:val="pt-BR"/>
+        </w:rPr>
+        <w:t xml:space="preserve"> </w:t>
       </w:r>
       <w:r>
         <w:rPr>
@@ -21286,7 +21941,21 @@
         <w:rPr>
           <w:lang w:val="pt-BR"/>
         </w:rPr>
-        <w:t>PF X 10 = 34 X 10 = 340 HH</w:t>
+        <w:t xml:space="preserve">PF X 10 = 34 </w:t>
+      </w:r>
+      <w:proofErr w:type="gramStart"/>
+      <w:r>
+        <w:rPr>
+          <w:lang w:val="pt-BR"/>
+        </w:rPr>
+        <w:t>X</w:t>
+      </w:r>
+      <w:proofErr w:type="gramEnd"/>
+      <w:r>
+        <w:rPr>
+          <w:lang w:val="pt-BR"/>
+        </w:rPr>
+        <w:t xml:space="preserve"> 10 = 340 HH</w:t>
       </w:r>
     </w:p>
     <w:p>
@@ -21686,13 +22355,24 @@
                 <w:lang w:val="pt-BR"/>
               </w:rPr>
             </w:pPr>
-            <w:r>
-              <w:rPr>
-                <w:sz w:val="24"/>
-                <w:lang w:val="pt-BR"/>
-              </w:rPr>
-              <w:t>Quad Core</w:t>
-            </w:r>
+            <w:proofErr w:type="spellStart"/>
+            <w:proofErr w:type="gramStart"/>
+            <w:r>
+              <w:rPr>
+                <w:sz w:val="24"/>
+                <w:lang w:val="pt-BR"/>
+              </w:rPr>
+              <w:t>Quad</w:t>
+            </w:r>
+            <w:proofErr w:type="spellEnd"/>
+            <w:r>
+              <w:rPr>
+                <w:sz w:val="24"/>
+                <w:lang w:val="pt-BR"/>
+              </w:rPr>
+              <w:t xml:space="preserve"> Core</w:t>
+            </w:r>
+            <w:proofErr w:type="gramEnd"/>
           </w:p>
           <w:p>
             <w:pPr>
@@ -22048,12 +22728,21 @@
                 <w:lang w:val="pt-BR"/>
               </w:rPr>
             </w:pPr>
-            <w:r>
-              <w:rPr>
-                <w:sz w:val="24"/>
-                <w:lang w:val="pt-BR"/>
-              </w:rPr>
-              <w:t>Athon XP</w:t>
+            <w:proofErr w:type="spellStart"/>
+            <w:r>
+              <w:rPr>
+                <w:sz w:val="24"/>
+                <w:lang w:val="pt-BR"/>
+              </w:rPr>
+              <w:t>Athon</w:t>
+            </w:r>
+            <w:proofErr w:type="spellEnd"/>
+            <w:r>
+              <w:rPr>
+                <w:sz w:val="24"/>
+                <w:lang w:val="pt-BR"/>
+              </w:rPr>
+              <w:t xml:space="preserve"> XP</w:t>
             </w:r>
           </w:p>
           <w:p>
@@ -22769,6 +23458,7 @@
                 <w:lang w:val="pt-BR"/>
               </w:rPr>
             </w:pPr>
+            <w:proofErr w:type="spellStart"/>
             <w:r>
               <w:rPr>
                 <w:sz w:val="24"/>
@@ -22776,6 +23466,7 @@
               </w:rPr>
               <w:t>Postgresql</w:t>
             </w:r>
+            <w:proofErr w:type="spellEnd"/>
           </w:p>
         </w:tc>
         <w:tc>
@@ -24611,12 +25302,21 @@
                 <w:lang w:val="pt-BR"/>
               </w:rPr>
             </w:pPr>
-            <w:r>
-              <w:rPr>
-                <w:sz w:val="24"/>
-                <w:lang w:val="pt-BR"/>
-              </w:rPr>
-              <w:t>gerenciais.</w:t>
+            <w:proofErr w:type="gramStart"/>
+            <w:r>
+              <w:rPr>
+                <w:sz w:val="24"/>
+                <w:lang w:val="pt-BR"/>
+              </w:rPr>
+              <w:t>gerenciais</w:t>
+            </w:r>
+            <w:proofErr w:type="gramEnd"/>
+            <w:r>
+              <w:rPr>
+                <w:sz w:val="24"/>
+                <w:lang w:val="pt-BR"/>
+              </w:rPr>
+              <w:t>.</w:t>
             </w:r>
           </w:p>
         </w:tc>
@@ -24716,12 +25416,21 @@
                 <w:lang w:val="pt-BR"/>
               </w:rPr>
             </w:pPr>
-            <w:r>
-              <w:rPr>
-                <w:sz w:val="24"/>
-                <w:lang w:val="pt-BR"/>
-              </w:rPr>
-              <w:t>a devolução das mídias. Responsável pela manutenção do acerto e dos dados dos sócios.</w:t>
+            <w:proofErr w:type="gramStart"/>
+            <w:r>
+              <w:rPr>
+                <w:sz w:val="24"/>
+                <w:lang w:val="pt-BR"/>
+              </w:rPr>
+              <w:t>a</w:t>
+            </w:r>
+            <w:proofErr w:type="gramEnd"/>
+            <w:r>
+              <w:rPr>
+                <w:sz w:val="24"/>
+                <w:lang w:val="pt-BR"/>
+              </w:rPr>
+              <w:t xml:space="preserve"> devolução das mídias. Responsável pela manutenção do acerto e dos dados dos sócios.</w:t>
             </w:r>
           </w:p>
         </w:tc>
@@ -26102,13 +26811,28 @@
                 <w:b/>
                 <w:lang w:val="pt-BR"/>
               </w:rPr>
-              <w:t>E01] [FE02] d.</w:t>
-            </w:r>
-            <w:r>
-              <w:rPr>
-                <w:lang w:val="pt-BR"/>
-              </w:rPr>
-              <w:t xml:space="preserve">.Retornar para o passo 2 </w:t>
+              <w:t xml:space="preserve">E01] [FE02] </w:t>
+            </w:r>
+            <w:proofErr w:type="spellStart"/>
+            <w:r>
+              <w:rPr>
+                <w:b/>
+                <w:lang w:val="pt-BR"/>
+              </w:rPr>
+              <w:t>d.</w:t>
+            </w:r>
+            <w:r>
+              <w:rPr>
+                <w:lang w:val="pt-BR"/>
+              </w:rPr>
+              <w:t>.Retornar</w:t>
+            </w:r>
+            <w:proofErr w:type="spellEnd"/>
+            <w:r>
+              <w:rPr>
+                <w:lang w:val="pt-BR"/>
+              </w:rPr>
+              <w:t xml:space="preserve"> para o passo 2 </w:t>
             </w:r>
             <w:r>
               <w:rPr>
@@ -26371,13 +27095,28 @@
                 <w:b/>
                 <w:lang w:val="pt-BR"/>
               </w:rPr>
-              <w:t>E01] [FE02] d.</w:t>
-            </w:r>
-            <w:r>
-              <w:rPr>
-                <w:lang w:val="pt-BR"/>
-              </w:rPr>
-              <w:t xml:space="preserve">.Retornar para o passo 2 </w:t>
+              <w:t xml:space="preserve">E01] [FE02] </w:t>
+            </w:r>
+            <w:proofErr w:type="spellStart"/>
+            <w:r>
+              <w:rPr>
+                <w:b/>
+                <w:lang w:val="pt-BR"/>
+              </w:rPr>
+              <w:t>d.</w:t>
+            </w:r>
+            <w:r>
+              <w:rPr>
+                <w:lang w:val="pt-BR"/>
+              </w:rPr>
+              <w:t>.Retornar</w:t>
+            </w:r>
+            <w:proofErr w:type="spellEnd"/>
+            <w:r>
+              <w:rPr>
+                <w:lang w:val="pt-BR"/>
+              </w:rPr>
+              <w:t xml:space="preserve"> para o passo 2 </w:t>
             </w:r>
             <w:r>
               <w:rPr>
@@ -26558,7 +27297,21 @@
               <w:rPr>
                 <w:lang w:val="pt-BR"/>
               </w:rPr>
-              <w:t>envia mensagem confirmando a exclusão do</w:t>
+              <w:t xml:space="preserve">envia </w:t>
+            </w:r>
+            <w:proofErr w:type="spellStart"/>
+            <w:r>
+              <w:rPr>
+                <w:lang w:val="pt-BR"/>
+              </w:rPr>
+              <w:t>mensagem</w:t>
+            </w:r>
+            <w:proofErr w:type="spellEnd"/>
+            <w:r>
+              <w:rPr>
+                <w:lang w:val="pt-BR"/>
+              </w:rPr>
+              <w:t xml:space="preserve"> confirmando a exclusão do</w:t>
             </w:r>
             <w:r>
               <w:rPr>
@@ -26668,6 +27421,7 @@
                 <w:lang w:val="pt-BR"/>
               </w:rPr>
             </w:pPr>
+            <w:proofErr w:type="spellStart"/>
             <w:r>
               <w:rPr>
                 <w:b/>
@@ -26679,7 +27433,14 @@
               <w:rPr>
                 <w:lang w:val="pt-BR"/>
               </w:rPr>
-              <w:t>.Retornar para o passo 2 do fluxo principal.</w:t>
+              <w:t>.Retornar</w:t>
+            </w:r>
+            <w:proofErr w:type="spellEnd"/>
+            <w:r>
+              <w:rPr>
+                <w:lang w:val="pt-BR"/>
+              </w:rPr>
+              <w:t xml:space="preserve"> para o passo 2 do fluxo principal.</w:t>
             </w:r>
           </w:p>
         </w:tc>
@@ -27931,6 +28692,7 @@
                 <w:lang w:val="pt-BR"/>
               </w:rPr>
             </w:pPr>
+            <w:proofErr w:type="spellStart"/>
             <w:r>
               <w:rPr>
                 <w:sz w:val="24"/>
@@ -27938,6 +28700,7 @@
               </w:rPr>
               <w:t>String</w:t>
             </w:r>
+            <w:proofErr w:type="spellEnd"/>
           </w:p>
         </w:tc>
         <w:tc>
@@ -28004,6 +28767,7 @@
                 <w:lang w:val="pt-BR"/>
               </w:rPr>
             </w:pPr>
+            <w:proofErr w:type="spellStart"/>
             <w:r>
               <w:rPr>
                 <w:sz w:val="24"/>
@@ -28011,6 +28775,7 @@
               </w:rPr>
               <w:t>String</w:t>
             </w:r>
+            <w:proofErr w:type="spellEnd"/>
           </w:p>
         </w:tc>
         <w:tc>
@@ -28077,6 +28842,7 @@
                 <w:lang w:val="pt-BR"/>
               </w:rPr>
             </w:pPr>
+            <w:proofErr w:type="spellStart"/>
             <w:r>
               <w:rPr>
                 <w:sz w:val="24"/>
@@ -28084,6 +28850,7 @@
               </w:rPr>
               <w:t>String</w:t>
             </w:r>
+            <w:proofErr w:type="spellEnd"/>
           </w:p>
         </w:tc>
         <w:tc>
@@ -28128,6 +28895,8 @@
                 <w:lang w:val="pt-BR"/>
               </w:rPr>
             </w:pPr>
+            <w:proofErr w:type="spellStart"/>
+            <w:proofErr w:type="gramStart"/>
             <w:r>
               <w:rPr>
                 <w:sz w:val="24"/>
@@ -28135,6 +28904,8 @@
               </w:rPr>
               <w:t>email</w:t>
             </w:r>
+            <w:proofErr w:type="spellEnd"/>
+            <w:proofErr w:type="gramEnd"/>
           </w:p>
         </w:tc>
         <w:tc>
@@ -28150,6 +28921,7 @@
                 <w:lang w:val="pt-BR"/>
               </w:rPr>
             </w:pPr>
+            <w:proofErr w:type="spellStart"/>
             <w:r>
               <w:rPr>
                 <w:sz w:val="24"/>
@@ -28157,6 +28929,7 @@
               </w:rPr>
               <w:t>String</w:t>
             </w:r>
+            <w:proofErr w:type="spellEnd"/>
           </w:p>
         </w:tc>
         <w:tc>
@@ -28295,12 +29068,30 @@
                 <w:lang w:val="pt-BR"/>
               </w:rPr>
             </w:pPr>
-            <w:r>
-              <w:rPr>
-                <w:sz w:val="24"/>
-                <w:lang w:val="pt-BR"/>
-              </w:rPr>
-              <w:t>Inserir(objCliente:Cliente)</w:t>
+            <w:proofErr w:type="gramStart"/>
+            <w:r>
+              <w:rPr>
+                <w:sz w:val="24"/>
+                <w:lang w:val="pt-BR"/>
+              </w:rPr>
+              <w:t>Inserir(</w:t>
+            </w:r>
+            <w:proofErr w:type="spellStart"/>
+            <w:proofErr w:type="gramEnd"/>
+            <w:r>
+              <w:rPr>
+                <w:sz w:val="24"/>
+                <w:lang w:val="pt-BR"/>
+              </w:rPr>
+              <w:t>objCliente:Cliente</w:t>
+            </w:r>
+            <w:proofErr w:type="spellEnd"/>
+            <w:r>
+              <w:rPr>
+                <w:sz w:val="24"/>
+                <w:lang w:val="pt-BR"/>
+              </w:rPr>
+              <w:t>)</w:t>
             </w:r>
           </w:p>
         </w:tc>
@@ -28346,12 +29137,30 @@
                 <w:lang w:val="pt-BR"/>
               </w:rPr>
             </w:pPr>
-            <w:r>
-              <w:rPr>
-                <w:sz w:val="24"/>
-                <w:lang w:val="pt-BR"/>
-              </w:rPr>
-              <w:t>Alterar(objCliente:Cliente)</w:t>
+            <w:proofErr w:type="gramStart"/>
+            <w:r>
+              <w:rPr>
+                <w:sz w:val="24"/>
+                <w:lang w:val="pt-BR"/>
+              </w:rPr>
+              <w:t>Alterar(</w:t>
+            </w:r>
+            <w:proofErr w:type="spellStart"/>
+            <w:proofErr w:type="gramEnd"/>
+            <w:r>
+              <w:rPr>
+                <w:sz w:val="24"/>
+                <w:lang w:val="pt-BR"/>
+              </w:rPr>
+              <w:t>objCliente:Cliente</w:t>
+            </w:r>
+            <w:proofErr w:type="spellEnd"/>
+            <w:r>
+              <w:rPr>
+                <w:sz w:val="24"/>
+                <w:lang w:val="pt-BR"/>
+              </w:rPr>
+              <w:t>)</w:t>
             </w:r>
           </w:p>
         </w:tc>
@@ -28397,12 +29206,21 @@
                 <w:lang w:val="pt-BR"/>
               </w:rPr>
             </w:pPr>
-            <w:r>
-              <w:rPr>
-                <w:sz w:val="24"/>
-                <w:lang w:val="pt-BR"/>
-              </w:rPr>
-              <w:t>Listar()</w:t>
+            <w:proofErr w:type="gramStart"/>
+            <w:r>
+              <w:rPr>
+                <w:sz w:val="24"/>
+                <w:lang w:val="pt-BR"/>
+              </w:rPr>
+              <w:t>Listar(</w:t>
+            </w:r>
+            <w:proofErr w:type="gramEnd"/>
+            <w:r>
+              <w:rPr>
+                <w:sz w:val="24"/>
+                <w:lang w:val="pt-BR"/>
+              </w:rPr>
+              <w:t>)</w:t>
             </w:r>
           </w:p>
         </w:tc>
@@ -28448,12 +29266,30 @@
                 <w:lang w:val="pt-BR"/>
               </w:rPr>
             </w:pPr>
-            <w:r>
-              <w:rPr>
-                <w:sz w:val="24"/>
-                <w:lang w:val="pt-BR"/>
-              </w:rPr>
-              <w:t>Localizar(objCliente:Cliente)</w:t>
+            <w:proofErr w:type="gramStart"/>
+            <w:r>
+              <w:rPr>
+                <w:sz w:val="24"/>
+                <w:lang w:val="pt-BR"/>
+              </w:rPr>
+              <w:t>Localizar(</w:t>
+            </w:r>
+            <w:proofErr w:type="spellStart"/>
+            <w:proofErr w:type="gramEnd"/>
+            <w:r>
+              <w:rPr>
+                <w:sz w:val="24"/>
+                <w:lang w:val="pt-BR"/>
+              </w:rPr>
+              <w:t>objCliente:Cliente</w:t>
+            </w:r>
+            <w:proofErr w:type="spellEnd"/>
+            <w:r>
+              <w:rPr>
+                <w:sz w:val="24"/>
+                <w:lang w:val="pt-BR"/>
+              </w:rPr>
+              <w:t>)</w:t>
             </w:r>
           </w:p>
         </w:tc>
@@ -29494,7 +30330,23 @@
           <w:sz w:val="24"/>
           <w:lang w:val="pt-BR"/>
         </w:rPr>
-        <w:t>. Porto Alegre, Bookman, 2003, 4ª Edição.</w:t>
+        <w:t xml:space="preserve">. Porto Alegre, </w:t>
+      </w:r>
+      <w:proofErr w:type="spellStart"/>
+      <w:r>
+        <w:rPr>
+          <w:sz w:val="24"/>
+          <w:lang w:val="pt-BR"/>
+        </w:rPr>
+        <w:t>Bookman</w:t>
+      </w:r>
+      <w:proofErr w:type="spellEnd"/>
+      <w:r>
+        <w:rPr>
+          <w:sz w:val="24"/>
+          <w:lang w:val="pt-BR"/>
+        </w:rPr>
+        <w:t>, 2003, 4ª Edição.</w:t>
       </w:r>
     </w:p>
     <w:p>
@@ -30591,6 +31443,7 @@
           <w:lang w:val="pt-BR"/>
         </w:rPr>
       </w:pPr>
+      <w:proofErr w:type="gramStart"/>
       <w:r>
         <w:rPr>
           <w:sz w:val="24"/>
@@ -30604,7 +31457,16 @@
           <w:sz w:val="24"/>
           <w:lang w:val="pt-BR"/>
         </w:rPr>
-        <w:t xml:space="preserve">GERAL </w:t>
+        <w:t>GERAL</w:t>
+      </w:r>
+      <w:proofErr w:type="gramEnd"/>
+      <w:r>
+        <w:rPr>
+          <w:spacing w:val="-3"/>
+          <w:sz w:val="24"/>
+          <w:lang w:val="pt-BR"/>
+        </w:rPr>
+        <w:t xml:space="preserve"> </w:t>
       </w:r>
       <w:r>
         <w:rPr>
@@ -31304,7 +32166,21 @@
         <w:rPr>
           <w:lang w:val="pt-BR"/>
         </w:rPr>
-        <w:t>Autores: Fernando Barbosa da Silva Junior; João Paulo Lima Gomes; Leonardo Drummond Battesini.</w:t>
+        <w:t xml:space="preserve">Autores: Fernando Barbosa da Silva Junior; João Paulo Lima Gomes; Leonardo Drummond </w:t>
+      </w:r>
+      <w:proofErr w:type="spellStart"/>
+      <w:r>
+        <w:rPr>
+          <w:lang w:val="pt-BR"/>
+        </w:rPr>
+        <w:t>Battesini</w:t>
+      </w:r>
+      <w:proofErr w:type="spellEnd"/>
+      <w:r>
+        <w:rPr>
+          <w:lang w:val="pt-BR"/>
+        </w:rPr>
+        <w:t>.</w:t>
       </w:r>
     </w:p>
     <w:p>
@@ -31946,7 +32822,35 @@
         <w:rPr>
           <w:lang w:val="pt-BR"/>
         </w:rPr>
-        <w:t>O PRAVE (Planejamento de Recursos Administrativos Voltado à Empresas ) é um sistema ERP (Enterprise Resource Planning) em ambiente web com armazenamento de dados em nuvem voltado para todos os níveis de empreendedores e empresas que queiram se informatizar.</w:t>
+        <w:t xml:space="preserve">O PRAVE (Planejamento de Recursos Administrativos Voltado à </w:t>
+      </w:r>
+      <w:proofErr w:type="gramStart"/>
+      <w:r>
+        <w:rPr>
+          <w:lang w:val="pt-BR"/>
+        </w:rPr>
+        <w:t>Empresas )</w:t>
+      </w:r>
+      <w:proofErr w:type="gramEnd"/>
+      <w:r>
+        <w:rPr>
+          <w:lang w:val="pt-BR"/>
+        </w:rPr>
+        <w:t xml:space="preserve"> é um sistema ERP (Enterprise </w:t>
+      </w:r>
+      <w:proofErr w:type="spellStart"/>
+      <w:r>
+        <w:rPr>
+          <w:lang w:val="pt-BR"/>
+        </w:rPr>
+        <w:t>Resource</w:t>
+      </w:r>
+      <w:proofErr w:type="spellEnd"/>
+      <w:r>
+        <w:rPr>
+          <w:lang w:val="pt-BR"/>
+        </w:rPr>
+        <w:t xml:space="preserve"> Planning) em ambiente web com armazenamento de dados em nuvem voltado para todos os níveis de empreendedores e empresas que queiram se informatizar.</w:t>
       </w:r>
     </w:p>
     <w:p>
@@ -32133,12 +33037,21 @@
                 <w:lang w:val="pt-BR"/>
               </w:rPr>
             </w:pPr>
-            <w:r>
-              <w:rPr>
-                <w:sz w:val="24"/>
-                <w:lang w:val="pt-BR"/>
-              </w:rPr>
-              <w:t>em não utilizar um sistema para o planejamento dos recursos de uma empresas pode atrapalhar seu potencial e desempenho deixando o funcionamento mais lento e sua produtividade mais baixa. Está provado que a utilização de processos manuais é ineficiente diante de sistemas informatizados. Além disso,</w:t>
+            <w:proofErr w:type="gramStart"/>
+            <w:r>
+              <w:rPr>
+                <w:sz w:val="24"/>
+                <w:lang w:val="pt-BR"/>
+              </w:rPr>
+              <w:t>em</w:t>
+            </w:r>
+            <w:proofErr w:type="gramEnd"/>
+            <w:r>
+              <w:rPr>
+                <w:sz w:val="24"/>
+                <w:lang w:val="pt-BR"/>
+              </w:rPr>
+              <w:t xml:space="preserve"> não utilizar um sistema para o planejamento dos recursos de uma empresas pode atrapalhar seu potencial e desempenho deixando o funcionamento mais lento e sua produtividade mais baixa. Está provado que a utilização de processos manuais é ineficiente diante de sistemas informatizados. Além disso,</w:t>
             </w:r>
           </w:p>
           <w:p>
@@ -32152,12 +33065,21 @@
                 <w:lang w:val="pt-BR"/>
               </w:rPr>
             </w:pPr>
-            <w:r>
-              <w:rPr>
-                <w:sz w:val="24"/>
-                <w:lang w:val="pt-BR"/>
-              </w:rPr>
-              <w:t>sistemas que não permitem uso on-line impedem o acesso à informação atualizada.</w:t>
+            <w:proofErr w:type="gramStart"/>
+            <w:r>
+              <w:rPr>
+                <w:sz w:val="24"/>
+                <w:lang w:val="pt-BR"/>
+              </w:rPr>
+              <w:t>sistemas</w:t>
+            </w:r>
+            <w:proofErr w:type="gramEnd"/>
+            <w:r>
+              <w:rPr>
+                <w:sz w:val="24"/>
+                <w:lang w:val="pt-BR"/>
+              </w:rPr>
+              <w:t xml:space="preserve"> que não permitem uso on-line impedem o acesso à informação atualizada.</w:t>
             </w:r>
           </w:p>
         </w:tc>
@@ -32213,12 +33135,21 @@
                 <w:lang w:val="pt-BR"/>
               </w:rPr>
             </w:pPr>
-            <w:r>
-              <w:rPr>
-                <w:sz w:val="24"/>
-                <w:lang w:val="pt-BR"/>
-              </w:rPr>
-              <w:t>a gestão e o desempenho de toda a empresa, nos processos de gerenciamento de seus recursos, tais como pessoas, produtos e fornecedores.</w:t>
+            <w:proofErr w:type="gramStart"/>
+            <w:r>
+              <w:rPr>
+                <w:sz w:val="24"/>
+                <w:lang w:val="pt-BR"/>
+              </w:rPr>
+              <w:t>a</w:t>
+            </w:r>
+            <w:proofErr w:type="gramEnd"/>
+            <w:r>
+              <w:rPr>
+                <w:sz w:val="24"/>
+                <w:lang w:val="pt-BR"/>
+              </w:rPr>
+              <w:t xml:space="preserve"> gestão e o desempenho de toda a empresa, nos processos de gerenciamento de seus recursos, tais como pessoas, produtos e fornecedores.</w:t>
             </w:r>
           </w:p>
         </w:tc>
@@ -32274,12 +33205,21 @@
                 <w:lang w:val="pt-BR"/>
               </w:rPr>
             </w:pPr>
-            <w:r>
-              <w:rPr>
-                <w:sz w:val="24"/>
-                <w:lang w:val="pt-BR"/>
-              </w:rPr>
-              <w:t>obter informação desatualizada e não confiável que pode levar os gestores a tomar decisões erradas provocando prejuízos inestimáveis a empresa, seja ele financeiro, operacional ou de imagem junto aos clientes.</w:t>
+            <w:proofErr w:type="gramStart"/>
+            <w:r>
+              <w:rPr>
+                <w:sz w:val="24"/>
+                <w:lang w:val="pt-BR"/>
+              </w:rPr>
+              <w:t>obter</w:t>
+            </w:r>
+            <w:proofErr w:type="gramEnd"/>
+            <w:r>
+              <w:rPr>
+                <w:sz w:val="24"/>
+                <w:lang w:val="pt-BR"/>
+              </w:rPr>
+              <w:t xml:space="preserve"> informação desatualizada e não confiável que pode levar os gestores a tomar decisões erradas provocando prejuízos inestimáveis a empresa, seja ele financeiro, operacional ou de imagem junto aos clientes.</w:t>
             </w:r>
           </w:p>
         </w:tc>
@@ -32369,12 +33309,37 @@
                 <w:lang w:val="pt-BR"/>
               </w:rPr>
             </w:pPr>
-            <w:r>
-              <w:rPr>
-                <w:sz w:val="24"/>
-                <w:lang w:val="pt-BR"/>
-              </w:rPr>
-              <w:t>utilizar um sistema ERP para o planejamento de recursos empresariais, com características de aplicação web e armazenamento em nuvem possibilitando acesso remoto e rápido de qualquer dispositivo com acesso a Internet as informações, tornando o negócio mais seguro e fácil de se gerenciar onde e quando for preciso.</w:t>
+            <w:proofErr w:type="gramStart"/>
+            <w:r>
+              <w:rPr>
+                <w:sz w:val="24"/>
+                <w:lang w:val="pt-BR"/>
+              </w:rPr>
+              <w:t>utilizar</w:t>
+            </w:r>
+            <w:proofErr w:type="gramEnd"/>
+            <w:r>
+              <w:rPr>
+                <w:sz w:val="24"/>
+                <w:lang w:val="pt-BR"/>
+              </w:rPr>
+              <w:t xml:space="preserve"> um sistema ERP para o planejamento de recursos empresariais, com características de aplicação web e armazenamento em nuvem possibilitando acesso remoto e rápido de qualquer dispositivo com acesso </w:t>
+            </w:r>
+            <w:proofErr w:type="spellStart"/>
+            <w:r>
+              <w:rPr>
+                <w:sz w:val="24"/>
+                <w:lang w:val="pt-BR"/>
+              </w:rPr>
+              <w:t>a</w:t>
+            </w:r>
+            <w:proofErr w:type="spellEnd"/>
+            <w:r>
+              <w:rPr>
+                <w:sz w:val="24"/>
+                <w:lang w:val="pt-BR"/>
+              </w:rPr>
+              <w:t xml:space="preserve"> Internet as informações, tornando o negócio mais seguro e fácil de se gerenciar onde e quando for preciso.</w:t>
             </w:r>
           </w:p>
         </w:tc>
@@ -32592,12 +33557,21 @@
                 <w:lang w:val="pt-BR"/>
               </w:rPr>
             </w:pPr>
-            <w:r>
-              <w:rPr>
-                <w:sz w:val="24"/>
-                <w:lang w:val="pt-BR"/>
-              </w:rPr>
-              <w:t>as pequenas e médias empresas e empreendedores</w:t>
+            <w:proofErr w:type="gramStart"/>
+            <w:r>
+              <w:rPr>
+                <w:sz w:val="24"/>
+                <w:lang w:val="pt-BR"/>
+              </w:rPr>
+              <w:t>as</w:t>
+            </w:r>
+            <w:proofErr w:type="gramEnd"/>
+            <w:r>
+              <w:rPr>
+                <w:sz w:val="24"/>
+                <w:lang w:val="pt-BR"/>
+              </w:rPr>
+              <w:t xml:space="preserve"> pequenas e médias empresas e empreendedores</w:t>
             </w:r>
           </w:p>
         </w:tc>
@@ -32652,12 +33626,21 @@
                 <w:lang w:val="pt-BR"/>
               </w:rPr>
             </w:pPr>
-            <w:r>
-              <w:rPr>
-                <w:sz w:val="24"/>
-                <w:lang w:val="pt-BR"/>
-              </w:rPr>
-              <w:t>necessitam de um sistema otimizado para organizar seus recursos</w:t>
+            <w:proofErr w:type="gramStart"/>
+            <w:r>
+              <w:rPr>
+                <w:sz w:val="24"/>
+                <w:lang w:val="pt-BR"/>
+              </w:rPr>
+              <w:t>necessitam</w:t>
+            </w:r>
+            <w:proofErr w:type="gramEnd"/>
+            <w:r>
+              <w:rPr>
+                <w:sz w:val="24"/>
+                <w:lang w:val="pt-BR"/>
+              </w:rPr>
+              <w:t xml:space="preserve"> de um sistema otimizado para organizar seus recursos</w:t>
             </w:r>
           </w:p>
         </w:tc>
@@ -32713,12 +33696,23 @@
                 <w:lang w:val="pt-BR"/>
               </w:rPr>
             </w:pPr>
-            <w:r>
-              <w:rPr>
-                <w:sz w:val="24"/>
-                <w:lang w:val="pt-BR"/>
-              </w:rPr>
-              <w:t xml:space="preserve">é um sistema ERP </w:t>
+            <w:proofErr w:type="spellStart"/>
+            <w:proofErr w:type="gramStart"/>
+            <w:r>
+              <w:rPr>
+                <w:sz w:val="24"/>
+                <w:lang w:val="pt-BR"/>
+              </w:rPr>
+              <w:t>é</w:t>
+            </w:r>
+            <w:proofErr w:type="spellEnd"/>
+            <w:proofErr w:type="gramEnd"/>
+            <w:r>
+              <w:rPr>
+                <w:sz w:val="24"/>
+                <w:lang w:val="pt-BR"/>
+              </w:rPr>
+              <w:t xml:space="preserve"> um sistema ERP </w:t>
             </w:r>
             <w:r>
               <w:rPr>
@@ -32726,7 +33720,25 @@
                 <w:sz w:val="24"/>
                 <w:lang w:val="pt-BR"/>
               </w:rPr>
-              <w:t>(Enterprise Resource Planning)</w:t>
+              <w:t xml:space="preserve">(Enterprise </w:t>
+            </w:r>
+            <w:proofErr w:type="spellStart"/>
+            <w:r>
+              <w:rPr>
+                <w:i/>
+                <w:sz w:val="24"/>
+                <w:lang w:val="pt-BR"/>
+              </w:rPr>
+              <w:t>Resource</w:t>
+            </w:r>
+            <w:proofErr w:type="spellEnd"/>
+            <w:r>
+              <w:rPr>
+                <w:i/>
+                <w:sz w:val="24"/>
+                <w:lang w:val="pt-BR"/>
+              </w:rPr>
+              <w:t xml:space="preserve"> Planning)</w:t>
             </w:r>
           </w:p>
         </w:tc>
@@ -32781,12 +33793,21 @@
                 <w:lang w:val="pt-BR"/>
               </w:rPr>
             </w:pPr>
-            <w:r>
-              <w:rPr>
-                <w:sz w:val="24"/>
-                <w:lang w:val="pt-BR"/>
-              </w:rPr>
-              <w:t>que integra as principais funcionalidades operacionais de</w:t>
+            <w:proofErr w:type="gramStart"/>
+            <w:r>
+              <w:rPr>
+                <w:sz w:val="24"/>
+                <w:lang w:val="pt-BR"/>
+              </w:rPr>
+              <w:t>que</w:t>
+            </w:r>
+            <w:proofErr w:type="gramEnd"/>
+            <w:r>
+              <w:rPr>
+                <w:sz w:val="24"/>
+                <w:lang w:val="pt-BR"/>
+              </w:rPr>
+              <w:t xml:space="preserve"> integra as principais funcionalidades operacionais de</w:t>
             </w:r>
           </w:p>
           <w:p>
@@ -32799,12 +33820,21 @@
                 <w:lang w:val="pt-BR"/>
               </w:rPr>
             </w:pPr>
-            <w:r>
-              <w:rPr>
-                <w:sz w:val="24"/>
-                <w:lang w:val="pt-BR"/>
-              </w:rPr>
-              <w:t>uma empresa.</w:t>
+            <w:proofErr w:type="gramStart"/>
+            <w:r>
+              <w:rPr>
+                <w:sz w:val="24"/>
+                <w:lang w:val="pt-BR"/>
+              </w:rPr>
+              <w:t>uma</w:t>
+            </w:r>
+            <w:proofErr w:type="gramEnd"/>
+            <w:r>
+              <w:rPr>
+                <w:sz w:val="24"/>
+                <w:lang w:val="pt-BR"/>
+              </w:rPr>
+              <w:t xml:space="preserve"> empresa.</w:t>
             </w:r>
           </w:p>
         </w:tc>
@@ -32859,12 +33889,21 @@
                 <w:lang w:val="pt-BR"/>
               </w:rPr>
             </w:pPr>
-            <w:r>
-              <w:rPr>
-                <w:sz w:val="24"/>
-                <w:lang w:val="pt-BR"/>
-              </w:rPr>
-              <w:t xml:space="preserve">da maioria dos sistemas gerenciais que não integram </w:t>
+            <w:proofErr w:type="gramStart"/>
+            <w:r>
+              <w:rPr>
+                <w:sz w:val="24"/>
+                <w:lang w:val="pt-BR"/>
+              </w:rPr>
+              <w:t>da</w:t>
+            </w:r>
+            <w:proofErr w:type="gramEnd"/>
+            <w:r>
+              <w:rPr>
+                <w:sz w:val="24"/>
+                <w:lang w:val="pt-BR"/>
+              </w:rPr>
+              <w:t xml:space="preserve"> maioria dos sistemas gerenciais que não integram </w:t>
             </w:r>
             <w:r>
               <w:rPr>
@@ -32948,12 +33987,21 @@
                 <w:lang w:val="pt-BR"/>
               </w:rPr>
             </w:pPr>
-            <w:r>
-              <w:rPr>
-                <w:sz w:val="24"/>
-                <w:lang w:val="pt-BR"/>
-              </w:rPr>
-              <w:t>é focado no mercado nacional e visa facilitar a gestão e gerenciamento de processos gerenciais da empresa contratante em ambiente web e armazenamento dos dados na nuvem.</w:t>
+            <w:proofErr w:type="gramStart"/>
+            <w:r>
+              <w:rPr>
+                <w:sz w:val="24"/>
+                <w:lang w:val="pt-BR"/>
+              </w:rPr>
+              <w:t>é</w:t>
+            </w:r>
+            <w:proofErr w:type="gramEnd"/>
+            <w:r>
+              <w:rPr>
+                <w:sz w:val="24"/>
+                <w:lang w:val="pt-BR"/>
+              </w:rPr>
+              <w:t xml:space="preserve"> focado no mercado nacional e visa facilitar a gestão e gerenciamento de processos gerenciais da empresa contratante em ambiente web e armazenamento dos dados na nuvem.</w:t>
             </w:r>
           </w:p>
         </w:tc>
@@ -33765,7 +34813,23 @@
                 <w:sz w:val="24"/>
                 <w:lang w:val="pt-BR"/>
               </w:rPr>
-              <w:t>É responsável pela entrada e saída de mercadorias no estoque. Realiza a solicitação de pedidos de compra de mercadorias junto a fornecedor(es) e liberação de mercadoria com aval do Operador gerencial.</w:t>
+              <w:t xml:space="preserve">É responsável pela entrada e saída de mercadorias no estoque. Realiza a solicitação de pedidos de compra de mercadorias junto a </w:t>
+            </w:r>
+            <w:proofErr w:type="gramStart"/>
+            <w:r>
+              <w:rPr>
+                <w:sz w:val="24"/>
+                <w:lang w:val="pt-BR"/>
+              </w:rPr>
+              <w:t>fornecedor(</w:t>
+            </w:r>
+            <w:proofErr w:type="gramEnd"/>
+            <w:r>
+              <w:rPr>
+                <w:sz w:val="24"/>
+                <w:lang w:val="pt-BR"/>
+              </w:rPr>
+              <w:t>es) e liberação de mercadoria com aval do Operador gerencial.</w:t>
             </w:r>
           </w:p>
         </w:tc>
@@ -34310,6 +35374,7 @@
                 <w:lang w:val="pt-BR"/>
               </w:rPr>
             </w:pPr>
+            <w:proofErr w:type="gramStart"/>
             <w:r>
               <w:rPr>
                 <w:sz w:val="24"/>
@@ -34317,6 +35382,7 @@
               </w:rPr>
               <w:t>permissões</w:t>
             </w:r>
+            <w:proofErr w:type="gramEnd"/>
             <w:r>
               <w:rPr>
                 <w:sz w:val="24"/>
@@ -34396,6 +35462,7 @@
                 <w:lang w:val="pt-BR"/>
               </w:rPr>
             </w:pPr>
+            <w:proofErr w:type="gramStart"/>
             <w:r>
               <w:rPr>
                 <w:sz w:val="24"/>
@@ -34403,6 +35470,7 @@
               </w:rPr>
               <w:t>sócios</w:t>
             </w:r>
+            <w:proofErr w:type="gramEnd"/>
             <w:r>
               <w:rPr>
                 <w:sz w:val="24"/>
@@ -34422,12 +35490,21 @@
                 <w:lang w:val="pt-BR"/>
               </w:rPr>
             </w:pPr>
-            <w:r>
-              <w:rPr>
-                <w:sz w:val="24"/>
-                <w:lang w:val="pt-BR"/>
-              </w:rPr>
-              <w:t>empresa.</w:t>
+            <w:proofErr w:type="gramStart"/>
+            <w:r>
+              <w:rPr>
+                <w:sz w:val="24"/>
+                <w:lang w:val="pt-BR"/>
+              </w:rPr>
+              <w:t>empresa</w:t>
+            </w:r>
+            <w:proofErr w:type="gramEnd"/>
+            <w:r>
+              <w:rPr>
+                <w:sz w:val="24"/>
+                <w:lang w:val="pt-BR"/>
+              </w:rPr>
+              <w:t>.</w:t>
             </w:r>
           </w:p>
         </w:tc>
@@ -34653,12 +35730,21 @@
                 <w:lang w:val="pt-BR"/>
               </w:rPr>
             </w:pPr>
-            <w:r>
-              <w:rPr>
-                <w:sz w:val="24"/>
-                <w:lang w:val="pt-BR"/>
-              </w:rPr>
-              <w:t>para reposição no estoque.</w:t>
+            <w:proofErr w:type="gramStart"/>
+            <w:r>
+              <w:rPr>
+                <w:sz w:val="24"/>
+                <w:lang w:val="pt-BR"/>
+              </w:rPr>
+              <w:t>para</w:t>
+            </w:r>
+            <w:proofErr w:type="gramEnd"/>
+            <w:r>
+              <w:rPr>
+                <w:sz w:val="24"/>
+                <w:lang w:val="pt-BR"/>
+              </w:rPr>
+              <w:t xml:space="preserve"> reposição no estoque.</w:t>
             </w:r>
           </w:p>
         </w:tc>
@@ -34780,7 +35866,23 @@
                 <w:lang w:val="pt-BR"/>
               </w:rPr>
               <w:tab/>
-              <w:t xml:space="preserve">pela entrada e saída de mercadorias. Realiza os pedidos de aquisição dos produtos junto ao fornecedor(es) e </w:t>
+              <w:t xml:space="preserve">pela entrada e saída de mercadorias. Realiza os pedidos de aquisição dos produtos junto ao </w:t>
+            </w:r>
+            <w:proofErr w:type="gramStart"/>
+            <w:r>
+              <w:rPr>
+                <w:sz w:val="24"/>
+                <w:lang w:val="pt-BR"/>
+              </w:rPr>
+              <w:t>fornecedor(</w:t>
+            </w:r>
+            <w:proofErr w:type="gramEnd"/>
+            <w:r>
+              <w:rPr>
+                <w:sz w:val="24"/>
+                <w:lang w:val="pt-BR"/>
+              </w:rPr>
+              <w:t xml:space="preserve">es) e </w:t>
             </w:r>
             <w:r>
               <w:rPr>
@@ -34824,12 +35926,21 @@
                 <w:lang w:val="pt-BR"/>
               </w:rPr>
             </w:pPr>
-            <w:r>
-              <w:rPr>
-                <w:sz w:val="24"/>
-                <w:lang w:val="pt-BR"/>
-              </w:rPr>
-              <w:t>com aval do Operador gerencial.</w:t>
+            <w:proofErr w:type="gramStart"/>
+            <w:r>
+              <w:rPr>
+                <w:sz w:val="24"/>
+                <w:lang w:val="pt-BR"/>
+              </w:rPr>
+              <w:t>com</w:t>
+            </w:r>
+            <w:proofErr w:type="gramEnd"/>
+            <w:r>
+              <w:rPr>
+                <w:sz w:val="24"/>
+                <w:lang w:val="pt-BR"/>
+              </w:rPr>
+              <w:t xml:space="preserve"> aval do Operador gerencial.</w:t>
             </w:r>
           </w:p>
         </w:tc>
@@ -34896,12 +36007,21 @@
                 <w:lang w:val="pt-BR"/>
               </w:rPr>
             </w:pPr>
-            <w:r>
-              <w:rPr>
-                <w:sz w:val="24"/>
-                <w:lang w:val="pt-BR"/>
-              </w:rPr>
-              <w:t>fornecedores. Liberar mercadorias</w:t>
+            <w:proofErr w:type="gramStart"/>
+            <w:r>
+              <w:rPr>
+                <w:sz w:val="24"/>
+                <w:lang w:val="pt-BR"/>
+              </w:rPr>
+              <w:t>fornecedores</w:t>
+            </w:r>
+            <w:proofErr w:type="gramEnd"/>
+            <w:r>
+              <w:rPr>
+                <w:sz w:val="24"/>
+                <w:lang w:val="pt-BR"/>
+              </w:rPr>
+              <w:t>. Liberar mercadorias</w:t>
             </w:r>
             <w:r>
               <w:rPr>
@@ -35539,6 +36659,7 @@
                 <w:lang w:val="pt-BR"/>
               </w:rPr>
             </w:pPr>
+            <w:proofErr w:type="gramStart"/>
             <w:r>
               <w:rPr>
                 <w:sz w:val="24"/>
@@ -35546,6 +36667,7 @@
               </w:rPr>
               <w:t>alta</w:t>
             </w:r>
+            <w:proofErr w:type="gramEnd"/>
           </w:p>
         </w:tc>
         <w:tc>
@@ -35725,6 +36847,7 @@
                 <w:lang w:val="pt-BR"/>
               </w:rPr>
             </w:pPr>
+            <w:proofErr w:type="gramStart"/>
             <w:r>
               <w:rPr>
                 <w:sz w:val="24"/>
@@ -35732,6 +36855,7 @@
               </w:rPr>
               <w:t>alta</w:t>
             </w:r>
+            <w:proofErr w:type="gramEnd"/>
           </w:p>
         </w:tc>
         <w:tc>
@@ -35832,12 +36956,21 @@
                 <w:lang w:val="pt-BR"/>
               </w:rPr>
             </w:pPr>
-            <w:r>
-              <w:rPr>
-                <w:sz w:val="24"/>
-                <w:lang w:val="pt-BR"/>
-              </w:rPr>
-              <w:t>recebidos em um período de tempo</w:t>
+            <w:proofErr w:type="gramStart"/>
+            <w:r>
+              <w:rPr>
+                <w:sz w:val="24"/>
+                <w:lang w:val="pt-BR"/>
+              </w:rPr>
+              <w:t>recebidos</w:t>
+            </w:r>
+            <w:proofErr w:type="gramEnd"/>
+            <w:r>
+              <w:rPr>
+                <w:sz w:val="24"/>
+                <w:lang w:val="pt-BR"/>
+              </w:rPr>
+              <w:t xml:space="preserve"> em um período de tempo</w:t>
             </w:r>
           </w:p>
         </w:tc>
@@ -35936,12 +37069,21 @@
                 <w:lang w:val="pt-BR"/>
               </w:rPr>
             </w:pPr>
-            <w:r>
-              <w:rPr>
-                <w:sz w:val="24"/>
-                <w:lang w:val="pt-BR"/>
-              </w:rPr>
-              <w:t>previsão financeira</w:t>
+            <w:proofErr w:type="gramStart"/>
+            <w:r>
+              <w:rPr>
+                <w:sz w:val="24"/>
+                <w:lang w:val="pt-BR"/>
+              </w:rPr>
+              <w:t>previsão</w:t>
+            </w:r>
+            <w:proofErr w:type="gramEnd"/>
+            <w:r>
+              <w:rPr>
+                <w:sz w:val="24"/>
+                <w:lang w:val="pt-BR"/>
+              </w:rPr>
+              <w:t xml:space="preserve"> financeira</w:t>
             </w:r>
             <w:r>
               <w:rPr>
@@ -36021,6 +37163,7 @@
                 <w:lang w:val="pt-BR"/>
               </w:rPr>
             </w:pPr>
+            <w:proofErr w:type="gramStart"/>
             <w:r>
               <w:rPr>
                 <w:sz w:val="24"/>
@@ -36028,6 +37171,7 @@
               </w:rPr>
               <w:t>alta</w:t>
             </w:r>
+            <w:proofErr w:type="gramEnd"/>
           </w:p>
         </w:tc>
         <w:tc>
@@ -36209,6 +37353,7 @@
                 <w:lang w:val="pt-BR"/>
               </w:rPr>
             </w:pPr>
+            <w:proofErr w:type="gramStart"/>
             <w:r>
               <w:rPr>
                 <w:sz w:val="24"/>
@@ -36216,6 +37361,7 @@
               </w:rPr>
               <w:t>média</w:t>
             </w:r>
+            <w:proofErr w:type="gramEnd"/>
           </w:p>
         </w:tc>
         <w:tc>
@@ -36264,6 +37410,7 @@
                 <w:lang w:val="pt-BR"/>
               </w:rPr>
             </w:pPr>
+            <w:proofErr w:type="gramStart"/>
             <w:r>
               <w:rPr>
                 <w:sz w:val="24"/>
@@ -36271,6 +37418,7 @@
               </w:rPr>
               <w:t>mesmos</w:t>
             </w:r>
+            <w:proofErr w:type="gramEnd"/>
             <w:r>
               <w:rPr>
                 <w:sz w:val="24"/>
@@ -36395,6 +37543,7 @@
                 <w:lang w:val="pt-BR"/>
               </w:rPr>
             </w:pPr>
+            <w:proofErr w:type="gramStart"/>
             <w:r>
               <w:rPr>
                 <w:sz w:val="24"/>
@@ -36402,6 +37551,7 @@
               </w:rPr>
               <w:t>acessos</w:t>
             </w:r>
+            <w:proofErr w:type="gramEnd"/>
             <w:r>
               <w:rPr>
                 <w:sz w:val="24"/>
@@ -36426,6 +37576,7 @@
                 <w:lang w:val="pt-BR"/>
               </w:rPr>
             </w:pPr>
+            <w:proofErr w:type="gramStart"/>
             <w:r>
               <w:rPr>
                 <w:sz w:val="24"/>
@@ -36433,6 +37584,7 @@
               </w:rPr>
               <w:t>média</w:t>
             </w:r>
+            <w:proofErr w:type="gramEnd"/>
           </w:p>
         </w:tc>
         <w:tc>
@@ -36472,12 +37624,21 @@
                 <w:lang w:val="pt-BR"/>
               </w:rPr>
             </w:pPr>
-            <w:r>
-              <w:rPr>
-                <w:sz w:val="24"/>
-                <w:lang w:val="pt-BR"/>
-              </w:rPr>
-              <w:t>Compartilhament o de senha</w:t>
+            <w:proofErr w:type="spellStart"/>
+            <w:r>
+              <w:rPr>
+                <w:sz w:val="24"/>
+                <w:lang w:val="pt-BR"/>
+              </w:rPr>
+              <w:t>Compartilhament</w:t>
+            </w:r>
+            <w:proofErr w:type="spellEnd"/>
+            <w:r>
+              <w:rPr>
+                <w:sz w:val="24"/>
+                <w:lang w:val="pt-BR"/>
+              </w:rPr>
+              <w:t xml:space="preserve"> o de senha</w:t>
             </w:r>
           </w:p>
         </w:tc>
@@ -36501,7 +37662,32 @@
                 <w:sz w:val="24"/>
                 <w:lang w:val="pt-BR"/>
               </w:rPr>
-              <w:t>Interface dentro do perfil pré- definido.</w:t>
+              <w:t xml:space="preserve">Interface dentro do perfil </w:t>
+            </w:r>
+            <w:proofErr w:type="spellStart"/>
+            <w:proofErr w:type="gramStart"/>
+            <w:r>
+              <w:rPr>
+                <w:sz w:val="24"/>
+                <w:lang w:val="pt-BR"/>
+              </w:rPr>
+              <w:t>pré</w:t>
+            </w:r>
+            <w:proofErr w:type="spellEnd"/>
+            <w:r>
+              <w:rPr>
+                <w:sz w:val="24"/>
+                <w:lang w:val="pt-BR"/>
+              </w:rPr>
+              <w:t>- definido</w:t>
+            </w:r>
+            <w:proofErr w:type="gramEnd"/>
+            <w:r>
+              <w:rPr>
+                <w:sz w:val="24"/>
+                <w:lang w:val="pt-BR"/>
+              </w:rPr>
+              <w:t>.</w:t>
             </w:r>
           </w:p>
         </w:tc>
@@ -36637,6 +37823,7 @@
           <w:lang w:val="pt-BR"/>
         </w:rPr>
       </w:pPr>
+      <w:proofErr w:type="spellStart"/>
       <w:r>
         <w:rPr>
           <w:sz w:val="24"/>
@@ -36644,6 +37831,7 @@
         </w:rPr>
         <w:t>SalesBinder</w:t>
       </w:r>
+      <w:proofErr w:type="spellEnd"/>
     </w:p>
     <w:p>
       <w:pPr>
@@ -36694,6 +37882,7 @@
           <w:lang w:val="pt-BR"/>
         </w:rPr>
       </w:pPr>
+      <w:proofErr w:type="spellStart"/>
       <w:r>
         <w:rPr>
           <w:sz w:val="24"/>
@@ -36701,6 +37890,7 @@
         </w:rPr>
         <w:t>BrightPearl</w:t>
       </w:r>
+      <w:proofErr w:type="spellEnd"/>
     </w:p>
     <w:p>
       <w:pPr>
@@ -36735,6 +37925,7 @@
           <w:lang w:val="pt-BR"/>
         </w:rPr>
       </w:pPr>
+      <w:proofErr w:type="spellStart"/>
       <w:r>
         <w:rPr>
           <w:sz w:val="24"/>
@@ -36742,6 +37933,7 @@
         </w:rPr>
         <w:t>Orderhive</w:t>
       </w:r>
+      <w:proofErr w:type="spellEnd"/>
     </w:p>
     <w:p>
       <w:pPr>
@@ -36756,7 +37948,35 @@
         <w:rPr>
           <w:lang w:val="pt-BR"/>
         </w:rPr>
-        <w:t>Pontos fortes: Intuitiva, possui suporte de integração com mais de 40 plataformas como Amazon, Ebay e</w:t>
+        <w:t xml:space="preserve">Pontos fortes: Intuitiva, possui suporte de integração com mais de 40 plataformas como </w:t>
+      </w:r>
+      <w:proofErr w:type="spellStart"/>
+      <w:r>
+        <w:rPr>
+          <w:lang w:val="pt-BR"/>
+        </w:rPr>
+        <w:t>Amazon</w:t>
+      </w:r>
+      <w:proofErr w:type="spellEnd"/>
+      <w:r>
+        <w:rPr>
+          <w:lang w:val="pt-BR"/>
+        </w:rPr>
+        <w:t xml:space="preserve">, </w:t>
+      </w:r>
+      <w:proofErr w:type="spellStart"/>
+      <w:r>
+        <w:rPr>
+          <w:lang w:val="pt-BR"/>
+        </w:rPr>
+        <w:t>Ebay</w:t>
+      </w:r>
+      <w:proofErr w:type="spellEnd"/>
+      <w:r>
+        <w:rPr>
+          <w:lang w:val="pt-BR"/>
+        </w:rPr>
+        <w:t xml:space="preserve"> e</w:t>
       </w:r>
       <w:r>
         <w:rPr>
@@ -36805,6 +38025,7 @@
           <w:lang w:val="pt-BR"/>
         </w:rPr>
       </w:pPr>
+      <w:proofErr w:type="spellStart"/>
       <w:r>
         <w:rPr>
           <w:sz w:val="24"/>
@@ -36812,6 +38033,7 @@
         </w:rPr>
         <w:t>Megaventory</w:t>
       </w:r>
+      <w:proofErr w:type="spellEnd"/>
     </w:p>
     <w:p>
       <w:pPr>
@@ -36862,12 +38084,21 @@
           <w:lang w:val="pt-BR"/>
         </w:rPr>
       </w:pPr>
-      <w:r>
-        <w:rPr>
-          <w:sz w:val="24"/>
-          <w:lang w:val="pt-BR"/>
-        </w:rPr>
-        <w:t xml:space="preserve">Gmpe - Gestão de </w:t>
+      <w:proofErr w:type="spellStart"/>
+      <w:r>
+        <w:rPr>
+          <w:sz w:val="24"/>
+          <w:lang w:val="pt-BR"/>
+        </w:rPr>
+        <w:t>Gmpe</w:t>
+      </w:r>
+      <w:proofErr w:type="spellEnd"/>
+      <w:r>
+        <w:rPr>
+          <w:sz w:val="24"/>
+          <w:lang w:val="pt-BR"/>
+        </w:rPr>
+        <w:t xml:space="preserve"> - Gestão de </w:t>
       </w:r>
       <w:r>
         <w:rPr>
@@ -37118,7 +38349,21 @@
         <w:rPr>
           <w:lang w:val="pt-BR"/>
         </w:rPr>
-        <w:t>O produto utilizará recursos voltados para o controle e gestão de processos e dados de toda a empresa. Dentro do sistema, os recurso serão voltados para o controle e gestão dos usuários, clientes, fornecedores e estoque.</w:t>
+        <w:t xml:space="preserve">O produto utilizará recursos voltados para o controle e gestão de processos e dados de toda a empresa. Dentro do sistema, </w:t>
+      </w:r>
+      <w:proofErr w:type="gramStart"/>
+      <w:r>
+        <w:rPr>
+          <w:lang w:val="pt-BR"/>
+        </w:rPr>
+        <w:t>os recurso</w:t>
+      </w:r>
+      <w:proofErr w:type="gramEnd"/>
+      <w:r>
+        <w:rPr>
+          <w:lang w:val="pt-BR"/>
+        </w:rPr>
+        <w:t xml:space="preserve"> serão voltados para o controle e gestão dos usuários, clientes, fornecedores e estoque.</w:t>
       </w:r>
     </w:p>
     <w:p>
@@ -37226,7 +38471,21 @@
         <w:rPr>
           <w:lang w:val="pt-BR"/>
         </w:rPr>
-        <w:t>O sistema de forma geral será auto-suficiente. Por meio de uma plataforma online, contará com um recurso de acesso ao sistema e painel de usuário onde o mesmo poderá encontrar todas as ferramentas que estarão disponíveis.</w:t>
+        <w:t xml:space="preserve">O sistema de forma geral será </w:t>
+      </w:r>
+      <w:proofErr w:type="spellStart"/>
+      <w:r>
+        <w:rPr>
+          <w:lang w:val="pt-BR"/>
+        </w:rPr>
+        <w:t>auto-suficiente</w:t>
+      </w:r>
+      <w:proofErr w:type="spellEnd"/>
+      <w:r>
+        <w:rPr>
+          <w:lang w:val="pt-BR"/>
+        </w:rPr>
+        <w:t>. Por meio de uma plataforma online, contará com um recurso de acesso ao sistema e painel de usuário onde o mesmo poderá encontrar todas as ferramentas que estarão disponíveis.</w:t>
       </w:r>
     </w:p>
     <w:p>
@@ -37673,7 +38932,23 @@
           <w:sz w:val="24"/>
           <w:lang w:val="pt-BR"/>
         </w:rPr>
-        <w:t xml:space="preserve">: O Administrador ficará responsável por cadastrar os dados do(s) futuro(s) funcionário(s)/usuário(s) </w:t>
+        <w:t xml:space="preserve">: O Administrador ficará responsável por cadastrar os dados </w:t>
+      </w:r>
+      <w:proofErr w:type="gramStart"/>
+      <w:r>
+        <w:rPr>
+          <w:sz w:val="24"/>
+          <w:lang w:val="pt-BR"/>
+        </w:rPr>
+        <w:t>do(</w:t>
+      </w:r>
+      <w:proofErr w:type="gramEnd"/>
+      <w:r>
+        <w:rPr>
+          <w:sz w:val="24"/>
+          <w:lang w:val="pt-BR"/>
+        </w:rPr>
+        <w:t xml:space="preserve">s) futuro(s) funcionário(s)/usuário(s) </w:t>
       </w:r>
       <w:r>
         <w:rPr>
@@ -37941,12 +39216,20 @@
           <w:lang w:val="pt-BR"/>
         </w:rPr>
       </w:pPr>
+      <w:proofErr w:type="gramStart"/>
       <w:r>
         <w:rPr>
           <w:lang w:val="pt-BR"/>
         </w:rPr>
         <w:lastRenderedPageBreak/>
-        <w:t>fornecedores.</w:t>
+        <w:t>fornecedores</w:t>
+      </w:r>
+      <w:proofErr w:type="gramEnd"/>
+      <w:r>
+        <w:rPr>
+          <w:lang w:val="pt-BR"/>
+        </w:rPr>
+        <w:t>.</w:t>
       </w:r>
     </w:p>
     <w:p>
@@ -38295,7 +39578,21 @@
         <w:rPr>
           <w:lang w:val="pt-BR"/>
         </w:rPr>
-        <w:t>O hardware necessário para o usuário é um computador com acesso a internet (velocidade igual ou superior ao 3G). Este computador deve ter um sistema operacional que suporte o navegador Google Chrome 47 ou superior.</w:t>
+        <w:t xml:space="preserve">O hardware necessário para o usuário é um computador com acesso </w:t>
+      </w:r>
+      <w:proofErr w:type="spellStart"/>
+      <w:r>
+        <w:rPr>
+          <w:lang w:val="pt-BR"/>
+        </w:rPr>
+        <w:t>a</w:t>
+      </w:r>
+      <w:proofErr w:type="spellEnd"/>
+      <w:r>
+        <w:rPr>
+          <w:lang w:val="pt-BR"/>
+        </w:rPr>
+        <w:t xml:space="preserve"> internet (velocidade igual ou superior ao 3G). Este computador deve ter um sistema operacional que suporte o navegador Google Chrome 47 ou superior.</w:t>
       </w:r>
     </w:p>
     <w:p>
@@ -38438,12 +39735,16 @@
                               <w:lang w:val="pt-BR"/>
                             </w:rPr>
                           </w:pPr>
+                          <w:proofErr w:type="spellStart"/>
+                          <w:proofErr w:type="gramStart"/>
                           <w:r>
                             <w:rPr>
                               <w:lang w:val="pt-BR"/>
                             </w:rPr>
                             <w:t>iii</w:t>
                           </w:r>
+                          <w:proofErr w:type="spellEnd"/>
+                          <w:proofErr w:type="gramEnd"/>
                         </w:p>
                       </w:txbxContent>
                     </wps:txbx>
@@ -38928,7 +40229,7 @@
                             <w:rPr>
                               <w:noProof/>
                             </w:rPr>
-                            <w:t>22</w:t>
+                            <w:t>32</w:t>
                           </w:r>
                           <w:r>
                             <w:fldChar w:fldCharType="end"/>
@@ -38979,7 +40280,7 @@
                       <w:rPr>
                         <w:noProof/>
                       </w:rPr>
-                      <w:t>22</w:t>
+                      <w:t>32</w:t>
                     </w:r>
                     <w:r>
                       <w:fldChar w:fldCharType="end"/>

--- a/TCC.docx
+++ b/TCC.docx
@@ -1,6 +1,6 @@
 
 <file path=word/document.xml><?xml version="1.0" encoding="utf-8"?>
-<w:document xmlns:wpc="http://schemas.microsoft.com/office/word/2010/wordprocessingCanvas" xmlns:mc="http://schemas.openxmlformats.org/markup-compatibility/2006" xmlns:o="urn:schemas-microsoft-com:office:office" xmlns:r="http://schemas.openxmlformats.org/officeDocument/2006/relationships" xmlns:m="http://schemas.openxmlformats.org/officeDocument/2006/math" xmlns:v="urn:schemas-microsoft-com:vml" xmlns:wp14="http://schemas.microsoft.com/office/word/2010/wordprocessingDrawing" xmlns:wp="http://schemas.openxmlformats.org/drawingml/2006/wordprocessingDrawing" xmlns:w10="urn:schemas-microsoft-com:office:word" xmlns:w="http://schemas.openxmlformats.org/wordprocessingml/2006/main" xmlns:w14="http://schemas.microsoft.com/office/word/2010/wordml" xmlns:w15="http://schemas.microsoft.com/office/word/2012/wordml" xmlns:wpg="http://schemas.microsoft.com/office/word/2010/wordprocessingGroup" xmlns:wpi="http://schemas.microsoft.com/office/word/2010/wordprocessingInk" xmlns:wne="http://schemas.microsoft.com/office/word/2006/wordml" xmlns:wps="http://schemas.microsoft.com/office/word/2010/wordprocessingShape" mc:Ignorable="w14 w15 wp14">
+<w:document xmlns:wpc="http://schemas.microsoft.com/office/word/2010/wordprocessingCanvas" xmlns:cx="http://schemas.microsoft.com/office/drawing/2014/chartex" xmlns:cx1="http://schemas.microsoft.com/office/drawing/2015/9/8/chartex" xmlns:mc="http://schemas.openxmlformats.org/markup-compatibility/2006" xmlns:o="urn:schemas-microsoft-com:office:office" xmlns:r="http://schemas.openxmlformats.org/officeDocument/2006/relationships" xmlns:m="http://schemas.openxmlformats.org/officeDocument/2006/math" xmlns:v="urn:schemas-microsoft-com:vml" xmlns:wp14="http://schemas.microsoft.com/office/word/2010/wordprocessingDrawing" xmlns:wp="http://schemas.openxmlformats.org/drawingml/2006/wordprocessingDrawing" xmlns:w10="urn:schemas-microsoft-com:office:word" xmlns:w="http://schemas.openxmlformats.org/wordprocessingml/2006/main" xmlns:w14="http://schemas.microsoft.com/office/word/2010/wordml" xmlns:w15="http://schemas.microsoft.com/office/word/2012/wordml" xmlns:w16se="http://schemas.microsoft.com/office/word/2015/wordml/symex" xmlns:wpg="http://schemas.microsoft.com/office/word/2010/wordprocessingGroup" xmlns:wpi="http://schemas.microsoft.com/office/word/2010/wordprocessingInk" xmlns:wne="http://schemas.microsoft.com/office/word/2006/wordml" xmlns:wps="http://schemas.microsoft.com/office/word/2010/wordprocessingShape" mc:Ignorable="w14 w15 w16se wp14">
   <w:body>
     <w:p>
       <w:pPr>
@@ -1240,7 +1240,7 @@
           </mc:Choice>
           <mc:Fallback>
             <w:pict>
-              <v:line w14:anchorId="11223884" id="Conector reto 12" o:spid="_x0000_s1026" style="position:absolute;z-index:-251648000;visibility:visible;mso-wrap-style:square;mso-width-percent:0;mso-height-percent:0;mso-wrap-distance-left:0;mso-wrap-distance-top:0;mso-wrap-distance-right:0;mso-wrap-distance-bottom:0;mso-position-horizontal:absolute;mso-position-horizontal-relative:page;mso-position-vertical:absolute;mso-position-vertical-relative:text;mso-width-percent:0;mso-height-percent:0;mso-width-relative:page;mso-height-relative:page" from="201.6pt,17.25pt" to="393.6pt,17.25pt" o:gfxdata="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" strokeweight=".48pt">
+              <v:line w14:anchorId="7D9A0961" id="Conector reto 12" o:spid="_x0000_s1026" style="position:absolute;z-index:-251648000;visibility:visible;mso-wrap-style:square;mso-width-percent:0;mso-height-percent:0;mso-wrap-distance-left:0;mso-wrap-distance-top:0;mso-wrap-distance-right:0;mso-wrap-distance-bottom:0;mso-position-horizontal:absolute;mso-position-horizontal-relative:page;mso-position-vertical:absolute;mso-position-vertical-relative:text;mso-width-percent:0;mso-height-percent:0;mso-width-relative:page;mso-height-relative:page" from="201.6pt,17.25pt" to="393.6pt,17.25pt" o:gfxdata="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" strokeweight=".48pt">
                 <w10:wrap type="topAndBottom" anchorx="page"/>
               </v:line>
             </w:pict>
@@ -1565,7 +1565,7 @@
           </mc:Choice>
           <mc:Fallback>
             <w:pict>
-              <v:line w14:anchorId="1F3050D7" id="Conector reto 8" o:spid="_x0000_s1026" style="position:absolute;z-index:-251645952;visibility:visible;mso-wrap-style:square;mso-width-percent:0;mso-height-percent:0;mso-wrap-distance-left:0;mso-wrap-distance-top:0;mso-wrap-distance-right:0;mso-wrap-distance-bottom:0;mso-position-horizontal:absolute;mso-position-horizontal-relative:page;mso-position-vertical:absolute;mso-position-vertical-relative:text;mso-width-percent:0;mso-height-percent:0;mso-width-relative:page;mso-height-relative:page" from="84.95pt,9pt" to="330.95pt,9pt" o:gfxdata="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" strokeweight=".48pt">
+              <v:line w14:anchorId="58431528" id="Conector reto 8" o:spid="_x0000_s1026" style="position:absolute;z-index:-251645952;visibility:visible;mso-wrap-style:square;mso-width-percent:0;mso-height-percent:0;mso-wrap-distance-left:0;mso-wrap-distance-top:0;mso-wrap-distance-right:0;mso-wrap-distance-bottom:0;mso-position-horizontal:absolute;mso-position-horizontal-relative:page;mso-position-vertical:absolute;mso-position-vertical-relative:text;mso-width-percent:0;mso-height-percent:0;mso-width-relative:page;mso-height-relative:page" from="84.95pt,9pt" to="330.95pt,9pt" o:gfxdata="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" strokeweight=".48pt">
                 <w10:wrap type="topAndBottom" anchorx="page"/>
               </v:line>
             </w:pict>
@@ -1718,7 +1718,7 @@
           </mc:Choice>
           <mc:Fallback>
             <w:pict>
-              <v:line w14:anchorId="028DCE94" id="Conector reto 6" o:spid="_x0000_s1026" style="position:absolute;z-index:-251644928;visibility:visible;mso-wrap-style:square;mso-width-percent:0;mso-height-percent:0;mso-wrap-distance-left:0;mso-wrap-distance-top:0;mso-wrap-distance-right:0;mso-wrap-distance-bottom:0;mso-position-horizontal:absolute;mso-position-horizontal-relative:page;mso-position-vertical:absolute;mso-position-vertical-relative:text;mso-width-percent:0;mso-height-percent:0;mso-width-relative:page;mso-height-relative:page" from="84.95pt,11.4pt" to="330.95pt,11.4pt" o:gfxdata="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" strokeweight=".48pt">
+              <v:line w14:anchorId="06F27864" id="Conector reto 6" o:spid="_x0000_s1026" style="position:absolute;z-index:-251644928;visibility:visible;mso-wrap-style:square;mso-width-percent:0;mso-height-percent:0;mso-wrap-distance-left:0;mso-wrap-distance-top:0;mso-wrap-distance-right:0;mso-wrap-distance-bottom:0;mso-position-horizontal:absolute;mso-position-horizontal-relative:page;mso-position-vertical:absolute;mso-position-vertical-relative:text;mso-width-percent:0;mso-height-percent:0;mso-width-relative:page;mso-height-relative:page" from="84.95pt,11.4pt" to="330.95pt,11.4pt" o:gfxdata="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" strokeweight=".48pt">
                 <w10:wrap type="topAndBottom" anchorx="page"/>
               </v:line>
             </w:pict>
@@ -1861,7 +1861,7 @@
           </mc:Choice>
           <mc:Fallback>
             <w:pict>
-              <v:line w14:anchorId="61BC6721" id="Conector reto 4" o:spid="_x0000_s1026" style="position:absolute;z-index:-251643904;visibility:visible;mso-wrap-style:square;mso-width-percent:0;mso-height-percent:0;mso-wrap-distance-left:0;mso-wrap-distance-top:0;mso-wrap-distance-right:0;mso-wrap-distance-bottom:0;mso-position-horizontal:absolute;mso-position-horizontal-relative:page;mso-position-vertical:absolute;mso-position-vertical-relative:text;mso-width-percent:0;mso-height-percent:0;mso-width-relative:page;mso-height-relative:page" from="84.95pt,8.95pt" to="330.95pt,8.95pt" o:gfxdata="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" strokeweight=".48pt">
+              <v:line w14:anchorId="30A3FA40" id="Conector reto 4" o:spid="_x0000_s1026" style="position:absolute;z-index:-251643904;visibility:visible;mso-wrap-style:square;mso-width-percent:0;mso-height-percent:0;mso-wrap-distance-left:0;mso-wrap-distance-top:0;mso-wrap-distance-right:0;mso-wrap-distance-bottom:0;mso-position-horizontal:absolute;mso-position-horizontal-relative:page;mso-position-vertical:absolute;mso-position-vertical-relative:text;mso-width-percent:0;mso-height-percent:0;mso-width-relative:page;mso-height-relative:page" from="84.95pt,8.95pt" to="330.95pt,8.95pt" o:gfxdata="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" strokeweight=".48pt">
                 <w10:wrap type="topAndBottom" anchorx="page"/>
               </v:line>
             </w:pict>
@@ -2018,7 +2018,7 @@
           </mc:Choice>
           <mc:Fallback>
             <w:pict>
-              <v:line w14:anchorId="35CD9EB0" id="Conector reto 2" o:spid="_x0000_s1026" style="position:absolute;z-index:-251642880;visibility:visible;mso-wrap-style:square;mso-width-percent:0;mso-height-percent:0;mso-wrap-distance-left:0;mso-wrap-distance-top:0;mso-wrap-distance-right:0;mso-wrap-distance-bottom:0;mso-position-horizontal:absolute;mso-position-horizontal-relative:page;mso-position-vertical:absolute;mso-position-vertical-relative:text;mso-width-percent:0;mso-height-percent:0;mso-width-relative:page;mso-height-relative:page" from="84.95pt,8.7pt" to="330.95pt,8.7pt" o:gfxdata="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" strokeweight=".48pt">
+              <v:line w14:anchorId="020EE7C1" id="Conector reto 2" o:spid="_x0000_s1026" style="position:absolute;z-index:-251642880;visibility:visible;mso-wrap-style:square;mso-width-percent:0;mso-height-percent:0;mso-wrap-distance-left:0;mso-wrap-distance-top:0;mso-wrap-distance-right:0;mso-wrap-distance-bottom:0;mso-position-horizontal:absolute;mso-position-horizontal-relative:page;mso-position-vertical:absolute;mso-position-vertical-relative:text;mso-width-percent:0;mso-height-percent:0;mso-width-relative:page;mso-height-relative:page" from="84.95pt,8.7pt" to="330.95pt,8.7pt" o:gfxdata="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" strokeweight=".48pt">
                 <w10:wrap type="topAndBottom" anchorx="page"/>
               </v:line>
             </w:pict>
@@ -2786,7 +2786,6 @@
           <w:docPartUnique/>
         </w:docPartObj>
       </w:sdtPr>
-      <w:sdtEndPr/>
       <w:sdtContent>
         <w:p>
           <w:pPr>
@@ -4880,7 +4879,6 @@
             </w:rPr>
             <w:t xml:space="preserve"> </w:t>
           </w:r>
-          <w:proofErr w:type="gramStart"/>
           <w:r>
             <w:rPr>
               <w:lang w:val="pt-BR"/>
@@ -4900,7 +4898,6 @@
             </w:rPr>
             <w:t>.</w:t>
           </w:r>
-          <w:proofErr w:type="gramEnd"/>
           <w:r>
             <w:rPr>
               <w:spacing w:val="-27"/>
@@ -9640,21 +9637,12 @@
                 <w:lang w:val="pt-BR"/>
               </w:rPr>
             </w:pPr>
-            <w:proofErr w:type="gramStart"/>
-            <w:r>
-              <w:rPr>
-                <w:sz w:val="24"/>
-                <w:lang w:val="pt-BR"/>
-              </w:rPr>
-              <w:t>Intel(</w:t>
-            </w:r>
-            <w:proofErr w:type="gramEnd"/>
-            <w:r>
-              <w:rPr>
-                <w:sz w:val="24"/>
-                <w:lang w:val="pt-BR"/>
-              </w:rPr>
-              <w:t>R) Core(TM) i5-2500 CPU – 3.30GHz</w:t>
+            <w:r>
+              <w:rPr>
+                <w:sz w:val="24"/>
+                <w:lang w:val="pt-BR"/>
+              </w:rPr>
+              <w:t>Intel(R) Core(TM) i5-2500 CPU – 3.30GHz</w:t>
             </w:r>
           </w:p>
           <w:p>
@@ -10736,31 +10724,7 @@
                 <w:szCs w:val="24"/>
                 <w:lang w:val="pt-BR"/>
               </w:rPr>
-              <w:t xml:space="preserve">Analista </w:t>
-            </w:r>
-            <w:r>
-              <w:rPr>
-                <w:sz w:val="24"/>
-                <w:szCs w:val="24"/>
-                <w:lang w:val="pt-BR"/>
-              </w:rPr>
-              <w:t>de Negócio</w:t>
-            </w:r>
-            <w:r>
-              <w:rPr>
-                <w:sz w:val="24"/>
-                <w:szCs w:val="24"/>
-                <w:lang w:val="pt-BR"/>
-              </w:rPr>
-              <w:t>/</w:t>
-            </w:r>
-            <w:r>
-              <w:rPr>
-                <w:sz w:val="24"/>
-                <w:szCs w:val="24"/>
-                <w:lang w:val="pt-BR"/>
-              </w:rPr>
-              <w:t>Requisito</w:t>
+              <w:t>Analista de Negócio/Requisito</w:t>
             </w:r>
           </w:p>
           <w:p>
@@ -13652,14 +13616,7 @@
                 <w:sz w:val="24"/>
                 <w:lang w:val="pt-BR"/>
               </w:rPr>
-              <w:t xml:space="preserve"> deverá gerar uma lista de compras a partir do cardápio semanal montado anteriormente</w:t>
-            </w:r>
-            <w:r>
-              <w:rPr>
-                <w:sz w:val="24"/>
-                <w:lang w:val="pt-BR"/>
-              </w:rPr>
-              <w:t>.</w:t>
+              <w:t xml:space="preserve"> deverá gerar uma lista de compras a partir do cardápio semanal montado anteriormente.</w:t>
             </w:r>
           </w:p>
         </w:tc>
@@ -13969,23 +13926,7 @@
                 <w:sz w:val="24"/>
                 <w:lang w:val="pt-BR"/>
               </w:rPr>
-              <w:t xml:space="preserve"> </w:t>
-            </w:r>
-            <w:proofErr w:type="gramStart"/>
-            <w:r>
-              <w:rPr>
-                <w:sz w:val="24"/>
-                <w:lang w:val="pt-BR"/>
-              </w:rPr>
-              <w:t>e Angular</w:t>
-            </w:r>
-            <w:proofErr w:type="gramEnd"/>
-            <w:r>
-              <w:rPr>
-                <w:sz w:val="24"/>
-                <w:lang w:val="pt-BR"/>
-              </w:rPr>
-              <w:t xml:space="preserve"> para o front-</w:t>
+              <w:t xml:space="preserve"> e Angular para o front-</w:t>
             </w:r>
             <w:proofErr w:type="spellStart"/>
             <w:r>
@@ -14986,42 +14927,7 @@
                 <w:sz w:val="24"/>
                 <w:lang w:val="pt-BR"/>
               </w:rPr>
-              <w:t>C</w:t>
-            </w:r>
-            <w:r>
-              <w:rPr>
-                <w:sz w:val="24"/>
-                <w:lang w:val="pt-BR"/>
-              </w:rPr>
-              <w:t xml:space="preserve">aso </w:t>
-            </w:r>
-            <w:r>
-              <w:rPr>
-                <w:sz w:val="24"/>
-                <w:lang w:val="pt-BR"/>
-              </w:rPr>
-              <w:t xml:space="preserve">o usuário não informe a </w:t>
-            </w:r>
-            <w:r>
-              <w:rPr>
-                <w:sz w:val="24"/>
-                <w:lang w:val="pt-BR"/>
-              </w:rPr>
-              <w:t xml:space="preserve">unidade de medida o sistema deverá entender que se trata de uma medida </w:t>
-            </w:r>
-            <w:r>
-              <w:rPr>
-                <w:sz w:val="24"/>
-                <w:lang w:val="pt-BR"/>
-              </w:rPr>
-              <w:t>única</w:t>
-            </w:r>
-            <w:r>
-              <w:rPr>
-                <w:sz w:val="24"/>
-                <w:lang w:val="pt-BR"/>
-              </w:rPr>
-              <w:t>. Como por exemplo: 1 ovo.</w:t>
+              <w:t>Caso o usuário não informe a unidade de medida o sistema deverá entender que se trata de uma medida única. Como por exemplo: 1 ovo.</w:t>
             </w:r>
           </w:p>
         </w:tc>
@@ -15735,14 +15641,7 @@
                 <w:sz w:val="24"/>
                 <w:lang w:val="pt-BR"/>
               </w:rPr>
-              <w:t xml:space="preserve">As unidades de medidas de um ingrediente </w:t>
-            </w:r>
-            <w:r>
-              <w:rPr>
-                <w:sz w:val="24"/>
-                <w:lang w:val="pt-BR"/>
-              </w:rPr>
-              <w:t>são:</w:t>
+              <w:t>As unidades de medidas de um ingrediente são:</w:t>
             </w:r>
           </w:p>
           <w:p>
@@ -16019,15 +15918,7 @@
           <w:sz w:val="20"/>
           <w:lang w:val="pt-BR"/>
         </w:rPr>
-        <w:t xml:space="preserve"> – </w:t>
-      </w:r>
-      <w:r>
-        <w:rPr>
-          <w:b/>
-          <w:sz w:val="20"/>
-          <w:lang w:val="pt-BR"/>
-        </w:rPr>
-        <w:t>Tipos de unidade de medidas</w:t>
+        <w:t xml:space="preserve"> – Tipos de unidade de medidas</w:t>
       </w:r>
     </w:p>
     <w:p>
@@ -16212,21 +16103,7 @@
                 <w:sz w:val="24"/>
                 <w:lang w:val="pt-BR"/>
               </w:rPr>
-              <w:t xml:space="preserve">Os tipos de modo de preparo </w:t>
-            </w:r>
-            <w:r>
-              <w:rPr>
-                <w:sz w:val="24"/>
-                <w:lang w:val="pt-BR"/>
-              </w:rPr>
-              <w:t>são</w:t>
-            </w:r>
-            <w:r>
-              <w:rPr>
-                <w:sz w:val="24"/>
-                <w:lang w:val="pt-BR"/>
-              </w:rPr>
-              <w:t>:</w:t>
+              <w:t>Os tipos de modo de preparo são:</w:t>
             </w:r>
           </w:p>
           <w:p>
@@ -16515,14 +16392,7 @@
                 <w:sz w:val="24"/>
                 <w:lang w:val="pt-BR"/>
               </w:rPr>
-              <w:t>A ordem em que foi inserido os passos da receit</w:t>
-            </w:r>
-            <w:r>
-              <w:rPr>
-                <w:sz w:val="24"/>
-                <w:lang w:val="pt-BR"/>
-              </w:rPr>
-              <w:t>a deve ser mantido pelo sistema.</w:t>
+              <w:t>A ordem em que foi inserido os passos da receita deve ser mantido pelo sistema.</w:t>
             </w:r>
           </w:p>
         </w:tc>
@@ -16777,14 +16647,7 @@
                 <w:sz w:val="24"/>
                 <w:lang w:val="pt-BR"/>
               </w:rPr>
-              <w:t xml:space="preserve">O sistema </w:t>
-            </w:r>
-            <w:r>
-              <w:rPr>
-                <w:sz w:val="24"/>
-                <w:lang w:val="pt-BR"/>
-              </w:rPr>
-              <w:t xml:space="preserve">realiza um cálculo que deverá totalizar a quantidade (juntamente com a unidade de medida) dos ingredientes das receitas que se encontram no cardápio, desse modo, o usuário não irá correr o risco de não comprar o que precisa nem desperdiçar perecíveis. </w:t>
+              <w:t xml:space="preserve">O sistema realiza um cálculo que deverá totalizar a quantidade (juntamente com a unidade de medida) dos ingredientes das receitas que se encontram no cardápio, desse modo, o usuário não irá correr o risco de não comprar o que precisa nem desperdiçar perecíveis. </w:t>
             </w:r>
           </w:p>
           <w:p>
@@ -16857,15 +16720,7 @@
           <w:sz w:val="20"/>
           <w:lang w:val="pt-BR"/>
         </w:rPr>
-        <w:t xml:space="preserve"> – </w:t>
-      </w:r>
-      <w:r>
-        <w:rPr>
-          <w:b/>
-          <w:sz w:val="20"/>
-          <w:lang w:val="pt-BR"/>
-        </w:rPr>
-        <w:t>Calculo de conversão de unidade de medida</w:t>
+        <w:t xml:space="preserve"> – Calculo de conversão de unidade de medida</w:t>
       </w:r>
     </w:p>
     <w:p>
@@ -17095,15 +16950,7 @@
           <w:sz w:val="20"/>
           <w:lang w:val="pt-BR"/>
         </w:rPr>
-        <w:t xml:space="preserve"> – RN09 – </w:t>
-      </w:r>
-      <w:r>
-        <w:rPr>
-          <w:b/>
-          <w:sz w:val="20"/>
-          <w:lang w:val="pt-BR"/>
-        </w:rPr>
-        <w:t>Privilégios do administrador</w:t>
+        <w:t xml:space="preserve"> – RN09 – Privilégios do administrador</w:t>
       </w:r>
     </w:p>
     <w:p>
@@ -17341,15 +17188,7 @@
           <w:sz w:val="20"/>
           <w:lang w:val="pt-BR"/>
         </w:rPr>
-        <w:t xml:space="preserve">10 – </w:t>
-      </w:r>
-      <w:r>
-        <w:rPr>
-          <w:b/>
-          <w:sz w:val="20"/>
-          <w:lang w:val="pt-BR"/>
-        </w:rPr>
-        <w:t xml:space="preserve">Autor da receita </w:t>
+        <w:t xml:space="preserve">10 – Autor da receita </w:t>
       </w:r>
     </w:p>
     <w:p>
@@ -17910,6 +17749,9 @@
           <w:p>
             <w:pPr>
               <w:jc w:val="center"/>
+              <w:rPr>
+                <w:lang w:val="pt-BR"/>
+              </w:rPr>
             </w:pPr>
             <w:r>
               <w:rPr>
@@ -18051,6 +17893,9 @@
           <w:p>
             <w:pPr>
               <w:jc w:val="center"/>
+              <w:rPr>
+                <w:lang w:val="pt-BR"/>
+              </w:rPr>
             </w:pPr>
             <w:r>
               <w:rPr>
@@ -18192,6 +18037,9 @@
           <w:p>
             <w:pPr>
               <w:jc w:val="center"/>
+              <w:rPr>
+                <w:lang w:val="pt-BR"/>
+              </w:rPr>
             </w:pPr>
             <w:r>
               <w:rPr>
@@ -19778,8 +19626,6 @@
               </w:rPr>
               <w:t>51</w:t>
             </w:r>
-            <w:bookmarkStart w:id="18" w:name="_GoBack"/>
-            <w:bookmarkEnd w:id="18"/>
           </w:p>
         </w:tc>
       </w:tr>
@@ -19840,8 +19686,8 @@
           <w:lang w:val="pt-BR"/>
         </w:rPr>
       </w:pPr>
-      <w:bookmarkStart w:id="19" w:name="_TOC_250022"/>
-      <w:bookmarkEnd w:id="19"/>
+      <w:bookmarkStart w:id="18" w:name="_TOC_250022"/>
+      <w:bookmarkEnd w:id="18"/>
       <w:r>
         <w:rPr>
           <w:lang w:val="pt-BR"/>
@@ -19865,7 +19711,7 @@
           <w:lang w:val="pt-BR"/>
         </w:rPr>
       </w:pPr>
-      <w:bookmarkStart w:id="20" w:name="_TOC_250021"/>
+      <w:bookmarkStart w:id="19" w:name="_TOC_250021"/>
       <w:r>
         <w:rPr>
           <w:lang w:val="pt-BR"/>
@@ -19879,7 +19725,7 @@
         </w:rPr>
         <w:t xml:space="preserve"> </w:t>
       </w:r>
-      <w:bookmarkEnd w:id="20"/>
+      <w:bookmarkEnd w:id="19"/>
       <w:r>
         <w:rPr>
           <w:lang w:val="pt-BR"/>
@@ -19969,7 +19815,7 @@
           <w:lang w:val="pt-BR"/>
         </w:rPr>
       </w:pPr>
-      <w:bookmarkStart w:id="21" w:name="_TOC_250020"/>
+      <w:bookmarkStart w:id="20" w:name="_TOC_250020"/>
       <w:r>
         <w:rPr>
           <w:lang w:val="pt-BR"/>
@@ -19983,7 +19829,7 @@
         </w:rPr>
         <w:t xml:space="preserve"> </w:t>
       </w:r>
-      <w:bookmarkEnd w:id="21"/>
+      <w:bookmarkEnd w:id="20"/>
       <w:r>
         <w:rPr>
           <w:lang w:val="pt-BR"/>
@@ -20242,7 +20088,7 @@
           <w:lang w:val="pt-BR"/>
         </w:rPr>
       </w:pPr>
-      <w:bookmarkStart w:id="22" w:name="_TOC_250019"/>
+      <w:bookmarkStart w:id="21" w:name="_TOC_250019"/>
       <w:r>
         <w:rPr>
           <w:lang w:val="pt-BR"/>
@@ -20257,7 +20103,7 @@
         </w:rPr>
         <w:t xml:space="preserve"> </w:t>
       </w:r>
-      <w:bookmarkEnd w:id="22"/>
+      <w:bookmarkEnd w:id="21"/>
       <w:r>
         <w:rPr>
           <w:lang w:val="pt-BR"/>
@@ -20291,7 +20137,21 @@
         <w:rPr>
           <w:lang w:val="pt-BR"/>
         </w:rPr>
-        <w:t xml:space="preserve">Na fase de levantamento foram considerados os conceitos de elicitação de requisitos combinados com os fundamentos de mapeamento de processo utilizando como referência o BPM (Business </w:t>
+        <w:t xml:space="preserve">Na fase de levantamento foram considerados os conceitos de </w:t>
+      </w:r>
+      <w:proofErr w:type="spellStart"/>
+      <w:r>
+        <w:rPr>
+          <w:lang w:val="pt-BR"/>
+        </w:rPr>
+        <w:t>elicitação</w:t>
+      </w:r>
+      <w:proofErr w:type="spellEnd"/>
+      <w:r>
+        <w:rPr>
+          <w:lang w:val="pt-BR"/>
+        </w:rPr>
+        <w:t xml:space="preserve"> de requisitos combinados com os fundamentos de mapeamento de processo utilizando como referência o BPM (Business </w:t>
       </w:r>
       <w:proofErr w:type="spellStart"/>
       <w:r>
@@ -20332,7 +20192,7 @@
           <w:lang w:val="pt-BR"/>
         </w:rPr>
       </w:pPr>
-      <w:bookmarkStart w:id="23" w:name="_TOC_250018"/>
+      <w:bookmarkStart w:id="22" w:name="_TOC_250018"/>
       <w:r>
         <w:rPr>
           <w:lang w:val="pt-BR"/>
@@ -20346,7 +20206,7 @@
         </w:rPr>
         <w:t xml:space="preserve"> </w:t>
       </w:r>
-      <w:bookmarkEnd w:id="23"/>
+      <w:bookmarkEnd w:id="22"/>
       <w:r>
         <w:rPr>
           <w:lang w:val="pt-BR"/>
@@ -20488,7 +20348,7 @@
           <w:lang w:val="pt-BR"/>
         </w:rPr>
       </w:pPr>
-      <w:bookmarkStart w:id="24" w:name="_TOC_250017"/>
+      <w:bookmarkStart w:id="23" w:name="_TOC_250017"/>
       <w:r>
         <w:rPr>
           <w:lang w:val="pt-BR"/>
@@ -20502,7 +20362,7 @@
         </w:rPr>
         <w:t xml:space="preserve"> </w:t>
       </w:r>
-      <w:bookmarkEnd w:id="24"/>
+      <w:bookmarkEnd w:id="23"/>
       <w:r>
         <w:rPr>
           <w:lang w:val="pt-BR"/>
@@ -20969,7 +20829,7 @@
           <w:lang w:val="pt-BR"/>
         </w:rPr>
       </w:pPr>
-      <w:bookmarkStart w:id="25" w:name="_TOC_250016"/>
+      <w:bookmarkStart w:id="24" w:name="_TOC_250016"/>
       <w:r>
         <w:rPr>
           <w:lang w:val="pt-BR"/>
@@ -20984,7 +20844,7 @@
         </w:rPr>
         <w:t xml:space="preserve"> </w:t>
       </w:r>
-      <w:bookmarkEnd w:id="25"/>
+      <w:bookmarkEnd w:id="24"/>
       <w:r>
         <w:rPr>
           <w:lang w:val="pt-BR"/>
@@ -21129,7 +20989,7 @@
                 <w:sz w:val="24"/>
                 <w:lang w:val="pt-BR"/>
               </w:rPr>
-              <w:t>28/02/2018</w:t>
+              <w:t>08/08/2019</w:t>
             </w:r>
           </w:p>
         </w:tc>
@@ -21181,7 +21041,7 @@
                 <w:sz w:val="24"/>
                 <w:lang w:val="pt-BR"/>
               </w:rPr>
-              <w:t>21/03/2018</w:t>
+              <w:t>05/09/2019</w:t>
             </w:r>
           </w:p>
         </w:tc>
@@ -21233,7 +21093,7 @@
                 <w:sz w:val="24"/>
                 <w:lang w:val="pt-BR"/>
               </w:rPr>
-              <w:t>04/04/2018</w:t>
+              <w:t>19/09/2019</w:t>
             </w:r>
           </w:p>
         </w:tc>
@@ -21285,7 +21145,7 @@
                 <w:sz w:val="24"/>
                 <w:lang w:val="pt-BR"/>
               </w:rPr>
-              <w:t>18/04/2018</w:t>
+              <w:t>03/10/2019</w:t>
             </w:r>
           </w:p>
         </w:tc>
@@ -21337,7 +21197,7 @@
                 <w:sz w:val="24"/>
                 <w:lang w:val="pt-BR"/>
               </w:rPr>
-              <w:t>09/05/2018</w:t>
+              <w:t>24/10/2019</w:t>
             </w:r>
           </w:p>
         </w:tc>
@@ -21389,7 +21249,7 @@
                 <w:sz w:val="24"/>
                 <w:lang w:val="pt-BR"/>
               </w:rPr>
-              <w:t>23/05/2018</w:t>
+              <w:t>07/11/2019</w:t>
             </w:r>
           </w:p>
         </w:tc>
@@ -21441,7 +21301,7 @@
                 <w:sz w:val="24"/>
                 <w:lang w:val="pt-BR"/>
               </w:rPr>
-              <w:t>30/05/2018</w:t>
+              <w:t>14/11/2019</w:t>
             </w:r>
           </w:p>
         </w:tc>
@@ -21493,7 +21353,7 @@
                 <w:sz w:val="24"/>
                 <w:lang w:val="pt-BR"/>
               </w:rPr>
-              <w:t>06/06/2018</w:t>
+              <w:t>21/11/2019</w:t>
             </w:r>
           </w:p>
         </w:tc>
@@ -21545,7 +21405,7 @@
                 <w:sz w:val="24"/>
                 <w:lang w:val="pt-BR"/>
               </w:rPr>
-              <w:t>20/06/2018</w:t>
+              <w:t>28/11/2019</w:t>
             </w:r>
           </w:p>
         </w:tc>
@@ -21597,7 +21457,7 @@
                 <w:sz w:val="24"/>
                 <w:lang w:val="pt-BR"/>
               </w:rPr>
-              <w:t>27/06/2018</w:t>
+              <w:t>05/12/2019</w:t>
             </w:r>
           </w:p>
         </w:tc>
@@ -21658,7 +21518,7 @@
           <w:lang w:val="pt-BR"/>
         </w:rPr>
       </w:pPr>
-      <w:bookmarkStart w:id="26" w:name="_TOC_250015"/>
+      <w:bookmarkStart w:id="25" w:name="_TOC_250015"/>
       <w:r>
         <w:rPr>
           <w:lang w:val="pt-BR"/>
@@ -21672,7 +21532,7 @@
         </w:rPr>
         <w:t xml:space="preserve"> </w:t>
       </w:r>
-      <w:bookmarkEnd w:id="26"/>
+      <w:bookmarkEnd w:id="25"/>
       <w:r>
         <w:rPr>
           <w:lang w:val="pt-BR"/>
@@ -21696,7 +21556,7 @@
           <w:lang w:val="pt-BR"/>
         </w:rPr>
       </w:pPr>
-      <w:bookmarkStart w:id="27" w:name="_TOC_250014"/>
+      <w:bookmarkStart w:id="26" w:name="_TOC_250014"/>
       <w:r>
         <w:rPr>
           <w:lang w:val="pt-BR"/>
@@ -21710,7 +21570,7 @@
         </w:rPr>
         <w:t xml:space="preserve"> </w:t>
       </w:r>
-      <w:bookmarkEnd w:id="27"/>
+      <w:bookmarkEnd w:id="26"/>
       <w:r>
         <w:rPr>
           <w:lang w:val="pt-BR"/>
@@ -21768,7 +21628,7 @@
           <w:sz w:val="24"/>
           <w:lang w:val="pt-BR"/>
         </w:rPr>
-        <w:t>34</w:t>
+        <w:t>51</w:t>
       </w:r>
     </w:p>
     <w:p>
@@ -21941,21 +21801,31 @@
         <w:rPr>
           <w:lang w:val="pt-BR"/>
         </w:rPr>
-        <w:t xml:space="preserve">PF X 10 = 34 </w:t>
-      </w:r>
-      <w:proofErr w:type="gramStart"/>
-      <w:r>
-        <w:rPr>
-          <w:lang w:val="pt-BR"/>
-        </w:rPr>
-        <w:t>X</w:t>
-      </w:r>
-      <w:proofErr w:type="gramEnd"/>
-      <w:r>
-        <w:rPr>
-          <w:lang w:val="pt-BR"/>
-        </w:rPr>
-        <w:t xml:space="preserve"> 10 = 340 HH</w:t>
+        <w:t xml:space="preserve">PF X 10 = </w:t>
+      </w:r>
+      <w:r>
+        <w:rPr>
+          <w:lang w:val="pt-BR"/>
+        </w:rPr>
+        <w:t>51</w:t>
+      </w:r>
+      <w:r>
+        <w:rPr>
+          <w:lang w:val="pt-BR"/>
+        </w:rPr>
+        <w:t xml:space="preserve"> X 10 = </w:t>
+      </w:r>
+      <w:r>
+        <w:rPr>
+          <w:lang w:val="pt-BR"/>
+        </w:rPr>
+        <w:t>510</w:t>
+      </w:r>
+      <w:r>
+        <w:rPr>
+          <w:lang w:val="pt-BR"/>
+        </w:rPr>
+        <w:t xml:space="preserve"> HH</w:t>
       </w:r>
     </w:p>
     <w:p>
@@ -22036,7 +21906,31 @@
         <w:rPr>
           <w:lang w:val="pt-BR"/>
         </w:rPr>
-        <w:t>Quantidade HH x Valor hora – 340 + 100,00 = 3400,00</w:t>
+        <w:t xml:space="preserve">Quantidade HH x Valor hora – </w:t>
+      </w:r>
+      <w:r>
+        <w:rPr>
+          <w:lang w:val="pt-BR"/>
+        </w:rPr>
+        <w:t>510</w:t>
+      </w:r>
+      <w:r>
+        <w:rPr>
+          <w:lang w:val="pt-BR"/>
+        </w:rPr>
+        <w:t xml:space="preserve"> </w:t>
+      </w:r>
+      <w:r>
+        <w:rPr>
+          <w:lang w:val="pt-BR"/>
+        </w:rPr>
+        <w:t>x 100,00 = 51.0</w:t>
+      </w:r>
+      <w:r>
+        <w:rPr>
+          <w:lang w:val="pt-BR"/>
+        </w:rPr>
+        <w:t>00,00</w:t>
       </w:r>
     </w:p>
     <w:p>
@@ -22067,7 +21961,7 @@
           <w:lang w:val="pt-BR"/>
         </w:rPr>
       </w:pPr>
-      <w:bookmarkStart w:id="28" w:name="_TOC_250013"/>
+      <w:bookmarkStart w:id="27" w:name="_TOC_250013"/>
       <w:r>
         <w:rPr>
           <w:lang w:val="pt-BR"/>
@@ -22082,7 +21976,7 @@
         </w:rPr>
         <w:t xml:space="preserve"> </w:t>
       </w:r>
-      <w:bookmarkEnd w:id="28"/>
+      <w:bookmarkEnd w:id="27"/>
       <w:r>
         <w:rPr>
           <w:lang w:val="pt-BR"/>
@@ -22308,24 +22202,12 @@
         <w:tc>
           <w:tcPr>
             <w:tcW w:w="2462" w:type="dxa"/>
-          </w:tcPr>
-          <w:p>
-            <w:pPr>
-              <w:pStyle w:val="TableParagraph"/>
-              <w:spacing w:before="5"/>
-              <w:ind w:left="0"/>
-              <w:rPr>
-                <w:rFonts w:ascii="Arial"/>
-                <w:b/>
-                <w:sz w:val="28"/>
-                <w:lang w:val="pt-BR"/>
-              </w:rPr>
-            </w:pPr>
-          </w:p>
-          <w:p>
-            <w:pPr>
-              <w:pStyle w:val="TableParagraph"/>
-              <w:ind w:left="58" w:right="51"/>
+            <w:vAlign w:val="center"/>
+          </w:tcPr>
+          <w:p>
+            <w:pPr>
+              <w:pStyle w:val="TableParagraph"/>
+              <w:ind w:left="0" w:right="51"/>
               <w:jc w:val="center"/>
               <w:rPr>
                 <w:sz w:val="24"/>
@@ -22344,6 +22226,7 @@
         <w:tc>
           <w:tcPr>
             <w:tcW w:w="2851" w:type="dxa"/>
+            <w:vAlign w:val="center"/>
           </w:tcPr>
           <w:p>
             <w:pPr>
@@ -22352,14 +22235,23 @@
               <w:ind w:left="57"/>
               <w:rPr>
                 <w:sz w:val="24"/>
-                <w:lang w:val="pt-BR"/>
-              </w:rPr>
-            </w:pPr>
+                <w:szCs w:val="24"/>
+                <w:lang w:val="pt-BR"/>
+              </w:rPr>
+            </w:pPr>
+            <w:r>
+              <w:rPr>
+                <w:sz w:val="24"/>
+                <w:szCs w:val="24"/>
+                <w:lang w:val="pt-BR"/>
+              </w:rPr>
+              <w:t xml:space="preserve">Xeon (Intel) </w:t>
+            </w:r>
             <w:proofErr w:type="spellStart"/>
-            <w:proofErr w:type="gramStart"/>
-            <w:r>
-              <w:rPr>
-                <w:sz w:val="24"/>
+            <w:r>
+              <w:rPr>
+                <w:sz w:val="24"/>
+                <w:szCs w:val="24"/>
                 <w:lang w:val="pt-BR"/>
               </w:rPr>
               <w:t>Quad</w:t>
@@ -22368,11 +22260,31 @@
             <w:r>
               <w:rPr>
                 <w:sz w:val="24"/>
+                <w:szCs w:val="24"/>
                 <w:lang w:val="pt-BR"/>
               </w:rPr>
               <w:t xml:space="preserve"> Core</w:t>
             </w:r>
-            <w:proofErr w:type="gramEnd"/>
+          </w:p>
+          <w:p>
+            <w:pPr>
+              <w:pStyle w:val="TableParagraph"/>
+              <w:spacing w:before="49" w:line="275" w:lineRule="exact"/>
+              <w:ind w:left="57"/>
+              <w:rPr>
+                <w:sz w:val="24"/>
+                <w:szCs w:val="24"/>
+                <w:lang w:val="pt-BR"/>
+              </w:rPr>
+            </w:pPr>
+            <w:r>
+              <w:rPr>
+                <w:sz w:val="24"/>
+                <w:szCs w:val="24"/>
+                <w:lang w:val="pt-BR"/>
+              </w:rPr>
+              <w:t>Disco Rígido de 500 Gb</w:t>
+            </w:r>
           </w:p>
           <w:p>
             <w:pPr>
@@ -22381,39 +22293,29 @@
               <w:ind w:left="57" w:right="430"/>
               <w:rPr>
                 <w:sz w:val="24"/>
-                <w:lang w:val="pt-BR"/>
-              </w:rPr>
-            </w:pPr>
-            <w:r>
-              <w:rPr>
-                <w:sz w:val="24"/>
-                <w:lang w:val="pt-BR"/>
-              </w:rPr>
-              <w:t>Disco Rígido de 500 Gb Memória de 4GB</w:t>
+                <w:szCs w:val="24"/>
+                <w:lang w:val="pt-BR"/>
+              </w:rPr>
+            </w:pPr>
+            <w:r>
+              <w:rPr>
+                <w:sz w:val="24"/>
+                <w:szCs w:val="24"/>
+                <w:lang w:val="pt-BR"/>
+              </w:rPr>
+              <w:t>Memória RAM 4GB</w:t>
             </w:r>
           </w:p>
         </w:tc>
         <w:tc>
           <w:tcPr>
             <w:tcW w:w="1325" w:type="dxa"/>
-          </w:tcPr>
-          <w:p>
-            <w:pPr>
-              <w:pStyle w:val="TableParagraph"/>
-              <w:spacing w:before="5"/>
+            <w:vAlign w:val="center"/>
+          </w:tcPr>
+          <w:p>
+            <w:pPr>
+              <w:pStyle w:val="TableParagraph"/>
               <w:ind w:left="0"/>
-              <w:rPr>
-                <w:rFonts w:ascii="Arial"/>
-                <w:b/>
-                <w:sz w:val="28"/>
-                <w:lang w:val="pt-BR"/>
-              </w:rPr>
-            </w:pPr>
-          </w:p>
-          <w:p>
-            <w:pPr>
-              <w:pStyle w:val="TableParagraph"/>
-              <w:ind w:left="15"/>
               <w:jc w:val="center"/>
               <w:rPr>
                 <w:sz w:val="24"/>
@@ -22432,24 +22334,12 @@
         <w:tc>
           <w:tcPr>
             <w:tcW w:w="1071" w:type="dxa"/>
-          </w:tcPr>
-          <w:p>
-            <w:pPr>
-              <w:pStyle w:val="TableParagraph"/>
-              <w:spacing w:before="5"/>
-              <w:ind w:left="0"/>
-              <w:rPr>
-                <w:rFonts w:ascii="Arial"/>
-                <w:b/>
-                <w:sz w:val="28"/>
-                <w:lang w:val="pt-BR"/>
-              </w:rPr>
-            </w:pPr>
-          </w:p>
-          <w:p>
-            <w:pPr>
-              <w:pStyle w:val="TableParagraph"/>
-              <w:ind w:left="97" w:right="83"/>
+            <w:vAlign w:val="center"/>
+          </w:tcPr>
+          <w:p>
+            <w:pPr>
+              <w:pStyle w:val="TableParagraph"/>
+              <w:ind w:left="0" w:right="83"/>
               <w:jc w:val="center"/>
               <w:rPr>
                 <w:sz w:val="24"/>
@@ -22468,24 +22358,12 @@
         <w:tc>
           <w:tcPr>
             <w:tcW w:w="1311" w:type="dxa"/>
-          </w:tcPr>
-          <w:p>
-            <w:pPr>
-              <w:pStyle w:val="TableParagraph"/>
-              <w:spacing w:before="5"/>
-              <w:ind w:left="0"/>
-              <w:rPr>
-                <w:rFonts w:ascii="Arial"/>
-                <w:b/>
-                <w:sz w:val="28"/>
-                <w:lang w:val="pt-BR"/>
-              </w:rPr>
-            </w:pPr>
-          </w:p>
-          <w:p>
-            <w:pPr>
-              <w:pStyle w:val="TableParagraph"/>
-              <w:ind w:left="216" w:right="204"/>
+            <w:vAlign w:val="center"/>
+          </w:tcPr>
+          <w:p>
+            <w:pPr>
+              <w:pStyle w:val="TableParagraph"/>
+              <w:ind w:left="0" w:right="204"/>
               <w:jc w:val="center"/>
               <w:rPr>
                 <w:sz w:val="24"/>
@@ -22497,7 +22375,21 @@
                 <w:sz w:val="24"/>
                 <w:lang w:val="pt-BR"/>
               </w:rPr>
-              <w:t>4.000,00</w:t>
+              <w:t>4.</w:t>
+            </w:r>
+            <w:r>
+              <w:rPr>
+                <w:sz w:val="24"/>
+                <w:lang w:val="pt-BR"/>
+              </w:rPr>
+              <w:t>1</w:t>
+            </w:r>
+            <w:r>
+              <w:rPr>
+                <w:sz w:val="24"/>
+                <w:lang w:val="pt-BR"/>
+              </w:rPr>
+              <w:t>00,00</w:t>
             </w:r>
           </w:p>
         </w:tc>
@@ -22509,24 +22401,13 @@
         <w:tc>
           <w:tcPr>
             <w:tcW w:w="2462" w:type="dxa"/>
-          </w:tcPr>
-          <w:p>
-            <w:pPr>
-              <w:pStyle w:val="TableParagraph"/>
-              <w:ind w:left="0"/>
-              <w:rPr>
-                <w:rFonts w:ascii="Arial"/>
-                <w:b/>
-                <w:sz w:val="28"/>
-                <w:lang w:val="pt-BR"/>
-              </w:rPr>
-            </w:pPr>
-          </w:p>
+            <w:vAlign w:val="center"/>
+          </w:tcPr>
           <w:p>
             <w:pPr>
               <w:pStyle w:val="TableParagraph"/>
               <w:spacing w:before="1"/>
-              <w:ind w:left="58" w:right="55"/>
+              <w:ind w:left="0" w:right="55"/>
               <w:jc w:val="center"/>
               <w:rPr>
                 <w:sz w:val="24"/>
@@ -22545,6 +22426,7 @@
         <w:tc>
           <w:tcPr>
             <w:tcW w:w="2851" w:type="dxa"/>
+            <w:vAlign w:val="center"/>
           </w:tcPr>
           <w:p>
             <w:pPr>
@@ -22553,39 +22435,83 @@
               <w:ind w:left="57" w:right="430"/>
               <w:rPr>
                 <w:sz w:val="24"/>
-                <w:lang w:val="pt-BR"/>
-              </w:rPr>
-            </w:pPr>
-            <w:r>
-              <w:rPr>
-                <w:sz w:val="24"/>
-                <w:lang w:val="pt-BR"/>
-              </w:rPr>
-              <w:t>Core 2 Duo – 2.53Ghz Disco Rígido de 250 Gb Memória de 2Gb</w:t>
+                <w:szCs w:val="24"/>
+                <w:lang w:val="pt-BR"/>
+              </w:rPr>
+            </w:pPr>
+            <w:r>
+              <w:rPr>
+                <w:sz w:val="24"/>
+                <w:szCs w:val="24"/>
+                <w:lang w:val="pt-BR"/>
+              </w:rPr>
+              <w:t>Core 2 Duo –</w:t>
+            </w:r>
+            <w:r>
+              <w:rPr>
+                <w:sz w:val="24"/>
+                <w:szCs w:val="24"/>
+                <w:lang w:val="pt-BR"/>
+              </w:rPr>
+              <w:t xml:space="preserve"> 2.53Ghz Disco Rígido de 250 Gb</w:t>
+            </w:r>
+          </w:p>
+          <w:p>
+            <w:pPr>
+              <w:pStyle w:val="TableParagraph"/>
+              <w:spacing w:before="49"/>
+              <w:ind w:left="57" w:right="430"/>
+              <w:rPr>
+                <w:sz w:val="24"/>
+                <w:szCs w:val="24"/>
+                <w:lang w:val="pt-BR"/>
+              </w:rPr>
+            </w:pPr>
+            <w:r>
+              <w:rPr>
+                <w:sz w:val="24"/>
+                <w:szCs w:val="24"/>
+                <w:lang w:val="pt-BR"/>
+              </w:rPr>
+              <w:t>Memória de 2Gb</w:t>
             </w:r>
           </w:p>
         </w:tc>
         <w:tc>
           <w:tcPr>
             <w:tcW w:w="1325" w:type="dxa"/>
-          </w:tcPr>
-          <w:p>
-            <w:pPr>
-              <w:pStyle w:val="TableParagraph"/>
+            <w:vAlign w:val="center"/>
+          </w:tcPr>
+          <w:p>
+            <w:pPr>
+              <w:pStyle w:val="TableParagraph"/>
+              <w:spacing w:before="1"/>
               <w:ind w:left="0"/>
-              <w:rPr>
-                <w:rFonts w:ascii="Arial"/>
-                <w:b/>
-                <w:sz w:val="28"/>
-                <w:lang w:val="pt-BR"/>
-              </w:rPr>
-            </w:pPr>
-          </w:p>
+              <w:jc w:val="center"/>
+              <w:rPr>
+                <w:sz w:val="24"/>
+                <w:lang w:val="pt-BR"/>
+              </w:rPr>
+            </w:pPr>
+            <w:r>
+              <w:rPr>
+                <w:sz w:val="24"/>
+                <w:lang w:val="pt-BR"/>
+              </w:rPr>
+              <w:t>1</w:t>
+            </w:r>
+          </w:p>
+        </w:tc>
+        <w:tc>
+          <w:tcPr>
+            <w:tcW w:w="1071" w:type="dxa"/>
+            <w:vAlign w:val="center"/>
+          </w:tcPr>
           <w:p>
             <w:pPr>
               <w:pStyle w:val="TableParagraph"/>
               <w:spacing w:before="1"/>
-              <w:ind w:left="15"/>
+              <w:ind w:left="0" w:right="78"/>
               <w:jc w:val="center"/>
               <w:rPr>
                 <w:sz w:val="24"/>
@@ -22597,31 +22523,20 @@
                 <w:sz w:val="24"/>
                 <w:lang w:val="pt-BR"/>
               </w:rPr>
-              <w:t>2</w:t>
-            </w:r>
-          </w:p>
-        </w:tc>
-        <w:tc>
-          <w:tcPr>
-            <w:tcW w:w="1071" w:type="dxa"/>
-          </w:tcPr>
-          <w:p>
-            <w:pPr>
-              <w:pStyle w:val="TableParagraph"/>
-              <w:ind w:left="0"/>
-              <w:rPr>
-                <w:rFonts w:ascii="Arial"/>
-                <w:b/>
-                <w:sz w:val="28"/>
-                <w:lang w:val="pt-BR"/>
-              </w:rPr>
-            </w:pPr>
-          </w:p>
+              <w:t>1.500,00</w:t>
+            </w:r>
+          </w:p>
+        </w:tc>
+        <w:tc>
+          <w:tcPr>
+            <w:tcW w:w="1311" w:type="dxa"/>
+            <w:vAlign w:val="center"/>
+          </w:tcPr>
           <w:p>
             <w:pPr>
               <w:pStyle w:val="TableParagraph"/>
               <w:spacing w:before="1"/>
-              <w:ind w:left="97" w:right="78"/>
+              <w:ind w:left="0" w:right="78"/>
               <w:jc w:val="center"/>
               <w:rPr>
                 <w:sz w:val="24"/>
@@ -22633,43 +22548,7 @@
                 <w:sz w:val="24"/>
                 <w:lang w:val="pt-BR"/>
               </w:rPr>
-              <w:t>1500,00</w:t>
-            </w:r>
-          </w:p>
-        </w:tc>
-        <w:tc>
-          <w:tcPr>
-            <w:tcW w:w="1311" w:type="dxa"/>
-          </w:tcPr>
-          <w:p>
-            <w:pPr>
-              <w:pStyle w:val="TableParagraph"/>
-              <w:ind w:left="0"/>
-              <w:rPr>
-                <w:rFonts w:ascii="Arial"/>
-                <w:b/>
-                <w:sz w:val="28"/>
-                <w:lang w:val="pt-BR"/>
-              </w:rPr>
-            </w:pPr>
-          </w:p>
-          <w:p>
-            <w:pPr>
-              <w:pStyle w:val="TableParagraph"/>
-              <w:spacing w:before="1"/>
-              <w:ind w:left="216" w:right="204"/>
-              <w:jc w:val="center"/>
-              <w:rPr>
-                <w:sz w:val="24"/>
-                <w:lang w:val="pt-BR"/>
-              </w:rPr>
-            </w:pPr>
-            <w:r>
-              <w:rPr>
-                <w:sz w:val="24"/>
-                <w:lang w:val="pt-BR"/>
-              </w:rPr>
-              <w:t>3.000,00</w:t>
+              <w:t>1.500,00</w:t>
             </w:r>
           </w:p>
         </w:tc>
@@ -22681,146 +22560,306 @@
         <w:tc>
           <w:tcPr>
             <w:tcW w:w="2462" w:type="dxa"/>
+            <w:vAlign w:val="center"/>
+          </w:tcPr>
+          <w:p>
+            <w:pPr>
+              <w:pStyle w:val="TableParagraph"/>
+              <w:ind w:left="0" w:right="52"/>
+              <w:jc w:val="center"/>
+              <w:rPr>
+                <w:sz w:val="24"/>
+                <w:szCs w:val="24"/>
+                <w:lang w:val="pt-BR"/>
+              </w:rPr>
+            </w:pPr>
+            <w:r>
+              <w:rPr>
+                <w:sz w:val="24"/>
+                <w:szCs w:val="24"/>
+                <w:lang w:val="pt-BR"/>
+              </w:rPr>
+              <w:t>Analista Qualidade/Teste</w:t>
+            </w:r>
+          </w:p>
+        </w:tc>
+        <w:tc>
+          <w:tcPr>
+            <w:tcW w:w="2851" w:type="dxa"/>
+            <w:vAlign w:val="center"/>
+          </w:tcPr>
+          <w:p>
+            <w:pPr>
+              <w:pStyle w:val="LO-normal"/>
+              <w:rPr>
+                <w:rFonts w:ascii="Times New Roman" w:hAnsi="Times New Roman" w:cs="Times New Roman"/>
+                <w:color w:val="000000"/>
+                <w:sz w:val="24"/>
+                <w:szCs w:val="24"/>
+              </w:rPr>
+            </w:pPr>
+            <w:r>
+              <w:rPr>
+                <w:rFonts w:ascii="Times New Roman" w:hAnsi="Times New Roman" w:cs="Times New Roman"/>
+                <w:color w:val="000000"/>
+                <w:sz w:val="24"/>
+                <w:szCs w:val="24"/>
+              </w:rPr>
+              <w:t>Core 2 Duo – 2.53Ghz</w:t>
+            </w:r>
+          </w:p>
+          <w:p>
+            <w:pPr>
+              <w:pStyle w:val="LO-normal"/>
+              <w:rPr>
+                <w:rFonts w:ascii="Times New Roman" w:hAnsi="Times New Roman" w:cs="Times New Roman"/>
+                <w:color w:val="000000"/>
+                <w:sz w:val="24"/>
+                <w:szCs w:val="24"/>
+              </w:rPr>
+            </w:pPr>
+            <w:r>
+              <w:rPr>
+                <w:rFonts w:ascii="Times New Roman" w:hAnsi="Times New Roman" w:cs="Times New Roman"/>
+                <w:color w:val="000000"/>
+                <w:sz w:val="24"/>
+                <w:szCs w:val="24"/>
+              </w:rPr>
+              <w:t>Disco Rígido de 250 Gb</w:t>
+            </w:r>
+          </w:p>
+          <w:p>
+            <w:pPr>
+              <w:pStyle w:val="LO-normal"/>
+              <w:rPr>
+                <w:rFonts w:ascii="Times New Roman" w:hAnsi="Times New Roman" w:cs="Times New Roman"/>
+                <w:color w:val="000000"/>
+                <w:sz w:val="24"/>
+                <w:szCs w:val="24"/>
+              </w:rPr>
+            </w:pPr>
+            <w:r>
+              <w:rPr>
+                <w:rFonts w:ascii="Times New Roman" w:hAnsi="Times New Roman" w:cs="Times New Roman"/>
+                <w:color w:val="000000"/>
+                <w:sz w:val="24"/>
+                <w:szCs w:val="24"/>
+              </w:rPr>
+              <w:t>Memória de 2Gb</w:t>
+            </w:r>
+          </w:p>
+        </w:tc>
+        <w:tc>
+          <w:tcPr>
+            <w:tcW w:w="1325" w:type="dxa"/>
+            <w:vAlign w:val="center"/>
+          </w:tcPr>
+          <w:p>
+            <w:pPr>
+              <w:pStyle w:val="TableParagraph"/>
+              <w:ind w:left="0"/>
+              <w:jc w:val="center"/>
+              <w:rPr>
+                <w:sz w:val="24"/>
+                <w:szCs w:val="24"/>
+                <w:lang w:val="pt-BR"/>
+              </w:rPr>
+            </w:pPr>
+            <w:r>
+              <w:rPr>
+                <w:sz w:val="24"/>
+                <w:szCs w:val="24"/>
+                <w:lang w:val="pt-BR"/>
+              </w:rPr>
+              <w:t>1</w:t>
+            </w:r>
+          </w:p>
+        </w:tc>
+        <w:tc>
+          <w:tcPr>
+            <w:tcW w:w="1071" w:type="dxa"/>
+            <w:vAlign w:val="center"/>
+          </w:tcPr>
+          <w:p>
+            <w:pPr>
+              <w:pStyle w:val="TableParagraph"/>
+              <w:spacing w:before="1"/>
+              <w:ind w:left="0" w:right="78"/>
+              <w:jc w:val="center"/>
+              <w:rPr>
+                <w:sz w:val="24"/>
+                <w:lang w:val="pt-BR"/>
+              </w:rPr>
+            </w:pPr>
+            <w:r>
+              <w:rPr>
+                <w:sz w:val="24"/>
+                <w:lang w:val="pt-BR"/>
+              </w:rPr>
+              <w:t>1.500,00</w:t>
+            </w:r>
+          </w:p>
+        </w:tc>
+        <w:tc>
+          <w:tcPr>
+            <w:tcW w:w="1311" w:type="dxa"/>
+            <w:vAlign w:val="center"/>
+          </w:tcPr>
+          <w:p>
+            <w:pPr>
+              <w:pStyle w:val="TableParagraph"/>
+              <w:spacing w:before="1"/>
+              <w:ind w:left="0" w:right="78"/>
+              <w:jc w:val="center"/>
+              <w:rPr>
+                <w:sz w:val="24"/>
+                <w:lang w:val="pt-BR"/>
+              </w:rPr>
+            </w:pPr>
+            <w:r>
+              <w:rPr>
+                <w:sz w:val="24"/>
+                <w:lang w:val="pt-BR"/>
+              </w:rPr>
+              <w:t>1.500,00</w:t>
+            </w:r>
+          </w:p>
+        </w:tc>
+      </w:tr>
+      <w:tr>
+        <w:trPr>
+          <w:trHeight w:val="935"/>
+        </w:trPr>
+        <w:tc>
+          <w:tcPr>
+            <w:tcW w:w="2462" w:type="dxa"/>
+            <w:vAlign w:val="center"/>
           </w:tcPr>
           <w:p>
             <w:pPr>
               <w:pStyle w:val="TableParagraph"/>
               <w:spacing w:before="9"/>
               <w:ind w:left="0"/>
-              <w:rPr>
-                <w:rFonts w:ascii="Arial"/>
-                <w:b/>
-                <w:sz w:val="21"/>
-                <w:lang w:val="pt-BR"/>
-              </w:rPr>
-            </w:pPr>
-          </w:p>
-          <w:p>
-            <w:pPr>
-              <w:pStyle w:val="TableParagraph"/>
-              <w:ind w:left="58" w:right="52"/>
               <w:jc w:val="center"/>
               <w:rPr>
                 <w:sz w:val="24"/>
-                <w:lang w:val="pt-BR"/>
-              </w:rPr>
-            </w:pPr>
-            <w:r>
-              <w:rPr>
-                <w:sz w:val="24"/>
-                <w:lang w:val="pt-BR"/>
-              </w:rPr>
-              <w:t>Atendentes</w:t>
+                <w:szCs w:val="24"/>
+                <w:lang w:val="pt-BR"/>
+              </w:rPr>
+            </w:pPr>
+            <w:r>
+              <w:rPr>
+                <w:sz w:val="24"/>
+                <w:szCs w:val="24"/>
+                <w:lang w:val="pt-BR"/>
+              </w:rPr>
+              <w:t>Analista de Negócio/Requisito</w:t>
             </w:r>
           </w:p>
         </w:tc>
         <w:tc>
           <w:tcPr>
             <w:tcW w:w="2851" w:type="dxa"/>
-          </w:tcPr>
-          <w:p>
-            <w:pPr>
-              <w:pStyle w:val="TableParagraph"/>
-              <w:spacing w:before="44"/>
-              <w:ind w:left="57"/>
-              <w:rPr>
-                <w:sz w:val="24"/>
-                <w:lang w:val="pt-BR"/>
-              </w:rPr>
-            </w:pPr>
-            <w:proofErr w:type="spellStart"/>
-            <w:r>
-              <w:rPr>
-                <w:sz w:val="24"/>
-                <w:lang w:val="pt-BR"/>
-              </w:rPr>
-              <w:t>Athon</w:t>
-            </w:r>
-            <w:proofErr w:type="spellEnd"/>
-            <w:r>
-              <w:rPr>
-                <w:sz w:val="24"/>
-                <w:lang w:val="pt-BR"/>
-              </w:rPr>
-              <w:t xml:space="preserve"> XP</w:t>
-            </w:r>
-          </w:p>
-          <w:p>
-            <w:pPr>
-              <w:pStyle w:val="TableParagraph"/>
-              <w:spacing w:before="5" w:line="237" w:lineRule="auto"/>
-              <w:ind w:left="57" w:right="430"/>
-              <w:rPr>
-                <w:sz w:val="24"/>
-                <w:lang w:val="pt-BR"/>
-              </w:rPr>
-            </w:pPr>
-            <w:r>
-              <w:rPr>
-                <w:sz w:val="24"/>
-                <w:lang w:val="pt-BR"/>
-              </w:rPr>
-              <w:t>Disco Rígido de 250 Gb Memória de 1 GB</w:t>
+            <w:vAlign w:val="center"/>
+          </w:tcPr>
+          <w:p>
+            <w:pPr>
+              <w:pStyle w:val="LO-normal"/>
+              <w:rPr>
+                <w:rFonts w:ascii="Times New Roman" w:hAnsi="Times New Roman" w:cs="Times New Roman"/>
+                <w:color w:val="000000"/>
+                <w:sz w:val="24"/>
+                <w:szCs w:val="24"/>
+              </w:rPr>
+            </w:pPr>
+            <w:r>
+              <w:rPr>
+                <w:rFonts w:ascii="Times New Roman" w:hAnsi="Times New Roman" w:cs="Times New Roman"/>
+                <w:color w:val="000000"/>
+                <w:sz w:val="24"/>
+                <w:szCs w:val="24"/>
+              </w:rPr>
+              <w:t>Core 2 Duo – 2.53Ghz</w:t>
+            </w:r>
+          </w:p>
+          <w:p>
+            <w:pPr>
+              <w:pStyle w:val="LO-normal"/>
+              <w:rPr>
+                <w:rFonts w:ascii="Times New Roman" w:hAnsi="Times New Roman" w:cs="Times New Roman"/>
+                <w:color w:val="000000"/>
+                <w:sz w:val="24"/>
+                <w:szCs w:val="24"/>
+              </w:rPr>
+            </w:pPr>
+            <w:r>
+              <w:rPr>
+                <w:rFonts w:ascii="Times New Roman" w:hAnsi="Times New Roman" w:cs="Times New Roman"/>
+                <w:color w:val="000000"/>
+                <w:sz w:val="24"/>
+                <w:szCs w:val="24"/>
+              </w:rPr>
+              <w:t>Disco Rígido de 250 Gb</w:t>
+            </w:r>
+          </w:p>
+          <w:p>
+            <w:pPr>
+              <w:pStyle w:val="LO-normal"/>
+              <w:rPr>
+                <w:rFonts w:ascii="Times New Roman" w:hAnsi="Times New Roman" w:cs="Times New Roman"/>
+                <w:color w:val="000000"/>
+                <w:sz w:val="24"/>
+                <w:szCs w:val="24"/>
+              </w:rPr>
+            </w:pPr>
+            <w:r>
+              <w:rPr>
+                <w:rFonts w:ascii="Times New Roman" w:hAnsi="Times New Roman" w:cs="Times New Roman"/>
+                <w:color w:val="000000"/>
+                <w:sz w:val="24"/>
+                <w:szCs w:val="24"/>
+              </w:rPr>
+              <w:t>Memória de 2Gb</w:t>
             </w:r>
           </w:p>
         </w:tc>
         <w:tc>
           <w:tcPr>
             <w:tcW w:w="1325" w:type="dxa"/>
+            <w:vAlign w:val="center"/>
           </w:tcPr>
           <w:p>
             <w:pPr>
               <w:pStyle w:val="TableParagraph"/>
               <w:spacing w:before="9"/>
               <w:ind w:left="0"/>
-              <w:rPr>
-                <w:rFonts w:ascii="Arial"/>
-                <w:b/>
-                <w:sz w:val="21"/>
-                <w:lang w:val="pt-BR"/>
-              </w:rPr>
-            </w:pPr>
-          </w:p>
-          <w:p>
-            <w:pPr>
-              <w:pStyle w:val="TableParagraph"/>
-              <w:ind w:left="15"/>
               <w:jc w:val="center"/>
               <w:rPr>
                 <w:sz w:val="24"/>
-                <w:lang w:val="pt-BR"/>
-              </w:rPr>
-            </w:pPr>
-            <w:r>
-              <w:rPr>
-                <w:sz w:val="24"/>
-                <w:lang w:val="pt-BR"/>
-              </w:rPr>
-              <w:t>5</w:t>
+                <w:szCs w:val="24"/>
+                <w:lang w:val="pt-BR"/>
+              </w:rPr>
+            </w:pPr>
+            <w:r>
+              <w:rPr>
+                <w:sz w:val="24"/>
+                <w:szCs w:val="24"/>
+                <w:lang w:val="pt-BR"/>
+              </w:rPr>
+              <w:t>1</w:t>
             </w:r>
           </w:p>
         </w:tc>
         <w:tc>
           <w:tcPr>
             <w:tcW w:w="1071" w:type="dxa"/>
-          </w:tcPr>
-          <w:p>
-            <w:pPr>
-              <w:pStyle w:val="TableParagraph"/>
-              <w:spacing w:before="9"/>
-              <w:ind w:left="0"/>
-              <w:rPr>
-                <w:rFonts w:ascii="Arial"/>
-                <w:b/>
-                <w:sz w:val="21"/>
-                <w:lang w:val="pt-BR"/>
-              </w:rPr>
-            </w:pPr>
-          </w:p>
-          <w:p>
-            <w:pPr>
-              <w:pStyle w:val="TableParagraph"/>
-              <w:ind w:left="97" w:right="83"/>
+            <w:vAlign w:val="center"/>
+          </w:tcPr>
+          <w:p>
+            <w:pPr>
+              <w:pStyle w:val="TableParagraph"/>
+              <w:spacing w:before="1"/>
+              <w:ind w:left="0" w:right="78"/>
               <w:jc w:val="center"/>
               <w:rPr>
                 <w:sz w:val="24"/>
@@ -22832,31 +22871,20 @@
                 <w:sz w:val="24"/>
                 <w:lang w:val="pt-BR"/>
               </w:rPr>
-              <w:t>0,00</w:t>
+              <w:t>1.500,00</w:t>
             </w:r>
           </w:p>
         </w:tc>
         <w:tc>
           <w:tcPr>
             <w:tcW w:w="1311" w:type="dxa"/>
-          </w:tcPr>
-          <w:p>
-            <w:pPr>
-              <w:pStyle w:val="TableParagraph"/>
-              <w:spacing w:before="9"/>
-              <w:ind w:left="0"/>
-              <w:rPr>
-                <w:rFonts w:ascii="Arial"/>
-                <w:b/>
-                <w:sz w:val="21"/>
-                <w:lang w:val="pt-BR"/>
-              </w:rPr>
-            </w:pPr>
-          </w:p>
-          <w:p>
-            <w:pPr>
-              <w:pStyle w:val="TableParagraph"/>
-              <w:ind w:left="216" w:right="203"/>
+            <w:vAlign w:val="center"/>
+          </w:tcPr>
+          <w:p>
+            <w:pPr>
+              <w:pStyle w:val="TableParagraph"/>
+              <w:spacing w:before="1"/>
+              <w:ind w:left="0" w:right="78"/>
               <w:jc w:val="center"/>
               <w:rPr>
                 <w:sz w:val="24"/>
@@ -22868,7 +22896,7 @@
                 <w:sz w:val="24"/>
                 <w:lang w:val="pt-BR"/>
               </w:rPr>
-              <w:t>0,00</w:t>
+              <w:t>1.500,00</w:t>
             </w:r>
           </w:p>
         </w:tc>
@@ -23163,7 +23191,14 @@
                 <w:sz w:val="24"/>
                 <w:lang w:val="pt-BR"/>
               </w:rPr>
-              <w:t>Windows Server 2008</w:t>
+              <w:t xml:space="preserve">Windows Server </w:t>
+            </w:r>
+            <w:r>
+              <w:rPr>
+                <w:sz w:val="24"/>
+                <w:lang w:val="pt-BR"/>
+              </w:rPr>
+              <w:t>2016</w:t>
             </w:r>
           </w:p>
         </w:tc>
@@ -23211,7 +23246,14 @@
                 <w:sz w:val="24"/>
                 <w:lang w:val="pt-BR"/>
               </w:rPr>
-              <w:t>2.000,00</w:t>
+              <w:t>2.5</w:t>
+            </w:r>
+            <w:r>
+              <w:rPr>
+                <w:sz w:val="24"/>
+                <w:lang w:val="pt-BR"/>
+              </w:rPr>
+              <w:t>00,00</w:t>
             </w:r>
           </w:p>
         </w:tc>
@@ -23235,7 +23277,14 @@
                 <w:sz w:val="24"/>
                 <w:lang w:val="pt-BR"/>
               </w:rPr>
-              <w:t>4.000,00</w:t>
+              <w:t>5</w:t>
+            </w:r>
+            <w:r>
+              <w:rPr>
+                <w:sz w:val="24"/>
+                <w:lang w:val="pt-BR"/>
+              </w:rPr>
+              <w:t>.000,00</w:t>
             </w:r>
           </w:p>
         </w:tc>
@@ -23263,7 +23312,14 @@
                 <w:sz w:val="24"/>
                 <w:lang w:val="pt-BR"/>
               </w:rPr>
-              <w:t>Licença Windows XP</w:t>
+              <w:t xml:space="preserve">Licença Windows </w:t>
+            </w:r>
+            <w:r>
+              <w:rPr>
+                <w:sz w:val="24"/>
+                <w:lang w:val="pt-BR"/>
+              </w:rPr>
+              <w:t>10</w:t>
             </w:r>
           </w:p>
         </w:tc>
@@ -23311,7 +23367,14 @@
                 <w:sz w:val="24"/>
                 <w:lang w:val="pt-BR"/>
               </w:rPr>
-              <w:t>1.500,00</w:t>
+              <w:t>230</w:t>
+            </w:r>
+            <w:r>
+              <w:rPr>
+                <w:sz w:val="24"/>
+                <w:lang w:val="pt-BR"/>
+              </w:rPr>
+              <w:t>,00</w:t>
             </w:r>
           </w:p>
         </w:tc>
@@ -23335,7 +23398,14 @@
                 <w:sz w:val="24"/>
                 <w:lang w:val="pt-BR"/>
               </w:rPr>
-              <w:t>10.500,00</w:t>
+              <w:t>1.610</w:t>
+            </w:r>
+            <w:r>
+              <w:rPr>
+                <w:sz w:val="24"/>
+                <w:lang w:val="pt-BR"/>
+              </w:rPr>
+              <w:t>,00</w:t>
             </w:r>
           </w:p>
         </w:tc>
@@ -23387,7 +23457,7 @@
                 <w:sz w:val="24"/>
                 <w:lang w:val="pt-BR"/>
               </w:rPr>
-              <w:t>5</w:t>
+              <w:t>3</w:t>
             </w:r>
           </w:p>
         </w:tc>
@@ -23458,15 +23528,13 @@
                 <w:lang w:val="pt-BR"/>
               </w:rPr>
             </w:pPr>
-            <w:proofErr w:type="spellStart"/>
-            <w:r>
-              <w:rPr>
-                <w:sz w:val="24"/>
-                <w:lang w:val="pt-BR"/>
-              </w:rPr>
-              <w:t>Postgresql</w:t>
-            </w:r>
-            <w:proofErr w:type="spellEnd"/>
+            <w:r>
+              <w:rPr>
+                <w:sz w:val="24"/>
+                <w:lang w:val="pt-BR"/>
+              </w:rPr>
+              <w:t>Eclipse Neon 3</w:t>
+            </w:r>
           </w:p>
         </w:tc>
         <w:tc>
@@ -23560,13 +23628,15 @@
                 <w:lang w:val="pt-BR"/>
               </w:rPr>
             </w:pPr>
-            <w:r>
-              <w:rPr>
-                <w:sz w:val="24"/>
-                <w:lang w:val="pt-BR"/>
-              </w:rPr>
-              <w:t>Eclipse 3.5</w:t>
-            </w:r>
+            <w:proofErr w:type="spellStart"/>
+            <w:r>
+              <w:rPr>
+                <w:sz w:val="24"/>
+                <w:lang w:val="pt-BR"/>
+              </w:rPr>
+              <w:t>Astah</w:t>
+            </w:r>
+            <w:proofErr w:type="spellEnd"/>
           </w:p>
         </w:tc>
         <w:tc>
@@ -23665,7 +23735,7 @@
                 <w:sz w:val="24"/>
                 <w:lang w:val="pt-BR"/>
               </w:rPr>
-              <w:t>JUDE</w:t>
+              <w:t>MySQL 8</w:t>
             </w:r>
           </w:p>
         </w:tc>
@@ -23967,7 +24037,14 @@
                 <w:sz w:val="24"/>
                 <w:lang w:val="pt-BR"/>
               </w:rPr>
-              <w:t>7.000,00</w:t>
+              <w:t>8.6</w:t>
+            </w:r>
+            <w:r>
+              <w:rPr>
+                <w:sz w:val="24"/>
+                <w:lang w:val="pt-BR"/>
+              </w:rPr>
+              <w:t>00,00</w:t>
             </w:r>
           </w:p>
         </w:tc>
@@ -24019,7 +24096,14 @@
                 <w:sz w:val="24"/>
                 <w:lang w:val="pt-BR"/>
               </w:rPr>
-              <w:t>14.500,00</w:t>
+              <w:t>6.61</w:t>
+            </w:r>
+            <w:r>
+              <w:rPr>
+                <w:sz w:val="24"/>
+                <w:lang w:val="pt-BR"/>
+              </w:rPr>
+              <w:t>0,00</w:t>
             </w:r>
           </w:p>
         </w:tc>
@@ -24071,7 +24155,14 @@
                 <w:sz w:val="24"/>
                 <w:lang w:val="pt-BR"/>
               </w:rPr>
-              <w:t>3.400,00</w:t>
+              <w:t>6.2</w:t>
+            </w:r>
+            <w:r>
+              <w:rPr>
+                <w:sz w:val="24"/>
+                <w:lang w:val="pt-BR"/>
+              </w:rPr>
+              <w:t>00,00</w:t>
             </w:r>
           </w:p>
         </w:tc>
@@ -24127,7 +24218,15 @@
                 <w:sz w:val="24"/>
                 <w:lang w:val="pt-BR"/>
               </w:rPr>
-              <w:t>24.900,00</w:t>
+              <w:t>21.41</w:t>
+            </w:r>
+            <w:r>
+              <w:rPr>
+                <w:b/>
+                <w:sz w:val="24"/>
+                <w:lang w:val="pt-BR"/>
+              </w:rPr>
+              <w:t>0,00</w:t>
             </w:r>
           </w:p>
         </w:tc>
@@ -24140,47 +24239,6 @@
         <w:rPr>
           <w:b/>
           <w:sz w:val="20"/>
-          <w:lang w:val="pt-BR"/>
-        </w:rPr>
-      </w:pPr>
-      <w:r>
-        <w:rPr>
-          <w:b/>
-          <w:sz w:val="20"/>
-          <w:lang w:val="pt-BR"/>
-        </w:rPr>
-        <w:t>Tabela 20 – Total do orçamento</w:t>
-      </w:r>
-    </w:p>
-    <w:p>
-      <w:pPr>
-        <w:pStyle w:val="Corpodetexto"/>
-        <w:spacing w:before="5"/>
-        <w:rPr>
-          <w:b/>
-          <w:sz w:val="23"/>
-          <w:lang w:val="pt-BR"/>
-        </w:rPr>
-      </w:pPr>
-    </w:p>
-    <w:p>
-      <w:pPr>
-        <w:pStyle w:val="Corpodetexto"/>
-        <w:ind w:left="559"/>
-        <w:rPr>
-          <w:lang w:val="pt-BR"/>
-        </w:rPr>
-      </w:pPr>
-      <w:r>
-        <w:rPr>
-          <w:lang w:val="pt-BR"/>
-        </w:rPr>
-        <w:t>Obs. Identificar a origem dos valores utilizados no orçamento.</w:t>
-      </w:r>
-    </w:p>
-    <w:p>
-      <w:pPr>
-        <w:rPr>
           <w:lang w:val="pt-BR"/>
         </w:rPr>
         <w:sectPr>
@@ -24190,6 +24248,15 @@
           <w:cols w:space="720"/>
         </w:sectPr>
       </w:pPr>
+      <w:r>
+        <w:rPr>
+          <w:b/>
+          <w:sz w:val="20"/>
+          <w:lang w:val="pt-BR"/>
+        </w:rPr>
+        <w:lastRenderedPageBreak/>
+        <w:t>Tabela 20 – Total do orçamento</w:t>
+      </w:r>
     </w:p>
     <w:p>
       <w:pPr>
@@ -24199,8 +24266,8 @@
           <w:lang w:val="pt-BR"/>
         </w:rPr>
       </w:pPr>
-      <w:bookmarkStart w:id="29" w:name="_TOC_250012"/>
-      <w:bookmarkEnd w:id="29"/>
+      <w:bookmarkStart w:id="28" w:name="_TOC_250012"/>
+      <w:bookmarkEnd w:id="28"/>
       <w:r>
         <w:rPr>
           <w:u w:val="thick"/>
@@ -24495,7 +24562,7 @@
                 <w:sz w:val="24"/>
                 <w:lang w:val="pt-BR"/>
               </w:rPr>
-              <w:t>Consultar acervo</w:t>
+              <w:t>Manter usuário</w:t>
             </w:r>
           </w:p>
         </w:tc>
@@ -24531,7 +24598,7 @@
             <w:pPr>
               <w:pStyle w:val="TableParagraph"/>
               <w:spacing w:line="268" w:lineRule="exact"/>
-              <w:ind w:left="260" w:right="248"/>
+              <w:ind w:left="260" w:right="242"/>
               <w:jc w:val="center"/>
               <w:rPr>
                 <w:sz w:val="24"/>
@@ -24543,7 +24610,7 @@
                 <w:sz w:val="24"/>
                 <w:lang w:val="pt-BR"/>
               </w:rPr>
-              <w:t>Associado</w:t>
+              <w:t>Usuário</w:t>
             </w:r>
           </w:p>
         </w:tc>
@@ -24594,7 +24661,7 @@
                 <w:sz w:val="24"/>
                 <w:lang w:val="pt-BR"/>
               </w:rPr>
-              <w:t>Manter títulos</w:t>
+              <w:t>Manter receita</w:t>
             </w:r>
           </w:p>
         </w:tc>
@@ -24630,7 +24697,7 @@
             <w:pPr>
               <w:pStyle w:val="TableParagraph"/>
               <w:spacing w:line="268" w:lineRule="exact"/>
-              <w:ind w:left="260" w:right="247"/>
+              <w:ind w:left="260" w:right="242"/>
               <w:jc w:val="center"/>
               <w:rPr>
                 <w:sz w:val="24"/>
@@ -24642,7 +24709,7 @@
                 <w:sz w:val="24"/>
                 <w:lang w:val="pt-BR"/>
               </w:rPr>
-              <w:t>Atendente</w:t>
+              <w:t>Usuário</w:t>
             </w:r>
           </w:p>
         </w:tc>
@@ -24693,7 +24760,7 @@
                 <w:sz w:val="24"/>
                 <w:lang w:val="pt-BR"/>
               </w:rPr>
-              <w:t>Manter mídias</w:t>
+              <w:t>Manter ingrediente</w:t>
             </w:r>
           </w:p>
         </w:tc>
@@ -24728,8 +24795,8 @@
           <w:p>
             <w:pPr>
               <w:pStyle w:val="TableParagraph"/>
-              <w:spacing w:line="273" w:lineRule="exact"/>
-              <w:ind w:left="260" w:right="247"/>
+              <w:spacing w:line="268" w:lineRule="exact"/>
+              <w:ind w:left="260" w:right="242"/>
               <w:jc w:val="center"/>
               <w:rPr>
                 <w:sz w:val="24"/>
@@ -24741,7 +24808,7 @@
                 <w:sz w:val="24"/>
                 <w:lang w:val="pt-BR"/>
               </w:rPr>
-              <w:t>Atendente</w:t>
+              <w:t>Usuário</w:t>
             </w:r>
           </w:p>
         </w:tc>
@@ -24792,7 +24859,7 @@
                 <w:sz w:val="24"/>
                 <w:lang w:val="pt-BR"/>
               </w:rPr>
-              <w:t>Manter sócios</w:t>
+              <w:t>Manter modo preparo</w:t>
             </w:r>
           </w:p>
         </w:tc>
@@ -24828,7 +24895,7 @@
             <w:pPr>
               <w:pStyle w:val="TableParagraph"/>
               <w:spacing w:line="268" w:lineRule="exact"/>
-              <w:ind w:left="260" w:right="247"/>
+              <w:ind w:left="260" w:right="242"/>
               <w:jc w:val="center"/>
               <w:rPr>
                 <w:sz w:val="24"/>
@@ -24840,7 +24907,7 @@
                 <w:sz w:val="24"/>
                 <w:lang w:val="pt-BR"/>
               </w:rPr>
-              <w:t>Atendente</w:t>
+              <w:t>Usuário</w:t>
             </w:r>
           </w:p>
         </w:tc>
@@ -24891,7 +24958,7 @@
                 <w:sz w:val="24"/>
                 <w:lang w:val="pt-BR"/>
               </w:rPr>
-              <w:t>Gerar relatório de pedidos em espera</w:t>
+              <w:t>Planejar cardápio semanal</w:t>
             </w:r>
           </w:p>
         </w:tc>
@@ -24939,7 +25006,106 @@
                 <w:sz w:val="24"/>
                 <w:lang w:val="pt-BR"/>
               </w:rPr>
-              <w:t>Gerente</w:t>
+              <w:t>Usuário</w:t>
+            </w:r>
+          </w:p>
+        </w:tc>
+      </w:tr>
+      <w:tr>
+        <w:trPr>
+          <w:trHeight w:val="417"/>
+        </w:trPr>
+        <w:tc>
+          <w:tcPr>
+            <w:tcW w:w="1387" w:type="dxa"/>
+          </w:tcPr>
+          <w:p>
+            <w:pPr>
+              <w:pStyle w:val="TableParagraph"/>
+              <w:spacing w:line="261" w:lineRule="exact"/>
+              <w:ind w:left="168" w:right="154"/>
+              <w:jc w:val="center"/>
+              <w:rPr>
+                <w:sz w:val="23"/>
+                <w:lang w:val="pt-BR"/>
+              </w:rPr>
+            </w:pPr>
+            <w:r>
+              <w:rPr>
+                <w:sz w:val="23"/>
+                <w:lang w:val="pt-BR"/>
+              </w:rPr>
+              <w:t>CSU06</w:t>
+            </w:r>
+          </w:p>
+        </w:tc>
+        <w:tc>
+          <w:tcPr>
+            <w:tcW w:w="5102" w:type="dxa"/>
+          </w:tcPr>
+          <w:p>
+            <w:pPr>
+              <w:pStyle w:val="TableParagraph"/>
+              <w:spacing w:line="268" w:lineRule="exact"/>
+              <w:rPr>
+                <w:sz w:val="24"/>
+                <w:lang w:val="pt-BR"/>
+              </w:rPr>
+            </w:pPr>
+            <w:r>
+              <w:rPr>
+                <w:sz w:val="24"/>
+                <w:lang w:val="pt-BR"/>
+              </w:rPr>
+              <w:t>Gerar lista de compras</w:t>
+            </w:r>
+          </w:p>
+        </w:tc>
+        <w:tc>
+          <w:tcPr>
+            <w:tcW w:w="993" w:type="dxa"/>
+          </w:tcPr>
+          <w:p>
+            <w:pPr>
+              <w:pStyle w:val="TableParagraph"/>
+              <w:spacing w:line="261" w:lineRule="exact"/>
+              <w:ind w:left="221" w:right="210"/>
+              <w:jc w:val="center"/>
+              <w:rPr>
+                <w:sz w:val="23"/>
+                <w:lang w:val="pt-BR"/>
+              </w:rPr>
+            </w:pPr>
+            <w:r>
+              <w:rPr>
+                <w:sz w:val="23"/>
+                <w:lang w:val="pt-BR"/>
+              </w:rPr>
+              <w:t>RF06</w:t>
+            </w:r>
+          </w:p>
+        </w:tc>
+        <w:tc>
+          <w:tcPr>
+            <w:tcW w:w="1559" w:type="dxa"/>
+          </w:tcPr>
+          <w:p>
+            <w:pPr>
+              <w:pStyle w:val="TableParagraph"/>
+              <w:spacing w:line="268" w:lineRule="exact"/>
+              <w:ind w:left="260" w:right="242"/>
+              <w:jc w:val="center"/>
+              <w:rPr>
+                <w:sz w:val="24"/>
+                <w:lang w:val="pt-BR"/>
+              </w:rPr>
+            </w:pPr>
+            <w:r>
+              <w:rPr>
+                <w:sz w:val="24"/>
+                <w:lang w:val="pt-BR"/>
+              </w:rPr>
+              <w:t>Usuário</w:t>
             </w:r>
           </w:p>
         </w:tc>
@@ -25176,7 +25342,7 @@
                 <w:sz w:val="24"/>
                 <w:lang w:val="pt-BR"/>
               </w:rPr>
-              <w:t>Associado</w:t>
+              <w:t>Usuário</w:t>
             </w:r>
           </w:p>
         </w:tc>
@@ -25198,7 +25364,24 @@
                 <w:sz w:val="24"/>
                 <w:lang w:val="pt-BR"/>
               </w:rPr>
-              <w:t>Realiza a consulta do acervo da empresa, via web.</w:t>
+              <w:t>Realiza o cadastro do usuário, receitas, ingredientes e modo de preparo.</w:t>
+            </w:r>
+          </w:p>
+          <w:p>
+            <w:pPr>
+              <w:pStyle w:val="TableParagraph"/>
+              <w:spacing w:line="267" w:lineRule="exact"/>
+              <w:rPr>
+                <w:sz w:val="24"/>
+                <w:lang w:val="pt-BR"/>
+              </w:rPr>
+            </w:pPr>
+            <w:r>
+              <w:rPr>
+                <w:sz w:val="24"/>
+                <w:lang w:val="pt-BR"/>
+              </w:rPr>
+              <w:t>Responsável por montar o cardápio semanal.</w:t>
             </w:r>
           </w:p>
           <w:p>
@@ -25215,19 +25398,20 @@
                 <w:sz w:val="24"/>
                 <w:lang w:val="pt-BR"/>
               </w:rPr>
-              <w:t>Representado pelos sócios, gerente ou atendente.</w:t>
+              <w:t>Responsável por gerar a lista de compras.</w:t>
             </w:r>
           </w:p>
         </w:tc>
         <w:tc>
           <w:tcPr>
             <w:tcW w:w="2553" w:type="dxa"/>
+            <w:vAlign w:val="center"/>
           </w:tcPr>
           <w:p>
             <w:pPr>
               <w:pStyle w:val="TableParagraph"/>
               <w:spacing w:before="131"/>
-              <w:ind w:left="603" w:right="588"/>
+              <w:ind w:left="0" w:right="588"/>
               <w:jc w:val="center"/>
               <w:rPr>
                 <w:sz w:val="24"/>
@@ -25239,108 +25423,7 @@
                 <w:sz w:val="24"/>
                 <w:lang w:val="pt-BR"/>
               </w:rPr>
-              <w:t>CSU01</w:t>
-            </w:r>
-          </w:p>
-        </w:tc>
-      </w:tr>
-      <w:tr>
-        <w:trPr>
-          <w:trHeight w:val="551"/>
-        </w:trPr>
-        <w:tc>
-          <w:tcPr>
-            <w:tcW w:w="1387" w:type="dxa"/>
-          </w:tcPr>
-          <w:p>
-            <w:pPr>
-              <w:pStyle w:val="TableParagraph"/>
-              <w:spacing w:before="131"/>
-              <w:ind w:left="168" w:right="163"/>
-              <w:jc w:val="center"/>
-              <w:rPr>
-                <w:sz w:val="24"/>
-                <w:lang w:val="pt-BR"/>
-              </w:rPr>
-            </w:pPr>
-            <w:r>
-              <w:rPr>
-                <w:sz w:val="24"/>
-                <w:lang w:val="pt-BR"/>
-              </w:rPr>
-              <w:t>Gerente</w:t>
-            </w:r>
-          </w:p>
-        </w:tc>
-        <w:tc>
-          <w:tcPr>
-            <w:tcW w:w="5102" w:type="dxa"/>
-          </w:tcPr>
-          <w:p>
-            <w:pPr>
-              <w:pStyle w:val="TableParagraph"/>
-              <w:spacing w:line="268" w:lineRule="exact"/>
-              <w:rPr>
-                <w:sz w:val="24"/>
-                <w:lang w:val="pt-BR"/>
-              </w:rPr>
-            </w:pPr>
-            <w:r>
-              <w:rPr>
-                <w:sz w:val="24"/>
-                <w:lang w:val="pt-BR"/>
-              </w:rPr>
-              <w:t>Responsável pela emissão dos relatórios</w:t>
-            </w:r>
-          </w:p>
-          <w:p>
-            <w:pPr>
-              <w:pStyle w:val="TableParagraph"/>
-              <w:spacing w:before="2" w:line="261" w:lineRule="exact"/>
-              <w:rPr>
-                <w:sz w:val="24"/>
-                <w:lang w:val="pt-BR"/>
-              </w:rPr>
-            </w:pPr>
-            <w:proofErr w:type="gramStart"/>
-            <w:r>
-              <w:rPr>
-                <w:sz w:val="24"/>
-                <w:lang w:val="pt-BR"/>
-              </w:rPr>
-              <w:t>gerenciais</w:t>
-            </w:r>
-            <w:proofErr w:type="gramEnd"/>
-            <w:r>
-              <w:rPr>
-                <w:sz w:val="24"/>
-                <w:lang w:val="pt-BR"/>
-              </w:rPr>
-              <w:t>.</w:t>
-            </w:r>
-          </w:p>
-        </w:tc>
-        <w:tc>
-          <w:tcPr>
-            <w:tcW w:w="2553" w:type="dxa"/>
-          </w:tcPr>
-          <w:p>
-            <w:pPr>
-              <w:pStyle w:val="TableParagraph"/>
-              <w:spacing w:before="131"/>
-              <w:ind w:left="603" w:right="588"/>
-              <w:jc w:val="center"/>
-              <w:rPr>
-                <w:sz w:val="24"/>
-                <w:lang w:val="pt-BR"/>
-              </w:rPr>
-            </w:pPr>
-            <w:r>
-              <w:rPr>
-                <w:sz w:val="24"/>
-                <w:lang w:val="pt-BR"/>
-              </w:rPr>
-              <w:t>CSU05</w:t>
+              <w:t>CSU01,CSU02, CSU03, CSU04, CSU05, CSU06</w:t>
             </w:r>
           </w:p>
         </w:tc>
@@ -25382,7 +25465,14 @@
                 <w:sz w:val="24"/>
                 <w:lang w:val="pt-BR"/>
               </w:rPr>
-              <w:t>Atendente</w:t>
+              <w:t>A</w:t>
+            </w:r>
+            <w:r>
+              <w:rPr>
+                <w:sz w:val="24"/>
+                <w:lang w:val="pt-BR"/>
+              </w:rPr>
+              <w:t>dministrador</w:t>
             </w:r>
           </w:p>
         </w:tc>
@@ -25393,67 +25483,43 @@
           <w:p>
             <w:pPr>
               <w:pStyle w:val="TableParagraph"/>
-              <w:spacing w:line="268" w:lineRule="exact"/>
-              <w:rPr>
-                <w:sz w:val="24"/>
-                <w:lang w:val="pt-BR"/>
-              </w:rPr>
-            </w:pPr>
-            <w:r>
-              <w:rPr>
-                <w:sz w:val="24"/>
-                <w:lang w:val="pt-BR"/>
-              </w:rPr>
-              <w:t>Responsável pela operação de emprestar e receber</w:t>
-            </w:r>
-          </w:p>
-          <w:p>
-            <w:pPr>
-              <w:pStyle w:val="TableParagraph"/>
               <w:spacing w:before="7" w:line="274" w:lineRule="exact"/>
               <w:rPr>
                 <w:sz w:val="24"/>
                 <w:lang w:val="pt-BR"/>
               </w:rPr>
             </w:pPr>
-            <w:proofErr w:type="gramStart"/>
-            <w:r>
-              <w:rPr>
-                <w:sz w:val="24"/>
-                <w:lang w:val="pt-BR"/>
-              </w:rPr>
-              <w:t>a</w:t>
-            </w:r>
-            <w:proofErr w:type="gramEnd"/>
-            <w:r>
-              <w:rPr>
-                <w:sz w:val="24"/>
-                <w:lang w:val="pt-BR"/>
-              </w:rPr>
-              <w:t xml:space="preserve"> devolução das mídias. Responsável pela manutenção do acerto e dos dados dos sócios.</w:t>
+            <w:r>
+              <w:rPr>
+                <w:sz w:val="24"/>
+                <w:lang w:val="pt-BR"/>
+              </w:rPr>
+              <w:t>Responsável pelo manutenção do acervo do usuário e das receitas como um todo.</w:t>
             </w:r>
           </w:p>
         </w:tc>
         <w:tc>
           <w:tcPr>
             <w:tcW w:w="2553" w:type="dxa"/>
+            <w:vAlign w:val="center"/>
           </w:tcPr>
           <w:p>
             <w:pPr>
               <w:pStyle w:val="TableParagraph"/>
               <w:spacing w:before="133" w:line="237" w:lineRule="auto"/>
-              <w:ind w:left="926" w:right="450" w:hanging="447"/>
-              <w:rPr>
-                <w:sz w:val="24"/>
-                <w:lang w:val="pt-BR"/>
-              </w:rPr>
-            </w:pPr>
-            <w:r>
-              <w:rPr>
-                <w:sz w:val="24"/>
-                <w:lang w:val="pt-BR"/>
-              </w:rPr>
-              <w:t>CSU02, CSU03, CSU04</w:t>
+              <w:ind w:left="0" w:right="450"/>
+              <w:jc w:val="center"/>
+              <w:rPr>
+                <w:sz w:val="24"/>
+                <w:lang w:val="pt-BR"/>
+              </w:rPr>
+            </w:pPr>
+            <w:r>
+              <w:rPr>
+                <w:sz w:val="24"/>
+                <w:lang w:val="pt-BR"/>
+              </w:rPr>
+              <w:t>CSU01,CSU02, CSU03, CSU04, CSU05, CSU06</w:t>
             </w:r>
           </w:p>
         </w:tc>
@@ -25507,7 +25573,7 @@
           <w:lang w:val="pt-BR"/>
         </w:rPr>
       </w:pPr>
-      <w:bookmarkStart w:id="30" w:name="_TOC_250011"/>
+      <w:bookmarkStart w:id="29" w:name="_TOC_250011"/>
       <w:r>
         <w:rPr>
           <w:lang w:val="pt-BR"/>
@@ -25522,7 +25588,7 @@
         </w:rPr>
         <w:t xml:space="preserve"> </w:t>
       </w:r>
-      <w:bookmarkEnd w:id="30"/>
+      <w:bookmarkEnd w:id="29"/>
       <w:r>
         <w:rPr>
           <w:lang w:val="pt-BR"/>
@@ -25544,22 +25610,18 @@
       </w:pPr>
       <w:r>
         <w:rPr>
+          <w:rFonts w:ascii="Arial"/>
+          <w:b/>
+          <w:i/>
           <w:noProof/>
+          <w:sz w:val="10"/>
           <w:lang w:val="pt-BR" w:eastAsia="pt-BR"/>
         </w:rPr>
         <w:drawing>
-          <wp:anchor distT="0" distB="0" distL="0" distR="0" simplePos="0" relativeHeight="251664384" behindDoc="1" locked="0" layoutInCell="1" allowOverlap="1" wp14:anchorId="2537125A" wp14:editId="4CC7D3B9">
-            <wp:simplePos x="0" y="0"/>
-            <wp:positionH relativeFrom="page">
-              <wp:posOffset>1139152</wp:posOffset>
-            </wp:positionH>
-            <wp:positionV relativeFrom="paragraph">
-              <wp:posOffset>101725</wp:posOffset>
-            </wp:positionV>
-            <wp:extent cx="5295838" cy="6501384"/>
-            <wp:effectExtent l="0" t="0" r="0" b="0"/>
-            <wp:wrapTopAndBottom/>
-            <wp:docPr id="11" name="image6.jpeg"/>
+          <wp:inline distT="0" distB="0" distL="0" distR="0">
+            <wp:extent cx="6292850" cy="6034405"/>
+            <wp:effectExtent l="0" t="0" r="0" b="4445"/>
+            <wp:docPr id="3" name="Imagem 3"/>
             <wp:cNvGraphicFramePr>
               <a:graphicFrameLocks xmlns:a="http://schemas.openxmlformats.org/drawingml/2006/main" noChangeAspect="1"/>
             </wp:cNvGraphicFramePr>
@@ -25567,11 +25629,17 @@
               <a:graphicData uri="http://schemas.openxmlformats.org/drawingml/2006/picture">
                 <pic:pic xmlns:pic="http://schemas.openxmlformats.org/drawingml/2006/picture">
                   <pic:nvPicPr>
-                    <pic:cNvPr id="12" name="image6.jpeg"/>
+                    <pic:cNvPr id="3" name="DiagramaCasoDeUso.png"/>
                     <pic:cNvPicPr/>
                   </pic:nvPicPr>
                   <pic:blipFill>
-                    <a:blip r:embed="rId15" cstate="print"/>
+                    <a:blip r:embed="rId15">
+                      <a:extLst>
+                        <a:ext uri="{28A0092B-C50C-407E-A947-70E740481C1C}">
+                          <a14:useLocalDpi xmlns:a14="http://schemas.microsoft.com/office/drawing/2010/main" val="0"/>
+                        </a:ext>
+                      </a:extLst>
+                    </a:blip>
                     <a:stretch>
                       <a:fillRect/>
                     </a:stretch>
@@ -25579,7 +25647,7 @@
                   <pic:spPr>
                     <a:xfrm>
                       <a:off x="0" y="0"/>
-                      <a:ext cx="5295838" cy="6501384"/>
+                      <a:ext cx="6292850" cy="6034405"/>
                     </a:xfrm>
                     <a:prstGeom prst="rect">
                       <a:avLst/>
@@ -25588,7 +25656,7 @@
                 </pic:pic>
               </a:graphicData>
             </a:graphic>
-          </wp:anchor>
+          </wp:inline>
         </w:drawing>
       </w:r>
     </w:p>
@@ -25638,7 +25706,7 @@
           <w:lang w:val="pt-BR"/>
         </w:rPr>
       </w:pPr>
-      <w:bookmarkStart w:id="31" w:name="_TOC_250010"/>
+      <w:bookmarkStart w:id="30" w:name="_TOC_250010"/>
       <w:r>
         <w:rPr>
           <w:lang w:val="pt-BR"/>
@@ -25653,7 +25721,7 @@
         </w:rPr>
         <w:t xml:space="preserve"> </w:t>
       </w:r>
-      <w:bookmarkEnd w:id="31"/>
+      <w:bookmarkEnd w:id="30"/>
       <w:r>
         <w:rPr>
           <w:lang w:val="pt-BR"/>
@@ -28318,8 +28386,8 @@
           <w:lang w:val="pt-BR"/>
         </w:rPr>
       </w:pPr>
-      <w:bookmarkStart w:id="32" w:name="_TOC_250009"/>
-      <w:bookmarkEnd w:id="32"/>
+      <w:bookmarkStart w:id="31" w:name="_TOC_250009"/>
+      <w:bookmarkEnd w:id="31"/>
       <w:r>
         <w:rPr>
           <w:u w:val="thick"/>
@@ -28344,7 +28412,7 @@
           <w:lang w:val="pt-BR"/>
         </w:rPr>
       </w:pPr>
-      <w:bookmarkStart w:id="33" w:name="_TOC_250008"/>
+      <w:bookmarkStart w:id="32" w:name="_TOC_250008"/>
       <w:r>
         <w:rPr>
           <w:lang w:val="pt-BR"/>
@@ -28358,7 +28426,7 @@
         </w:rPr>
         <w:t xml:space="preserve"> </w:t>
       </w:r>
-      <w:bookmarkEnd w:id="33"/>
+      <w:bookmarkEnd w:id="32"/>
       <w:r>
         <w:rPr>
           <w:lang w:val="pt-BR"/>
@@ -28380,22 +28448,18 @@
       </w:pPr>
       <w:r>
         <w:rPr>
+          <w:rFonts w:ascii="Arial"/>
+          <w:b/>
+          <w:i/>
           <w:noProof/>
+          <w:sz w:val="10"/>
           <w:lang w:val="pt-BR" w:eastAsia="pt-BR"/>
         </w:rPr>
         <w:drawing>
-          <wp:anchor distT="0" distB="0" distL="0" distR="0" simplePos="0" relativeHeight="251665408" behindDoc="1" locked="0" layoutInCell="1" allowOverlap="1" wp14:anchorId="29122F8F" wp14:editId="39B74223">
-            <wp:simplePos x="0" y="0"/>
-            <wp:positionH relativeFrom="page">
-              <wp:posOffset>1761744</wp:posOffset>
-            </wp:positionH>
-            <wp:positionV relativeFrom="paragraph">
-              <wp:posOffset>104531</wp:posOffset>
-            </wp:positionV>
-            <wp:extent cx="4016921" cy="4311396"/>
+          <wp:inline distT="0" distB="0" distL="0" distR="0">
+            <wp:extent cx="6292850" cy="3512185"/>
             <wp:effectExtent l="0" t="0" r="0" b="0"/>
-            <wp:wrapTopAndBottom/>
-            <wp:docPr id="13" name="image7.jpeg"/>
+            <wp:docPr id="5" name="Imagem 5"/>
             <wp:cNvGraphicFramePr>
               <a:graphicFrameLocks xmlns:a="http://schemas.openxmlformats.org/drawingml/2006/main" noChangeAspect="1"/>
             </wp:cNvGraphicFramePr>
@@ -28403,11 +28467,17 @@
               <a:graphicData uri="http://schemas.openxmlformats.org/drawingml/2006/picture">
                 <pic:pic xmlns:pic="http://schemas.openxmlformats.org/drawingml/2006/picture">
                   <pic:nvPicPr>
-                    <pic:cNvPr id="14" name="image7.jpeg"/>
+                    <pic:cNvPr id="5" name="DiagramaClasse.png"/>
                     <pic:cNvPicPr/>
                   </pic:nvPicPr>
                   <pic:blipFill>
-                    <a:blip r:embed="rId16" cstate="print"/>
+                    <a:blip r:embed="rId16">
+                      <a:extLst>
+                        <a:ext uri="{28A0092B-C50C-407E-A947-70E740481C1C}">
+                          <a14:useLocalDpi xmlns:a14="http://schemas.microsoft.com/office/drawing/2010/main" val="0"/>
+                        </a:ext>
+                      </a:extLst>
+                    </a:blip>
                     <a:stretch>
                       <a:fillRect/>
                     </a:stretch>
@@ -28415,7 +28485,7 @@
                   <pic:spPr>
                     <a:xfrm>
                       <a:off x="0" y="0"/>
-                      <a:ext cx="4016921" cy="4311396"/>
+                      <a:ext cx="6292850" cy="3512185"/>
                     </a:xfrm>
                     <a:prstGeom prst="rect">
                       <a:avLst/>
@@ -28424,7 +28494,7 @@
                 </pic:pic>
               </a:graphicData>
             </a:graphic>
-          </wp:anchor>
+          </wp:inline>
         </w:drawing>
       </w:r>
     </w:p>
@@ -28483,7 +28553,7 @@
           <w:lang w:val="pt-BR"/>
         </w:rPr>
       </w:pPr>
-      <w:bookmarkStart w:id="34" w:name="_TOC_250007"/>
+      <w:bookmarkStart w:id="33" w:name="_TOC_250007"/>
       <w:r>
         <w:rPr>
           <w:lang w:val="pt-BR"/>
@@ -28497,7 +28567,7 @@
         </w:rPr>
         <w:t xml:space="preserve"> </w:t>
       </w:r>
-      <w:bookmarkEnd w:id="34"/>
+      <w:bookmarkEnd w:id="33"/>
       <w:r>
         <w:rPr>
           <w:lang w:val="pt-BR"/>
@@ -28566,7 +28636,15 @@
                 <w:sz w:val="24"/>
                 <w:lang w:val="pt-BR"/>
               </w:rPr>
-              <w:t>Classe: Sócio</w:t>
+              <w:t xml:space="preserve">Classe: </w:t>
+            </w:r>
+            <w:r>
+              <w:rPr>
+                <w:b/>
+                <w:sz w:val="24"/>
+                <w:lang w:val="pt-BR"/>
+              </w:rPr>
+              <w:t>Usuário</w:t>
             </w:r>
           </w:p>
         </w:tc>
@@ -28723,7 +28801,14 @@
                 <w:sz w:val="24"/>
                 <w:lang w:val="pt-BR"/>
               </w:rPr>
-              <w:t>Nome do cliente</w:t>
+              <w:t xml:space="preserve">Nome do </w:t>
+            </w:r>
+            <w:r>
+              <w:rPr>
+                <w:sz w:val="24"/>
+                <w:lang w:val="pt-BR"/>
+              </w:rPr>
+              <w:t>usuário</w:t>
             </w:r>
           </w:p>
         </w:tc>
@@ -28745,13 +28830,15 @@
                 <w:lang w:val="pt-BR"/>
               </w:rPr>
             </w:pPr>
-            <w:r>
-              <w:rPr>
-                <w:sz w:val="24"/>
-                <w:lang w:val="pt-BR"/>
-              </w:rPr>
-              <w:t>Endereço</w:t>
-            </w:r>
+            <w:proofErr w:type="spellStart"/>
+            <w:r>
+              <w:rPr>
+                <w:sz w:val="24"/>
+                <w:lang w:val="pt-BR"/>
+              </w:rPr>
+              <w:t>Email</w:t>
+            </w:r>
+            <w:proofErr w:type="spellEnd"/>
           </w:p>
         </w:tc>
         <w:tc>
@@ -28798,7 +28885,28 @@
                 <w:sz w:val="24"/>
                 <w:lang w:val="pt-BR"/>
               </w:rPr>
-              <w:t>Endereço do cliente</w:t>
+              <w:t>Endereço</w:t>
+            </w:r>
+            <w:r>
+              <w:rPr>
+                <w:sz w:val="24"/>
+                <w:lang w:val="pt-BR"/>
+              </w:rPr>
+              <w:t xml:space="preserve"> eletrônico</w:t>
+            </w:r>
+            <w:r>
+              <w:rPr>
+                <w:sz w:val="24"/>
+                <w:lang w:val="pt-BR"/>
+              </w:rPr>
+              <w:t xml:space="preserve"> do </w:t>
+            </w:r>
+            <w:r>
+              <w:rPr>
+                <w:sz w:val="24"/>
+                <w:lang w:val="pt-BR"/>
+              </w:rPr>
+              <w:t>usuário</w:t>
             </w:r>
           </w:p>
         </w:tc>
@@ -28820,13 +28928,15 @@
                 <w:lang w:val="pt-BR"/>
               </w:rPr>
             </w:pPr>
-            <w:r>
-              <w:rPr>
-                <w:sz w:val="24"/>
-                <w:lang w:val="pt-BR"/>
-              </w:rPr>
-              <w:t>Telefone</w:t>
-            </w:r>
+            <w:proofErr w:type="spellStart"/>
+            <w:r>
+              <w:rPr>
+                <w:sz w:val="24"/>
+                <w:lang w:val="pt-BR"/>
+              </w:rPr>
+              <w:t>Username</w:t>
+            </w:r>
+            <w:proofErr w:type="spellEnd"/>
           </w:p>
         </w:tc>
         <w:tc>
@@ -28873,7 +28983,23 @@
                 <w:sz w:val="24"/>
                 <w:lang w:val="pt-BR"/>
               </w:rPr>
-              <w:t>Telefone do cliente</w:t>
+              <w:t xml:space="preserve">Nome de </w:t>
+            </w:r>
+            <w:proofErr w:type="spellStart"/>
+            <w:r>
+              <w:rPr>
+                <w:sz w:val="24"/>
+                <w:lang w:val="pt-BR"/>
+              </w:rPr>
+              <w:t>login</w:t>
+            </w:r>
+            <w:proofErr w:type="spellEnd"/>
+            <w:r>
+              <w:rPr>
+                <w:sz w:val="24"/>
+                <w:lang w:val="pt-BR"/>
+              </w:rPr>
+              <w:t xml:space="preserve"> do usuário</w:t>
             </w:r>
           </w:p>
         </w:tc>
@@ -28895,17 +29021,13 @@
                 <w:lang w:val="pt-BR"/>
               </w:rPr>
             </w:pPr>
-            <w:proofErr w:type="spellStart"/>
-            <w:proofErr w:type="gramStart"/>
-            <w:r>
-              <w:rPr>
-                <w:sz w:val="24"/>
-                <w:lang w:val="pt-BR"/>
-              </w:rPr>
-              <w:t>email</w:t>
-            </w:r>
-            <w:proofErr w:type="spellEnd"/>
-            <w:proofErr w:type="gramEnd"/>
+            <w:r>
+              <w:rPr>
+                <w:sz w:val="24"/>
+                <w:lang w:val="pt-BR"/>
+              </w:rPr>
+              <w:t>Senha</w:t>
+            </w:r>
           </w:p>
         </w:tc>
         <w:tc>
@@ -28952,7 +29074,7 @@
                 <w:sz w:val="24"/>
                 <w:lang w:val="pt-BR"/>
               </w:rPr>
-              <w:t>Endereço eletrônico do cliente</w:t>
+              <w:t>Senha do usuário</w:t>
             </w:r>
           </w:p>
         </w:tc>
@@ -29068,7 +29190,6 @@
                 <w:lang w:val="pt-BR"/>
               </w:rPr>
             </w:pPr>
-            <w:proofErr w:type="gramStart"/>
             <w:r>
               <w:rPr>
                 <w:sz w:val="24"/>
@@ -29077,13 +29198,38 @@
               <w:t>Inserir(</w:t>
             </w:r>
             <w:proofErr w:type="spellStart"/>
-            <w:proofErr w:type="gramEnd"/>
-            <w:r>
-              <w:rPr>
-                <w:sz w:val="24"/>
-                <w:lang w:val="pt-BR"/>
-              </w:rPr>
-              <w:t>objCliente:Cliente</w:t>
+            <w:r>
+              <w:rPr>
+                <w:sz w:val="24"/>
+                <w:szCs w:val="24"/>
+                <w:lang w:val="pt-BR"/>
+              </w:rPr>
+              <w:t>objUsuario</w:t>
+            </w:r>
+            <w:proofErr w:type="spellEnd"/>
+            <w:r>
+              <w:rPr>
+                <w:sz w:val="24"/>
+                <w:lang w:val="pt-BR"/>
+              </w:rPr>
+              <w:t>:</w:t>
+            </w:r>
+            <w:r>
+              <w:rPr>
+                <w:sz w:val="24"/>
+                <w:szCs w:val="24"/>
+                <w:lang w:val="pt-BR"/>
+              </w:rPr>
+              <w:t xml:space="preserve"> </w:t>
+            </w:r>
+            <w:proofErr w:type="spellStart"/>
+            <w:r>
+              <w:rPr>
+                <w:sz w:val="24"/>
+                <w:szCs w:val="24"/>
+                <w:lang w:val="pt-BR"/>
+              </w:rPr>
+              <w:t>Usuario</w:t>
             </w:r>
             <w:proofErr w:type="spellEnd"/>
             <w:r>
@@ -29114,7 +29260,15 @@
                 <w:sz w:val="24"/>
                 <w:lang w:val="pt-BR"/>
               </w:rPr>
-              <w:t>Inserir um cliente</w:t>
+              <w:t xml:space="preserve">Inserir um </w:t>
+            </w:r>
+            <w:r>
+              <w:rPr>
+                <w:sz w:val="24"/>
+                <w:szCs w:val="24"/>
+                <w:lang w:val="pt-BR"/>
+              </w:rPr>
+              <w:t>usuário</w:t>
             </w:r>
           </w:p>
         </w:tc>
@@ -29137,7 +29291,6 @@
                 <w:lang w:val="pt-BR"/>
               </w:rPr>
             </w:pPr>
-            <w:proofErr w:type="gramStart"/>
             <w:r>
               <w:rPr>
                 <w:sz w:val="24"/>
@@ -29146,13 +29299,38 @@
               <w:t>Alterar(</w:t>
             </w:r>
             <w:proofErr w:type="spellStart"/>
-            <w:proofErr w:type="gramEnd"/>
-            <w:r>
-              <w:rPr>
-                <w:sz w:val="24"/>
-                <w:lang w:val="pt-BR"/>
-              </w:rPr>
-              <w:t>objCliente:Cliente</w:t>
+            <w:r>
+              <w:rPr>
+                <w:sz w:val="24"/>
+                <w:szCs w:val="24"/>
+                <w:lang w:val="pt-BR"/>
+              </w:rPr>
+              <w:t>objUsuario</w:t>
+            </w:r>
+            <w:proofErr w:type="spellEnd"/>
+            <w:r>
+              <w:rPr>
+                <w:sz w:val="24"/>
+                <w:lang w:val="pt-BR"/>
+              </w:rPr>
+              <w:t>:</w:t>
+            </w:r>
+            <w:r>
+              <w:rPr>
+                <w:sz w:val="24"/>
+                <w:szCs w:val="24"/>
+                <w:lang w:val="pt-BR"/>
+              </w:rPr>
+              <w:t xml:space="preserve"> </w:t>
+            </w:r>
+            <w:proofErr w:type="spellStart"/>
+            <w:r>
+              <w:rPr>
+                <w:sz w:val="24"/>
+                <w:szCs w:val="24"/>
+                <w:lang w:val="pt-BR"/>
+              </w:rPr>
+              <w:t>Usuario</w:t>
             </w:r>
             <w:proofErr w:type="spellEnd"/>
             <w:r>
@@ -29183,7 +29361,15 @@
                 <w:sz w:val="24"/>
                 <w:lang w:val="pt-BR"/>
               </w:rPr>
-              <w:t>Alterar um cliente</w:t>
+              <w:t xml:space="preserve">Alterar um </w:t>
+            </w:r>
+            <w:r>
+              <w:rPr>
+                <w:sz w:val="24"/>
+                <w:szCs w:val="24"/>
+                <w:lang w:val="pt-BR"/>
+              </w:rPr>
+              <w:t>usuário</w:t>
             </w:r>
           </w:p>
         </w:tc>
@@ -29206,21 +29392,12 @@
                 <w:lang w:val="pt-BR"/>
               </w:rPr>
             </w:pPr>
-            <w:proofErr w:type="gramStart"/>
-            <w:r>
-              <w:rPr>
-                <w:sz w:val="24"/>
-                <w:lang w:val="pt-BR"/>
-              </w:rPr>
-              <w:t>Listar(</w:t>
-            </w:r>
-            <w:proofErr w:type="gramEnd"/>
-            <w:r>
-              <w:rPr>
-                <w:sz w:val="24"/>
-                <w:lang w:val="pt-BR"/>
-              </w:rPr>
-              <w:t>)</w:t>
+            <w:r>
+              <w:rPr>
+                <w:sz w:val="24"/>
+                <w:lang w:val="pt-BR"/>
+              </w:rPr>
+              <w:t>Listar()</w:t>
             </w:r>
           </w:p>
         </w:tc>
@@ -29243,7 +29420,15 @@
                 <w:sz w:val="24"/>
                 <w:lang w:val="pt-BR"/>
               </w:rPr>
-              <w:t>Consultar uma lista de cliente</w:t>
+              <w:t xml:space="preserve">Consultar uma lista de </w:t>
+            </w:r>
+            <w:r>
+              <w:rPr>
+                <w:sz w:val="24"/>
+                <w:szCs w:val="24"/>
+                <w:lang w:val="pt-BR"/>
+              </w:rPr>
+              <w:t>usuário</w:t>
             </w:r>
           </w:p>
         </w:tc>
@@ -29266,7 +29451,6 @@
                 <w:lang w:val="pt-BR"/>
               </w:rPr>
             </w:pPr>
-            <w:proofErr w:type="gramStart"/>
             <w:r>
               <w:rPr>
                 <w:sz w:val="24"/>
@@ -29275,13 +29459,38 @@
               <w:t>Localizar(</w:t>
             </w:r>
             <w:proofErr w:type="spellStart"/>
-            <w:proofErr w:type="gramEnd"/>
-            <w:r>
-              <w:rPr>
-                <w:sz w:val="24"/>
-                <w:lang w:val="pt-BR"/>
-              </w:rPr>
-              <w:t>objCliente:Cliente</w:t>
+            <w:r>
+              <w:rPr>
+                <w:sz w:val="24"/>
+                <w:szCs w:val="24"/>
+                <w:lang w:val="pt-BR"/>
+              </w:rPr>
+              <w:t>objUsuario</w:t>
+            </w:r>
+            <w:proofErr w:type="spellEnd"/>
+            <w:r>
+              <w:rPr>
+                <w:sz w:val="24"/>
+                <w:lang w:val="pt-BR"/>
+              </w:rPr>
+              <w:t>:</w:t>
+            </w:r>
+            <w:r>
+              <w:rPr>
+                <w:sz w:val="24"/>
+                <w:szCs w:val="24"/>
+                <w:lang w:val="pt-BR"/>
+              </w:rPr>
+              <w:t xml:space="preserve"> </w:t>
+            </w:r>
+            <w:proofErr w:type="spellStart"/>
+            <w:r>
+              <w:rPr>
+                <w:sz w:val="24"/>
+                <w:szCs w:val="24"/>
+                <w:lang w:val="pt-BR"/>
+              </w:rPr>
+              <w:t>Usuario</w:t>
             </w:r>
             <w:proofErr w:type="spellEnd"/>
             <w:r>
@@ -29312,7 +29521,15 @@
                 <w:sz w:val="24"/>
                 <w:lang w:val="pt-BR"/>
               </w:rPr>
-              <w:t>Localizar um cliente</w:t>
+              <w:t xml:space="preserve">Localizar um </w:t>
+            </w:r>
+            <w:r>
+              <w:rPr>
+                <w:sz w:val="24"/>
+                <w:szCs w:val="24"/>
+                <w:lang w:val="pt-BR"/>
+              </w:rPr>
+              <w:t>usuário</w:t>
             </w:r>
           </w:p>
         </w:tc>
@@ -29334,13 +29551,4213 @@
           <w:sz w:val="20"/>
           <w:lang w:val="pt-BR"/>
         </w:rPr>
-        <w:t>Tabela 24 – Dicionário de classe – Sócio</w:t>
+        <w:t xml:space="preserve">Tabela 24 – Dicionário de classe – </w:t>
+      </w:r>
+      <w:r>
+        <w:rPr>
+          <w:b/>
+          <w:sz w:val="20"/>
+          <w:lang w:val="pt-BR"/>
+        </w:rPr>
+        <w:t>Usuário</w:t>
       </w:r>
     </w:p>
     <w:p>
       <w:pPr>
         <w:jc w:val="center"/>
         <w:rPr>
+          <w:sz w:val="20"/>
+          <w:lang w:val="pt-BR"/>
+        </w:rPr>
+      </w:pPr>
+    </w:p>
+    <w:p>
+      <w:pPr>
+        <w:jc w:val="center"/>
+        <w:rPr>
+          <w:sz w:val="20"/>
+          <w:lang w:val="pt-BR"/>
+        </w:rPr>
+      </w:pPr>
+    </w:p>
+    <w:tbl>
+      <w:tblPr>
+        <w:tblStyle w:val="TableNormal"/>
+        <w:tblW w:w="0" w:type="auto"/>
+        <w:tblInd w:w="449" w:type="dxa"/>
+        <w:tblBorders>
+          <w:top w:val="single" w:sz="4" w:space="0" w:color="000000"/>
+          <w:left w:val="single" w:sz="4" w:space="0" w:color="000000"/>
+          <w:bottom w:val="single" w:sz="4" w:space="0" w:color="000000"/>
+          <w:right w:val="single" w:sz="4" w:space="0" w:color="000000"/>
+          <w:insideH w:val="single" w:sz="4" w:space="0" w:color="000000"/>
+          <w:insideV w:val="single" w:sz="4" w:space="0" w:color="000000"/>
+        </w:tblBorders>
+        <w:tblLayout w:type="fixed"/>
+        <w:tblLook w:val="01E0" w:firstRow="1" w:lastRow="1" w:firstColumn="1" w:lastColumn="1" w:noHBand="0" w:noVBand="0"/>
+      </w:tblPr>
+      <w:tblGrid>
+        <w:gridCol w:w="2885"/>
+        <w:gridCol w:w="1071"/>
+        <w:gridCol w:w="332"/>
+        <w:gridCol w:w="4287"/>
+      </w:tblGrid>
+      <w:tr>
+        <w:trPr>
+          <w:trHeight w:val="278"/>
+        </w:trPr>
+        <w:tc>
+          <w:tcPr>
+            <w:tcW w:w="8575" w:type="dxa"/>
+            <w:gridSpan w:val="4"/>
+            <w:shd w:val="clear" w:color="auto" w:fill="C0C0C0"/>
+          </w:tcPr>
+          <w:p>
+            <w:pPr>
+              <w:pStyle w:val="TableParagraph"/>
+              <w:spacing w:line="258" w:lineRule="exact"/>
+              <w:rPr>
+                <w:b/>
+                <w:sz w:val="24"/>
+                <w:lang w:val="pt-BR"/>
+              </w:rPr>
+            </w:pPr>
+            <w:r>
+              <w:rPr>
+                <w:b/>
+                <w:sz w:val="24"/>
+                <w:lang w:val="pt-BR"/>
+              </w:rPr>
+              <w:t xml:space="preserve">Classe: </w:t>
+            </w:r>
+            <w:r>
+              <w:rPr>
+                <w:b/>
+                <w:sz w:val="24"/>
+                <w:lang w:val="pt-BR"/>
+              </w:rPr>
+              <w:t>Receita</w:t>
+            </w:r>
+          </w:p>
+        </w:tc>
+      </w:tr>
+      <w:tr>
+        <w:trPr>
+          <w:trHeight w:val="273"/>
+        </w:trPr>
+        <w:tc>
+          <w:tcPr>
+            <w:tcW w:w="2885" w:type="dxa"/>
+            <w:shd w:val="clear" w:color="auto" w:fill="C0C0C0"/>
+          </w:tcPr>
+          <w:p>
+            <w:pPr>
+              <w:pStyle w:val="TableParagraph"/>
+              <w:spacing w:line="253" w:lineRule="exact"/>
+              <w:rPr>
+                <w:b/>
+                <w:sz w:val="24"/>
+                <w:lang w:val="pt-BR"/>
+              </w:rPr>
+            </w:pPr>
+            <w:r>
+              <w:rPr>
+                <w:b/>
+                <w:sz w:val="24"/>
+                <w:lang w:val="pt-BR"/>
+              </w:rPr>
+              <w:t>Atributo</w:t>
+            </w:r>
+          </w:p>
+        </w:tc>
+        <w:tc>
+          <w:tcPr>
+            <w:tcW w:w="1071" w:type="dxa"/>
+            <w:shd w:val="clear" w:color="auto" w:fill="C0C0C0"/>
+          </w:tcPr>
+          <w:p>
+            <w:pPr>
+              <w:pStyle w:val="TableParagraph"/>
+              <w:spacing w:line="253" w:lineRule="exact"/>
+              <w:rPr>
+                <w:b/>
+                <w:sz w:val="24"/>
+                <w:lang w:val="pt-BR"/>
+              </w:rPr>
+            </w:pPr>
+            <w:r>
+              <w:rPr>
+                <w:b/>
+                <w:sz w:val="24"/>
+                <w:lang w:val="pt-BR"/>
+              </w:rPr>
+              <w:t>Tipo</w:t>
+            </w:r>
+          </w:p>
+        </w:tc>
+        <w:tc>
+          <w:tcPr>
+            <w:tcW w:w="4619" w:type="dxa"/>
+            <w:gridSpan w:val="2"/>
+            <w:shd w:val="clear" w:color="auto" w:fill="C0C0C0"/>
+          </w:tcPr>
+          <w:p>
+            <w:pPr>
+              <w:pStyle w:val="TableParagraph"/>
+              <w:spacing w:line="253" w:lineRule="exact"/>
+              <w:ind w:left="109"/>
+              <w:rPr>
+                <w:b/>
+                <w:sz w:val="24"/>
+                <w:lang w:val="pt-BR"/>
+              </w:rPr>
+            </w:pPr>
+            <w:r>
+              <w:rPr>
+                <w:b/>
+                <w:sz w:val="24"/>
+                <w:lang w:val="pt-BR"/>
+              </w:rPr>
+              <w:t>Descrição</w:t>
+            </w:r>
+          </w:p>
+        </w:tc>
+      </w:tr>
+      <w:tr>
+        <w:trPr>
+          <w:trHeight w:val="278"/>
+        </w:trPr>
+        <w:tc>
+          <w:tcPr>
+            <w:tcW w:w="2885" w:type="dxa"/>
+          </w:tcPr>
+          <w:p>
+            <w:pPr>
+              <w:pStyle w:val="TableParagraph"/>
+              <w:spacing w:line="258" w:lineRule="exact"/>
+              <w:rPr>
+                <w:sz w:val="24"/>
+                <w:lang w:val="pt-BR"/>
+              </w:rPr>
+            </w:pPr>
+            <w:r>
+              <w:rPr>
+                <w:sz w:val="24"/>
+                <w:lang w:val="pt-BR"/>
+              </w:rPr>
+              <w:t>Nome</w:t>
+            </w:r>
+          </w:p>
+        </w:tc>
+        <w:tc>
+          <w:tcPr>
+            <w:tcW w:w="1071" w:type="dxa"/>
+          </w:tcPr>
+          <w:p>
+            <w:pPr>
+              <w:pStyle w:val="TableParagraph"/>
+              <w:spacing w:line="258" w:lineRule="exact"/>
+              <w:rPr>
+                <w:sz w:val="24"/>
+                <w:lang w:val="pt-BR"/>
+              </w:rPr>
+            </w:pPr>
+            <w:proofErr w:type="spellStart"/>
+            <w:r>
+              <w:rPr>
+                <w:sz w:val="24"/>
+                <w:lang w:val="pt-BR"/>
+              </w:rPr>
+              <w:t>String</w:t>
+            </w:r>
+            <w:proofErr w:type="spellEnd"/>
+          </w:p>
+        </w:tc>
+        <w:tc>
+          <w:tcPr>
+            <w:tcW w:w="4619" w:type="dxa"/>
+            <w:gridSpan w:val="2"/>
+          </w:tcPr>
+          <w:p>
+            <w:pPr>
+              <w:pStyle w:val="TableParagraph"/>
+              <w:spacing w:line="258" w:lineRule="exact"/>
+              <w:ind w:left="109"/>
+              <w:rPr>
+                <w:sz w:val="24"/>
+                <w:lang w:val="pt-BR"/>
+              </w:rPr>
+            </w:pPr>
+            <w:r>
+              <w:rPr>
+                <w:sz w:val="24"/>
+                <w:lang w:val="pt-BR"/>
+              </w:rPr>
+              <w:t xml:space="preserve">Nome do </w:t>
+            </w:r>
+            <w:r>
+              <w:rPr>
+                <w:sz w:val="24"/>
+                <w:lang w:val="pt-BR"/>
+              </w:rPr>
+              <w:t>receita</w:t>
+            </w:r>
+          </w:p>
+        </w:tc>
+      </w:tr>
+      <w:tr>
+        <w:trPr>
+          <w:trHeight w:val="273"/>
+        </w:trPr>
+        <w:tc>
+          <w:tcPr>
+            <w:tcW w:w="2885" w:type="dxa"/>
+          </w:tcPr>
+          <w:p>
+            <w:pPr>
+              <w:pStyle w:val="TableParagraph"/>
+              <w:spacing w:line="253" w:lineRule="exact"/>
+              <w:rPr>
+                <w:sz w:val="24"/>
+                <w:lang w:val="pt-BR"/>
+              </w:rPr>
+            </w:pPr>
+            <w:r>
+              <w:rPr>
+                <w:sz w:val="24"/>
+                <w:lang w:val="pt-BR"/>
+              </w:rPr>
+              <w:t>Descrição</w:t>
+            </w:r>
+          </w:p>
+        </w:tc>
+        <w:tc>
+          <w:tcPr>
+            <w:tcW w:w="1071" w:type="dxa"/>
+          </w:tcPr>
+          <w:p>
+            <w:pPr>
+              <w:pStyle w:val="TableParagraph"/>
+              <w:spacing w:line="253" w:lineRule="exact"/>
+              <w:rPr>
+                <w:sz w:val="24"/>
+                <w:lang w:val="pt-BR"/>
+              </w:rPr>
+            </w:pPr>
+            <w:proofErr w:type="spellStart"/>
+            <w:r>
+              <w:rPr>
+                <w:sz w:val="24"/>
+                <w:lang w:val="pt-BR"/>
+              </w:rPr>
+              <w:t>String</w:t>
+            </w:r>
+            <w:proofErr w:type="spellEnd"/>
+          </w:p>
+        </w:tc>
+        <w:tc>
+          <w:tcPr>
+            <w:tcW w:w="4619" w:type="dxa"/>
+            <w:gridSpan w:val="2"/>
+          </w:tcPr>
+          <w:p>
+            <w:pPr>
+              <w:pStyle w:val="TableParagraph"/>
+              <w:spacing w:line="253" w:lineRule="exact"/>
+              <w:ind w:left="109"/>
+              <w:rPr>
+                <w:sz w:val="24"/>
+                <w:lang w:val="pt-BR"/>
+              </w:rPr>
+            </w:pPr>
+            <w:r>
+              <w:rPr>
+                <w:sz w:val="24"/>
+                <w:lang w:val="pt-BR"/>
+              </w:rPr>
+              <w:t>Breve</w:t>
+            </w:r>
+            <w:r>
+              <w:rPr>
+                <w:sz w:val="24"/>
+                <w:lang w:val="pt-BR"/>
+              </w:rPr>
+              <w:t xml:space="preserve"> </w:t>
+            </w:r>
+            <w:r>
+              <w:rPr>
+                <w:sz w:val="24"/>
+                <w:lang w:val="pt-BR"/>
+              </w:rPr>
+              <w:t>descrição</w:t>
+            </w:r>
+            <w:r>
+              <w:rPr>
+                <w:sz w:val="24"/>
+                <w:lang w:val="pt-BR"/>
+              </w:rPr>
+              <w:t xml:space="preserve"> </w:t>
+            </w:r>
+            <w:r>
+              <w:rPr>
+                <w:sz w:val="24"/>
+                <w:lang w:val="pt-BR"/>
+              </w:rPr>
+              <w:t>da</w:t>
+            </w:r>
+            <w:r>
+              <w:rPr>
+                <w:sz w:val="24"/>
+                <w:lang w:val="pt-BR"/>
+              </w:rPr>
+              <w:t xml:space="preserve"> </w:t>
+            </w:r>
+            <w:r>
+              <w:rPr>
+                <w:sz w:val="24"/>
+                <w:lang w:val="pt-BR"/>
+              </w:rPr>
+              <w:t>receita</w:t>
+            </w:r>
+            <w:r>
+              <w:rPr>
+                <w:sz w:val="24"/>
+                <w:szCs w:val="24"/>
+              </w:rPr>
+              <w:t xml:space="preserve"> </w:t>
+            </w:r>
+            <w:proofErr w:type="spellStart"/>
+            <w:r>
+              <w:rPr>
+                <w:sz w:val="24"/>
+                <w:szCs w:val="24"/>
+              </w:rPr>
+              <w:t>receita</w:t>
+            </w:r>
+            <w:proofErr w:type="spellEnd"/>
+          </w:p>
+        </w:tc>
+      </w:tr>
+      <w:tr>
+        <w:trPr>
+          <w:trHeight w:val="273"/>
+        </w:trPr>
+        <w:tc>
+          <w:tcPr>
+            <w:tcW w:w="8575" w:type="dxa"/>
+            <w:gridSpan w:val="4"/>
+            <w:shd w:val="clear" w:color="auto" w:fill="C0C0C0"/>
+          </w:tcPr>
+          <w:p>
+            <w:pPr>
+              <w:pStyle w:val="TableParagraph"/>
+              <w:spacing w:line="253" w:lineRule="exact"/>
+              <w:ind w:left="3651" w:right="3646"/>
+              <w:jc w:val="center"/>
+              <w:rPr>
+                <w:b/>
+                <w:sz w:val="24"/>
+                <w:lang w:val="pt-BR"/>
+              </w:rPr>
+            </w:pPr>
+            <w:r>
+              <w:rPr>
+                <w:b/>
+                <w:sz w:val="24"/>
+                <w:lang w:val="pt-BR"/>
+              </w:rPr>
+              <w:t>MÉTODOS</w:t>
+            </w:r>
+          </w:p>
+        </w:tc>
+      </w:tr>
+      <w:tr>
+        <w:trPr>
+          <w:trHeight w:val="278"/>
+        </w:trPr>
+        <w:tc>
+          <w:tcPr>
+            <w:tcW w:w="4288" w:type="dxa"/>
+            <w:gridSpan w:val="3"/>
+            <w:shd w:val="clear" w:color="auto" w:fill="C0C0C0"/>
+          </w:tcPr>
+          <w:p>
+            <w:pPr>
+              <w:pStyle w:val="TableParagraph"/>
+              <w:spacing w:line="258" w:lineRule="exact"/>
+              <w:ind w:left="1821" w:right="1817"/>
+              <w:jc w:val="center"/>
+              <w:rPr>
+                <w:b/>
+                <w:sz w:val="24"/>
+                <w:lang w:val="pt-BR"/>
+              </w:rPr>
+            </w:pPr>
+            <w:r>
+              <w:rPr>
+                <w:b/>
+                <w:sz w:val="24"/>
+                <w:lang w:val="pt-BR"/>
+              </w:rPr>
+              <w:t>Nome</w:t>
+            </w:r>
+          </w:p>
+        </w:tc>
+        <w:tc>
+          <w:tcPr>
+            <w:tcW w:w="4287" w:type="dxa"/>
+            <w:shd w:val="clear" w:color="auto" w:fill="C0C0C0"/>
+          </w:tcPr>
+          <w:p>
+            <w:pPr>
+              <w:pStyle w:val="TableParagraph"/>
+              <w:spacing w:line="258" w:lineRule="exact"/>
+              <w:ind w:left="1617" w:right="1619"/>
+              <w:jc w:val="center"/>
+              <w:rPr>
+                <w:b/>
+                <w:sz w:val="24"/>
+                <w:lang w:val="pt-BR"/>
+              </w:rPr>
+            </w:pPr>
+            <w:r>
+              <w:rPr>
+                <w:b/>
+                <w:sz w:val="24"/>
+                <w:lang w:val="pt-BR"/>
+              </w:rPr>
+              <w:t>Descrição</w:t>
+            </w:r>
+          </w:p>
+        </w:tc>
+      </w:tr>
+      <w:tr>
+        <w:trPr>
+          <w:trHeight w:val="273"/>
+        </w:trPr>
+        <w:tc>
+          <w:tcPr>
+            <w:tcW w:w="4288" w:type="dxa"/>
+            <w:gridSpan w:val="3"/>
+          </w:tcPr>
+          <w:p>
+            <w:pPr>
+              <w:pStyle w:val="TableParagraph"/>
+              <w:spacing w:line="253" w:lineRule="exact"/>
+              <w:rPr>
+                <w:sz w:val="24"/>
+                <w:lang w:val="pt-BR"/>
+              </w:rPr>
+            </w:pPr>
+            <w:r>
+              <w:rPr>
+                <w:sz w:val="24"/>
+                <w:lang w:val="pt-BR"/>
+              </w:rPr>
+              <w:t>Inserir(</w:t>
+            </w:r>
+            <w:proofErr w:type="spellStart"/>
+            <w:r>
+              <w:rPr>
+                <w:sz w:val="24"/>
+                <w:szCs w:val="24"/>
+              </w:rPr>
+              <w:t>objReceita</w:t>
+            </w:r>
+            <w:proofErr w:type="spellEnd"/>
+            <w:r>
+              <w:rPr>
+                <w:sz w:val="24"/>
+                <w:lang w:val="pt-BR"/>
+              </w:rPr>
+              <w:t>:</w:t>
+            </w:r>
+            <w:r>
+              <w:rPr>
+                <w:sz w:val="24"/>
+                <w:szCs w:val="24"/>
+                <w:lang w:val="pt-BR"/>
+              </w:rPr>
+              <w:t xml:space="preserve"> </w:t>
+            </w:r>
+            <w:r>
+              <w:rPr>
+                <w:sz w:val="24"/>
+                <w:szCs w:val="24"/>
+                <w:lang w:val="pt-BR"/>
+              </w:rPr>
+              <w:t>Receita</w:t>
+            </w:r>
+            <w:r>
+              <w:rPr>
+                <w:sz w:val="24"/>
+                <w:lang w:val="pt-BR"/>
+              </w:rPr>
+              <w:t>)</w:t>
+            </w:r>
+          </w:p>
+        </w:tc>
+        <w:tc>
+          <w:tcPr>
+            <w:tcW w:w="4287" w:type="dxa"/>
+          </w:tcPr>
+          <w:p>
+            <w:pPr>
+              <w:pStyle w:val="TableParagraph"/>
+              <w:spacing w:line="253" w:lineRule="exact"/>
+              <w:ind w:left="108"/>
+              <w:rPr>
+                <w:sz w:val="24"/>
+                <w:lang w:val="pt-BR"/>
+              </w:rPr>
+            </w:pPr>
+            <w:r>
+              <w:rPr>
+                <w:sz w:val="24"/>
+                <w:lang w:val="pt-BR"/>
+              </w:rPr>
+              <w:t xml:space="preserve">Inserir um </w:t>
+            </w:r>
+            <w:proofErr w:type="spellStart"/>
+            <w:r>
+              <w:rPr>
+                <w:sz w:val="24"/>
+                <w:szCs w:val="24"/>
+              </w:rPr>
+              <w:t>receita</w:t>
+            </w:r>
+            <w:proofErr w:type="spellEnd"/>
+          </w:p>
+        </w:tc>
+      </w:tr>
+      <w:tr>
+        <w:trPr>
+          <w:trHeight w:val="278"/>
+        </w:trPr>
+        <w:tc>
+          <w:tcPr>
+            <w:tcW w:w="4288" w:type="dxa"/>
+            <w:gridSpan w:val="3"/>
+          </w:tcPr>
+          <w:p>
+            <w:pPr>
+              <w:pStyle w:val="TableParagraph"/>
+              <w:spacing w:line="258" w:lineRule="exact"/>
+              <w:rPr>
+                <w:sz w:val="24"/>
+                <w:lang w:val="pt-BR"/>
+              </w:rPr>
+            </w:pPr>
+            <w:r>
+              <w:rPr>
+                <w:sz w:val="24"/>
+                <w:lang w:val="pt-BR"/>
+              </w:rPr>
+              <w:lastRenderedPageBreak/>
+              <w:t>Alterar(</w:t>
+            </w:r>
+            <w:proofErr w:type="spellStart"/>
+            <w:r>
+              <w:rPr>
+                <w:sz w:val="24"/>
+                <w:szCs w:val="24"/>
+              </w:rPr>
+              <w:t>objReceita</w:t>
+            </w:r>
+            <w:proofErr w:type="spellEnd"/>
+            <w:r>
+              <w:rPr>
+                <w:sz w:val="24"/>
+                <w:lang w:val="pt-BR"/>
+              </w:rPr>
+              <w:t>:</w:t>
+            </w:r>
+            <w:r>
+              <w:rPr>
+                <w:sz w:val="24"/>
+                <w:szCs w:val="24"/>
+                <w:lang w:val="pt-BR"/>
+              </w:rPr>
+              <w:t xml:space="preserve"> </w:t>
+            </w:r>
+            <w:r>
+              <w:rPr>
+                <w:sz w:val="24"/>
+                <w:szCs w:val="24"/>
+                <w:lang w:val="pt-BR"/>
+              </w:rPr>
+              <w:t>Receita</w:t>
+            </w:r>
+            <w:r>
+              <w:rPr>
+                <w:sz w:val="24"/>
+                <w:lang w:val="pt-BR"/>
+              </w:rPr>
+              <w:t>)</w:t>
+            </w:r>
+          </w:p>
+        </w:tc>
+        <w:tc>
+          <w:tcPr>
+            <w:tcW w:w="4287" w:type="dxa"/>
+          </w:tcPr>
+          <w:p>
+            <w:pPr>
+              <w:pStyle w:val="TableParagraph"/>
+              <w:spacing w:line="258" w:lineRule="exact"/>
+              <w:ind w:left="108"/>
+              <w:rPr>
+                <w:sz w:val="24"/>
+                <w:lang w:val="pt-BR"/>
+              </w:rPr>
+            </w:pPr>
+            <w:r>
+              <w:rPr>
+                <w:sz w:val="24"/>
+                <w:lang w:val="pt-BR"/>
+              </w:rPr>
+              <w:t>Alterar um</w:t>
+            </w:r>
+            <w:r>
+              <w:rPr>
+                <w:sz w:val="24"/>
+                <w:lang w:val="pt-BR"/>
+              </w:rPr>
+              <w:t>a</w:t>
+            </w:r>
+            <w:r>
+              <w:rPr>
+                <w:sz w:val="24"/>
+                <w:lang w:val="pt-BR"/>
+              </w:rPr>
+              <w:t xml:space="preserve"> </w:t>
+            </w:r>
+            <w:proofErr w:type="spellStart"/>
+            <w:r>
+              <w:rPr>
+                <w:sz w:val="24"/>
+                <w:szCs w:val="24"/>
+              </w:rPr>
+              <w:t>receita</w:t>
+            </w:r>
+            <w:proofErr w:type="spellEnd"/>
+          </w:p>
+        </w:tc>
+      </w:tr>
+      <w:tr>
+        <w:trPr>
+          <w:trHeight w:val="273"/>
+        </w:trPr>
+        <w:tc>
+          <w:tcPr>
+            <w:tcW w:w="4288" w:type="dxa"/>
+            <w:gridSpan w:val="3"/>
+          </w:tcPr>
+          <w:p>
+            <w:pPr>
+              <w:pStyle w:val="TableParagraph"/>
+              <w:spacing w:line="253" w:lineRule="exact"/>
+              <w:rPr>
+                <w:sz w:val="24"/>
+                <w:lang w:val="pt-BR"/>
+              </w:rPr>
+            </w:pPr>
+            <w:r>
+              <w:rPr>
+                <w:sz w:val="24"/>
+                <w:lang w:val="pt-BR"/>
+              </w:rPr>
+              <w:t>Listar()</w:t>
+            </w:r>
+          </w:p>
+        </w:tc>
+        <w:tc>
+          <w:tcPr>
+            <w:tcW w:w="4287" w:type="dxa"/>
+          </w:tcPr>
+          <w:p>
+            <w:pPr>
+              <w:pStyle w:val="TableParagraph"/>
+              <w:spacing w:line="253" w:lineRule="exact"/>
+              <w:ind w:left="108"/>
+              <w:rPr>
+                <w:sz w:val="24"/>
+                <w:lang w:val="pt-BR"/>
+              </w:rPr>
+            </w:pPr>
+            <w:r>
+              <w:rPr>
+                <w:sz w:val="24"/>
+                <w:lang w:val="pt-BR"/>
+              </w:rPr>
+              <w:t xml:space="preserve">Consultar uma lista de </w:t>
+            </w:r>
+            <w:proofErr w:type="spellStart"/>
+            <w:r>
+              <w:rPr>
+                <w:sz w:val="24"/>
+                <w:szCs w:val="24"/>
+              </w:rPr>
+              <w:t>receita</w:t>
+            </w:r>
+            <w:proofErr w:type="spellEnd"/>
+          </w:p>
+        </w:tc>
+      </w:tr>
+      <w:tr>
+        <w:trPr>
+          <w:trHeight w:val="278"/>
+        </w:trPr>
+        <w:tc>
+          <w:tcPr>
+            <w:tcW w:w="4288" w:type="dxa"/>
+            <w:gridSpan w:val="3"/>
+          </w:tcPr>
+          <w:p>
+            <w:pPr>
+              <w:pStyle w:val="TableParagraph"/>
+              <w:spacing w:line="258" w:lineRule="exact"/>
+              <w:rPr>
+                <w:sz w:val="24"/>
+                <w:lang w:val="pt-BR"/>
+              </w:rPr>
+            </w:pPr>
+            <w:r>
+              <w:rPr>
+                <w:sz w:val="24"/>
+                <w:lang w:val="pt-BR"/>
+              </w:rPr>
+              <w:t>Localizar(</w:t>
+            </w:r>
+            <w:proofErr w:type="spellStart"/>
+            <w:r>
+              <w:rPr>
+                <w:sz w:val="24"/>
+                <w:szCs w:val="24"/>
+              </w:rPr>
+              <w:t>objReceita</w:t>
+            </w:r>
+            <w:proofErr w:type="spellEnd"/>
+            <w:r>
+              <w:rPr>
+                <w:sz w:val="24"/>
+                <w:lang w:val="pt-BR"/>
+              </w:rPr>
+              <w:t>:</w:t>
+            </w:r>
+            <w:r>
+              <w:rPr>
+                <w:sz w:val="24"/>
+                <w:szCs w:val="24"/>
+                <w:lang w:val="pt-BR"/>
+              </w:rPr>
+              <w:t xml:space="preserve"> </w:t>
+            </w:r>
+            <w:r>
+              <w:rPr>
+                <w:sz w:val="24"/>
+                <w:szCs w:val="24"/>
+                <w:lang w:val="pt-BR"/>
+              </w:rPr>
+              <w:t>Receita</w:t>
+            </w:r>
+            <w:r>
+              <w:rPr>
+                <w:sz w:val="24"/>
+                <w:lang w:val="pt-BR"/>
+              </w:rPr>
+              <w:t>)</w:t>
+            </w:r>
+          </w:p>
+        </w:tc>
+        <w:tc>
+          <w:tcPr>
+            <w:tcW w:w="4287" w:type="dxa"/>
+          </w:tcPr>
+          <w:p>
+            <w:pPr>
+              <w:pStyle w:val="TableParagraph"/>
+              <w:spacing w:line="258" w:lineRule="exact"/>
+              <w:ind w:left="108"/>
+              <w:rPr>
+                <w:sz w:val="24"/>
+                <w:lang w:val="pt-BR"/>
+              </w:rPr>
+            </w:pPr>
+            <w:r>
+              <w:rPr>
+                <w:sz w:val="24"/>
+                <w:lang w:val="pt-BR"/>
+              </w:rPr>
+              <w:t>Localizar um</w:t>
+            </w:r>
+            <w:r>
+              <w:rPr>
+                <w:sz w:val="24"/>
+                <w:lang w:val="pt-BR"/>
+              </w:rPr>
+              <w:t>a</w:t>
+            </w:r>
+            <w:r>
+              <w:rPr>
+                <w:sz w:val="24"/>
+                <w:lang w:val="pt-BR"/>
+              </w:rPr>
+              <w:t xml:space="preserve"> </w:t>
+            </w:r>
+            <w:proofErr w:type="spellStart"/>
+            <w:r>
+              <w:rPr>
+                <w:sz w:val="24"/>
+                <w:szCs w:val="24"/>
+              </w:rPr>
+              <w:t>receita</w:t>
+            </w:r>
+            <w:proofErr w:type="spellEnd"/>
+          </w:p>
+        </w:tc>
+      </w:tr>
+    </w:tbl>
+    <w:p>
+      <w:pPr>
+        <w:ind w:left="2124" w:right="2627" w:firstLine="708"/>
+        <w:jc w:val="center"/>
+        <w:rPr>
+          <w:b/>
+          <w:sz w:val="20"/>
+          <w:lang w:val="pt-BR"/>
+        </w:rPr>
+      </w:pPr>
+      <w:r>
+        <w:rPr>
+          <w:b/>
+          <w:sz w:val="20"/>
+          <w:lang w:val="pt-BR"/>
+        </w:rPr>
+        <w:t xml:space="preserve">Tabela 24 – Dicionário de classe – </w:t>
+      </w:r>
+      <w:r>
+        <w:rPr>
+          <w:b/>
+          <w:sz w:val="20"/>
+          <w:lang w:val="pt-BR"/>
+        </w:rPr>
+        <w:t>Receita</w:t>
+      </w:r>
+    </w:p>
+    <w:p>
+      <w:pPr>
+        <w:ind w:right="2627"/>
+        <w:rPr>
+          <w:b/>
+          <w:sz w:val="20"/>
+          <w:lang w:val="pt-BR"/>
+        </w:rPr>
+      </w:pPr>
+    </w:p>
+    <w:tbl>
+      <w:tblPr>
+        <w:tblStyle w:val="TableNormal"/>
+        <w:tblW w:w="0" w:type="auto"/>
+        <w:tblInd w:w="449" w:type="dxa"/>
+        <w:tblBorders>
+          <w:top w:val="single" w:sz="4" w:space="0" w:color="000000"/>
+          <w:left w:val="single" w:sz="4" w:space="0" w:color="000000"/>
+          <w:bottom w:val="single" w:sz="4" w:space="0" w:color="000000"/>
+          <w:right w:val="single" w:sz="4" w:space="0" w:color="000000"/>
+          <w:insideH w:val="single" w:sz="4" w:space="0" w:color="000000"/>
+          <w:insideV w:val="single" w:sz="4" w:space="0" w:color="000000"/>
+        </w:tblBorders>
+        <w:tblLayout w:type="fixed"/>
+        <w:tblLook w:val="01E0" w:firstRow="1" w:lastRow="1" w:firstColumn="1" w:lastColumn="1" w:noHBand="0" w:noVBand="0"/>
+      </w:tblPr>
+      <w:tblGrid>
+        <w:gridCol w:w="2885"/>
+        <w:gridCol w:w="1071"/>
+        <w:gridCol w:w="332"/>
+        <w:gridCol w:w="4287"/>
+      </w:tblGrid>
+      <w:tr>
+        <w:trPr>
+          <w:trHeight w:val="278"/>
+        </w:trPr>
+        <w:tc>
+          <w:tcPr>
+            <w:tcW w:w="8575" w:type="dxa"/>
+            <w:gridSpan w:val="4"/>
+            <w:shd w:val="clear" w:color="auto" w:fill="C0C0C0"/>
+          </w:tcPr>
+          <w:p>
+            <w:pPr>
+              <w:pStyle w:val="TableParagraph"/>
+              <w:spacing w:line="258" w:lineRule="exact"/>
+              <w:rPr>
+                <w:b/>
+                <w:sz w:val="24"/>
+                <w:lang w:val="pt-BR"/>
+              </w:rPr>
+            </w:pPr>
+            <w:r>
+              <w:rPr>
+                <w:b/>
+                <w:sz w:val="24"/>
+                <w:lang w:val="pt-BR"/>
+              </w:rPr>
+              <w:t xml:space="preserve">Classe: </w:t>
+            </w:r>
+            <w:r>
+              <w:rPr>
+                <w:b/>
+                <w:sz w:val="24"/>
+                <w:lang w:val="pt-BR"/>
+              </w:rPr>
+              <w:t>Ingrediente</w:t>
+            </w:r>
+          </w:p>
+        </w:tc>
+      </w:tr>
+      <w:tr>
+        <w:trPr>
+          <w:trHeight w:val="273"/>
+        </w:trPr>
+        <w:tc>
+          <w:tcPr>
+            <w:tcW w:w="2885" w:type="dxa"/>
+            <w:shd w:val="clear" w:color="auto" w:fill="C0C0C0"/>
+          </w:tcPr>
+          <w:p>
+            <w:pPr>
+              <w:pStyle w:val="TableParagraph"/>
+              <w:spacing w:line="253" w:lineRule="exact"/>
+              <w:rPr>
+                <w:b/>
+                <w:sz w:val="24"/>
+                <w:lang w:val="pt-BR"/>
+              </w:rPr>
+            </w:pPr>
+            <w:r>
+              <w:rPr>
+                <w:b/>
+                <w:sz w:val="24"/>
+                <w:lang w:val="pt-BR"/>
+              </w:rPr>
+              <w:t>Atributo</w:t>
+            </w:r>
+          </w:p>
+        </w:tc>
+        <w:tc>
+          <w:tcPr>
+            <w:tcW w:w="1071" w:type="dxa"/>
+            <w:shd w:val="clear" w:color="auto" w:fill="C0C0C0"/>
+          </w:tcPr>
+          <w:p>
+            <w:pPr>
+              <w:pStyle w:val="TableParagraph"/>
+              <w:spacing w:line="253" w:lineRule="exact"/>
+              <w:rPr>
+                <w:b/>
+                <w:sz w:val="24"/>
+                <w:lang w:val="pt-BR"/>
+              </w:rPr>
+            </w:pPr>
+            <w:r>
+              <w:rPr>
+                <w:b/>
+                <w:sz w:val="24"/>
+                <w:lang w:val="pt-BR"/>
+              </w:rPr>
+              <w:t>Tipo</w:t>
+            </w:r>
+          </w:p>
+        </w:tc>
+        <w:tc>
+          <w:tcPr>
+            <w:tcW w:w="4619" w:type="dxa"/>
+            <w:gridSpan w:val="2"/>
+            <w:shd w:val="clear" w:color="auto" w:fill="C0C0C0"/>
+          </w:tcPr>
+          <w:p>
+            <w:pPr>
+              <w:pStyle w:val="TableParagraph"/>
+              <w:spacing w:line="253" w:lineRule="exact"/>
+              <w:ind w:left="109"/>
+              <w:rPr>
+                <w:b/>
+                <w:sz w:val="24"/>
+                <w:lang w:val="pt-BR"/>
+              </w:rPr>
+            </w:pPr>
+            <w:r>
+              <w:rPr>
+                <w:b/>
+                <w:sz w:val="24"/>
+                <w:lang w:val="pt-BR"/>
+              </w:rPr>
+              <w:t>Descrição</w:t>
+            </w:r>
+          </w:p>
+        </w:tc>
+      </w:tr>
+      <w:tr>
+        <w:trPr>
+          <w:trHeight w:val="278"/>
+        </w:trPr>
+        <w:tc>
+          <w:tcPr>
+            <w:tcW w:w="2885" w:type="dxa"/>
+          </w:tcPr>
+          <w:p>
+            <w:pPr>
+              <w:pStyle w:val="TableParagraph"/>
+              <w:spacing w:line="258" w:lineRule="exact"/>
+              <w:rPr>
+                <w:sz w:val="24"/>
+                <w:lang w:val="pt-BR"/>
+              </w:rPr>
+            </w:pPr>
+            <w:r>
+              <w:rPr>
+                <w:sz w:val="24"/>
+                <w:lang w:val="pt-BR"/>
+              </w:rPr>
+              <w:t>Nome</w:t>
+            </w:r>
+          </w:p>
+        </w:tc>
+        <w:tc>
+          <w:tcPr>
+            <w:tcW w:w="1071" w:type="dxa"/>
+          </w:tcPr>
+          <w:p>
+            <w:pPr>
+              <w:pStyle w:val="TableParagraph"/>
+              <w:spacing w:line="258" w:lineRule="exact"/>
+              <w:rPr>
+                <w:sz w:val="24"/>
+                <w:lang w:val="pt-BR"/>
+              </w:rPr>
+            </w:pPr>
+            <w:proofErr w:type="spellStart"/>
+            <w:r>
+              <w:rPr>
+                <w:sz w:val="24"/>
+                <w:lang w:val="pt-BR"/>
+              </w:rPr>
+              <w:t>String</w:t>
+            </w:r>
+            <w:proofErr w:type="spellEnd"/>
+          </w:p>
+        </w:tc>
+        <w:tc>
+          <w:tcPr>
+            <w:tcW w:w="4619" w:type="dxa"/>
+            <w:gridSpan w:val="2"/>
+          </w:tcPr>
+          <w:p>
+            <w:pPr>
+              <w:pStyle w:val="TableParagraph"/>
+              <w:spacing w:line="258" w:lineRule="exact"/>
+              <w:ind w:left="109"/>
+              <w:rPr>
+                <w:sz w:val="24"/>
+                <w:lang w:val="pt-BR"/>
+              </w:rPr>
+            </w:pPr>
+            <w:r>
+              <w:rPr>
+                <w:sz w:val="24"/>
+                <w:lang w:val="pt-BR"/>
+              </w:rPr>
+              <w:t xml:space="preserve">Nome do </w:t>
+            </w:r>
+            <w:r>
+              <w:rPr>
+                <w:sz w:val="24"/>
+                <w:lang w:val="pt-BR"/>
+              </w:rPr>
+              <w:t>receita</w:t>
+            </w:r>
+          </w:p>
+        </w:tc>
+      </w:tr>
+      <w:tr>
+        <w:trPr>
+          <w:trHeight w:val="278"/>
+        </w:trPr>
+        <w:tc>
+          <w:tcPr>
+            <w:tcW w:w="2885" w:type="dxa"/>
+          </w:tcPr>
+          <w:p>
+            <w:pPr>
+              <w:pStyle w:val="TableParagraph"/>
+              <w:spacing w:line="258" w:lineRule="exact"/>
+              <w:rPr>
+                <w:sz w:val="24"/>
+                <w:lang w:val="pt-BR"/>
+              </w:rPr>
+            </w:pPr>
+            <w:r>
+              <w:rPr>
+                <w:sz w:val="24"/>
+                <w:lang w:val="pt-BR"/>
+              </w:rPr>
+              <w:t>Quantidade</w:t>
+            </w:r>
+          </w:p>
+        </w:tc>
+        <w:tc>
+          <w:tcPr>
+            <w:tcW w:w="1071" w:type="dxa"/>
+          </w:tcPr>
+          <w:p>
+            <w:pPr>
+              <w:pStyle w:val="TableParagraph"/>
+              <w:spacing w:line="258" w:lineRule="exact"/>
+              <w:rPr>
+                <w:sz w:val="24"/>
+                <w:lang w:val="pt-BR"/>
+              </w:rPr>
+            </w:pPr>
+            <w:r>
+              <w:rPr>
+                <w:sz w:val="24"/>
+                <w:lang w:val="pt-BR"/>
+              </w:rPr>
+              <w:t>Double</w:t>
+            </w:r>
+          </w:p>
+        </w:tc>
+        <w:tc>
+          <w:tcPr>
+            <w:tcW w:w="4619" w:type="dxa"/>
+            <w:gridSpan w:val="2"/>
+          </w:tcPr>
+          <w:p>
+            <w:pPr>
+              <w:pStyle w:val="TableParagraph"/>
+              <w:spacing w:line="258" w:lineRule="exact"/>
+              <w:ind w:left="109"/>
+              <w:rPr>
+                <w:sz w:val="24"/>
+                <w:lang w:val="pt-BR"/>
+              </w:rPr>
+            </w:pPr>
+            <w:r>
+              <w:rPr>
+                <w:sz w:val="24"/>
+                <w:lang w:val="pt-BR"/>
+              </w:rPr>
+              <w:t>Quantidade do ingrediente</w:t>
+            </w:r>
+          </w:p>
+        </w:tc>
+      </w:tr>
+      <w:tr>
+        <w:trPr>
+          <w:trHeight w:val="278"/>
+        </w:trPr>
+        <w:tc>
+          <w:tcPr>
+            <w:tcW w:w="2885" w:type="dxa"/>
+          </w:tcPr>
+          <w:p>
+            <w:pPr>
+              <w:pStyle w:val="TableParagraph"/>
+              <w:spacing w:line="258" w:lineRule="exact"/>
+              <w:rPr>
+                <w:sz w:val="24"/>
+                <w:lang w:val="pt-BR"/>
+              </w:rPr>
+            </w:pPr>
+            <w:r>
+              <w:rPr>
+                <w:sz w:val="24"/>
+                <w:lang w:val="pt-BR"/>
+              </w:rPr>
+              <w:t>Unidade de medida</w:t>
+            </w:r>
+          </w:p>
+        </w:tc>
+        <w:tc>
+          <w:tcPr>
+            <w:tcW w:w="1071" w:type="dxa"/>
+          </w:tcPr>
+          <w:p>
+            <w:pPr>
+              <w:pStyle w:val="TableParagraph"/>
+              <w:spacing w:line="258" w:lineRule="exact"/>
+              <w:rPr>
+                <w:sz w:val="24"/>
+                <w:lang w:val="pt-BR"/>
+              </w:rPr>
+            </w:pPr>
+            <w:proofErr w:type="spellStart"/>
+            <w:r>
+              <w:rPr>
+                <w:sz w:val="24"/>
+                <w:lang w:val="pt-BR"/>
+              </w:rPr>
+              <w:t>String</w:t>
+            </w:r>
+            <w:proofErr w:type="spellEnd"/>
+          </w:p>
+        </w:tc>
+        <w:tc>
+          <w:tcPr>
+            <w:tcW w:w="4619" w:type="dxa"/>
+            <w:gridSpan w:val="2"/>
+          </w:tcPr>
+          <w:p>
+            <w:pPr>
+              <w:pStyle w:val="TableParagraph"/>
+              <w:spacing w:line="258" w:lineRule="exact"/>
+              <w:ind w:left="109"/>
+              <w:rPr>
+                <w:sz w:val="24"/>
+                <w:lang w:val="pt-BR"/>
+              </w:rPr>
+            </w:pPr>
+            <w:r>
+              <w:rPr>
+                <w:sz w:val="24"/>
+                <w:lang w:val="pt-BR"/>
+              </w:rPr>
+              <w:t>Unidade de medida da quantidade</w:t>
+            </w:r>
+          </w:p>
+        </w:tc>
+      </w:tr>
+      <w:tr>
+        <w:trPr>
+          <w:trHeight w:val="273"/>
+        </w:trPr>
+        <w:tc>
+          <w:tcPr>
+            <w:tcW w:w="2885" w:type="dxa"/>
+          </w:tcPr>
+          <w:p>
+            <w:pPr>
+              <w:pStyle w:val="TableParagraph"/>
+              <w:spacing w:line="253" w:lineRule="exact"/>
+              <w:rPr>
+                <w:sz w:val="24"/>
+                <w:lang w:val="pt-BR"/>
+              </w:rPr>
+            </w:pPr>
+            <w:r>
+              <w:rPr>
+                <w:sz w:val="24"/>
+                <w:lang w:val="pt-BR"/>
+              </w:rPr>
+              <w:t>Descrição</w:t>
+            </w:r>
+          </w:p>
+        </w:tc>
+        <w:tc>
+          <w:tcPr>
+            <w:tcW w:w="1071" w:type="dxa"/>
+          </w:tcPr>
+          <w:p>
+            <w:pPr>
+              <w:pStyle w:val="TableParagraph"/>
+              <w:spacing w:line="253" w:lineRule="exact"/>
+              <w:rPr>
+                <w:sz w:val="24"/>
+                <w:lang w:val="pt-BR"/>
+              </w:rPr>
+            </w:pPr>
+            <w:proofErr w:type="spellStart"/>
+            <w:r>
+              <w:rPr>
+                <w:sz w:val="24"/>
+                <w:lang w:val="pt-BR"/>
+              </w:rPr>
+              <w:t>String</w:t>
+            </w:r>
+            <w:proofErr w:type="spellEnd"/>
+          </w:p>
+        </w:tc>
+        <w:tc>
+          <w:tcPr>
+            <w:tcW w:w="4619" w:type="dxa"/>
+            <w:gridSpan w:val="2"/>
+          </w:tcPr>
+          <w:p>
+            <w:pPr>
+              <w:pStyle w:val="TableParagraph"/>
+              <w:spacing w:line="253" w:lineRule="exact"/>
+              <w:ind w:left="109"/>
+              <w:rPr>
+                <w:sz w:val="24"/>
+                <w:lang w:val="pt-BR"/>
+              </w:rPr>
+            </w:pPr>
+            <w:r>
+              <w:rPr>
+                <w:sz w:val="24"/>
+                <w:lang w:val="pt-BR"/>
+              </w:rPr>
+              <w:t>Observações sobre como ingrediente deve estar para o preparo da receita</w:t>
+            </w:r>
+          </w:p>
+        </w:tc>
+      </w:tr>
+      <w:tr>
+        <w:trPr>
+          <w:trHeight w:val="273"/>
+        </w:trPr>
+        <w:tc>
+          <w:tcPr>
+            <w:tcW w:w="8575" w:type="dxa"/>
+            <w:gridSpan w:val="4"/>
+            <w:shd w:val="clear" w:color="auto" w:fill="C0C0C0"/>
+          </w:tcPr>
+          <w:p>
+            <w:pPr>
+              <w:pStyle w:val="TableParagraph"/>
+              <w:spacing w:line="253" w:lineRule="exact"/>
+              <w:ind w:left="3651" w:right="3646"/>
+              <w:jc w:val="center"/>
+              <w:rPr>
+                <w:b/>
+                <w:sz w:val="24"/>
+                <w:lang w:val="pt-BR"/>
+              </w:rPr>
+            </w:pPr>
+            <w:r>
+              <w:rPr>
+                <w:b/>
+                <w:sz w:val="24"/>
+                <w:lang w:val="pt-BR"/>
+              </w:rPr>
+              <w:t>MÉTODOS</w:t>
+            </w:r>
+          </w:p>
+        </w:tc>
+      </w:tr>
+      <w:tr>
+        <w:trPr>
+          <w:trHeight w:val="278"/>
+        </w:trPr>
+        <w:tc>
+          <w:tcPr>
+            <w:tcW w:w="4288" w:type="dxa"/>
+            <w:gridSpan w:val="3"/>
+            <w:shd w:val="clear" w:color="auto" w:fill="C0C0C0"/>
+          </w:tcPr>
+          <w:p>
+            <w:pPr>
+              <w:pStyle w:val="TableParagraph"/>
+              <w:spacing w:line="258" w:lineRule="exact"/>
+              <w:ind w:left="1821" w:right="1817"/>
+              <w:jc w:val="center"/>
+              <w:rPr>
+                <w:b/>
+                <w:sz w:val="24"/>
+                <w:lang w:val="pt-BR"/>
+              </w:rPr>
+            </w:pPr>
+            <w:r>
+              <w:rPr>
+                <w:b/>
+                <w:sz w:val="24"/>
+                <w:lang w:val="pt-BR"/>
+              </w:rPr>
+              <w:t>Nome</w:t>
+            </w:r>
+          </w:p>
+        </w:tc>
+        <w:tc>
+          <w:tcPr>
+            <w:tcW w:w="4287" w:type="dxa"/>
+            <w:shd w:val="clear" w:color="auto" w:fill="C0C0C0"/>
+          </w:tcPr>
+          <w:p>
+            <w:pPr>
+              <w:pStyle w:val="TableParagraph"/>
+              <w:spacing w:line="258" w:lineRule="exact"/>
+              <w:ind w:left="1617" w:right="1619"/>
+              <w:jc w:val="center"/>
+              <w:rPr>
+                <w:b/>
+                <w:sz w:val="24"/>
+                <w:lang w:val="pt-BR"/>
+              </w:rPr>
+            </w:pPr>
+            <w:r>
+              <w:rPr>
+                <w:b/>
+                <w:sz w:val="24"/>
+                <w:lang w:val="pt-BR"/>
+              </w:rPr>
+              <w:t>Descrição</w:t>
+            </w:r>
+          </w:p>
+        </w:tc>
+      </w:tr>
+      <w:tr>
+        <w:trPr>
+          <w:trHeight w:val="273"/>
+        </w:trPr>
+        <w:tc>
+          <w:tcPr>
+            <w:tcW w:w="4288" w:type="dxa"/>
+            <w:gridSpan w:val="3"/>
+          </w:tcPr>
+          <w:p>
+            <w:pPr>
+              <w:pStyle w:val="TableParagraph"/>
+              <w:spacing w:line="253" w:lineRule="exact"/>
+              <w:rPr>
+                <w:sz w:val="24"/>
+                <w:lang w:val="pt-BR"/>
+              </w:rPr>
+            </w:pPr>
+            <w:r>
+              <w:rPr>
+                <w:sz w:val="24"/>
+                <w:lang w:val="pt-BR"/>
+              </w:rPr>
+              <w:t>Inserir(</w:t>
+            </w:r>
+            <w:proofErr w:type="spellStart"/>
+            <w:r>
+              <w:rPr>
+                <w:sz w:val="24"/>
+                <w:szCs w:val="24"/>
+              </w:rPr>
+              <w:t>objReceita</w:t>
+            </w:r>
+            <w:proofErr w:type="spellEnd"/>
+            <w:r>
+              <w:rPr>
+                <w:sz w:val="24"/>
+                <w:lang w:val="pt-BR"/>
+              </w:rPr>
+              <w:t>:</w:t>
+            </w:r>
+            <w:r>
+              <w:rPr>
+                <w:sz w:val="24"/>
+                <w:szCs w:val="24"/>
+                <w:lang w:val="pt-BR"/>
+              </w:rPr>
+              <w:t xml:space="preserve"> </w:t>
+            </w:r>
+            <w:r>
+              <w:rPr>
+                <w:sz w:val="24"/>
+                <w:szCs w:val="24"/>
+                <w:lang w:val="pt-BR"/>
+              </w:rPr>
+              <w:t>Receita</w:t>
+            </w:r>
+            <w:r>
+              <w:rPr>
+                <w:sz w:val="24"/>
+                <w:lang w:val="pt-BR"/>
+              </w:rPr>
+              <w:t>)</w:t>
+            </w:r>
+          </w:p>
+        </w:tc>
+        <w:tc>
+          <w:tcPr>
+            <w:tcW w:w="4287" w:type="dxa"/>
+          </w:tcPr>
+          <w:p>
+            <w:pPr>
+              <w:pStyle w:val="TableParagraph"/>
+              <w:spacing w:line="253" w:lineRule="exact"/>
+              <w:ind w:left="108"/>
+              <w:rPr>
+                <w:sz w:val="24"/>
+                <w:lang w:val="pt-BR"/>
+              </w:rPr>
+            </w:pPr>
+            <w:r>
+              <w:rPr>
+                <w:sz w:val="24"/>
+                <w:lang w:val="pt-BR"/>
+              </w:rPr>
+              <w:t xml:space="preserve">Inserir um </w:t>
+            </w:r>
+            <w:proofErr w:type="spellStart"/>
+            <w:r>
+              <w:rPr>
+                <w:sz w:val="24"/>
+                <w:szCs w:val="24"/>
+              </w:rPr>
+              <w:t>ingrediente</w:t>
+            </w:r>
+            <w:proofErr w:type="spellEnd"/>
+          </w:p>
+        </w:tc>
+      </w:tr>
+      <w:tr>
+        <w:trPr>
+          <w:trHeight w:val="278"/>
+        </w:trPr>
+        <w:tc>
+          <w:tcPr>
+            <w:tcW w:w="4288" w:type="dxa"/>
+            <w:gridSpan w:val="3"/>
+          </w:tcPr>
+          <w:p>
+            <w:pPr>
+              <w:pStyle w:val="TableParagraph"/>
+              <w:spacing w:line="258" w:lineRule="exact"/>
+              <w:rPr>
+                <w:sz w:val="24"/>
+                <w:lang w:val="pt-BR"/>
+              </w:rPr>
+            </w:pPr>
+            <w:r>
+              <w:rPr>
+                <w:sz w:val="24"/>
+                <w:lang w:val="pt-BR"/>
+              </w:rPr>
+              <w:t>Alterar(</w:t>
+            </w:r>
+            <w:proofErr w:type="spellStart"/>
+            <w:r>
+              <w:rPr>
+                <w:sz w:val="24"/>
+                <w:szCs w:val="24"/>
+              </w:rPr>
+              <w:t>objReceita</w:t>
+            </w:r>
+            <w:proofErr w:type="spellEnd"/>
+            <w:r>
+              <w:rPr>
+                <w:sz w:val="24"/>
+                <w:lang w:val="pt-BR"/>
+              </w:rPr>
+              <w:t>:</w:t>
+            </w:r>
+            <w:r>
+              <w:rPr>
+                <w:sz w:val="24"/>
+                <w:szCs w:val="24"/>
+                <w:lang w:val="pt-BR"/>
+              </w:rPr>
+              <w:t xml:space="preserve"> </w:t>
+            </w:r>
+            <w:r>
+              <w:rPr>
+                <w:sz w:val="24"/>
+                <w:szCs w:val="24"/>
+                <w:lang w:val="pt-BR"/>
+              </w:rPr>
+              <w:t>Receita</w:t>
+            </w:r>
+            <w:r>
+              <w:rPr>
+                <w:sz w:val="24"/>
+                <w:lang w:val="pt-BR"/>
+              </w:rPr>
+              <w:t>)</w:t>
+            </w:r>
+          </w:p>
+        </w:tc>
+        <w:tc>
+          <w:tcPr>
+            <w:tcW w:w="4287" w:type="dxa"/>
+          </w:tcPr>
+          <w:p>
+            <w:pPr>
+              <w:pStyle w:val="TableParagraph"/>
+              <w:spacing w:line="258" w:lineRule="exact"/>
+              <w:ind w:left="108"/>
+              <w:rPr>
+                <w:sz w:val="24"/>
+                <w:lang w:val="pt-BR"/>
+              </w:rPr>
+            </w:pPr>
+            <w:r>
+              <w:rPr>
+                <w:sz w:val="24"/>
+                <w:lang w:val="pt-BR"/>
+              </w:rPr>
+              <w:t xml:space="preserve">Alterar um </w:t>
+            </w:r>
+            <w:proofErr w:type="spellStart"/>
+            <w:r>
+              <w:rPr>
+                <w:sz w:val="24"/>
+                <w:szCs w:val="24"/>
+              </w:rPr>
+              <w:t>ingrediente</w:t>
+            </w:r>
+            <w:proofErr w:type="spellEnd"/>
+          </w:p>
+        </w:tc>
+      </w:tr>
+      <w:tr>
+        <w:trPr>
+          <w:trHeight w:val="278"/>
+        </w:trPr>
+        <w:tc>
+          <w:tcPr>
+            <w:tcW w:w="4288" w:type="dxa"/>
+            <w:gridSpan w:val="3"/>
+          </w:tcPr>
+          <w:p>
+            <w:pPr>
+              <w:pStyle w:val="TableParagraph"/>
+              <w:spacing w:line="258" w:lineRule="exact"/>
+              <w:rPr>
+                <w:sz w:val="24"/>
+                <w:lang w:val="pt-BR"/>
+              </w:rPr>
+            </w:pPr>
+            <w:r>
+              <w:rPr>
+                <w:sz w:val="24"/>
+                <w:lang w:val="pt-BR"/>
+              </w:rPr>
+              <w:t>Localizar(</w:t>
+            </w:r>
+            <w:proofErr w:type="spellStart"/>
+            <w:r>
+              <w:rPr>
+                <w:sz w:val="24"/>
+                <w:szCs w:val="24"/>
+              </w:rPr>
+              <w:t>objReceita</w:t>
+            </w:r>
+            <w:proofErr w:type="spellEnd"/>
+            <w:r>
+              <w:rPr>
+                <w:sz w:val="24"/>
+                <w:lang w:val="pt-BR"/>
+              </w:rPr>
+              <w:t>:</w:t>
+            </w:r>
+            <w:r>
+              <w:rPr>
+                <w:sz w:val="24"/>
+                <w:szCs w:val="24"/>
+                <w:lang w:val="pt-BR"/>
+              </w:rPr>
+              <w:t xml:space="preserve"> </w:t>
+            </w:r>
+            <w:r>
+              <w:rPr>
+                <w:sz w:val="24"/>
+                <w:szCs w:val="24"/>
+                <w:lang w:val="pt-BR"/>
+              </w:rPr>
+              <w:t>Receita</w:t>
+            </w:r>
+            <w:r>
+              <w:rPr>
+                <w:sz w:val="24"/>
+                <w:lang w:val="pt-BR"/>
+              </w:rPr>
+              <w:t>)</w:t>
+            </w:r>
+          </w:p>
+        </w:tc>
+        <w:tc>
+          <w:tcPr>
+            <w:tcW w:w="4287" w:type="dxa"/>
+          </w:tcPr>
+          <w:p>
+            <w:pPr>
+              <w:pStyle w:val="TableParagraph"/>
+              <w:spacing w:line="258" w:lineRule="exact"/>
+              <w:ind w:left="108"/>
+              <w:rPr>
+                <w:sz w:val="24"/>
+                <w:lang w:val="pt-BR"/>
+              </w:rPr>
+            </w:pPr>
+            <w:r>
+              <w:rPr>
+                <w:sz w:val="24"/>
+                <w:lang w:val="pt-BR"/>
+              </w:rPr>
+              <w:t xml:space="preserve">Localizar um </w:t>
+            </w:r>
+            <w:proofErr w:type="spellStart"/>
+            <w:r>
+              <w:rPr>
+                <w:sz w:val="24"/>
+                <w:szCs w:val="24"/>
+              </w:rPr>
+              <w:t>ingrediente</w:t>
+            </w:r>
+            <w:proofErr w:type="spellEnd"/>
+          </w:p>
+        </w:tc>
+      </w:tr>
+    </w:tbl>
+    <w:p>
+      <w:pPr>
+        <w:ind w:left="2124" w:right="2627" w:firstLine="708"/>
+        <w:rPr>
+          <w:b/>
+          <w:sz w:val="20"/>
+          <w:lang w:val="pt-BR"/>
+        </w:rPr>
+      </w:pPr>
+      <w:r>
+        <w:rPr>
+          <w:b/>
+          <w:sz w:val="20"/>
+          <w:lang w:val="pt-BR"/>
+        </w:rPr>
+        <w:t xml:space="preserve">Tabela 24 – Dicionário de classe – </w:t>
+      </w:r>
+      <w:r>
+        <w:rPr>
+          <w:b/>
+          <w:sz w:val="20"/>
+          <w:lang w:val="pt-BR"/>
+        </w:rPr>
+        <w:t>Ingrediente</w:t>
+      </w:r>
+    </w:p>
+    <w:p>
+      <w:pPr>
+        <w:ind w:left="2124" w:right="2627" w:firstLine="708"/>
+        <w:rPr>
+          <w:b/>
+          <w:sz w:val="20"/>
+          <w:lang w:val="pt-BR"/>
+        </w:rPr>
+      </w:pPr>
+    </w:p>
+    <w:tbl>
+      <w:tblPr>
+        <w:tblStyle w:val="TableNormal"/>
+        <w:tblW w:w="0" w:type="auto"/>
+        <w:tblInd w:w="449" w:type="dxa"/>
+        <w:tblBorders>
+          <w:top w:val="single" w:sz="4" w:space="0" w:color="000000"/>
+          <w:left w:val="single" w:sz="4" w:space="0" w:color="000000"/>
+          <w:bottom w:val="single" w:sz="4" w:space="0" w:color="000000"/>
+          <w:right w:val="single" w:sz="4" w:space="0" w:color="000000"/>
+          <w:insideH w:val="single" w:sz="4" w:space="0" w:color="000000"/>
+          <w:insideV w:val="single" w:sz="4" w:space="0" w:color="000000"/>
+        </w:tblBorders>
+        <w:tblLayout w:type="fixed"/>
+        <w:tblLook w:val="01E0" w:firstRow="1" w:lastRow="1" w:firstColumn="1" w:lastColumn="1" w:noHBand="0" w:noVBand="0"/>
+      </w:tblPr>
+      <w:tblGrid>
+        <w:gridCol w:w="2885"/>
+        <w:gridCol w:w="1071"/>
+        <w:gridCol w:w="332"/>
+        <w:gridCol w:w="4287"/>
+      </w:tblGrid>
+      <w:tr>
+        <w:trPr>
+          <w:trHeight w:val="278"/>
+        </w:trPr>
+        <w:tc>
+          <w:tcPr>
+            <w:tcW w:w="8575" w:type="dxa"/>
+            <w:gridSpan w:val="4"/>
+            <w:shd w:val="clear" w:color="auto" w:fill="C0C0C0"/>
+          </w:tcPr>
+          <w:p>
+            <w:pPr>
+              <w:pStyle w:val="TableParagraph"/>
+              <w:spacing w:line="258" w:lineRule="exact"/>
+              <w:rPr>
+                <w:b/>
+                <w:sz w:val="24"/>
+                <w:lang w:val="pt-BR"/>
+              </w:rPr>
+            </w:pPr>
+            <w:r>
+              <w:rPr>
+                <w:b/>
+                <w:sz w:val="24"/>
+                <w:lang w:val="pt-BR"/>
+              </w:rPr>
+              <w:t xml:space="preserve">Classe: </w:t>
+            </w:r>
+            <w:r>
+              <w:rPr>
+                <w:b/>
+                <w:sz w:val="24"/>
+                <w:lang w:val="pt-BR"/>
+              </w:rPr>
+              <w:t>Modo Preparo</w:t>
+            </w:r>
+          </w:p>
+        </w:tc>
+      </w:tr>
+      <w:tr>
+        <w:trPr>
+          <w:trHeight w:val="273"/>
+        </w:trPr>
+        <w:tc>
+          <w:tcPr>
+            <w:tcW w:w="2885" w:type="dxa"/>
+            <w:shd w:val="clear" w:color="auto" w:fill="C0C0C0"/>
+          </w:tcPr>
+          <w:p>
+            <w:pPr>
+              <w:pStyle w:val="TableParagraph"/>
+              <w:spacing w:line="253" w:lineRule="exact"/>
+              <w:rPr>
+                <w:b/>
+                <w:sz w:val="24"/>
+                <w:lang w:val="pt-BR"/>
+              </w:rPr>
+            </w:pPr>
+            <w:r>
+              <w:rPr>
+                <w:b/>
+                <w:sz w:val="24"/>
+                <w:lang w:val="pt-BR"/>
+              </w:rPr>
+              <w:t>Atributo</w:t>
+            </w:r>
+          </w:p>
+        </w:tc>
+        <w:tc>
+          <w:tcPr>
+            <w:tcW w:w="1071" w:type="dxa"/>
+            <w:shd w:val="clear" w:color="auto" w:fill="C0C0C0"/>
+          </w:tcPr>
+          <w:p>
+            <w:pPr>
+              <w:pStyle w:val="TableParagraph"/>
+              <w:spacing w:line="253" w:lineRule="exact"/>
+              <w:rPr>
+                <w:b/>
+                <w:sz w:val="24"/>
+                <w:lang w:val="pt-BR"/>
+              </w:rPr>
+            </w:pPr>
+            <w:r>
+              <w:rPr>
+                <w:b/>
+                <w:sz w:val="24"/>
+                <w:lang w:val="pt-BR"/>
+              </w:rPr>
+              <w:t>Tipo</w:t>
+            </w:r>
+          </w:p>
+        </w:tc>
+        <w:tc>
+          <w:tcPr>
+            <w:tcW w:w="4619" w:type="dxa"/>
+            <w:gridSpan w:val="2"/>
+            <w:shd w:val="clear" w:color="auto" w:fill="C0C0C0"/>
+          </w:tcPr>
+          <w:p>
+            <w:pPr>
+              <w:pStyle w:val="TableParagraph"/>
+              <w:spacing w:line="253" w:lineRule="exact"/>
+              <w:ind w:left="109"/>
+              <w:rPr>
+                <w:b/>
+                <w:sz w:val="24"/>
+                <w:lang w:val="pt-BR"/>
+              </w:rPr>
+            </w:pPr>
+            <w:r>
+              <w:rPr>
+                <w:b/>
+                <w:sz w:val="24"/>
+                <w:lang w:val="pt-BR"/>
+              </w:rPr>
+              <w:t>Descrição</w:t>
+            </w:r>
+          </w:p>
+        </w:tc>
+      </w:tr>
+      <w:tr>
+        <w:trPr>
+          <w:trHeight w:val="278"/>
+        </w:trPr>
+        <w:tc>
+          <w:tcPr>
+            <w:tcW w:w="2885" w:type="dxa"/>
+          </w:tcPr>
+          <w:p>
+            <w:pPr>
+              <w:pStyle w:val="TableParagraph"/>
+              <w:spacing w:line="258" w:lineRule="exact"/>
+              <w:rPr>
+                <w:sz w:val="24"/>
+                <w:lang w:val="pt-BR"/>
+              </w:rPr>
+            </w:pPr>
+            <w:r>
+              <w:rPr>
+                <w:sz w:val="24"/>
+                <w:lang w:val="pt-BR"/>
+              </w:rPr>
+              <w:t>Descrição</w:t>
+            </w:r>
+          </w:p>
+        </w:tc>
+        <w:tc>
+          <w:tcPr>
+            <w:tcW w:w="1071" w:type="dxa"/>
+          </w:tcPr>
+          <w:p>
+            <w:pPr>
+              <w:pStyle w:val="TableParagraph"/>
+              <w:spacing w:line="258" w:lineRule="exact"/>
+              <w:rPr>
+                <w:sz w:val="24"/>
+                <w:lang w:val="pt-BR"/>
+              </w:rPr>
+            </w:pPr>
+            <w:proofErr w:type="spellStart"/>
+            <w:r>
+              <w:rPr>
+                <w:sz w:val="24"/>
+                <w:lang w:val="pt-BR"/>
+              </w:rPr>
+              <w:t>String</w:t>
+            </w:r>
+            <w:proofErr w:type="spellEnd"/>
+          </w:p>
+        </w:tc>
+        <w:tc>
+          <w:tcPr>
+            <w:tcW w:w="4619" w:type="dxa"/>
+            <w:gridSpan w:val="2"/>
+          </w:tcPr>
+          <w:p>
+            <w:pPr>
+              <w:pStyle w:val="TableParagraph"/>
+              <w:spacing w:line="258" w:lineRule="exact"/>
+              <w:ind w:left="109"/>
+              <w:rPr>
+                <w:sz w:val="24"/>
+                <w:lang w:val="pt-BR"/>
+              </w:rPr>
+            </w:pPr>
+            <w:r>
+              <w:rPr>
+                <w:sz w:val="24"/>
+                <w:lang w:val="pt-BR"/>
+              </w:rPr>
+              <w:t>Descrição do modo de preparo da receita</w:t>
+            </w:r>
+          </w:p>
+        </w:tc>
+      </w:tr>
+      <w:tr>
+        <w:trPr>
+          <w:trHeight w:val="278"/>
+        </w:trPr>
+        <w:tc>
+          <w:tcPr>
+            <w:tcW w:w="2885" w:type="dxa"/>
+          </w:tcPr>
+          <w:p>
+            <w:pPr>
+              <w:pStyle w:val="TableParagraph"/>
+              <w:spacing w:line="258" w:lineRule="exact"/>
+              <w:rPr>
+                <w:sz w:val="24"/>
+                <w:lang w:val="pt-BR"/>
+              </w:rPr>
+            </w:pPr>
+            <w:r>
+              <w:rPr>
+                <w:sz w:val="24"/>
+                <w:lang w:val="pt-BR"/>
+              </w:rPr>
+              <w:t>Tipo</w:t>
+            </w:r>
+          </w:p>
+        </w:tc>
+        <w:tc>
+          <w:tcPr>
+            <w:tcW w:w="1071" w:type="dxa"/>
+          </w:tcPr>
+          <w:p>
+            <w:pPr>
+              <w:pStyle w:val="TableParagraph"/>
+              <w:spacing w:line="258" w:lineRule="exact"/>
+              <w:rPr>
+                <w:sz w:val="24"/>
+                <w:lang w:val="pt-BR"/>
+              </w:rPr>
+            </w:pPr>
+            <w:proofErr w:type="spellStart"/>
+            <w:r>
+              <w:rPr>
+                <w:sz w:val="24"/>
+                <w:lang w:val="pt-BR"/>
+              </w:rPr>
+              <w:t>String</w:t>
+            </w:r>
+            <w:proofErr w:type="spellEnd"/>
+          </w:p>
+        </w:tc>
+        <w:tc>
+          <w:tcPr>
+            <w:tcW w:w="4619" w:type="dxa"/>
+            <w:gridSpan w:val="2"/>
+          </w:tcPr>
+          <w:p>
+            <w:pPr>
+              <w:pStyle w:val="TableParagraph"/>
+              <w:spacing w:line="258" w:lineRule="exact"/>
+              <w:ind w:left="109"/>
+              <w:rPr>
+                <w:sz w:val="24"/>
+                <w:lang w:val="pt-BR"/>
+              </w:rPr>
+            </w:pPr>
+            <w:r>
+              <w:rPr>
+                <w:sz w:val="24"/>
+                <w:lang w:val="pt-BR"/>
+              </w:rPr>
+              <w:t>Tipo do preparo (M – Massa ou R – Recheio)</w:t>
+            </w:r>
+          </w:p>
+        </w:tc>
+      </w:tr>
+      <w:tr>
+        <w:trPr>
+          <w:trHeight w:val="273"/>
+        </w:trPr>
+        <w:tc>
+          <w:tcPr>
+            <w:tcW w:w="8575" w:type="dxa"/>
+            <w:gridSpan w:val="4"/>
+            <w:shd w:val="clear" w:color="auto" w:fill="C0C0C0"/>
+          </w:tcPr>
+          <w:p>
+            <w:pPr>
+              <w:pStyle w:val="TableParagraph"/>
+              <w:spacing w:line="253" w:lineRule="exact"/>
+              <w:ind w:left="3651" w:right="3646"/>
+              <w:jc w:val="center"/>
+              <w:rPr>
+                <w:b/>
+                <w:sz w:val="24"/>
+                <w:lang w:val="pt-BR"/>
+              </w:rPr>
+            </w:pPr>
+            <w:r>
+              <w:rPr>
+                <w:b/>
+                <w:sz w:val="24"/>
+                <w:lang w:val="pt-BR"/>
+              </w:rPr>
+              <w:t>MÉTODOS</w:t>
+            </w:r>
+          </w:p>
+        </w:tc>
+      </w:tr>
+      <w:tr>
+        <w:trPr>
+          <w:trHeight w:val="278"/>
+        </w:trPr>
+        <w:tc>
+          <w:tcPr>
+            <w:tcW w:w="4288" w:type="dxa"/>
+            <w:gridSpan w:val="3"/>
+            <w:shd w:val="clear" w:color="auto" w:fill="C0C0C0"/>
+          </w:tcPr>
+          <w:p>
+            <w:pPr>
+              <w:pStyle w:val="TableParagraph"/>
+              <w:spacing w:line="258" w:lineRule="exact"/>
+              <w:ind w:left="1821" w:right="1817"/>
+              <w:jc w:val="center"/>
+              <w:rPr>
+                <w:b/>
+                <w:sz w:val="24"/>
+                <w:lang w:val="pt-BR"/>
+              </w:rPr>
+            </w:pPr>
+            <w:r>
+              <w:rPr>
+                <w:b/>
+                <w:sz w:val="24"/>
+                <w:lang w:val="pt-BR"/>
+              </w:rPr>
+              <w:t>Nome</w:t>
+            </w:r>
+          </w:p>
+        </w:tc>
+        <w:tc>
+          <w:tcPr>
+            <w:tcW w:w="4287" w:type="dxa"/>
+            <w:shd w:val="clear" w:color="auto" w:fill="C0C0C0"/>
+          </w:tcPr>
+          <w:p>
+            <w:pPr>
+              <w:pStyle w:val="TableParagraph"/>
+              <w:spacing w:line="258" w:lineRule="exact"/>
+              <w:ind w:left="1617" w:right="1619"/>
+              <w:jc w:val="center"/>
+              <w:rPr>
+                <w:b/>
+                <w:sz w:val="24"/>
+                <w:lang w:val="pt-BR"/>
+              </w:rPr>
+            </w:pPr>
+            <w:r>
+              <w:rPr>
+                <w:b/>
+                <w:sz w:val="24"/>
+                <w:lang w:val="pt-BR"/>
+              </w:rPr>
+              <w:t>Descrição</w:t>
+            </w:r>
+          </w:p>
+        </w:tc>
+      </w:tr>
+      <w:tr>
+        <w:trPr>
+          <w:trHeight w:val="273"/>
+        </w:trPr>
+        <w:tc>
+          <w:tcPr>
+            <w:tcW w:w="4288" w:type="dxa"/>
+            <w:gridSpan w:val="3"/>
+          </w:tcPr>
+          <w:p>
+            <w:pPr>
+              <w:pStyle w:val="TableParagraph"/>
+              <w:spacing w:line="253" w:lineRule="exact"/>
+              <w:rPr>
+                <w:sz w:val="24"/>
+                <w:lang w:val="pt-BR"/>
+              </w:rPr>
+            </w:pPr>
+            <w:r>
+              <w:rPr>
+                <w:sz w:val="24"/>
+                <w:lang w:val="pt-BR"/>
+              </w:rPr>
+              <w:t>Inserir(</w:t>
+            </w:r>
+            <w:proofErr w:type="spellStart"/>
+            <w:r>
+              <w:rPr>
+                <w:sz w:val="24"/>
+                <w:szCs w:val="24"/>
+              </w:rPr>
+              <w:t>objModoPreparo</w:t>
+            </w:r>
+            <w:proofErr w:type="spellEnd"/>
+            <w:r>
+              <w:rPr>
+                <w:sz w:val="24"/>
+                <w:lang w:val="pt-BR"/>
+              </w:rPr>
+              <w:t>:</w:t>
+            </w:r>
+            <w:r>
+              <w:rPr>
+                <w:sz w:val="24"/>
+                <w:szCs w:val="24"/>
+                <w:lang w:val="pt-BR"/>
+              </w:rPr>
+              <w:t xml:space="preserve"> </w:t>
+            </w:r>
+            <w:proofErr w:type="spellStart"/>
+            <w:r>
+              <w:rPr>
+                <w:sz w:val="24"/>
+                <w:szCs w:val="24"/>
+                <w:lang w:val="pt-BR"/>
+              </w:rPr>
+              <w:t>ModoPreparo</w:t>
+            </w:r>
+            <w:proofErr w:type="spellEnd"/>
+            <w:r>
+              <w:rPr>
+                <w:sz w:val="24"/>
+                <w:lang w:val="pt-BR"/>
+              </w:rPr>
+              <w:t>)</w:t>
+            </w:r>
+          </w:p>
+        </w:tc>
+        <w:tc>
+          <w:tcPr>
+            <w:tcW w:w="4287" w:type="dxa"/>
+          </w:tcPr>
+          <w:p>
+            <w:pPr>
+              <w:pStyle w:val="TableParagraph"/>
+              <w:spacing w:line="253" w:lineRule="exact"/>
+              <w:ind w:left="108"/>
+              <w:rPr>
+                <w:sz w:val="24"/>
+                <w:lang w:val="pt-BR"/>
+              </w:rPr>
+            </w:pPr>
+            <w:r>
+              <w:rPr>
+                <w:sz w:val="24"/>
+                <w:lang w:val="pt-BR"/>
+              </w:rPr>
+              <w:t xml:space="preserve">Inserir um </w:t>
+            </w:r>
+            <w:proofErr w:type="spellStart"/>
+            <w:r>
+              <w:rPr>
+                <w:sz w:val="24"/>
+                <w:szCs w:val="24"/>
+              </w:rPr>
+              <w:t>modo</w:t>
+            </w:r>
+            <w:proofErr w:type="spellEnd"/>
+            <w:r>
+              <w:rPr>
+                <w:sz w:val="24"/>
+                <w:szCs w:val="24"/>
+              </w:rPr>
+              <w:t xml:space="preserve"> de </w:t>
+            </w:r>
+            <w:proofErr w:type="spellStart"/>
+            <w:r>
+              <w:rPr>
+                <w:sz w:val="24"/>
+                <w:szCs w:val="24"/>
+              </w:rPr>
+              <w:t>preparo</w:t>
+            </w:r>
+            <w:proofErr w:type="spellEnd"/>
+          </w:p>
+        </w:tc>
+      </w:tr>
+      <w:tr>
+        <w:trPr>
+          <w:trHeight w:val="278"/>
+        </w:trPr>
+        <w:tc>
+          <w:tcPr>
+            <w:tcW w:w="4288" w:type="dxa"/>
+            <w:gridSpan w:val="3"/>
+          </w:tcPr>
+          <w:p>
+            <w:pPr>
+              <w:pStyle w:val="TableParagraph"/>
+              <w:spacing w:line="258" w:lineRule="exact"/>
+              <w:rPr>
+                <w:sz w:val="24"/>
+                <w:lang w:val="pt-BR"/>
+              </w:rPr>
+            </w:pPr>
+            <w:r>
+              <w:rPr>
+                <w:sz w:val="24"/>
+                <w:lang w:val="pt-BR"/>
+              </w:rPr>
+              <w:t>Alterar(</w:t>
+            </w:r>
+            <w:proofErr w:type="spellStart"/>
+            <w:r>
+              <w:rPr>
+                <w:sz w:val="24"/>
+                <w:szCs w:val="24"/>
+              </w:rPr>
+              <w:t>objModoPreparo</w:t>
+            </w:r>
+            <w:proofErr w:type="spellEnd"/>
+            <w:r>
+              <w:rPr>
+                <w:sz w:val="24"/>
+                <w:lang w:val="pt-BR"/>
+              </w:rPr>
+              <w:t>:</w:t>
+            </w:r>
+            <w:r>
+              <w:rPr>
+                <w:sz w:val="24"/>
+                <w:szCs w:val="24"/>
+                <w:lang w:val="pt-BR"/>
+              </w:rPr>
+              <w:t xml:space="preserve"> </w:t>
+            </w:r>
+            <w:proofErr w:type="spellStart"/>
+            <w:r>
+              <w:rPr>
+                <w:sz w:val="24"/>
+                <w:szCs w:val="24"/>
+                <w:lang w:val="pt-BR"/>
+              </w:rPr>
+              <w:t>ModoPreparo</w:t>
+            </w:r>
+            <w:proofErr w:type="spellEnd"/>
+            <w:r>
+              <w:rPr>
+                <w:sz w:val="24"/>
+                <w:lang w:val="pt-BR"/>
+              </w:rPr>
+              <w:t>)</w:t>
+            </w:r>
+          </w:p>
+        </w:tc>
+        <w:tc>
+          <w:tcPr>
+            <w:tcW w:w="4287" w:type="dxa"/>
+          </w:tcPr>
+          <w:p>
+            <w:pPr>
+              <w:pStyle w:val="TableParagraph"/>
+              <w:spacing w:line="258" w:lineRule="exact"/>
+              <w:ind w:left="108"/>
+              <w:rPr>
+                <w:sz w:val="24"/>
+                <w:lang w:val="pt-BR"/>
+              </w:rPr>
+            </w:pPr>
+            <w:r>
+              <w:rPr>
+                <w:sz w:val="24"/>
+                <w:lang w:val="pt-BR"/>
+              </w:rPr>
+              <w:t xml:space="preserve">Alterar um </w:t>
+            </w:r>
+            <w:proofErr w:type="spellStart"/>
+            <w:r>
+              <w:rPr>
+                <w:sz w:val="24"/>
+                <w:szCs w:val="24"/>
+              </w:rPr>
+              <w:t>modo</w:t>
+            </w:r>
+            <w:proofErr w:type="spellEnd"/>
+            <w:r>
+              <w:rPr>
+                <w:sz w:val="24"/>
+                <w:szCs w:val="24"/>
+              </w:rPr>
+              <w:t xml:space="preserve"> de </w:t>
+            </w:r>
+            <w:proofErr w:type="spellStart"/>
+            <w:r>
+              <w:rPr>
+                <w:sz w:val="24"/>
+                <w:szCs w:val="24"/>
+              </w:rPr>
+              <w:t>preparo</w:t>
+            </w:r>
+            <w:proofErr w:type="spellEnd"/>
+          </w:p>
+        </w:tc>
+      </w:tr>
+      <w:tr>
+        <w:trPr>
+          <w:trHeight w:val="278"/>
+        </w:trPr>
+        <w:tc>
+          <w:tcPr>
+            <w:tcW w:w="4288" w:type="dxa"/>
+            <w:gridSpan w:val="3"/>
+          </w:tcPr>
+          <w:p>
+            <w:pPr>
+              <w:pStyle w:val="TableParagraph"/>
+              <w:spacing w:line="258" w:lineRule="exact"/>
+              <w:rPr>
+                <w:sz w:val="24"/>
+                <w:lang w:val="pt-BR"/>
+              </w:rPr>
+            </w:pPr>
+            <w:r>
+              <w:rPr>
+                <w:sz w:val="24"/>
+                <w:lang w:val="pt-BR"/>
+              </w:rPr>
+              <w:t>Localizar(</w:t>
+            </w:r>
+            <w:proofErr w:type="spellStart"/>
+            <w:r>
+              <w:rPr>
+                <w:sz w:val="24"/>
+                <w:szCs w:val="24"/>
+              </w:rPr>
+              <w:t>objModoPreparo</w:t>
+            </w:r>
+            <w:proofErr w:type="spellEnd"/>
+            <w:r>
+              <w:rPr>
+                <w:sz w:val="24"/>
+                <w:lang w:val="pt-BR"/>
+              </w:rPr>
+              <w:t>:</w:t>
+            </w:r>
+            <w:r>
+              <w:rPr>
+                <w:sz w:val="24"/>
+                <w:szCs w:val="24"/>
+                <w:lang w:val="pt-BR"/>
+              </w:rPr>
+              <w:t xml:space="preserve"> </w:t>
+            </w:r>
+            <w:proofErr w:type="spellStart"/>
+            <w:r>
+              <w:rPr>
+                <w:sz w:val="24"/>
+                <w:szCs w:val="24"/>
+                <w:lang w:val="pt-BR"/>
+              </w:rPr>
+              <w:t>ModoPreparo</w:t>
+            </w:r>
+            <w:proofErr w:type="spellEnd"/>
+            <w:r>
+              <w:rPr>
+                <w:sz w:val="24"/>
+                <w:lang w:val="pt-BR"/>
+              </w:rPr>
+              <w:t>)</w:t>
+            </w:r>
+          </w:p>
+        </w:tc>
+        <w:tc>
+          <w:tcPr>
+            <w:tcW w:w="4287" w:type="dxa"/>
+          </w:tcPr>
+          <w:p>
+            <w:pPr>
+              <w:pStyle w:val="TableParagraph"/>
+              <w:spacing w:line="258" w:lineRule="exact"/>
+              <w:ind w:left="108"/>
+              <w:rPr>
+                <w:sz w:val="24"/>
+                <w:lang w:val="pt-BR"/>
+              </w:rPr>
+            </w:pPr>
+            <w:r>
+              <w:rPr>
+                <w:sz w:val="24"/>
+                <w:lang w:val="pt-BR"/>
+              </w:rPr>
+              <w:t xml:space="preserve">Localizar um </w:t>
+            </w:r>
+            <w:proofErr w:type="spellStart"/>
+            <w:r>
+              <w:rPr>
+                <w:sz w:val="24"/>
+                <w:szCs w:val="24"/>
+              </w:rPr>
+              <w:t>modo</w:t>
+            </w:r>
+            <w:proofErr w:type="spellEnd"/>
+            <w:r>
+              <w:rPr>
+                <w:sz w:val="24"/>
+                <w:szCs w:val="24"/>
+              </w:rPr>
+              <w:t xml:space="preserve"> de </w:t>
+            </w:r>
+            <w:proofErr w:type="spellStart"/>
+            <w:r>
+              <w:rPr>
+                <w:sz w:val="24"/>
+                <w:szCs w:val="24"/>
+              </w:rPr>
+              <w:t>preparo</w:t>
+            </w:r>
+            <w:proofErr w:type="spellEnd"/>
+          </w:p>
+        </w:tc>
+      </w:tr>
+    </w:tbl>
+    <w:p>
+      <w:pPr>
+        <w:ind w:left="2124" w:right="2627" w:firstLine="708"/>
+        <w:rPr>
+          <w:b/>
+          <w:sz w:val="20"/>
+          <w:lang w:val="pt-BR"/>
+        </w:rPr>
+      </w:pPr>
+      <w:r>
+        <w:rPr>
+          <w:b/>
+          <w:sz w:val="20"/>
+          <w:lang w:val="pt-BR"/>
+        </w:rPr>
+        <w:t xml:space="preserve">Tabela 24 – Dicionário de classe – </w:t>
+      </w:r>
+      <w:r>
+        <w:rPr>
+          <w:b/>
+          <w:sz w:val="20"/>
+          <w:lang w:val="pt-BR"/>
+        </w:rPr>
+        <w:t>Modo Preparo</w:t>
+      </w:r>
+    </w:p>
+    <w:p>
+      <w:pPr>
+        <w:ind w:right="2627"/>
+        <w:rPr>
+          <w:b/>
+          <w:sz w:val="20"/>
+          <w:lang w:val="pt-BR"/>
+        </w:rPr>
+      </w:pPr>
+    </w:p>
+    <w:tbl>
+      <w:tblPr>
+        <w:tblStyle w:val="TableNormal"/>
+        <w:tblW w:w="0" w:type="auto"/>
+        <w:tblInd w:w="449" w:type="dxa"/>
+        <w:tblBorders>
+          <w:top w:val="single" w:sz="4" w:space="0" w:color="000000"/>
+          <w:left w:val="single" w:sz="4" w:space="0" w:color="000000"/>
+          <w:bottom w:val="single" w:sz="4" w:space="0" w:color="000000"/>
+          <w:right w:val="single" w:sz="4" w:space="0" w:color="000000"/>
+          <w:insideH w:val="single" w:sz="4" w:space="0" w:color="000000"/>
+          <w:insideV w:val="single" w:sz="4" w:space="0" w:color="000000"/>
+        </w:tblBorders>
+        <w:tblLayout w:type="fixed"/>
+        <w:tblLook w:val="01E0" w:firstRow="1" w:lastRow="1" w:firstColumn="1" w:lastColumn="1" w:noHBand="0" w:noVBand="0"/>
+      </w:tblPr>
+      <w:tblGrid>
+        <w:gridCol w:w="2885"/>
+        <w:gridCol w:w="1071"/>
+        <w:gridCol w:w="4619"/>
+      </w:tblGrid>
+      <w:tr>
+        <w:trPr>
+          <w:trHeight w:val="278"/>
+        </w:trPr>
+        <w:tc>
+          <w:tcPr>
+            <w:tcW w:w="8575" w:type="dxa"/>
+            <w:gridSpan w:val="3"/>
+            <w:shd w:val="clear" w:color="auto" w:fill="C0C0C0"/>
+          </w:tcPr>
+          <w:p>
+            <w:pPr>
+              <w:pStyle w:val="TableParagraph"/>
+              <w:spacing w:line="258" w:lineRule="exact"/>
+              <w:rPr>
+                <w:b/>
+                <w:sz w:val="24"/>
+                <w:lang w:val="pt-BR"/>
+              </w:rPr>
+            </w:pPr>
+            <w:r>
+              <w:rPr>
+                <w:b/>
+                <w:sz w:val="24"/>
+                <w:lang w:val="pt-BR"/>
+              </w:rPr>
+              <w:t xml:space="preserve">Classe: </w:t>
+            </w:r>
+            <w:r>
+              <w:rPr>
+                <w:b/>
+                <w:sz w:val="24"/>
+                <w:lang w:val="pt-BR"/>
+              </w:rPr>
+              <w:t>Categoria</w:t>
+            </w:r>
+          </w:p>
+        </w:tc>
+      </w:tr>
+      <w:tr>
+        <w:trPr>
+          <w:trHeight w:val="273"/>
+        </w:trPr>
+        <w:tc>
+          <w:tcPr>
+            <w:tcW w:w="2885" w:type="dxa"/>
+            <w:shd w:val="clear" w:color="auto" w:fill="C0C0C0"/>
+          </w:tcPr>
+          <w:p>
+            <w:pPr>
+              <w:pStyle w:val="TableParagraph"/>
+              <w:spacing w:line="253" w:lineRule="exact"/>
+              <w:rPr>
+                <w:b/>
+                <w:sz w:val="24"/>
+                <w:lang w:val="pt-BR"/>
+              </w:rPr>
+            </w:pPr>
+            <w:r>
+              <w:rPr>
+                <w:b/>
+                <w:sz w:val="24"/>
+                <w:lang w:val="pt-BR"/>
+              </w:rPr>
+              <w:t>Atributo</w:t>
+            </w:r>
+          </w:p>
+        </w:tc>
+        <w:tc>
+          <w:tcPr>
+            <w:tcW w:w="1071" w:type="dxa"/>
+            <w:shd w:val="clear" w:color="auto" w:fill="C0C0C0"/>
+          </w:tcPr>
+          <w:p>
+            <w:pPr>
+              <w:pStyle w:val="TableParagraph"/>
+              <w:spacing w:line="253" w:lineRule="exact"/>
+              <w:rPr>
+                <w:b/>
+                <w:sz w:val="24"/>
+                <w:lang w:val="pt-BR"/>
+              </w:rPr>
+            </w:pPr>
+            <w:r>
+              <w:rPr>
+                <w:b/>
+                <w:sz w:val="24"/>
+                <w:lang w:val="pt-BR"/>
+              </w:rPr>
+              <w:t>Tipo</w:t>
+            </w:r>
+          </w:p>
+        </w:tc>
+        <w:tc>
+          <w:tcPr>
+            <w:tcW w:w="4619" w:type="dxa"/>
+            <w:shd w:val="clear" w:color="auto" w:fill="C0C0C0"/>
+          </w:tcPr>
+          <w:p>
+            <w:pPr>
+              <w:pStyle w:val="TableParagraph"/>
+              <w:spacing w:line="253" w:lineRule="exact"/>
+              <w:ind w:left="109"/>
+              <w:rPr>
+                <w:b/>
+                <w:sz w:val="24"/>
+                <w:lang w:val="pt-BR"/>
+              </w:rPr>
+            </w:pPr>
+            <w:r>
+              <w:rPr>
+                <w:b/>
+                <w:sz w:val="24"/>
+                <w:lang w:val="pt-BR"/>
+              </w:rPr>
+              <w:t>Descrição</w:t>
+            </w:r>
+          </w:p>
+        </w:tc>
+      </w:tr>
+      <w:tr>
+        <w:trPr>
+          <w:trHeight w:val="278"/>
+        </w:trPr>
+        <w:tc>
+          <w:tcPr>
+            <w:tcW w:w="2885" w:type="dxa"/>
+          </w:tcPr>
+          <w:p>
+            <w:pPr>
+              <w:pStyle w:val="TableParagraph"/>
+              <w:spacing w:line="258" w:lineRule="exact"/>
+              <w:rPr>
+                <w:sz w:val="24"/>
+                <w:lang w:val="pt-BR"/>
+              </w:rPr>
+            </w:pPr>
+            <w:r>
+              <w:rPr>
+                <w:sz w:val="24"/>
+                <w:lang w:val="pt-BR"/>
+              </w:rPr>
+              <w:t>Nome</w:t>
+            </w:r>
+          </w:p>
+        </w:tc>
+        <w:tc>
+          <w:tcPr>
+            <w:tcW w:w="1071" w:type="dxa"/>
+          </w:tcPr>
+          <w:p>
+            <w:pPr>
+              <w:pStyle w:val="TableParagraph"/>
+              <w:spacing w:line="258" w:lineRule="exact"/>
+              <w:rPr>
+                <w:sz w:val="24"/>
+                <w:lang w:val="pt-BR"/>
+              </w:rPr>
+            </w:pPr>
+            <w:proofErr w:type="spellStart"/>
+            <w:r>
+              <w:rPr>
+                <w:sz w:val="24"/>
+                <w:lang w:val="pt-BR"/>
+              </w:rPr>
+              <w:t>String</w:t>
+            </w:r>
+            <w:proofErr w:type="spellEnd"/>
+          </w:p>
+        </w:tc>
+        <w:tc>
+          <w:tcPr>
+            <w:tcW w:w="4619" w:type="dxa"/>
+          </w:tcPr>
+          <w:p>
+            <w:pPr>
+              <w:pStyle w:val="TableParagraph"/>
+              <w:spacing w:line="258" w:lineRule="exact"/>
+              <w:ind w:left="109"/>
+              <w:rPr>
+                <w:sz w:val="24"/>
+                <w:lang w:val="pt-BR"/>
+              </w:rPr>
+            </w:pPr>
+            <w:r>
+              <w:rPr>
+                <w:sz w:val="24"/>
+                <w:lang w:val="pt-BR"/>
+              </w:rPr>
+              <w:t xml:space="preserve">Nome do </w:t>
+            </w:r>
+            <w:r>
+              <w:rPr>
+                <w:sz w:val="24"/>
+                <w:lang w:val="pt-BR"/>
+              </w:rPr>
+              <w:t>categoria</w:t>
+            </w:r>
+          </w:p>
+        </w:tc>
+      </w:tr>
+      <w:tr>
+        <w:trPr>
+          <w:trHeight w:val="278"/>
+        </w:trPr>
+        <w:tc>
+          <w:tcPr>
+            <w:tcW w:w="2885" w:type="dxa"/>
+          </w:tcPr>
+          <w:p>
+            <w:pPr>
+              <w:pStyle w:val="TableParagraph"/>
+              <w:spacing w:line="258" w:lineRule="exact"/>
+              <w:rPr>
+                <w:sz w:val="24"/>
+                <w:lang w:val="pt-BR"/>
+              </w:rPr>
+            </w:pPr>
+            <w:r>
+              <w:rPr>
+                <w:sz w:val="24"/>
+                <w:lang w:val="pt-BR"/>
+              </w:rPr>
+              <w:t>Descrição</w:t>
+            </w:r>
+          </w:p>
+        </w:tc>
+        <w:tc>
+          <w:tcPr>
+            <w:tcW w:w="1071" w:type="dxa"/>
+          </w:tcPr>
+          <w:p>
+            <w:pPr>
+              <w:pStyle w:val="TableParagraph"/>
+              <w:spacing w:line="258" w:lineRule="exact"/>
+              <w:rPr>
+                <w:sz w:val="24"/>
+                <w:lang w:val="pt-BR"/>
+              </w:rPr>
+            </w:pPr>
+            <w:proofErr w:type="spellStart"/>
+            <w:r>
+              <w:rPr>
+                <w:sz w:val="24"/>
+                <w:lang w:val="pt-BR"/>
+              </w:rPr>
+              <w:t>String</w:t>
+            </w:r>
+            <w:proofErr w:type="spellEnd"/>
+          </w:p>
+        </w:tc>
+        <w:tc>
+          <w:tcPr>
+            <w:tcW w:w="4619" w:type="dxa"/>
+          </w:tcPr>
+          <w:p>
+            <w:pPr>
+              <w:pStyle w:val="TableParagraph"/>
+              <w:spacing w:line="258" w:lineRule="exact"/>
+              <w:ind w:left="109"/>
+              <w:rPr>
+                <w:sz w:val="24"/>
+                <w:lang w:val="pt-BR"/>
+              </w:rPr>
+            </w:pPr>
+            <w:r>
+              <w:rPr>
+                <w:sz w:val="24"/>
+                <w:lang w:val="pt-BR"/>
+              </w:rPr>
+              <w:t>Breve descrição da categoria</w:t>
+            </w:r>
+          </w:p>
+        </w:tc>
+      </w:tr>
+    </w:tbl>
+    <w:p>
+      <w:pPr>
+        <w:ind w:left="2124" w:right="2627" w:firstLine="708"/>
+        <w:rPr>
+          <w:b/>
+          <w:sz w:val="20"/>
+          <w:lang w:val="pt-BR"/>
+        </w:rPr>
+      </w:pPr>
+      <w:r>
+        <w:rPr>
+          <w:b/>
+          <w:sz w:val="20"/>
+          <w:lang w:val="pt-BR"/>
+        </w:rPr>
+        <w:t xml:space="preserve">Tabela 24 – Dicionário de classe – </w:t>
+      </w:r>
+      <w:r>
+        <w:rPr>
+          <w:b/>
+          <w:sz w:val="20"/>
+          <w:lang w:val="pt-BR"/>
+        </w:rPr>
+        <w:t>Modo Preparo</w:t>
+      </w:r>
+    </w:p>
+    <w:p>
+      <w:pPr>
+        <w:ind w:right="2627"/>
+        <w:rPr>
+          <w:b/>
+          <w:sz w:val="20"/>
+          <w:lang w:val="pt-BR"/>
+        </w:rPr>
+      </w:pPr>
+    </w:p>
+    <w:tbl>
+      <w:tblPr>
+        <w:tblStyle w:val="TableNormal"/>
+        <w:tblW w:w="0" w:type="auto"/>
+        <w:tblInd w:w="449" w:type="dxa"/>
+        <w:tblBorders>
+          <w:top w:val="single" w:sz="4" w:space="0" w:color="000000"/>
+          <w:left w:val="single" w:sz="4" w:space="0" w:color="000000"/>
+          <w:bottom w:val="single" w:sz="4" w:space="0" w:color="000000"/>
+          <w:right w:val="single" w:sz="4" w:space="0" w:color="000000"/>
+          <w:insideH w:val="single" w:sz="4" w:space="0" w:color="000000"/>
+          <w:insideV w:val="single" w:sz="4" w:space="0" w:color="000000"/>
+        </w:tblBorders>
+        <w:tblLayout w:type="fixed"/>
+        <w:tblLook w:val="01E0" w:firstRow="1" w:lastRow="1" w:firstColumn="1" w:lastColumn="1" w:noHBand="0" w:noVBand="0"/>
+      </w:tblPr>
+      <w:tblGrid>
+        <w:gridCol w:w="2885"/>
+        <w:gridCol w:w="1071"/>
+        <w:gridCol w:w="332"/>
+        <w:gridCol w:w="4287"/>
+      </w:tblGrid>
+      <w:tr>
+        <w:trPr>
+          <w:trHeight w:val="278"/>
+        </w:trPr>
+        <w:tc>
+          <w:tcPr>
+            <w:tcW w:w="8575" w:type="dxa"/>
+            <w:gridSpan w:val="4"/>
+            <w:shd w:val="clear" w:color="auto" w:fill="C0C0C0"/>
+          </w:tcPr>
+          <w:p>
+            <w:pPr>
+              <w:pStyle w:val="TableParagraph"/>
+              <w:spacing w:line="258" w:lineRule="exact"/>
+              <w:rPr>
+                <w:b/>
+                <w:sz w:val="24"/>
+                <w:lang w:val="pt-BR"/>
+              </w:rPr>
+            </w:pPr>
+            <w:r>
+              <w:rPr>
+                <w:b/>
+                <w:sz w:val="24"/>
+                <w:lang w:val="pt-BR"/>
+              </w:rPr>
+              <w:t xml:space="preserve">Classe: </w:t>
+            </w:r>
+            <w:r>
+              <w:rPr>
+                <w:b/>
+                <w:sz w:val="24"/>
+                <w:lang w:val="pt-BR"/>
+              </w:rPr>
+              <w:t>Cardápio Semanal</w:t>
+            </w:r>
+          </w:p>
+        </w:tc>
+      </w:tr>
+      <w:tr>
+        <w:trPr>
+          <w:trHeight w:val="273"/>
+        </w:trPr>
+        <w:tc>
+          <w:tcPr>
+            <w:tcW w:w="2885" w:type="dxa"/>
+            <w:shd w:val="clear" w:color="auto" w:fill="C0C0C0"/>
+          </w:tcPr>
+          <w:p>
+            <w:pPr>
+              <w:pStyle w:val="TableParagraph"/>
+              <w:spacing w:line="253" w:lineRule="exact"/>
+              <w:rPr>
+                <w:b/>
+                <w:sz w:val="24"/>
+                <w:lang w:val="pt-BR"/>
+              </w:rPr>
+            </w:pPr>
+            <w:r>
+              <w:rPr>
+                <w:b/>
+                <w:sz w:val="24"/>
+                <w:lang w:val="pt-BR"/>
+              </w:rPr>
+              <w:t>Atributo</w:t>
+            </w:r>
+          </w:p>
+        </w:tc>
+        <w:tc>
+          <w:tcPr>
+            <w:tcW w:w="1071" w:type="dxa"/>
+            <w:shd w:val="clear" w:color="auto" w:fill="C0C0C0"/>
+          </w:tcPr>
+          <w:p>
+            <w:pPr>
+              <w:pStyle w:val="TableParagraph"/>
+              <w:spacing w:line="253" w:lineRule="exact"/>
+              <w:rPr>
+                <w:b/>
+                <w:sz w:val="24"/>
+                <w:lang w:val="pt-BR"/>
+              </w:rPr>
+            </w:pPr>
+            <w:r>
+              <w:rPr>
+                <w:b/>
+                <w:sz w:val="24"/>
+                <w:lang w:val="pt-BR"/>
+              </w:rPr>
+              <w:t>Tipo</w:t>
+            </w:r>
+          </w:p>
+        </w:tc>
+        <w:tc>
+          <w:tcPr>
+            <w:tcW w:w="4619" w:type="dxa"/>
+            <w:gridSpan w:val="2"/>
+            <w:shd w:val="clear" w:color="auto" w:fill="C0C0C0"/>
+          </w:tcPr>
+          <w:p>
+            <w:pPr>
+              <w:pStyle w:val="TableParagraph"/>
+              <w:spacing w:line="253" w:lineRule="exact"/>
+              <w:ind w:left="109"/>
+              <w:rPr>
+                <w:b/>
+                <w:sz w:val="24"/>
+                <w:lang w:val="pt-BR"/>
+              </w:rPr>
+            </w:pPr>
+            <w:r>
+              <w:rPr>
+                <w:b/>
+                <w:sz w:val="24"/>
+                <w:lang w:val="pt-BR"/>
+              </w:rPr>
+              <w:t>Descrição</w:t>
+            </w:r>
+          </w:p>
+        </w:tc>
+      </w:tr>
+      <w:tr>
+        <w:trPr>
+          <w:trHeight w:val="278"/>
+        </w:trPr>
+        <w:tc>
+          <w:tcPr>
+            <w:tcW w:w="2885" w:type="dxa"/>
+          </w:tcPr>
+          <w:p>
+            <w:pPr>
+              <w:pStyle w:val="TableParagraph"/>
+              <w:spacing w:line="258" w:lineRule="exact"/>
+              <w:rPr>
+                <w:sz w:val="24"/>
+                <w:lang w:val="pt-BR"/>
+              </w:rPr>
+            </w:pPr>
+            <w:r>
+              <w:rPr>
+                <w:sz w:val="24"/>
+                <w:lang w:val="pt-BR"/>
+              </w:rPr>
+              <w:t>Data</w:t>
+            </w:r>
+          </w:p>
+        </w:tc>
+        <w:tc>
+          <w:tcPr>
+            <w:tcW w:w="1071" w:type="dxa"/>
+          </w:tcPr>
+          <w:p>
+            <w:pPr>
+              <w:pStyle w:val="TableParagraph"/>
+              <w:spacing w:line="258" w:lineRule="exact"/>
+              <w:rPr>
+                <w:sz w:val="24"/>
+                <w:lang w:val="pt-BR"/>
+              </w:rPr>
+            </w:pPr>
+            <w:proofErr w:type="spellStart"/>
+            <w:r>
+              <w:rPr>
+                <w:sz w:val="24"/>
+                <w:lang w:val="pt-BR"/>
+              </w:rPr>
+              <w:t>Datatime</w:t>
+            </w:r>
+            <w:proofErr w:type="spellEnd"/>
+          </w:p>
+        </w:tc>
+        <w:tc>
+          <w:tcPr>
+            <w:tcW w:w="4619" w:type="dxa"/>
+            <w:gridSpan w:val="2"/>
+          </w:tcPr>
+          <w:p>
+            <w:pPr>
+              <w:pStyle w:val="TableParagraph"/>
+              <w:spacing w:line="258" w:lineRule="exact"/>
+              <w:ind w:left="109"/>
+              <w:rPr>
+                <w:sz w:val="24"/>
+                <w:lang w:val="pt-BR"/>
+              </w:rPr>
+            </w:pPr>
+            <w:r>
+              <w:rPr>
+                <w:sz w:val="24"/>
+                <w:lang w:val="pt-BR"/>
+              </w:rPr>
+              <w:t>Data de criação do cardápio</w:t>
+            </w:r>
+          </w:p>
+        </w:tc>
+      </w:tr>
+      <w:tr>
+        <w:trPr>
+          <w:trHeight w:val="278"/>
+        </w:trPr>
+        <w:tc>
+          <w:tcPr>
+            <w:tcW w:w="2885" w:type="dxa"/>
+          </w:tcPr>
+          <w:p>
+            <w:pPr>
+              <w:pStyle w:val="TableParagraph"/>
+              <w:spacing w:line="258" w:lineRule="exact"/>
+              <w:rPr>
+                <w:sz w:val="24"/>
+                <w:lang w:val="pt-BR"/>
+              </w:rPr>
+            </w:pPr>
+            <w:r>
+              <w:rPr>
+                <w:sz w:val="24"/>
+                <w:lang w:val="pt-BR"/>
+              </w:rPr>
+              <w:t>Dia segunda</w:t>
+            </w:r>
+          </w:p>
+        </w:tc>
+        <w:tc>
+          <w:tcPr>
+            <w:tcW w:w="1071" w:type="dxa"/>
+          </w:tcPr>
+          <w:p>
+            <w:pPr>
+              <w:pStyle w:val="TableParagraph"/>
+              <w:spacing w:line="258" w:lineRule="exact"/>
+              <w:ind w:left="0"/>
+              <w:jc w:val="center"/>
+              <w:rPr>
+                <w:sz w:val="24"/>
+                <w:lang w:val="pt-BR"/>
+              </w:rPr>
+            </w:pPr>
+            <w:r>
+              <w:rPr>
+                <w:sz w:val="24"/>
+                <w:lang w:val="pt-BR"/>
+              </w:rPr>
+              <w:t>Receita</w:t>
+            </w:r>
+          </w:p>
+        </w:tc>
+        <w:tc>
+          <w:tcPr>
+            <w:tcW w:w="4619" w:type="dxa"/>
+            <w:gridSpan w:val="2"/>
+          </w:tcPr>
+          <w:p>
+            <w:pPr>
+              <w:pStyle w:val="TableParagraph"/>
+              <w:spacing w:line="258" w:lineRule="exact"/>
+              <w:ind w:left="109"/>
+              <w:rPr>
+                <w:sz w:val="24"/>
+                <w:lang w:val="pt-BR"/>
+              </w:rPr>
+            </w:pPr>
+            <w:r>
+              <w:rPr>
+                <w:sz w:val="24"/>
+                <w:lang w:val="pt-BR"/>
+              </w:rPr>
+              <w:t>Receita selecionada para segunda-feira</w:t>
+            </w:r>
+          </w:p>
+        </w:tc>
+      </w:tr>
+      <w:tr>
+        <w:trPr>
+          <w:trHeight w:val="278"/>
+        </w:trPr>
+        <w:tc>
+          <w:tcPr>
+            <w:tcW w:w="2885" w:type="dxa"/>
+          </w:tcPr>
+          <w:p>
+            <w:pPr>
+              <w:pStyle w:val="TableParagraph"/>
+              <w:spacing w:line="258" w:lineRule="exact"/>
+              <w:rPr>
+                <w:sz w:val="24"/>
+                <w:lang w:val="pt-BR"/>
+              </w:rPr>
+            </w:pPr>
+            <w:r>
+              <w:rPr>
+                <w:sz w:val="24"/>
+                <w:lang w:val="pt-BR"/>
+              </w:rPr>
+              <w:t xml:space="preserve">Dia </w:t>
+            </w:r>
+            <w:r>
+              <w:rPr>
+                <w:sz w:val="24"/>
+                <w:lang w:val="pt-BR"/>
+              </w:rPr>
+              <w:t>terça</w:t>
+            </w:r>
+          </w:p>
+        </w:tc>
+        <w:tc>
+          <w:tcPr>
+            <w:tcW w:w="1071" w:type="dxa"/>
+          </w:tcPr>
+          <w:p>
+            <w:pPr>
+              <w:jc w:val="center"/>
+            </w:pPr>
+            <w:r>
+              <w:rPr>
+                <w:sz w:val="24"/>
+                <w:lang w:val="pt-BR"/>
+              </w:rPr>
+              <w:t>Receita</w:t>
+            </w:r>
+          </w:p>
+        </w:tc>
+        <w:tc>
+          <w:tcPr>
+            <w:tcW w:w="4619" w:type="dxa"/>
+            <w:gridSpan w:val="2"/>
+          </w:tcPr>
+          <w:p>
+            <w:pPr>
+              <w:pStyle w:val="TableParagraph"/>
+              <w:spacing w:line="258" w:lineRule="exact"/>
+              <w:ind w:left="109"/>
+              <w:rPr>
+                <w:sz w:val="24"/>
+                <w:lang w:val="pt-BR"/>
+              </w:rPr>
+            </w:pPr>
+            <w:r>
+              <w:rPr>
+                <w:sz w:val="24"/>
+                <w:lang w:val="pt-BR"/>
+              </w:rPr>
+              <w:t xml:space="preserve">Receita selecionada para </w:t>
+            </w:r>
+            <w:r>
+              <w:rPr>
+                <w:sz w:val="24"/>
+                <w:lang w:val="pt-BR"/>
+              </w:rPr>
+              <w:t>terça</w:t>
+            </w:r>
+            <w:r>
+              <w:rPr>
+                <w:sz w:val="24"/>
+                <w:lang w:val="pt-BR"/>
+              </w:rPr>
+              <w:t>-feira</w:t>
+            </w:r>
+          </w:p>
+        </w:tc>
+      </w:tr>
+      <w:tr>
+        <w:trPr>
+          <w:trHeight w:val="278"/>
+        </w:trPr>
+        <w:tc>
+          <w:tcPr>
+            <w:tcW w:w="2885" w:type="dxa"/>
+          </w:tcPr>
+          <w:p>
+            <w:pPr>
+              <w:pStyle w:val="TableParagraph"/>
+              <w:spacing w:line="258" w:lineRule="exact"/>
+              <w:rPr>
+                <w:sz w:val="24"/>
+                <w:lang w:val="pt-BR"/>
+              </w:rPr>
+            </w:pPr>
+            <w:r>
+              <w:rPr>
+                <w:sz w:val="24"/>
+                <w:lang w:val="pt-BR"/>
+              </w:rPr>
+              <w:t xml:space="preserve">Dia </w:t>
+            </w:r>
+            <w:r>
+              <w:rPr>
+                <w:sz w:val="24"/>
+                <w:lang w:val="pt-BR"/>
+              </w:rPr>
+              <w:t>quarta</w:t>
+            </w:r>
+          </w:p>
+        </w:tc>
+        <w:tc>
+          <w:tcPr>
+            <w:tcW w:w="1071" w:type="dxa"/>
+          </w:tcPr>
+          <w:p>
+            <w:pPr>
+              <w:jc w:val="center"/>
+            </w:pPr>
+            <w:r>
+              <w:rPr>
+                <w:sz w:val="24"/>
+                <w:lang w:val="pt-BR"/>
+              </w:rPr>
+              <w:t>Receita</w:t>
+            </w:r>
+          </w:p>
+        </w:tc>
+        <w:tc>
+          <w:tcPr>
+            <w:tcW w:w="4619" w:type="dxa"/>
+            <w:gridSpan w:val="2"/>
+          </w:tcPr>
+          <w:p>
+            <w:pPr>
+              <w:pStyle w:val="TableParagraph"/>
+              <w:spacing w:line="258" w:lineRule="exact"/>
+              <w:ind w:left="109"/>
+              <w:rPr>
+                <w:sz w:val="24"/>
+                <w:lang w:val="pt-BR"/>
+              </w:rPr>
+            </w:pPr>
+            <w:r>
+              <w:rPr>
+                <w:sz w:val="24"/>
+                <w:lang w:val="pt-BR"/>
+              </w:rPr>
+              <w:t xml:space="preserve">Receita selecionada para </w:t>
+            </w:r>
+            <w:r>
+              <w:rPr>
+                <w:sz w:val="24"/>
+                <w:lang w:val="pt-BR"/>
+              </w:rPr>
+              <w:t>quarta</w:t>
+            </w:r>
+            <w:r>
+              <w:rPr>
+                <w:sz w:val="24"/>
+                <w:lang w:val="pt-BR"/>
+              </w:rPr>
+              <w:t>-feira</w:t>
+            </w:r>
+          </w:p>
+        </w:tc>
+      </w:tr>
+      <w:tr>
+        <w:trPr>
+          <w:trHeight w:val="278"/>
+        </w:trPr>
+        <w:tc>
+          <w:tcPr>
+            <w:tcW w:w="2885" w:type="dxa"/>
+          </w:tcPr>
+          <w:p>
+            <w:pPr>
+              <w:pStyle w:val="TableParagraph"/>
+              <w:spacing w:line="258" w:lineRule="exact"/>
+              <w:rPr>
+                <w:sz w:val="24"/>
+                <w:lang w:val="pt-BR"/>
+              </w:rPr>
+            </w:pPr>
+            <w:r>
+              <w:rPr>
+                <w:sz w:val="24"/>
+                <w:lang w:val="pt-BR"/>
+              </w:rPr>
+              <w:t xml:space="preserve">Dia </w:t>
+            </w:r>
+            <w:r>
+              <w:rPr>
+                <w:sz w:val="24"/>
+                <w:lang w:val="pt-BR"/>
+              </w:rPr>
+              <w:t>quinta</w:t>
+            </w:r>
+          </w:p>
+        </w:tc>
+        <w:tc>
+          <w:tcPr>
+            <w:tcW w:w="1071" w:type="dxa"/>
+          </w:tcPr>
+          <w:p>
+            <w:pPr>
+              <w:jc w:val="center"/>
+            </w:pPr>
+            <w:r>
+              <w:rPr>
+                <w:sz w:val="24"/>
+                <w:lang w:val="pt-BR"/>
+              </w:rPr>
+              <w:t>Receita</w:t>
+            </w:r>
+          </w:p>
+        </w:tc>
+        <w:tc>
+          <w:tcPr>
+            <w:tcW w:w="4619" w:type="dxa"/>
+            <w:gridSpan w:val="2"/>
+          </w:tcPr>
+          <w:p>
+            <w:pPr>
+              <w:pStyle w:val="TableParagraph"/>
+              <w:spacing w:line="258" w:lineRule="exact"/>
+              <w:ind w:left="109"/>
+              <w:rPr>
+                <w:sz w:val="24"/>
+                <w:lang w:val="pt-BR"/>
+              </w:rPr>
+            </w:pPr>
+            <w:r>
+              <w:rPr>
+                <w:sz w:val="24"/>
+                <w:lang w:val="pt-BR"/>
+              </w:rPr>
+              <w:t xml:space="preserve">Receita selecionada para </w:t>
+            </w:r>
+            <w:r>
+              <w:rPr>
+                <w:sz w:val="24"/>
+                <w:lang w:val="pt-BR"/>
+              </w:rPr>
+              <w:t>quinta</w:t>
+            </w:r>
+            <w:r>
+              <w:rPr>
+                <w:sz w:val="24"/>
+                <w:lang w:val="pt-BR"/>
+              </w:rPr>
+              <w:t>-feira</w:t>
+            </w:r>
+          </w:p>
+        </w:tc>
+      </w:tr>
+      <w:tr>
+        <w:trPr>
+          <w:trHeight w:val="278"/>
+        </w:trPr>
+        <w:tc>
+          <w:tcPr>
+            <w:tcW w:w="2885" w:type="dxa"/>
+          </w:tcPr>
+          <w:p>
+            <w:pPr>
+              <w:pStyle w:val="TableParagraph"/>
+              <w:spacing w:line="258" w:lineRule="exact"/>
+              <w:rPr>
+                <w:sz w:val="24"/>
+                <w:u w:val="single"/>
+                <w:lang w:val="pt-BR"/>
+              </w:rPr>
+            </w:pPr>
+            <w:r>
+              <w:rPr>
+                <w:sz w:val="24"/>
+                <w:lang w:val="pt-BR"/>
+              </w:rPr>
+              <w:t>Dia sexta</w:t>
+            </w:r>
+          </w:p>
+        </w:tc>
+        <w:tc>
+          <w:tcPr>
+            <w:tcW w:w="1071" w:type="dxa"/>
+          </w:tcPr>
+          <w:p>
+            <w:pPr>
+              <w:jc w:val="center"/>
+            </w:pPr>
+            <w:r>
+              <w:rPr>
+                <w:sz w:val="24"/>
+                <w:lang w:val="pt-BR"/>
+              </w:rPr>
+              <w:t>Receita</w:t>
+            </w:r>
+          </w:p>
+        </w:tc>
+        <w:tc>
+          <w:tcPr>
+            <w:tcW w:w="4619" w:type="dxa"/>
+            <w:gridSpan w:val="2"/>
+          </w:tcPr>
+          <w:p>
+            <w:pPr>
+              <w:pStyle w:val="TableParagraph"/>
+              <w:spacing w:line="258" w:lineRule="exact"/>
+              <w:ind w:left="109"/>
+              <w:rPr>
+                <w:sz w:val="24"/>
+                <w:lang w:val="pt-BR"/>
+              </w:rPr>
+            </w:pPr>
+            <w:r>
+              <w:rPr>
+                <w:sz w:val="24"/>
+                <w:lang w:val="pt-BR"/>
+              </w:rPr>
+              <w:t xml:space="preserve">Receita selecionada para </w:t>
+            </w:r>
+            <w:r>
+              <w:rPr>
+                <w:sz w:val="24"/>
+                <w:lang w:val="pt-BR"/>
+              </w:rPr>
+              <w:t>sexta</w:t>
+            </w:r>
+            <w:r>
+              <w:rPr>
+                <w:sz w:val="24"/>
+                <w:lang w:val="pt-BR"/>
+              </w:rPr>
+              <w:t>-feira</w:t>
+            </w:r>
+          </w:p>
+        </w:tc>
+      </w:tr>
+      <w:tr>
+        <w:trPr>
+          <w:trHeight w:val="273"/>
+        </w:trPr>
+        <w:tc>
+          <w:tcPr>
+            <w:tcW w:w="8575" w:type="dxa"/>
+            <w:gridSpan w:val="4"/>
+            <w:shd w:val="clear" w:color="auto" w:fill="C0C0C0"/>
+          </w:tcPr>
+          <w:p>
+            <w:pPr>
+              <w:pStyle w:val="TableParagraph"/>
+              <w:spacing w:line="253" w:lineRule="exact"/>
+              <w:ind w:left="3651" w:right="3646"/>
+              <w:jc w:val="center"/>
+              <w:rPr>
+                <w:b/>
+                <w:sz w:val="24"/>
+                <w:lang w:val="pt-BR"/>
+              </w:rPr>
+            </w:pPr>
+            <w:r>
+              <w:rPr>
+                <w:b/>
+                <w:sz w:val="24"/>
+                <w:lang w:val="pt-BR"/>
+              </w:rPr>
+              <w:t>MÉTODOS</w:t>
+            </w:r>
+          </w:p>
+        </w:tc>
+      </w:tr>
+      <w:tr>
+        <w:trPr>
+          <w:trHeight w:val="278"/>
+        </w:trPr>
+        <w:tc>
+          <w:tcPr>
+            <w:tcW w:w="4288" w:type="dxa"/>
+            <w:gridSpan w:val="3"/>
+            <w:shd w:val="clear" w:color="auto" w:fill="C0C0C0"/>
+          </w:tcPr>
+          <w:p>
+            <w:pPr>
+              <w:pStyle w:val="TableParagraph"/>
+              <w:spacing w:line="258" w:lineRule="exact"/>
+              <w:ind w:left="1821" w:right="1817"/>
+              <w:jc w:val="center"/>
+              <w:rPr>
+                <w:b/>
+                <w:sz w:val="24"/>
+                <w:lang w:val="pt-BR"/>
+              </w:rPr>
+            </w:pPr>
+            <w:r>
+              <w:rPr>
+                <w:b/>
+                <w:sz w:val="24"/>
+                <w:lang w:val="pt-BR"/>
+              </w:rPr>
+              <w:t>Nome</w:t>
+            </w:r>
+          </w:p>
+        </w:tc>
+        <w:tc>
+          <w:tcPr>
+            <w:tcW w:w="4287" w:type="dxa"/>
+            <w:shd w:val="clear" w:color="auto" w:fill="C0C0C0"/>
+          </w:tcPr>
+          <w:p>
+            <w:pPr>
+              <w:pStyle w:val="TableParagraph"/>
+              <w:spacing w:line="258" w:lineRule="exact"/>
+              <w:ind w:left="1617" w:right="1619"/>
+              <w:jc w:val="center"/>
+              <w:rPr>
+                <w:b/>
+                <w:sz w:val="24"/>
+                <w:lang w:val="pt-BR"/>
+              </w:rPr>
+            </w:pPr>
+            <w:r>
+              <w:rPr>
+                <w:b/>
+                <w:sz w:val="24"/>
+                <w:lang w:val="pt-BR"/>
+              </w:rPr>
+              <w:t>Descrição</w:t>
+            </w:r>
+          </w:p>
+        </w:tc>
+      </w:tr>
+      <w:tr>
+        <w:trPr>
+          <w:trHeight w:val="273"/>
+        </w:trPr>
+        <w:tc>
+          <w:tcPr>
+            <w:tcW w:w="4288" w:type="dxa"/>
+            <w:gridSpan w:val="3"/>
+          </w:tcPr>
+          <w:p>
+            <w:pPr>
+              <w:pStyle w:val="TableParagraph"/>
+              <w:spacing w:line="253" w:lineRule="exact"/>
+              <w:rPr>
+                <w:sz w:val="24"/>
+                <w:lang w:val="pt-BR"/>
+              </w:rPr>
+            </w:pPr>
+            <w:r>
+              <w:rPr>
+                <w:sz w:val="24"/>
+                <w:lang w:val="pt-BR"/>
+              </w:rPr>
+              <w:t>Inserir(</w:t>
+            </w:r>
+            <w:proofErr w:type="spellStart"/>
+            <w:r>
+              <w:rPr>
+                <w:sz w:val="24"/>
+                <w:szCs w:val="24"/>
+              </w:rPr>
+              <w:t>objCa</w:t>
+            </w:r>
+            <w:r>
+              <w:rPr>
+                <w:sz w:val="24"/>
+                <w:szCs w:val="24"/>
+              </w:rPr>
+              <w:t>rdSem</w:t>
+            </w:r>
+            <w:proofErr w:type="spellEnd"/>
+            <w:r>
+              <w:rPr>
+                <w:sz w:val="24"/>
+                <w:lang w:val="pt-BR"/>
+              </w:rPr>
+              <w:t>:</w:t>
+            </w:r>
+            <w:r>
+              <w:rPr>
+                <w:sz w:val="24"/>
+                <w:szCs w:val="24"/>
+                <w:lang w:val="pt-BR"/>
+              </w:rPr>
+              <w:t xml:space="preserve"> </w:t>
+            </w:r>
+            <w:proofErr w:type="spellStart"/>
+            <w:r>
+              <w:rPr>
+                <w:sz w:val="24"/>
+                <w:szCs w:val="24"/>
+                <w:lang w:val="pt-BR"/>
+              </w:rPr>
+              <w:t>CardapioSemanal</w:t>
+            </w:r>
+            <w:proofErr w:type="spellEnd"/>
+            <w:r>
+              <w:rPr>
+                <w:sz w:val="24"/>
+                <w:lang w:val="pt-BR"/>
+              </w:rPr>
+              <w:t>)</w:t>
+            </w:r>
+          </w:p>
+        </w:tc>
+        <w:tc>
+          <w:tcPr>
+            <w:tcW w:w="4287" w:type="dxa"/>
+          </w:tcPr>
+          <w:p>
+            <w:pPr>
+              <w:pStyle w:val="TableParagraph"/>
+              <w:spacing w:line="253" w:lineRule="exact"/>
+              <w:ind w:left="108"/>
+              <w:rPr>
+                <w:sz w:val="24"/>
+                <w:lang w:val="pt-BR"/>
+              </w:rPr>
+            </w:pPr>
+            <w:r>
+              <w:rPr>
+                <w:sz w:val="24"/>
+                <w:lang w:val="pt-BR"/>
+              </w:rPr>
+              <w:t xml:space="preserve">Inserir um </w:t>
+            </w:r>
+            <w:proofErr w:type="spellStart"/>
+            <w:r>
+              <w:rPr>
+                <w:sz w:val="24"/>
+                <w:szCs w:val="24"/>
+              </w:rPr>
+              <w:t>cardápio</w:t>
+            </w:r>
+            <w:proofErr w:type="spellEnd"/>
+            <w:r>
+              <w:rPr>
+                <w:sz w:val="24"/>
+                <w:szCs w:val="24"/>
+              </w:rPr>
+              <w:t xml:space="preserve"> </w:t>
+            </w:r>
+            <w:proofErr w:type="spellStart"/>
+            <w:r>
+              <w:rPr>
+                <w:sz w:val="24"/>
+                <w:szCs w:val="24"/>
+              </w:rPr>
+              <w:t>semanal</w:t>
+            </w:r>
+            <w:proofErr w:type="spellEnd"/>
+          </w:p>
+        </w:tc>
+      </w:tr>
+      <w:tr>
+        <w:trPr>
+          <w:trHeight w:val="278"/>
+        </w:trPr>
+        <w:tc>
+          <w:tcPr>
+            <w:tcW w:w="4288" w:type="dxa"/>
+            <w:gridSpan w:val="3"/>
+          </w:tcPr>
+          <w:p>
+            <w:pPr>
+              <w:pStyle w:val="TableParagraph"/>
+              <w:spacing w:line="258" w:lineRule="exact"/>
+              <w:rPr>
+                <w:sz w:val="24"/>
+                <w:lang w:val="pt-BR"/>
+              </w:rPr>
+            </w:pPr>
+            <w:r>
+              <w:rPr>
+                <w:sz w:val="24"/>
+                <w:lang w:val="pt-BR"/>
+              </w:rPr>
+              <w:t>Alterar(</w:t>
+            </w:r>
+            <w:proofErr w:type="spellStart"/>
+            <w:r>
+              <w:rPr>
+                <w:sz w:val="24"/>
+                <w:szCs w:val="24"/>
+              </w:rPr>
+              <w:t>objCardSem</w:t>
+            </w:r>
+            <w:proofErr w:type="spellEnd"/>
+            <w:r>
+              <w:rPr>
+                <w:sz w:val="24"/>
+                <w:lang w:val="pt-BR"/>
+              </w:rPr>
+              <w:t>:</w:t>
+            </w:r>
+            <w:r>
+              <w:rPr>
+                <w:sz w:val="24"/>
+                <w:szCs w:val="24"/>
+                <w:lang w:val="pt-BR"/>
+              </w:rPr>
+              <w:t xml:space="preserve"> </w:t>
+            </w:r>
+            <w:proofErr w:type="spellStart"/>
+            <w:r>
+              <w:rPr>
+                <w:sz w:val="24"/>
+                <w:szCs w:val="24"/>
+                <w:lang w:val="pt-BR"/>
+              </w:rPr>
+              <w:t>CardapioSemanal</w:t>
+            </w:r>
+            <w:proofErr w:type="spellEnd"/>
+            <w:r>
+              <w:rPr>
+                <w:sz w:val="24"/>
+                <w:lang w:val="pt-BR"/>
+              </w:rPr>
+              <w:t>)</w:t>
+            </w:r>
+          </w:p>
+        </w:tc>
+        <w:tc>
+          <w:tcPr>
+            <w:tcW w:w="4287" w:type="dxa"/>
+          </w:tcPr>
+          <w:p>
+            <w:pPr>
+              <w:pStyle w:val="TableParagraph"/>
+              <w:spacing w:line="258" w:lineRule="exact"/>
+              <w:ind w:left="108"/>
+              <w:rPr>
+                <w:sz w:val="24"/>
+                <w:lang w:val="pt-BR"/>
+              </w:rPr>
+            </w:pPr>
+            <w:r>
+              <w:rPr>
+                <w:sz w:val="24"/>
+                <w:lang w:val="pt-BR"/>
+              </w:rPr>
+              <w:t xml:space="preserve">Alterar um </w:t>
+            </w:r>
+            <w:proofErr w:type="spellStart"/>
+            <w:r>
+              <w:rPr>
+                <w:sz w:val="24"/>
+                <w:szCs w:val="24"/>
+              </w:rPr>
+              <w:t>cardápio</w:t>
+            </w:r>
+            <w:proofErr w:type="spellEnd"/>
+            <w:r>
+              <w:rPr>
+                <w:sz w:val="24"/>
+                <w:szCs w:val="24"/>
+              </w:rPr>
+              <w:t xml:space="preserve"> </w:t>
+            </w:r>
+            <w:proofErr w:type="spellStart"/>
+            <w:r>
+              <w:rPr>
+                <w:sz w:val="24"/>
+                <w:szCs w:val="24"/>
+              </w:rPr>
+              <w:t>semanal</w:t>
+            </w:r>
+            <w:proofErr w:type="spellEnd"/>
+          </w:p>
+        </w:tc>
+      </w:tr>
+      <w:tr>
+        <w:trPr>
+          <w:trHeight w:val="278"/>
+        </w:trPr>
+        <w:tc>
+          <w:tcPr>
+            <w:tcW w:w="4288" w:type="dxa"/>
+            <w:gridSpan w:val="3"/>
+          </w:tcPr>
+          <w:p>
+            <w:pPr>
+              <w:pStyle w:val="TableParagraph"/>
+              <w:spacing w:line="258" w:lineRule="exact"/>
+              <w:rPr>
+                <w:sz w:val="24"/>
+                <w:lang w:val="pt-BR"/>
+              </w:rPr>
+            </w:pPr>
+            <w:r>
+              <w:rPr>
+                <w:sz w:val="24"/>
+                <w:lang w:val="pt-BR"/>
+              </w:rPr>
+              <w:t>Localizar(</w:t>
+            </w:r>
+            <w:proofErr w:type="spellStart"/>
+            <w:r>
+              <w:rPr>
+                <w:sz w:val="24"/>
+                <w:szCs w:val="24"/>
+              </w:rPr>
+              <w:t>objCardSem</w:t>
+            </w:r>
+            <w:proofErr w:type="spellEnd"/>
+            <w:r>
+              <w:rPr>
+                <w:sz w:val="24"/>
+                <w:lang w:val="pt-BR"/>
+              </w:rPr>
+              <w:t>:</w:t>
+            </w:r>
+            <w:r>
+              <w:rPr>
+                <w:sz w:val="24"/>
+                <w:szCs w:val="24"/>
+                <w:lang w:val="pt-BR"/>
+              </w:rPr>
+              <w:t xml:space="preserve"> </w:t>
+            </w:r>
+            <w:proofErr w:type="spellStart"/>
+            <w:r>
+              <w:rPr>
+                <w:sz w:val="24"/>
+                <w:szCs w:val="24"/>
+                <w:lang w:val="pt-BR"/>
+              </w:rPr>
+              <w:t>CardapioSemanal</w:t>
+            </w:r>
+            <w:proofErr w:type="spellEnd"/>
+            <w:r>
+              <w:rPr>
+                <w:sz w:val="24"/>
+                <w:lang w:val="pt-BR"/>
+              </w:rPr>
+              <w:t>)</w:t>
+            </w:r>
+          </w:p>
+        </w:tc>
+        <w:tc>
+          <w:tcPr>
+            <w:tcW w:w="4287" w:type="dxa"/>
+          </w:tcPr>
+          <w:p>
+            <w:pPr>
+              <w:pStyle w:val="TableParagraph"/>
+              <w:spacing w:line="258" w:lineRule="exact"/>
+              <w:ind w:left="108"/>
+              <w:rPr>
+                <w:sz w:val="24"/>
+                <w:lang w:val="pt-BR"/>
+              </w:rPr>
+            </w:pPr>
+            <w:r>
+              <w:rPr>
+                <w:sz w:val="24"/>
+                <w:lang w:val="pt-BR"/>
+              </w:rPr>
+              <w:t>Locali</w:t>
+            </w:r>
+            <w:bookmarkStart w:id="34" w:name="_GoBack"/>
+            <w:bookmarkEnd w:id="34"/>
+            <w:r>
+              <w:rPr>
+                <w:sz w:val="24"/>
+                <w:lang w:val="pt-BR"/>
+              </w:rPr>
+              <w:t xml:space="preserve">zar um </w:t>
+            </w:r>
+            <w:proofErr w:type="spellStart"/>
+            <w:r>
+              <w:rPr>
+                <w:sz w:val="24"/>
+                <w:szCs w:val="24"/>
+              </w:rPr>
+              <w:t>cardápio</w:t>
+            </w:r>
+            <w:proofErr w:type="spellEnd"/>
+            <w:r>
+              <w:rPr>
+                <w:sz w:val="24"/>
+                <w:szCs w:val="24"/>
+              </w:rPr>
+              <w:t xml:space="preserve"> </w:t>
+            </w:r>
+            <w:proofErr w:type="spellStart"/>
+            <w:r>
+              <w:rPr>
+                <w:sz w:val="24"/>
+                <w:szCs w:val="24"/>
+              </w:rPr>
+              <w:t>semanal</w:t>
+            </w:r>
+            <w:proofErr w:type="spellEnd"/>
+          </w:p>
+        </w:tc>
+      </w:tr>
+      <w:tr>
+        <w:trPr>
+          <w:trHeight w:val="278"/>
+        </w:trPr>
+        <w:tc>
+          <w:tcPr>
+            <w:tcW w:w="4288" w:type="dxa"/>
+            <w:gridSpan w:val="3"/>
+          </w:tcPr>
+          <w:p>
+            <w:pPr>
+              <w:pStyle w:val="TableParagraph"/>
+              <w:spacing w:line="258" w:lineRule="exact"/>
+              <w:rPr>
+                <w:sz w:val="24"/>
+                <w:lang w:val="pt-BR"/>
+              </w:rPr>
+            </w:pPr>
+            <w:r>
+              <w:rPr>
+                <w:sz w:val="24"/>
+                <w:lang w:val="pt-BR"/>
+              </w:rPr>
+              <w:t>Listar()</w:t>
+            </w:r>
+          </w:p>
+        </w:tc>
+        <w:tc>
+          <w:tcPr>
+            <w:tcW w:w="4287" w:type="dxa"/>
+          </w:tcPr>
+          <w:p>
+            <w:pPr>
+              <w:pStyle w:val="TableParagraph"/>
+              <w:spacing w:line="258" w:lineRule="exact"/>
+              <w:ind w:left="108"/>
+              <w:rPr>
+                <w:sz w:val="24"/>
+                <w:lang w:val="pt-BR"/>
+              </w:rPr>
+            </w:pPr>
+            <w:r>
+              <w:rPr>
+                <w:sz w:val="24"/>
+                <w:lang w:val="pt-BR"/>
+              </w:rPr>
+              <w:t>Consultar uma lista de</w:t>
+            </w:r>
+            <w:r>
+              <w:rPr>
+                <w:sz w:val="24"/>
+                <w:lang w:val="pt-BR"/>
+              </w:rPr>
+              <w:t xml:space="preserve"> </w:t>
+            </w:r>
+            <w:proofErr w:type="spellStart"/>
+            <w:r>
+              <w:rPr>
+                <w:sz w:val="24"/>
+                <w:szCs w:val="24"/>
+              </w:rPr>
+              <w:t>cardápio</w:t>
+            </w:r>
+            <w:proofErr w:type="spellEnd"/>
+            <w:r>
+              <w:rPr>
+                <w:sz w:val="24"/>
+                <w:szCs w:val="24"/>
+              </w:rPr>
+              <w:t xml:space="preserve"> </w:t>
+            </w:r>
+            <w:proofErr w:type="spellStart"/>
+            <w:r>
+              <w:rPr>
+                <w:sz w:val="24"/>
+                <w:szCs w:val="24"/>
+              </w:rPr>
+              <w:t>semanal</w:t>
+            </w:r>
+            <w:proofErr w:type="spellEnd"/>
+          </w:p>
+        </w:tc>
+      </w:tr>
+      <w:tr>
+        <w:trPr>
+          <w:trHeight w:val="278"/>
+        </w:trPr>
+        <w:tc>
+          <w:tcPr>
+            <w:tcW w:w="4288" w:type="dxa"/>
+            <w:gridSpan w:val="3"/>
+          </w:tcPr>
+          <w:p>
+            <w:pPr>
+              <w:pStyle w:val="TableParagraph"/>
+              <w:spacing w:line="258" w:lineRule="exact"/>
+              <w:rPr>
+                <w:sz w:val="24"/>
+                <w:lang w:val="pt-BR"/>
+              </w:rPr>
+            </w:pPr>
+            <w:proofErr w:type="spellStart"/>
+            <w:r>
+              <w:rPr>
+                <w:sz w:val="24"/>
+                <w:lang w:val="pt-BR"/>
+              </w:rPr>
+              <w:t>GerarListaCompras</w:t>
+            </w:r>
+            <w:proofErr w:type="spellEnd"/>
+            <w:r>
+              <w:rPr>
+                <w:sz w:val="24"/>
+                <w:lang w:val="pt-BR"/>
+              </w:rPr>
+              <w:t>(</w:t>
+            </w:r>
+            <w:proofErr w:type="spellStart"/>
+            <w:r>
+              <w:rPr>
+                <w:sz w:val="24"/>
+                <w:lang w:val="pt-BR"/>
+              </w:rPr>
+              <w:t>objCardSem</w:t>
+            </w:r>
+            <w:proofErr w:type="spellEnd"/>
+            <w:r>
+              <w:rPr>
+                <w:sz w:val="24"/>
+                <w:lang w:val="pt-BR"/>
+              </w:rPr>
+              <w:t xml:space="preserve">: </w:t>
+            </w:r>
+            <w:proofErr w:type="spellStart"/>
+            <w:r>
+              <w:rPr>
+                <w:sz w:val="24"/>
+                <w:lang w:val="pt-BR"/>
+              </w:rPr>
+              <w:lastRenderedPageBreak/>
+              <w:t>CardapioSemanal</w:t>
+            </w:r>
+            <w:proofErr w:type="spellEnd"/>
+            <w:r>
+              <w:rPr>
+                <w:sz w:val="24"/>
+                <w:lang w:val="pt-BR"/>
+              </w:rPr>
+              <w:t>)</w:t>
+            </w:r>
+          </w:p>
+        </w:tc>
+        <w:tc>
+          <w:tcPr>
+            <w:tcW w:w="4287" w:type="dxa"/>
+          </w:tcPr>
+          <w:p>
+            <w:pPr>
+              <w:pStyle w:val="TableParagraph"/>
+              <w:spacing w:line="258" w:lineRule="exact"/>
+              <w:ind w:left="108"/>
+              <w:rPr>
+                <w:sz w:val="24"/>
+                <w:lang w:val="pt-BR"/>
+              </w:rPr>
+            </w:pPr>
+            <w:r>
+              <w:rPr>
+                <w:sz w:val="24"/>
+                <w:lang w:val="pt-BR"/>
+              </w:rPr>
+              <w:lastRenderedPageBreak/>
+              <w:t xml:space="preserve">Gera a lista de compras com todas receitas </w:t>
+            </w:r>
+            <w:r>
+              <w:rPr>
+                <w:sz w:val="24"/>
+                <w:lang w:val="pt-BR"/>
+              </w:rPr>
+              <w:lastRenderedPageBreak/>
+              <w:t>selecionada pelo usuário</w:t>
+            </w:r>
+          </w:p>
+        </w:tc>
+      </w:tr>
+    </w:tbl>
+    <w:p>
+      <w:pPr>
+        <w:ind w:left="2124" w:right="2627"/>
+        <w:rPr>
+          <w:b/>
+          <w:sz w:val="20"/>
+          <w:lang w:val="pt-BR"/>
+        </w:rPr>
+      </w:pPr>
+      <w:r>
+        <w:rPr>
+          <w:b/>
+          <w:sz w:val="20"/>
+          <w:lang w:val="pt-BR"/>
+        </w:rPr>
+        <w:lastRenderedPageBreak/>
+        <w:t xml:space="preserve">Tabela 24 – Dicionário de classe – </w:t>
+      </w:r>
+      <w:r>
+        <w:rPr>
+          <w:b/>
+          <w:sz w:val="20"/>
+          <w:lang w:val="pt-BR"/>
+        </w:rPr>
+        <w:t>Cardápio Semanal</w:t>
+      </w:r>
+    </w:p>
+    <w:p>
+      <w:pPr>
+        <w:ind w:right="2627"/>
+        <w:rPr>
+          <w:b/>
           <w:sz w:val="20"/>
           <w:lang w:val="pt-BR"/>
         </w:rPr>
@@ -31443,7 +35860,6 @@
           <w:lang w:val="pt-BR"/>
         </w:rPr>
       </w:pPr>
-      <w:proofErr w:type="gramStart"/>
       <w:r>
         <w:rPr>
           <w:sz w:val="24"/>
@@ -31457,16 +35873,7 @@
           <w:sz w:val="24"/>
           <w:lang w:val="pt-BR"/>
         </w:rPr>
-        <w:t>GERAL</w:t>
-      </w:r>
-      <w:proofErr w:type="gramEnd"/>
-      <w:r>
-        <w:rPr>
-          <w:spacing w:val="-3"/>
-          <w:sz w:val="24"/>
-          <w:lang w:val="pt-BR"/>
-        </w:rPr>
-        <w:t xml:space="preserve"> </w:t>
+        <w:t xml:space="preserve">GERAL </w:t>
       </w:r>
       <w:r>
         <w:rPr>
@@ -32822,21 +37229,7 @@
         <w:rPr>
           <w:lang w:val="pt-BR"/>
         </w:rPr>
-        <w:t xml:space="preserve">O PRAVE (Planejamento de Recursos Administrativos Voltado à </w:t>
-      </w:r>
-      <w:proofErr w:type="gramStart"/>
-      <w:r>
-        <w:rPr>
-          <w:lang w:val="pt-BR"/>
-        </w:rPr>
-        <w:t>Empresas )</w:t>
-      </w:r>
-      <w:proofErr w:type="gramEnd"/>
-      <w:r>
-        <w:rPr>
-          <w:lang w:val="pt-BR"/>
-        </w:rPr>
-        <w:t xml:space="preserve"> é um sistema ERP (Enterprise </w:t>
+        <w:t xml:space="preserve">O PRAVE (Planejamento de Recursos Administrativos Voltado à Empresas ) é um sistema ERP (Enterprise </w:t>
       </w:r>
       <w:proofErr w:type="spellStart"/>
       <w:r>
@@ -33037,21 +37430,12 @@
                 <w:lang w:val="pt-BR"/>
               </w:rPr>
             </w:pPr>
-            <w:proofErr w:type="gramStart"/>
-            <w:r>
-              <w:rPr>
-                <w:sz w:val="24"/>
-                <w:lang w:val="pt-BR"/>
-              </w:rPr>
-              <w:t>em</w:t>
-            </w:r>
-            <w:proofErr w:type="gramEnd"/>
-            <w:r>
-              <w:rPr>
-                <w:sz w:val="24"/>
-                <w:lang w:val="pt-BR"/>
-              </w:rPr>
-              <w:t xml:space="preserve"> não utilizar um sistema para o planejamento dos recursos de uma empresas pode atrapalhar seu potencial e desempenho deixando o funcionamento mais lento e sua produtividade mais baixa. Está provado que a utilização de processos manuais é ineficiente diante de sistemas informatizados. Além disso,</w:t>
+            <w:r>
+              <w:rPr>
+                <w:sz w:val="24"/>
+                <w:lang w:val="pt-BR"/>
+              </w:rPr>
+              <w:t>em não utilizar um sistema para o planejamento dos recursos de uma empresas pode atrapalhar seu potencial e desempenho deixando o funcionamento mais lento e sua produtividade mais baixa. Está provado que a utilização de processos manuais é ineficiente diante de sistemas informatizados. Além disso,</w:t>
             </w:r>
           </w:p>
           <w:p>
@@ -33065,21 +37449,12 @@
                 <w:lang w:val="pt-BR"/>
               </w:rPr>
             </w:pPr>
-            <w:proofErr w:type="gramStart"/>
-            <w:r>
-              <w:rPr>
-                <w:sz w:val="24"/>
-                <w:lang w:val="pt-BR"/>
-              </w:rPr>
-              <w:t>sistemas</w:t>
-            </w:r>
-            <w:proofErr w:type="gramEnd"/>
-            <w:r>
-              <w:rPr>
-                <w:sz w:val="24"/>
-                <w:lang w:val="pt-BR"/>
-              </w:rPr>
-              <w:t xml:space="preserve"> que não permitem uso on-line impedem o acesso à informação atualizada.</w:t>
+            <w:r>
+              <w:rPr>
+                <w:sz w:val="24"/>
+                <w:lang w:val="pt-BR"/>
+              </w:rPr>
+              <w:t>sistemas que não permitem uso on-line impedem o acesso à informação atualizada.</w:t>
             </w:r>
           </w:p>
         </w:tc>
@@ -33135,21 +37510,12 @@
                 <w:lang w:val="pt-BR"/>
               </w:rPr>
             </w:pPr>
-            <w:proofErr w:type="gramStart"/>
-            <w:r>
-              <w:rPr>
-                <w:sz w:val="24"/>
-                <w:lang w:val="pt-BR"/>
-              </w:rPr>
-              <w:t>a</w:t>
-            </w:r>
-            <w:proofErr w:type="gramEnd"/>
-            <w:r>
-              <w:rPr>
-                <w:sz w:val="24"/>
-                <w:lang w:val="pt-BR"/>
-              </w:rPr>
-              <w:t xml:space="preserve"> gestão e o desempenho de toda a empresa, nos processos de gerenciamento de seus recursos, tais como pessoas, produtos e fornecedores.</w:t>
+            <w:r>
+              <w:rPr>
+                <w:sz w:val="24"/>
+                <w:lang w:val="pt-BR"/>
+              </w:rPr>
+              <w:t>a gestão e o desempenho de toda a empresa, nos processos de gerenciamento de seus recursos, tais como pessoas, produtos e fornecedores.</w:t>
             </w:r>
           </w:p>
         </w:tc>
@@ -33205,21 +37571,12 @@
                 <w:lang w:val="pt-BR"/>
               </w:rPr>
             </w:pPr>
-            <w:proofErr w:type="gramStart"/>
-            <w:r>
-              <w:rPr>
-                <w:sz w:val="24"/>
-                <w:lang w:val="pt-BR"/>
-              </w:rPr>
-              <w:t>obter</w:t>
-            </w:r>
-            <w:proofErr w:type="gramEnd"/>
-            <w:r>
-              <w:rPr>
-                <w:sz w:val="24"/>
-                <w:lang w:val="pt-BR"/>
-              </w:rPr>
-              <w:t xml:space="preserve"> informação desatualizada e não confiável que pode levar os gestores a tomar decisões erradas provocando prejuízos inestimáveis a empresa, seja ele financeiro, operacional ou de imagem junto aos clientes.</w:t>
+            <w:r>
+              <w:rPr>
+                <w:sz w:val="24"/>
+                <w:lang w:val="pt-BR"/>
+              </w:rPr>
+              <w:t>obter informação desatualizada e não confiável que pode levar os gestores a tomar decisões erradas provocando prejuízos inestimáveis a empresa, seja ele financeiro, operacional ou de imagem junto aos clientes.</w:t>
             </w:r>
           </w:p>
         </w:tc>
@@ -33309,21 +37666,12 @@
                 <w:lang w:val="pt-BR"/>
               </w:rPr>
             </w:pPr>
-            <w:proofErr w:type="gramStart"/>
-            <w:r>
-              <w:rPr>
-                <w:sz w:val="24"/>
-                <w:lang w:val="pt-BR"/>
-              </w:rPr>
-              <w:t>utilizar</w:t>
-            </w:r>
-            <w:proofErr w:type="gramEnd"/>
-            <w:r>
-              <w:rPr>
-                <w:sz w:val="24"/>
-                <w:lang w:val="pt-BR"/>
-              </w:rPr>
-              <w:t xml:space="preserve"> um sistema ERP para o planejamento de recursos empresariais, com características de aplicação web e armazenamento em nuvem possibilitando acesso remoto e rápido de qualquer dispositivo com acesso </w:t>
+            <w:r>
+              <w:rPr>
+                <w:sz w:val="24"/>
+                <w:lang w:val="pt-BR"/>
+              </w:rPr>
+              <w:t xml:space="preserve">utilizar um sistema ERP para o planejamento de recursos empresariais, com características de aplicação web e armazenamento em nuvem possibilitando acesso remoto e rápido de qualquer dispositivo com acesso </w:t>
             </w:r>
             <w:proofErr w:type="spellStart"/>
             <w:r>
@@ -33557,21 +37905,12 @@
                 <w:lang w:val="pt-BR"/>
               </w:rPr>
             </w:pPr>
-            <w:proofErr w:type="gramStart"/>
-            <w:r>
-              <w:rPr>
-                <w:sz w:val="24"/>
-                <w:lang w:val="pt-BR"/>
-              </w:rPr>
-              <w:t>as</w:t>
-            </w:r>
-            <w:proofErr w:type="gramEnd"/>
-            <w:r>
-              <w:rPr>
-                <w:sz w:val="24"/>
-                <w:lang w:val="pt-BR"/>
-              </w:rPr>
-              <w:t xml:space="preserve"> pequenas e médias empresas e empreendedores</w:t>
+            <w:r>
+              <w:rPr>
+                <w:sz w:val="24"/>
+                <w:lang w:val="pt-BR"/>
+              </w:rPr>
+              <w:t>as pequenas e médias empresas e empreendedores</w:t>
             </w:r>
           </w:p>
         </w:tc>
@@ -33626,21 +37965,12 @@
                 <w:lang w:val="pt-BR"/>
               </w:rPr>
             </w:pPr>
-            <w:proofErr w:type="gramStart"/>
-            <w:r>
-              <w:rPr>
-                <w:sz w:val="24"/>
-                <w:lang w:val="pt-BR"/>
-              </w:rPr>
-              <w:t>necessitam</w:t>
-            </w:r>
-            <w:proofErr w:type="gramEnd"/>
-            <w:r>
-              <w:rPr>
-                <w:sz w:val="24"/>
-                <w:lang w:val="pt-BR"/>
-              </w:rPr>
-              <w:t xml:space="preserve"> de um sistema otimizado para organizar seus recursos</w:t>
+            <w:r>
+              <w:rPr>
+                <w:sz w:val="24"/>
+                <w:lang w:val="pt-BR"/>
+              </w:rPr>
+              <w:t>necessitam de um sistema otimizado para organizar seus recursos</w:t>
             </w:r>
           </w:p>
         </w:tc>
@@ -33697,7 +38027,6 @@
               </w:rPr>
             </w:pPr>
             <w:proofErr w:type="spellStart"/>
-            <w:proofErr w:type="gramStart"/>
             <w:r>
               <w:rPr>
                 <w:sz w:val="24"/>
@@ -33706,7 +38035,6 @@
               <w:t>é</w:t>
             </w:r>
             <w:proofErr w:type="spellEnd"/>
-            <w:proofErr w:type="gramEnd"/>
             <w:r>
               <w:rPr>
                 <w:sz w:val="24"/>
@@ -33793,21 +38121,12 @@
                 <w:lang w:val="pt-BR"/>
               </w:rPr>
             </w:pPr>
-            <w:proofErr w:type="gramStart"/>
-            <w:r>
-              <w:rPr>
-                <w:sz w:val="24"/>
-                <w:lang w:val="pt-BR"/>
-              </w:rPr>
-              <w:t>que</w:t>
-            </w:r>
-            <w:proofErr w:type="gramEnd"/>
-            <w:r>
-              <w:rPr>
-                <w:sz w:val="24"/>
-                <w:lang w:val="pt-BR"/>
-              </w:rPr>
-              <w:t xml:space="preserve"> integra as principais funcionalidades operacionais de</w:t>
+            <w:r>
+              <w:rPr>
+                <w:sz w:val="24"/>
+                <w:lang w:val="pt-BR"/>
+              </w:rPr>
+              <w:t>que integra as principais funcionalidades operacionais de</w:t>
             </w:r>
           </w:p>
           <w:p>
@@ -33820,21 +38139,12 @@
                 <w:lang w:val="pt-BR"/>
               </w:rPr>
             </w:pPr>
-            <w:proofErr w:type="gramStart"/>
-            <w:r>
-              <w:rPr>
-                <w:sz w:val="24"/>
-                <w:lang w:val="pt-BR"/>
-              </w:rPr>
-              <w:t>uma</w:t>
-            </w:r>
-            <w:proofErr w:type="gramEnd"/>
-            <w:r>
-              <w:rPr>
-                <w:sz w:val="24"/>
-                <w:lang w:val="pt-BR"/>
-              </w:rPr>
-              <w:t xml:space="preserve"> empresa.</w:t>
+            <w:r>
+              <w:rPr>
+                <w:sz w:val="24"/>
+                <w:lang w:val="pt-BR"/>
+              </w:rPr>
+              <w:t>uma empresa.</w:t>
             </w:r>
           </w:p>
         </w:tc>
@@ -33889,21 +38199,12 @@
                 <w:lang w:val="pt-BR"/>
               </w:rPr>
             </w:pPr>
-            <w:proofErr w:type="gramStart"/>
-            <w:r>
-              <w:rPr>
-                <w:sz w:val="24"/>
-                <w:lang w:val="pt-BR"/>
-              </w:rPr>
-              <w:t>da</w:t>
-            </w:r>
-            <w:proofErr w:type="gramEnd"/>
-            <w:r>
-              <w:rPr>
-                <w:sz w:val="24"/>
-                <w:lang w:val="pt-BR"/>
-              </w:rPr>
-              <w:t xml:space="preserve"> maioria dos sistemas gerenciais que não integram </w:t>
+            <w:r>
+              <w:rPr>
+                <w:sz w:val="24"/>
+                <w:lang w:val="pt-BR"/>
+              </w:rPr>
+              <w:t xml:space="preserve">da maioria dos sistemas gerenciais que não integram </w:t>
             </w:r>
             <w:r>
               <w:rPr>
@@ -33987,21 +38288,12 @@
                 <w:lang w:val="pt-BR"/>
               </w:rPr>
             </w:pPr>
-            <w:proofErr w:type="gramStart"/>
-            <w:r>
-              <w:rPr>
-                <w:sz w:val="24"/>
-                <w:lang w:val="pt-BR"/>
-              </w:rPr>
-              <w:t>é</w:t>
-            </w:r>
-            <w:proofErr w:type="gramEnd"/>
-            <w:r>
-              <w:rPr>
-                <w:sz w:val="24"/>
-                <w:lang w:val="pt-BR"/>
-              </w:rPr>
-              <w:t xml:space="preserve"> focado no mercado nacional e visa facilitar a gestão e gerenciamento de processos gerenciais da empresa contratante em ambiente web e armazenamento dos dados na nuvem.</w:t>
+            <w:r>
+              <w:rPr>
+                <w:sz w:val="24"/>
+                <w:lang w:val="pt-BR"/>
+              </w:rPr>
+              <w:t>é focado no mercado nacional e visa facilitar a gestão e gerenciamento de processos gerenciais da empresa contratante em ambiente web e armazenamento dos dados na nuvem.</w:t>
             </w:r>
           </w:p>
         </w:tc>
@@ -34813,23 +39105,7 @@
                 <w:sz w:val="24"/>
                 <w:lang w:val="pt-BR"/>
               </w:rPr>
-              <w:t xml:space="preserve">É responsável pela entrada e saída de mercadorias no estoque. Realiza a solicitação de pedidos de compra de mercadorias junto a </w:t>
-            </w:r>
-            <w:proofErr w:type="gramStart"/>
-            <w:r>
-              <w:rPr>
-                <w:sz w:val="24"/>
-                <w:lang w:val="pt-BR"/>
-              </w:rPr>
-              <w:t>fornecedor(</w:t>
-            </w:r>
-            <w:proofErr w:type="gramEnd"/>
-            <w:r>
-              <w:rPr>
-                <w:sz w:val="24"/>
-                <w:lang w:val="pt-BR"/>
-              </w:rPr>
-              <w:t>es) e liberação de mercadoria com aval do Operador gerencial.</w:t>
+              <w:t>É responsável pela entrada e saída de mercadorias no estoque. Realiza a solicitação de pedidos de compra de mercadorias junto a fornecedor(es) e liberação de mercadoria com aval do Operador gerencial.</w:t>
             </w:r>
           </w:p>
         </w:tc>
@@ -35374,7 +39650,6 @@
                 <w:lang w:val="pt-BR"/>
               </w:rPr>
             </w:pPr>
-            <w:proofErr w:type="gramStart"/>
             <w:r>
               <w:rPr>
                 <w:sz w:val="24"/>
@@ -35382,7 +39657,6 @@
               </w:rPr>
               <w:t>permissões</w:t>
             </w:r>
-            <w:proofErr w:type="gramEnd"/>
             <w:r>
               <w:rPr>
                 <w:sz w:val="24"/>
@@ -35462,7 +39736,6 @@
                 <w:lang w:val="pt-BR"/>
               </w:rPr>
             </w:pPr>
-            <w:proofErr w:type="gramStart"/>
             <w:r>
               <w:rPr>
                 <w:sz w:val="24"/>
@@ -35470,7 +39743,6 @@
               </w:rPr>
               <w:t>sócios</w:t>
             </w:r>
-            <w:proofErr w:type="gramEnd"/>
             <w:r>
               <w:rPr>
                 <w:sz w:val="24"/>
@@ -35490,21 +39762,12 @@
                 <w:lang w:val="pt-BR"/>
               </w:rPr>
             </w:pPr>
-            <w:proofErr w:type="gramStart"/>
-            <w:r>
-              <w:rPr>
-                <w:sz w:val="24"/>
-                <w:lang w:val="pt-BR"/>
-              </w:rPr>
-              <w:t>empresa</w:t>
-            </w:r>
-            <w:proofErr w:type="gramEnd"/>
-            <w:r>
-              <w:rPr>
-                <w:sz w:val="24"/>
-                <w:lang w:val="pt-BR"/>
-              </w:rPr>
-              <w:t>.</w:t>
+            <w:r>
+              <w:rPr>
+                <w:sz w:val="24"/>
+                <w:lang w:val="pt-BR"/>
+              </w:rPr>
+              <w:t>empresa.</w:t>
             </w:r>
           </w:p>
         </w:tc>
@@ -35730,21 +39993,12 @@
                 <w:lang w:val="pt-BR"/>
               </w:rPr>
             </w:pPr>
-            <w:proofErr w:type="gramStart"/>
-            <w:r>
-              <w:rPr>
-                <w:sz w:val="24"/>
-                <w:lang w:val="pt-BR"/>
-              </w:rPr>
-              <w:t>para</w:t>
-            </w:r>
-            <w:proofErr w:type="gramEnd"/>
-            <w:r>
-              <w:rPr>
-                <w:sz w:val="24"/>
-                <w:lang w:val="pt-BR"/>
-              </w:rPr>
-              <w:t xml:space="preserve"> reposição no estoque.</w:t>
+            <w:r>
+              <w:rPr>
+                <w:sz w:val="24"/>
+                <w:lang w:val="pt-BR"/>
+              </w:rPr>
+              <w:t>para reposição no estoque.</w:t>
             </w:r>
           </w:p>
         </w:tc>
@@ -35866,23 +40120,7 @@
                 <w:lang w:val="pt-BR"/>
               </w:rPr>
               <w:tab/>
-              <w:t xml:space="preserve">pela entrada e saída de mercadorias. Realiza os pedidos de aquisição dos produtos junto ao </w:t>
-            </w:r>
-            <w:proofErr w:type="gramStart"/>
-            <w:r>
-              <w:rPr>
-                <w:sz w:val="24"/>
-                <w:lang w:val="pt-BR"/>
-              </w:rPr>
-              <w:t>fornecedor(</w:t>
-            </w:r>
-            <w:proofErr w:type="gramEnd"/>
-            <w:r>
-              <w:rPr>
-                <w:sz w:val="24"/>
-                <w:lang w:val="pt-BR"/>
-              </w:rPr>
-              <w:t xml:space="preserve">es) e </w:t>
+              <w:t xml:space="preserve">pela entrada e saída de mercadorias. Realiza os pedidos de aquisição dos produtos junto ao fornecedor(es) e </w:t>
             </w:r>
             <w:r>
               <w:rPr>
@@ -35926,21 +40164,12 @@
                 <w:lang w:val="pt-BR"/>
               </w:rPr>
             </w:pPr>
-            <w:proofErr w:type="gramStart"/>
-            <w:r>
-              <w:rPr>
-                <w:sz w:val="24"/>
-                <w:lang w:val="pt-BR"/>
-              </w:rPr>
-              <w:t>com</w:t>
-            </w:r>
-            <w:proofErr w:type="gramEnd"/>
-            <w:r>
-              <w:rPr>
-                <w:sz w:val="24"/>
-                <w:lang w:val="pt-BR"/>
-              </w:rPr>
-              <w:t xml:space="preserve"> aval do Operador gerencial.</w:t>
+            <w:r>
+              <w:rPr>
+                <w:sz w:val="24"/>
+                <w:lang w:val="pt-BR"/>
+              </w:rPr>
+              <w:t>com aval do Operador gerencial.</w:t>
             </w:r>
           </w:p>
         </w:tc>
@@ -36007,21 +40236,12 @@
                 <w:lang w:val="pt-BR"/>
               </w:rPr>
             </w:pPr>
-            <w:proofErr w:type="gramStart"/>
-            <w:r>
-              <w:rPr>
-                <w:sz w:val="24"/>
-                <w:lang w:val="pt-BR"/>
-              </w:rPr>
-              <w:t>fornecedores</w:t>
-            </w:r>
-            <w:proofErr w:type="gramEnd"/>
-            <w:r>
-              <w:rPr>
-                <w:sz w:val="24"/>
-                <w:lang w:val="pt-BR"/>
-              </w:rPr>
-              <w:t>. Liberar mercadorias</w:t>
+            <w:r>
+              <w:rPr>
+                <w:sz w:val="24"/>
+                <w:lang w:val="pt-BR"/>
+              </w:rPr>
+              <w:t>fornecedores. Liberar mercadorias</w:t>
             </w:r>
             <w:r>
               <w:rPr>
@@ -36659,7 +40879,6 @@
                 <w:lang w:val="pt-BR"/>
               </w:rPr>
             </w:pPr>
-            <w:proofErr w:type="gramStart"/>
             <w:r>
               <w:rPr>
                 <w:sz w:val="24"/>
@@ -36667,7 +40886,6 @@
               </w:rPr>
               <w:t>alta</w:t>
             </w:r>
-            <w:proofErr w:type="gramEnd"/>
           </w:p>
         </w:tc>
         <w:tc>
@@ -36847,7 +41065,6 @@
                 <w:lang w:val="pt-BR"/>
               </w:rPr>
             </w:pPr>
-            <w:proofErr w:type="gramStart"/>
             <w:r>
               <w:rPr>
                 <w:sz w:val="24"/>
@@ -36855,7 +41072,6 @@
               </w:rPr>
               <w:t>alta</w:t>
             </w:r>
-            <w:proofErr w:type="gramEnd"/>
           </w:p>
         </w:tc>
         <w:tc>
@@ -36956,21 +41172,12 @@
                 <w:lang w:val="pt-BR"/>
               </w:rPr>
             </w:pPr>
-            <w:proofErr w:type="gramStart"/>
-            <w:r>
-              <w:rPr>
-                <w:sz w:val="24"/>
-                <w:lang w:val="pt-BR"/>
-              </w:rPr>
-              <w:t>recebidos</w:t>
-            </w:r>
-            <w:proofErr w:type="gramEnd"/>
-            <w:r>
-              <w:rPr>
-                <w:sz w:val="24"/>
-                <w:lang w:val="pt-BR"/>
-              </w:rPr>
-              <w:t xml:space="preserve"> em um período de tempo</w:t>
+            <w:r>
+              <w:rPr>
+                <w:sz w:val="24"/>
+                <w:lang w:val="pt-BR"/>
+              </w:rPr>
+              <w:t>recebidos em um período de tempo</w:t>
             </w:r>
           </w:p>
         </w:tc>
@@ -37069,21 +41276,12 @@
                 <w:lang w:val="pt-BR"/>
               </w:rPr>
             </w:pPr>
-            <w:proofErr w:type="gramStart"/>
-            <w:r>
-              <w:rPr>
-                <w:sz w:val="24"/>
-                <w:lang w:val="pt-BR"/>
-              </w:rPr>
-              <w:t>previsão</w:t>
-            </w:r>
-            <w:proofErr w:type="gramEnd"/>
-            <w:r>
-              <w:rPr>
-                <w:sz w:val="24"/>
-                <w:lang w:val="pt-BR"/>
-              </w:rPr>
-              <w:t xml:space="preserve"> financeira</w:t>
+            <w:r>
+              <w:rPr>
+                <w:sz w:val="24"/>
+                <w:lang w:val="pt-BR"/>
+              </w:rPr>
+              <w:t>previsão financeira</w:t>
             </w:r>
             <w:r>
               <w:rPr>
@@ -37163,7 +41361,6 @@
                 <w:lang w:val="pt-BR"/>
               </w:rPr>
             </w:pPr>
-            <w:proofErr w:type="gramStart"/>
             <w:r>
               <w:rPr>
                 <w:sz w:val="24"/>
@@ -37171,7 +41368,6 @@
               </w:rPr>
               <w:t>alta</w:t>
             </w:r>
-            <w:proofErr w:type="gramEnd"/>
           </w:p>
         </w:tc>
         <w:tc>
@@ -37353,7 +41549,6 @@
                 <w:lang w:val="pt-BR"/>
               </w:rPr>
             </w:pPr>
-            <w:proofErr w:type="gramStart"/>
             <w:r>
               <w:rPr>
                 <w:sz w:val="24"/>
@@ -37361,7 +41556,6 @@
               </w:rPr>
               <w:t>média</w:t>
             </w:r>
-            <w:proofErr w:type="gramEnd"/>
           </w:p>
         </w:tc>
         <w:tc>
@@ -37410,7 +41604,6 @@
                 <w:lang w:val="pt-BR"/>
               </w:rPr>
             </w:pPr>
-            <w:proofErr w:type="gramStart"/>
             <w:r>
               <w:rPr>
                 <w:sz w:val="24"/>
@@ -37418,7 +41611,6 @@
               </w:rPr>
               <w:t>mesmos</w:t>
             </w:r>
-            <w:proofErr w:type="gramEnd"/>
             <w:r>
               <w:rPr>
                 <w:sz w:val="24"/>
@@ -37543,7 +41735,6 @@
                 <w:lang w:val="pt-BR"/>
               </w:rPr>
             </w:pPr>
-            <w:proofErr w:type="gramStart"/>
             <w:r>
               <w:rPr>
                 <w:sz w:val="24"/>
@@ -37551,7 +41742,6 @@
               </w:rPr>
               <w:t>acessos</w:t>
             </w:r>
-            <w:proofErr w:type="gramEnd"/>
             <w:r>
               <w:rPr>
                 <w:sz w:val="24"/>
@@ -37576,7 +41766,6 @@
                 <w:lang w:val="pt-BR"/>
               </w:rPr>
             </w:pPr>
-            <w:proofErr w:type="gramStart"/>
             <w:r>
               <w:rPr>
                 <w:sz w:val="24"/>
@@ -37584,7 +41773,6 @@
               </w:rPr>
               <w:t>média</w:t>
             </w:r>
-            <w:proofErr w:type="gramEnd"/>
           </w:p>
         </w:tc>
         <w:tc>
@@ -37665,7 +41853,6 @@
               <w:t xml:space="preserve">Interface dentro do perfil </w:t>
             </w:r>
             <w:proofErr w:type="spellStart"/>
-            <w:proofErr w:type="gramStart"/>
             <w:r>
               <w:rPr>
                 <w:sz w:val="24"/>
@@ -37679,15 +41866,7 @@
                 <w:sz w:val="24"/>
                 <w:lang w:val="pt-BR"/>
               </w:rPr>
-              <w:t>- definido</w:t>
-            </w:r>
-            <w:proofErr w:type="gramEnd"/>
-            <w:r>
-              <w:rPr>
-                <w:sz w:val="24"/>
-                <w:lang w:val="pt-BR"/>
-              </w:rPr>
-              <w:t>.</w:t>
+              <w:t>- definido.</w:t>
             </w:r>
           </w:p>
         </w:tc>
@@ -38349,21 +42528,7 @@
         <w:rPr>
           <w:lang w:val="pt-BR"/>
         </w:rPr>
-        <w:t xml:space="preserve">O produto utilizará recursos voltados para o controle e gestão de processos e dados de toda a empresa. Dentro do sistema, </w:t>
-      </w:r>
-      <w:proofErr w:type="gramStart"/>
-      <w:r>
-        <w:rPr>
-          <w:lang w:val="pt-BR"/>
-        </w:rPr>
-        <w:t>os recurso</w:t>
-      </w:r>
-      <w:proofErr w:type="gramEnd"/>
-      <w:r>
-        <w:rPr>
-          <w:lang w:val="pt-BR"/>
-        </w:rPr>
-        <w:t xml:space="preserve"> serão voltados para o controle e gestão dos usuários, clientes, fornecedores e estoque.</w:t>
+        <w:t>O produto utilizará recursos voltados para o controle e gestão de processos e dados de toda a empresa. Dentro do sistema, os recurso serão voltados para o controle e gestão dos usuários, clientes, fornecedores e estoque.</w:t>
       </w:r>
     </w:p>
     <w:p>
@@ -38932,23 +43097,7 @@
           <w:sz w:val="24"/>
           <w:lang w:val="pt-BR"/>
         </w:rPr>
-        <w:t xml:space="preserve">: O Administrador ficará responsável por cadastrar os dados </w:t>
-      </w:r>
-      <w:proofErr w:type="gramStart"/>
-      <w:r>
-        <w:rPr>
-          <w:sz w:val="24"/>
-          <w:lang w:val="pt-BR"/>
-        </w:rPr>
-        <w:t>do(</w:t>
-      </w:r>
-      <w:proofErr w:type="gramEnd"/>
-      <w:r>
-        <w:rPr>
-          <w:sz w:val="24"/>
-          <w:lang w:val="pt-BR"/>
-        </w:rPr>
-        <w:t xml:space="preserve">s) futuro(s) funcionário(s)/usuário(s) </w:t>
+        <w:t xml:space="preserve">: O Administrador ficará responsável por cadastrar os dados do(s) futuro(s) funcionário(s)/usuário(s) </w:t>
       </w:r>
       <w:r>
         <w:rPr>
@@ -39216,20 +43365,12 @@
           <w:lang w:val="pt-BR"/>
         </w:rPr>
       </w:pPr>
-      <w:proofErr w:type="gramStart"/>
       <w:r>
         <w:rPr>
           <w:lang w:val="pt-BR"/>
         </w:rPr>
         <w:lastRenderedPageBreak/>
-        <w:t>fornecedores</w:t>
-      </w:r>
-      <w:proofErr w:type="gramEnd"/>
-      <w:r>
-        <w:rPr>
-          <w:lang w:val="pt-BR"/>
-        </w:rPr>
-        <w:t>.</w:t>
+        <w:t>fornecedores.</w:t>
       </w:r>
     </w:p>
     <w:p>
@@ -39612,7 +43753,7 @@
 </file>
 
 <file path=word/endnotes.xml><?xml version="1.0" encoding="utf-8"?>
-<w:endnotes xmlns:wpc="http://schemas.microsoft.com/office/word/2010/wordprocessingCanvas" xmlns:mc="http://schemas.openxmlformats.org/markup-compatibility/2006" xmlns:o="urn:schemas-microsoft-com:office:office" xmlns:r="http://schemas.openxmlformats.org/officeDocument/2006/relationships" xmlns:m="http://schemas.openxmlformats.org/officeDocument/2006/math" xmlns:v="urn:schemas-microsoft-com:vml" xmlns:wp14="http://schemas.microsoft.com/office/word/2010/wordprocessingDrawing" xmlns:wp="http://schemas.openxmlformats.org/drawingml/2006/wordprocessingDrawing" xmlns:w10="urn:schemas-microsoft-com:office:word" xmlns:w="http://schemas.openxmlformats.org/wordprocessingml/2006/main" xmlns:w14="http://schemas.microsoft.com/office/word/2010/wordml" xmlns:w15="http://schemas.microsoft.com/office/word/2012/wordml" xmlns:wpg="http://schemas.microsoft.com/office/word/2010/wordprocessingGroup" xmlns:wpi="http://schemas.microsoft.com/office/word/2010/wordprocessingInk" xmlns:wne="http://schemas.microsoft.com/office/word/2006/wordml" xmlns:wps="http://schemas.microsoft.com/office/word/2010/wordprocessingShape" mc:Ignorable="w14 w15 wp14">
+<w:endnotes xmlns:wpc="http://schemas.microsoft.com/office/word/2010/wordprocessingCanvas" xmlns:cx="http://schemas.microsoft.com/office/drawing/2014/chartex" xmlns:cx1="http://schemas.microsoft.com/office/drawing/2015/9/8/chartex" xmlns:mc="http://schemas.openxmlformats.org/markup-compatibility/2006" xmlns:o="urn:schemas-microsoft-com:office:office" xmlns:r="http://schemas.openxmlformats.org/officeDocument/2006/relationships" xmlns:m="http://schemas.openxmlformats.org/officeDocument/2006/math" xmlns:v="urn:schemas-microsoft-com:vml" xmlns:wp14="http://schemas.microsoft.com/office/word/2010/wordprocessingDrawing" xmlns:wp="http://schemas.openxmlformats.org/drawingml/2006/wordprocessingDrawing" xmlns:w10="urn:schemas-microsoft-com:office:word" xmlns:w="http://schemas.openxmlformats.org/wordprocessingml/2006/main" xmlns:w14="http://schemas.microsoft.com/office/word/2010/wordml" xmlns:w15="http://schemas.microsoft.com/office/word/2012/wordml" xmlns:w16se="http://schemas.microsoft.com/office/word/2015/wordml/symex" xmlns:wpg="http://schemas.microsoft.com/office/word/2010/wordprocessingGroup" xmlns:wpi="http://schemas.microsoft.com/office/word/2010/wordprocessingInk" xmlns:wne="http://schemas.microsoft.com/office/word/2006/wordml" xmlns:wps="http://schemas.microsoft.com/office/word/2010/wordprocessingShape" mc:Ignorable="w14 w15 w16se wp14">
   <w:endnote w:type="separator" w:id="-1">
     <w:p>
       <w:r>
@@ -39631,7 +43772,7 @@
 </file>
 
 <file path=word/footer1.xml><?xml version="1.0" encoding="utf-8"?>
-<w:ftr xmlns:wpc="http://schemas.microsoft.com/office/word/2010/wordprocessingCanvas" xmlns:mc="http://schemas.openxmlformats.org/markup-compatibility/2006" xmlns:o="urn:schemas-microsoft-com:office:office" xmlns:r="http://schemas.openxmlformats.org/officeDocument/2006/relationships" xmlns:m="http://schemas.openxmlformats.org/officeDocument/2006/math" xmlns:v="urn:schemas-microsoft-com:vml" xmlns:wp14="http://schemas.microsoft.com/office/word/2010/wordprocessingDrawing" xmlns:wp="http://schemas.openxmlformats.org/drawingml/2006/wordprocessingDrawing" xmlns:w10="urn:schemas-microsoft-com:office:word" xmlns:w="http://schemas.openxmlformats.org/wordprocessingml/2006/main" xmlns:w14="http://schemas.microsoft.com/office/word/2010/wordml" xmlns:w15="http://schemas.microsoft.com/office/word/2012/wordml" xmlns:wpg="http://schemas.microsoft.com/office/word/2010/wordprocessingGroup" xmlns:wpi="http://schemas.microsoft.com/office/word/2010/wordprocessingInk" xmlns:wne="http://schemas.microsoft.com/office/word/2006/wordml" xmlns:wps="http://schemas.microsoft.com/office/word/2010/wordprocessingShape" mc:Ignorable="w14 w15 wp14">
+<w:ftr xmlns:wpc="http://schemas.microsoft.com/office/word/2010/wordprocessingCanvas" xmlns:cx="http://schemas.microsoft.com/office/drawing/2014/chartex" xmlns:cx1="http://schemas.microsoft.com/office/drawing/2015/9/8/chartex" xmlns:mc="http://schemas.openxmlformats.org/markup-compatibility/2006" xmlns:o="urn:schemas-microsoft-com:office:office" xmlns:r="http://schemas.openxmlformats.org/officeDocument/2006/relationships" xmlns:m="http://schemas.openxmlformats.org/officeDocument/2006/math" xmlns:v="urn:schemas-microsoft-com:vml" xmlns:wp14="http://schemas.microsoft.com/office/word/2010/wordprocessingDrawing" xmlns:wp="http://schemas.openxmlformats.org/drawingml/2006/wordprocessingDrawing" xmlns:w10="urn:schemas-microsoft-com:office:word" xmlns:w="http://schemas.openxmlformats.org/wordprocessingml/2006/main" xmlns:w14="http://schemas.microsoft.com/office/word/2010/wordml" xmlns:w15="http://schemas.microsoft.com/office/word/2012/wordml" xmlns:w16se="http://schemas.microsoft.com/office/word/2015/wordml/symex" xmlns:wpg="http://schemas.microsoft.com/office/word/2010/wordprocessingGroup" xmlns:wpi="http://schemas.microsoft.com/office/word/2010/wordprocessingInk" xmlns:wne="http://schemas.microsoft.com/office/word/2006/wordml" xmlns:wps="http://schemas.microsoft.com/office/word/2010/wordprocessingShape" mc:Ignorable="w14 w15 w16se wp14">
   <w:p>
     <w:pPr>
       <w:pStyle w:val="Corpodetexto"/>
@@ -39645,7 +43786,7 @@
 </file>
 
 <file path=word/footer2.xml><?xml version="1.0" encoding="utf-8"?>
-<w:ftr xmlns:wpc="http://schemas.microsoft.com/office/word/2010/wordprocessingCanvas" xmlns:mc="http://schemas.openxmlformats.org/markup-compatibility/2006" xmlns:o="urn:schemas-microsoft-com:office:office" xmlns:r="http://schemas.openxmlformats.org/officeDocument/2006/relationships" xmlns:m="http://schemas.openxmlformats.org/officeDocument/2006/math" xmlns:v="urn:schemas-microsoft-com:vml" xmlns:wp14="http://schemas.microsoft.com/office/word/2010/wordprocessingDrawing" xmlns:wp="http://schemas.openxmlformats.org/drawingml/2006/wordprocessingDrawing" xmlns:w10="urn:schemas-microsoft-com:office:word" xmlns:w="http://schemas.openxmlformats.org/wordprocessingml/2006/main" xmlns:w14="http://schemas.microsoft.com/office/word/2010/wordml" xmlns:w15="http://schemas.microsoft.com/office/word/2012/wordml" xmlns:wpg="http://schemas.microsoft.com/office/word/2010/wordprocessingGroup" xmlns:wpi="http://schemas.microsoft.com/office/word/2010/wordprocessingInk" xmlns:wne="http://schemas.microsoft.com/office/word/2006/wordml" xmlns:wps="http://schemas.microsoft.com/office/word/2010/wordprocessingShape" mc:Ignorable="w14 w15 wp14">
+<w:ftr xmlns:wpc="http://schemas.microsoft.com/office/word/2010/wordprocessingCanvas" xmlns:cx="http://schemas.microsoft.com/office/drawing/2014/chartex" xmlns:cx1="http://schemas.microsoft.com/office/drawing/2015/9/8/chartex" xmlns:mc="http://schemas.openxmlformats.org/markup-compatibility/2006" xmlns:o="urn:schemas-microsoft-com:office:office" xmlns:r="http://schemas.openxmlformats.org/officeDocument/2006/relationships" xmlns:m="http://schemas.openxmlformats.org/officeDocument/2006/math" xmlns:v="urn:schemas-microsoft-com:vml" xmlns:wp14="http://schemas.microsoft.com/office/word/2010/wordprocessingDrawing" xmlns:wp="http://schemas.openxmlformats.org/drawingml/2006/wordprocessingDrawing" xmlns:w10="urn:schemas-microsoft-com:office:word" xmlns:w="http://schemas.openxmlformats.org/wordprocessingml/2006/main" xmlns:w14="http://schemas.microsoft.com/office/word/2010/wordml" xmlns:w15="http://schemas.microsoft.com/office/word/2012/wordml" xmlns:w16se="http://schemas.microsoft.com/office/word/2015/wordml/symex" xmlns:wpg="http://schemas.microsoft.com/office/word/2010/wordprocessingGroup" xmlns:wpi="http://schemas.microsoft.com/office/word/2010/wordprocessingInk" xmlns:wne="http://schemas.microsoft.com/office/word/2006/wordml" xmlns:wps="http://schemas.microsoft.com/office/word/2010/wordprocessingShape" mc:Ignorable="w14 w15 w16se wp14">
   <w:p>
     <w:pPr>
       <w:pStyle w:val="Corpodetexto"/>
@@ -39736,7 +43877,6 @@
                             </w:rPr>
                           </w:pPr>
                           <w:proofErr w:type="spellStart"/>
-                          <w:proofErr w:type="gramStart"/>
                           <w:r>
                             <w:rPr>
                               <w:lang w:val="pt-BR"/>
@@ -39744,7 +43884,6 @@
                             <w:t>iii</w:t>
                           </w:r>
                           <w:proofErr w:type="spellEnd"/>
-                          <w:proofErr w:type="gramEnd"/>
                         </w:p>
                       </w:txbxContent>
                     </wps:txbx>
@@ -39782,12 +43921,14 @@
                         <w:lang w:val="pt-BR"/>
                       </w:rPr>
                     </w:pPr>
+                    <w:proofErr w:type="spellStart"/>
                     <w:r>
                       <w:rPr>
                         <w:lang w:val="pt-BR"/>
                       </w:rPr>
                       <w:t>iii</w:t>
                     </w:r>
+                    <w:proofErr w:type="spellEnd"/>
                   </w:p>
                 </w:txbxContent>
               </v:textbox>
@@ -39802,7 +43943,7 @@
 </file>
 
 <file path=word/footer3.xml><?xml version="1.0" encoding="utf-8"?>
-<w:ftr xmlns:wpc="http://schemas.microsoft.com/office/word/2010/wordprocessingCanvas" xmlns:mc="http://schemas.openxmlformats.org/markup-compatibility/2006" xmlns:o="urn:schemas-microsoft-com:office:office" xmlns:r="http://schemas.openxmlformats.org/officeDocument/2006/relationships" xmlns:m="http://schemas.openxmlformats.org/officeDocument/2006/math" xmlns:v="urn:schemas-microsoft-com:vml" xmlns:wp14="http://schemas.microsoft.com/office/word/2010/wordprocessingDrawing" xmlns:wp="http://schemas.openxmlformats.org/drawingml/2006/wordprocessingDrawing" xmlns:w10="urn:schemas-microsoft-com:office:word" xmlns:w="http://schemas.openxmlformats.org/wordprocessingml/2006/main" xmlns:w14="http://schemas.microsoft.com/office/word/2010/wordml" xmlns:w15="http://schemas.microsoft.com/office/word/2012/wordml" xmlns:wpg="http://schemas.microsoft.com/office/word/2010/wordprocessingGroup" xmlns:wpi="http://schemas.microsoft.com/office/word/2010/wordprocessingInk" xmlns:wne="http://schemas.microsoft.com/office/word/2006/wordml" xmlns:wps="http://schemas.microsoft.com/office/word/2010/wordprocessingShape" mc:Ignorable="w14 w15 wp14">
+<w:ftr xmlns:wpc="http://schemas.microsoft.com/office/word/2010/wordprocessingCanvas" xmlns:cx="http://schemas.microsoft.com/office/drawing/2014/chartex" xmlns:cx1="http://schemas.microsoft.com/office/drawing/2015/9/8/chartex" xmlns:mc="http://schemas.openxmlformats.org/markup-compatibility/2006" xmlns:o="urn:schemas-microsoft-com:office:office" xmlns:r="http://schemas.openxmlformats.org/officeDocument/2006/relationships" xmlns:m="http://schemas.openxmlformats.org/officeDocument/2006/math" xmlns:v="urn:schemas-microsoft-com:vml" xmlns:wp14="http://schemas.microsoft.com/office/word/2010/wordprocessingDrawing" xmlns:wp="http://schemas.openxmlformats.org/drawingml/2006/wordprocessingDrawing" xmlns:w10="urn:schemas-microsoft-com:office:word" xmlns:w="http://schemas.openxmlformats.org/wordprocessingml/2006/main" xmlns:w14="http://schemas.microsoft.com/office/word/2010/wordml" xmlns:w15="http://schemas.microsoft.com/office/word/2012/wordml" xmlns:w16se="http://schemas.microsoft.com/office/word/2015/wordml/symex" xmlns:wpg="http://schemas.microsoft.com/office/word/2010/wordprocessingGroup" xmlns:wpi="http://schemas.microsoft.com/office/word/2010/wordprocessingInk" xmlns:wne="http://schemas.microsoft.com/office/word/2006/wordml" xmlns:wps="http://schemas.microsoft.com/office/word/2010/wordprocessingShape" mc:Ignorable="w14 w15 w16se wp14">
   <w:p>
     <w:pPr>
       <w:pStyle w:val="Corpodetexto"/>
@@ -39963,7 +44104,7 @@
 </file>
 
 <file path=word/footer4.xml><?xml version="1.0" encoding="utf-8"?>
-<w:ftr xmlns:wpc="http://schemas.microsoft.com/office/word/2010/wordprocessingCanvas" xmlns:mc="http://schemas.openxmlformats.org/markup-compatibility/2006" xmlns:o="urn:schemas-microsoft-com:office:office" xmlns:r="http://schemas.openxmlformats.org/officeDocument/2006/relationships" xmlns:m="http://schemas.openxmlformats.org/officeDocument/2006/math" xmlns:v="urn:schemas-microsoft-com:vml" xmlns:wp14="http://schemas.microsoft.com/office/word/2010/wordprocessingDrawing" xmlns:wp="http://schemas.openxmlformats.org/drawingml/2006/wordprocessingDrawing" xmlns:w10="urn:schemas-microsoft-com:office:word" xmlns:w="http://schemas.openxmlformats.org/wordprocessingml/2006/main" xmlns:w14="http://schemas.microsoft.com/office/word/2010/wordml" xmlns:w15="http://schemas.microsoft.com/office/word/2012/wordml" xmlns:wpg="http://schemas.microsoft.com/office/word/2010/wordprocessingGroup" xmlns:wpi="http://schemas.microsoft.com/office/word/2010/wordprocessingInk" xmlns:wne="http://schemas.microsoft.com/office/word/2006/wordml" xmlns:wps="http://schemas.microsoft.com/office/word/2010/wordprocessingShape" mc:Ignorable="w14 w15 wp14">
+<w:ftr xmlns:wpc="http://schemas.microsoft.com/office/word/2010/wordprocessingCanvas" xmlns:cx="http://schemas.microsoft.com/office/drawing/2014/chartex" xmlns:cx1="http://schemas.microsoft.com/office/drawing/2015/9/8/chartex" xmlns:mc="http://schemas.openxmlformats.org/markup-compatibility/2006" xmlns:o="urn:schemas-microsoft-com:office:office" xmlns:r="http://schemas.openxmlformats.org/officeDocument/2006/relationships" xmlns:m="http://schemas.openxmlformats.org/officeDocument/2006/math" xmlns:v="urn:schemas-microsoft-com:vml" xmlns:wp14="http://schemas.microsoft.com/office/word/2010/wordprocessingDrawing" xmlns:wp="http://schemas.openxmlformats.org/drawingml/2006/wordprocessingDrawing" xmlns:w10="urn:schemas-microsoft-com:office:word" xmlns:w="http://schemas.openxmlformats.org/wordprocessingml/2006/main" xmlns:w14="http://schemas.microsoft.com/office/word/2010/wordml" xmlns:w15="http://schemas.microsoft.com/office/word/2012/wordml" xmlns:w16se="http://schemas.microsoft.com/office/word/2015/wordml/symex" xmlns:wpg="http://schemas.microsoft.com/office/word/2010/wordprocessingGroup" xmlns:wpi="http://schemas.microsoft.com/office/word/2010/wordprocessingInk" xmlns:wne="http://schemas.microsoft.com/office/word/2006/wordml" xmlns:wps="http://schemas.microsoft.com/office/word/2010/wordprocessingShape" mc:Ignorable="w14 w15 w16se wp14">
   <w:p>
     <w:pPr>
       <w:pStyle w:val="Corpodetexto"/>
@@ -40124,7 +44265,7 @@
 </file>
 
 <file path=word/footer5.xml><?xml version="1.0" encoding="utf-8"?>
-<w:ftr xmlns:wpc="http://schemas.microsoft.com/office/word/2010/wordprocessingCanvas" xmlns:mc="http://schemas.openxmlformats.org/markup-compatibility/2006" xmlns:o="urn:schemas-microsoft-com:office:office" xmlns:r="http://schemas.openxmlformats.org/officeDocument/2006/relationships" xmlns:m="http://schemas.openxmlformats.org/officeDocument/2006/math" xmlns:v="urn:schemas-microsoft-com:vml" xmlns:wp14="http://schemas.microsoft.com/office/word/2010/wordprocessingDrawing" xmlns:wp="http://schemas.openxmlformats.org/drawingml/2006/wordprocessingDrawing" xmlns:w10="urn:schemas-microsoft-com:office:word" xmlns:w="http://schemas.openxmlformats.org/wordprocessingml/2006/main" xmlns:w14="http://schemas.microsoft.com/office/word/2010/wordml" xmlns:w15="http://schemas.microsoft.com/office/word/2012/wordml" xmlns:wpg="http://schemas.microsoft.com/office/word/2010/wordprocessingGroup" xmlns:wpi="http://schemas.microsoft.com/office/word/2010/wordprocessingInk" xmlns:wne="http://schemas.microsoft.com/office/word/2006/wordml" xmlns:wps="http://schemas.microsoft.com/office/word/2010/wordprocessingShape" mc:Ignorable="w14 w15 wp14">
+<w:ftr xmlns:wpc="http://schemas.microsoft.com/office/word/2010/wordprocessingCanvas" xmlns:cx="http://schemas.microsoft.com/office/drawing/2014/chartex" xmlns:cx1="http://schemas.microsoft.com/office/drawing/2015/9/8/chartex" xmlns:mc="http://schemas.openxmlformats.org/markup-compatibility/2006" xmlns:o="urn:schemas-microsoft-com:office:office" xmlns:r="http://schemas.openxmlformats.org/officeDocument/2006/relationships" xmlns:m="http://schemas.openxmlformats.org/officeDocument/2006/math" xmlns:v="urn:schemas-microsoft-com:vml" xmlns:wp14="http://schemas.microsoft.com/office/word/2010/wordprocessingDrawing" xmlns:wp="http://schemas.openxmlformats.org/drawingml/2006/wordprocessingDrawing" xmlns:w10="urn:schemas-microsoft-com:office:word" xmlns:w="http://schemas.openxmlformats.org/wordprocessingml/2006/main" xmlns:w14="http://schemas.microsoft.com/office/word/2010/wordml" xmlns:w15="http://schemas.microsoft.com/office/word/2012/wordml" xmlns:w16se="http://schemas.microsoft.com/office/word/2015/wordml/symex" xmlns:wpg="http://schemas.microsoft.com/office/word/2010/wordprocessingGroup" xmlns:wpi="http://schemas.microsoft.com/office/word/2010/wordprocessingInk" xmlns:wne="http://schemas.microsoft.com/office/word/2006/wordml" xmlns:wps="http://schemas.microsoft.com/office/word/2010/wordprocessingShape" mc:Ignorable="w14 w15 w16se wp14">
   <w:p>
     <w:pPr>
       <w:pStyle w:val="Corpodetexto"/>
@@ -40138,7 +44279,7 @@
 </file>
 
 <file path=word/footer6.xml><?xml version="1.0" encoding="utf-8"?>
-<w:ftr xmlns:wpc="http://schemas.microsoft.com/office/word/2010/wordprocessingCanvas" xmlns:mc="http://schemas.openxmlformats.org/markup-compatibility/2006" xmlns:o="urn:schemas-microsoft-com:office:office" xmlns:r="http://schemas.openxmlformats.org/officeDocument/2006/relationships" xmlns:m="http://schemas.openxmlformats.org/officeDocument/2006/math" xmlns:v="urn:schemas-microsoft-com:vml" xmlns:wp14="http://schemas.microsoft.com/office/word/2010/wordprocessingDrawing" xmlns:wp="http://schemas.openxmlformats.org/drawingml/2006/wordprocessingDrawing" xmlns:w10="urn:schemas-microsoft-com:office:word" xmlns:w="http://schemas.openxmlformats.org/wordprocessingml/2006/main" xmlns:w14="http://schemas.microsoft.com/office/word/2010/wordml" xmlns:w15="http://schemas.microsoft.com/office/word/2012/wordml" xmlns:wpg="http://schemas.microsoft.com/office/word/2010/wordprocessingGroup" xmlns:wpi="http://schemas.microsoft.com/office/word/2010/wordprocessingInk" xmlns:wne="http://schemas.microsoft.com/office/word/2006/wordml" xmlns:wps="http://schemas.microsoft.com/office/word/2010/wordprocessingShape" mc:Ignorable="w14 w15 wp14">
+<w:ftr xmlns:wpc="http://schemas.microsoft.com/office/word/2010/wordprocessingCanvas" xmlns:cx="http://schemas.microsoft.com/office/drawing/2014/chartex" xmlns:cx1="http://schemas.microsoft.com/office/drawing/2015/9/8/chartex" xmlns:mc="http://schemas.openxmlformats.org/markup-compatibility/2006" xmlns:o="urn:schemas-microsoft-com:office:office" xmlns:r="http://schemas.openxmlformats.org/officeDocument/2006/relationships" xmlns:m="http://schemas.openxmlformats.org/officeDocument/2006/math" xmlns:v="urn:schemas-microsoft-com:vml" xmlns:wp14="http://schemas.microsoft.com/office/word/2010/wordprocessingDrawing" xmlns:wp="http://schemas.openxmlformats.org/drawingml/2006/wordprocessingDrawing" xmlns:w10="urn:schemas-microsoft-com:office:word" xmlns:w="http://schemas.openxmlformats.org/wordprocessingml/2006/main" xmlns:w14="http://schemas.microsoft.com/office/word/2010/wordml" xmlns:w15="http://schemas.microsoft.com/office/word/2012/wordml" xmlns:w16se="http://schemas.microsoft.com/office/word/2015/wordml/symex" xmlns:wpg="http://schemas.microsoft.com/office/word/2010/wordprocessingGroup" xmlns:wpi="http://schemas.microsoft.com/office/word/2010/wordprocessingInk" xmlns:wne="http://schemas.microsoft.com/office/word/2006/wordml" xmlns:wps="http://schemas.microsoft.com/office/word/2010/wordprocessingShape" mc:Ignorable="w14 w15 w16se wp14">
   <w:p>
     <w:pPr>
       <w:pStyle w:val="Corpodetexto"/>
@@ -40229,7 +44370,7 @@
                             <w:rPr>
                               <w:noProof/>
                             </w:rPr>
-                            <w:t>32</w:t>
+                            <w:t>34</w:t>
                           </w:r>
                           <w:r>
                             <w:fldChar w:fldCharType="end"/>
@@ -40280,7 +44421,7 @@
                       <w:rPr>
                         <w:noProof/>
                       </w:rPr>
-                      <w:t>32</w:t>
+                      <w:t>34</w:t>
                     </w:r>
                     <w:r>
                       <w:fldChar w:fldCharType="end"/>
@@ -40299,7 +44440,7 @@
 </file>
 
 <file path=word/footer7.xml><?xml version="1.0" encoding="utf-8"?>
-<w:ftr xmlns:wpc="http://schemas.microsoft.com/office/word/2010/wordprocessingCanvas" xmlns:mc="http://schemas.openxmlformats.org/markup-compatibility/2006" xmlns:o="urn:schemas-microsoft-com:office:office" xmlns:r="http://schemas.openxmlformats.org/officeDocument/2006/relationships" xmlns:m="http://schemas.openxmlformats.org/officeDocument/2006/math" xmlns:v="urn:schemas-microsoft-com:vml" xmlns:wp14="http://schemas.microsoft.com/office/word/2010/wordprocessingDrawing" xmlns:wp="http://schemas.openxmlformats.org/drawingml/2006/wordprocessingDrawing" xmlns:w10="urn:schemas-microsoft-com:office:word" xmlns:w="http://schemas.openxmlformats.org/wordprocessingml/2006/main" xmlns:w14="http://schemas.microsoft.com/office/word/2010/wordml" xmlns:w15="http://schemas.microsoft.com/office/word/2012/wordml" xmlns:wpg="http://schemas.microsoft.com/office/word/2010/wordprocessingGroup" xmlns:wpi="http://schemas.microsoft.com/office/word/2010/wordprocessingInk" xmlns:wne="http://schemas.microsoft.com/office/word/2006/wordml" xmlns:wps="http://schemas.microsoft.com/office/word/2010/wordprocessingShape" mc:Ignorable="w14 w15 wp14">
+<w:ftr xmlns:wpc="http://schemas.microsoft.com/office/word/2010/wordprocessingCanvas" xmlns:cx="http://schemas.microsoft.com/office/drawing/2014/chartex" xmlns:cx1="http://schemas.microsoft.com/office/drawing/2015/9/8/chartex" xmlns:mc="http://schemas.openxmlformats.org/markup-compatibility/2006" xmlns:o="urn:schemas-microsoft-com:office:office" xmlns:r="http://schemas.openxmlformats.org/officeDocument/2006/relationships" xmlns:m="http://schemas.openxmlformats.org/officeDocument/2006/math" xmlns:v="urn:schemas-microsoft-com:vml" xmlns:wp14="http://schemas.microsoft.com/office/word/2010/wordprocessingDrawing" xmlns:wp="http://schemas.openxmlformats.org/drawingml/2006/wordprocessingDrawing" xmlns:w10="urn:schemas-microsoft-com:office:word" xmlns:w="http://schemas.openxmlformats.org/wordprocessingml/2006/main" xmlns:w14="http://schemas.microsoft.com/office/word/2010/wordml" xmlns:w15="http://schemas.microsoft.com/office/word/2012/wordml" xmlns:w16se="http://schemas.microsoft.com/office/word/2015/wordml/symex" xmlns:wpg="http://schemas.microsoft.com/office/word/2010/wordprocessingGroup" xmlns:wpi="http://schemas.microsoft.com/office/word/2010/wordprocessingInk" xmlns:wne="http://schemas.microsoft.com/office/word/2006/wordml" xmlns:wps="http://schemas.microsoft.com/office/word/2010/wordprocessingShape" mc:Ignorable="w14 w15 w16se wp14">
   <w:p>
     <w:pPr>
       <w:pStyle w:val="Corpodetexto"/>
@@ -40313,7 +44454,7 @@
 </file>
 
 <file path=word/footer8.xml><?xml version="1.0" encoding="utf-8"?>
-<w:ftr xmlns:wpc="http://schemas.microsoft.com/office/word/2010/wordprocessingCanvas" xmlns:mc="http://schemas.openxmlformats.org/markup-compatibility/2006" xmlns:o="urn:schemas-microsoft-com:office:office" xmlns:r="http://schemas.openxmlformats.org/officeDocument/2006/relationships" xmlns:m="http://schemas.openxmlformats.org/officeDocument/2006/math" xmlns:v="urn:schemas-microsoft-com:vml" xmlns:wp14="http://schemas.microsoft.com/office/word/2010/wordprocessingDrawing" xmlns:wp="http://schemas.openxmlformats.org/drawingml/2006/wordprocessingDrawing" xmlns:w10="urn:schemas-microsoft-com:office:word" xmlns:w="http://schemas.openxmlformats.org/wordprocessingml/2006/main" xmlns:w14="http://schemas.microsoft.com/office/word/2010/wordml" xmlns:w15="http://schemas.microsoft.com/office/word/2012/wordml" xmlns:wpg="http://schemas.microsoft.com/office/word/2010/wordprocessingGroup" xmlns:wpi="http://schemas.microsoft.com/office/word/2010/wordprocessingInk" xmlns:wne="http://schemas.microsoft.com/office/word/2006/wordml" xmlns:wps="http://schemas.microsoft.com/office/word/2010/wordprocessingShape" mc:Ignorable="w14 w15 wp14">
+<w:ftr xmlns:wpc="http://schemas.microsoft.com/office/word/2010/wordprocessingCanvas" xmlns:cx="http://schemas.microsoft.com/office/drawing/2014/chartex" xmlns:cx1="http://schemas.microsoft.com/office/drawing/2015/9/8/chartex" xmlns:mc="http://schemas.openxmlformats.org/markup-compatibility/2006" xmlns:o="urn:schemas-microsoft-com:office:office" xmlns:r="http://schemas.openxmlformats.org/officeDocument/2006/relationships" xmlns:m="http://schemas.openxmlformats.org/officeDocument/2006/math" xmlns:v="urn:schemas-microsoft-com:vml" xmlns:wp14="http://schemas.microsoft.com/office/word/2010/wordprocessingDrawing" xmlns:wp="http://schemas.openxmlformats.org/drawingml/2006/wordprocessingDrawing" xmlns:w10="urn:schemas-microsoft-com:office:word" xmlns:w="http://schemas.openxmlformats.org/wordprocessingml/2006/main" xmlns:w14="http://schemas.microsoft.com/office/word/2010/wordml" xmlns:w15="http://schemas.microsoft.com/office/word/2012/wordml" xmlns:w16se="http://schemas.microsoft.com/office/word/2015/wordml/symex" xmlns:wpg="http://schemas.microsoft.com/office/word/2010/wordprocessingGroup" xmlns:wpi="http://schemas.microsoft.com/office/word/2010/wordprocessingInk" xmlns:wne="http://schemas.microsoft.com/office/word/2006/wordml" xmlns:wps="http://schemas.microsoft.com/office/word/2010/wordprocessingShape" mc:Ignorable="w14 w15 w16se wp14">
   <w:p>
     <w:pPr>
       <w:pStyle w:val="Corpodetexto"/>
@@ -40474,7 +44615,7 @@
 </file>
 
 <file path=word/footer9.xml><?xml version="1.0" encoding="utf-8"?>
-<w:ftr xmlns:wpc="http://schemas.microsoft.com/office/word/2010/wordprocessingCanvas" xmlns:mc="http://schemas.openxmlformats.org/markup-compatibility/2006" xmlns:o="urn:schemas-microsoft-com:office:office" xmlns:r="http://schemas.openxmlformats.org/officeDocument/2006/relationships" xmlns:m="http://schemas.openxmlformats.org/officeDocument/2006/math" xmlns:v="urn:schemas-microsoft-com:vml" xmlns:wp14="http://schemas.microsoft.com/office/word/2010/wordprocessingDrawing" xmlns:wp="http://schemas.openxmlformats.org/drawingml/2006/wordprocessingDrawing" xmlns:w10="urn:schemas-microsoft-com:office:word" xmlns:w="http://schemas.openxmlformats.org/wordprocessingml/2006/main" xmlns:w14="http://schemas.microsoft.com/office/word/2010/wordml" xmlns:w15="http://schemas.microsoft.com/office/word/2012/wordml" xmlns:wpg="http://schemas.microsoft.com/office/word/2010/wordprocessingGroup" xmlns:wpi="http://schemas.microsoft.com/office/word/2010/wordprocessingInk" xmlns:wne="http://schemas.microsoft.com/office/word/2006/wordml" xmlns:wps="http://schemas.microsoft.com/office/word/2010/wordprocessingShape" mc:Ignorable="w14 w15 wp14">
+<w:ftr xmlns:wpc="http://schemas.microsoft.com/office/word/2010/wordprocessingCanvas" xmlns:cx="http://schemas.microsoft.com/office/drawing/2014/chartex" xmlns:cx1="http://schemas.microsoft.com/office/drawing/2015/9/8/chartex" xmlns:mc="http://schemas.openxmlformats.org/markup-compatibility/2006" xmlns:o="urn:schemas-microsoft-com:office:office" xmlns:r="http://schemas.openxmlformats.org/officeDocument/2006/relationships" xmlns:m="http://schemas.openxmlformats.org/officeDocument/2006/math" xmlns:v="urn:schemas-microsoft-com:vml" xmlns:wp14="http://schemas.microsoft.com/office/word/2010/wordprocessingDrawing" xmlns:wp="http://schemas.openxmlformats.org/drawingml/2006/wordprocessingDrawing" xmlns:w10="urn:schemas-microsoft-com:office:word" xmlns:w="http://schemas.openxmlformats.org/wordprocessingml/2006/main" xmlns:w14="http://schemas.microsoft.com/office/word/2010/wordml" xmlns:w15="http://schemas.microsoft.com/office/word/2012/wordml" xmlns:w16se="http://schemas.microsoft.com/office/word/2015/wordml/symex" xmlns:wpg="http://schemas.microsoft.com/office/word/2010/wordprocessingGroup" xmlns:wpi="http://schemas.microsoft.com/office/word/2010/wordprocessingInk" xmlns:wne="http://schemas.microsoft.com/office/word/2006/wordml" xmlns:wps="http://schemas.microsoft.com/office/word/2010/wordprocessingShape" mc:Ignorable="w14 w15 w16se wp14">
   <w:p>
     <w:pPr>
       <w:pStyle w:val="Corpodetexto"/>
@@ -40635,7 +44776,7 @@
 </file>
 
 <file path=word/footnotes.xml><?xml version="1.0" encoding="utf-8"?>
-<w:footnotes xmlns:wpc="http://schemas.microsoft.com/office/word/2010/wordprocessingCanvas" xmlns:mc="http://schemas.openxmlformats.org/markup-compatibility/2006" xmlns:o="urn:schemas-microsoft-com:office:office" xmlns:r="http://schemas.openxmlformats.org/officeDocument/2006/relationships" xmlns:m="http://schemas.openxmlformats.org/officeDocument/2006/math" xmlns:v="urn:schemas-microsoft-com:vml" xmlns:wp14="http://schemas.microsoft.com/office/word/2010/wordprocessingDrawing" xmlns:wp="http://schemas.openxmlformats.org/drawingml/2006/wordprocessingDrawing" xmlns:w10="urn:schemas-microsoft-com:office:word" xmlns:w="http://schemas.openxmlformats.org/wordprocessingml/2006/main" xmlns:w14="http://schemas.microsoft.com/office/word/2010/wordml" xmlns:w15="http://schemas.microsoft.com/office/word/2012/wordml" xmlns:wpg="http://schemas.microsoft.com/office/word/2010/wordprocessingGroup" xmlns:wpi="http://schemas.microsoft.com/office/word/2010/wordprocessingInk" xmlns:wne="http://schemas.microsoft.com/office/word/2006/wordml" xmlns:wps="http://schemas.microsoft.com/office/word/2010/wordprocessingShape" mc:Ignorable="w14 w15 wp14">
+<w:footnotes xmlns:wpc="http://schemas.microsoft.com/office/word/2010/wordprocessingCanvas" xmlns:cx="http://schemas.microsoft.com/office/drawing/2014/chartex" xmlns:cx1="http://schemas.microsoft.com/office/drawing/2015/9/8/chartex" xmlns:mc="http://schemas.openxmlformats.org/markup-compatibility/2006" xmlns:o="urn:schemas-microsoft-com:office:office" xmlns:r="http://schemas.openxmlformats.org/officeDocument/2006/relationships" xmlns:m="http://schemas.openxmlformats.org/officeDocument/2006/math" xmlns:v="urn:schemas-microsoft-com:vml" xmlns:wp14="http://schemas.microsoft.com/office/word/2010/wordprocessingDrawing" xmlns:wp="http://schemas.openxmlformats.org/drawingml/2006/wordprocessingDrawing" xmlns:w10="urn:schemas-microsoft-com:office:word" xmlns:w="http://schemas.openxmlformats.org/wordprocessingml/2006/main" xmlns:w14="http://schemas.microsoft.com/office/word/2010/wordml" xmlns:w15="http://schemas.microsoft.com/office/word/2012/wordml" xmlns:w16se="http://schemas.microsoft.com/office/word/2015/wordml/symex" xmlns:wpg="http://schemas.microsoft.com/office/word/2010/wordprocessingGroup" xmlns:wpi="http://schemas.microsoft.com/office/word/2010/wordprocessingInk" xmlns:wne="http://schemas.microsoft.com/office/word/2006/wordml" xmlns:wps="http://schemas.microsoft.com/office/word/2010/wordprocessingShape" mc:Ignorable="w14 w15 w16se wp14">
   <w:footnote w:type="separator" w:id="-1">
     <w:p>
       <w:r>
@@ -40654,7 +44795,7 @@
 </file>
 
 <file path=word/numbering.xml><?xml version="1.0" encoding="utf-8"?>
-<w:numbering xmlns:wpc="http://schemas.microsoft.com/office/word/2010/wordprocessingCanvas" xmlns:mc="http://schemas.openxmlformats.org/markup-compatibility/2006" xmlns:o="urn:schemas-microsoft-com:office:office" xmlns:r="http://schemas.openxmlformats.org/officeDocument/2006/relationships" xmlns:m="http://schemas.openxmlformats.org/officeDocument/2006/math" xmlns:v="urn:schemas-microsoft-com:vml" xmlns:wp14="http://schemas.microsoft.com/office/word/2010/wordprocessingDrawing" xmlns:wp="http://schemas.openxmlformats.org/drawingml/2006/wordprocessingDrawing" xmlns:w10="urn:schemas-microsoft-com:office:word" xmlns:w="http://schemas.openxmlformats.org/wordprocessingml/2006/main" xmlns:w14="http://schemas.microsoft.com/office/word/2010/wordml" xmlns:w15="http://schemas.microsoft.com/office/word/2012/wordml" xmlns:wpg="http://schemas.microsoft.com/office/word/2010/wordprocessingGroup" xmlns:wpi="http://schemas.microsoft.com/office/word/2010/wordprocessingInk" xmlns:wne="http://schemas.microsoft.com/office/word/2006/wordml" xmlns:wps="http://schemas.microsoft.com/office/word/2010/wordprocessingShape" mc:Ignorable="w14 w15 wp14">
+<w:numbering xmlns:wpc="http://schemas.microsoft.com/office/word/2010/wordprocessingCanvas" xmlns:cx="http://schemas.microsoft.com/office/drawing/2014/chartex" xmlns:cx1="http://schemas.microsoft.com/office/drawing/2015/9/8/chartex" xmlns:mc="http://schemas.openxmlformats.org/markup-compatibility/2006" xmlns:o="urn:schemas-microsoft-com:office:office" xmlns:r="http://schemas.openxmlformats.org/officeDocument/2006/relationships" xmlns:m="http://schemas.openxmlformats.org/officeDocument/2006/math" xmlns:v="urn:schemas-microsoft-com:vml" xmlns:wp14="http://schemas.microsoft.com/office/word/2010/wordprocessingDrawing" xmlns:wp="http://schemas.openxmlformats.org/drawingml/2006/wordprocessingDrawing" xmlns:w10="urn:schemas-microsoft-com:office:word" xmlns:w="http://schemas.openxmlformats.org/wordprocessingml/2006/main" xmlns:w14="http://schemas.microsoft.com/office/word/2010/wordml" xmlns:w15="http://schemas.microsoft.com/office/word/2012/wordml" xmlns:w16se="http://schemas.microsoft.com/office/word/2015/wordml/symex" xmlns:wpg="http://schemas.microsoft.com/office/word/2010/wordprocessingGroup" xmlns:wpi="http://schemas.microsoft.com/office/word/2010/wordprocessingInk" xmlns:wne="http://schemas.microsoft.com/office/word/2006/wordml" xmlns:wps="http://schemas.microsoft.com/office/word/2010/wordprocessingShape" mc:Ignorable="w14 w15 w16se wp14">
   <w:abstractNum w:abstractNumId="0" w15:restartNumberingAfterBreak="0">
     <w:nsid w:val="00EA3B2E"/>
     <w:multiLevelType w:val="hybridMultilevel"/>
@@ -44599,7 +48740,7 @@
 </file>
 
 <file path=word/styles.xml><?xml version="1.0" encoding="utf-8"?>
-<w:styles xmlns:mc="http://schemas.openxmlformats.org/markup-compatibility/2006" xmlns:r="http://schemas.openxmlformats.org/officeDocument/2006/relationships" xmlns:w="http://schemas.openxmlformats.org/wordprocessingml/2006/main" xmlns:w14="http://schemas.microsoft.com/office/word/2010/wordml" xmlns:w15="http://schemas.microsoft.com/office/word/2012/wordml" mc:Ignorable="w14 w15">
+<w:styles xmlns:mc="http://schemas.openxmlformats.org/markup-compatibility/2006" xmlns:r="http://schemas.openxmlformats.org/officeDocument/2006/relationships" xmlns:w="http://schemas.openxmlformats.org/wordprocessingml/2006/main" xmlns:w14="http://schemas.microsoft.com/office/word/2010/wordml" xmlns:w15="http://schemas.microsoft.com/office/word/2012/wordml" xmlns:w16se="http://schemas.microsoft.com/office/word/2015/wordml/symex" mc:Ignorable="w14 w15 w16se">
   <w:docDefaults>
     <w:rPrDefault>
       <w:rPr>
@@ -45339,6 +49480,26 @@
       <w:lang w:val="en-US"/>
     </w:rPr>
   </w:style>
+  <w:style w:type="character" w:customStyle="1" w:styleId="ListLabel11">
+    <w:name w:val="ListLabel 11"/>
+    <w:qFormat/>
+    <w:rsid w:val="00D3752E"/>
+    <w:rPr>
+      <w:rFonts w:cs="OpenSymbol"/>
+    </w:rPr>
+  </w:style>
+  <w:style w:type="paragraph" w:customStyle="1" w:styleId="LO-normal">
+    <w:name w:val="LO-normal"/>
+    <w:qFormat/>
+    <w:rsid w:val="00D3752E"/>
+    <w:pPr>
+      <w:spacing w:after="0" w:line="276" w:lineRule="auto"/>
+    </w:pPr>
+    <w:rPr>
+      <w:rFonts w:ascii="Arial" w:eastAsia="Arial" w:hAnsi="Arial" w:cs="Arial"/>
+      <w:lang w:eastAsia="zh-CN" w:bidi="hi-IN"/>
+    </w:rPr>
+  </w:style>
 </w:styles>
 </file>
 

--- a/TCC.docx
+++ b/TCC.docx
@@ -788,7 +788,19 @@
         <w:rPr>
           <w:lang w:val="pt-BR"/>
         </w:rPr>
-        <w:t xml:space="preserve">Trabalho acadêmico apresentado à Universidade Veiga de Almeida – UVA - como requisito parcial para a obtenção do título de Graduação do curso de Bacharel em Sistema de Informação sob a orientação do </w:t>
+        <w:t>Trabalho acadêmico apresentado à Universidade Veiga de Almeida – UVA - como requisito parcial para a obtenção do título de Graduação do curso de Bacharel em Sistema d</w:t>
+      </w:r>
+      <w:r>
+        <w:rPr>
+          <w:lang w:val="pt-BR"/>
+        </w:rPr>
+        <w:t>e Informação sob a orientação da</w:t>
+      </w:r>
+      <w:r>
+        <w:rPr>
+          <w:lang w:val="pt-BR"/>
+        </w:rPr>
+        <w:t xml:space="preserve"> </w:t>
       </w:r>
       <w:proofErr w:type="spellStart"/>
       <w:r>
@@ -1021,7 +1033,7 @@
           <w:sz w:val="28"/>
           <w:lang w:val="pt-BR"/>
         </w:rPr>
-        <w:t>Junho/2018</w:t>
+        <w:t>Julho/2019</w:t>
       </w:r>
     </w:p>
     <w:p>
@@ -1238,7 +1250,7 @@
               </wp:anchor>
             </w:drawing>
           </mc:Choice>
-          <mc:Fallback xmlns:w16se="http://schemas.microsoft.com/office/word/2015/wordml/symex" xmlns:cx1="http://schemas.microsoft.com/office/drawing/2015/9/8/chartex" xmlns:cx="http://schemas.microsoft.com/office/drawing/2014/chartex">
+          <mc:Fallback xmlns:cx="http://schemas.microsoft.com/office/drawing/2014/chartex" xmlns:cx1="http://schemas.microsoft.com/office/drawing/2015/9/8/chartex" xmlns:w16se="http://schemas.microsoft.com/office/word/2015/wordml/symex">
             <w:pict>
               <v:line w14:anchorId="7D9A0961" id="Conector reto 12" o:spid="_x0000_s1026" style="position:absolute;z-index:-251648000;visibility:visible;mso-wrap-style:square;mso-width-percent:0;mso-height-percent:0;mso-wrap-distance-left:0;mso-wrap-distance-top:0;mso-wrap-distance-right:0;mso-wrap-distance-bottom:0;mso-position-horizontal:absolute;mso-position-horizontal-relative:page;mso-position-vertical:absolute;mso-position-vertical-relative:text;mso-width-percent:0;mso-height-percent:0;mso-width-relative:page;mso-height-relative:page" from="201.6pt,17.25pt" to="393.6pt,17.25pt" o:gfxdata="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" strokeweight=".48pt">
                 <w10:wrap type="topAndBottom" anchorx="page"/>
@@ -1563,7 +1575,7 @@
               </wp:anchor>
             </w:drawing>
           </mc:Choice>
-          <mc:Fallback xmlns:w16se="http://schemas.microsoft.com/office/word/2015/wordml/symex" xmlns:cx1="http://schemas.microsoft.com/office/drawing/2015/9/8/chartex" xmlns:cx="http://schemas.microsoft.com/office/drawing/2014/chartex">
+          <mc:Fallback xmlns:cx="http://schemas.microsoft.com/office/drawing/2014/chartex" xmlns:cx1="http://schemas.microsoft.com/office/drawing/2015/9/8/chartex" xmlns:w16se="http://schemas.microsoft.com/office/word/2015/wordml/symex">
             <w:pict>
               <v:line w14:anchorId="58431528" id="Conector reto 8" o:spid="_x0000_s1026" style="position:absolute;z-index:-251645952;visibility:visible;mso-wrap-style:square;mso-width-percent:0;mso-height-percent:0;mso-wrap-distance-left:0;mso-wrap-distance-top:0;mso-wrap-distance-right:0;mso-wrap-distance-bottom:0;mso-position-horizontal:absolute;mso-position-horizontal-relative:page;mso-position-vertical:absolute;mso-position-vertical-relative:text;mso-width-percent:0;mso-height-percent:0;mso-width-relative:page;mso-height-relative:page" from="84.95pt,9pt" to="330.95pt,9pt" o:gfxdata="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" strokeweight=".48pt">
                 <w10:wrap type="topAndBottom" anchorx="page"/>
@@ -1716,7 +1728,7 @@
               </wp:anchor>
             </w:drawing>
           </mc:Choice>
-          <mc:Fallback xmlns:w16se="http://schemas.microsoft.com/office/word/2015/wordml/symex" xmlns:cx1="http://schemas.microsoft.com/office/drawing/2015/9/8/chartex" xmlns:cx="http://schemas.microsoft.com/office/drawing/2014/chartex">
+          <mc:Fallback xmlns:cx="http://schemas.microsoft.com/office/drawing/2014/chartex" xmlns:cx1="http://schemas.microsoft.com/office/drawing/2015/9/8/chartex" xmlns:w16se="http://schemas.microsoft.com/office/word/2015/wordml/symex">
             <w:pict>
               <v:line w14:anchorId="06F27864" id="Conector reto 6" o:spid="_x0000_s1026" style="position:absolute;z-index:-251644928;visibility:visible;mso-wrap-style:square;mso-width-percent:0;mso-height-percent:0;mso-wrap-distance-left:0;mso-wrap-distance-top:0;mso-wrap-distance-right:0;mso-wrap-distance-bottom:0;mso-position-horizontal:absolute;mso-position-horizontal-relative:page;mso-position-vertical:absolute;mso-position-vertical-relative:text;mso-width-percent:0;mso-height-percent:0;mso-width-relative:page;mso-height-relative:page" from="84.95pt,11.4pt" to="330.95pt,11.4pt" o:gfxdata="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" strokeweight=".48pt">
                 <w10:wrap type="topAndBottom" anchorx="page"/>
@@ -1859,7 +1871,7 @@
               </wp:anchor>
             </w:drawing>
           </mc:Choice>
-          <mc:Fallback xmlns:w16se="http://schemas.microsoft.com/office/word/2015/wordml/symex" xmlns:cx1="http://schemas.microsoft.com/office/drawing/2015/9/8/chartex" xmlns:cx="http://schemas.microsoft.com/office/drawing/2014/chartex">
+          <mc:Fallback xmlns:cx="http://schemas.microsoft.com/office/drawing/2014/chartex" xmlns:cx1="http://schemas.microsoft.com/office/drawing/2015/9/8/chartex" xmlns:w16se="http://schemas.microsoft.com/office/word/2015/wordml/symex">
             <w:pict>
               <v:line w14:anchorId="30A3FA40" id="Conector reto 4" o:spid="_x0000_s1026" style="position:absolute;z-index:-251643904;visibility:visible;mso-wrap-style:square;mso-width-percent:0;mso-height-percent:0;mso-wrap-distance-left:0;mso-wrap-distance-top:0;mso-wrap-distance-right:0;mso-wrap-distance-bottom:0;mso-position-horizontal:absolute;mso-position-horizontal-relative:page;mso-position-vertical:absolute;mso-position-vertical-relative:text;mso-width-percent:0;mso-height-percent:0;mso-width-relative:page;mso-height-relative:page" from="84.95pt,8.95pt" to="330.95pt,8.95pt" o:gfxdata="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" strokeweight=".48pt">
                 <w10:wrap type="topAndBottom" anchorx="page"/>
@@ -2016,7 +2028,7 @@
               </wp:anchor>
             </w:drawing>
           </mc:Choice>
-          <mc:Fallback xmlns:w16se="http://schemas.microsoft.com/office/word/2015/wordml/symex" xmlns:cx1="http://schemas.microsoft.com/office/drawing/2015/9/8/chartex" xmlns:cx="http://schemas.microsoft.com/office/drawing/2014/chartex">
+          <mc:Fallback xmlns:cx="http://schemas.microsoft.com/office/drawing/2014/chartex" xmlns:cx1="http://schemas.microsoft.com/office/drawing/2015/9/8/chartex" xmlns:w16se="http://schemas.microsoft.com/office/word/2015/wordml/symex">
             <w:pict>
               <v:line w14:anchorId="020EE7C1" id="Conector reto 2" o:spid="_x0000_s1026" style="position:absolute;z-index:-251642880;visibility:visible;mso-wrap-style:square;mso-width-percent:0;mso-height-percent:0;mso-wrap-distance-left:0;mso-wrap-distance-top:0;mso-wrap-distance-right:0;mso-wrap-distance-bottom:0;mso-position-horizontal:absolute;mso-position-horizontal-relative:page;mso-position-vertical:absolute;mso-position-vertical-relative:text;mso-width-percent:0;mso-height-percent:0;mso-width-relative:page;mso-height-relative:page" from="84.95pt,8.7pt" to="330.95pt,8.7pt" o:gfxdata="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" strokeweight=".48pt">
                 <w10:wrap type="topAndBottom" anchorx="page"/>
@@ -2393,7 +2405,7 @@
         <w:rPr>
           <w:lang w:val="pt-BR"/>
         </w:rPr>
-        <w:t>Os autores</w:t>
+        <w:t>Gabriel Ramos de Sousa</w:t>
       </w:r>
     </w:p>
     <w:p>
@@ -2720,7 +2732,7 @@
         <w:rPr>
           <w:lang w:val="pt-BR"/>
         </w:rPr>
-        <w:t>Os autores</w:t>
+        <w:t>Gabriel Ramos de Sousa</w:t>
       </w:r>
     </w:p>
     <w:p>
@@ -9639,21 +9651,12 @@
                 <w:lang w:val="pt-BR"/>
               </w:rPr>
             </w:pPr>
-            <w:proofErr w:type="gramStart"/>
-            <w:r>
-              <w:rPr>
-                <w:sz w:val="24"/>
-                <w:lang w:val="pt-BR"/>
-              </w:rPr>
-              <w:t>Intel(</w:t>
-            </w:r>
-            <w:proofErr w:type="gramEnd"/>
-            <w:r>
-              <w:rPr>
-                <w:sz w:val="24"/>
-                <w:lang w:val="pt-BR"/>
-              </w:rPr>
-              <w:t>R) Core(TM) i5-2500 CPU – 3.30GHz</w:t>
+            <w:r>
+              <w:rPr>
+                <w:sz w:val="24"/>
+                <w:lang w:val="pt-BR"/>
+              </w:rPr>
+              <w:t>Intel(R) Core(TM) i5-2500 CPU – 3.30GHz</w:t>
             </w:r>
           </w:p>
           <w:p>
@@ -13937,23 +13940,7 @@
                 <w:sz w:val="24"/>
                 <w:lang w:val="pt-BR"/>
               </w:rPr>
-              <w:t xml:space="preserve"> </w:t>
-            </w:r>
-            <w:proofErr w:type="gramStart"/>
-            <w:r>
-              <w:rPr>
-                <w:sz w:val="24"/>
-                <w:lang w:val="pt-BR"/>
-              </w:rPr>
-              <w:t>e Angular</w:t>
-            </w:r>
-            <w:proofErr w:type="gramEnd"/>
-            <w:r>
-              <w:rPr>
-                <w:sz w:val="24"/>
-                <w:lang w:val="pt-BR"/>
-              </w:rPr>
-              <w:t xml:space="preserve"> para o front-</w:t>
+              <w:t xml:space="preserve"> e Angular para o front-</w:t>
             </w:r>
             <w:proofErr w:type="spellStart"/>
             <w:r>
@@ -19973,14 +19960,12 @@
         </w:rPr>
         <w:t xml:space="preserve">), representada pelos seguintes Diagramas: Casos de Uso, Classes, </w:t>
       </w:r>
-      <w:proofErr w:type="spellStart"/>
-      <w:r>
-        <w:rPr>
-          <w:lang w:val="pt-BR"/>
-        </w:rPr>
-        <w:t>Seqüência</w:t>
-      </w:r>
-      <w:proofErr w:type="spellEnd"/>
+      <w:r>
+        <w:rPr>
+          <w:lang w:val="pt-BR"/>
+        </w:rPr>
+        <w:t>Sequência</w:t>
+      </w:r>
       <w:r>
         <w:rPr>
           <w:lang w:val="pt-BR"/>
@@ -20164,21 +20149,65 @@
         <w:rPr>
           <w:lang w:val="pt-BR"/>
         </w:rPr>
-        <w:t xml:space="preserve">Na fase de levantamento foram considerados os conceitos de elicitação de requisitos combinados com os fundamentos de mapeamento de processo utilizando como referência o BPM (Business </w:t>
+        <w:t>Na fase de levantamento foram considerados os concei</w:t>
+      </w:r>
+      <w:r>
+        <w:rPr>
+          <w:lang w:val="pt-BR"/>
+        </w:rPr>
+        <w:t xml:space="preserve">tos de </w:t>
       </w:r>
       <w:proofErr w:type="spellStart"/>
       <w:r>
         <w:rPr>
           <w:lang w:val="pt-BR"/>
         </w:rPr>
-        <w:t>Process</w:t>
+        <w:t>elicitação</w:t>
       </w:r>
       <w:proofErr w:type="spellEnd"/>
       <w:r>
         <w:rPr>
           <w:lang w:val="pt-BR"/>
         </w:rPr>
-        <w:t xml:space="preserve"> Management).</w:t>
+        <w:t xml:space="preserve"> de requisitos. </w:t>
+      </w:r>
+      <w:r>
+        <w:rPr>
+          <w:lang w:val="pt-BR"/>
+        </w:rPr>
+        <w:t xml:space="preserve">Cabe à </w:t>
+      </w:r>
+      <w:proofErr w:type="spellStart"/>
+      <w:r>
+        <w:rPr>
+          <w:lang w:val="pt-BR"/>
+        </w:rPr>
+        <w:t>elicitação</w:t>
+      </w:r>
+      <w:proofErr w:type="spellEnd"/>
+      <w:r>
+        <w:rPr>
+          <w:lang w:val="pt-BR"/>
+        </w:rPr>
+        <w:t xml:space="preserve"> a tarefa de identificar os fatos </w:t>
+      </w:r>
+      <w:r>
+        <w:rPr>
+          <w:lang w:val="pt-BR"/>
+        </w:rPr>
+        <w:t>relacionados aos requisitos do s</w:t>
+      </w:r>
+      <w:r>
+        <w:rPr>
+          <w:lang w:val="pt-BR"/>
+        </w:rPr>
+        <w:t>istema, de forma a prover o mais correto e mais completo entendimento do que é demandado daquele software</w:t>
+      </w:r>
+      <w:r>
+        <w:rPr>
+          <w:lang w:val="pt-BR"/>
+        </w:rPr>
+        <w:t>.</w:t>
       </w:r>
     </w:p>
     <w:p>
@@ -20253,22 +20282,132 @@
         <w:rPr>
           <w:lang w:val="pt-BR"/>
         </w:rPr>
-        <w:t xml:space="preserve">A coleta de dados no campo consistiu-se em entrevista </w:t>
-      </w:r>
-      <w:proofErr w:type="spellStart"/>
-      <w:r>
-        <w:rPr>
-          <w:lang w:val="pt-BR"/>
-        </w:rPr>
-        <w:t>semi-estruturada</w:t>
-      </w:r>
-      <w:proofErr w:type="spellEnd"/>
-      <w:r>
-        <w:rPr>
-          <w:lang w:val="pt-BR"/>
-        </w:rPr>
-        <w:t xml:space="preserve"> com aplicação de roteiro com questões abertas, que permite aos usuários, patrocinadores, responsáveis e operadores a responderem livremente com objetivo de capturar os requisitos de software:</w:t>
-      </w:r>
+        <w:t>A coleta de dados no campo consistiu-se em entrevista</w:t>
+      </w:r>
+      <w:r>
+        <w:rPr>
+          <w:lang w:val="pt-BR"/>
+        </w:rPr>
+        <w:t>s</w:t>
+      </w:r>
+      <w:r>
+        <w:rPr>
+          <w:lang w:val="pt-BR"/>
+        </w:rPr>
+        <w:t xml:space="preserve"> </w:t>
+      </w:r>
+      <w:r>
+        <w:rPr>
+          <w:lang w:val="pt-BR"/>
+        </w:rPr>
+        <w:t>semiestruturada</w:t>
+      </w:r>
+      <w:r>
+        <w:rPr>
+          <w:lang w:val="pt-BR"/>
+        </w:rPr>
+        <w:t>s</w:t>
+      </w:r>
+      <w:r>
+        <w:rPr>
+          <w:lang w:val="pt-BR"/>
+        </w:rPr>
+        <w:t xml:space="preserve"> com aplicação de roteiro com questões abertas, que permite aos usuários</w:t>
+      </w:r>
+      <w:r>
+        <w:rPr>
+          <w:lang w:val="pt-BR"/>
+        </w:rPr>
+        <w:t xml:space="preserve"> a</w:t>
+      </w:r>
+      <w:r>
+        <w:rPr>
+          <w:lang w:val="pt-BR"/>
+        </w:rPr>
+        <w:t xml:space="preserve"> responderem livremente </w:t>
+      </w:r>
+      <w:r>
+        <w:rPr>
+          <w:lang w:val="pt-BR"/>
+        </w:rPr>
+        <w:t xml:space="preserve">mesclado as pesquisas em sites e aplicativos com funcionalidades semelhantes </w:t>
+      </w:r>
+      <w:r>
+        <w:rPr>
+          <w:lang w:val="pt-BR"/>
+        </w:rPr>
+        <w:t>com objetivo de cap</w:t>
+      </w:r>
+      <w:r>
+        <w:rPr>
+          <w:lang w:val="pt-BR"/>
+        </w:rPr>
+        <w:t>turar os requisitos de software</w:t>
+      </w:r>
+      <w:r>
+        <w:rPr>
+          <w:lang w:val="pt-BR"/>
+        </w:rPr>
+        <w:t>.</w:t>
+      </w:r>
+    </w:p>
+    <w:p>
+      <w:pPr>
+        <w:pStyle w:val="Corpodetexto"/>
+        <w:spacing w:before="8"/>
+        <w:rPr>
+          <w:sz w:val="21"/>
+          <w:lang w:val="pt-BR"/>
+        </w:rPr>
+      </w:pPr>
+    </w:p>
+    <w:p>
+      <w:pPr>
+        <w:pStyle w:val="Ttulo3"/>
+        <w:numPr>
+          <w:ilvl w:val="2"/>
+          <w:numId w:val="18"/>
+        </w:numPr>
+        <w:tabs>
+          <w:tab w:val="left" w:pos="1918"/>
+        </w:tabs>
+        <w:rPr>
+          <w:lang w:val="pt-BR"/>
+        </w:rPr>
+      </w:pPr>
+      <w:bookmarkStart w:id="23" w:name="_TOC_250017"/>
+      <w:r>
+        <w:rPr>
+          <w:lang w:val="pt-BR"/>
+        </w:rPr>
+        <w:t>Recursos</w:t>
+      </w:r>
+      <w:r>
+        <w:rPr>
+          <w:spacing w:val="-2"/>
+          <w:lang w:val="pt-BR"/>
+        </w:rPr>
+        <w:t xml:space="preserve"> </w:t>
+      </w:r>
+      <w:bookmarkEnd w:id="23"/>
+      <w:r>
+        <w:rPr>
+          <w:lang w:val="pt-BR"/>
+        </w:rPr>
+        <w:t>tecnológicos</w:t>
+      </w:r>
+    </w:p>
+    <w:p>
+      <w:pPr>
+        <w:pStyle w:val="Corpodetexto"/>
+        <w:spacing w:before="4"/>
+        <w:rPr>
+          <w:rFonts w:ascii="Arial"/>
+          <w:b/>
+          <w:sz w:val="29"/>
+          <w:lang w:val="pt-BR"/>
+        </w:rPr>
+      </w:pPr>
     </w:p>
     <w:p>
       <w:pPr>
@@ -20281,131 +20420,6 @@
           <w:tab w:val="left" w:pos="1994"/>
           <w:tab w:val="left" w:pos="1995"/>
         </w:tabs>
-        <w:spacing w:line="355" w:lineRule="auto"/>
-        <w:ind w:right="845"/>
-        <w:rPr>
-          <w:sz w:val="24"/>
-          <w:lang w:val="pt-BR"/>
-        </w:rPr>
-      </w:pPr>
-      <w:r>
-        <w:rPr>
-          <w:sz w:val="24"/>
-          <w:lang w:val="pt-BR"/>
-        </w:rPr>
-        <w:t>Negócio - Foi utilizado o roteiro com questões abertas para detalhamento dos processos de</w:t>
-      </w:r>
-      <w:r>
-        <w:rPr>
-          <w:spacing w:val="-3"/>
-          <w:sz w:val="24"/>
-          <w:lang w:val="pt-BR"/>
-        </w:rPr>
-        <w:t xml:space="preserve"> </w:t>
-      </w:r>
-      <w:r>
-        <w:rPr>
-          <w:sz w:val="24"/>
-          <w:lang w:val="pt-BR"/>
-        </w:rPr>
-        <w:t>negócio.</w:t>
-      </w:r>
-    </w:p>
-    <w:p>
-      <w:pPr>
-        <w:pStyle w:val="PargrafodaLista"/>
-        <w:numPr>
-          <w:ilvl w:val="3"/>
-          <w:numId w:val="18"/>
-        </w:numPr>
-        <w:tabs>
-          <w:tab w:val="left" w:pos="1994"/>
-          <w:tab w:val="left" w:pos="1995"/>
-        </w:tabs>
-        <w:spacing w:before="4" w:line="350" w:lineRule="auto"/>
-        <w:ind w:right="843"/>
-        <w:rPr>
-          <w:sz w:val="24"/>
-          <w:lang w:val="pt-BR"/>
-        </w:rPr>
-      </w:pPr>
-      <w:r>
-        <w:rPr>
-          <w:sz w:val="24"/>
-          <w:lang w:val="pt-BR"/>
-        </w:rPr>
-        <w:t>Funcionais - Foi utilizado o documento para descrição de requisitos funcionais.</w:t>
-      </w:r>
-    </w:p>
-    <w:p>
-      <w:pPr>
-        <w:pStyle w:val="Corpodetexto"/>
-        <w:spacing w:before="8"/>
-        <w:rPr>
-          <w:sz w:val="21"/>
-          <w:lang w:val="pt-BR"/>
-        </w:rPr>
-      </w:pPr>
-    </w:p>
-    <w:p>
-      <w:pPr>
-        <w:pStyle w:val="Ttulo3"/>
-        <w:numPr>
-          <w:ilvl w:val="2"/>
-          <w:numId w:val="18"/>
-        </w:numPr>
-        <w:tabs>
-          <w:tab w:val="left" w:pos="1918"/>
-        </w:tabs>
-        <w:rPr>
-          <w:lang w:val="pt-BR"/>
-        </w:rPr>
-      </w:pPr>
-      <w:bookmarkStart w:id="23" w:name="_TOC_250017"/>
-      <w:r>
-        <w:rPr>
-          <w:lang w:val="pt-BR"/>
-        </w:rPr>
-        <w:t>Recursos</w:t>
-      </w:r>
-      <w:r>
-        <w:rPr>
-          <w:spacing w:val="-2"/>
-          <w:lang w:val="pt-BR"/>
-        </w:rPr>
-        <w:t xml:space="preserve"> </w:t>
-      </w:r>
-      <w:bookmarkEnd w:id="23"/>
-      <w:r>
-        <w:rPr>
-          <w:lang w:val="pt-BR"/>
-        </w:rPr>
-        <w:t>tecnológicos</w:t>
-      </w:r>
-    </w:p>
-    <w:p>
-      <w:pPr>
-        <w:pStyle w:val="Corpodetexto"/>
-        <w:spacing w:before="4"/>
-        <w:rPr>
-          <w:rFonts w:ascii="Arial"/>
-          <w:b/>
-          <w:sz w:val="29"/>
-          <w:lang w:val="pt-BR"/>
-        </w:rPr>
-      </w:pPr>
-    </w:p>
-    <w:p>
-      <w:pPr>
-        <w:pStyle w:val="PargrafodaLista"/>
-        <w:numPr>
-          <w:ilvl w:val="3"/>
-          <w:numId w:val="18"/>
-        </w:numPr>
-        <w:tabs>
-          <w:tab w:val="left" w:pos="1994"/>
-          <w:tab w:val="left" w:pos="1995"/>
-        </w:tabs>
         <w:rPr>
           <w:sz w:val="24"/>
           <w:lang w:val="pt-BR"/>
@@ -20431,7 +20445,7 @@
           <w:sz w:val="24"/>
           <w:lang w:val="pt-BR"/>
         </w:rPr>
-        <w:t>XP</w:t>
+        <w:t>10</w:t>
       </w:r>
     </w:p>
     <w:p>
@@ -20466,15 +20480,13 @@
         </w:rPr>
         <w:t xml:space="preserve"> </w:t>
       </w:r>
-      <w:proofErr w:type="spellStart"/>
       <w:r>
         <w:rPr>
           <w:sz w:val="24"/>
           <w:lang w:val="pt-BR"/>
         </w:rPr>
-        <w:t>Destktop</w:t>
-      </w:r>
-      <w:proofErr w:type="spellEnd"/>
+        <w:t>Notebook</w:t>
+      </w:r>
     </w:p>
     <w:p>
       <w:pPr>
@@ -20569,7 +20581,7 @@
           <w:sz w:val="24"/>
           <w:lang w:val="pt-BR"/>
         </w:rPr>
-        <w:t>Jude</w:t>
+        <w:t>Astah</w:t>
       </w:r>
       <w:proofErr w:type="spellEnd"/>
       <w:r>
@@ -20616,7 +20628,7 @@
           <w:sz w:val="24"/>
           <w:lang w:val="pt-BR"/>
         </w:rPr>
-        <w:t>5.3</w:t>
+        <w:t>7.0</w:t>
       </w:r>
     </w:p>
     <w:p>
@@ -20641,7 +20653,15 @@
           <w:sz w:val="24"/>
           <w:lang w:val="pt-BR"/>
         </w:rPr>
-        <w:t xml:space="preserve">Software de Banco de Dados – Erwin </w:t>
+        <w:t>Linguagem de Programação –</w:t>
+      </w:r>
+      <w:r>
+        <w:rPr>
+          <w:spacing w:val="4"/>
+          <w:sz w:val="24"/>
+          <w:lang w:val="pt-BR"/>
+        </w:rPr>
+        <w:t xml:space="preserve"> </w:t>
       </w:r>
       <w:r>
         <w:rPr>
@@ -20649,22 +20669,7 @@
           <w:sz w:val="24"/>
           <w:lang w:val="pt-BR"/>
         </w:rPr>
-        <w:t>v.</w:t>
-      </w:r>
-      <w:r>
-        <w:rPr>
-          <w:spacing w:val="11"/>
-          <w:sz w:val="24"/>
-          <w:lang w:val="pt-BR"/>
-        </w:rPr>
-        <w:t xml:space="preserve"> </w:t>
-      </w:r>
-      <w:r>
-        <w:rPr>
-          <w:sz w:val="24"/>
-          <w:lang w:val="pt-BR"/>
-        </w:rPr>
-        <w:t>7.2</w:t>
+        <w:t>Java</w:t>
       </w:r>
     </w:p>
     <w:p>
@@ -20689,11 +20694,11 @@
           <w:sz w:val="24"/>
           <w:lang w:val="pt-BR"/>
         </w:rPr>
-        <w:t>Linguagem de Programação –</w:t>
-      </w:r>
-      <w:r>
-        <w:rPr>
-          <w:spacing w:val="4"/>
+        <w:t>Ambiente de Desenvolvimento – Eclipse</w:t>
+      </w:r>
+      <w:r>
+        <w:rPr>
+          <w:spacing w:val="12"/>
           <w:sz w:val="24"/>
           <w:lang w:val="pt-BR"/>
         </w:rPr>
@@ -20701,11 +20706,10 @@
       </w:r>
       <w:r>
         <w:rPr>
-          <w:spacing w:val="-3"/>
           <w:sz w:val="24"/>
           <w:lang w:val="pt-BR"/>
         </w:rPr>
-        <w:t>Java</w:t>
+        <w:t>Neon 3</w:t>
       </w:r>
     </w:p>
     <w:p>
@@ -20724,106 +20728,40 @@
           <w:sz w:val="24"/>
           <w:lang w:val="pt-BR"/>
         </w:rPr>
-      </w:pPr>
-      <w:r>
-        <w:rPr>
-          <w:sz w:val="24"/>
-          <w:lang w:val="pt-BR"/>
-        </w:rPr>
-        <w:t>Ambiente de Desenvolvimento – Eclipse</w:t>
-      </w:r>
-      <w:r>
-        <w:rPr>
-          <w:spacing w:val="12"/>
-          <w:sz w:val="24"/>
-          <w:lang w:val="pt-BR"/>
-        </w:rPr>
-        <w:t xml:space="preserve"> </w:t>
-      </w:r>
-      <w:r>
-        <w:rPr>
-          <w:sz w:val="24"/>
-          <w:lang w:val="pt-BR"/>
-        </w:rPr>
-        <w:t>v.3.5</w:t>
-      </w:r>
-    </w:p>
-    <w:p>
-      <w:pPr>
-        <w:pStyle w:val="PargrafodaLista"/>
-        <w:numPr>
-          <w:ilvl w:val="3"/>
-          <w:numId w:val="18"/>
-        </w:numPr>
-        <w:tabs>
-          <w:tab w:val="left" w:pos="1994"/>
-          <w:tab w:val="left" w:pos="1995"/>
-        </w:tabs>
-        <w:spacing w:before="138"/>
-        <w:rPr>
-          <w:sz w:val="24"/>
-          <w:lang w:val="pt-BR"/>
-        </w:rPr>
-      </w:pPr>
-      <w:r>
-        <w:rPr>
-          <w:sz w:val="24"/>
-          <w:lang w:val="pt-BR"/>
-        </w:rPr>
-        <w:t xml:space="preserve">Software de Banco de Dados – </w:t>
-      </w:r>
-      <w:proofErr w:type="spellStart"/>
-      <w:r>
-        <w:rPr>
-          <w:sz w:val="24"/>
-          <w:lang w:val="pt-BR"/>
-        </w:rPr>
-        <w:t>Postgresql</w:t>
-      </w:r>
-      <w:proofErr w:type="spellEnd"/>
-      <w:r>
-        <w:rPr>
-          <w:sz w:val="24"/>
-          <w:lang w:val="pt-BR"/>
-        </w:rPr>
-        <w:t xml:space="preserve"> </w:t>
-      </w:r>
-      <w:r>
-        <w:rPr>
-          <w:spacing w:val="-3"/>
-          <w:sz w:val="24"/>
-          <w:lang w:val="pt-BR"/>
-        </w:rPr>
-        <w:t>v.</w:t>
-      </w:r>
-      <w:r>
-        <w:rPr>
-          <w:spacing w:val="3"/>
-          <w:sz w:val="24"/>
-          <w:lang w:val="pt-BR"/>
-        </w:rPr>
-        <w:t xml:space="preserve"> </w:t>
-      </w:r>
-      <w:r>
-        <w:rPr>
-          <w:sz w:val="24"/>
-          <w:lang w:val="pt-BR"/>
-        </w:rPr>
-        <w:t>8.3</w:t>
-      </w:r>
-    </w:p>
-    <w:p>
-      <w:pPr>
-        <w:rPr>
-          <w:sz w:val="24"/>
-          <w:lang w:val="pt-BR"/>
-        </w:rPr>
         <w:sectPr>
           <w:pgSz w:w="11910" w:h="16840"/>
           <w:pgMar w:top="1320" w:right="860" w:bottom="1240" w:left="1140" w:header="0" w:footer="1060" w:gutter="0"/>
           <w:cols w:space="720"/>
         </w:sectPr>
       </w:pPr>
+      <w:r>
+        <w:rPr>
+          <w:sz w:val="24"/>
+          <w:lang w:val="pt-BR"/>
+        </w:rPr>
+        <w:t xml:space="preserve">Software de Banco de Dados – </w:t>
+      </w:r>
+      <w:r>
+        <w:rPr>
+          <w:sz w:val="24"/>
+          <w:lang w:val="pt-BR"/>
+        </w:rPr>
+        <w:t>MySQL</w:t>
+      </w:r>
+      <w:r>
+        <w:rPr>
+          <w:sz w:val="24"/>
+          <w:lang w:val="pt-BR"/>
+        </w:rPr>
+        <w:t xml:space="preserve"> </w:t>
+      </w:r>
+      <w:r>
+        <w:rPr>
+          <w:sz w:val="24"/>
+          <w:lang w:val="pt-BR"/>
+        </w:rPr>
+        <w:t xml:space="preserve"> 8</w:t>
+      </w:r>
     </w:p>
     <w:p>
       <w:pPr>
@@ -21826,21 +21764,7 @@
         <w:rPr>
           <w:lang w:val="pt-BR"/>
         </w:rPr>
-        <w:t xml:space="preserve"> </w:t>
-      </w:r>
-      <w:proofErr w:type="gramStart"/>
-      <w:r>
-        <w:rPr>
-          <w:lang w:val="pt-BR"/>
-        </w:rPr>
-        <w:t>X</w:t>
-      </w:r>
-      <w:proofErr w:type="gramEnd"/>
-      <w:r>
-        <w:rPr>
-          <w:lang w:val="pt-BR"/>
-        </w:rPr>
-        <w:t xml:space="preserve"> 10 = </w:t>
+        <w:t xml:space="preserve"> X 10 = </w:t>
       </w:r>
       <w:r>
         <w:rPr>
@@ -21947,19 +21871,11 @@
         </w:rPr>
         <w:t xml:space="preserve"> </w:t>
       </w:r>
-      <w:proofErr w:type="gramStart"/>
-      <w:r>
-        <w:rPr>
-          <w:lang w:val="pt-BR"/>
-        </w:rPr>
-        <w:t>x</w:t>
-      </w:r>
-      <w:proofErr w:type="gramEnd"/>
-      <w:r>
-        <w:rPr>
-          <w:lang w:val="pt-BR"/>
-        </w:rPr>
-        <w:t xml:space="preserve"> 100,00 = 51.0</w:t>
+      <w:r>
+        <w:rPr>
+          <w:lang w:val="pt-BR"/>
+        </w:rPr>
+        <w:t>x 100,00 = 51.0</w:t>
       </w:r>
       <w:r>
         <w:rPr>
@@ -23062,6 +22978,7 @@
           <w:sz w:val="20"/>
           <w:lang w:val="pt-BR"/>
         </w:rPr>
+        <w:lastRenderedPageBreak/>
         <w:t>Tabela 18 – Hardware</w:t>
       </w:r>
     </w:p>
@@ -25556,23 +25473,7 @@
                 <w:sz w:val="24"/>
                 <w:lang w:val="pt-BR"/>
               </w:rPr>
-              <w:t xml:space="preserve">Responsável </w:t>
-            </w:r>
-            <w:proofErr w:type="gramStart"/>
-            <w:r>
-              <w:rPr>
-                <w:sz w:val="24"/>
-                <w:lang w:val="pt-BR"/>
-              </w:rPr>
-              <w:t>pelo manutenção</w:t>
-            </w:r>
-            <w:proofErr w:type="gramEnd"/>
-            <w:r>
-              <w:rPr>
-                <w:sz w:val="24"/>
-                <w:lang w:val="pt-BR"/>
-              </w:rPr>
-              <w:t xml:space="preserve"> do acervo do usuário e das receitas como um todo.</w:t>
+              <w:t>Responsável pelo manutenção do acervo do usuário e das receitas como um todo.</w:t>
             </w:r>
           </w:p>
         </w:tc>
@@ -30160,6 +30061,7 @@
               <w:ind w:left="143" w:right="1193"/>
               <w:rPr>
                 <w:sz w:val="24"/>
+                <w:lang w:val="pt-BR"/>
               </w:rPr>
             </w:pPr>
             <w:r>
@@ -37231,8 +37133,6 @@
               </w:rPr>
               <w:t>[FE01] [FE02] [FE03]</w:t>
             </w:r>
-            <w:bookmarkStart w:id="31" w:name="_GoBack"/>
-            <w:bookmarkEnd w:id="31"/>
           </w:p>
           <w:p>
             <w:pPr>
@@ -37895,8 +37795,8 @@
           <w:lang w:val="pt-BR"/>
         </w:rPr>
       </w:pPr>
-      <w:bookmarkStart w:id="32" w:name="_TOC_250009"/>
-      <w:bookmarkEnd w:id="32"/>
+      <w:bookmarkStart w:id="31" w:name="_TOC_250009"/>
+      <w:bookmarkEnd w:id="31"/>
       <w:r>
         <w:rPr>
           <w:u w:val="thick"/>
@@ -37921,7 +37821,7 @@
           <w:lang w:val="pt-BR"/>
         </w:rPr>
       </w:pPr>
-      <w:bookmarkStart w:id="33" w:name="_TOC_250008"/>
+      <w:bookmarkStart w:id="32" w:name="_TOC_250008"/>
       <w:r>
         <w:rPr>
           <w:lang w:val="pt-BR"/>
@@ -37935,7 +37835,7 @@
         </w:rPr>
         <w:t xml:space="preserve"> </w:t>
       </w:r>
-      <w:bookmarkEnd w:id="33"/>
+      <w:bookmarkEnd w:id="32"/>
       <w:r>
         <w:rPr>
           <w:lang w:val="pt-BR"/>
@@ -38062,7 +37962,7 @@
           <w:lang w:val="pt-BR"/>
         </w:rPr>
       </w:pPr>
-      <w:bookmarkStart w:id="34" w:name="_TOC_250007"/>
+      <w:bookmarkStart w:id="33" w:name="_TOC_250007"/>
       <w:r>
         <w:rPr>
           <w:lang w:val="pt-BR"/>
@@ -38076,7 +37976,7 @@
         </w:rPr>
         <w:t xml:space="preserve"> </w:t>
       </w:r>
-      <w:bookmarkEnd w:id="34"/>
+      <w:bookmarkEnd w:id="33"/>
       <w:r>
         <w:rPr>
           <w:lang w:val="pt-BR"/>
@@ -39317,15 +39217,7 @@
                 <w:sz w:val="24"/>
                 <w:lang w:val="pt-BR"/>
               </w:rPr>
-              <w:t xml:space="preserve">Nome </w:t>
-            </w:r>
-            <w:proofErr w:type="gramStart"/>
-            <w:r>
-              <w:rPr>
-                <w:sz w:val="24"/>
-                <w:lang w:val="pt-BR"/>
-              </w:rPr>
-              <w:t xml:space="preserve">do </w:t>
+              <w:t xml:space="preserve">Nome do </w:t>
             </w:r>
             <w:r>
               <w:rPr>
@@ -39334,7 +39226,6 @@
               </w:rPr>
               <w:t>receita</w:t>
             </w:r>
-            <w:proofErr w:type="gramEnd"/>
           </w:p>
         </w:tc>
       </w:tr>
@@ -39445,7 +39336,6 @@
               </w:rPr>
               <w:t xml:space="preserve"> </w:t>
             </w:r>
-            <w:proofErr w:type="gramStart"/>
             <w:r>
               <w:rPr>
                 <w:sz w:val="24"/>
@@ -39453,7 +39343,6 @@
               </w:rPr>
               <w:t>receita</w:t>
             </w:r>
-            <w:proofErr w:type="gramEnd"/>
             <w:r>
               <w:rPr>
                 <w:sz w:val="24"/>
@@ -39655,15 +39544,7 @@
                 <w:sz w:val="24"/>
                 <w:lang w:val="pt-BR"/>
               </w:rPr>
-              <w:t xml:space="preserve">Inserir </w:t>
-            </w:r>
-            <w:proofErr w:type="gramStart"/>
-            <w:r>
-              <w:rPr>
-                <w:sz w:val="24"/>
-                <w:lang w:val="pt-BR"/>
-              </w:rPr>
-              <w:t xml:space="preserve">um </w:t>
+              <w:t xml:space="preserve">Inserir um </w:t>
             </w:r>
             <w:proofErr w:type="spellStart"/>
             <w:r>
@@ -39674,7 +39555,6 @@
               <w:t>receita</w:t>
             </w:r>
             <w:proofErr w:type="spellEnd"/>
-            <w:proofErr w:type="gramEnd"/>
           </w:p>
         </w:tc>
       </w:tr>
@@ -40228,15 +40108,7 @@
                 <w:sz w:val="24"/>
                 <w:lang w:val="pt-BR"/>
               </w:rPr>
-              <w:t xml:space="preserve">Nome </w:t>
-            </w:r>
-            <w:proofErr w:type="gramStart"/>
-            <w:r>
-              <w:rPr>
-                <w:sz w:val="24"/>
-                <w:lang w:val="pt-BR"/>
-              </w:rPr>
-              <w:t xml:space="preserve">do </w:t>
+              <w:t xml:space="preserve">Nome do </w:t>
             </w:r>
             <w:r>
               <w:rPr>
@@ -40245,7 +40117,6 @@
               </w:rPr>
               <w:t>receita</w:t>
             </w:r>
-            <w:proofErr w:type="gramEnd"/>
           </w:p>
         </w:tc>
       </w:tr>
@@ -41844,15 +41715,7 @@
                 <w:sz w:val="24"/>
                 <w:lang w:val="pt-BR"/>
               </w:rPr>
-              <w:t xml:space="preserve">Nome </w:t>
-            </w:r>
-            <w:proofErr w:type="gramStart"/>
-            <w:r>
-              <w:rPr>
-                <w:sz w:val="24"/>
-                <w:lang w:val="pt-BR"/>
-              </w:rPr>
-              <w:t xml:space="preserve">do </w:t>
+              <w:t xml:space="preserve">Nome do </w:t>
             </w:r>
             <w:r>
               <w:rPr>
@@ -41861,7 +41724,6 @@
               </w:rPr>
               <w:t>categoria</w:t>
             </w:r>
-            <w:proofErr w:type="gramEnd"/>
           </w:p>
         </w:tc>
       </w:tr>
@@ -43229,8 +43091,8 @@
           <w:lang w:val="pt-BR"/>
         </w:rPr>
       </w:pPr>
-      <w:bookmarkStart w:id="35" w:name="_TOC_250006"/>
-      <w:bookmarkEnd w:id="35"/>
+      <w:bookmarkStart w:id="34" w:name="_TOC_250006"/>
+      <w:bookmarkEnd w:id="34"/>
       <w:r>
         <w:rPr>
           <w:u w:val="thick"/>
@@ -43243,19 +43105,22 @@
     <w:p>
       <w:pPr>
         <w:pStyle w:val="Ttulo2"/>
+        <w:numPr>
+          <w:ilvl w:val="1"/>
+          <w:numId w:val="53"/>
+        </w:numPr>
         <w:spacing w:before="245"/>
-        <w:ind w:left="559" w:firstLine="0"/>
-        <w:rPr>
-          <w:lang w:val="pt-BR"/>
-        </w:rPr>
-      </w:pPr>
-      <w:bookmarkStart w:id="36" w:name="_TOC_250005"/>
-      <w:bookmarkEnd w:id="36"/>
-      <w:r>
-        <w:rPr>
-          <w:lang w:val="pt-BR"/>
-        </w:rPr>
-        <w:t>4.1 DIAGRAMA DE SEQUENCIA</w:t>
+        <w:rPr>
+          <w:lang w:val="pt-BR"/>
+        </w:rPr>
+      </w:pPr>
+      <w:bookmarkStart w:id="35" w:name="_TOC_250005"/>
+      <w:bookmarkEnd w:id="35"/>
+      <w:r>
+        <w:rPr>
+          <w:lang w:val="pt-BR"/>
+        </w:rPr>
+        <w:t>DIAGRAMA DE SEQUENCIA</w:t>
       </w:r>
     </w:p>
     <w:p>
@@ -43273,63 +43138,46 @@
     <w:p>
       <w:pPr>
         <w:pStyle w:val="Corpodetexto"/>
-        <w:spacing w:before="9"/>
         <w:rPr>
           <w:rFonts w:ascii="Arial"/>
           <w:b/>
           <w:i/>
-          <w:sz w:val="13"/>
-          <w:lang w:val="pt-BR"/>
-        </w:rPr>
-      </w:pPr>
-      <w:r>
-        <w:rPr>
-          <w:noProof/>
-          <w:lang w:val="pt-BR" w:eastAsia="pt-BR"/>
-        </w:rPr>
-        <w:drawing>
-          <wp:anchor distT="0" distB="0" distL="0" distR="0" simplePos="0" relativeHeight="251666432" behindDoc="1" locked="0" layoutInCell="1" allowOverlap="1" wp14:anchorId="4671139A" wp14:editId="7B09E172">
-            <wp:simplePos x="0" y="0"/>
-            <wp:positionH relativeFrom="page">
-              <wp:posOffset>1290493</wp:posOffset>
-            </wp:positionH>
-            <wp:positionV relativeFrom="paragraph">
-              <wp:posOffset>125559</wp:posOffset>
-            </wp:positionV>
-            <wp:extent cx="5311348" cy="3102102"/>
-            <wp:effectExtent l="0" t="0" r="0" b="0"/>
-            <wp:wrapTopAndBottom/>
-            <wp:docPr id="15" name="image8.png"/>
-            <wp:cNvGraphicFramePr>
-              <a:graphicFrameLocks xmlns:a="http://schemas.openxmlformats.org/drawingml/2006/main" noChangeAspect="1"/>
-            </wp:cNvGraphicFramePr>
-            <a:graphic xmlns:a="http://schemas.openxmlformats.org/drawingml/2006/main">
-              <a:graphicData uri="http://schemas.openxmlformats.org/drawingml/2006/picture">
-                <pic:pic xmlns:pic="http://schemas.openxmlformats.org/drawingml/2006/picture">
-                  <pic:nvPicPr>
-                    <pic:cNvPr id="16" name="image8.png"/>
-                    <pic:cNvPicPr/>
-                  </pic:nvPicPr>
-                  <pic:blipFill>
-                    <a:blip r:embed="rId17" cstate="print"/>
-                    <a:stretch>
-                      <a:fillRect/>
-                    </a:stretch>
-                  </pic:blipFill>
-                  <pic:spPr>
-                    <a:xfrm>
-                      <a:off x="0" y="0"/>
-                      <a:ext cx="5311348" cy="3102102"/>
-                    </a:xfrm>
-                    <a:prstGeom prst="rect">
-                      <a:avLst/>
-                    </a:prstGeom>
-                  </pic:spPr>
-                </pic:pic>
-              </a:graphicData>
-            </a:graphic>
-          </wp:anchor>
-        </w:drawing>
+          <w:sz w:val="20"/>
+          <w:lang w:val="pt-BR"/>
+        </w:rPr>
+      </w:pPr>
+      <w:r>
+        <w:rPr>
+          <w:rFonts w:ascii="Arial"/>
+          <w:b/>
+          <w:i/>
+          <w:sz w:val="20"/>
+          <w:lang w:val="pt-BR"/>
+        </w:rPr>
+        <w:pict>
+          <v:shapetype id="_x0000_t75" coordsize="21600,21600" o:spt="75" o:preferrelative="t" path="m@4@5l@4@11@9@11@9@5xe" filled="f" stroked="f">
+            <v:stroke joinstyle="miter"/>
+            <v:formulas>
+              <v:f eqn="if lineDrawn pixelLineWidth 0"/>
+              <v:f eqn="sum @0 1 0"/>
+              <v:f eqn="sum 0 0 @1"/>
+              <v:f eqn="prod @2 1 2"/>
+              <v:f eqn="prod @3 21600 pixelWidth"/>
+              <v:f eqn="prod @3 21600 pixelHeight"/>
+              <v:f eqn="sum @0 0 1"/>
+              <v:f eqn="prod @6 1 2"/>
+              <v:f eqn="prod @7 21600 pixelWidth"/>
+              <v:f eqn="sum @8 21600 0"/>
+              <v:f eqn="prod @7 21600 pixelHeight"/>
+              <v:f eqn="sum @10 21600 0"/>
+            </v:formulas>
+            <v:path o:extrusionok="f" gradientshapeok="t" o:connecttype="rect"/>
+            <o:lock v:ext="edit" aspectratio="t"/>
+          </v:shapetype>
+          <v:shape id="_x0000_i1026" type="#_x0000_t75" style="width:494.1pt;height:357.2pt">
+            <v:imagedata r:id="rId17" o:title="ManterUsuario"/>
+          </v:shape>
+        </w:pict>
       </w:r>
     </w:p>
     <w:p>
@@ -43348,12 +43196,313 @@
           <w:sz w:val="20"/>
           <w:lang w:val="pt-BR"/>
         </w:rPr>
-        <w:t>Figura 8 – Diagrama de sequência – Manter Cliente - Alteração</w:t>
-      </w:r>
-    </w:p>
-    <w:p>
-      <w:pPr>
-        <w:rPr>
+        <w:t xml:space="preserve">Figura 8 – Diagrama de sequência – Manter </w:t>
+      </w:r>
+      <w:r>
+        <w:rPr>
+          <w:b/>
+          <w:sz w:val="20"/>
+          <w:lang w:val="pt-BR"/>
+        </w:rPr>
+        <w:t>Usuário</w:t>
+      </w:r>
+    </w:p>
+    <w:p>
+      <w:pPr>
+        <w:rPr>
+          <w:sz w:val="20"/>
+          <w:lang w:val="pt-BR"/>
+        </w:rPr>
+      </w:pPr>
+    </w:p>
+    <w:p>
+      <w:pPr>
+        <w:rPr>
+          <w:sz w:val="20"/>
+          <w:lang w:val="pt-BR"/>
+        </w:rPr>
+      </w:pPr>
+    </w:p>
+    <w:p>
+      <w:pPr>
+        <w:rPr>
+          <w:sz w:val="20"/>
+          <w:lang w:val="pt-BR"/>
+        </w:rPr>
+      </w:pPr>
+      <w:r>
+        <w:rPr>
+          <w:sz w:val="20"/>
+          <w:lang w:val="pt-BR"/>
+        </w:rPr>
+        <w:lastRenderedPageBreak/>
+        <w:pict>
+          <v:shape id="_x0000_i1025" type="#_x0000_t75" style="width:494.8pt;height:549.2pt">
+            <v:imagedata r:id="rId18" o:title="ManterReceita"/>
+          </v:shape>
+        </w:pict>
+      </w:r>
+    </w:p>
+    <w:p>
+      <w:pPr>
+        <w:spacing w:before="14"/>
+        <w:ind w:left="2099"/>
+        <w:rPr>
+          <w:b/>
+          <w:sz w:val="20"/>
+          <w:lang w:val="pt-BR"/>
+        </w:rPr>
+      </w:pPr>
+      <w:r>
+        <w:rPr>
+          <w:b/>
+          <w:sz w:val="20"/>
+          <w:lang w:val="pt-BR"/>
+        </w:rPr>
+        <w:t xml:space="preserve">Figura 8 – Diagrama de sequência – Manter </w:t>
+      </w:r>
+      <w:r>
+        <w:rPr>
+          <w:b/>
+          <w:sz w:val="20"/>
+          <w:lang w:val="pt-BR"/>
+        </w:rPr>
+        <w:t>Receita</w:t>
+      </w:r>
+    </w:p>
+    <w:p>
+      <w:pPr>
+        <w:rPr>
+          <w:sz w:val="20"/>
+          <w:lang w:val="pt-BR"/>
+        </w:rPr>
+      </w:pPr>
+    </w:p>
+    <w:p>
+      <w:pPr>
+        <w:rPr>
+          <w:sz w:val="20"/>
+          <w:lang w:val="pt-BR"/>
+        </w:rPr>
+      </w:pPr>
+    </w:p>
+    <w:p>
+      <w:pPr>
+        <w:rPr>
+          <w:sz w:val="20"/>
+          <w:lang w:val="pt-BR"/>
+        </w:rPr>
+      </w:pPr>
+      <w:r>
+        <w:rPr>
+          <w:sz w:val="20"/>
+          <w:lang w:val="pt-BR"/>
+        </w:rPr>
+        <w:lastRenderedPageBreak/>
+        <w:pict>
+          <v:shape id="_x0000_i1027" type="#_x0000_t75" style="width:495.55pt;height:580.95pt">
+            <v:imagedata r:id="rId19" o:title="ManterIngrediente"/>
+          </v:shape>
+        </w:pict>
+      </w:r>
+    </w:p>
+    <w:p>
+      <w:pPr>
+        <w:spacing w:before="14"/>
+        <w:ind w:left="2099"/>
+        <w:rPr>
+          <w:b/>
+          <w:sz w:val="20"/>
+          <w:lang w:val="pt-BR"/>
+        </w:rPr>
+      </w:pPr>
+      <w:r>
+        <w:rPr>
+          <w:b/>
+          <w:sz w:val="20"/>
+          <w:lang w:val="pt-BR"/>
+        </w:rPr>
+        <w:t xml:space="preserve">Figura 8 – Diagrama de sequência – Manter </w:t>
+      </w:r>
+      <w:r>
+        <w:rPr>
+          <w:b/>
+          <w:sz w:val="20"/>
+          <w:lang w:val="pt-BR"/>
+        </w:rPr>
+        <w:t>Ingrediente</w:t>
+      </w:r>
+    </w:p>
+    <w:p>
+      <w:pPr>
+        <w:spacing w:before="14"/>
+        <w:ind w:left="2099"/>
+        <w:rPr>
+          <w:b/>
+          <w:sz w:val="20"/>
+          <w:lang w:val="pt-BR"/>
+        </w:rPr>
+      </w:pPr>
+    </w:p>
+    <w:p>
+      <w:pPr>
+        <w:spacing w:before="14"/>
+        <w:rPr>
+          <w:b/>
+          <w:sz w:val="20"/>
+          <w:lang w:val="pt-BR"/>
+        </w:rPr>
+      </w:pPr>
+    </w:p>
+    <w:p>
+      <w:pPr>
+        <w:spacing w:before="14"/>
+        <w:rPr>
+          <w:b/>
+          <w:sz w:val="20"/>
+          <w:lang w:val="pt-BR"/>
+        </w:rPr>
+      </w:pPr>
+      <w:r>
+        <w:rPr>
+          <w:b/>
+          <w:sz w:val="20"/>
+          <w:lang w:val="pt-BR"/>
+        </w:rPr>
+        <w:lastRenderedPageBreak/>
+        <w:pict>
+          <v:shape id="_x0000_i1028" type="#_x0000_t75" style="width:494.8pt;height:615.55pt">
+            <v:imagedata r:id="rId20" o:title="ManterModoPreparo"/>
+          </v:shape>
+        </w:pict>
+      </w:r>
+    </w:p>
+    <w:p>
+      <w:pPr>
+        <w:spacing w:before="14"/>
+        <w:ind w:left="2099"/>
+        <w:rPr>
+          <w:b/>
+          <w:sz w:val="20"/>
+          <w:lang w:val="pt-BR"/>
+        </w:rPr>
+      </w:pPr>
+      <w:r>
+        <w:rPr>
+          <w:b/>
+          <w:sz w:val="20"/>
+          <w:lang w:val="pt-BR"/>
+        </w:rPr>
+        <w:t xml:space="preserve">Figura 8 – Diagrama de sequência – Manter </w:t>
+      </w:r>
+      <w:r>
+        <w:rPr>
+          <w:b/>
+          <w:sz w:val="20"/>
+          <w:lang w:val="pt-BR"/>
+        </w:rPr>
+        <w:t>Modo Preparo</w:t>
+      </w:r>
+    </w:p>
+    <w:p>
+      <w:pPr>
+        <w:spacing w:before="14"/>
+        <w:rPr>
+          <w:b/>
+          <w:sz w:val="20"/>
+          <w:lang w:val="pt-BR"/>
+        </w:rPr>
+      </w:pPr>
+    </w:p>
+    <w:p>
+      <w:pPr>
+        <w:spacing w:before="14"/>
+        <w:rPr>
+          <w:b/>
+          <w:sz w:val="20"/>
+          <w:lang w:val="pt-BR"/>
+        </w:rPr>
+      </w:pPr>
+      <w:r>
+        <w:rPr>
+          <w:b/>
+          <w:sz w:val="20"/>
+          <w:lang w:val="pt-BR"/>
+        </w:rPr>
+        <w:lastRenderedPageBreak/>
+        <w:pict>
+          <v:shape id="_x0000_i1029" type="#_x0000_t75" style="width:494.8pt;height:579.55pt">
+            <v:imagedata r:id="rId21" o:title="PlanejarCardapioSemanal"/>
+          </v:shape>
+        </w:pict>
+      </w:r>
+    </w:p>
+    <w:p>
+      <w:pPr>
+        <w:spacing w:before="14"/>
+        <w:ind w:left="2099"/>
+        <w:rPr>
+          <w:b/>
+          <w:sz w:val="20"/>
+          <w:lang w:val="pt-BR"/>
+        </w:rPr>
+      </w:pPr>
+      <w:r>
+        <w:rPr>
+          <w:b/>
+          <w:sz w:val="20"/>
+          <w:lang w:val="pt-BR"/>
+        </w:rPr>
+        <w:t>Figura 8 –</w:t>
+      </w:r>
+      <w:r>
+        <w:rPr>
+          <w:b/>
+          <w:sz w:val="20"/>
+          <w:lang w:val="pt-BR"/>
+        </w:rPr>
+        <w:t xml:space="preserve"> Diagrama de sequência – Planejar Cardápio Semanal</w:t>
+      </w:r>
+    </w:p>
+    <w:p>
+      <w:pPr>
+        <w:spacing w:before="14"/>
+        <w:rPr>
+          <w:b/>
+          <w:sz w:val="20"/>
+          <w:lang w:val="pt-BR"/>
+        </w:rPr>
+      </w:pPr>
+    </w:p>
+    <w:p>
+      <w:pPr>
+        <w:spacing w:before="14"/>
+        <w:rPr>
+          <w:b/>
+          <w:sz w:val="20"/>
+          <w:lang w:val="pt-BR"/>
+        </w:rPr>
+      </w:pPr>
+      <w:r>
+        <w:rPr>
+          <w:b/>
+          <w:sz w:val="20"/>
+          <w:lang w:val="pt-BR"/>
+        </w:rPr>
+        <w:lastRenderedPageBreak/>
+        <w:pict>
+          <v:shape id="_x0000_i1030" type="#_x0000_t75" style="width:494.8pt;height:326.8pt">
+            <v:imagedata r:id="rId22" o:title="GerarListaCompras"/>
+          </v:shape>
+        </w:pict>
+      </w:r>
+    </w:p>
+    <w:p>
+      <w:pPr>
+        <w:spacing w:before="14"/>
+        <w:ind w:left="2099"/>
+        <w:rPr>
+          <w:b/>
           <w:sz w:val="20"/>
           <w:lang w:val="pt-BR"/>
         </w:rPr>
@@ -43363,6 +43512,32 @@
           <w:cols w:space="720"/>
         </w:sectPr>
       </w:pPr>
+      <w:r>
+        <w:rPr>
+          <w:b/>
+          <w:sz w:val="20"/>
+          <w:lang w:val="pt-BR"/>
+        </w:rPr>
+        <w:t>Figura 8 –</w:t>
+      </w:r>
+      <w:r>
+        <w:rPr>
+          <w:b/>
+          <w:sz w:val="20"/>
+          <w:lang w:val="pt-BR"/>
+        </w:rPr>
+        <w:t xml:space="preserve"> Diagrama de sequência –</w:t>
+      </w:r>
+      <w:r>
+        <w:rPr>
+          <w:b/>
+          <w:sz w:val="20"/>
+          <w:lang w:val="pt-BR"/>
+        </w:rPr>
+        <w:t xml:space="preserve"> Gerar Lista de Compras</w:t>
+      </w:r>
+      <w:bookmarkStart w:id="36" w:name="_GoBack"/>
+      <w:bookmarkEnd w:id="36"/>
     </w:p>
     <w:p>
       <w:pPr>
@@ -43487,7 +43662,7 @@
                     <pic:cNvPicPr/>
                   </pic:nvPicPr>
                   <pic:blipFill>
-                    <a:blip r:embed="rId18" cstate="print"/>
+                    <a:blip r:embed="rId23" cstate="print"/>
                     <a:stretch>
                       <a:fillRect/>
                     </a:stretch>
@@ -44277,74 +44452,69 @@
           <w:lang w:val="pt-BR"/>
         </w:rPr>
         <w:lastRenderedPageBreak/>
-        <w:t>JOSÉ MARIA DA SILVA – 99001990001 MARIA JOSÉ DA SILVA - 99001990002</w:t>
-      </w:r>
-    </w:p>
-    <w:p>
-      <w:pPr>
-        <w:pStyle w:val="Corpodetexto"/>
-        <w:rPr>
-          <w:b/>
-          <w:sz w:val="26"/>
-          <w:lang w:val="pt-BR"/>
-        </w:rPr>
-      </w:pPr>
-    </w:p>
-    <w:p>
-      <w:pPr>
-        <w:pStyle w:val="Corpodetexto"/>
-        <w:rPr>
-          <w:b/>
-          <w:sz w:val="26"/>
-          <w:lang w:val="pt-BR"/>
-        </w:rPr>
-      </w:pPr>
-    </w:p>
-    <w:p>
-      <w:pPr>
-        <w:pStyle w:val="Corpodetexto"/>
-        <w:rPr>
-          <w:b/>
-          <w:sz w:val="26"/>
-          <w:lang w:val="pt-BR"/>
-        </w:rPr>
-      </w:pPr>
-    </w:p>
-    <w:p>
-      <w:pPr>
-        <w:pStyle w:val="Corpodetexto"/>
-        <w:rPr>
-          <w:b/>
-          <w:sz w:val="26"/>
-          <w:lang w:val="pt-BR"/>
-        </w:rPr>
-      </w:pPr>
-    </w:p>
-    <w:p>
-      <w:pPr>
-        <w:pStyle w:val="Corpodetexto"/>
-        <w:rPr>
-          <w:b/>
-          <w:sz w:val="26"/>
-          <w:lang w:val="pt-BR"/>
-        </w:rPr>
-      </w:pPr>
-    </w:p>
-    <w:p>
-      <w:pPr>
-        <w:pStyle w:val="Corpodetexto"/>
-        <w:rPr>
-          <w:b/>
-          <w:sz w:val="26"/>
-          <w:lang w:val="pt-BR"/>
-        </w:rPr>
-      </w:pPr>
-    </w:p>
-    <w:p>
-      <w:pPr>
-        <w:pStyle w:val="Corpodetexto"/>
-        <w:rPr>
-          <w:b/>
+        <w:t>GABRIEL</w:t>
+      </w:r>
+      <w:r>
+        <w:rPr>
+          <w:lang w:val="pt-BR"/>
+        </w:rPr>
+        <w:t xml:space="preserve"> </w:t>
+      </w:r>
+      <w:r>
+        <w:rPr>
+          <w:lang w:val="pt-BR"/>
+        </w:rPr>
+        <w:t>RAMOS</w:t>
+      </w:r>
+      <w:r>
+        <w:rPr>
+          <w:lang w:val="pt-BR"/>
+        </w:rPr>
+        <w:t xml:space="preserve"> D</w:t>
+      </w:r>
+      <w:r>
+        <w:rPr>
+          <w:lang w:val="pt-BR"/>
+        </w:rPr>
+        <w:t>E</w:t>
+      </w:r>
+      <w:r>
+        <w:rPr>
+          <w:lang w:val="pt-BR"/>
+        </w:rPr>
+        <w:t xml:space="preserve"> S</w:t>
+      </w:r>
+      <w:r>
+        <w:rPr>
+          <w:lang w:val="pt-BR"/>
+        </w:rPr>
+        <w:t>OUSA</w:t>
+      </w:r>
+      <w:r>
+        <w:rPr>
+          <w:lang w:val="pt-BR"/>
+        </w:rPr>
+        <w:t xml:space="preserve"> – </w:t>
+      </w:r>
+      <w:r>
+        <w:rPr>
+          <w:lang w:val="pt-BR"/>
+        </w:rPr>
+        <w:t>20151112918</w:t>
+      </w:r>
+      <w:r>
+        <w:rPr>
+          <w:lang w:val="pt-BR"/>
+        </w:rPr>
+        <w:t xml:space="preserve"> </w:t>
+      </w:r>
+    </w:p>
+    <w:p>
+      <w:pPr>
+        <w:pStyle w:val="Ttulo4"/>
+        <w:spacing w:line="480" w:lineRule="auto"/>
+        <w:rPr>
+          <w:b w:val="0"/>
           <w:sz w:val="26"/>
           <w:lang w:val="pt-BR"/>
         </w:rPr>
@@ -44397,39 +44567,18 @@
         <w:ind w:left="1979" w:right="2261"/>
         <w:jc w:val="center"/>
         <w:rPr>
+          <w:rFonts w:ascii="Arial"/>
+          <w:sz w:val="20"/>
+          <w:lang w:val="pt-BR"/>
+        </w:rPr>
+      </w:pPr>
+      <w:r>
+        <w:rPr>
           <w:rFonts w:ascii="Arial" w:hAnsi="Arial"/>
           <w:sz w:val="32"/>
           <w:lang w:val="pt-BR"/>
         </w:rPr>
-      </w:pPr>
-      <w:r>
-        <w:rPr>
-          <w:rFonts w:ascii="Arial" w:hAnsi="Arial"/>
-          <w:sz w:val="32"/>
-          <w:lang w:val="pt-BR"/>
-        </w:rPr>
-        <w:t>SCL - Sistema de Controle de Locação</w:t>
-      </w:r>
-    </w:p>
-    <w:p>
-      <w:pPr>
-        <w:spacing w:before="3"/>
-        <w:ind w:right="279"/>
-        <w:jc w:val="center"/>
-        <w:rPr>
-          <w:rFonts w:ascii="Arial"/>
-          <w:sz w:val="20"/>
-          <w:lang w:val="pt-BR"/>
-        </w:rPr>
-      </w:pPr>
-      <w:r>
-        <w:rPr>
-          <w:rFonts w:ascii="Arial"/>
-          <w:color w:val="FF0000"/>
-          <w:sz w:val="20"/>
-          <w:lang w:val="pt-BR"/>
-        </w:rPr>
-        <w:t>(</w:t>
+        <w:t>Lista de Compras Inteligente</w:t>
       </w:r>
     </w:p>
     <w:p>
@@ -44536,7 +44685,61 @@
         <w:rPr>
           <w:lang w:val="pt-BR"/>
         </w:rPr>
-        <w:t>Documento de visão que compõem a Monografia apresentada à Universidade Veiga de Almeida – UVA - como requisito parcial para a obtenção do título de Graduação do curso de Bacharel em Sistema de Informação sob a orientação do Prof. Dr. José Pereira dos Santos.</w:t>
+        <w:t>Documento de visão que compõem a Monografia apresentada à Universidade Veiga de Almeida – UVA - como requisito parcial para a obtenção do título de Graduação do curso de Bacharel em Sistema d</w:t>
+      </w:r>
+      <w:r>
+        <w:rPr>
+          <w:lang w:val="pt-BR"/>
+        </w:rPr>
+        <w:t>e Informação sob a orientação da</w:t>
+      </w:r>
+      <w:r>
+        <w:rPr>
+          <w:lang w:val="pt-BR"/>
+        </w:rPr>
+        <w:t xml:space="preserve"> </w:t>
+      </w:r>
+      <w:proofErr w:type="spellStart"/>
+      <w:r>
+        <w:rPr>
+          <w:lang w:val="pt-BR"/>
+        </w:rPr>
+        <w:t>Profª</w:t>
+      </w:r>
+      <w:proofErr w:type="spellEnd"/>
+      <w:r>
+        <w:rPr>
+          <w:lang w:val="pt-BR"/>
+        </w:rPr>
+        <w:t xml:space="preserve">. Adriana </w:t>
+      </w:r>
+      <w:proofErr w:type="spellStart"/>
+      <w:r>
+        <w:rPr>
+          <w:lang w:val="pt-BR"/>
+        </w:rPr>
+        <w:t>Aparicio</w:t>
+      </w:r>
+      <w:proofErr w:type="spellEnd"/>
+      <w:r>
+        <w:rPr>
+          <w:lang w:val="pt-BR"/>
+        </w:rPr>
+        <w:t xml:space="preserve"> </w:t>
+      </w:r>
+      <w:proofErr w:type="spellStart"/>
+      <w:r>
+        <w:rPr>
+          <w:lang w:val="pt-BR"/>
+        </w:rPr>
+        <w:t>Sicsú</w:t>
+      </w:r>
+      <w:proofErr w:type="spellEnd"/>
+      <w:r>
+        <w:rPr>
+          <w:lang w:val="pt-BR"/>
+        </w:rPr>
+        <w:t xml:space="preserve"> Ayres do Nascimento.</w:t>
       </w:r>
     </w:p>
     <w:p>
@@ -44710,7 +44913,15 @@
           <w:sz w:val="28"/>
           <w:lang w:val="pt-BR"/>
         </w:rPr>
-        <w:t>Rio de Janeiro/RJ Junho/2018</w:t>
+        <w:t>Rio de Janeiro/RJ Jul</w:t>
+      </w:r>
+      <w:r>
+        <w:rPr>
+          <w:b/>
+          <w:sz w:val="28"/>
+          <w:lang w:val="pt-BR"/>
+        </w:rPr>
+        <w:t>ho/2019</w:t>
       </w:r>
     </w:p>
     <w:p>
@@ -44722,7 +44933,7 @@
           <w:lang w:val="pt-BR"/>
         </w:rPr>
         <w:sectPr>
-          <w:footerReference w:type="default" r:id="rId19"/>
+          <w:footerReference w:type="default" r:id="rId24"/>
           <w:pgSz w:w="11910" w:h="16840"/>
           <w:pgMar w:top="1320" w:right="860" w:bottom="280" w:left="1140" w:header="0" w:footer="0" w:gutter="0"/>
           <w:cols w:space="720"/>
@@ -45617,7 +45828,7 @@
           <w:lang w:val="pt-BR"/>
         </w:rPr>
         <w:sectPr>
-          <w:footerReference w:type="default" r:id="rId20"/>
+          <w:footerReference w:type="default" r:id="rId25"/>
           <w:pgSz w:w="11910" w:h="16840"/>
           <w:pgMar w:top="1320" w:right="860" w:bottom="1240" w:left="1140" w:header="0" w:footer="1060" w:gutter="0"/>
           <w:pgNumType w:start="2"/>
@@ -45810,7 +46021,7 @@
         <w:tabs>
           <w:tab w:val="left" w:leader="dot" w:pos="8935"/>
         </w:tabs>
-        <w:spacing w:line="275" w:lineRule="exact"/>
+        <w:spacing w:before="2" w:line="275" w:lineRule="exact"/>
         <w:ind w:left="559"/>
         <w:rPr>
           <w:lang w:val="pt-BR"/>
@@ -45820,7 +46031,19 @@
         <w:rPr>
           <w:lang w:val="pt-BR"/>
         </w:rPr>
-        <w:t xml:space="preserve">Tabela 4 – </w:t>
+        <w:t xml:space="preserve">Tabela </w:t>
+      </w:r>
+      <w:r>
+        <w:rPr>
+          <w:lang w:val="pt-BR"/>
+        </w:rPr>
+        <w:t>4</w:t>
+      </w:r>
+      <w:r>
+        <w:rPr>
+          <w:lang w:val="pt-BR"/>
+        </w:rPr>
+        <w:t xml:space="preserve"> – </w:t>
       </w:r>
       <w:r>
         <w:rPr>
@@ -45844,7 +46067,7 @@
       </w:r>
       <w:r>
         <w:rPr>
-          <w:spacing w:val="-2"/>
+          <w:spacing w:val="-3"/>
           <w:lang w:val="pt-BR"/>
         </w:rPr>
         <w:t xml:space="preserve"> </w:t>
@@ -45853,7 +46076,7 @@
         <w:rPr>
           <w:lang w:val="pt-BR"/>
         </w:rPr>
-        <w:t>envolvidos</w:t>
+        <w:t>usuários</w:t>
       </w:r>
       <w:r>
         <w:rPr>
@@ -45861,65 +46084,6 @@
         </w:rPr>
         <w:tab/>
         <w:t>4</w:t>
-      </w:r>
-    </w:p>
-    <w:p>
-      <w:pPr>
-        <w:pStyle w:val="Corpodetexto"/>
-        <w:tabs>
-          <w:tab w:val="left" w:leader="dot" w:pos="8935"/>
-        </w:tabs>
-        <w:spacing w:before="2" w:line="275" w:lineRule="exact"/>
-        <w:ind w:left="559"/>
-        <w:rPr>
-          <w:lang w:val="pt-BR"/>
-        </w:rPr>
-      </w:pPr>
-      <w:r>
-        <w:rPr>
-          <w:lang w:val="pt-BR"/>
-        </w:rPr>
-        <w:t xml:space="preserve">Tabela 5 – </w:t>
-      </w:r>
-      <w:r>
-        <w:rPr>
-          <w:spacing w:val="-2"/>
-          <w:lang w:val="pt-BR"/>
-        </w:rPr>
-        <w:t>Resumo</w:t>
-      </w:r>
-      <w:r>
-        <w:rPr>
-          <w:spacing w:val="5"/>
-          <w:lang w:val="pt-BR"/>
-        </w:rPr>
-        <w:t xml:space="preserve"> </w:t>
-      </w:r>
-      <w:r>
-        <w:rPr>
-          <w:lang w:val="pt-BR"/>
-        </w:rPr>
-        <w:t>dos</w:t>
-      </w:r>
-      <w:r>
-        <w:rPr>
-          <w:spacing w:val="-3"/>
-          <w:lang w:val="pt-BR"/>
-        </w:rPr>
-        <w:t xml:space="preserve"> </w:t>
-      </w:r>
-      <w:r>
-        <w:rPr>
-          <w:lang w:val="pt-BR"/>
-        </w:rPr>
-        <w:t>usuários</w:t>
-      </w:r>
-      <w:r>
-        <w:rPr>
-          <w:lang w:val="pt-BR"/>
-        </w:rPr>
-        <w:tab/>
-        <w:t>5</w:t>
       </w:r>
     </w:p>
     <w:p>
@@ -45938,7 +46102,19 @@
         <w:rPr>
           <w:lang w:val="pt-BR"/>
         </w:rPr>
-        <w:t>Tabela 6 – Necessidades dos usuários e</w:t>
+        <w:t xml:space="preserve">Tabela </w:t>
+      </w:r>
+      <w:r>
+        <w:rPr>
+          <w:lang w:val="pt-BR"/>
+        </w:rPr>
+        <w:t>5</w:t>
+      </w:r>
+      <w:r>
+        <w:rPr>
+          <w:lang w:val="pt-BR"/>
+        </w:rPr>
+        <w:t xml:space="preserve"> – Necessidades dos usuários e</w:t>
       </w:r>
       <w:r>
         <w:rPr>
@@ -45971,7 +46147,7 @@
           <w:lang w:val="pt-BR"/>
         </w:rPr>
         <w:tab/>
-        <w:t>6</w:t>
+        <w:t>5</w:t>
       </w:r>
     </w:p>
     <w:p>
@@ -46005,68 +46181,6 @@
         </w:rPr>
         <w:lastRenderedPageBreak/>
         <w:t>DOCUMENTO DE VISÃO</w:t>
-      </w:r>
-    </w:p>
-    <w:p>
-      <w:pPr>
-        <w:pStyle w:val="Corpodetexto"/>
-        <w:spacing w:before="273" w:line="242" w:lineRule="auto"/>
-        <w:ind w:left="559" w:right="676"/>
-        <w:rPr>
-          <w:lang w:val="pt-BR"/>
-        </w:rPr>
-      </w:pPr>
-      <w:r>
-        <w:rPr>
-          <w:lang w:val="pt-BR"/>
-        </w:rPr>
-        <w:t>Extraído do projeto: PRAVE: Planeamento de Recursos Administrativos voltado às empresas (com alterações).</w:t>
-      </w:r>
-    </w:p>
-    <w:p>
-      <w:pPr>
-        <w:pStyle w:val="Corpodetexto"/>
-        <w:spacing w:line="242" w:lineRule="auto"/>
-        <w:ind w:left="559" w:right="676"/>
-        <w:rPr>
-          <w:lang w:val="pt-BR"/>
-        </w:rPr>
-      </w:pPr>
-      <w:r>
-        <w:rPr>
-          <w:lang w:val="pt-BR"/>
-        </w:rPr>
-        <w:t xml:space="preserve">Autores: Fernando Barbosa da Silva Junior; João Paulo Lima Gomes; Leonardo Drummond </w:t>
-      </w:r>
-      <w:proofErr w:type="spellStart"/>
-      <w:r>
-        <w:rPr>
-          <w:lang w:val="pt-BR"/>
-        </w:rPr>
-        <w:t>Battesini</w:t>
-      </w:r>
-      <w:proofErr w:type="spellEnd"/>
-      <w:r>
-        <w:rPr>
-          <w:lang w:val="pt-BR"/>
-        </w:rPr>
-        <w:t>.</w:t>
-      </w:r>
-    </w:p>
-    <w:p>
-      <w:pPr>
-        <w:pStyle w:val="Corpodetexto"/>
-        <w:spacing w:line="242" w:lineRule="auto"/>
-        <w:ind w:left="559" w:right="4058"/>
-        <w:rPr>
-          <w:lang w:val="pt-BR"/>
-        </w:rPr>
-      </w:pPr>
-      <w:r>
-        <w:rPr>
-          <w:lang w:val="pt-BR"/>
-        </w:rPr>
-        <w:t>Disciplina: Projeto Final I apresentado em junho/2017. Obs. Documento com necessidade de melhorias.</w:t>
       </w:r>
     </w:p>
     <w:p>
@@ -46288,7 +46402,28 @@
                 <w:sz w:val="24"/>
                 <w:lang w:val="pt-BR"/>
               </w:rPr>
-              <w:t>01/06/2017</w:t>
+              <w:t>01/</w:t>
+            </w:r>
+            <w:r>
+              <w:rPr>
+                <w:sz w:val="24"/>
+                <w:lang w:val="pt-BR"/>
+              </w:rPr>
+              <w:t>10</w:t>
+            </w:r>
+            <w:r>
+              <w:rPr>
+                <w:sz w:val="24"/>
+                <w:lang w:val="pt-BR"/>
+              </w:rPr>
+              <w:t>/20</w:t>
+            </w:r>
+            <w:r>
+              <w:rPr>
+                <w:sz w:val="24"/>
+                <w:lang w:val="pt-BR"/>
+              </w:rPr>
+              <w:t>19</w:t>
             </w:r>
           </w:p>
         </w:tc>
@@ -46377,7 +46512,7 @@
                 <w:sz w:val="24"/>
                 <w:lang w:val="pt-BR"/>
               </w:rPr>
-              <w:t>Fernando, João Paulo e Leonardo</w:t>
+              <w:t>Gabriel Ramos de Sousa</w:t>
             </w:r>
           </w:p>
         </w:tc>
@@ -46407,13 +46542,6 @@
                 <w:lang w:val="pt-BR"/>
               </w:rPr>
             </w:pPr>
-            <w:r>
-              <w:rPr>
-                <w:sz w:val="24"/>
-                <w:lang w:val="pt-BR"/>
-              </w:rPr>
-              <w:t>05/02/2018</w:t>
-            </w:r>
           </w:p>
         </w:tc>
         <w:tc>
@@ -46437,13 +46565,6 @@
                 <w:lang w:val="pt-BR"/>
               </w:rPr>
             </w:pPr>
-            <w:r>
-              <w:rPr>
-                <w:sz w:val="24"/>
-                <w:lang w:val="pt-BR"/>
-              </w:rPr>
-              <w:t>2.0</w:t>
-            </w:r>
           </w:p>
         </w:tc>
         <w:tc>
@@ -46467,13 +46588,6 @@
                 <w:lang w:val="pt-BR"/>
               </w:rPr>
             </w:pPr>
-            <w:r>
-              <w:rPr>
-                <w:sz w:val="24"/>
-                <w:lang w:val="pt-BR"/>
-              </w:rPr>
-              <w:t>Adaptação no arquivo</w:t>
-            </w:r>
           </w:p>
         </w:tc>
         <w:tc>
@@ -46497,13 +46611,6 @@
                 <w:lang w:val="pt-BR"/>
               </w:rPr>
             </w:pPr>
-            <w:r>
-              <w:rPr>
-                <w:sz w:val="24"/>
-                <w:lang w:val="pt-BR"/>
-              </w:rPr>
-              <w:t>Claudio Ribeiro</w:t>
-            </w:r>
           </w:p>
         </w:tc>
       </w:tr>
@@ -46537,7 +46644,7 @@
           <w:lang w:val="pt-BR"/>
         </w:rPr>
         <w:sectPr>
-          <w:footerReference w:type="default" r:id="rId21"/>
+          <w:footerReference w:type="default" r:id="rId26"/>
           <w:pgSz w:w="11910" w:h="16840"/>
           <w:pgMar w:top="1320" w:right="860" w:bottom="1240" w:left="1140" w:header="0" w:footer="1060" w:gutter="0"/>
           <w:pgNumType w:start="1"/>
@@ -46612,8 +46719,8 @@
     <w:p>
       <w:pPr>
         <w:pStyle w:val="Corpodetexto"/>
-        <w:spacing w:before="1" w:line="360" w:lineRule="auto"/>
-        <w:ind w:left="559" w:right="842" w:firstLine="710"/>
+        <w:spacing w:line="360" w:lineRule="auto"/>
+        <w:ind w:left="559" w:right="845" w:firstLine="710"/>
         <w:jc w:val="both"/>
         <w:rPr>
           <w:lang w:val="pt-BR"/>
@@ -46623,59 +46730,7 @@
         <w:rPr>
           <w:lang w:val="pt-BR"/>
         </w:rPr>
-        <w:t xml:space="preserve">A finalidade deste documento é coletar, analisar e definir necessidades e recursos de nível superior do PRAVE. </w:t>
-      </w:r>
-      <w:r>
-        <w:rPr>
-          <w:spacing w:val="-3"/>
-          <w:lang w:val="pt-BR"/>
-        </w:rPr>
-        <w:t xml:space="preserve">Ele </w:t>
-      </w:r>
-      <w:r>
-        <w:rPr>
-          <w:lang w:val="pt-BR"/>
-        </w:rPr>
-        <w:t xml:space="preserve">se concentra nos recursos necessários aos envolvidos e aos usuários-alvo e nas razões que levam a essas necessidades. Os detalhes de como o PRAVE satisfazem essas necessidades são descritos </w:t>
-      </w:r>
-      <w:r>
-        <w:rPr>
-          <w:spacing w:val="-3"/>
-          <w:lang w:val="pt-BR"/>
-        </w:rPr>
-        <w:t xml:space="preserve">no </w:t>
-      </w:r>
-      <w:r>
-        <w:rPr>
-          <w:lang w:val="pt-BR"/>
-        </w:rPr>
-        <w:t xml:space="preserve">caso de </w:t>
-      </w:r>
-      <w:r>
-        <w:rPr>
-          <w:spacing w:val="-3"/>
-          <w:lang w:val="pt-BR"/>
-        </w:rPr>
-        <w:t xml:space="preserve">uso </w:t>
-      </w:r>
-      <w:r>
-        <w:rPr>
-          <w:lang w:val="pt-BR"/>
-        </w:rPr>
-        <w:t>e nas especificações</w:t>
-      </w:r>
-      <w:r>
-        <w:rPr>
-          <w:spacing w:val="-2"/>
-          <w:lang w:val="pt-BR"/>
-        </w:rPr>
-        <w:t xml:space="preserve"> </w:t>
-      </w:r>
-      <w:r>
-        <w:rPr>
-          <w:lang w:val="pt-BR"/>
-        </w:rPr>
-        <w:t>suplementares.</w:t>
+        <w:t>A finalidade deste documento é coletar, analisar e definir necessidades e recursos de nível superior da Lista de Compras Inteligente. Ele se concentra nos recursos necessários aos envolvidos e aos usuários-alvo e nas razões que levam a essas necessidades. Os detalhes de como a Lista de Compras Inteligente satisfazem essas necessidades são descritos no caso de uso e nas especificações suplementares.</w:t>
       </w:r>
     </w:p>
     <w:p>
@@ -46692,35 +46747,19 @@
         <w:rPr>
           <w:lang w:val="pt-BR"/>
         </w:rPr>
-        <w:t xml:space="preserve">O PRAVE (Planejamento de Recursos Administrativos Voltado à </w:t>
-      </w:r>
-      <w:proofErr w:type="gramStart"/>
-      <w:r>
-        <w:rPr>
-          <w:lang w:val="pt-BR"/>
-        </w:rPr>
-        <w:t>Empresas )</w:t>
-      </w:r>
-      <w:proofErr w:type="gramEnd"/>
-      <w:r>
-        <w:rPr>
-          <w:lang w:val="pt-BR"/>
-        </w:rPr>
-        <w:t xml:space="preserve"> é um sistema ERP (Enterprise </w:t>
-      </w:r>
-      <w:proofErr w:type="spellStart"/>
-      <w:r>
-        <w:rPr>
-          <w:lang w:val="pt-BR"/>
-        </w:rPr>
-        <w:t>Resource</w:t>
-      </w:r>
-      <w:proofErr w:type="spellEnd"/>
-      <w:r>
-        <w:rPr>
-          <w:lang w:val="pt-BR"/>
-        </w:rPr>
-        <w:t xml:space="preserve"> Planning) em ambiente web com armazenamento de dados em nuvem voltado para todos os níveis de empreendedores e empresas que queiram se informatizar.</w:t>
+        <w:t>A Lista de Compras Inteligente é um serviço que possibilita ao usuário cadastrar suas receitas, montar um cardápio semanal com elas e ao final gerar uma lista de compras com todos os itens que serão necessários comprar, assim diminuindo o problema com o desperdício de alimentos, consequentemente au</w:t>
+      </w:r>
+      <w:r>
+        <w:rPr>
+          <w:lang w:val="pt-BR"/>
+        </w:rPr>
+        <w:t>xiliando na economia financeira</w:t>
+      </w:r>
+      <w:r>
+        <w:rPr>
+          <w:lang w:val="pt-BR"/>
+        </w:rPr>
+        <w:t>.</w:t>
       </w:r>
     </w:p>
     <w:p>
@@ -46907,21 +46946,12 @@
                 <w:lang w:val="pt-BR"/>
               </w:rPr>
             </w:pPr>
-            <w:proofErr w:type="gramStart"/>
-            <w:r>
-              <w:rPr>
-                <w:sz w:val="24"/>
-                <w:lang w:val="pt-BR"/>
-              </w:rPr>
-              <w:t>em</w:t>
-            </w:r>
-            <w:proofErr w:type="gramEnd"/>
-            <w:r>
-              <w:rPr>
-                <w:sz w:val="24"/>
-                <w:lang w:val="pt-BR"/>
-              </w:rPr>
-              <w:t xml:space="preserve"> não utilizar um sistema para o planejamento dos recursos de uma empresas pode atrapalhar seu potencial e desempenho deixando o funcionamento mais lento e sua produtividade mais baixa. Está provado que a utilização de processos manuais é ineficiente diante de sistemas informatizados. Além disso,</w:t>
+            <w:r>
+              <w:rPr>
+                <w:sz w:val="24"/>
+                <w:lang w:val="pt-BR"/>
+              </w:rPr>
+              <w:t>Em aplicativos similares a lista de compras é gerada para atender a uma determinada receita, não fazendo a otimização de produtos presentes em mais de uma receita.</w:t>
             </w:r>
           </w:p>
           <w:p>
@@ -46935,21 +46965,12 @@
                 <w:lang w:val="pt-BR"/>
               </w:rPr>
             </w:pPr>
-            <w:proofErr w:type="gramStart"/>
-            <w:r>
-              <w:rPr>
-                <w:sz w:val="24"/>
-                <w:lang w:val="pt-BR"/>
-              </w:rPr>
-              <w:t>sistemas</w:t>
-            </w:r>
-            <w:proofErr w:type="gramEnd"/>
-            <w:r>
-              <w:rPr>
-                <w:sz w:val="24"/>
-                <w:lang w:val="pt-BR"/>
-              </w:rPr>
-              <w:t xml:space="preserve"> que não permitem uso on-line impedem o acesso à informação atualizada.</w:t>
+            <w:r>
+              <w:rPr>
+                <w:sz w:val="24"/>
+                <w:lang w:val="pt-BR"/>
+              </w:rPr>
+              <w:t>Em outros casos, as receitas estão vinculadas a marca.</w:t>
             </w:r>
           </w:p>
         </w:tc>
@@ -47011,7 +47032,7 @@
                 <w:sz w:val="24"/>
                 <w:lang w:val="pt-BR"/>
               </w:rPr>
-              <w:t>a</w:t>
+              <w:t>além</w:t>
             </w:r>
             <w:proofErr w:type="gramEnd"/>
             <w:r>
@@ -47019,7 +47040,7 @@
                 <w:sz w:val="24"/>
                 <w:lang w:val="pt-BR"/>
               </w:rPr>
-              <w:t xml:space="preserve"> gestão e o desempenho de toda a empresa, nos processos de gerenciamento de seus recursos, tais como pessoas, produtos e fornecedores.</w:t>
+              <w:t xml:space="preserve"> da gestão de tempo do usuário, aumenta o gasto com compras diárias e também o leva a comprar alimentos demasiado que encarecem o carrinho.</w:t>
             </w:r>
           </w:p>
         </w:tc>
@@ -47081,7 +47102,7 @@
                 <w:sz w:val="24"/>
                 <w:lang w:val="pt-BR"/>
               </w:rPr>
-              <w:t>obter</w:t>
+              <w:t>acabar</w:t>
             </w:r>
             <w:proofErr w:type="gramEnd"/>
             <w:r>
@@ -47089,7 +47110,26 @@
                 <w:sz w:val="24"/>
                 <w:lang w:val="pt-BR"/>
               </w:rPr>
-              <w:t xml:space="preserve"> informação desatualizada e não confiável que pode levar os gestores a tomar decisões erradas provocando prejuízos inestimáveis a empresa, seja ele financeiro, operacional ou de imagem junto aos clientes.</w:t>
+              <w:t xml:space="preserve"> comprando alimentos que já possuía e correndo o risco de ter que joga-los fora no caso de perecíveis acarretando em desperdícios.</w:t>
+            </w:r>
+          </w:p>
+          <w:p>
+            <w:pPr>
+              <w:pStyle w:val="TableParagraph"/>
+              <w:spacing w:before="15" w:line="259" w:lineRule="auto"/>
+              <w:ind w:left="109" w:right="82"/>
+              <w:jc w:val="both"/>
+              <w:rPr>
+                <w:sz w:val="24"/>
+                <w:lang w:val="pt-BR"/>
+              </w:rPr>
+            </w:pPr>
+            <w:r>
+              <w:rPr>
+                <w:sz w:val="24"/>
+                <w:lang w:val="pt-BR"/>
+              </w:rPr>
+              <w:t>Um melhor planejamento de cardápio semanal.</w:t>
             </w:r>
           </w:p>
         </w:tc>
@@ -47185,7 +47225,7 @@
                 <w:sz w:val="24"/>
                 <w:lang w:val="pt-BR"/>
               </w:rPr>
-              <w:t>utilizar</w:t>
+              <w:t>planejar</w:t>
             </w:r>
             <w:proofErr w:type="gramEnd"/>
             <w:r>
@@ -47193,23 +47233,7 @@
                 <w:sz w:val="24"/>
                 <w:lang w:val="pt-BR"/>
               </w:rPr>
-              <w:t xml:space="preserve"> um sistema ERP para o planejamento de recursos empresariais, com características de aplicação web e armazenamento em nuvem possibilitando acesso remoto e rápido de qualquer dispositivo com acesso </w:t>
-            </w:r>
-            <w:proofErr w:type="spellStart"/>
-            <w:r>
-              <w:rPr>
-                <w:sz w:val="24"/>
-                <w:lang w:val="pt-BR"/>
-              </w:rPr>
-              <w:t>a</w:t>
-            </w:r>
-            <w:proofErr w:type="spellEnd"/>
-            <w:r>
-              <w:rPr>
-                <w:sz w:val="24"/>
-                <w:lang w:val="pt-BR"/>
-              </w:rPr>
-              <w:t xml:space="preserve"> Internet as informações, tornando o negócio mais seguro e fácil de se gerenciar onde e quando for preciso.</w:t>
+              <w:t xml:space="preserve"> um cardápio semanal com as receitas que irá fazer para todos os dias da semana que cubra o café da manhã, almoço, lanche e janta e gerar uma lista com a combinação de todos ingredientes necessários para compra.</w:t>
             </w:r>
           </w:p>
         </w:tc>
@@ -47337,7 +47361,13 @@
         <w:rPr>
           <w:lang w:val="pt-BR"/>
         </w:rPr>
-        <w:t>O PRAVE tem o potencial de atingir um nível de destaque no mercado, pois o seu foco seriam as pequenas e médias empresas e empreendedores que percebem a necessidade de gestão de informações confiáveis, seguras e atualizadas.</w:t>
+        <w:t>A</w:t>
+      </w:r>
+      <w:r>
+        <w:rPr>
+          <w:lang w:val="pt-BR"/>
+        </w:rPr>
+        <w:t xml:space="preserve"> Lista de Compras Inteligente tem o potencial de atingir um nível de destaque no mercado, pois o seu foco é otimizar as compras da semana e também ajuda a manter o foco em comprar realmente o que precisa, evitando o desperdício tanto de produto quanto o financeiro, além de agilizar o tempo gasto nas compras.</w:t>
       </w:r>
     </w:p>
     <w:p>
@@ -47420,29 +47450,48 @@
           <w:p>
             <w:pPr>
               <w:pStyle w:val="TableParagraph"/>
-              <w:spacing w:before="15"/>
-              <w:ind w:left="105"/>
-              <w:rPr>
-                <w:sz w:val="24"/>
-                <w:lang w:val="pt-BR"/>
-              </w:rPr>
-            </w:pPr>
-            <w:proofErr w:type="gramStart"/>
-            <w:r>
-              <w:rPr>
-                <w:sz w:val="24"/>
-                <w:lang w:val="pt-BR"/>
-              </w:rPr>
-              <w:t>as</w:t>
-            </w:r>
-            <w:proofErr w:type="gramEnd"/>
-            <w:r>
-              <w:rPr>
-                <w:sz w:val="24"/>
-                <w:lang w:val="pt-BR"/>
-              </w:rPr>
-              <w:t xml:space="preserve"> pequenas e médias empresas e empreendedores</w:t>
-            </w:r>
+              <w:spacing w:before="8"/>
+              <w:ind w:left="106"/>
+              <w:rPr>
+                <w:sz w:val="24"/>
+              </w:rPr>
+            </w:pPr>
+            <w:proofErr w:type="spellStart"/>
+            <w:r>
+              <w:rPr>
+                <w:sz w:val="24"/>
+              </w:rPr>
+              <w:t>Público</w:t>
+            </w:r>
+            <w:proofErr w:type="spellEnd"/>
+            <w:r>
+              <w:rPr>
+                <w:sz w:val="24"/>
+              </w:rPr>
+              <w:t xml:space="preserve"> </w:t>
+            </w:r>
+            <w:proofErr w:type="spellStart"/>
+            <w:r>
+              <w:rPr>
+                <w:sz w:val="24"/>
+              </w:rPr>
+              <w:t>em</w:t>
+            </w:r>
+            <w:proofErr w:type="spellEnd"/>
+            <w:r>
+              <w:rPr>
+                <w:sz w:val="24"/>
+              </w:rPr>
+              <w:t xml:space="preserve"> </w:t>
+            </w:r>
+            <w:proofErr w:type="spellStart"/>
+            <w:r>
+              <w:rPr>
+                <w:sz w:val="24"/>
+              </w:rPr>
+              <w:t>geral</w:t>
+            </w:r>
+            <w:proofErr w:type="spellEnd"/>
           </w:p>
         </w:tc>
       </w:tr>
@@ -47489,8 +47538,8 @@
           <w:p>
             <w:pPr>
               <w:pStyle w:val="TableParagraph"/>
-              <w:spacing w:before="20" w:line="259" w:lineRule="auto"/>
-              <w:ind w:left="105"/>
+              <w:spacing w:line="261" w:lineRule="auto"/>
+              <w:ind w:hanging="1"/>
               <w:rPr>
                 <w:sz w:val="24"/>
                 <w:lang w:val="pt-BR"/>
@@ -47510,7 +47559,7 @@
                 <w:sz w:val="24"/>
                 <w:lang w:val="pt-BR"/>
               </w:rPr>
-              <w:t xml:space="preserve"> de um sistema otimizado para organizar seus recursos</w:t>
+              <w:t xml:space="preserve"> de um serviço que otimizar suas compras no mercado.</w:t>
             </w:r>
           </w:p>
         </w:tc>
@@ -47558,58 +47607,25 @@
           <w:p>
             <w:pPr>
               <w:pStyle w:val="TableParagraph"/>
-              <w:spacing w:before="15"/>
-              <w:ind w:left="105"/>
               <w:rPr>
                 <w:i/>
                 <w:sz w:val="24"/>
-                <w:lang w:val="pt-BR"/>
-              </w:rPr>
-            </w:pPr>
+              </w:rPr>
+            </w:pPr>
+            <w:r>
+              <w:rPr>
+                <w:sz w:val="24"/>
+              </w:rPr>
+              <w:t xml:space="preserve">é um </w:t>
+            </w:r>
             <w:proofErr w:type="spellStart"/>
-            <w:proofErr w:type="gramStart"/>
-            <w:r>
-              <w:rPr>
-                <w:sz w:val="24"/>
-                <w:lang w:val="pt-BR"/>
-              </w:rPr>
-              <w:t>é</w:t>
+            <w:r>
+              <w:rPr>
+                <w:sz w:val="24"/>
+              </w:rPr>
+              <w:t>serviço</w:t>
             </w:r>
             <w:proofErr w:type="spellEnd"/>
-            <w:proofErr w:type="gramEnd"/>
-            <w:r>
-              <w:rPr>
-                <w:sz w:val="24"/>
-                <w:lang w:val="pt-BR"/>
-              </w:rPr>
-              <w:t xml:space="preserve"> um sistema ERP </w:t>
-            </w:r>
-            <w:r>
-              <w:rPr>
-                <w:i/>
-                <w:sz w:val="24"/>
-                <w:lang w:val="pt-BR"/>
-              </w:rPr>
-              <w:t xml:space="preserve">(Enterprise </w:t>
-            </w:r>
-            <w:proofErr w:type="spellStart"/>
-            <w:r>
-              <w:rPr>
-                <w:i/>
-                <w:sz w:val="24"/>
-                <w:lang w:val="pt-BR"/>
-              </w:rPr>
-              <w:t>Resource</w:t>
-            </w:r>
-            <w:proofErr w:type="spellEnd"/>
-            <w:r>
-              <w:rPr>
-                <w:i/>
-                <w:sz w:val="24"/>
-                <w:lang w:val="pt-BR"/>
-              </w:rPr>
-              <w:t xml:space="preserve"> Planning)</w:t>
-            </w:r>
           </w:p>
         </w:tc>
       </w:tr>
@@ -47656,8 +47672,8 @@
           <w:p>
             <w:pPr>
               <w:pStyle w:val="TableParagraph"/>
-              <w:spacing w:before="15"/>
-              <w:ind w:left="105"/>
+              <w:spacing w:line="261" w:lineRule="auto"/>
+              <w:ind w:hanging="1"/>
               <w:rPr>
                 <w:sz w:val="24"/>
                 <w:lang w:val="pt-BR"/>
@@ -47677,34 +47693,7 @@
                 <w:sz w:val="24"/>
                 <w:lang w:val="pt-BR"/>
               </w:rPr>
-              <w:t xml:space="preserve"> integra as principais funcionalidades operacionais de</w:t>
-            </w:r>
-          </w:p>
-          <w:p>
-            <w:pPr>
-              <w:pStyle w:val="TableParagraph"/>
-              <w:spacing w:before="27"/>
-              <w:ind w:left="105"/>
-              <w:rPr>
-                <w:sz w:val="24"/>
-                <w:lang w:val="pt-BR"/>
-              </w:rPr>
-            </w:pPr>
-            <w:proofErr w:type="gramStart"/>
-            <w:r>
-              <w:rPr>
-                <w:sz w:val="24"/>
-                <w:lang w:val="pt-BR"/>
-              </w:rPr>
-              <w:t>uma</w:t>
-            </w:r>
-            <w:proofErr w:type="gramEnd"/>
-            <w:r>
-              <w:rPr>
-                <w:sz w:val="24"/>
-                <w:lang w:val="pt-BR"/>
-              </w:rPr>
-              <w:t xml:space="preserve"> empresa.</w:t>
+              <w:t xml:space="preserve"> possui as principais funcionalidades para otimizar a lista de compras.</w:t>
             </w:r>
           </w:p>
         </w:tc>
@@ -47752,8 +47741,8 @@
           <w:p>
             <w:pPr>
               <w:pStyle w:val="TableParagraph"/>
-              <w:spacing w:before="20" w:line="259" w:lineRule="auto"/>
-              <w:ind w:left="105" w:right="97"/>
+              <w:spacing w:line="261" w:lineRule="auto"/>
+              <w:ind w:right="107" w:hanging="1"/>
               <w:rPr>
                 <w:sz w:val="24"/>
                 <w:lang w:val="pt-BR"/>
@@ -47773,37 +47762,7 @@
                 <w:sz w:val="24"/>
                 <w:lang w:val="pt-BR"/>
               </w:rPr>
-              <w:t xml:space="preserve"> maioria dos sistemas gerenciais que não integram </w:t>
-            </w:r>
-            <w:r>
-              <w:rPr>
-                <w:spacing w:val="2"/>
-                <w:sz w:val="24"/>
-                <w:lang w:val="pt-BR"/>
-              </w:rPr>
-              <w:t xml:space="preserve">toda </w:t>
-            </w:r>
-            <w:r>
-              <w:rPr>
-                <w:sz w:val="24"/>
-                <w:lang w:val="pt-BR"/>
-              </w:rPr>
-              <w:t>a cadeia produtiva e financeira da</w:t>
-            </w:r>
-            <w:r>
-              <w:rPr>
-                <w:spacing w:val="4"/>
-                <w:sz w:val="24"/>
-                <w:lang w:val="pt-BR"/>
-              </w:rPr>
-              <w:t xml:space="preserve"> </w:t>
-            </w:r>
-            <w:r>
-              <w:rPr>
-                <w:sz w:val="24"/>
-                <w:lang w:val="pt-BR"/>
-              </w:rPr>
-              <w:t>empresa.</w:t>
+              <w:t xml:space="preserve"> maioria dos serviços oferecidos que não integram todos os ingredientes necessários para a alimentação da semana inteira.</w:t>
             </w:r>
           </w:p>
         </w:tc>
@@ -47849,6 +47808,34 @@
           <w:p>
             <w:pPr>
               <w:pStyle w:val="TableParagraph"/>
+              <w:spacing w:line="261" w:lineRule="auto"/>
+              <w:ind w:right="78"/>
+              <w:jc w:val="both"/>
+              <w:rPr>
+                <w:sz w:val="24"/>
+                <w:lang w:val="pt-BR"/>
+              </w:rPr>
+            </w:pPr>
+            <w:proofErr w:type="gramStart"/>
+            <w:r>
+              <w:rPr>
+                <w:sz w:val="24"/>
+                <w:lang w:val="pt-BR"/>
+              </w:rPr>
+              <w:t>é</w:t>
+            </w:r>
+            <w:proofErr w:type="gramEnd"/>
+            <w:r>
+              <w:rPr>
+                <w:sz w:val="24"/>
+                <w:lang w:val="pt-BR"/>
+              </w:rPr>
+              <w:t xml:space="preserve"> focado no mercado nacional e visa acabar com o desperdício e economizar dinheiro, sabendo exatamente o que precisará comprar.</w:t>
+            </w:r>
+          </w:p>
+          <w:p>
+            <w:pPr>
+              <w:pStyle w:val="TableParagraph"/>
               <w:spacing w:before="15" w:line="261" w:lineRule="auto"/>
               <w:ind w:left="105" w:right="77"/>
               <w:jc w:val="both"/>
@@ -47857,22 +47844,6 @@
                 <w:lang w:val="pt-BR"/>
               </w:rPr>
             </w:pPr>
-            <w:proofErr w:type="gramStart"/>
-            <w:r>
-              <w:rPr>
-                <w:sz w:val="24"/>
-                <w:lang w:val="pt-BR"/>
-              </w:rPr>
-              <w:t>é</w:t>
-            </w:r>
-            <w:proofErr w:type="gramEnd"/>
-            <w:r>
-              <w:rPr>
-                <w:sz w:val="24"/>
-                <w:lang w:val="pt-BR"/>
-              </w:rPr>
-              <w:t xml:space="preserve"> focado no mercado nacional e visa facilitar a gestão e gerenciamento de processos gerenciais da empresa contratante em ambiente web e armazenamento dos dados na nuvem.</w:t>
-            </w:r>
           </w:p>
         </w:tc>
       </w:tr>
@@ -47921,7 +47892,7 @@
         <w:rPr>
           <w:lang w:val="pt-BR"/>
         </w:rPr>
-        <w:t>Nosso objetivo com esse projeto é conseguir simplificar a forma com a qual empreendedores e empresas utilizam sistemas de informação em seus processos de negócios. O PRAVE tem como missão o gerenciamento de processos dentro de diversos âmbitos empresariais. Em qualquer lugar que possua Internet seus gestores poderão ter acesso ao desempenho de suas equipes e negócios.</w:t>
+        <w:t>O objetivo com esse projeto é conseguir dar mais praticidade na hora da compra no mercado. A partir do cardápio semanal que o próprio usuário irá montar com suas receitas e no final poderá gerar lista de compras com todos os itens que serão necessários, assim acabando com o desperdício e ajudando a economizar dinheiro. Em qualquer lugar que possua internet poderá verificar seu histórico de cardápios é gerar uma lista de compras.</w:t>
       </w:r>
     </w:p>
     <w:p>
@@ -48038,875 +48009,31 @@
         <w:rPr>
           <w:lang w:val="pt-BR"/>
         </w:rPr>
-      </w:pPr>
-      <w:r>
-        <w:rPr>
-          <w:lang w:val="pt-BR"/>
-        </w:rPr>
-        <w:t xml:space="preserve">Para fornecer, de maneira eficiente nosso serviço de forma que atenda às reais necessidades dos usuários e envolvidos, aqui identificamos todos os envolvidos como parte </w:t>
-      </w:r>
-      <w:r>
-        <w:rPr>
-          <w:spacing w:val="-3"/>
-          <w:lang w:val="pt-BR"/>
-        </w:rPr>
-        <w:t xml:space="preserve">do </w:t>
-      </w:r>
-      <w:r>
-        <w:rPr>
-          <w:lang w:val="pt-BR"/>
-        </w:rPr>
-        <w:t xml:space="preserve">processo de Modelagem de Requisitos. Esta seção fornece um perfil dos envolvidos e dos usuários que integram o projeto, e dos principais problemas que, de acordo com o ponto de vista deles, poderão ser abordados </w:t>
-      </w:r>
-      <w:r>
-        <w:rPr>
-          <w:spacing w:val="-3"/>
-          <w:lang w:val="pt-BR"/>
-        </w:rPr>
-        <w:t xml:space="preserve">pela </w:t>
-      </w:r>
-      <w:r>
-        <w:rPr>
-          <w:lang w:val="pt-BR"/>
-        </w:rPr>
-        <w:t xml:space="preserve">solução proposta. Ela não descreve as solicitações ou os requisitos específicos dos usuários e dos envolvidos, </w:t>
-      </w:r>
-      <w:r>
-        <w:rPr>
-          <w:spacing w:val="-3"/>
-          <w:lang w:val="pt-BR"/>
-        </w:rPr>
-        <w:t xml:space="preserve">já </w:t>
-      </w:r>
-      <w:r>
-        <w:rPr>
-          <w:lang w:val="pt-BR"/>
-        </w:rPr>
-        <w:t xml:space="preserve">que eles são capturados em um artefato individual de solicitações dos envolvidos. </w:t>
-      </w:r>
-      <w:r>
-        <w:rPr>
-          <w:spacing w:val="5"/>
-          <w:lang w:val="pt-BR"/>
-        </w:rPr>
-        <w:t xml:space="preserve">Em </w:t>
-      </w:r>
-      <w:r>
-        <w:rPr>
-          <w:lang w:val="pt-BR"/>
-        </w:rPr>
-        <w:t xml:space="preserve">vez disso, </w:t>
-      </w:r>
-      <w:r>
-        <w:rPr>
-          <w:spacing w:val="-3"/>
-          <w:lang w:val="pt-BR"/>
-        </w:rPr>
-        <w:t xml:space="preserve">ela </w:t>
-      </w:r>
-      <w:r>
-        <w:rPr>
-          <w:lang w:val="pt-BR"/>
-        </w:rPr>
-        <w:t>fornece a base e a justificativa que explicam por que os requisitos são necessários.</w:t>
-      </w:r>
-    </w:p>
-    <w:p>
-      <w:pPr>
-        <w:spacing w:line="360" w:lineRule="auto"/>
-        <w:jc w:val="both"/>
-        <w:rPr>
-          <w:lang w:val="pt-BR"/>
-        </w:rPr>
         <w:sectPr>
           <w:pgSz w:w="11910" w:h="16840"/>
           <w:pgMar w:top="1580" w:right="860" w:bottom="1240" w:left="1140" w:header="0" w:footer="1060" w:gutter="0"/>
           <w:cols w:space="720"/>
         </w:sectPr>
       </w:pPr>
-    </w:p>
-    <w:p>
-      <w:pPr>
-        <w:pStyle w:val="PargrafodaLista"/>
-        <w:numPr>
-          <w:ilvl w:val="1"/>
-          <w:numId w:val="4"/>
-        </w:numPr>
-        <w:tabs>
-          <w:tab w:val="left" w:pos="1025"/>
-        </w:tabs>
-        <w:spacing w:before="70"/>
-        <w:ind w:firstLine="0"/>
-        <w:jc w:val="left"/>
-        <w:rPr>
-          <w:rFonts w:ascii="Arial" w:hAnsi="Arial"/>
-          <w:b/>
-          <w:i/>
-          <w:sz w:val="28"/>
-          <w:lang w:val="pt-BR"/>
-        </w:rPr>
-      </w:pPr>
-      <w:r>
-        <w:rPr>
-          <w:rFonts w:ascii="Arial" w:hAnsi="Arial"/>
-          <w:b/>
-          <w:i/>
-          <w:sz w:val="28"/>
+      <w:r>
+        <w:rPr>
+          <w:lang w:val="pt-BR"/>
+        </w:rPr>
+        <w:t xml:space="preserve">Para fornecer, de maneira eficiente nosso serviço de forma que atenda às reais necessidades dos usuários e envolvidos, aqui identificamos todos os envolvidos como parte do processo de Modelagem de Requisitos. Esta seção fornece um perfil dos envolvidos e dos usuários que integram o projeto, e dos principais problemas que, de acordo com o ponto de vista deles, poderão ser abordados pela solução proposta. Ela não descreve as solicitações ou os requisitos específicos dos usuários e dos envolvidos, já que </w:t>
+      </w:r>
+      <w:r>
+        <w:rPr>
           <w:lang w:val="pt-BR"/>
         </w:rPr>
         <w:lastRenderedPageBreak/>
-        <w:t>– RESUMOS DOS</w:t>
-      </w:r>
-      <w:r>
-        <w:rPr>
-          <w:rFonts w:ascii="Arial" w:hAnsi="Arial"/>
-          <w:b/>
-          <w:i/>
-          <w:spacing w:val="-4"/>
-          <w:sz w:val="28"/>
-          <w:lang w:val="pt-BR"/>
-        </w:rPr>
-        <w:t xml:space="preserve"> </w:t>
-      </w:r>
-      <w:r>
-        <w:rPr>
-          <w:rFonts w:ascii="Arial" w:hAnsi="Arial"/>
-          <w:b/>
-          <w:i/>
-          <w:sz w:val="28"/>
-          <w:lang w:val="pt-BR"/>
-        </w:rPr>
-        <w:t>ENVOLVIDOS</w:t>
-      </w:r>
-    </w:p>
-    <w:p>
-      <w:pPr>
-        <w:pStyle w:val="Corpodetexto"/>
-        <w:rPr>
-          <w:rFonts w:ascii="Arial"/>
-          <w:b/>
-          <w:i/>
-          <w:sz w:val="20"/>
-          <w:lang w:val="pt-BR"/>
-        </w:rPr>
-      </w:pPr>
-    </w:p>
-    <w:p>
-      <w:pPr>
-        <w:pStyle w:val="Corpodetexto"/>
-        <w:spacing w:before="4" w:after="1"/>
-        <w:rPr>
-          <w:rFonts w:ascii="Arial"/>
-          <w:b/>
-          <w:i/>
-          <w:sz w:val="22"/>
-          <w:lang w:val="pt-BR"/>
-        </w:rPr>
-      </w:pPr>
-    </w:p>
-    <w:tbl>
-      <w:tblPr>
-        <w:tblStyle w:val="TableNormal"/>
-        <w:tblW w:w="0" w:type="auto"/>
-        <w:tblInd w:w="211" w:type="dxa"/>
-        <w:tblBorders>
-          <w:top w:val="single" w:sz="6" w:space="0" w:color="000000"/>
-          <w:left w:val="single" w:sz="6" w:space="0" w:color="000000"/>
-          <w:bottom w:val="single" w:sz="6" w:space="0" w:color="000000"/>
-          <w:right w:val="single" w:sz="6" w:space="0" w:color="000000"/>
-          <w:insideH w:val="single" w:sz="6" w:space="0" w:color="000000"/>
-          <w:insideV w:val="single" w:sz="6" w:space="0" w:color="000000"/>
-        </w:tblBorders>
-        <w:tblLayout w:type="fixed"/>
-        <w:tblLook w:val="01E0" w:firstRow="1" w:lastRow="1" w:firstColumn="1" w:lastColumn="1" w:noHBand="0" w:noVBand="0"/>
-      </w:tblPr>
-      <w:tblGrid>
-        <w:gridCol w:w="2160"/>
-        <w:gridCol w:w="4397"/>
-        <w:gridCol w:w="2592"/>
-      </w:tblGrid>
-      <w:tr>
-        <w:trPr>
-          <w:trHeight w:val="392"/>
-        </w:trPr>
-        <w:tc>
-          <w:tcPr>
-            <w:tcW w:w="2160" w:type="dxa"/>
-            <w:shd w:val="clear" w:color="auto" w:fill="BFBFBF"/>
-          </w:tcPr>
-          <w:p>
-            <w:pPr>
-              <w:pStyle w:val="TableParagraph"/>
-              <w:spacing w:before="15"/>
-              <w:ind w:left="766" w:right="751"/>
-              <w:jc w:val="center"/>
-              <w:rPr>
-                <w:sz w:val="24"/>
-                <w:lang w:val="pt-BR"/>
-              </w:rPr>
-            </w:pPr>
-            <w:r>
-              <w:rPr>
-                <w:sz w:val="24"/>
-                <w:lang w:val="pt-BR"/>
-              </w:rPr>
-              <w:t>Nome</w:t>
-            </w:r>
-          </w:p>
-        </w:tc>
-        <w:tc>
-          <w:tcPr>
-            <w:tcW w:w="4397" w:type="dxa"/>
-            <w:shd w:val="clear" w:color="auto" w:fill="BFBFBF"/>
-          </w:tcPr>
-          <w:p>
-            <w:pPr>
-              <w:pStyle w:val="TableParagraph"/>
-              <w:spacing w:before="15"/>
-              <w:ind w:left="1697" w:right="1684"/>
-              <w:jc w:val="center"/>
-              <w:rPr>
-                <w:sz w:val="24"/>
-                <w:lang w:val="pt-BR"/>
-              </w:rPr>
-            </w:pPr>
-            <w:r>
-              <w:rPr>
-                <w:sz w:val="24"/>
-                <w:lang w:val="pt-BR"/>
-              </w:rPr>
-              <w:t>Descrição</w:t>
-            </w:r>
-          </w:p>
-        </w:tc>
-        <w:tc>
-          <w:tcPr>
-            <w:tcW w:w="2592" w:type="dxa"/>
-            <w:shd w:val="clear" w:color="auto" w:fill="BFBFBF"/>
-          </w:tcPr>
-          <w:p>
-            <w:pPr>
-              <w:pStyle w:val="TableParagraph"/>
-              <w:spacing w:before="15"/>
-              <w:ind w:left="409"/>
-              <w:rPr>
-                <w:sz w:val="24"/>
-                <w:lang w:val="pt-BR"/>
-              </w:rPr>
-            </w:pPr>
-            <w:r>
-              <w:rPr>
-                <w:sz w:val="24"/>
-                <w:lang w:val="pt-BR"/>
-              </w:rPr>
-              <w:t>Responsabilidades</w:t>
-            </w:r>
-          </w:p>
-        </w:tc>
-      </w:tr>
-      <w:tr>
-        <w:trPr>
-          <w:trHeight w:val="1900"/>
-        </w:trPr>
-        <w:tc>
-          <w:tcPr>
-            <w:tcW w:w="2160" w:type="dxa"/>
-          </w:tcPr>
-          <w:p>
-            <w:pPr>
-              <w:pStyle w:val="TableParagraph"/>
-              <w:spacing w:before="20"/>
-              <w:ind w:left="112"/>
-              <w:rPr>
-                <w:sz w:val="24"/>
-                <w:lang w:val="pt-BR"/>
-              </w:rPr>
-            </w:pPr>
-            <w:r>
-              <w:rPr>
-                <w:sz w:val="24"/>
-                <w:lang w:val="pt-BR"/>
-              </w:rPr>
-              <w:t>Diretor</w:t>
-            </w:r>
-          </w:p>
-        </w:tc>
-        <w:tc>
-          <w:tcPr>
-            <w:tcW w:w="4397" w:type="dxa"/>
-          </w:tcPr>
-          <w:p>
-            <w:pPr>
-              <w:pStyle w:val="TableParagraph"/>
-              <w:spacing w:before="20" w:line="261" w:lineRule="auto"/>
-              <w:ind w:left="112" w:right="86"/>
-              <w:jc w:val="both"/>
-              <w:rPr>
-                <w:sz w:val="24"/>
-                <w:lang w:val="pt-BR"/>
-              </w:rPr>
-            </w:pPr>
-            <w:r>
-              <w:rPr>
-                <w:sz w:val="24"/>
-                <w:lang w:val="pt-BR"/>
-              </w:rPr>
-              <w:t>Representado pelo representante maior da empresa. Possui recursos para a administração e visualização de todos os perfis e configurações do sistema. Tem acesso a todas as funcionalidades disponíveis na aplicação.</w:t>
-            </w:r>
-          </w:p>
-        </w:tc>
-        <w:tc>
-          <w:tcPr>
-            <w:tcW w:w="2592" w:type="dxa"/>
-          </w:tcPr>
-          <w:p>
-            <w:pPr>
-              <w:pStyle w:val="TableParagraph"/>
-              <w:spacing w:before="20" w:line="261" w:lineRule="auto"/>
-              <w:ind w:left="112" w:right="79"/>
-              <w:jc w:val="both"/>
-              <w:rPr>
-                <w:sz w:val="24"/>
-                <w:lang w:val="pt-BR"/>
-              </w:rPr>
-            </w:pPr>
-            <w:r>
-              <w:rPr>
-                <w:sz w:val="24"/>
-                <w:lang w:val="pt-BR"/>
-              </w:rPr>
-              <w:t xml:space="preserve">Administrar seu negócio de forma ágil e </w:t>
-            </w:r>
-            <w:r>
-              <w:rPr>
-                <w:spacing w:val="2"/>
-                <w:sz w:val="24"/>
-                <w:lang w:val="pt-BR"/>
-              </w:rPr>
-              <w:t xml:space="preserve">com </w:t>
-            </w:r>
-            <w:r>
-              <w:rPr>
-                <w:sz w:val="24"/>
-                <w:lang w:val="pt-BR"/>
-              </w:rPr>
-              <w:t>segurança, além de observar todas as vendas, estoque e demanda de</w:t>
-            </w:r>
-            <w:r>
-              <w:rPr>
-                <w:spacing w:val="-1"/>
-                <w:sz w:val="24"/>
-                <w:lang w:val="pt-BR"/>
-              </w:rPr>
-              <w:t xml:space="preserve"> </w:t>
-            </w:r>
-            <w:r>
-              <w:rPr>
-                <w:sz w:val="24"/>
-                <w:lang w:val="pt-BR"/>
-              </w:rPr>
-              <w:t>produtos.</w:t>
-            </w:r>
-          </w:p>
-        </w:tc>
-      </w:tr>
-      <w:tr>
-        <w:trPr>
-          <w:trHeight w:val="2193"/>
-        </w:trPr>
-        <w:tc>
-          <w:tcPr>
-            <w:tcW w:w="2160" w:type="dxa"/>
-          </w:tcPr>
-          <w:p>
-            <w:pPr>
-              <w:pStyle w:val="TableParagraph"/>
-              <w:spacing w:before="15"/>
-              <w:ind w:left="112"/>
-              <w:rPr>
-                <w:sz w:val="24"/>
-                <w:lang w:val="pt-BR"/>
-              </w:rPr>
-            </w:pPr>
-            <w:r>
-              <w:rPr>
-                <w:sz w:val="24"/>
-                <w:lang w:val="pt-BR"/>
-              </w:rPr>
-              <w:t>Administrador</w:t>
-            </w:r>
-          </w:p>
-        </w:tc>
-        <w:tc>
-          <w:tcPr>
-            <w:tcW w:w="4397" w:type="dxa"/>
-          </w:tcPr>
-          <w:p>
-            <w:pPr>
-              <w:pStyle w:val="TableParagraph"/>
-              <w:spacing w:before="15" w:line="261" w:lineRule="auto"/>
-              <w:ind w:left="112" w:right="91"/>
-              <w:jc w:val="both"/>
-              <w:rPr>
-                <w:sz w:val="24"/>
-                <w:lang w:val="pt-BR"/>
-              </w:rPr>
-            </w:pPr>
-            <w:r>
-              <w:rPr>
-                <w:sz w:val="24"/>
-                <w:lang w:val="pt-BR"/>
-              </w:rPr>
-              <w:t>Representado pelo suporte técnico da aplicação. Possui acesso para retirar ou agregar permissões às funcionalidades do sistema dos funcionários associados à empresa. Tem acesso a todas as funcionalidades disponíveis na aplicação, exceto aquelas específicas do Diretor.</w:t>
-            </w:r>
-          </w:p>
-        </w:tc>
-        <w:tc>
-          <w:tcPr>
-            <w:tcW w:w="2592" w:type="dxa"/>
-          </w:tcPr>
-          <w:p>
-            <w:pPr>
-              <w:pStyle w:val="TableParagraph"/>
-              <w:spacing w:before="15" w:line="261" w:lineRule="auto"/>
-              <w:ind w:left="112" w:right="82"/>
-              <w:jc w:val="both"/>
-              <w:rPr>
-                <w:sz w:val="24"/>
-                <w:lang w:val="pt-BR"/>
-              </w:rPr>
-            </w:pPr>
-            <w:r>
-              <w:rPr>
-                <w:sz w:val="24"/>
-                <w:lang w:val="pt-BR"/>
-              </w:rPr>
-              <w:t>Administrar o sistema do ponto de vista de suporte técnico. Através deste acesso, permitir ou remover as permissões e ativar e/ou desativar funcionários.</w:t>
-            </w:r>
-          </w:p>
-        </w:tc>
-      </w:tr>
-      <w:tr>
-        <w:trPr>
-          <w:trHeight w:val="2529"/>
-        </w:trPr>
-        <w:tc>
-          <w:tcPr>
-            <w:tcW w:w="2160" w:type="dxa"/>
-          </w:tcPr>
-          <w:p>
-            <w:pPr>
-              <w:pStyle w:val="TableParagraph"/>
-              <w:spacing w:before="15"/>
-              <w:ind w:left="112"/>
-              <w:rPr>
-                <w:sz w:val="24"/>
-                <w:lang w:val="pt-BR"/>
-              </w:rPr>
-            </w:pPr>
-            <w:r>
-              <w:rPr>
-                <w:sz w:val="24"/>
-                <w:lang w:val="pt-BR"/>
-              </w:rPr>
-              <w:t>Operador gerencial</w:t>
-            </w:r>
-          </w:p>
-        </w:tc>
-        <w:tc>
-          <w:tcPr>
-            <w:tcW w:w="4397" w:type="dxa"/>
-          </w:tcPr>
-          <w:p>
-            <w:pPr>
-              <w:pStyle w:val="TableParagraph"/>
-              <w:spacing w:before="15" w:line="261" w:lineRule="auto"/>
-              <w:ind w:left="112" w:right="89"/>
-              <w:jc w:val="both"/>
-              <w:rPr>
-                <w:sz w:val="24"/>
-                <w:lang w:val="pt-BR"/>
-              </w:rPr>
-            </w:pPr>
-            <w:r>
-              <w:rPr>
-                <w:sz w:val="24"/>
-                <w:lang w:val="pt-BR"/>
-              </w:rPr>
-              <w:t>O operador gerencial terá acesso a relatórios de compra e vendas da empresa. É responsável pela liberação do pedido de venda, para que o operador de estoque realize a baixa do produto no sistema e libere a mesma para entrega.</w:t>
-            </w:r>
-          </w:p>
-        </w:tc>
-        <w:tc>
-          <w:tcPr>
-            <w:tcW w:w="2592" w:type="dxa"/>
-          </w:tcPr>
-          <w:p>
-            <w:pPr>
-              <w:pStyle w:val="TableParagraph"/>
-              <w:tabs>
-                <w:tab w:val="left" w:pos="1647"/>
-              </w:tabs>
-              <w:spacing w:before="15" w:line="261" w:lineRule="auto"/>
-              <w:ind w:left="112" w:right="87"/>
-              <w:jc w:val="both"/>
-              <w:rPr>
-                <w:sz w:val="24"/>
-                <w:lang w:val="pt-BR"/>
-              </w:rPr>
-            </w:pPr>
-            <w:r>
-              <w:rPr>
-                <w:sz w:val="24"/>
-                <w:lang w:val="pt-BR"/>
-              </w:rPr>
-              <w:t xml:space="preserve">Gerenciar </w:t>
-            </w:r>
-            <w:r>
-              <w:rPr>
-                <w:spacing w:val="2"/>
-                <w:sz w:val="24"/>
-                <w:lang w:val="pt-BR"/>
-              </w:rPr>
-              <w:t xml:space="preserve">toda </w:t>
-            </w:r>
-            <w:r>
-              <w:rPr>
-                <w:sz w:val="24"/>
-                <w:lang w:val="pt-BR"/>
-              </w:rPr>
-              <w:t>a sua equipe e o desempenho dos</w:t>
-            </w:r>
-            <w:r>
-              <w:rPr>
-                <w:sz w:val="24"/>
-                <w:lang w:val="pt-BR"/>
-              </w:rPr>
-              <w:tab/>
-            </w:r>
-            <w:r>
-              <w:rPr>
-                <w:spacing w:val="-2"/>
-                <w:sz w:val="24"/>
-                <w:lang w:val="pt-BR"/>
-              </w:rPr>
-              <w:t>mesmos.</w:t>
-            </w:r>
-          </w:p>
-          <w:p>
-            <w:pPr>
-              <w:pStyle w:val="TableParagraph"/>
-              <w:tabs>
-                <w:tab w:val="left" w:pos="1671"/>
-              </w:tabs>
-              <w:spacing w:line="261" w:lineRule="auto"/>
-              <w:ind w:left="112" w:right="86"/>
-              <w:jc w:val="both"/>
-              <w:rPr>
-                <w:sz w:val="24"/>
-                <w:lang w:val="pt-BR"/>
-              </w:rPr>
-            </w:pPr>
-            <w:r>
-              <w:rPr>
-                <w:sz w:val="24"/>
-                <w:lang w:val="pt-BR"/>
-              </w:rPr>
-              <w:t>Acompanhar vendas e controle e manutenção de estoque para tomar melhores</w:t>
-            </w:r>
-            <w:r>
-              <w:rPr>
-                <w:sz w:val="24"/>
-                <w:lang w:val="pt-BR"/>
-              </w:rPr>
-              <w:tab/>
-              <w:t>decisões gerenciais.</w:t>
-            </w:r>
-          </w:p>
-        </w:tc>
-      </w:tr>
-      <w:tr>
-        <w:trPr>
-          <w:trHeight w:val="1895"/>
-        </w:trPr>
-        <w:tc>
-          <w:tcPr>
-            <w:tcW w:w="2160" w:type="dxa"/>
-          </w:tcPr>
-          <w:p>
-            <w:pPr>
-              <w:pStyle w:val="TableParagraph"/>
-              <w:tabs>
-                <w:tab w:val="left" w:pos="1834"/>
-              </w:tabs>
-              <w:spacing w:before="15" w:line="264" w:lineRule="auto"/>
-              <w:ind w:left="112" w:right="82"/>
-              <w:rPr>
-                <w:sz w:val="24"/>
-                <w:lang w:val="pt-BR"/>
-              </w:rPr>
-            </w:pPr>
-            <w:r>
-              <w:rPr>
-                <w:sz w:val="24"/>
-                <w:lang w:val="pt-BR"/>
-              </w:rPr>
-              <w:t>Operador</w:t>
-            </w:r>
-            <w:r>
-              <w:rPr>
-                <w:sz w:val="24"/>
-                <w:lang w:val="pt-BR"/>
-              </w:rPr>
-              <w:tab/>
-              <w:t>de estoque</w:t>
-            </w:r>
-          </w:p>
-        </w:tc>
-        <w:tc>
-          <w:tcPr>
-            <w:tcW w:w="4397" w:type="dxa"/>
-          </w:tcPr>
-          <w:p>
-            <w:pPr>
-              <w:pStyle w:val="TableParagraph"/>
-              <w:spacing w:before="15" w:line="261" w:lineRule="auto"/>
-              <w:ind w:left="112" w:right="89"/>
-              <w:jc w:val="both"/>
-              <w:rPr>
-                <w:sz w:val="24"/>
-                <w:lang w:val="pt-BR"/>
-              </w:rPr>
-            </w:pPr>
-            <w:r>
-              <w:rPr>
-                <w:sz w:val="24"/>
-                <w:lang w:val="pt-BR"/>
-              </w:rPr>
-              <w:t xml:space="preserve">É responsável pela entrada e saída de mercadorias no estoque. Realiza a solicitação de pedidos de compra de mercadorias junto a </w:t>
-            </w:r>
-            <w:proofErr w:type="gramStart"/>
-            <w:r>
-              <w:rPr>
-                <w:sz w:val="24"/>
-                <w:lang w:val="pt-BR"/>
-              </w:rPr>
-              <w:t>fornecedor(</w:t>
-            </w:r>
-            <w:proofErr w:type="gramEnd"/>
-            <w:r>
-              <w:rPr>
-                <w:sz w:val="24"/>
-                <w:lang w:val="pt-BR"/>
-              </w:rPr>
-              <w:t>es) e liberação de mercadoria com aval do Operador gerencial.</w:t>
-            </w:r>
-          </w:p>
-        </w:tc>
-        <w:tc>
-          <w:tcPr>
-            <w:tcW w:w="2592" w:type="dxa"/>
-          </w:tcPr>
-          <w:p>
-            <w:pPr>
-              <w:pStyle w:val="TableParagraph"/>
-              <w:tabs>
-                <w:tab w:val="left" w:pos="2083"/>
-              </w:tabs>
-              <w:spacing w:before="15" w:line="261" w:lineRule="auto"/>
-              <w:ind w:left="112" w:right="87"/>
-              <w:jc w:val="both"/>
-              <w:rPr>
-                <w:sz w:val="24"/>
-                <w:lang w:val="pt-BR"/>
-              </w:rPr>
-            </w:pPr>
-            <w:r>
-              <w:rPr>
-                <w:sz w:val="24"/>
-                <w:lang w:val="pt-BR"/>
-              </w:rPr>
-              <w:t>Responsável</w:t>
-            </w:r>
-            <w:r>
-              <w:rPr>
-                <w:sz w:val="24"/>
-                <w:lang w:val="pt-BR"/>
-              </w:rPr>
-              <w:tab/>
-              <w:t>pela segurança e manutenção das informações do estoque.</w:t>
-            </w:r>
-          </w:p>
-        </w:tc>
-      </w:tr>
-      <w:tr>
-        <w:trPr>
-          <w:trHeight w:val="1300"/>
-        </w:trPr>
-        <w:tc>
-          <w:tcPr>
-            <w:tcW w:w="2160" w:type="dxa"/>
-            <w:tcBorders>
-              <w:bottom w:val="single" w:sz="4" w:space="0" w:color="000000"/>
-            </w:tcBorders>
-          </w:tcPr>
-          <w:p>
-            <w:pPr>
-              <w:pStyle w:val="TableParagraph"/>
-              <w:spacing w:before="15"/>
-              <w:ind w:left="112"/>
-              <w:rPr>
-                <w:sz w:val="24"/>
-                <w:lang w:val="pt-BR"/>
-              </w:rPr>
-            </w:pPr>
-            <w:r>
-              <w:rPr>
-                <w:sz w:val="24"/>
-                <w:lang w:val="pt-BR"/>
-              </w:rPr>
-              <w:t>Operador de vendas</w:t>
-            </w:r>
-          </w:p>
-        </w:tc>
-        <w:tc>
-          <w:tcPr>
-            <w:tcW w:w="4397" w:type="dxa"/>
-            <w:tcBorders>
-              <w:bottom w:val="single" w:sz="4" w:space="0" w:color="000000"/>
-            </w:tcBorders>
-          </w:tcPr>
-          <w:p>
-            <w:pPr>
-              <w:pStyle w:val="TableParagraph"/>
-              <w:spacing w:before="15" w:line="264" w:lineRule="auto"/>
-              <w:ind w:left="112"/>
-              <w:rPr>
-                <w:sz w:val="24"/>
-                <w:lang w:val="pt-BR"/>
-              </w:rPr>
-            </w:pPr>
-            <w:r>
-              <w:rPr>
-                <w:sz w:val="24"/>
-                <w:lang w:val="pt-BR"/>
-              </w:rPr>
-              <w:t>Responsável pela realização das vendas e atendimento aos clientes.</w:t>
-            </w:r>
-          </w:p>
-        </w:tc>
-        <w:tc>
-          <w:tcPr>
-            <w:tcW w:w="2592" w:type="dxa"/>
-            <w:tcBorders>
-              <w:bottom w:val="single" w:sz="4" w:space="0" w:color="000000"/>
-            </w:tcBorders>
-          </w:tcPr>
-          <w:p>
-            <w:pPr>
-              <w:pStyle w:val="TableParagraph"/>
-              <w:tabs>
-                <w:tab w:val="left" w:pos="1307"/>
-                <w:tab w:val="left" w:pos="2083"/>
-              </w:tabs>
-              <w:spacing w:before="15" w:line="261" w:lineRule="auto"/>
-              <w:ind w:left="112" w:right="85"/>
-              <w:jc w:val="both"/>
-              <w:rPr>
-                <w:sz w:val="24"/>
-                <w:lang w:val="pt-BR"/>
-              </w:rPr>
-            </w:pPr>
-            <w:r>
-              <w:rPr>
-                <w:sz w:val="24"/>
-                <w:lang w:val="pt-BR"/>
-              </w:rPr>
-              <w:t>Responsável</w:t>
-            </w:r>
-            <w:r>
-              <w:rPr>
-                <w:sz w:val="24"/>
-                <w:lang w:val="pt-BR"/>
-              </w:rPr>
-              <w:tab/>
-              <w:t>pela manutenção e segurança das</w:t>
-            </w:r>
-            <w:r>
-              <w:rPr>
-                <w:sz w:val="24"/>
-                <w:lang w:val="pt-BR"/>
-              </w:rPr>
-              <w:tab/>
-            </w:r>
-            <w:r>
-              <w:rPr>
-                <w:spacing w:val="-1"/>
-                <w:sz w:val="24"/>
-                <w:lang w:val="pt-BR"/>
-              </w:rPr>
-              <w:t xml:space="preserve">informações </w:t>
-            </w:r>
-            <w:r>
-              <w:rPr>
-                <w:sz w:val="24"/>
-                <w:lang w:val="pt-BR"/>
-              </w:rPr>
-              <w:t>referente às</w:t>
-            </w:r>
-            <w:r>
-              <w:rPr>
-                <w:spacing w:val="-3"/>
-                <w:sz w:val="24"/>
-                <w:lang w:val="pt-BR"/>
-              </w:rPr>
-              <w:t xml:space="preserve"> </w:t>
-            </w:r>
-            <w:r>
-              <w:rPr>
-                <w:sz w:val="24"/>
-                <w:lang w:val="pt-BR"/>
-              </w:rPr>
-              <w:t>vendas.</w:t>
-            </w:r>
-          </w:p>
-        </w:tc>
-      </w:tr>
-    </w:tbl>
-    <w:p>
-      <w:pPr>
-        <w:spacing w:line="226" w:lineRule="exact"/>
-        <w:ind w:left="2348" w:right="2632"/>
-        <w:jc w:val="center"/>
-        <w:rPr>
-          <w:b/>
-          <w:sz w:val="20"/>
-          <w:lang w:val="pt-BR"/>
-        </w:rPr>
-      </w:pPr>
-      <w:r>
-        <w:rPr>
-          <w:b/>
-          <w:sz w:val="20"/>
-          <w:lang w:val="pt-BR"/>
-        </w:rPr>
-        <w:t>Tabela 29 – Resumo dos envolvidos</w:t>
-      </w:r>
-    </w:p>
-    <w:p>
-      <w:pPr>
-        <w:spacing w:line="226" w:lineRule="exact"/>
-        <w:jc w:val="center"/>
-        <w:rPr>
-          <w:sz w:val="20"/>
-          <w:lang w:val="pt-BR"/>
-        </w:rPr>
-        <w:sectPr>
-          <w:pgSz w:w="11910" w:h="16840"/>
-          <w:pgMar w:top="1320" w:right="860" w:bottom="1240" w:left="1140" w:header="0" w:footer="1060" w:gutter="0"/>
-          <w:cols w:space="720"/>
-        </w:sectPr>
-      </w:pPr>
+        <w:t>eles são capturados em um artefato individual de solicitações dos envolvidos. Em vez disso, ela fornece a base e a justificativa que explicam por qu</w:t>
+      </w:r>
+      <w:r>
+        <w:rPr>
+          <w:lang w:val="pt-BR"/>
+        </w:rPr>
+        <w:t>e os requisitos são necessários</w:t>
+      </w:r>
     </w:p>
     <w:p>
       <w:pPr>
@@ -49122,20 +48249,47 @@
           <w:p>
             <w:pPr>
               <w:pStyle w:val="TableParagraph"/>
-              <w:spacing w:before="15"/>
-              <w:ind w:left="112"/>
-              <w:rPr>
-                <w:sz w:val="24"/>
-                <w:lang w:val="pt-BR"/>
-              </w:rPr>
-            </w:pPr>
-            <w:r>
-              <w:rPr>
-                <w:sz w:val="24"/>
-                <w:lang w:val="pt-BR"/>
-              </w:rPr>
-              <w:t>Diretor</w:t>
-            </w:r>
+              <w:ind w:left="105"/>
+              <w:rPr>
+                <w:sz w:val="24"/>
+              </w:rPr>
+            </w:pPr>
+            <w:proofErr w:type="spellStart"/>
+            <w:r>
+              <w:rPr>
+                <w:sz w:val="24"/>
+              </w:rPr>
+              <w:t>Público</w:t>
+            </w:r>
+            <w:proofErr w:type="spellEnd"/>
+            <w:r>
+              <w:rPr>
+                <w:sz w:val="24"/>
+              </w:rPr>
+              <w:t xml:space="preserve"> </w:t>
+            </w:r>
+            <w:proofErr w:type="spellStart"/>
+            <w:r>
+              <w:rPr>
+                <w:sz w:val="24"/>
+              </w:rPr>
+              <w:t>em</w:t>
+            </w:r>
+            <w:proofErr w:type="spellEnd"/>
+            <w:r>
+              <w:rPr>
+                <w:sz w:val="24"/>
+              </w:rPr>
+              <w:t xml:space="preserve"> </w:t>
+            </w:r>
+            <w:proofErr w:type="spellStart"/>
+            <w:r>
+              <w:rPr>
+                <w:sz w:val="24"/>
+              </w:rPr>
+              <w:t>geral</w:t>
+            </w:r>
+            <w:proofErr w:type="spellEnd"/>
           </w:p>
         </w:tc>
         <w:tc>
@@ -49146,760 +48300,49 @@
             <w:pPr>
               <w:pStyle w:val="TableParagraph"/>
               <w:tabs>
-                <w:tab w:val="left" w:pos="2136"/>
-              </w:tabs>
-              <w:spacing w:before="15" w:line="259" w:lineRule="auto"/>
-              <w:ind w:left="112" w:right="81"/>
-              <w:jc w:val="both"/>
-              <w:rPr>
-                <w:sz w:val="24"/>
-                <w:lang w:val="pt-BR"/>
-              </w:rPr>
-            </w:pPr>
-            <w:r>
-              <w:rPr>
-                <w:sz w:val="24"/>
-                <w:lang w:val="pt-BR"/>
-              </w:rPr>
-              <w:t>Tem acesso a todas as informações</w:t>
-            </w:r>
-            <w:r>
-              <w:rPr>
-                <w:sz w:val="24"/>
-                <w:lang w:val="pt-BR"/>
-              </w:rPr>
-              <w:tab/>
-              <w:t xml:space="preserve">que existem dentro </w:t>
-            </w:r>
-            <w:r>
-              <w:rPr>
-                <w:spacing w:val="-3"/>
-                <w:sz w:val="24"/>
-                <w:lang w:val="pt-BR"/>
-              </w:rPr>
-              <w:t xml:space="preserve">do </w:t>
-            </w:r>
-            <w:r>
-              <w:rPr>
-                <w:sz w:val="24"/>
-                <w:lang w:val="pt-BR"/>
-              </w:rPr>
-              <w:t>sistema contratado.</w:t>
-            </w:r>
-          </w:p>
-        </w:tc>
-        <w:tc>
-          <w:tcPr>
-            <w:tcW w:w="2697" w:type="dxa"/>
-          </w:tcPr>
-          <w:p>
-            <w:pPr>
-              <w:pStyle w:val="TableParagraph"/>
-              <w:tabs>
-                <w:tab w:val="left" w:pos="1306"/>
-                <w:tab w:val="left" w:pos="2390"/>
-              </w:tabs>
-              <w:spacing w:before="15"/>
-              <w:ind w:left="112"/>
-              <w:rPr>
-                <w:sz w:val="24"/>
-                <w:lang w:val="pt-BR"/>
-              </w:rPr>
-            </w:pPr>
-            <w:r>
-              <w:rPr>
-                <w:sz w:val="24"/>
-                <w:lang w:val="pt-BR"/>
-              </w:rPr>
-              <w:t>Possui</w:t>
-            </w:r>
-            <w:r>
-              <w:rPr>
-                <w:sz w:val="24"/>
-                <w:lang w:val="pt-BR"/>
-              </w:rPr>
-              <w:tab/>
-              <w:t>todas</w:t>
-            </w:r>
-            <w:r>
-              <w:rPr>
-                <w:sz w:val="24"/>
-                <w:lang w:val="pt-BR"/>
-              </w:rPr>
-              <w:tab/>
-              <w:t>as</w:t>
-            </w:r>
-          </w:p>
-          <w:p>
-            <w:pPr>
-              <w:pStyle w:val="TableParagraph"/>
-              <w:tabs>
-                <w:tab w:val="left" w:pos="2362"/>
-              </w:tabs>
-              <w:spacing w:before="22" w:line="261" w:lineRule="auto"/>
-              <w:ind w:left="112" w:right="91"/>
-              <w:jc w:val="both"/>
-              <w:rPr>
-                <w:sz w:val="24"/>
-                <w:lang w:val="pt-BR"/>
-              </w:rPr>
-            </w:pPr>
-            <w:proofErr w:type="gramStart"/>
-            <w:r>
-              <w:rPr>
-                <w:sz w:val="24"/>
-                <w:lang w:val="pt-BR"/>
-              </w:rPr>
-              <w:t>permissões</w:t>
-            </w:r>
-            <w:proofErr w:type="gramEnd"/>
-            <w:r>
-              <w:rPr>
-                <w:sz w:val="24"/>
-                <w:lang w:val="pt-BR"/>
-              </w:rPr>
-              <w:tab/>
-              <w:t xml:space="preserve">de visualização dos sistemas e dos </w:t>
-            </w:r>
-            <w:r>
-              <w:rPr>
-                <w:spacing w:val="-3"/>
-                <w:sz w:val="24"/>
-                <w:lang w:val="pt-BR"/>
-              </w:rPr>
-              <w:t>demais</w:t>
-            </w:r>
-            <w:r>
-              <w:rPr>
-                <w:spacing w:val="-1"/>
-                <w:sz w:val="24"/>
-                <w:lang w:val="pt-BR"/>
-              </w:rPr>
-              <w:t xml:space="preserve"> </w:t>
-            </w:r>
-            <w:r>
-              <w:rPr>
-                <w:sz w:val="24"/>
-                <w:lang w:val="pt-BR"/>
-              </w:rPr>
-              <w:t>perfis.</w:t>
-            </w:r>
-          </w:p>
-        </w:tc>
-        <w:tc>
-          <w:tcPr>
-            <w:tcW w:w="1987" w:type="dxa"/>
-          </w:tcPr>
-          <w:p>
-            <w:pPr>
-              <w:pStyle w:val="TableParagraph"/>
-              <w:tabs>
-                <w:tab w:val="left" w:pos="1465"/>
-              </w:tabs>
-              <w:spacing w:before="15"/>
-              <w:ind w:left="17"/>
-              <w:rPr>
-                <w:sz w:val="24"/>
-                <w:lang w:val="pt-BR"/>
-              </w:rPr>
-            </w:pPr>
-            <w:r>
-              <w:rPr>
-                <w:sz w:val="24"/>
-                <w:lang w:val="pt-BR"/>
-              </w:rPr>
-              <w:t>Diretoria</w:t>
-            </w:r>
-            <w:r>
-              <w:rPr>
-                <w:sz w:val="24"/>
-                <w:lang w:val="pt-BR"/>
-              </w:rPr>
-              <w:tab/>
-              <w:t>e\ou</w:t>
-            </w:r>
-          </w:p>
-          <w:p>
-            <w:pPr>
-              <w:pStyle w:val="TableParagraph"/>
-              <w:tabs>
-                <w:tab w:val="left" w:pos="1657"/>
-              </w:tabs>
-              <w:spacing w:before="22"/>
-              <w:ind w:left="108"/>
-              <w:rPr>
-                <w:sz w:val="24"/>
-                <w:lang w:val="pt-BR"/>
-              </w:rPr>
-            </w:pPr>
-            <w:proofErr w:type="gramStart"/>
-            <w:r>
-              <w:rPr>
-                <w:sz w:val="24"/>
-                <w:lang w:val="pt-BR"/>
-              </w:rPr>
-              <w:t>sócios</w:t>
-            </w:r>
-            <w:proofErr w:type="gramEnd"/>
-            <w:r>
-              <w:rPr>
-                <w:sz w:val="24"/>
-                <w:lang w:val="pt-BR"/>
-              </w:rPr>
-              <w:tab/>
-              <w:t>da</w:t>
-            </w:r>
-          </w:p>
-          <w:p>
-            <w:pPr>
-              <w:pStyle w:val="TableParagraph"/>
-              <w:spacing w:before="26"/>
-              <w:ind w:left="108"/>
-              <w:rPr>
-                <w:sz w:val="24"/>
-                <w:lang w:val="pt-BR"/>
-              </w:rPr>
-            </w:pPr>
-            <w:proofErr w:type="gramStart"/>
-            <w:r>
-              <w:rPr>
-                <w:sz w:val="24"/>
-                <w:lang w:val="pt-BR"/>
-              </w:rPr>
-              <w:t>empresa</w:t>
-            </w:r>
-            <w:proofErr w:type="gramEnd"/>
-            <w:r>
-              <w:rPr>
-                <w:sz w:val="24"/>
-                <w:lang w:val="pt-BR"/>
-              </w:rPr>
-              <w:t>.</w:t>
-            </w:r>
-          </w:p>
-        </w:tc>
-      </w:tr>
-      <w:tr>
-        <w:trPr>
-          <w:trHeight w:val="1540"/>
-        </w:trPr>
-        <w:tc>
-          <w:tcPr>
-            <w:tcW w:w="1848" w:type="dxa"/>
-          </w:tcPr>
-          <w:p>
-            <w:pPr>
-              <w:pStyle w:val="TableParagraph"/>
-              <w:spacing w:before="15"/>
-              <w:ind w:left="112"/>
-              <w:rPr>
-                <w:sz w:val="24"/>
-                <w:lang w:val="pt-BR"/>
-              </w:rPr>
-            </w:pPr>
-            <w:r>
-              <w:rPr>
-                <w:sz w:val="24"/>
-                <w:lang w:val="pt-BR"/>
-              </w:rPr>
-              <w:t>Administrador</w:t>
-            </w:r>
-          </w:p>
-        </w:tc>
-        <w:tc>
-          <w:tcPr>
-            <w:tcW w:w="2587" w:type="dxa"/>
-          </w:tcPr>
-          <w:p>
-            <w:pPr>
-              <w:pStyle w:val="TableParagraph"/>
-              <w:spacing w:before="15" w:line="261" w:lineRule="auto"/>
-              <w:ind w:left="112" w:right="80"/>
-              <w:jc w:val="both"/>
-              <w:rPr>
-                <w:sz w:val="24"/>
-                <w:lang w:val="pt-BR"/>
-              </w:rPr>
-            </w:pPr>
-            <w:r>
-              <w:rPr>
-                <w:sz w:val="24"/>
-                <w:lang w:val="pt-BR"/>
-              </w:rPr>
-              <w:t>Tem acesso a todas as informações de perfis que existem dentro do sistema contratado.</w:t>
-            </w:r>
-          </w:p>
-        </w:tc>
-        <w:tc>
-          <w:tcPr>
-            <w:tcW w:w="2697" w:type="dxa"/>
-          </w:tcPr>
-          <w:p>
-            <w:pPr>
-              <w:pStyle w:val="TableParagraph"/>
-              <w:spacing w:before="15" w:line="261" w:lineRule="auto"/>
-              <w:ind w:left="112" w:right="90"/>
-              <w:jc w:val="both"/>
-              <w:rPr>
-                <w:sz w:val="24"/>
-                <w:lang w:val="pt-BR"/>
-              </w:rPr>
-            </w:pPr>
-            <w:r>
-              <w:rPr>
-                <w:sz w:val="24"/>
-                <w:lang w:val="pt-BR"/>
-              </w:rPr>
-              <w:t>Poder alterar privilégios de qualquer funcionário, além de dar ou requisitar as permissões dos funcionários.</w:t>
-            </w:r>
-          </w:p>
-        </w:tc>
-        <w:tc>
-          <w:tcPr>
-            <w:tcW w:w="1987" w:type="dxa"/>
-          </w:tcPr>
-          <w:p>
-            <w:pPr>
-              <w:pStyle w:val="TableParagraph"/>
-              <w:tabs>
-                <w:tab w:val="left" w:pos="894"/>
-                <w:tab w:val="left" w:pos="1772"/>
-              </w:tabs>
-              <w:spacing w:before="15" w:line="264" w:lineRule="auto"/>
-              <w:ind w:left="108" w:right="90" w:hanging="92"/>
-              <w:rPr>
-                <w:sz w:val="24"/>
-                <w:lang w:val="pt-BR"/>
-              </w:rPr>
-            </w:pPr>
-            <w:r>
-              <w:rPr>
-                <w:sz w:val="24"/>
-                <w:lang w:val="pt-BR"/>
-              </w:rPr>
-              <w:t>Equipe</w:t>
-            </w:r>
-            <w:r>
-              <w:rPr>
-                <w:sz w:val="24"/>
-                <w:lang w:val="pt-BR"/>
-              </w:rPr>
-              <w:tab/>
-              <w:t>técnica</w:t>
-            </w:r>
-            <w:r>
-              <w:rPr>
-                <w:sz w:val="24"/>
-                <w:lang w:val="pt-BR"/>
-              </w:rPr>
-              <w:tab/>
-              <w:t>e suporte de</w:t>
-            </w:r>
-            <w:r>
-              <w:rPr>
-                <w:spacing w:val="-4"/>
-                <w:sz w:val="24"/>
-                <w:lang w:val="pt-BR"/>
-              </w:rPr>
-              <w:t xml:space="preserve"> </w:t>
-            </w:r>
-            <w:r>
-              <w:rPr>
-                <w:sz w:val="24"/>
-                <w:lang w:val="pt-BR"/>
-              </w:rPr>
-              <w:t>TI.</w:t>
-            </w:r>
-          </w:p>
-        </w:tc>
-      </w:tr>
-      <w:tr>
-        <w:trPr>
-          <w:trHeight w:val="3340"/>
-        </w:trPr>
-        <w:tc>
-          <w:tcPr>
-            <w:tcW w:w="1848" w:type="dxa"/>
-          </w:tcPr>
-          <w:p>
-            <w:pPr>
-              <w:pStyle w:val="TableParagraph"/>
-              <w:spacing w:before="15" w:line="264" w:lineRule="auto"/>
-              <w:ind w:left="112" w:right="794"/>
-              <w:rPr>
-                <w:sz w:val="24"/>
-                <w:lang w:val="pt-BR"/>
-              </w:rPr>
-            </w:pPr>
-            <w:r>
-              <w:rPr>
-                <w:sz w:val="24"/>
-                <w:lang w:val="pt-BR"/>
-              </w:rPr>
-              <w:t>Operador gerencial</w:t>
-            </w:r>
-          </w:p>
-        </w:tc>
-        <w:tc>
-          <w:tcPr>
-            <w:tcW w:w="2587" w:type="dxa"/>
-          </w:tcPr>
-          <w:p>
-            <w:pPr>
-              <w:pStyle w:val="TableParagraph"/>
-              <w:tabs>
-                <w:tab w:val="left" w:pos="2079"/>
-              </w:tabs>
-              <w:spacing w:before="15" w:line="261" w:lineRule="auto"/>
-              <w:ind w:left="112" w:right="77"/>
-              <w:jc w:val="both"/>
-              <w:rPr>
-                <w:sz w:val="24"/>
-                <w:lang w:val="pt-BR"/>
-              </w:rPr>
-            </w:pPr>
-            <w:r>
-              <w:rPr>
-                <w:sz w:val="24"/>
-                <w:lang w:val="pt-BR"/>
-              </w:rPr>
-              <w:t>Acesso a relatórios de vendas e compras. Responsável</w:t>
-            </w:r>
-            <w:r>
-              <w:rPr>
-                <w:sz w:val="24"/>
-                <w:lang w:val="pt-BR"/>
-              </w:rPr>
-              <w:tab/>
-              <w:t>pela liberação do pedido de venda, para que o operador de estoque libere a mesma para entrega e autorizando a aquisição de</w:t>
-            </w:r>
-            <w:r>
-              <w:rPr>
-                <w:spacing w:val="37"/>
-                <w:sz w:val="24"/>
-                <w:lang w:val="pt-BR"/>
-              </w:rPr>
-              <w:t xml:space="preserve"> </w:t>
-            </w:r>
-            <w:r>
-              <w:rPr>
-                <w:sz w:val="24"/>
-                <w:lang w:val="pt-BR"/>
-              </w:rPr>
-              <w:t>produtos</w:t>
-            </w:r>
-          </w:p>
-          <w:p>
-            <w:pPr>
-              <w:pStyle w:val="TableParagraph"/>
-              <w:spacing w:line="259" w:lineRule="auto"/>
-              <w:ind w:left="112" w:right="88"/>
-              <w:jc w:val="both"/>
-              <w:rPr>
-                <w:sz w:val="24"/>
-                <w:lang w:val="pt-BR"/>
-              </w:rPr>
-            </w:pPr>
-            <w:proofErr w:type="gramStart"/>
-            <w:r>
-              <w:rPr>
-                <w:sz w:val="24"/>
-                <w:lang w:val="pt-BR"/>
-              </w:rPr>
-              <w:t>para</w:t>
-            </w:r>
-            <w:proofErr w:type="gramEnd"/>
-            <w:r>
-              <w:rPr>
-                <w:sz w:val="24"/>
-                <w:lang w:val="pt-BR"/>
-              </w:rPr>
-              <w:t xml:space="preserve"> reposição no estoque.</w:t>
-            </w:r>
-          </w:p>
-        </w:tc>
-        <w:tc>
-          <w:tcPr>
-            <w:tcW w:w="2697" w:type="dxa"/>
-          </w:tcPr>
-          <w:p>
-            <w:pPr>
-              <w:pStyle w:val="TableParagraph"/>
-              <w:spacing w:before="15" w:line="261" w:lineRule="auto"/>
-              <w:ind w:left="112" w:right="85"/>
-              <w:jc w:val="both"/>
-              <w:rPr>
-                <w:sz w:val="24"/>
-                <w:lang w:val="pt-BR"/>
-              </w:rPr>
-            </w:pPr>
-            <w:r>
-              <w:rPr>
-                <w:sz w:val="24"/>
-                <w:lang w:val="pt-BR"/>
-              </w:rPr>
-              <w:t>Gerenciar o estoque, liberando os produtos vendidos e autorizando a aquisição de novos produtos para a reposição no estoque.</w:t>
-            </w:r>
-          </w:p>
-        </w:tc>
-        <w:tc>
-          <w:tcPr>
-            <w:tcW w:w="1987" w:type="dxa"/>
-          </w:tcPr>
-          <w:p>
-            <w:pPr>
-              <w:pStyle w:val="TableParagraph"/>
-              <w:spacing w:before="15" w:line="261" w:lineRule="auto"/>
-              <w:ind w:left="108" w:right="85"/>
-              <w:jc w:val="both"/>
-              <w:rPr>
-                <w:sz w:val="24"/>
-                <w:lang w:val="pt-BR"/>
-              </w:rPr>
-            </w:pPr>
-            <w:r>
-              <w:rPr>
-                <w:sz w:val="24"/>
-                <w:lang w:val="pt-BR"/>
-              </w:rPr>
-              <w:t>Gerentes e\ou supervisores da empresa</w:t>
-            </w:r>
-          </w:p>
-        </w:tc>
-      </w:tr>
-      <w:tr>
-        <w:trPr>
-          <w:trHeight w:val="2740"/>
-        </w:trPr>
-        <w:tc>
-          <w:tcPr>
-            <w:tcW w:w="1848" w:type="dxa"/>
-          </w:tcPr>
-          <w:p>
-            <w:pPr>
-              <w:pStyle w:val="TableParagraph"/>
-              <w:tabs>
-                <w:tab w:val="left" w:pos="1517"/>
-              </w:tabs>
-              <w:spacing w:before="15" w:line="264" w:lineRule="auto"/>
-              <w:ind w:left="112" w:right="86"/>
-              <w:rPr>
-                <w:sz w:val="24"/>
-                <w:lang w:val="pt-BR"/>
-              </w:rPr>
-            </w:pPr>
-            <w:r>
-              <w:rPr>
-                <w:sz w:val="24"/>
-                <w:lang w:val="pt-BR"/>
-              </w:rPr>
-              <w:t>Operador</w:t>
-            </w:r>
-            <w:r>
-              <w:rPr>
-                <w:sz w:val="24"/>
-                <w:lang w:val="pt-BR"/>
-              </w:rPr>
-              <w:tab/>
-              <w:t>de estoque</w:t>
-            </w:r>
-          </w:p>
-        </w:tc>
-        <w:tc>
-          <w:tcPr>
-            <w:tcW w:w="2587" w:type="dxa"/>
-          </w:tcPr>
-          <w:p>
-            <w:pPr>
-              <w:pStyle w:val="TableParagraph"/>
-              <w:tabs>
-                <w:tab w:val="left" w:pos="2079"/>
-              </w:tabs>
-              <w:spacing w:before="15" w:line="261" w:lineRule="auto"/>
-              <w:ind w:left="112" w:right="80"/>
-              <w:jc w:val="both"/>
-              <w:rPr>
-                <w:sz w:val="24"/>
-                <w:lang w:val="pt-BR"/>
-              </w:rPr>
-            </w:pPr>
-            <w:r>
-              <w:rPr>
-                <w:sz w:val="24"/>
-                <w:lang w:val="pt-BR"/>
-              </w:rPr>
-              <w:t>Responsável</w:t>
-            </w:r>
-            <w:r>
-              <w:rPr>
-                <w:sz w:val="24"/>
-                <w:lang w:val="pt-BR"/>
-              </w:rPr>
-              <w:tab/>
-              <w:t xml:space="preserve">pela entrada e saída de mercadorias. Realiza os pedidos de aquisição dos produtos junto ao </w:t>
-            </w:r>
-            <w:proofErr w:type="gramStart"/>
-            <w:r>
-              <w:rPr>
-                <w:sz w:val="24"/>
-                <w:lang w:val="pt-BR"/>
-              </w:rPr>
-              <w:t>fornecedor(</w:t>
-            </w:r>
-            <w:proofErr w:type="gramEnd"/>
-            <w:r>
-              <w:rPr>
-                <w:sz w:val="24"/>
-                <w:lang w:val="pt-BR"/>
-              </w:rPr>
-              <w:t xml:space="preserve">es) e </w:t>
-            </w:r>
-            <w:r>
-              <w:rPr>
-                <w:spacing w:val="-3"/>
-                <w:sz w:val="24"/>
-                <w:lang w:val="pt-BR"/>
-              </w:rPr>
-              <w:t xml:space="preserve">faz </w:t>
-            </w:r>
-            <w:r>
-              <w:rPr>
-                <w:sz w:val="24"/>
-                <w:lang w:val="pt-BR"/>
-              </w:rPr>
-              <w:t>a liberação de</w:t>
-            </w:r>
-            <w:r>
-              <w:rPr>
-                <w:spacing w:val="37"/>
-                <w:sz w:val="24"/>
-                <w:lang w:val="pt-BR"/>
-              </w:rPr>
-              <w:t xml:space="preserve"> </w:t>
-            </w:r>
-            <w:r>
-              <w:rPr>
-                <w:sz w:val="24"/>
-                <w:lang w:val="pt-BR"/>
-              </w:rPr>
-              <w:t>produto</w:t>
-            </w:r>
-          </w:p>
-          <w:p>
-            <w:pPr>
-              <w:pStyle w:val="TableParagraph"/>
-              <w:spacing w:line="259" w:lineRule="auto"/>
-              <w:ind w:left="112" w:right="80"/>
-              <w:jc w:val="both"/>
-              <w:rPr>
-                <w:sz w:val="24"/>
-                <w:lang w:val="pt-BR"/>
-              </w:rPr>
-            </w:pPr>
-            <w:proofErr w:type="gramStart"/>
-            <w:r>
-              <w:rPr>
-                <w:sz w:val="24"/>
-                <w:lang w:val="pt-BR"/>
-              </w:rPr>
-              <w:t>com</w:t>
-            </w:r>
-            <w:proofErr w:type="gramEnd"/>
-            <w:r>
-              <w:rPr>
-                <w:sz w:val="24"/>
-                <w:lang w:val="pt-BR"/>
-              </w:rPr>
-              <w:t xml:space="preserve"> aval do Operador gerencial.</w:t>
-            </w:r>
-          </w:p>
-        </w:tc>
-        <w:tc>
-          <w:tcPr>
-            <w:tcW w:w="2697" w:type="dxa"/>
-          </w:tcPr>
-          <w:p>
-            <w:pPr>
-              <w:pStyle w:val="TableParagraph"/>
-              <w:tabs>
-                <w:tab w:val="left" w:pos="2271"/>
-              </w:tabs>
-              <w:spacing w:before="15" w:line="261" w:lineRule="auto"/>
-              <w:ind w:left="112" w:right="85"/>
-              <w:jc w:val="both"/>
-              <w:rPr>
-                <w:sz w:val="24"/>
-                <w:lang w:val="pt-BR"/>
-              </w:rPr>
-            </w:pPr>
-            <w:r>
-              <w:rPr>
-                <w:sz w:val="24"/>
-                <w:lang w:val="pt-BR"/>
-              </w:rPr>
-              <w:t xml:space="preserve">Controlar a entrada e saída dos produtos </w:t>
-            </w:r>
-            <w:r>
-              <w:rPr>
-                <w:spacing w:val="-3"/>
-                <w:sz w:val="24"/>
-                <w:lang w:val="pt-BR"/>
-              </w:rPr>
-              <w:t xml:space="preserve">no </w:t>
-            </w:r>
-            <w:r>
-              <w:rPr>
-                <w:sz w:val="24"/>
-                <w:lang w:val="pt-BR"/>
-              </w:rPr>
-              <w:t>estoque, realizar os pedidos de compra dos produtos</w:t>
-            </w:r>
-            <w:r>
-              <w:rPr>
-                <w:sz w:val="24"/>
-                <w:lang w:val="pt-BR"/>
-              </w:rPr>
-              <w:tab/>
-              <w:t>aos</w:t>
-            </w:r>
-          </w:p>
-          <w:p>
-            <w:pPr>
-              <w:pStyle w:val="TableParagraph"/>
-              <w:tabs>
-                <w:tab w:val="left" w:pos="2170"/>
+                <w:tab w:val="left" w:pos="2133"/>
               </w:tabs>
               <w:spacing w:line="261" w:lineRule="auto"/>
-              <w:ind w:left="112" w:right="95"/>
+              <w:ind w:right="89" w:hanging="1"/>
               <w:jc w:val="both"/>
               <w:rPr>
                 <w:sz w:val="24"/>
                 <w:lang w:val="pt-BR"/>
               </w:rPr>
             </w:pPr>
-            <w:proofErr w:type="gramStart"/>
-            <w:r>
-              <w:rPr>
-                <w:sz w:val="24"/>
-                <w:lang w:val="pt-BR"/>
-              </w:rPr>
-              <w:t>fornecedores</w:t>
-            </w:r>
-            <w:proofErr w:type="gramEnd"/>
-            <w:r>
-              <w:rPr>
-                <w:sz w:val="24"/>
-                <w:lang w:val="pt-BR"/>
-              </w:rPr>
-              <w:t>. Liberar mercadorias</w:t>
-            </w:r>
-            <w:r>
-              <w:rPr>
-                <w:sz w:val="24"/>
-                <w:lang w:val="pt-BR"/>
-              </w:rPr>
-              <w:tab/>
-              <w:t>para transporte.</w:t>
+            <w:r>
+              <w:rPr>
+                <w:sz w:val="24"/>
+                <w:lang w:val="pt-BR"/>
+              </w:rPr>
+              <w:t>Destinando-se a qualquer pessoa individual que, por sua iniciativa procure planejar seu cardápio semanal.</w:t>
+            </w:r>
+          </w:p>
+        </w:tc>
+        <w:tc>
+          <w:tcPr>
+            <w:tcW w:w="2697" w:type="dxa"/>
+          </w:tcPr>
+          <w:p>
+            <w:pPr>
+              <w:pStyle w:val="TableParagraph"/>
+              <w:tabs>
+                <w:tab w:val="left" w:pos="2356"/>
+              </w:tabs>
+              <w:spacing w:before="24" w:line="261" w:lineRule="auto"/>
+              <w:ind w:right="90"/>
+              <w:jc w:val="both"/>
+              <w:rPr>
+                <w:sz w:val="24"/>
+                <w:lang w:val="pt-BR"/>
+              </w:rPr>
+            </w:pPr>
+            <w:r>
+              <w:rPr>
+                <w:sz w:val="24"/>
+                <w:lang w:val="pt-BR"/>
+              </w:rPr>
+              <w:t>Cadastro de receitas e planejamento dos seus cardápios semanais.</w:t>
             </w:r>
           </w:p>
         </w:tc>
@@ -49910,168 +48353,38 @@
           <w:p>
             <w:pPr>
               <w:pStyle w:val="TableParagraph"/>
-              <w:tabs>
-                <w:tab w:val="left" w:pos="1638"/>
-              </w:tabs>
-              <w:spacing w:before="15" w:line="264" w:lineRule="auto"/>
-              <w:ind w:left="108" w:right="91"/>
-              <w:rPr>
-                <w:sz w:val="24"/>
-                <w:lang w:val="pt-BR"/>
-              </w:rPr>
-            </w:pPr>
-            <w:r>
-              <w:rPr>
-                <w:sz w:val="24"/>
-                <w:lang w:val="pt-BR"/>
-              </w:rPr>
-              <w:t>Funcionários</w:t>
-            </w:r>
-            <w:r>
-              <w:rPr>
-                <w:sz w:val="24"/>
-                <w:lang w:val="pt-BR"/>
-              </w:rPr>
-              <w:tab/>
-              <w:t>do estoque.</w:t>
-            </w:r>
-          </w:p>
-        </w:tc>
-      </w:tr>
-      <w:tr>
-        <w:trPr>
-          <w:trHeight w:val="1108"/>
-        </w:trPr>
-        <w:tc>
-          <w:tcPr>
-            <w:tcW w:w="1848" w:type="dxa"/>
-            <w:tcBorders>
-              <w:bottom w:val="single" w:sz="4" w:space="0" w:color="000000"/>
-            </w:tcBorders>
-          </w:tcPr>
-          <w:p>
-            <w:pPr>
-              <w:pStyle w:val="TableParagraph"/>
-              <w:tabs>
-                <w:tab w:val="left" w:pos="1517"/>
-              </w:tabs>
-              <w:spacing w:before="15" w:line="264" w:lineRule="auto"/>
-              <w:ind w:left="112" w:right="86"/>
-              <w:rPr>
-                <w:sz w:val="24"/>
-                <w:lang w:val="pt-BR"/>
-              </w:rPr>
-            </w:pPr>
-            <w:r>
-              <w:rPr>
-                <w:sz w:val="24"/>
-                <w:lang w:val="pt-BR"/>
-              </w:rPr>
-              <w:t>Operador</w:t>
-            </w:r>
-            <w:r>
-              <w:rPr>
-                <w:sz w:val="24"/>
-                <w:lang w:val="pt-BR"/>
-              </w:rPr>
-              <w:tab/>
-              <w:t>de vendas</w:t>
-            </w:r>
-          </w:p>
-        </w:tc>
-        <w:tc>
-          <w:tcPr>
-            <w:tcW w:w="2587" w:type="dxa"/>
-          </w:tcPr>
-          <w:p>
-            <w:pPr>
-              <w:pStyle w:val="TableParagraph"/>
-              <w:tabs>
-                <w:tab w:val="left" w:pos="2079"/>
-              </w:tabs>
-              <w:spacing w:before="15" w:line="261" w:lineRule="auto"/>
-              <w:ind w:left="112" w:right="85"/>
-              <w:jc w:val="both"/>
-              <w:rPr>
-                <w:sz w:val="24"/>
-                <w:lang w:val="pt-BR"/>
-              </w:rPr>
-            </w:pPr>
-            <w:r>
-              <w:rPr>
-                <w:sz w:val="24"/>
-                <w:lang w:val="pt-BR"/>
-              </w:rPr>
-              <w:t>Responsável</w:t>
-            </w:r>
-            <w:r>
-              <w:rPr>
-                <w:sz w:val="24"/>
-                <w:lang w:val="pt-BR"/>
-              </w:rPr>
-              <w:tab/>
-              <w:t>pela realização das vendas da empresa</w:t>
-            </w:r>
-          </w:p>
-        </w:tc>
-        <w:tc>
-          <w:tcPr>
-            <w:tcW w:w="2697" w:type="dxa"/>
-            <w:tcBorders>
-              <w:bottom w:val="single" w:sz="4" w:space="0" w:color="000000"/>
-            </w:tcBorders>
-          </w:tcPr>
-          <w:p>
-            <w:pPr>
-              <w:pStyle w:val="TableParagraph"/>
-              <w:spacing w:before="15" w:line="261" w:lineRule="auto"/>
-              <w:ind w:left="112" w:right="96"/>
-              <w:jc w:val="both"/>
-              <w:rPr>
-                <w:sz w:val="24"/>
-                <w:lang w:val="pt-BR"/>
-              </w:rPr>
-            </w:pPr>
-            <w:r>
-              <w:rPr>
-                <w:sz w:val="24"/>
-                <w:lang w:val="pt-BR"/>
-              </w:rPr>
-              <w:t>Realizar os pedidos de venda aos clientes no sistema.</w:t>
-            </w:r>
-          </w:p>
-        </w:tc>
-        <w:tc>
-          <w:tcPr>
-            <w:tcW w:w="1987" w:type="dxa"/>
-          </w:tcPr>
-          <w:p>
-            <w:pPr>
-              <w:pStyle w:val="TableParagraph"/>
-              <w:tabs>
-                <w:tab w:val="left" w:pos="1773"/>
-              </w:tabs>
-              <w:spacing w:before="15" w:line="261" w:lineRule="auto"/>
-              <w:ind w:left="108" w:right="90"/>
-              <w:rPr>
-                <w:sz w:val="24"/>
-                <w:lang w:val="pt-BR"/>
-              </w:rPr>
-            </w:pPr>
-            <w:r>
-              <w:rPr>
-                <w:sz w:val="24"/>
-                <w:lang w:val="pt-BR"/>
-              </w:rPr>
-              <w:t>Vendedores, Atendentes</w:t>
-            </w:r>
-            <w:r>
-              <w:rPr>
-                <w:sz w:val="24"/>
-                <w:lang w:val="pt-BR"/>
-              </w:rPr>
-              <w:tab/>
-              <w:t>e Caixas</w:t>
+              <w:spacing w:before="24"/>
+              <w:rPr>
+                <w:sz w:val="24"/>
+              </w:rPr>
+            </w:pPr>
+            <w:proofErr w:type="spellStart"/>
+            <w:r>
+              <w:rPr>
+                <w:sz w:val="24"/>
+              </w:rPr>
+              <w:t>Não</w:t>
+            </w:r>
+            <w:proofErr w:type="spellEnd"/>
+            <w:r>
+              <w:rPr>
+                <w:sz w:val="24"/>
+              </w:rPr>
+              <w:t xml:space="preserve"> </w:t>
+            </w:r>
+            <w:proofErr w:type="spellStart"/>
+            <w:r>
+              <w:rPr>
+                <w:sz w:val="24"/>
+              </w:rPr>
+              <w:t>há</w:t>
+            </w:r>
+            <w:proofErr w:type="spellEnd"/>
+            <w:r>
+              <w:rPr>
+                <w:sz w:val="24"/>
+              </w:rPr>
+              <w:t>.</w:t>
             </w:r>
           </w:p>
         </w:tc>
@@ -50094,7 +48407,15 @@
           <w:sz w:val="20"/>
           <w:lang w:val="pt-BR"/>
         </w:rPr>
-        <w:t>Tabela 30 – Resumo dos usuários</w:t>
+        <w:t>Tabela 29</w:t>
+      </w:r>
+      <w:r>
+        <w:rPr>
+          <w:b/>
+          <w:sz w:val="20"/>
+          <w:lang w:val="pt-BR"/>
+        </w:rPr>
+        <w:t xml:space="preserve"> – Resumo dos usuários</w:t>
       </w:r>
     </w:p>
     <w:p>
@@ -50192,7 +48513,13 @@
         <w:rPr>
           <w:lang w:val="pt-BR"/>
         </w:rPr>
-        <w:t>Ao abrir o sistema via browser, o usuário encontrará a interface de acesso ao sistema. Após entrar no sistema, o usuário encontrará uma interface possuindo um menu lateral com as funcionalidades (que poderão variar dependendo do nível de acesso permitido para o mesmo). Em um painel de administrador, existirão as funções de administração de produtos, funcionários, estoque e fornecedores. Clicando em cada função do painel lateral abrirá a página correspondente desse menu. A aplicação não dependerá de outros softwares externos para ter suas funcionalidades plenas para o usuário.</w:t>
+        <w:t>Ao abrir o sistema via browser, o usuário encontrará a interface de acesso ao sistema, onde ele poderá realizar o cadastro caso seja a primeira vez. Após entrar no sistema, o usuário encontrará uma interface possuindo um menu horizontal com as funcionalidades (que poderão variar dependendo do nível de acesso permitido para o mesmo). Em um painel existirão as funções de cadastrar receitas, pesquisar receitas, montar cardápio semanal e gerar a lista de compras. Clicando em cada função do painel lateral abrirá a página correspondente desse menu. A aplicação não dependerá de outros softwares externos para ter suas funcion</w:t>
+      </w:r>
+      <w:r>
+        <w:rPr>
+          <w:lang w:val="pt-BR"/>
+        </w:rPr>
+        <w:t>alidades plenas para o usuário.</w:t>
       </w:r>
     </w:p>
     <w:p>
@@ -50449,69 +48776,23 @@
             <w:pPr>
               <w:pStyle w:val="TableParagraph"/>
               <w:tabs>
-                <w:tab w:val="left" w:pos="668"/>
-                <w:tab w:val="left" w:pos="1387"/>
-                <w:tab w:val="left" w:pos="1512"/>
+                <w:tab w:val="left" w:pos="659"/>
+                <w:tab w:val="left" w:pos="1389"/>
+                <w:tab w:val="left" w:pos="1510"/>
               </w:tabs>
-              <w:spacing w:before="15" w:line="259" w:lineRule="auto"/>
-              <w:ind w:left="112" w:right="91"/>
-              <w:rPr>
-                <w:sz w:val="24"/>
-                <w:lang w:val="pt-BR"/>
-              </w:rPr>
-            </w:pPr>
-            <w:r>
-              <w:rPr>
-                <w:sz w:val="24"/>
-                <w:lang w:val="pt-BR"/>
-              </w:rPr>
-              <w:t>Ter</w:t>
-            </w:r>
-            <w:r>
-              <w:rPr>
-                <w:sz w:val="24"/>
-                <w:lang w:val="pt-BR"/>
-              </w:rPr>
-              <w:tab/>
-              <w:t>acesso</w:t>
-            </w:r>
-            <w:r>
-              <w:rPr>
-                <w:sz w:val="24"/>
-                <w:lang w:val="pt-BR"/>
-              </w:rPr>
-              <w:tab/>
-            </w:r>
-            <w:r>
-              <w:rPr>
-                <w:sz w:val="24"/>
-                <w:lang w:val="pt-BR"/>
-              </w:rPr>
-              <w:tab/>
-              <w:t>a informações gerenciais</w:t>
-            </w:r>
-            <w:r>
-              <w:rPr>
-                <w:sz w:val="24"/>
-                <w:lang w:val="pt-BR"/>
-              </w:rPr>
-              <w:tab/>
-              <w:t>de forma</w:t>
-            </w:r>
-            <w:r>
-              <w:rPr>
-                <w:spacing w:val="-2"/>
-                <w:sz w:val="24"/>
-                <w:lang w:val="pt-BR"/>
-              </w:rPr>
-              <w:t xml:space="preserve"> </w:t>
-            </w:r>
-            <w:r>
-              <w:rPr>
-                <w:sz w:val="24"/>
-                <w:lang w:val="pt-BR"/>
-              </w:rPr>
-              <w:t>rápida.</w:t>
+              <w:spacing w:line="261" w:lineRule="auto"/>
+              <w:ind w:left="0" w:right="91"/>
+              <w:rPr>
+                <w:sz w:val="24"/>
+                <w:lang w:val="pt-BR"/>
+              </w:rPr>
+            </w:pPr>
+            <w:r>
+              <w:rPr>
+                <w:sz w:val="24"/>
+                <w:lang w:val="pt-BR"/>
+              </w:rPr>
+              <w:t>Otimizar as compras no mercado</w:t>
             </w:r>
           </w:p>
         </w:tc>
@@ -50535,7 +48816,7 @@
                 <w:sz w:val="24"/>
                 <w:lang w:val="pt-BR"/>
               </w:rPr>
-              <w:t>alta</w:t>
+              <w:t>média</w:t>
             </w:r>
             <w:proofErr w:type="gramEnd"/>
           </w:p>
@@ -50547,19 +48828,19 @@
           <w:p>
             <w:pPr>
               <w:pStyle w:val="TableParagraph"/>
-              <w:spacing w:before="15" w:line="259" w:lineRule="auto"/>
-              <w:ind w:left="112"/>
-              <w:rPr>
-                <w:sz w:val="24"/>
-                <w:lang w:val="pt-BR"/>
-              </w:rPr>
-            </w:pPr>
-            <w:r>
-              <w:rPr>
-                <w:sz w:val="24"/>
-                <w:lang w:val="pt-BR"/>
-              </w:rPr>
-              <w:t>Tempo de busca pela informação.</w:t>
+              <w:spacing w:line="261" w:lineRule="auto"/>
+              <w:ind w:left="0"/>
+              <w:rPr>
+                <w:sz w:val="24"/>
+                <w:lang w:val="pt-BR"/>
+              </w:rPr>
+            </w:pPr>
+            <w:r>
+              <w:rPr>
+                <w:sz w:val="24"/>
+                <w:lang w:val="pt-BR"/>
+              </w:rPr>
+              <w:t>Tempo gasto nas compras no mercado, uma ou mais vezes por dia.</w:t>
             </w:r>
           </w:p>
         </w:tc>
@@ -50570,19 +48851,19 @@
           <w:p>
             <w:pPr>
               <w:pStyle w:val="TableParagraph"/>
-              <w:spacing w:before="15" w:line="261" w:lineRule="auto"/>
-              <w:ind w:left="111"/>
-              <w:rPr>
-                <w:sz w:val="24"/>
-                <w:lang w:val="pt-BR"/>
-              </w:rPr>
-            </w:pPr>
-            <w:r>
-              <w:rPr>
-                <w:sz w:val="24"/>
-                <w:lang w:val="pt-BR"/>
-              </w:rPr>
-              <w:t>Buscar manualmente em pastas físicas.</w:t>
+              <w:spacing w:line="261" w:lineRule="auto"/>
+              <w:ind w:left="0"/>
+              <w:rPr>
+                <w:sz w:val="24"/>
+                <w:lang w:val="pt-BR"/>
+              </w:rPr>
+            </w:pPr>
+            <w:r>
+              <w:rPr>
+                <w:sz w:val="24"/>
+                <w:lang w:val="pt-BR"/>
+              </w:rPr>
+              <w:t>Compras uma quantidade maior do que o necessário de alimentos.</w:t>
             </w:r>
           </w:p>
         </w:tc>
@@ -50594,59 +48875,30 @@
             <w:pPr>
               <w:pStyle w:val="TableParagraph"/>
               <w:tabs>
-                <w:tab w:val="left" w:pos="1113"/>
+                <w:tab w:val="left" w:pos="1118"/>
               </w:tabs>
-              <w:spacing w:before="15" w:line="259" w:lineRule="auto"/>
-              <w:ind w:right="95"/>
-              <w:rPr>
-                <w:sz w:val="24"/>
-                <w:lang w:val="pt-BR"/>
-              </w:rPr>
-            </w:pPr>
-            <w:r>
-              <w:rPr>
-                <w:sz w:val="24"/>
-                <w:lang w:val="pt-BR"/>
-              </w:rPr>
-              <w:t>Emitir</w:t>
-            </w:r>
-            <w:r>
-              <w:rPr>
-                <w:sz w:val="24"/>
-                <w:lang w:val="pt-BR"/>
-              </w:rPr>
-              <w:tab/>
-            </w:r>
-            <w:r>
-              <w:rPr>
-                <w:spacing w:val="-1"/>
-                <w:sz w:val="24"/>
-                <w:lang w:val="pt-BR"/>
-              </w:rPr>
-              <w:t xml:space="preserve">relatório </w:t>
-            </w:r>
-            <w:r>
-              <w:rPr>
-                <w:sz w:val="24"/>
-                <w:lang w:val="pt-BR"/>
-              </w:rPr>
-              <w:t>através do</w:t>
-            </w:r>
-            <w:r>
-              <w:rPr>
-                <w:spacing w:val="7"/>
-                <w:sz w:val="24"/>
-                <w:lang w:val="pt-BR"/>
-              </w:rPr>
-              <w:t xml:space="preserve"> </w:t>
-            </w:r>
-            <w:r>
-              <w:rPr>
-                <w:spacing w:val="-3"/>
-                <w:sz w:val="24"/>
-                <w:lang w:val="pt-BR"/>
-              </w:rPr>
-              <w:t>sistema.</w:t>
+              <w:spacing w:line="261" w:lineRule="auto"/>
+              <w:ind w:left="0" w:right="90"/>
+              <w:rPr>
+                <w:sz w:val="24"/>
+                <w:lang w:val="pt-BR"/>
+              </w:rPr>
+            </w:pPr>
+            <w:proofErr w:type="gramStart"/>
+            <w:r>
+              <w:rPr>
+                <w:sz w:val="24"/>
+                <w:lang w:val="pt-BR"/>
+              </w:rPr>
+              <w:t>planejar</w:t>
+            </w:r>
+            <w:proofErr w:type="gramEnd"/>
+            <w:r>
+              <w:rPr>
+                <w:sz w:val="24"/>
+                <w:lang w:val="pt-BR"/>
+              </w:rPr>
+              <w:t xml:space="preserve"> um cardápio semanal com as receitas que irá fazer para todos os dias da semana.</w:t>
             </w:r>
           </w:p>
         </w:tc>
@@ -50663,44 +48915,52 @@
             <w:pPr>
               <w:pStyle w:val="TableParagraph"/>
               <w:tabs>
-                <w:tab w:val="left" w:pos="1392"/>
+                <w:tab w:val="left" w:pos="659"/>
+                <w:tab w:val="left" w:pos="1389"/>
+                <w:tab w:val="left" w:pos="1510"/>
               </w:tabs>
-              <w:spacing w:before="15" w:line="261" w:lineRule="auto"/>
-              <w:ind w:left="112" w:right="96"/>
-              <w:rPr>
-                <w:sz w:val="24"/>
-                <w:lang w:val="pt-BR"/>
-              </w:rPr>
-            </w:pPr>
-            <w:r>
-              <w:rPr>
-                <w:sz w:val="24"/>
-                <w:lang w:val="pt-BR"/>
-              </w:rPr>
-              <w:t>Excelência</w:t>
-            </w:r>
-            <w:r>
-              <w:rPr>
-                <w:sz w:val="24"/>
-                <w:lang w:val="pt-BR"/>
-              </w:rPr>
-              <w:tab/>
-            </w:r>
-            <w:r>
-              <w:rPr>
-                <w:spacing w:val="-3"/>
-                <w:sz w:val="24"/>
-                <w:lang w:val="pt-BR"/>
-              </w:rPr>
-              <w:t xml:space="preserve">na </w:t>
-            </w:r>
-            <w:r>
-              <w:rPr>
-                <w:sz w:val="24"/>
-                <w:lang w:val="pt-BR"/>
-              </w:rPr>
-              <w:t>gestão financeira</w:t>
-            </w:r>
+              <w:spacing w:line="261" w:lineRule="auto"/>
+              <w:ind w:left="0" w:right="91"/>
+              <w:rPr>
+                <w:sz w:val="24"/>
+              </w:rPr>
+            </w:pPr>
+            <w:proofErr w:type="spellStart"/>
+            <w:r>
+              <w:rPr>
+                <w:sz w:val="24"/>
+              </w:rPr>
+              <w:t>Evitar</w:t>
+            </w:r>
+            <w:proofErr w:type="spellEnd"/>
+            <w:r>
+              <w:rPr>
+                <w:sz w:val="24"/>
+              </w:rPr>
+              <w:t xml:space="preserve"> </w:t>
+            </w:r>
+            <w:proofErr w:type="spellStart"/>
+            <w:r>
+              <w:rPr>
+                <w:sz w:val="24"/>
+              </w:rPr>
+              <w:t>desperdício</w:t>
+            </w:r>
+            <w:proofErr w:type="spellEnd"/>
+            <w:r>
+              <w:rPr>
+                <w:sz w:val="24"/>
+              </w:rPr>
+              <w:t xml:space="preserve"> de </w:t>
+            </w:r>
+            <w:proofErr w:type="spellStart"/>
+            <w:r>
+              <w:rPr>
+                <w:sz w:val="24"/>
+              </w:rPr>
+              <w:t>alimentos</w:t>
+            </w:r>
+            <w:proofErr w:type="spellEnd"/>
           </w:p>
         </w:tc>
         <w:tc>
@@ -50735,248 +48995,88 @@
           <w:p>
             <w:pPr>
               <w:pStyle w:val="TableParagraph"/>
+              <w:spacing w:line="261" w:lineRule="auto"/>
+              <w:ind w:left="0"/>
+              <w:rPr>
+                <w:sz w:val="24"/>
+                <w:lang w:val="pt-BR"/>
+              </w:rPr>
+            </w:pPr>
+            <w:r>
+              <w:rPr>
+                <w:sz w:val="24"/>
+                <w:lang w:val="pt-BR"/>
+              </w:rPr>
+              <w:t>Não compras a mais do que irá utilizar, em caso de perecíveis tendo que joga-los fora.</w:t>
+            </w:r>
+          </w:p>
+        </w:tc>
+        <w:tc>
+          <w:tcPr>
+            <w:tcW w:w="1935" w:type="dxa"/>
+          </w:tcPr>
+          <w:p>
+            <w:pPr>
+              <w:pStyle w:val="TableParagraph"/>
+              <w:spacing w:line="261" w:lineRule="auto"/>
+              <w:ind w:left="0"/>
+              <w:rPr>
+                <w:sz w:val="24"/>
+              </w:rPr>
+            </w:pPr>
+            <w:proofErr w:type="spellStart"/>
+            <w:r>
+              <w:rPr>
+                <w:sz w:val="24"/>
+              </w:rPr>
+              <w:t>Não</w:t>
+            </w:r>
+            <w:proofErr w:type="spellEnd"/>
+            <w:r>
+              <w:rPr>
+                <w:sz w:val="24"/>
+              </w:rPr>
+              <w:t xml:space="preserve"> </w:t>
+            </w:r>
+            <w:proofErr w:type="spellStart"/>
+            <w:r>
+              <w:rPr>
+                <w:sz w:val="24"/>
+              </w:rPr>
+              <w:t>há</w:t>
+            </w:r>
+            <w:proofErr w:type="spellEnd"/>
+            <w:r>
+              <w:rPr>
+                <w:sz w:val="24"/>
+              </w:rPr>
+              <w:t>.</w:t>
+            </w:r>
+          </w:p>
+        </w:tc>
+        <w:tc>
+          <w:tcPr>
+            <w:tcW w:w="2036" w:type="dxa"/>
+          </w:tcPr>
+          <w:p>
+            <w:pPr>
+              <w:pStyle w:val="TableParagraph"/>
               <w:tabs>
-                <w:tab w:val="left" w:pos="917"/>
-                <w:tab w:val="left" w:pos="1531"/>
-                <w:tab w:val="left" w:pos="1570"/>
-                <w:tab w:val="left" w:pos="1776"/>
-              </w:tabs>
-              <w:spacing w:before="15" w:line="261" w:lineRule="auto"/>
-              <w:ind w:left="112" w:right="83"/>
-              <w:rPr>
-                <w:sz w:val="24"/>
-                <w:lang w:val="pt-BR"/>
-              </w:rPr>
-            </w:pPr>
-            <w:r>
-              <w:rPr>
-                <w:sz w:val="24"/>
-                <w:lang w:val="pt-BR"/>
-              </w:rPr>
-              <w:t>Possuir</w:t>
-            </w:r>
-            <w:r>
-              <w:rPr>
-                <w:sz w:val="24"/>
-                <w:lang w:val="pt-BR"/>
-              </w:rPr>
-              <w:tab/>
-            </w:r>
-            <w:r>
-              <w:rPr>
-                <w:sz w:val="24"/>
-                <w:lang w:val="pt-BR"/>
-              </w:rPr>
-              <w:tab/>
-            </w:r>
-            <w:r>
-              <w:rPr>
-                <w:sz w:val="24"/>
-                <w:lang w:val="pt-BR"/>
-              </w:rPr>
-              <w:tab/>
-              <w:t>um controle sobre os recursos financeiros</w:t>
-            </w:r>
-            <w:r>
-              <w:rPr>
-                <w:sz w:val="24"/>
-                <w:lang w:val="pt-BR"/>
-              </w:rPr>
-              <w:tab/>
-              <w:t>que serão</w:t>
-            </w:r>
-            <w:r>
-              <w:rPr>
-                <w:sz w:val="24"/>
-                <w:lang w:val="pt-BR"/>
-              </w:rPr>
-              <w:tab/>
-              <w:t>pagos</w:t>
-            </w:r>
-            <w:r>
-              <w:rPr>
-                <w:sz w:val="24"/>
-                <w:lang w:val="pt-BR"/>
-              </w:rPr>
-              <w:tab/>
-            </w:r>
-            <w:r>
-              <w:rPr>
-                <w:sz w:val="24"/>
-                <w:lang w:val="pt-BR"/>
-              </w:rPr>
-              <w:tab/>
-            </w:r>
-            <w:r>
-              <w:rPr>
-                <w:sz w:val="24"/>
-                <w:lang w:val="pt-BR"/>
-              </w:rPr>
-              <w:tab/>
-              <w:t>e</w:t>
-            </w:r>
-          </w:p>
-          <w:p>
-            <w:pPr>
-              <w:pStyle w:val="TableParagraph"/>
-              <w:spacing w:line="259" w:lineRule="auto"/>
-              <w:ind w:left="112"/>
-              <w:rPr>
-                <w:sz w:val="24"/>
-                <w:lang w:val="pt-BR"/>
-              </w:rPr>
-            </w:pPr>
-            <w:proofErr w:type="gramStart"/>
-            <w:r>
-              <w:rPr>
-                <w:sz w:val="24"/>
-                <w:lang w:val="pt-BR"/>
-              </w:rPr>
-              <w:t>recebidos</w:t>
-            </w:r>
-            <w:proofErr w:type="gramEnd"/>
-            <w:r>
-              <w:rPr>
-                <w:sz w:val="24"/>
-                <w:lang w:val="pt-BR"/>
-              </w:rPr>
-              <w:t xml:space="preserve"> em um período de tempo</w:t>
-            </w:r>
-          </w:p>
-        </w:tc>
-        <w:tc>
-          <w:tcPr>
-            <w:tcW w:w="1935" w:type="dxa"/>
-          </w:tcPr>
-          <w:p>
-            <w:pPr>
-              <w:pStyle w:val="TableParagraph"/>
-              <w:tabs>
-                <w:tab w:val="left" w:pos="1626"/>
-              </w:tabs>
-              <w:spacing w:before="15" w:line="261" w:lineRule="auto"/>
-              <w:ind w:left="111" w:right="92"/>
-              <w:rPr>
-                <w:sz w:val="24"/>
-                <w:lang w:val="pt-BR"/>
-              </w:rPr>
-            </w:pPr>
-            <w:r>
-              <w:rPr>
-                <w:sz w:val="24"/>
-                <w:lang w:val="pt-BR"/>
-              </w:rPr>
-              <w:t>Controlar manualmente</w:t>
-            </w:r>
-            <w:r>
-              <w:rPr>
-                <w:sz w:val="24"/>
-                <w:lang w:val="pt-BR"/>
-              </w:rPr>
-              <w:tab/>
-              <w:t>as contas a pagar e a receber que irão vencer e</w:t>
-            </w:r>
-            <w:r>
-              <w:rPr>
-                <w:spacing w:val="3"/>
-                <w:sz w:val="24"/>
-                <w:lang w:val="pt-BR"/>
-              </w:rPr>
-              <w:t xml:space="preserve"> </w:t>
-            </w:r>
-            <w:r>
-              <w:rPr>
-                <w:sz w:val="24"/>
-                <w:lang w:val="pt-BR"/>
-              </w:rPr>
-              <w:t>a</w:t>
-            </w:r>
-          </w:p>
-        </w:tc>
-        <w:tc>
-          <w:tcPr>
-            <w:tcW w:w="2036" w:type="dxa"/>
-          </w:tcPr>
-          <w:p>
-            <w:pPr>
-              <w:pStyle w:val="TableParagraph"/>
-              <w:tabs>
-                <w:tab w:val="left" w:pos="1511"/>
-              </w:tabs>
-              <w:spacing w:before="15" w:line="264" w:lineRule="auto"/>
-              <w:ind w:right="93"/>
-              <w:rPr>
-                <w:sz w:val="24"/>
-                <w:lang w:val="pt-BR"/>
-              </w:rPr>
-            </w:pPr>
-            <w:r>
-              <w:rPr>
-                <w:sz w:val="24"/>
-                <w:lang w:val="pt-BR"/>
-              </w:rPr>
-              <w:t>O sistema deverá fazer</w:t>
-            </w:r>
-            <w:r>
-              <w:rPr>
-                <w:sz w:val="24"/>
-                <w:lang w:val="pt-BR"/>
-              </w:rPr>
-              <w:tab/>
-              <w:t>uma</w:t>
-            </w:r>
-          </w:p>
-          <w:p>
-            <w:pPr>
-              <w:pStyle w:val="TableParagraph"/>
-              <w:tabs>
-                <w:tab w:val="left" w:pos="1683"/>
+                <w:tab w:val="left" w:pos="1118"/>
               </w:tabs>
               <w:spacing w:line="261" w:lineRule="auto"/>
-              <w:ind w:right="94"/>
-              <w:rPr>
-                <w:sz w:val="24"/>
-                <w:lang w:val="pt-BR"/>
-              </w:rPr>
-            </w:pPr>
-            <w:proofErr w:type="gramStart"/>
-            <w:r>
-              <w:rPr>
-                <w:sz w:val="24"/>
-                <w:lang w:val="pt-BR"/>
-              </w:rPr>
-              <w:t>previsão</w:t>
-            </w:r>
-            <w:proofErr w:type="gramEnd"/>
-            <w:r>
-              <w:rPr>
-                <w:sz w:val="24"/>
-                <w:lang w:val="pt-BR"/>
-              </w:rPr>
-              <w:t xml:space="preserve"> financeira</w:t>
-            </w:r>
-            <w:r>
-              <w:rPr>
-                <w:sz w:val="24"/>
-                <w:lang w:val="pt-BR"/>
-              </w:rPr>
-              <w:tab/>
-              <w:t>do período</w:t>
-            </w:r>
-            <w:r>
-              <w:rPr>
-                <w:spacing w:val="-7"/>
-                <w:sz w:val="24"/>
-                <w:lang w:val="pt-BR"/>
-              </w:rPr>
-              <w:t xml:space="preserve"> </w:t>
-            </w:r>
-            <w:r>
-              <w:rPr>
-                <w:sz w:val="24"/>
-                <w:lang w:val="pt-BR"/>
-              </w:rPr>
-              <w:t>solicitado.</w:t>
+              <w:ind w:left="0" w:right="90"/>
+              <w:rPr>
+                <w:sz w:val="24"/>
+                <w:lang w:val="pt-BR"/>
+              </w:rPr>
+            </w:pPr>
+            <w:r>
+              <w:rPr>
+                <w:sz w:val="24"/>
+                <w:lang w:val="pt-BR"/>
+              </w:rPr>
+              <w:t>Cadastrar as receitas desejadas e com elas planejar um cardápio semanal.</w:t>
             </w:r>
           </w:p>
         </w:tc>
@@ -50993,30 +49093,38 @@
             <w:pPr>
               <w:pStyle w:val="TableParagraph"/>
               <w:tabs>
-                <w:tab w:val="left" w:pos="1378"/>
+                <w:tab w:val="left" w:pos="659"/>
+                <w:tab w:val="left" w:pos="1389"/>
+                <w:tab w:val="left" w:pos="1510"/>
               </w:tabs>
-              <w:spacing w:before="15" w:line="261" w:lineRule="auto"/>
-              <w:ind w:left="112" w:right="92"/>
-              <w:rPr>
-                <w:sz w:val="24"/>
-                <w:lang w:val="pt-BR"/>
-              </w:rPr>
-            </w:pPr>
-            <w:r>
-              <w:rPr>
-                <w:sz w:val="24"/>
-                <w:lang w:val="pt-BR"/>
-              </w:rPr>
-              <w:t>Controle eficiente</w:t>
-            </w:r>
-            <w:r>
-              <w:rPr>
-                <w:sz w:val="24"/>
-                <w:lang w:val="pt-BR"/>
-              </w:rPr>
-              <w:tab/>
-              <w:t>do estoque</w:t>
-            </w:r>
+              <w:spacing w:line="261" w:lineRule="auto"/>
+              <w:ind w:left="0" w:right="91"/>
+              <w:rPr>
+                <w:sz w:val="24"/>
+              </w:rPr>
+            </w:pPr>
+            <w:proofErr w:type="spellStart"/>
+            <w:r>
+              <w:rPr>
+                <w:sz w:val="24"/>
+              </w:rPr>
+              <w:t>Economia</w:t>
+            </w:r>
+            <w:proofErr w:type="spellEnd"/>
+            <w:r>
+              <w:rPr>
+                <w:sz w:val="24"/>
+              </w:rPr>
+              <w:t xml:space="preserve"> </w:t>
+            </w:r>
+            <w:proofErr w:type="spellStart"/>
+            <w:r>
+              <w:rPr>
+                <w:sz w:val="24"/>
+              </w:rPr>
+              <w:t>financeira</w:t>
+            </w:r>
+            <w:proofErr w:type="spellEnd"/>
           </w:p>
         </w:tc>
         <w:tc>
@@ -51051,133 +49159,88 @@
           <w:p>
             <w:pPr>
               <w:pStyle w:val="TableParagraph"/>
+              <w:spacing w:line="261" w:lineRule="auto"/>
+              <w:ind w:left="0"/>
+              <w:rPr>
+                <w:sz w:val="24"/>
+                <w:lang w:val="pt-BR"/>
+              </w:rPr>
+            </w:pPr>
+            <w:r>
+              <w:rPr>
+                <w:sz w:val="24"/>
+                <w:lang w:val="pt-BR"/>
+              </w:rPr>
+              <w:t>Ir as compras sem planejamento e acabar comprando um pouco de tudo.</w:t>
+            </w:r>
+          </w:p>
+        </w:tc>
+        <w:tc>
+          <w:tcPr>
+            <w:tcW w:w="1935" w:type="dxa"/>
+          </w:tcPr>
+          <w:p>
+            <w:pPr>
+              <w:pStyle w:val="TableParagraph"/>
+              <w:spacing w:line="261" w:lineRule="auto"/>
+              <w:ind w:left="0"/>
+              <w:rPr>
+                <w:sz w:val="24"/>
+              </w:rPr>
+            </w:pPr>
+            <w:proofErr w:type="spellStart"/>
+            <w:r>
+              <w:rPr>
+                <w:sz w:val="24"/>
+              </w:rPr>
+              <w:t>Não</w:t>
+            </w:r>
+            <w:proofErr w:type="spellEnd"/>
+            <w:r>
+              <w:rPr>
+                <w:sz w:val="24"/>
+              </w:rPr>
+              <w:t xml:space="preserve"> </w:t>
+            </w:r>
+            <w:proofErr w:type="spellStart"/>
+            <w:r>
+              <w:rPr>
+                <w:sz w:val="24"/>
+              </w:rPr>
+              <w:t>há</w:t>
+            </w:r>
+            <w:proofErr w:type="spellEnd"/>
+            <w:r>
+              <w:rPr>
+                <w:sz w:val="24"/>
+              </w:rPr>
+              <w:t>.</w:t>
+            </w:r>
+          </w:p>
+        </w:tc>
+        <w:tc>
+          <w:tcPr>
+            <w:tcW w:w="2036" w:type="dxa"/>
+          </w:tcPr>
+          <w:p>
+            <w:pPr>
+              <w:pStyle w:val="TableParagraph"/>
               <w:tabs>
-                <w:tab w:val="left" w:pos="1637"/>
+                <w:tab w:val="left" w:pos="1118"/>
               </w:tabs>
-              <w:spacing w:before="15" w:line="261" w:lineRule="auto"/>
-              <w:ind w:left="112" w:right="83"/>
-              <w:jc w:val="both"/>
-              <w:rPr>
-                <w:sz w:val="24"/>
-                <w:lang w:val="pt-BR"/>
-              </w:rPr>
-            </w:pPr>
-            <w:r>
-              <w:rPr>
-                <w:sz w:val="24"/>
-                <w:lang w:val="pt-BR"/>
-              </w:rPr>
-              <w:t>Tempo gasto para conferir</w:t>
-            </w:r>
-            <w:r>
-              <w:rPr>
-                <w:sz w:val="24"/>
-                <w:lang w:val="pt-BR"/>
-              </w:rPr>
-              <w:tab/>
-            </w:r>
-            <w:r>
-              <w:rPr>
-                <w:spacing w:val="-3"/>
-                <w:sz w:val="24"/>
-                <w:lang w:val="pt-BR"/>
-              </w:rPr>
-              <w:t xml:space="preserve">no </w:t>
-            </w:r>
-            <w:r>
-              <w:rPr>
-                <w:sz w:val="24"/>
-                <w:lang w:val="pt-BR"/>
-              </w:rPr>
-              <w:t>estoque.</w:t>
-            </w:r>
-          </w:p>
-        </w:tc>
-        <w:tc>
-          <w:tcPr>
-            <w:tcW w:w="1935" w:type="dxa"/>
-          </w:tcPr>
-          <w:p>
-            <w:pPr>
-              <w:pStyle w:val="TableParagraph"/>
-              <w:tabs>
-                <w:tab w:val="left" w:pos="1531"/>
-                <w:tab w:val="left" w:pos="1717"/>
-              </w:tabs>
-              <w:spacing w:before="15" w:line="261" w:lineRule="auto"/>
-              <w:ind w:left="111" w:right="85"/>
-              <w:rPr>
-                <w:sz w:val="24"/>
-                <w:lang w:val="pt-BR"/>
-              </w:rPr>
-            </w:pPr>
-            <w:r>
-              <w:rPr>
-                <w:sz w:val="24"/>
-                <w:lang w:val="pt-BR"/>
-              </w:rPr>
-              <w:t>Verificar pessoalmente</w:t>
-            </w:r>
-            <w:r>
-              <w:rPr>
-                <w:sz w:val="24"/>
-                <w:lang w:val="pt-BR"/>
-              </w:rPr>
-              <w:tab/>
-            </w:r>
-            <w:r>
-              <w:rPr>
-                <w:sz w:val="24"/>
-                <w:lang w:val="pt-BR"/>
-              </w:rPr>
-              <w:tab/>
-              <w:t>a quantidade</w:t>
-            </w:r>
-            <w:r>
-              <w:rPr>
-                <w:sz w:val="24"/>
-                <w:lang w:val="pt-BR"/>
-              </w:rPr>
-              <w:tab/>
-            </w:r>
-            <w:r>
-              <w:rPr>
-                <w:spacing w:val="4"/>
-                <w:sz w:val="24"/>
-                <w:lang w:val="pt-BR"/>
-              </w:rPr>
-              <w:t xml:space="preserve">em </w:t>
-            </w:r>
-            <w:r>
-              <w:rPr>
-                <w:sz w:val="24"/>
-                <w:lang w:val="pt-BR"/>
-              </w:rPr>
-              <w:t>estoque</w:t>
-            </w:r>
-          </w:p>
-        </w:tc>
-        <w:tc>
-          <w:tcPr>
-            <w:tcW w:w="2036" w:type="dxa"/>
-          </w:tcPr>
-          <w:p>
-            <w:pPr>
-              <w:pStyle w:val="TableParagraph"/>
-              <w:spacing w:before="15" w:line="261" w:lineRule="auto"/>
-              <w:ind w:right="94"/>
-              <w:jc w:val="both"/>
-              <w:rPr>
-                <w:sz w:val="24"/>
-                <w:lang w:val="pt-BR"/>
-              </w:rPr>
-            </w:pPr>
-            <w:r>
-              <w:rPr>
-                <w:sz w:val="24"/>
-                <w:lang w:val="pt-BR"/>
-              </w:rPr>
-              <w:t>Ter o controle do estoque em tempo real através do sistema.</w:t>
+              <w:spacing w:line="261" w:lineRule="auto"/>
+              <w:ind w:left="0" w:right="90"/>
+              <w:rPr>
+                <w:sz w:val="24"/>
+                <w:lang w:val="pt-BR"/>
+              </w:rPr>
+            </w:pPr>
+            <w:r>
+              <w:rPr>
+                <w:sz w:val="24"/>
+                <w:lang w:val="pt-BR"/>
+              </w:rPr>
+              <w:t>Cadastrar as receitas desejadas e com elas planejar um cardápio semanal.</w:t>
             </w:r>
           </w:p>
         </w:tc>
@@ -51193,20 +49256,39 @@
           <w:p>
             <w:pPr>
               <w:pStyle w:val="TableParagraph"/>
-              <w:spacing w:before="15" w:line="261" w:lineRule="auto"/>
-              <w:ind w:left="112"/>
-              <w:rPr>
-                <w:sz w:val="24"/>
-                <w:lang w:val="pt-BR"/>
-              </w:rPr>
-            </w:pPr>
-            <w:r>
-              <w:rPr>
-                <w:sz w:val="24"/>
-                <w:lang w:val="pt-BR"/>
-              </w:rPr>
-              <w:t>Evitar redundância de informações</w:t>
-            </w:r>
+              <w:tabs>
+                <w:tab w:val="left" w:pos="659"/>
+                <w:tab w:val="left" w:pos="1389"/>
+                <w:tab w:val="left" w:pos="1510"/>
+              </w:tabs>
+              <w:spacing w:line="261" w:lineRule="auto"/>
+              <w:ind w:left="0" w:right="91"/>
+              <w:rPr>
+                <w:sz w:val="24"/>
+              </w:rPr>
+            </w:pPr>
+            <w:proofErr w:type="spellStart"/>
+            <w:r>
+              <w:rPr>
+                <w:sz w:val="24"/>
+              </w:rPr>
+              <w:t>Planejamento</w:t>
+            </w:r>
+            <w:proofErr w:type="spellEnd"/>
+            <w:r>
+              <w:rPr>
+                <w:sz w:val="24"/>
+              </w:rPr>
+              <w:t xml:space="preserve"> </w:t>
+            </w:r>
+            <w:proofErr w:type="spellStart"/>
+            <w:r>
+              <w:rPr>
+                <w:sz w:val="24"/>
+              </w:rPr>
+              <w:t>semanal</w:t>
+            </w:r>
+            <w:proofErr w:type="spellEnd"/>
           </w:p>
         </w:tc>
         <w:tc>
@@ -51229,7 +49311,7 @@
                 <w:sz w:val="24"/>
                 <w:lang w:val="pt-BR"/>
               </w:rPr>
-              <w:t>média</w:t>
+              <w:t>alta</w:t>
             </w:r>
             <w:proofErr w:type="gramEnd"/>
           </w:p>
@@ -51241,323 +49323,96 @@
           <w:p>
             <w:pPr>
               <w:pStyle w:val="TableParagraph"/>
+              <w:spacing w:line="261" w:lineRule="auto"/>
+              <w:ind w:left="0"/>
+              <w:rPr>
+                <w:sz w:val="24"/>
+                <w:lang w:val="pt-BR"/>
+              </w:rPr>
+            </w:pPr>
+            <w:r>
+              <w:rPr>
+                <w:sz w:val="24"/>
+                <w:lang w:val="pt-BR"/>
+              </w:rPr>
+              <w:t>Não a quantidade de alimentos suficiente para preparação das refeições todos os dias da semana.</w:t>
+            </w:r>
+          </w:p>
+        </w:tc>
+        <w:tc>
+          <w:tcPr>
+            <w:tcW w:w="1935" w:type="dxa"/>
+          </w:tcPr>
+          <w:p>
+            <w:pPr>
+              <w:pStyle w:val="TableParagraph"/>
+              <w:spacing w:line="261" w:lineRule="auto"/>
+              <w:ind w:left="0"/>
+              <w:rPr>
+                <w:sz w:val="24"/>
+              </w:rPr>
+            </w:pPr>
+            <w:proofErr w:type="spellStart"/>
+            <w:r>
+              <w:rPr>
+                <w:sz w:val="24"/>
+              </w:rPr>
+              <w:t>Compras</w:t>
+            </w:r>
+            <w:proofErr w:type="spellEnd"/>
+            <w:r>
+              <w:rPr>
+                <w:sz w:val="24"/>
+              </w:rPr>
+              <w:t xml:space="preserve"> </w:t>
+            </w:r>
+            <w:proofErr w:type="spellStart"/>
+            <w:r>
+              <w:rPr>
+                <w:sz w:val="24"/>
+              </w:rPr>
+              <w:t>diárias</w:t>
+            </w:r>
+            <w:proofErr w:type="spellEnd"/>
+            <w:r>
+              <w:rPr>
+                <w:sz w:val="24"/>
+              </w:rPr>
+              <w:t>.</w:t>
+            </w:r>
+          </w:p>
+        </w:tc>
+        <w:tc>
+          <w:tcPr>
+            <w:tcW w:w="2036" w:type="dxa"/>
+          </w:tcPr>
+          <w:p>
+            <w:pPr>
+              <w:pStyle w:val="TableParagraph"/>
               <w:tabs>
-                <w:tab w:val="left" w:pos="1661"/>
+                <w:tab w:val="left" w:pos="1118"/>
               </w:tabs>
-              <w:spacing w:before="15"/>
-              <w:ind w:left="112"/>
-              <w:rPr>
-                <w:sz w:val="24"/>
-                <w:lang w:val="pt-BR"/>
-              </w:rPr>
-            </w:pPr>
-            <w:r>
-              <w:rPr>
-                <w:sz w:val="24"/>
-                <w:lang w:val="pt-BR"/>
-              </w:rPr>
-              <w:t>Redigitar</w:t>
-            </w:r>
-            <w:r>
-              <w:rPr>
-                <w:sz w:val="24"/>
-                <w:lang w:val="pt-BR"/>
-              </w:rPr>
-              <w:tab/>
-              <w:t>os</w:t>
-            </w:r>
-          </w:p>
-          <w:p>
-            <w:pPr>
-              <w:pStyle w:val="TableParagraph"/>
-              <w:tabs>
-                <w:tab w:val="left" w:pos="1315"/>
-              </w:tabs>
-              <w:spacing w:before="4" w:line="302" w:lineRule="exact"/>
-              <w:ind w:left="112" w:right="86"/>
-              <w:rPr>
-                <w:sz w:val="24"/>
-                <w:lang w:val="pt-BR"/>
-              </w:rPr>
-            </w:pPr>
-            <w:proofErr w:type="gramStart"/>
-            <w:r>
-              <w:rPr>
-                <w:sz w:val="24"/>
-                <w:lang w:val="pt-BR"/>
-              </w:rPr>
-              <w:t>mesmos</w:t>
-            </w:r>
-            <w:proofErr w:type="gramEnd"/>
-            <w:r>
-              <w:rPr>
-                <w:sz w:val="24"/>
-                <w:lang w:val="pt-BR"/>
-              </w:rPr>
-              <w:tab/>
-              <w:t>dados mais de uma</w:t>
-            </w:r>
-            <w:r>
-              <w:rPr>
-                <w:spacing w:val="-6"/>
-                <w:sz w:val="24"/>
-                <w:lang w:val="pt-BR"/>
-              </w:rPr>
-              <w:t xml:space="preserve"> </w:t>
-            </w:r>
-            <w:r>
-              <w:rPr>
-                <w:sz w:val="24"/>
-                <w:lang w:val="pt-BR"/>
-              </w:rPr>
-              <w:t>vez.</w:t>
-            </w:r>
-          </w:p>
-        </w:tc>
-        <w:tc>
-          <w:tcPr>
-            <w:tcW w:w="1935" w:type="dxa"/>
-          </w:tcPr>
-          <w:p>
-            <w:pPr>
-              <w:pStyle w:val="TableParagraph"/>
-              <w:spacing w:before="15"/>
-              <w:ind w:left="111"/>
-              <w:rPr>
-                <w:sz w:val="24"/>
-                <w:lang w:val="pt-BR"/>
-              </w:rPr>
-            </w:pPr>
-            <w:r>
-              <w:rPr>
-                <w:sz w:val="24"/>
-                <w:lang w:val="pt-BR"/>
-              </w:rPr>
-              <w:t>Não há</w:t>
-            </w:r>
-          </w:p>
-        </w:tc>
-        <w:tc>
-          <w:tcPr>
-            <w:tcW w:w="2036" w:type="dxa"/>
-          </w:tcPr>
-          <w:p>
-            <w:pPr>
-              <w:pStyle w:val="TableParagraph"/>
-              <w:spacing w:before="15" w:line="261" w:lineRule="auto"/>
-              <w:ind w:right="89"/>
-              <w:jc w:val="both"/>
-              <w:rPr>
-                <w:sz w:val="24"/>
-                <w:lang w:val="pt-BR"/>
-              </w:rPr>
-            </w:pPr>
-            <w:r>
-              <w:rPr>
-                <w:sz w:val="24"/>
-                <w:lang w:val="pt-BR"/>
-              </w:rPr>
-              <w:t>Fim do retrabalho de entrada de dados.</w:t>
-            </w:r>
-          </w:p>
-        </w:tc>
-      </w:tr>
-      <w:tr>
-        <w:trPr>
-          <w:trHeight w:val="1237"/>
-        </w:trPr>
-        <w:tc>
-          <w:tcPr>
-            <w:tcW w:w="1728" w:type="dxa"/>
-          </w:tcPr>
-          <w:p>
-            <w:pPr>
-              <w:pStyle w:val="TableParagraph"/>
-              <w:tabs>
-                <w:tab w:val="left" w:pos="1388"/>
-              </w:tabs>
-              <w:spacing w:before="15"/>
-              <w:ind w:left="112"/>
-              <w:rPr>
-                <w:sz w:val="24"/>
-                <w:lang w:val="pt-BR"/>
-              </w:rPr>
-            </w:pPr>
-            <w:r>
-              <w:rPr>
-                <w:sz w:val="24"/>
-                <w:lang w:val="pt-BR"/>
-              </w:rPr>
-              <w:t>Controle</w:t>
-            </w:r>
-            <w:r>
-              <w:rPr>
-                <w:sz w:val="24"/>
-                <w:lang w:val="pt-BR"/>
-              </w:rPr>
-              <w:tab/>
-              <w:t>de</w:t>
-            </w:r>
-          </w:p>
-          <w:p>
-            <w:pPr>
-              <w:pStyle w:val="TableParagraph"/>
-              <w:tabs>
-                <w:tab w:val="left" w:pos="1508"/>
-              </w:tabs>
-              <w:spacing w:before="22" w:line="261" w:lineRule="auto"/>
-              <w:ind w:left="112" w:right="90"/>
-              <w:jc w:val="both"/>
-              <w:rPr>
-                <w:sz w:val="24"/>
-                <w:lang w:val="pt-BR"/>
-              </w:rPr>
-            </w:pPr>
-            <w:proofErr w:type="gramStart"/>
-            <w:r>
-              <w:rPr>
-                <w:sz w:val="24"/>
-                <w:lang w:val="pt-BR"/>
-              </w:rPr>
-              <w:t>acessos</w:t>
-            </w:r>
-            <w:proofErr w:type="gramEnd"/>
-            <w:r>
-              <w:rPr>
-                <w:sz w:val="24"/>
-                <w:lang w:val="pt-BR"/>
-              </w:rPr>
-              <w:tab/>
-              <w:t>e restrições dos usuários</w:t>
-            </w:r>
-          </w:p>
-        </w:tc>
-        <w:tc>
-          <w:tcPr>
-            <w:tcW w:w="1258" w:type="dxa"/>
-          </w:tcPr>
-          <w:p>
-            <w:pPr>
-              <w:pStyle w:val="TableParagraph"/>
-              <w:spacing w:before="15"/>
-              <w:ind w:left="107"/>
-              <w:rPr>
-                <w:sz w:val="24"/>
-                <w:lang w:val="pt-BR"/>
-              </w:rPr>
-            </w:pPr>
-            <w:proofErr w:type="gramStart"/>
-            <w:r>
-              <w:rPr>
-                <w:sz w:val="24"/>
-                <w:lang w:val="pt-BR"/>
-              </w:rPr>
-              <w:t>média</w:t>
-            </w:r>
-            <w:proofErr w:type="gramEnd"/>
-          </w:p>
-        </w:tc>
-        <w:tc>
-          <w:tcPr>
-            <w:tcW w:w="1983" w:type="dxa"/>
-          </w:tcPr>
-          <w:p>
-            <w:pPr>
-              <w:pStyle w:val="TableParagraph"/>
-              <w:spacing w:before="15" w:line="259" w:lineRule="auto"/>
-              <w:ind w:left="112" w:right="86"/>
-              <w:rPr>
-                <w:sz w:val="24"/>
-                <w:lang w:val="pt-BR"/>
-              </w:rPr>
-            </w:pPr>
-            <w:r>
-              <w:rPr>
-                <w:sz w:val="24"/>
-                <w:lang w:val="pt-BR"/>
-              </w:rPr>
-              <w:t>Usuários acessando setores indevidos de um sistema</w:t>
-            </w:r>
-          </w:p>
-        </w:tc>
-        <w:tc>
-          <w:tcPr>
-            <w:tcW w:w="1935" w:type="dxa"/>
-          </w:tcPr>
-          <w:p>
-            <w:pPr>
-              <w:pStyle w:val="TableParagraph"/>
-              <w:spacing w:before="15" w:line="259" w:lineRule="auto"/>
-              <w:ind w:left="111" w:right="85"/>
-              <w:rPr>
-                <w:sz w:val="24"/>
-                <w:lang w:val="pt-BR"/>
-              </w:rPr>
-            </w:pPr>
-            <w:proofErr w:type="spellStart"/>
-            <w:r>
-              <w:rPr>
-                <w:sz w:val="24"/>
-                <w:lang w:val="pt-BR"/>
-              </w:rPr>
-              <w:t>Compartilhament</w:t>
-            </w:r>
-            <w:proofErr w:type="spellEnd"/>
-            <w:r>
-              <w:rPr>
-                <w:sz w:val="24"/>
-                <w:lang w:val="pt-BR"/>
-              </w:rPr>
-              <w:t xml:space="preserve"> o de senha</w:t>
-            </w:r>
-          </w:p>
-        </w:tc>
-        <w:tc>
-          <w:tcPr>
-            <w:tcW w:w="2036" w:type="dxa"/>
-          </w:tcPr>
-          <w:p>
-            <w:pPr>
-              <w:pStyle w:val="TableParagraph"/>
-              <w:spacing w:before="15" w:line="261" w:lineRule="auto"/>
-              <w:ind w:right="90"/>
-              <w:jc w:val="both"/>
-              <w:rPr>
-                <w:sz w:val="24"/>
-                <w:lang w:val="pt-BR"/>
-              </w:rPr>
-            </w:pPr>
-            <w:r>
-              <w:rPr>
-                <w:sz w:val="24"/>
-                <w:lang w:val="pt-BR"/>
-              </w:rPr>
-              <w:t xml:space="preserve">Interface dentro do perfil </w:t>
-            </w:r>
-            <w:proofErr w:type="spellStart"/>
-            <w:proofErr w:type="gramStart"/>
-            <w:r>
-              <w:rPr>
-                <w:sz w:val="24"/>
-                <w:lang w:val="pt-BR"/>
-              </w:rPr>
-              <w:t>pré</w:t>
-            </w:r>
-            <w:proofErr w:type="spellEnd"/>
-            <w:r>
-              <w:rPr>
-                <w:sz w:val="24"/>
-                <w:lang w:val="pt-BR"/>
-              </w:rPr>
-              <w:t>- definido</w:t>
-            </w:r>
-            <w:proofErr w:type="gramEnd"/>
-            <w:r>
-              <w:rPr>
-                <w:sz w:val="24"/>
-                <w:lang w:val="pt-BR"/>
-              </w:rPr>
-              <w:t>.</w:t>
+              <w:spacing w:line="261" w:lineRule="auto"/>
+              <w:ind w:left="0" w:right="90"/>
+              <w:rPr>
+                <w:sz w:val="24"/>
+                <w:lang w:val="pt-BR"/>
+              </w:rPr>
+            </w:pPr>
+            <w:r>
+              <w:rPr>
+                <w:sz w:val="24"/>
+                <w:lang w:val="pt-BR"/>
+              </w:rPr>
+              <w:t xml:space="preserve">Planejar um cardápio semanal com as receitas que irá fazer para todos os dias da semana que cubra o café da manhã, almoço, lanche e janta e gerar uma lista com </w:t>
+            </w:r>
+            <w:r>
+              <w:rPr>
+                <w:sz w:val="24"/>
+                <w:lang w:val="pt-BR"/>
+              </w:rPr>
+              <w:lastRenderedPageBreak/>
+              <w:t>a combinação de todos ingredientes necessários para compra.</w:t>
             </w:r>
           </w:p>
         </w:tc>
@@ -51578,7 +49433,16 @@
           <w:sz w:val="20"/>
           <w:lang w:val="pt-BR"/>
         </w:rPr>
-        <w:t>Tabela 31 – Necessidades dos usuários e dos envolvidos</w:t>
+        <w:lastRenderedPageBreak/>
+        <w:t>Tabela 30</w:t>
+      </w:r>
+      <w:r>
+        <w:rPr>
+          <w:b/>
+          <w:sz w:val="20"/>
+          <w:lang w:val="pt-BR"/>
+        </w:rPr>
+        <w:t xml:space="preserve"> – Necessidades dos usuários e dos envolvidos</w:t>
       </w:r>
     </w:p>
     <w:p>
@@ -51693,15 +49557,13 @@
           <w:lang w:val="pt-BR"/>
         </w:rPr>
       </w:pPr>
-      <w:proofErr w:type="spellStart"/>
       <w:r>
         <w:rPr>
           <w:sz w:val="24"/>
           <w:lang w:val="pt-BR"/>
         </w:rPr>
-        <w:t>SalesBinder</w:t>
-      </w:r>
-      <w:proofErr w:type="spellEnd"/>
+        <w:t>Tudo Gostoso</w:t>
+      </w:r>
     </w:p>
     <w:p>
       <w:pPr>
@@ -51716,7 +49578,13 @@
         <w:rPr>
           <w:lang w:val="pt-BR"/>
         </w:rPr>
-        <w:t>Pontos fortes: Fácil utilização, servidores rápidos e diferentes tipos de planos de aquisição.</w:t>
+        <w:t xml:space="preserve">Pontos fortes: </w:t>
+      </w:r>
+      <w:r>
+        <w:rPr>
+          <w:lang w:val="pt-BR"/>
+        </w:rPr>
+        <w:t>Existe a muito tempo, inicialmente como um blog e atualmente também possui versão mobile o que os faz possuir uma base fiel de usuários.</w:t>
       </w:r>
     </w:p>
     <w:p>
@@ -51732,7 +49600,13 @@
         <w:rPr>
           <w:lang w:val="pt-BR"/>
         </w:rPr>
-        <w:t>Pontos fracos: Plataforma exclusivamente em inglês, assim como formas de pagamento apenas em dólar americano.</w:t>
+        <w:t xml:space="preserve">Pontos fracos: </w:t>
+      </w:r>
+      <w:r>
+        <w:rPr>
+          <w:lang w:val="pt-BR"/>
+        </w:rPr>
+        <w:t>Não possui nenhuma funcionalidade para gerar uma lista de compras.</w:t>
       </w:r>
     </w:p>
     <w:p>
@@ -51752,15 +49626,13 @@
           <w:lang w:val="pt-BR"/>
         </w:rPr>
       </w:pPr>
-      <w:proofErr w:type="spellStart"/>
       <w:r>
         <w:rPr>
           <w:sz w:val="24"/>
           <w:lang w:val="pt-BR"/>
         </w:rPr>
-        <w:t>BrightPearl</w:t>
-      </w:r>
-      <w:proofErr w:type="spellEnd"/>
+        <w:t>Lista magica</w:t>
+      </w:r>
     </w:p>
     <w:p>
       <w:pPr>
@@ -51775,7 +49647,75 @@
         <w:rPr>
           <w:lang w:val="pt-BR"/>
         </w:rPr>
-        <w:t>Pontos fortes: Plataforma incrivelmente sólida com inúmeros recursos Pontos fracos: Alto custo operacional, plataforma apenas em inglês</w:t>
+        <w:t xml:space="preserve">Pontos fortes: </w:t>
+      </w:r>
+      <w:r>
+        <w:rPr>
+          <w:lang w:val="pt-BR"/>
+        </w:rPr>
+        <w:t>Voltado para a montagem de uma despensa virtual, onde o usuário ira informar o que possui e o que precisa comprar e poderá compartilhe a sua lista de compras com outros usuário</w:t>
+      </w:r>
+      <w:r>
+        <w:rPr>
+          <w:lang w:val="pt-BR"/>
+        </w:rPr>
+        <w:t>s para colaborarem com a mesma.</w:t>
+      </w:r>
+    </w:p>
+    <w:p>
+      <w:pPr>
+        <w:pStyle w:val="Corpodetexto"/>
+        <w:spacing w:before="135" w:line="360" w:lineRule="auto"/>
+        <w:ind w:left="1269" w:right="1882"/>
+        <w:rPr>
+          <w:lang w:val="pt-BR"/>
+        </w:rPr>
+      </w:pPr>
+      <w:r>
+        <w:rPr>
+          <w:lang w:val="pt-BR"/>
+        </w:rPr>
+        <w:t xml:space="preserve">Pontos fracos: </w:t>
+      </w:r>
+      <w:r>
+        <w:rPr>
+          <w:lang w:val="pt-BR"/>
+        </w:rPr>
+        <w:t>O blog está desatualizado há 1 ano e o aplicativo não existe</w:t>
+      </w:r>
+      <w:r>
+        <w:rPr>
+          <w:lang w:val="pt-BR"/>
+        </w:rPr>
+        <w:t xml:space="preserve"> mais na Play </w:t>
+      </w:r>
+      <w:proofErr w:type="spellStart"/>
+      <w:r>
+        <w:rPr>
+          <w:lang w:val="pt-BR"/>
+        </w:rPr>
+        <w:t>Store</w:t>
+      </w:r>
+      <w:proofErr w:type="spellEnd"/>
+      <w:r>
+        <w:rPr>
+          <w:lang w:val="pt-BR"/>
+        </w:rPr>
+        <w:t xml:space="preserve">/Apple </w:t>
+      </w:r>
+      <w:proofErr w:type="spellStart"/>
+      <w:r>
+        <w:rPr>
+          <w:lang w:val="pt-BR"/>
+        </w:rPr>
+        <w:t>Store</w:t>
+      </w:r>
+      <w:proofErr w:type="spellEnd"/>
+      <w:r>
+        <w:rPr>
+          <w:lang w:val="pt-BR"/>
+        </w:rPr>
+        <w:t>.</w:t>
       </w:r>
     </w:p>
     <w:p>
@@ -51801,7 +49741,23 @@
           <w:sz w:val="24"/>
           <w:lang w:val="pt-BR"/>
         </w:rPr>
-        <w:t>Orderhive</w:t>
+        <w:t>My</w:t>
+      </w:r>
+      <w:proofErr w:type="spellEnd"/>
+      <w:r>
+        <w:rPr>
+          <w:sz w:val="24"/>
+          <w:lang w:val="pt-BR"/>
+        </w:rPr>
+        <w:t xml:space="preserve"> </w:t>
+      </w:r>
+      <w:proofErr w:type="spellStart"/>
+      <w:r>
+        <w:rPr>
+          <w:sz w:val="24"/>
+          <w:lang w:val="pt-BR"/>
+        </w:rPr>
+        <w:t>CookBook</w:t>
       </w:r>
       <w:proofErr w:type="spellEnd"/>
     </w:p>
@@ -51818,90 +49774,56 @@
         <w:rPr>
           <w:lang w:val="pt-BR"/>
         </w:rPr>
-        <w:t xml:space="preserve">Pontos fortes: Intuitiva, possui suporte de integração com mais de 40 plataformas como </w:t>
-      </w:r>
+        <w:t xml:space="preserve">Pontos fortes: </w:t>
+      </w:r>
+      <w:r>
+        <w:rPr>
+          <w:lang w:val="pt-BR"/>
+        </w:rPr>
+        <w:t>Blog atualizado, possui muitas receitas, aplicativo entre os mais bem avaliados na categoria de culinária no Google Play.</w:t>
+      </w:r>
+    </w:p>
+    <w:p>
+      <w:pPr>
+        <w:pStyle w:val="Corpodetexto"/>
+        <w:spacing w:before="137" w:line="360" w:lineRule="auto"/>
+        <w:ind w:left="559" w:right="904" w:firstLine="710"/>
+        <w:rPr>
+          <w:lang w:val="pt-BR"/>
+        </w:rPr>
+      </w:pPr>
+      <w:r>
+        <w:rPr>
+          <w:lang w:val="pt-BR"/>
+        </w:rPr>
+        <w:t xml:space="preserve">Pontos fracos: </w:t>
+      </w:r>
+      <w:r>
+        <w:rPr>
+          <w:lang w:val="pt-BR"/>
+        </w:rPr>
+        <w:t>Foge do escopo do projeto. Aplicativo não existe mais na Google Play.</w:t>
+      </w:r>
+    </w:p>
+    <w:p>
+      <w:pPr>
+        <w:pStyle w:val="Corpodetexto"/>
+        <w:numPr>
+          <w:ilvl w:val="0"/>
+          <w:numId w:val="67"/>
+        </w:numPr>
+        <w:spacing w:before="137" w:line="360" w:lineRule="auto"/>
+        <w:ind w:right="904"/>
+        <w:rPr>
+          <w:lang w:val="pt-BR"/>
+        </w:rPr>
+      </w:pPr>
       <w:proofErr w:type="spellStart"/>
       <w:r>
         <w:rPr>
           <w:lang w:val="pt-BR"/>
         </w:rPr>
-        <w:t>Amazon</w:t>
-      </w:r>
-      <w:proofErr w:type="spellEnd"/>
-      <w:r>
-        <w:rPr>
-          <w:lang w:val="pt-BR"/>
-        </w:rPr>
-        <w:t xml:space="preserve">, </w:t>
-      </w:r>
-      <w:proofErr w:type="spellStart"/>
-      <w:r>
-        <w:rPr>
-          <w:lang w:val="pt-BR"/>
-        </w:rPr>
-        <w:t>Ebay</w:t>
-      </w:r>
-      <w:proofErr w:type="spellEnd"/>
-      <w:r>
-        <w:rPr>
-          <w:lang w:val="pt-BR"/>
-        </w:rPr>
-        <w:t xml:space="preserve"> e</w:t>
-      </w:r>
-      <w:r>
-        <w:rPr>
-          <w:spacing w:val="5"/>
-          <w:lang w:val="pt-BR"/>
-        </w:rPr>
-        <w:t xml:space="preserve"> </w:t>
-      </w:r>
-      <w:r>
-        <w:rPr>
-          <w:lang w:val="pt-BR"/>
-        </w:rPr>
-        <w:t>outros.</w:t>
-      </w:r>
-    </w:p>
-    <w:p>
-      <w:pPr>
-        <w:pStyle w:val="Corpodetexto"/>
-        <w:spacing w:before="3" w:line="360" w:lineRule="auto"/>
-        <w:ind w:left="559" w:right="676" w:firstLine="710"/>
-        <w:rPr>
-          <w:lang w:val="pt-BR"/>
-        </w:rPr>
-      </w:pPr>
-      <w:r>
-        <w:rPr>
-          <w:lang w:val="pt-BR"/>
-        </w:rPr>
-        <w:t>Pontos fracos: Plataforma totalmente em inglês e pagamento apenas em dólar americano, o que pode variar para um preço muito alto dependendo da cotação.</w:t>
-      </w:r>
-    </w:p>
-    <w:p>
-      <w:pPr>
-        <w:pStyle w:val="PargrafodaLista"/>
-        <w:numPr>
-          <w:ilvl w:val="2"/>
-          <w:numId w:val="4"/>
-        </w:numPr>
-        <w:tabs>
-          <w:tab w:val="left" w:pos="1975"/>
-          <w:tab w:val="left" w:pos="1976"/>
-        </w:tabs>
-        <w:spacing w:line="274" w:lineRule="exact"/>
-        <w:rPr>
-          <w:sz w:val="24"/>
-          <w:lang w:val="pt-BR"/>
-        </w:rPr>
-      </w:pPr>
-      <w:proofErr w:type="spellStart"/>
-      <w:r>
-        <w:rPr>
-          <w:sz w:val="24"/>
-          <w:lang w:val="pt-BR"/>
-        </w:rPr>
-        <w:t>Megaventory</w:t>
+        <w:t>BoaLista</w:t>
       </w:r>
       <w:proofErr w:type="spellEnd"/>
     </w:p>
@@ -51918,7 +49840,13 @@
         <w:rPr>
           <w:lang w:val="pt-BR"/>
         </w:rPr>
-        <w:t>Pontos fortes: Possui o idioma português, preços mais acessíveis para pequenas empresas.</w:t>
+        <w:t xml:space="preserve">Pontos fortes: </w:t>
+      </w:r>
+      <w:r>
+        <w:rPr>
+          <w:lang w:val="pt-BR"/>
+        </w:rPr>
+        <w:t>O aplicativo é bem visual e também compara os preços em diversos estabelecimentos e online.</w:t>
       </w:r>
     </w:p>
     <w:p>
@@ -51934,7 +49862,13 @@
         <w:rPr>
           <w:lang w:val="pt-BR"/>
         </w:rPr>
-        <w:t>Pontos fracos: Interface pouco intuitiva, de utilização relativamente complexa.</w:t>
+        <w:t xml:space="preserve">Pontos fracos: </w:t>
+      </w:r>
+      <w:r>
+        <w:rPr>
+          <w:lang w:val="pt-BR"/>
+        </w:rPr>
+        <w:t>Aplicativo não existe mais na Google Play.</w:t>
       </w:r>
     </w:p>
     <w:p>
@@ -51954,51 +49888,12 @@
           <w:lang w:val="pt-BR"/>
         </w:rPr>
       </w:pPr>
-      <w:proofErr w:type="spellStart"/>
       <w:r>
         <w:rPr>
           <w:sz w:val="24"/>
           <w:lang w:val="pt-BR"/>
         </w:rPr>
-        <w:t>Gmpe</w:t>
-      </w:r>
-      <w:proofErr w:type="spellEnd"/>
-      <w:r>
-        <w:rPr>
-          <w:sz w:val="24"/>
-          <w:lang w:val="pt-BR"/>
-        </w:rPr>
-        <w:t xml:space="preserve"> - Gestão de </w:t>
-      </w:r>
-      <w:r>
-        <w:rPr>
-          <w:spacing w:val="-3"/>
-          <w:sz w:val="24"/>
-          <w:lang w:val="pt-BR"/>
-        </w:rPr>
-        <w:t xml:space="preserve">Micro </w:t>
-      </w:r>
-      <w:r>
-        <w:rPr>
-          <w:sz w:val="24"/>
-          <w:lang w:val="pt-BR"/>
-        </w:rPr>
-        <w:t>e Pequenas</w:t>
-      </w:r>
-      <w:r>
-        <w:rPr>
-          <w:spacing w:val="14"/>
-          <w:sz w:val="24"/>
-          <w:lang w:val="pt-BR"/>
-        </w:rPr>
-        <w:t xml:space="preserve"> </w:t>
-      </w:r>
-      <w:r>
-        <w:rPr>
-          <w:sz w:val="24"/>
-          <w:lang w:val="pt-BR"/>
-        </w:rPr>
-        <w:t>Empresas</w:t>
+        <w:t>Meu Carrinho</w:t>
       </w:r>
     </w:p>
     <w:p>
@@ -52014,7 +49909,13 @@
         <w:rPr>
           <w:lang w:val="pt-BR"/>
         </w:rPr>
-        <w:t>Pontos fortes: Plataforma brasileira com suporte nacional, interface de fácil utilização.</w:t>
+        <w:t xml:space="preserve">Pontos fortes: </w:t>
+      </w:r>
+      <w:r>
+        <w:rPr>
+          <w:lang w:val="pt-BR"/>
+        </w:rPr>
+        <w:t>O aplicativo é bem visual e também compara os preços em diversos estabelecimentos e online.</w:t>
       </w:r>
     </w:p>
     <w:p>
@@ -52022,92 +49923,6 @@
         <w:pStyle w:val="Corpodetexto"/>
         <w:spacing w:line="362" w:lineRule="auto"/>
         <w:ind w:left="559" w:right="760" w:firstLine="710"/>
-        <w:rPr>
-          <w:lang w:val="pt-BR"/>
-        </w:rPr>
-      </w:pPr>
-      <w:r>
-        <w:rPr>
-          <w:lang w:val="pt-BR"/>
-        </w:rPr>
-        <w:t>Pontos fracos: Com pouco foco, a plataforma possui recursos que fogem do escopo de um gerenciador, expandindo para criação de lojas virtuais.</w:t>
-      </w:r>
-    </w:p>
-    <w:p>
-      <w:pPr>
-        <w:pStyle w:val="PargrafodaLista"/>
-        <w:numPr>
-          <w:ilvl w:val="2"/>
-          <w:numId w:val="4"/>
-        </w:numPr>
-        <w:tabs>
-          <w:tab w:val="left" w:pos="1975"/>
-          <w:tab w:val="left" w:pos="1976"/>
-        </w:tabs>
-        <w:spacing w:line="273" w:lineRule="exact"/>
-        <w:rPr>
-          <w:sz w:val="24"/>
-          <w:lang w:val="pt-BR"/>
-        </w:rPr>
-      </w:pPr>
-      <w:r>
-        <w:rPr>
-          <w:sz w:val="24"/>
-          <w:lang w:val="pt-BR"/>
-        </w:rPr>
-        <w:t>TOTVS -</w:t>
-      </w:r>
-      <w:r>
-        <w:rPr>
-          <w:spacing w:val="2"/>
-          <w:sz w:val="24"/>
-          <w:lang w:val="pt-BR"/>
-        </w:rPr>
-        <w:t xml:space="preserve"> </w:t>
-      </w:r>
-      <w:r>
-        <w:rPr>
-          <w:sz w:val="24"/>
-          <w:lang w:val="pt-BR"/>
-        </w:rPr>
-        <w:t>Microsiga</w:t>
-      </w:r>
-    </w:p>
-    <w:p>
-      <w:pPr>
-        <w:pStyle w:val="Corpodetexto"/>
-        <w:spacing w:before="134" w:line="360" w:lineRule="auto"/>
-        <w:ind w:left="559" w:right="843" w:firstLine="710"/>
-        <w:jc w:val="both"/>
-        <w:rPr>
-          <w:lang w:val="pt-BR"/>
-        </w:rPr>
-      </w:pPr>
-      <w:r>
-        <w:rPr>
-          <w:lang w:val="pt-BR"/>
-        </w:rPr>
-        <w:t>Pontos fortes: Permite modificações específicas no sistema para a contratante, facilidade de customização e parametrização de dados, independência de SGBD relacional e framework robusto baseado em MVC.</w:t>
-      </w:r>
-    </w:p>
-    <w:p>
-      <w:pPr>
-        <w:pStyle w:val="Corpodetexto"/>
-        <w:spacing w:before="1"/>
-        <w:ind w:left="1269"/>
-        <w:rPr>
-          <w:lang w:val="pt-BR"/>
-        </w:rPr>
-      </w:pPr>
-      <w:r>
-        <w:rPr>
-          <w:lang w:val="pt-BR"/>
-        </w:rPr>
-        <w:t>Pontos fracos: Alto custo da implantação e suporte.</w:t>
-      </w:r>
-    </w:p>
-    <w:p>
-      <w:pPr>
         <w:rPr>
           <w:lang w:val="pt-BR"/>
         </w:rPr>
@@ -52117,6 +49932,18 @@
           <w:cols w:space="720"/>
         </w:sectPr>
       </w:pPr>
+      <w:r>
+        <w:rPr>
+          <w:lang w:val="pt-BR"/>
+        </w:rPr>
+        <w:t xml:space="preserve">Pontos fracos: </w:t>
+      </w:r>
+      <w:r>
+        <w:rPr>
+          <w:lang w:val="pt-BR"/>
+        </w:rPr>
+        <w:t>Aplicativo não existe mais na Google Play.</w:t>
+      </w:r>
     </w:p>
     <w:p>
       <w:pPr>
@@ -52219,21 +50046,7 @@
         <w:rPr>
           <w:lang w:val="pt-BR"/>
         </w:rPr>
-        <w:t xml:space="preserve">O produto utilizará recursos voltados para o controle e gestão de processos e dados de toda a empresa. Dentro do sistema, </w:t>
-      </w:r>
-      <w:proofErr w:type="gramStart"/>
-      <w:r>
-        <w:rPr>
-          <w:lang w:val="pt-BR"/>
-        </w:rPr>
-        <w:t>os recurso</w:t>
-      </w:r>
-      <w:proofErr w:type="gramEnd"/>
-      <w:r>
-        <w:rPr>
-          <w:lang w:val="pt-BR"/>
-        </w:rPr>
-        <w:t xml:space="preserve"> serão voltados para o controle e gestão dos usuários, clientes, fornecedores e estoque.</w:t>
+        <w:t>O produto utilizará recursos voltados para o controle e gestão de processos e dados de toda a empresa. Dentro do sistema, os recurso serão voltados para o controle e gestão dos usuários, clientes, fornecedores e estoque.</w:t>
       </w:r>
     </w:p>
     <w:p>
@@ -52341,21 +50154,24 @@
         <w:rPr>
           <w:lang w:val="pt-BR"/>
         </w:rPr>
-        <w:t xml:space="preserve">O sistema de forma geral será </w:t>
-      </w:r>
-      <w:proofErr w:type="spellStart"/>
-      <w:r>
-        <w:rPr>
-          <w:lang w:val="pt-BR"/>
-        </w:rPr>
-        <w:t>auto-suficiente</w:t>
-      </w:r>
-      <w:proofErr w:type="spellEnd"/>
-      <w:r>
-        <w:rPr>
-          <w:lang w:val="pt-BR"/>
-        </w:rPr>
-        <w:t>. Por meio de uma plataforma online, contará com um recurso de acesso ao sistema e painel de usuário onde o mesmo poderá encontrar todas as ferramentas que estarão disponíveis.</w:t>
+        <w:t>O serviço utilizará recursos voltados para geração da lista de compras de forma inteligente. Dentro do sistema, os recursos serão voltados para o cadastro dos usuários, receitas e do cardápio semanal.</w:t>
+      </w:r>
+    </w:p>
+    <w:p>
+      <w:pPr>
+        <w:pStyle w:val="Corpodetexto"/>
+        <w:spacing w:line="360" w:lineRule="auto"/>
+        <w:ind w:left="559" w:right="847" w:firstLine="710"/>
+        <w:jc w:val="both"/>
+        <w:rPr>
+          <w:lang w:val="pt-BR"/>
+        </w:rPr>
+      </w:pPr>
+      <w:r>
+        <w:rPr>
+          <w:lang w:val="pt-BR"/>
+        </w:rPr>
+        <w:t>O sistema irá se comunicar com o seu banco de dados que será disponibilizado via nuvem.</w:t>
       </w:r>
     </w:p>
     <w:p>
@@ -52503,71 +50319,14 @@
           <w:sz w:val="24"/>
           <w:lang w:val="pt-BR"/>
         </w:rPr>
-        <w:t xml:space="preserve">O usuário deverá estar habilitado </w:t>
-      </w:r>
-      <w:r>
-        <w:rPr>
-          <w:spacing w:val="-3"/>
+        <w:t>O usuário deverá estar onli</w:t>
+      </w:r>
+      <w:r>
+        <w:rPr>
           <w:sz w:val="24"/>
           <w:lang w:val="pt-BR"/>
         </w:rPr>
-        <w:t>ao</w:t>
-      </w:r>
-      <w:r>
-        <w:rPr>
-          <w:spacing w:val="19"/>
-          <w:sz w:val="24"/>
-          <w:lang w:val="pt-BR"/>
-        </w:rPr>
-        <w:t xml:space="preserve"> </w:t>
-      </w:r>
-      <w:r>
-        <w:rPr>
-          <w:sz w:val="24"/>
-          <w:lang w:val="pt-BR"/>
-        </w:rPr>
-        <w:t>sistema.</w:t>
-      </w:r>
-    </w:p>
-    <w:p>
-      <w:pPr>
-        <w:pStyle w:val="PargrafodaLista"/>
-        <w:numPr>
-          <w:ilvl w:val="0"/>
-          <w:numId w:val="3"/>
-        </w:numPr>
-        <w:tabs>
-          <w:tab w:val="left" w:pos="1264"/>
-          <w:tab w:val="left" w:pos="1265"/>
-        </w:tabs>
-        <w:spacing w:before="138"/>
-        <w:ind w:hanging="345"/>
-        <w:rPr>
-          <w:sz w:val="24"/>
-          <w:lang w:val="pt-BR"/>
-        </w:rPr>
-      </w:pPr>
-      <w:r>
-        <w:rPr>
-          <w:sz w:val="24"/>
-          <w:lang w:val="pt-BR"/>
-        </w:rPr>
-        <w:t>O usuário deverá estar online para poder acessar o sistema e suas</w:t>
-      </w:r>
-      <w:r>
-        <w:rPr>
-          <w:spacing w:val="-6"/>
-          <w:sz w:val="24"/>
-          <w:lang w:val="pt-BR"/>
-        </w:rPr>
-        <w:t xml:space="preserve"> </w:t>
-      </w:r>
-      <w:r>
-        <w:rPr>
-          <w:sz w:val="24"/>
-          <w:lang w:val="pt-BR"/>
-        </w:rPr>
-        <w:t>ferramentas.</w:t>
+        <w:t>ne para poder acessar o sistema.</w:t>
       </w:r>
     </w:p>
     <w:p>
@@ -52659,116 +50418,49 @@
         <w:pStyle w:val="PargrafodaLista"/>
         <w:numPr>
           <w:ilvl w:val="0"/>
-          <w:numId w:val="2"/>
+          <w:numId w:val="68"/>
         </w:numPr>
-        <w:tabs>
-          <w:tab w:val="left" w:pos="1265"/>
-        </w:tabs>
-        <w:spacing w:line="360" w:lineRule="auto"/>
-        <w:ind w:right="840" w:hanging="360"/>
-        <w:jc w:val="both"/>
+        <w:spacing w:before="120" w:line="276" w:lineRule="auto"/>
         <w:rPr>
           <w:sz w:val="24"/>
+          <w:szCs w:val="24"/>
           <w:lang w:val="pt-BR"/>
         </w:rPr>
       </w:pPr>
       <w:r>
         <w:rPr>
           <w:sz w:val="24"/>
+          <w:szCs w:val="24"/>
           <w:u w:val="single"/>
           <w:lang w:val="pt-BR"/>
         </w:rPr>
-        <w:t>Cadastrar Administrador</w:t>
+        <w:t>Cadastrar Usuário</w:t>
       </w:r>
       <w:r>
         <w:rPr>
           <w:sz w:val="24"/>
-          <w:lang w:val="pt-BR"/>
-        </w:rPr>
-        <w:t xml:space="preserve">: A mantenedora </w:t>
-      </w:r>
-      <w:r>
-        <w:rPr>
-          <w:spacing w:val="-3"/>
+          <w:szCs w:val="24"/>
+          <w:lang w:val="pt-BR"/>
+        </w:rPr>
+        <w:t xml:space="preserve">: Antes de </w:t>
+      </w:r>
+      <w:proofErr w:type="spellStart"/>
+      <w:r>
+        <w:rPr>
           <w:sz w:val="24"/>
-          <w:lang w:val="pt-BR"/>
-        </w:rPr>
-        <w:t xml:space="preserve">do </w:t>
-      </w:r>
+          <w:szCs w:val="24"/>
+          <w:lang w:val="pt-BR"/>
+        </w:rPr>
+        <w:t>logar</w:t>
+      </w:r>
+      <w:proofErr w:type="spellEnd"/>
       <w:r>
         <w:rPr>
           <w:sz w:val="24"/>
-          <w:lang w:val="pt-BR"/>
-        </w:rPr>
-        <w:t xml:space="preserve">produto se responsabiliza </w:t>
-      </w:r>
-      <w:r>
-        <w:rPr>
-          <w:spacing w:val="4"/>
-          <w:sz w:val="24"/>
-          <w:lang w:val="pt-BR"/>
-        </w:rPr>
-        <w:t xml:space="preserve">em </w:t>
-      </w:r>
-      <w:r>
-        <w:rPr>
-          <w:sz w:val="24"/>
-          <w:lang w:val="pt-BR"/>
-        </w:rPr>
-        <w:t xml:space="preserve">disponibilizar para o responsável da empresa </w:t>
-      </w:r>
-      <w:r>
-        <w:rPr>
-          <w:spacing w:val="2"/>
-          <w:sz w:val="24"/>
-          <w:lang w:val="pt-BR"/>
-        </w:rPr>
-        <w:t xml:space="preserve">e\ou </w:t>
-      </w:r>
-      <w:r>
-        <w:rPr>
-          <w:spacing w:val="-3"/>
-          <w:sz w:val="24"/>
-          <w:lang w:val="pt-BR"/>
-        </w:rPr>
-        <w:t xml:space="preserve">do </w:t>
-      </w:r>
-      <w:r>
-        <w:rPr>
-          <w:sz w:val="24"/>
-          <w:lang w:val="pt-BR"/>
-        </w:rPr>
-        <w:t xml:space="preserve">estabelecimento uma página de cadastro para o </w:t>
-      </w:r>
-      <w:r>
-        <w:rPr>
-          <w:spacing w:val="-3"/>
-          <w:sz w:val="24"/>
-          <w:lang w:val="pt-BR"/>
-        </w:rPr>
-        <w:t xml:space="preserve">mesmo </w:t>
-      </w:r>
-      <w:r>
-        <w:rPr>
-          <w:sz w:val="24"/>
-          <w:lang w:val="pt-BR"/>
-        </w:rPr>
-        <w:t xml:space="preserve">realizar o seu cadastro </w:t>
-      </w:r>
-      <w:r>
-        <w:rPr>
-          <w:spacing w:val="-3"/>
-          <w:sz w:val="24"/>
-          <w:lang w:val="pt-BR"/>
-        </w:rPr>
-        <w:t xml:space="preserve">ao </w:t>
-      </w:r>
-      <w:r>
-        <w:rPr>
-          <w:sz w:val="24"/>
-          <w:lang w:val="pt-BR"/>
-        </w:rPr>
-        <w:t>sistema e ter acesso total.</w:t>
+          <w:szCs w:val="24"/>
+          <w:lang w:val="pt-BR"/>
+        </w:rPr>
+        <w:t xml:space="preserve"> no sistema o usuário deverá se cadastrar.</w:t>
       </w:r>
     </w:p>
     <w:p>
@@ -52776,73 +50468,31 @@
         <w:pStyle w:val="PargrafodaLista"/>
         <w:numPr>
           <w:ilvl w:val="0"/>
-          <w:numId w:val="2"/>
+          <w:numId w:val="68"/>
         </w:numPr>
-        <w:tabs>
-          <w:tab w:val="left" w:pos="1264"/>
-          <w:tab w:val="left" w:pos="1265"/>
-        </w:tabs>
-        <w:spacing w:line="355" w:lineRule="auto"/>
-        <w:ind w:right="847" w:hanging="360"/>
+        <w:spacing w:before="120" w:line="276" w:lineRule="auto"/>
         <w:rPr>
           <w:sz w:val="24"/>
+          <w:szCs w:val="24"/>
           <w:lang w:val="pt-BR"/>
         </w:rPr>
       </w:pPr>
       <w:r>
         <w:rPr>
           <w:sz w:val="24"/>
+          <w:szCs w:val="24"/>
           <w:u w:val="single"/>
           <w:lang w:val="pt-BR"/>
         </w:rPr>
-        <w:t>Cadastrar Funcionário</w:t>
+        <w:t>Cadastrar Receita</w:t>
       </w:r>
       <w:r>
         <w:rPr>
           <w:sz w:val="24"/>
-          <w:lang w:val="pt-BR"/>
-        </w:rPr>
-        <w:t xml:space="preserve">: O Administrador ficará responsável por cadastrar os dados </w:t>
-      </w:r>
-      <w:proofErr w:type="gramStart"/>
-      <w:r>
-        <w:rPr>
-          <w:sz w:val="24"/>
-          <w:lang w:val="pt-BR"/>
-        </w:rPr>
-        <w:t>do(</w:t>
-      </w:r>
-      <w:proofErr w:type="gramEnd"/>
-      <w:r>
-        <w:rPr>
-          <w:sz w:val="24"/>
-          <w:lang w:val="pt-BR"/>
-        </w:rPr>
-        <w:t xml:space="preserve">s) futuro(s) funcionário(s)/usuário(s) </w:t>
-      </w:r>
-      <w:r>
-        <w:rPr>
-          <w:spacing w:val="-3"/>
-          <w:sz w:val="24"/>
-          <w:lang w:val="pt-BR"/>
-        </w:rPr>
-        <w:t>do</w:t>
-      </w:r>
-      <w:r>
-        <w:rPr>
-          <w:spacing w:val="13"/>
-          <w:sz w:val="24"/>
-          <w:lang w:val="pt-BR"/>
-        </w:rPr>
-        <w:t xml:space="preserve"> </w:t>
-      </w:r>
-      <w:r>
-        <w:rPr>
-          <w:spacing w:val="-3"/>
-          <w:sz w:val="24"/>
-          <w:lang w:val="pt-BR"/>
-        </w:rPr>
-        <w:t>sistema.</w:t>
+          <w:szCs w:val="24"/>
+          <w:lang w:val="pt-BR"/>
+        </w:rPr>
+        <w:t>: onde o Usuário ficará responsável por cadastrar os dados da (s) futura (s) receitas.</w:t>
       </w:r>
     </w:p>
     <w:p>
@@ -52850,48 +50500,31 @@
         <w:pStyle w:val="PargrafodaLista"/>
         <w:numPr>
           <w:ilvl w:val="0"/>
-          <w:numId w:val="2"/>
+          <w:numId w:val="68"/>
         </w:numPr>
-        <w:tabs>
-          <w:tab w:val="left" w:pos="1264"/>
-          <w:tab w:val="left" w:pos="1265"/>
-        </w:tabs>
-        <w:spacing w:line="355" w:lineRule="auto"/>
-        <w:ind w:right="846" w:hanging="360"/>
+        <w:spacing w:before="120" w:line="276" w:lineRule="auto"/>
         <w:rPr>
           <w:sz w:val="24"/>
+          <w:szCs w:val="24"/>
           <w:lang w:val="pt-BR"/>
         </w:rPr>
       </w:pPr>
       <w:r>
         <w:rPr>
           <w:sz w:val="24"/>
+          <w:szCs w:val="24"/>
           <w:u w:val="single"/>
           <w:lang w:val="pt-BR"/>
         </w:rPr>
-        <w:t>Condição do Funcionário:</w:t>
+        <w:t>Consultar Receita</w:t>
       </w:r>
       <w:r>
         <w:rPr>
           <w:sz w:val="24"/>
-          <w:lang w:val="pt-BR"/>
-        </w:rPr>
-        <w:t xml:space="preserve"> onde o Administrador ativará ou desativará seus funcionários/ usuários para a acessibilidade ao</w:t>
-      </w:r>
-      <w:r>
-        <w:rPr>
-          <w:spacing w:val="4"/>
-          <w:sz w:val="24"/>
-          <w:lang w:val="pt-BR"/>
-        </w:rPr>
-        <w:t xml:space="preserve"> </w:t>
-      </w:r>
-      <w:r>
-        <w:rPr>
-          <w:sz w:val="24"/>
-          <w:lang w:val="pt-BR"/>
-        </w:rPr>
-        <w:t>sistema.</w:t>
+          <w:szCs w:val="24"/>
+          <w:lang w:val="pt-BR"/>
+        </w:rPr>
+        <w:t>: onde os usuários consultam os dados e informações das receitas.</w:t>
       </w:r>
     </w:p>
     <w:p>
@@ -52899,47 +50532,31 @@
         <w:pStyle w:val="PargrafodaLista"/>
         <w:numPr>
           <w:ilvl w:val="0"/>
-          <w:numId w:val="2"/>
+          <w:numId w:val="68"/>
         </w:numPr>
-        <w:tabs>
-          <w:tab w:val="left" w:pos="1264"/>
-          <w:tab w:val="left" w:pos="1265"/>
-        </w:tabs>
-        <w:ind w:hanging="360"/>
+        <w:spacing w:before="120" w:line="276" w:lineRule="auto"/>
         <w:rPr>
           <w:sz w:val="24"/>
+          <w:szCs w:val="24"/>
           <w:lang w:val="pt-BR"/>
         </w:rPr>
       </w:pPr>
       <w:r>
         <w:rPr>
           <w:sz w:val="24"/>
+          <w:szCs w:val="24"/>
           <w:u w:val="single"/>
           <w:lang w:val="pt-BR"/>
         </w:rPr>
-        <w:t>Atualizar Dados Funcionário:</w:t>
+        <w:t>Montar Cardápio Semanal</w:t>
       </w:r>
       <w:r>
         <w:rPr>
           <w:sz w:val="24"/>
-          <w:lang w:val="pt-BR"/>
-        </w:rPr>
-        <w:t xml:space="preserve"> onde os usuários atualizam os seus</w:t>
-      </w:r>
-      <w:r>
-        <w:rPr>
-          <w:spacing w:val="-9"/>
-          <w:sz w:val="24"/>
-          <w:lang w:val="pt-BR"/>
-        </w:rPr>
-        <w:t xml:space="preserve"> </w:t>
-      </w:r>
-      <w:r>
-        <w:rPr>
-          <w:sz w:val="24"/>
-          <w:lang w:val="pt-BR"/>
-        </w:rPr>
-        <w:t>dados.</w:t>
+          <w:szCs w:val="24"/>
+          <w:lang w:val="pt-BR"/>
+        </w:rPr>
+        <w:t>: onde o Usuário ficará responsável por selecionar uma receita para café da manhã, almoço, lanche e janta, respectivamente para os dias de segunda a sexta.</w:t>
       </w:r>
     </w:p>
     <w:p>
@@ -52947,386 +50564,31 @@
         <w:pStyle w:val="PargrafodaLista"/>
         <w:numPr>
           <w:ilvl w:val="0"/>
-          <w:numId w:val="2"/>
+          <w:numId w:val="68"/>
         </w:numPr>
-        <w:tabs>
-          <w:tab w:val="left" w:pos="1264"/>
-          <w:tab w:val="left" w:pos="1265"/>
-        </w:tabs>
-        <w:spacing w:before="133" w:line="355" w:lineRule="auto"/>
-        <w:ind w:right="846" w:hanging="360"/>
+        <w:spacing w:before="120" w:line="276" w:lineRule="auto"/>
         <w:rPr>
           <w:sz w:val="24"/>
+          <w:szCs w:val="24"/>
           <w:lang w:val="pt-BR"/>
         </w:rPr>
       </w:pPr>
       <w:r>
         <w:rPr>
           <w:sz w:val="24"/>
+          <w:szCs w:val="24"/>
           <w:u w:val="single"/>
           <w:lang w:val="pt-BR"/>
         </w:rPr>
-        <w:t>Cadastrar Fornecedor</w:t>
+        <w:t>Gerar Lista de Compras</w:t>
       </w:r>
       <w:r>
         <w:rPr>
           <w:sz w:val="24"/>
-          <w:lang w:val="pt-BR"/>
-        </w:rPr>
-        <w:t xml:space="preserve">: onde o operador de estoque cadastra os dados </w:t>
-      </w:r>
-      <w:r>
-        <w:rPr>
-          <w:spacing w:val="-3"/>
-          <w:sz w:val="24"/>
-          <w:lang w:val="pt-BR"/>
-        </w:rPr>
-        <w:t xml:space="preserve">do </w:t>
-      </w:r>
-      <w:r>
-        <w:rPr>
-          <w:sz w:val="24"/>
-          <w:lang w:val="pt-BR"/>
-        </w:rPr>
-        <w:t xml:space="preserve">fornecedor </w:t>
-      </w:r>
-      <w:r>
-        <w:rPr>
-          <w:spacing w:val="-3"/>
-          <w:sz w:val="24"/>
-          <w:lang w:val="pt-BR"/>
-        </w:rPr>
-        <w:t>ao</w:t>
-      </w:r>
-      <w:r>
-        <w:rPr>
-          <w:spacing w:val="8"/>
-          <w:sz w:val="24"/>
-          <w:lang w:val="pt-BR"/>
-        </w:rPr>
-        <w:t xml:space="preserve"> </w:t>
-      </w:r>
-      <w:r>
-        <w:rPr>
-          <w:sz w:val="24"/>
-          <w:lang w:val="pt-BR"/>
-        </w:rPr>
-        <w:t>sistema.</w:t>
-      </w:r>
-    </w:p>
-    <w:p>
-      <w:pPr>
-        <w:pStyle w:val="PargrafodaLista"/>
-        <w:numPr>
-          <w:ilvl w:val="0"/>
-          <w:numId w:val="2"/>
-        </w:numPr>
-        <w:tabs>
-          <w:tab w:val="left" w:pos="1264"/>
-          <w:tab w:val="left" w:pos="1265"/>
-        </w:tabs>
-        <w:spacing w:before="1"/>
-        <w:ind w:hanging="360"/>
-        <w:rPr>
-          <w:sz w:val="24"/>
-          <w:lang w:val="pt-BR"/>
-        </w:rPr>
-      </w:pPr>
-      <w:r>
-        <w:rPr>
-          <w:sz w:val="24"/>
-          <w:u w:val="single"/>
-          <w:lang w:val="pt-BR"/>
-        </w:rPr>
-        <w:t>Consultar Fornecedor</w:t>
-      </w:r>
-      <w:r>
-        <w:rPr>
-          <w:sz w:val="24"/>
-          <w:lang w:val="pt-BR"/>
-        </w:rPr>
-        <w:t>: onde os usuários consultam os dados e informações</w:t>
-      </w:r>
-      <w:r>
-        <w:rPr>
-          <w:spacing w:val="27"/>
-          <w:sz w:val="24"/>
-          <w:lang w:val="pt-BR"/>
-        </w:rPr>
-        <w:t xml:space="preserve"> </w:t>
-      </w:r>
-      <w:r>
-        <w:rPr>
-          <w:spacing w:val="3"/>
-          <w:sz w:val="24"/>
-          <w:lang w:val="pt-BR"/>
-        </w:rPr>
-        <w:t>dos</w:t>
-      </w:r>
-    </w:p>
-    <w:p>
-      <w:pPr>
-        <w:rPr>
-          <w:sz w:val="24"/>
-          <w:lang w:val="pt-BR"/>
-        </w:rPr>
-        <w:sectPr>
-          <w:pgSz w:w="11910" w:h="16840"/>
-          <w:pgMar w:top="1560" w:right="860" w:bottom="1240" w:left="1140" w:header="0" w:footer="1060" w:gutter="0"/>
-          <w:cols w:space="720"/>
-        </w:sectPr>
-      </w:pPr>
-    </w:p>
-    <w:p>
-      <w:pPr>
-        <w:pStyle w:val="Corpodetexto"/>
-        <w:spacing w:before="70"/>
-        <w:ind w:left="1279"/>
-        <w:rPr>
-          <w:lang w:val="pt-BR"/>
-        </w:rPr>
-      </w:pPr>
-      <w:proofErr w:type="gramStart"/>
-      <w:r>
-        <w:rPr>
-          <w:lang w:val="pt-BR"/>
-        </w:rPr>
-        <w:lastRenderedPageBreak/>
-        <w:t>fornecedores</w:t>
-      </w:r>
-      <w:proofErr w:type="gramEnd"/>
-      <w:r>
-        <w:rPr>
-          <w:lang w:val="pt-BR"/>
-        </w:rPr>
-        <w:t>.</w:t>
-      </w:r>
-    </w:p>
-    <w:p>
-      <w:pPr>
-        <w:pStyle w:val="PargrafodaLista"/>
-        <w:numPr>
-          <w:ilvl w:val="0"/>
-          <w:numId w:val="2"/>
-        </w:numPr>
-        <w:tabs>
-          <w:tab w:val="left" w:pos="1264"/>
-          <w:tab w:val="left" w:pos="1265"/>
-        </w:tabs>
-        <w:spacing w:before="134"/>
-        <w:ind w:hanging="360"/>
-        <w:rPr>
-          <w:sz w:val="24"/>
-          <w:lang w:val="pt-BR"/>
-        </w:rPr>
-      </w:pPr>
-      <w:r>
-        <w:rPr>
-          <w:sz w:val="24"/>
-          <w:u w:val="single"/>
-          <w:lang w:val="pt-BR"/>
-        </w:rPr>
-        <w:t>Atualizar Dados Fornecedor:</w:t>
-      </w:r>
-      <w:r>
-        <w:rPr>
-          <w:sz w:val="24"/>
-          <w:lang w:val="pt-BR"/>
-        </w:rPr>
-        <w:t xml:space="preserve"> onde os usuários atualizam os dados </w:t>
-      </w:r>
-      <w:r>
-        <w:rPr>
-          <w:spacing w:val="-3"/>
-          <w:sz w:val="24"/>
-          <w:lang w:val="pt-BR"/>
-        </w:rPr>
-        <w:t>do</w:t>
-      </w:r>
-      <w:r>
-        <w:rPr>
-          <w:spacing w:val="-13"/>
-          <w:sz w:val="24"/>
-          <w:lang w:val="pt-BR"/>
-        </w:rPr>
-        <w:t xml:space="preserve"> </w:t>
-      </w:r>
-      <w:r>
-        <w:rPr>
-          <w:sz w:val="24"/>
-          <w:lang w:val="pt-BR"/>
-        </w:rPr>
-        <w:t>fornecedor.</w:t>
-      </w:r>
-    </w:p>
-    <w:p>
-      <w:pPr>
-        <w:pStyle w:val="PargrafodaLista"/>
-        <w:numPr>
-          <w:ilvl w:val="0"/>
-          <w:numId w:val="2"/>
-        </w:numPr>
-        <w:tabs>
-          <w:tab w:val="left" w:pos="1264"/>
-          <w:tab w:val="left" w:pos="1265"/>
-        </w:tabs>
-        <w:spacing w:before="138"/>
-        <w:ind w:hanging="360"/>
-        <w:rPr>
-          <w:sz w:val="24"/>
-          <w:lang w:val="pt-BR"/>
-        </w:rPr>
-      </w:pPr>
-      <w:r>
-        <w:rPr>
-          <w:sz w:val="24"/>
-          <w:u w:val="single"/>
-          <w:lang w:val="pt-BR"/>
-        </w:rPr>
-        <w:t>Cadastrar Produto</w:t>
-      </w:r>
-      <w:r>
-        <w:rPr>
-          <w:sz w:val="24"/>
-          <w:lang w:val="pt-BR"/>
-        </w:rPr>
-        <w:t xml:space="preserve">: onde o Usuário cadastra os dados </w:t>
-      </w:r>
-      <w:r>
-        <w:rPr>
-          <w:spacing w:val="-3"/>
-          <w:sz w:val="24"/>
-          <w:lang w:val="pt-BR"/>
-        </w:rPr>
-        <w:t xml:space="preserve">do </w:t>
-      </w:r>
-      <w:r>
-        <w:rPr>
-          <w:sz w:val="24"/>
-          <w:lang w:val="pt-BR"/>
-        </w:rPr>
-        <w:t>produto ao</w:t>
-      </w:r>
-      <w:r>
-        <w:rPr>
-          <w:spacing w:val="-1"/>
-          <w:sz w:val="24"/>
-          <w:lang w:val="pt-BR"/>
-        </w:rPr>
-        <w:t xml:space="preserve"> </w:t>
-      </w:r>
-      <w:r>
-        <w:rPr>
-          <w:sz w:val="24"/>
-          <w:lang w:val="pt-BR"/>
-        </w:rPr>
-        <w:t>sistema.</w:t>
-      </w:r>
-    </w:p>
-    <w:p>
-      <w:pPr>
-        <w:pStyle w:val="PargrafodaLista"/>
-        <w:numPr>
-          <w:ilvl w:val="0"/>
-          <w:numId w:val="2"/>
-        </w:numPr>
-        <w:tabs>
-          <w:tab w:val="left" w:pos="1264"/>
-          <w:tab w:val="left" w:pos="1265"/>
-        </w:tabs>
-        <w:spacing w:before="138"/>
-        <w:ind w:hanging="360"/>
-        <w:rPr>
-          <w:sz w:val="24"/>
-          <w:lang w:val="pt-BR"/>
-        </w:rPr>
-      </w:pPr>
-      <w:r>
-        <w:rPr>
-          <w:sz w:val="24"/>
-          <w:u w:val="single"/>
-          <w:lang w:val="pt-BR"/>
-        </w:rPr>
-        <w:t>Atualizar Dados Produto:</w:t>
-      </w:r>
-      <w:r>
-        <w:rPr>
-          <w:sz w:val="24"/>
-          <w:lang w:val="pt-BR"/>
-        </w:rPr>
-        <w:t xml:space="preserve"> onde os usuários atualizam os dados </w:t>
-      </w:r>
-      <w:r>
-        <w:rPr>
-          <w:spacing w:val="-3"/>
-          <w:sz w:val="24"/>
-          <w:lang w:val="pt-BR"/>
-        </w:rPr>
-        <w:t>do</w:t>
-      </w:r>
-      <w:r>
-        <w:rPr>
-          <w:spacing w:val="-15"/>
-          <w:sz w:val="24"/>
-          <w:lang w:val="pt-BR"/>
-        </w:rPr>
-        <w:t xml:space="preserve"> </w:t>
-      </w:r>
-      <w:r>
-        <w:rPr>
-          <w:sz w:val="24"/>
-          <w:lang w:val="pt-BR"/>
-        </w:rPr>
-        <w:t>produto.</w:t>
-      </w:r>
-    </w:p>
-    <w:p>
-      <w:pPr>
-        <w:pStyle w:val="PargrafodaLista"/>
-        <w:numPr>
-          <w:ilvl w:val="0"/>
-          <w:numId w:val="2"/>
-        </w:numPr>
-        <w:tabs>
-          <w:tab w:val="left" w:pos="1264"/>
-          <w:tab w:val="left" w:pos="1265"/>
-        </w:tabs>
-        <w:spacing w:before="138" w:line="355" w:lineRule="auto"/>
-        <w:ind w:right="848" w:hanging="360"/>
-        <w:rPr>
-          <w:sz w:val="24"/>
-          <w:lang w:val="pt-BR"/>
-        </w:rPr>
-      </w:pPr>
-      <w:r>
-        <w:rPr>
-          <w:sz w:val="24"/>
-          <w:u w:val="single"/>
-          <w:lang w:val="pt-BR"/>
-        </w:rPr>
-        <w:t>Registrar Pedido Venda</w:t>
-      </w:r>
-      <w:r>
-        <w:rPr>
-          <w:sz w:val="24"/>
-          <w:lang w:val="pt-BR"/>
-        </w:rPr>
-        <w:t>: onde o operador de vendas efetua o pedido do cliente ao sistema para registrar a venda do</w:t>
-      </w:r>
-      <w:r>
-        <w:rPr>
-          <w:spacing w:val="10"/>
-          <w:sz w:val="24"/>
-          <w:lang w:val="pt-BR"/>
-        </w:rPr>
-        <w:t xml:space="preserve"> </w:t>
-      </w:r>
-      <w:r>
-        <w:rPr>
-          <w:sz w:val="24"/>
-          <w:lang w:val="pt-BR"/>
-        </w:rPr>
-        <w:t>produto.</w:t>
+          <w:szCs w:val="24"/>
+          <w:lang w:val="pt-BR"/>
+        </w:rPr>
+        <w:t>: onde os usuários geram uma lista com as informações de todos ingredientes necessários.</w:t>
       </w:r>
     </w:p>
     <w:p>
@@ -53448,21 +50710,28 @@
         <w:rPr>
           <w:lang w:val="pt-BR"/>
         </w:rPr>
-        <w:t xml:space="preserve">O hardware necessário para o usuário é um computador com acesso </w:t>
+        <w:t xml:space="preserve">O hardware necessário para o usuário é um computador com acesso à internet </w:t>
+      </w:r>
+      <w:r>
+        <w:rPr>
+          <w:lang w:val="pt-BR"/>
+        </w:rPr>
+        <w:lastRenderedPageBreak/>
+        <w:t xml:space="preserve">(velocidade igual ou superior ao 3G). Este computador deve ter um sistema operacional que suporte o navegador Google </w:t>
       </w:r>
       <w:proofErr w:type="spellStart"/>
       <w:r>
         <w:rPr>
           <w:lang w:val="pt-BR"/>
         </w:rPr>
-        <w:t>a</w:t>
+        <w:t>Chrome</w:t>
       </w:r>
       <w:proofErr w:type="spellEnd"/>
       <w:r>
         <w:rPr>
           <w:lang w:val="pt-BR"/>
         </w:rPr>
-        <w:t xml:space="preserve"> internet (velocidade igual ou superior ao 3G). Este computador deve ter um sistema operacional que suporte o navegador Google Chrome 47 ou superior.</w:t>
+        <w:t xml:space="preserve"> 77 ou superior/Mozilla Firefox 69 ou superior.</w:t>
       </w:r>
     </w:p>
     <w:p>
@@ -54103,7 +51372,7 @@
                             <w:rPr>
                               <w:noProof/>
                             </w:rPr>
-                            <w:t>44</w:t>
+                            <w:t>46</w:t>
                           </w:r>
                           <w:r>
                             <w:fldChar w:fldCharType="end"/>
@@ -54154,7 +51423,7 @@
                       <w:rPr>
                         <w:noProof/>
                       </w:rPr>
-                      <w:t>44</w:t>
+                      <w:t>46</w:t>
                     </w:r>
                     <w:r>
                       <w:fldChar w:fldCharType="end"/>
@@ -54278,7 +51547,7 @@
                             <w:rPr>
                               <w:noProof/>
                             </w:rPr>
-                            <w:t>ii</w:t>
+                            <w:t>iii</w:t>
                           </w:r>
                           <w:r>
                             <w:fldChar w:fldCharType="end"/>
@@ -54329,7 +51598,7 @@
                       <w:rPr>
                         <w:noProof/>
                       </w:rPr>
-                      <w:t>ii</w:t>
+                      <w:t>iii</w:t>
                     </w:r>
                     <w:r>
                       <w:fldChar w:fldCharType="end"/>
@@ -54439,7 +51708,7 @@
                             <w:rPr>
                               <w:noProof/>
                             </w:rPr>
-                            <w:t>9</w:t>
+                            <w:t>3</w:t>
                           </w:r>
                           <w:r>
                             <w:fldChar w:fldCharType="end"/>
@@ -54490,7 +51759,7 @@
                       <w:rPr>
                         <w:noProof/>
                       </w:rPr>
-                      <w:t>9</w:t>
+                      <w:t>3</w:t>
                     </w:r>
                     <w:r>
                       <w:fldChar w:fldCharType="end"/>
@@ -54529,7 +51798,7 @@
 
 <file path=word/numbering.xml><?xml version="1.0" encoding="utf-8"?>
 <w:numbering xmlns:wpc="http://schemas.microsoft.com/office/word/2010/wordprocessingCanvas" xmlns:mc="http://schemas.openxmlformats.org/markup-compatibility/2006" xmlns:o="urn:schemas-microsoft-com:office:office" xmlns:r="http://schemas.openxmlformats.org/officeDocument/2006/relationships" xmlns:m="http://schemas.openxmlformats.org/officeDocument/2006/math" xmlns:v="urn:schemas-microsoft-com:vml" xmlns:wp14="http://schemas.microsoft.com/office/word/2010/wordprocessingDrawing" xmlns:wp="http://schemas.openxmlformats.org/drawingml/2006/wordprocessingDrawing" xmlns:w10="urn:schemas-microsoft-com:office:word" xmlns:w="http://schemas.openxmlformats.org/wordprocessingml/2006/main" xmlns:w14="http://schemas.microsoft.com/office/word/2010/wordml" xmlns:w15="http://schemas.microsoft.com/office/word/2012/wordml" xmlns:wpg="http://schemas.microsoft.com/office/word/2010/wordprocessingGroup" xmlns:wpi="http://schemas.microsoft.com/office/word/2010/wordprocessingInk" xmlns:wne="http://schemas.microsoft.com/office/word/2006/wordml" xmlns:wps="http://schemas.microsoft.com/office/word/2010/wordprocessingShape" mc:Ignorable="w14 w15 wp14">
-  <w:abstractNum w:abstractNumId="0" w15:restartNumberingAfterBreak="0">
+  <w:abstractNum w:abstractNumId="0">
     <w:nsid w:val="00EA3B2E"/>
     <w:multiLevelType w:val="hybridMultilevel"/>
     <w:tmpl w:val="252C72BA"/>
@@ -54640,7 +51909,7 @@
       </w:rPr>
     </w:lvl>
   </w:abstractNum>
-  <w:abstractNum w:abstractNumId="1" w15:restartNumberingAfterBreak="0">
+  <w:abstractNum w:abstractNumId="1">
     <w:nsid w:val="029C413A"/>
     <w:multiLevelType w:val="hybridMultilevel"/>
     <w:tmpl w:val="CCF67C5E"/>
@@ -54729,7 +51998,7 @@
       </w:pPr>
     </w:lvl>
   </w:abstractNum>
-  <w:abstractNum w:abstractNumId="2" w15:restartNumberingAfterBreak="0">
+  <w:abstractNum w:abstractNumId="2">
     <w:nsid w:val="05DA2C0E"/>
     <w:multiLevelType w:val="hybridMultilevel"/>
     <w:tmpl w:val="94BA17F8"/>
@@ -54818,7 +52087,7 @@
       </w:pPr>
     </w:lvl>
   </w:abstractNum>
-  <w:abstractNum w:abstractNumId="3" w15:restartNumberingAfterBreak="0">
+  <w:abstractNum w:abstractNumId="3">
     <w:nsid w:val="068426EF"/>
     <w:multiLevelType w:val="multilevel"/>
     <w:tmpl w:val="85EE7138"/>
@@ -54929,7 +52198,7 @@
       </w:rPr>
     </w:lvl>
   </w:abstractNum>
-  <w:abstractNum w:abstractNumId="4" w15:restartNumberingAfterBreak="0">
+  <w:abstractNum w:abstractNumId="4">
     <w:nsid w:val="09762661"/>
     <w:multiLevelType w:val="hybridMultilevel"/>
     <w:tmpl w:val="CCF67C5E"/>
@@ -55018,7 +52287,7 @@
       </w:pPr>
     </w:lvl>
   </w:abstractNum>
-  <w:abstractNum w:abstractNumId="5" w15:restartNumberingAfterBreak="0">
+  <w:abstractNum w:abstractNumId="5">
     <w:nsid w:val="0F4B5E92"/>
     <w:multiLevelType w:val="hybridMultilevel"/>
     <w:tmpl w:val="94BA17F8"/>
@@ -55107,7 +52376,7 @@
       </w:pPr>
     </w:lvl>
   </w:abstractNum>
-  <w:abstractNum w:abstractNumId="6" w15:restartNumberingAfterBreak="0">
+  <w:abstractNum w:abstractNumId="6">
     <w:nsid w:val="0F710C5E"/>
     <w:multiLevelType w:val="hybridMultilevel"/>
     <w:tmpl w:val="FBF24128"/>
@@ -55196,7 +52465,7 @@
       </w:pPr>
     </w:lvl>
   </w:abstractNum>
-  <w:abstractNum w:abstractNumId="7" w15:restartNumberingAfterBreak="0">
+  <w:abstractNum w:abstractNumId="7">
     <w:nsid w:val="10BE699F"/>
     <w:multiLevelType w:val="hybridMultilevel"/>
     <w:tmpl w:val="6B7C0422"/>
@@ -55285,7 +52554,122 @@
       </w:pPr>
     </w:lvl>
   </w:abstractNum>
-  <w:abstractNum w:abstractNumId="8" w15:restartNumberingAfterBreak="0">
+  <w:abstractNum w:abstractNumId="8">
+    <w:nsid w:val="111C060C"/>
+    <w:multiLevelType w:val="hybridMultilevel"/>
+    <w:tmpl w:val="691CD9DA"/>
+    <w:lvl w:ilvl="0" w:tplc="26E471F8">
+      <w:start w:val="1"/>
+      <w:numFmt w:val="bullet"/>
+      <w:lvlText w:val=""/>
+      <w:lvlJc w:val="left"/>
+      <w:pPr>
+        <w:ind w:left="1256" w:hanging="360"/>
+      </w:pPr>
+      <w:rPr>
+        <w:rFonts w:ascii="Symbol" w:hAnsi="Symbol" w:hint="default"/>
+        <w:sz w:val="24"/>
+        <w:szCs w:val="24"/>
+      </w:rPr>
+    </w:lvl>
+    <w:lvl w:ilvl="1" w:tplc="04160003" w:tentative="1">
+      <w:start w:val="1"/>
+      <w:numFmt w:val="bullet"/>
+      <w:lvlText w:val="o"/>
+      <w:lvlJc w:val="left"/>
+      <w:pPr>
+        <w:ind w:left="1976" w:hanging="360"/>
+      </w:pPr>
+      <w:rPr>
+        <w:rFonts w:ascii="Courier New" w:hAnsi="Courier New" w:cs="Courier New" w:hint="default"/>
+      </w:rPr>
+    </w:lvl>
+    <w:lvl w:ilvl="2" w:tplc="04160005" w:tentative="1">
+      <w:start w:val="1"/>
+      <w:numFmt w:val="bullet"/>
+      <w:lvlText w:val=""/>
+      <w:lvlJc w:val="left"/>
+      <w:pPr>
+        <w:ind w:left="2696" w:hanging="360"/>
+      </w:pPr>
+      <w:rPr>
+        <w:rFonts w:ascii="Wingdings" w:hAnsi="Wingdings" w:hint="default"/>
+      </w:rPr>
+    </w:lvl>
+    <w:lvl w:ilvl="3" w:tplc="04160001" w:tentative="1">
+      <w:start w:val="1"/>
+      <w:numFmt w:val="bullet"/>
+      <w:lvlText w:val=""/>
+      <w:lvlJc w:val="left"/>
+      <w:pPr>
+        <w:ind w:left="3416" w:hanging="360"/>
+      </w:pPr>
+      <w:rPr>
+        <w:rFonts w:ascii="Symbol" w:hAnsi="Symbol" w:hint="default"/>
+      </w:rPr>
+    </w:lvl>
+    <w:lvl w:ilvl="4" w:tplc="04160003" w:tentative="1">
+      <w:start w:val="1"/>
+      <w:numFmt w:val="bullet"/>
+      <w:lvlText w:val="o"/>
+      <w:lvlJc w:val="left"/>
+      <w:pPr>
+        <w:ind w:left="4136" w:hanging="360"/>
+      </w:pPr>
+      <w:rPr>
+        <w:rFonts w:ascii="Courier New" w:hAnsi="Courier New" w:cs="Courier New" w:hint="default"/>
+      </w:rPr>
+    </w:lvl>
+    <w:lvl w:ilvl="5" w:tplc="04160005" w:tentative="1">
+      <w:start w:val="1"/>
+      <w:numFmt w:val="bullet"/>
+      <w:lvlText w:val=""/>
+      <w:lvlJc w:val="left"/>
+      <w:pPr>
+        <w:ind w:left="4856" w:hanging="360"/>
+      </w:pPr>
+      <w:rPr>
+        <w:rFonts w:ascii="Wingdings" w:hAnsi="Wingdings" w:hint="default"/>
+      </w:rPr>
+    </w:lvl>
+    <w:lvl w:ilvl="6" w:tplc="04160001" w:tentative="1">
+      <w:start w:val="1"/>
+      <w:numFmt w:val="bullet"/>
+      <w:lvlText w:val=""/>
+      <w:lvlJc w:val="left"/>
+      <w:pPr>
+        <w:ind w:left="5576" w:hanging="360"/>
+      </w:pPr>
+      <w:rPr>
+        <w:rFonts w:ascii="Symbol" w:hAnsi="Symbol" w:hint="default"/>
+      </w:rPr>
+    </w:lvl>
+    <w:lvl w:ilvl="7" w:tplc="04160003" w:tentative="1">
+      <w:start w:val="1"/>
+      <w:numFmt w:val="bullet"/>
+      <w:lvlText w:val="o"/>
+      <w:lvlJc w:val="left"/>
+      <w:pPr>
+        <w:ind w:left="6296" w:hanging="360"/>
+      </w:pPr>
+      <w:rPr>
+        <w:rFonts w:ascii="Courier New" w:hAnsi="Courier New" w:cs="Courier New" w:hint="default"/>
+      </w:rPr>
+    </w:lvl>
+    <w:lvl w:ilvl="8" w:tplc="04160005" w:tentative="1">
+      <w:start w:val="1"/>
+      <w:numFmt w:val="bullet"/>
+      <w:lvlText w:val=""/>
+      <w:lvlJc w:val="left"/>
+      <w:pPr>
+        <w:ind w:left="7016" w:hanging="360"/>
+      </w:pPr>
+      <w:rPr>
+        <w:rFonts w:ascii="Wingdings" w:hAnsi="Wingdings" w:hint="default"/>
+      </w:rPr>
+    </w:lvl>
+  </w:abstractNum>
+  <w:abstractNum w:abstractNumId="9">
     <w:nsid w:val="11757168"/>
     <w:multiLevelType w:val="hybridMultilevel"/>
     <w:tmpl w:val="CCF67C5E"/>
@@ -55374,7 +52758,7 @@
       </w:pPr>
     </w:lvl>
   </w:abstractNum>
-  <w:abstractNum w:abstractNumId="9" w15:restartNumberingAfterBreak="0">
+  <w:abstractNum w:abstractNumId="10">
     <w:nsid w:val="118F5B75"/>
     <w:multiLevelType w:val="hybridMultilevel"/>
     <w:tmpl w:val="DDC8C9CE"/>
@@ -55464,7 +52848,7 @@
       </w:pPr>
     </w:lvl>
   </w:abstractNum>
-  <w:abstractNum w:abstractNumId="10" w15:restartNumberingAfterBreak="0">
+  <w:abstractNum w:abstractNumId="11">
     <w:nsid w:val="13C52CAB"/>
     <w:multiLevelType w:val="hybridMultilevel"/>
     <w:tmpl w:val="0EF05514"/>
@@ -55575,7 +52959,7 @@
       </w:rPr>
     </w:lvl>
   </w:abstractNum>
-  <w:abstractNum w:abstractNumId="11" w15:restartNumberingAfterBreak="0">
+  <w:abstractNum w:abstractNumId="12">
     <w:nsid w:val="13C765B7"/>
     <w:multiLevelType w:val="multilevel"/>
     <w:tmpl w:val="0A802B04"/>
@@ -55688,7 +53072,7 @@
       </w:rPr>
     </w:lvl>
   </w:abstractNum>
-  <w:abstractNum w:abstractNumId="12" w15:restartNumberingAfterBreak="0">
+  <w:abstractNum w:abstractNumId="13">
     <w:nsid w:val="15BF77CC"/>
     <w:multiLevelType w:val="multilevel"/>
     <w:tmpl w:val="BD1C6FC0"/>
@@ -55798,7 +53182,7 @@
       </w:rPr>
     </w:lvl>
   </w:abstractNum>
-  <w:abstractNum w:abstractNumId="13" w15:restartNumberingAfterBreak="0">
+  <w:abstractNum w:abstractNumId="14">
     <w:nsid w:val="16E15898"/>
     <w:multiLevelType w:val="multilevel"/>
     <w:tmpl w:val="73A4F63C"/>
@@ -55911,7 +53295,7 @@
       </w:rPr>
     </w:lvl>
   </w:abstractNum>
-  <w:abstractNum w:abstractNumId="14" w15:restartNumberingAfterBreak="0">
+  <w:abstractNum w:abstractNumId="15">
     <w:nsid w:val="172F26E0"/>
     <w:multiLevelType w:val="hybridMultilevel"/>
     <w:tmpl w:val="F724BBFA"/>
@@ -56022,7 +53406,7 @@
       </w:rPr>
     </w:lvl>
   </w:abstractNum>
-  <w:abstractNum w:abstractNumId="15" w15:restartNumberingAfterBreak="0">
+  <w:abstractNum w:abstractNumId="16">
     <w:nsid w:val="1BFA7EE6"/>
     <w:multiLevelType w:val="hybridMultilevel"/>
     <w:tmpl w:val="6B7C0422"/>
@@ -56111,7 +53495,7 @@
       </w:pPr>
     </w:lvl>
   </w:abstractNum>
-  <w:abstractNum w:abstractNumId="16" w15:restartNumberingAfterBreak="0">
+  <w:abstractNum w:abstractNumId="17">
     <w:nsid w:val="1DA86579"/>
     <w:multiLevelType w:val="hybridMultilevel"/>
     <w:tmpl w:val="4754D166"/>
@@ -56218,7 +53602,7 @@
       </w:rPr>
     </w:lvl>
   </w:abstractNum>
-  <w:abstractNum w:abstractNumId="17" w15:restartNumberingAfterBreak="0">
+  <w:abstractNum w:abstractNumId="18">
     <w:nsid w:val="1E8E7288"/>
     <w:multiLevelType w:val="hybridMultilevel"/>
     <w:tmpl w:val="CCF67C5E"/>
@@ -56307,7 +53691,7 @@
       </w:pPr>
     </w:lvl>
   </w:abstractNum>
-  <w:abstractNum w:abstractNumId="18" w15:restartNumberingAfterBreak="0">
+  <w:abstractNum w:abstractNumId="19">
     <w:nsid w:val="22D90F85"/>
     <w:multiLevelType w:val="hybridMultilevel"/>
     <w:tmpl w:val="FD32EDFC"/>
@@ -56418,7 +53802,7 @@
       </w:rPr>
     </w:lvl>
   </w:abstractNum>
-  <w:abstractNum w:abstractNumId="19" w15:restartNumberingAfterBreak="0">
+  <w:abstractNum w:abstractNumId="20">
     <w:nsid w:val="2578340A"/>
     <w:multiLevelType w:val="multilevel"/>
     <w:tmpl w:val="F120DC04"/>
@@ -56530,7 +53914,7 @@
       </w:rPr>
     </w:lvl>
   </w:abstractNum>
-  <w:abstractNum w:abstractNumId="20" w15:restartNumberingAfterBreak="0">
+  <w:abstractNum w:abstractNumId="21">
     <w:nsid w:val="282B2471"/>
     <w:multiLevelType w:val="hybridMultilevel"/>
     <w:tmpl w:val="0EF05514"/>
@@ -56641,7 +54025,7 @@
       </w:rPr>
     </w:lvl>
   </w:abstractNum>
-  <w:abstractNum w:abstractNumId="21" w15:restartNumberingAfterBreak="0">
+  <w:abstractNum w:abstractNumId="22">
     <w:nsid w:val="29915567"/>
     <w:multiLevelType w:val="multilevel"/>
     <w:tmpl w:val="0F582274"/>
@@ -56760,7 +54144,120 @@
       </w:rPr>
     </w:lvl>
   </w:abstractNum>
-  <w:abstractNum w:abstractNumId="22" w15:restartNumberingAfterBreak="0">
+  <w:abstractNum w:abstractNumId="23">
+    <w:nsid w:val="2FA768C0"/>
+    <w:multiLevelType w:val="hybridMultilevel"/>
+    <w:tmpl w:val="98009FB2"/>
+    <w:lvl w:ilvl="0" w:tplc="04160001">
+      <w:start w:val="1"/>
+      <w:numFmt w:val="bullet"/>
+      <w:lvlText w:val=""/>
+      <w:lvlJc w:val="left"/>
+      <w:pPr>
+        <w:ind w:left="1989" w:hanging="360"/>
+      </w:pPr>
+      <w:rPr>
+        <w:rFonts w:ascii="Symbol" w:hAnsi="Symbol" w:hint="default"/>
+      </w:rPr>
+    </w:lvl>
+    <w:lvl w:ilvl="1" w:tplc="04160003" w:tentative="1">
+      <w:start w:val="1"/>
+      <w:numFmt w:val="bullet"/>
+      <w:lvlText w:val="o"/>
+      <w:lvlJc w:val="left"/>
+      <w:pPr>
+        <w:ind w:left="2709" w:hanging="360"/>
+      </w:pPr>
+      <w:rPr>
+        <w:rFonts w:ascii="Courier New" w:hAnsi="Courier New" w:cs="Courier New" w:hint="default"/>
+      </w:rPr>
+    </w:lvl>
+    <w:lvl w:ilvl="2" w:tplc="04160005" w:tentative="1">
+      <w:start w:val="1"/>
+      <w:numFmt w:val="bullet"/>
+      <w:lvlText w:val=""/>
+      <w:lvlJc w:val="left"/>
+      <w:pPr>
+        <w:ind w:left="3429" w:hanging="360"/>
+      </w:pPr>
+      <w:rPr>
+        <w:rFonts w:ascii="Wingdings" w:hAnsi="Wingdings" w:hint="default"/>
+      </w:rPr>
+    </w:lvl>
+    <w:lvl w:ilvl="3" w:tplc="04160001" w:tentative="1">
+      <w:start w:val="1"/>
+      <w:numFmt w:val="bullet"/>
+      <w:lvlText w:val=""/>
+      <w:lvlJc w:val="left"/>
+      <w:pPr>
+        <w:ind w:left="4149" w:hanging="360"/>
+      </w:pPr>
+      <w:rPr>
+        <w:rFonts w:ascii="Symbol" w:hAnsi="Symbol" w:hint="default"/>
+      </w:rPr>
+    </w:lvl>
+    <w:lvl w:ilvl="4" w:tplc="04160003" w:tentative="1">
+      <w:start w:val="1"/>
+      <w:numFmt w:val="bullet"/>
+      <w:lvlText w:val="o"/>
+      <w:lvlJc w:val="left"/>
+      <w:pPr>
+        <w:ind w:left="4869" w:hanging="360"/>
+      </w:pPr>
+      <w:rPr>
+        <w:rFonts w:ascii="Courier New" w:hAnsi="Courier New" w:cs="Courier New" w:hint="default"/>
+      </w:rPr>
+    </w:lvl>
+    <w:lvl w:ilvl="5" w:tplc="04160005" w:tentative="1">
+      <w:start w:val="1"/>
+      <w:numFmt w:val="bullet"/>
+      <w:lvlText w:val=""/>
+      <w:lvlJc w:val="left"/>
+      <w:pPr>
+        <w:ind w:left="5589" w:hanging="360"/>
+      </w:pPr>
+      <w:rPr>
+        <w:rFonts w:ascii="Wingdings" w:hAnsi="Wingdings" w:hint="default"/>
+      </w:rPr>
+    </w:lvl>
+    <w:lvl w:ilvl="6" w:tplc="04160001" w:tentative="1">
+      <w:start w:val="1"/>
+      <w:numFmt w:val="bullet"/>
+      <w:lvlText w:val=""/>
+      <w:lvlJc w:val="left"/>
+      <w:pPr>
+        <w:ind w:left="6309" w:hanging="360"/>
+      </w:pPr>
+      <w:rPr>
+        <w:rFonts w:ascii="Symbol" w:hAnsi="Symbol" w:hint="default"/>
+      </w:rPr>
+    </w:lvl>
+    <w:lvl w:ilvl="7" w:tplc="04160003" w:tentative="1">
+      <w:start w:val="1"/>
+      <w:numFmt w:val="bullet"/>
+      <w:lvlText w:val="o"/>
+      <w:lvlJc w:val="left"/>
+      <w:pPr>
+        <w:ind w:left="7029" w:hanging="360"/>
+      </w:pPr>
+      <w:rPr>
+        <w:rFonts w:ascii="Courier New" w:hAnsi="Courier New" w:cs="Courier New" w:hint="default"/>
+      </w:rPr>
+    </w:lvl>
+    <w:lvl w:ilvl="8" w:tplc="04160005" w:tentative="1">
+      <w:start w:val="1"/>
+      <w:numFmt w:val="bullet"/>
+      <w:lvlText w:val=""/>
+      <w:lvlJc w:val="left"/>
+      <w:pPr>
+        <w:ind w:left="7749" w:hanging="360"/>
+      </w:pPr>
+      <w:rPr>
+        <w:rFonts w:ascii="Wingdings" w:hAnsi="Wingdings" w:hint="default"/>
+      </w:rPr>
+    </w:lvl>
+  </w:abstractNum>
+  <w:abstractNum w:abstractNumId="24">
     <w:nsid w:val="31D57301"/>
     <w:multiLevelType w:val="multilevel"/>
     <w:tmpl w:val="25128EFC"/>
@@ -56870,7 +54367,7 @@
       </w:rPr>
     </w:lvl>
   </w:abstractNum>
-  <w:abstractNum w:abstractNumId="23" w15:restartNumberingAfterBreak="0">
+  <w:abstractNum w:abstractNumId="25">
     <w:nsid w:val="33917B70"/>
     <w:multiLevelType w:val="hybridMultilevel"/>
     <w:tmpl w:val="BD88A544"/>
@@ -56959,7 +54456,7 @@
       </w:pPr>
     </w:lvl>
   </w:abstractNum>
-  <w:abstractNum w:abstractNumId="24" w15:restartNumberingAfterBreak="0">
+  <w:abstractNum w:abstractNumId="26">
     <w:nsid w:val="33B0193C"/>
     <w:multiLevelType w:val="hybridMultilevel"/>
     <w:tmpl w:val="B5AC0F56"/>
@@ -57066,7 +54563,7 @@
       </w:rPr>
     </w:lvl>
   </w:abstractNum>
-  <w:abstractNum w:abstractNumId="25" w15:restartNumberingAfterBreak="0">
+  <w:abstractNum w:abstractNumId="27">
     <w:nsid w:val="34380FA9"/>
     <w:multiLevelType w:val="hybridMultilevel"/>
     <w:tmpl w:val="DBC6E032"/>
@@ -57161,7 +54658,7 @@
       </w:pPr>
     </w:lvl>
   </w:abstractNum>
-  <w:abstractNum w:abstractNumId="26" w15:restartNumberingAfterBreak="0">
+  <w:abstractNum w:abstractNumId="28">
     <w:nsid w:val="368A061C"/>
     <w:multiLevelType w:val="hybridMultilevel"/>
     <w:tmpl w:val="0EF05514"/>
@@ -57272,7 +54769,7 @@
       </w:rPr>
     </w:lvl>
   </w:abstractNum>
-  <w:abstractNum w:abstractNumId="27" w15:restartNumberingAfterBreak="0">
+  <w:abstractNum w:abstractNumId="29">
     <w:nsid w:val="399E0FE5"/>
     <w:multiLevelType w:val="hybridMultilevel"/>
     <w:tmpl w:val="52A4EB90"/>
@@ -57361,7 +54858,7 @@
       </w:pPr>
     </w:lvl>
   </w:abstractNum>
-  <w:abstractNum w:abstractNumId="28" w15:restartNumberingAfterBreak="0">
+  <w:abstractNum w:abstractNumId="30">
     <w:nsid w:val="3A767D17"/>
     <w:multiLevelType w:val="multilevel"/>
     <w:tmpl w:val="7BE47AA8"/>
@@ -57486,7 +54983,7 @@
       </w:rPr>
     </w:lvl>
   </w:abstractNum>
-  <w:abstractNum w:abstractNumId="29" w15:restartNumberingAfterBreak="0">
+  <w:abstractNum w:abstractNumId="31">
     <w:nsid w:val="3EEC136B"/>
     <w:multiLevelType w:val="hybridMultilevel"/>
     <w:tmpl w:val="6D7A68AE"/>
@@ -57596,7 +55093,7 @@
       </w:rPr>
     </w:lvl>
   </w:abstractNum>
-  <w:abstractNum w:abstractNumId="30" w15:restartNumberingAfterBreak="0">
+  <w:abstractNum w:abstractNumId="32">
     <w:nsid w:val="407476BE"/>
     <w:multiLevelType w:val="hybridMultilevel"/>
     <w:tmpl w:val="61986142"/>
@@ -57685,7 +55182,7 @@
       </w:pPr>
     </w:lvl>
   </w:abstractNum>
-  <w:abstractNum w:abstractNumId="31" w15:restartNumberingAfterBreak="0">
+  <w:abstractNum w:abstractNumId="33">
     <w:nsid w:val="43EA19C5"/>
     <w:multiLevelType w:val="hybridMultilevel"/>
     <w:tmpl w:val="52A4EB90"/>
@@ -57774,7 +55271,7 @@
       </w:pPr>
     </w:lvl>
   </w:abstractNum>
-  <w:abstractNum w:abstractNumId="32" w15:restartNumberingAfterBreak="0">
+  <w:abstractNum w:abstractNumId="34">
     <w:nsid w:val="43FC5B5C"/>
     <w:multiLevelType w:val="multilevel"/>
     <w:tmpl w:val="01DA4140"/>
@@ -57887,7 +55384,7 @@
       </w:rPr>
     </w:lvl>
   </w:abstractNum>
-  <w:abstractNum w:abstractNumId="33" w15:restartNumberingAfterBreak="0">
+  <w:abstractNum w:abstractNumId="35">
     <w:nsid w:val="440F3D67"/>
     <w:multiLevelType w:val="hybridMultilevel"/>
     <w:tmpl w:val="22B614A4"/>
@@ -57976,11 +55473,11 @@
       </w:pPr>
     </w:lvl>
   </w:abstractNum>
-  <w:abstractNum w:abstractNumId="34" w15:restartNumberingAfterBreak="0">
+  <w:abstractNum w:abstractNumId="36">
     <w:nsid w:val="46AA3B69"/>
-    <w:multiLevelType w:val="hybridMultilevel"/>
-    <w:tmpl w:val="581EF67E"/>
-    <w:lvl w:ilvl="0" w:tplc="C1820F6C">
+    <w:multiLevelType w:val="multilevel"/>
+    <w:tmpl w:val="B37C30FA"/>
+    <w:lvl w:ilvl="0">
       <w:start w:val="1"/>
       <w:numFmt w:val="decimal"/>
       <w:lvlText w:val="%1."/>
@@ -57992,80 +55489,112 @@
         <w:b/>
       </w:rPr>
     </w:lvl>
-    <w:lvl w:ilvl="1" w:tplc="04160019" w:tentative="1">
-      <w:start w:val="1"/>
-      <w:numFmt w:val="lowerLetter"/>
-      <w:lvlText w:val="%2."/>
-      <w:lvlJc w:val="left"/>
-      <w:pPr>
-        <w:ind w:left="1582" w:hanging="360"/>
-      </w:pPr>
-    </w:lvl>
-    <w:lvl w:ilvl="2" w:tplc="0416001B" w:tentative="1">
-      <w:start w:val="1"/>
-      <w:numFmt w:val="lowerRoman"/>
-      <w:lvlText w:val="%3."/>
-      <w:lvlJc w:val="right"/>
-      <w:pPr>
-        <w:ind w:left="2302" w:hanging="180"/>
-      </w:pPr>
-    </w:lvl>
-    <w:lvl w:ilvl="3" w:tplc="0416000F" w:tentative="1">
+    <w:lvl w:ilvl="1">
       <w:start w:val="1"/>
       <w:numFmt w:val="decimal"/>
-      <w:lvlText w:val="%4."/>
+      <w:isLgl/>
+      <w:lvlText w:val="%1.%2"/>
       <w:lvlJc w:val="left"/>
       <w:pPr>
-        <w:ind w:left="3022" w:hanging="360"/>
-      </w:pPr>
-    </w:lvl>
-    <w:lvl w:ilvl="4" w:tplc="04160019" w:tentative="1">
-      <w:start w:val="1"/>
-      <w:numFmt w:val="lowerLetter"/>
-      <w:lvlText w:val="%5."/>
-      <w:lvlJc w:val="left"/>
-      <w:pPr>
-        <w:ind w:left="3742" w:hanging="360"/>
-      </w:pPr>
-    </w:lvl>
-    <w:lvl w:ilvl="5" w:tplc="0416001B" w:tentative="1">
-      <w:start w:val="1"/>
-      <w:numFmt w:val="lowerRoman"/>
-      <w:lvlText w:val="%6."/>
-      <w:lvlJc w:val="right"/>
-      <w:pPr>
-        <w:ind w:left="4462" w:hanging="180"/>
-      </w:pPr>
-    </w:lvl>
-    <w:lvl w:ilvl="6" w:tplc="0416000F" w:tentative="1">
+        <w:ind w:left="1279" w:hanging="720"/>
+      </w:pPr>
+      <w:rPr>
+        <w:rFonts w:hint="default"/>
+      </w:rPr>
+    </w:lvl>
+    <w:lvl w:ilvl="2">
       <w:start w:val="1"/>
       <w:numFmt w:val="decimal"/>
-      <w:lvlText w:val="%7."/>
+      <w:isLgl/>
+      <w:lvlText w:val="%1.%2.%3"/>
       <w:lvlJc w:val="left"/>
       <w:pPr>
-        <w:ind w:left="5182" w:hanging="360"/>
-      </w:pPr>
-    </w:lvl>
-    <w:lvl w:ilvl="7" w:tplc="04160019" w:tentative="1">
+        <w:ind w:left="1696" w:hanging="720"/>
+      </w:pPr>
+      <w:rPr>
+        <w:rFonts w:hint="default"/>
+      </w:rPr>
+    </w:lvl>
+    <w:lvl w:ilvl="3">
       <w:start w:val="1"/>
-      <w:numFmt w:val="lowerLetter"/>
-      <w:lvlText w:val="%8."/>
+      <w:numFmt w:val="decimal"/>
+      <w:isLgl/>
+      <w:lvlText w:val="%1.%2.%3.%4"/>
       <w:lvlJc w:val="left"/>
       <w:pPr>
-        <w:ind w:left="5902" w:hanging="360"/>
-      </w:pPr>
-    </w:lvl>
-    <w:lvl w:ilvl="8" w:tplc="0416001B" w:tentative="1">
+        <w:ind w:left="2473" w:hanging="1080"/>
+      </w:pPr>
+      <w:rPr>
+        <w:rFonts w:hint="default"/>
+      </w:rPr>
+    </w:lvl>
+    <w:lvl w:ilvl="4">
       <w:start w:val="1"/>
-      <w:numFmt w:val="lowerRoman"/>
-      <w:lvlText w:val="%9."/>
-      <w:lvlJc w:val="right"/>
-      <w:pPr>
-        <w:ind w:left="6622" w:hanging="180"/>
-      </w:pPr>
+      <w:numFmt w:val="decimal"/>
+      <w:isLgl/>
+      <w:lvlText w:val="%1.%2.%3.%4.%5"/>
+      <w:lvlJc w:val="left"/>
+      <w:pPr>
+        <w:ind w:left="3250" w:hanging="1440"/>
+      </w:pPr>
+      <w:rPr>
+        <w:rFonts w:hint="default"/>
+      </w:rPr>
+    </w:lvl>
+    <w:lvl w:ilvl="5">
+      <w:start w:val="1"/>
+      <w:numFmt w:val="decimal"/>
+      <w:isLgl/>
+      <w:lvlText w:val="%1.%2.%3.%4.%5.%6"/>
+      <w:lvlJc w:val="left"/>
+      <w:pPr>
+        <w:ind w:left="3667" w:hanging="1440"/>
+      </w:pPr>
+      <w:rPr>
+        <w:rFonts w:hint="default"/>
+      </w:rPr>
+    </w:lvl>
+    <w:lvl w:ilvl="6">
+      <w:start w:val="1"/>
+      <w:numFmt w:val="decimal"/>
+      <w:isLgl/>
+      <w:lvlText w:val="%1.%2.%3.%4.%5.%6.%7"/>
+      <w:lvlJc w:val="left"/>
+      <w:pPr>
+        <w:ind w:left="4444" w:hanging="1800"/>
+      </w:pPr>
+      <w:rPr>
+        <w:rFonts w:hint="default"/>
+      </w:rPr>
+    </w:lvl>
+    <w:lvl w:ilvl="7">
+      <w:start w:val="1"/>
+      <w:numFmt w:val="decimal"/>
+      <w:isLgl/>
+      <w:lvlText w:val="%1.%2.%3.%4.%5.%6.%7.%8"/>
+      <w:lvlJc w:val="left"/>
+      <w:pPr>
+        <w:ind w:left="4861" w:hanging="1800"/>
+      </w:pPr>
+      <w:rPr>
+        <w:rFonts w:hint="default"/>
+      </w:rPr>
+    </w:lvl>
+    <w:lvl w:ilvl="8">
+      <w:start w:val="1"/>
+      <w:numFmt w:val="decimal"/>
+      <w:isLgl/>
+      <w:lvlText w:val="%1.%2.%3.%4.%5.%6.%7.%8.%9"/>
+      <w:lvlJc w:val="left"/>
+      <w:pPr>
+        <w:ind w:left="5638" w:hanging="2160"/>
+      </w:pPr>
+      <w:rPr>
+        <w:rFonts w:hint="default"/>
+      </w:rPr>
     </w:lvl>
   </w:abstractNum>
-  <w:abstractNum w:abstractNumId="35" w15:restartNumberingAfterBreak="0">
+  <w:abstractNum w:abstractNumId="37">
     <w:nsid w:val="4CC15E0E"/>
     <w:multiLevelType w:val="hybridMultilevel"/>
     <w:tmpl w:val="1A1617EE"/>
@@ -58176,7 +55705,7 @@
       </w:rPr>
     </w:lvl>
   </w:abstractNum>
-  <w:abstractNum w:abstractNumId="36" w15:restartNumberingAfterBreak="0">
+  <w:abstractNum w:abstractNumId="38">
     <w:nsid w:val="4D503239"/>
     <w:multiLevelType w:val="hybridMultilevel"/>
     <w:tmpl w:val="C884FE98"/>
@@ -58289,7 +55818,7 @@
       </w:rPr>
     </w:lvl>
   </w:abstractNum>
-  <w:abstractNum w:abstractNumId="37" w15:restartNumberingAfterBreak="0">
+  <w:abstractNum w:abstractNumId="39">
     <w:nsid w:val="51E877E7"/>
     <w:multiLevelType w:val="hybridMultilevel"/>
     <w:tmpl w:val="581EF67E"/>
@@ -58378,7 +55907,7 @@
       </w:pPr>
     </w:lvl>
   </w:abstractNum>
-  <w:abstractNum w:abstractNumId="38" w15:restartNumberingAfterBreak="0">
+  <w:abstractNum w:abstractNumId="40">
     <w:nsid w:val="5226419B"/>
     <w:multiLevelType w:val="hybridMultilevel"/>
     <w:tmpl w:val="4738A6FA"/>
@@ -58491,7 +56020,7 @@
       </w:rPr>
     </w:lvl>
   </w:abstractNum>
-  <w:abstractNum w:abstractNumId="39" w15:restartNumberingAfterBreak="0">
+  <w:abstractNum w:abstractNumId="41">
     <w:nsid w:val="52B36978"/>
     <w:multiLevelType w:val="multilevel"/>
     <w:tmpl w:val="7E700DA4"/>
@@ -58611,7 +56140,7 @@
       </w:rPr>
     </w:lvl>
   </w:abstractNum>
-  <w:abstractNum w:abstractNumId="40" w15:restartNumberingAfterBreak="0">
+  <w:abstractNum w:abstractNumId="42">
     <w:nsid w:val="52BF3E0C"/>
     <w:multiLevelType w:val="hybridMultilevel"/>
     <w:tmpl w:val="F8103AA8"/>
@@ -58700,7 +56229,7 @@
       </w:pPr>
     </w:lvl>
   </w:abstractNum>
-  <w:abstractNum w:abstractNumId="41" w15:restartNumberingAfterBreak="0">
+  <w:abstractNum w:abstractNumId="43">
     <w:nsid w:val="53E303BF"/>
     <w:multiLevelType w:val="hybridMultilevel"/>
     <w:tmpl w:val="B2B4321C"/>
@@ -58795,7 +56324,7 @@
       </w:pPr>
     </w:lvl>
   </w:abstractNum>
-  <w:abstractNum w:abstractNumId="42" w15:restartNumberingAfterBreak="0">
+  <w:abstractNum w:abstractNumId="44">
     <w:nsid w:val="54C252D8"/>
     <w:multiLevelType w:val="hybridMultilevel"/>
     <w:tmpl w:val="F724BBFA"/>
@@ -58906,7 +56435,7 @@
       </w:rPr>
     </w:lvl>
   </w:abstractNum>
-  <w:abstractNum w:abstractNumId="43" w15:restartNumberingAfterBreak="0">
+  <w:abstractNum w:abstractNumId="45">
     <w:nsid w:val="563A2476"/>
     <w:multiLevelType w:val="hybridMultilevel"/>
     <w:tmpl w:val="E072F0C6"/>
@@ -59013,7 +56542,7 @@
       </w:rPr>
     </w:lvl>
   </w:abstractNum>
-  <w:abstractNum w:abstractNumId="44" w15:restartNumberingAfterBreak="0">
+  <w:abstractNum w:abstractNumId="46">
     <w:nsid w:val="57192781"/>
     <w:multiLevelType w:val="hybridMultilevel"/>
     <w:tmpl w:val="FBF24128"/>
@@ -59102,7 +56631,7 @@
       </w:pPr>
     </w:lvl>
   </w:abstractNum>
-  <w:abstractNum w:abstractNumId="45" w15:restartNumberingAfterBreak="0">
+  <w:abstractNum w:abstractNumId="47">
     <w:nsid w:val="5A25035C"/>
     <w:multiLevelType w:val="hybridMultilevel"/>
     <w:tmpl w:val="3BDE3F44"/>
@@ -59197,7 +56726,7 @@
       </w:pPr>
     </w:lvl>
   </w:abstractNum>
-  <w:abstractNum w:abstractNumId="46" w15:restartNumberingAfterBreak="0">
+  <w:abstractNum w:abstractNumId="48">
     <w:nsid w:val="5AD14A70"/>
     <w:multiLevelType w:val="hybridMultilevel"/>
     <w:tmpl w:val="F8103AA8"/>
@@ -59286,7 +56815,7 @@
       </w:pPr>
     </w:lvl>
   </w:abstractNum>
-  <w:abstractNum w:abstractNumId="47" w15:restartNumberingAfterBreak="0">
+  <w:abstractNum w:abstractNumId="49">
     <w:nsid w:val="5EEF3230"/>
     <w:multiLevelType w:val="multilevel"/>
     <w:tmpl w:val="40CC1EC4"/>
@@ -59411,7 +56940,7 @@
       </w:rPr>
     </w:lvl>
   </w:abstractNum>
-  <w:abstractNum w:abstractNumId="48" w15:restartNumberingAfterBreak="0">
+  <w:abstractNum w:abstractNumId="50">
     <w:nsid w:val="60AC7A02"/>
     <w:multiLevelType w:val="hybridMultilevel"/>
     <w:tmpl w:val="FD32EDFC"/>
@@ -59522,7 +57051,7 @@
       </w:rPr>
     </w:lvl>
   </w:abstractNum>
-  <w:abstractNum w:abstractNumId="49" w15:restartNumberingAfterBreak="0">
+  <w:abstractNum w:abstractNumId="51">
     <w:nsid w:val="611126B6"/>
     <w:multiLevelType w:val="multilevel"/>
     <w:tmpl w:val="899CA790"/>
@@ -59632,7 +57161,7 @@
       </w:rPr>
     </w:lvl>
   </w:abstractNum>
-  <w:abstractNum w:abstractNumId="50" w15:restartNumberingAfterBreak="0">
+  <w:abstractNum w:abstractNumId="52">
     <w:nsid w:val="61E12E88"/>
     <w:multiLevelType w:val="multilevel"/>
     <w:tmpl w:val="B4B4F7DE"/>
@@ -59753,7 +57282,7 @@
       </w:rPr>
     </w:lvl>
   </w:abstractNum>
-  <w:abstractNum w:abstractNumId="51" w15:restartNumberingAfterBreak="0">
+  <w:abstractNum w:abstractNumId="53">
     <w:nsid w:val="65FA61DB"/>
     <w:multiLevelType w:val="multilevel"/>
     <w:tmpl w:val="B7885422"/>
@@ -59865,7 +57394,7 @@
       </w:rPr>
     </w:lvl>
   </w:abstractNum>
-  <w:abstractNum w:abstractNumId="52" w15:restartNumberingAfterBreak="0">
+  <w:abstractNum w:abstractNumId="54">
     <w:nsid w:val="67560874"/>
     <w:multiLevelType w:val="hybridMultilevel"/>
     <w:tmpl w:val="FBF24128"/>
@@ -59954,7 +57483,7 @@
       </w:pPr>
     </w:lvl>
   </w:abstractNum>
-  <w:abstractNum w:abstractNumId="53" w15:restartNumberingAfterBreak="0">
+  <w:abstractNum w:abstractNumId="55">
     <w:nsid w:val="6A9F1260"/>
     <w:multiLevelType w:val="hybridMultilevel"/>
     <w:tmpl w:val="94BA17F8"/>
@@ -60043,7 +57572,7 @@
       </w:pPr>
     </w:lvl>
   </w:abstractNum>
-  <w:abstractNum w:abstractNumId="54" w15:restartNumberingAfterBreak="0">
+  <w:abstractNum w:abstractNumId="56">
     <w:nsid w:val="6ACB340A"/>
     <w:multiLevelType w:val="hybridMultilevel"/>
     <w:tmpl w:val="94BA17F8"/>
@@ -60132,7 +57661,7 @@
       </w:pPr>
     </w:lvl>
   </w:abstractNum>
-  <w:abstractNum w:abstractNumId="55" w15:restartNumberingAfterBreak="0">
+  <w:abstractNum w:abstractNumId="57">
     <w:nsid w:val="72BB45EE"/>
     <w:multiLevelType w:val="hybridMultilevel"/>
     <w:tmpl w:val="1B18A6D8"/>
@@ -60221,7 +57750,7 @@
       </w:pPr>
     </w:lvl>
   </w:abstractNum>
-  <w:abstractNum w:abstractNumId="56" w15:restartNumberingAfterBreak="0">
+  <w:abstractNum w:abstractNumId="58">
     <w:nsid w:val="77263284"/>
     <w:multiLevelType w:val="multilevel"/>
     <w:tmpl w:val="3472598A"/>
@@ -60338,7 +57867,7 @@
       </w:rPr>
     </w:lvl>
   </w:abstractNum>
-  <w:abstractNum w:abstractNumId="57" w15:restartNumberingAfterBreak="0">
+  <w:abstractNum w:abstractNumId="59">
     <w:nsid w:val="77386574"/>
     <w:multiLevelType w:val="hybridMultilevel"/>
     <w:tmpl w:val="0EF05514"/>
@@ -60449,7 +57978,7 @@
       </w:rPr>
     </w:lvl>
   </w:abstractNum>
-  <w:abstractNum w:abstractNumId="58" w15:restartNumberingAfterBreak="0">
+  <w:abstractNum w:abstractNumId="60">
     <w:nsid w:val="77C77085"/>
     <w:multiLevelType w:val="hybridMultilevel"/>
     <w:tmpl w:val="D0A4BC44"/>
@@ -60544,7 +58073,7 @@
       </w:pPr>
     </w:lvl>
   </w:abstractNum>
-  <w:abstractNum w:abstractNumId="59" w15:restartNumberingAfterBreak="0">
+  <w:abstractNum w:abstractNumId="61">
     <w:nsid w:val="786101EB"/>
     <w:multiLevelType w:val="hybridMultilevel"/>
     <w:tmpl w:val="22B614A4"/>
@@ -60633,7 +58162,7 @@
       </w:pPr>
     </w:lvl>
   </w:abstractNum>
-  <w:abstractNum w:abstractNumId="60" w15:restartNumberingAfterBreak="0">
+  <w:abstractNum w:abstractNumId="62">
     <w:nsid w:val="78E77D30"/>
     <w:multiLevelType w:val="multilevel"/>
     <w:tmpl w:val="69D0B7DA"/>
@@ -60748,7 +58277,7 @@
       </w:rPr>
     </w:lvl>
   </w:abstractNum>
-  <w:abstractNum w:abstractNumId="61" w15:restartNumberingAfterBreak="0">
+  <w:abstractNum w:abstractNumId="63">
     <w:nsid w:val="78F93A45"/>
     <w:multiLevelType w:val="multilevel"/>
     <w:tmpl w:val="B3F06FBA"/>
@@ -60863,7 +58392,7 @@
       </w:rPr>
     </w:lvl>
   </w:abstractNum>
-  <w:abstractNum w:abstractNumId="62" w15:restartNumberingAfterBreak="0">
+  <w:abstractNum w:abstractNumId="64">
     <w:nsid w:val="794774C5"/>
     <w:multiLevelType w:val="hybridMultilevel"/>
     <w:tmpl w:val="0EF05514"/>
@@ -60974,7 +58503,7 @@
       </w:rPr>
     </w:lvl>
   </w:abstractNum>
-  <w:abstractNum w:abstractNumId="63" w15:restartNumberingAfterBreak="0">
+  <w:abstractNum w:abstractNumId="65">
     <w:nsid w:val="798823E1"/>
     <w:multiLevelType w:val="multilevel"/>
     <w:tmpl w:val="9D3EC798"/>
@@ -61086,7 +58615,7 @@
       </w:rPr>
     </w:lvl>
   </w:abstractNum>
-  <w:abstractNum w:abstractNumId="64" w15:restartNumberingAfterBreak="0">
+  <w:abstractNum w:abstractNumId="66">
     <w:nsid w:val="7C6C7E29"/>
     <w:multiLevelType w:val="hybridMultilevel"/>
     <w:tmpl w:val="7A78C9EA"/>
@@ -61175,7 +58704,7 @@
       </w:pPr>
     </w:lvl>
   </w:abstractNum>
-  <w:abstractNum w:abstractNumId="65" w15:restartNumberingAfterBreak="0">
+  <w:abstractNum w:abstractNumId="67">
     <w:nsid w:val="7D311D0D"/>
     <w:multiLevelType w:val="hybridMultilevel"/>
     <w:tmpl w:val="7FD46506"/>
@@ -61287,103 +58816,103 @@
     </w:lvl>
   </w:abstractNum>
   <w:num w:numId="1">
-    <w:abstractNumId w:val="16"/>
+    <w:abstractNumId w:val="17"/>
   </w:num>
   <w:num w:numId="2">
-    <w:abstractNumId w:val="24"/>
+    <w:abstractNumId w:val="26"/>
   </w:num>
   <w:num w:numId="3">
-    <w:abstractNumId w:val="43"/>
+    <w:abstractNumId w:val="45"/>
   </w:num>
   <w:num w:numId="4">
+    <w:abstractNumId w:val="52"/>
+  </w:num>
+  <w:num w:numId="5">
+    <w:abstractNumId w:val="62"/>
+  </w:num>
+  <w:num w:numId="6">
+    <w:abstractNumId w:val="53"/>
+  </w:num>
+  <w:num w:numId="7">
+    <w:abstractNumId w:val="20"/>
+  </w:num>
+  <w:num w:numId="8">
+    <w:abstractNumId w:val="14"/>
+  </w:num>
+  <w:num w:numId="9">
+    <w:abstractNumId w:val="12"/>
+  </w:num>
+  <w:num w:numId="10">
+    <w:abstractNumId w:val="44"/>
+  </w:num>
+  <w:num w:numId="11">
+    <w:abstractNumId w:val="28"/>
+  </w:num>
+  <w:num w:numId="12">
     <w:abstractNumId w:val="50"/>
   </w:num>
-  <w:num w:numId="5">
-    <w:abstractNumId w:val="60"/>
-  </w:num>
-  <w:num w:numId="6">
-    <w:abstractNumId w:val="51"/>
-  </w:num>
-  <w:num w:numId="7">
-    <w:abstractNumId w:val="19"/>
-  </w:num>
-  <w:num w:numId="8">
-    <w:abstractNumId w:val="13"/>
-  </w:num>
-  <w:num w:numId="9">
-    <w:abstractNumId w:val="11"/>
-  </w:num>
-  <w:num w:numId="10">
-    <w:abstractNumId w:val="42"/>
-  </w:num>
-  <w:num w:numId="11">
-    <w:abstractNumId w:val="26"/>
-  </w:num>
-  <w:num w:numId="12">
-    <w:abstractNumId w:val="48"/>
-  </w:num>
   <w:num w:numId="13">
-    <w:abstractNumId w:val="65"/>
+    <w:abstractNumId w:val="67"/>
   </w:num>
   <w:num w:numId="14">
     <w:abstractNumId w:val="0"/>
   </w:num>
   <w:num w:numId="15">
-    <w:abstractNumId w:val="35"/>
+    <w:abstractNumId w:val="37"/>
   </w:num>
   <w:num w:numId="16">
-    <w:abstractNumId w:val="29"/>
+    <w:abstractNumId w:val="31"/>
   </w:num>
   <w:num w:numId="17">
-    <w:abstractNumId w:val="32"/>
+    <w:abstractNumId w:val="34"/>
   </w:num>
   <w:num w:numId="18">
-    <w:abstractNumId w:val="56"/>
+    <w:abstractNumId w:val="58"/>
   </w:num>
   <w:num w:numId="19">
-    <w:abstractNumId w:val="39"/>
+    <w:abstractNumId w:val="41"/>
   </w:num>
   <w:num w:numId="20">
-    <w:abstractNumId w:val="28"/>
+    <w:abstractNumId w:val="30"/>
   </w:num>
   <w:num w:numId="21">
-    <w:abstractNumId w:val="21"/>
+    <w:abstractNumId w:val="22"/>
   </w:num>
   <w:num w:numId="22">
-    <w:abstractNumId w:val="12"/>
+    <w:abstractNumId w:val="13"/>
   </w:num>
   <w:num w:numId="23">
-    <w:abstractNumId w:val="49"/>
+    <w:abstractNumId w:val="51"/>
   </w:num>
   <w:num w:numId="24">
-    <w:abstractNumId w:val="22"/>
+    <w:abstractNumId w:val="24"/>
   </w:num>
   <w:num w:numId="25">
     <w:abstractNumId w:val="3"/>
   </w:num>
   <w:num w:numId="26">
+    <w:abstractNumId w:val="65"/>
+  </w:num>
+  <w:num w:numId="27">
     <w:abstractNumId w:val="63"/>
   </w:num>
-  <w:num w:numId="27">
-    <w:abstractNumId w:val="61"/>
-  </w:num>
   <w:num w:numId="28">
-    <w:abstractNumId w:val="47"/>
+    <w:abstractNumId w:val="49"/>
   </w:num>
   <w:num w:numId="29">
-    <w:abstractNumId w:val="36"/>
+    <w:abstractNumId w:val="38"/>
   </w:num>
   <w:num w:numId="30">
-    <w:abstractNumId w:val="38"/>
+    <w:abstractNumId w:val="40"/>
   </w:num>
   <w:num w:numId="31">
-    <w:abstractNumId w:val="23"/>
+    <w:abstractNumId w:val="25"/>
   </w:num>
   <w:num w:numId="32">
-    <w:abstractNumId w:val="17"/>
+    <w:abstractNumId w:val="18"/>
   </w:num>
   <w:num w:numId="33">
-    <w:abstractNumId w:val="40"/>
+    <w:abstractNumId w:val="42"/>
   </w:num>
   <w:num w:numId="34">
     <w:abstractNumId w:val="5"/>
@@ -61392,97 +58921,103 @@
     <w:abstractNumId w:val="1"/>
   </w:num>
   <w:num w:numId="36">
-    <w:abstractNumId w:val="14"/>
+    <w:abstractNumId w:val="15"/>
   </w:num>
   <w:num w:numId="37">
-    <w:abstractNumId w:val="20"/>
+    <w:abstractNumId w:val="21"/>
   </w:num>
   <w:num w:numId="38">
-    <w:abstractNumId w:val="31"/>
+    <w:abstractNumId w:val="33"/>
   </w:num>
   <w:num w:numId="39">
-    <w:abstractNumId w:val="30"/>
+    <w:abstractNumId w:val="32"/>
   </w:num>
   <w:num w:numId="40">
-    <w:abstractNumId w:val="46"/>
+    <w:abstractNumId w:val="48"/>
   </w:num>
   <w:num w:numId="41">
-    <w:abstractNumId w:val="33"/>
+    <w:abstractNumId w:val="35"/>
   </w:num>
   <w:num w:numId="42">
-    <w:abstractNumId w:val="55"/>
+    <w:abstractNumId w:val="57"/>
   </w:num>
   <w:num w:numId="43">
     <w:abstractNumId w:val="7"/>
   </w:num>
   <w:num w:numId="44">
-    <w:abstractNumId w:val="37"/>
+    <w:abstractNumId w:val="39"/>
   </w:num>
   <w:num w:numId="45">
-    <w:abstractNumId w:val="57"/>
+    <w:abstractNumId w:val="59"/>
   </w:num>
   <w:num w:numId="46">
-    <w:abstractNumId w:val="52"/>
+    <w:abstractNumId w:val="54"/>
   </w:num>
   <w:num w:numId="47">
     <w:abstractNumId w:val="4"/>
   </w:num>
   <w:num w:numId="48">
-    <w:abstractNumId w:val="64"/>
+    <w:abstractNumId w:val="66"/>
   </w:num>
   <w:num w:numId="49">
-    <w:abstractNumId w:val="27"/>
+    <w:abstractNumId w:val="29"/>
   </w:num>
   <w:num w:numId="50">
-    <w:abstractNumId w:val="18"/>
+    <w:abstractNumId w:val="19"/>
   </w:num>
   <w:num w:numId="51">
-    <w:abstractNumId w:val="58"/>
+    <w:abstractNumId w:val="60"/>
   </w:num>
   <w:num w:numId="52">
     <w:abstractNumId w:val="2"/>
   </w:num>
   <w:num w:numId="53">
-    <w:abstractNumId w:val="34"/>
+    <w:abstractNumId w:val="36"/>
   </w:num>
   <w:num w:numId="54">
-    <w:abstractNumId w:val="59"/>
+    <w:abstractNumId w:val="61"/>
   </w:num>
   <w:num w:numId="55">
-    <w:abstractNumId w:val="15"/>
+    <w:abstractNumId w:val="16"/>
   </w:num>
   <w:num w:numId="56">
-    <w:abstractNumId w:val="45"/>
+    <w:abstractNumId w:val="47"/>
   </w:num>
   <w:num w:numId="57">
-    <w:abstractNumId w:val="9"/>
+    <w:abstractNumId w:val="10"/>
   </w:num>
   <w:num w:numId="58">
-    <w:abstractNumId w:val="44"/>
+    <w:abstractNumId w:val="46"/>
   </w:num>
   <w:num w:numId="59">
-    <w:abstractNumId w:val="41"/>
+    <w:abstractNumId w:val="43"/>
   </w:num>
   <w:num w:numId="60">
-    <w:abstractNumId w:val="10"/>
+    <w:abstractNumId w:val="11"/>
   </w:num>
   <w:num w:numId="61">
-    <w:abstractNumId w:val="25"/>
+    <w:abstractNumId w:val="27"/>
   </w:num>
   <w:num w:numId="62">
-    <w:abstractNumId w:val="53"/>
+    <w:abstractNumId w:val="55"/>
   </w:num>
   <w:num w:numId="63">
     <w:abstractNumId w:val="6"/>
   </w:num>
   <w:num w:numId="64">
-    <w:abstractNumId w:val="8"/>
+    <w:abstractNumId w:val="9"/>
   </w:num>
   <w:num w:numId="65">
-    <w:abstractNumId w:val="62"/>
+    <w:abstractNumId w:val="64"/>
   </w:num>
   <w:num w:numId="66">
-    <w:abstractNumId w:val="54"/>
+    <w:abstractNumId w:val="56"/>
+  </w:num>
+  <w:num w:numId="67">
+    <w:abstractNumId w:val="23"/>
+  </w:num>
+  <w:num w:numId="68">
+    <w:abstractNumId w:val="8"/>
   </w:num>
   <w:numIdMacAtCleanup w:val="66"/>
 </w:numbering>
@@ -61685,7 +59220,7 @@
     <w:lsdException w:name="Medium Shading 2 Accent 1" w:uiPriority="64"/>
     <w:lsdException w:name="Medium List 1 Accent 1" w:uiPriority="65"/>
     <w:lsdException w:name="Revision" w:semiHidden="1"/>
-    <w:lsdException w:name="List Paragraph" w:uiPriority="34" w:qFormat="1"/>
+    <w:lsdException w:name="List Paragraph" w:uiPriority="1" w:qFormat="1"/>
     <w:lsdException w:name="Quote" w:uiPriority="29" w:qFormat="1"/>
     <w:lsdException w:name="Intense Quote" w:uiPriority="30" w:qFormat="1"/>
     <w:lsdException w:name="Medium List 2 Accent 1" w:uiPriority="66"/>
@@ -61977,6 +59512,7 @@
   <w:style w:type="character" w:default="1" w:styleId="Fontepargpadro">
     <w:name w:val="Default Paragraph Font"/>
     <w:uiPriority w:val="1"/>
+    <w:semiHidden/>
     <w:unhideWhenUsed/>
   </w:style>
   <w:style w:type="table" w:default="1" w:styleId="Tabelanormal">
@@ -62161,7 +59697,7 @@
   <w:style w:type="paragraph" w:styleId="PargrafodaLista">
     <w:name w:val="List Paragraph"/>
     <w:basedOn w:val="Normal"/>
-    <w:uiPriority w:val="34"/>
+    <w:uiPriority w:val="1"/>
     <w:qFormat/>
     <w:rsid w:val="00A13C9B"/>
     <w:pPr>

--- a/TCC.docx
+++ b/TCC.docx
@@ -802,47 +802,11 @@
         </w:rPr>
         <w:t xml:space="preserve"> </w:t>
       </w:r>
-      <w:proofErr w:type="spellStart"/>
-      <w:r>
-        <w:rPr>
-          <w:lang w:val="pt-BR"/>
-        </w:rPr>
-        <w:t>Profª</w:t>
-      </w:r>
-      <w:proofErr w:type="spellEnd"/>
-      <w:r>
-        <w:rPr>
-          <w:lang w:val="pt-BR"/>
-        </w:rPr>
-        <w:t xml:space="preserve">. Adriana </w:t>
-      </w:r>
-      <w:proofErr w:type="spellStart"/>
-      <w:r>
-        <w:rPr>
-          <w:lang w:val="pt-BR"/>
-        </w:rPr>
-        <w:t>Aparicio</w:t>
-      </w:r>
-      <w:proofErr w:type="spellEnd"/>
-      <w:r>
-        <w:rPr>
-          <w:lang w:val="pt-BR"/>
-        </w:rPr>
-        <w:t xml:space="preserve"> </w:t>
-      </w:r>
-      <w:proofErr w:type="spellStart"/>
-      <w:r>
-        <w:rPr>
-          <w:lang w:val="pt-BR"/>
-        </w:rPr>
-        <w:t>Sicsú</w:t>
-      </w:r>
-      <w:proofErr w:type="spellEnd"/>
-      <w:r>
-        <w:rPr>
-          <w:lang w:val="pt-BR"/>
-        </w:rPr>
-        <w:t xml:space="preserve"> Ayres do Nascimento</w:t>
+      <w:r>
+        <w:rPr>
+          <w:lang w:val="pt-BR"/>
+        </w:rPr>
+        <w:t>Profª. Adriana Aparicio Sicsú Ayres do Nascimento</w:t>
       </w:r>
       <w:r>
         <w:rPr>
@@ -1250,7 +1214,7 @@
               </wp:anchor>
             </w:drawing>
           </mc:Choice>
-          <mc:Fallback xmlns:cx="http://schemas.microsoft.com/office/drawing/2014/chartex" xmlns:cx1="http://schemas.microsoft.com/office/drawing/2015/9/8/chartex" xmlns:w16se="http://schemas.microsoft.com/office/word/2015/wordml/symex">
+          <mc:Fallback xmlns:w16se="http://schemas.microsoft.com/office/word/2015/wordml/symex" xmlns:cx1="http://schemas.microsoft.com/office/drawing/2015/9/8/chartex" xmlns:cx="http://schemas.microsoft.com/office/drawing/2014/chartex">
             <w:pict>
               <v:line w14:anchorId="7D9A0961" id="Conector reto 12" o:spid="_x0000_s1026" style="position:absolute;z-index:-251648000;visibility:visible;mso-wrap-style:square;mso-width-percent:0;mso-height-percent:0;mso-wrap-distance-left:0;mso-wrap-distance-top:0;mso-wrap-distance-right:0;mso-wrap-distance-bottom:0;mso-position-horizontal:absolute;mso-position-horizontal-relative:page;mso-position-vertical:absolute;mso-position-vertical-relative:text;mso-width-percent:0;mso-height-percent:0;mso-width-relative:page;mso-height-relative:page" from="201.6pt,17.25pt" to="393.6pt,17.25pt" o:gfxdata="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" strokeweight=".48pt">
                 <w10:wrap type="topAndBottom" anchorx="page"/>
@@ -1575,7 +1539,7 @@
               </wp:anchor>
             </w:drawing>
           </mc:Choice>
-          <mc:Fallback xmlns:cx="http://schemas.microsoft.com/office/drawing/2014/chartex" xmlns:cx1="http://schemas.microsoft.com/office/drawing/2015/9/8/chartex" xmlns:w16se="http://schemas.microsoft.com/office/word/2015/wordml/symex">
+          <mc:Fallback xmlns:w16se="http://schemas.microsoft.com/office/word/2015/wordml/symex" xmlns:cx1="http://schemas.microsoft.com/office/drawing/2015/9/8/chartex" xmlns:cx="http://schemas.microsoft.com/office/drawing/2014/chartex">
             <w:pict>
               <v:line w14:anchorId="58431528" id="Conector reto 8" o:spid="_x0000_s1026" style="position:absolute;z-index:-251645952;visibility:visible;mso-wrap-style:square;mso-width-percent:0;mso-height-percent:0;mso-wrap-distance-left:0;mso-wrap-distance-top:0;mso-wrap-distance-right:0;mso-wrap-distance-bottom:0;mso-position-horizontal:absolute;mso-position-horizontal-relative:page;mso-position-vertical:absolute;mso-position-vertical-relative:text;mso-width-percent:0;mso-height-percent:0;mso-width-relative:page;mso-height-relative:page" from="84.95pt,9pt" to="330.95pt,9pt" o:gfxdata="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" strokeweight=".48pt">
                 <w10:wrap type="topAndBottom" anchorx="page"/>
@@ -1728,7 +1692,7 @@
               </wp:anchor>
             </w:drawing>
           </mc:Choice>
-          <mc:Fallback xmlns:cx="http://schemas.microsoft.com/office/drawing/2014/chartex" xmlns:cx1="http://schemas.microsoft.com/office/drawing/2015/9/8/chartex" xmlns:w16se="http://schemas.microsoft.com/office/word/2015/wordml/symex">
+          <mc:Fallback xmlns:w16se="http://schemas.microsoft.com/office/word/2015/wordml/symex" xmlns:cx1="http://schemas.microsoft.com/office/drawing/2015/9/8/chartex" xmlns:cx="http://schemas.microsoft.com/office/drawing/2014/chartex">
             <w:pict>
               <v:line w14:anchorId="06F27864" id="Conector reto 6" o:spid="_x0000_s1026" style="position:absolute;z-index:-251644928;visibility:visible;mso-wrap-style:square;mso-width-percent:0;mso-height-percent:0;mso-wrap-distance-left:0;mso-wrap-distance-top:0;mso-wrap-distance-right:0;mso-wrap-distance-bottom:0;mso-position-horizontal:absolute;mso-position-horizontal-relative:page;mso-position-vertical:absolute;mso-position-vertical-relative:text;mso-width-percent:0;mso-height-percent:0;mso-width-relative:page;mso-height-relative:page" from="84.95pt,11.4pt" to="330.95pt,11.4pt" o:gfxdata="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" strokeweight=".48pt">
                 <w10:wrap type="topAndBottom" anchorx="page"/>
@@ -1871,7 +1835,7 @@
               </wp:anchor>
             </w:drawing>
           </mc:Choice>
-          <mc:Fallback xmlns:cx="http://schemas.microsoft.com/office/drawing/2014/chartex" xmlns:cx1="http://schemas.microsoft.com/office/drawing/2015/9/8/chartex" xmlns:w16se="http://schemas.microsoft.com/office/word/2015/wordml/symex">
+          <mc:Fallback xmlns:w16se="http://schemas.microsoft.com/office/word/2015/wordml/symex" xmlns:cx1="http://schemas.microsoft.com/office/drawing/2015/9/8/chartex" xmlns:cx="http://schemas.microsoft.com/office/drawing/2014/chartex">
             <w:pict>
               <v:line w14:anchorId="30A3FA40" id="Conector reto 4" o:spid="_x0000_s1026" style="position:absolute;z-index:-251643904;visibility:visible;mso-wrap-style:square;mso-width-percent:0;mso-height-percent:0;mso-wrap-distance-left:0;mso-wrap-distance-top:0;mso-wrap-distance-right:0;mso-wrap-distance-bottom:0;mso-position-horizontal:absolute;mso-position-horizontal-relative:page;mso-position-vertical:absolute;mso-position-vertical-relative:text;mso-width-percent:0;mso-height-percent:0;mso-width-relative:page;mso-height-relative:page" from="84.95pt,8.95pt" to="330.95pt,8.95pt" o:gfxdata="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" strokeweight=".48pt">
                 <w10:wrap type="topAndBottom" anchorx="page"/>
@@ -1894,21 +1858,7 @@
         <w:rPr>
           <w:lang w:val="pt-BR"/>
         </w:rPr>
-        <w:t xml:space="preserve">2º. Examinador Prof. </w:t>
-      </w:r>
-      <w:proofErr w:type="spellStart"/>
-      <w:r>
-        <w:rPr>
-          <w:lang w:val="pt-BR"/>
-        </w:rPr>
-        <w:t>Msc</w:t>
-      </w:r>
-      <w:proofErr w:type="spellEnd"/>
-      <w:r>
-        <w:rPr>
-          <w:lang w:val="pt-BR"/>
-        </w:rPr>
-        <w:t>. Marcos dos Anjos</w:t>
+        <w:t>2º. Examinador Prof. Msc. Marcos dos Anjos</w:t>
       </w:r>
     </w:p>
     <w:p>
@@ -2028,7 +1978,7 @@
               </wp:anchor>
             </w:drawing>
           </mc:Choice>
-          <mc:Fallback xmlns:cx="http://schemas.microsoft.com/office/drawing/2014/chartex" xmlns:cx1="http://schemas.microsoft.com/office/drawing/2015/9/8/chartex" xmlns:w16se="http://schemas.microsoft.com/office/word/2015/wordml/symex">
+          <mc:Fallback xmlns:w16se="http://schemas.microsoft.com/office/word/2015/wordml/symex" xmlns:cx1="http://schemas.microsoft.com/office/drawing/2015/9/8/chartex" xmlns:cx="http://schemas.microsoft.com/office/drawing/2014/chartex">
             <w:pict>
               <v:line w14:anchorId="020EE7C1" id="Conector reto 2" o:spid="_x0000_s1026" style="position:absolute;z-index:-251642880;visibility:visible;mso-wrap-style:square;mso-width-percent:0;mso-height-percent:0;mso-wrap-distance-left:0;mso-wrap-distance-top:0;mso-wrap-distance-right:0;mso-wrap-distance-bottom:0;mso-position-horizontal:absolute;mso-position-horizontal-relative:page;mso-position-vertical:absolute;mso-position-vertical-relative:text;mso-width-percent:0;mso-height-percent:0;mso-width-relative:page;mso-height-relative:page" from="84.95pt,8.7pt" to="330.95pt,8.7pt" o:gfxdata="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" strokeweight=".48pt">
                 <w10:wrap type="topAndBottom" anchorx="page"/>
@@ -2798,6 +2748,7 @@
           <w:docPartUnique/>
         </w:docPartObj>
       </w:sdtPr>
+      <w:sdtEndPr/>
       <w:sdtContent>
         <w:p>
           <w:pPr>
@@ -4891,7 +4842,6 @@
             </w:rPr>
             <w:t xml:space="preserve"> </w:t>
           </w:r>
-          <w:proofErr w:type="gramStart"/>
           <w:r>
             <w:rPr>
               <w:lang w:val="pt-BR"/>
@@ -4911,7 +4861,6 @@
             </w:rPr>
             <w:t>.</w:t>
           </w:r>
-          <w:proofErr w:type="gramEnd"/>
           <w:r>
             <w:rPr>
               <w:spacing w:val="-27"/>
@@ -5823,14 +5772,12 @@
         </w:rPr>
         <w:t xml:space="preserve"> </w:t>
       </w:r>
-      <w:proofErr w:type="spellStart"/>
       <w:r>
         <w:rPr>
           <w:lang w:val="pt-BR"/>
         </w:rPr>
         <w:t>To-be</w:t>
       </w:r>
-      <w:proofErr w:type="spellEnd"/>
       <w:r>
         <w:rPr>
           <w:lang w:val="pt-BR"/>
@@ -7536,35 +7483,7 @@
         <w:rPr>
           <w:lang w:val="pt-BR"/>
         </w:rPr>
-        <w:t xml:space="preserve">Adriana </w:t>
-      </w:r>
-      <w:proofErr w:type="spellStart"/>
-      <w:r>
-        <w:rPr>
-          <w:lang w:val="pt-BR"/>
-        </w:rPr>
-        <w:t>Aparicio</w:t>
-      </w:r>
-      <w:proofErr w:type="spellEnd"/>
-      <w:r>
-        <w:rPr>
-          <w:lang w:val="pt-BR"/>
-        </w:rPr>
-        <w:t xml:space="preserve"> </w:t>
-      </w:r>
-      <w:proofErr w:type="spellStart"/>
-      <w:r>
-        <w:rPr>
-          <w:lang w:val="pt-BR"/>
-        </w:rPr>
-        <w:t>Sicsú</w:t>
-      </w:r>
-      <w:proofErr w:type="spellEnd"/>
-      <w:r>
-        <w:rPr>
-          <w:lang w:val="pt-BR"/>
-        </w:rPr>
-        <w:t xml:space="preserve"> Ayres do Nascimento</w:t>
+        <w:t>Adriana Aparicio Sicsú Ayres do Nascimento</w:t>
       </w:r>
       <w:r>
         <w:rPr>
@@ -8169,21 +8088,12 @@
           <w:lang w:val="pt-BR"/>
         </w:rPr>
       </w:pPr>
-      <w:proofErr w:type="spellStart"/>
       <w:r>
         <w:rPr>
           <w:sz w:val="24"/>
           <w:lang w:val="pt-BR"/>
         </w:rPr>
-        <w:t>Fornecer</w:t>
-      </w:r>
-      <w:proofErr w:type="spellEnd"/>
-      <w:r>
-        <w:rPr>
-          <w:sz w:val="24"/>
-          <w:lang w:val="pt-BR"/>
-        </w:rPr>
-        <w:t xml:space="preserve"> os relatórios gerenciais necessários para a Gerência consiga melhorar a qualidade das mídias</w:t>
+        <w:t>Fornecer os relatórios gerenciais necessários para a Gerência consiga melhorar a qualidade das mídias</w:t>
       </w:r>
       <w:r>
         <w:rPr>
@@ -8351,17 +8261,8 @@
           <w:sz w:val="24"/>
           <w:lang w:val="pt-BR"/>
         </w:rPr>
-        <w:t xml:space="preserve">Estra </w:t>
-      </w:r>
-      <w:proofErr w:type="spellStart"/>
-      <w:r>
-        <w:rPr>
-          <w:sz w:val="24"/>
-          <w:lang w:val="pt-BR"/>
-        </w:rPr>
-        <w:t>Informatica</w:t>
-      </w:r>
-      <w:proofErr w:type="spellEnd"/>
+        <w:t>Estra Informatica</w:t>
+      </w:r>
     </w:p>
     <w:p>
       <w:pPr>
@@ -8622,7 +8523,6 @@
         </w:rPr>
         <w:t xml:space="preserve"> </w:t>
       </w:r>
-      <w:proofErr w:type="spellStart"/>
       <w:r>
         <w:rPr>
           <w:sz w:val="24"/>
@@ -8630,7 +8530,6 @@
         </w:rPr>
         <w:t>Coffee</w:t>
       </w:r>
-      <w:proofErr w:type="spellEnd"/>
       <w:r>
         <w:rPr>
           <w:sz w:val="24"/>
@@ -9490,23 +9389,7 @@
                 <w:sz w:val="24"/>
                 <w:lang w:val="pt-BR"/>
               </w:rPr>
-              <w:t xml:space="preserve">Xeon (Intel) </w:t>
-            </w:r>
-            <w:proofErr w:type="spellStart"/>
-            <w:r>
-              <w:rPr>
-                <w:sz w:val="24"/>
-                <w:lang w:val="pt-BR"/>
-              </w:rPr>
-              <w:t>Quad</w:t>
-            </w:r>
-            <w:proofErr w:type="spellEnd"/>
-            <w:r>
-              <w:rPr>
-                <w:sz w:val="24"/>
-                <w:lang w:val="pt-BR"/>
-              </w:rPr>
-              <w:t xml:space="preserve"> Core</w:t>
+              <w:t>Xeon (Intel) Quad Core</w:t>
             </w:r>
           </w:p>
           <w:p>
@@ -9990,7 +9873,6 @@
           <w:lang w:val="pt-BR"/>
         </w:rPr>
       </w:pPr>
-      <w:proofErr w:type="spellStart"/>
       <w:r>
         <w:rPr>
           <w:sz w:val="24"/>
@@ -9998,23 +9880,13 @@
         </w:rPr>
         <w:t>Astah</w:t>
       </w:r>
-      <w:proofErr w:type="spellEnd"/>
       <w:r>
         <w:rPr>
           <w:sz w:val="24"/>
           <w:lang w:val="pt-BR"/>
         </w:rPr>
-        <w:t xml:space="preserve"> (UML </w:t>
-      </w:r>
-      <w:proofErr w:type="spellStart"/>
-      <w:r>
-        <w:rPr>
-          <w:sz w:val="24"/>
-          <w:lang w:val="pt-BR"/>
-        </w:rPr>
-        <w:t>Modeling</w:t>
-      </w:r>
-      <w:proofErr w:type="spellEnd"/>
+        <w:t xml:space="preserve"> (UML Modeling</w:t>
+      </w:r>
       <w:r>
         <w:rPr>
           <w:spacing w:val="4"/>
@@ -10352,23 +10224,7 @@
                 <w:sz w:val="24"/>
                 <w:lang w:val="pt-BR"/>
               </w:rPr>
-              <w:t xml:space="preserve">Xeon (Intel) </w:t>
-            </w:r>
-            <w:proofErr w:type="spellStart"/>
-            <w:r>
-              <w:rPr>
-                <w:sz w:val="24"/>
-                <w:lang w:val="pt-BR"/>
-              </w:rPr>
-              <w:t>Quad</w:t>
-            </w:r>
-            <w:proofErr w:type="spellEnd"/>
-            <w:r>
-              <w:rPr>
-                <w:sz w:val="24"/>
-                <w:lang w:val="pt-BR"/>
-              </w:rPr>
-              <w:t xml:space="preserve"> Core</w:t>
+              <w:t>Xeon (Intel) Quad Core</w:t>
             </w:r>
           </w:p>
           <w:p>
@@ -11292,21 +11148,7 @@
         <w:rPr>
           <w:lang w:val="pt-BR"/>
         </w:rPr>
-        <w:t xml:space="preserve">Assim que o usuário acessar o serviço pelo site ele deve se autenticar na tela de </w:t>
-      </w:r>
-      <w:proofErr w:type="spellStart"/>
-      <w:r>
-        <w:rPr>
-          <w:lang w:val="pt-BR"/>
-        </w:rPr>
-        <w:t>login</w:t>
-      </w:r>
-      <w:proofErr w:type="spellEnd"/>
-      <w:r>
-        <w:rPr>
-          <w:lang w:val="pt-BR"/>
-        </w:rPr>
-        <w:t xml:space="preserve"> informando o nome de usuário e senha, caso ele não seja cadastrado haverá a opção abaixo para “cadastrar-se” informando os seguintes dados:  nome, e-mail, nome de usuário e senha todo os campos são obrigatórios. Ao finalizar o cadastro será direcionado direto para tela do sistema.</w:t>
+        <w:t>Assim que o usuário acessar o serviço pelo site ele deve se autenticar na tela de login informando o nome de usuário e senha, caso ele não seja cadastrado haverá a opção abaixo para “cadastrar-se” informando os seguintes dados:  nome, e-mail, nome de usuário e senha todo os campos são obrigatórios. Ao finalizar o cadastro será direcionado direto para tela do sistema.</w:t>
       </w:r>
     </w:p>
     <w:p>
@@ -13924,39 +13766,7 @@
                 <w:sz w:val="24"/>
                 <w:lang w:val="pt-BR"/>
               </w:rPr>
-              <w:t xml:space="preserve">O software deverá possuir interface web utilizando Java para </w:t>
-            </w:r>
-            <w:proofErr w:type="spellStart"/>
-            <w:r>
-              <w:rPr>
-                <w:sz w:val="24"/>
-                <w:lang w:val="pt-BR"/>
-              </w:rPr>
-              <w:t>back-end</w:t>
-            </w:r>
-            <w:proofErr w:type="spellEnd"/>
-            <w:r>
-              <w:rPr>
-                <w:sz w:val="24"/>
-                <w:lang w:val="pt-BR"/>
-              </w:rPr>
-              <w:t xml:space="preserve"> e Angular para o front-</w:t>
-            </w:r>
-            <w:proofErr w:type="spellStart"/>
-            <w:r>
-              <w:rPr>
-                <w:sz w:val="24"/>
-                <w:lang w:val="pt-BR"/>
-              </w:rPr>
-              <w:t>end</w:t>
-            </w:r>
-            <w:proofErr w:type="spellEnd"/>
-            <w:r>
-              <w:rPr>
-                <w:sz w:val="24"/>
-                <w:lang w:val="pt-BR"/>
-              </w:rPr>
-              <w:t xml:space="preserve"> com acesso ao banco de dados MySQL.</w:t>
+              <w:t>O software deverá possuir interface web utilizando Java para back-end e Angular para o front-end com acesso ao banco de dados MySQL.</w:t>
             </w:r>
           </w:p>
         </w:tc>
@@ -14180,23 +13990,7 @@
                 <w:sz w:val="24"/>
                 <w:lang w:val="pt-BR"/>
               </w:rPr>
-              <w:t xml:space="preserve">O sistema deverá permitir o acesso apenas aos usuários cadastrados com </w:t>
-            </w:r>
-            <w:proofErr w:type="spellStart"/>
-            <w:r>
-              <w:rPr>
-                <w:sz w:val="24"/>
-                <w:lang w:val="pt-BR"/>
-              </w:rPr>
-              <w:t>login</w:t>
-            </w:r>
-            <w:proofErr w:type="spellEnd"/>
-            <w:r>
-              <w:rPr>
-                <w:sz w:val="24"/>
-                <w:lang w:val="pt-BR"/>
-              </w:rPr>
-              <w:t xml:space="preserve"> e senha, exceto </w:t>
+              <w:t xml:space="preserve">O sistema deverá permitir o acesso apenas aos usuários cadastrados com login e senha, exceto </w:t>
             </w:r>
             <w:r>
               <w:rPr>
@@ -17424,7 +17218,6 @@
                 <w:lang w:val="pt-BR"/>
               </w:rPr>
             </w:pPr>
-            <w:proofErr w:type="spellStart"/>
             <w:r>
               <w:rPr>
                 <w:sz w:val="24"/>
@@ -17432,7 +17225,6 @@
               </w:rPr>
               <w:t>RLR’s</w:t>
             </w:r>
-            <w:proofErr w:type="spellEnd"/>
           </w:p>
         </w:tc>
         <w:tc>
@@ -17450,7 +17242,6 @@
                 <w:lang w:val="pt-BR"/>
               </w:rPr>
             </w:pPr>
-            <w:proofErr w:type="spellStart"/>
             <w:r>
               <w:rPr>
                 <w:sz w:val="24"/>
@@ -17458,7 +17249,6 @@
               </w:rPr>
               <w:t>DER’s</w:t>
             </w:r>
-            <w:proofErr w:type="spellEnd"/>
           </w:p>
         </w:tc>
         <w:tc>
@@ -18334,7 +18124,6 @@
                 <w:lang w:val="pt-BR"/>
               </w:rPr>
             </w:pPr>
-            <w:proofErr w:type="spellStart"/>
             <w:r>
               <w:rPr>
                 <w:sz w:val="24"/>
@@ -18342,7 +18131,6 @@
               </w:rPr>
               <w:t>ALR’s</w:t>
             </w:r>
-            <w:proofErr w:type="spellEnd"/>
           </w:p>
         </w:tc>
         <w:tc>
@@ -18371,7 +18159,6 @@
                 <w:lang w:val="pt-BR"/>
               </w:rPr>
             </w:pPr>
-            <w:proofErr w:type="spellStart"/>
             <w:r>
               <w:rPr>
                 <w:sz w:val="24"/>
@@ -18379,7 +18166,6 @@
               </w:rPr>
               <w:t>DER’s</w:t>
             </w:r>
-            <w:proofErr w:type="spellEnd"/>
           </w:p>
         </w:tc>
         <w:tc>
@@ -19406,39 +19192,7 @@
                 <w:sz w:val="24"/>
                 <w:lang w:val="pt-BR"/>
               </w:rPr>
-              <w:t>Total de pontos de função não ajustados nas funções de dados (</w:t>
-            </w:r>
-            <w:proofErr w:type="spellStart"/>
-            <w:r>
-              <w:rPr>
-                <w:sz w:val="24"/>
-                <w:lang w:val="pt-BR"/>
-              </w:rPr>
-              <w:t>ALI’s</w:t>
-            </w:r>
-            <w:proofErr w:type="spellEnd"/>
-            <w:r>
-              <w:rPr>
-                <w:sz w:val="24"/>
-                <w:lang w:val="pt-BR"/>
-              </w:rPr>
-              <w:t xml:space="preserve"> e </w:t>
-            </w:r>
-            <w:proofErr w:type="spellStart"/>
-            <w:r>
-              <w:rPr>
-                <w:sz w:val="24"/>
-                <w:lang w:val="pt-BR"/>
-              </w:rPr>
-              <w:t>AIE’s</w:t>
-            </w:r>
-            <w:proofErr w:type="spellEnd"/>
-            <w:r>
-              <w:rPr>
-                <w:sz w:val="24"/>
-                <w:lang w:val="pt-BR"/>
-              </w:rPr>
-              <w:t>)</w:t>
+              <w:t>Total de pontos de função não ajustados nas funções de dados (ALI’s e AIE’s)</w:t>
             </w:r>
           </w:p>
         </w:tc>
@@ -19502,55 +19256,7 @@
                 <w:sz w:val="24"/>
                 <w:lang w:val="pt-BR"/>
               </w:rPr>
-              <w:t>Total de pontos de função não ajustados nas funções de transação (</w:t>
-            </w:r>
-            <w:proofErr w:type="spellStart"/>
-            <w:r>
-              <w:rPr>
-                <w:sz w:val="24"/>
-                <w:lang w:val="pt-BR"/>
-              </w:rPr>
-              <w:t>EE’s</w:t>
-            </w:r>
-            <w:proofErr w:type="spellEnd"/>
-            <w:r>
-              <w:rPr>
-                <w:sz w:val="24"/>
-                <w:lang w:val="pt-BR"/>
-              </w:rPr>
-              <w:t xml:space="preserve">, </w:t>
-            </w:r>
-            <w:proofErr w:type="spellStart"/>
-            <w:r>
-              <w:rPr>
-                <w:sz w:val="24"/>
-                <w:lang w:val="pt-BR"/>
-              </w:rPr>
-              <w:t>CE’s</w:t>
-            </w:r>
-            <w:proofErr w:type="spellEnd"/>
-            <w:r>
-              <w:rPr>
-                <w:sz w:val="24"/>
-                <w:lang w:val="pt-BR"/>
-              </w:rPr>
-              <w:t xml:space="preserve"> e </w:t>
-            </w:r>
-            <w:proofErr w:type="spellStart"/>
-            <w:r>
-              <w:rPr>
-                <w:sz w:val="24"/>
-                <w:lang w:val="pt-BR"/>
-              </w:rPr>
-              <w:t>SE’s</w:t>
-            </w:r>
-            <w:proofErr w:type="spellEnd"/>
-            <w:r>
-              <w:rPr>
-                <w:sz w:val="24"/>
-                <w:lang w:val="pt-BR"/>
-              </w:rPr>
-              <w:t>)</w:t>
+              <w:t>Total de pontos de função não ajustados nas funções de transação (EE’s, CE’s e SE’s)</w:t>
             </w:r>
           </w:p>
         </w:tc>
@@ -19773,35 +19479,7 @@
         <w:rPr>
           <w:lang w:val="pt-BR"/>
         </w:rPr>
-        <w:t xml:space="preserve">Conforme a classificação proposta por </w:t>
-      </w:r>
-      <w:proofErr w:type="spellStart"/>
-      <w:r>
-        <w:rPr>
-          <w:lang w:val="pt-BR"/>
-        </w:rPr>
-        <w:t>Auder-Egg</w:t>
-      </w:r>
-      <w:proofErr w:type="spellEnd"/>
-      <w:r>
-        <w:rPr>
-          <w:lang w:val="pt-BR"/>
-        </w:rPr>
-        <w:t xml:space="preserve"> (apud Marconi e </w:t>
-      </w:r>
-      <w:proofErr w:type="spellStart"/>
-      <w:r>
-        <w:rPr>
-          <w:lang w:val="pt-BR"/>
-        </w:rPr>
-        <w:t>Lakatos</w:t>
-      </w:r>
-      <w:proofErr w:type="spellEnd"/>
-      <w:r>
-        <w:rPr>
-          <w:lang w:val="pt-BR"/>
-        </w:rPr>
-        <w:t>, 1996), esta monografia pode ser classificada como pesquisa aplicada porque se caracteriza por seu interesse prático, em que os resultados podem ser utilizados na solução de problemas que ocorram na realidade.</w:t>
+        <w:t>Conforme a classificação proposta por Auder-Egg (apud Marconi e Lakatos, 1996), esta monografia pode ser classificada como pesquisa aplicada porque se caracteriza por seu interesse prático, em que os resultados podem ser utilizados na solução de problemas que ocorram na realidade.</w:t>
       </w:r>
     </w:p>
     <w:p>
@@ -19916,49 +19594,7 @@
         <w:rPr>
           <w:lang w:val="pt-BR"/>
         </w:rPr>
-        <w:t>software foi utilizada a UML (</w:t>
-      </w:r>
-      <w:proofErr w:type="spellStart"/>
-      <w:r>
-        <w:rPr>
-          <w:lang w:val="pt-BR"/>
-        </w:rPr>
-        <w:t>Unified</w:t>
-      </w:r>
-      <w:proofErr w:type="spellEnd"/>
-      <w:r>
-        <w:rPr>
-          <w:lang w:val="pt-BR"/>
-        </w:rPr>
-        <w:t xml:space="preserve"> </w:t>
-      </w:r>
-      <w:proofErr w:type="spellStart"/>
-      <w:r>
-        <w:rPr>
-          <w:lang w:val="pt-BR"/>
-        </w:rPr>
-        <w:t>Modeling</w:t>
-      </w:r>
-      <w:proofErr w:type="spellEnd"/>
-      <w:r>
-        <w:rPr>
-          <w:lang w:val="pt-BR"/>
-        </w:rPr>
-        <w:t xml:space="preserve"> </w:t>
-      </w:r>
-      <w:proofErr w:type="spellStart"/>
-      <w:r>
-        <w:rPr>
-          <w:lang w:val="pt-BR"/>
-        </w:rPr>
-        <w:t>Language</w:t>
-      </w:r>
-      <w:proofErr w:type="spellEnd"/>
-      <w:r>
-        <w:rPr>
-          <w:lang w:val="pt-BR"/>
-        </w:rPr>
-        <w:t xml:space="preserve">), representada pelos seguintes Diagramas: Casos de Uso, Classes, </w:t>
+        <w:t xml:space="preserve">software foi utilizada a UML (Unified Modeling Language), representada pelos seguintes Diagramas: Casos de Uso, Classes, </w:t>
       </w:r>
       <w:r>
         <w:rPr>
@@ -19970,49 +19606,7 @@
         <w:rPr>
           <w:lang w:val="pt-BR"/>
         </w:rPr>
-        <w:t xml:space="preserve">, Atividades e Transição de Estados. Segundo seus criadores </w:t>
-      </w:r>
-      <w:proofErr w:type="spellStart"/>
-      <w:r>
-        <w:rPr>
-          <w:lang w:val="pt-BR"/>
-        </w:rPr>
-        <w:t>Grady</w:t>
-      </w:r>
-      <w:proofErr w:type="spellEnd"/>
-      <w:r>
-        <w:rPr>
-          <w:lang w:val="pt-BR"/>
-        </w:rPr>
-        <w:t xml:space="preserve"> </w:t>
-      </w:r>
-      <w:proofErr w:type="spellStart"/>
-      <w:r>
-        <w:rPr>
-          <w:lang w:val="pt-BR"/>
-        </w:rPr>
-        <w:t>Booch</w:t>
-      </w:r>
-      <w:proofErr w:type="spellEnd"/>
-      <w:r>
-        <w:rPr>
-          <w:lang w:val="pt-BR"/>
-        </w:rPr>
-        <w:t xml:space="preserve">, James </w:t>
-      </w:r>
-      <w:proofErr w:type="spellStart"/>
-      <w:r>
-        <w:rPr>
-          <w:lang w:val="pt-BR"/>
-        </w:rPr>
-        <w:t>Rumbaugh</w:t>
-      </w:r>
-      <w:proofErr w:type="spellEnd"/>
-      <w:r>
-        <w:rPr>
-          <w:lang w:val="pt-BR"/>
-        </w:rPr>
-        <w:t xml:space="preserve"> e Ivar Jacobson (2000), UML é uma linguagem visual, orientada a casos de uso, dependente da arquitetura da aplicação. Foi utilizado como referência para este projeto o </w:t>
+        <w:t xml:space="preserve">, Atividades e Transição de Estados. Segundo seus criadores Grady Booch, James Rumbaugh e Ivar Jacobson (2000), UML é uma linguagem visual, orientada a casos de uso, dependente da arquitetura da aplicação. Foi utilizado como referência para este projeto o </w:t>
       </w:r>
       <w:r>
         <w:rPr>
@@ -20155,41 +19749,13 @@
         <w:rPr>
           <w:lang w:val="pt-BR"/>
         </w:rPr>
-        <w:t xml:space="preserve">tos de </w:t>
-      </w:r>
-      <w:proofErr w:type="spellStart"/>
-      <w:r>
-        <w:rPr>
-          <w:lang w:val="pt-BR"/>
-        </w:rPr>
-        <w:t>elicitação</w:t>
-      </w:r>
-      <w:proofErr w:type="spellEnd"/>
-      <w:r>
-        <w:rPr>
-          <w:lang w:val="pt-BR"/>
-        </w:rPr>
-        <w:t xml:space="preserve"> de requisitos. </w:t>
-      </w:r>
-      <w:r>
-        <w:rPr>
-          <w:lang w:val="pt-BR"/>
-        </w:rPr>
-        <w:t xml:space="preserve">Cabe à </w:t>
-      </w:r>
-      <w:proofErr w:type="spellStart"/>
-      <w:r>
-        <w:rPr>
-          <w:lang w:val="pt-BR"/>
-        </w:rPr>
-        <w:t>elicitação</w:t>
-      </w:r>
-      <w:proofErr w:type="spellEnd"/>
-      <w:r>
-        <w:rPr>
-          <w:lang w:val="pt-BR"/>
-        </w:rPr>
-        <w:t xml:space="preserve"> a tarefa de identificar os fatos </w:t>
+        <w:t xml:space="preserve">tos de elicitação de requisitos. </w:t>
+      </w:r>
+      <w:r>
+        <w:rPr>
+          <w:lang w:val="pt-BR"/>
+        </w:rPr>
+        <w:t xml:space="preserve">Cabe à elicitação a tarefa de identificar os fatos </w:t>
       </w:r>
       <w:r>
         <w:rPr>
@@ -20575,7 +20141,6 @@
         </w:rPr>
         <w:t xml:space="preserve">– </w:t>
       </w:r>
-      <w:proofErr w:type="spellStart"/>
       <w:r>
         <w:rPr>
           <w:sz w:val="24"/>
@@ -20583,29 +20148,12 @@
         </w:rPr>
         <w:t>Astah</w:t>
       </w:r>
-      <w:proofErr w:type="spellEnd"/>
       <w:r>
         <w:rPr>
           <w:sz w:val="24"/>
           <w:lang w:val="pt-BR"/>
         </w:rPr>
-        <w:t xml:space="preserve"> </w:t>
-      </w:r>
-      <w:proofErr w:type="spellStart"/>
-      <w:r>
-        <w:rPr>
-          <w:sz w:val="24"/>
-          <w:lang w:val="pt-BR"/>
-        </w:rPr>
-        <w:t>Community</w:t>
-      </w:r>
-      <w:proofErr w:type="spellEnd"/>
-      <w:r>
-        <w:rPr>
-          <w:sz w:val="24"/>
-          <w:lang w:val="pt-BR"/>
-        </w:rPr>
-        <w:t xml:space="preserve"> </w:t>
+        <w:t xml:space="preserve"> Community </w:t>
       </w:r>
       <w:r>
         <w:rPr>
@@ -22196,25 +21744,7 @@
                 <w:szCs w:val="24"/>
                 <w:lang w:val="pt-BR"/>
               </w:rPr>
-              <w:t xml:space="preserve">Xeon (Intel) </w:t>
-            </w:r>
-            <w:proofErr w:type="spellStart"/>
-            <w:r>
-              <w:rPr>
-                <w:sz w:val="24"/>
-                <w:szCs w:val="24"/>
-                <w:lang w:val="pt-BR"/>
-              </w:rPr>
-              <w:t>Quad</w:t>
-            </w:r>
-            <w:proofErr w:type="spellEnd"/>
-            <w:r>
-              <w:rPr>
-                <w:sz w:val="24"/>
-                <w:szCs w:val="24"/>
-                <w:lang w:val="pt-BR"/>
-              </w:rPr>
-              <w:t xml:space="preserve"> Core</w:t>
+              <w:t>Xeon (Intel) Quad Core</w:t>
             </w:r>
           </w:p>
           <w:p>
@@ -22593,7 +22123,6 @@
                 <w:szCs w:val="24"/>
               </w:rPr>
             </w:pPr>
-            <w:proofErr w:type="spellStart"/>
             <w:r>
               <w:rPr>
                 <w:rFonts w:ascii="Times New Roman" w:hAnsi="Times New Roman" w:cs="Times New Roman"/>
@@ -22601,17 +22130,7 @@
                 <w:sz w:val="24"/>
                 <w:szCs w:val="24"/>
               </w:rPr>
-              <w:t>Memória</w:t>
-            </w:r>
-            <w:proofErr w:type="spellEnd"/>
-            <w:r>
-              <w:rPr>
-                <w:rFonts w:ascii="Times New Roman" w:hAnsi="Times New Roman" w:cs="Times New Roman"/>
-                <w:color w:val="000000"/>
-                <w:sz w:val="24"/>
-                <w:szCs w:val="24"/>
-              </w:rPr>
-              <w:t xml:space="preserve"> de 2Gb</w:t>
+              <w:t>Memória de 2Gb</w:t>
             </w:r>
           </w:p>
         </w:tc>
@@ -22782,7 +22301,6 @@
                 <w:szCs w:val="24"/>
               </w:rPr>
             </w:pPr>
-            <w:proofErr w:type="spellStart"/>
             <w:r>
               <w:rPr>
                 <w:rFonts w:ascii="Times New Roman" w:hAnsi="Times New Roman" w:cs="Times New Roman"/>
@@ -22790,17 +22308,7 @@
                 <w:sz w:val="24"/>
                 <w:szCs w:val="24"/>
               </w:rPr>
-              <w:t>Memória</w:t>
-            </w:r>
-            <w:proofErr w:type="spellEnd"/>
-            <w:r>
-              <w:rPr>
-                <w:rFonts w:ascii="Times New Roman" w:hAnsi="Times New Roman" w:cs="Times New Roman"/>
-                <w:color w:val="000000"/>
-                <w:sz w:val="24"/>
-                <w:szCs w:val="24"/>
-              </w:rPr>
-              <w:t xml:space="preserve"> de 2Gb</w:t>
+              <w:t>Memória de 2Gb</w:t>
             </w:r>
           </w:p>
         </w:tc>
@@ -22978,7 +22486,6 @@
           <w:sz w:val="20"/>
           <w:lang w:val="pt-BR"/>
         </w:rPr>
-        <w:lastRenderedPageBreak/>
         <w:t>Tabela 18 – Hardware</w:t>
       </w:r>
     </w:p>
@@ -23610,7 +23117,6 @@
                 <w:lang w:val="pt-BR"/>
               </w:rPr>
             </w:pPr>
-            <w:proofErr w:type="spellStart"/>
             <w:r>
               <w:rPr>
                 <w:sz w:val="24"/>
@@ -23618,7 +23124,6 @@
               </w:rPr>
               <w:t>Astah</w:t>
             </w:r>
-            <w:proofErr w:type="spellEnd"/>
           </w:p>
         </w:tc>
         <w:tc>
@@ -26258,16 +25763,8 @@
               <w:rPr>
                 <w:lang w:val="pt-BR"/>
               </w:rPr>
-              <w:t xml:space="preserve"> mostra a tela de </w:t>
-            </w:r>
-            <w:proofErr w:type="spellStart"/>
-            <w:r>
-              <w:rPr>
-                <w:lang w:val="pt-BR"/>
-              </w:rPr>
-              <w:t>login</w:t>
-            </w:r>
-            <w:proofErr w:type="spellEnd"/>
+              <w:t xml:space="preserve"> mostra a tela de login</w:t>
+            </w:r>
             <w:r>
               <w:rPr>
                 <w:lang w:val="pt-BR"/>
@@ -27885,23 +27382,7 @@
                 <w:sz w:val="24"/>
                 <w:lang w:val="pt-BR"/>
               </w:rPr>
-              <w:t xml:space="preserve">Usuário está </w:t>
-            </w:r>
-            <w:proofErr w:type="spellStart"/>
-            <w:r>
-              <w:rPr>
-                <w:sz w:val="24"/>
-                <w:lang w:val="pt-BR"/>
-              </w:rPr>
-              <w:t>logado</w:t>
-            </w:r>
-            <w:proofErr w:type="spellEnd"/>
-            <w:r>
-              <w:rPr>
-                <w:sz w:val="24"/>
-                <w:lang w:val="pt-BR"/>
-              </w:rPr>
-              <w:t xml:space="preserve"> no sistema.</w:t>
+              <w:t>Usuário está logado no sistema.</w:t>
             </w:r>
           </w:p>
         </w:tc>
@@ -34702,23 +34183,7 @@
                 <w:sz w:val="24"/>
                 <w:lang w:val="pt-BR"/>
               </w:rPr>
-              <w:t xml:space="preserve">Usuário está </w:t>
-            </w:r>
-            <w:proofErr w:type="spellStart"/>
-            <w:r>
-              <w:rPr>
-                <w:sz w:val="24"/>
-                <w:lang w:val="pt-BR"/>
-              </w:rPr>
-              <w:t>logado</w:t>
-            </w:r>
-            <w:proofErr w:type="spellEnd"/>
-            <w:r>
-              <w:rPr>
-                <w:sz w:val="24"/>
-                <w:lang w:val="pt-BR"/>
-              </w:rPr>
-              <w:t xml:space="preserve"> no sistema.</w:t>
+              <w:t>Usuário está logado no sistema.</w:t>
             </w:r>
           </w:p>
         </w:tc>
@@ -36613,23 +36078,7 @@
                 <w:sz w:val="24"/>
                 <w:lang w:val="pt-BR"/>
               </w:rPr>
-              <w:t xml:space="preserve">Usuário está </w:t>
-            </w:r>
-            <w:proofErr w:type="spellStart"/>
-            <w:r>
-              <w:rPr>
-                <w:sz w:val="24"/>
-                <w:lang w:val="pt-BR"/>
-              </w:rPr>
-              <w:t>logado</w:t>
-            </w:r>
-            <w:proofErr w:type="spellEnd"/>
-            <w:r>
-              <w:rPr>
-                <w:sz w:val="24"/>
-                <w:lang w:val="pt-BR"/>
-              </w:rPr>
-              <w:t xml:space="preserve"> no sistema.</w:t>
+              <w:t>Usuário está logado no sistema.</w:t>
             </w:r>
           </w:p>
         </w:tc>
@@ -38179,7 +37628,6 @@
                 <w:lang w:val="pt-BR"/>
               </w:rPr>
             </w:pPr>
-            <w:proofErr w:type="spellStart"/>
             <w:r>
               <w:rPr>
                 <w:sz w:val="24"/>
@@ -38187,7 +37635,6 @@
               </w:rPr>
               <w:t>String</w:t>
             </w:r>
-            <w:proofErr w:type="spellEnd"/>
           </w:p>
         </w:tc>
         <w:tc>
@@ -38239,7 +37686,6 @@
                 <w:lang w:val="pt-BR"/>
               </w:rPr>
             </w:pPr>
-            <w:proofErr w:type="spellStart"/>
             <w:r>
               <w:rPr>
                 <w:sz w:val="24"/>
@@ -38247,7 +37693,6 @@
               </w:rPr>
               <w:t>Email</w:t>
             </w:r>
-            <w:proofErr w:type="spellEnd"/>
           </w:p>
         </w:tc>
         <w:tc>
@@ -38263,7 +37708,6 @@
                 <w:lang w:val="pt-BR"/>
               </w:rPr>
             </w:pPr>
-            <w:proofErr w:type="spellStart"/>
             <w:r>
               <w:rPr>
                 <w:sz w:val="24"/>
@@ -38271,7 +37715,6 @@
               </w:rPr>
               <w:t>String</w:t>
             </w:r>
-            <w:proofErr w:type="spellEnd"/>
           </w:p>
         </w:tc>
         <w:tc>
@@ -38337,7 +37780,6 @@
                 <w:lang w:val="pt-BR"/>
               </w:rPr>
             </w:pPr>
-            <w:proofErr w:type="spellStart"/>
             <w:r>
               <w:rPr>
                 <w:sz w:val="24"/>
@@ -38345,7 +37787,6 @@
               </w:rPr>
               <w:t>Username</w:t>
             </w:r>
-            <w:proofErr w:type="spellEnd"/>
           </w:p>
         </w:tc>
         <w:tc>
@@ -38361,7 +37802,6 @@
                 <w:lang w:val="pt-BR"/>
               </w:rPr>
             </w:pPr>
-            <w:proofErr w:type="spellStart"/>
             <w:r>
               <w:rPr>
                 <w:sz w:val="24"/>
@@ -38369,7 +37809,6 @@
               </w:rPr>
               <w:t>String</w:t>
             </w:r>
-            <w:proofErr w:type="spellEnd"/>
           </w:p>
         </w:tc>
         <w:tc>
@@ -38392,23 +37831,7 @@
                 <w:sz w:val="24"/>
                 <w:lang w:val="pt-BR"/>
               </w:rPr>
-              <w:t xml:space="preserve">Nome de </w:t>
-            </w:r>
-            <w:proofErr w:type="spellStart"/>
-            <w:r>
-              <w:rPr>
-                <w:sz w:val="24"/>
-                <w:lang w:val="pt-BR"/>
-              </w:rPr>
-              <w:t>login</w:t>
-            </w:r>
-            <w:proofErr w:type="spellEnd"/>
-            <w:r>
-              <w:rPr>
-                <w:sz w:val="24"/>
-                <w:lang w:val="pt-BR"/>
-              </w:rPr>
-              <w:t xml:space="preserve"> do usuário</w:t>
+              <w:t>Nome de login do usuário</w:t>
             </w:r>
           </w:p>
         </w:tc>
@@ -38452,7 +37875,6 @@
                 <w:lang w:val="pt-BR"/>
               </w:rPr>
             </w:pPr>
-            <w:proofErr w:type="spellStart"/>
             <w:r>
               <w:rPr>
                 <w:sz w:val="24"/>
@@ -38460,7 +37882,6 @@
               </w:rPr>
               <w:t>String</w:t>
             </w:r>
-            <w:proofErr w:type="spellEnd"/>
           </w:p>
         </w:tc>
         <w:tc>
@@ -38599,7 +38020,6 @@
                 <w:lang w:val="pt-BR"/>
               </w:rPr>
             </w:pPr>
-            <w:proofErr w:type="gramStart"/>
             <w:r>
               <w:rPr>
                 <w:sz w:val="24"/>
@@ -38607,8 +38027,6 @@
               </w:rPr>
               <w:t>Inserir(</w:t>
             </w:r>
-            <w:proofErr w:type="spellStart"/>
-            <w:proofErr w:type="gramEnd"/>
             <w:r>
               <w:rPr>
                 <w:sz w:val="24"/>
@@ -38617,7 +38035,6 @@
               </w:rPr>
               <w:t>objUsuario</w:t>
             </w:r>
-            <w:proofErr w:type="spellEnd"/>
             <w:r>
               <w:rPr>
                 <w:sz w:val="24"/>
@@ -38631,18 +38048,8 @@
                 <w:szCs w:val="24"/>
                 <w:lang w:val="pt-BR"/>
               </w:rPr>
-              <w:t xml:space="preserve"> </w:t>
-            </w:r>
-            <w:proofErr w:type="spellStart"/>
-            <w:r>
-              <w:rPr>
-                <w:sz w:val="24"/>
-                <w:szCs w:val="24"/>
-                <w:lang w:val="pt-BR"/>
-              </w:rPr>
-              <w:t>Usuario</w:t>
-            </w:r>
-            <w:proofErr w:type="spellEnd"/>
+              <w:t xml:space="preserve"> Usuario</w:t>
+            </w:r>
             <w:r>
               <w:rPr>
                 <w:sz w:val="24"/>
@@ -38702,7 +38109,6 @@
                 <w:lang w:val="pt-BR"/>
               </w:rPr>
             </w:pPr>
-            <w:proofErr w:type="gramStart"/>
             <w:r>
               <w:rPr>
                 <w:sz w:val="24"/>
@@ -38710,8 +38116,6 @@
               </w:rPr>
               <w:t>Alterar(</w:t>
             </w:r>
-            <w:proofErr w:type="spellStart"/>
-            <w:proofErr w:type="gramEnd"/>
             <w:r>
               <w:rPr>
                 <w:sz w:val="24"/>
@@ -38720,7 +38124,6 @@
               </w:rPr>
               <w:t>objUsuario</w:t>
             </w:r>
-            <w:proofErr w:type="spellEnd"/>
             <w:r>
               <w:rPr>
                 <w:sz w:val="24"/>
@@ -38734,18 +38137,8 @@
                 <w:szCs w:val="24"/>
                 <w:lang w:val="pt-BR"/>
               </w:rPr>
-              <w:t xml:space="preserve"> </w:t>
-            </w:r>
-            <w:proofErr w:type="spellStart"/>
-            <w:r>
-              <w:rPr>
-                <w:sz w:val="24"/>
-                <w:szCs w:val="24"/>
-                <w:lang w:val="pt-BR"/>
-              </w:rPr>
-              <w:t>Usuario</w:t>
-            </w:r>
-            <w:proofErr w:type="spellEnd"/>
+              <w:t xml:space="preserve"> Usuario</w:t>
+            </w:r>
             <w:r>
               <w:rPr>
                 <w:sz w:val="24"/>
@@ -38805,21 +38198,12 @@
                 <w:lang w:val="pt-BR"/>
               </w:rPr>
             </w:pPr>
-            <w:proofErr w:type="gramStart"/>
-            <w:r>
-              <w:rPr>
-                <w:sz w:val="24"/>
-                <w:lang w:val="pt-BR"/>
-              </w:rPr>
-              <w:t>Listar(</w:t>
-            </w:r>
-            <w:proofErr w:type="gramEnd"/>
-            <w:r>
-              <w:rPr>
-                <w:sz w:val="24"/>
-                <w:lang w:val="pt-BR"/>
-              </w:rPr>
-              <w:t>)</w:t>
+            <w:r>
+              <w:rPr>
+                <w:sz w:val="24"/>
+                <w:lang w:val="pt-BR"/>
+              </w:rPr>
+              <w:t>Listar()</w:t>
             </w:r>
           </w:p>
         </w:tc>
@@ -38873,7 +38257,6 @@
                 <w:lang w:val="pt-BR"/>
               </w:rPr>
             </w:pPr>
-            <w:proofErr w:type="gramStart"/>
             <w:r>
               <w:rPr>
                 <w:sz w:val="24"/>
@@ -38881,8 +38264,6 @@
               </w:rPr>
               <w:t>Localizar(</w:t>
             </w:r>
-            <w:proofErr w:type="spellStart"/>
-            <w:proofErr w:type="gramEnd"/>
             <w:r>
               <w:rPr>
                 <w:sz w:val="24"/>
@@ -38891,7 +38272,6 @@
               </w:rPr>
               <w:t>objUsuario</w:t>
             </w:r>
-            <w:proofErr w:type="spellEnd"/>
             <w:r>
               <w:rPr>
                 <w:sz w:val="24"/>
@@ -38905,18 +38285,8 @@
                 <w:szCs w:val="24"/>
                 <w:lang w:val="pt-BR"/>
               </w:rPr>
-              <w:t xml:space="preserve"> </w:t>
-            </w:r>
-            <w:proofErr w:type="spellStart"/>
-            <w:r>
-              <w:rPr>
-                <w:sz w:val="24"/>
-                <w:szCs w:val="24"/>
-                <w:lang w:val="pt-BR"/>
-              </w:rPr>
-              <w:t>Usuario</w:t>
-            </w:r>
-            <w:proofErr w:type="spellEnd"/>
+              <w:t xml:space="preserve"> Usuario</w:t>
+            </w:r>
             <w:r>
               <w:rPr>
                 <w:sz w:val="24"/>
@@ -39186,7 +38556,6 @@
                 <w:lang w:val="pt-BR"/>
               </w:rPr>
             </w:pPr>
-            <w:proofErr w:type="spellStart"/>
             <w:r>
               <w:rPr>
                 <w:sz w:val="24"/>
@@ -39194,7 +38563,6 @@
               </w:rPr>
               <w:t>String</w:t>
             </w:r>
-            <w:proofErr w:type="spellEnd"/>
           </w:p>
         </w:tc>
         <w:tc>
@@ -39268,7 +38636,6 @@
                 <w:lang w:val="pt-BR"/>
               </w:rPr>
             </w:pPr>
-            <w:proofErr w:type="spellStart"/>
             <w:r>
               <w:rPr>
                 <w:sz w:val="24"/>
@@ -39276,7 +38643,6 @@
               </w:rPr>
               <w:t>String</w:t>
             </w:r>
-            <w:proofErr w:type="spellEnd"/>
           </w:p>
         </w:tc>
         <w:tc>
@@ -39349,18 +38715,8 @@
                 <w:szCs w:val="24"/>
                 <w:lang w:val="pt-BR"/>
               </w:rPr>
-              <w:t xml:space="preserve"> </w:t>
-            </w:r>
-            <w:proofErr w:type="spellStart"/>
-            <w:r>
-              <w:rPr>
-                <w:sz w:val="24"/>
-                <w:szCs w:val="24"/>
-                <w:lang w:val="pt-BR"/>
-              </w:rPr>
-              <w:t>receita</w:t>
-            </w:r>
-            <w:proofErr w:type="spellEnd"/>
+              <w:t xml:space="preserve"> receita</w:t>
+            </w:r>
           </w:p>
         </w:tc>
       </w:tr>
@@ -39475,7 +38831,6 @@
                 <w:lang w:val="pt-BR"/>
               </w:rPr>
             </w:pPr>
-            <w:proofErr w:type="gramStart"/>
             <w:r>
               <w:rPr>
                 <w:sz w:val="24"/>
@@ -39483,8 +38838,6 @@
               </w:rPr>
               <w:t>Inserir(</w:t>
             </w:r>
-            <w:proofErr w:type="spellStart"/>
-            <w:proofErr w:type="gramEnd"/>
             <w:r>
               <w:rPr>
                 <w:sz w:val="24"/>
@@ -39492,7 +38845,6 @@
               </w:rPr>
               <w:t>objReceita</w:t>
             </w:r>
-            <w:proofErr w:type="spellEnd"/>
             <w:r>
               <w:rPr>
                 <w:sz w:val="24"/>
@@ -39546,7 +38898,6 @@
               </w:rPr>
               <w:t xml:space="preserve">Inserir um </w:t>
             </w:r>
-            <w:proofErr w:type="spellStart"/>
             <w:r>
               <w:rPr>
                 <w:sz w:val="24"/>
@@ -39554,7 +38905,6 @@
               </w:rPr>
               <w:t>receita</w:t>
             </w:r>
-            <w:proofErr w:type="spellEnd"/>
           </w:p>
         </w:tc>
       </w:tr>
@@ -39576,7 +38926,6 @@
                 <w:lang w:val="pt-BR"/>
               </w:rPr>
             </w:pPr>
-            <w:proofErr w:type="gramStart"/>
             <w:r>
               <w:rPr>
                 <w:sz w:val="24"/>
@@ -39585,8 +38934,6 @@
               <w:lastRenderedPageBreak/>
               <w:t>Alterar(</w:t>
             </w:r>
-            <w:proofErr w:type="spellStart"/>
-            <w:proofErr w:type="gramEnd"/>
             <w:r>
               <w:rPr>
                 <w:sz w:val="24"/>
@@ -39594,7 +38941,6 @@
               </w:rPr>
               <w:t>objReceita</w:t>
             </w:r>
-            <w:proofErr w:type="spellEnd"/>
             <w:r>
               <w:rPr>
                 <w:sz w:val="24"/>
@@ -39662,7 +39008,6 @@
               </w:rPr>
               <w:t xml:space="preserve"> </w:t>
             </w:r>
-            <w:proofErr w:type="spellStart"/>
             <w:r>
               <w:rPr>
                 <w:sz w:val="24"/>
@@ -39670,7 +39015,6 @@
               </w:rPr>
               <w:t>receita</w:t>
             </w:r>
-            <w:proofErr w:type="spellEnd"/>
           </w:p>
         </w:tc>
       </w:tr>
@@ -39692,21 +39036,12 @@
                 <w:lang w:val="pt-BR"/>
               </w:rPr>
             </w:pPr>
-            <w:proofErr w:type="gramStart"/>
-            <w:r>
-              <w:rPr>
-                <w:sz w:val="24"/>
-                <w:lang w:val="pt-BR"/>
-              </w:rPr>
-              <w:t>Listar(</w:t>
-            </w:r>
-            <w:proofErr w:type="gramEnd"/>
-            <w:r>
-              <w:rPr>
-                <w:sz w:val="24"/>
-                <w:lang w:val="pt-BR"/>
-              </w:rPr>
-              <w:t>)</w:t>
+            <w:r>
+              <w:rPr>
+                <w:sz w:val="24"/>
+                <w:lang w:val="pt-BR"/>
+              </w:rPr>
+              <w:t>Listar()</w:t>
             </w:r>
           </w:p>
         </w:tc>
@@ -39760,7 +39095,6 @@
                 <w:lang w:val="pt-BR"/>
               </w:rPr>
             </w:pPr>
-            <w:proofErr w:type="gramStart"/>
             <w:r>
               <w:rPr>
                 <w:sz w:val="24"/>
@@ -39768,8 +39102,6 @@
               </w:rPr>
               <w:t>Localizar(</w:t>
             </w:r>
-            <w:proofErr w:type="spellStart"/>
-            <w:proofErr w:type="gramEnd"/>
             <w:r>
               <w:rPr>
                 <w:sz w:val="24"/>
@@ -39777,7 +39109,6 @@
               </w:rPr>
               <w:t>objReceita</w:t>
             </w:r>
-            <w:proofErr w:type="spellEnd"/>
             <w:r>
               <w:rPr>
                 <w:sz w:val="24"/>
@@ -39845,7 +39176,6 @@
               </w:rPr>
               <w:t xml:space="preserve"> </w:t>
             </w:r>
-            <w:proofErr w:type="spellStart"/>
             <w:r>
               <w:rPr>
                 <w:sz w:val="24"/>
@@ -39853,7 +39183,6 @@
               </w:rPr>
               <w:t>receita</w:t>
             </w:r>
-            <w:proofErr w:type="spellEnd"/>
           </w:p>
         </w:tc>
       </w:tr>
@@ -40077,7 +39406,6 @@
                 <w:lang w:val="pt-BR"/>
               </w:rPr>
             </w:pPr>
-            <w:proofErr w:type="spellStart"/>
             <w:r>
               <w:rPr>
                 <w:sz w:val="24"/>
@@ -40085,7 +39413,6 @@
               </w:rPr>
               <w:t>String</w:t>
             </w:r>
-            <w:proofErr w:type="spellEnd"/>
           </w:p>
         </w:tc>
         <w:tc>
@@ -40232,7 +39559,6 @@
                 <w:lang w:val="pt-BR"/>
               </w:rPr>
             </w:pPr>
-            <w:proofErr w:type="spellStart"/>
             <w:r>
               <w:rPr>
                 <w:sz w:val="24"/>
@@ -40240,7 +39566,6 @@
               </w:rPr>
               <w:t>String</w:t>
             </w:r>
-            <w:proofErr w:type="spellEnd"/>
           </w:p>
         </w:tc>
         <w:tc>
@@ -40307,7 +39632,6 @@
                 <w:lang w:val="pt-BR"/>
               </w:rPr>
             </w:pPr>
-            <w:proofErr w:type="spellStart"/>
             <w:r>
               <w:rPr>
                 <w:sz w:val="24"/>
@@ -40315,7 +39639,6 @@
               </w:rPr>
               <w:t>String</w:t>
             </w:r>
-            <w:proofErr w:type="spellEnd"/>
           </w:p>
         </w:tc>
         <w:tc>
@@ -40454,7 +39777,6 @@
                 <w:lang w:val="pt-BR"/>
               </w:rPr>
             </w:pPr>
-            <w:proofErr w:type="gramStart"/>
             <w:r>
               <w:rPr>
                 <w:sz w:val="24"/>
@@ -40462,8 +39784,6 @@
               </w:rPr>
               <w:t>Inserir(</w:t>
             </w:r>
-            <w:proofErr w:type="spellStart"/>
-            <w:proofErr w:type="gramEnd"/>
             <w:r>
               <w:rPr>
                 <w:sz w:val="24"/>
@@ -40471,7 +39791,6 @@
               </w:rPr>
               <w:t>objReceita</w:t>
             </w:r>
-            <w:proofErr w:type="spellEnd"/>
             <w:r>
               <w:rPr>
                 <w:sz w:val="24"/>
@@ -40525,7 +39844,6 @@
               </w:rPr>
               <w:t xml:space="preserve">Inserir um </w:t>
             </w:r>
-            <w:proofErr w:type="spellStart"/>
             <w:r>
               <w:rPr>
                 <w:sz w:val="24"/>
@@ -40533,7 +39851,6 @@
               </w:rPr>
               <w:t>ingrediente</w:t>
             </w:r>
-            <w:proofErr w:type="spellEnd"/>
           </w:p>
         </w:tc>
       </w:tr>
@@ -40555,7 +39872,6 @@
                 <w:lang w:val="pt-BR"/>
               </w:rPr>
             </w:pPr>
-            <w:proofErr w:type="gramStart"/>
             <w:r>
               <w:rPr>
                 <w:sz w:val="24"/>
@@ -40563,8 +39879,6 @@
               </w:rPr>
               <w:t>Alterar(</w:t>
             </w:r>
-            <w:proofErr w:type="spellStart"/>
-            <w:proofErr w:type="gramEnd"/>
             <w:r>
               <w:rPr>
                 <w:sz w:val="24"/>
@@ -40572,7 +39886,6 @@
               </w:rPr>
               <w:t>objReceita</w:t>
             </w:r>
-            <w:proofErr w:type="spellEnd"/>
             <w:r>
               <w:rPr>
                 <w:sz w:val="24"/>
@@ -40626,7 +39939,6 @@
               </w:rPr>
               <w:t xml:space="preserve">Alterar um </w:t>
             </w:r>
-            <w:proofErr w:type="spellStart"/>
             <w:r>
               <w:rPr>
                 <w:sz w:val="24"/>
@@ -40634,7 +39946,6 @@
               </w:rPr>
               <w:t>ingrediente</w:t>
             </w:r>
-            <w:proofErr w:type="spellEnd"/>
           </w:p>
         </w:tc>
       </w:tr>
@@ -40656,7 +39967,6 @@
                 <w:lang w:val="pt-BR"/>
               </w:rPr>
             </w:pPr>
-            <w:proofErr w:type="gramStart"/>
             <w:r>
               <w:rPr>
                 <w:sz w:val="24"/>
@@ -40664,8 +39974,6 @@
               </w:rPr>
               <w:t>Localizar(</w:t>
             </w:r>
-            <w:proofErr w:type="spellStart"/>
-            <w:proofErr w:type="gramEnd"/>
             <w:r>
               <w:rPr>
                 <w:sz w:val="24"/>
@@ -40673,7 +39981,6 @@
               </w:rPr>
               <w:t>objReceita</w:t>
             </w:r>
-            <w:proofErr w:type="spellEnd"/>
             <w:r>
               <w:rPr>
                 <w:sz w:val="24"/>
@@ -40727,7 +40034,6 @@
               </w:rPr>
               <w:t xml:space="preserve">Localizar um </w:t>
             </w:r>
-            <w:proofErr w:type="spellStart"/>
             <w:r>
               <w:rPr>
                 <w:sz w:val="24"/>
@@ -40735,7 +40041,6 @@
               </w:rPr>
               <w:t>ingrediente</w:t>
             </w:r>
-            <w:proofErr w:type="spellEnd"/>
           </w:p>
         </w:tc>
       </w:tr>
@@ -40958,7 +40263,6 @@
                 <w:lang w:val="pt-BR"/>
               </w:rPr>
             </w:pPr>
-            <w:proofErr w:type="spellStart"/>
             <w:r>
               <w:rPr>
                 <w:sz w:val="24"/>
@@ -40966,7 +40270,6 @@
               </w:rPr>
               <w:t>String</w:t>
             </w:r>
-            <w:proofErr w:type="spellEnd"/>
           </w:p>
         </w:tc>
         <w:tc>
@@ -41033,7 +40336,6 @@
                 <w:lang w:val="pt-BR"/>
               </w:rPr>
             </w:pPr>
-            <w:proofErr w:type="spellStart"/>
             <w:r>
               <w:rPr>
                 <w:sz w:val="24"/>
@@ -41041,7 +40343,6 @@
               </w:rPr>
               <w:t>String</w:t>
             </w:r>
-            <w:proofErr w:type="spellEnd"/>
           </w:p>
         </w:tc>
         <w:tc>
@@ -41180,7 +40481,6 @@
                 <w:lang w:val="pt-BR"/>
               </w:rPr>
             </w:pPr>
-            <w:proofErr w:type="gramStart"/>
             <w:r>
               <w:rPr>
                 <w:sz w:val="24"/>
@@ -41188,8 +40488,6 @@
               </w:rPr>
               <w:t>Inserir(</w:t>
             </w:r>
-            <w:proofErr w:type="spellStart"/>
-            <w:proofErr w:type="gramEnd"/>
             <w:r>
               <w:rPr>
                 <w:sz w:val="24"/>
@@ -41197,7 +40495,6 @@
               </w:rPr>
               <w:t>objModoPreparo</w:t>
             </w:r>
-            <w:proofErr w:type="spellEnd"/>
             <w:r>
               <w:rPr>
                 <w:sz w:val="24"/>
@@ -41213,7 +40510,6 @@
               </w:rPr>
               <w:t xml:space="preserve"> </w:t>
             </w:r>
-            <w:proofErr w:type="spellStart"/>
             <w:r>
               <w:rPr>
                 <w:sz w:val="24"/>
@@ -41222,7 +40518,6 @@
               </w:rPr>
               <w:t>ModoPreparo</w:t>
             </w:r>
-            <w:proofErr w:type="spellEnd"/>
             <w:r>
               <w:rPr>
                 <w:sz w:val="24"/>
@@ -41282,7 +40577,6 @@
                 <w:lang w:val="pt-BR"/>
               </w:rPr>
             </w:pPr>
-            <w:proofErr w:type="gramStart"/>
             <w:r>
               <w:rPr>
                 <w:sz w:val="24"/>
@@ -41290,8 +40584,6 @@
               </w:rPr>
               <w:t>Alterar(</w:t>
             </w:r>
-            <w:proofErr w:type="spellStart"/>
-            <w:proofErr w:type="gramEnd"/>
             <w:r>
               <w:rPr>
                 <w:sz w:val="24"/>
@@ -41299,7 +40591,6 @@
               </w:rPr>
               <w:t>objModoPreparo</w:t>
             </w:r>
-            <w:proofErr w:type="spellEnd"/>
             <w:r>
               <w:rPr>
                 <w:sz w:val="24"/>
@@ -41315,7 +40606,6 @@
               </w:rPr>
               <w:t xml:space="preserve"> </w:t>
             </w:r>
-            <w:proofErr w:type="spellStart"/>
             <w:r>
               <w:rPr>
                 <w:sz w:val="24"/>
@@ -41324,7 +40614,6 @@
               </w:rPr>
               <w:t>ModoPreparo</w:t>
             </w:r>
-            <w:proofErr w:type="spellEnd"/>
             <w:r>
               <w:rPr>
                 <w:sz w:val="24"/>
@@ -41384,7 +40673,6 @@
                 <w:lang w:val="pt-BR"/>
               </w:rPr>
             </w:pPr>
-            <w:proofErr w:type="gramStart"/>
             <w:r>
               <w:rPr>
                 <w:sz w:val="24"/>
@@ -41392,8 +40680,6 @@
               </w:rPr>
               <w:t>Localizar(</w:t>
             </w:r>
-            <w:proofErr w:type="spellStart"/>
-            <w:proofErr w:type="gramEnd"/>
             <w:r>
               <w:rPr>
                 <w:sz w:val="24"/>
@@ -41401,7 +40687,6 @@
               </w:rPr>
               <w:t>objModoPreparo</w:t>
             </w:r>
-            <w:proofErr w:type="spellEnd"/>
             <w:r>
               <w:rPr>
                 <w:sz w:val="24"/>
@@ -41417,7 +40702,6 @@
               </w:rPr>
               <w:t xml:space="preserve"> </w:t>
             </w:r>
-            <w:proofErr w:type="spellStart"/>
             <w:r>
               <w:rPr>
                 <w:sz w:val="24"/>
@@ -41426,7 +40710,6 @@
               </w:rPr>
               <w:t>ModoPreparo</w:t>
             </w:r>
-            <w:proofErr w:type="spellEnd"/>
             <w:r>
               <w:rPr>
                 <w:sz w:val="24"/>
@@ -41685,7 +40968,6 @@
                 <w:lang w:val="pt-BR"/>
               </w:rPr>
             </w:pPr>
-            <w:proofErr w:type="spellStart"/>
             <w:r>
               <w:rPr>
                 <w:sz w:val="24"/>
@@ -41693,7 +40975,6 @@
               </w:rPr>
               <w:t>String</w:t>
             </w:r>
-            <w:proofErr w:type="spellEnd"/>
           </w:p>
         </w:tc>
         <w:tc>
@@ -41766,7 +41047,6 @@
                 <w:lang w:val="pt-BR"/>
               </w:rPr>
             </w:pPr>
-            <w:proofErr w:type="spellStart"/>
             <w:r>
               <w:rPr>
                 <w:sz w:val="24"/>
@@ -41774,7 +41054,6 @@
               </w:rPr>
               <w:t>String</w:t>
             </w:r>
-            <w:proofErr w:type="spellEnd"/>
           </w:p>
         </w:tc>
         <w:tc>
@@ -42020,7 +41299,6 @@
                 <w:lang w:val="pt-BR"/>
               </w:rPr>
             </w:pPr>
-            <w:proofErr w:type="spellStart"/>
             <w:r>
               <w:rPr>
                 <w:sz w:val="24"/>
@@ -42028,7 +41306,6 @@
               </w:rPr>
               <w:t>Datatime</w:t>
             </w:r>
-            <w:proofErr w:type="spellEnd"/>
           </w:p>
         </w:tc>
         <w:tc>
@@ -42515,7 +41792,6 @@
                 <w:lang w:val="pt-BR"/>
               </w:rPr>
             </w:pPr>
-            <w:proofErr w:type="gramStart"/>
             <w:r>
               <w:rPr>
                 <w:sz w:val="24"/>
@@ -42523,8 +41799,6 @@
               </w:rPr>
               <w:t>Inserir(</w:t>
             </w:r>
-            <w:proofErr w:type="spellStart"/>
-            <w:proofErr w:type="gramEnd"/>
             <w:r>
               <w:rPr>
                 <w:sz w:val="24"/>
@@ -42539,7 +41813,6 @@
               </w:rPr>
               <w:t>rdSem</w:t>
             </w:r>
-            <w:proofErr w:type="spellEnd"/>
             <w:r>
               <w:rPr>
                 <w:sz w:val="24"/>
@@ -42555,7 +41828,6 @@
               </w:rPr>
               <w:t xml:space="preserve"> </w:t>
             </w:r>
-            <w:proofErr w:type="spellStart"/>
             <w:r>
               <w:rPr>
                 <w:sz w:val="24"/>
@@ -42564,7 +41836,6 @@
               </w:rPr>
               <w:t>CardapioSemanal</w:t>
             </w:r>
-            <w:proofErr w:type="spellEnd"/>
             <w:r>
               <w:rPr>
                 <w:sz w:val="24"/>
@@ -42595,7 +41866,6 @@
               </w:rPr>
               <w:t xml:space="preserve">Inserir um </w:t>
             </w:r>
-            <w:proofErr w:type="spellStart"/>
             <w:r>
               <w:rPr>
                 <w:sz w:val="24"/>
@@ -42603,7 +41873,6 @@
               </w:rPr>
               <w:t>cardápio</w:t>
             </w:r>
-            <w:proofErr w:type="spellEnd"/>
             <w:r>
               <w:rPr>
                 <w:sz w:val="24"/>
@@ -42611,7 +41880,6 @@
               </w:rPr>
               <w:t xml:space="preserve"> </w:t>
             </w:r>
-            <w:proofErr w:type="spellStart"/>
             <w:r>
               <w:rPr>
                 <w:sz w:val="24"/>
@@ -42619,7 +41887,6 @@
               </w:rPr>
               <w:t>semanal</w:t>
             </w:r>
-            <w:proofErr w:type="spellEnd"/>
           </w:p>
         </w:tc>
       </w:tr>
@@ -42641,7 +41908,6 @@
                 <w:lang w:val="pt-BR"/>
               </w:rPr>
             </w:pPr>
-            <w:proofErr w:type="gramStart"/>
             <w:r>
               <w:rPr>
                 <w:sz w:val="24"/>
@@ -42649,8 +41915,6 @@
               </w:rPr>
               <w:t>Alterar(</w:t>
             </w:r>
-            <w:proofErr w:type="spellStart"/>
-            <w:proofErr w:type="gramEnd"/>
             <w:r>
               <w:rPr>
                 <w:sz w:val="24"/>
@@ -42658,7 +41922,6 @@
               </w:rPr>
               <w:t>objCardSem</w:t>
             </w:r>
-            <w:proofErr w:type="spellEnd"/>
             <w:r>
               <w:rPr>
                 <w:sz w:val="24"/>
@@ -42674,7 +41937,6 @@
               </w:rPr>
               <w:t xml:space="preserve"> </w:t>
             </w:r>
-            <w:proofErr w:type="spellStart"/>
             <w:r>
               <w:rPr>
                 <w:sz w:val="24"/>
@@ -42683,7 +41945,6 @@
               </w:rPr>
               <w:t>CardapioSemanal</w:t>
             </w:r>
-            <w:proofErr w:type="spellEnd"/>
             <w:r>
               <w:rPr>
                 <w:sz w:val="24"/>
@@ -42714,31 +41975,13 @@
               </w:rPr>
               <w:t xml:space="preserve">Alterar um </w:t>
             </w:r>
-            <w:proofErr w:type="spellStart"/>
             <w:r>
               <w:rPr>
                 <w:sz w:val="24"/>
                 <w:szCs w:val="24"/>
               </w:rPr>
-              <w:t>cardápio</w:t>
-            </w:r>
-            <w:proofErr w:type="spellEnd"/>
-            <w:r>
-              <w:rPr>
-                <w:sz w:val="24"/>
-                <w:szCs w:val="24"/>
-              </w:rPr>
-              <w:t xml:space="preserve"> </w:t>
-            </w:r>
-            <w:proofErr w:type="spellStart"/>
-            <w:r>
-              <w:rPr>
-                <w:sz w:val="24"/>
-                <w:szCs w:val="24"/>
-              </w:rPr>
-              <w:t>semanal</w:t>
-            </w:r>
-            <w:proofErr w:type="spellEnd"/>
+              <w:t>cardápio semanal</w:t>
+            </w:r>
           </w:p>
         </w:tc>
       </w:tr>
@@ -42760,7 +42003,6 @@
                 <w:lang w:val="pt-BR"/>
               </w:rPr>
             </w:pPr>
-            <w:proofErr w:type="gramStart"/>
             <w:r>
               <w:rPr>
                 <w:sz w:val="24"/>
@@ -42768,8 +42010,6 @@
               </w:rPr>
               <w:t>Localizar(</w:t>
             </w:r>
-            <w:proofErr w:type="spellStart"/>
-            <w:proofErr w:type="gramEnd"/>
             <w:r>
               <w:rPr>
                 <w:sz w:val="24"/>
@@ -42777,7 +42017,6 @@
               </w:rPr>
               <w:t>objCardSem</w:t>
             </w:r>
-            <w:proofErr w:type="spellEnd"/>
             <w:r>
               <w:rPr>
                 <w:sz w:val="24"/>
@@ -42793,7 +42032,6 @@
               </w:rPr>
               <w:t xml:space="preserve"> </w:t>
             </w:r>
-            <w:proofErr w:type="spellStart"/>
             <w:r>
               <w:rPr>
                 <w:sz w:val="24"/>
@@ -42802,7 +42040,6 @@
               </w:rPr>
               <w:t>CardapioSemanal</w:t>
             </w:r>
-            <w:proofErr w:type="spellEnd"/>
             <w:r>
               <w:rPr>
                 <w:sz w:val="24"/>
@@ -42833,31 +42070,13 @@
               </w:rPr>
               <w:t xml:space="preserve">Localizar um </w:t>
             </w:r>
-            <w:proofErr w:type="spellStart"/>
             <w:r>
               <w:rPr>
                 <w:sz w:val="24"/>
                 <w:szCs w:val="24"/>
               </w:rPr>
-              <w:t>cardápio</w:t>
-            </w:r>
-            <w:proofErr w:type="spellEnd"/>
-            <w:r>
-              <w:rPr>
-                <w:sz w:val="24"/>
-                <w:szCs w:val="24"/>
-              </w:rPr>
-              <w:t xml:space="preserve"> </w:t>
-            </w:r>
-            <w:proofErr w:type="spellStart"/>
-            <w:r>
-              <w:rPr>
-                <w:sz w:val="24"/>
-                <w:szCs w:val="24"/>
-              </w:rPr>
-              <w:t>semanal</w:t>
-            </w:r>
-            <w:proofErr w:type="spellEnd"/>
+              <w:t>cardápio semanal</w:t>
+            </w:r>
           </w:p>
         </w:tc>
       </w:tr>
@@ -42879,21 +42098,12 @@
                 <w:lang w:val="pt-BR"/>
               </w:rPr>
             </w:pPr>
-            <w:proofErr w:type="gramStart"/>
-            <w:r>
-              <w:rPr>
-                <w:sz w:val="24"/>
-                <w:lang w:val="pt-BR"/>
-              </w:rPr>
-              <w:t>Listar(</w:t>
-            </w:r>
-            <w:proofErr w:type="gramEnd"/>
-            <w:r>
-              <w:rPr>
-                <w:sz w:val="24"/>
-                <w:lang w:val="pt-BR"/>
-              </w:rPr>
-              <w:t>)</w:t>
+            <w:r>
+              <w:rPr>
+                <w:sz w:val="24"/>
+                <w:lang w:val="pt-BR"/>
+              </w:rPr>
+              <w:t>Listar()</w:t>
             </w:r>
           </w:p>
         </w:tc>
@@ -42954,56 +42164,20 @@
                 <w:lang w:val="pt-BR"/>
               </w:rPr>
             </w:pPr>
-            <w:proofErr w:type="spellStart"/>
-            <w:proofErr w:type="gramStart"/>
-            <w:r>
-              <w:rPr>
-                <w:sz w:val="24"/>
-                <w:lang w:val="pt-BR"/>
-              </w:rPr>
-              <w:t>GerarListaCompras</w:t>
-            </w:r>
-            <w:proofErr w:type="spellEnd"/>
-            <w:r>
-              <w:rPr>
-                <w:sz w:val="24"/>
-                <w:lang w:val="pt-BR"/>
-              </w:rPr>
-              <w:t>(</w:t>
-            </w:r>
-            <w:proofErr w:type="spellStart"/>
-            <w:proofErr w:type="gramEnd"/>
-            <w:r>
-              <w:rPr>
-                <w:sz w:val="24"/>
-                <w:lang w:val="pt-BR"/>
-              </w:rPr>
-              <w:t>objCardSem</w:t>
-            </w:r>
-            <w:proofErr w:type="spellEnd"/>
-            <w:r>
-              <w:rPr>
-                <w:sz w:val="24"/>
-                <w:lang w:val="pt-BR"/>
-              </w:rPr>
-              <w:t xml:space="preserve">: </w:t>
-            </w:r>
-            <w:proofErr w:type="spellStart"/>
+            <w:r>
+              <w:rPr>
+                <w:sz w:val="24"/>
+                <w:lang w:val="pt-BR"/>
+              </w:rPr>
+              <w:t xml:space="preserve">GerarListaCompras(objCardSem: </w:t>
+            </w:r>
             <w:r>
               <w:rPr>
                 <w:sz w:val="24"/>
                 <w:lang w:val="pt-BR"/>
               </w:rPr>
               <w:lastRenderedPageBreak/>
-              <w:t>CardapioSemanal</w:t>
-            </w:r>
-            <w:proofErr w:type="spellEnd"/>
-            <w:r>
-              <w:rPr>
-                <w:sz w:val="24"/>
-                <w:lang w:val="pt-BR"/>
-              </w:rPr>
-              <w:t>)</w:t>
+              <w:t>CardapioSemanal)</w:t>
             </w:r>
           </w:p>
         </w:tc>
@@ -43174,7 +42348,7 @@
             <v:path o:extrusionok="f" gradientshapeok="t" o:connecttype="rect"/>
             <o:lock v:ext="edit" aspectratio="t"/>
           </v:shapetype>
-          <v:shape id="_x0000_i1026" type="#_x0000_t75" style="width:494.1pt;height:357.2pt">
+          <v:shape id="_x0000_i1025" type="#_x0000_t75" style="width:494.5pt;height:357.2pt">
             <v:imagedata r:id="rId17" o:title="ManterUsuario"/>
           </v:shape>
         </w:pict>
@@ -43237,7 +42411,7 @@
         </w:rPr>
         <w:lastRenderedPageBreak/>
         <w:pict>
-          <v:shape id="_x0000_i1025" type="#_x0000_t75" style="width:494.8pt;height:549.2pt">
+          <v:shape id="_x0000_i1026" type="#_x0000_t75" style="width:494.5pt;height:549.2pt">
             <v:imagedata r:id="rId18" o:title="ManterReceita"/>
           </v:shape>
         </w:pict>
@@ -43300,7 +42474,7 @@
         </w:rPr>
         <w:lastRenderedPageBreak/>
         <w:pict>
-          <v:shape id="_x0000_i1027" type="#_x0000_t75" style="width:495.55pt;height:580.95pt">
+          <v:shape id="_x0000_i1027" type="#_x0000_t75" style="width:495.05pt;height:581pt">
             <v:imagedata r:id="rId19" o:title="ManterIngrediente"/>
           </v:shape>
         </w:pict>
@@ -43371,7 +42545,7 @@
         </w:rPr>
         <w:lastRenderedPageBreak/>
         <w:pict>
-          <v:shape id="_x0000_i1028" type="#_x0000_t75" style="width:494.8pt;height:615.55pt">
+          <v:shape id="_x0000_i1028" type="#_x0000_t75" style="width:494.5pt;height:615.05pt">
             <v:imagedata r:id="rId20" o:title="ManterModoPreparo"/>
           </v:shape>
         </w:pict>
@@ -43431,7 +42605,7 @@
         </w:rPr>
         <w:lastRenderedPageBreak/>
         <w:pict>
-          <v:shape id="_x0000_i1029" type="#_x0000_t75" style="width:494.8pt;height:579.55pt">
+          <v:shape id="_x0000_i1029" type="#_x0000_t75" style="width:494.5pt;height:579.9pt">
             <v:imagedata r:id="rId21" o:title="PlanejarCardapioSemanal"/>
           </v:shape>
         </w:pict>
@@ -43491,7 +42665,7 @@
         </w:rPr>
         <w:lastRenderedPageBreak/>
         <w:pict>
-          <v:shape id="_x0000_i1030" type="#_x0000_t75" style="width:494.8pt;height:326.8pt">
+          <v:shape id="_x0000_i1030" type="#_x0000_t75" style="width:494.5pt;height:327.05pt">
             <v:imagedata r:id="rId22" o:title="GerarListaCompras"/>
           </v:shape>
         </w:pict>
@@ -43526,29 +42700,19 @@
           <w:sz w:val="20"/>
           <w:lang w:val="pt-BR"/>
         </w:rPr>
-        <w:t xml:space="preserve"> Diagrama de sequência –</w:t>
-      </w:r>
-      <w:r>
-        <w:rPr>
-          <w:b/>
-          <w:sz w:val="20"/>
-          <w:lang w:val="pt-BR"/>
-        </w:rPr>
-        <w:t xml:space="preserve"> Gerar Lista de Compras</w:t>
-      </w:r>
-      <w:bookmarkStart w:id="36" w:name="_GoBack"/>
+        <w:t xml:space="preserve"> Diagrama de sequência – Gerar Lista de Compras</w:t>
+      </w:r>
+    </w:p>
+    <w:p>
+      <w:pPr>
+        <w:pStyle w:val="Ttulo1"/>
+        <w:rPr>
+          <w:u w:val="none"/>
+          <w:lang w:val="pt-BR"/>
+        </w:rPr>
+      </w:pPr>
+      <w:bookmarkStart w:id="36" w:name="_TOC_250004"/>
       <w:bookmarkEnd w:id="36"/>
-    </w:p>
-    <w:p>
-      <w:pPr>
-        <w:pStyle w:val="Ttulo1"/>
-        <w:rPr>
-          <w:u w:val="none"/>
-          <w:lang w:val="pt-BR"/>
-        </w:rPr>
-      </w:pPr>
-      <w:bookmarkStart w:id="37" w:name="_TOC_250004"/>
-      <w:bookmarkEnd w:id="37"/>
       <w:r>
         <w:rPr>
           <w:u w:val="thick"/>
@@ -43573,7 +42737,7 @@
           <w:lang w:val="pt-BR"/>
         </w:rPr>
       </w:pPr>
-      <w:bookmarkStart w:id="38" w:name="_TOC_250003"/>
+      <w:bookmarkStart w:id="37" w:name="_TOC_250003"/>
       <w:r>
         <w:rPr>
           <w:lang w:val="pt-BR"/>
@@ -43587,7 +42751,7 @@
         </w:rPr>
         <w:t xml:space="preserve"> </w:t>
       </w:r>
-      <w:bookmarkEnd w:id="38"/>
+      <w:bookmarkEnd w:id="37"/>
       <w:r>
         <w:rPr>
           <w:lang w:val="pt-BR"/>
@@ -43621,7 +42785,13 @@
         <w:rPr>
           <w:lang w:val="pt-BR"/>
         </w:rPr>
-        <w:t>Classe: Exemplar</w:t>
+        <w:t xml:space="preserve">Classe: </w:t>
+      </w:r>
+      <w:r>
+        <w:rPr>
+          <w:lang w:val="pt-BR"/>
+        </w:rPr>
+        <w:t>CardapioSemanal</w:t>
       </w:r>
     </w:p>
     <w:p>
@@ -43642,13 +42812,13 @@
           <wp:anchor distT="0" distB="0" distL="0" distR="0" simplePos="0" relativeHeight="251667456" behindDoc="1" locked="0" layoutInCell="1" allowOverlap="1" wp14:anchorId="451ABED6" wp14:editId="2E17EB4A">
             <wp:simplePos x="0" y="0"/>
             <wp:positionH relativeFrom="page">
-              <wp:posOffset>1149096</wp:posOffset>
+              <wp:posOffset>1377950</wp:posOffset>
             </wp:positionH>
             <wp:positionV relativeFrom="paragraph">
-              <wp:posOffset>134997</wp:posOffset>
+              <wp:posOffset>132715</wp:posOffset>
             </wp:positionV>
-            <wp:extent cx="5328312" cy="4837176"/>
-            <wp:effectExtent l="0" t="0" r="0" b="0"/>
+            <wp:extent cx="4866640" cy="4836795"/>
+            <wp:effectExtent l="0" t="0" r="0" b="1905"/>
             <wp:wrapTopAndBottom/>
             <wp:docPr id="17" name="image9.jpeg"/>
             <wp:cNvGraphicFramePr>
@@ -43662,7 +42832,13 @@
                     <pic:cNvPicPr/>
                   </pic:nvPicPr>
                   <pic:blipFill>
-                    <a:blip r:embed="rId23" cstate="print"/>
+                    <a:blip r:embed="rId23">
+                      <a:extLst>
+                        <a:ext uri="{28A0092B-C50C-407E-A947-70E740481C1C}">
+                          <a14:useLocalDpi xmlns:a14="http://schemas.microsoft.com/office/drawing/2010/main" val="0"/>
+                        </a:ext>
+                      </a:extLst>
+                    </a:blip>
                     <a:stretch>
                       <a:fillRect/>
                     </a:stretch>
@@ -43670,7 +42846,7 @@
                   <pic:spPr>
                     <a:xfrm>
                       <a:off x="0" y="0"/>
-                      <a:ext cx="5328312" cy="4837176"/>
+                      <a:ext cx="4866640" cy="4836795"/>
                     </a:xfrm>
                     <a:prstGeom prst="rect">
                       <a:avLst/>
@@ -43679,6 +42855,9 @@
                 </pic:pic>
               </a:graphicData>
             </a:graphic>
+            <wp14:sizeRelH relativeFrom="margin">
+              <wp14:pctWidth>0</wp14:pctWidth>
+            </wp14:sizeRelH>
           </wp:anchor>
         </w:drawing>
       </w:r>
@@ -43699,7 +42878,23 @@
           <w:sz w:val="20"/>
           <w:lang w:val="pt-BR"/>
         </w:rPr>
-        <w:t>Figura 9 – Diagrama de transição de estado – Classe exemplar</w:t>
+        <w:t xml:space="preserve">Figura 9 – Diagrama de transição de estado – Classe </w:t>
+      </w:r>
+      <w:r>
+        <w:rPr>
+          <w:b/>
+          <w:sz w:val="20"/>
+          <w:lang w:val="pt-BR"/>
+        </w:rPr>
+        <w:t>Cardápio</w:t>
+      </w:r>
+      <w:r>
+        <w:rPr>
+          <w:b/>
+          <w:sz w:val="20"/>
+          <w:lang w:val="pt-BR"/>
+        </w:rPr>
+        <w:t xml:space="preserve"> Semanal</w:t>
       </w:r>
     </w:p>
     <w:p>
@@ -43738,7 +42933,7 @@
           <w:lang w:val="pt-BR"/>
         </w:rPr>
       </w:pPr>
-      <w:bookmarkStart w:id="39" w:name="_TOC_250002"/>
+      <w:bookmarkStart w:id="38" w:name="_TOC_250002"/>
       <w:r>
         <w:rPr>
           <w:lang w:val="pt-BR"/>
@@ -43752,7 +42947,7 @@
         </w:rPr>
         <w:t xml:space="preserve"> </w:t>
       </w:r>
-      <w:bookmarkEnd w:id="39"/>
+      <w:bookmarkEnd w:id="38"/>
       <w:r>
         <w:rPr>
           <w:lang w:val="pt-BR"/>
@@ -43904,7 +43099,7 @@
                 <w:sz w:val="24"/>
                 <w:lang w:val="pt-BR"/>
               </w:rPr>
-              <w:t>Empréstimo</w:t>
+              <w:t>Aberto</w:t>
             </w:r>
           </w:p>
         </w:tc>
@@ -43926,7 +43121,7 @@
                 <w:sz w:val="24"/>
                 <w:lang w:val="pt-BR"/>
               </w:rPr>
-              <w:t>Livro emprestado através de reserva ou não.</w:t>
+              <w:t>Novo Cardápio Semanal criado.</w:t>
             </w:r>
           </w:p>
         </w:tc>
@@ -43953,7 +43148,7 @@
                 <w:sz w:val="24"/>
                 <w:lang w:val="pt-BR"/>
               </w:rPr>
-              <w:t>Reserva</w:t>
+              <w:t>Andamento</w:t>
             </w:r>
           </w:p>
         </w:tc>
@@ -43975,7 +43170,7 @@
                 <w:sz w:val="24"/>
                 <w:lang w:val="pt-BR"/>
               </w:rPr>
-              <w:t>Solicitação de reserva do exemplar.</w:t>
+              <w:t>Adicionando todas as receitas para suas refeições e dias respectivos.</w:t>
             </w:r>
           </w:p>
         </w:tc>
@@ -43994,15 +43189,16 @@
               <w:spacing w:line="258" w:lineRule="exact"/>
               <w:rPr>
                 <w:sz w:val="24"/>
-                <w:lang w:val="pt-BR"/>
-              </w:rPr>
-            </w:pPr>
-            <w:r>
-              <w:rPr>
-                <w:sz w:val="24"/>
-                <w:lang w:val="pt-BR"/>
-              </w:rPr>
-              <w:t>Reserva Cancelada</w:t>
+                <w:u w:val="single"/>
+                <w:lang w:val="pt-BR"/>
+              </w:rPr>
+            </w:pPr>
+            <w:r>
+              <w:rPr>
+                <w:sz w:val="24"/>
+                <w:lang w:val="pt-BR"/>
+              </w:rPr>
+              <w:t>Confirmar</w:t>
             </w:r>
           </w:p>
         </w:tc>
@@ -44024,7 +43220,21 @@
                 <w:sz w:val="24"/>
                 <w:lang w:val="pt-BR"/>
               </w:rPr>
-              <w:t>Não houve o empréstimo da reserva feita.</w:t>
+              <w:t xml:space="preserve">Confirmando o planejamento das refeições </w:t>
+            </w:r>
+            <w:r>
+              <w:rPr>
+                <w:sz w:val="24"/>
+                <w:lang w:val="pt-BR"/>
+              </w:rPr>
+              <w:t>do</w:t>
+            </w:r>
+            <w:r>
+              <w:rPr>
+                <w:sz w:val="24"/>
+                <w:lang w:val="pt-BR"/>
+              </w:rPr>
+              <w:t xml:space="preserve"> cardápio.</w:t>
             </w:r>
           </w:p>
         </w:tc>
@@ -44043,15 +43253,16 @@
               <w:spacing w:line="258" w:lineRule="exact"/>
               <w:rPr>
                 <w:sz w:val="24"/>
-                <w:lang w:val="pt-BR"/>
-              </w:rPr>
-            </w:pPr>
-            <w:r>
-              <w:rPr>
-                <w:sz w:val="24"/>
-                <w:lang w:val="pt-BR"/>
-              </w:rPr>
-              <w:t>Devolução</w:t>
+                <w:u w:val="single"/>
+                <w:lang w:val="pt-BR"/>
+              </w:rPr>
+            </w:pPr>
+            <w:r>
+              <w:rPr>
+                <w:sz w:val="24"/>
+                <w:lang w:val="pt-BR"/>
+              </w:rPr>
+              <w:t>Cancelado</w:t>
             </w:r>
           </w:p>
         </w:tc>
@@ -44073,7 +43284,7 @@
                 <w:sz w:val="24"/>
                 <w:lang w:val="pt-BR"/>
               </w:rPr>
-              <w:t>Exemplar devolvido do empréstimo.</w:t>
+              <w:t>Usuário cancela a confirmação para geração de lista de compras do cardápio.</w:t>
             </w:r>
           </w:p>
         </w:tc>
@@ -44092,15 +43303,16 @@
               <w:spacing w:line="253" w:lineRule="exact"/>
               <w:rPr>
                 <w:sz w:val="24"/>
-                <w:lang w:val="pt-BR"/>
-              </w:rPr>
-            </w:pPr>
-            <w:r>
-              <w:rPr>
-                <w:sz w:val="24"/>
-                <w:lang w:val="pt-BR"/>
-              </w:rPr>
-              <w:t>Manutenção</w:t>
+                <w:u w:val="single"/>
+                <w:lang w:val="pt-BR"/>
+              </w:rPr>
+            </w:pPr>
+            <w:r>
+              <w:rPr>
+                <w:sz w:val="24"/>
+                <w:lang w:val="pt-BR"/>
+              </w:rPr>
+              <w:t>GerarLista</w:t>
             </w:r>
           </w:p>
         </w:tc>
@@ -44122,106 +43334,10 @@
                 <w:sz w:val="24"/>
                 <w:lang w:val="pt-BR"/>
               </w:rPr>
-              <w:t>Exemplar encaminhado para manutenção.</w:t>
-            </w:r>
-          </w:p>
-        </w:tc>
-      </w:tr>
-      <w:tr>
-        <w:trPr>
-          <w:trHeight w:val="278"/>
-        </w:trPr>
-        <w:tc>
-          <w:tcPr>
-            <w:tcW w:w="2237" w:type="dxa"/>
-          </w:tcPr>
-          <w:p>
-            <w:pPr>
-              <w:pStyle w:val="TableParagraph"/>
-              <w:spacing w:line="258" w:lineRule="exact"/>
-              <w:rPr>
-                <w:sz w:val="24"/>
-                <w:lang w:val="pt-BR"/>
-              </w:rPr>
-            </w:pPr>
-            <w:r>
-              <w:rPr>
-                <w:sz w:val="24"/>
-                <w:lang w:val="pt-BR"/>
-              </w:rPr>
-              <w:t>Retorno</w:t>
-            </w:r>
-          </w:p>
-        </w:tc>
-        <w:tc>
-          <w:tcPr>
-            <w:tcW w:w="6408" w:type="dxa"/>
-          </w:tcPr>
-          <w:p>
-            <w:pPr>
-              <w:pStyle w:val="TableParagraph"/>
-              <w:spacing w:line="258" w:lineRule="exact"/>
-              <w:rPr>
-                <w:sz w:val="24"/>
-                <w:lang w:val="pt-BR"/>
-              </w:rPr>
-            </w:pPr>
-            <w:r>
-              <w:rPr>
-                <w:sz w:val="24"/>
-                <w:lang w:val="pt-BR"/>
-              </w:rPr>
-              <w:t>Exemplar disponível para empréstimo.</w:t>
-            </w:r>
-          </w:p>
-        </w:tc>
-      </w:tr>
-      <w:tr>
-        <w:trPr>
-          <w:trHeight w:val="273"/>
-        </w:trPr>
-        <w:tc>
-          <w:tcPr>
-            <w:tcW w:w="2237" w:type="dxa"/>
-          </w:tcPr>
-          <w:p>
-            <w:pPr>
-              <w:pStyle w:val="TableParagraph"/>
-              <w:spacing w:line="253" w:lineRule="exact"/>
-              <w:rPr>
-                <w:sz w:val="24"/>
-                <w:lang w:val="pt-BR"/>
-              </w:rPr>
-            </w:pPr>
-            <w:r>
-              <w:rPr>
-                <w:sz w:val="24"/>
-                <w:lang w:val="pt-BR"/>
-              </w:rPr>
-              <w:t>Descarte</w:t>
-            </w:r>
-          </w:p>
-        </w:tc>
-        <w:tc>
-          <w:tcPr>
-            <w:tcW w:w="6408" w:type="dxa"/>
-          </w:tcPr>
-          <w:p>
-            <w:pPr>
-              <w:pStyle w:val="TableParagraph"/>
-              <w:spacing w:line="253" w:lineRule="exact"/>
-              <w:rPr>
-                <w:sz w:val="24"/>
-                <w:lang w:val="pt-BR"/>
-              </w:rPr>
-            </w:pPr>
-            <w:r>
-              <w:rPr>
-                <w:sz w:val="24"/>
-                <w:lang w:val="pt-BR"/>
-              </w:rPr>
-              <w:t>Exemplar inutilizado para uso em empréstimo.</w:t>
-            </w:r>
+              <w:t>Gerando lista de compras dos ingredientes do cardápio.</w:t>
+            </w:r>
+            <w:bookmarkStart w:id="39" w:name="_GoBack"/>
+            <w:bookmarkEnd w:id="39"/>
           </w:p>
         </w:tc>
       </w:tr>
@@ -44242,7 +43358,15 @@
           <w:sz w:val="20"/>
           <w:lang w:val="pt-BR"/>
         </w:rPr>
-        <w:t>Tabela 25 – Transição de estado – Classe Exemplar</w:t>
+        <w:t xml:space="preserve">Tabela 25 – Transição de estado – Classe </w:t>
+      </w:r>
+      <w:r>
+        <w:rPr>
+          <w:b/>
+          <w:sz w:val="20"/>
+          <w:lang w:val="pt-BR"/>
+        </w:rPr>
+        <w:t>Cardápio Semanal</w:t>
       </w:r>
     </w:p>
     <w:p>
@@ -44375,23 +43499,7 @@
           <w:sz w:val="24"/>
           <w:lang w:val="pt-BR"/>
         </w:rPr>
-        <w:t xml:space="preserve">. Porto Alegre, </w:t>
-      </w:r>
-      <w:proofErr w:type="spellStart"/>
-      <w:r>
-        <w:rPr>
-          <w:sz w:val="24"/>
-          <w:lang w:val="pt-BR"/>
-        </w:rPr>
-        <w:t>Bookman</w:t>
-      </w:r>
-      <w:proofErr w:type="spellEnd"/>
-      <w:r>
-        <w:rPr>
-          <w:sz w:val="24"/>
-          <w:lang w:val="pt-BR"/>
-        </w:rPr>
-        <w:t>, 2003, 4ª Edição.</w:t>
+        <w:t>. Porto Alegre, Bookman, 2003, 4ª Edição.</w:t>
       </w:r>
     </w:p>
     <w:p>
@@ -44699,47 +43807,11 @@
         </w:rPr>
         <w:t xml:space="preserve"> </w:t>
       </w:r>
-      <w:proofErr w:type="spellStart"/>
-      <w:r>
-        <w:rPr>
-          <w:lang w:val="pt-BR"/>
-        </w:rPr>
-        <w:t>Profª</w:t>
-      </w:r>
-      <w:proofErr w:type="spellEnd"/>
-      <w:r>
-        <w:rPr>
-          <w:lang w:val="pt-BR"/>
-        </w:rPr>
-        <w:t xml:space="preserve">. Adriana </w:t>
-      </w:r>
-      <w:proofErr w:type="spellStart"/>
-      <w:r>
-        <w:rPr>
-          <w:lang w:val="pt-BR"/>
-        </w:rPr>
-        <w:t>Aparicio</w:t>
-      </w:r>
-      <w:proofErr w:type="spellEnd"/>
-      <w:r>
-        <w:rPr>
-          <w:lang w:val="pt-BR"/>
-        </w:rPr>
-        <w:t xml:space="preserve"> </w:t>
-      </w:r>
-      <w:proofErr w:type="spellStart"/>
-      <w:r>
-        <w:rPr>
-          <w:lang w:val="pt-BR"/>
-        </w:rPr>
-        <w:t>Sicsú</w:t>
-      </w:r>
-      <w:proofErr w:type="spellEnd"/>
-      <w:r>
-        <w:rPr>
-          <w:lang w:val="pt-BR"/>
-        </w:rPr>
-        <w:t xml:space="preserve"> Ayres do Nascimento.</w:t>
+      <w:r>
+        <w:rPr>
+          <w:lang w:val="pt-BR"/>
+        </w:rPr>
+        <w:t>Profª. Adriana Aparicio Sicsú Ayres do Nascimento.</w:t>
       </w:r>
     </w:p>
     <w:p>
@@ -45524,7 +44596,6 @@
           <w:lang w:val="pt-BR"/>
         </w:rPr>
       </w:pPr>
-      <w:proofErr w:type="gramStart"/>
       <w:r>
         <w:rPr>
           <w:sz w:val="24"/>
@@ -45538,16 +44609,7 @@
           <w:sz w:val="24"/>
           <w:lang w:val="pt-BR"/>
         </w:rPr>
-        <w:t>GERAL</w:t>
-      </w:r>
-      <w:proofErr w:type="gramEnd"/>
-      <w:r>
-        <w:rPr>
-          <w:spacing w:val="-3"/>
-          <w:sz w:val="24"/>
-          <w:lang w:val="pt-BR"/>
-        </w:rPr>
-        <w:t xml:space="preserve"> </w:t>
+        <w:t xml:space="preserve">GERAL </w:t>
       </w:r>
       <w:r>
         <w:rPr>
@@ -47026,21 +46088,12 @@
                 <w:lang w:val="pt-BR"/>
               </w:rPr>
             </w:pPr>
-            <w:proofErr w:type="gramStart"/>
-            <w:r>
-              <w:rPr>
-                <w:sz w:val="24"/>
-                <w:lang w:val="pt-BR"/>
-              </w:rPr>
-              <w:t>além</w:t>
-            </w:r>
-            <w:proofErr w:type="gramEnd"/>
-            <w:r>
-              <w:rPr>
-                <w:sz w:val="24"/>
-                <w:lang w:val="pt-BR"/>
-              </w:rPr>
-              <w:t xml:space="preserve"> da gestão de tempo do usuário, aumenta o gasto com compras diárias e também o leva a comprar alimentos demasiado que encarecem o carrinho.</w:t>
+            <w:r>
+              <w:rPr>
+                <w:sz w:val="24"/>
+                <w:lang w:val="pt-BR"/>
+              </w:rPr>
+              <w:t>além da gestão de tempo do usuário, aumenta o gasto com compras diárias e também o leva a comprar alimentos demasiado que encarecem o carrinho.</w:t>
             </w:r>
           </w:p>
         </w:tc>
@@ -47096,21 +46149,12 @@
                 <w:lang w:val="pt-BR"/>
               </w:rPr>
             </w:pPr>
-            <w:proofErr w:type="gramStart"/>
-            <w:r>
-              <w:rPr>
-                <w:sz w:val="24"/>
-                <w:lang w:val="pt-BR"/>
-              </w:rPr>
-              <w:t>acabar</w:t>
-            </w:r>
-            <w:proofErr w:type="gramEnd"/>
-            <w:r>
-              <w:rPr>
-                <w:sz w:val="24"/>
-                <w:lang w:val="pt-BR"/>
-              </w:rPr>
-              <w:t xml:space="preserve"> comprando alimentos que já possuía e correndo o risco de ter que joga-los fora no caso de perecíveis acarretando em desperdícios.</w:t>
+            <w:r>
+              <w:rPr>
+                <w:sz w:val="24"/>
+                <w:lang w:val="pt-BR"/>
+              </w:rPr>
+              <w:t>acabar comprando alimentos que já possuía e correndo o risco de ter que joga-los fora no caso de perecíveis acarretando em desperdícios.</w:t>
             </w:r>
           </w:p>
           <w:p>
@@ -47219,21 +46263,12 @@
                 <w:lang w:val="pt-BR"/>
               </w:rPr>
             </w:pPr>
-            <w:proofErr w:type="gramStart"/>
-            <w:r>
-              <w:rPr>
-                <w:sz w:val="24"/>
-                <w:lang w:val="pt-BR"/>
-              </w:rPr>
-              <w:t>planejar</w:t>
-            </w:r>
-            <w:proofErr w:type="gramEnd"/>
-            <w:r>
-              <w:rPr>
-                <w:sz w:val="24"/>
-                <w:lang w:val="pt-BR"/>
-              </w:rPr>
-              <w:t xml:space="preserve"> um cardápio semanal com as receitas que irá fazer para todos os dias da semana que cubra o café da manhã, almoço, lanche e janta e gerar uma lista com a combinação de todos ingredientes necessários para compra.</w:t>
+            <w:r>
+              <w:rPr>
+                <w:sz w:val="24"/>
+                <w:lang w:val="pt-BR"/>
+              </w:rPr>
+              <w:t>planejar um cardápio semanal com as receitas que irá fazer para todos os dias da semana que cubra o café da manhã, almoço, lanche e janta e gerar uma lista com a combinação de todos ingredientes necessários para compra.</w:t>
             </w:r>
           </w:p>
         </w:tc>
@@ -47456,42 +46491,12 @@
                 <w:sz w:val="24"/>
               </w:rPr>
             </w:pPr>
-            <w:proofErr w:type="spellStart"/>
-            <w:r>
-              <w:rPr>
-                <w:sz w:val="24"/>
-              </w:rPr>
-              <w:t>Público</w:t>
-            </w:r>
-            <w:proofErr w:type="spellEnd"/>
-            <w:r>
-              <w:rPr>
-                <w:sz w:val="24"/>
-              </w:rPr>
-              <w:t xml:space="preserve"> </w:t>
-            </w:r>
-            <w:proofErr w:type="spellStart"/>
-            <w:r>
-              <w:rPr>
-                <w:sz w:val="24"/>
-              </w:rPr>
-              <w:t>em</w:t>
-            </w:r>
-            <w:proofErr w:type="spellEnd"/>
-            <w:r>
-              <w:rPr>
-                <w:sz w:val="24"/>
-              </w:rPr>
-              <w:t xml:space="preserve"> </w:t>
-            </w:r>
-            <w:proofErr w:type="spellStart"/>
-            <w:r>
-              <w:rPr>
-                <w:sz w:val="24"/>
-              </w:rPr>
-              <w:t>geral</w:t>
-            </w:r>
-            <w:proofErr w:type="spellEnd"/>
+            <w:r>
+              <w:rPr>
+                <w:sz w:val="24"/>
+              </w:rPr>
+              <w:t>Público em geral</w:t>
+            </w:r>
           </w:p>
         </w:tc>
       </w:tr>
@@ -47545,21 +46550,12 @@
                 <w:lang w:val="pt-BR"/>
               </w:rPr>
             </w:pPr>
-            <w:proofErr w:type="gramStart"/>
-            <w:r>
-              <w:rPr>
-                <w:sz w:val="24"/>
-                <w:lang w:val="pt-BR"/>
-              </w:rPr>
-              <w:t>necessitam</w:t>
-            </w:r>
-            <w:proofErr w:type="gramEnd"/>
-            <w:r>
-              <w:rPr>
-                <w:sz w:val="24"/>
-                <w:lang w:val="pt-BR"/>
-              </w:rPr>
-              <w:t xml:space="preserve"> de um serviço que otimizar suas compras no mercado.</w:t>
+            <w:r>
+              <w:rPr>
+                <w:sz w:val="24"/>
+                <w:lang w:val="pt-BR"/>
+              </w:rPr>
+              <w:t>necessitam de um serviço que otimizar suas compras no mercado.</w:t>
             </w:r>
           </w:p>
         </w:tc>
@@ -47616,16 +46612,8 @@
               <w:rPr>
                 <w:sz w:val="24"/>
               </w:rPr>
-              <w:t xml:space="preserve">é um </w:t>
-            </w:r>
-            <w:proofErr w:type="spellStart"/>
-            <w:r>
-              <w:rPr>
-                <w:sz w:val="24"/>
-              </w:rPr>
-              <w:t>serviço</w:t>
-            </w:r>
-            <w:proofErr w:type="spellEnd"/>
+              <w:t>é um serviço</w:t>
+            </w:r>
           </w:p>
         </w:tc>
       </w:tr>
@@ -47679,21 +46667,12 @@
                 <w:lang w:val="pt-BR"/>
               </w:rPr>
             </w:pPr>
-            <w:proofErr w:type="gramStart"/>
-            <w:r>
-              <w:rPr>
-                <w:sz w:val="24"/>
-                <w:lang w:val="pt-BR"/>
-              </w:rPr>
-              <w:t>que</w:t>
-            </w:r>
-            <w:proofErr w:type="gramEnd"/>
-            <w:r>
-              <w:rPr>
-                <w:sz w:val="24"/>
-                <w:lang w:val="pt-BR"/>
-              </w:rPr>
-              <w:t xml:space="preserve"> possui as principais funcionalidades para otimizar a lista de compras.</w:t>
+            <w:r>
+              <w:rPr>
+                <w:sz w:val="24"/>
+                <w:lang w:val="pt-BR"/>
+              </w:rPr>
+              <w:t>que possui as principais funcionalidades para otimizar a lista de compras.</w:t>
             </w:r>
           </w:p>
         </w:tc>
@@ -47748,21 +46727,12 @@
                 <w:lang w:val="pt-BR"/>
               </w:rPr>
             </w:pPr>
-            <w:proofErr w:type="gramStart"/>
-            <w:r>
-              <w:rPr>
-                <w:sz w:val="24"/>
-                <w:lang w:val="pt-BR"/>
-              </w:rPr>
-              <w:t>da</w:t>
-            </w:r>
-            <w:proofErr w:type="gramEnd"/>
-            <w:r>
-              <w:rPr>
-                <w:sz w:val="24"/>
-                <w:lang w:val="pt-BR"/>
-              </w:rPr>
-              <w:t xml:space="preserve"> maioria dos serviços oferecidos que não integram todos os ingredientes necessários para a alimentação da semana inteira.</w:t>
+            <w:r>
+              <w:rPr>
+                <w:sz w:val="24"/>
+                <w:lang w:val="pt-BR"/>
+              </w:rPr>
+              <w:t>da maioria dos serviços oferecidos que não integram todos os ingredientes necessários para a alimentação da semana inteira.</w:t>
             </w:r>
           </w:p>
         </w:tc>
@@ -47816,21 +46786,12 @@
                 <w:lang w:val="pt-BR"/>
               </w:rPr>
             </w:pPr>
-            <w:proofErr w:type="gramStart"/>
-            <w:r>
-              <w:rPr>
-                <w:sz w:val="24"/>
-                <w:lang w:val="pt-BR"/>
-              </w:rPr>
-              <w:t>é</w:t>
-            </w:r>
-            <w:proofErr w:type="gramEnd"/>
-            <w:r>
-              <w:rPr>
-                <w:sz w:val="24"/>
-                <w:lang w:val="pt-BR"/>
-              </w:rPr>
-              <w:t xml:space="preserve"> focado no mercado nacional e visa acabar com o desperdício e economizar dinheiro, sabendo exatamente o que precisará comprar.</w:t>
+            <w:r>
+              <w:rPr>
+                <w:sz w:val="24"/>
+                <w:lang w:val="pt-BR"/>
+              </w:rPr>
+              <w:t>é focado no mercado nacional e visa acabar com o desperdício e economizar dinheiro, sabendo exatamente o que precisará comprar.</w:t>
             </w:r>
           </w:p>
           <w:p>
@@ -48254,42 +47215,12 @@
                 <w:sz w:val="24"/>
               </w:rPr>
             </w:pPr>
-            <w:proofErr w:type="spellStart"/>
-            <w:r>
-              <w:rPr>
-                <w:sz w:val="24"/>
-              </w:rPr>
-              <w:t>Público</w:t>
-            </w:r>
-            <w:proofErr w:type="spellEnd"/>
-            <w:r>
-              <w:rPr>
-                <w:sz w:val="24"/>
-              </w:rPr>
-              <w:t xml:space="preserve"> </w:t>
-            </w:r>
-            <w:proofErr w:type="spellStart"/>
-            <w:r>
-              <w:rPr>
-                <w:sz w:val="24"/>
-              </w:rPr>
-              <w:t>em</w:t>
-            </w:r>
-            <w:proofErr w:type="spellEnd"/>
-            <w:r>
-              <w:rPr>
-                <w:sz w:val="24"/>
-              </w:rPr>
-              <w:t xml:space="preserve"> </w:t>
-            </w:r>
-            <w:proofErr w:type="spellStart"/>
-            <w:r>
-              <w:rPr>
-                <w:sz w:val="24"/>
-              </w:rPr>
-              <w:t>geral</w:t>
-            </w:r>
-            <w:proofErr w:type="spellEnd"/>
+            <w:r>
+              <w:rPr>
+                <w:sz w:val="24"/>
+              </w:rPr>
+              <w:t>Público em geral</w:t>
+            </w:r>
           </w:p>
         </w:tc>
         <w:tc>
@@ -48358,33 +47289,11 @@
                 <w:sz w:val="24"/>
               </w:rPr>
             </w:pPr>
-            <w:proofErr w:type="spellStart"/>
-            <w:r>
-              <w:rPr>
-                <w:sz w:val="24"/>
-              </w:rPr>
-              <w:t>Não</w:t>
-            </w:r>
-            <w:proofErr w:type="spellEnd"/>
-            <w:r>
-              <w:rPr>
-                <w:sz w:val="24"/>
-              </w:rPr>
-              <w:t xml:space="preserve"> </w:t>
-            </w:r>
-            <w:proofErr w:type="spellStart"/>
-            <w:r>
-              <w:rPr>
-                <w:sz w:val="24"/>
-              </w:rPr>
-              <w:t>há</w:t>
-            </w:r>
-            <w:proofErr w:type="spellEnd"/>
-            <w:r>
-              <w:rPr>
-                <w:sz w:val="24"/>
-              </w:rPr>
-              <w:t>.</w:t>
+            <w:r>
+              <w:rPr>
+                <w:sz w:val="24"/>
+              </w:rPr>
+              <w:t>Não há.</w:t>
             </w:r>
           </w:p>
         </w:tc>
@@ -48810,7 +47719,6 @@
                 <w:lang w:val="pt-BR"/>
               </w:rPr>
             </w:pPr>
-            <w:proofErr w:type="gramStart"/>
             <w:r>
               <w:rPr>
                 <w:sz w:val="24"/>
@@ -48818,7 +47726,6 @@
               </w:rPr>
               <w:t>média</w:t>
             </w:r>
-            <w:proofErr w:type="gramEnd"/>
           </w:p>
         </w:tc>
         <w:tc>
@@ -48884,21 +47791,12 @@
                 <w:lang w:val="pt-BR"/>
               </w:rPr>
             </w:pPr>
-            <w:proofErr w:type="gramStart"/>
-            <w:r>
-              <w:rPr>
-                <w:sz w:val="24"/>
-                <w:lang w:val="pt-BR"/>
-              </w:rPr>
-              <w:t>planejar</w:t>
-            </w:r>
-            <w:proofErr w:type="gramEnd"/>
-            <w:r>
-              <w:rPr>
-                <w:sz w:val="24"/>
-                <w:lang w:val="pt-BR"/>
-              </w:rPr>
-              <w:t xml:space="preserve"> um cardápio semanal com as receitas que irá fazer para todos os dias da semana.</w:t>
+            <w:r>
+              <w:rPr>
+                <w:sz w:val="24"/>
+                <w:lang w:val="pt-BR"/>
+              </w:rPr>
+              <w:t>planejar um cardápio semanal com as receitas que irá fazer para todos os dias da semana.</w:t>
             </w:r>
           </w:p>
         </w:tc>
@@ -48925,42 +47823,12 @@
                 <w:sz w:val="24"/>
               </w:rPr>
             </w:pPr>
-            <w:proofErr w:type="spellStart"/>
-            <w:r>
-              <w:rPr>
-                <w:sz w:val="24"/>
-              </w:rPr>
-              <w:t>Evitar</w:t>
-            </w:r>
-            <w:proofErr w:type="spellEnd"/>
-            <w:r>
-              <w:rPr>
-                <w:sz w:val="24"/>
-              </w:rPr>
-              <w:t xml:space="preserve"> </w:t>
-            </w:r>
-            <w:proofErr w:type="spellStart"/>
-            <w:r>
-              <w:rPr>
-                <w:sz w:val="24"/>
-              </w:rPr>
-              <w:t>desperdício</w:t>
-            </w:r>
-            <w:proofErr w:type="spellEnd"/>
-            <w:r>
-              <w:rPr>
-                <w:sz w:val="24"/>
-              </w:rPr>
-              <w:t xml:space="preserve"> de </w:t>
-            </w:r>
-            <w:proofErr w:type="spellStart"/>
-            <w:r>
-              <w:rPr>
-                <w:sz w:val="24"/>
-              </w:rPr>
-              <w:t>alimentos</w:t>
-            </w:r>
-            <w:proofErr w:type="spellEnd"/>
+            <w:r>
+              <w:rPr>
+                <w:sz w:val="24"/>
+              </w:rPr>
+              <w:t>Evitar desperdício de alimentos</w:t>
+            </w:r>
           </w:p>
         </w:tc>
         <w:tc>
@@ -48977,7 +47845,6 @@
                 <w:lang w:val="pt-BR"/>
               </w:rPr>
             </w:pPr>
-            <w:proofErr w:type="gramStart"/>
             <w:r>
               <w:rPr>
                 <w:sz w:val="24"/>
@@ -48985,7 +47852,6 @@
               </w:rPr>
               <w:t>alta</w:t>
             </w:r>
-            <w:proofErr w:type="gramEnd"/>
           </w:p>
         </w:tc>
         <w:tc>
@@ -49024,33 +47890,11 @@
                 <w:sz w:val="24"/>
               </w:rPr>
             </w:pPr>
-            <w:proofErr w:type="spellStart"/>
-            <w:r>
-              <w:rPr>
-                <w:sz w:val="24"/>
-              </w:rPr>
-              <w:t>Não</w:t>
-            </w:r>
-            <w:proofErr w:type="spellEnd"/>
-            <w:r>
-              <w:rPr>
-                <w:sz w:val="24"/>
-              </w:rPr>
-              <w:t xml:space="preserve"> </w:t>
-            </w:r>
-            <w:proofErr w:type="spellStart"/>
-            <w:r>
-              <w:rPr>
-                <w:sz w:val="24"/>
-              </w:rPr>
-              <w:t>há</w:t>
-            </w:r>
-            <w:proofErr w:type="spellEnd"/>
-            <w:r>
-              <w:rPr>
-                <w:sz w:val="24"/>
-              </w:rPr>
-              <w:t>.</w:t>
+            <w:r>
+              <w:rPr>
+                <w:sz w:val="24"/>
+              </w:rPr>
+              <w:t>Não há.</w:t>
             </w:r>
           </w:p>
         </w:tc>
@@ -49103,28 +47947,12 @@
                 <w:sz w:val="24"/>
               </w:rPr>
             </w:pPr>
-            <w:proofErr w:type="spellStart"/>
-            <w:r>
-              <w:rPr>
-                <w:sz w:val="24"/>
-              </w:rPr>
-              <w:t>Economia</w:t>
-            </w:r>
-            <w:proofErr w:type="spellEnd"/>
-            <w:r>
-              <w:rPr>
-                <w:sz w:val="24"/>
-              </w:rPr>
-              <w:t xml:space="preserve"> </w:t>
-            </w:r>
-            <w:proofErr w:type="spellStart"/>
-            <w:r>
-              <w:rPr>
-                <w:sz w:val="24"/>
-              </w:rPr>
-              <w:t>financeira</w:t>
-            </w:r>
-            <w:proofErr w:type="spellEnd"/>
+            <w:r>
+              <w:rPr>
+                <w:sz w:val="24"/>
+              </w:rPr>
+              <w:t>Economia financeira</w:t>
+            </w:r>
           </w:p>
         </w:tc>
         <w:tc>
@@ -49141,7 +47969,6 @@
                 <w:lang w:val="pt-BR"/>
               </w:rPr>
             </w:pPr>
-            <w:proofErr w:type="gramStart"/>
             <w:r>
               <w:rPr>
                 <w:sz w:val="24"/>
@@ -49149,7 +47976,6 @@
               </w:rPr>
               <w:t>alta</w:t>
             </w:r>
-            <w:proofErr w:type="gramEnd"/>
           </w:p>
         </w:tc>
         <w:tc>
@@ -49188,33 +48014,11 @@
                 <w:sz w:val="24"/>
               </w:rPr>
             </w:pPr>
-            <w:proofErr w:type="spellStart"/>
-            <w:r>
-              <w:rPr>
-                <w:sz w:val="24"/>
-              </w:rPr>
-              <w:t>Não</w:t>
-            </w:r>
-            <w:proofErr w:type="spellEnd"/>
-            <w:r>
-              <w:rPr>
-                <w:sz w:val="24"/>
-              </w:rPr>
-              <w:t xml:space="preserve"> </w:t>
-            </w:r>
-            <w:proofErr w:type="spellStart"/>
-            <w:r>
-              <w:rPr>
-                <w:sz w:val="24"/>
-              </w:rPr>
-              <w:t>há</w:t>
-            </w:r>
-            <w:proofErr w:type="spellEnd"/>
-            <w:r>
-              <w:rPr>
-                <w:sz w:val="24"/>
-              </w:rPr>
-              <w:t>.</w:t>
+            <w:r>
+              <w:rPr>
+                <w:sz w:val="24"/>
+              </w:rPr>
+              <w:t>Não há.</w:t>
             </w:r>
           </w:p>
         </w:tc>
@@ -49267,28 +48071,12 @@
                 <w:sz w:val="24"/>
               </w:rPr>
             </w:pPr>
-            <w:proofErr w:type="spellStart"/>
-            <w:r>
-              <w:rPr>
-                <w:sz w:val="24"/>
-              </w:rPr>
-              <w:t>Planejamento</w:t>
-            </w:r>
-            <w:proofErr w:type="spellEnd"/>
-            <w:r>
-              <w:rPr>
-                <w:sz w:val="24"/>
-              </w:rPr>
-              <w:t xml:space="preserve"> </w:t>
-            </w:r>
-            <w:proofErr w:type="spellStart"/>
-            <w:r>
-              <w:rPr>
-                <w:sz w:val="24"/>
-              </w:rPr>
-              <w:t>semanal</w:t>
-            </w:r>
-            <w:proofErr w:type="spellEnd"/>
+            <w:r>
+              <w:rPr>
+                <w:sz w:val="24"/>
+              </w:rPr>
+              <w:t>Planejamento semanal</w:t>
+            </w:r>
           </w:p>
         </w:tc>
         <w:tc>
@@ -49305,7 +48093,6 @@
                 <w:lang w:val="pt-BR"/>
               </w:rPr>
             </w:pPr>
-            <w:proofErr w:type="gramStart"/>
             <w:r>
               <w:rPr>
                 <w:sz w:val="24"/>
@@ -49313,7 +48100,6 @@
               </w:rPr>
               <w:t>alta</w:t>
             </w:r>
-            <w:proofErr w:type="gramEnd"/>
           </w:p>
         </w:tc>
         <w:tc>
@@ -49352,33 +48138,11 @@
                 <w:sz w:val="24"/>
               </w:rPr>
             </w:pPr>
-            <w:proofErr w:type="spellStart"/>
-            <w:r>
-              <w:rPr>
-                <w:sz w:val="24"/>
-              </w:rPr>
-              <w:t>Compras</w:t>
-            </w:r>
-            <w:proofErr w:type="spellEnd"/>
-            <w:r>
-              <w:rPr>
-                <w:sz w:val="24"/>
-              </w:rPr>
-              <w:t xml:space="preserve"> </w:t>
-            </w:r>
-            <w:proofErr w:type="spellStart"/>
-            <w:r>
-              <w:rPr>
-                <w:sz w:val="24"/>
-              </w:rPr>
-              <w:t>diárias</w:t>
-            </w:r>
-            <w:proofErr w:type="spellEnd"/>
-            <w:r>
-              <w:rPr>
-                <w:sz w:val="24"/>
-              </w:rPr>
-              <w:t>.</w:t>
+            <w:r>
+              <w:rPr>
+                <w:sz w:val="24"/>
+              </w:rPr>
+              <w:t>Compras diárias.</w:t>
             </w:r>
           </w:p>
         </w:tc>
@@ -49687,35 +48451,7 @@
         <w:rPr>
           <w:lang w:val="pt-BR"/>
         </w:rPr>
-        <w:t xml:space="preserve"> mais na Play </w:t>
-      </w:r>
-      <w:proofErr w:type="spellStart"/>
-      <w:r>
-        <w:rPr>
-          <w:lang w:val="pt-BR"/>
-        </w:rPr>
-        <w:t>Store</w:t>
-      </w:r>
-      <w:proofErr w:type="spellEnd"/>
-      <w:r>
-        <w:rPr>
-          <w:lang w:val="pt-BR"/>
-        </w:rPr>
-        <w:t xml:space="preserve">/Apple </w:t>
-      </w:r>
-      <w:proofErr w:type="spellStart"/>
-      <w:r>
-        <w:rPr>
-          <w:lang w:val="pt-BR"/>
-        </w:rPr>
-        <w:t>Store</w:t>
-      </w:r>
-      <w:proofErr w:type="spellEnd"/>
-      <w:r>
-        <w:rPr>
-          <w:lang w:val="pt-BR"/>
-        </w:rPr>
-        <w:t>.</w:t>
+        <w:t xml:space="preserve"> mais na Play Store/Apple Store.</w:t>
       </w:r>
     </w:p>
     <w:p>
@@ -49735,31 +48471,13 @@
           <w:lang w:val="pt-BR"/>
         </w:rPr>
       </w:pPr>
-      <w:proofErr w:type="spellStart"/>
       <w:r>
         <w:rPr>
           <w:sz w:val="24"/>
           <w:lang w:val="pt-BR"/>
         </w:rPr>
-        <w:t>My</w:t>
-      </w:r>
-      <w:proofErr w:type="spellEnd"/>
-      <w:r>
-        <w:rPr>
-          <w:sz w:val="24"/>
-          <w:lang w:val="pt-BR"/>
-        </w:rPr>
-        <w:t xml:space="preserve"> </w:t>
-      </w:r>
-      <w:proofErr w:type="spellStart"/>
-      <w:r>
-        <w:rPr>
-          <w:sz w:val="24"/>
-          <w:lang w:val="pt-BR"/>
-        </w:rPr>
-        <w:t>CookBook</w:t>
-      </w:r>
-      <w:proofErr w:type="spellEnd"/>
+        <w:t>My CookBook</w:t>
+      </w:r>
     </w:p>
     <w:p>
       <w:pPr>
@@ -49818,14 +48536,12 @@
           <w:lang w:val="pt-BR"/>
         </w:rPr>
       </w:pPr>
-      <w:proofErr w:type="spellStart"/>
       <w:r>
         <w:rPr>
           <w:lang w:val="pt-BR"/>
         </w:rPr>
         <w:t>BoaLista</w:t>
       </w:r>
-      <w:proofErr w:type="spellEnd"/>
     </w:p>
     <w:p>
       <w:pPr>
@@ -50442,25 +49158,7 @@
           <w:szCs w:val="24"/>
           <w:lang w:val="pt-BR"/>
         </w:rPr>
-        <w:t xml:space="preserve">: Antes de </w:t>
-      </w:r>
-      <w:proofErr w:type="spellStart"/>
-      <w:r>
-        <w:rPr>
-          <w:sz w:val="24"/>
-          <w:szCs w:val="24"/>
-          <w:lang w:val="pt-BR"/>
-        </w:rPr>
-        <w:t>logar</w:t>
-      </w:r>
-      <w:proofErr w:type="spellEnd"/>
-      <w:r>
-        <w:rPr>
-          <w:sz w:val="24"/>
-          <w:szCs w:val="24"/>
-          <w:lang w:val="pt-BR"/>
-        </w:rPr>
-        <w:t xml:space="preserve"> no sistema o usuário deverá se cadastrar.</w:t>
+        <w:t>: Antes de logar no sistema o usuário deverá se cadastrar.</w:t>
       </w:r>
     </w:p>
     <w:p>
@@ -50717,21 +49415,7 @@
           <w:lang w:val="pt-BR"/>
         </w:rPr>
         <w:lastRenderedPageBreak/>
-        <w:t xml:space="preserve">(velocidade igual ou superior ao 3G). Este computador deve ter um sistema operacional que suporte o navegador Google </w:t>
-      </w:r>
-      <w:proofErr w:type="spellStart"/>
-      <w:r>
-        <w:rPr>
-          <w:lang w:val="pt-BR"/>
-        </w:rPr>
-        <w:t>Chrome</w:t>
-      </w:r>
-      <w:proofErr w:type="spellEnd"/>
-      <w:r>
-        <w:rPr>
-          <w:lang w:val="pt-BR"/>
-        </w:rPr>
-        <w:t xml:space="preserve"> 77 ou superior/Mozilla Firefox 69 ou superior.</w:t>
+        <w:t>(velocidade igual ou superior ao 3G). Este computador deve ter um sistema operacional que suporte o navegador Google Chrome 77 ou superior/Mozilla Firefox 69 ou superior.</w:t>
       </w:r>
     </w:p>
     <w:p>
@@ -50874,16 +49558,12 @@
                               <w:lang w:val="pt-BR"/>
                             </w:rPr>
                           </w:pPr>
-                          <w:proofErr w:type="spellStart"/>
-                          <w:proofErr w:type="gramStart"/>
                           <w:r>
                             <w:rPr>
                               <w:lang w:val="pt-BR"/>
                             </w:rPr>
                             <w:t>iii</w:t>
                           </w:r>
-                          <w:proofErr w:type="spellEnd"/>
-                          <w:proofErr w:type="gramEnd"/>
                         </w:p>
                       </w:txbxContent>
                     </wps:txbx>
@@ -51372,7 +50052,7 @@
                             <w:rPr>
                               <w:noProof/>
                             </w:rPr>
-                            <w:t>46</w:t>
+                            <w:t>48</w:t>
                           </w:r>
                           <w:r>
                             <w:fldChar w:fldCharType="end"/>
@@ -51423,7 +50103,7 @@
                       <w:rPr>
                         <w:noProof/>
                       </w:rPr>
-                      <w:t>46</w:t>
+                      <w:t>48</w:t>
                     </w:r>
                     <w:r>
                       <w:fldChar w:fldCharType="end"/>
@@ -51708,7 +50388,7 @@
                             <w:rPr>
                               <w:noProof/>
                             </w:rPr>
-                            <w:t>3</w:t>
+                            <w:t>5</w:t>
                           </w:r>
                           <w:r>
                             <w:fldChar w:fldCharType="end"/>
@@ -51759,7 +50439,7 @@
                       <w:rPr>
                         <w:noProof/>
                       </w:rPr>
-                      <w:t>3</w:t>
+                      <w:t>5</w:t>
                     </w:r>
                     <w:r>
                       <w:fldChar w:fldCharType="end"/>
@@ -51798,7 +50478,7 @@
 
 <file path=word/numbering.xml><?xml version="1.0" encoding="utf-8"?>
 <w:numbering xmlns:wpc="http://schemas.microsoft.com/office/word/2010/wordprocessingCanvas" xmlns:mc="http://schemas.openxmlformats.org/markup-compatibility/2006" xmlns:o="urn:schemas-microsoft-com:office:office" xmlns:r="http://schemas.openxmlformats.org/officeDocument/2006/relationships" xmlns:m="http://schemas.openxmlformats.org/officeDocument/2006/math" xmlns:v="urn:schemas-microsoft-com:vml" xmlns:wp14="http://schemas.microsoft.com/office/word/2010/wordprocessingDrawing" xmlns:wp="http://schemas.openxmlformats.org/drawingml/2006/wordprocessingDrawing" xmlns:w10="urn:schemas-microsoft-com:office:word" xmlns:w="http://schemas.openxmlformats.org/wordprocessingml/2006/main" xmlns:w14="http://schemas.microsoft.com/office/word/2010/wordml" xmlns:w15="http://schemas.microsoft.com/office/word/2012/wordml" xmlns:wpg="http://schemas.microsoft.com/office/word/2010/wordprocessingGroup" xmlns:wpi="http://schemas.microsoft.com/office/word/2010/wordprocessingInk" xmlns:wne="http://schemas.microsoft.com/office/word/2006/wordml" xmlns:wps="http://schemas.microsoft.com/office/word/2010/wordprocessingShape" mc:Ignorable="w14 w15 wp14">
-  <w:abstractNum w:abstractNumId="0">
+  <w:abstractNum w:abstractNumId="0" w15:restartNumberingAfterBreak="0">
     <w:nsid w:val="00EA3B2E"/>
     <w:multiLevelType w:val="hybridMultilevel"/>
     <w:tmpl w:val="252C72BA"/>
@@ -51909,7 +50589,7 @@
       </w:rPr>
     </w:lvl>
   </w:abstractNum>
-  <w:abstractNum w:abstractNumId="1">
+  <w:abstractNum w:abstractNumId="1" w15:restartNumberingAfterBreak="0">
     <w:nsid w:val="029C413A"/>
     <w:multiLevelType w:val="hybridMultilevel"/>
     <w:tmpl w:val="CCF67C5E"/>
@@ -51998,7 +50678,7 @@
       </w:pPr>
     </w:lvl>
   </w:abstractNum>
-  <w:abstractNum w:abstractNumId="2">
+  <w:abstractNum w:abstractNumId="2" w15:restartNumberingAfterBreak="0">
     <w:nsid w:val="05DA2C0E"/>
     <w:multiLevelType w:val="hybridMultilevel"/>
     <w:tmpl w:val="94BA17F8"/>
@@ -52087,7 +50767,7 @@
       </w:pPr>
     </w:lvl>
   </w:abstractNum>
-  <w:abstractNum w:abstractNumId="3">
+  <w:abstractNum w:abstractNumId="3" w15:restartNumberingAfterBreak="0">
     <w:nsid w:val="068426EF"/>
     <w:multiLevelType w:val="multilevel"/>
     <w:tmpl w:val="85EE7138"/>
@@ -52198,7 +50878,7 @@
       </w:rPr>
     </w:lvl>
   </w:abstractNum>
-  <w:abstractNum w:abstractNumId="4">
+  <w:abstractNum w:abstractNumId="4" w15:restartNumberingAfterBreak="0">
     <w:nsid w:val="09762661"/>
     <w:multiLevelType w:val="hybridMultilevel"/>
     <w:tmpl w:val="CCF67C5E"/>
@@ -52287,7 +50967,7 @@
       </w:pPr>
     </w:lvl>
   </w:abstractNum>
-  <w:abstractNum w:abstractNumId="5">
+  <w:abstractNum w:abstractNumId="5" w15:restartNumberingAfterBreak="0">
     <w:nsid w:val="0F4B5E92"/>
     <w:multiLevelType w:val="hybridMultilevel"/>
     <w:tmpl w:val="94BA17F8"/>
@@ -52376,7 +51056,7 @@
       </w:pPr>
     </w:lvl>
   </w:abstractNum>
-  <w:abstractNum w:abstractNumId="6">
+  <w:abstractNum w:abstractNumId="6" w15:restartNumberingAfterBreak="0">
     <w:nsid w:val="0F710C5E"/>
     <w:multiLevelType w:val="hybridMultilevel"/>
     <w:tmpl w:val="FBF24128"/>
@@ -52465,7 +51145,7 @@
       </w:pPr>
     </w:lvl>
   </w:abstractNum>
-  <w:abstractNum w:abstractNumId="7">
+  <w:abstractNum w:abstractNumId="7" w15:restartNumberingAfterBreak="0">
     <w:nsid w:val="10BE699F"/>
     <w:multiLevelType w:val="hybridMultilevel"/>
     <w:tmpl w:val="6B7C0422"/>
@@ -52554,7 +51234,7 @@
       </w:pPr>
     </w:lvl>
   </w:abstractNum>
-  <w:abstractNum w:abstractNumId="8">
+  <w:abstractNum w:abstractNumId="8" w15:restartNumberingAfterBreak="0">
     <w:nsid w:val="111C060C"/>
     <w:multiLevelType w:val="hybridMultilevel"/>
     <w:tmpl w:val="691CD9DA"/>
@@ -52669,7 +51349,7 @@
       </w:rPr>
     </w:lvl>
   </w:abstractNum>
-  <w:abstractNum w:abstractNumId="9">
+  <w:abstractNum w:abstractNumId="9" w15:restartNumberingAfterBreak="0">
     <w:nsid w:val="11757168"/>
     <w:multiLevelType w:val="hybridMultilevel"/>
     <w:tmpl w:val="CCF67C5E"/>
@@ -52758,7 +51438,7 @@
       </w:pPr>
     </w:lvl>
   </w:abstractNum>
-  <w:abstractNum w:abstractNumId="10">
+  <w:abstractNum w:abstractNumId="10" w15:restartNumberingAfterBreak="0">
     <w:nsid w:val="118F5B75"/>
     <w:multiLevelType w:val="hybridMultilevel"/>
     <w:tmpl w:val="DDC8C9CE"/>
@@ -52848,7 +51528,7 @@
       </w:pPr>
     </w:lvl>
   </w:abstractNum>
-  <w:abstractNum w:abstractNumId="11">
+  <w:abstractNum w:abstractNumId="11" w15:restartNumberingAfterBreak="0">
     <w:nsid w:val="13C52CAB"/>
     <w:multiLevelType w:val="hybridMultilevel"/>
     <w:tmpl w:val="0EF05514"/>
@@ -52959,7 +51639,7 @@
       </w:rPr>
     </w:lvl>
   </w:abstractNum>
-  <w:abstractNum w:abstractNumId="12">
+  <w:abstractNum w:abstractNumId="12" w15:restartNumberingAfterBreak="0">
     <w:nsid w:val="13C765B7"/>
     <w:multiLevelType w:val="multilevel"/>
     <w:tmpl w:val="0A802B04"/>
@@ -53072,7 +51752,7 @@
       </w:rPr>
     </w:lvl>
   </w:abstractNum>
-  <w:abstractNum w:abstractNumId="13">
+  <w:abstractNum w:abstractNumId="13" w15:restartNumberingAfterBreak="0">
     <w:nsid w:val="15BF77CC"/>
     <w:multiLevelType w:val="multilevel"/>
     <w:tmpl w:val="BD1C6FC0"/>
@@ -53182,7 +51862,7 @@
       </w:rPr>
     </w:lvl>
   </w:abstractNum>
-  <w:abstractNum w:abstractNumId="14">
+  <w:abstractNum w:abstractNumId="14" w15:restartNumberingAfterBreak="0">
     <w:nsid w:val="16E15898"/>
     <w:multiLevelType w:val="multilevel"/>
     <w:tmpl w:val="73A4F63C"/>
@@ -53295,7 +51975,7 @@
       </w:rPr>
     </w:lvl>
   </w:abstractNum>
-  <w:abstractNum w:abstractNumId="15">
+  <w:abstractNum w:abstractNumId="15" w15:restartNumberingAfterBreak="0">
     <w:nsid w:val="172F26E0"/>
     <w:multiLevelType w:val="hybridMultilevel"/>
     <w:tmpl w:val="F724BBFA"/>
@@ -53406,7 +52086,7 @@
       </w:rPr>
     </w:lvl>
   </w:abstractNum>
-  <w:abstractNum w:abstractNumId="16">
+  <w:abstractNum w:abstractNumId="16" w15:restartNumberingAfterBreak="0">
     <w:nsid w:val="1BFA7EE6"/>
     <w:multiLevelType w:val="hybridMultilevel"/>
     <w:tmpl w:val="6B7C0422"/>
@@ -53495,7 +52175,7 @@
       </w:pPr>
     </w:lvl>
   </w:abstractNum>
-  <w:abstractNum w:abstractNumId="17">
+  <w:abstractNum w:abstractNumId="17" w15:restartNumberingAfterBreak="0">
     <w:nsid w:val="1DA86579"/>
     <w:multiLevelType w:val="hybridMultilevel"/>
     <w:tmpl w:val="4754D166"/>
@@ -53602,7 +52282,7 @@
       </w:rPr>
     </w:lvl>
   </w:abstractNum>
-  <w:abstractNum w:abstractNumId="18">
+  <w:abstractNum w:abstractNumId="18" w15:restartNumberingAfterBreak="0">
     <w:nsid w:val="1E8E7288"/>
     <w:multiLevelType w:val="hybridMultilevel"/>
     <w:tmpl w:val="CCF67C5E"/>
@@ -53691,7 +52371,7 @@
       </w:pPr>
     </w:lvl>
   </w:abstractNum>
-  <w:abstractNum w:abstractNumId="19">
+  <w:abstractNum w:abstractNumId="19" w15:restartNumberingAfterBreak="0">
     <w:nsid w:val="22D90F85"/>
     <w:multiLevelType w:val="hybridMultilevel"/>
     <w:tmpl w:val="FD32EDFC"/>
@@ -53802,7 +52482,7 @@
       </w:rPr>
     </w:lvl>
   </w:abstractNum>
-  <w:abstractNum w:abstractNumId="20">
+  <w:abstractNum w:abstractNumId="20" w15:restartNumberingAfterBreak="0">
     <w:nsid w:val="2578340A"/>
     <w:multiLevelType w:val="multilevel"/>
     <w:tmpl w:val="F120DC04"/>
@@ -53914,7 +52594,7 @@
       </w:rPr>
     </w:lvl>
   </w:abstractNum>
-  <w:abstractNum w:abstractNumId="21">
+  <w:abstractNum w:abstractNumId="21" w15:restartNumberingAfterBreak="0">
     <w:nsid w:val="282B2471"/>
     <w:multiLevelType w:val="hybridMultilevel"/>
     <w:tmpl w:val="0EF05514"/>
@@ -54025,7 +52705,7 @@
       </w:rPr>
     </w:lvl>
   </w:abstractNum>
-  <w:abstractNum w:abstractNumId="22">
+  <w:abstractNum w:abstractNumId="22" w15:restartNumberingAfterBreak="0">
     <w:nsid w:val="29915567"/>
     <w:multiLevelType w:val="multilevel"/>
     <w:tmpl w:val="0F582274"/>
@@ -54144,7 +52824,7 @@
       </w:rPr>
     </w:lvl>
   </w:abstractNum>
-  <w:abstractNum w:abstractNumId="23">
+  <w:abstractNum w:abstractNumId="23" w15:restartNumberingAfterBreak="0">
     <w:nsid w:val="2FA768C0"/>
     <w:multiLevelType w:val="hybridMultilevel"/>
     <w:tmpl w:val="98009FB2"/>
@@ -54257,7 +52937,7 @@
       </w:rPr>
     </w:lvl>
   </w:abstractNum>
-  <w:abstractNum w:abstractNumId="24">
+  <w:abstractNum w:abstractNumId="24" w15:restartNumberingAfterBreak="0">
     <w:nsid w:val="31D57301"/>
     <w:multiLevelType w:val="multilevel"/>
     <w:tmpl w:val="25128EFC"/>
@@ -54367,7 +53047,7 @@
       </w:rPr>
     </w:lvl>
   </w:abstractNum>
-  <w:abstractNum w:abstractNumId="25">
+  <w:abstractNum w:abstractNumId="25" w15:restartNumberingAfterBreak="0">
     <w:nsid w:val="33917B70"/>
     <w:multiLevelType w:val="hybridMultilevel"/>
     <w:tmpl w:val="BD88A544"/>
@@ -54456,7 +53136,7 @@
       </w:pPr>
     </w:lvl>
   </w:abstractNum>
-  <w:abstractNum w:abstractNumId="26">
+  <w:abstractNum w:abstractNumId="26" w15:restartNumberingAfterBreak="0">
     <w:nsid w:val="33B0193C"/>
     <w:multiLevelType w:val="hybridMultilevel"/>
     <w:tmpl w:val="B5AC0F56"/>
@@ -54563,7 +53243,7 @@
       </w:rPr>
     </w:lvl>
   </w:abstractNum>
-  <w:abstractNum w:abstractNumId="27">
+  <w:abstractNum w:abstractNumId="27" w15:restartNumberingAfterBreak="0">
     <w:nsid w:val="34380FA9"/>
     <w:multiLevelType w:val="hybridMultilevel"/>
     <w:tmpl w:val="DBC6E032"/>
@@ -54658,7 +53338,7 @@
       </w:pPr>
     </w:lvl>
   </w:abstractNum>
-  <w:abstractNum w:abstractNumId="28">
+  <w:abstractNum w:abstractNumId="28" w15:restartNumberingAfterBreak="0">
     <w:nsid w:val="368A061C"/>
     <w:multiLevelType w:val="hybridMultilevel"/>
     <w:tmpl w:val="0EF05514"/>
@@ -54769,7 +53449,7 @@
       </w:rPr>
     </w:lvl>
   </w:abstractNum>
-  <w:abstractNum w:abstractNumId="29">
+  <w:abstractNum w:abstractNumId="29" w15:restartNumberingAfterBreak="0">
     <w:nsid w:val="399E0FE5"/>
     <w:multiLevelType w:val="hybridMultilevel"/>
     <w:tmpl w:val="52A4EB90"/>
@@ -54858,7 +53538,7 @@
       </w:pPr>
     </w:lvl>
   </w:abstractNum>
-  <w:abstractNum w:abstractNumId="30">
+  <w:abstractNum w:abstractNumId="30" w15:restartNumberingAfterBreak="0">
     <w:nsid w:val="3A767D17"/>
     <w:multiLevelType w:val="multilevel"/>
     <w:tmpl w:val="7BE47AA8"/>
@@ -54983,7 +53663,7 @@
       </w:rPr>
     </w:lvl>
   </w:abstractNum>
-  <w:abstractNum w:abstractNumId="31">
+  <w:abstractNum w:abstractNumId="31" w15:restartNumberingAfterBreak="0">
     <w:nsid w:val="3EEC136B"/>
     <w:multiLevelType w:val="hybridMultilevel"/>
     <w:tmpl w:val="6D7A68AE"/>
@@ -55093,7 +53773,7 @@
       </w:rPr>
     </w:lvl>
   </w:abstractNum>
-  <w:abstractNum w:abstractNumId="32">
+  <w:abstractNum w:abstractNumId="32" w15:restartNumberingAfterBreak="0">
     <w:nsid w:val="407476BE"/>
     <w:multiLevelType w:val="hybridMultilevel"/>
     <w:tmpl w:val="61986142"/>
@@ -55182,7 +53862,7 @@
       </w:pPr>
     </w:lvl>
   </w:abstractNum>
-  <w:abstractNum w:abstractNumId="33">
+  <w:abstractNum w:abstractNumId="33" w15:restartNumberingAfterBreak="0">
     <w:nsid w:val="43EA19C5"/>
     <w:multiLevelType w:val="hybridMultilevel"/>
     <w:tmpl w:val="52A4EB90"/>
@@ -55271,7 +53951,7 @@
       </w:pPr>
     </w:lvl>
   </w:abstractNum>
-  <w:abstractNum w:abstractNumId="34">
+  <w:abstractNum w:abstractNumId="34" w15:restartNumberingAfterBreak="0">
     <w:nsid w:val="43FC5B5C"/>
     <w:multiLevelType w:val="multilevel"/>
     <w:tmpl w:val="01DA4140"/>
@@ -55384,7 +54064,7 @@
       </w:rPr>
     </w:lvl>
   </w:abstractNum>
-  <w:abstractNum w:abstractNumId="35">
+  <w:abstractNum w:abstractNumId="35" w15:restartNumberingAfterBreak="0">
     <w:nsid w:val="440F3D67"/>
     <w:multiLevelType w:val="hybridMultilevel"/>
     <w:tmpl w:val="22B614A4"/>
@@ -55473,7 +54153,7 @@
       </w:pPr>
     </w:lvl>
   </w:abstractNum>
-  <w:abstractNum w:abstractNumId="36">
+  <w:abstractNum w:abstractNumId="36" w15:restartNumberingAfterBreak="0">
     <w:nsid w:val="46AA3B69"/>
     <w:multiLevelType w:val="multilevel"/>
     <w:tmpl w:val="B37C30FA"/>
@@ -55594,7 +54274,7 @@
       </w:rPr>
     </w:lvl>
   </w:abstractNum>
-  <w:abstractNum w:abstractNumId="37">
+  <w:abstractNum w:abstractNumId="37" w15:restartNumberingAfterBreak="0">
     <w:nsid w:val="4CC15E0E"/>
     <w:multiLevelType w:val="hybridMultilevel"/>
     <w:tmpl w:val="1A1617EE"/>
@@ -55705,7 +54385,7 @@
       </w:rPr>
     </w:lvl>
   </w:abstractNum>
-  <w:abstractNum w:abstractNumId="38">
+  <w:abstractNum w:abstractNumId="38" w15:restartNumberingAfterBreak="0">
     <w:nsid w:val="4D503239"/>
     <w:multiLevelType w:val="hybridMultilevel"/>
     <w:tmpl w:val="C884FE98"/>
@@ -55818,7 +54498,7 @@
       </w:rPr>
     </w:lvl>
   </w:abstractNum>
-  <w:abstractNum w:abstractNumId="39">
+  <w:abstractNum w:abstractNumId="39" w15:restartNumberingAfterBreak="0">
     <w:nsid w:val="51E877E7"/>
     <w:multiLevelType w:val="hybridMultilevel"/>
     <w:tmpl w:val="581EF67E"/>
@@ -55907,7 +54587,7 @@
       </w:pPr>
     </w:lvl>
   </w:abstractNum>
-  <w:abstractNum w:abstractNumId="40">
+  <w:abstractNum w:abstractNumId="40" w15:restartNumberingAfterBreak="0">
     <w:nsid w:val="5226419B"/>
     <w:multiLevelType w:val="hybridMultilevel"/>
     <w:tmpl w:val="4738A6FA"/>
@@ -56020,7 +54700,7 @@
       </w:rPr>
     </w:lvl>
   </w:abstractNum>
-  <w:abstractNum w:abstractNumId="41">
+  <w:abstractNum w:abstractNumId="41" w15:restartNumberingAfterBreak="0">
     <w:nsid w:val="52B36978"/>
     <w:multiLevelType w:val="multilevel"/>
     <w:tmpl w:val="7E700DA4"/>
@@ -56140,7 +54820,7 @@
       </w:rPr>
     </w:lvl>
   </w:abstractNum>
-  <w:abstractNum w:abstractNumId="42">
+  <w:abstractNum w:abstractNumId="42" w15:restartNumberingAfterBreak="0">
     <w:nsid w:val="52BF3E0C"/>
     <w:multiLevelType w:val="hybridMultilevel"/>
     <w:tmpl w:val="F8103AA8"/>
@@ -56229,7 +54909,7 @@
       </w:pPr>
     </w:lvl>
   </w:abstractNum>
-  <w:abstractNum w:abstractNumId="43">
+  <w:abstractNum w:abstractNumId="43" w15:restartNumberingAfterBreak="0">
     <w:nsid w:val="53E303BF"/>
     <w:multiLevelType w:val="hybridMultilevel"/>
     <w:tmpl w:val="B2B4321C"/>
@@ -56324,7 +55004,7 @@
       </w:pPr>
     </w:lvl>
   </w:abstractNum>
-  <w:abstractNum w:abstractNumId="44">
+  <w:abstractNum w:abstractNumId="44" w15:restartNumberingAfterBreak="0">
     <w:nsid w:val="54C252D8"/>
     <w:multiLevelType w:val="hybridMultilevel"/>
     <w:tmpl w:val="F724BBFA"/>
@@ -56435,7 +55115,7 @@
       </w:rPr>
     </w:lvl>
   </w:abstractNum>
-  <w:abstractNum w:abstractNumId="45">
+  <w:abstractNum w:abstractNumId="45" w15:restartNumberingAfterBreak="0">
     <w:nsid w:val="563A2476"/>
     <w:multiLevelType w:val="hybridMultilevel"/>
     <w:tmpl w:val="E072F0C6"/>
@@ -56542,7 +55222,7 @@
       </w:rPr>
     </w:lvl>
   </w:abstractNum>
-  <w:abstractNum w:abstractNumId="46">
+  <w:abstractNum w:abstractNumId="46" w15:restartNumberingAfterBreak="0">
     <w:nsid w:val="57192781"/>
     <w:multiLevelType w:val="hybridMultilevel"/>
     <w:tmpl w:val="FBF24128"/>
@@ -56631,7 +55311,7 @@
       </w:pPr>
     </w:lvl>
   </w:abstractNum>
-  <w:abstractNum w:abstractNumId="47">
+  <w:abstractNum w:abstractNumId="47" w15:restartNumberingAfterBreak="0">
     <w:nsid w:val="5A25035C"/>
     <w:multiLevelType w:val="hybridMultilevel"/>
     <w:tmpl w:val="3BDE3F44"/>
@@ -56726,7 +55406,7 @@
       </w:pPr>
     </w:lvl>
   </w:abstractNum>
-  <w:abstractNum w:abstractNumId="48">
+  <w:abstractNum w:abstractNumId="48" w15:restartNumberingAfterBreak="0">
     <w:nsid w:val="5AD14A70"/>
     <w:multiLevelType w:val="hybridMultilevel"/>
     <w:tmpl w:val="F8103AA8"/>
@@ -56815,7 +55495,7 @@
       </w:pPr>
     </w:lvl>
   </w:abstractNum>
-  <w:abstractNum w:abstractNumId="49">
+  <w:abstractNum w:abstractNumId="49" w15:restartNumberingAfterBreak="0">
     <w:nsid w:val="5EEF3230"/>
     <w:multiLevelType w:val="multilevel"/>
     <w:tmpl w:val="40CC1EC4"/>
@@ -56940,7 +55620,7 @@
       </w:rPr>
     </w:lvl>
   </w:abstractNum>
-  <w:abstractNum w:abstractNumId="50">
+  <w:abstractNum w:abstractNumId="50" w15:restartNumberingAfterBreak="0">
     <w:nsid w:val="60AC7A02"/>
     <w:multiLevelType w:val="hybridMultilevel"/>
     <w:tmpl w:val="FD32EDFC"/>
@@ -57051,7 +55731,7 @@
       </w:rPr>
     </w:lvl>
   </w:abstractNum>
-  <w:abstractNum w:abstractNumId="51">
+  <w:abstractNum w:abstractNumId="51" w15:restartNumberingAfterBreak="0">
     <w:nsid w:val="611126B6"/>
     <w:multiLevelType w:val="multilevel"/>
     <w:tmpl w:val="899CA790"/>
@@ -57161,7 +55841,7 @@
       </w:rPr>
     </w:lvl>
   </w:abstractNum>
-  <w:abstractNum w:abstractNumId="52">
+  <w:abstractNum w:abstractNumId="52" w15:restartNumberingAfterBreak="0">
     <w:nsid w:val="61E12E88"/>
     <w:multiLevelType w:val="multilevel"/>
     <w:tmpl w:val="B4B4F7DE"/>
@@ -57282,7 +55962,7 @@
       </w:rPr>
     </w:lvl>
   </w:abstractNum>
-  <w:abstractNum w:abstractNumId="53">
+  <w:abstractNum w:abstractNumId="53" w15:restartNumberingAfterBreak="0">
     <w:nsid w:val="65FA61DB"/>
     <w:multiLevelType w:val="multilevel"/>
     <w:tmpl w:val="B7885422"/>
@@ -57394,7 +56074,7 @@
       </w:rPr>
     </w:lvl>
   </w:abstractNum>
-  <w:abstractNum w:abstractNumId="54">
+  <w:abstractNum w:abstractNumId="54" w15:restartNumberingAfterBreak="0">
     <w:nsid w:val="67560874"/>
     <w:multiLevelType w:val="hybridMultilevel"/>
     <w:tmpl w:val="FBF24128"/>
@@ -57483,7 +56163,7 @@
       </w:pPr>
     </w:lvl>
   </w:abstractNum>
-  <w:abstractNum w:abstractNumId="55">
+  <w:abstractNum w:abstractNumId="55" w15:restartNumberingAfterBreak="0">
     <w:nsid w:val="6A9F1260"/>
     <w:multiLevelType w:val="hybridMultilevel"/>
     <w:tmpl w:val="94BA17F8"/>
@@ -57572,7 +56252,7 @@
       </w:pPr>
     </w:lvl>
   </w:abstractNum>
-  <w:abstractNum w:abstractNumId="56">
+  <w:abstractNum w:abstractNumId="56" w15:restartNumberingAfterBreak="0">
     <w:nsid w:val="6ACB340A"/>
     <w:multiLevelType w:val="hybridMultilevel"/>
     <w:tmpl w:val="94BA17F8"/>
@@ -57661,7 +56341,7 @@
       </w:pPr>
     </w:lvl>
   </w:abstractNum>
-  <w:abstractNum w:abstractNumId="57">
+  <w:abstractNum w:abstractNumId="57" w15:restartNumberingAfterBreak="0">
     <w:nsid w:val="72BB45EE"/>
     <w:multiLevelType w:val="hybridMultilevel"/>
     <w:tmpl w:val="1B18A6D8"/>
@@ -57750,7 +56430,7 @@
       </w:pPr>
     </w:lvl>
   </w:abstractNum>
-  <w:abstractNum w:abstractNumId="58">
+  <w:abstractNum w:abstractNumId="58" w15:restartNumberingAfterBreak="0">
     <w:nsid w:val="77263284"/>
     <w:multiLevelType w:val="multilevel"/>
     <w:tmpl w:val="3472598A"/>
@@ -57867,7 +56547,7 @@
       </w:rPr>
     </w:lvl>
   </w:abstractNum>
-  <w:abstractNum w:abstractNumId="59">
+  <w:abstractNum w:abstractNumId="59" w15:restartNumberingAfterBreak="0">
     <w:nsid w:val="77386574"/>
     <w:multiLevelType w:val="hybridMultilevel"/>
     <w:tmpl w:val="0EF05514"/>
@@ -57978,7 +56658,7 @@
       </w:rPr>
     </w:lvl>
   </w:abstractNum>
-  <w:abstractNum w:abstractNumId="60">
+  <w:abstractNum w:abstractNumId="60" w15:restartNumberingAfterBreak="0">
     <w:nsid w:val="77C77085"/>
     <w:multiLevelType w:val="hybridMultilevel"/>
     <w:tmpl w:val="D0A4BC44"/>
@@ -58073,7 +56753,7 @@
       </w:pPr>
     </w:lvl>
   </w:abstractNum>
-  <w:abstractNum w:abstractNumId="61">
+  <w:abstractNum w:abstractNumId="61" w15:restartNumberingAfterBreak="0">
     <w:nsid w:val="786101EB"/>
     <w:multiLevelType w:val="hybridMultilevel"/>
     <w:tmpl w:val="22B614A4"/>
@@ -58162,7 +56842,7 @@
       </w:pPr>
     </w:lvl>
   </w:abstractNum>
-  <w:abstractNum w:abstractNumId="62">
+  <w:abstractNum w:abstractNumId="62" w15:restartNumberingAfterBreak="0">
     <w:nsid w:val="78E77D30"/>
     <w:multiLevelType w:val="multilevel"/>
     <w:tmpl w:val="69D0B7DA"/>
@@ -58277,7 +56957,7 @@
       </w:rPr>
     </w:lvl>
   </w:abstractNum>
-  <w:abstractNum w:abstractNumId="63">
+  <w:abstractNum w:abstractNumId="63" w15:restartNumberingAfterBreak="0">
     <w:nsid w:val="78F93A45"/>
     <w:multiLevelType w:val="multilevel"/>
     <w:tmpl w:val="B3F06FBA"/>
@@ -58392,7 +57072,7 @@
       </w:rPr>
     </w:lvl>
   </w:abstractNum>
-  <w:abstractNum w:abstractNumId="64">
+  <w:abstractNum w:abstractNumId="64" w15:restartNumberingAfterBreak="0">
     <w:nsid w:val="794774C5"/>
     <w:multiLevelType w:val="hybridMultilevel"/>
     <w:tmpl w:val="0EF05514"/>
@@ -58503,7 +57183,7 @@
       </w:rPr>
     </w:lvl>
   </w:abstractNum>
-  <w:abstractNum w:abstractNumId="65">
+  <w:abstractNum w:abstractNumId="65" w15:restartNumberingAfterBreak="0">
     <w:nsid w:val="798823E1"/>
     <w:multiLevelType w:val="multilevel"/>
     <w:tmpl w:val="9D3EC798"/>
@@ -58615,7 +57295,7 @@
       </w:rPr>
     </w:lvl>
   </w:abstractNum>
-  <w:abstractNum w:abstractNumId="66">
+  <w:abstractNum w:abstractNumId="66" w15:restartNumberingAfterBreak="0">
     <w:nsid w:val="7C6C7E29"/>
     <w:multiLevelType w:val="hybridMultilevel"/>
     <w:tmpl w:val="7A78C9EA"/>
@@ -58704,7 +57384,7 @@
       </w:pPr>
     </w:lvl>
   </w:abstractNum>
-  <w:abstractNum w:abstractNumId="67">
+  <w:abstractNum w:abstractNumId="67" w15:restartNumberingAfterBreak="0">
     <w:nsid w:val="7D311D0D"/>
     <w:multiLevelType w:val="hybridMultilevel"/>
     <w:tmpl w:val="7FD46506"/>

--- a/TCC.docx
+++ b/TCC.docx
@@ -1,6 +1,6 @@
 
 <file path=word/document.xml><?xml version="1.0" encoding="utf-8"?>
-<w:document xmlns:wpc="http://schemas.microsoft.com/office/word/2010/wordprocessingCanvas" xmlns:mc="http://schemas.openxmlformats.org/markup-compatibility/2006" xmlns:o="urn:schemas-microsoft-com:office:office" xmlns:r="http://schemas.openxmlformats.org/officeDocument/2006/relationships" xmlns:m="http://schemas.openxmlformats.org/officeDocument/2006/math" xmlns:v="urn:schemas-microsoft-com:vml" xmlns:wp14="http://schemas.microsoft.com/office/word/2010/wordprocessingDrawing" xmlns:wp="http://schemas.openxmlformats.org/drawingml/2006/wordprocessingDrawing" xmlns:w10="urn:schemas-microsoft-com:office:word" xmlns:w="http://schemas.openxmlformats.org/wordprocessingml/2006/main" xmlns:w14="http://schemas.microsoft.com/office/word/2010/wordml" xmlns:w15="http://schemas.microsoft.com/office/word/2012/wordml" xmlns:wpg="http://schemas.microsoft.com/office/word/2010/wordprocessingGroup" xmlns:wpi="http://schemas.microsoft.com/office/word/2010/wordprocessingInk" xmlns:wne="http://schemas.microsoft.com/office/word/2006/wordml" xmlns:wps="http://schemas.microsoft.com/office/word/2010/wordprocessingShape" mc:Ignorable="w14 w15 wp14">
+<w:document xmlns:wpc="http://schemas.microsoft.com/office/word/2010/wordprocessingCanvas" xmlns:cx="http://schemas.microsoft.com/office/drawing/2014/chartex" xmlns:cx1="http://schemas.microsoft.com/office/drawing/2015/9/8/chartex" xmlns:mc="http://schemas.openxmlformats.org/markup-compatibility/2006" xmlns:o="urn:schemas-microsoft-com:office:office" xmlns:r="http://schemas.openxmlformats.org/officeDocument/2006/relationships" xmlns:m="http://schemas.openxmlformats.org/officeDocument/2006/math" xmlns:v="urn:schemas-microsoft-com:vml" xmlns:wp14="http://schemas.microsoft.com/office/word/2010/wordprocessingDrawing" xmlns:wp="http://schemas.openxmlformats.org/drawingml/2006/wordprocessingDrawing" xmlns:w10="urn:schemas-microsoft-com:office:word" xmlns:w="http://schemas.openxmlformats.org/wordprocessingml/2006/main" xmlns:w14="http://schemas.microsoft.com/office/word/2010/wordml" xmlns:w15="http://schemas.microsoft.com/office/word/2012/wordml" xmlns:w16se="http://schemas.microsoft.com/office/word/2015/wordml/symex" xmlns:wpg="http://schemas.microsoft.com/office/word/2010/wordprocessingGroup" xmlns:wpi="http://schemas.microsoft.com/office/word/2010/wordprocessingInk" xmlns:wne="http://schemas.microsoft.com/office/word/2006/wordml" xmlns:wps="http://schemas.microsoft.com/office/word/2010/wordprocessingShape" mc:Ignorable="w14 w15 w16se wp14">
   <w:body>
     <w:p>
       <w:pPr>
@@ -1214,7 +1214,7 @@
               </wp:anchor>
             </w:drawing>
           </mc:Choice>
-          <mc:Fallback xmlns:w16se="http://schemas.microsoft.com/office/word/2015/wordml/symex" xmlns:cx1="http://schemas.microsoft.com/office/drawing/2015/9/8/chartex" xmlns:cx="http://schemas.microsoft.com/office/drawing/2014/chartex">
+          <mc:Fallback>
             <w:pict>
               <v:line w14:anchorId="7D9A0961" id="Conector reto 12" o:spid="_x0000_s1026" style="position:absolute;z-index:-251648000;visibility:visible;mso-wrap-style:square;mso-width-percent:0;mso-height-percent:0;mso-wrap-distance-left:0;mso-wrap-distance-top:0;mso-wrap-distance-right:0;mso-wrap-distance-bottom:0;mso-position-horizontal:absolute;mso-position-horizontal-relative:page;mso-position-vertical:absolute;mso-position-vertical-relative:text;mso-width-percent:0;mso-height-percent:0;mso-width-relative:page;mso-height-relative:page" from="201.6pt,17.25pt" to="393.6pt,17.25pt" o:gfxdata="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" strokeweight=".48pt">
                 <w10:wrap type="topAndBottom" anchorx="page"/>
@@ -1539,7 +1539,7 @@
               </wp:anchor>
             </w:drawing>
           </mc:Choice>
-          <mc:Fallback xmlns:w16se="http://schemas.microsoft.com/office/word/2015/wordml/symex" xmlns:cx1="http://schemas.microsoft.com/office/drawing/2015/9/8/chartex" xmlns:cx="http://schemas.microsoft.com/office/drawing/2014/chartex">
+          <mc:Fallback>
             <w:pict>
               <v:line w14:anchorId="58431528" id="Conector reto 8" o:spid="_x0000_s1026" style="position:absolute;z-index:-251645952;visibility:visible;mso-wrap-style:square;mso-width-percent:0;mso-height-percent:0;mso-wrap-distance-left:0;mso-wrap-distance-top:0;mso-wrap-distance-right:0;mso-wrap-distance-bottom:0;mso-position-horizontal:absolute;mso-position-horizontal-relative:page;mso-position-vertical:absolute;mso-position-vertical-relative:text;mso-width-percent:0;mso-height-percent:0;mso-width-relative:page;mso-height-relative:page" from="84.95pt,9pt" to="330.95pt,9pt" o:gfxdata="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" strokeweight=".48pt">
                 <w10:wrap type="topAndBottom" anchorx="page"/>
@@ -1692,7 +1692,7 @@
               </wp:anchor>
             </w:drawing>
           </mc:Choice>
-          <mc:Fallback xmlns:w16se="http://schemas.microsoft.com/office/word/2015/wordml/symex" xmlns:cx1="http://schemas.microsoft.com/office/drawing/2015/9/8/chartex" xmlns:cx="http://schemas.microsoft.com/office/drawing/2014/chartex">
+          <mc:Fallback>
             <w:pict>
               <v:line w14:anchorId="06F27864" id="Conector reto 6" o:spid="_x0000_s1026" style="position:absolute;z-index:-251644928;visibility:visible;mso-wrap-style:square;mso-width-percent:0;mso-height-percent:0;mso-wrap-distance-left:0;mso-wrap-distance-top:0;mso-wrap-distance-right:0;mso-wrap-distance-bottom:0;mso-position-horizontal:absolute;mso-position-horizontal-relative:page;mso-position-vertical:absolute;mso-position-vertical-relative:text;mso-width-percent:0;mso-height-percent:0;mso-width-relative:page;mso-height-relative:page" from="84.95pt,11.4pt" to="330.95pt,11.4pt" o:gfxdata="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" strokeweight=".48pt">
                 <w10:wrap type="topAndBottom" anchorx="page"/>
@@ -1835,7 +1835,7 @@
               </wp:anchor>
             </w:drawing>
           </mc:Choice>
-          <mc:Fallback xmlns:w16se="http://schemas.microsoft.com/office/word/2015/wordml/symex" xmlns:cx1="http://schemas.microsoft.com/office/drawing/2015/9/8/chartex" xmlns:cx="http://schemas.microsoft.com/office/drawing/2014/chartex">
+          <mc:Fallback>
             <w:pict>
               <v:line w14:anchorId="30A3FA40" id="Conector reto 4" o:spid="_x0000_s1026" style="position:absolute;z-index:-251643904;visibility:visible;mso-wrap-style:square;mso-width-percent:0;mso-height-percent:0;mso-wrap-distance-left:0;mso-wrap-distance-top:0;mso-wrap-distance-right:0;mso-wrap-distance-bottom:0;mso-position-horizontal:absolute;mso-position-horizontal-relative:page;mso-position-vertical:absolute;mso-position-vertical-relative:text;mso-width-percent:0;mso-height-percent:0;mso-width-relative:page;mso-height-relative:page" from="84.95pt,8.95pt" to="330.95pt,8.95pt" o:gfxdata="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" strokeweight=".48pt">
                 <w10:wrap type="topAndBottom" anchorx="page"/>
@@ -1978,7 +1978,7 @@
               </wp:anchor>
             </w:drawing>
           </mc:Choice>
-          <mc:Fallback xmlns:w16se="http://schemas.microsoft.com/office/word/2015/wordml/symex" xmlns:cx1="http://schemas.microsoft.com/office/drawing/2015/9/8/chartex" xmlns:cx="http://schemas.microsoft.com/office/drawing/2014/chartex">
+          <mc:Fallback>
             <w:pict>
               <v:line w14:anchorId="020EE7C1" id="Conector reto 2" o:spid="_x0000_s1026" style="position:absolute;z-index:-251642880;visibility:visible;mso-wrap-style:square;mso-width-percent:0;mso-height-percent:0;mso-wrap-distance-left:0;mso-wrap-distance-top:0;mso-wrap-distance-right:0;mso-wrap-distance-bottom:0;mso-position-horizontal:absolute;mso-position-horizontal-relative:page;mso-position-vertical:absolute;mso-position-vertical-relative:text;mso-width-percent:0;mso-height-percent:0;mso-width-relative:page;mso-height-relative:page" from="84.95pt,8.7pt" to="330.95pt,8.7pt" o:gfxdata="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" strokeweight=".48pt">
                 <w10:wrap type="topAndBottom" anchorx="page"/>
@@ -2014,7 +2014,7 @@
           <w:footerReference w:type="default" r:id="rId8"/>
           <w:pgSz w:w="11910" w:h="16840"/>
           <w:pgMar w:top="1320" w:right="860" w:bottom="1240" w:left="1140" w:header="0" w:footer="1060" w:gutter="0"/>
-          <w:pgNumType w:start="2"/>
+          <w:pgNumType w:fmt="lowerRoman" w:start="2"/>
           <w:cols w:space="720"/>
         </w:sectPr>
       </w:pPr>
@@ -2367,6 +2367,7 @@
         <w:sectPr>
           <w:pgSz w:w="11910" w:h="16840"/>
           <w:pgMar w:top="1580" w:right="860" w:bottom="1240" w:left="1140" w:header="0" w:footer="1060" w:gutter="0"/>
+          <w:pgNumType w:fmt="lowerRoman"/>
           <w:cols w:space="720"/>
         </w:sectPr>
       </w:pPr>
@@ -2748,7 +2749,6 @@
           <w:docPartUnique/>
         </w:docPartObj>
       </w:sdtPr>
-      <w:sdtEndPr/>
       <w:sdtContent>
         <w:p>
           <w:pPr>
@@ -3197,328 +3197,6 @@
               <w:t>4</w:t>
             </w:r>
           </w:hyperlink>
-        </w:p>
-        <w:p>
-          <w:pPr>
-            <w:pStyle w:val="Sumrio2"/>
-            <w:numPr>
-              <w:ilvl w:val="1"/>
-              <w:numId w:val="27"/>
-            </w:numPr>
-            <w:tabs>
-              <w:tab w:val="left" w:pos="1437"/>
-              <w:tab w:val="left" w:pos="1438"/>
-              <w:tab w:val="left" w:leader="dot" w:pos="8935"/>
-            </w:tabs>
-            <w:spacing w:before="2"/>
-            <w:ind w:hanging="638"/>
-            <w:rPr>
-              <w:lang w:val="pt-BR"/>
-            </w:rPr>
-          </w:pPr>
-          <w:hyperlink w:anchor="_TOC_250035" w:history="1">
-            <w:r>
-              <w:rPr>
-                <w:lang w:val="pt-BR"/>
-              </w:rPr>
-              <w:t xml:space="preserve">MODELAGEM DE PROCESSOS </w:t>
-            </w:r>
-            <w:r>
-              <w:rPr>
-                <w:spacing w:val="-3"/>
-                <w:lang w:val="pt-BR"/>
-              </w:rPr>
-              <w:t xml:space="preserve">DE </w:t>
-            </w:r>
-            <w:r>
-              <w:rPr>
-                <w:lang w:val="pt-BR"/>
-              </w:rPr>
-              <w:t>NEGÓCIO</w:t>
-            </w:r>
-            <w:r>
-              <w:rPr>
-                <w:spacing w:val="-8"/>
-                <w:lang w:val="pt-BR"/>
-              </w:rPr>
-              <w:t xml:space="preserve"> </w:t>
-            </w:r>
-            <w:r>
-              <w:rPr>
-                <w:lang w:val="pt-BR"/>
-              </w:rPr>
-              <w:t>DA</w:t>
-            </w:r>
-            <w:r>
-              <w:rPr>
-                <w:spacing w:val="-7"/>
-                <w:lang w:val="pt-BR"/>
-              </w:rPr>
-              <w:t xml:space="preserve"> </w:t>
-            </w:r>
-            <w:r>
-              <w:rPr>
-                <w:lang w:val="pt-BR"/>
-              </w:rPr>
-              <w:t>ORGANIZAÇÃO</w:t>
-            </w:r>
-            <w:r>
-              <w:rPr>
-                <w:lang w:val="pt-BR"/>
-              </w:rPr>
-              <w:tab/>
-              <w:t>5</w:t>
-            </w:r>
-          </w:hyperlink>
-        </w:p>
-        <w:p>
-          <w:pPr>
-            <w:pStyle w:val="Sumrio3"/>
-            <w:numPr>
-              <w:ilvl w:val="2"/>
-              <w:numId w:val="27"/>
-            </w:numPr>
-            <w:tabs>
-              <w:tab w:val="left" w:pos="1879"/>
-              <w:tab w:val="left" w:pos="1880"/>
-              <w:tab w:val="left" w:leader="dot" w:pos="8935"/>
-            </w:tabs>
-            <w:rPr>
-              <w:lang w:val="pt-BR"/>
-            </w:rPr>
-          </w:pPr>
-          <w:hyperlink w:anchor="_TOC_250034" w:history="1">
-            <w:r>
-              <w:rPr>
-                <w:lang w:val="pt-BR"/>
-              </w:rPr>
-              <w:t>Cadeia de valor e</w:t>
-            </w:r>
-            <w:r>
-              <w:rPr>
-                <w:spacing w:val="-10"/>
-                <w:lang w:val="pt-BR"/>
-              </w:rPr>
-              <w:t xml:space="preserve"> </w:t>
-            </w:r>
-            <w:r>
-              <w:rPr>
-                <w:lang w:val="pt-BR"/>
-              </w:rPr>
-              <w:t>processo</w:t>
-            </w:r>
-            <w:r>
-              <w:rPr>
-                <w:spacing w:val="-2"/>
-                <w:lang w:val="pt-BR"/>
-              </w:rPr>
-              <w:t xml:space="preserve"> </w:t>
-            </w:r>
-            <w:r>
-              <w:rPr>
-                <w:lang w:val="pt-BR"/>
-              </w:rPr>
-              <w:t>crítico</w:t>
-            </w:r>
-            <w:r>
-              <w:rPr>
-                <w:lang w:val="pt-BR"/>
-              </w:rPr>
-              <w:tab/>
-              <w:t>5</w:t>
-            </w:r>
-          </w:hyperlink>
-        </w:p>
-        <w:p>
-          <w:pPr>
-            <w:pStyle w:val="Sumrio3"/>
-            <w:numPr>
-              <w:ilvl w:val="2"/>
-              <w:numId w:val="27"/>
-            </w:numPr>
-            <w:tabs>
-              <w:tab w:val="left" w:pos="1879"/>
-              <w:tab w:val="left" w:pos="1880"/>
-              <w:tab w:val="left" w:leader="dot" w:pos="8935"/>
-            </w:tabs>
-            <w:spacing w:before="3"/>
-            <w:rPr>
-              <w:lang w:val="pt-BR"/>
-            </w:rPr>
-          </w:pPr>
-          <w:hyperlink w:anchor="_TOC_250033" w:history="1">
-            <w:r>
-              <w:rPr>
-                <w:lang w:val="pt-BR"/>
-              </w:rPr>
-              <w:t>Processo</w:t>
-            </w:r>
-            <w:r>
-              <w:rPr>
-                <w:spacing w:val="2"/>
-                <w:lang w:val="pt-BR"/>
-              </w:rPr>
-              <w:t xml:space="preserve"> </w:t>
-            </w:r>
-            <w:r>
-              <w:rPr>
-                <w:lang w:val="pt-BR"/>
-              </w:rPr>
-              <w:t>AS-IS</w:t>
-            </w:r>
-            <w:r>
-              <w:rPr>
-                <w:lang w:val="pt-BR"/>
-              </w:rPr>
-              <w:tab/>
-              <w:t>6</w:t>
-            </w:r>
-          </w:hyperlink>
-        </w:p>
-        <w:p>
-          <w:pPr>
-            <w:pStyle w:val="Sumrio3"/>
-            <w:numPr>
-              <w:ilvl w:val="2"/>
-              <w:numId w:val="27"/>
-            </w:numPr>
-            <w:tabs>
-              <w:tab w:val="left" w:pos="1879"/>
-              <w:tab w:val="left" w:pos="1880"/>
-              <w:tab w:val="left" w:leader="dot" w:pos="8935"/>
-            </w:tabs>
-            <w:rPr>
-              <w:lang w:val="pt-BR"/>
-            </w:rPr>
-          </w:pPr>
-          <w:hyperlink w:anchor="_TOC_250032" w:history="1">
-            <w:r>
-              <w:rPr>
-                <w:lang w:val="pt-BR"/>
-              </w:rPr>
-              <w:t>Cenário</w:t>
-            </w:r>
-            <w:r>
-              <w:rPr>
-                <w:spacing w:val="4"/>
-                <w:lang w:val="pt-BR"/>
-              </w:rPr>
-              <w:t xml:space="preserve"> </w:t>
-            </w:r>
-            <w:r>
-              <w:rPr>
-                <w:lang w:val="pt-BR"/>
-              </w:rPr>
-              <w:t>atual</w:t>
-            </w:r>
-            <w:r>
-              <w:rPr>
-                <w:lang w:val="pt-BR"/>
-              </w:rPr>
-              <w:tab/>
-              <w:t>6</w:t>
-            </w:r>
-          </w:hyperlink>
-        </w:p>
-        <w:p>
-          <w:pPr>
-            <w:pStyle w:val="Sumrio3"/>
-            <w:numPr>
-              <w:ilvl w:val="2"/>
-              <w:numId w:val="27"/>
-            </w:numPr>
-            <w:tabs>
-              <w:tab w:val="left" w:pos="1879"/>
-              <w:tab w:val="left" w:pos="1880"/>
-              <w:tab w:val="left" w:leader="dot" w:pos="8935"/>
-            </w:tabs>
-            <w:spacing w:before="2"/>
-            <w:rPr>
-              <w:lang w:val="pt-BR"/>
-            </w:rPr>
-          </w:pPr>
-          <w:r>
-            <w:rPr>
-              <w:lang w:val="pt-BR"/>
-            </w:rPr>
-            <w:t>Proposta</w:t>
-          </w:r>
-          <w:r>
-            <w:rPr>
-              <w:spacing w:val="-7"/>
-              <w:lang w:val="pt-BR"/>
-            </w:rPr>
-            <w:t xml:space="preserve"> </w:t>
-          </w:r>
-          <w:r>
-            <w:rPr>
-              <w:lang w:val="pt-BR"/>
-            </w:rPr>
-            <w:t>de</w:t>
-          </w:r>
-          <w:r>
-            <w:rPr>
-              <w:spacing w:val="-2"/>
-              <w:lang w:val="pt-BR"/>
-            </w:rPr>
-            <w:t xml:space="preserve"> </w:t>
-          </w:r>
-          <w:r>
-            <w:rPr>
-              <w:lang w:val="pt-BR"/>
-            </w:rPr>
-            <w:t>melhoria</w:t>
-          </w:r>
-          <w:r>
-            <w:rPr>
-              <w:lang w:val="pt-BR"/>
-            </w:rPr>
-            <w:tab/>
-            <w:t>6</w:t>
-          </w:r>
-        </w:p>
-        <w:p>
-          <w:pPr>
-            <w:pStyle w:val="Sumrio3"/>
-            <w:numPr>
-              <w:ilvl w:val="2"/>
-              <w:numId w:val="27"/>
-            </w:numPr>
-            <w:tabs>
-              <w:tab w:val="left" w:pos="1879"/>
-              <w:tab w:val="left" w:pos="1880"/>
-              <w:tab w:val="left" w:leader="dot" w:pos="8935"/>
-            </w:tabs>
-            <w:rPr>
-              <w:lang w:val="pt-BR"/>
-            </w:rPr>
-          </w:pPr>
-          <w:r>
-            <w:rPr>
-              <w:lang w:val="pt-BR"/>
-            </w:rPr>
-            <w:t>Processo</w:t>
-          </w:r>
-          <w:r>
-            <w:rPr>
-              <w:spacing w:val="1"/>
-              <w:lang w:val="pt-BR"/>
-            </w:rPr>
-            <w:t xml:space="preserve"> </w:t>
-          </w:r>
-          <w:r>
-            <w:rPr>
-              <w:lang w:val="pt-BR"/>
-            </w:rPr>
-            <w:t>TO-BE</w:t>
-          </w:r>
-          <w:r>
-            <w:rPr>
-              <w:lang w:val="pt-BR"/>
-            </w:rPr>
-            <w:tab/>
-            <w:t>7</w:t>
-          </w:r>
         </w:p>
         <w:p>
           <w:pPr>
@@ -5634,7 +5312,153 @@
       <w:pPr>
         <w:pStyle w:val="Corpodetexto"/>
         <w:tabs>
-          <w:tab w:val="left" w:leader="dot" w:pos="8935"/>
+          <w:tab w:val="left" w:leader="dot" w:pos="8815"/>
+        </w:tabs>
+        <w:spacing w:before="2" w:line="275" w:lineRule="exact"/>
+        <w:ind w:left="559"/>
+        <w:rPr>
+          <w:lang w:val="pt-BR"/>
+        </w:rPr>
+      </w:pPr>
+      <w:r>
+        <w:rPr>
+          <w:lang w:val="pt-BR"/>
+        </w:rPr>
+        <w:t xml:space="preserve">Figura </w:t>
+      </w:r>
+      <w:r>
+        <w:rPr>
+          <w:lang w:val="pt-BR"/>
+        </w:rPr>
+        <w:t>2</w:t>
+      </w:r>
+      <w:r>
+        <w:rPr>
+          <w:lang w:val="pt-BR"/>
+        </w:rPr>
+        <w:t xml:space="preserve"> – Detalhamento </w:t>
+      </w:r>
+      <w:r>
+        <w:rPr>
+          <w:spacing w:val="-3"/>
+          <w:lang w:val="pt-BR"/>
+        </w:rPr>
+        <w:t xml:space="preserve">do </w:t>
+      </w:r>
+      <w:r>
+        <w:rPr>
+          <w:lang w:val="pt-BR"/>
+        </w:rPr>
+        <w:t>processo</w:t>
+      </w:r>
+      <w:r>
+        <w:rPr>
+          <w:spacing w:val="-2"/>
+          <w:lang w:val="pt-BR"/>
+        </w:rPr>
+        <w:t xml:space="preserve"> </w:t>
+      </w:r>
+      <w:r>
+        <w:rPr>
+          <w:lang w:val="pt-BR"/>
+        </w:rPr>
+        <w:t>de</w:t>
+      </w:r>
+      <w:r>
+        <w:rPr>
+          <w:spacing w:val="-3"/>
+          <w:lang w:val="pt-BR"/>
+        </w:rPr>
+        <w:t xml:space="preserve"> </w:t>
+      </w:r>
+      <w:r>
+        <w:rPr>
+          <w:lang w:val="pt-BR"/>
+        </w:rPr>
+        <w:t>negócio</w:t>
+      </w:r>
+      <w:r>
+        <w:rPr>
+          <w:lang w:val="pt-BR"/>
+        </w:rPr>
+        <w:tab/>
+      </w:r>
+      <w:r>
+        <w:rPr>
+          <w:lang w:val="pt-BR"/>
+        </w:rPr>
+        <w:t>08</w:t>
+      </w:r>
+    </w:p>
+    <w:p>
+      <w:pPr>
+        <w:pStyle w:val="Corpodetexto"/>
+        <w:tabs>
+          <w:tab w:val="left" w:leader="dot" w:pos="8815"/>
+        </w:tabs>
+        <w:spacing w:line="274" w:lineRule="exact"/>
+        <w:ind w:left="559"/>
+        <w:rPr>
+          <w:lang w:val="pt-BR"/>
+        </w:rPr>
+      </w:pPr>
+      <w:r>
+        <w:rPr>
+          <w:lang w:val="pt-BR"/>
+        </w:rPr>
+        <w:t xml:space="preserve">Figura </w:t>
+      </w:r>
+      <w:r>
+        <w:rPr>
+          <w:lang w:val="pt-BR"/>
+        </w:rPr>
+        <w:t>3</w:t>
+      </w:r>
+      <w:r>
+        <w:rPr>
+          <w:lang w:val="pt-BR"/>
+        </w:rPr>
+        <w:t xml:space="preserve"> – Diagrama de caso</w:t>
+      </w:r>
+      <w:r>
+        <w:rPr>
+          <w:spacing w:val="-3"/>
+          <w:lang w:val="pt-BR"/>
+        </w:rPr>
+        <w:t xml:space="preserve"> </w:t>
+      </w:r>
+      <w:r>
+        <w:rPr>
+          <w:lang w:val="pt-BR"/>
+        </w:rPr>
+        <w:t>de</w:t>
+      </w:r>
+      <w:r>
+        <w:rPr>
+          <w:spacing w:val="-2"/>
+          <w:lang w:val="pt-BR"/>
+        </w:rPr>
+        <w:t xml:space="preserve"> </w:t>
+      </w:r>
+      <w:r>
+        <w:rPr>
+          <w:lang w:val="pt-BR"/>
+        </w:rPr>
+        <w:t>uso</w:t>
+      </w:r>
+      <w:r>
+        <w:rPr>
+          <w:lang w:val="pt-BR"/>
+        </w:rPr>
+        <w:tab/>
+        <w:t>21</w:t>
+      </w:r>
+    </w:p>
+    <w:p>
+      <w:pPr>
+        <w:pStyle w:val="Corpodetexto"/>
+        <w:tabs>
+          <w:tab w:val="left" w:leader="dot" w:pos="8815"/>
         </w:tabs>
         <w:spacing w:line="275" w:lineRule="exact"/>
         <w:ind w:left="559"/>
@@ -5646,11 +5470,23 @@
         <w:rPr>
           <w:lang w:val="pt-BR"/>
         </w:rPr>
-        <w:t>Figura 2 – Cadeia</w:t>
-      </w:r>
-      <w:r>
-        <w:rPr>
-          <w:spacing w:val="-6"/>
+        <w:t xml:space="preserve">Figura </w:t>
+      </w:r>
+      <w:r>
+        <w:rPr>
+          <w:lang w:val="pt-BR"/>
+        </w:rPr>
+        <w:t>4</w:t>
+      </w:r>
+      <w:r>
+        <w:rPr>
+          <w:lang w:val="pt-BR"/>
+        </w:rPr>
+        <w:t xml:space="preserve"> – Diagrama</w:t>
+      </w:r>
+      <w:r>
+        <w:rPr>
+          <w:spacing w:val="-5"/>
           <w:lang w:val="pt-BR"/>
         </w:rPr>
         <w:t xml:space="preserve"> </w:t>
@@ -5672,118 +5508,14 @@
         <w:rPr>
           <w:lang w:val="pt-BR"/>
         </w:rPr>
-        <w:t>valor</w:t>
+        <w:t>classe</w:t>
       </w:r>
       <w:r>
         <w:rPr>
           <w:lang w:val="pt-BR"/>
         </w:rPr>
         <w:tab/>
-        <w:t>5</w:t>
-      </w:r>
-    </w:p>
-    <w:p>
-      <w:pPr>
-        <w:pStyle w:val="Corpodetexto"/>
-        <w:tabs>
-          <w:tab w:val="left" w:leader="dot" w:pos="8935"/>
-        </w:tabs>
-        <w:spacing w:before="3" w:line="275" w:lineRule="exact"/>
-        <w:ind w:left="559"/>
-        <w:rPr>
-          <w:lang w:val="pt-BR"/>
-        </w:rPr>
-      </w:pPr>
-      <w:r>
-        <w:rPr>
-          <w:lang w:val="pt-BR"/>
-        </w:rPr>
-        <w:t>Figura 3 –</w:t>
-      </w:r>
-      <w:r>
-        <w:rPr>
-          <w:spacing w:val="-4"/>
-          <w:lang w:val="pt-BR"/>
-        </w:rPr>
-        <w:t xml:space="preserve"> </w:t>
-      </w:r>
-      <w:r>
-        <w:rPr>
-          <w:lang w:val="pt-BR"/>
-        </w:rPr>
-        <w:t>Diagrama</w:t>
-      </w:r>
-      <w:r>
-        <w:rPr>
-          <w:spacing w:val="3"/>
-          <w:lang w:val="pt-BR"/>
-        </w:rPr>
-        <w:t xml:space="preserve"> </w:t>
-      </w:r>
-      <w:r>
-        <w:rPr>
-          <w:lang w:val="pt-BR"/>
-        </w:rPr>
-        <w:t>AS-IS</w:t>
-      </w:r>
-      <w:r>
-        <w:rPr>
-          <w:lang w:val="pt-BR"/>
-        </w:rPr>
-        <w:tab/>
-        <w:t>6</w:t>
-      </w:r>
-    </w:p>
-    <w:p>
-      <w:pPr>
-        <w:pStyle w:val="Corpodetexto"/>
-        <w:tabs>
-          <w:tab w:val="left" w:leader="dot" w:pos="8935"/>
-        </w:tabs>
-        <w:spacing w:line="275" w:lineRule="exact"/>
-        <w:ind w:left="559"/>
-        <w:rPr>
-          <w:lang w:val="pt-BR"/>
-        </w:rPr>
-      </w:pPr>
-      <w:r>
-        <w:rPr>
-          <w:lang w:val="pt-BR"/>
-        </w:rPr>
-        <w:t>Figura 4 –</w:t>
-      </w:r>
-      <w:r>
-        <w:rPr>
-          <w:spacing w:val="-2"/>
-          <w:lang w:val="pt-BR"/>
-        </w:rPr>
-        <w:t xml:space="preserve"> </w:t>
-      </w:r>
-      <w:r>
-        <w:rPr>
-          <w:lang w:val="pt-BR"/>
-        </w:rPr>
-        <w:t>Diagrama</w:t>
-      </w:r>
-      <w:r>
-        <w:rPr>
-          <w:spacing w:val="-2"/>
-          <w:lang w:val="pt-BR"/>
-        </w:rPr>
-        <w:t xml:space="preserve"> </w:t>
-      </w:r>
-      <w:r>
-        <w:rPr>
-          <w:lang w:val="pt-BR"/>
-        </w:rPr>
-        <w:t>To-be</w:t>
-      </w:r>
-      <w:r>
-        <w:rPr>
-          <w:lang w:val="pt-BR"/>
-        </w:rPr>
-        <w:tab/>
-        <w:t>7</w:t>
+        <w:t>30</w:t>
       </w:r>
     </w:p>
     <w:p>
@@ -5802,53 +5534,37 @@
         <w:rPr>
           <w:lang w:val="pt-BR"/>
         </w:rPr>
-        <w:t xml:space="preserve">Figura 5 – Detalhamento </w:t>
-      </w:r>
-      <w:r>
-        <w:rPr>
-          <w:spacing w:val="-3"/>
-          <w:lang w:val="pt-BR"/>
-        </w:rPr>
-        <w:t xml:space="preserve">do </w:t>
-      </w:r>
-      <w:r>
-        <w:rPr>
-          <w:lang w:val="pt-BR"/>
-        </w:rPr>
-        <w:t>processo</w:t>
-      </w:r>
-      <w:r>
-        <w:rPr>
-          <w:spacing w:val="-2"/>
-          <w:lang w:val="pt-BR"/>
-        </w:rPr>
-        <w:t xml:space="preserve"> </w:t>
-      </w:r>
-      <w:r>
-        <w:rPr>
-          <w:lang w:val="pt-BR"/>
-        </w:rPr>
-        <w:t>de</w:t>
-      </w:r>
-      <w:r>
-        <w:rPr>
-          <w:spacing w:val="-3"/>
-          <w:lang w:val="pt-BR"/>
-        </w:rPr>
-        <w:t xml:space="preserve"> </w:t>
-      </w:r>
-      <w:r>
-        <w:rPr>
-          <w:lang w:val="pt-BR"/>
-        </w:rPr>
-        <w:t>negócio</w:t>
+        <w:t xml:space="preserve">Figura </w:t>
+      </w:r>
+      <w:r>
+        <w:rPr>
+          <w:lang w:val="pt-BR"/>
+        </w:rPr>
+        <w:t>5</w:t>
+      </w:r>
+      <w:r>
+        <w:rPr>
+          <w:lang w:val="pt-BR"/>
+        </w:rPr>
+        <w:t xml:space="preserve"> – Diagrama de sequência – Manter </w:t>
+      </w:r>
+      <w:r>
+        <w:rPr>
+          <w:lang w:val="pt-BR"/>
+        </w:rPr>
+        <w:t xml:space="preserve">Usuário </w:t>
       </w:r>
       <w:r>
         <w:rPr>
           <w:lang w:val="pt-BR"/>
         </w:rPr>
         <w:tab/>
-        <w:t>10</w:t>
+      </w:r>
+      <w:r>
+        <w:rPr>
+          <w:lang w:val="pt-BR"/>
+        </w:rPr>
+        <w:t>33</w:t>
       </w:r>
     </w:p>
     <w:p>
@@ -5857,7 +5573,7 @@
         <w:tabs>
           <w:tab w:val="left" w:leader="dot" w:pos="8815"/>
         </w:tabs>
-        <w:spacing w:line="274" w:lineRule="exact"/>
+        <w:spacing w:before="2" w:line="275" w:lineRule="exact"/>
         <w:ind w:left="559"/>
         <w:rPr>
           <w:lang w:val="pt-BR"/>
@@ -5867,11 +5583,224 @@
         <w:rPr>
           <w:lang w:val="pt-BR"/>
         </w:rPr>
-        <w:t>Figura 6 – Diagrama de caso</w:t>
-      </w:r>
-      <w:r>
-        <w:rPr>
-          <w:spacing w:val="-3"/>
+        <w:t xml:space="preserve">Figura </w:t>
+      </w:r>
+      <w:r>
+        <w:rPr>
+          <w:lang w:val="pt-BR"/>
+        </w:rPr>
+        <w:t>6</w:t>
+      </w:r>
+      <w:r>
+        <w:rPr>
+          <w:lang w:val="pt-BR"/>
+        </w:rPr>
+        <w:t xml:space="preserve"> – Diagrama de sequência – Manter </w:t>
+      </w:r>
+      <w:r>
+        <w:rPr>
+          <w:lang w:val="pt-BR"/>
+        </w:rPr>
+        <w:t xml:space="preserve">Receita </w:t>
+      </w:r>
+      <w:r>
+        <w:rPr>
+          <w:lang w:val="pt-BR"/>
+        </w:rPr>
+        <w:tab/>
+      </w:r>
+      <w:r>
+        <w:rPr>
+          <w:lang w:val="pt-BR"/>
+        </w:rPr>
+        <w:t>34</w:t>
+      </w:r>
+    </w:p>
+    <w:p>
+      <w:pPr>
+        <w:pStyle w:val="Corpodetexto"/>
+        <w:tabs>
+          <w:tab w:val="left" w:leader="dot" w:pos="8815"/>
+        </w:tabs>
+        <w:spacing w:before="2" w:line="275" w:lineRule="exact"/>
+        <w:ind w:left="559"/>
+        <w:rPr>
+          <w:lang w:val="pt-BR"/>
+        </w:rPr>
+      </w:pPr>
+      <w:r>
+        <w:rPr>
+          <w:lang w:val="pt-BR"/>
+        </w:rPr>
+        <w:t xml:space="preserve">Figura </w:t>
+      </w:r>
+      <w:r>
+        <w:rPr>
+          <w:lang w:val="pt-BR"/>
+        </w:rPr>
+        <w:t>7</w:t>
+      </w:r>
+      <w:r>
+        <w:rPr>
+          <w:lang w:val="pt-BR"/>
+        </w:rPr>
+        <w:t xml:space="preserve"> – Diagrama de sequência – Manter </w:t>
+      </w:r>
+      <w:r>
+        <w:rPr>
+          <w:lang w:val="pt-BR"/>
+        </w:rPr>
+        <w:t>Ingrediente</w:t>
+      </w:r>
+      <w:r>
+        <w:rPr>
+          <w:lang w:val="pt-BR"/>
+        </w:rPr>
+        <w:tab/>
+      </w:r>
+      <w:r>
+        <w:rPr>
+          <w:lang w:val="pt-BR"/>
+        </w:rPr>
+        <w:t>35</w:t>
+      </w:r>
+    </w:p>
+    <w:p>
+      <w:pPr>
+        <w:pStyle w:val="Corpodetexto"/>
+        <w:tabs>
+          <w:tab w:val="left" w:leader="dot" w:pos="8815"/>
+        </w:tabs>
+        <w:spacing w:before="2" w:line="275" w:lineRule="exact"/>
+        <w:ind w:left="559"/>
+        <w:rPr>
+          <w:lang w:val="pt-BR"/>
+        </w:rPr>
+      </w:pPr>
+      <w:r>
+        <w:rPr>
+          <w:lang w:val="pt-BR"/>
+        </w:rPr>
+        <w:t xml:space="preserve">Figura </w:t>
+      </w:r>
+      <w:r>
+        <w:rPr>
+          <w:lang w:val="pt-BR"/>
+        </w:rPr>
+        <w:t>8</w:t>
+      </w:r>
+      <w:r>
+        <w:rPr>
+          <w:lang w:val="pt-BR"/>
+        </w:rPr>
+        <w:t xml:space="preserve"> – Diagrama de sequência – Manter </w:t>
+      </w:r>
+      <w:r>
+        <w:rPr>
+          <w:lang w:val="pt-BR"/>
+        </w:rPr>
+        <w:t>Modo Preparo</w:t>
+      </w:r>
+      <w:r>
+        <w:rPr>
+          <w:lang w:val="pt-BR"/>
+        </w:rPr>
+        <w:tab/>
+      </w:r>
+      <w:r>
+        <w:rPr>
+          <w:lang w:val="pt-BR"/>
+        </w:rPr>
+        <w:t>36</w:t>
+      </w:r>
+    </w:p>
+    <w:p>
+      <w:pPr>
+        <w:pStyle w:val="Corpodetexto"/>
+        <w:tabs>
+          <w:tab w:val="left" w:leader="dot" w:pos="8815"/>
+        </w:tabs>
+        <w:spacing w:before="2" w:line="275" w:lineRule="exact"/>
+        <w:ind w:left="559"/>
+        <w:rPr>
+          <w:lang w:val="pt-BR"/>
+        </w:rPr>
+      </w:pPr>
+      <w:r>
+        <w:rPr>
+          <w:lang w:val="pt-BR"/>
+        </w:rPr>
+        <w:t xml:space="preserve">Figura </w:t>
+      </w:r>
+      <w:r>
+        <w:rPr>
+          <w:lang w:val="pt-BR"/>
+        </w:rPr>
+        <w:t>9</w:t>
+      </w:r>
+      <w:r>
+        <w:rPr>
+          <w:lang w:val="pt-BR"/>
+        </w:rPr>
+        <w:t xml:space="preserve"> – Diagrama de sequência – </w:t>
+      </w:r>
+      <w:r>
+        <w:rPr>
+          <w:lang w:val="pt-BR"/>
+        </w:rPr>
+        <w:t xml:space="preserve">Planejar Cardápio Semanal </w:t>
+      </w:r>
+      <w:r>
+        <w:rPr>
+          <w:lang w:val="pt-BR"/>
+        </w:rPr>
+        <w:tab/>
+      </w:r>
+      <w:r>
+        <w:rPr>
+          <w:lang w:val="pt-BR"/>
+        </w:rPr>
+        <w:t>37</w:t>
+      </w:r>
+    </w:p>
+    <w:p>
+      <w:pPr>
+        <w:pStyle w:val="Corpodetexto"/>
+        <w:tabs>
+          <w:tab w:val="left" w:leader="dot" w:pos="8815"/>
+        </w:tabs>
+        <w:spacing w:before="2" w:line="275" w:lineRule="exact"/>
+        <w:ind w:left="559"/>
+        <w:rPr>
+          <w:lang w:val="pt-BR"/>
+        </w:rPr>
+      </w:pPr>
+      <w:r>
+        <w:rPr>
+          <w:lang w:val="pt-BR"/>
+        </w:rPr>
+        <w:t xml:space="preserve">Figura </w:t>
+      </w:r>
+      <w:r>
+        <w:rPr>
+          <w:lang w:val="pt-BR"/>
+        </w:rPr>
+        <w:t>10</w:t>
+      </w:r>
+      <w:r>
+        <w:rPr>
+          <w:lang w:val="pt-BR"/>
+        </w:rPr>
+        <w:t xml:space="preserve"> – Diagrama de sequência – </w:t>
+      </w:r>
+      <w:r>
+        <w:rPr>
+          <w:lang w:val="pt-BR"/>
+        </w:rPr>
+        <w:t>Gerar</w:t>
+      </w:r>
+      <w:r>
+        <w:rPr>
           <w:lang w:val="pt-BR"/>
         </w:rPr>
         <w:t xml:space="preserve"> </w:t>
@@ -5880,27 +5809,19 @@
         <w:rPr>
           <w:lang w:val="pt-BR"/>
         </w:rPr>
-        <w:t>de</w:t>
-      </w:r>
-      <w:r>
-        <w:rPr>
-          <w:spacing w:val="-2"/>
-          <w:lang w:val="pt-BR"/>
-        </w:rPr>
-        <w:t xml:space="preserve"> </w:t>
-      </w:r>
-      <w:r>
-        <w:rPr>
-          <w:lang w:val="pt-BR"/>
-        </w:rPr>
-        <w:t>uso</w:t>
+        <w:t>Lista de Compras</w:t>
       </w:r>
       <w:r>
         <w:rPr>
           <w:lang w:val="pt-BR"/>
         </w:rPr>
         <w:tab/>
-        <w:t>18</w:t>
+      </w:r>
+      <w:r>
+        <w:rPr>
+          <w:lang w:val="pt-BR"/>
+        </w:rPr>
+        <w:t>38</w:t>
       </w:r>
     </w:p>
     <w:p>
@@ -5919,24 +5840,37 @@
         <w:rPr>
           <w:lang w:val="pt-BR"/>
         </w:rPr>
-        <w:t>Figura 7 – Diagrama</w:t>
-      </w:r>
-      <w:r>
-        <w:rPr>
-          <w:spacing w:val="-5"/>
+        <w:t xml:space="preserve">Figura </w:t>
+      </w:r>
+      <w:r>
+        <w:rPr>
+          <w:lang w:val="pt-BR"/>
+        </w:rPr>
+        <w:t>11</w:t>
+      </w:r>
+      <w:r>
+        <w:rPr>
+          <w:lang w:val="pt-BR"/>
+        </w:rPr>
+        <w:t xml:space="preserve"> – Diagrama de transição de estado –</w:t>
+      </w:r>
+      <w:r>
+        <w:rPr>
+          <w:spacing w:val="-4"/>
           <w:lang w:val="pt-BR"/>
         </w:rPr>
         <w:t xml:space="preserve"> </w:t>
       </w:r>
       <w:r>
         <w:rPr>
-          <w:lang w:val="pt-BR"/>
-        </w:rPr>
-        <w:t>de</w:t>
-      </w:r>
-      <w:r>
-        <w:rPr>
-          <w:spacing w:val="-2"/>
+          <w:spacing w:val="-3"/>
+          <w:lang w:val="pt-BR"/>
+        </w:rPr>
+        <w:t>Classe</w:t>
+      </w:r>
+      <w:r>
+        <w:rPr>
+          <w:spacing w:val="-1"/>
           <w:lang w:val="pt-BR"/>
         </w:rPr>
         <w:t xml:space="preserve"> </w:t>
@@ -5945,119 +5879,19 @@
         <w:rPr>
           <w:lang w:val="pt-BR"/>
         </w:rPr>
-        <w:t>classe</w:t>
+        <w:t xml:space="preserve">Cardápio Semanal </w:t>
       </w:r>
       <w:r>
         <w:rPr>
           <w:lang w:val="pt-BR"/>
         </w:rPr>
         <w:tab/>
-        <w:t>21</w:t>
-      </w:r>
-    </w:p>
-    <w:p>
-      <w:pPr>
-        <w:pStyle w:val="Corpodetexto"/>
-        <w:tabs>
-          <w:tab w:val="left" w:leader="dot" w:pos="8815"/>
-        </w:tabs>
-        <w:spacing w:before="2" w:line="275" w:lineRule="exact"/>
-        <w:ind w:left="559"/>
-        <w:rPr>
-          <w:lang w:val="pt-BR"/>
-        </w:rPr>
-      </w:pPr>
-      <w:r>
-        <w:rPr>
-          <w:lang w:val="pt-BR"/>
-        </w:rPr>
-        <w:t>Figura 8 – Diagrama de sequência – Manter Cliente</w:t>
-      </w:r>
-      <w:r>
-        <w:rPr>
-          <w:spacing w:val="-16"/>
-          <w:lang w:val="pt-BR"/>
-        </w:rPr>
-        <w:t xml:space="preserve"> </w:t>
-      </w:r>
-      <w:r>
-        <w:rPr>
-          <w:lang w:val="pt-BR"/>
-        </w:rPr>
-        <w:t>-</w:t>
-      </w:r>
-      <w:r>
-        <w:rPr>
-          <w:spacing w:val="1"/>
-          <w:lang w:val="pt-BR"/>
-        </w:rPr>
-        <w:t xml:space="preserve"> </w:t>
-      </w:r>
-      <w:r>
-        <w:rPr>
-          <w:lang w:val="pt-BR"/>
-        </w:rPr>
-        <w:t>Alteração</w:t>
-      </w:r>
-      <w:r>
-        <w:rPr>
-          <w:lang w:val="pt-BR"/>
-        </w:rPr>
-        <w:tab/>
-        <w:t>22</w:t>
-      </w:r>
-    </w:p>
-    <w:p>
-      <w:pPr>
-        <w:pStyle w:val="Corpodetexto"/>
-        <w:tabs>
-          <w:tab w:val="left" w:leader="dot" w:pos="8815"/>
-        </w:tabs>
-        <w:spacing w:line="275" w:lineRule="exact"/>
-        <w:ind w:left="559"/>
-        <w:rPr>
-          <w:lang w:val="pt-BR"/>
-        </w:rPr>
-      </w:pPr>
-      <w:r>
-        <w:rPr>
-          <w:lang w:val="pt-BR"/>
-        </w:rPr>
-        <w:t>Figura 9 – Diagrama de transição de estado –</w:t>
-      </w:r>
-      <w:r>
-        <w:rPr>
-          <w:spacing w:val="-4"/>
-          <w:lang w:val="pt-BR"/>
-        </w:rPr>
-        <w:t xml:space="preserve"> </w:t>
-      </w:r>
-      <w:r>
-        <w:rPr>
-          <w:spacing w:val="-3"/>
-          <w:lang w:val="pt-BR"/>
-        </w:rPr>
-        <w:t>Classe</w:t>
-      </w:r>
-      <w:r>
-        <w:rPr>
-          <w:spacing w:val="-1"/>
-          <w:lang w:val="pt-BR"/>
-        </w:rPr>
-        <w:t xml:space="preserve"> </w:t>
-      </w:r>
-      <w:r>
-        <w:rPr>
-          <w:lang w:val="pt-BR"/>
-        </w:rPr>
-        <w:t>exemplar</w:t>
-      </w:r>
-      <w:r>
-        <w:rPr>
-          <w:lang w:val="pt-BR"/>
-        </w:rPr>
-        <w:tab/>
-        <w:t>23</w:t>
+      </w:r>
+      <w:r>
+        <w:rPr>
+          <w:lang w:val="pt-BR"/>
+        </w:rPr>
+        <w:t>39</w:t>
       </w:r>
     </w:p>
     <w:p>
@@ -7477,13 +7311,31 @@
         <w:rPr>
           <w:lang w:val="pt-BR"/>
         </w:rPr>
-        <w:t xml:space="preserve">Orientador: </w:t>
-      </w:r>
-      <w:r>
-        <w:rPr>
-          <w:lang w:val="pt-BR"/>
-        </w:rPr>
-        <w:t>Adriana Aparicio Sicsú Ayres do Nascimento</w:t>
+        <w:t>Orientador</w:t>
+      </w:r>
+      <w:r>
+        <w:rPr>
+          <w:lang w:val="pt-BR"/>
+        </w:rPr>
+        <w:t>a</w:t>
+      </w:r>
+      <w:r>
+        <w:rPr>
+          <w:lang w:val="pt-BR"/>
+        </w:rPr>
+        <w:t xml:space="preserve">: </w:t>
+      </w:r>
+      <w:r>
+        <w:rPr>
+          <w:lang w:val="pt-BR"/>
+        </w:rPr>
+        <w:t xml:space="preserve">Adriana Aparicio Sicsú Ayres do </w:t>
+      </w:r>
+      <w:r>
+        <w:rPr>
+          <w:lang w:val="pt-BR"/>
+        </w:rPr>
+        <w:t>Nascimento</w:t>
       </w:r>
       <w:r>
         <w:rPr>
@@ -8093,7 +7945,14 @@
           <w:sz w:val="24"/>
           <w:lang w:val="pt-BR"/>
         </w:rPr>
-        <w:t>Fornecer os relatórios gerenciais necessários para a Gerência consiga melhorar a qualidade das mídias</w:t>
+        <w:t>Fornece</w:t>
+      </w:r>
+      <w:r>
+        <w:rPr>
+          <w:sz w:val="24"/>
+          <w:lang w:val="pt-BR"/>
+        </w:rPr>
+        <w:t xml:space="preserve"> os relatórios gerenciais necessários para a Gerência consiga melhorar a qualidade das mídias</w:t>
       </w:r>
       <w:r>
         <w:rPr>
@@ -8261,7 +8120,14 @@
           <w:sz w:val="24"/>
           <w:lang w:val="pt-BR"/>
         </w:rPr>
-        <w:t>Estra Informatica</w:t>
+        <w:t xml:space="preserve">Estra </w:t>
+      </w:r>
+      <w:r>
+        <w:rPr>
+          <w:sz w:val="24"/>
+          <w:lang w:val="pt-BR"/>
+        </w:rPr>
+        <w:t>Informática</w:t>
       </w:r>
     </w:p>
     <w:p>
@@ -9118,6 +8984,7 @@
           <w:footerReference w:type="default" r:id="rId13"/>
           <w:pgSz w:w="11910" w:h="16840"/>
           <w:pgMar w:top="1320" w:right="860" w:bottom="1240" w:left="1140" w:header="0" w:footer="1060" w:gutter="0"/>
+          <w:pgNumType w:start="2"/>
           <w:cols w:space="720"/>
         </w:sectPr>
       </w:pPr>
@@ -11945,7 +11812,15 @@
           <w:sz w:val="20"/>
           <w:lang w:val="pt-BR"/>
         </w:rPr>
-        <w:t>Figura 5 – Detalhamento do processo de negócio</w:t>
+        <w:t>Figura 2</w:t>
+      </w:r>
+      <w:r>
+        <w:rPr>
+          <w:b/>
+          <w:sz w:val="20"/>
+          <w:lang w:val="pt-BR"/>
+        </w:rPr>
+        <w:t xml:space="preserve"> – Detalhamento do processo de negócio</w:t>
       </w:r>
     </w:p>
     <w:p>
@@ -12769,7 +12644,15 @@
           <w:sz w:val="20"/>
           <w:lang w:val="pt-BR"/>
         </w:rPr>
-        <w:t>Tabela 5 – RF01 – Manter</w:t>
+        <w:t>Tabela 5 – RF03</w:t>
+      </w:r>
+      <w:r>
+        <w:rPr>
+          <w:b/>
+          <w:sz w:val="20"/>
+          <w:lang w:val="pt-BR"/>
+        </w:rPr>
+        <w:t xml:space="preserve"> – Manter</w:t>
       </w:r>
       <w:r>
         <w:rPr>
@@ -12786,7 +12669,7 @@
           <w:sz w:val="20"/>
           <w:lang w:val="pt-BR"/>
         </w:rPr>
-        <w:t>ingredientes</w:t>
+        <w:t>ingrediente</w:t>
       </w:r>
     </w:p>
     <w:p>
@@ -13008,7 +12891,15 @@
           <w:sz w:val="20"/>
           <w:lang w:val="pt-BR"/>
         </w:rPr>
-        <w:t>Tabela 6 – RF01 – Manter</w:t>
+        <w:t>Tabela 6 – RF04</w:t>
+      </w:r>
+      <w:r>
+        <w:rPr>
+          <w:b/>
+          <w:sz w:val="20"/>
+          <w:lang w:val="pt-BR"/>
+        </w:rPr>
+        <w:t xml:space="preserve"> – Manter</w:t>
       </w:r>
       <w:r>
         <w:rPr>
@@ -13255,16 +13146,7 @@
           <w:sz w:val="20"/>
           <w:lang w:val="pt-BR"/>
         </w:rPr>
-        <w:t xml:space="preserve"> – RF01 – Manter</w:t>
-      </w:r>
-      <w:r>
-        <w:rPr>
-          <w:b/>
-          <w:spacing w:val="-8"/>
-          <w:sz w:val="20"/>
-          <w:lang w:val="pt-BR"/>
-        </w:rPr>
-        <w:t xml:space="preserve"> </w:t>
+        <w:t xml:space="preserve"> – RF05</w:t>
       </w:r>
       <w:r>
         <w:rPr>
@@ -13272,7 +13154,15 @@
           <w:sz w:val="20"/>
           <w:lang w:val="pt-BR"/>
         </w:rPr>
-        <w:t>modo de preparo</w:t>
+        <w:t xml:space="preserve"> – </w:t>
+      </w:r>
+      <w:r>
+        <w:rPr>
+          <w:b/>
+          <w:sz w:val="20"/>
+          <w:lang w:val="pt-BR"/>
+        </w:rPr>
+        <w:t>Planejar cardápio semanal</w:t>
       </w:r>
     </w:p>
     <w:p>
@@ -13502,16 +13392,7 @@
           <w:sz w:val="20"/>
           <w:lang w:val="pt-BR"/>
         </w:rPr>
-        <w:t xml:space="preserve"> – RF01 – Manter</w:t>
-      </w:r>
-      <w:r>
-        <w:rPr>
-          <w:b/>
-          <w:spacing w:val="-8"/>
-          <w:sz w:val="20"/>
-          <w:lang w:val="pt-BR"/>
-        </w:rPr>
-        <w:t xml:space="preserve"> </w:t>
+        <w:t xml:space="preserve"> – RF06</w:t>
       </w:r>
       <w:r>
         <w:rPr>
@@ -13519,7 +13400,15 @@
           <w:sz w:val="20"/>
           <w:lang w:val="pt-BR"/>
         </w:rPr>
-        <w:t>modo de preparo</w:t>
+        <w:t xml:space="preserve"> – </w:t>
+      </w:r>
+      <w:r>
+        <w:rPr>
+          <w:b/>
+          <w:sz w:val="20"/>
+          <w:lang w:val="pt-BR"/>
+        </w:rPr>
+        <w:t>Gerar lista de compras</w:t>
       </w:r>
     </w:p>
     <w:p>
@@ -16533,8 +16422,7 @@
     </w:p>
     <w:p>
       <w:pPr>
-        <w:ind w:left="2348" w:right="2630"/>
-        <w:jc w:val="center"/>
+        <w:ind w:right="2630"/>
         <w:rPr>
           <w:b/>
           <w:sz w:val="20"/>
@@ -16611,7 +16499,14 @@
                 <w:sz w:val="24"/>
                 <w:lang w:val="pt-BR"/>
               </w:rPr>
-              <w:t>RN09</w:t>
+              <w:t>RN</w:t>
+            </w:r>
+            <w:r>
+              <w:rPr>
+                <w:sz w:val="24"/>
+                <w:lang w:val="pt-BR"/>
+              </w:rPr>
+              <w:t>10</w:t>
             </w:r>
           </w:p>
         </w:tc>
@@ -16660,14 +16555,7 @@
                 <w:sz w:val="24"/>
                 <w:lang w:val="pt-BR"/>
               </w:rPr>
-              <w:t>Privilégios</w:t>
-            </w:r>
-            <w:r>
-              <w:rPr>
-                <w:sz w:val="24"/>
-                <w:lang w:val="pt-BR"/>
-              </w:rPr>
-              <w:t xml:space="preserve"> do administrador</w:t>
+              <w:t>Autor da receita</w:t>
             </w:r>
           </w:p>
         </w:tc>
@@ -16720,7 +16608,7 @@
                 <w:sz w:val="24"/>
                 <w:lang w:val="pt-BR"/>
               </w:rPr>
-              <w:t>Apenas o Administrador poderá consultar ou excluir um usuário.</w:t>
+              <w:t>O usuário só poderá editar e excluir as receitas de sua autoria.</w:t>
             </w:r>
           </w:p>
         </w:tc>
@@ -16758,245 +16646,23 @@
           <w:sz w:val="20"/>
           <w:lang w:val="pt-BR"/>
         </w:rPr>
-        <w:t xml:space="preserve"> – RN09 – Privilégios do administrador</w:t>
-      </w:r>
-    </w:p>
-    <w:p>
-      <w:pPr>
-        <w:ind w:left="2348" w:right="2630"/>
-        <w:jc w:val="center"/>
+        <w:t xml:space="preserve"> – RN</w:t>
+      </w:r>
+      <w:r>
         <w:rPr>
           <w:b/>
           <w:sz w:val="20"/>
           <w:lang w:val="pt-BR"/>
         </w:rPr>
-      </w:pPr>
-    </w:p>
-    <w:tbl>
-      <w:tblPr>
-        <w:tblStyle w:val="TableNormal"/>
-        <w:tblW w:w="0" w:type="auto"/>
-        <w:tblInd w:w="449" w:type="dxa"/>
-        <w:tblBorders>
-          <w:top w:val="single" w:sz="4" w:space="0" w:color="000000"/>
-          <w:left w:val="single" w:sz="4" w:space="0" w:color="000000"/>
-          <w:bottom w:val="single" w:sz="4" w:space="0" w:color="000000"/>
-          <w:right w:val="single" w:sz="4" w:space="0" w:color="000000"/>
-          <w:insideH w:val="single" w:sz="4" w:space="0" w:color="000000"/>
-          <w:insideV w:val="single" w:sz="4" w:space="0" w:color="000000"/>
-        </w:tblBorders>
-        <w:tblLayout w:type="fixed"/>
-        <w:tblLook w:val="01E0" w:firstRow="1" w:lastRow="1" w:firstColumn="1" w:lastColumn="1" w:noHBand="0" w:noVBand="0"/>
-      </w:tblPr>
-      <w:tblGrid>
-        <w:gridCol w:w="1670"/>
-        <w:gridCol w:w="1401"/>
-        <w:gridCol w:w="1435"/>
-        <w:gridCol w:w="4536"/>
-      </w:tblGrid>
-      <w:tr>
-        <w:trPr>
-          <w:trHeight w:val="532"/>
-        </w:trPr>
-        <w:tc>
-          <w:tcPr>
-            <w:tcW w:w="1670" w:type="dxa"/>
-            <w:shd w:val="clear" w:color="auto" w:fill="D9D9D9"/>
-          </w:tcPr>
-          <w:p>
-            <w:pPr>
-              <w:pStyle w:val="TableParagraph"/>
-              <w:spacing w:line="273" w:lineRule="exact"/>
-              <w:rPr>
-                <w:b/>
-                <w:sz w:val="24"/>
-                <w:lang w:val="pt-BR"/>
-              </w:rPr>
-            </w:pPr>
-            <w:r>
-              <w:rPr>
-                <w:b/>
-                <w:sz w:val="24"/>
-                <w:lang w:val="pt-BR"/>
-              </w:rPr>
-              <w:t>ID:</w:t>
-            </w:r>
-          </w:p>
-        </w:tc>
-        <w:tc>
-          <w:tcPr>
-            <w:tcW w:w="1401" w:type="dxa"/>
-          </w:tcPr>
-          <w:p>
-            <w:pPr>
-              <w:pStyle w:val="TableParagraph"/>
-              <w:spacing w:line="268" w:lineRule="exact"/>
-              <w:rPr>
-                <w:sz w:val="24"/>
-                <w:lang w:val="pt-BR"/>
-              </w:rPr>
-            </w:pPr>
-            <w:r>
-              <w:rPr>
-                <w:sz w:val="24"/>
-                <w:lang w:val="pt-BR"/>
-              </w:rPr>
-              <w:t>RN</w:t>
-            </w:r>
-            <w:r>
-              <w:rPr>
-                <w:sz w:val="24"/>
-                <w:lang w:val="pt-BR"/>
-              </w:rPr>
-              <w:t>10</w:t>
-            </w:r>
-          </w:p>
-        </w:tc>
-        <w:tc>
-          <w:tcPr>
-            <w:tcW w:w="1435" w:type="dxa"/>
-            <w:shd w:val="clear" w:color="auto" w:fill="D9D9D9"/>
-          </w:tcPr>
-          <w:p>
-            <w:pPr>
-              <w:pStyle w:val="TableParagraph"/>
-              <w:spacing w:line="273" w:lineRule="exact"/>
-              <w:ind w:left="111"/>
-              <w:rPr>
-                <w:b/>
-                <w:sz w:val="24"/>
-                <w:lang w:val="pt-BR"/>
-              </w:rPr>
-            </w:pPr>
-            <w:r>
-              <w:rPr>
-                <w:b/>
-                <w:sz w:val="24"/>
-                <w:lang w:val="pt-BR"/>
-              </w:rPr>
-              <w:t>Requisito:</w:t>
-            </w:r>
-          </w:p>
-        </w:tc>
-        <w:tc>
-          <w:tcPr>
-            <w:tcW w:w="4536" w:type="dxa"/>
-          </w:tcPr>
-          <w:p>
-            <w:pPr>
-              <w:pStyle w:val="TableParagraph"/>
-              <w:spacing w:line="268" w:lineRule="exact"/>
-              <w:ind w:left="106"/>
-              <w:rPr>
-                <w:sz w:val="24"/>
-                <w:lang w:val="pt-BR"/>
-              </w:rPr>
-            </w:pPr>
-            <w:r>
-              <w:rPr>
-                <w:sz w:val="24"/>
-                <w:lang w:val="pt-BR"/>
-              </w:rPr>
-              <w:t>Autor da receita</w:t>
-            </w:r>
-          </w:p>
-        </w:tc>
-      </w:tr>
-      <w:tr>
-        <w:trPr>
-          <w:trHeight w:val="537"/>
-        </w:trPr>
-        <w:tc>
-          <w:tcPr>
-            <w:tcW w:w="1670" w:type="dxa"/>
-            <w:shd w:val="clear" w:color="auto" w:fill="D9D9D9"/>
-          </w:tcPr>
-          <w:p>
-            <w:pPr>
-              <w:pStyle w:val="TableParagraph"/>
-              <w:spacing w:before="1"/>
-              <w:rPr>
-                <w:b/>
-                <w:sz w:val="24"/>
-                <w:lang w:val="pt-BR"/>
-              </w:rPr>
-            </w:pPr>
-            <w:r>
-              <w:rPr>
-                <w:b/>
-                <w:sz w:val="24"/>
-                <w:lang w:val="pt-BR"/>
-              </w:rPr>
-              <w:t>Descrição:</w:t>
-            </w:r>
-          </w:p>
-        </w:tc>
-        <w:tc>
-          <w:tcPr>
-            <w:tcW w:w="7372" w:type="dxa"/>
-            <w:gridSpan w:val="3"/>
-          </w:tcPr>
-          <w:p>
-            <w:pPr>
-              <w:pStyle w:val="TableParagraph"/>
-              <w:spacing w:line="273" w:lineRule="exact"/>
-              <w:rPr>
-                <w:sz w:val="24"/>
-                <w:lang w:val="pt-BR"/>
-              </w:rPr>
-            </w:pPr>
-            <w:r>
-              <w:rPr>
-                <w:sz w:val="24"/>
-                <w:lang w:val="pt-BR"/>
-              </w:rPr>
-              <w:t>O usuário só poderá editar e excluir as receitas de sua autoria.</w:t>
-            </w:r>
-          </w:p>
-        </w:tc>
-      </w:tr>
-    </w:tbl>
-    <w:p>
-      <w:pPr>
-        <w:ind w:left="2348" w:right="2630"/>
-        <w:jc w:val="center"/>
+        <w:t>09</w:t>
+      </w:r>
+      <w:r>
         <w:rPr>
           <w:b/>
           <w:sz w:val="20"/>
           <w:lang w:val="pt-BR"/>
         </w:rPr>
-      </w:pPr>
-      <w:r>
-        <w:rPr>
-          <w:b/>
-          <w:sz w:val="20"/>
-          <w:lang w:val="pt-BR"/>
-        </w:rPr>
-        <w:t xml:space="preserve">Tabela </w:t>
-      </w:r>
-      <w:r>
-        <w:rPr>
-          <w:b/>
-          <w:sz w:val="20"/>
-          <w:lang w:val="pt-BR"/>
-        </w:rPr>
-        <w:t>21</w:t>
-      </w:r>
-      <w:r>
-        <w:rPr>
-          <w:b/>
-          <w:sz w:val="20"/>
-          <w:lang w:val="pt-BR"/>
-        </w:rPr>
-        <w:t xml:space="preserve"> – RN</w:t>
-      </w:r>
-      <w:r>
-        <w:rPr>
-          <w:b/>
-          <w:sz w:val="20"/>
-          <w:lang w:val="pt-BR"/>
-        </w:rPr>
-        <w:t xml:space="preserve">10 – Autor da receita </w:t>
+        <w:t xml:space="preserve"> – Autor da receita </w:t>
       </w:r>
     </w:p>
     <w:p>
@@ -17951,7 +17617,15 @@
           <w:sz w:val="20"/>
           <w:lang w:val="pt-BR"/>
         </w:rPr>
-        <w:t>Tabela 14 – Contagem de função de dados</w:t>
+        <w:t>Tabela 21</w:t>
+      </w:r>
+      <w:r>
+        <w:rPr>
+          <w:b/>
+          <w:sz w:val="20"/>
+          <w:lang w:val="pt-BR"/>
+        </w:rPr>
+        <w:t xml:space="preserve"> – Contagem de função de dados</w:t>
       </w:r>
     </w:p>
     <w:p>
@@ -18261,7 +17935,6 @@
                 <w:sz w:val="24"/>
                 <w:lang w:val="pt-BR"/>
               </w:rPr>
-              <w:lastRenderedPageBreak/>
               <w:t>Incluir usuário</w:t>
             </w:r>
             <w:r>
@@ -18727,6 +18400,7 @@
                 <w:sz w:val="24"/>
                 <w:lang w:val="pt-BR"/>
               </w:rPr>
+              <w:lastRenderedPageBreak/>
               <w:t>Planejar cardápio semanal</w:t>
             </w:r>
           </w:p>
@@ -19076,7 +18750,15 @@
           <w:sz w:val="20"/>
           <w:lang w:val="pt-BR"/>
         </w:rPr>
-        <w:t>Tabela 15 – Contagem de funções transacionais</w:t>
+        <w:t>Tabela 22</w:t>
+      </w:r>
+      <w:r>
+        <w:rPr>
+          <w:b/>
+          <w:sz w:val="20"/>
+          <w:lang w:val="pt-BR"/>
+        </w:rPr>
+        <w:t xml:space="preserve"> – Contagem de funções transacionais</w:t>
       </w:r>
     </w:p>
     <w:p>
@@ -19366,7 +19048,15 @@
           <w:sz w:val="20"/>
           <w:lang w:val="pt-BR"/>
         </w:rPr>
-        <w:t>Tabela 16 – Contagem de pontos de função não ajustados</w:t>
+        <w:t>Tabela 23</w:t>
+      </w:r>
+      <w:r>
+        <w:rPr>
+          <w:b/>
+          <w:sz w:val="20"/>
+          <w:lang w:val="pt-BR"/>
+        </w:rPr>
+        <w:t xml:space="preserve"> – Contagem de pontos de função não ajustados</w:t>
       </w:r>
     </w:p>
     <w:p>
@@ -20977,7 +20667,15 @@
           <w:sz w:val="20"/>
           <w:lang w:val="pt-BR"/>
         </w:rPr>
-        <w:t>Tabela 17 – Cronograma de execução</w:t>
+        <w:t>Tabela 24</w:t>
+      </w:r>
+      <w:r>
+        <w:rPr>
+          <w:b/>
+          <w:sz w:val="20"/>
+          <w:lang w:val="pt-BR"/>
+        </w:rPr>
+        <w:t xml:space="preserve"> – Cronograma de execução</w:t>
       </w:r>
     </w:p>
     <w:p>
@@ -22486,7 +22184,15 @@
           <w:sz w:val="20"/>
           <w:lang w:val="pt-BR"/>
         </w:rPr>
-        <w:t>Tabela 18 – Hardware</w:t>
+        <w:t>Tabela 25</w:t>
+      </w:r>
+      <w:r>
+        <w:rPr>
+          <w:b/>
+          <w:sz w:val="20"/>
+          <w:lang w:val="pt-BR"/>
+        </w:rPr>
+        <w:t xml:space="preserve"> – Hardware</w:t>
       </w:r>
     </w:p>
     <w:p>
@@ -23317,7 +23023,15 @@
           <w:sz w:val="20"/>
           <w:lang w:val="pt-BR"/>
         </w:rPr>
-        <w:t>Tabela 19 – Software</w:t>
+        <w:t>Tabela 26</w:t>
+      </w:r>
+      <w:r>
+        <w:rPr>
+          <w:b/>
+          <w:sz w:val="20"/>
+          <w:lang w:val="pt-BR"/>
+        </w:rPr>
+        <w:t xml:space="preserve"> – Software</w:t>
       </w:r>
     </w:p>
     <w:p>
@@ -23742,7 +23456,15 @@
           <w:lang w:val="pt-BR"/>
         </w:rPr>
         <w:lastRenderedPageBreak/>
-        <w:t>Tabela 20 – Total do orçamento</w:t>
+        <w:t>Tabela 27</w:t>
+      </w:r>
+      <w:r>
+        <w:rPr>
+          <w:b/>
+          <w:sz w:val="20"/>
+          <w:lang w:val="pt-BR"/>
+        </w:rPr>
+        <w:t xml:space="preserve"> – Total do orçamento</w:t>
       </w:r>
     </w:p>
     <w:p>
@@ -24614,7 +24336,15 @@
           <w:sz w:val="20"/>
           <w:lang w:val="pt-BR"/>
         </w:rPr>
-        <w:t>Tabela 21 – Mapeamento dos requisitos funcionais em caso de uso</w:t>
+        <w:t>Tabela 28</w:t>
+      </w:r>
+      <w:r>
+        <w:rPr>
+          <w:b/>
+          <w:sz w:val="20"/>
+          <w:lang w:val="pt-BR"/>
+        </w:rPr>
+        <w:t xml:space="preserve"> – Mapeamento dos requisitos funcionais em caso de uso</w:t>
       </w:r>
     </w:p>
     <w:p>
@@ -25023,7 +24753,15 @@
           <w:sz w:val="20"/>
           <w:lang w:val="pt-BR"/>
         </w:rPr>
-        <w:t>Tabela 22 – Descrição textual dos atores</w:t>
+        <w:t>Tabela 29</w:t>
+      </w:r>
+      <w:r>
+        <w:rPr>
+          <w:b/>
+          <w:sz w:val="20"/>
+          <w:lang w:val="pt-BR"/>
+        </w:rPr>
+        <w:t xml:space="preserve"> – Descrição textual dos atores</w:t>
       </w:r>
     </w:p>
     <w:p>
@@ -25157,7 +24895,23 @@
           <w:sz w:val="20"/>
           <w:lang w:val="pt-BR"/>
         </w:rPr>
-        <w:t>Figura 6 – Diagrama de caso de uso</w:t>
+        <w:t xml:space="preserve">Figura </w:t>
+      </w:r>
+      <w:r>
+        <w:rPr>
+          <w:b/>
+          <w:sz w:val="20"/>
+          <w:lang w:val="pt-BR"/>
+        </w:rPr>
+        <w:t>3</w:t>
+      </w:r>
+      <w:r>
+        <w:rPr>
+          <w:b/>
+          <w:sz w:val="20"/>
+          <w:lang w:val="pt-BR"/>
+        </w:rPr>
+        <w:t xml:space="preserve"> – Diagrama de caso de uso</w:t>
       </w:r>
     </w:p>
     <w:p>
@@ -27042,7 +26796,15 @@
           <w:sz w:val="20"/>
           <w:lang w:val="pt-BR"/>
         </w:rPr>
-        <w:t xml:space="preserve">Tabela 23 – Descrição de caso de uso – Manter </w:t>
+        <w:t>Tabela 30</w:t>
+      </w:r>
+      <w:r>
+        <w:rPr>
+          <w:b/>
+          <w:sz w:val="20"/>
+          <w:lang w:val="pt-BR"/>
+        </w:rPr>
+        <w:t xml:space="preserve"> – Descrição de caso de uso – Manter </w:t>
       </w:r>
       <w:r>
         <w:rPr>
@@ -29362,7 +29124,15 @@
           <w:sz w:val="20"/>
           <w:lang w:val="pt-BR"/>
         </w:rPr>
-        <w:t xml:space="preserve">Tabela 23 – Descrição de caso de uso – Manter </w:t>
+        <w:t>Tabela 31</w:t>
+      </w:r>
+      <w:r>
+        <w:rPr>
+          <w:b/>
+          <w:sz w:val="20"/>
+          <w:lang w:val="pt-BR"/>
+        </w:rPr>
+        <w:t xml:space="preserve"> – Descrição de caso de uso – Manter </w:t>
       </w:r>
       <w:r>
         <w:rPr>
@@ -31648,7 +31418,15 @@
           <w:sz w:val="20"/>
           <w:lang w:val="pt-BR"/>
         </w:rPr>
-        <w:t xml:space="preserve">Tabela 23 – Descrição de caso de uso – Manter </w:t>
+        <w:t xml:space="preserve">Tabela 32 </w:t>
+      </w:r>
+      <w:r>
+        <w:rPr>
+          <w:b/>
+          <w:sz w:val="20"/>
+          <w:lang w:val="pt-BR"/>
+        </w:rPr>
+        <w:t xml:space="preserve">– Descrição de caso de uso – Manter </w:t>
       </w:r>
       <w:r>
         <w:rPr>
@@ -33865,7 +33643,15 @@
           <w:sz w:val="20"/>
           <w:lang w:val="pt-BR"/>
         </w:rPr>
-        <w:t xml:space="preserve">Tabela 23 – Descrição de caso de uso – Manter </w:t>
+        <w:t>Tabela 33</w:t>
+      </w:r>
+      <w:r>
+        <w:rPr>
+          <w:b/>
+          <w:sz w:val="20"/>
+          <w:lang w:val="pt-BR"/>
+        </w:rPr>
+        <w:t xml:space="preserve"> – Descrição de caso de uso – Manter </w:t>
       </w:r>
       <w:r>
         <w:rPr>
@@ -35731,7 +35517,15 @@
           <w:sz w:val="20"/>
           <w:lang w:val="pt-BR"/>
         </w:rPr>
-        <w:t xml:space="preserve">Tabela 23 – Descrição de caso de uso – </w:t>
+        <w:t>Tabela 33</w:t>
+      </w:r>
+      <w:r>
+        <w:rPr>
+          <w:b/>
+          <w:sz w:val="20"/>
+          <w:lang w:val="pt-BR"/>
+        </w:rPr>
+        <w:t xml:space="preserve"> – Descrição de caso de uso – </w:t>
       </w:r>
       <w:r>
         <w:rPr>
@@ -37211,7 +37005,15 @@
           <w:sz w:val="20"/>
           <w:lang w:val="pt-BR"/>
         </w:rPr>
-        <w:t xml:space="preserve">Tabela 23 – Descrição de caso de uso – </w:t>
+        <w:t>Tabela 34</w:t>
+      </w:r>
+      <w:r>
+        <w:rPr>
+          <w:b/>
+          <w:sz w:val="20"/>
+          <w:lang w:val="pt-BR"/>
+        </w:rPr>
+        <w:t xml:space="preserve"> – Descrição de caso de uso – </w:t>
       </w:r>
       <w:r>
         <w:rPr>
@@ -37373,7 +37175,23 @@
           <w:sz w:val="20"/>
           <w:lang w:val="pt-BR"/>
         </w:rPr>
-        <w:t>Figura 7 – Diagrama de classe</w:t>
+        <w:t xml:space="preserve">Figura </w:t>
+      </w:r>
+      <w:r>
+        <w:rPr>
+          <w:b/>
+          <w:sz w:val="20"/>
+          <w:lang w:val="pt-BR"/>
+        </w:rPr>
+        <w:t>4</w:t>
+      </w:r>
+      <w:r>
+        <w:rPr>
+          <w:b/>
+          <w:sz w:val="20"/>
+          <w:lang w:val="pt-BR"/>
+        </w:rPr>
+        <w:t xml:space="preserve"> – Diagrama de classe</w:t>
       </w:r>
     </w:p>
     <w:p>
@@ -38345,7 +38163,15 @@
           <w:sz w:val="20"/>
           <w:lang w:val="pt-BR"/>
         </w:rPr>
-        <w:t xml:space="preserve">Tabela 24 – Dicionário de classe – </w:t>
+        <w:t>Tabela 35</w:t>
+      </w:r>
+      <w:r>
+        <w:rPr>
+          <w:b/>
+          <w:sz w:val="20"/>
+          <w:lang w:val="pt-BR"/>
+        </w:rPr>
+        <w:t xml:space="preserve"> – Dicionário de classe – </w:t>
       </w:r>
       <w:r>
         <w:rPr>
@@ -39203,7 +39029,15 @@
           <w:sz w:val="20"/>
           <w:lang w:val="pt-BR"/>
         </w:rPr>
-        <w:t xml:space="preserve">Tabela 24 – Dicionário de classe – </w:t>
+        <w:t>Tabela 36</w:t>
+      </w:r>
+      <w:r>
+        <w:rPr>
+          <w:b/>
+          <w:sz w:val="20"/>
+          <w:lang w:val="pt-BR"/>
+        </w:rPr>
+        <w:t xml:space="preserve"> – Dicionário de classe – </w:t>
       </w:r>
       <w:r>
         <w:rPr>
@@ -40060,7 +39894,15 @@
           <w:sz w:val="20"/>
           <w:lang w:val="pt-BR"/>
         </w:rPr>
-        <w:t xml:space="preserve">Tabela 24 – Dicionário de classe – </w:t>
+        <w:t>Tabela 37</w:t>
+      </w:r>
+      <w:r>
+        <w:rPr>
+          <w:b/>
+          <w:sz w:val="20"/>
+          <w:lang w:val="pt-BR"/>
+        </w:rPr>
+        <w:t xml:space="preserve"> – Dicionário de classe – </w:t>
       </w:r>
       <w:r>
         <w:rPr>
@@ -40767,7 +40609,15 @@
           <w:sz w:val="20"/>
           <w:lang w:val="pt-BR"/>
         </w:rPr>
-        <w:t xml:space="preserve">Tabela 24 – Dicionário de classe – </w:t>
+        <w:t xml:space="preserve">Tabela 38 </w:t>
+      </w:r>
+      <w:r>
+        <w:rPr>
+          <w:b/>
+          <w:sz w:val="20"/>
+          <w:lang w:val="pt-BR"/>
+        </w:rPr>
+        <w:t xml:space="preserve">– Dicionário de classe – </w:t>
       </w:r>
       <w:r>
         <w:rPr>
@@ -41096,7 +40946,7 @@
           <w:sz w:val="20"/>
           <w:lang w:val="pt-BR"/>
         </w:rPr>
-        <w:t xml:space="preserve">Tabela 24 – Dicionário de classe – </w:t>
+        <w:t>Tabela 39</w:t>
       </w:r>
       <w:r>
         <w:rPr>
@@ -41104,7 +40954,15 @@
           <w:sz w:val="20"/>
           <w:lang w:val="pt-BR"/>
         </w:rPr>
-        <w:t>Modo Preparo</w:t>
+        <w:t xml:space="preserve"> – Dicionário de classe – </w:t>
+      </w:r>
+      <w:r>
+        <w:rPr>
+          <w:b/>
+          <w:sz w:val="20"/>
+          <w:lang w:val="pt-BR"/>
+        </w:rPr>
+        <w:t>Categoria</w:t>
       </w:r>
     </w:p>
     <w:p>
@@ -42231,7 +42089,15 @@
           <w:lang w:val="pt-BR"/>
         </w:rPr>
         <w:lastRenderedPageBreak/>
-        <w:t xml:space="preserve">Tabela 24 – Dicionário de classe – </w:t>
+        <w:t>Tabela 40</w:t>
+      </w:r>
+      <w:r>
+        <w:rPr>
+          <w:b/>
+          <w:sz w:val="20"/>
+          <w:lang w:val="pt-BR"/>
+        </w:rPr>
+        <w:t xml:space="preserve"> – Dicionário de classe – </w:t>
       </w:r>
       <w:r>
         <w:rPr>
@@ -42348,7 +42214,7 @@
             <v:path o:extrusionok="f" gradientshapeok="t" o:connecttype="rect"/>
             <o:lock v:ext="edit" aspectratio="t"/>
           </v:shapetype>
-          <v:shape id="_x0000_i1025" type="#_x0000_t75" style="width:494.5pt;height:357.2pt">
+          <v:shape id="_x0000_i1025" type="#_x0000_t75" style="width:494.2pt;height:357.1pt">
             <v:imagedata r:id="rId17" o:title="ManterUsuario"/>
           </v:shape>
         </w:pict>
@@ -42370,7 +42236,7 @@
           <w:sz w:val="20"/>
           <w:lang w:val="pt-BR"/>
         </w:rPr>
-        <w:t xml:space="preserve">Figura 8 – Diagrama de sequência – Manter </w:t>
+        <w:t>Figura 5</w:t>
       </w:r>
       <w:r>
         <w:rPr>
@@ -42378,6 +42244,14 @@
           <w:sz w:val="20"/>
           <w:lang w:val="pt-BR"/>
         </w:rPr>
+        <w:t xml:space="preserve"> – Diagrama de sequência – Manter </w:t>
+      </w:r>
+      <w:r>
+        <w:rPr>
+          <w:b/>
+          <w:sz w:val="20"/>
+          <w:lang w:val="pt-BR"/>
+        </w:rPr>
         <w:t>Usuário</w:t>
       </w:r>
     </w:p>
@@ -42411,7 +42285,7 @@
         </w:rPr>
         <w:lastRenderedPageBreak/>
         <w:pict>
-          <v:shape id="_x0000_i1026" type="#_x0000_t75" style="width:494.5pt;height:549.2pt">
+          <v:shape id="_x0000_i1026" type="#_x0000_t75" style="width:494.8pt;height:548.95pt">
             <v:imagedata r:id="rId18" o:title="ManterReceita"/>
           </v:shape>
         </w:pict>
@@ -42433,7 +42307,7 @@
           <w:sz w:val="20"/>
           <w:lang w:val="pt-BR"/>
         </w:rPr>
-        <w:t xml:space="preserve">Figura 8 – Diagrama de sequência – Manter </w:t>
+        <w:t xml:space="preserve">Figura </w:t>
       </w:r>
       <w:r>
         <w:rPr>
@@ -42441,6 +42315,22 @@
           <w:sz w:val="20"/>
           <w:lang w:val="pt-BR"/>
         </w:rPr>
+        <w:t>6</w:t>
+      </w:r>
+      <w:r>
+        <w:rPr>
+          <w:b/>
+          <w:sz w:val="20"/>
+          <w:lang w:val="pt-BR"/>
+        </w:rPr>
+        <w:t xml:space="preserve"> – Diagrama de sequência – Manter </w:t>
+      </w:r>
+      <w:r>
+        <w:rPr>
+          <w:b/>
+          <w:sz w:val="20"/>
+          <w:lang w:val="pt-BR"/>
+        </w:rPr>
         <w:t>Receita</w:t>
       </w:r>
     </w:p>
@@ -42474,7 +42364,7 @@
         </w:rPr>
         <w:lastRenderedPageBreak/>
         <w:pict>
-          <v:shape id="_x0000_i1027" type="#_x0000_t75" style="width:495.05pt;height:581pt">
+          <v:shape id="_x0000_i1027" type="#_x0000_t75" style="width:495.35pt;height:581.2pt">
             <v:imagedata r:id="rId19" o:title="ManterIngrediente"/>
           </v:shape>
         </w:pict>
@@ -42496,7 +42386,7 @@
           <w:sz w:val="20"/>
           <w:lang w:val="pt-BR"/>
         </w:rPr>
-        <w:t xml:space="preserve">Figura 8 – Diagrama de sequência – Manter </w:t>
+        <w:t xml:space="preserve">Figura </w:t>
       </w:r>
       <w:r>
         <w:rPr>
@@ -42504,6 +42394,22 @@
           <w:sz w:val="20"/>
           <w:lang w:val="pt-BR"/>
         </w:rPr>
+        <w:t>7</w:t>
+      </w:r>
+      <w:r>
+        <w:rPr>
+          <w:b/>
+          <w:sz w:val="20"/>
+          <w:lang w:val="pt-BR"/>
+        </w:rPr>
+        <w:t xml:space="preserve"> – Diagrama de sequência – Manter </w:t>
+      </w:r>
+      <w:r>
+        <w:rPr>
+          <w:b/>
+          <w:sz w:val="20"/>
+          <w:lang w:val="pt-BR"/>
+        </w:rPr>
         <w:t>Ingrediente</w:t>
       </w:r>
     </w:p>
@@ -42545,7 +42451,7 @@
         </w:rPr>
         <w:lastRenderedPageBreak/>
         <w:pict>
-          <v:shape id="_x0000_i1028" type="#_x0000_t75" style="width:494.5pt;height:615.05pt">
+          <v:shape id="_x0000_i1028" type="#_x0000_t75" style="width:494.8pt;height:615.15pt">
             <v:imagedata r:id="rId20" o:title="ManterModoPreparo"/>
           </v:shape>
         </w:pict>
@@ -42605,7 +42511,7 @@
         </w:rPr>
         <w:lastRenderedPageBreak/>
         <w:pict>
-          <v:shape id="_x0000_i1029" type="#_x0000_t75" style="width:494.5pt;height:579.9pt">
+          <v:shape id="_x0000_i1029" type="#_x0000_t75" style="width:494.8pt;height:580.05pt">
             <v:imagedata r:id="rId21" o:title="PlanejarCardapioSemanal"/>
           </v:shape>
         </w:pict>
@@ -42627,7 +42533,7 @@
           <w:sz w:val="20"/>
           <w:lang w:val="pt-BR"/>
         </w:rPr>
-        <w:t>Figura 8 –</w:t>
+        <w:t>Figura 9</w:t>
       </w:r>
       <w:r>
         <w:rPr>
@@ -42635,18 +42541,16 @@
           <w:sz w:val="20"/>
           <w:lang w:val="pt-BR"/>
         </w:rPr>
-        <w:t xml:space="preserve"> Diagrama de sequência – Planejar Cardápio Semanal</w:t>
-      </w:r>
-    </w:p>
-    <w:p>
-      <w:pPr>
-        <w:spacing w:before="14"/>
+        <w:t xml:space="preserve"> –</w:t>
+      </w:r>
+      <w:r>
         <w:rPr>
           <w:b/>
           <w:sz w:val="20"/>
           <w:lang w:val="pt-BR"/>
         </w:rPr>
-      </w:pPr>
+        <w:t xml:space="preserve"> Diagrama de sequência – Planejar Cardápio Semanal</w:t>
+      </w:r>
     </w:p>
     <w:p>
       <w:pPr>
@@ -42657,15 +42561,25 @@
           <w:lang w:val="pt-BR"/>
         </w:rPr>
       </w:pPr>
-      <w:r>
+    </w:p>
+    <w:p>
+      <w:pPr>
+        <w:spacing w:before="14"/>
         <w:rPr>
           <w:b/>
           <w:sz w:val="20"/>
           <w:lang w:val="pt-BR"/>
         </w:rPr>
+      </w:pPr>
+      <w:r>
+        <w:rPr>
+          <w:b/>
+          <w:sz w:val="20"/>
+          <w:lang w:val="pt-BR"/>
+        </w:rPr>
         <w:lastRenderedPageBreak/>
         <w:pict>
-          <v:shape id="_x0000_i1030" type="#_x0000_t75" style="width:494.5pt;height:327.05pt">
+          <v:shape id="_x0000_i1030" type="#_x0000_t75" style="width:494.8pt;height:326.6pt">
             <v:imagedata r:id="rId22" o:title="GerarListaCompras"/>
           </v:shape>
         </w:pict>
@@ -42692,7 +42606,15 @@
           <w:sz w:val="20"/>
           <w:lang w:val="pt-BR"/>
         </w:rPr>
-        <w:t>Figura 8 –</w:t>
+        <w:t>Figura 10</w:t>
+      </w:r>
+      <w:r>
+        <w:rPr>
+          <w:b/>
+          <w:sz w:val="20"/>
+          <w:lang w:val="pt-BR"/>
+        </w:rPr>
+        <w:t xml:space="preserve"> –</w:t>
       </w:r>
       <w:r>
         <w:rPr>
@@ -42878,7 +42800,23 @@
           <w:sz w:val="20"/>
           <w:lang w:val="pt-BR"/>
         </w:rPr>
-        <w:t xml:space="preserve">Figura 9 – Diagrama de transição de estado – Classe </w:t>
+        <w:t xml:space="preserve">Figura </w:t>
+      </w:r>
+      <w:r>
+        <w:rPr>
+          <w:b/>
+          <w:sz w:val="20"/>
+          <w:lang w:val="pt-BR"/>
+        </w:rPr>
+        <w:t>11</w:t>
+      </w:r>
+      <w:r>
+        <w:rPr>
+          <w:b/>
+          <w:sz w:val="20"/>
+          <w:lang w:val="pt-BR"/>
+        </w:rPr>
+        <w:t xml:space="preserve"> – Diagrama de transição de estado – Classe </w:t>
       </w:r>
       <w:r>
         <w:rPr>
@@ -43015,8 +42953,18 @@
                 <w:sz w:val="24"/>
                 <w:lang w:val="pt-BR"/>
               </w:rPr>
-              <w:t>CLASSE: Exemplar</w:t>
-            </w:r>
+              <w:t xml:space="preserve">CLASSE: </w:t>
+            </w:r>
+            <w:r>
+              <w:rPr>
+                <w:b/>
+                <w:sz w:val="24"/>
+                <w:lang w:val="pt-BR"/>
+              </w:rPr>
+              <w:t>Cardápio Semanal</w:t>
+            </w:r>
+            <w:bookmarkStart w:id="39" w:name="_GoBack"/>
+            <w:bookmarkEnd w:id="39"/>
           </w:p>
         </w:tc>
       </w:tr>
@@ -43336,8 +43284,6 @@
               </w:rPr>
               <w:t>Gerando lista de compras dos ingredientes do cardápio.</w:t>
             </w:r>
-            <w:bookmarkStart w:id="39" w:name="_GoBack"/>
-            <w:bookmarkEnd w:id="39"/>
           </w:p>
         </w:tc>
       </w:tr>
@@ -43366,7 +43312,16 @@
           <w:sz w:val="20"/>
           <w:lang w:val="pt-BR"/>
         </w:rPr>
-        <w:t>Cardápio Semanal</w:t>
+        <w:t xml:space="preserve">Cardápio </w:t>
+      </w:r>
+      <w:r>
+        <w:rPr>
+          <w:b/>
+          <w:sz w:val="20"/>
+          <w:lang w:val="pt-BR"/>
+        </w:rPr>
+        <w:lastRenderedPageBreak/>
+        <w:t>Semanal</w:t>
       </w:r>
     </w:p>
     <w:p>
@@ -49435,7 +49390,7 @@
 </file>
 
 <file path=word/endnotes.xml><?xml version="1.0" encoding="utf-8"?>
-<w:endnotes xmlns:wpc="http://schemas.microsoft.com/office/word/2010/wordprocessingCanvas" xmlns:mc="http://schemas.openxmlformats.org/markup-compatibility/2006" xmlns:o="urn:schemas-microsoft-com:office:office" xmlns:r="http://schemas.openxmlformats.org/officeDocument/2006/relationships" xmlns:m="http://schemas.openxmlformats.org/officeDocument/2006/math" xmlns:v="urn:schemas-microsoft-com:vml" xmlns:wp14="http://schemas.microsoft.com/office/word/2010/wordprocessingDrawing" xmlns:wp="http://schemas.openxmlformats.org/drawingml/2006/wordprocessingDrawing" xmlns:w10="urn:schemas-microsoft-com:office:word" xmlns:w="http://schemas.openxmlformats.org/wordprocessingml/2006/main" xmlns:w14="http://schemas.microsoft.com/office/word/2010/wordml" xmlns:w15="http://schemas.microsoft.com/office/word/2012/wordml" xmlns:wpg="http://schemas.microsoft.com/office/word/2010/wordprocessingGroup" xmlns:wpi="http://schemas.microsoft.com/office/word/2010/wordprocessingInk" xmlns:wne="http://schemas.microsoft.com/office/word/2006/wordml" xmlns:wps="http://schemas.microsoft.com/office/word/2010/wordprocessingShape" mc:Ignorable="w14 w15 wp14">
+<w:endnotes xmlns:wpc="http://schemas.microsoft.com/office/word/2010/wordprocessingCanvas" xmlns:cx="http://schemas.microsoft.com/office/drawing/2014/chartex" xmlns:cx1="http://schemas.microsoft.com/office/drawing/2015/9/8/chartex" xmlns:mc="http://schemas.openxmlformats.org/markup-compatibility/2006" xmlns:o="urn:schemas-microsoft-com:office:office" xmlns:r="http://schemas.openxmlformats.org/officeDocument/2006/relationships" xmlns:m="http://schemas.openxmlformats.org/officeDocument/2006/math" xmlns:v="urn:schemas-microsoft-com:vml" xmlns:wp14="http://schemas.microsoft.com/office/word/2010/wordprocessingDrawing" xmlns:wp="http://schemas.openxmlformats.org/drawingml/2006/wordprocessingDrawing" xmlns:w10="urn:schemas-microsoft-com:office:word" xmlns:w="http://schemas.openxmlformats.org/wordprocessingml/2006/main" xmlns:w14="http://schemas.microsoft.com/office/word/2010/wordml" xmlns:w15="http://schemas.microsoft.com/office/word/2012/wordml" xmlns:w16se="http://schemas.microsoft.com/office/word/2015/wordml/symex" xmlns:wpg="http://schemas.microsoft.com/office/word/2010/wordprocessingGroup" xmlns:wpi="http://schemas.microsoft.com/office/word/2010/wordprocessingInk" xmlns:wne="http://schemas.microsoft.com/office/word/2006/wordml" xmlns:wps="http://schemas.microsoft.com/office/word/2010/wordprocessingShape" mc:Ignorable="w14 w15 w16se wp14">
   <w:endnote w:type="separator" w:id="-1">
     <w:p>
       <w:r>
@@ -49454,7 +49409,7 @@
 </file>
 
 <file path=word/footer1.xml><?xml version="1.0" encoding="utf-8"?>
-<w:ftr xmlns:wpc="http://schemas.microsoft.com/office/word/2010/wordprocessingCanvas" xmlns:mc="http://schemas.openxmlformats.org/markup-compatibility/2006" xmlns:o="urn:schemas-microsoft-com:office:office" xmlns:r="http://schemas.openxmlformats.org/officeDocument/2006/relationships" xmlns:m="http://schemas.openxmlformats.org/officeDocument/2006/math" xmlns:v="urn:schemas-microsoft-com:vml" xmlns:wp14="http://schemas.microsoft.com/office/word/2010/wordprocessingDrawing" xmlns:wp="http://schemas.openxmlformats.org/drawingml/2006/wordprocessingDrawing" xmlns:w10="urn:schemas-microsoft-com:office:word" xmlns:w="http://schemas.openxmlformats.org/wordprocessingml/2006/main" xmlns:w14="http://schemas.microsoft.com/office/word/2010/wordml" xmlns:w15="http://schemas.microsoft.com/office/word/2012/wordml" xmlns:wpg="http://schemas.microsoft.com/office/word/2010/wordprocessingGroup" xmlns:wpi="http://schemas.microsoft.com/office/word/2010/wordprocessingInk" xmlns:wne="http://schemas.microsoft.com/office/word/2006/wordml" xmlns:wps="http://schemas.microsoft.com/office/word/2010/wordprocessingShape" mc:Ignorable="w14 w15 wp14">
+<w:ftr xmlns:wpc="http://schemas.microsoft.com/office/word/2010/wordprocessingCanvas" xmlns:cx="http://schemas.microsoft.com/office/drawing/2014/chartex" xmlns:cx1="http://schemas.microsoft.com/office/drawing/2015/9/8/chartex" xmlns:mc="http://schemas.openxmlformats.org/markup-compatibility/2006" xmlns:o="urn:schemas-microsoft-com:office:office" xmlns:r="http://schemas.openxmlformats.org/officeDocument/2006/relationships" xmlns:m="http://schemas.openxmlformats.org/officeDocument/2006/math" xmlns:v="urn:schemas-microsoft-com:vml" xmlns:wp14="http://schemas.microsoft.com/office/word/2010/wordprocessingDrawing" xmlns:wp="http://schemas.openxmlformats.org/drawingml/2006/wordprocessingDrawing" xmlns:w10="urn:schemas-microsoft-com:office:word" xmlns:w="http://schemas.openxmlformats.org/wordprocessingml/2006/main" xmlns:w14="http://schemas.microsoft.com/office/word/2010/wordml" xmlns:w15="http://schemas.microsoft.com/office/word/2012/wordml" xmlns:w16se="http://schemas.microsoft.com/office/word/2015/wordml/symex" xmlns:wpg="http://schemas.microsoft.com/office/word/2010/wordprocessingGroup" xmlns:wpi="http://schemas.microsoft.com/office/word/2010/wordprocessingInk" xmlns:wne="http://schemas.microsoft.com/office/word/2006/wordml" xmlns:wps="http://schemas.microsoft.com/office/word/2010/wordprocessingShape" mc:Ignorable="w14 w15 w16se wp14">
   <w:p>
     <w:pPr>
       <w:pStyle w:val="Corpodetexto"/>
@@ -49468,7 +49423,43 @@
 </file>
 
 <file path=word/footer2.xml><?xml version="1.0" encoding="utf-8"?>
-<w:ftr xmlns:wpc="http://schemas.microsoft.com/office/word/2010/wordprocessingCanvas" xmlns:mc="http://schemas.openxmlformats.org/markup-compatibility/2006" xmlns:o="urn:schemas-microsoft-com:office:office" xmlns:r="http://schemas.openxmlformats.org/officeDocument/2006/relationships" xmlns:m="http://schemas.openxmlformats.org/officeDocument/2006/math" xmlns:v="urn:schemas-microsoft-com:vml" xmlns:wp14="http://schemas.microsoft.com/office/word/2010/wordprocessingDrawing" xmlns:wp="http://schemas.openxmlformats.org/drawingml/2006/wordprocessingDrawing" xmlns:w10="urn:schemas-microsoft-com:office:word" xmlns:w="http://schemas.openxmlformats.org/wordprocessingml/2006/main" xmlns:w14="http://schemas.microsoft.com/office/word/2010/wordml" xmlns:w15="http://schemas.microsoft.com/office/word/2012/wordml" xmlns:wpg="http://schemas.microsoft.com/office/word/2010/wordprocessingGroup" xmlns:wpi="http://schemas.microsoft.com/office/word/2010/wordprocessingInk" xmlns:wne="http://schemas.microsoft.com/office/word/2006/wordml" xmlns:wps="http://schemas.microsoft.com/office/word/2010/wordprocessingShape" mc:Ignorable="w14 w15 wp14">
+<w:ftr xmlns:wpc="http://schemas.microsoft.com/office/word/2010/wordprocessingCanvas" xmlns:cx="http://schemas.microsoft.com/office/drawing/2014/chartex" xmlns:cx1="http://schemas.microsoft.com/office/drawing/2015/9/8/chartex" xmlns:mc="http://schemas.openxmlformats.org/markup-compatibility/2006" xmlns:o="urn:schemas-microsoft-com:office:office" xmlns:r="http://schemas.openxmlformats.org/officeDocument/2006/relationships" xmlns:m="http://schemas.openxmlformats.org/officeDocument/2006/math" xmlns:v="urn:schemas-microsoft-com:vml" xmlns:wp14="http://schemas.microsoft.com/office/word/2010/wordprocessingDrawing" xmlns:wp="http://schemas.openxmlformats.org/drawingml/2006/wordprocessingDrawing" xmlns:w10="urn:schemas-microsoft-com:office:word" xmlns:w="http://schemas.openxmlformats.org/wordprocessingml/2006/main" xmlns:w14="http://schemas.microsoft.com/office/word/2010/wordml" xmlns:w15="http://schemas.microsoft.com/office/word/2012/wordml" xmlns:w16se="http://schemas.microsoft.com/office/word/2015/wordml/symex" xmlns:wpg="http://schemas.microsoft.com/office/word/2010/wordprocessingGroup" xmlns:wpi="http://schemas.microsoft.com/office/word/2010/wordprocessingInk" xmlns:wne="http://schemas.microsoft.com/office/word/2006/wordml" xmlns:wps="http://schemas.microsoft.com/office/word/2010/wordprocessingShape" mc:Ignorable="w14 w15 w16se wp14">
+  <w:sdt>
+    <w:sdtPr>
+      <w:id w:val="55141374"/>
+      <w:docPartObj>
+        <w:docPartGallery w:val="Page Numbers (Bottom of Page)"/>
+        <w:docPartUnique/>
+      </w:docPartObj>
+    </w:sdtPr>
+    <w:sdtContent>
+      <w:p>
+        <w:pPr>
+          <w:pStyle w:val="Rodap"/>
+          <w:jc w:val="center"/>
+        </w:pPr>
+        <w:r>
+          <w:fldChar w:fldCharType="begin"/>
+        </w:r>
+        <w:r>
+          <w:instrText>PAGE   \* MERGEFORMAT</w:instrText>
+        </w:r>
+        <w:r>
+          <w:fldChar w:fldCharType="separate"/>
+        </w:r>
+        <w:r>
+          <w:rPr>
+            <w:noProof/>
+            <w:lang w:val="pt-BR"/>
+          </w:rPr>
+          <w:t>iv</w:t>
+        </w:r>
+        <w:r>
+          <w:fldChar w:fldCharType="end"/>
+        </w:r>
+      </w:p>
+    </w:sdtContent>
+  </w:sdt>
   <w:p>
     <w:pPr>
       <w:pStyle w:val="Corpodetexto"/>
@@ -49477,155 +49468,12 @@
         <w:sz w:val="20"/>
       </w:rPr>
     </w:pPr>
-    <w:r>
-      <w:rPr>
-        <w:noProof/>
-        <w:lang w:val="pt-BR" w:eastAsia="pt-BR"/>
-      </w:rPr>
-      <mc:AlternateContent>
-        <mc:Choice Requires="wps">
-          <w:drawing>
-            <wp:anchor distT="0" distB="0" distL="114300" distR="114300" simplePos="0" relativeHeight="251670528" behindDoc="1" locked="0" layoutInCell="1" allowOverlap="1" wp14:anchorId="78584340" wp14:editId="6D18F62B">
-              <wp:simplePos x="0" y="0"/>
-              <wp:positionH relativeFrom="page">
-                <wp:posOffset>3935273</wp:posOffset>
-              </wp:positionH>
-              <wp:positionV relativeFrom="page">
-                <wp:posOffset>10072471</wp:posOffset>
-              </wp:positionV>
-              <wp:extent cx="178435" cy="194310"/>
-              <wp:effectExtent l="0" t="0" r="12065" b="15240"/>
-              <wp:wrapTight wrapText="bothSides">
-                <wp:wrapPolygon edited="0">
-                  <wp:start x="0" y="0"/>
-                  <wp:lineTo x="0" y="21176"/>
-                  <wp:lineTo x="20754" y="21176"/>
-                  <wp:lineTo x="20754" y="0"/>
-                  <wp:lineTo x="0" y="0"/>
-                </wp:wrapPolygon>
-              </wp:wrapTight>
-              <wp:docPr id="21" name="Caixa de texto 21"/>
-              <wp:cNvGraphicFramePr>
-                <a:graphicFrameLocks xmlns:a="http://schemas.openxmlformats.org/drawingml/2006/main"/>
-              </wp:cNvGraphicFramePr>
-              <a:graphic xmlns:a="http://schemas.openxmlformats.org/drawingml/2006/main">
-                <a:graphicData uri="http://schemas.microsoft.com/office/word/2010/wordprocessingShape">
-                  <wps:wsp>
-                    <wps:cNvSpPr txBox="1">
-                      <a:spLocks noChangeArrowheads="1"/>
-                    </wps:cNvSpPr>
-                    <wps:spPr bwMode="auto">
-                      <a:xfrm>
-                        <a:off x="0" y="0"/>
-                        <a:ext cx="178435" cy="194310"/>
-                      </a:xfrm>
-                      <a:prstGeom prst="rect">
-                        <a:avLst/>
-                      </a:prstGeom>
-                      <a:noFill/>
-                      <a:ln>
-                        <a:noFill/>
-                      </a:ln>
-                      <a:extLst>
-                        <a:ext uri="{909E8E84-426E-40DD-AFC4-6F175D3DCCD1}">
-                          <a14:hiddenFill xmlns:a14="http://schemas.microsoft.com/office/drawing/2010/main">
-                            <a:solidFill>
-                              <a:srgbClr val="FFFFFF"/>
-                            </a:solidFill>
-                          </a14:hiddenFill>
-                        </a:ext>
-                        <a:ext uri="{91240B29-F687-4F45-9708-019B960494DF}">
-                          <a14:hiddenLine xmlns:a14="http://schemas.microsoft.com/office/drawing/2010/main" w="9525">
-                            <a:solidFill>
-                              <a:srgbClr val="000000"/>
-                            </a:solidFill>
-                            <a:miter lim="800000"/>
-                            <a:headEnd/>
-                            <a:tailEnd/>
-                          </a14:hiddenLine>
-                        </a:ext>
-                      </a:extLst>
-                    </wps:spPr>
-                    <wps:txbx>
-                      <w:txbxContent>
-                        <w:p>
-                          <w:pPr>
-                            <w:pStyle w:val="Corpodetexto"/>
-                            <w:spacing w:before="10"/>
-                            <w:ind w:left="40"/>
-                            <w:jc w:val="center"/>
-                            <w:rPr>
-                              <w:lang w:val="pt-BR"/>
-                            </w:rPr>
-                          </w:pPr>
-                          <w:r>
-                            <w:rPr>
-                              <w:lang w:val="pt-BR"/>
-                            </w:rPr>
-                            <w:t>iii</w:t>
-                          </w:r>
-                        </w:p>
-                      </w:txbxContent>
-                    </wps:txbx>
-                    <wps:bodyPr rot="0" vert="horz" wrap="square" lIns="0" tIns="0" rIns="0" bIns="0" anchor="t" anchorCtr="0" upright="1">
-                      <a:noAutofit/>
-                    </wps:bodyPr>
-                  </wps:wsp>
-                </a:graphicData>
-              </a:graphic>
-              <wp14:sizeRelH relativeFrom="page">
-                <wp14:pctWidth>0</wp14:pctWidth>
-              </wp14:sizeRelH>
-              <wp14:sizeRelV relativeFrom="page">
-                <wp14:pctHeight>0</wp14:pctHeight>
-              </wp14:sizeRelV>
-            </wp:anchor>
-          </w:drawing>
-        </mc:Choice>
-        <mc:Fallback>
-          <w:pict>
-            <v:shapetype w14:anchorId="78584340" id="_x0000_t202" coordsize="21600,21600" o:spt="202" path="m,l,21600r21600,l21600,xe">
-              <v:stroke joinstyle="miter"/>
-              <v:path gradientshapeok="t" o:connecttype="rect"/>
-            </v:shapetype>
-            <v:shape id="Caixa de texto 21" o:spid="_x0000_s1026" type="#_x0000_t202" style="position:absolute;margin-left:309.85pt;margin-top:793.1pt;width:14.05pt;height:15.3pt;z-index:-251645952;visibility:visible;mso-wrap-style:square;mso-width-percent:0;mso-height-percent:0;mso-wrap-distance-left:9pt;mso-wrap-distance-top:0;mso-wrap-distance-right:9pt;mso-wrap-distance-bottom:0;mso-position-horizontal:absolute;mso-position-horizontal-relative:page;mso-position-vertical:absolute;mso-position-vertical-relative:page;mso-width-percent:0;mso-height-percent:0;mso-width-relative:page;mso-height-relative:page;v-text-anchor:top" o:gfxdata="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" filled="f" stroked="f">
-              <v:textbox inset="0,0,0,0">
-                <w:txbxContent>
-                  <w:p>
-                    <w:pPr>
-                      <w:pStyle w:val="Corpodetexto"/>
-                      <w:spacing w:before="10"/>
-                      <w:ind w:left="40"/>
-                      <w:jc w:val="center"/>
-                      <w:rPr>
-                        <w:lang w:val="pt-BR"/>
-                      </w:rPr>
-                    </w:pPr>
-                    <w:proofErr w:type="spellStart"/>
-                    <w:proofErr w:type="gramStart"/>
-                    <w:r>
-                      <w:rPr>
-                        <w:lang w:val="pt-BR"/>
-                      </w:rPr>
-                      <w:t>iii</w:t>
-                    </w:r>
-                    <w:proofErr w:type="spellEnd"/>
-                    <w:proofErr w:type="gramEnd"/>
-                  </w:p>
-                </w:txbxContent>
-              </v:textbox>
-              <w10:wrap type="tight" anchorx="page" anchory="page"/>
-            </v:shape>
-          </w:pict>
-        </mc:Fallback>
-      </mc:AlternateContent>
-    </w:r>
   </w:p>
 </w:ftr>
 </file>
 
 <file path=word/footer3.xml><?xml version="1.0" encoding="utf-8"?>
-<w:ftr xmlns:wpc="http://schemas.microsoft.com/office/word/2010/wordprocessingCanvas" xmlns:mc="http://schemas.openxmlformats.org/markup-compatibility/2006" xmlns:o="urn:schemas-microsoft-com:office:office" xmlns:r="http://schemas.openxmlformats.org/officeDocument/2006/relationships" xmlns:m="http://schemas.openxmlformats.org/officeDocument/2006/math" xmlns:v="urn:schemas-microsoft-com:vml" xmlns:wp14="http://schemas.microsoft.com/office/word/2010/wordprocessingDrawing" xmlns:wp="http://schemas.openxmlformats.org/drawingml/2006/wordprocessingDrawing" xmlns:w10="urn:schemas-microsoft-com:office:word" xmlns:w="http://schemas.openxmlformats.org/wordprocessingml/2006/main" xmlns:w14="http://schemas.microsoft.com/office/word/2010/wordml" xmlns:w15="http://schemas.microsoft.com/office/word/2012/wordml" xmlns:wpg="http://schemas.microsoft.com/office/word/2010/wordprocessingGroup" xmlns:wpi="http://schemas.microsoft.com/office/word/2010/wordprocessingInk" xmlns:wne="http://schemas.microsoft.com/office/word/2006/wordml" xmlns:wps="http://schemas.microsoft.com/office/word/2010/wordprocessingShape" mc:Ignorable="w14 w15 wp14">
+<w:ftr xmlns:wpc="http://schemas.microsoft.com/office/word/2010/wordprocessingCanvas" xmlns:cx="http://schemas.microsoft.com/office/drawing/2014/chartex" xmlns:cx1="http://schemas.microsoft.com/office/drawing/2015/9/8/chartex" xmlns:mc="http://schemas.openxmlformats.org/markup-compatibility/2006" xmlns:o="urn:schemas-microsoft-com:office:office" xmlns:r="http://schemas.openxmlformats.org/officeDocument/2006/relationships" xmlns:m="http://schemas.openxmlformats.org/officeDocument/2006/math" xmlns:v="urn:schemas-microsoft-com:vml" xmlns:wp14="http://schemas.microsoft.com/office/word/2010/wordprocessingDrawing" xmlns:wp="http://schemas.openxmlformats.org/drawingml/2006/wordprocessingDrawing" xmlns:w10="urn:schemas-microsoft-com:office:word" xmlns:w="http://schemas.openxmlformats.org/wordprocessingml/2006/main" xmlns:w14="http://schemas.microsoft.com/office/word/2010/wordml" xmlns:w15="http://schemas.microsoft.com/office/word/2012/wordml" xmlns:w16se="http://schemas.microsoft.com/office/word/2015/wordml/symex" xmlns:wpg="http://schemas.microsoft.com/office/word/2010/wordprocessingGroup" xmlns:wpi="http://schemas.microsoft.com/office/word/2010/wordprocessingInk" xmlns:wne="http://schemas.microsoft.com/office/word/2006/wordml" xmlns:wps="http://schemas.microsoft.com/office/word/2010/wordprocessingShape" mc:Ignorable="w14 w15 w16se wp14">
   <w:p>
     <w:pPr>
       <w:pStyle w:val="Corpodetexto"/>
@@ -49745,7 +49593,7 @@
               <v:stroke joinstyle="miter"/>
               <v:path gradientshapeok="t" o:connecttype="rect"/>
             </v:shapetype>
-            <v:shape id="Caixa de texto 20" o:spid="_x0000_s1027" type="#_x0000_t202" style="position:absolute;margin-left:290.8pt;margin-top:777.9pt;width:13.15pt;height:15.3pt;z-index:-251652096;visibility:visible;mso-wrap-style:square;mso-width-percent:0;mso-height-percent:0;mso-wrap-distance-left:9pt;mso-wrap-distance-top:0;mso-wrap-distance-right:9pt;mso-wrap-distance-bottom:0;mso-position-horizontal:absolute;mso-position-horizontal-relative:page;mso-position-vertical:absolute;mso-position-vertical-relative:page;mso-width-percent:0;mso-height-percent:0;mso-width-relative:page;mso-height-relative:page;v-text-anchor:top" o:gfxdata="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" filled="f" stroked="f">
+            <v:shape id="Caixa de texto 20" o:spid="_x0000_s1026" type="#_x0000_t202" style="position:absolute;margin-left:290.8pt;margin-top:777.9pt;width:13.15pt;height:15.3pt;z-index:-251652096;visibility:visible;mso-wrap-style:square;mso-width-percent:0;mso-height-percent:0;mso-wrap-distance-left:9pt;mso-wrap-distance-top:0;mso-wrap-distance-right:9pt;mso-wrap-distance-bottom:0;mso-position-horizontal:absolute;mso-position-horizontal-relative:page;mso-position-vertical:absolute;mso-position-vertical-relative:page;mso-width-percent:0;mso-height-percent:0;mso-width-relative:page;mso-height-relative:page;v-text-anchor:top" o:gfxdata="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" filled="f" stroked="f">
               <v:textbox inset="0,0,0,0">
                 <w:txbxContent>
                   <w:p>
@@ -49786,7 +49634,7 @@
 </file>
 
 <file path=word/footer4.xml><?xml version="1.0" encoding="utf-8"?>
-<w:ftr xmlns:wpc="http://schemas.microsoft.com/office/word/2010/wordprocessingCanvas" xmlns:mc="http://schemas.openxmlformats.org/markup-compatibility/2006" xmlns:o="urn:schemas-microsoft-com:office:office" xmlns:r="http://schemas.openxmlformats.org/officeDocument/2006/relationships" xmlns:m="http://schemas.openxmlformats.org/officeDocument/2006/math" xmlns:v="urn:schemas-microsoft-com:vml" xmlns:wp14="http://schemas.microsoft.com/office/word/2010/wordprocessingDrawing" xmlns:wp="http://schemas.openxmlformats.org/drawingml/2006/wordprocessingDrawing" xmlns:w10="urn:schemas-microsoft-com:office:word" xmlns:w="http://schemas.openxmlformats.org/wordprocessingml/2006/main" xmlns:w14="http://schemas.microsoft.com/office/word/2010/wordml" xmlns:w15="http://schemas.microsoft.com/office/word/2012/wordml" xmlns:wpg="http://schemas.microsoft.com/office/word/2010/wordprocessingGroup" xmlns:wpi="http://schemas.microsoft.com/office/word/2010/wordprocessingInk" xmlns:wne="http://schemas.microsoft.com/office/word/2006/wordml" xmlns:wps="http://schemas.microsoft.com/office/word/2010/wordprocessingShape" mc:Ignorable="w14 w15 wp14">
+<w:ftr xmlns:wpc="http://schemas.microsoft.com/office/word/2010/wordprocessingCanvas" xmlns:cx="http://schemas.microsoft.com/office/drawing/2014/chartex" xmlns:cx1="http://schemas.microsoft.com/office/drawing/2015/9/8/chartex" xmlns:mc="http://schemas.openxmlformats.org/markup-compatibility/2006" xmlns:o="urn:schemas-microsoft-com:office:office" xmlns:r="http://schemas.openxmlformats.org/officeDocument/2006/relationships" xmlns:m="http://schemas.openxmlformats.org/officeDocument/2006/math" xmlns:v="urn:schemas-microsoft-com:vml" xmlns:wp14="http://schemas.microsoft.com/office/word/2010/wordprocessingDrawing" xmlns:wp="http://schemas.openxmlformats.org/drawingml/2006/wordprocessingDrawing" xmlns:w10="urn:schemas-microsoft-com:office:word" xmlns:w="http://schemas.openxmlformats.org/wordprocessingml/2006/main" xmlns:w14="http://schemas.microsoft.com/office/word/2010/wordml" xmlns:w15="http://schemas.microsoft.com/office/word/2012/wordml" xmlns:w16se="http://schemas.microsoft.com/office/word/2015/wordml/symex" xmlns:wpg="http://schemas.microsoft.com/office/word/2010/wordprocessingGroup" xmlns:wpi="http://schemas.microsoft.com/office/word/2010/wordprocessingInk" xmlns:wne="http://schemas.microsoft.com/office/word/2006/wordml" xmlns:wps="http://schemas.microsoft.com/office/word/2010/wordprocessingShape" mc:Ignorable="w14 w15 w16se wp14">
   <w:p>
     <w:pPr>
       <w:pStyle w:val="Corpodetexto"/>
@@ -49877,7 +49725,7 @@
                             <w:rPr>
                               <w:noProof/>
                             </w:rPr>
-                            <w:t>viii</w:t>
+                            <w:t>vii</w:t>
                           </w:r>
                           <w:r>
                             <w:fldChar w:fldCharType="end"/>
@@ -49906,7 +49754,7 @@
               <v:stroke joinstyle="miter"/>
               <v:path gradientshapeok="t" o:connecttype="rect"/>
             </v:shapetype>
-            <v:shape id="Caixa de texto 19" o:spid="_x0000_s1028" type="#_x0000_t202" style="position:absolute;margin-left:287.45pt;margin-top:777.9pt;width:20.05pt;height:15.3pt;z-index:-251651072;visibility:visible;mso-wrap-style:square;mso-width-percent:0;mso-height-percent:0;mso-wrap-distance-left:9pt;mso-wrap-distance-top:0;mso-wrap-distance-right:9pt;mso-wrap-distance-bottom:0;mso-position-horizontal:absolute;mso-position-horizontal-relative:page;mso-position-vertical:absolute;mso-position-vertical-relative:page;mso-width-percent:0;mso-height-percent:0;mso-width-relative:page;mso-height-relative:page;v-text-anchor:top" o:gfxdata="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" filled="f" stroked="f">
+            <v:shape id="Caixa de texto 19" o:spid="_x0000_s1027" type="#_x0000_t202" style="position:absolute;margin-left:287.45pt;margin-top:777.9pt;width:20.05pt;height:15.3pt;z-index:-251651072;visibility:visible;mso-wrap-style:square;mso-width-percent:0;mso-height-percent:0;mso-wrap-distance-left:9pt;mso-wrap-distance-top:0;mso-wrap-distance-right:9pt;mso-wrap-distance-bottom:0;mso-position-horizontal:absolute;mso-position-horizontal-relative:page;mso-position-vertical:absolute;mso-position-vertical-relative:page;mso-width-percent:0;mso-height-percent:0;mso-width-relative:page;mso-height-relative:page;v-text-anchor:top" o:gfxdata="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" filled="f" stroked="f">
               <v:textbox inset="0,0,0,0">
                 <w:txbxContent>
                   <w:p>
@@ -49928,7 +49776,7 @@
                       <w:rPr>
                         <w:noProof/>
                       </w:rPr>
-                      <w:t>viii</w:t>
+                      <w:t>vii</w:t>
                     </w:r>
                     <w:r>
                       <w:fldChar w:fldCharType="end"/>
@@ -49947,7 +49795,7 @@
 </file>
 
 <file path=word/footer5.xml><?xml version="1.0" encoding="utf-8"?>
-<w:ftr xmlns:wpc="http://schemas.microsoft.com/office/word/2010/wordprocessingCanvas" xmlns:mc="http://schemas.openxmlformats.org/markup-compatibility/2006" xmlns:o="urn:schemas-microsoft-com:office:office" xmlns:r="http://schemas.openxmlformats.org/officeDocument/2006/relationships" xmlns:m="http://schemas.openxmlformats.org/officeDocument/2006/math" xmlns:v="urn:schemas-microsoft-com:vml" xmlns:wp14="http://schemas.microsoft.com/office/word/2010/wordprocessingDrawing" xmlns:wp="http://schemas.openxmlformats.org/drawingml/2006/wordprocessingDrawing" xmlns:w10="urn:schemas-microsoft-com:office:word" xmlns:w="http://schemas.openxmlformats.org/wordprocessingml/2006/main" xmlns:w14="http://schemas.microsoft.com/office/word/2010/wordml" xmlns:w15="http://schemas.microsoft.com/office/word/2012/wordml" xmlns:wpg="http://schemas.microsoft.com/office/word/2010/wordprocessingGroup" xmlns:wpi="http://schemas.microsoft.com/office/word/2010/wordprocessingInk" xmlns:wne="http://schemas.microsoft.com/office/word/2006/wordml" xmlns:wps="http://schemas.microsoft.com/office/word/2010/wordprocessingShape" mc:Ignorable="w14 w15 wp14">
+<w:ftr xmlns:wpc="http://schemas.microsoft.com/office/word/2010/wordprocessingCanvas" xmlns:cx="http://schemas.microsoft.com/office/drawing/2014/chartex" xmlns:cx1="http://schemas.microsoft.com/office/drawing/2015/9/8/chartex" xmlns:mc="http://schemas.openxmlformats.org/markup-compatibility/2006" xmlns:o="urn:schemas-microsoft-com:office:office" xmlns:r="http://schemas.openxmlformats.org/officeDocument/2006/relationships" xmlns:m="http://schemas.openxmlformats.org/officeDocument/2006/math" xmlns:v="urn:schemas-microsoft-com:vml" xmlns:wp14="http://schemas.microsoft.com/office/word/2010/wordprocessingDrawing" xmlns:wp="http://schemas.openxmlformats.org/drawingml/2006/wordprocessingDrawing" xmlns:w10="urn:schemas-microsoft-com:office:word" xmlns:w="http://schemas.openxmlformats.org/wordprocessingml/2006/main" xmlns:w14="http://schemas.microsoft.com/office/word/2010/wordml" xmlns:w15="http://schemas.microsoft.com/office/word/2012/wordml" xmlns:w16se="http://schemas.microsoft.com/office/word/2015/wordml/symex" xmlns:wpg="http://schemas.microsoft.com/office/word/2010/wordprocessingGroup" xmlns:wpi="http://schemas.microsoft.com/office/word/2010/wordprocessingInk" xmlns:wne="http://schemas.microsoft.com/office/word/2006/wordml" xmlns:wps="http://schemas.microsoft.com/office/word/2010/wordprocessingShape" mc:Ignorable="w14 w15 w16se wp14">
   <w:p>
     <w:pPr>
       <w:pStyle w:val="Corpodetexto"/>
@@ -49961,7 +49809,7 @@
 </file>
 
 <file path=word/footer6.xml><?xml version="1.0" encoding="utf-8"?>
-<w:ftr xmlns:wpc="http://schemas.microsoft.com/office/word/2010/wordprocessingCanvas" xmlns:mc="http://schemas.openxmlformats.org/markup-compatibility/2006" xmlns:o="urn:schemas-microsoft-com:office:office" xmlns:r="http://schemas.openxmlformats.org/officeDocument/2006/relationships" xmlns:m="http://schemas.openxmlformats.org/officeDocument/2006/math" xmlns:v="urn:schemas-microsoft-com:vml" xmlns:wp14="http://schemas.microsoft.com/office/word/2010/wordprocessingDrawing" xmlns:wp="http://schemas.openxmlformats.org/drawingml/2006/wordprocessingDrawing" xmlns:w10="urn:schemas-microsoft-com:office:word" xmlns:w="http://schemas.openxmlformats.org/wordprocessingml/2006/main" xmlns:w14="http://schemas.microsoft.com/office/word/2010/wordml" xmlns:w15="http://schemas.microsoft.com/office/word/2012/wordml" xmlns:wpg="http://schemas.microsoft.com/office/word/2010/wordprocessingGroup" xmlns:wpi="http://schemas.microsoft.com/office/word/2010/wordprocessingInk" xmlns:wne="http://schemas.microsoft.com/office/word/2006/wordml" xmlns:wps="http://schemas.microsoft.com/office/word/2010/wordprocessingShape" mc:Ignorable="w14 w15 wp14">
+<w:ftr xmlns:wpc="http://schemas.microsoft.com/office/word/2010/wordprocessingCanvas" xmlns:cx="http://schemas.microsoft.com/office/drawing/2014/chartex" xmlns:cx1="http://schemas.microsoft.com/office/drawing/2015/9/8/chartex" xmlns:mc="http://schemas.openxmlformats.org/markup-compatibility/2006" xmlns:o="urn:schemas-microsoft-com:office:office" xmlns:r="http://schemas.openxmlformats.org/officeDocument/2006/relationships" xmlns:m="http://schemas.openxmlformats.org/officeDocument/2006/math" xmlns:v="urn:schemas-microsoft-com:vml" xmlns:wp14="http://schemas.microsoft.com/office/word/2010/wordprocessingDrawing" xmlns:wp="http://schemas.openxmlformats.org/drawingml/2006/wordprocessingDrawing" xmlns:w10="urn:schemas-microsoft-com:office:word" xmlns:w="http://schemas.openxmlformats.org/wordprocessingml/2006/main" xmlns:w14="http://schemas.microsoft.com/office/word/2010/wordml" xmlns:w15="http://schemas.microsoft.com/office/word/2012/wordml" xmlns:w16se="http://schemas.microsoft.com/office/word/2015/wordml/symex" xmlns:wpg="http://schemas.microsoft.com/office/word/2010/wordprocessingGroup" xmlns:wpi="http://schemas.microsoft.com/office/word/2010/wordprocessingInk" xmlns:wne="http://schemas.microsoft.com/office/word/2006/wordml" xmlns:wps="http://schemas.microsoft.com/office/word/2010/wordprocessingShape" mc:Ignorable="w14 w15 w16se wp14">
   <w:p>
     <w:pPr>
       <w:pStyle w:val="Corpodetexto"/>
@@ -50052,7 +49900,7 @@
                             <w:rPr>
                               <w:noProof/>
                             </w:rPr>
-                            <w:t>48</w:t>
+                            <w:t>39</w:t>
                           </w:r>
                           <w:r>
                             <w:fldChar w:fldCharType="end"/>
@@ -50081,7 +49929,7 @@
               <v:stroke joinstyle="miter"/>
               <v:path gradientshapeok="t" o:connecttype="rect"/>
             </v:shapetype>
-            <v:shape id="Caixa de texto 18" o:spid="_x0000_s1029" type="#_x0000_t202" style="position:absolute;margin-left:289.6pt;margin-top:777.9pt;width:16pt;height:15.3pt;z-index:-251650048;visibility:visible;mso-wrap-style:square;mso-width-percent:0;mso-height-percent:0;mso-wrap-distance-left:9pt;mso-wrap-distance-top:0;mso-wrap-distance-right:9pt;mso-wrap-distance-bottom:0;mso-position-horizontal:absolute;mso-position-horizontal-relative:page;mso-position-vertical:absolute;mso-position-vertical-relative:page;mso-width-percent:0;mso-height-percent:0;mso-width-relative:page;mso-height-relative:page;v-text-anchor:top" o:gfxdata="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" filled="f" stroked="f">
+            <v:shape id="Caixa de texto 18" o:spid="_x0000_s1028" type="#_x0000_t202" style="position:absolute;margin-left:289.6pt;margin-top:777.9pt;width:16pt;height:15.3pt;z-index:-251650048;visibility:visible;mso-wrap-style:square;mso-width-percent:0;mso-height-percent:0;mso-wrap-distance-left:9pt;mso-wrap-distance-top:0;mso-wrap-distance-right:9pt;mso-wrap-distance-bottom:0;mso-position-horizontal:absolute;mso-position-horizontal-relative:page;mso-position-vertical:absolute;mso-position-vertical-relative:page;mso-width-percent:0;mso-height-percent:0;mso-width-relative:page;mso-height-relative:page;v-text-anchor:top" o:gfxdata="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" filled="f" stroked="f">
               <v:textbox inset="0,0,0,0">
                 <w:txbxContent>
                   <w:p>
@@ -50103,7 +49951,7 @@
                       <w:rPr>
                         <w:noProof/>
                       </w:rPr>
-                      <w:t>48</w:t>
+                      <w:t>39</w:t>
                     </w:r>
                     <w:r>
                       <w:fldChar w:fldCharType="end"/>
@@ -50122,7 +49970,7 @@
 </file>
 
 <file path=word/footer7.xml><?xml version="1.0" encoding="utf-8"?>
-<w:ftr xmlns:wpc="http://schemas.microsoft.com/office/word/2010/wordprocessingCanvas" xmlns:mc="http://schemas.openxmlformats.org/markup-compatibility/2006" xmlns:o="urn:schemas-microsoft-com:office:office" xmlns:r="http://schemas.openxmlformats.org/officeDocument/2006/relationships" xmlns:m="http://schemas.openxmlformats.org/officeDocument/2006/math" xmlns:v="urn:schemas-microsoft-com:vml" xmlns:wp14="http://schemas.microsoft.com/office/word/2010/wordprocessingDrawing" xmlns:wp="http://schemas.openxmlformats.org/drawingml/2006/wordprocessingDrawing" xmlns:w10="urn:schemas-microsoft-com:office:word" xmlns:w="http://schemas.openxmlformats.org/wordprocessingml/2006/main" xmlns:w14="http://schemas.microsoft.com/office/word/2010/wordml" xmlns:w15="http://schemas.microsoft.com/office/word/2012/wordml" xmlns:wpg="http://schemas.microsoft.com/office/word/2010/wordprocessingGroup" xmlns:wpi="http://schemas.microsoft.com/office/word/2010/wordprocessingInk" xmlns:wne="http://schemas.microsoft.com/office/word/2006/wordml" xmlns:wps="http://schemas.microsoft.com/office/word/2010/wordprocessingShape" mc:Ignorable="w14 w15 wp14">
+<w:ftr xmlns:wpc="http://schemas.microsoft.com/office/word/2010/wordprocessingCanvas" xmlns:cx="http://schemas.microsoft.com/office/drawing/2014/chartex" xmlns:cx1="http://schemas.microsoft.com/office/drawing/2015/9/8/chartex" xmlns:mc="http://schemas.openxmlformats.org/markup-compatibility/2006" xmlns:o="urn:schemas-microsoft-com:office:office" xmlns:r="http://schemas.openxmlformats.org/officeDocument/2006/relationships" xmlns:m="http://schemas.openxmlformats.org/officeDocument/2006/math" xmlns:v="urn:schemas-microsoft-com:vml" xmlns:wp14="http://schemas.microsoft.com/office/word/2010/wordprocessingDrawing" xmlns:wp="http://schemas.openxmlformats.org/drawingml/2006/wordprocessingDrawing" xmlns:w10="urn:schemas-microsoft-com:office:word" xmlns:w="http://schemas.openxmlformats.org/wordprocessingml/2006/main" xmlns:w14="http://schemas.microsoft.com/office/word/2010/wordml" xmlns:w15="http://schemas.microsoft.com/office/word/2012/wordml" xmlns:w16se="http://schemas.microsoft.com/office/word/2015/wordml/symex" xmlns:wpg="http://schemas.microsoft.com/office/word/2010/wordprocessingGroup" xmlns:wpi="http://schemas.microsoft.com/office/word/2010/wordprocessingInk" xmlns:wne="http://schemas.microsoft.com/office/word/2006/wordml" xmlns:wps="http://schemas.microsoft.com/office/word/2010/wordprocessingShape" mc:Ignorable="w14 w15 w16se wp14">
   <w:p>
     <w:pPr>
       <w:pStyle w:val="Corpodetexto"/>
@@ -50136,7 +49984,7 @@
 </file>
 
 <file path=word/footer8.xml><?xml version="1.0" encoding="utf-8"?>
-<w:ftr xmlns:wpc="http://schemas.microsoft.com/office/word/2010/wordprocessingCanvas" xmlns:mc="http://schemas.openxmlformats.org/markup-compatibility/2006" xmlns:o="urn:schemas-microsoft-com:office:office" xmlns:r="http://schemas.openxmlformats.org/officeDocument/2006/relationships" xmlns:m="http://schemas.openxmlformats.org/officeDocument/2006/math" xmlns:v="urn:schemas-microsoft-com:vml" xmlns:wp14="http://schemas.microsoft.com/office/word/2010/wordprocessingDrawing" xmlns:wp="http://schemas.openxmlformats.org/drawingml/2006/wordprocessingDrawing" xmlns:w10="urn:schemas-microsoft-com:office:word" xmlns:w="http://schemas.openxmlformats.org/wordprocessingml/2006/main" xmlns:w14="http://schemas.microsoft.com/office/word/2010/wordml" xmlns:w15="http://schemas.microsoft.com/office/word/2012/wordml" xmlns:wpg="http://schemas.microsoft.com/office/word/2010/wordprocessingGroup" xmlns:wpi="http://schemas.microsoft.com/office/word/2010/wordprocessingInk" xmlns:wne="http://schemas.microsoft.com/office/word/2006/wordml" xmlns:wps="http://schemas.microsoft.com/office/word/2010/wordprocessingShape" mc:Ignorable="w14 w15 wp14">
+<w:ftr xmlns:wpc="http://schemas.microsoft.com/office/word/2010/wordprocessingCanvas" xmlns:cx="http://schemas.microsoft.com/office/drawing/2014/chartex" xmlns:cx1="http://schemas.microsoft.com/office/drawing/2015/9/8/chartex" xmlns:mc="http://schemas.openxmlformats.org/markup-compatibility/2006" xmlns:o="urn:schemas-microsoft-com:office:office" xmlns:r="http://schemas.openxmlformats.org/officeDocument/2006/relationships" xmlns:m="http://schemas.openxmlformats.org/officeDocument/2006/math" xmlns:v="urn:schemas-microsoft-com:vml" xmlns:wp14="http://schemas.microsoft.com/office/word/2010/wordprocessingDrawing" xmlns:wp="http://schemas.openxmlformats.org/drawingml/2006/wordprocessingDrawing" xmlns:w10="urn:schemas-microsoft-com:office:word" xmlns:w="http://schemas.openxmlformats.org/wordprocessingml/2006/main" xmlns:w14="http://schemas.microsoft.com/office/word/2010/wordml" xmlns:w15="http://schemas.microsoft.com/office/word/2012/wordml" xmlns:w16se="http://schemas.microsoft.com/office/word/2015/wordml/symex" xmlns:wpg="http://schemas.microsoft.com/office/word/2010/wordprocessingGroup" xmlns:wpi="http://schemas.microsoft.com/office/word/2010/wordprocessingInk" xmlns:wne="http://schemas.microsoft.com/office/word/2006/wordml" xmlns:wps="http://schemas.microsoft.com/office/word/2010/wordprocessingShape" mc:Ignorable="w14 w15 w16se wp14">
   <w:p>
     <w:pPr>
       <w:pStyle w:val="Corpodetexto"/>
@@ -50256,7 +50104,7 @@
               <v:stroke joinstyle="miter"/>
               <v:path gradientshapeok="t" o:connecttype="rect"/>
             </v:shapetype>
-            <v:shape id="Caixa de texto 16" o:spid="_x0000_s1030" type="#_x0000_t202" style="position:absolute;margin-left:290.55pt;margin-top:777.9pt;width:14.05pt;height:15.3pt;z-index:-251649024;visibility:visible;mso-wrap-style:square;mso-width-percent:0;mso-height-percent:0;mso-wrap-distance-left:9pt;mso-wrap-distance-top:0;mso-wrap-distance-right:9pt;mso-wrap-distance-bottom:0;mso-position-horizontal:absolute;mso-position-horizontal-relative:page;mso-position-vertical:absolute;mso-position-vertical-relative:page;mso-width-percent:0;mso-height-percent:0;mso-width-relative:page;mso-height-relative:page;v-text-anchor:top" o:gfxdata="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" filled="f" stroked="f">
+            <v:shape id="Caixa de texto 16" o:spid="_x0000_s1029" type="#_x0000_t202" style="position:absolute;margin-left:290.55pt;margin-top:777.9pt;width:14.05pt;height:15.3pt;z-index:-251649024;visibility:visible;mso-wrap-style:square;mso-width-percent:0;mso-height-percent:0;mso-wrap-distance-left:9pt;mso-wrap-distance-top:0;mso-wrap-distance-right:9pt;mso-wrap-distance-bottom:0;mso-position-horizontal:absolute;mso-position-horizontal-relative:page;mso-position-vertical:absolute;mso-position-vertical-relative:page;mso-width-percent:0;mso-height-percent:0;mso-width-relative:page;mso-height-relative:page;v-text-anchor:top" o:gfxdata="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" filled="f" stroked="f">
               <v:textbox inset="0,0,0,0">
                 <w:txbxContent>
                   <w:p>
@@ -50297,7 +50145,7 @@
 </file>
 
 <file path=word/footer9.xml><?xml version="1.0" encoding="utf-8"?>
-<w:ftr xmlns:wpc="http://schemas.microsoft.com/office/word/2010/wordprocessingCanvas" xmlns:mc="http://schemas.openxmlformats.org/markup-compatibility/2006" xmlns:o="urn:schemas-microsoft-com:office:office" xmlns:r="http://schemas.openxmlformats.org/officeDocument/2006/relationships" xmlns:m="http://schemas.openxmlformats.org/officeDocument/2006/math" xmlns:v="urn:schemas-microsoft-com:vml" xmlns:wp14="http://schemas.microsoft.com/office/word/2010/wordprocessingDrawing" xmlns:wp="http://schemas.openxmlformats.org/drawingml/2006/wordprocessingDrawing" xmlns:w10="urn:schemas-microsoft-com:office:word" xmlns:w="http://schemas.openxmlformats.org/wordprocessingml/2006/main" xmlns:w14="http://schemas.microsoft.com/office/word/2010/wordml" xmlns:w15="http://schemas.microsoft.com/office/word/2012/wordml" xmlns:wpg="http://schemas.microsoft.com/office/word/2010/wordprocessingGroup" xmlns:wpi="http://schemas.microsoft.com/office/word/2010/wordprocessingInk" xmlns:wne="http://schemas.microsoft.com/office/word/2006/wordml" xmlns:wps="http://schemas.microsoft.com/office/word/2010/wordprocessingShape" mc:Ignorable="w14 w15 wp14">
+<w:ftr xmlns:wpc="http://schemas.microsoft.com/office/word/2010/wordprocessingCanvas" xmlns:cx="http://schemas.microsoft.com/office/drawing/2014/chartex" xmlns:cx1="http://schemas.microsoft.com/office/drawing/2015/9/8/chartex" xmlns:mc="http://schemas.openxmlformats.org/markup-compatibility/2006" xmlns:o="urn:schemas-microsoft-com:office:office" xmlns:r="http://schemas.openxmlformats.org/officeDocument/2006/relationships" xmlns:m="http://schemas.openxmlformats.org/officeDocument/2006/math" xmlns:v="urn:schemas-microsoft-com:vml" xmlns:wp14="http://schemas.microsoft.com/office/word/2010/wordprocessingDrawing" xmlns:wp="http://schemas.openxmlformats.org/drawingml/2006/wordprocessingDrawing" xmlns:w10="urn:schemas-microsoft-com:office:word" xmlns:w="http://schemas.openxmlformats.org/wordprocessingml/2006/main" xmlns:w14="http://schemas.microsoft.com/office/word/2010/wordml" xmlns:w15="http://schemas.microsoft.com/office/word/2012/wordml" xmlns:w16se="http://schemas.microsoft.com/office/word/2015/wordml/symex" xmlns:wpg="http://schemas.microsoft.com/office/word/2010/wordprocessingGroup" xmlns:wpi="http://schemas.microsoft.com/office/word/2010/wordprocessingInk" xmlns:wne="http://schemas.microsoft.com/office/word/2006/wordml" xmlns:wps="http://schemas.microsoft.com/office/word/2010/wordprocessingShape" mc:Ignorable="w14 w15 w16se wp14">
   <w:p>
     <w:pPr>
       <w:pStyle w:val="Corpodetexto"/>
@@ -50388,7 +50236,7 @@
                             <w:rPr>
                               <w:noProof/>
                             </w:rPr>
-                            <w:t>5</w:t>
+                            <w:t>10</w:t>
                           </w:r>
                           <w:r>
                             <w:fldChar w:fldCharType="end"/>
@@ -50417,7 +50265,7 @@
               <v:stroke joinstyle="miter"/>
               <v:path gradientshapeok="t" o:connecttype="rect"/>
             </v:shapetype>
-            <v:shape id="Caixa de texto 14" o:spid="_x0000_s1031" type="#_x0000_t202" style="position:absolute;margin-left:292.5pt;margin-top:777.9pt;width:10pt;height:15.3pt;z-index:-251648000;visibility:visible;mso-wrap-style:square;mso-width-percent:0;mso-height-percent:0;mso-wrap-distance-left:9pt;mso-wrap-distance-top:0;mso-wrap-distance-right:9pt;mso-wrap-distance-bottom:0;mso-position-horizontal:absolute;mso-position-horizontal-relative:page;mso-position-vertical:absolute;mso-position-vertical-relative:page;mso-width-percent:0;mso-height-percent:0;mso-width-relative:page;mso-height-relative:page;v-text-anchor:top" o:gfxdata="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" filled="f" stroked="f">
+            <v:shape id="Caixa de texto 14" o:spid="_x0000_s1030" type="#_x0000_t202" style="position:absolute;margin-left:292.5pt;margin-top:777.9pt;width:10pt;height:15.3pt;z-index:-251648000;visibility:visible;mso-wrap-style:square;mso-width-percent:0;mso-height-percent:0;mso-wrap-distance-left:9pt;mso-wrap-distance-top:0;mso-wrap-distance-right:9pt;mso-wrap-distance-bottom:0;mso-position-horizontal:absolute;mso-position-horizontal-relative:page;mso-position-vertical:absolute;mso-position-vertical-relative:page;mso-width-percent:0;mso-height-percent:0;mso-width-relative:page;mso-height-relative:page;v-text-anchor:top" o:gfxdata="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" filled="f" stroked="f">
               <v:textbox inset="0,0,0,0">
                 <w:txbxContent>
                   <w:p>
@@ -50439,7 +50287,7 @@
                       <w:rPr>
                         <w:noProof/>
                       </w:rPr>
-                      <w:t>5</w:t>
+                      <w:t>10</w:t>
                     </w:r>
                     <w:r>
                       <w:fldChar w:fldCharType="end"/>
@@ -50458,7 +50306,7 @@
 </file>
 
 <file path=word/footnotes.xml><?xml version="1.0" encoding="utf-8"?>
-<w:footnotes xmlns:wpc="http://schemas.microsoft.com/office/word/2010/wordprocessingCanvas" xmlns:mc="http://schemas.openxmlformats.org/markup-compatibility/2006" xmlns:o="urn:schemas-microsoft-com:office:office" xmlns:r="http://schemas.openxmlformats.org/officeDocument/2006/relationships" xmlns:m="http://schemas.openxmlformats.org/officeDocument/2006/math" xmlns:v="urn:schemas-microsoft-com:vml" xmlns:wp14="http://schemas.microsoft.com/office/word/2010/wordprocessingDrawing" xmlns:wp="http://schemas.openxmlformats.org/drawingml/2006/wordprocessingDrawing" xmlns:w10="urn:schemas-microsoft-com:office:word" xmlns:w="http://schemas.openxmlformats.org/wordprocessingml/2006/main" xmlns:w14="http://schemas.microsoft.com/office/word/2010/wordml" xmlns:w15="http://schemas.microsoft.com/office/word/2012/wordml" xmlns:wpg="http://schemas.microsoft.com/office/word/2010/wordprocessingGroup" xmlns:wpi="http://schemas.microsoft.com/office/word/2010/wordprocessingInk" xmlns:wne="http://schemas.microsoft.com/office/word/2006/wordml" xmlns:wps="http://schemas.microsoft.com/office/word/2010/wordprocessingShape" mc:Ignorable="w14 w15 wp14">
+<w:footnotes xmlns:wpc="http://schemas.microsoft.com/office/word/2010/wordprocessingCanvas" xmlns:cx="http://schemas.microsoft.com/office/drawing/2014/chartex" xmlns:cx1="http://schemas.microsoft.com/office/drawing/2015/9/8/chartex" xmlns:mc="http://schemas.openxmlformats.org/markup-compatibility/2006" xmlns:o="urn:schemas-microsoft-com:office:office" xmlns:r="http://schemas.openxmlformats.org/officeDocument/2006/relationships" xmlns:m="http://schemas.openxmlformats.org/officeDocument/2006/math" xmlns:v="urn:schemas-microsoft-com:vml" xmlns:wp14="http://schemas.microsoft.com/office/word/2010/wordprocessingDrawing" xmlns:wp="http://schemas.openxmlformats.org/drawingml/2006/wordprocessingDrawing" xmlns:w10="urn:schemas-microsoft-com:office:word" xmlns:w="http://schemas.openxmlformats.org/wordprocessingml/2006/main" xmlns:w14="http://schemas.microsoft.com/office/word/2010/wordml" xmlns:w15="http://schemas.microsoft.com/office/word/2012/wordml" xmlns:w16se="http://schemas.microsoft.com/office/word/2015/wordml/symex" xmlns:wpg="http://schemas.microsoft.com/office/word/2010/wordprocessingGroup" xmlns:wpi="http://schemas.microsoft.com/office/word/2010/wordprocessingInk" xmlns:wne="http://schemas.microsoft.com/office/word/2006/wordml" xmlns:wps="http://schemas.microsoft.com/office/word/2010/wordprocessingShape" mc:Ignorable="w14 w15 w16se wp14">
   <w:footnote w:type="separator" w:id="-1">
     <w:p>
       <w:r>
@@ -50477,7 +50325,7 @@
 </file>
 
 <file path=word/numbering.xml><?xml version="1.0" encoding="utf-8"?>
-<w:numbering xmlns:wpc="http://schemas.microsoft.com/office/word/2010/wordprocessingCanvas" xmlns:mc="http://schemas.openxmlformats.org/markup-compatibility/2006" xmlns:o="urn:schemas-microsoft-com:office:office" xmlns:r="http://schemas.openxmlformats.org/officeDocument/2006/relationships" xmlns:m="http://schemas.openxmlformats.org/officeDocument/2006/math" xmlns:v="urn:schemas-microsoft-com:vml" xmlns:wp14="http://schemas.microsoft.com/office/word/2010/wordprocessingDrawing" xmlns:wp="http://schemas.openxmlformats.org/drawingml/2006/wordprocessingDrawing" xmlns:w10="urn:schemas-microsoft-com:office:word" xmlns:w="http://schemas.openxmlformats.org/wordprocessingml/2006/main" xmlns:w14="http://schemas.microsoft.com/office/word/2010/wordml" xmlns:w15="http://schemas.microsoft.com/office/word/2012/wordml" xmlns:wpg="http://schemas.microsoft.com/office/word/2010/wordprocessingGroup" xmlns:wpi="http://schemas.microsoft.com/office/word/2010/wordprocessingInk" xmlns:wne="http://schemas.microsoft.com/office/word/2006/wordml" xmlns:wps="http://schemas.microsoft.com/office/word/2010/wordprocessingShape" mc:Ignorable="w14 w15 wp14">
+<w:numbering xmlns:wpc="http://schemas.microsoft.com/office/word/2010/wordprocessingCanvas" xmlns:cx="http://schemas.microsoft.com/office/drawing/2014/chartex" xmlns:cx1="http://schemas.microsoft.com/office/drawing/2015/9/8/chartex" xmlns:mc="http://schemas.openxmlformats.org/markup-compatibility/2006" xmlns:o="urn:schemas-microsoft-com:office:office" xmlns:r="http://schemas.openxmlformats.org/officeDocument/2006/relationships" xmlns:m="http://schemas.openxmlformats.org/officeDocument/2006/math" xmlns:v="urn:schemas-microsoft-com:vml" xmlns:wp14="http://schemas.microsoft.com/office/word/2010/wordprocessingDrawing" xmlns:wp="http://schemas.openxmlformats.org/drawingml/2006/wordprocessingDrawing" xmlns:w10="urn:schemas-microsoft-com:office:word" xmlns:w="http://schemas.openxmlformats.org/wordprocessingml/2006/main" xmlns:w14="http://schemas.microsoft.com/office/word/2010/wordml" xmlns:w15="http://schemas.microsoft.com/office/word/2012/wordml" xmlns:w16se="http://schemas.microsoft.com/office/word/2015/wordml/symex" xmlns:wpg="http://schemas.microsoft.com/office/word/2010/wordprocessingGroup" xmlns:wpi="http://schemas.microsoft.com/office/word/2010/wordprocessingInk" xmlns:wne="http://schemas.microsoft.com/office/word/2006/wordml" xmlns:wps="http://schemas.microsoft.com/office/word/2010/wordprocessingShape" mc:Ignorable="w14 w15 w16se wp14">
   <w:abstractNum w:abstractNumId="0" w15:restartNumberingAfterBreak="0">
     <w:nsid w:val="00EA3B2E"/>
     <w:multiLevelType w:val="hybridMultilevel"/>
@@ -57704,7 +57552,7 @@
 </file>
 
 <file path=word/styles.xml><?xml version="1.0" encoding="utf-8"?>
-<w:styles xmlns:mc="http://schemas.openxmlformats.org/markup-compatibility/2006" xmlns:r="http://schemas.openxmlformats.org/officeDocument/2006/relationships" xmlns:w="http://schemas.openxmlformats.org/wordprocessingml/2006/main" xmlns:w14="http://schemas.microsoft.com/office/word/2010/wordml" xmlns:w15="http://schemas.microsoft.com/office/word/2012/wordml" mc:Ignorable="w14 w15">
+<w:styles xmlns:mc="http://schemas.openxmlformats.org/markup-compatibility/2006" xmlns:r="http://schemas.openxmlformats.org/officeDocument/2006/relationships" xmlns:w="http://schemas.openxmlformats.org/wordprocessingml/2006/main" xmlns:w14="http://schemas.microsoft.com/office/word/2010/wordml" xmlns:w15="http://schemas.microsoft.com/office/word/2012/wordml" xmlns:w16se="http://schemas.microsoft.com/office/word/2015/wordml/symex" mc:Ignorable="w14 w15 w16se">
   <w:docDefaults>
     <w:rPrDefault>
       <w:rPr>

--- a/TCC.docx
+++ b/TCC.docx
@@ -802,11 +802,47 @@
         </w:rPr>
         <w:t xml:space="preserve"> </w:t>
       </w:r>
-      <w:r>
-        <w:rPr>
-          <w:lang w:val="pt-BR"/>
-        </w:rPr>
-        <w:t>Profª. Adriana Aparicio Sicsú Ayres do Nascimento</w:t>
+      <w:proofErr w:type="spellStart"/>
+      <w:r>
+        <w:rPr>
+          <w:lang w:val="pt-BR"/>
+        </w:rPr>
+        <w:t>Profª</w:t>
+      </w:r>
+      <w:proofErr w:type="spellEnd"/>
+      <w:r>
+        <w:rPr>
+          <w:lang w:val="pt-BR"/>
+        </w:rPr>
+        <w:t xml:space="preserve">. Adriana </w:t>
+      </w:r>
+      <w:proofErr w:type="spellStart"/>
+      <w:r>
+        <w:rPr>
+          <w:lang w:val="pt-BR"/>
+        </w:rPr>
+        <w:t>Aparicio</w:t>
+      </w:r>
+      <w:proofErr w:type="spellEnd"/>
+      <w:r>
+        <w:rPr>
+          <w:lang w:val="pt-BR"/>
+        </w:rPr>
+        <w:t xml:space="preserve"> </w:t>
+      </w:r>
+      <w:proofErr w:type="spellStart"/>
+      <w:r>
+        <w:rPr>
+          <w:lang w:val="pt-BR"/>
+        </w:rPr>
+        <w:t>Sicsú</w:t>
+      </w:r>
+      <w:proofErr w:type="spellEnd"/>
+      <w:r>
+        <w:rPr>
+          <w:lang w:val="pt-BR"/>
+        </w:rPr>
+        <w:t xml:space="preserve"> Ayres do Nascimento</w:t>
       </w:r>
       <w:r>
         <w:rPr>
@@ -1858,7 +1894,21 @@
         <w:rPr>
           <w:lang w:val="pt-BR"/>
         </w:rPr>
-        <w:t>2º. Examinador Prof. Msc. Marcos dos Anjos</w:t>
+        <w:t xml:space="preserve">2º. Examinador Prof. </w:t>
+      </w:r>
+      <w:proofErr w:type="spellStart"/>
+      <w:r>
+        <w:rPr>
+          <w:lang w:val="pt-BR"/>
+        </w:rPr>
+        <w:t>Msc</w:t>
+      </w:r>
+      <w:proofErr w:type="spellEnd"/>
+      <w:r>
+        <w:rPr>
+          <w:lang w:val="pt-BR"/>
+        </w:rPr>
+        <w:t>. Marcos dos Anjos</w:t>
       </w:r>
     </w:p>
     <w:p>
@@ -5964,7 +6014,7 @@
           <w:lang w:val="pt-BR"/>
         </w:rPr>
         <w:tab/>
-        <w:t>4</w:t>
+        <w:t>5</w:t>
       </w:r>
     </w:p>
     <w:p>
@@ -6003,7 +6053,7 @@
           <w:lang w:val="pt-BR"/>
         </w:rPr>
         <w:tab/>
-        <w:t>4</w:t>
+        <w:t>5</w:t>
       </w:r>
     </w:p>
     <w:p>
@@ -6035,7 +6085,7 @@
         <w:rPr>
           <w:lang w:val="pt-BR"/>
         </w:rPr>
-        <w:t>Consultar</w:t>
+        <w:t>Manter</w:t>
       </w:r>
       <w:r>
         <w:rPr>
@@ -6048,14 +6098,14 @@
         <w:rPr>
           <w:lang w:val="pt-BR"/>
         </w:rPr>
-        <w:t>acervo</w:t>
+        <w:t>usuário</w:t>
       </w:r>
       <w:r>
         <w:rPr>
           <w:lang w:val="pt-BR"/>
         </w:rPr>
         <w:tab/>
-        <w:t>10</w:t>
+        <w:t>9</w:t>
       </w:r>
     </w:p>
     <w:p>
@@ -6100,14 +6150,14 @@
         <w:rPr>
           <w:lang w:val="pt-BR"/>
         </w:rPr>
-        <w:t>títulos</w:t>
+        <w:t>receita</w:t>
       </w:r>
       <w:r>
         <w:rPr>
           <w:lang w:val="pt-BR"/>
         </w:rPr>
         <w:tab/>
-        <w:t>10</w:t>
+        <w:t>9</w:t>
       </w:r>
     </w:p>
     <w:p>
@@ -6126,7 +6176,13 @@
         <w:rPr>
           <w:lang w:val="pt-BR"/>
         </w:rPr>
-        <w:t>Tabela 5 – RF01 –</w:t>
+        <w:t>Tabela 5 – RF03</w:t>
+      </w:r>
+      <w:r>
+        <w:rPr>
+          <w:lang w:val="pt-BR"/>
+        </w:rPr>
+        <w:t xml:space="preserve"> –</w:t>
       </w:r>
       <w:r>
         <w:rPr>
@@ -6152,14 +6208,14 @@
         <w:rPr>
           <w:lang w:val="pt-BR"/>
         </w:rPr>
-        <w:t>mídias</w:t>
+        <w:t>ingrediente</w:t>
       </w:r>
       <w:r>
         <w:rPr>
           <w:lang w:val="pt-BR"/>
         </w:rPr>
         <w:tab/>
-        <w:t>11</w:t>
+        <w:t>10</w:t>
       </w:r>
     </w:p>
     <w:p>
@@ -6178,7 +6234,19 @@
         <w:rPr>
           <w:lang w:val="pt-BR"/>
         </w:rPr>
-        <w:t>Tabela 6 – RF01 –</w:t>
+        <w:t>Ta</w:t>
+      </w:r>
+      <w:r>
+        <w:rPr>
+          <w:lang w:val="pt-BR"/>
+        </w:rPr>
+        <w:t>bela 6 – RF04</w:t>
+      </w:r>
+      <w:r>
+        <w:rPr>
+          <w:lang w:val="pt-BR"/>
+        </w:rPr>
+        <w:t xml:space="preserve"> –</w:t>
       </w:r>
       <w:r>
         <w:rPr>
@@ -6204,14 +6272,19 @@
         <w:rPr>
           <w:lang w:val="pt-BR"/>
         </w:rPr>
-        <w:t>sócios</w:t>
+        <w:t>modo de preparo</w:t>
       </w:r>
       <w:r>
         <w:rPr>
           <w:lang w:val="pt-BR"/>
         </w:rPr>
         <w:tab/>
-        <w:t>11</w:t>
+      </w:r>
+      <w:r>
+        <w:rPr>
+          <w:lang w:val="pt-BR"/>
+        </w:rPr>
+        <w:t>10</w:t>
       </w:r>
     </w:p>
     <w:p>
@@ -6230,7 +6303,25 @@
         <w:rPr>
           <w:lang w:val="pt-BR"/>
         </w:rPr>
-        <w:t>Tabela 7 – RNF01 – Segurança</w:t>
+        <w:t>Tabela 7 – R</w:t>
+      </w:r>
+      <w:r>
+        <w:rPr>
+          <w:lang w:val="pt-BR"/>
+        </w:rPr>
+        <w:t>F05</w:t>
+      </w:r>
+      <w:r>
+        <w:rPr>
+          <w:lang w:val="pt-BR"/>
+        </w:rPr>
+        <w:t xml:space="preserve"> – </w:t>
+      </w:r>
+      <w:r>
+        <w:rPr>
+          <w:lang w:val="pt-BR"/>
+        </w:rPr>
+        <w:t>Planejar cardápio</w:t>
       </w:r>
       <w:r>
         <w:rPr>
@@ -6241,29 +6332,17 @@
       </w:r>
       <w:r>
         <w:rPr>
-          <w:lang w:val="pt-BR"/>
-        </w:rPr>
-        <w:t>por</w:t>
-      </w:r>
-      <w:r>
-        <w:rPr>
-          <w:spacing w:val="3"/>
-          <w:lang w:val="pt-BR"/>
-        </w:rPr>
-        <w:t xml:space="preserve"> </w:t>
-      </w:r>
-      <w:r>
-        <w:rPr>
-          <w:lang w:val="pt-BR"/>
-        </w:rPr>
-        <w:t>perfil</w:t>
+          <w:spacing w:val="8"/>
+          <w:lang w:val="pt-BR"/>
+        </w:rPr>
+        <w:t>semanal</w:t>
       </w:r>
       <w:r>
         <w:rPr>
           <w:lang w:val="pt-BR"/>
         </w:rPr>
         <w:tab/>
-        <w:t>11</w:t>
+        <w:t>10</w:t>
       </w:r>
     </w:p>
     <w:p>
@@ -6282,27 +6361,26 @@
         <w:rPr>
           <w:lang w:val="pt-BR"/>
         </w:rPr>
-        <w:t>Tabela 8 – RNF02 – Segurança</w:t>
-      </w:r>
-      <w:r>
-        <w:rPr>
-          <w:spacing w:val="9"/>
-          <w:lang w:val="pt-BR"/>
-        </w:rPr>
-        <w:t xml:space="preserve"> </w:t>
-      </w:r>
-      <w:r>
-        <w:rPr>
-          <w:lang w:val="pt-BR"/>
-        </w:rPr>
-        <w:t>de acesso</w:t>
+        <w:t>Tabela 8 – RF06</w:t>
+      </w:r>
+      <w:r>
+        <w:rPr>
+          <w:lang w:val="pt-BR"/>
+        </w:rPr>
+        <w:t xml:space="preserve"> – </w:t>
+      </w:r>
+      <w:r>
+        <w:rPr>
+          <w:lang w:val="pt-BR"/>
+        </w:rPr>
+        <w:t>Gerar lista de compras</w:t>
       </w:r>
       <w:r>
         <w:rPr>
           <w:lang w:val="pt-BR"/>
         </w:rPr>
         <w:tab/>
-        <w:t>11</w:t>
+        <w:t>10</w:t>
       </w:r>
     </w:p>
     <w:p>
@@ -6321,7 +6399,13 @@
         <w:rPr>
           <w:lang w:val="pt-BR"/>
         </w:rPr>
-        <w:t>Tabela 9 – RNF03</w:t>
+        <w:t>Tabela 9 – RNF0</w:t>
+      </w:r>
+      <w:r>
+        <w:rPr>
+          <w:lang w:val="pt-BR"/>
+        </w:rPr>
+        <w:t>1</w:t>
       </w:r>
       <w:r>
         <w:rPr>
@@ -6347,14 +6431,14 @@
         <w:rPr>
           <w:lang w:val="pt-BR"/>
         </w:rPr>
-        <w:t>Disponibilidade</w:t>
+        <w:t>Desenvolvimento</w:t>
       </w:r>
       <w:r>
         <w:rPr>
           <w:lang w:val="pt-BR"/>
         </w:rPr>
         <w:tab/>
-        <w:t>11</w:t>
+        <w:t>10</w:t>
       </w:r>
     </w:p>
     <w:p>
@@ -6373,7 +6457,13 @@
         <w:rPr>
           <w:lang w:val="pt-BR"/>
         </w:rPr>
-        <w:t>Tabela 10 – RN01</w:t>
+        <w:t>Tabela 10 – RN</w:t>
+      </w:r>
+      <w:r>
+        <w:rPr>
+          <w:lang w:val="pt-BR"/>
+        </w:rPr>
+        <w:t>F02</w:t>
       </w:r>
       <w:r>
         <w:rPr>
@@ -6399,14 +6489,14 @@
         <w:rPr>
           <w:lang w:val="pt-BR"/>
         </w:rPr>
-        <w:t>Disponibilidade</w:t>
+        <w:t>Segurança de acesso</w:t>
       </w:r>
       <w:r>
         <w:rPr>
           <w:lang w:val="pt-BR"/>
         </w:rPr>
         <w:tab/>
-        <w:t>11</w:t>
+        <w:t>10</w:t>
       </w:r>
     </w:p>
     <w:p>
@@ -6425,7 +6515,7 @@
         <w:rPr>
           <w:lang w:val="pt-BR"/>
         </w:rPr>
-        <w:t>Tabela 11 – RN02</w:t>
+        <w:t>Tabela 11 – RNF03</w:t>
       </w:r>
       <w:r>
         <w:rPr>
@@ -6451,14 +6541,14 @@
         <w:rPr>
           <w:lang w:val="pt-BR"/>
         </w:rPr>
-        <w:t>Disponibilidade</w:t>
+        <w:t>Metodologia</w:t>
       </w:r>
       <w:r>
         <w:rPr>
           <w:lang w:val="pt-BR"/>
         </w:rPr>
         <w:tab/>
-        <w:t>12</w:t>
+        <w:t>11</w:t>
       </w:r>
     </w:p>
     <w:p>
@@ -6477,7 +6567,7 @@
         <w:rPr>
           <w:lang w:val="pt-BR"/>
         </w:rPr>
-        <w:t>Tabela 12 – RN03</w:t>
+        <w:t>Tabela 12 – RN01</w:t>
       </w:r>
       <w:r>
         <w:rPr>
@@ -6503,14 +6593,14 @@
         <w:rPr>
           <w:lang w:val="pt-BR"/>
         </w:rPr>
-        <w:t>Disponibilidade</w:t>
+        <w:t>Categoria de receita</w:t>
       </w:r>
       <w:r>
         <w:rPr>
           <w:lang w:val="pt-BR"/>
         </w:rPr>
         <w:tab/>
-        <w:t>12</w:t>
+        <w:t>11</w:t>
       </w:r>
     </w:p>
     <w:p>
@@ -6529,7 +6619,19 @@
         <w:rPr>
           <w:lang w:val="pt-BR"/>
         </w:rPr>
-        <w:t>Tabela 13 – RN04 – Controle</w:t>
+        <w:t>Tabela 13 – RN02</w:t>
+      </w:r>
+      <w:r>
+        <w:rPr>
+          <w:lang w:val="pt-BR"/>
+        </w:rPr>
+        <w:t xml:space="preserve"> – </w:t>
+      </w:r>
+      <w:r>
+        <w:rPr>
+          <w:lang w:val="pt-BR"/>
+        </w:rPr>
+        <w:t>Unidade</w:t>
       </w:r>
       <w:r>
         <w:rPr>
@@ -6556,7 +6658,7 @@
           <w:spacing w:val="-3"/>
           <w:lang w:val="pt-BR"/>
         </w:rPr>
-        <w:t>idade</w:t>
+        <w:t>medida</w:t>
       </w:r>
       <w:r>
         <w:rPr>
@@ -6570,6 +6672,582 @@
           <w:lang w:val="pt-BR"/>
         </w:rPr>
         <w:t>12</w:t>
+      </w:r>
+    </w:p>
+    <w:p>
+      <w:pPr>
+        <w:pStyle w:val="Corpodetexto"/>
+        <w:tabs>
+          <w:tab w:val="right" w:leader="dot" w:pos="9055"/>
+        </w:tabs>
+        <w:spacing w:line="275" w:lineRule="exact"/>
+        <w:ind w:left="559"/>
+        <w:rPr>
+          <w:lang w:val="pt-BR"/>
+        </w:rPr>
+      </w:pPr>
+      <w:r>
+        <w:rPr>
+          <w:lang w:val="pt-BR"/>
+        </w:rPr>
+        <w:t>Tabela 1</w:t>
+      </w:r>
+      <w:r>
+        <w:rPr>
+          <w:lang w:val="pt-BR"/>
+        </w:rPr>
+        <w:t>4</w:t>
+      </w:r>
+      <w:r>
+        <w:rPr>
+          <w:lang w:val="pt-BR"/>
+        </w:rPr>
+        <w:t xml:space="preserve"> – RN0</w:t>
+      </w:r>
+      <w:r>
+        <w:rPr>
+          <w:lang w:val="pt-BR"/>
+        </w:rPr>
+        <w:t>3</w:t>
+      </w:r>
+      <w:r>
+        <w:rPr>
+          <w:lang w:val="pt-BR"/>
+        </w:rPr>
+        <w:t xml:space="preserve"> – </w:t>
+      </w:r>
+      <w:r>
+        <w:rPr>
+          <w:lang w:val="pt-BR"/>
+        </w:rPr>
+        <w:t>Ingrediente</w:t>
+      </w:r>
+      <w:r>
+        <w:rPr>
+          <w:spacing w:val="-3"/>
+          <w:lang w:val="pt-BR"/>
+        </w:rPr>
+        <w:tab/>
+      </w:r>
+      <w:r>
+        <w:rPr>
+          <w:lang w:val="pt-BR"/>
+        </w:rPr>
+        <w:t>12</w:t>
+      </w:r>
+    </w:p>
+    <w:p>
+      <w:pPr>
+        <w:pStyle w:val="Corpodetexto"/>
+        <w:tabs>
+          <w:tab w:val="right" w:leader="dot" w:pos="9055"/>
+        </w:tabs>
+        <w:spacing w:line="275" w:lineRule="exact"/>
+        <w:ind w:left="559"/>
+        <w:rPr>
+          <w:lang w:val="pt-BR"/>
+        </w:rPr>
+      </w:pPr>
+      <w:r>
+        <w:rPr>
+          <w:lang w:val="pt-BR"/>
+        </w:rPr>
+        <w:t>Tabela 1</w:t>
+      </w:r>
+      <w:r>
+        <w:rPr>
+          <w:lang w:val="pt-BR"/>
+        </w:rPr>
+        <w:t>5</w:t>
+      </w:r>
+      <w:r>
+        <w:rPr>
+          <w:lang w:val="pt-BR"/>
+        </w:rPr>
+        <w:t xml:space="preserve"> – RN0</w:t>
+      </w:r>
+      <w:r>
+        <w:rPr>
+          <w:lang w:val="pt-BR"/>
+        </w:rPr>
+        <w:t>4</w:t>
+      </w:r>
+      <w:r>
+        <w:rPr>
+          <w:lang w:val="pt-BR"/>
+        </w:rPr>
+        <w:t xml:space="preserve"> – </w:t>
+      </w:r>
+      <w:r>
+        <w:rPr>
+          <w:lang w:val="pt-BR"/>
+        </w:rPr>
+        <w:t>Duplicidade de ingrediente</w:t>
+      </w:r>
+      <w:r>
+        <w:rPr>
+          <w:spacing w:val="-3"/>
+          <w:lang w:val="pt-BR"/>
+        </w:rPr>
+        <w:tab/>
+      </w:r>
+      <w:r>
+        <w:rPr>
+          <w:lang w:val="pt-BR"/>
+        </w:rPr>
+        <w:t>12</w:t>
+      </w:r>
+    </w:p>
+    <w:p>
+      <w:pPr>
+        <w:pStyle w:val="Corpodetexto"/>
+        <w:tabs>
+          <w:tab w:val="right" w:leader="dot" w:pos="9055"/>
+        </w:tabs>
+        <w:spacing w:line="275" w:lineRule="exact"/>
+        <w:ind w:left="559"/>
+        <w:rPr>
+          <w:lang w:val="pt-BR"/>
+        </w:rPr>
+      </w:pPr>
+      <w:r>
+        <w:rPr>
+          <w:lang w:val="pt-BR"/>
+        </w:rPr>
+        <w:t>Tabela 1</w:t>
+      </w:r>
+      <w:r>
+        <w:rPr>
+          <w:lang w:val="pt-BR"/>
+        </w:rPr>
+        <w:t>6</w:t>
+      </w:r>
+      <w:r>
+        <w:rPr>
+          <w:lang w:val="pt-BR"/>
+        </w:rPr>
+        <w:t xml:space="preserve"> – RN0</w:t>
+      </w:r>
+      <w:r>
+        <w:rPr>
+          <w:lang w:val="pt-BR"/>
+        </w:rPr>
+        <w:t>5</w:t>
+      </w:r>
+      <w:r>
+        <w:rPr>
+          <w:lang w:val="pt-BR"/>
+        </w:rPr>
+        <w:t xml:space="preserve"> – </w:t>
+      </w:r>
+      <w:r>
+        <w:rPr>
+          <w:lang w:val="pt-BR"/>
+        </w:rPr>
+        <w:t>Tipos de</w:t>
+      </w:r>
+      <w:r>
+        <w:rPr>
+          <w:spacing w:val="9"/>
+          <w:lang w:val="pt-BR"/>
+        </w:rPr>
+        <w:t xml:space="preserve"> </w:t>
+      </w:r>
+      <w:r>
+        <w:rPr>
+          <w:lang w:val="pt-BR"/>
+        </w:rPr>
+        <w:t xml:space="preserve">unidade de </w:t>
+      </w:r>
+      <w:r>
+        <w:rPr>
+          <w:spacing w:val="-3"/>
+          <w:lang w:val="pt-BR"/>
+        </w:rPr>
+        <w:t>medida</w:t>
+      </w:r>
+      <w:r>
+        <w:rPr>
+          <w:spacing w:val="-3"/>
+          <w:lang w:val="pt-BR"/>
+        </w:rPr>
+        <w:t>s</w:t>
+      </w:r>
+      <w:r>
+        <w:rPr>
+          <w:spacing w:val="-3"/>
+          <w:lang w:val="pt-BR"/>
+        </w:rPr>
+        <w:tab/>
+      </w:r>
+      <w:r>
+        <w:rPr>
+          <w:lang w:val="pt-BR"/>
+        </w:rPr>
+        <w:t>12</w:t>
+      </w:r>
+    </w:p>
+    <w:p>
+      <w:pPr>
+        <w:pStyle w:val="Corpodetexto"/>
+        <w:tabs>
+          <w:tab w:val="right" w:leader="dot" w:pos="9055"/>
+        </w:tabs>
+        <w:spacing w:line="275" w:lineRule="exact"/>
+        <w:ind w:left="559"/>
+        <w:rPr>
+          <w:lang w:val="pt-BR"/>
+        </w:rPr>
+      </w:pPr>
+      <w:r>
+        <w:rPr>
+          <w:lang w:val="pt-BR"/>
+        </w:rPr>
+        <w:t>Tabela 17</w:t>
+      </w:r>
+      <w:r>
+        <w:rPr>
+          <w:lang w:val="pt-BR"/>
+        </w:rPr>
+        <w:t xml:space="preserve"> – RN0</w:t>
+      </w:r>
+      <w:r>
+        <w:rPr>
+          <w:lang w:val="pt-BR"/>
+        </w:rPr>
+        <w:t>6</w:t>
+      </w:r>
+      <w:r>
+        <w:rPr>
+          <w:lang w:val="pt-BR"/>
+        </w:rPr>
+        <w:t xml:space="preserve"> – </w:t>
+      </w:r>
+      <w:r>
+        <w:rPr>
+          <w:lang w:val="pt-BR"/>
+        </w:rPr>
+        <w:t>Tipos</w:t>
+      </w:r>
+      <w:r>
+        <w:rPr>
+          <w:spacing w:val="9"/>
+          <w:lang w:val="pt-BR"/>
+        </w:rPr>
+        <w:t xml:space="preserve"> </w:t>
+      </w:r>
+      <w:r>
+        <w:rPr>
+          <w:lang w:val="pt-BR"/>
+        </w:rPr>
+        <w:t>de</w:t>
+      </w:r>
+      <w:r>
+        <w:rPr>
+          <w:spacing w:val="6"/>
+          <w:lang w:val="pt-BR"/>
+        </w:rPr>
+        <w:t xml:space="preserve"> </w:t>
+      </w:r>
+      <w:r>
+        <w:rPr>
+          <w:spacing w:val="6"/>
+          <w:lang w:val="pt-BR"/>
+        </w:rPr>
+        <w:t xml:space="preserve">modo de </w:t>
+      </w:r>
+      <w:r>
+        <w:rPr>
+          <w:spacing w:val="-3"/>
+          <w:lang w:val="pt-BR"/>
+        </w:rPr>
+        <w:t>preparo</w:t>
+      </w:r>
+      <w:r>
+        <w:rPr>
+          <w:spacing w:val="-3"/>
+          <w:lang w:val="pt-BR"/>
+        </w:rPr>
+        <w:tab/>
+      </w:r>
+      <w:r>
+        <w:rPr>
+          <w:lang w:val="pt-BR"/>
+        </w:rPr>
+        <w:t>12</w:t>
+      </w:r>
+    </w:p>
+    <w:p>
+      <w:pPr>
+        <w:pStyle w:val="Corpodetexto"/>
+        <w:tabs>
+          <w:tab w:val="right" w:leader="dot" w:pos="9055"/>
+        </w:tabs>
+        <w:spacing w:line="275" w:lineRule="exact"/>
+        <w:ind w:left="559"/>
+        <w:rPr>
+          <w:lang w:val="pt-BR"/>
+        </w:rPr>
+      </w:pPr>
+      <w:r>
+        <w:rPr>
+          <w:lang w:val="pt-BR"/>
+        </w:rPr>
+        <w:t>Tabela 1</w:t>
+      </w:r>
+      <w:r>
+        <w:rPr>
+          <w:lang w:val="pt-BR"/>
+        </w:rPr>
+        <w:t>8</w:t>
+      </w:r>
+      <w:r>
+        <w:rPr>
+          <w:lang w:val="pt-BR"/>
+        </w:rPr>
+        <w:t xml:space="preserve"> – RN0</w:t>
+      </w:r>
+      <w:r>
+        <w:rPr>
+          <w:lang w:val="pt-BR"/>
+        </w:rPr>
+        <w:t>7</w:t>
+      </w:r>
+      <w:r>
+        <w:rPr>
+          <w:lang w:val="pt-BR"/>
+        </w:rPr>
+        <w:t xml:space="preserve"> – </w:t>
+      </w:r>
+      <w:r>
+        <w:rPr>
+          <w:lang w:val="pt-BR"/>
+        </w:rPr>
+        <w:t>Ordem de modo</w:t>
+      </w:r>
+      <w:r>
+        <w:rPr>
+          <w:spacing w:val="9"/>
+          <w:lang w:val="pt-BR"/>
+        </w:rPr>
+        <w:t xml:space="preserve"> </w:t>
+      </w:r>
+      <w:r>
+        <w:rPr>
+          <w:lang w:val="pt-BR"/>
+        </w:rPr>
+        <w:t>de</w:t>
+      </w:r>
+      <w:r>
+        <w:rPr>
+          <w:spacing w:val="6"/>
+          <w:lang w:val="pt-BR"/>
+        </w:rPr>
+        <w:t xml:space="preserve"> </w:t>
+      </w:r>
+      <w:r>
+        <w:rPr>
+          <w:spacing w:val="-3"/>
+          <w:lang w:val="pt-BR"/>
+        </w:rPr>
+        <w:t>preparo</w:t>
+      </w:r>
+      <w:r>
+        <w:rPr>
+          <w:spacing w:val="-3"/>
+          <w:lang w:val="pt-BR"/>
+        </w:rPr>
+        <w:tab/>
+      </w:r>
+      <w:r>
+        <w:rPr>
+          <w:lang w:val="pt-BR"/>
+        </w:rPr>
+        <w:t>12</w:t>
+      </w:r>
+    </w:p>
+    <w:p>
+      <w:pPr>
+        <w:pStyle w:val="Corpodetexto"/>
+        <w:tabs>
+          <w:tab w:val="right" w:leader="dot" w:pos="9055"/>
+        </w:tabs>
+        <w:spacing w:line="275" w:lineRule="exact"/>
+        <w:ind w:left="559"/>
+        <w:rPr>
+          <w:lang w:val="pt-BR"/>
+        </w:rPr>
+      </w:pPr>
+      <w:r>
+        <w:rPr>
+          <w:lang w:val="pt-BR"/>
+        </w:rPr>
+        <w:t xml:space="preserve">Tabela </w:t>
+      </w:r>
+      <w:r>
+        <w:rPr>
+          <w:lang w:val="pt-BR"/>
+        </w:rPr>
+        <w:t>19</w:t>
+      </w:r>
+      <w:r>
+        <w:rPr>
+          <w:lang w:val="pt-BR"/>
+        </w:rPr>
+        <w:t xml:space="preserve"> – RN0</w:t>
+      </w:r>
+      <w:r>
+        <w:rPr>
+          <w:lang w:val="pt-BR"/>
+        </w:rPr>
+        <w:t>8</w:t>
+      </w:r>
+      <w:r>
+        <w:rPr>
+          <w:lang w:val="pt-BR"/>
+        </w:rPr>
+        <w:t xml:space="preserve"> – </w:t>
+      </w:r>
+      <w:r>
+        <w:rPr>
+          <w:lang w:val="pt-BR"/>
+        </w:rPr>
+        <w:t>Calculo de conversão de unidade</w:t>
+      </w:r>
+      <w:r>
+        <w:rPr>
+          <w:spacing w:val="9"/>
+          <w:lang w:val="pt-BR"/>
+        </w:rPr>
+        <w:t xml:space="preserve"> </w:t>
+      </w:r>
+      <w:r>
+        <w:rPr>
+          <w:lang w:val="pt-BR"/>
+        </w:rPr>
+        <w:t>de</w:t>
+      </w:r>
+      <w:r>
+        <w:rPr>
+          <w:spacing w:val="6"/>
+          <w:lang w:val="pt-BR"/>
+        </w:rPr>
+        <w:t xml:space="preserve"> </w:t>
+      </w:r>
+      <w:r>
+        <w:rPr>
+          <w:spacing w:val="-3"/>
+          <w:lang w:val="pt-BR"/>
+        </w:rPr>
+        <w:t>medida</w:t>
+      </w:r>
+      <w:r>
+        <w:rPr>
+          <w:spacing w:val="-3"/>
+          <w:lang w:val="pt-BR"/>
+        </w:rPr>
+        <w:tab/>
+      </w:r>
+      <w:r>
+        <w:rPr>
+          <w:lang w:val="pt-BR"/>
+        </w:rPr>
+        <w:t>13</w:t>
+      </w:r>
+    </w:p>
+    <w:p>
+      <w:pPr>
+        <w:pStyle w:val="Corpodetexto"/>
+        <w:tabs>
+          <w:tab w:val="right" w:leader="dot" w:pos="9055"/>
+        </w:tabs>
+        <w:spacing w:line="275" w:lineRule="exact"/>
+        <w:ind w:left="559"/>
+        <w:rPr>
+          <w:lang w:val="pt-BR"/>
+        </w:rPr>
+      </w:pPr>
+      <w:r>
+        <w:rPr>
+          <w:lang w:val="pt-BR"/>
+        </w:rPr>
+        <w:t xml:space="preserve">Tabela </w:t>
+      </w:r>
+      <w:r>
+        <w:rPr>
+          <w:lang w:val="pt-BR"/>
+        </w:rPr>
+        <w:t>20</w:t>
+      </w:r>
+      <w:r>
+        <w:rPr>
+          <w:lang w:val="pt-BR"/>
+        </w:rPr>
+        <w:t xml:space="preserve"> – RN0</w:t>
+      </w:r>
+      <w:r>
+        <w:rPr>
+          <w:lang w:val="pt-BR"/>
+        </w:rPr>
+        <w:t>9</w:t>
+      </w:r>
+      <w:r>
+        <w:rPr>
+          <w:lang w:val="pt-BR"/>
+        </w:rPr>
+        <w:t xml:space="preserve"> – </w:t>
+      </w:r>
+      <w:r>
+        <w:rPr>
+          <w:lang w:val="pt-BR"/>
+        </w:rPr>
+        <w:t>Autor</w:t>
+      </w:r>
+      <w:r>
+        <w:rPr>
+          <w:spacing w:val="9"/>
+          <w:lang w:val="pt-BR"/>
+        </w:rPr>
+        <w:t xml:space="preserve"> </w:t>
+      </w:r>
+      <w:r>
+        <w:rPr>
+          <w:lang w:val="pt-BR"/>
+        </w:rPr>
+        <w:t>d</w:t>
+      </w:r>
+      <w:r>
+        <w:rPr>
+          <w:lang w:val="pt-BR"/>
+        </w:rPr>
+        <w:t>a</w:t>
+      </w:r>
+      <w:r>
+        <w:rPr>
+          <w:spacing w:val="6"/>
+          <w:lang w:val="pt-BR"/>
+        </w:rPr>
+        <w:t xml:space="preserve"> </w:t>
+      </w:r>
+      <w:r>
+        <w:rPr>
+          <w:spacing w:val="-3"/>
+          <w:lang w:val="pt-BR"/>
+        </w:rPr>
+        <w:t>receita</w:t>
+      </w:r>
+      <w:r>
+        <w:rPr>
+          <w:spacing w:val="-3"/>
+          <w:lang w:val="pt-BR"/>
+        </w:rPr>
+        <w:tab/>
+      </w:r>
+      <w:r>
+        <w:rPr>
+          <w:lang w:val="pt-BR"/>
+        </w:rPr>
+        <w:t>13</w:t>
       </w:r>
     </w:p>
     <w:p>
@@ -6588,7 +7266,19 @@
         <w:rPr>
           <w:lang w:val="pt-BR"/>
         </w:rPr>
-        <w:t>Tabela 14 – Contagem de função</w:t>
+        <w:t xml:space="preserve">Tabela </w:t>
+      </w:r>
+      <w:r>
+        <w:rPr>
+          <w:lang w:val="pt-BR"/>
+        </w:rPr>
+        <w:t>21</w:t>
+      </w:r>
+      <w:r>
+        <w:rPr>
+          <w:lang w:val="pt-BR"/>
+        </w:rPr>
+        <w:t xml:space="preserve"> – Contagem de função</w:t>
       </w:r>
       <w:r>
         <w:rPr>
@@ -6621,7 +7311,7 @@
           <w:lang w:val="pt-BR"/>
         </w:rPr>
         <w:tab/>
-        <w:t>12</w:t>
+        <w:t>13</w:t>
       </w:r>
     </w:p>
     <w:p>
@@ -6640,7 +7330,19 @@
         <w:rPr>
           <w:lang w:val="pt-BR"/>
         </w:rPr>
-        <w:t>Tabela 15 – Contagem de</w:t>
+        <w:t xml:space="preserve">Tabela </w:t>
+      </w:r>
+      <w:r>
+        <w:rPr>
+          <w:lang w:val="pt-BR"/>
+        </w:rPr>
+        <w:t>22</w:t>
+      </w:r>
+      <w:r>
+        <w:rPr>
+          <w:lang w:val="pt-BR"/>
+        </w:rPr>
+        <w:t xml:space="preserve"> – Contagem de</w:t>
       </w:r>
       <w:r>
         <w:rPr>
@@ -6673,7 +7375,7 @@
           <w:lang w:val="pt-BR"/>
         </w:rPr>
         <w:tab/>
-        <w:t>13</w:t>
+        <w:t>14</w:t>
       </w:r>
     </w:p>
     <w:p>
@@ -6692,7 +7394,19 @@
         <w:rPr>
           <w:lang w:val="pt-BR"/>
         </w:rPr>
-        <w:t>Tabela 16 – Contagem de pontos de função</w:t>
+        <w:t xml:space="preserve">Tabela </w:t>
+      </w:r>
+      <w:r>
+        <w:rPr>
+          <w:lang w:val="pt-BR"/>
+        </w:rPr>
+        <w:t>23</w:t>
+      </w:r>
+      <w:r>
+        <w:rPr>
+          <w:lang w:val="pt-BR"/>
+        </w:rPr>
+        <w:t xml:space="preserve"> – Contagem de pontos de função</w:t>
       </w:r>
       <w:r>
         <w:rPr>
@@ -6725,7 +7439,7 @@
           <w:lang w:val="pt-BR"/>
         </w:rPr>
         <w:tab/>
-        <w:t>13</w:t>
+        <w:t>15</w:t>
       </w:r>
     </w:p>
     <w:p>
@@ -6744,7 +7458,19 @@
         <w:rPr>
           <w:lang w:val="pt-BR"/>
         </w:rPr>
-        <w:t>Tabela 17 – Cronograma</w:t>
+        <w:t xml:space="preserve">Tabela </w:t>
+      </w:r>
+      <w:r>
+        <w:rPr>
+          <w:lang w:val="pt-BR"/>
+        </w:rPr>
+        <w:t>24</w:t>
+      </w:r>
+      <w:r>
+        <w:rPr>
+          <w:lang w:val="pt-BR"/>
+        </w:rPr>
+        <w:t xml:space="preserve"> – Cronograma</w:t>
       </w:r>
       <w:r>
         <w:rPr>
@@ -6777,7 +7503,7 @@
           <w:lang w:val="pt-BR"/>
         </w:rPr>
         <w:tab/>
-        <w:t>15</w:t>
+        <w:t>17</w:t>
       </w:r>
     </w:p>
     <w:p>
@@ -6796,7 +7522,13 @@
         <w:rPr>
           <w:lang w:val="pt-BR"/>
         </w:rPr>
-        <w:t>Tabela 18</w:t>
+        <w:t xml:space="preserve">Tabela </w:t>
+      </w:r>
+      <w:r>
+        <w:rPr>
+          <w:lang w:val="pt-BR"/>
+        </w:rPr>
+        <w:t>25</w:t>
       </w:r>
       <w:r>
         <w:rPr>
@@ -6822,14 +7554,20 @@
         <w:rPr>
           <w:lang w:val="pt-BR"/>
         </w:rPr>
-        <w:t>Hardware</w:t>
+        <w:t>Ha</w:t>
+      </w:r>
+      <w:r>
+        <w:rPr>
+          <w:lang w:val="pt-BR"/>
+        </w:rPr>
+        <w:t>rdware</w:t>
       </w:r>
       <w:r>
         <w:rPr>
           <w:lang w:val="pt-BR"/>
         </w:rPr>
         <w:tab/>
-        <w:t>16</w:t>
+        <w:t>18</w:t>
       </w:r>
     </w:p>
     <w:p>
@@ -6848,7 +7586,13 @@
         <w:rPr>
           <w:lang w:val="pt-BR"/>
         </w:rPr>
-        <w:t>Tabela 19</w:t>
+        <w:t xml:space="preserve">Tabela </w:t>
+      </w:r>
+      <w:r>
+        <w:rPr>
+          <w:lang w:val="pt-BR"/>
+        </w:rPr>
+        <w:t>26</w:t>
       </w:r>
       <w:r>
         <w:rPr>
@@ -6881,7 +7625,7 @@
           <w:lang w:val="pt-BR"/>
         </w:rPr>
         <w:tab/>
-        <w:t>16</w:t>
+        <w:t>18</w:t>
       </w:r>
     </w:p>
     <w:p>
@@ -6900,7 +7644,19 @@
         <w:rPr>
           <w:lang w:val="pt-BR"/>
         </w:rPr>
-        <w:t>Tabela 20 – Total</w:t>
+        <w:t xml:space="preserve">Tabela </w:t>
+      </w:r>
+      <w:r>
+        <w:rPr>
+          <w:lang w:val="pt-BR"/>
+        </w:rPr>
+        <w:t>27</w:t>
+      </w:r>
+      <w:r>
+        <w:rPr>
+          <w:lang w:val="pt-BR"/>
+        </w:rPr>
+        <w:t xml:space="preserve"> – Total</w:t>
       </w:r>
       <w:r>
         <w:rPr>
@@ -6933,7 +7689,7 @@
           <w:lang w:val="pt-BR"/>
         </w:rPr>
         <w:tab/>
-        <w:t>16</w:t>
+        <w:t>19</w:t>
       </w:r>
     </w:p>
     <w:p>
@@ -6952,7 +7708,13 @@
         <w:rPr>
           <w:lang w:val="pt-BR"/>
         </w:rPr>
-        <w:t>Tabela 21 – Mapeamento dos requisitos funcionais em caso</w:t>
+        <w:t>Tabela 28</w:t>
+      </w:r>
+      <w:r>
+        <w:rPr>
+          <w:lang w:val="pt-BR"/>
+        </w:rPr>
+        <w:t xml:space="preserve"> – Mapeamento dos requisitos funcionais em caso</w:t>
       </w:r>
       <w:r>
         <w:rPr>
@@ -6972,7 +7734,7 @@
           <w:lang w:val="pt-BR"/>
         </w:rPr>
         <w:tab/>
-        <w:t>17</w:t>
+        <w:t>20</w:t>
       </w:r>
     </w:p>
     <w:p>
@@ -6991,7 +7753,13 @@
         <w:rPr>
           <w:lang w:val="pt-BR"/>
         </w:rPr>
-        <w:t>Tabela 22 – Descrição textual</w:t>
+        <w:t>Tabela 29</w:t>
+      </w:r>
+      <w:r>
+        <w:rPr>
+          <w:lang w:val="pt-BR"/>
+        </w:rPr>
+        <w:t xml:space="preserve"> – Descrição textual</w:t>
       </w:r>
       <w:r>
         <w:rPr>
@@ -7024,7 +7792,7 @@
           <w:lang w:val="pt-BR"/>
         </w:rPr>
         <w:tab/>
-        <w:t>17</w:t>
+        <w:t>20</w:t>
       </w:r>
     </w:p>
     <w:p>
@@ -7043,7 +7811,13 @@
         <w:rPr>
           <w:lang w:val="pt-BR"/>
         </w:rPr>
-        <w:t xml:space="preserve">Tabela 23 – Descrição de caso de </w:t>
+        <w:t>Tabela 30</w:t>
+      </w:r>
+      <w:r>
+        <w:rPr>
+          <w:lang w:val="pt-BR"/>
+        </w:rPr>
+        <w:t xml:space="preserve"> – Descrição de caso de </w:t>
       </w:r>
       <w:r>
         <w:rPr>
@@ -7083,7 +7857,7 @@
           <w:spacing w:val="-3"/>
           <w:lang w:val="pt-BR"/>
         </w:rPr>
-        <w:t>sócio</w:t>
+        <w:t>usuário</w:t>
       </w:r>
       <w:r>
         <w:rPr>
@@ -7096,7 +7870,383 @@
         <w:rPr>
           <w:lang w:val="pt-BR"/>
         </w:rPr>
-        <w:t>20</w:t>
+        <w:t>23</w:t>
+      </w:r>
+    </w:p>
+    <w:p>
+      <w:pPr>
+        <w:pStyle w:val="Corpodetexto"/>
+        <w:tabs>
+          <w:tab w:val="right" w:leader="dot" w:pos="9055"/>
+        </w:tabs>
+        <w:spacing w:line="275" w:lineRule="exact"/>
+        <w:ind w:left="559"/>
+        <w:rPr>
+          <w:lang w:val="pt-BR"/>
+        </w:rPr>
+      </w:pPr>
+      <w:r>
+        <w:rPr>
+          <w:lang w:val="pt-BR"/>
+        </w:rPr>
+        <w:t>Tabela 31</w:t>
+      </w:r>
+      <w:r>
+        <w:rPr>
+          <w:lang w:val="pt-BR"/>
+        </w:rPr>
+        <w:t xml:space="preserve"> – Descrição de caso de </w:t>
+      </w:r>
+      <w:r>
+        <w:rPr>
+          <w:spacing w:val="-3"/>
+          <w:lang w:val="pt-BR"/>
+        </w:rPr>
+        <w:t xml:space="preserve">uso </w:t>
+      </w:r>
+      <w:r>
+        <w:rPr>
+          <w:lang w:val="pt-BR"/>
+        </w:rPr>
+        <w:t>–</w:t>
+      </w:r>
+      <w:r>
+        <w:rPr>
+          <w:spacing w:val="25"/>
+          <w:lang w:val="pt-BR"/>
+        </w:rPr>
+        <w:t xml:space="preserve"> </w:t>
+      </w:r>
+      <w:r>
+        <w:rPr>
+          <w:lang w:val="pt-BR"/>
+        </w:rPr>
+        <w:t>Manter</w:t>
+      </w:r>
+      <w:r>
+        <w:rPr>
+          <w:spacing w:val="2"/>
+          <w:lang w:val="pt-BR"/>
+        </w:rPr>
+        <w:t xml:space="preserve"> </w:t>
+      </w:r>
+      <w:r>
+        <w:rPr>
+          <w:spacing w:val="-3"/>
+          <w:lang w:val="pt-BR"/>
+        </w:rPr>
+        <w:t>receita</w:t>
+      </w:r>
+      <w:r>
+        <w:rPr>
+          <w:spacing w:val="-3"/>
+          <w:lang w:val="pt-BR"/>
+        </w:rPr>
+        <w:tab/>
+      </w:r>
+      <w:r>
+        <w:rPr>
+          <w:lang w:val="pt-BR"/>
+        </w:rPr>
+        <w:t>24</w:t>
+      </w:r>
+    </w:p>
+    <w:p>
+      <w:pPr>
+        <w:pStyle w:val="Corpodetexto"/>
+        <w:tabs>
+          <w:tab w:val="right" w:leader="dot" w:pos="9055"/>
+        </w:tabs>
+        <w:spacing w:line="275" w:lineRule="exact"/>
+        <w:ind w:left="559"/>
+        <w:rPr>
+          <w:lang w:val="pt-BR"/>
+        </w:rPr>
+      </w:pPr>
+      <w:r>
+        <w:rPr>
+          <w:lang w:val="pt-BR"/>
+        </w:rPr>
+        <w:t>Tabela 32</w:t>
+      </w:r>
+      <w:r>
+        <w:rPr>
+          <w:lang w:val="pt-BR"/>
+        </w:rPr>
+        <w:t xml:space="preserve"> – Descrição de caso de </w:t>
+      </w:r>
+      <w:r>
+        <w:rPr>
+          <w:spacing w:val="-3"/>
+          <w:lang w:val="pt-BR"/>
+        </w:rPr>
+        <w:t xml:space="preserve">uso </w:t>
+      </w:r>
+      <w:r>
+        <w:rPr>
+          <w:lang w:val="pt-BR"/>
+        </w:rPr>
+        <w:t>–</w:t>
+      </w:r>
+      <w:r>
+        <w:rPr>
+          <w:spacing w:val="25"/>
+          <w:lang w:val="pt-BR"/>
+        </w:rPr>
+        <w:t xml:space="preserve"> </w:t>
+      </w:r>
+      <w:r>
+        <w:rPr>
+          <w:lang w:val="pt-BR"/>
+        </w:rPr>
+        <w:t>Manter</w:t>
+      </w:r>
+      <w:r>
+        <w:rPr>
+          <w:spacing w:val="2"/>
+          <w:lang w:val="pt-BR"/>
+        </w:rPr>
+        <w:t xml:space="preserve"> </w:t>
+      </w:r>
+      <w:r>
+        <w:rPr>
+          <w:spacing w:val="-3"/>
+          <w:lang w:val="pt-BR"/>
+        </w:rPr>
+        <w:t>ingrediente</w:t>
+      </w:r>
+      <w:r>
+        <w:rPr>
+          <w:spacing w:val="-3"/>
+          <w:lang w:val="pt-BR"/>
+        </w:rPr>
+        <w:tab/>
+      </w:r>
+      <w:r>
+        <w:rPr>
+          <w:lang w:val="pt-BR"/>
+        </w:rPr>
+        <w:t>26</w:t>
+      </w:r>
+    </w:p>
+    <w:p>
+      <w:pPr>
+        <w:pStyle w:val="Corpodetexto"/>
+        <w:tabs>
+          <w:tab w:val="right" w:leader="dot" w:pos="9055"/>
+        </w:tabs>
+        <w:spacing w:line="275" w:lineRule="exact"/>
+        <w:ind w:left="559"/>
+        <w:rPr>
+          <w:lang w:val="pt-BR"/>
+        </w:rPr>
+      </w:pPr>
+      <w:r>
+        <w:rPr>
+          <w:lang w:val="pt-BR"/>
+        </w:rPr>
+        <w:t>Tabela 33</w:t>
+      </w:r>
+      <w:r>
+        <w:rPr>
+          <w:lang w:val="pt-BR"/>
+        </w:rPr>
+        <w:t xml:space="preserve"> – Descrição de caso de </w:t>
+      </w:r>
+      <w:r>
+        <w:rPr>
+          <w:spacing w:val="-3"/>
+          <w:lang w:val="pt-BR"/>
+        </w:rPr>
+        <w:t xml:space="preserve">uso </w:t>
+      </w:r>
+      <w:r>
+        <w:rPr>
+          <w:lang w:val="pt-BR"/>
+        </w:rPr>
+        <w:t>–</w:t>
+      </w:r>
+      <w:r>
+        <w:rPr>
+          <w:spacing w:val="25"/>
+          <w:lang w:val="pt-BR"/>
+        </w:rPr>
+        <w:t xml:space="preserve"> </w:t>
+      </w:r>
+      <w:r>
+        <w:rPr>
+          <w:lang w:val="pt-BR"/>
+        </w:rPr>
+        <w:t>Manter</w:t>
+      </w:r>
+      <w:r>
+        <w:rPr>
+          <w:spacing w:val="2"/>
+          <w:lang w:val="pt-BR"/>
+        </w:rPr>
+        <w:t xml:space="preserve"> </w:t>
+      </w:r>
+      <w:r>
+        <w:rPr>
+          <w:spacing w:val="-3"/>
+          <w:lang w:val="pt-BR"/>
+        </w:rPr>
+        <w:t>modo preparo</w:t>
+      </w:r>
+      <w:r>
+        <w:rPr>
+          <w:spacing w:val="-3"/>
+          <w:lang w:val="pt-BR"/>
+        </w:rPr>
+        <w:tab/>
+      </w:r>
+      <w:r>
+        <w:rPr>
+          <w:lang w:val="pt-BR"/>
+        </w:rPr>
+        <w:t>27</w:t>
+      </w:r>
+    </w:p>
+    <w:p>
+      <w:pPr>
+        <w:pStyle w:val="Corpodetexto"/>
+        <w:tabs>
+          <w:tab w:val="right" w:leader="dot" w:pos="9055"/>
+        </w:tabs>
+        <w:spacing w:line="275" w:lineRule="exact"/>
+        <w:ind w:left="559"/>
+        <w:rPr>
+          <w:lang w:val="pt-BR"/>
+        </w:rPr>
+      </w:pPr>
+      <w:r>
+        <w:rPr>
+          <w:lang w:val="pt-BR"/>
+        </w:rPr>
+        <w:t>Tabela 34</w:t>
+      </w:r>
+      <w:r>
+        <w:rPr>
+          <w:lang w:val="pt-BR"/>
+        </w:rPr>
+        <w:t xml:space="preserve"> – Descrição de caso de </w:t>
+      </w:r>
+      <w:r>
+        <w:rPr>
+          <w:spacing w:val="-3"/>
+          <w:lang w:val="pt-BR"/>
+        </w:rPr>
+        <w:t xml:space="preserve">uso </w:t>
+      </w:r>
+      <w:r>
+        <w:rPr>
+          <w:lang w:val="pt-BR"/>
+        </w:rPr>
+        <w:t>–</w:t>
+      </w:r>
+      <w:r>
+        <w:rPr>
+          <w:spacing w:val="25"/>
+          <w:lang w:val="pt-BR"/>
+        </w:rPr>
+        <w:t xml:space="preserve"> </w:t>
+      </w:r>
+      <w:r>
+        <w:rPr>
+          <w:lang w:val="pt-BR"/>
+        </w:rPr>
+        <w:t>Planejar cardápio semanal</w:t>
+      </w:r>
+      <w:r>
+        <w:rPr>
+          <w:spacing w:val="-3"/>
+          <w:lang w:val="pt-BR"/>
+        </w:rPr>
+        <w:tab/>
+      </w:r>
+      <w:r>
+        <w:rPr>
+          <w:lang w:val="pt-BR"/>
+        </w:rPr>
+        <w:t>28</w:t>
+      </w:r>
+    </w:p>
+    <w:p>
+      <w:pPr>
+        <w:pStyle w:val="Corpodetexto"/>
+        <w:tabs>
+          <w:tab w:val="right" w:leader="dot" w:pos="9055"/>
+        </w:tabs>
+        <w:spacing w:line="275" w:lineRule="exact"/>
+        <w:ind w:left="559"/>
+        <w:rPr>
+          <w:lang w:val="pt-BR"/>
+        </w:rPr>
+      </w:pPr>
+      <w:r>
+        <w:rPr>
+          <w:lang w:val="pt-BR"/>
+        </w:rPr>
+        <w:t>Tabela 35</w:t>
+      </w:r>
+      <w:r>
+        <w:rPr>
+          <w:lang w:val="pt-BR"/>
+        </w:rPr>
+        <w:t xml:space="preserve"> – Descrição de caso de </w:t>
+      </w:r>
+      <w:r>
+        <w:rPr>
+          <w:spacing w:val="-3"/>
+          <w:lang w:val="pt-BR"/>
+        </w:rPr>
+        <w:t xml:space="preserve">uso </w:t>
+      </w:r>
+      <w:r>
+        <w:rPr>
+          <w:lang w:val="pt-BR"/>
+        </w:rPr>
+        <w:t>–</w:t>
+      </w:r>
+      <w:r>
+        <w:rPr>
+          <w:spacing w:val="25"/>
+          <w:lang w:val="pt-BR"/>
+        </w:rPr>
+        <w:t xml:space="preserve"> </w:t>
+      </w:r>
+      <w:r>
+        <w:rPr>
+          <w:lang w:val="pt-BR"/>
+        </w:rPr>
+        <w:t>Gerar</w:t>
+      </w:r>
+      <w:r>
+        <w:rPr>
+          <w:spacing w:val="2"/>
+          <w:lang w:val="pt-BR"/>
+        </w:rPr>
+        <w:t xml:space="preserve"> </w:t>
+      </w:r>
+      <w:r>
+        <w:rPr>
+          <w:spacing w:val="-3"/>
+          <w:lang w:val="pt-BR"/>
+        </w:rPr>
+        <w:t>lista de compras</w:t>
+      </w:r>
+      <w:r>
+        <w:rPr>
+          <w:spacing w:val="-3"/>
+          <w:lang w:val="pt-BR"/>
+        </w:rPr>
+        <w:tab/>
+      </w:r>
+      <w:r>
+        <w:rPr>
+          <w:lang w:val="pt-BR"/>
+        </w:rPr>
+        <w:t>29</w:t>
       </w:r>
     </w:p>
     <w:p>
@@ -7115,7 +8265,13 @@
         <w:rPr>
           <w:lang w:val="pt-BR"/>
         </w:rPr>
-        <w:t>Tabela 24 – Dicionário de classe</w:t>
+        <w:t>Tabela 36</w:t>
+      </w:r>
+      <w:r>
+        <w:rPr>
+          <w:lang w:val="pt-BR"/>
+        </w:rPr>
+        <w:t xml:space="preserve"> – Dicionário de classe</w:t>
       </w:r>
       <w:r>
         <w:rPr>
@@ -7142,7 +8298,7 @@
           <w:spacing w:val="-3"/>
           <w:lang w:val="pt-BR"/>
         </w:rPr>
-        <w:t>Sócio</w:t>
+        <w:t>Usuário</w:t>
       </w:r>
       <w:r>
         <w:rPr>
@@ -7155,7 +8311,332 @@
         <w:rPr>
           <w:lang w:val="pt-BR"/>
         </w:rPr>
-        <w:t>21</w:t>
+        <w:t>30</w:t>
+      </w:r>
+    </w:p>
+    <w:p>
+      <w:pPr>
+        <w:pStyle w:val="Corpodetexto"/>
+        <w:tabs>
+          <w:tab w:val="right" w:leader="dot" w:pos="9055"/>
+        </w:tabs>
+        <w:spacing w:before="3" w:line="275" w:lineRule="exact"/>
+        <w:ind w:left="559"/>
+        <w:rPr>
+          <w:lang w:val="pt-BR"/>
+        </w:rPr>
+      </w:pPr>
+      <w:r>
+        <w:rPr>
+          <w:lang w:val="pt-BR"/>
+        </w:rPr>
+        <w:t>Tabela 37</w:t>
+      </w:r>
+      <w:r>
+        <w:rPr>
+          <w:lang w:val="pt-BR"/>
+        </w:rPr>
+        <w:t xml:space="preserve"> – Dicionário de classe</w:t>
+      </w:r>
+      <w:r>
+        <w:rPr>
+          <w:spacing w:val="13"/>
+          <w:lang w:val="pt-BR"/>
+        </w:rPr>
+        <w:t xml:space="preserve"> </w:t>
+      </w:r>
+      <w:r>
+        <w:rPr>
+          <w:lang w:val="pt-BR"/>
+        </w:rPr>
+        <w:t>-</w:t>
+      </w:r>
+      <w:r>
+        <w:rPr>
+          <w:spacing w:val="4"/>
+          <w:lang w:val="pt-BR"/>
+        </w:rPr>
+        <w:t xml:space="preserve"> </w:t>
+      </w:r>
+      <w:r>
+        <w:rPr>
+          <w:spacing w:val="-3"/>
+          <w:lang w:val="pt-BR"/>
+        </w:rPr>
+        <w:t>Receita</w:t>
+      </w:r>
+      <w:r>
+        <w:rPr>
+          <w:spacing w:val="-3"/>
+          <w:lang w:val="pt-BR"/>
+        </w:rPr>
+        <w:tab/>
+      </w:r>
+      <w:r>
+        <w:rPr>
+          <w:lang w:val="pt-BR"/>
+        </w:rPr>
+        <w:t>31</w:t>
+      </w:r>
+    </w:p>
+    <w:p>
+      <w:pPr>
+        <w:pStyle w:val="Corpodetexto"/>
+        <w:tabs>
+          <w:tab w:val="right" w:leader="dot" w:pos="9055"/>
+        </w:tabs>
+        <w:spacing w:before="3" w:line="275" w:lineRule="exact"/>
+        <w:ind w:left="559"/>
+        <w:rPr>
+          <w:lang w:val="pt-BR"/>
+        </w:rPr>
+      </w:pPr>
+      <w:r>
+        <w:rPr>
+          <w:lang w:val="pt-BR"/>
+        </w:rPr>
+        <w:t>Tabela 38</w:t>
+      </w:r>
+      <w:r>
+        <w:rPr>
+          <w:lang w:val="pt-BR"/>
+        </w:rPr>
+        <w:t xml:space="preserve"> – Dicionário de classe</w:t>
+      </w:r>
+      <w:r>
+        <w:rPr>
+          <w:spacing w:val="13"/>
+          <w:lang w:val="pt-BR"/>
+        </w:rPr>
+        <w:t xml:space="preserve"> </w:t>
+      </w:r>
+      <w:r>
+        <w:rPr>
+          <w:lang w:val="pt-BR"/>
+        </w:rPr>
+        <w:t>-</w:t>
+      </w:r>
+      <w:r>
+        <w:rPr>
+          <w:spacing w:val="4"/>
+          <w:lang w:val="pt-BR"/>
+        </w:rPr>
+        <w:t xml:space="preserve"> </w:t>
+      </w:r>
+      <w:r>
+        <w:rPr>
+          <w:spacing w:val="-3"/>
+          <w:lang w:val="pt-BR"/>
+        </w:rPr>
+        <w:t>Ingrediente</w:t>
+      </w:r>
+      <w:r>
+        <w:rPr>
+          <w:spacing w:val="-3"/>
+          <w:lang w:val="pt-BR"/>
+        </w:rPr>
+        <w:tab/>
+      </w:r>
+      <w:r>
+        <w:rPr>
+          <w:lang w:val="pt-BR"/>
+        </w:rPr>
+        <w:t>31</w:t>
+      </w:r>
+    </w:p>
+    <w:p>
+      <w:pPr>
+        <w:pStyle w:val="Corpodetexto"/>
+        <w:tabs>
+          <w:tab w:val="right" w:leader="dot" w:pos="9055"/>
+        </w:tabs>
+        <w:spacing w:before="3" w:line="275" w:lineRule="exact"/>
+        <w:ind w:left="559"/>
+        <w:rPr>
+          <w:lang w:val="pt-BR"/>
+        </w:rPr>
+      </w:pPr>
+      <w:r>
+        <w:rPr>
+          <w:lang w:val="pt-BR"/>
+        </w:rPr>
+        <w:t>Tabela 39</w:t>
+      </w:r>
+      <w:r>
+        <w:rPr>
+          <w:lang w:val="pt-BR"/>
+        </w:rPr>
+        <w:t xml:space="preserve"> – Dicionário de classe</w:t>
+      </w:r>
+      <w:r>
+        <w:rPr>
+          <w:spacing w:val="13"/>
+          <w:lang w:val="pt-BR"/>
+        </w:rPr>
+        <w:t xml:space="preserve"> </w:t>
+      </w:r>
+      <w:r>
+        <w:rPr>
+          <w:lang w:val="pt-BR"/>
+        </w:rPr>
+        <w:t>–</w:t>
+      </w:r>
+      <w:r>
+        <w:rPr>
+          <w:spacing w:val="4"/>
+          <w:lang w:val="pt-BR"/>
+        </w:rPr>
+        <w:t xml:space="preserve"> </w:t>
+      </w:r>
+      <w:r>
+        <w:rPr>
+          <w:spacing w:val="-3"/>
+          <w:lang w:val="pt-BR"/>
+        </w:rPr>
+        <w:t>Modo Preparo</w:t>
+      </w:r>
+      <w:r>
+        <w:rPr>
+          <w:spacing w:val="-3"/>
+          <w:lang w:val="pt-BR"/>
+        </w:rPr>
+        <w:tab/>
+      </w:r>
+      <w:r>
+        <w:rPr>
+          <w:lang w:val="pt-BR"/>
+        </w:rPr>
+        <w:t>31</w:t>
+      </w:r>
+    </w:p>
+    <w:p>
+      <w:pPr>
+        <w:pStyle w:val="Corpodetexto"/>
+        <w:tabs>
+          <w:tab w:val="right" w:leader="dot" w:pos="9055"/>
+        </w:tabs>
+        <w:spacing w:before="3" w:line="275" w:lineRule="exact"/>
+        <w:ind w:left="559"/>
+        <w:rPr>
+          <w:lang w:val="pt-BR"/>
+        </w:rPr>
+      </w:pPr>
+      <w:r>
+        <w:rPr>
+          <w:lang w:val="pt-BR"/>
+        </w:rPr>
+        <w:t>Tabela 40</w:t>
+      </w:r>
+      <w:r>
+        <w:rPr>
+          <w:lang w:val="pt-BR"/>
+        </w:rPr>
+        <w:t xml:space="preserve"> – Dicionário de classe</w:t>
+      </w:r>
+      <w:r>
+        <w:rPr>
+          <w:spacing w:val="13"/>
+          <w:lang w:val="pt-BR"/>
+        </w:rPr>
+        <w:t xml:space="preserve"> </w:t>
+      </w:r>
+      <w:r>
+        <w:rPr>
+          <w:lang w:val="pt-BR"/>
+        </w:rPr>
+        <w:t>-</w:t>
+      </w:r>
+      <w:r>
+        <w:rPr>
+          <w:spacing w:val="4"/>
+          <w:lang w:val="pt-BR"/>
+        </w:rPr>
+        <w:t xml:space="preserve"> </w:t>
+      </w:r>
+      <w:r>
+        <w:rPr>
+          <w:spacing w:val="-3"/>
+          <w:lang w:val="pt-BR"/>
+        </w:rPr>
+        <w:t>Categoria</w:t>
+      </w:r>
+      <w:r>
+        <w:rPr>
+          <w:spacing w:val="-3"/>
+          <w:lang w:val="pt-BR"/>
+        </w:rPr>
+        <w:tab/>
+      </w:r>
+      <w:r>
+        <w:rPr>
+          <w:lang w:val="pt-BR"/>
+        </w:rPr>
+        <w:t>31</w:t>
+      </w:r>
+    </w:p>
+    <w:p>
+      <w:pPr>
+        <w:pStyle w:val="Corpodetexto"/>
+        <w:tabs>
+          <w:tab w:val="right" w:leader="dot" w:pos="9055"/>
+        </w:tabs>
+        <w:spacing w:before="3" w:line="275" w:lineRule="exact"/>
+        <w:ind w:left="559"/>
+        <w:rPr>
+          <w:lang w:val="pt-BR"/>
+        </w:rPr>
+      </w:pPr>
+      <w:r>
+        <w:rPr>
+          <w:lang w:val="pt-BR"/>
+        </w:rPr>
+        <w:t>Tabela 41</w:t>
+      </w:r>
+      <w:r>
+        <w:rPr>
+          <w:lang w:val="pt-BR"/>
+        </w:rPr>
+        <w:t xml:space="preserve"> – Dicionário de classe</w:t>
+      </w:r>
+      <w:r>
+        <w:rPr>
+          <w:spacing w:val="13"/>
+          <w:lang w:val="pt-BR"/>
+        </w:rPr>
+        <w:t xml:space="preserve"> </w:t>
+      </w:r>
+      <w:r>
+        <w:rPr>
+          <w:lang w:val="pt-BR"/>
+        </w:rPr>
+        <w:t>–</w:t>
+      </w:r>
+      <w:r>
+        <w:rPr>
+          <w:spacing w:val="4"/>
+          <w:lang w:val="pt-BR"/>
+        </w:rPr>
+        <w:t xml:space="preserve"> </w:t>
+      </w:r>
+      <w:r>
+        <w:rPr>
+          <w:spacing w:val="-3"/>
+          <w:lang w:val="pt-BR"/>
+        </w:rPr>
+        <w:t>Cardápio Semanal</w:t>
+      </w:r>
+      <w:r>
+        <w:rPr>
+          <w:spacing w:val="-3"/>
+          <w:lang w:val="pt-BR"/>
+        </w:rPr>
+        <w:tab/>
+      </w:r>
+      <w:r>
+        <w:rPr>
+          <w:lang w:val="pt-BR"/>
+        </w:rPr>
+        <w:t>32</w:t>
       </w:r>
     </w:p>
     <w:p>
@@ -7174,7 +8655,13 @@
         <w:rPr>
           <w:lang w:val="pt-BR"/>
         </w:rPr>
-        <w:t>Tabela 25 – Transição de estado –</w:t>
+        <w:t>Tabela 42</w:t>
+      </w:r>
+      <w:r>
+        <w:rPr>
+          <w:lang w:val="pt-BR"/>
+        </w:rPr>
+        <w:t xml:space="preserve"> – Transição de estado –</w:t>
       </w:r>
       <w:r>
         <w:rPr>
@@ -7187,14 +8674,20 @@
         <w:rPr>
           <w:lang w:val="pt-BR"/>
         </w:rPr>
-        <w:t>Classe Exemplar</w:t>
+        <w:t xml:space="preserve">Classe </w:t>
+      </w:r>
+      <w:r>
+        <w:rPr>
+          <w:lang w:val="pt-BR"/>
+        </w:rPr>
+        <w:t>Cardápio Semanal</w:t>
       </w:r>
       <w:r>
         <w:rPr>
           <w:lang w:val="pt-BR"/>
         </w:rPr>
         <w:tab/>
-        <w:t>23</w:t>
+        <w:t>39</w:t>
       </w:r>
     </w:p>
     <w:p>
@@ -7228,6 +8721,8 @@
         <w:lastRenderedPageBreak/>
         <w:t>CAPÍTULO I - INTRODUÇÃO</w:t>
       </w:r>
+      <w:bookmarkStart w:id="1" w:name="_GoBack"/>
+      <w:bookmarkEnd w:id="1"/>
     </w:p>
     <w:p>
       <w:pPr>
@@ -7329,7 +8824,35 @@
         <w:rPr>
           <w:lang w:val="pt-BR"/>
         </w:rPr>
-        <w:t xml:space="preserve">Adriana Aparicio Sicsú Ayres do </w:t>
+        <w:t xml:space="preserve">Adriana </w:t>
+      </w:r>
+      <w:proofErr w:type="spellStart"/>
+      <w:r>
+        <w:rPr>
+          <w:lang w:val="pt-BR"/>
+        </w:rPr>
+        <w:t>Aparicio</w:t>
+      </w:r>
+      <w:proofErr w:type="spellEnd"/>
+      <w:r>
+        <w:rPr>
+          <w:lang w:val="pt-BR"/>
+        </w:rPr>
+        <w:t xml:space="preserve"> </w:t>
+      </w:r>
+      <w:proofErr w:type="spellStart"/>
+      <w:r>
+        <w:rPr>
+          <w:lang w:val="pt-BR"/>
+        </w:rPr>
+        <w:t>Sicsú</w:t>
+      </w:r>
+      <w:proofErr w:type="spellEnd"/>
+      <w:r>
+        <w:rPr>
+          <w:lang w:val="pt-BR"/>
+        </w:rPr>
+        <w:t xml:space="preserve"> Ayres do </w:t>
       </w:r>
       <w:r>
         <w:rPr>
@@ -7396,7 +8919,7 @@
           <w:lang w:val="pt-BR"/>
         </w:rPr>
       </w:pPr>
-      <w:bookmarkStart w:id="1" w:name="_TOC_250043"/>
+      <w:bookmarkStart w:id="2" w:name="_TOC_250043"/>
       <w:r>
         <w:rPr>
           <w:lang w:val="pt-BR"/>
@@ -7410,7 +8933,7 @@
         </w:rPr>
         <w:t xml:space="preserve"> </w:t>
       </w:r>
-      <w:bookmarkEnd w:id="1"/>
+      <w:bookmarkEnd w:id="2"/>
       <w:r>
         <w:rPr>
           <w:lang w:val="pt-BR"/>
@@ -7477,8 +9000,8 @@
           <w:lang w:val="pt-BR"/>
         </w:rPr>
       </w:pPr>
-      <w:bookmarkStart w:id="2" w:name="_TOC_250042"/>
-      <w:bookmarkEnd w:id="2"/>
+      <w:bookmarkStart w:id="3" w:name="_TOC_250042"/>
+      <w:bookmarkEnd w:id="3"/>
       <w:r>
         <w:rPr>
           <w:lang w:val="pt-BR"/>
@@ -7713,8 +9236,8 @@
           <w:lang w:val="pt-BR"/>
         </w:rPr>
       </w:pPr>
-      <w:bookmarkStart w:id="3" w:name="_TOC_250041"/>
-      <w:bookmarkEnd w:id="3"/>
+      <w:bookmarkStart w:id="4" w:name="_TOC_250041"/>
+      <w:bookmarkEnd w:id="4"/>
       <w:r>
         <w:rPr>
           <w:lang w:val="pt-BR"/>
@@ -8011,7 +9534,7 @@
           <w:lang w:val="pt-BR"/>
         </w:rPr>
       </w:pPr>
-      <w:bookmarkStart w:id="4" w:name="_TOC_250040"/>
+      <w:bookmarkStart w:id="5" w:name="_TOC_250040"/>
       <w:r>
         <w:rPr>
           <w:lang w:val="pt-BR"/>
@@ -8025,7 +9548,7 @@
         </w:rPr>
         <w:t xml:space="preserve"> </w:t>
       </w:r>
-      <w:bookmarkEnd w:id="4"/>
+      <w:bookmarkEnd w:id="5"/>
       <w:r>
         <w:rPr>
           <w:lang w:val="pt-BR"/>
@@ -8048,7 +9571,7 @@
           <w:lang w:val="pt-BR"/>
         </w:rPr>
       </w:pPr>
-      <w:bookmarkStart w:id="5" w:name="_TOC_250039"/>
+      <w:bookmarkStart w:id="6" w:name="_TOC_250039"/>
       <w:r>
         <w:rPr>
           <w:lang w:val="pt-BR"/>
@@ -8062,7 +9585,7 @@
         </w:rPr>
         <w:t xml:space="preserve"> </w:t>
       </w:r>
-      <w:bookmarkEnd w:id="5"/>
+      <w:bookmarkEnd w:id="6"/>
       <w:r>
         <w:rPr>
           <w:lang w:val="pt-BR"/>
@@ -8443,7 +9966,7 @@
           <w:lang w:val="pt-BR"/>
         </w:rPr>
       </w:pPr>
-      <w:bookmarkStart w:id="6" w:name="_TOC_250038"/>
+      <w:bookmarkStart w:id="7" w:name="_TOC_250038"/>
       <w:r>
         <w:rPr>
           <w:lang w:val="pt-BR"/>
@@ -8457,7 +9980,7 @@
         </w:rPr>
         <w:t xml:space="preserve"> </w:t>
       </w:r>
-      <w:bookmarkEnd w:id="6"/>
+      <w:bookmarkEnd w:id="7"/>
       <w:r>
         <w:rPr>
           <w:lang w:val="pt-BR"/>
@@ -8641,7 +10164,7 @@
           <w:lang w:val="pt-BR"/>
         </w:rPr>
       </w:pPr>
-      <w:bookmarkStart w:id="7" w:name="_TOC_250037"/>
+      <w:bookmarkStart w:id="8" w:name="_TOC_250037"/>
       <w:r>
         <w:rPr>
           <w:lang w:val="pt-BR"/>
@@ -8655,7 +10178,7 @@
         </w:rPr>
         <w:t xml:space="preserve"> </w:t>
       </w:r>
-      <w:bookmarkEnd w:id="7"/>
+      <w:bookmarkEnd w:id="8"/>
       <w:r>
         <w:rPr>
           <w:lang w:val="pt-BR"/>
@@ -9011,7 +10534,7 @@
           <w:lang w:val="pt-BR"/>
         </w:rPr>
       </w:pPr>
-      <w:bookmarkStart w:id="8" w:name="_TOC_250036"/>
+      <w:bookmarkStart w:id="9" w:name="_TOC_250036"/>
       <w:r>
         <w:rPr>
           <w:lang w:val="pt-BR"/>
@@ -9026,7 +10549,7 @@
         </w:rPr>
         <w:t xml:space="preserve"> </w:t>
       </w:r>
-      <w:bookmarkEnd w:id="8"/>
+      <w:bookmarkEnd w:id="9"/>
       <w:r>
         <w:rPr>
           <w:lang w:val="pt-BR"/>
@@ -9256,7 +10779,23 @@
                 <w:sz w:val="24"/>
                 <w:lang w:val="pt-BR"/>
               </w:rPr>
-              <w:t>Xeon (Intel) Quad Core</w:t>
+              <w:t xml:space="preserve">Xeon (Intel) </w:t>
+            </w:r>
+            <w:proofErr w:type="spellStart"/>
+            <w:r>
+              <w:rPr>
+                <w:sz w:val="24"/>
+                <w:lang w:val="pt-BR"/>
+              </w:rPr>
+              <w:t>Quad</w:t>
+            </w:r>
+            <w:proofErr w:type="spellEnd"/>
+            <w:r>
+              <w:rPr>
+                <w:sz w:val="24"/>
+                <w:lang w:val="pt-BR"/>
+              </w:rPr>
+              <w:t xml:space="preserve"> Core</w:t>
             </w:r>
           </w:p>
           <w:p>
@@ -9740,6 +11279,7 @@
           <w:lang w:val="pt-BR"/>
         </w:rPr>
       </w:pPr>
+      <w:proofErr w:type="spellStart"/>
       <w:r>
         <w:rPr>
           <w:sz w:val="24"/>
@@ -9747,13 +11287,23 @@
         </w:rPr>
         <w:t>Astah</w:t>
       </w:r>
+      <w:proofErr w:type="spellEnd"/>
       <w:r>
         <w:rPr>
           <w:sz w:val="24"/>
           <w:lang w:val="pt-BR"/>
         </w:rPr>
-        <w:t xml:space="preserve"> (UML Modeling</w:t>
-      </w:r>
+        <w:t xml:space="preserve"> (UML </w:t>
+      </w:r>
+      <w:proofErr w:type="spellStart"/>
+      <w:r>
+        <w:rPr>
+          <w:sz w:val="24"/>
+          <w:lang w:val="pt-BR"/>
+        </w:rPr>
+        <w:t>Modeling</w:t>
+      </w:r>
+      <w:proofErr w:type="spellEnd"/>
       <w:r>
         <w:rPr>
           <w:spacing w:val="4"/>
@@ -10091,7 +11641,23 @@
                 <w:sz w:val="24"/>
                 <w:lang w:val="pt-BR"/>
               </w:rPr>
-              <w:t>Xeon (Intel) Quad Core</w:t>
+              <w:t xml:space="preserve">Xeon (Intel) </w:t>
+            </w:r>
+            <w:proofErr w:type="spellStart"/>
+            <w:r>
+              <w:rPr>
+                <w:sz w:val="24"/>
+                <w:lang w:val="pt-BR"/>
+              </w:rPr>
+              <w:t>Quad</w:t>
+            </w:r>
+            <w:proofErr w:type="spellEnd"/>
+            <w:r>
+              <w:rPr>
+                <w:sz w:val="24"/>
+                <w:lang w:val="pt-BR"/>
+              </w:rPr>
+              <w:t xml:space="preserve"> Core</w:t>
             </w:r>
           </w:p>
           <w:p>
@@ -10903,7 +12469,7 @@
           <w:lang w:val="pt-BR"/>
         </w:rPr>
       </w:pPr>
-      <w:bookmarkStart w:id="9" w:name="_TOC_250031"/>
+      <w:bookmarkStart w:id="10" w:name="_TOC_250031"/>
       <w:r>
         <w:rPr>
           <w:lang w:val="pt-BR"/>
@@ -10917,7 +12483,7 @@
         </w:rPr>
         <w:t xml:space="preserve"> </w:t>
       </w:r>
-      <w:bookmarkEnd w:id="9"/>
+      <w:bookmarkEnd w:id="10"/>
       <w:r>
         <w:rPr>
           <w:lang w:val="pt-BR"/>
@@ -10946,8 +12512,8 @@
           <w:lang w:val="pt-BR"/>
         </w:rPr>
       </w:pPr>
-      <w:bookmarkStart w:id="10" w:name="_TOC_250030"/>
-      <w:bookmarkEnd w:id="10"/>
+      <w:bookmarkStart w:id="11" w:name="_TOC_250030"/>
+      <w:bookmarkEnd w:id="11"/>
       <w:r>
         <w:rPr>
           <w:lang w:val="pt-BR"/>
@@ -11015,7 +12581,21 @@
         <w:rPr>
           <w:lang w:val="pt-BR"/>
         </w:rPr>
-        <w:t>Assim que o usuário acessar o serviço pelo site ele deve se autenticar na tela de login informando o nome de usuário e senha, caso ele não seja cadastrado haverá a opção abaixo para “cadastrar-se” informando os seguintes dados:  nome, e-mail, nome de usuário e senha todo os campos são obrigatórios. Ao finalizar o cadastro será direcionado direto para tela do sistema.</w:t>
+        <w:t xml:space="preserve">Assim que o usuário acessar o serviço pelo site ele deve se autenticar na tela de </w:t>
+      </w:r>
+      <w:proofErr w:type="spellStart"/>
+      <w:r>
+        <w:rPr>
+          <w:lang w:val="pt-BR"/>
+        </w:rPr>
+        <w:t>login</w:t>
+      </w:r>
+      <w:proofErr w:type="spellEnd"/>
+      <w:r>
+        <w:rPr>
+          <w:lang w:val="pt-BR"/>
+        </w:rPr>
+        <w:t xml:space="preserve"> informando o nome de usuário e senha, caso ele não seja cadastrado haverá a opção abaixo para “cadastrar-se” informando os seguintes dados:  nome, e-mail, nome de usuário e senha todo os campos são obrigatórios. Ao finalizar o cadastro será direcionado direto para tela do sistema.</w:t>
       </w:r>
     </w:p>
     <w:p>
@@ -11698,7 +13278,7 @@
           <w:lang w:val="pt-BR"/>
         </w:rPr>
       </w:pPr>
-      <w:bookmarkStart w:id="11" w:name="_TOC_250029"/>
+      <w:bookmarkStart w:id="12" w:name="_TOC_250029"/>
       <w:r>
         <w:rPr>
           <w:lang w:val="pt-BR"/>
@@ -11712,7 +13292,7 @@
         </w:rPr>
         <w:t xml:space="preserve"> </w:t>
       </w:r>
-      <w:bookmarkEnd w:id="11"/>
+      <w:bookmarkEnd w:id="12"/>
       <w:r>
         <w:rPr>
           <w:lang w:val="pt-BR"/>
@@ -11858,7 +13438,7 @@
           <w:lang w:val="pt-BR"/>
         </w:rPr>
       </w:pPr>
-      <w:bookmarkStart w:id="12" w:name="_TOC_250028"/>
+      <w:bookmarkStart w:id="13" w:name="_TOC_250028"/>
       <w:r>
         <w:rPr>
           <w:lang w:val="pt-BR"/>
@@ -11872,7 +13452,7 @@
         </w:rPr>
         <w:t xml:space="preserve"> </w:t>
       </w:r>
-      <w:bookmarkEnd w:id="12"/>
+      <w:bookmarkEnd w:id="13"/>
       <w:r>
         <w:rPr>
           <w:lang w:val="pt-BR"/>
@@ -13655,7 +15235,39 @@
                 <w:sz w:val="24"/>
                 <w:lang w:val="pt-BR"/>
               </w:rPr>
-              <w:t>O software deverá possuir interface web utilizando Java para back-end e Angular para o front-end com acesso ao banco de dados MySQL.</w:t>
+              <w:t xml:space="preserve">O software deverá possuir interface web utilizando Java para </w:t>
+            </w:r>
+            <w:proofErr w:type="spellStart"/>
+            <w:r>
+              <w:rPr>
+                <w:sz w:val="24"/>
+                <w:lang w:val="pt-BR"/>
+              </w:rPr>
+              <w:t>back-end</w:t>
+            </w:r>
+            <w:proofErr w:type="spellEnd"/>
+            <w:r>
+              <w:rPr>
+                <w:sz w:val="24"/>
+                <w:lang w:val="pt-BR"/>
+              </w:rPr>
+              <w:t xml:space="preserve"> e Angular para o front-</w:t>
+            </w:r>
+            <w:proofErr w:type="spellStart"/>
+            <w:r>
+              <w:rPr>
+                <w:sz w:val="24"/>
+                <w:lang w:val="pt-BR"/>
+              </w:rPr>
+              <w:t>end</w:t>
+            </w:r>
+            <w:proofErr w:type="spellEnd"/>
+            <w:r>
+              <w:rPr>
+                <w:sz w:val="24"/>
+                <w:lang w:val="pt-BR"/>
+              </w:rPr>
+              <w:t xml:space="preserve"> com acesso ao banco de dados MySQL.</w:t>
             </w:r>
           </w:p>
         </w:tc>
@@ -13879,7 +15491,23 @@
                 <w:sz w:val="24"/>
                 <w:lang w:val="pt-BR"/>
               </w:rPr>
-              <w:t xml:space="preserve">O sistema deverá permitir o acesso apenas aos usuários cadastrados com login e senha, exceto </w:t>
+              <w:t xml:space="preserve">O sistema deverá permitir o acesso apenas aos usuários cadastrados com </w:t>
+            </w:r>
+            <w:proofErr w:type="spellStart"/>
+            <w:r>
+              <w:rPr>
+                <w:sz w:val="24"/>
+                <w:lang w:val="pt-BR"/>
+              </w:rPr>
+              <w:t>login</w:t>
+            </w:r>
+            <w:proofErr w:type="spellEnd"/>
+            <w:r>
+              <w:rPr>
+                <w:sz w:val="24"/>
+                <w:lang w:val="pt-BR"/>
+              </w:rPr>
+              <w:t xml:space="preserve"> e senha, exceto </w:t>
             </w:r>
             <w:r>
               <w:rPr>
@@ -14194,7 +15822,7 @@
           <w:lang w:val="pt-BR"/>
         </w:rPr>
       </w:pPr>
-      <w:bookmarkStart w:id="13" w:name="_TOC_250027"/>
+      <w:bookmarkStart w:id="14" w:name="_TOC_250027"/>
       <w:r>
         <w:rPr>
           <w:lang w:val="pt-BR"/>
@@ -14208,7 +15836,7 @@
         </w:rPr>
         <w:t xml:space="preserve"> </w:t>
       </w:r>
-      <w:bookmarkEnd w:id="13"/>
+      <w:bookmarkEnd w:id="14"/>
       <w:r>
         <w:rPr>
           <w:lang w:val="pt-BR"/>
@@ -16713,7 +18341,7 @@
           <w:lang w:val="pt-BR"/>
         </w:rPr>
       </w:pPr>
-      <w:bookmarkStart w:id="14" w:name="_TOC_250026"/>
+      <w:bookmarkStart w:id="15" w:name="_TOC_250026"/>
       <w:r>
         <w:rPr>
           <w:lang w:val="pt-BR"/>
@@ -16727,7 +18355,7 @@
         </w:rPr>
         <w:t xml:space="preserve"> </w:t>
       </w:r>
-      <w:bookmarkEnd w:id="14"/>
+      <w:bookmarkEnd w:id="15"/>
       <w:r>
         <w:rPr>
           <w:lang w:val="pt-BR"/>
@@ -16750,7 +18378,7 @@
           <w:lang w:val="pt-BR"/>
         </w:rPr>
       </w:pPr>
-      <w:bookmarkStart w:id="15" w:name="_TOC_250025"/>
+      <w:bookmarkStart w:id="16" w:name="_TOC_250025"/>
       <w:r>
         <w:rPr>
           <w:lang w:val="pt-BR"/>
@@ -16764,7 +18392,7 @@
         </w:rPr>
         <w:t xml:space="preserve"> </w:t>
       </w:r>
-      <w:bookmarkEnd w:id="15"/>
+      <w:bookmarkEnd w:id="16"/>
       <w:r>
         <w:rPr>
           <w:lang w:val="pt-BR"/>
@@ -16884,6 +18512,7 @@
                 <w:lang w:val="pt-BR"/>
               </w:rPr>
             </w:pPr>
+            <w:proofErr w:type="spellStart"/>
             <w:r>
               <w:rPr>
                 <w:sz w:val="24"/>
@@ -16891,6 +18520,7 @@
               </w:rPr>
               <w:t>RLR’s</w:t>
             </w:r>
+            <w:proofErr w:type="spellEnd"/>
           </w:p>
         </w:tc>
         <w:tc>
@@ -16908,6 +18538,7 @@
                 <w:lang w:val="pt-BR"/>
               </w:rPr>
             </w:pPr>
+            <w:proofErr w:type="spellStart"/>
             <w:r>
               <w:rPr>
                 <w:sz w:val="24"/>
@@ -16915,6 +18546,7 @@
               </w:rPr>
               <w:t>DER’s</w:t>
             </w:r>
+            <w:proofErr w:type="spellEnd"/>
           </w:p>
         </w:tc>
         <w:tc>
@@ -17653,7 +19285,7 @@
           <w:lang w:val="pt-BR"/>
         </w:rPr>
       </w:pPr>
-      <w:bookmarkStart w:id="16" w:name="_TOC_250024"/>
+      <w:bookmarkStart w:id="17" w:name="_TOC_250024"/>
       <w:r>
         <w:rPr>
           <w:lang w:val="pt-BR"/>
@@ -17667,7 +19299,7 @@
         </w:rPr>
         <w:t xml:space="preserve"> </w:t>
       </w:r>
-      <w:bookmarkEnd w:id="16"/>
+      <w:bookmarkEnd w:id="17"/>
       <w:r>
         <w:rPr>
           <w:lang w:val="pt-BR"/>
@@ -17798,6 +19430,7 @@
                 <w:lang w:val="pt-BR"/>
               </w:rPr>
             </w:pPr>
+            <w:proofErr w:type="spellStart"/>
             <w:r>
               <w:rPr>
                 <w:sz w:val="24"/>
@@ -17805,6 +19438,7 @@
               </w:rPr>
               <w:t>ALR’s</w:t>
             </w:r>
+            <w:proofErr w:type="spellEnd"/>
           </w:p>
         </w:tc>
         <w:tc>
@@ -17833,6 +19467,7 @@
                 <w:lang w:val="pt-BR"/>
               </w:rPr>
             </w:pPr>
+            <w:proofErr w:type="spellStart"/>
             <w:r>
               <w:rPr>
                 <w:sz w:val="24"/>
@@ -17840,6 +19475,7 @@
               </w:rPr>
               <w:t>DER’s</w:t>
             </w:r>
+            <w:proofErr w:type="spellEnd"/>
           </w:p>
         </w:tc>
         <w:tc>
@@ -18786,7 +20422,7 @@
           <w:lang w:val="pt-BR"/>
         </w:rPr>
       </w:pPr>
-      <w:bookmarkStart w:id="17" w:name="_TOC_250023"/>
+      <w:bookmarkStart w:id="18" w:name="_TOC_250023"/>
       <w:r>
         <w:rPr>
           <w:lang w:val="pt-BR"/>
@@ -18800,7 +20436,7 @@
         </w:rPr>
         <w:t xml:space="preserve"> </w:t>
       </w:r>
-      <w:bookmarkEnd w:id="17"/>
+      <w:bookmarkEnd w:id="18"/>
       <w:r>
         <w:rPr>
           <w:lang w:val="pt-BR"/>
@@ -18874,7 +20510,39 @@
                 <w:sz w:val="24"/>
                 <w:lang w:val="pt-BR"/>
               </w:rPr>
-              <w:t>Total de pontos de função não ajustados nas funções de dados (ALI’s e AIE’s)</w:t>
+              <w:t>Total de pontos de função não ajustados nas funções de dados (</w:t>
+            </w:r>
+            <w:proofErr w:type="spellStart"/>
+            <w:r>
+              <w:rPr>
+                <w:sz w:val="24"/>
+                <w:lang w:val="pt-BR"/>
+              </w:rPr>
+              <w:t>ALI’s</w:t>
+            </w:r>
+            <w:proofErr w:type="spellEnd"/>
+            <w:r>
+              <w:rPr>
+                <w:sz w:val="24"/>
+                <w:lang w:val="pt-BR"/>
+              </w:rPr>
+              <w:t xml:space="preserve"> e </w:t>
+            </w:r>
+            <w:proofErr w:type="spellStart"/>
+            <w:r>
+              <w:rPr>
+                <w:sz w:val="24"/>
+                <w:lang w:val="pt-BR"/>
+              </w:rPr>
+              <w:t>AIE’s</w:t>
+            </w:r>
+            <w:proofErr w:type="spellEnd"/>
+            <w:r>
+              <w:rPr>
+                <w:sz w:val="24"/>
+                <w:lang w:val="pt-BR"/>
+              </w:rPr>
+              <w:t>)</w:t>
             </w:r>
           </w:p>
         </w:tc>
@@ -18938,7 +20606,55 @@
                 <w:sz w:val="24"/>
                 <w:lang w:val="pt-BR"/>
               </w:rPr>
-              <w:t>Total de pontos de função não ajustados nas funções de transação (EE’s, CE’s e SE’s)</w:t>
+              <w:t>Total de pontos de função não ajustados nas funções de transação (</w:t>
+            </w:r>
+            <w:proofErr w:type="spellStart"/>
+            <w:r>
+              <w:rPr>
+                <w:sz w:val="24"/>
+                <w:lang w:val="pt-BR"/>
+              </w:rPr>
+              <w:t>EE’s</w:t>
+            </w:r>
+            <w:proofErr w:type="spellEnd"/>
+            <w:r>
+              <w:rPr>
+                <w:sz w:val="24"/>
+                <w:lang w:val="pt-BR"/>
+              </w:rPr>
+              <w:t xml:space="preserve">, </w:t>
+            </w:r>
+            <w:proofErr w:type="spellStart"/>
+            <w:r>
+              <w:rPr>
+                <w:sz w:val="24"/>
+                <w:lang w:val="pt-BR"/>
+              </w:rPr>
+              <w:t>CE’s</w:t>
+            </w:r>
+            <w:proofErr w:type="spellEnd"/>
+            <w:r>
+              <w:rPr>
+                <w:sz w:val="24"/>
+                <w:lang w:val="pt-BR"/>
+              </w:rPr>
+              <w:t xml:space="preserve"> e </w:t>
+            </w:r>
+            <w:proofErr w:type="spellStart"/>
+            <w:r>
+              <w:rPr>
+                <w:sz w:val="24"/>
+                <w:lang w:val="pt-BR"/>
+              </w:rPr>
+              <w:t>SE’s</w:t>
+            </w:r>
+            <w:proofErr w:type="spellEnd"/>
+            <w:r>
+              <w:rPr>
+                <w:sz w:val="24"/>
+                <w:lang w:val="pt-BR"/>
+              </w:rPr>
+              <w:t>)</w:t>
             </w:r>
           </w:p>
         </w:tc>
@@ -19096,8 +20812,8 @@
           <w:lang w:val="pt-BR"/>
         </w:rPr>
       </w:pPr>
-      <w:bookmarkStart w:id="18" w:name="_TOC_250022"/>
-      <w:bookmarkEnd w:id="18"/>
+      <w:bookmarkStart w:id="19" w:name="_TOC_250022"/>
+      <w:bookmarkEnd w:id="19"/>
       <w:r>
         <w:rPr>
           <w:lang w:val="pt-BR"/>
@@ -19121,7 +20837,7 @@
           <w:lang w:val="pt-BR"/>
         </w:rPr>
       </w:pPr>
-      <w:bookmarkStart w:id="19" w:name="_TOC_250021"/>
+      <w:bookmarkStart w:id="20" w:name="_TOC_250021"/>
       <w:r>
         <w:rPr>
           <w:lang w:val="pt-BR"/>
@@ -19135,7 +20851,7 @@
         </w:rPr>
         <w:t xml:space="preserve"> </w:t>
       </w:r>
-      <w:bookmarkEnd w:id="19"/>
+      <w:bookmarkEnd w:id="20"/>
       <w:r>
         <w:rPr>
           <w:lang w:val="pt-BR"/>
@@ -19169,7 +20885,35 @@
         <w:rPr>
           <w:lang w:val="pt-BR"/>
         </w:rPr>
-        <w:t>Conforme a classificação proposta por Auder-Egg (apud Marconi e Lakatos, 1996), esta monografia pode ser classificada como pesquisa aplicada porque se caracteriza por seu interesse prático, em que os resultados podem ser utilizados na solução de problemas que ocorram na realidade.</w:t>
+        <w:t xml:space="preserve">Conforme a classificação proposta por </w:t>
+      </w:r>
+      <w:proofErr w:type="spellStart"/>
+      <w:r>
+        <w:rPr>
+          <w:lang w:val="pt-BR"/>
+        </w:rPr>
+        <w:t>Auder-Egg</w:t>
+      </w:r>
+      <w:proofErr w:type="spellEnd"/>
+      <w:r>
+        <w:rPr>
+          <w:lang w:val="pt-BR"/>
+        </w:rPr>
+        <w:t xml:space="preserve"> (apud Marconi e </w:t>
+      </w:r>
+      <w:proofErr w:type="spellStart"/>
+      <w:r>
+        <w:rPr>
+          <w:lang w:val="pt-BR"/>
+        </w:rPr>
+        <w:t>Lakatos</w:t>
+      </w:r>
+      <w:proofErr w:type="spellEnd"/>
+      <w:r>
+        <w:rPr>
+          <w:lang w:val="pt-BR"/>
+        </w:rPr>
+        <w:t>, 1996), esta monografia pode ser classificada como pesquisa aplicada porque se caracteriza por seu interesse prático, em que os resultados podem ser utilizados na solução de problemas que ocorram na realidade.</w:t>
       </w:r>
     </w:p>
     <w:p>
@@ -19197,7 +20941,7 @@
           <w:lang w:val="pt-BR"/>
         </w:rPr>
       </w:pPr>
-      <w:bookmarkStart w:id="20" w:name="_TOC_250020"/>
+      <w:bookmarkStart w:id="21" w:name="_TOC_250020"/>
       <w:r>
         <w:rPr>
           <w:lang w:val="pt-BR"/>
@@ -19211,7 +20955,7 @@
         </w:rPr>
         <w:t xml:space="preserve"> </w:t>
       </w:r>
-      <w:bookmarkEnd w:id="20"/>
+      <w:bookmarkEnd w:id="21"/>
       <w:r>
         <w:rPr>
           <w:lang w:val="pt-BR"/>
@@ -19284,7 +21028,49 @@
         <w:rPr>
           <w:lang w:val="pt-BR"/>
         </w:rPr>
-        <w:t xml:space="preserve">software foi utilizada a UML (Unified Modeling Language), representada pelos seguintes Diagramas: Casos de Uso, Classes, </w:t>
+        <w:t>software foi utilizada a UML (</w:t>
+      </w:r>
+      <w:proofErr w:type="spellStart"/>
+      <w:r>
+        <w:rPr>
+          <w:lang w:val="pt-BR"/>
+        </w:rPr>
+        <w:t>Unified</w:t>
+      </w:r>
+      <w:proofErr w:type="spellEnd"/>
+      <w:r>
+        <w:rPr>
+          <w:lang w:val="pt-BR"/>
+        </w:rPr>
+        <w:t xml:space="preserve"> </w:t>
+      </w:r>
+      <w:proofErr w:type="spellStart"/>
+      <w:r>
+        <w:rPr>
+          <w:lang w:val="pt-BR"/>
+        </w:rPr>
+        <w:t>Modeling</w:t>
+      </w:r>
+      <w:proofErr w:type="spellEnd"/>
+      <w:r>
+        <w:rPr>
+          <w:lang w:val="pt-BR"/>
+        </w:rPr>
+        <w:t xml:space="preserve"> </w:t>
+      </w:r>
+      <w:proofErr w:type="spellStart"/>
+      <w:r>
+        <w:rPr>
+          <w:lang w:val="pt-BR"/>
+        </w:rPr>
+        <w:t>Language</w:t>
+      </w:r>
+      <w:proofErr w:type="spellEnd"/>
+      <w:r>
+        <w:rPr>
+          <w:lang w:val="pt-BR"/>
+        </w:rPr>
+        <w:t xml:space="preserve">), representada pelos seguintes Diagramas: Casos de Uso, Classes, </w:t>
       </w:r>
       <w:r>
         <w:rPr>
@@ -19296,7 +21082,49 @@
         <w:rPr>
           <w:lang w:val="pt-BR"/>
         </w:rPr>
-        <w:t xml:space="preserve">, Atividades e Transição de Estados. Segundo seus criadores Grady Booch, James Rumbaugh e Ivar Jacobson (2000), UML é uma linguagem visual, orientada a casos de uso, dependente da arquitetura da aplicação. Foi utilizado como referência para este projeto o </w:t>
+        <w:t xml:space="preserve">, Atividades e Transição de Estados. Segundo seus criadores </w:t>
+      </w:r>
+      <w:proofErr w:type="spellStart"/>
+      <w:r>
+        <w:rPr>
+          <w:lang w:val="pt-BR"/>
+        </w:rPr>
+        <w:t>Grady</w:t>
+      </w:r>
+      <w:proofErr w:type="spellEnd"/>
+      <w:r>
+        <w:rPr>
+          <w:lang w:val="pt-BR"/>
+        </w:rPr>
+        <w:t xml:space="preserve"> </w:t>
+      </w:r>
+      <w:proofErr w:type="spellStart"/>
+      <w:r>
+        <w:rPr>
+          <w:lang w:val="pt-BR"/>
+        </w:rPr>
+        <w:t>Booch</w:t>
+      </w:r>
+      <w:proofErr w:type="spellEnd"/>
+      <w:r>
+        <w:rPr>
+          <w:lang w:val="pt-BR"/>
+        </w:rPr>
+        <w:t xml:space="preserve">, James </w:t>
+      </w:r>
+      <w:proofErr w:type="spellStart"/>
+      <w:r>
+        <w:rPr>
+          <w:lang w:val="pt-BR"/>
+        </w:rPr>
+        <w:t>Rumbaugh</w:t>
+      </w:r>
+      <w:proofErr w:type="spellEnd"/>
+      <w:r>
+        <w:rPr>
+          <w:lang w:val="pt-BR"/>
+        </w:rPr>
+        <w:t xml:space="preserve"> e Ivar Jacobson (2000), UML é uma linguagem visual, orientada a casos de uso, dependente da arquitetura da aplicação. Foi utilizado como referência para este projeto o </w:t>
       </w:r>
       <w:r>
         <w:rPr>
@@ -19384,7 +21212,7 @@
           <w:lang w:val="pt-BR"/>
         </w:rPr>
       </w:pPr>
-      <w:bookmarkStart w:id="21" w:name="_TOC_250019"/>
+      <w:bookmarkStart w:id="22" w:name="_TOC_250019"/>
       <w:r>
         <w:rPr>
           <w:lang w:val="pt-BR"/>
@@ -19399,7 +21227,7 @@
         </w:rPr>
         <w:t xml:space="preserve"> </w:t>
       </w:r>
-      <w:bookmarkEnd w:id="21"/>
+      <w:bookmarkEnd w:id="22"/>
       <w:r>
         <w:rPr>
           <w:lang w:val="pt-BR"/>
@@ -19439,13 +21267,41 @@
         <w:rPr>
           <w:lang w:val="pt-BR"/>
         </w:rPr>
-        <w:t xml:space="preserve">tos de elicitação de requisitos. </w:t>
-      </w:r>
-      <w:r>
-        <w:rPr>
-          <w:lang w:val="pt-BR"/>
-        </w:rPr>
-        <w:t xml:space="preserve">Cabe à elicitação a tarefa de identificar os fatos </w:t>
+        <w:t xml:space="preserve">tos de </w:t>
+      </w:r>
+      <w:proofErr w:type="spellStart"/>
+      <w:r>
+        <w:rPr>
+          <w:lang w:val="pt-BR"/>
+        </w:rPr>
+        <w:t>elicitação</w:t>
+      </w:r>
+      <w:proofErr w:type="spellEnd"/>
+      <w:r>
+        <w:rPr>
+          <w:lang w:val="pt-BR"/>
+        </w:rPr>
+        <w:t xml:space="preserve"> de requisitos. </w:t>
+      </w:r>
+      <w:r>
+        <w:rPr>
+          <w:lang w:val="pt-BR"/>
+        </w:rPr>
+        <w:t xml:space="preserve">Cabe à </w:t>
+      </w:r>
+      <w:proofErr w:type="spellStart"/>
+      <w:r>
+        <w:rPr>
+          <w:lang w:val="pt-BR"/>
+        </w:rPr>
+        <w:t>elicitação</w:t>
+      </w:r>
+      <w:proofErr w:type="spellEnd"/>
+      <w:r>
+        <w:rPr>
+          <w:lang w:val="pt-BR"/>
+        </w:rPr>
+        <w:t xml:space="preserve"> a tarefa de identificar os fatos </w:t>
       </w:r>
       <w:r>
         <w:rPr>
@@ -19490,7 +21346,7 @@
           <w:lang w:val="pt-BR"/>
         </w:rPr>
       </w:pPr>
-      <w:bookmarkStart w:id="22" w:name="_TOC_250018"/>
+      <w:bookmarkStart w:id="23" w:name="_TOC_250018"/>
       <w:r>
         <w:rPr>
           <w:lang w:val="pt-BR"/>
@@ -19504,7 +21360,7 @@
         </w:rPr>
         <w:t xml:space="preserve"> </w:t>
       </w:r>
-      <w:bookmarkEnd w:id="22"/>
+      <w:bookmarkEnd w:id="23"/>
       <w:r>
         <w:rPr>
           <w:lang w:val="pt-BR"/>
@@ -19631,7 +21487,7 @@
           <w:lang w:val="pt-BR"/>
         </w:rPr>
       </w:pPr>
-      <w:bookmarkStart w:id="23" w:name="_TOC_250017"/>
+      <w:bookmarkStart w:id="24" w:name="_TOC_250017"/>
       <w:r>
         <w:rPr>
           <w:lang w:val="pt-BR"/>
@@ -19645,7 +21501,7 @@
         </w:rPr>
         <w:t xml:space="preserve"> </w:t>
       </w:r>
-      <w:bookmarkEnd w:id="23"/>
+      <w:bookmarkEnd w:id="24"/>
       <w:r>
         <w:rPr>
           <w:lang w:val="pt-BR"/>
@@ -19831,6 +21687,7 @@
         </w:rPr>
         <w:t xml:space="preserve">– </w:t>
       </w:r>
+      <w:proofErr w:type="spellStart"/>
       <w:r>
         <w:rPr>
           <w:sz w:val="24"/>
@@ -19838,12 +21695,29 @@
         </w:rPr>
         <w:t>Astah</w:t>
       </w:r>
+      <w:proofErr w:type="spellEnd"/>
       <w:r>
         <w:rPr>
           <w:sz w:val="24"/>
           <w:lang w:val="pt-BR"/>
         </w:rPr>
-        <w:t xml:space="preserve"> Community </w:t>
+        <w:t xml:space="preserve"> </w:t>
+      </w:r>
+      <w:proofErr w:type="spellStart"/>
+      <w:r>
+        <w:rPr>
+          <w:sz w:val="24"/>
+          <w:lang w:val="pt-BR"/>
+        </w:rPr>
+        <w:t>Community</w:t>
+      </w:r>
+      <w:proofErr w:type="spellEnd"/>
+      <w:r>
+        <w:rPr>
+          <w:sz w:val="24"/>
+          <w:lang w:val="pt-BR"/>
+        </w:rPr>
+        <w:t xml:space="preserve"> </w:t>
       </w:r>
       <w:r>
         <w:rPr>
@@ -20018,7 +21892,7 @@
           <w:lang w:val="pt-BR"/>
         </w:rPr>
       </w:pPr>
-      <w:bookmarkStart w:id="24" w:name="_TOC_250016"/>
+      <w:bookmarkStart w:id="25" w:name="_TOC_250016"/>
       <w:r>
         <w:rPr>
           <w:lang w:val="pt-BR"/>
@@ -20033,7 +21907,7 @@
         </w:rPr>
         <w:t xml:space="preserve"> </w:t>
       </w:r>
-      <w:bookmarkEnd w:id="24"/>
+      <w:bookmarkEnd w:id="25"/>
       <w:r>
         <w:rPr>
           <w:lang w:val="pt-BR"/>
@@ -20715,7 +22589,7 @@
           <w:lang w:val="pt-BR"/>
         </w:rPr>
       </w:pPr>
-      <w:bookmarkStart w:id="25" w:name="_TOC_250015"/>
+      <w:bookmarkStart w:id="26" w:name="_TOC_250015"/>
       <w:r>
         <w:rPr>
           <w:lang w:val="pt-BR"/>
@@ -20729,7 +22603,7 @@
         </w:rPr>
         <w:t xml:space="preserve"> </w:t>
       </w:r>
-      <w:bookmarkEnd w:id="25"/>
+      <w:bookmarkEnd w:id="26"/>
       <w:r>
         <w:rPr>
           <w:lang w:val="pt-BR"/>
@@ -20753,7 +22627,7 @@
           <w:lang w:val="pt-BR"/>
         </w:rPr>
       </w:pPr>
-      <w:bookmarkStart w:id="26" w:name="_TOC_250014"/>
+      <w:bookmarkStart w:id="27" w:name="_TOC_250014"/>
       <w:r>
         <w:rPr>
           <w:lang w:val="pt-BR"/>
@@ -20767,7 +22641,7 @@
         </w:rPr>
         <w:t xml:space="preserve"> </w:t>
       </w:r>
-      <w:bookmarkEnd w:id="26"/>
+      <w:bookmarkEnd w:id="27"/>
       <w:r>
         <w:rPr>
           <w:lang w:val="pt-BR"/>
@@ -21158,7 +23032,7 @@
           <w:lang w:val="pt-BR"/>
         </w:rPr>
       </w:pPr>
-      <w:bookmarkStart w:id="27" w:name="_TOC_250013"/>
+      <w:bookmarkStart w:id="28" w:name="_TOC_250013"/>
       <w:r>
         <w:rPr>
           <w:lang w:val="pt-BR"/>
@@ -21173,7 +23047,7 @@
         </w:rPr>
         <w:t xml:space="preserve"> </w:t>
       </w:r>
-      <w:bookmarkEnd w:id="27"/>
+      <w:bookmarkEnd w:id="28"/>
       <w:r>
         <w:rPr>
           <w:lang w:val="pt-BR"/>
@@ -21442,7 +23316,25 @@
                 <w:szCs w:val="24"/>
                 <w:lang w:val="pt-BR"/>
               </w:rPr>
-              <w:t>Xeon (Intel) Quad Core</w:t>
+              <w:t xml:space="preserve">Xeon (Intel) </w:t>
+            </w:r>
+            <w:proofErr w:type="spellStart"/>
+            <w:r>
+              <w:rPr>
+                <w:sz w:val="24"/>
+                <w:szCs w:val="24"/>
+                <w:lang w:val="pt-BR"/>
+              </w:rPr>
+              <w:t>Quad</w:t>
+            </w:r>
+            <w:proofErr w:type="spellEnd"/>
+            <w:r>
+              <w:rPr>
+                <w:sz w:val="24"/>
+                <w:szCs w:val="24"/>
+                <w:lang w:val="pt-BR"/>
+              </w:rPr>
+              <w:t xml:space="preserve"> Core</w:t>
             </w:r>
           </w:p>
           <w:p>
@@ -21821,6 +23713,7 @@
                 <w:szCs w:val="24"/>
               </w:rPr>
             </w:pPr>
+            <w:proofErr w:type="spellStart"/>
             <w:r>
               <w:rPr>
                 <w:rFonts w:ascii="Times New Roman" w:hAnsi="Times New Roman" w:cs="Times New Roman"/>
@@ -21828,7 +23721,17 @@
                 <w:sz w:val="24"/>
                 <w:szCs w:val="24"/>
               </w:rPr>
-              <w:t>Memória de 2Gb</w:t>
+              <w:t>Memória</w:t>
+            </w:r>
+            <w:proofErr w:type="spellEnd"/>
+            <w:r>
+              <w:rPr>
+                <w:rFonts w:ascii="Times New Roman" w:hAnsi="Times New Roman" w:cs="Times New Roman"/>
+                <w:color w:val="000000"/>
+                <w:sz w:val="24"/>
+                <w:szCs w:val="24"/>
+              </w:rPr>
+              <w:t xml:space="preserve"> de 2Gb</w:t>
             </w:r>
           </w:p>
         </w:tc>
@@ -21999,6 +23902,7 @@
                 <w:szCs w:val="24"/>
               </w:rPr>
             </w:pPr>
+            <w:proofErr w:type="spellStart"/>
             <w:r>
               <w:rPr>
                 <w:rFonts w:ascii="Times New Roman" w:hAnsi="Times New Roman" w:cs="Times New Roman"/>
@@ -22006,7 +23910,17 @@
                 <w:sz w:val="24"/>
                 <w:szCs w:val="24"/>
               </w:rPr>
-              <w:t>Memória de 2Gb</w:t>
+              <w:t>Memória</w:t>
+            </w:r>
+            <w:proofErr w:type="spellEnd"/>
+            <w:r>
+              <w:rPr>
+                <w:rFonts w:ascii="Times New Roman" w:hAnsi="Times New Roman" w:cs="Times New Roman"/>
+                <w:color w:val="000000"/>
+                <w:sz w:val="24"/>
+                <w:szCs w:val="24"/>
+              </w:rPr>
+              <w:t xml:space="preserve"> de 2Gb</w:t>
             </w:r>
           </w:p>
         </w:tc>
@@ -22823,6 +24737,7 @@
                 <w:lang w:val="pt-BR"/>
               </w:rPr>
             </w:pPr>
+            <w:proofErr w:type="spellStart"/>
             <w:r>
               <w:rPr>
                 <w:sz w:val="24"/>
@@ -22830,6 +24745,7 @@
               </w:rPr>
               <w:t>Astah</w:t>
             </w:r>
+            <w:proofErr w:type="spellEnd"/>
           </w:p>
         </w:tc>
         <w:tc>
@@ -23475,8 +25391,8 @@
           <w:lang w:val="pt-BR"/>
         </w:rPr>
       </w:pPr>
-      <w:bookmarkStart w:id="28" w:name="_TOC_250012"/>
-      <w:bookmarkEnd w:id="28"/>
+      <w:bookmarkStart w:id="29" w:name="_TOC_250012"/>
+      <w:bookmarkEnd w:id="29"/>
       <w:r>
         <w:rPr>
           <w:u w:val="thick"/>
@@ -24793,7 +26709,7 @@
           <w:lang w:val="pt-BR"/>
         </w:rPr>
       </w:pPr>
-      <w:bookmarkStart w:id="29" w:name="_TOC_250011"/>
+      <w:bookmarkStart w:id="30" w:name="_TOC_250011"/>
       <w:r>
         <w:rPr>
           <w:lang w:val="pt-BR"/>
@@ -24808,7 +26724,7 @@
         </w:rPr>
         <w:t xml:space="preserve"> </w:t>
       </w:r>
-      <w:bookmarkEnd w:id="29"/>
+      <w:bookmarkEnd w:id="30"/>
       <w:r>
         <w:rPr>
           <w:lang w:val="pt-BR"/>
@@ -24942,7 +26858,7 @@
           <w:lang w:val="pt-BR"/>
         </w:rPr>
       </w:pPr>
-      <w:bookmarkStart w:id="30" w:name="_TOC_250010"/>
+      <w:bookmarkStart w:id="31" w:name="_TOC_250010"/>
       <w:r>
         <w:rPr>
           <w:lang w:val="pt-BR"/>
@@ -24957,7 +26873,7 @@
         </w:rPr>
         <w:t xml:space="preserve"> </w:t>
       </w:r>
-      <w:bookmarkEnd w:id="30"/>
+      <w:bookmarkEnd w:id="31"/>
       <w:r>
         <w:rPr>
           <w:lang w:val="pt-BR"/>
@@ -25517,8 +27433,16 @@
               <w:rPr>
                 <w:lang w:val="pt-BR"/>
               </w:rPr>
-              <w:t xml:space="preserve"> mostra a tela de login</w:t>
-            </w:r>
+              <w:t xml:space="preserve"> mostra a tela de </w:t>
+            </w:r>
+            <w:proofErr w:type="spellStart"/>
+            <w:r>
+              <w:rPr>
+                <w:lang w:val="pt-BR"/>
+              </w:rPr>
+              <w:t>login</w:t>
+            </w:r>
+            <w:proofErr w:type="spellEnd"/>
             <w:r>
               <w:rPr>
                 <w:lang w:val="pt-BR"/>
@@ -27144,7 +29068,23 @@
                 <w:sz w:val="24"/>
                 <w:lang w:val="pt-BR"/>
               </w:rPr>
-              <w:t>Usuário está logado no sistema.</w:t>
+              <w:t xml:space="preserve">Usuário está </w:t>
+            </w:r>
+            <w:proofErr w:type="spellStart"/>
+            <w:r>
+              <w:rPr>
+                <w:sz w:val="24"/>
+                <w:lang w:val="pt-BR"/>
+              </w:rPr>
+              <w:t>logado</w:t>
+            </w:r>
+            <w:proofErr w:type="spellEnd"/>
+            <w:r>
+              <w:rPr>
+                <w:sz w:val="24"/>
+                <w:lang w:val="pt-BR"/>
+              </w:rPr>
+              <w:t xml:space="preserve"> no sistema.</w:t>
             </w:r>
           </w:p>
         </w:tc>
@@ -33969,7 +35909,23 @@
                 <w:sz w:val="24"/>
                 <w:lang w:val="pt-BR"/>
               </w:rPr>
-              <w:t>Usuário está logado no sistema.</w:t>
+              <w:t xml:space="preserve">Usuário está </w:t>
+            </w:r>
+            <w:proofErr w:type="spellStart"/>
+            <w:r>
+              <w:rPr>
+                <w:sz w:val="24"/>
+                <w:lang w:val="pt-BR"/>
+              </w:rPr>
+              <w:t>logado</w:t>
+            </w:r>
+            <w:proofErr w:type="spellEnd"/>
+            <w:r>
+              <w:rPr>
+                <w:sz w:val="24"/>
+                <w:lang w:val="pt-BR"/>
+              </w:rPr>
+              <w:t xml:space="preserve"> no sistema.</w:t>
             </w:r>
           </w:p>
         </w:tc>
@@ -35872,7 +37828,23 @@
                 <w:sz w:val="24"/>
                 <w:lang w:val="pt-BR"/>
               </w:rPr>
-              <w:t>Usuário está logado no sistema.</w:t>
+              <w:t xml:space="preserve">Usuário está </w:t>
+            </w:r>
+            <w:proofErr w:type="spellStart"/>
+            <w:r>
+              <w:rPr>
+                <w:sz w:val="24"/>
+                <w:lang w:val="pt-BR"/>
+              </w:rPr>
+              <w:t>logado</w:t>
+            </w:r>
+            <w:proofErr w:type="spellEnd"/>
+            <w:r>
+              <w:rPr>
+                <w:sz w:val="24"/>
+                <w:lang w:val="pt-BR"/>
+              </w:rPr>
+              <w:t xml:space="preserve"> no sistema.</w:t>
             </w:r>
           </w:p>
         </w:tc>
@@ -37046,8 +39018,8 @@
           <w:lang w:val="pt-BR"/>
         </w:rPr>
       </w:pPr>
-      <w:bookmarkStart w:id="31" w:name="_TOC_250009"/>
-      <w:bookmarkEnd w:id="31"/>
+      <w:bookmarkStart w:id="32" w:name="_TOC_250009"/>
+      <w:bookmarkEnd w:id="32"/>
       <w:r>
         <w:rPr>
           <w:u w:val="thick"/>
@@ -37072,7 +39044,7 @@
           <w:lang w:val="pt-BR"/>
         </w:rPr>
       </w:pPr>
-      <w:bookmarkStart w:id="32" w:name="_TOC_250008"/>
+      <w:bookmarkStart w:id="33" w:name="_TOC_250008"/>
       <w:r>
         <w:rPr>
           <w:lang w:val="pt-BR"/>
@@ -37086,7 +39058,7 @@
         </w:rPr>
         <w:t xml:space="preserve"> </w:t>
       </w:r>
-      <w:bookmarkEnd w:id="32"/>
+      <w:bookmarkEnd w:id="33"/>
       <w:r>
         <w:rPr>
           <w:lang w:val="pt-BR"/>
@@ -37229,7 +39201,7 @@
           <w:lang w:val="pt-BR"/>
         </w:rPr>
       </w:pPr>
-      <w:bookmarkStart w:id="33" w:name="_TOC_250007"/>
+      <w:bookmarkStart w:id="34" w:name="_TOC_250007"/>
       <w:r>
         <w:rPr>
           <w:lang w:val="pt-BR"/>
@@ -37243,7 +39215,7 @@
         </w:rPr>
         <w:t xml:space="preserve"> </w:t>
       </w:r>
-      <w:bookmarkEnd w:id="33"/>
+      <w:bookmarkEnd w:id="34"/>
       <w:r>
         <w:rPr>
           <w:lang w:val="pt-BR"/>
@@ -37446,6 +39418,7 @@
                 <w:lang w:val="pt-BR"/>
               </w:rPr>
             </w:pPr>
+            <w:proofErr w:type="spellStart"/>
             <w:r>
               <w:rPr>
                 <w:sz w:val="24"/>
@@ -37453,6 +39426,7 @@
               </w:rPr>
               <w:t>String</w:t>
             </w:r>
+            <w:proofErr w:type="spellEnd"/>
           </w:p>
         </w:tc>
         <w:tc>
@@ -37504,6 +39478,7 @@
                 <w:lang w:val="pt-BR"/>
               </w:rPr>
             </w:pPr>
+            <w:proofErr w:type="spellStart"/>
             <w:r>
               <w:rPr>
                 <w:sz w:val="24"/>
@@ -37511,6 +39486,7 @@
               </w:rPr>
               <w:t>Email</w:t>
             </w:r>
+            <w:proofErr w:type="spellEnd"/>
           </w:p>
         </w:tc>
         <w:tc>
@@ -37526,6 +39502,7 @@
                 <w:lang w:val="pt-BR"/>
               </w:rPr>
             </w:pPr>
+            <w:proofErr w:type="spellStart"/>
             <w:r>
               <w:rPr>
                 <w:sz w:val="24"/>
@@ -37533,6 +39510,7 @@
               </w:rPr>
               <w:t>String</w:t>
             </w:r>
+            <w:proofErr w:type="spellEnd"/>
           </w:p>
         </w:tc>
         <w:tc>
@@ -37598,6 +39576,7 @@
                 <w:lang w:val="pt-BR"/>
               </w:rPr>
             </w:pPr>
+            <w:proofErr w:type="spellStart"/>
             <w:r>
               <w:rPr>
                 <w:sz w:val="24"/>
@@ -37605,6 +39584,7 @@
               </w:rPr>
               <w:t>Username</w:t>
             </w:r>
+            <w:proofErr w:type="spellEnd"/>
           </w:p>
         </w:tc>
         <w:tc>
@@ -37620,6 +39600,7 @@
                 <w:lang w:val="pt-BR"/>
               </w:rPr>
             </w:pPr>
+            <w:proofErr w:type="spellStart"/>
             <w:r>
               <w:rPr>
                 <w:sz w:val="24"/>
@@ -37627,6 +39608,7 @@
               </w:rPr>
               <w:t>String</w:t>
             </w:r>
+            <w:proofErr w:type="spellEnd"/>
           </w:p>
         </w:tc>
         <w:tc>
@@ -37649,7 +39631,23 @@
                 <w:sz w:val="24"/>
                 <w:lang w:val="pt-BR"/>
               </w:rPr>
-              <w:t>Nome de login do usuário</w:t>
+              <w:t xml:space="preserve">Nome de </w:t>
+            </w:r>
+            <w:proofErr w:type="spellStart"/>
+            <w:r>
+              <w:rPr>
+                <w:sz w:val="24"/>
+                <w:lang w:val="pt-BR"/>
+              </w:rPr>
+              <w:t>login</w:t>
+            </w:r>
+            <w:proofErr w:type="spellEnd"/>
+            <w:r>
+              <w:rPr>
+                <w:sz w:val="24"/>
+                <w:lang w:val="pt-BR"/>
+              </w:rPr>
+              <w:t xml:space="preserve"> do usuário</w:t>
             </w:r>
           </w:p>
         </w:tc>
@@ -37693,6 +39691,7 @@
                 <w:lang w:val="pt-BR"/>
               </w:rPr>
             </w:pPr>
+            <w:proofErr w:type="spellStart"/>
             <w:r>
               <w:rPr>
                 <w:sz w:val="24"/>
@@ -37700,6 +39699,7 @@
               </w:rPr>
               <w:t>String</w:t>
             </w:r>
+            <w:proofErr w:type="spellEnd"/>
           </w:p>
         </w:tc>
         <w:tc>
@@ -37845,6 +39845,7 @@
               </w:rPr>
               <w:t>Inserir(</w:t>
             </w:r>
+            <w:proofErr w:type="spellStart"/>
             <w:r>
               <w:rPr>
                 <w:sz w:val="24"/>
@@ -37853,6 +39854,7 @@
               </w:rPr>
               <w:t>objUsuario</w:t>
             </w:r>
+            <w:proofErr w:type="spellEnd"/>
             <w:r>
               <w:rPr>
                 <w:sz w:val="24"/>
@@ -37866,8 +39868,18 @@
                 <w:szCs w:val="24"/>
                 <w:lang w:val="pt-BR"/>
               </w:rPr>
-              <w:t xml:space="preserve"> Usuario</w:t>
-            </w:r>
+              <w:t xml:space="preserve"> </w:t>
+            </w:r>
+            <w:proofErr w:type="spellStart"/>
+            <w:r>
+              <w:rPr>
+                <w:sz w:val="24"/>
+                <w:szCs w:val="24"/>
+                <w:lang w:val="pt-BR"/>
+              </w:rPr>
+              <w:t>Usuario</w:t>
+            </w:r>
+            <w:proofErr w:type="spellEnd"/>
             <w:r>
               <w:rPr>
                 <w:sz w:val="24"/>
@@ -37934,6 +39946,7 @@
               </w:rPr>
               <w:t>Alterar(</w:t>
             </w:r>
+            <w:proofErr w:type="spellStart"/>
             <w:r>
               <w:rPr>
                 <w:sz w:val="24"/>
@@ -37942,6 +39955,7 @@
               </w:rPr>
               <w:t>objUsuario</w:t>
             </w:r>
+            <w:proofErr w:type="spellEnd"/>
             <w:r>
               <w:rPr>
                 <w:sz w:val="24"/>
@@ -37955,8 +39969,18 @@
                 <w:szCs w:val="24"/>
                 <w:lang w:val="pt-BR"/>
               </w:rPr>
-              <w:t xml:space="preserve"> Usuario</w:t>
-            </w:r>
+              <w:t xml:space="preserve"> </w:t>
+            </w:r>
+            <w:proofErr w:type="spellStart"/>
+            <w:r>
+              <w:rPr>
+                <w:sz w:val="24"/>
+                <w:szCs w:val="24"/>
+                <w:lang w:val="pt-BR"/>
+              </w:rPr>
+              <w:t>Usuario</w:t>
+            </w:r>
+            <w:proofErr w:type="spellEnd"/>
             <w:r>
               <w:rPr>
                 <w:sz w:val="24"/>
@@ -38082,6 +40106,7 @@
               </w:rPr>
               <w:t>Localizar(</w:t>
             </w:r>
+            <w:proofErr w:type="spellStart"/>
             <w:r>
               <w:rPr>
                 <w:sz w:val="24"/>
@@ -38090,6 +40115,7 @@
               </w:rPr>
               <w:t>objUsuario</w:t>
             </w:r>
+            <w:proofErr w:type="spellEnd"/>
             <w:r>
               <w:rPr>
                 <w:sz w:val="24"/>
@@ -38103,8 +40129,18 @@
                 <w:szCs w:val="24"/>
                 <w:lang w:val="pt-BR"/>
               </w:rPr>
-              <w:t xml:space="preserve"> Usuario</w:t>
-            </w:r>
+              <w:t xml:space="preserve"> </w:t>
+            </w:r>
+            <w:proofErr w:type="spellStart"/>
+            <w:r>
+              <w:rPr>
+                <w:sz w:val="24"/>
+                <w:szCs w:val="24"/>
+                <w:lang w:val="pt-BR"/>
+              </w:rPr>
+              <w:t>Usuario</w:t>
+            </w:r>
+            <w:proofErr w:type="spellEnd"/>
             <w:r>
               <w:rPr>
                 <w:sz w:val="24"/>
@@ -38382,6 +40418,7 @@
                 <w:lang w:val="pt-BR"/>
               </w:rPr>
             </w:pPr>
+            <w:proofErr w:type="spellStart"/>
             <w:r>
               <w:rPr>
                 <w:sz w:val="24"/>
@@ -38389,6 +40426,7 @@
               </w:rPr>
               <w:t>String</w:t>
             </w:r>
+            <w:proofErr w:type="spellEnd"/>
           </w:p>
         </w:tc>
         <w:tc>
@@ -38462,6 +40500,7 @@
                 <w:lang w:val="pt-BR"/>
               </w:rPr>
             </w:pPr>
+            <w:proofErr w:type="spellStart"/>
             <w:r>
               <w:rPr>
                 <w:sz w:val="24"/>
@@ -38469,6 +40508,7 @@
               </w:rPr>
               <w:t>String</w:t>
             </w:r>
+            <w:proofErr w:type="spellEnd"/>
           </w:p>
         </w:tc>
         <w:tc>
@@ -38541,8 +40581,18 @@
                 <w:szCs w:val="24"/>
                 <w:lang w:val="pt-BR"/>
               </w:rPr>
-              <w:t xml:space="preserve"> receita</w:t>
-            </w:r>
+              <w:t xml:space="preserve"> </w:t>
+            </w:r>
+            <w:proofErr w:type="spellStart"/>
+            <w:r>
+              <w:rPr>
+                <w:sz w:val="24"/>
+                <w:szCs w:val="24"/>
+                <w:lang w:val="pt-BR"/>
+              </w:rPr>
+              <w:t>receita</w:t>
+            </w:r>
+            <w:proofErr w:type="spellEnd"/>
           </w:p>
         </w:tc>
       </w:tr>
@@ -38664,6 +40714,7 @@
               </w:rPr>
               <w:t>Inserir(</w:t>
             </w:r>
+            <w:proofErr w:type="spellStart"/>
             <w:r>
               <w:rPr>
                 <w:sz w:val="24"/>
@@ -38671,6 +40722,7 @@
               </w:rPr>
               <w:t>objReceita</w:t>
             </w:r>
+            <w:proofErr w:type="spellEnd"/>
             <w:r>
               <w:rPr>
                 <w:sz w:val="24"/>
@@ -38724,6 +40776,7 @@
               </w:rPr>
               <w:t xml:space="preserve">Inserir um </w:t>
             </w:r>
+            <w:proofErr w:type="spellStart"/>
             <w:r>
               <w:rPr>
                 <w:sz w:val="24"/>
@@ -38731,6 +40784,7 @@
               </w:rPr>
               <w:t>receita</w:t>
             </w:r>
+            <w:proofErr w:type="spellEnd"/>
           </w:p>
         </w:tc>
       </w:tr>
@@ -38760,6 +40814,7 @@
               <w:lastRenderedPageBreak/>
               <w:t>Alterar(</w:t>
             </w:r>
+            <w:proofErr w:type="spellStart"/>
             <w:r>
               <w:rPr>
                 <w:sz w:val="24"/>
@@ -38767,6 +40822,7 @@
               </w:rPr>
               <w:t>objReceita</w:t>
             </w:r>
+            <w:proofErr w:type="spellEnd"/>
             <w:r>
               <w:rPr>
                 <w:sz w:val="24"/>
@@ -38834,6 +40890,7 @@
               </w:rPr>
               <w:t xml:space="preserve"> </w:t>
             </w:r>
+            <w:proofErr w:type="spellStart"/>
             <w:r>
               <w:rPr>
                 <w:sz w:val="24"/>
@@ -38841,6 +40898,7 @@
               </w:rPr>
               <w:t>receita</w:t>
             </w:r>
+            <w:proofErr w:type="spellEnd"/>
           </w:p>
         </w:tc>
       </w:tr>
@@ -38928,6 +40986,7 @@
               </w:rPr>
               <w:t>Localizar(</w:t>
             </w:r>
+            <w:proofErr w:type="spellStart"/>
             <w:r>
               <w:rPr>
                 <w:sz w:val="24"/>
@@ -38935,6 +40994,7 @@
               </w:rPr>
               <w:t>objReceita</w:t>
             </w:r>
+            <w:proofErr w:type="spellEnd"/>
             <w:r>
               <w:rPr>
                 <w:sz w:val="24"/>
@@ -39002,6 +41062,7 @@
               </w:rPr>
               <w:t xml:space="preserve"> </w:t>
             </w:r>
+            <w:proofErr w:type="spellStart"/>
             <w:r>
               <w:rPr>
                 <w:sz w:val="24"/>
@@ -39009,6 +41070,7 @@
               </w:rPr>
               <w:t>receita</w:t>
             </w:r>
+            <w:proofErr w:type="spellEnd"/>
           </w:p>
         </w:tc>
       </w:tr>
@@ -39240,6 +41302,7 @@
                 <w:lang w:val="pt-BR"/>
               </w:rPr>
             </w:pPr>
+            <w:proofErr w:type="spellStart"/>
             <w:r>
               <w:rPr>
                 <w:sz w:val="24"/>
@@ -39247,6 +41310,7 @@
               </w:rPr>
               <w:t>String</w:t>
             </w:r>
+            <w:proofErr w:type="spellEnd"/>
           </w:p>
         </w:tc>
         <w:tc>
@@ -39393,6 +41457,7 @@
                 <w:lang w:val="pt-BR"/>
               </w:rPr>
             </w:pPr>
+            <w:proofErr w:type="spellStart"/>
             <w:r>
               <w:rPr>
                 <w:sz w:val="24"/>
@@ -39400,6 +41465,7 @@
               </w:rPr>
               <w:t>String</w:t>
             </w:r>
+            <w:proofErr w:type="spellEnd"/>
           </w:p>
         </w:tc>
         <w:tc>
@@ -39466,6 +41532,7 @@
                 <w:lang w:val="pt-BR"/>
               </w:rPr>
             </w:pPr>
+            <w:proofErr w:type="spellStart"/>
             <w:r>
               <w:rPr>
                 <w:sz w:val="24"/>
@@ -39473,6 +41540,7 @@
               </w:rPr>
               <w:t>String</w:t>
             </w:r>
+            <w:proofErr w:type="spellEnd"/>
           </w:p>
         </w:tc>
         <w:tc>
@@ -39618,6 +41686,7 @@
               </w:rPr>
               <w:t>Inserir(</w:t>
             </w:r>
+            <w:proofErr w:type="spellStart"/>
             <w:r>
               <w:rPr>
                 <w:sz w:val="24"/>
@@ -39625,6 +41694,7 @@
               </w:rPr>
               <w:t>objReceita</w:t>
             </w:r>
+            <w:proofErr w:type="spellEnd"/>
             <w:r>
               <w:rPr>
                 <w:sz w:val="24"/>
@@ -39678,6 +41748,7 @@
               </w:rPr>
               <w:t xml:space="preserve">Inserir um </w:t>
             </w:r>
+            <w:proofErr w:type="spellStart"/>
             <w:r>
               <w:rPr>
                 <w:sz w:val="24"/>
@@ -39685,6 +41756,7 @@
               </w:rPr>
               <w:t>ingrediente</w:t>
             </w:r>
+            <w:proofErr w:type="spellEnd"/>
           </w:p>
         </w:tc>
       </w:tr>
@@ -39713,6 +41785,7 @@
               </w:rPr>
               <w:t>Alterar(</w:t>
             </w:r>
+            <w:proofErr w:type="spellStart"/>
             <w:r>
               <w:rPr>
                 <w:sz w:val="24"/>
@@ -39720,6 +41793,7 @@
               </w:rPr>
               <w:t>objReceita</w:t>
             </w:r>
+            <w:proofErr w:type="spellEnd"/>
             <w:r>
               <w:rPr>
                 <w:sz w:val="24"/>
@@ -39773,6 +41847,7 @@
               </w:rPr>
               <w:t xml:space="preserve">Alterar um </w:t>
             </w:r>
+            <w:proofErr w:type="spellStart"/>
             <w:r>
               <w:rPr>
                 <w:sz w:val="24"/>
@@ -39780,6 +41855,7 @@
               </w:rPr>
               <w:t>ingrediente</w:t>
             </w:r>
+            <w:proofErr w:type="spellEnd"/>
           </w:p>
         </w:tc>
       </w:tr>
@@ -39808,6 +41884,7 @@
               </w:rPr>
               <w:t>Localizar(</w:t>
             </w:r>
+            <w:proofErr w:type="spellStart"/>
             <w:r>
               <w:rPr>
                 <w:sz w:val="24"/>
@@ -39815,6 +41892,7 @@
               </w:rPr>
               <w:t>objReceita</w:t>
             </w:r>
+            <w:proofErr w:type="spellEnd"/>
             <w:r>
               <w:rPr>
                 <w:sz w:val="24"/>
@@ -39868,6 +41946,7 @@
               </w:rPr>
               <w:t xml:space="preserve">Localizar um </w:t>
             </w:r>
+            <w:proofErr w:type="spellStart"/>
             <w:r>
               <w:rPr>
                 <w:sz w:val="24"/>
@@ -39875,6 +41954,7 @@
               </w:rPr>
               <w:t>ingrediente</w:t>
             </w:r>
+            <w:proofErr w:type="spellEnd"/>
           </w:p>
         </w:tc>
       </w:tr>
@@ -40105,6 +42185,7 @@
                 <w:lang w:val="pt-BR"/>
               </w:rPr>
             </w:pPr>
+            <w:proofErr w:type="spellStart"/>
             <w:r>
               <w:rPr>
                 <w:sz w:val="24"/>
@@ -40112,6 +42193,7 @@
               </w:rPr>
               <w:t>String</w:t>
             </w:r>
+            <w:proofErr w:type="spellEnd"/>
           </w:p>
         </w:tc>
         <w:tc>
@@ -40178,6 +42260,7 @@
                 <w:lang w:val="pt-BR"/>
               </w:rPr>
             </w:pPr>
+            <w:proofErr w:type="spellStart"/>
             <w:r>
               <w:rPr>
                 <w:sz w:val="24"/>
@@ -40185,6 +42268,7 @@
               </w:rPr>
               <w:t>String</w:t>
             </w:r>
+            <w:proofErr w:type="spellEnd"/>
           </w:p>
         </w:tc>
         <w:tc>
@@ -40330,6 +42414,7 @@
               </w:rPr>
               <w:t>Inserir(</w:t>
             </w:r>
+            <w:proofErr w:type="spellStart"/>
             <w:r>
               <w:rPr>
                 <w:sz w:val="24"/>
@@ -40337,6 +42422,7 @@
               </w:rPr>
               <w:t>objModoPreparo</w:t>
             </w:r>
+            <w:proofErr w:type="spellEnd"/>
             <w:r>
               <w:rPr>
                 <w:sz w:val="24"/>
@@ -40352,6 +42438,7 @@
               </w:rPr>
               <w:t xml:space="preserve"> </w:t>
             </w:r>
+            <w:proofErr w:type="spellStart"/>
             <w:r>
               <w:rPr>
                 <w:sz w:val="24"/>
@@ -40360,6 +42447,7 @@
               </w:rPr>
               <w:t>ModoPreparo</w:t>
             </w:r>
+            <w:proofErr w:type="spellEnd"/>
             <w:r>
               <w:rPr>
                 <w:sz w:val="24"/>
@@ -40426,6 +42514,7 @@
               </w:rPr>
               <w:t>Alterar(</w:t>
             </w:r>
+            <w:proofErr w:type="spellStart"/>
             <w:r>
               <w:rPr>
                 <w:sz w:val="24"/>
@@ -40433,6 +42522,7 @@
               </w:rPr>
               <w:t>objModoPreparo</w:t>
             </w:r>
+            <w:proofErr w:type="spellEnd"/>
             <w:r>
               <w:rPr>
                 <w:sz w:val="24"/>
@@ -40448,6 +42538,7 @@
               </w:rPr>
               <w:t xml:space="preserve"> </w:t>
             </w:r>
+            <w:proofErr w:type="spellStart"/>
             <w:r>
               <w:rPr>
                 <w:sz w:val="24"/>
@@ -40456,6 +42547,7 @@
               </w:rPr>
               <w:t>ModoPreparo</w:t>
             </w:r>
+            <w:proofErr w:type="spellEnd"/>
             <w:r>
               <w:rPr>
                 <w:sz w:val="24"/>
@@ -40522,6 +42614,7 @@
               </w:rPr>
               <w:t>Localizar(</w:t>
             </w:r>
+            <w:proofErr w:type="spellStart"/>
             <w:r>
               <w:rPr>
                 <w:sz w:val="24"/>
@@ -40529,6 +42622,7 @@
               </w:rPr>
               <w:t>objModoPreparo</w:t>
             </w:r>
+            <w:proofErr w:type="spellEnd"/>
             <w:r>
               <w:rPr>
                 <w:sz w:val="24"/>
@@ -40544,6 +42638,7 @@
               </w:rPr>
               <w:t xml:space="preserve"> </w:t>
             </w:r>
+            <w:proofErr w:type="spellStart"/>
             <w:r>
               <w:rPr>
                 <w:sz w:val="24"/>
@@ -40552,6 +42647,7 @@
               </w:rPr>
               <w:t>ModoPreparo</w:t>
             </w:r>
+            <w:proofErr w:type="spellEnd"/>
             <w:r>
               <w:rPr>
                 <w:sz w:val="24"/>
@@ -40818,6 +42914,7 @@
                 <w:lang w:val="pt-BR"/>
               </w:rPr>
             </w:pPr>
+            <w:proofErr w:type="spellStart"/>
             <w:r>
               <w:rPr>
                 <w:sz w:val="24"/>
@@ -40825,6 +42922,7 @@
               </w:rPr>
               <w:t>String</w:t>
             </w:r>
+            <w:proofErr w:type="spellEnd"/>
           </w:p>
         </w:tc>
         <w:tc>
@@ -40897,6 +42995,7 @@
                 <w:lang w:val="pt-BR"/>
               </w:rPr>
             </w:pPr>
+            <w:proofErr w:type="spellStart"/>
             <w:r>
               <w:rPr>
                 <w:sz w:val="24"/>
@@ -40904,6 +43003,7 @@
               </w:rPr>
               <w:t>String</w:t>
             </w:r>
+            <w:proofErr w:type="spellEnd"/>
           </w:p>
         </w:tc>
         <w:tc>
@@ -41157,6 +43257,7 @@
                 <w:lang w:val="pt-BR"/>
               </w:rPr>
             </w:pPr>
+            <w:proofErr w:type="spellStart"/>
             <w:r>
               <w:rPr>
                 <w:sz w:val="24"/>
@@ -41164,6 +43265,7 @@
               </w:rPr>
               <w:t>Datatime</w:t>
             </w:r>
+            <w:proofErr w:type="spellEnd"/>
           </w:p>
         </w:tc>
         <w:tc>
@@ -41657,6 +43759,7 @@
               </w:rPr>
               <w:t>Inserir(</w:t>
             </w:r>
+            <w:proofErr w:type="spellStart"/>
             <w:r>
               <w:rPr>
                 <w:sz w:val="24"/>
@@ -41671,6 +43774,7 @@
               </w:rPr>
               <w:t>rdSem</w:t>
             </w:r>
+            <w:proofErr w:type="spellEnd"/>
             <w:r>
               <w:rPr>
                 <w:sz w:val="24"/>
@@ -41686,6 +43790,7 @@
               </w:rPr>
               <w:t xml:space="preserve"> </w:t>
             </w:r>
+            <w:proofErr w:type="spellStart"/>
             <w:r>
               <w:rPr>
                 <w:sz w:val="24"/>
@@ -41694,6 +43799,7 @@
               </w:rPr>
               <w:t>CardapioSemanal</w:t>
             </w:r>
+            <w:proofErr w:type="spellEnd"/>
             <w:r>
               <w:rPr>
                 <w:sz w:val="24"/>
@@ -41724,6 +43830,7 @@
               </w:rPr>
               <w:t xml:space="preserve">Inserir um </w:t>
             </w:r>
+            <w:proofErr w:type="spellStart"/>
             <w:r>
               <w:rPr>
                 <w:sz w:val="24"/>
@@ -41731,6 +43838,7 @@
               </w:rPr>
               <w:t>cardápio</w:t>
             </w:r>
+            <w:proofErr w:type="spellEnd"/>
             <w:r>
               <w:rPr>
                 <w:sz w:val="24"/>
@@ -41738,6 +43846,7 @@
               </w:rPr>
               <w:t xml:space="preserve"> </w:t>
             </w:r>
+            <w:proofErr w:type="spellStart"/>
             <w:r>
               <w:rPr>
                 <w:sz w:val="24"/>
@@ -41745,6 +43854,7 @@
               </w:rPr>
               <w:t>semanal</w:t>
             </w:r>
+            <w:proofErr w:type="spellEnd"/>
           </w:p>
         </w:tc>
       </w:tr>
@@ -41773,6 +43883,7 @@
               </w:rPr>
               <w:t>Alterar(</w:t>
             </w:r>
+            <w:proofErr w:type="spellStart"/>
             <w:r>
               <w:rPr>
                 <w:sz w:val="24"/>
@@ -41780,6 +43891,7 @@
               </w:rPr>
               <w:t>objCardSem</w:t>
             </w:r>
+            <w:proofErr w:type="spellEnd"/>
             <w:r>
               <w:rPr>
                 <w:sz w:val="24"/>
@@ -41795,6 +43907,7 @@
               </w:rPr>
               <w:t xml:space="preserve"> </w:t>
             </w:r>
+            <w:proofErr w:type="spellStart"/>
             <w:r>
               <w:rPr>
                 <w:sz w:val="24"/>
@@ -41803,6 +43916,7 @@
               </w:rPr>
               <w:t>CardapioSemanal</w:t>
             </w:r>
+            <w:proofErr w:type="spellEnd"/>
             <w:r>
               <w:rPr>
                 <w:sz w:val="24"/>
@@ -41833,13 +43947,31 @@
               </w:rPr>
               <w:t xml:space="preserve">Alterar um </w:t>
             </w:r>
+            <w:proofErr w:type="spellStart"/>
             <w:r>
               <w:rPr>
                 <w:sz w:val="24"/>
                 <w:szCs w:val="24"/>
               </w:rPr>
-              <w:t>cardápio semanal</w:t>
-            </w:r>
+              <w:t>cardápio</w:t>
+            </w:r>
+            <w:proofErr w:type="spellEnd"/>
+            <w:r>
+              <w:rPr>
+                <w:sz w:val="24"/>
+                <w:szCs w:val="24"/>
+              </w:rPr>
+              <w:t xml:space="preserve"> </w:t>
+            </w:r>
+            <w:proofErr w:type="spellStart"/>
+            <w:r>
+              <w:rPr>
+                <w:sz w:val="24"/>
+                <w:szCs w:val="24"/>
+              </w:rPr>
+              <w:t>semanal</w:t>
+            </w:r>
+            <w:proofErr w:type="spellEnd"/>
           </w:p>
         </w:tc>
       </w:tr>
@@ -41868,6 +44000,7 @@
               </w:rPr>
               <w:t>Localizar(</w:t>
             </w:r>
+            <w:proofErr w:type="spellStart"/>
             <w:r>
               <w:rPr>
                 <w:sz w:val="24"/>
@@ -41875,6 +44008,7 @@
               </w:rPr>
               <w:t>objCardSem</w:t>
             </w:r>
+            <w:proofErr w:type="spellEnd"/>
             <w:r>
               <w:rPr>
                 <w:sz w:val="24"/>
@@ -41890,6 +44024,7 @@
               </w:rPr>
               <w:t xml:space="preserve"> </w:t>
             </w:r>
+            <w:proofErr w:type="spellStart"/>
             <w:r>
               <w:rPr>
                 <w:sz w:val="24"/>
@@ -41898,6 +44033,7 @@
               </w:rPr>
               <w:t>CardapioSemanal</w:t>
             </w:r>
+            <w:proofErr w:type="spellEnd"/>
             <w:r>
               <w:rPr>
                 <w:sz w:val="24"/>
@@ -41928,13 +44064,31 @@
               </w:rPr>
               <w:t xml:space="preserve">Localizar um </w:t>
             </w:r>
+            <w:proofErr w:type="spellStart"/>
             <w:r>
               <w:rPr>
                 <w:sz w:val="24"/>
                 <w:szCs w:val="24"/>
               </w:rPr>
-              <w:t>cardápio semanal</w:t>
-            </w:r>
+              <w:t>cardápio</w:t>
+            </w:r>
+            <w:proofErr w:type="spellEnd"/>
+            <w:r>
+              <w:rPr>
+                <w:sz w:val="24"/>
+                <w:szCs w:val="24"/>
+              </w:rPr>
+              <w:t xml:space="preserve"> </w:t>
+            </w:r>
+            <w:proofErr w:type="spellStart"/>
+            <w:r>
+              <w:rPr>
+                <w:sz w:val="24"/>
+                <w:szCs w:val="24"/>
+              </w:rPr>
+              <w:t>semanal</w:t>
+            </w:r>
+            <w:proofErr w:type="spellEnd"/>
           </w:p>
         </w:tc>
       </w:tr>
@@ -42022,20 +44176,54 @@
                 <w:lang w:val="pt-BR"/>
               </w:rPr>
             </w:pPr>
-            <w:r>
-              <w:rPr>
-                <w:sz w:val="24"/>
-                <w:lang w:val="pt-BR"/>
-              </w:rPr>
-              <w:t xml:space="preserve">GerarListaCompras(objCardSem: </w:t>
-            </w:r>
+            <w:proofErr w:type="spellStart"/>
+            <w:r>
+              <w:rPr>
+                <w:sz w:val="24"/>
+                <w:lang w:val="pt-BR"/>
+              </w:rPr>
+              <w:t>GerarListaCompras</w:t>
+            </w:r>
+            <w:proofErr w:type="spellEnd"/>
+            <w:r>
+              <w:rPr>
+                <w:sz w:val="24"/>
+                <w:lang w:val="pt-BR"/>
+              </w:rPr>
+              <w:t>(</w:t>
+            </w:r>
+            <w:proofErr w:type="spellStart"/>
+            <w:r>
+              <w:rPr>
+                <w:sz w:val="24"/>
+                <w:lang w:val="pt-BR"/>
+              </w:rPr>
+              <w:t>objCardSem</w:t>
+            </w:r>
+            <w:proofErr w:type="spellEnd"/>
+            <w:r>
+              <w:rPr>
+                <w:sz w:val="24"/>
+                <w:lang w:val="pt-BR"/>
+              </w:rPr>
+              <w:t xml:space="preserve">: </w:t>
+            </w:r>
+            <w:proofErr w:type="spellStart"/>
             <w:r>
               <w:rPr>
                 <w:sz w:val="24"/>
                 <w:lang w:val="pt-BR"/>
               </w:rPr>
               <w:lastRenderedPageBreak/>
-              <w:t>CardapioSemanal)</w:t>
+              <w:t>CardapioSemanal</w:t>
+            </w:r>
+            <w:proofErr w:type="spellEnd"/>
+            <w:r>
+              <w:rPr>
+                <w:sz w:val="24"/>
+                <w:lang w:val="pt-BR"/>
+              </w:rPr>
+              <w:t>)</w:t>
             </w:r>
           </w:p>
         </w:tc>
@@ -42131,8 +44319,8 @@
           <w:lang w:val="pt-BR"/>
         </w:rPr>
       </w:pPr>
-      <w:bookmarkStart w:id="34" w:name="_TOC_250006"/>
-      <w:bookmarkEnd w:id="34"/>
+      <w:bookmarkStart w:id="35" w:name="_TOC_250006"/>
+      <w:bookmarkEnd w:id="35"/>
       <w:r>
         <w:rPr>
           <w:u w:val="thick"/>
@@ -42154,8 +44342,8 @@
           <w:lang w:val="pt-BR"/>
         </w:rPr>
       </w:pPr>
-      <w:bookmarkStart w:id="35" w:name="_TOC_250005"/>
-      <w:bookmarkEnd w:id="35"/>
+      <w:bookmarkStart w:id="36" w:name="_TOC_250005"/>
+      <w:bookmarkEnd w:id="36"/>
       <w:r>
         <w:rPr>
           <w:lang w:val="pt-BR"/>
@@ -42633,8 +44821,8 @@
           <w:lang w:val="pt-BR"/>
         </w:rPr>
       </w:pPr>
-      <w:bookmarkStart w:id="36" w:name="_TOC_250004"/>
-      <w:bookmarkEnd w:id="36"/>
+      <w:bookmarkStart w:id="37" w:name="_TOC_250004"/>
+      <w:bookmarkEnd w:id="37"/>
       <w:r>
         <w:rPr>
           <w:u w:val="thick"/>
@@ -42659,7 +44847,7 @@
           <w:lang w:val="pt-BR"/>
         </w:rPr>
       </w:pPr>
-      <w:bookmarkStart w:id="37" w:name="_TOC_250003"/>
+      <w:bookmarkStart w:id="38" w:name="_TOC_250003"/>
       <w:r>
         <w:rPr>
           <w:lang w:val="pt-BR"/>
@@ -42673,7 +44861,7 @@
         </w:rPr>
         <w:t xml:space="preserve"> </w:t>
       </w:r>
-      <w:bookmarkEnd w:id="37"/>
+      <w:bookmarkEnd w:id="38"/>
       <w:r>
         <w:rPr>
           <w:lang w:val="pt-BR"/>
@@ -42709,12 +44897,14 @@
         </w:rPr>
         <w:t xml:space="preserve">Classe: </w:t>
       </w:r>
+      <w:proofErr w:type="spellStart"/>
       <w:r>
         <w:rPr>
           <w:lang w:val="pt-BR"/>
         </w:rPr>
         <w:t>CardapioSemanal</w:t>
       </w:r>
+      <w:proofErr w:type="spellEnd"/>
     </w:p>
     <w:p>
       <w:pPr>
@@ -42871,7 +45061,7 @@
           <w:lang w:val="pt-BR"/>
         </w:rPr>
       </w:pPr>
-      <w:bookmarkStart w:id="38" w:name="_TOC_250002"/>
+      <w:bookmarkStart w:id="39" w:name="_TOC_250002"/>
       <w:r>
         <w:rPr>
           <w:lang w:val="pt-BR"/>
@@ -42885,7 +45075,7 @@
         </w:rPr>
         <w:t xml:space="preserve"> </w:t>
       </w:r>
-      <w:bookmarkEnd w:id="38"/>
+      <w:bookmarkEnd w:id="39"/>
       <w:r>
         <w:rPr>
           <w:lang w:val="pt-BR"/>
@@ -42963,8 +45153,6 @@
               </w:rPr>
               <w:t>Cardápio Semanal</w:t>
             </w:r>
-            <w:bookmarkStart w:id="39" w:name="_GoBack"/>
-            <w:bookmarkEnd w:id="39"/>
           </w:p>
         </w:tc>
       </w:tr>
@@ -43255,6 +45443,7 @@
                 <w:lang w:val="pt-BR"/>
               </w:rPr>
             </w:pPr>
+            <w:proofErr w:type="spellStart"/>
             <w:r>
               <w:rPr>
                 <w:sz w:val="24"/>
@@ -43262,6 +45451,7 @@
               </w:rPr>
               <w:t>GerarLista</w:t>
             </w:r>
+            <w:proofErr w:type="spellEnd"/>
           </w:p>
         </w:tc>
         <w:tc>
@@ -43454,7 +45644,23 @@
           <w:sz w:val="24"/>
           <w:lang w:val="pt-BR"/>
         </w:rPr>
-        <w:t>. Porto Alegre, Bookman, 2003, 4ª Edição.</w:t>
+        <w:t xml:space="preserve">. Porto Alegre, </w:t>
+      </w:r>
+      <w:proofErr w:type="spellStart"/>
+      <w:r>
+        <w:rPr>
+          <w:sz w:val="24"/>
+          <w:lang w:val="pt-BR"/>
+        </w:rPr>
+        <w:t>Bookman</w:t>
+      </w:r>
+      <w:proofErr w:type="spellEnd"/>
+      <w:r>
+        <w:rPr>
+          <w:sz w:val="24"/>
+          <w:lang w:val="pt-BR"/>
+        </w:rPr>
+        <w:t>, 2003, 4ª Edição.</w:t>
       </w:r>
     </w:p>
     <w:p>
@@ -43762,11 +45968,47 @@
         </w:rPr>
         <w:t xml:space="preserve"> </w:t>
       </w:r>
-      <w:r>
-        <w:rPr>
-          <w:lang w:val="pt-BR"/>
-        </w:rPr>
-        <w:t>Profª. Adriana Aparicio Sicsú Ayres do Nascimento.</w:t>
+      <w:proofErr w:type="spellStart"/>
+      <w:r>
+        <w:rPr>
+          <w:lang w:val="pt-BR"/>
+        </w:rPr>
+        <w:t>Profª</w:t>
+      </w:r>
+      <w:proofErr w:type="spellEnd"/>
+      <w:r>
+        <w:rPr>
+          <w:lang w:val="pt-BR"/>
+        </w:rPr>
+        <w:t xml:space="preserve">. Adriana </w:t>
+      </w:r>
+      <w:proofErr w:type="spellStart"/>
+      <w:r>
+        <w:rPr>
+          <w:lang w:val="pt-BR"/>
+        </w:rPr>
+        <w:t>Aparicio</w:t>
+      </w:r>
+      <w:proofErr w:type="spellEnd"/>
+      <w:r>
+        <w:rPr>
+          <w:lang w:val="pt-BR"/>
+        </w:rPr>
+        <w:t xml:space="preserve"> </w:t>
+      </w:r>
+      <w:proofErr w:type="spellStart"/>
+      <w:r>
+        <w:rPr>
+          <w:lang w:val="pt-BR"/>
+        </w:rPr>
+        <w:t>Sicsú</w:t>
+      </w:r>
+      <w:proofErr w:type="spellEnd"/>
+      <w:r>
+        <w:rPr>
+          <w:lang w:val="pt-BR"/>
+        </w:rPr>
+        <w:t xml:space="preserve"> Ayres do Nascimento.</w:t>
       </w:r>
     </w:p>
     <w:p>
@@ -46446,12 +48688,42 @@
                 <w:sz w:val="24"/>
               </w:rPr>
             </w:pPr>
-            <w:r>
-              <w:rPr>
-                <w:sz w:val="24"/>
-              </w:rPr>
-              <w:t>Público em geral</w:t>
-            </w:r>
+            <w:proofErr w:type="spellStart"/>
+            <w:r>
+              <w:rPr>
+                <w:sz w:val="24"/>
+              </w:rPr>
+              <w:t>Público</w:t>
+            </w:r>
+            <w:proofErr w:type="spellEnd"/>
+            <w:r>
+              <w:rPr>
+                <w:sz w:val="24"/>
+              </w:rPr>
+              <w:t xml:space="preserve"> </w:t>
+            </w:r>
+            <w:proofErr w:type="spellStart"/>
+            <w:r>
+              <w:rPr>
+                <w:sz w:val="24"/>
+              </w:rPr>
+              <w:t>em</w:t>
+            </w:r>
+            <w:proofErr w:type="spellEnd"/>
+            <w:r>
+              <w:rPr>
+                <w:sz w:val="24"/>
+              </w:rPr>
+              <w:t xml:space="preserve"> </w:t>
+            </w:r>
+            <w:proofErr w:type="spellStart"/>
+            <w:r>
+              <w:rPr>
+                <w:sz w:val="24"/>
+              </w:rPr>
+              <w:t>geral</w:t>
+            </w:r>
+            <w:proofErr w:type="spellEnd"/>
           </w:p>
         </w:tc>
       </w:tr>
@@ -46567,8 +48839,16 @@
               <w:rPr>
                 <w:sz w:val="24"/>
               </w:rPr>
-              <w:t>é um serviço</w:t>
-            </w:r>
+              <w:t xml:space="preserve">é um </w:t>
+            </w:r>
+            <w:proofErr w:type="spellStart"/>
+            <w:r>
+              <w:rPr>
+                <w:sz w:val="24"/>
+              </w:rPr>
+              <w:t>serviço</w:t>
+            </w:r>
+            <w:proofErr w:type="spellEnd"/>
           </w:p>
         </w:tc>
       </w:tr>
@@ -47170,12 +49450,42 @@
                 <w:sz w:val="24"/>
               </w:rPr>
             </w:pPr>
-            <w:r>
-              <w:rPr>
-                <w:sz w:val="24"/>
-              </w:rPr>
-              <w:t>Público em geral</w:t>
-            </w:r>
+            <w:proofErr w:type="spellStart"/>
+            <w:r>
+              <w:rPr>
+                <w:sz w:val="24"/>
+              </w:rPr>
+              <w:t>Público</w:t>
+            </w:r>
+            <w:proofErr w:type="spellEnd"/>
+            <w:r>
+              <w:rPr>
+                <w:sz w:val="24"/>
+              </w:rPr>
+              <w:t xml:space="preserve"> </w:t>
+            </w:r>
+            <w:proofErr w:type="spellStart"/>
+            <w:r>
+              <w:rPr>
+                <w:sz w:val="24"/>
+              </w:rPr>
+              <w:t>em</w:t>
+            </w:r>
+            <w:proofErr w:type="spellEnd"/>
+            <w:r>
+              <w:rPr>
+                <w:sz w:val="24"/>
+              </w:rPr>
+              <w:t xml:space="preserve"> </w:t>
+            </w:r>
+            <w:proofErr w:type="spellStart"/>
+            <w:r>
+              <w:rPr>
+                <w:sz w:val="24"/>
+              </w:rPr>
+              <w:t>geral</w:t>
+            </w:r>
+            <w:proofErr w:type="spellEnd"/>
           </w:p>
         </w:tc>
         <w:tc>
@@ -47244,11 +49554,33 @@
                 <w:sz w:val="24"/>
               </w:rPr>
             </w:pPr>
-            <w:r>
-              <w:rPr>
-                <w:sz w:val="24"/>
-              </w:rPr>
-              <w:t>Não há.</w:t>
+            <w:proofErr w:type="spellStart"/>
+            <w:r>
+              <w:rPr>
+                <w:sz w:val="24"/>
+              </w:rPr>
+              <w:t>Não</w:t>
+            </w:r>
+            <w:proofErr w:type="spellEnd"/>
+            <w:r>
+              <w:rPr>
+                <w:sz w:val="24"/>
+              </w:rPr>
+              <w:t xml:space="preserve"> </w:t>
+            </w:r>
+            <w:proofErr w:type="spellStart"/>
+            <w:r>
+              <w:rPr>
+                <w:sz w:val="24"/>
+              </w:rPr>
+              <w:t>há</w:t>
+            </w:r>
+            <w:proofErr w:type="spellEnd"/>
+            <w:r>
+              <w:rPr>
+                <w:sz w:val="24"/>
+              </w:rPr>
+              <w:t>.</w:t>
             </w:r>
           </w:p>
         </w:tc>
@@ -47778,12 +50110,42 @@
                 <w:sz w:val="24"/>
               </w:rPr>
             </w:pPr>
-            <w:r>
-              <w:rPr>
-                <w:sz w:val="24"/>
-              </w:rPr>
-              <w:t>Evitar desperdício de alimentos</w:t>
-            </w:r>
+            <w:proofErr w:type="spellStart"/>
+            <w:r>
+              <w:rPr>
+                <w:sz w:val="24"/>
+              </w:rPr>
+              <w:t>Evitar</w:t>
+            </w:r>
+            <w:proofErr w:type="spellEnd"/>
+            <w:r>
+              <w:rPr>
+                <w:sz w:val="24"/>
+              </w:rPr>
+              <w:t xml:space="preserve"> </w:t>
+            </w:r>
+            <w:proofErr w:type="spellStart"/>
+            <w:r>
+              <w:rPr>
+                <w:sz w:val="24"/>
+              </w:rPr>
+              <w:t>desperdício</w:t>
+            </w:r>
+            <w:proofErr w:type="spellEnd"/>
+            <w:r>
+              <w:rPr>
+                <w:sz w:val="24"/>
+              </w:rPr>
+              <w:t xml:space="preserve"> de </w:t>
+            </w:r>
+            <w:proofErr w:type="spellStart"/>
+            <w:r>
+              <w:rPr>
+                <w:sz w:val="24"/>
+              </w:rPr>
+              <w:t>alimentos</w:t>
+            </w:r>
+            <w:proofErr w:type="spellEnd"/>
           </w:p>
         </w:tc>
         <w:tc>
@@ -47845,11 +50207,33 @@
                 <w:sz w:val="24"/>
               </w:rPr>
             </w:pPr>
-            <w:r>
-              <w:rPr>
-                <w:sz w:val="24"/>
-              </w:rPr>
-              <w:t>Não há.</w:t>
+            <w:proofErr w:type="spellStart"/>
+            <w:r>
+              <w:rPr>
+                <w:sz w:val="24"/>
+              </w:rPr>
+              <w:t>Não</w:t>
+            </w:r>
+            <w:proofErr w:type="spellEnd"/>
+            <w:r>
+              <w:rPr>
+                <w:sz w:val="24"/>
+              </w:rPr>
+              <w:t xml:space="preserve"> </w:t>
+            </w:r>
+            <w:proofErr w:type="spellStart"/>
+            <w:r>
+              <w:rPr>
+                <w:sz w:val="24"/>
+              </w:rPr>
+              <w:t>há</w:t>
+            </w:r>
+            <w:proofErr w:type="spellEnd"/>
+            <w:r>
+              <w:rPr>
+                <w:sz w:val="24"/>
+              </w:rPr>
+              <w:t>.</w:t>
             </w:r>
           </w:p>
         </w:tc>
@@ -47902,12 +50286,28 @@
                 <w:sz w:val="24"/>
               </w:rPr>
             </w:pPr>
-            <w:r>
-              <w:rPr>
-                <w:sz w:val="24"/>
-              </w:rPr>
-              <w:t>Economia financeira</w:t>
-            </w:r>
+            <w:proofErr w:type="spellStart"/>
+            <w:r>
+              <w:rPr>
+                <w:sz w:val="24"/>
+              </w:rPr>
+              <w:t>Economia</w:t>
+            </w:r>
+            <w:proofErr w:type="spellEnd"/>
+            <w:r>
+              <w:rPr>
+                <w:sz w:val="24"/>
+              </w:rPr>
+              <w:t xml:space="preserve"> </w:t>
+            </w:r>
+            <w:proofErr w:type="spellStart"/>
+            <w:r>
+              <w:rPr>
+                <w:sz w:val="24"/>
+              </w:rPr>
+              <w:t>financeira</w:t>
+            </w:r>
+            <w:proofErr w:type="spellEnd"/>
           </w:p>
         </w:tc>
         <w:tc>
@@ -47969,11 +50369,33 @@
                 <w:sz w:val="24"/>
               </w:rPr>
             </w:pPr>
-            <w:r>
-              <w:rPr>
-                <w:sz w:val="24"/>
-              </w:rPr>
-              <w:t>Não há.</w:t>
+            <w:proofErr w:type="spellStart"/>
+            <w:r>
+              <w:rPr>
+                <w:sz w:val="24"/>
+              </w:rPr>
+              <w:t>Não</w:t>
+            </w:r>
+            <w:proofErr w:type="spellEnd"/>
+            <w:r>
+              <w:rPr>
+                <w:sz w:val="24"/>
+              </w:rPr>
+              <w:t xml:space="preserve"> </w:t>
+            </w:r>
+            <w:proofErr w:type="spellStart"/>
+            <w:r>
+              <w:rPr>
+                <w:sz w:val="24"/>
+              </w:rPr>
+              <w:t>há</w:t>
+            </w:r>
+            <w:proofErr w:type="spellEnd"/>
+            <w:r>
+              <w:rPr>
+                <w:sz w:val="24"/>
+              </w:rPr>
+              <w:t>.</w:t>
             </w:r>
           </w:p>
         </w:tc>
@@ -48026,12 +50448,28 @@
                 <w:sz w:val="24"/>
               </w:rPr>
             </w:pPr>
-            <w:r>
-              <w:rPr>
-                <w:sz w:val="24"/>
-              </w:rPr>
-              <w:t>Planejamento semanal</w:t>
-            </w:r>
+            <w:proofErr w:type="spellStart"/>
+            <w:r>
+              <w:rPr>
+                <w:sz w:val="24"/>
+              </w:rPr>
+              <w:t>Planejamento</w:t>
+            </w:r>
+            <w:proofErr w:type="spellEnd"/>
+            <w:r>
+              <w:rPr>
+                <w:sz w:val="24"/>
+              </w:rPr>
+              <w:t xml:space="preserve"> </w:t>
+            </w:r>
+            <w:proofErr w:type="spellStart"/>
+            <w:r>
+              <w:rPr>
+                <w:sz w:val="24"/>
+              </w:rPr>
+              <w:t>semanal</w:t>
+            </w:r>
+            <w:proofErr w:type="spellEnd"/>
           </w:p>
         </w:tc>
         <w:tc>
@@ -48093,11 +50531,33 @@
                 <w:sz w:val="24"/>
               </w:rPr>
             </w:pPr>
-            <w:r>
-              <w:rPr>
-                <w:sz w:val="24"/>
-              </w:rPr>
-              <w:t>Compras diárias.</w:t>
+            <w:proofErr w:type="spellStart"/>
+            <w:r>
+              <w:rPr>
+                <w:sz w:val="24"/>
+              </w:rPr>
+              <w:t>Compras</w:t>
+            </w:r>
+            <w:proofErr w:type="spellEnd"/>
+            <w:r>
+              <w:rPr>
+                <w:sz w:val="24"/>
+              </w:rPr>
+              <w:t xml:space="preserve"> </w:t>
+            </w:r>
+            <w:proofErr w:type="spellStart"/>
+            <w:r>
+              <w:rPr>
+                <w:sz w:val="24"/>
+              </w:rPr>
+              <w:t>diárias</w:t>
+            </w:r>
+            <w:proofErr w:type="spellEnd"/>
+            <w:r>
+              <w:rPr>
+                <w:sz w:val="24"/>
+              </w:rPr>
+              <w:t>.</w:t>
             </w:r>
           </w:p>
         </w:tc>
@@ -48406,7 +50866,35 @@
         <w:rPr>
           <w:lang w:val="pt-BR"/>
         </w:rPr>
-        <w:t xml:space="preserve"> mais na Play Store/Apple Store.</w:t>
+        <w:t xml:space="preserve"> mais na Play </w:t>
+      </w:r>
+      <w:proofErr w:type="spellStart"/>
+      <w:r>
+        <w:rPr>
+          <w:lang w:val="pt-BR"/>
+        </w:rPr>
+        <w:t>Store</w:t>
+      </w:r>
+      <w:proofErr w:type="spellEnd"/>
+      <w:r>
+        <w:rPr>
+          <w:lang w:val="pt-BR"/>
+        </w:rPr>
+        <w:t xml:space="preserve">/Apple </w:t>
+      </w:r>
+      <w:proofErr w:type="spellStart"/>
+      <w:r>
+        <w:rPr>
+          <w:lang w:val="pt-BR"/>
+        </w:rPr>
+        <w:t>Store</w:t>
+      </w:r>
+      <w:proofErr w:type="spellEnd"/>
+      <w:r>
+        <w:rPr>
+          <w:lang w:val="pt-BR"/>
+        </w:rPr>
+        <w:t>.</w:t>
       </w:r>
     </w:p>
     <w:p>
@@ -48426,13 +50914,31 @@
           <w:lang w:val="pt-BR"/>
         </w:rPr>
       </w:pPr>
+      <w:proofErr w:type="spellStart"/>
       <w:r>
         <w:rPr>
           <w:sz w:val="24"/>
           <w:lang w:val="pt-BR"/>
         </w:rPr>
-        <w:t>My CookBook</w:t>
-      </w:r>
+        <w:t>My</w:t>
+      </w:r>
+      <w:proofErr w:type="spellEnd"/>
+      <w:r>
+        <w:rPr>
+          <w:sz w:val="24"/>
+          <w:lang w:val="pt-BR"/>
+        </w:rPr>
+        <w:t xml:space="preserve"> </w:t>
+      </w:r>
+      <w:proofErr w:type="spellStart"/>
+      <w:r>
+        <w:rPr>
+          <w:sz w:val="24"/>
+          <w:lang w:val="pt-BR"/>
+        </w:rPr>
+        <w:t>CookBook</w:t>
+      </w:r>
+      <w:proofErr w:type="spellEnd"/>
     </w:p>
     <w:p>
       <w:pPr>
@@ -48491,12 +50997,14 @@
           <w:lang w:val="pt-BR"/>
         </w:rPr>
       </w:pPr>
+      <w:proofErr w:type="spellStart"/>
       <w:r>
         <w:rPr>
           <w:lang w:val="pt-BR"/>
         </w:rPr>
         <w:t>BoaLista</w:t>
       </w:r>
+      <w:proofErr w:type="spellEnd"/>
     </w:p>
     <w:p>
       <w:pPr>
@@ -49113,7 +51621,25 @@
           <w:szCs w:val="24"/>
           <w:lang w:val="pt-BR"/>
         </w:rPr>
-        <w:t>: Antes de logar no sistema o usuário deverá se cadastrar.</w:t>
+        <w:t xml:space="preserve">: Antes de </w:t>
+      </w:r>
+      <w:proofErr w:type="spellStart"/>
+      <w:r>
+        <w:rPr>
+          <w:sz w:val="24"/>
+          <w:szCs w:val="24"/>
+          <w:lang w:val="pt-BR"/>
+        </w:rPr>
+        <w:t>logar</w:t>
+      </w:r>
+      <w:proofErr w:type="spellEnd"/>
+      <w:r>
+        <w:rPr>
+          <w:sz w:val="24"/>
+          <w:szCs w:val="24"/>
+          <w:lang w:val="pt-BR"/>
+        </w:rPr>
+        <w:t xml:space="preserve"> no sistema o usuário deverá se cadastrar.</w:t>
       </w:r>
     </w:p>
     <w:p>
@@ -49900,7 +52426,7 @@
                             <w:rPr>
                               <w:noProof/>
                             </w:rPr>
-                            <w:t>39</w:t>
+                            <w:t>3</w:t>
                           </w:r>
                           <w:r>
                             <w:fldChar w:fldCharType="end"/>
@@ -49951,7 +52477,7 @@
                       <w:rPr>
                         <w:noProof/>
                       </w:rPr>
-                      <w:t>39</w:t>
+                      <w:t>3</w:t>
                     </w:r>
                     <w:r>
                       <w:fldChar w:fldCharType="end"/>

--- a/TCC.docx
+++ b/TCC.docx
@@ -1,6 +1,6 @@
 
 <file path=word/document.xml><?xml version="1.0" encoding="utf-8"?>
-<w:document xmlns:wpc="http://schemas.microsoft.com/office/word/2010/wordprocessingCanvas" xmlns:mc="http://schemas.openxmlformats.org/markup-compatibility/2006" xmlns:o="urn:schemas-microsoft-com:office:office" xmlns:r="http://schemas.openxmlformats.org/officeDocument/2006/relationships" xmlns:m="http://schemas.openxmlformats.org/officeDocument/2006/math" xmlns:v="urn:schemas-microsoft-com:vml" xmlns:wp14="http://schemas.microsoft.com/office/word/2010/wordprocessingDrawing" xmlns:wp="http://schemas.openxmlformats.org/drawingml/2006/wordprocessingDrawing" xmlns:w10="urn:schemas-microsoft-com:office:word" xmlns:w="http://schemas.openxmlformats.org/wordprocessingml/2006/main" xmlns:w14="http://schemas.microsoft.com/office/word/2010/wordml" xmlns:w15="http://schemas.microsoft.com/office/word/2012/wordml" xmlns:wpg="http://schemas.microsoft.com/office/word/2010/wordprocessingGroup" xmlns:wpi="http://schemas.microsoft.com/office/word/2010/wordprocessingInk" xmlns:wne="http://schemas.microsoft.com/office/word/2006/wordml" xmlns:wps="http://schemas.microsoft.com/office/word/2010/wordprocessingShape" mc:Ignorable="w14 w15 wp14">
+<w:document xmlns:wpc="http://schemas.microsoft.com/office/word/2010/wordprocessingCanvas" xmlns:cx="http://schemas.microsoft.com/office/drawing/2014/chartex" xmlns:cx1="http://schemas.microsoft.com/office/drawing/2015/9/8/chartex" xmlns:mc="http://schemas.openxmlformats.org/markup-compatibility/2006" xmlns:o="urn:schemas-microsoft-com:office:office" xmlns:r="http://schemas.openxmlformats.org/officeDocument/2006/relationships" xmlns:m="http://schemas.openxmlformats.org/officeDocument/2006/math" xmlns:v="urn:schemas-microsoft-com:vml" xmlns:wp14="http://schemas.microsoft.com/office/word/2010/wordprocessingDrawing" xmlns:wp="http://schemas.openxmlformats.org/drawingml/2006/wordprocessingDrawing" xmlns:w10="urn:schemas-microsoft-com:office:word" xmlns:w="http://schemas.openxmlformats.org/wordprocessingml/2006/main" xmlns:w14="http://schemas.microsoft.com/office/word/2010/wordml" xmlns:w15="http://schemas.microsoft.com/office/word/2012/wordml" xmlns:w16se="http://schemas.microsoft.com/office/word/2015/wordml/symex" xmlns:wpg="http://schemas.microsoft.com/office/word/2010/wordprocessingGroup" xmlns:wpi="http://schemas.microsoft.com/office/word/2010/wordprocessingInk" xmlns:wne="http://schemas.microsoft.com/office/word/2006/wordml" xmlns:wps="http://schemas.microsoft.com/office/word/2010/wordprocessingShape" mc:Ignorable="w14 w15 w16se wp14">
   <w:body>
     <w:p>
       <w:pPr>
@@ -1250,7 +1250,7 @@
               </wp:anchor>
             </w:drawing>
           </mc:Choice>
-          <mc:Fallback xmlns:w16se="http://schemas.microsoft.com/office/word/2015/wordml/symex" xmlns:cx1="http://schemas.microsoft.com/office/drawing/2015/9/8/chartex" xmlns:cx="http://schemas.microsoft.com/office/drawing/2014/chartex">
+          <mc:Fallback>
             <w:pict>
               <v:line w14:anchorId="7D9A0961" id="Conector reto 12" o:spid="_x0000_s1026" style="position:absolute;z-index:-251648000;visibility:visible;mso-wrap-style:square;mso-width-percent:0;mso-height-percent:0;mso-wrap-distance-left:0;mso-wrap-distance-top:0;mso-wrap-distance-right:0;mso-wrap-distance-bottom:0;mso-position-horizontal:absolute;mso-position-horizontal-relative:page;mso-position-vertical:absolute;mso-position-vertical-relative:text;mso-width-percent:0;mso-height-percent:0;mso-width-relative:page;mso-height-relative:page" from="201.6pt,17.25pt" to="393.6pt,17.25pt" o:gfxdata="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" strokeweight=".48pt">
                 <w10:wrap type="topAndBottom" anchorx="page"/>
@@ -1575,7 +1575,7 @@
               </wp:anchor>
             </w:drawing>
           </mc:Choice>
-          <mc:Fallback xmlns:w16se="http://schemas.microsoft.com/office/word/2015/wordml/symex" xmlns:cx1="http://schemas.microsoft.com/office/drawing/2015/9/8/chartex" xmlns:cx="http://schemas.microsoft.com/office/drawing/2014/chartex">
+          <mc:Fallback>
             <w:pict>
               <v:line w14:anchorId="58431528" id="Conector reto 8" o:spid="_x0000_s1026" style="position:absolute;z-index:-251645952;visibility:visible;mso-wrap-style:square;mso-width-percent:0;mso-height-percent:0;mso-wrap-distance-left:0;mso-wrap-distance-top:0;mso-wrap-distance-right:0;mso-wrap-distance-bottom:0;mso-position-horizontal:absolute;mso-position-horizontal-relative:page;mso-position-vertical:absolute;mso-position-vertical-relative:text;mso-width-percent:0;mso-height-percent:0;mso-width-relative:page;mso-height-relative:page" from="84.95pt,9pt" to="330.95pt,9pt" o:gfxdata="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" strokeweight=".48pt">
                 <w10:wrap type="topAndBottom" anchorx="page"/>
@@ -1728,7 +1728,7 @@
               </wp:anchor>
             </w:drawing>
           </mc:Choice>
-          <mc:Fallback xmlns:w16se="http://schemas.microsoft.com/office/word/2015/wordml/symex" xmlns:cx1="http://schemas.microsoft.com/office/drawing/2015/9/8/chartex" xmlns:cx="http://schemas.microsoft.com/office/drawing/2014/chartex">
+          <mc:Fallback>
             <w:pict>
               <v:line w14:anchorId="06F27864" id="Conector reto 6" o:spid="_x0000_s1026" style="position:absolute;z-index:-251644928;visibility:visible;mso-wrap-style:square;mso-width-percent:0;mso-height-percent:0;mso-wrap-distance-left:0;mso-wrap-distance-top:0;mso-wrap-distance-right:0;mso-wrap-distance-bottom:0;mso-position-horizontal:absolute;mso-position-horizontal-relative:page;mso-position-vertical:absolute;mso-position-vertical-relative:text;mso-width-percent:0;mso-height-percent:0;mso-width-relative:page;mso-height-relative:page" from="84.95pt,11.4pt" to="330.95pt,11.4pt" o:gfxdata="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" strokeweight=".48pt">
                 <w10:wrap type="topAndBottom" anchorx="page"/>
@@ -1871,7 +1871,7 @@
               </wp:anchor>
             </w:drawing>
           </mc:Choice>
-          <mc:Fallback xmlns:w16se="http://schemas.microsoft.com/office/word/2015/wordml/symex" xmlns:cx1="http://schemas.microsoft.com/office/drawing/2015/9/8/chartex" xmlns:cx="http://schemas.microsoft.com/office/drawing/2014/chartex">
+          <mc:Fallback>
             <w:pict>
               <v:line w14:anchorId="30A3FA40" id="Conector reto 4" o:spid="_x0000_s1026" style="position:absolute;z-index:-251643904;visibility:visible;mso-wrap-style:square;mso-width-percent:0;mso-height-percent:0;mso-wrap-distance-left:0;mso-wrap-distance-top:0;mso-wrap-distance-right:0;mso-wrap-distance-bottom:0;mso-position-horizontal:absolute;mso-position-horizontal-relative:page;mso-position-vertical:absolute;mso-position-vertical-relative:text;mso-width-percent:0;mso-height-percent:0;mso-width-relative:page;mso-height-relative:page" from="84.95pt,8.95pt" to="330.95pt,8.95pt" o:gfxdata="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" strokeweight=".48pt">
                 <w10:wrap type="topAndBottom" anchorx="page"/>
@@ -2028,7 +2028,7 @@
               </wp:anchor>
             </w:drawing>
           </mc:Choice>
-          <mc:Fallback xmlns:w16se="http://schemas.microsoft.com/office/word/2015/wordml/symex" xmlns:cx1="http://schemas.microsoft.com/office/drawing/2015/9/8/chartex" xmlns:cx="http://schemas.microsoft.com/office/drawing/2014/chartex">
+          <mc:Fallback>
             <w:pict>
               <v:line w14:anchorId="020EE7C1" id="Conector reto 2" o:spid="_x0000_s1026" style="position:absolute;z-index:-251642880;visibility:visible;mso-wrap-style:square;mso-width-percent:0;mso-height-percent:0;mso-wrap-distance-left:0;mso-wrap-distance-top:0;mso-wrap-distance-right:0;mso-wrap-distance-bottom:0;mso-position-horizontal:absolute;mso-position-horizontal-relative:page;mso-position-vertical:absolute;mso-position-vertical-relative:text;mso-width-percent:0;mso-height-percent:0;mso-width-relative:page;mso-height-relative:page" from="84.95pt,8.7pt" to="330.95pt,8.7pt" o:gfxdata="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" strokeweight=".48pt">
                 <w10:wrap type="topAndBottom" anchorx="page"/>
@@ -2786,11 +2786,16 @@
           <w:cols w:space="720"/>
         </w:sectPr>
       </w:pPr>
-      <w:bookmarkStart w:id="0" w:name="_GoBack"/>
-      <w:bookmarkEnd w:id="0"/>
     </w:p>
     <w:sdt>
       <w:sdtPr>
+        <w:rPr>
+          <w:rFonts w:ascii="Times New Roman" w:eastAsia="Times New Roman" w:hAnsi="Times New Roman" w:cs="Times New Roman"/>
+          <w:color w:val="auto"/>
+          <w:sz w:val="22"/>
+          <w:szCs w:val="22"/>
+          <w:lang w:val="en-US" w:eastAsia="en-US"/>
+        </w:rPr>
         <w:id w:val="-66113953"/>
         <w:docPartObj>
           <w:docPartGallery w:val="Table of Contents"/>
@@ -2799,13 +2804,8 @@
       </w:sdtPr>
       <w:sdtEndPr>
         <w:rPr>
-          <w:rFonts w:ascii="Times New Roman" w:eastAsia="Times New Roman" w:hAnsi="Times New Roman" w:cs="Times New Roman"/>
           <w:b/>
           <w:bCs/>
-          <w:color w:val="auto"/>
-          <w:sz w:val="22"/>
-          <w:szCs w:val="22"/>
-          <w:lang w:val="en-US" w:eastAsia="en-US"/>
         </w:rPr>
       </w:sdtEndPr>
       <w:sdtContent>
@@ -2849,7 +2849,7 @@
             </w:rPr>
             <w:fldChar w:fldCharType="separate"/>
           </w:r>
-          <w:hyperlink w:anchor="_Toc25163567" w:history="1">
+          <w:hyperlink w:anchor="_Toc26346788" w:history="1">
             <w:r>
               <w:rPr>
                 <w:rStyle w:val="Hyperlink"/>
@@ -2877,7 +2877,7 @@
                 <w:noProof/>
                 <w:webHidden/>
               </w:rPr>
-              <w:instrText xml:space="preserve"> PAGEREF _Toc25163567 \h </w:instrText>
+              <w:instrText xml:space="preserve"> PAGEREF _Toc26346788 \h </w:instrText>
             </w:r>
             <w:r>
               <w:rPr>
@@ -2923,7 +2923,7 @@
               <w:lang w:val="pt-BR" w:eastAsia="pt-BR"/>
             </w:rPr>
           </w:pPr>
-          <w:hyperlink w:anchor="_Toc25163568" w:history="1">
+          <w:hyperlink w:anchor="_Toc26346789" w:history="1">
             <w:r>
               <w:rPr>
                 <w:rStyle w:val="Hyperlink"/>
@@ -2988,7 +2988,7 @@
                 <w:noProof/>
                 <w:webHidden/>
               </w:rPr>
-              <w:instrText xml:space="preserve"> PAGEREF _Toc25163568 \h </w:instrText>
+              <w:instrText xml:space="preserve"> PAGEREF _Toc26346789 \h </w:instrText>
             </w:r>
             <w:r>
               <w:rPr>
@@ -3034,7 +3034,7 @@
               <w:lang w:val="pt-BR" w:eastAsia="pt-BR"/>
             </w:rPr>
           </w:pPr>
-          <w:hyperlink w:anchor="_Toc25163569" w:history="1">
+          <w:hyperlink w:anchor="_Toc26346790" w:history="1">
             <w:r>
               <w:rPr>
                 <w:rStyle w:val="Hyperlink"/>
@@ -3082,7 +3082,7 @@
                 <w:noProof/>
                 <w:webHidden/>
               </w:rPr>
-              <w:instrText xml:space="preserve"> PAGEREF _Toc25163569 \h </w:instrText>
+              <w:instrText xml:space="preserve"> PAGEREF _Toc26346790 \h </w:instrText>
             </w:r>
             <w:r>
               <w:rPr>
@@ -3128,7 +3128,7 @@
               <w:lang w:val="pt-BR" w:eastAsia="pt-BR"/>
             </w:rPr>
           </w:pPr>
-          <w:hyperlink w:anchor="_Toc25163570" w:history="1">
+          <w:hyperlink w:anchor="_Toc26346791" w:history="1">
             <w:r>
               <w:rPr>
                 <w:rStyle w:val="Hyperlink"/>
@@ -3176,7 +3176,7 @@
                 <w:noProof/>
                 <w:webHidden/>
               </w:rPr>
-              <w:instrText xml:space="preserve"> PAGEREF _Toc25163570 \h </w:instrText>
+              <w:instrText xml:space="preserve"> PAGEREF _Toc26346791 \h </w:instrText>
             </w:r>
             <w:r>
               <w:rPr>
@@ -3222,7 +3222,7 @@
               <w:lang w:val="pt-BR" w:eastAsia="pt-BR"/>
             </w:rPr>
           </w:pPr>
-          <w:hyperlink w:anchor="_Toc25163571" w:history="1">
+          <w:hyperlink w:anchor="_Toc26346792" w:history="1">
             <w:r>
               <w:rPr>
                 <w:rStyle w:val="Hyperlink"/>
@@ -3287,7 +3287,7 @@
                 <w:noProof/>
                 <w:webHidden/>
               </w:rPr>
-              <w:instrText xml:space="preserve"> PAGEREF _Toc25163571 \h </w:instrText>
+              <w:instrText xml:space="preserve"> PAGEREF _Toc26346792 \h </w:instrText>
             </w:r>
             <w:r>
               <w:rPr>
@@ -3333,7 +3333,7 @@
               <w:lang w:val="pt-BR" w:eastAsia="pt-BR"/>
             </w:rPr>
           </w:pPr>
-          <w:hyperlink w:anchor="_Toc25163572" w:history="1">
+          <w:hyperlink w:anchor="_Toc26346793" w:history="1">
             <w:r>
               <w:rPr>
                 <w:rStyle w:val="Hyperlink"/>
@@ -3398,7 +3398,7 @@
                 <w:noProof/>
                 <w:webHidden/>
               </w:rPr>
-              <w:instrText xml:space="preserve"> PAGEREF _Toc25163572 \h </w:instrText>
+              <w:instrText xml:space="preserve"> PAGEREF _Toc26346793 \h </w:instrText>
             </w:r>
             <w:r>
               <w:rPr>
@@ -3444,7 +3444,7 @@
               <w:lang w:val="pt-BR" w:eastAsia="pt-BR"/>
             </w:rPr>
           </w:pPr>
-          <w:hyperlink w:anchor="_Toc25163573" w:history="1">
+          <w:hyperlink w:anchor="_Toc26346794" w:history="1">
             <w:r>
               <w:rPr>
                 <w:rStyle w:val="Hyperlink"/>
@@ -3509,7 +3509,7 @@
                 <w:noProof/>
                 <w:webHidden/>
               </w:rPr>
-              <w:instrText xml:space="preserve"> PAGEREF _Toc25163573 \h </w:instrText>
+              <w:instrText xml:space="preserve"> PAGEREF _Toc26346794 \h </w:instrText>
             </w:r>
             <w:r>
               <w:rPr>
@@ -3555,7 +3555,7 @@
               <w:lang w:val="pt-BR" w:eastAsia="pt-BR"/>
             </w:rPr>
           </w:pPr>
-          <w:hyperlink w:anchor="_Toc25163574" w:history="1">
+          <w:hyperlink w:anchor="_Toc26346795" w:history="1">
             <w:r>
               <w:rPr>
                 <w:rStyle w:val="Hyperlink"/>
@@ -3620,7 +3620,7 @@
                 <w:noProof/>
                 <w:webHidden/>
               </w:rPr>
-              <w:instrText xml:space="preserve"> PAGEREF _Toc25163574 \h </w:instrText>
+              <w:instrText xml:space="preserve"> PAGEREF _Toc26346795 \h </w:instrText>
             </w:r>
             <w:r>
               <w:rPr>
@@ -3666,7 +3666,7 @@
               <w:lang w:val="pt-BR" w:eastAsia="pt-BR"/>
             </w:rPr>
           </w:pPr>
-          <w:hyperlink w:anchor="_Toc25163575" w:history="1">
+          <w:hyperlink w:anchor="_Toc26346796" w:history="1">
             <w:r>
               <w:rPr>
                 <w:rStyle w:val="Hyperlink"/>
@@ -3731,7 +3731,7 @@
                 <w:noProof/>
                 <w:webHidden/>
               </w:rPr>
-              <w:instrText xml:space="preserve"> PAGEREF _Toc25163575 \h </w:instrText>
+              <w:instrText xml:space="preserve"> PAGEREF _Toc26346796 \h </w:instrText>
             </w:r>
             <w:r>
               <w:rPr>
@@ -3777,7 +3777,7 @@
               <w:lang w:val="pt-BR" w:eastAsia="pt-BR"/>
             </w:rPr>
           </w:pPr>
-          <w:hyperlink w:anchor="_Toc25163576" w:history="1">
+          <w:hyperlink w:anchor="_Toc26346797" w:history="1">
             <w:r>
               <w:rPr>
                 <w:rStyle w:val="Hyperlink"/>
@@ -3840,7 +3840,7 @@
                 <w:noProof/>
                 <w:webHidden/>
               </w:rPr>
-              <w:instrText xml:space="preserve"> PAGEREF _Toc25163576 \h </w:instrText>
+              <w:instrText xml:space="preserve"> PAGEREF _Toc26346797 \h </w:instrText>
             </w:r>
             <w:r>
               <w:rPr>
@@ -3885,30 +3885,14 @@
               <w:lang w:val="pt-BR" w:eastAsia="pt-BR"/>
             </w:rPr>
           </w:pPr>
-          <w:hyperlink w:anchor="_Toc25163577" w:history="1">
+          <w:hyperlink w:anchor="_Toc26346798" w:history="1">
             <w:r>
               <w:rPr>
                 <w:rStyle w:val="Hyperlink"/>
                 <w:noProof/>
                 <w:lang w:val="pt-BR"/>
               </w:rPr>
-              <w:t xml:space="preserve">1.5.1 </w:t>
-            </w:r>
-            <w:r>
-              <w:rPr>
-                <w:rStyle w:val="Hyperlink"/>
-                <w:noProof/>
-                <w:lang w:val="pt-BR"/>
-              </w:rPr>
-              <w:tab/>
-            </w:r>
-            <w:r>
-              <w:rPr>
-                <w:rStyle w:val="Hyperlink"/>
-                <w:noProof/>
-                <w:lang w:val="pt-BR"/>
-              </w:rPr>
-              <w:t>Descrição do minimundo do Sistema</w:t>
+              <w:t>1.5.1 Descrição do minimundo do Sistema</w:t>
             </w:r>
             <w:r>
               <w:rPr>
@@ -3929,7 +3913,7 @@
                 <w:noProof/>
                 <w:webHidden/>
               </w:rPr>
-              <w:instrText xml:space="preserve"> PAGEREF _Toc25163577 \h </w:instrText>
+              <w:instrText xml:space="preserve"> PAGEREF _Toc26346798 \h </w:instrText>
             </w:r>
             <w:r>
               <w:rPr>
@@ -3975,7 +3959,7 @@
               <w:lang w:val="pt-BR" w:eastAsia="pt-BR"/>
             </w:rPr>
           </w:pPr>
-          <w:hyperlink w:anchor="_Toc25163578" w:history="1">
+          <w:hyperlink w:anchor="_Toc26346799" w:history="1">
             <w:r>
               <w:rPr>
                 <w:rStyle w:val="Hyperlink"/>
@@ -4038,7 +4022,7 @@
                 <w:noProof/>
                 <w:webHidden/>
               </w:rPr>
-              <w:instrText xml:space="preserve"> PAGEREF _Toc25163578 \h </w:instrText>
+              <w:instrText xml:space="preserve"> PAGEREF _Toc26346799 \h </w:instrText>
             </w:r>
             <w:r>
               <w:rPr>
@@ -4084,7 +4068,7 @@
               <w:lang w:val="pt-BR" w:eastAsia="pt-BR"/>
             </w:rPr>
           </w:pPr>
-          <w:hyperlink w:anchor="_Toc25163579" w:history="1">
+          <w:hyperlink w:anchor="_Toc26346800" w:history="1">
             <w:r>
               <w:rPr>
                 <w:rStyle w:val="Hyperlink"/>
@@ -4147,7 +4131,7 @@
                 <w:noProof/>
                 <w:webHidden/>
               </w:rPr>
-              <w:instrText xml:space="preserve"> PAGEREF _Toc25163579 \h </w:instrText>
+              <w:instrText xml:space="preserve"> PAGEREF _Toc26346800 \h </w:instrText>
             </w:r>
             <w:r>
               <w:rPr>
@@ -4167,7 +4151,7 @@
                 <w:noProof/>
                 <w:webHidden/>
               </w:rPr>
-              <w:t>9</w:t>
+              <w:t>8</w:t>
             </w:r>
             <w:r>
               <w:rPr>
@@ -4193,7 +4177,7 @@
               <w:lang w:val="pt-BR" w:eastAsia="pt-BR"/>
             </w:rPr>
           </w:pPr>
-          <w:hyperlink w:anchor="_Toc25163580" w:history="1">
+          <w:hyperlink w:anchor="_Toc26346801" w:history="1">
             <w:r>
               <w:rPr>
                 <w:rStyle w:val="Hyperlink"/>
@@ -4256,7 +4240,7 @@
                 <w:noProof/>
                 <w:webHidden/>
               </w:rPr>
-              <w:instrText xml:space="preserve"> PAGEREF _Toc25163580 \h </w:instrText>
+              <w:instrText xml:space="preserve"> PAGEREF _Toc26346801 \h </w:instrText>
             </w:r>
             <w:r>
               <w:rPr>
@@ -4302,7 +4286,7 @@
               <w:lang w:val="pt-BR" w:eastAsia="pt-BR"/>
             </w:rPr>
           </w:pPr>
-          <w:hyperlink w:anchor="_Toc25163581" w:history="1">
+          <w:hyperlink w:anchor="_Toc26346802" w:history="1">
             <w:r>
               <w:rPr>
                 <w:rStyle w:val="Hyperlink"/>
@@ -4365,7 +4349,7 @@
                 <w:noProof/>
                 <w:webHidden/>
               </w:rPr>
-              <w:instrText xml:space="preserve"> PAGEREF _Toc25163581 \h </w:instrText>
+              <w:instrText xml:space="preserve"> PAGEREF _Toc26346802 \h </w:instrText>
             </w:r>
             <w:r>
               <w:rPr>
@@ -4410,30 +4394,14 @@
               <w:lang w:val="pt-BR" w:eastAsia="pt-BR"/>
             </w:rPr>
           </w:pPr>
-          <w:hyperlink w:anchor="_Toc25163582" w:history="1">
+          <w:hyperlink w:anchor="_Toc26346803" w:history="1">
             <w:r>
               <w:rPr>
                 <w:rStyle w:val="Hyperlink"/>
                 <w:noProof/>
                 <w:lang w:val="pt-BR"/>
               </w:rPr>
-              <w:t xml:space="preserve">1.6.1 </w:t>
-            </w:r>
-            <w:r>
-              <w:rPr>
-                <w:rStyle w:val="Hyperlink"/>
-                <w:noProof/>
-                <w:lang w:val="pt-BR"/>
-              </w:rPr>
-              <w:tab/>
-            </w:r>
-            <w:r>
-              <w:rPr>
-                <w:rStyle w:val="Hyperlink"/>
-                <w:noProof/>
-                <w:lang w:val="pt-BR"/>
-              </w:rPr>
-              <w:t>Contagem de funções de</w:t>
+              <w:t>1.6.1 Contagem de funções de</w:t>
             </w:r>
             <w:r>
               <w:rPr>
@@ -4471,7 +4439,7 @@
                 <w:noProof/>
                 <w:webHidden/>
               </w:rPr>
-              <w:instrText xml:space="preserve"> PAGEREF _Toc25163582 \h </w:instrText>
+              <w:instrText xml:space="preserve"> PAGEREF _Toc26346803 \h </w:instrText>
             </w:r>
             <w:r>
               <w:rPr>
@@ -4517,7 +4485,7 @@
               <w:lang w:val="pt-BR" w:eastAsia="pt-BR"/>
             </w:rPr>
           </w:pPr>
-          <w:hyperlink w:anchor="_Toc25163583" w:history="1">
+          <w:hyperlink w:anchor="_Toc26346804" w:history="1">
             <w:r>
               <w:rPr>
                 <w:rStyle w:val="Hyperlink"/>
@@ -4580,7 +4548,7 @@
                 <w:noProof/>
                 <w:webHidden/>
               </w:rPr>
-              <w:instrText xml:space="preserve"> PAGEREF _Toc25163583 \h </w:instrText>
+              <w:instrText xml:space="preserve"> PAGEREF _Toc26346804 \h </w:instrText>
             </w:r>
             <w:r>
               <w:rPr>
@@ -4626,7 +4594,7 @@
               <w:lang w:val="pt-BR" w:eastAsia="pt-BR"/>
             </w:rPr>
           </w:pPr>
-          <w:hyperlink w:anchor="_Toc25163584" w:history="1">
+          <w:hyperlink w:anchor="_Toc26346805" w:history="1">
             <w:r>
               <w:rPr>
                 <w:rStyle w:val="Hyperlink"/>
@@ -4689,7 +4657,7 @@
                 <w:noProof/>
                 <w:webHidden/>
               </w:rPr>
-              <w:instrText xml:space="preserve"> PAGEREF _Toc25163584 \h </w:instrText>
+              <w:instrText xml:space="preserve"> PAGEREF _Toc26346805 \h </w:instrText>
             </w:r>
             <w:r>
               <w:rPr>
@@ -4735,7 +4703,7 @@
               <w:lang w:val="pt-BR" w:eastAsia="pt-BR"/>
             </w:rPr>
           </w:pPr>
-          <w:hyperlink w:anchor="_Toc25163585" w:history="1">
+          <w:hyperlink w:anchor="_Toc26346806" w:history="1">
             <w:r>
               <w:rPr>
                 <w:rStyle w:val="Hyperlink"/>
@@ -4781,7 +4749,7 @@
                 <w:noProof/>
                 <w:webHidden/>
               </w:rPr>
-              <w:instrText xml:space="preserve"> PAGEREF _Toc25163585 \h </w:instrText>
+              <w:instrText xml:space="preserve"> PAGEREF _Toc26346806 \h </w:instrText>
             </w:r>
             <w:r>
               <w:rPr>
@@ -4827,7 +4795,7 @@
               <w:lang w:val="pt-BR" w:eastAsia="pt-BR"/>
             </w:rPr>
           </w:pPr>
-          <w:hyperlink w:anchor="_Toc25163586" w:history="1">
+          <w:hyperlink w:anchor="_Toc26346807" w:history="1">
             <w:r>
               <w:rPr>
                 <w:rStyle w:val="Hyperlink"/>
@@ -4890,7 +4858,7 @@
                 <w:noProof/>
                 <w:webHidden/>
               </w:rPr>
-              <w:instrText xml:space="preserve"> PAGEREF _Toc25163586 \h </w:instrText>
+              <w:instrText xml:space="preserve"> PAGEREF _Toc26346807 \h </w:instrText>
             </w:r>
             <w:r>
               <w:rPr>
@@ -4936,7 +4904,7 @@
               <w:lang w:val="pt-BR" w:eastAsia="pt-BR"/>
             </w:rPr>
           </w:pPr>
-          <w:hyperlink w:anchor="_Toc25163587" w:history="1">
+          <w:hyperlink w:anchor="_Toc26346808" w:history="1">
             <w:r>
               <w:rPr>
                 <w:rStyle w:val="Hyperlink"/>
@@ -4999,7 +4967,7 @@
                 <w:noProof/>
                 <w:webHidden/>
               </w:rPr>
-              <w:instrText xml:space="preserve"> PAGEREF _Toc25163587 \h </w:instrText>
+              <w:instrText xml:space="preserve"> PAGEREF _Toc26346808 \h </w:instrText>
             </w:r>
             <w:r>
               <w:rPr>
@@ -5045,7 +5013,7 @@
               <w:lang w:val="pt-BR" w:eastAsia="pt-BR"/>
             </w:rPr>
           </w:pPr>
-          <w:hyperlink w:anchor="_Toc25163588" w:history="1">
+          <w:hyperlink w:anchor="_Toc26346809" w:history="1">
             <w:r>
               <w:rPr>
                 <w:rStyle w:val="Hyperlink"/>
@@ -5108,7 +5076,7 @@
                 <w:noProof/>
                 <w:webHidden/>
               </w:rPr>
-              <w:instrText xml:space="preserve"> PAGEREF _Toc25163588 \h </w:instrText>
+              <w:instrText xml:space="preserve"> PAGEREF _Toc26346809 \h </w:instrText>
             </w:r>
             <w:r>
               <w:rPr>
@@ -5154,7 +5122,7 @@
               <w:lang w:val="pt-BR" w:eastAsia="pt-BR"/>
             </w:rPr>
           </w:pPr>
-          <w:hyperlink w:anchor="_Toc25163589" w:history="1">
+          <w:hyperlink w:anchor="_Toc26346810" w:history="1">
             <w:r>
               <w:rPr>
                 <w:rStyle w:val="Hyperlink"/>
@@ -5217,7 +5185,7 @@
                 <w:noProof/>
                 <w:webHidden/>
               </w:rPr>
-              <w:instrText xml:space="preserve"> PAGEREF _Toc25163589 \h </w:instrText>
+              <w:instrText xml:space="preserve"> PAGEREF _Toc26346810 \h </w:instrText>
             </w:r>
             <w:r>
               <w:rPr>
@@ -5263,7 +5231,7 @@
               <w:lang w:val="pt-BR" w:eastAsia="pt-BR"/>
             </w:rPr>
           </w:pPr>
-          <w:hyperlink w:anchor="_Toc25163590" w:history="1">
+          <w:hyperlink w:anchor="_Toc26346811" w:history="1">
             <w:r>
               <w:rPr>
                 <w:rStyle w:val="Hyperlink"/>
@@ -5326,7 +5294,7 @@
                 <w:noProof/>
                 <w:webHidden/>
               </w:rPr>
-              <w:instrText xml:space="preserve"> PAGEREF _Toc25163590 \h </w:instrText>
+              <w:instrText xml:space="preserve"> PAGEREF _Toc26346811 \h </w:instrText>
             </w:r>
             <w:r>
               <w:rPr>
@@ -5372,7 +5340,7 @@
               <w:lang w:val="pt-BR" w:eastAsia="pt-BR"/>
             </w:rPr>
           </w:pPr>
-          <w:hyperlink w:anchor="_Toc25163591" w:history="1">
+          <w:hyperlink w:anchor="_Toc26346812" w:history="1">
             <w:r>
               <w:rPr>
                 <w:rStyle w:val="Hyperlink"/>
@@ -5435,7 +5403,7 @@
                 <w:noProof/>
                 <w:webHidden/>
               </w:rPr>
-              <w:instrText xml:space="preserve"> PAGEREF _Toc25163591 \h </w:instrText>
+              <w:instrText xml:space="preserve"> PAGEREF _Toc26346812 \h </w:instrText>
             </w:r>
             <w:r>
               <w:rPr>
@@ -5481,7 +5449,7 @@
               <w:lang w:val="pt-BR" w:eastAsia="pt-BR"/>
             </w:rPr>
           </w:pPr>
-          <w:hyperlink w:anchor="_Toc25163592" w:history="1">
+          <w:hyperlink w:anchor="_Toc26346813" w:history="1">
             <w:r>
               <w:rPr>
                 <w:rStyle w:val="Hyperlink"/>
@@ -5544,7 +5512,7 @@
                 <w:noProof/>
                 <w:webHidden/>
               </w:rPr>
-              <w:instrText xml:space="preserve"> PAGEREF _Toc25163592 \h </w:instrText>
+              <w:instrText xml:space="preserve"> PAGEREF _Toc26346813 \h </w:instrText>
             </w:r>
             <w:r>
               <w:rPr>
@@ -5590,7 +5558,7 @@
               <w:lang w:val="pt-BR" w:eastAsia="pt-BR"/>
             </w:rPr>
           </w:pPr>
-          <w:hyperlink w:anchor="_Toc25163593" w:history="1">
+          <w:hyperlink w:anchor="_Toc26346814" w:history="1">
             <w:r>
               <w:rPr>
                 <w:rStyle w:val="Hyperlink"/>
@@ -5653,7 +5621,7 @@
                 <w:noProof/>
                 <w:webHidden/>
               </w:rPr>
-              <w:instrText xml:space="preserve"> PAGEREF _Toc25163593 \h </w:instrText>
+              <w:instrText xml:space="preserve"> PAGEREF _Toc26346814 \h </w:instrText>
             </w:r>
             <w:r>
               <w:rPr>
@@ -5692,11 +5660,14 @@
               <w:tab w:val="right" w:leader="dot" w:pos="9900"/>
             </w:tabs>
             <w:rPr>
-              <w:rStyle w:val="Hyperlink"/>
+              <w:rFonts w:asciiTheme="minorHAnsi" w:eastAsiaTheme="minorEastAsia" w:hAnsiTheme="minorHAnsi" w:cstheme="minorBidi"/>
               <w:noProof/>
+              <w:sz w:val="22"/>
+              <w:szCs w:val="22"/>
+              <w:lang w:val="pt-BR" w:eastAsia="pt-BR"/>
             </w:rPr>
           </w:pPr>
-          <w:hyperlink w:anchor="_Toc25163594" w:history="1">
+          <w:hyperlink w:anchor="_Toc26346815" w:history="1">
             <w:r>
               <w:rPr>
                 <w:rStyle w:val="Hyperlink"/>
@@ -5759,7 +5730,7 @@
                 <w:noProof/>
                 <w:webHidden/>
               </w:rPr>
-              <w:instrText xml:space="preserve"> PAGEREF _Toc25163594 \h </w:instrText>
+              <w:instrText xml:space="preserve"> PAGEREF _Toc26346815 \h </w:instrText>
             </w:r>
             <w:r>
               <w:rPr>
@@ -5789,281 +5760,6 @@
               <w:fldChar w:fldCharType="end"/>
             </w:r>
           </w:hyperlink>
-        </w:p>
-        <w:p>
-          <w:pPr>
-            <w:pStyle w:val="Sumrio3"/>
-            <w:tabs>
-              <w:tab w:val="left" w:pos="1879"/>
-              <w:tab w:val="right" w:leader="dot" w:pos="9900"/>
-            </w:tabs>
-            <w:rPr>
-              <w:rStyle w:val="Hyperlink"/>
-              <w:noProof/>
-              <w:webHidden/>
-              <w:color w:val="auto"/>
-              <w:u w:val="none"/>
-              <w:lang w:val="pt-BR"/>
-            </w:rPr>
-          </w:pPr>
-          <w:r>
-            <w:rPr>
-              <w:rStyle w:val="Hyperlink"/>
-              <w:noProof/>
-              <w:color w:val="auto"/>
-              <w:u w:val="none"/>
-            </w:rPr>
-            <w:t>1</w:t>
-          </w:r>
-          <w:r>
-            <w:rPr>
-              <w:rStyle w:val="Hyperlink"/>
-              <w:noProof/>
-              <w:color w:val="auto"/>
-              <w:u w:val="none"/>
-              <w:lang w:val="pt-BR"/>
-            </w:rPr>
-            <w:t>.9.</w:t>
-          </w:r>
-          <w:r>
-            <w:rPr>
-              <w:rStyle w:val="Hyperlink"/>
-              <w:noProof/>
-              <w:color w:val="auto"/>
-              <w:u w:val="none"/>
-              <w:lang w:val="pt-BR"/>
-            </w:rPr>
-            <w:t>3</w:t>
-          </w:r>
-          <w:r>
-            <w:rPr>
-              <w:rStyle w:val="Hyperlink"/>
-              <w:noProof/>
-              <w:color w:val="auto"/>
-              <w:u w:val="none"/>
-              <w:lang w:val="pt-BR"/>
-            </w:rPr>
-            <w:tab/>
-            <w:t>– Software</w:t>
-          </w:r>
-          <w:r>
-            <w:rPr>
-              <w:rStyle w:val="Hyperlink"/>
-              <w:noProof/>
-              <w:webHidden/>
-              <w:color w:val="auto"/>
-              <w:u w:val="none"/>
-              <w:lang w:val="pt-BR"/>
-            </w:rPr>
-            <w:tab/>
-          </w:r>
-          <w:r>
-            <w:rPr>
-              <w:rStyle w:val="Hyperlink"/>
-              <w:noProof/>
-              <w:webHidden/>
-              <w:color w:val="auto"/>
-              <w:u w:val="none"/>
-              <w:lang w:val="pt-BR"/>
-            </w:rPr>
-            <w:fldChar w:fldCharType="begin"/>
-          </w:r>
-          <w:r>
-            <w:rPr>
-              <w:rStyle w:val="Hyperlink"/>
-              <w:noProof/>
-              <w:webHidden/>
-              <w:color w:val="auto"/>
-              <w:u w:val="none"/>
-              <w:lang w:val="pt-BR"/>
-            </w:rPr>
-            <w:instrText xml:space="preserve"> PAGEREF _Toc25163594 \h </w:instrText>
-          </w:r>
-          <w:r>
-            <w:rPr>
-              <w:rStyle w:val="Hyperlink"/>
-              <w:noProof/>
-              <w:webHidden/>
-              <w:color w:val="auto"/>
-              <w:u w:val="none"/>
-              <w:lang w:val="pt-BR"/>
-            </w:rPr>
-          </w:r>
-          <w:r>
-            <w:rPr>
-              <w:rStyle w:val="Hyperlink"/>
-              <w:noProof/>
-              <w:webHidden/>
-              <w:color w:val="auto"/>
-              <w:u w:val="none"/>
-              <w:lang w:val="pt-BR"/>
-            </w:rPr>
-            <w:fldChar w:fldCharType="separate"/>
-          </w:r>
-          <w:r>
-            <w:rPr>
-              <w:rStyle w:val="Hyperlink"/>
-              <w:noProof/>
-              <w:webHidden/>
-              <w:color w:val="auto"/>
-              <w:u w:val="none"/>
-              <w:lang w:val="pt-BR"/>
-            </w:rPr>
-            <w:t>18</w:t>
-          </w:r>
-          <w:r>
-            <w:rPr>
-              <w:rStyle w:val="Hyperlink"/>
-              <w:noProof/>
-              <w:webHidden/>
-              <w:color w:val="auto"/>
-              <w:u w:val="none"/>
-              <w:lang w:val="pt-BR"/>
-            </w:rPr>
-            <w:fldChar w:fldCharType="end"/>
-          </w:r>
-        </w:p>
-        <w:p>
-          <w:pPr>
-            <w:pStyle w:val="Sumrio3"/>
-            <w:tabs>
-              <w:tab w:val="left" w:pos="1879"/>
-              <w:tab w:val="right" w:leader="dot" w:pos="9900"/>
-            </w:tabs>
-            <w:rPr>
-              <w:rStyle w:val="Hyperlink"/>
-              <w:noProof/>
-              <w:color w:val="auto"/>
-              <w:u w:val="none"/>
-              <w:lang w:val="pt-BR"/>
-            </w:rPr>
-          </w:pPr>
-          <w:r>
-            <w:rPr>
-              <w:rStyle w:val="Hyperlink"/>
-              <w:noProof/>
-              <w:color w:val="auto"/>
-              <w:u w:val="none"/>
-            </w:rPr>
-            <w:t>1</w:t>
-          </w:r>
-          <w:r>
-            <w:rPr>
-              <w:rStyle w:val="Hyperlink"/>
-              <w:noProof/>
-              <w:color w:val="auto"/>
-              <w:u w:val="none"/>
-              <w:lang w:val="pt-BR"/>
-            </w:rPr>
-            <w:t>.9.</w:t>
-          </w:r>
-          <w:r>
-            <w:rPr>
-              <w:rStyle w:val="Hyperlink"/>
-              <w:noProof/>
-              <w:color w:val="auto"/>
-              <w:u w:val="none"/>
-              <w:lang w:val="pt-BR"/>
-            </w:rPr>
-            <w:t>4</w:t>
-          </w:r>
-          <w:r>
-            <w:rPr>
-              <w:rStyle w:val="Hyperlink"/>
-              <w:noProof/>
-              <w:color w:val="auto"/>
-              <w:u w:val="none"/>
-              <w:lang w:val="pt-BR"/>
-            </w:rPr>
-            <w:tab/>
-            <w:t xml:space="preserve">– </w:t>
-          </w:r>
-          <w:r>
-            <w:rPr>
-              <w:rStyle w:val="Hyperlink"/>
-              <w:noProof/>
-              <w:color w:val="auto"/>
-              <w:u w:val="none"/>
-              <w:lang w:val="pt-BR"/>
-            </w:rPr>
-            <w:t>Total do orçamento</w:t>
-          </w:r>
-          <w:r>
-            <w:rPr>
-              <w:rStyle w:val="Hyperlink"/>
-              <w:noProof/>
-              <w:webHidden/>
-              <w:color w:val="auto"/>
-              <w:u w:val="none"/>
-              <w:lang w:val="pt-BR"/>
-            </w:rPr>
-            <w:tab/>
-          </w:r>
-          <w:r>
-            <w:rPr>
-              <w:rStyle w:val="Hyperlink"/>
-              <w:noProof/>
-              <w:webHidden/>
-              <w:color w:val="auto"/>
-              <w:u w:val="none"/>
-              <w:lang w:val="pt-BR"/>
-            </w:rPr>
-            <w:fldChar w:fldCharType="begin"/>
-          </w:r>
-          <w:r>
-            <w:rPr>
-              <w:rStyle w:val="Hyperlink"/>
-              <w:noProof/>
-              <w:webHidden/>
-              <w:color w:val="auto"/>
-              <w:u w:val="none"/>
-              <w:lang w:val="pt-BR"/>
-            </w:rPr>
-            <w:instrText xml:space="preserve"> PAGEREF _Toc25163594 \h </w:instrText>
-          </w:r>
-          <w:r>
-            <w:rPr>
-              <w:rStyle w:val="Hyperlink"/>
-              <w:noProof/>
-              <w:webHidden/>
-              <w:color w:val="auto"/>
-              <w:u w:val="none"/>
-              <w:lang w:val="pt-BR"/>
-            </w:rPr>
-          </w:r>
-          <w:r>
-            <w:rPr>
-              <w:rStyle w:val="Hyperlink"/>
-              <w:noProof/>
-              <w:webHidden/>
-              <w:color w:val="auto"/>
-              <w:u w:val="none"/>
-              <w:lang w:val="pt-BR"/>
-            </w:rPr>
-            <w:fldChar w:fldCharType="separate"/>
-          </w:r>
-          <w:r>
-            <w:rPr>
-              <w:rStyle w:val="Hyperlink"/>
-              <w:noProof/>
-              <w:webHidden/>
-              <w:color w:val="auto"/>
-              <w:u w:val="none"/>
-              <w:lang w:val="pt-BR"/>
-            </w:rPr>
-            <w:t>18</w:t>
-          </w:r>
-          <w:r>
-            <w:rPr>
-              <w:rStyle w:val="Hyperlink"/>
-              <w:noProof/>
-              <w:webHidden/>
-              <w:color w:val="auto"/>
-              <w:u w:val="none"/>
-              <w:lang w:val="pt-BR"/>
-            </w:rPr>
-            <w:fldChar w:fldCharType="end"/>
-          </w:r>
         </w:p>
         <w:p>
           <w:pPr>
@@ -6072,11 +5768,14 @@
               <w:tab w:val="right" w:leader="dot" w:pos="9900"/>
             </w:tabs>
             <w:rPr>
-              <w:rStyle w:val="Hyperlink"/>
+              <w:rFonts w:asciiTheme="minorHAnsi" w:eastAsiaTheme="minorEastAsia" w:hAnsiTheme="minorHAnsi" w:cstheme="minorBidi"/>
               <w:noProof/>
+              <w:sz w:val="22"/>
+              <w:szCs w:val="22"/>
+              <w:lang w:val="pt-BR" w:eastAsia="pt-BR"/>
             </w:rPr>
           </w:pPr>
-          <w:hyperlink w:anchor="_Toc25163595" w:history="1">
+          <w:hyperlink w:anchor="_Toc26346816" w:history="1">
             <w:r>
               <w:rPr>
                 <w:rStyle w:val="Hyperlink"/>
@@ -6104,7 +5803,7 @@
                 <w:noProof/>
                 <w:webHidden/>
               </w:rPr>
-              <w:instrText xml:space="preserve"> PAGEREF _Toc25163595 \h </w:instrText>
+              <w:instrText xml:space="preserve"> PAGEREF _Toc26346816 \h </w:instrText>
             </w:r>
             <w:r>
               <w:rPr>
@@ -6150,7 +5849,7 @@
               <w:lang w:val="pt-BR" w:eastAsia="pt-BR"/>
             </w:rPr>
           </w:pPr>
-          <w:hyperlink w:anchor="_Toc25163596" w:history="1">
+          <w:hyperlink w:anchor="_Toc26346817" w:history="1">
             <w:r>
               <w:rPr>
                 <w:rStyle w:val="Hyperlink"/>
@@ -6159,17 +5858,7 @@
                 <w:w w:val="99"/>
                 <w:lang w:val="pt-BR"/>
               </w:rPr>
-              <w:t>2.</w:t>
-            </w:r>
-            <w:r>
-              <w:rPr>
-                <w:rStyle w:val="Hyperlink"/>
-                <w:noProof/>
-                <w:spacing w:val="-2"/>
-                <w:w w:val="99"/>
-                <w:lang w:val="pt-BR"/>
-              </w:rPr>
-              <w:t>1</w:t>
+              <w:t>2.3</w:t>
             </w:r>
             <w:r>
               <w:rPr>
@@ -6187,7 +5876,24 @@
                 <w:noProof/>
                 <w:lang w:val="pt-BR"/>
               </w:rPr>
-              <w:t>MAPEAMENTO DOS REQUISITOS FUNCIONAIS EM CASO DE USO</w:t>
+              <w:t>DIAGRAMA DE CASO DE</w:t>
+            </w:r>
+            <w:r>
+              <w:rPr>
+                <w:rStyle w:val="Hyperlink"/>
+                <w:noProof/>
+                <w:spacing w:val="-5"/>
+                <w:lang w:val="pt-BR"/>
+              </w:rPr>
+              <w:t xml:space="preserve"> </w:t>
+            </w:r>
+            <w:r>
+              <w:rPr>
+                <w:rStyle w:val="Hyperlink"/>
+                <w:noProof/>
+                <w:lang w:val="pt-BR"/>
+              </w:rPr>
+              <w:t>USO</w:t>
             </w:r>
             <w:r>
               <w:rPr>
@@ -6201,7 +5907,41 @@
                 <w:noProof/>
                 <w:webHidden/>
               </w:rPr>
-              <w:t>19</w:t>
+              <w:fldChar w:fldCharType="begin"/>
+            </w:r>
+            <w:r>
+              <w:rPr>
+                <w:noProof/>
+                <w:webHidden/>
+              </w:rPr>
+              <w:instrText xml:space="preserve"> PAGEREF _Toc26346817 \h </w:instrText>
+            </w:r>
+            <w:r>
+              <w:rPr>
+                <w:noProof/>
+                <w:webHidden/>
+              </w:rPr>
+            </w:r>
+            <w:r>
+              <w:rPr>
+                <w:noProof/>
+                <w:webHidden/>
+              </w:rPr>
+              <w:fldChar w:fldCharType="separate"/>
+            </w:r>
+            <w:r>
+              <w:rPr>
+                <w:noProof/>
+                <w:webHidden/>
+              </w:rPr>
+              <w:t>20</w:t>
+            </w:r>
+            <w:r>
+              <w:rPr>
+                <w:noProof/>
+                <w:webHidden/>
+              </w:rPr>
+              <w:fldChar w:fldCharType="end"/>
             </w:r>
           </w:hyperlink>
         </w:p>
@@ -6220,7 +5960,7 @@
               <w:lang w:val="pt-BR" w:eastAsia="pt-BR"/>
             </w:rPr>
           </w:pPr>
-          <w:hyperlink w:anchor="_Toc25163596" w:history="1">
+          <w:hyperlink w:anchor="_Toc26346818" w:history="1">
             <w:r>
               <w:rPr>
                 <w:rStyle w:val="Hyperlink"/>
@@ -6229,17 +5969,7 @@
                 <w:w w:val="99"/>
                 <w:lang w:val="pt-BR"/>
               </w:rPr>
-              <w:t>2.</w:t>
-            </w:r>
-            <w:r>
-              <w:rPr>
-                <w:rStyle w:val="Hyperlink"/>
-                <w:noProof/>
-                <w:spacing w:val="-2"/>
-                <w:w w:val="99"/>
-                <w:lang w:val="pt-BR"/>
-              </w:rPr>
-              <w:t>2</w:t>
+              <w:t>2.4</w:t>
             </w:r>
             <w:r>
               <w:rPr>
@@ -6257,7 +5987,24 @@
                 <w:noProof/>
                 <w:lang w:val="pt-BR"/>
               </w:rPr>
-              <w:t>DESCRIÇÃO TEXTUAL DOS ATORES</w:t>
+              <w:t>DESCRIÇÃO TEXTUAL DOS CASOS DE</w:t>
+            </w:r>
+            <w:r>
+              <w:rPr>
+                <w:rStyle w:val="Hyperlink"/>
+                <w:noProof/>
+                <w:spacing w:val="4"/>
+                <w:lang w:val="pt-BR"/>
+              </w:rPr>
+              <w:t xml:space="preserve"> </w:t>
+            </w:r>
+            <w:r>
+              <w:rPr>
+                <w:rStyle w:val="Hyperlink"/>
+                <w:noProof/>
+                <w:lang w:val="pt-BR"/>
+              </w:rPr>
+              <w:t>USO</w:t>
             </w:r>
             <w:r>
               <w:rPr>
@@ -6271,7 +6018,114 @@
                 <w:noProof/>
                 <w:webHidden/>
               </w:rPr>
-              <w:t>19</w:t>
+              <w:fldChar w:fldCharType="begin"/>
+            </w:r>
+            <w:r>
+              <w:rPr>
+                <w:noProof/>
+                <w:webHidden/>
+              </w:rPr>
+              <w:instrText xml:space="preserve"> PAGEREF _Toc26346818 \h </w:instrText>
+            </w:r>
+            <w:r>
+              <w:rPr>
+                <w:noProof/>
+                <w:webHidden/>
+              </w:rPr>
+            </w:r>
+            <w:r>
+              <w:rPr>
+                <w:noProof/>
+                <w:webHidden/>
+              </w:rPr>
+              <w:fldChar w:fldCharType="separate"/>
+            </w:r>
+            <w:r>
+              <w:rPr>
+                <w:noProof/>
+                <w:webHidden/>
+              </w:rPr>
+              <w:t>21</w:t>
+            </w:r>
+            <w:r>
+              <w:rPr>
+                <w:noProof/>
+                <w:webHidden/>
+              </w:rPr>
+              <w:fldChar w:fldCharType="end"/>
+            </w:r>
+          </w:hyperlink>
+        </w:p>
+        <w:p>
+          <w:pPr>
+            <w:pStyle w:val="Sumrio1"/>
+            <w:tabs>
+              <w:tab w:val="right" w:leader="dot" w:pos="9900"/>
+            </w:tabs>
+            <w:rPr>
+              <w:rFonts w:asciiTheme="minorHAnsi" w:eastAsiaTheme="minorEastAsia" w:hAnsiTheme="minorHAnsi" w:cstheme="minorBidi"/>
+              <w:noProof/>
+              <w:sz w:val="22"/>
+              <w:szCs w:val="22"/>
+              <w:lang w:val="pt-BR" w:eastAsia="pt-BR"/>
+            </w:rPr>
+          </w:pPr>
+          <w:hyperlink w:anchor="_Toc26346819" w:history="1">
+            <w:r>
+              <w:rPr>
+                <w:rStyle w:val="Hyperlink"/>
+                <w:noProof/>
+                <w:lang w:val="pt-BR"/>
+              </w:rPr>
+              <w:t>CAPÍTULO III – MODELO DE CLASSE</w:t>
+            </w:r>
+            <w:r>
+              <w:rPr>
+                <w:noProof/>
+                <w:webHidden/>
+              </w:rPr>
+              <w:tab/>
+            </w:r>
+            <w:r>
+              <w:rPr>
+                <w:noProof/>
+                <w:webHidden/>
+              </w:rPr>
+              <w:fldChar w:fldCharType="begin"/>
+            </w:r>
+            <w:r>
+              <w:rPr>
+                <w:noProof/>
+                <w:webHidden/>
+              </w:rPr>
+              <w:instrText xml:space="preserve"> PAGEREF _Toc26346819 \h </w:instrText>
+            </w:r>
+            <w:r>
+              <w:rPr>
+                <w:noProof/>
+                <w:webHidden/>
+              </w:rPr>
+            </w:r>
+            <w:r>
+              <w:rPr>
+                <w:noProof/>
+                <w:webHidden/>
+              </w:rPr>
+              <w:fldChar w:fldCharType="separate"/>
+            </w:r>
+            <w:r>
+              <w:rPr>
+                <w:noProof/>
+                <w:webHidden/>
+              </w:rPr>
+              <w:t>29</w:t>
+            </w:r>
+            <w:r>
+              <w:rPr>
+                <w:noProof/>
+                <w:webHidden/>
+              </w:rPr>
+              <w:fldChar w:fldCharType="end"/>
             </w:r>
           </w:hyperlink>
         </w:p>
@@ -6290,7 +6144,7 @@
               <w:lang w:val="pt-BR" w:eastAsia="pt-BR"/>
             </w:rPr>
           </w:pPr>
-          <w:hyperlink w:anchor="_Toc25163596" w:history="1">
+          <w:hyperlink w:anchor="_Toc26346820" w:history="1">
             <w:r>
               <w:rPr>
                 <w:rStyle w:val="Hyperlink"/>
@@ -6299,7 +6153,7 @@
                 <w:w w:val="99"/>
                 <w:lang w:val="pt-BR"/>
               </w:rPr>
-              <w:t>2.3</w:t>
+              <w:t>3.1</w:t>
             </w:r>
             <w:r>
               <w:rPr>
@@ -6317,13 +6171,13 @@
                 <w:noProof/>
                 <w:lang w:val="pt-BR"/>
               </w:rPr>
-              <w:t>DIAGRAMA DE CASO DE</w:t>
+              <w:t>DIAGRAMA DE</w:t>
             </w:r>
             <w:r>
               <w:rPr>
                 <w:rStyle w:val="Hyperlink"/>
                 <w:noProof/>
-                <w:spacing w:val="-5"/>
+                <w:spacing w:val="-3"/>
                 <w:lang w:val="pt-BR"/>
               </w:rPr>
               <w:t xml:space="preserve"> </w:t>
@@ -6334,7 +6188,7 @@
                 <w:noProof/>
                 <w:lang w:val="pt-BR"/>
               </w:rPr>
-              <w:t>USO</w:t>
+              <w:t>CLASSES</w:t>
             </w:r>
             <w:r>
               <w:rPr>
@@ -6355,7 +6209,7 @@
                 <w:noProof/>
                 <w:webHidden/>
               </w:rPr>
-              <w:instrText xml:space="preserve"> PAGEREF _Toc25163596 \h </w:instrText>
+              <w:instrText xml:space="preserve"> PAGEREF _Toc26346820 \h </w:instrText>
             </w:r>
             <w:r>
               <w:rPr>
@@ -6375,7 +6229,7 @@
                 <w:noProof/>
                 <w:webHidden/>
               </w:rPr>
-              <w:t>20</w:t>
+              <w:t>29</w:t>
             </w:r>
             <w:r>
               <w:rPr>
@@ -6401,7 +6255,7 @@
               <w:lang w:val="pt-BR" w:eastAsia="pt-BR"/>
             </w:rPr>
           </w:pPr>
-          <w:hyperlink w:anchor="_Toc25163597" w:history="1">
+          <w:hyperlink w:anchor="_Toc26346821" w:history="1">
             <w:r>
               <w:rPr>
                 <w:rStyle w:val="Hyperlink"/>
@@ -6410,7 +6264,7 @@
                 <w:w w:val="99"/>
                 <w:lang w:val="pt-BR"/>
               </w:rPr>
-              <w:t>2.4</w:t>
+              <w:t>3.2</w:t>
             </w:r>
             <w:r>
               <w:rPr>
@@ -6428,13 +6282,13 @@
                 <w:noProof/>
                 <w:lang w:val="pt-BR"/>
               </w:rPr>
-              <w:t>DESCRIÇÃO TEXTUAL DOS CASOS DE</w:t>
+              <w:t>DICIONÁRIO DAS</w:t>
             </w:r>
             <w:r>
               <w:rPr>
                 <w:rStyle w:val="Hyperlink"/>
                 <w:noProof/>
-                <w:spacing w:val="4"/>
+                <w:spacing w:val="1"/>
                 <w:lang w:val="pt-BR"/>
               </w:rPr>
               <w:t xml:space="preserve"> </w:t>
@@ -6445,7 +6299,7 @@
                 <w:noProof/>
                 <w:lang w:val="pt-BR"/>
               </w:rPr>
-              <w:t>USO</w:t>
+              <w:t>CLASSES</w:t>
             </w:r>
             <w:r>
               <w:rPr>
@@ -6466,7 +6320,7 @@
                 <w:noProof/>
                 <w:webHidden/>
               </w:rPr>
-              <w:instrText xml:space="preserve"> PAGEREF _Toc25163597 \h </w:instrText>
+              <w:instrText xml:space="preserve"> PAGEREF _Toc26346821 \h </w:instrText>
             </w:r>
             <w:r>
               <w:rPr>
@@ -6486,7 +6340,7 @@
                 <w:noProof/>
                 <w:webHidden/>
               </w:rPr>
-              <w:t>21</w:t>
+              <w:t>29</w:t>
             </w:r>
             <w:r>
               <w:rPr>
@@ -6511,14 +6365,14 @@
               <w:lang w:val="pt-BR" w:eastAsia="pt-BR"/>
             </w:rPr>
           </w:pPr>
-          <w:hyperlink w:anchor="_Toc25163598" w:history="1">
+          <w:hyperlink w:anchor="_Toc26346822" w:history="1">
             <w:r>
               <w:rPr>
                 <w:rStyle w:val="Hyperlink"/>
                 <w:noProof/>
                 <w:lang w:val="pt-BR"/>
               </w:rPr>
-              <w:t>CAPÍTULO III – MODELO DE CLASSE</w:t>
+              <w:t>CAPÍTULO IV - MODELO DE INTERAÇÕES</w:t>
             </w:r>
             <w:r>
               <w:rPr>
@@ -6539,7 +6393,7 @@
                 <w:noProof/>
                 <w:webHidden/>
               </w:rPr>
-              <w:instrText xml:space="preserve"> PAGEREF _Toc25163598 \h </w:instrText>
+              <w:instrText xml:space="preserve"> PAGEREF _Toc26346822 \h </w:instrText>
             </w:r>
             <w:r>
               <w:rPr>
@@ -6559,7 +6413,7 @@
                 <w:noProof/>
                 <w:webHidden/>
               </w:rPr>
-              <w:t>29</w:t>
+              <w:t>32</w:t>
             </w:r>
             <w:r>
               <w:rPr>
@@ -6585,16 +6439,14 @@
               <w:lang w:val="pt-BR" w:eastAsia="pt-BR"/>
             </w:rPr>
           </w:pPr>
-          <w:hyperlink w:anchor="_Toc25163599" w:history="1">
+          <w:hyperlink w:anchor="_Toc26346823" w:history="1">
             <w:r>
               <w:rPr>
                 <w:rStyle w:val="Hyperlink"/>
                 <w:noProof/>
-                <w:spacing w:val="-2"/>
-                <w:w w:val="99"/>
-                <w:lang w:val="pt-BR"/>
-              </w:rPr>
-              <w:t>3.1</w:t>
+                <w:lang w:val="pt-BR"/>
+              </w:rPr>
+              <w:t>4.1</w:t>
             </w:r>
             <w:r>
               <w:rPr>
@@ -6612,24 +6464,80 @@
                 <w:noProof/>
                 <w:lang w:val="pt-BR"/>
               </w:rPr>
-              <w:t>DIAGRAMA DE</w:t>
-            </w:r>
+              <w:t>DIAGRAMA DE SEQUENCIA</w:t>
+            </w:r>
+            <w:r>
+              <w:rPr>
+                <w:noProof/>
+                <w:webHidden/>
+              </w:rPr>
+              <w:tab/>
+            </w:r>
+            <w:r>
+              <w:rPr>
+                <w:noProof/>
+                <w:webHidden/>
+              </w:rPr>
+              <w:fldChar w:fldCharType="begin"/>
+            </w:r>
+            <w:r>
+              <w:rPr>
+                <w:noProof/>
+                <w:webHidden/>
+              </w:rPr>
+              <w:instrText xml:space="preserve"> PAGEREF _Toc26346823 \h </w:instrText>
+            </w:r>
+            <w:r>
+              <w:rPr>
+                <w:noProof/>
+                <w:webHidden/>
+              </w:rPr>
+            </w:r>
+            <w:r>
+              <w:rPr>
+                <w:noProof/>
+                <w:webHidden/>
+              </w:rPr>
+              <w:fldChar w:fldCharType="separate"/>
+            </w:r>
+            <w:r>
+              <w:rPr>
+                <w:noProof/>
+                <w:webHidden/>
+              </w:rPr>
+              <w:t>32</w:t>
+            </w:r>
+            <w:r>
+              <w:rPr>
+                <w:noProof/>
+                <w:webHidden/>
+              </w:rPr>
+              <w:fldChar w:fldCharType="end"/>
+            </w:r>
+          </w:hyperlink>
+        </w:p>
+        <w:p>
+          <w:pPr>
+            <w:pStyle w:val="Sumrio1"/>
+            <w:tabs>
+              <w:tab w:val="right" w:leader="dot" w:pos="9900"/>
+            </w:tabs>
+            <w:rPr>
+              <w:rFonts w:asciiTheme="minorHAnsi" w:eastAsiaTheme="minorEastAsia" w:hAnsiTheme="minorHAnsi" w:cstheme="minorBidi"/>
+              <w:noProof/>
+              <w:sz w:val="22"/>
+              <w:szCs w:val="22"/>
+              <w:lang w:val="pt-BR" w:eastAsia="pt-BR"/>
+            </w:rPr>
+          </w:pPr>
+          <w:hyperlink w:anchor="_Toc26346824" w:history="1">
             <w:r>
               <w:rPr>
                 <w:rStyle w:val="Hyperlink"/>
                 <w:noProof/>
-                <w:spacing w:val="-3"/>
-                <w:lang w:val="pt-BR"/>
-              </w:rPr>
-              <w:t xml:space="preserve"> </w:t>
-            </w:r>
-            <w:r>
-              <w:rPr>
-                <w:rStyle w:val="Hyperlink"/>
-                <w:noProof/>
-                <w:lang w:val="pt-BR"/>
-              </w:rPr>
-              <w:t>CLASSES</w:t>
+                <w:lang w:val="pt-BR"/>
+              </w:rPr>
+              <w:t>CAPÍTULO V - MODELO DE TRANSIÇÃO DE ESTADO</w:t>
             </w:r>
             <w:r>
               <w:rPr>
@@ -6650,7 +6558,7 @@
                 <w:noProof/>
                 <w:webHidden/>
               </w:rPr>
-              <w:instrText xml:space="preserve"> PAGEREF _Toc25163599 \h </w:instrText>
+              <w:instrText xml:space="preserve"> PAGEREF _Toc26346824 \h </w:instrText>
             </w:r>
             <w:r>
               <w:rPr>
@@ -6670,7 +6578,7 @@
                 <w:noProof/>
                 <w:webHidden/>
               </w:rPr>
-              <w:t>29</w:t>
+              <w:t>38</w:t>
             </w:r>
             <w:r>
               <w:rPr>
@@ -6696,7 +6604,7 @@
               <w:lang w:val="pt-BR" w:eastAsia="pt-BR"/>
             </w:rPr>
           </w:pPr>
-          <w:hyperlink w:anchor="_Toc25163600" w:history="1">
+          <w:hyperlink w:anchor="_Toc26346825" w:history="1">
             <w:r>
               <w:rPr>
                 <w:rStyle w:val="Hyperlink"/>
@@ -6705,7 +6613,7 @@
                 <w:w w:val="99"/>
                 <w:lang w:val="pt-BR"/>
               </w:rPr>
-              <w:t>3.2</w:t>
+              <w:t>5.1</w:t>
             </w:r>
             <w:r>
               <w:rPr>
@@ -6723,13 +6631,13 @@
                 <w:noProof/>
                 <w:lang w:val="pt-BR"/>
               </w:rPr>
-              <w:t>DICIONÁRIO DAS</w:t>
+              <w:t>DIAGRAMA DE TRANSIÇÃO DE</w:t>
             </w:r>
             <w:r>
               <w:rPr>
                 <w:rStyle w:val="Hyperlink"/>
                 <w:noProof/>
-                <w:spacing w:val="1"/>
+                <w:spacing w:val="-1"/>
                 <w:lang w:val="pt-BR"/>
               </w:rPr>
               <w:t xml:space="preserve"> </w:t>
@@ -6740,7 +6648,7 @@
                 <w:noProof/>
                 <w:lang w:val="pt-BR"/>
               </w:rPr>
-              <w:t>CLASSES</w:t>
+              <w:t>ESTADO</w:t>
             </w:r>
             <w:r>
               <w:rPr>
@@ -6761,7 +6669,7 @@
                 <w:noProof/>
                 <w:webHidden/>
               </w:rPr>
-              <w:instrText xml:space="preserve"> PAGEREF _Toc25163600 \h </w:instrText>
+              <w:instrText xml:space="preserve"> PAGEREF _Toc26346825 \h </w:instrText>
             </w:r>
             <w:r>
               <w:rPr>
@@ -6781,80 +6689,7 @@
                 <w:noProof/>
                 <w:webHidden/>
               </w:rPr>
-              <w:t>29</w:t>
-            </w:r>
-            <w:r>
-              <w:rPr>
-                <w:noProof/>
-                <w:webHidden/>
-              </w:rPr>
-              <w:fldChar w:fldCharType="end"/>
-            </w:r>
-          </w:hyperlink>
-        </w:p>
-        <w:p>
-          <w:pPr>
-            <w:pStyle w:val="Sumrio1"/>
-            <w:tabs>
-              <w:tab w:val="right" w:leader="dot" w:pos="9900"/>
-            </w:tabs>
-            <w:rPr>
-              <w:rFonts w:asciiTheme="minorHAnsi" w:eastAsiaTheme="minorEastAsia" w:hAnsiTheme="minorHAnsi" w:cstheme="minorBidi"/>
-              <w:noProof/>
-              <w:sz w:val="22"/>
-              <w:szCs w:val="22"/>
-              <w:lang w:val="pt-BR" w:eastAsia="pt-BR"/>
-            </w:rPr>
-          </w:pPr>
-          <w:hyperlink w:anchor="_Toc25163601" w:history="1">
-            <w:r>
-              <w:rPr>
-                <w:rStyle w:val="Hyperlink"/>
-                <w:noProof/>
-                <w:lang w:val="pt-BR"/>
-              </w:rPr>
-              <w:t>CAPÍTULO IV - MODELO DE INTERAÇÕES</w:t>
-            </w:r>
-            <w:r>
-              <w:rPr>
-                <w:noProof/>
-                <w:webHidden/>
-              </w:rPr>
-              <w:tab/>
-            </w:r>
-            <w:r>
-              <w:rPr>
-                <w:noProof/>
-                <w:webHidden/>
-              </w:rPr>
-              <w:fldChar w:fldCharType="begin"/>
-            </w:r>
-            <w:r>
-              <w:rPr>
-                <w:noProof/>
-                <w:webHidden/>
-              </w:rPr>
-              <w:instrText xml:space="preserve"> PAGEREF _Toc25163601 \h </w:instrText>
-            </w:r>
-            <w:r>
-              <w:rPr>
-                <w:noProof/>
-                <w:webHidden/>
-              </w:rPr>
-            </w:r>
-            <w:r>
-              <w:rPr>
-                <w:noProof/>
-                <w:webHidden/>
-              </w:rPr>
-              <w:fldChar w:fldCharType="separate"/>
-            </w:r>
-            <w:r>
-              <w:rPr>
-                <w:noProof/>
-                <w:webHidden/>
-              </w:rPr>
-              <w:t>32</w:t>
+              <w:t>38</w:t>
             </w:r>
             <w:r>
               <w:rPr>
@@ -6880,14 +6715,16 @@
               <w:lang w:val="pt-BR" w:eastAsia="pt-BR"/>
             </w:rPr>
           </w:pPr>
-          <w:hyperlink w:anchor="_Toc25163602" w:history="1">
+          <w:hyperlink w:anchor="_Toc26346826" w:history="1">
             <w:r>
               <w:rPr>
                 <w:rStyle w:val="Hyperlink"/>
                 <w:noProof/>
-                <w:lang w:val="pt-BR"/>
-              </w:rPr>
-              <w:t>4.1</w:t>
+                <w:spacing w:val="-2"/>
+                <w:w w:val="99"/>
+                <w:lang w:val="pt-BR"/>
+              </w:rPr>
+              <w:t>5.2</w:t>
             </w:r>
             <w:r>
               <w:rPr>
@@ -6905,7 +6742,24 @@
                 <w:noProof/>
                 <w:lang w:val="pt-BR"/>
               </w:rPr>
-              <w:t>DIAGRAMA DE SEQUENCIA</w:t>
+              <w:t>TABELA DE TRANSIÇÃO DE</w:t>
+            </w:r>
+            <w:r>
+              <w:rPr>
+                <w:rStyle w:val="Hyperlink"/>
+                <w:noProof/>
+                <w:spacing w:val="-1"/>
+                <w:lang w:val="pt-BR"/>
+              </w:rPr>
+              <w:t xml:space="preserve"> </w:t>
+            </w:r>
+            <w:r>
+              <w:rPr>
+                <w:rStyle w:val="Hyperlink"/>
+                <w:noProof/>
+                <w:lang w:val="pt-BR"/>
+              </w:rPr>
+              <w:t>ESTADO</w:t>
             </w:r>
             <w:r>
               <w:rPr>
@@ -6926,7 +6780,7 @@
                 <w:noProof/>
                 <w:webHidden/>
               </w:rPr>
-              <w:instrText xml:space="preserve"> PAGEREF _Toc25163602 \h </w:instrText>
+              <w:instrText xml:space="preserve"> PAGEREF _Toc26346826 \h </w:instrText>
             </w:r>
             <w:r>
               <w:rPr>
@@ -6946,7 +6800,7 @@
                 <w:noProof/>
                 <w:webHidden/>
               </w:rPr>
-              <w:t>32</w:t>
+              <w:t>38</w:t>
             </w:r>
             <w:r>
               <w:rPr>
@@ -6971,14 +6825,14 @@
               <w:lang w:val="pt-BR" w:eastAsia="pt-BR"/>
             </w:rPr>
           </w:pPr>
-          <w:hyperlink w:anchor="_Toc25163603" w:history="1">
+          <w:hyperlink w:anchor="_Toc26346827" w:history="1">
             <w:r>
               <w:rPr>
                 <w:rStyle w:val="Hyperlink"/>
                 <w:noProof/>
                 <w:lang w:val="pt-BR"/>
               </w:rPr>
-              <w:t>CAPÍTULO V - MODELO DE TRANSIÇÃO DE ESTADO</w:t>
+              <w:t>BIBLIOGRAFIA</w:t>
             </w:r>
             <w:r>
               <w:rPr>
@@ -6999,7 +6853,7 @@
                 <w:noProof/>
                 <w:webHidden/>
               </w:rPr>
-              <w:instrText xml:space="preserve"> PAGEREF _Toc25163603 \h </w:instrText>
+              <w:instrText xml:space="preserve"> PAGEREF _Toc26346827 \h </w:instrText>
             </w:r>
             <w:r>
               <w:rPr>
@@ -7019,229 +6873,7 @@
                 <w:noProof/>
                 <w:webHidden/>
               </w:rPr>
-              <w:t>38</w:t>
-            </w:r>
-            <w:r>
-              <w:rPr>
-                <w:noProof/>
-                <w:webHidden/>
-              </w:rPr>
-              <w:fldChar w:fldCharType="end"/>
-            </w:r>
-          </w:hyperlink>
-        </w:p>
-        <w:p>
-          <w:pPr>
-            <w:pStyle w:val="Sumrio2"/>
-            <w:tabs>
-              <w:tab w:val="left" w:pos="1437"/>
-              <w:tab w:val="right" w:leader="dot" w:pos="9900"/>
-            </w:tabs>
-            <w:rPr>
-              <w:rFonts w:asciiTheme="minorHAnsi" w:eastAsiaTheme="minorEastAsia" w:hAnsiTheme="minorHAnsi" w:cstheme="minorBidi"/>
-              <w:noProof/>
-              <w:sz w:val="22"/>
-              <w:szCs w:val="22"/>
-              <w:lang w:val="pt-BR" w:eastAsia="pt-BR"/>
-            </w:rPr>
-          </w:pPr>
-          <w:hyperlink w:anchor="_Toc25163604" w:history="1">
-            <w:r>
-              <w:rPr>
-                <w:rStyle w:val="Hyperlink"/>
-                <w:noProof/>
-                <w:spacing w:val="-2"/>
-                <w:w w:val="99"/>
-                <w:lang w:val="pt-BR"/>
-              </w:rPr>
-              <w:t>5.1</w:t>
-            </w:r>
-            <w:r>
-              <w:rPr>
-                <w:rFonts w:asciiTheme="minorHAnsi" w:eastAsiaTheme="minorEastAsia" w:hAnsiTheme="minorHAnsi" w:cstheme="minorBidi"/>
-                <w:noProof/>
-                <w:sz w:val="22"/>
-                <w:szCs w:val="22"/>
-                <w:lang w:val="pt-BR" w:eastAsia="pt-BR"/>
-              </w:rPr>
-              <w:tab/>
-            </w:r>
-            <w:r>
-              <w:rPr>
-                <w:rStyle w:val="Hyperlink"/>
-                <w:noProof/>
-                <w:lang w:val="pt-BR"/>
-              </w:rPr>
-              <w:t>DIAGRAMA DE TRANSIÇÃO DE</w:t>
-            </w:r>
-            <w:r>
-              <w:rPr>
-                <w:rStyle w:val="Hyperlink"/>
-                <w:noProof/>
-                <w:spacing w:val="-1"/>
-                <w:lang w:val="pt-BR"/>
-              </w:rPr>
-              <w:t xml:space="preserve"> </w:t>
-            </w:r>
-            <w:r>
-              <w:rPr>
-                <w:rStyle w:val="Hyperlink"/>
-                <w:noProof/>
-                <w:lang w:val="pt-BR"/>
-              </w:rPr>
-              <w:t>ESTADO</w:t>
-            </w:r>
-            <w:r>
-              <w:rPr>
-                <w:noProof/>
-                <w:webHidden/>
-              </w:rPr>
-              <w:tab/>
-            </w:r>
-            <w:r>
-              <w:rPr>
-                <w:noProof/>
-                <w:webHidden/>
-              </w:rPr>
-              <w:fldChar w:fldCharType="begin"/>
-            </w:r>
-            <w:r>
-              <w:rPr>
-                <w:noProof/>
-                <w:webHidden/>
-              </w:rPr>
-              <w:instrText xml:space="preserve"> PAGEREF _Toc25163604 \h </w:instrText>
-            </w:r>
-            <w:r>
-              <w:rPr>
-                <w:noProof/>
-                <w:webHidden/>
-              </w:rPr>
-            </w:r>
-            <w:r>
-              <w:rPr>
-                <w:noProof/>
-                <w:webHidden/>
-              </w:rPr>
-              <w:fldChar w:fldCharType="separate"/>
-            </w:r>
-            <w:r>
-              <w:rPr>
-                <w:noProof/>
-                <w:webHidden/>
-              </w:rPr>
-              <w:t>38</w:t>
-            </w:r>
-            <w:r>
-              <w:rPr>
-                <w:noProof/>
-                <w:webHidden/>
-              </w:rPr>
-              <w:fldChar w:fldCharType="end"/>
-            </w:r>
-          </w:hyperlink>
-        </w:p>
-        <w:p>
-          <w:pPr>
-            <w:pStyle w:val="Sumrio2"/>
-            <w:tabs>
-              <w:tab w:val="left" w:pos="1437"/>
-              <w:tab w:val="right" w:leader="dot" w:pos="9900"/>
-            </w:tabs>
-            <w:rPr>
-              <w:rFonts w:asciiTheme="minorHAnsi" w:eastAsiaTheme="minorEastAsia" w:hAnsiTheme="minorHAnsi" w:cstheme="minorBidi"/>
-              <w:noProof/>
-              <w:sz w:val="22"/>
-              <w:szCs w:val="22"/>
-              <w:lang w:val="pt-BR" w:eastAsia="pt-BR"/>
-            </w:rPr>
-          </w:pPr>
-          <w:hyperlink w:anchor="_Toc25163605" w:history="1">
-            <w:r>
-              <w:rPr>
-                <w:rStyle w:val="Hyperlink"/>
-                <w:noProof/>
-                <w:spacing w:val="-2"/>
-                <w:w w:val="99"/>
-                <w:lang w:val="pt-BR"/>
-              </w:rPr>
-              <w:t>5.2</w:t>
-            </w:r>
-            <w:r>
-              <w:rPr>
-                <w:rFonts w:asciiTheme="minorHAnsi" w:eastAsiaTheme="minorEastAsia" w:hAnsiTheme="minorHAnsi" w:cstheme="minorBidi"/>
-                <w:noProof/>
-                <w:sz w:val="22"/>
-                <w:szCs w:val="22"/>
-                <w:lang w:val="pt-BR" w:eastAsia="pt-BR"/>
-              </w:rPr>
-              <w:tab/>
-            </w:r>
-            <w:r>
-              <w:rPr>
-                <w:rStyle w:val="Hyperlink"/>
-                <w:noProof/>
-                <w:lang w:val="pt-BR"/>
-              </w:rPr>
-              <w:t>TABELA DE TRANSIÇÃO DE</w:t>
-            </w:r>
-            <w:r>
-              <w:rPr>
-                <w:rStyle w:val="Hyperlink"/>
-                <w:noProof/>
-                <w:spacing w:val="-1"/>
-                <w:lang w:val="pt-BR"/>
-              </w:rPr>
-              <w:t xml:space="preserve"> </w:t>
-            </w:r>
-            <w:r>
-              <w:rPr>
-                <w:rStyle w:val="Hyperlink"/>
-                <w:noProof/>
-                <w:lang w:val="pt-BR"/>
-              </w:rPr>
-              <w:t>ESTADO</w:t>
-            </w:r>
-            <w:r>
-              <w:rPr>
-                <w:noProof/>
-                <w:webHidden/>
-              </w:rPr>
-              <w:tab/>
-            </w:r>
-            <w:r>
-              <w:rPr>
-                <w:noProof/>
-                <w:webHidden/>
-              </w:rPr>
-              <w:fldChar w:fldCharType="begin"/>
-            </w:r>
-            <w:r>
-              <w:rPr>
-                <w:noProof/>
-                <w:webHidden/>
-              </w:rPr>
-              <w:instrText xml:space="preserve"> PAGEREF _Toc25163605 \h </w:instrText>
-            </w:r>
-            <w:r>
-              <w:rPr>
-                <w:noProof/>
-                <w:webHidden/>
-              </w:rPr>
-            </w:r>
-            <w:r>
-              <w:rPr>
-                <w:noProof/>
-                <w:webHidden/>
-              </w:rPr>
-              <w:fldChar w:fldCharType="separate"/>
-            </w:r>
-            <w:r>
-              <w:rPr>
-                <w:noProof/>
-                <w:webHidden/>
-              </w:rPr>
-              <w:t>38</w:t>
+              <w:t>39</w:t>
             </w:r>
             <w:r>
               <w:rPr>
@@ -7266,14 +6898,14 @@
               <w:lang w:val="pt-BR" w:eastAsia="pt-BR"/>
             </w:rPr>
           </w:pPr>
-          <w:hyperlink w:anchor="_Toc25163606" w:history="1">
+          <w:hyperlink w:anchor="_Toc26346828" w:history="1">
             <w:r>
               <w:rPr>
                 <w:rStyle w:val="Hyperlink"/>
                 <w:noProof/>
                 <w:lang w:val="pt-BR"/>
               </w:rPr>
-              <w:t>BIBLIOGRAFIA</w:t>
+              <w:t>ANEXO – DOCUMENTO DE VISÃO</w:t>
             </w:r>
             <w:r>
               <w:rPr>
@@ -7294,80 +6926,7 @@
                 <w:noProof/>
                 <w:webHidden/>
               </w:rPr>
-              <w:instrText xml:space="preserve"> PAGEREF _Toc25163606 \h </w:instrText>
-            </w:r>
-            <w:r>
-              <w:rPr>
-                <w:noProof/>
-                <w:webHidden/>
-              </w:rPr>
-            </w:r>
-            <w:r>
-              <w:rPr>
-                <w:noProof/>
-                <w:webHidden/>
-              </w:rPr>
-              <w:fldChar w:fldCharType="separate"/>
-            </w:r>
-            <w:r>
-              <w:rPr>
-                <w:noProof/>
-                <w:webHidden/>
-              </w:rPr>
-              <w:t>39</w:t>
-            </w:r>
-            <w:r>
-              <w:rPr>
-                <w:noProof/>
-                <w:webHidden/>
-              </w:rPr>
-              <w:fldChar w:fldCharType="end"/>
-            </w:r>
-          </w:hyperlink>
-        </w:p>
-        <w:p>
-          <w:pPr>
-            <w:pStyle w:val="Sumrio1"/>
-            <w:tabs>
-              <w:tab w:val="right" w:leader="dot" w:pos="9900"/>
-            </w:tabs>
-            <w:rPr>
-              <w:rFonts w:asciiTheme="minorHAnsi" w:eastAsiaTheme="minorEastAsia" w:hAnsiTheme="minorHAnsi" w:cstheme="minorBidi"/>
-              <w:noProof/>
-              <w:sz w:val="22"/>
-              <w:szCs w:val="22"/>
-              <w:lang w:val="pt-BR" w:eastAsia="pt-BR"/>
-            </w:rPr>
-          </w:pPr>
-          <w:hyperlink w:anchor="_Toc25163607" w:history="1">
-            <w:r>
-              <w:rPr>
-                <w:rStyle w:val="Hyperlink"/>
-                <w:noProof/>
-                <w:lang w:val="pt-BR"/>
-              </w:rPr>
-              <w:t>ANEXO – DOCUMENTO DE VISÃO</w:t>
-            </w:r>
-            <w:r>
-              <w:rPr>
-                <w:noProof/>
-                <w:webHidden/>
-              </w:rPr>
-              <w:tab/>
-            </w:r>
-            <w:r>
-              <w:rPr>
-                <w:noProof/>
-                <w:webHidden/>
-              </w:rPr>
-              <w:fldChar w:fldCharType="begin"/>
-            </w:r>
-            <w:r>
-              <w:rPr>
-                <w:noProof/>
-                <w:webHidden/>
-              </w:rPr>
-              <w:instrText xml:space="preserve"> PAGEREF _Toc25163607 \h </w:instrText>
+              <w:instrText xml:space="preserve"> PAGEREF _Toc26346828 \h </w:instrText>
             </w:r>
             <w:r>
               <w:rPr>
@@ -7434,7 +6993,6 @@
           <w:sz w:val="32"/>
           <w:lang w:val="pt-BR"/>
         </w:rPr>
-        <w:lastRenderedPageBreak/>
         <w:t>LISTA DE FIGURAS</w:t>
       </w:r>
     </w:p>
@@ -8117,7 +7675,6 @@
           <w:sz w:val="32"/>
           <w:lang w:val="pt-BR"/>
         </w:rPr>
-        <w:lastRenderedPageBreak/>
         <w:t>LISTA DE TABELAS</w:t>
       </w:r>
     </w:p>
@@ -10847,16 +10404,15 @@
           <w:lang w:val="pt-BR"/>
         </w:rPr>
       </w:pPr>
-      <w:bookmarkStart w:id="1" w:name="_Toc25163567"/>
+      <w:bookmarkStart w:id="0" w:name="_Toc26346788"/>
       <w:r>
         <w:rPr>
           <w:u w:val="thick"/>
           <w:lang w:val="pt-BR"/>
         </w:rPr>
-        <w:lastRenderedPageBreak/>
         <w:t>CAPÍTULO I - INTRODUÇÃO</w:t>
       </w:r>
-      <w:bookmarkEnd w:id="1"/>
+      <w:bookmarkEnd w:id="0"/>
     </w:p>
     <w:p>
       <w:pPr>
@@ -11053,7 +10609,7 @@
           <w:lang w:val="pt-BR"/>
         </w:rPr>
       </w:pPr>
-      <w:bookmarkStart w:id="2" w:name="_Toc25163568"/>
+      <w:bookmarkStart w:id="1" w:name="_Toc26346789"/>
       <w:r>
         <w:rPr>
           <w:lang w:val="pt-BR"/>
@@ -11073,7 +10629,7 @@
         </w:rPr>
         <w:t>TEMA</w:t>
       </w:r>
-      <w:bookmarkEnd w:id="2"/>
+      <w:bookmarkEnd w:id="1"/>
     </w:p>
     <w:p>
       <w:pPr>
@@ -11134,14 +10690,14 @@
           <w:lang w:val="pt-BR"/>
         </w:rPr>
       </w:pPr>
-      <w:bookmarkStart w:id="3" w:name="_Toc25163569"/>
+      <w:bookmarkStart w:id="2" w:name="_Toc26346790"/>
       <w:r>
         <w:rPr>
           <w:lang w:val="pt-BR"/>
         </w:rPr>
         <w:t>JUSTIFICATIVA</w:t>
       </w:r>
-      <w:bookmarkEnd w:id="3"/>
+      <w:bookmarkEnd w:id="2"/>
     </w:p>
     <w:p>
       <w:pPr>
@@ -11370,14 +10926,14 @@
           <w:lang w:val="pt-BR"/>
         </w:rPr>
       </w:pPr>
-      <w:bookmarkStart w:id="4" w:name="_Toc25163570"/>
+      <w:bookmarkStart w:id="3" w:name="_Toc26346791"/>
       <w:r>
         <w:rPr>
           <w:lang w:val="pt-BR"/>
         </w:rPr>
         <w:t>OBJETIVO</w:t>
       </w:r>
-      <w:bookmarkEnd w:id="4"/>
+      <w:bookmarkEnd w:id="3"/>
     </w:p>
     <w:p>
       <w:pPr>
@@ -11461,7 +11017,6 @@
           <w:sz w:val="24"/>
           <w:lang w:val="pt-BR"/>
         </w:rPr>
-        <w:lastRenderedPageBreak/>
         <w:t>As rotinas relacionadas ao controle de reservas, empréstimos e devolução das</w:t>
       </w:r>
       <w:r>
@@ -11668,7 +11223,7 @@
           <w:lang w:val="pt-BR"/>
         </w:rPr>
       </w:pPr>
-      <w:bookmarkStart w:id="5" w:name="_Toc25163571"/>
+      <w:bookmarkStart w:id="4" w:name="_Toc26346792"/>
       <w:r>
         <w:rPr>
           <w:lang w:val="pt-BR"/>
@@ -11688,7 +11243,7 @@
         </w:rPr>
         <w:t>ORGANIZACIONAL</w:t>
       </w:r>
-      <w:bookmarkEnd w:id="5"/>
+      <w:bookmarkEnd w:id="4"/>
     </w:p>
     <w:p>
       <w:pPr>
@@ -11705,7 +11260,7 @@
           <w:lang w:val="pt-BR"/>
         </w:rPr>
       </w:pPr>
-      <w:bookmarkStart w:id="6" w:name="_Toc25163572"/>
+      <w:bookmarkStart w:id="5" w:name="_Toc26346793"/>
       <w:r>
         <w:rPr>
           <w:lang w:val="pt-BR"/>
@@ -11725,7 +11280,7 @@
         </w:rPr>
         <w:t>empresa</w:t>
       </w:r>
-      <w:bookmarkEnd w:id="6"/>
+      <w:bookmarkEnd w:id="5"/>
     </w:p>
     <w:p>
       <w:pPr>
@@ -12100,7 +11655,7 @@
           <w:lang w:val="pt-BR"/>
         </w:rPr>
       </w:pPr>
-      <w:bookmarkStart w:id="7" w:name="_Toc25163573"/>
+      <w:bookmarkStart w:id="6" w:name="_Toc26346794"/>
       <w:r>
         <w:rPr>
           <w:lang w:val="pt-BR"/>
@@ -12120,7 +11675,7 @@
         </w:rPr>
         <w:t>atividade</w:t>
       </w:r>
-      <w:bookmarkEnd w:id="7"/>
+      <w:bookmarkEnd w:id="6"/>
     </w:p>
     <w:p>
       <w:pPr>
@@ -12196,15 +11751,7 @@
           <w:sz w:val="24"/>
           <w:lang w:val="pt-BR"/>
         </w:rPr>
-        <w:t xml:space="preserve">Sendo uma empresa que acabou de sair de uma incubadora de empresas, ela ainda não possui uma estrutura tão complexa como visto em grandes corporações. Em compensação as prioridades da empresa são: Organização, time e metodologia. Hoje em dia os sistemas de informação são essenciais para atingir os resultados desejados nas organizações. Para isso, é fundamental contar com uma eficiente </w:t>
-      </w:r>
-      <w:r>
-        <w:rPr>
-          <w:sz w:val="24"/>
-          <w:lang w:val="pt-BR"/>
-        </w:rPr>
-        <w:lastRenderedPageBreak/>
-        <w:t>sustentação dos sistemas em produção, mantendo-os estáveis e confiáveis em um processo ágil para atender as constantes mudanças de negócio. Nesse contexto que a Estra pode ser o parceiro da sua empresa atendendo a demanda em formato de Fábrica de Software.</w:t>
+        <w:t>Sendo uma empresa que acabou de sair de uma incubadora de empresas, ela ainda não possui uma estrutura tão complexa como visto em grandes corporações. Em compensação as prioridades da empresa são: Organização, time e metodologia. Hoje em dia os sistemas de informação são essenciais para atingir os resultados desejados nas organizações. Para isso, é fundamental contar com uma eficiente sustentação dos sistemas em produção, mantendo-os estáveis e confiáveis em um processo ágil para atender as constantes mudanças de negócio. Nesse contexto que a Estra pode ser o parceiro da sua empresa atendendo a demanda em formato de Fábrica de Software.</w:t>
       </w:r>
     </w:p>
     <w:p>
@@ -12298,7 +11845,7 @@
           <w:lang w:val="pt-BR"/>
         </w:rPr>
       </w:pPr>
-      <w:bookmarkStart w:id="8" w:name="_Toc25163574"/>
+      <w:bookmarkStart w:id="7" w:name="_Toc26346795"/>
       <w:r>
         <w:rPr>
           <w:lang w:val="pt-BR"/>
@@ -12318,7 +11865,7 @@
         </w:rPr>
         <w:t>empresa</w:t>
       </w:r>
-      <w:bookmarkEnd w:id="8"/>
+      <w:bookmarkEnd w:id="7"/>
     </w:p>
     <w:p>
       <w:pPr>
@@ -12521,15 +12068,7 @@
           <w:sz w:val="24"/>
           <w:lang w:val="pt-BR"/>
         </w:rPr>
-        <w:t xml:space="preserve">Encarregado de manter a equipe engajada e motivada durante todo o projeto. Também é responsável por identificar e entender cada uma das particularidades dos membros da equipe de desenvolvimento a fim de gerenciar essas questões de forma eficaz e com isso alocar as pessoas nas atividades adequadas, combinando o escopo do trabalho com </w:t>
-      </w:r>
-      <w:r>
-        <w:rPr>
-          <w:sz w:val="24"/>
-          <w:lang w:val="pt-BR"/>
-        </w:rPr>
-        <w:lastRenderedPageBreak/>
-        <w:t>as habilidades individuais.</w:t>
+        <w:t>Encarregado de manter a equipe engajada e motivada durante todo o projeto. Também é responsável por identificar e entender cada uma das particularidades dos membros da equipe de desenvolvimento a fim de gerenciar essas questões de forma eficaz e com isso alocar as pessoas nas atividades adequadas, combinando o escopo do trabalho com as habilidades individuais.</w:t>
       </w:r>
     </w:p>
     <w:p>
@@ -12668,12 +12207,11 @@
           <w:lang w:val="pt-BR"/>
         </w:rPr>
       </w:pPr>
-      <w:bookmarkStart w:id="9" w:name="_Toc25163575"/>
-      <w:r>
-        <w:rPr>
-          <w:lang w:val="pt-BR"/>
-        </w:rPr>
-        <w:lastRenderedPageBreak/>
+      <w:bookmarkStart w:id="8" w:name="_Toc26346796"/>
+      <w:r>
+        <w:rPr>
+          <w:lang w:val="pt-BR"/>
+        </w:rPr>
         <w:t>Plataforma</w:t>
       </w:r>
       <w:r>
@@ -12689,7 +12227,7 @@
         </w:rPr>
         <w:t>tecnológica</w:t>
       </w:r>
-      <w:bookmarkEnd w:id="9"/>
+      <w:bookmarkEnd w:id="8"/>
     </w:p>
     <w:p>
       <w:pPr>
@@ -13074,21 +12612,12 @@
                 <w:lang w:val="pt-BR"/>
               </w:rPr>
             </w:pPr>
-            <w:proofErr w:type="gramStart"/>
-            <w:r>
-              <w:rPr>
-                <w:sz w:val="24"/>
-                <w:lang w:val="pt-BR"/>
-              </w:rPr>
-              <w:t>Intel(</w:t>
-            </w:r>
-            <w:proofErr w:type="gramEnd"/>
-            <w:r>
-              <w:rPr>
-                <w:sz w:val="24"/>
-                <w:lang w:val="pt-BR"/>
-              </w:rPr>
-              <w:t>R) Core(TM) i5-2500 CPU – 3.30GHz</w:t>
+            <w:r>
+              <w:rPr>
+                <w:sz w:val="24"/>
+                <w:lang w:val="pt-BR"/>
+              </w:rPr>
+              <w:t>Intel(R) Core(TM) i5-2500 CPU – 3.30GHz</w:t>
             </w:r>
           </w:p>
           <w:p>
@@ -14413,7 +13942,6 @@
           <w:sz w:val="24"/>
           <w:lang w:val="pt-BR"/>
         </w:rPr>
-        <w:lastRenderedPageBreak/>
         <w:t>Licença Windows 10;</w:t>
       </w:r>
     </w:p>
@@ -14612,7 +14140,7 @@
           <w:lang w:val="pt-BR"/>
         </w:rPr>
       </w:pPr>
-      <w:bookmarkStart w:id="10" w:name="_Toc25163576"/>
+      <w:bookmarkStart w:id="9" w:name="_Toc26346797"/>
       <w:r>
         <w:rPr>
           <w:lang w:val="pt-BR"/>
@@ -14632,7 +14160,7 @@
         </w:rPr>
         <w:t>SISTEMA</w:t>
       </w:r>
-      <w:bookmarkEnd w:id="10"/>
+      <w:bookmarkEnd w:id="9"/>
     </w:p>
     <w:p>
       <w:pPr>
@@ -14655,7 +14183,7 @@
           <w:lang w:val="pt-BR"/>
         </w:rPr>
       </w:pPr>
-      <w:bookmarkStart w:id="11" w:name="_Toc25163577"/>
+      <w:bookmarkStart w:id="10" w:name="_Toc26346798"/>
       <w:r>
         <w:rPr>
           <w:lang w:val="pt-BR"/>
@@ -14686,7 +14214,7 @@
         </w:rPr>
         <w:t xml:space="preserve"> Descrição do minimundo do Sistema</w:t>
       </w:r>
-      <w:bookmarkEnd w:id="11"/>
+      <w:bookmarkEnd w:id="10"/>
     </w:p>
     <w:p>
       <w:pPr>
@@ -15022,7 +14550,6 @@
         <w:rPr>
           <w:lang w:val="pt-BR"/>
         </w:rPr>
-        <w:lastRenderedPageBreak/>
         <w:t>•</w:t>
       </w:r>
       <w:r>
@@ -15317,14 +14844,7 @@
         <w:rPr>
           <w:lang w:val="pt-BR"/>
         </w:rPr>
-        <w:t xml:space="preserve">Por fim na funcionalidade Lista de Compras o usuário seleciona o cardápio semanal que deseja gerar a lista de compras, então o sistema realizará um cálculo que </w:t>
-      </w:r>
-      <w:r>
-        <w:rPr>
-          <w:lang w:val="pt-BR"/>
-        </w:rPr>
-        <w:lastRenderedPageBreak/>
-        <w:t xml:space="preserve">deve totalizar a quantidade (fazendo as devidas conversões das unidades de medidas) dos ingredientes das receitas que se encontram no cardápio semanal, desse modo o usuário comprará apenas a quantidade que necessita para confeccionar as receitas do cardápio. </w:t>
+        <w:t xml:space="preserve">Por fim na funcionalidade Lista de Compras o usuário seleciona o cardápio semanal que deseja gerar a lista de compras, então o sistema realizará um cálculo que deve totalizar a quantidade (fazendo as devidas conversões das unidades de medidas) dos ingredientes das receitas que se encontram no cardápio semanal, desse modo o usuário comprará apenas a quantidade que necessita para confeccionar as receitas do cardápio. </w:t>
       </w:r>
     </w:p>
     <w:p>
@@ -15387,7 +14907,7 @@
           <w:lang w:val="pt-BR"/>
         </w:rPr>
       </w:pPr>
-      <w:bookmarkStart w:id="12" w:name="_Toc25163578"/>
+      <w:bookmarkStart w:id="11" w:name="_Toc26346799"/>
       <w:r>
         <w:rPr>
           <w:lang w:val="pt-BR"/>
@@ -15407,7 +14927,7 @@
         </w:rPr>
         <w:t>negócio</w:t>
       </w:r>
-      <w:bookmarkEnd w:id="12"/>
+      <w:bookmarkEnd w:id="11"/>
     </w:p>
     <w:p>
       <w:pPr>
@@ -15547,7 +15067,7 @@
           <w:lang w:val="pt-BR"/>
         </w:rPr>
       </w:pPr>
-      <w:bookmarkStart w:id="13" w:name="_Toc25163579"/>
+      <w:bookmarkStart w:id="12" w:name="_Toc26346800"/>
       <w:r>
         <w:rPr>
           <w:lang w:val="pt-BR"/>
@@ -15567,7 +15087,7 @@
         </w:rPr>
         <w:t>sistema</w:t>
       </w:r>
-      <w:bookmarkEnd w:id="13"/>
+      <w:bookmarkEnd w:id="12"/>
     </w:p>
     <w:p>
       <w:pPr>
@@ -16170,7 +15690,6 @@
                 <w:sz w:val="24"/>
                 <w:lang w:val="pt-BR"/>
               </w:rPr>
-              <w:lastRenderedPageBreak/>
               <w:t>ID:</w:t>
             </w:r>
           </w:p>
@@ -17358,23 +16877,7 @@
                 <w:sz w:val="24"/>
                 <w:lang w:val="pt-BR"/>
               </w:rPr>
-              <w:t xml:space="preserve"> </w:t>
-            </w:r>
-            <w:proofErr w:type="gramStart"/>
-            <w:r>
-              <w:rPr>
-                <w:sz w:val="24"/>
-                <w:lang w:val="pt-BR"/>
-              </w:rPr>
-              <w:t>e Angular</w:t>
-            </w:r>
-            <w:proofErr w:type="gramEnd"/>
-            <w:r>
-              <w:rPr>
-                <w:sz w:val="24"/>
-                <w:lang w:val="pt-BR"/>
-              </w:rPr>
-              <w:t xml:space="preserve"> para o front-</w:t>
+              <w:t xml:space="preserve"> e Angular para o front-</w:t>
             </w:r>
             <w:proofErr w:type="spellStart"/>
             <w:r>
@@ -17854,7 +17357,6 @@
                 <w:sz w:val="24"/>
                 <w:lang w:val="pt-BR"/>
               </w:rPr>
-              <w:lastRenderedPageBreak/>
               <w:t>Descrição:</w:t>
             </w:r>
           </w:p>
@@ -17945,7 +17447,7 @@
           <w:lang w:val="pt-BR"/>
         </w:rPr>
       </w:pPr>
-      <w:bookmarkStart w:id="14" w:name="_Toc25163580"/>
+      <w:bookmarkStart w:id="13" w:name="_Toc26346801"/>
       <w:r>
         <w:rPr>
           <w:lang w:val="pt-BR"/>
@@ -17965,7 +17467,7 @@
         </w:rPr>
         <w:t>negócio</w:t>
       </w:r>
-      <w:bookmarkEnd w:id="14"/>
+      <w:bookmarkEnd w:id="13"/>
     </w:p>
     <w:p>
       <w:pPr>
@@ -18249,7 +17751,6 @@
                 <w:sz w:val="24"/>
                 <w:lang w:val="pt-BR"/>
               </w:rPr>
-              <w:lastRenderedPageBreak/>
               <w:t>ID:</w:t>
             </w:r>
           </w:p>
@@ -20071,7 +19572,6 @@
                 <w:sz w:val="24"/>
                 <w:lang w:val="pt-BR"/>
               </w:rPr>
-              <w:lastRenderedPageBreak/>
               <w:t>Descrição:</w:t>
             </w:r>
           </w:p>
@@ -20463,7 +19963,7 @@
           <w:lang w:val="pt-BR"/>
         </w:rPr>
       </w:pPr>
-      <w:bookmarkStart w:id="15" w:name="_Toc25163581"/>
+      <w:bookmarkStart w:id="14" w:name="_Toc26346802"/>
       <w:r>
         <w:rPr>
           <w:lang w:val="pt-BR"/>
@@ -20483,7 +19983,7 @@
         </w:rPr>
         <w:t>AJUSTADOS</w:t>
       </w:r>
-      <w:bookmarkEnd w:id="15"/>
+      <w:bookmarkEnd w:id="14"/>
     </w:p>
     <w:p>
       <w:pPr>
@@ -20496,7 +19996,7 @@
           <w:lang w:val="pt-BR"/>
         </w:rPr>
       </w:pPr>
-      <w:bookmarkStart w:id="16" w:name="_Toc25163582"/>
+      <w:bookmarkStart w:id="15" w:name="_Toc26346803"/>
       <w:r>
         <w:rPr>
           <w:lang w:val="pt-BR"/>
@@ -20522,7 +20022,7 @@
         </w:rPr>
         <w:t>dados</w:t>
       </w:r>
-      <w:bookmarkEnd w:id="16"/>
+      <w:bookmarkEnd w:id="15"/>
     </w:p>
     <w:p>
       <w:pPr>
@@ -21409,7 +20909,7 @@
           <w:lang w:val="pt-BR"/>
         </w:rPr>
       </w:pPr>
-      <w:bookmarkStart w:id="17" w:name="_Toc25163583"/>
+      <w:bookmarkStart w:id="16" w:name="_Toc26346804"/>
       <w:r>
         <w:rPr>
           <w:lang w:val="pt-BR"/>
@@ -21429,7 +20929,7 @@
         </w:rPr>
         <w:t>transacionais</w:t>
       </w:r>
-      <w:bookmarkEnd w:id="17"/>
+      <w:bookmarkEnd w:id="16"/>
     </w:p>
     <w:p>
       <w:pPr>
@@ -22160,7 +21660,6 @@
                 <w:sz w:val="24"/>
                 <w:lang w:val="pt-BR"/>
               </w:rPr>
-              <w:lastRenderedPageBreak/>
               <w:t>Planejar cardápio semanal</w:t>
             </w:r>
           </w:p>
@@ -22546,7 +22045,7 @@
           <w:lang w:val="pt-BR"/>
         </w:rPr>
       </w:pPr>
-      <w:bookmarkStart w:id="18" w:name="_Toc25163584"/>
+      <w:bookmarkStart w:id="17" w:name="_Toc26346805"/>
       <w:r>
         <w:rPr>
           <w:lang w:val="pt-BR"/>
@@ -22566,7 +22065,7 @@
         </w:rPr>
         <w:t>ajustados</w:t>
       </w:r>
-      <w:bookmarkEnd w:id="18"/>
+      <w:bookmarkEnd w:id="17"/>
     </w:p>
     <w:p>
       <w:pPr>
@@ -22935,14 +22434,14 @@
           <w:lang w:val="pt-BR"/>
         </w:rPr>
       </w:pPr>
-      <w:bookmarkStart w:id="19" w:name="_Toc25163585"/>
+      <w:bookmarkStart w:id="18" w:name="_Toc26346806"/>
       <w:r>
         <w:rPr>
           <w:lang w:val="pt-BR"/>
         </w:rPr>
         <w:t>METODOLOGIA DO DESENVOLVIMENTO</w:t>
       </w:r>
-      <w:bookmarkEnd w:id="19"/>
+      <w:bookmarkEnd w:id="18"/>
     </w:p>
     <w:p>
       <w:pPr>
@@ -22959,7 +22458,7 @@
           <w:lang w:val="pt-BR"/>
         </w:rPr>
       </w:pPr>
-      <w:bookmarkStart w:id="20" w:name="_Toc25163586"/>
+      <w:bookmarkStart w:id="19" w:name="_Toc26346807"/>
       <w:r>
         <w:rPr>
           <w:lang w:val="pt-BR"/>
@@ -22979,7 +22478,7 @@
         </w:rPr>
         <w:t>pesquisa</w:t>
       </w:r>
-      <w:bookmarkEnd w:id="20"/>
+      <w:bookmarkEnd w:id="19"/>
     </w:p>
     <w:p>
       <w:pPr>
@@ -23063,7 +22562,7 @@
           <w:lang w:val="pt-BR"/>
         </w:rPr>
       </w:pPr>
-      <w:bookmarkStart w:id="21" w:name="_Toc25163587"/>
+      <w:bookmarkStart w:id="20" w:name="_Toc26346808"/>
       <w:r>
         <w:rPr>
           <w:lang w:val="pt-BR"/>
@@ -23083,7 +22582,7 @@
         </w:rPr>
         <w:t>abordagem</w:t>
       </w:r>
-      <w:bookmarkEnd w:id="21"/>
+      <w:bookmarkEnd w:id="20"/>
     </w:p>
     <w:p>
       <w:pPr>
@@ -23334,12 +22833,11 @@
           <w:lang w:val="pt-BR"/>
         </w:rPr>
       </w:pPr>
-      <w:bookmarkStart w:id="22" w:name="_Toc25163588"/>
-      <w:r>
-        <w:rPr>
-          <w:lang w:val="pt-BR"/>
-        </w:rPr>
-        <w:lastRenderedPageBreak/>
+      <w:bookmarkStart w:id="21" w:name="_Toc26346809"/>
+      <w:r>
+        <w:rPr>
+          <w:lang w:val="pt-BR"/>
+        </w:rPr>
         <w:t>Instrumentos de medidas</w:t>
       </w:r>
       <w:r>
@@ -23355,7 +22853,7 @@
         </w:rPr>
         <w:t>utilizados</w:t>
       </w:r>
-      <w:bookmarkEnd w:id="22"/>
+      <w:bookmarkEnd w:id="21"/>
     </w:p>
     <w:p>
       <w:pPr>
@@ -23440,7 +22938,7 @@
           <w:lang w:val="pt-BR"/>
         </w:rPr>
       </w:pPr>
-      <w:bookmarkStart w:id="23" w:name="_Toc25163589"/>
+      <w:bookmarkStart w:id="22" w:name="_Toc26346810"/>
       <w:r>
         <w:rPr>
           <w:lang w:val="pt-BR"/>
@@ -23460,7 +22958,7 @@
         </w:rPr>
         <w:t>dados</w:t>
       </w:r>
-      <w:bookmarkEnd w:id="23"/>
+      <w:bookmarkEnd w:id="22"/>
     </w:p>
     <w:p>
       <w:pPr>
@@ -23581,7 +23079,7 @@
           <w:lang w:val="pt-BR"/>
         </w:rPr>
       </w:pPr>
-      <w:bookmarkStart w:id="24" w:name="_Toc25163590"/>
+      <w:bookmarkStart w:id="23" w:name="_Toc26346811"/>
       <w:r>
         <w:rPr>
           <w:lang w:val="pt-BR"/>
@@ -23601,7 +23099,7 @@
         </w:rPr>
         <w:t>tecnológicos</w:t>
       </w:r>
-      <w:bookmarkEnd w:id="24"/>
+      <w:bookmarkEnd w:id="23"/>
     </w:p>
     <w:p>
       <w:pPr>
@@ -23985,12 +23483,11 @@
           <w:lang w:val="pt-BR"/>
         </w:rPr>
       </w:pPr>
-      <w:bookmarkStart w:id="25" w:name="_Toc25163591"/>
-      <w:r>
-        <w:rPr>
-          <w:lang w:val="pt-BR"/>
-        </w:rPr>
-        <w:lastRenderedPageBreak/>
+      <w:bookmarkStart w:id="24" w:name="_Toc26346812"/>
+      <w:r>
+        <w:rPr>
+          <w:lang w:val="pt-BR"/>
+        </w:rPr>
         <w:t>CRONOGRAMA DE</w:t>
       </w:r>
       <w:r>
@@ -24006,7 +23503,7 @@
         </w:rPr>
         <w:t>EXECUÇÃO</w:t>
       </w:r>
-      <w:bookmarkEnd w:id="25"/>
+      <w:bookmarkEnd w:id="24"/>
     </w:p>
     <w:p>
       <w:pPr>
@@ -24681,7 +24178,7 @@
           <w:lang w:val="pt-BR"/>
         </w:rPr>
       </w:pPr>
-      <w:bookmarkStart w:id="26" w:name="_Toc25163592"/>
+      <w:bookmarkStart w:id="25" w:name="_Toc26346813"/>
       <w:r>
         <w:rPr>
           <w:lang w:val="pt-BR"/>
@@ -24701,7 +24198,7 @@
         </w:rPr>
         <w:t>DESENVOLVIMENTO</w:t>
       </w:r>
-      <w:bookmarkEnd w:id="26"/>
+      <w:bookmarkEnd w:id="25"/>
     </w:p>
     <w:p>
       <w:pPr>
@@ -24719,7 +24216,7 @@
           <w:lang w:val="pt-BR"/>
         </w:rPr>
       </w:pPr>
-      <w:bookmarkStart w:id="27" w:name="_Toc25163593"/>
+      <w:bookmarkStart w:id="26" w:name="_Toc26346814"/>
       <w:r>
         <w:rPr>
           <w:lang w:val="pt-BR"/>
@@ -24739,7 +24236,7 @@
         </w:rPr>
         <w:t>homem-hora</w:t>
       </w:r>
-      <w:bookmarkEnd w:id="27"/>
+      <w:bookmarkEnd w:id="26"/>
     </w:p>
     <w:p>
       <w:pPr>
@@ -24976,21 +24473,7 @@
         <w:rPr>
           <w:lang w:val="pt-BR"/>
         </w:rPr>
-        <w:t xml:space="preserve"> </w:t>
-      </w:r>
-      <w:proofErr w:type="gramStart"/>
-      <w:r>
-        <w:rPr>
-          <w:lang w:val="pt-BR"/>
-        </w:rPr>
-        <w:t>X</w:t>
-      </w:r>
-      <w:proofErr w:type="gramEnd"/>
-      <w:r>
-        <w:rPr>
-          <w:lang w:val="pt-BR"/>
-        </w:rPr>
-        <w:t xml:space="preserve"> 10 = </w:t>
+        <w:t xml:space="preserve"> X 10 = </w:t>
       </w:r>
       <w:r>
         <w:rPr>
@@ -25097,19 +24580,11 @@
         </w:rPr>
         <w:t xml:space="preserve"> </w:t>
       </w:r>
-      <w:proofErr w:type="gramStart"/>
-      <w:r>
-        <w:rPr>
-          <w:lang w:val="pt-BR"/>
-        </w:rPr>
-        <w:t>x</w:t>
-      </w:r>
-      <w:proofErr w:type="gramEnd"/>
-      <w:r>
-        <w:rPr>
-          <w:lang w:val="pt-BR"/>
-        </w:rPr>
-        <w:t xml:space="preserve"> 100,00 = 51.0</w:t>
+      <w:r>
+        <w:rPr>
+          <w:lang w:val="pt-BR"/>
+        </w:rPr>
+        <w:t>x 100,00 = 51.0</w:t>
       </w:r>
       <w:r>
         <w:rPr>
@@ -25146,12 +24621,11 @@
           <w:lang w:val="pt-BR"/>
         </w:rPr>
       </w:pPr>
-      <w:bookmarkStart w:id="28" w:name="_Toc25163594"/>
-      <w:r>
-        <w:rPr>
-          <w:lang w:val="pt-BR"/>
-        </w:rPr>
-        <w:lastRenderedPageBreak/>
+      <w:bookmarkStart w:id="27" w:name="_Toc26346815"/>
+      <w:r>
+        <w:rPr>
+          <w:lang w:val="pt-BR"/>
+        </w:rPr>
         <w:t>–</w:t>
       </w:r>
       <w:r>
@@ -25167,7 +24641,7 @@
         </w:rPr>
         <w:t>Hardware</w:t>
       </w:r>
-      <w:bookmarkEnd w:id="28"/>
+      <w:bookmarkEnd w:id="27"/>
     </w:p>
     <w:p>
       <w:pPr>
@@ -27493,16 +26967,15 @@
           <w:lang w:val="pt-BR"/>
         </w:rPr>
       </w:pPr>
-      <w:bookmarkStart w:id="29" w:name="_Toc25163595"/>
+      <w:bookmarkStart w:id="28" w:name="_Toc26346816"/>
       <w:r>
         <w:rPr>
           <w:u w:val="thick"/>
           <w:lang w:val="pt-BR"/>
         </w:rPr>
-        <w:lastRenderedPageBreak/>
         <w:t>CAPÍTULO II – MODELO DE CASOS DE USO</w:t>
       </w:r>
-      <w:bookmarkEnd w:id="29"/>
+      <w:bookmarkEnd w:id="28"/>
     </w:p>
     <w:p>
       <w:pPr>
@@ -28825,12 +28298,11 @@
           <w:lang w:val="pt-BR"/>
         </w:rPr>
       </w:pPr>
-      <w:bookmarkStart w:id="30" w:name="_Toc25163596"/>
-      <w:r>
-        <w:rPr>
-          <w:lang w:val="pt-BR"/>
-        </w:rPr>
-        <w:lastRenderedPageBreak/>
+      <w:bookmarkStart w:id="29" w:name="_Toc26346817"/>
+      <w:r>
+        <w:rPr>
+          <w:lang w:val="pt-BR"/>
+        </w:rPr>
         <w:t>DIAGRAMA DE CASO DE</w:t>
       </w:r>
       <w:r>
@@ -28846,7 +28318,7 @@
         </w:rPr>
         <w:t>USO</w:t>
       </w:r>
-      <w:bookmarkEnd w:id="30"/>
+      <w:bookmarkEnd w:id="29"/>
     </w:p>
     <w:p>
       <w:pPr>
@@ -28974,12 +28446,11 @@
           <w:lang w:val="pt-BR"/>
         </w:rPr>
       </w:pPr>
-      <w:bookmarkStart w:id="31" w:name="_Toc25163597"/>
-      <w:r>
-        <w:rPr>
-          <w:lang w:val="pt-BR"/>
-        </w:rPr>
-        <w:lastRenderedPageBreak/>
+      <w:bookmarkStart w:id="30" w:name="_Toc26346818"/>
+      <w:r>
+        <w:rPr>
+          <w:lang w:val="pt-BR"/>
+        </w:rPr>
         <w:t>DESCRIÇÃO TEXTUAL DOS CASOS DE</w:t>
       </w:r>
       <w:r>
@@ -28995,7 +28466,7 @@
         </w:rPr>
         <w:t>USO</w:t>
       </w:r>
-      <w:bookmarkEnd w:id="31"/>
+      <w:bookmarkEnd w:id="30"/>
     </w:p>
     <w:p>
       <w:pPr>
@@ -30365,7 +29836,6 @@
                 <w:sz w:val="24"/>
                 <w:lang w:val="pt-BR"/>
               </w:rPr>
-              <w:lastRenderedPageBreak/>
               <w:t>Fluxo de exceção: [FE01] – Validar dados</w:t>
             </w:r>
           </w:p>
@@ -32108,7 +31578,6 @@
                 <w:sz w:val="24"/>
                 <w:lang w:val="pt-BR"/>
               </w:rPr>
-              <w:lastRenderedPageBreak/>
               <w:t>Fluxo alternativo: [FA0</w:t>
             </w:r>
             <w:r>
@@ -33696,7 +33165,6 @@
               <w:rPr>
                 <w:lang w:val="pt-BR"/>
               </w:rPr>
-              <w:lastRenderedPageBreak/>
               <w:t>O usuário seleciona na tela inicial o item de menu: Re</w:t>
             </w:r>
             <w:r>
@@ -35428,7 +34896,6 @@
                 <w:sz w:val="24"/>
                 <w:lang w:val="pt-BR"/>
               </w:rPr>
-              <w:lastRenderedPageBreak/>
               <w:t>Pós-Condição:</w:t>
             </w:r>
           </w:p>
@@ -37120,7 +36587,6 @@
                 <w:sz w:val="24"/>
                 <w:lang w:val="pt-BR"/>
               </w:rPr>
-              <w:lastRenderedPageBreak/>
               <w:t>Fluxo alternativo: [FA</w:t>
             </w:r>
             <w:r>
@@ -38719,7 +38185,6 @@
               <w:rPr>
                 <w:lang w:val="pt-BR"/>
               </w:rPr>
-              <w:lastRenderedPageBreak/>
               <w:t>O usuário clique em</w:t>
             </w:r>
             <w:r>
@@ -40133,7 +39598,6 @@
               <w:rPr>
                 <w:lang w:val="pt-BR"/>
               </w:rPr>
-              <w:lastRenderedPageBreak/>
               <w:t xml:space="preserve">O usuário seleciona </w:t>
             </w:r>
             <w:r>
@@ -41134,16 +40598,15 @@
           <w:lang w:val="pt-BR"/>
         </w:rPr>
       </w:pPr>
-      <w:bookmarkStart w:id="32" w:name="_Toc25163598"/>
+      <w:bookmarkStart w:id="31" w:name="_Toc26346819"/>
       <w:r>
         <w:rPr>
           <w:u w:val="thick"/>
           <w:lang w:val="pt-BR"/>
         </w:rPr>
-        <w:lastRenderedPageBreak/>
         <w:t>CAPÍTULO III – MODELO DE CLASSE</w:t>
       </w:r>
-      <w:bookmarkEnd w:id="32"/>
+      <w:bookmarkEnd w:id="31"/>
     </w:p>
     <w:p>
       <w:pPr>
@@ -41160,7 +40623,7 @@
           <w:lang w:val="pt-BR"/>
         </w:rPr>
       </w:pPr>
-      <w:bookmarkStart w:id="33" w:name="_Toc25163599"/>
+      <w:bookmarkStart w:id="32" w:name="_Toc26346820"/>
       <w:r>
         <w:rPr>
           <w:lang w:val="pt-BR"/>
@@ -41180,7 +40643,7 @@
         </w:rPr>
         <w:t>CLASSES</w:t>
       </w:r>
-      <w:bookmarkEnd w:id="33"/>
+      <w:bookmarkEnd w:id="32"/>
     </w:p>
     <w:p>
       <w:pPr>
@@ -41317,7 +40780,7 @@
           <w:lang w:val="pt-BR"/>
         </w:rPr>
       </w:pPr>
-      <w:bookmarkStart w:id="34" w:name="_Toc25163600"/>
+      <w:bookmarkStart w:id="33" w:name="_Toc26346821"/>
       <w:r>
         <w:rPr>
           <w:lang w:val="pt-BR"/>
@@ -41337,7 +40800,7 @@
         </w:rPr>
         <w:t>CLASSES</w:t>
       </w:r>
-      <w:bookmarkEnd w:id="34"/>
+      <w:bookmarkEnd w:id="33"/>
     </w:p>
     <w:p>
       <w:pPr>
@@ -41954,7 +41417,6 @@
                 <w:lang w:val="pt-BR"/>
               </w:rPr>
             </w:pPr>
-            <w:proofErr w:type="gramStart"/>
             <w:r>
               <w:rPr>
                 <w:sz w:val="24"/>
@@ -41963,7 +41425,6 @@
               <w:t>Inserir(</w:t>
             </w:r>
             <w:proofErr w:type="spellStart"/>
-            <w:proofErr w:type="gramEnd"/>
             <w:r>
               <w:rPr>
                 <w:sz w:val="24"/>
@@ -42057,7 +41518,6 @@
                 <w:lang w:val="pt-BR"/>
               </w:rPr>
             </w:pPr>
-            <w:proofErr w:type="gramStart"/>
             <w:r>
               <w:rPr>
                 <w:sz w:val="24"/>
@@ -42066,7 +41526,6 @@
               <w:t>Alterar(</w:t>
             </w:r>
             <w:proofErr w:type="spellStart"/>
-            <w:proofErr w:type="gramEnd"/>
             <w:r>
               <w:rPr>
                 <w:sz w:val="24"/>
@@ -42160,21 +41619,12 @@
                 <w:lang w:val="pt-BR"/>
               </w:rPr>
             </w:pPr>
-            <w:proofErr w:type="gramStart"/>
-            <w:r>
-              <w:rPr>
-                <w:sz w:val="24"/>
-                <w:lang w:val="pt-BR"/>
-              </w:rPr>
-              <w:t>Listar(</w:t>
-            </w:r>
-            <w:proofErr w:type="gramEnd"/>
-            <w:r>
-              <w:rPr>
-                <w:sz w:val="24"/>
-                <w:lang w:val="pt-BR"/>
-              </w:rPr>
-              <w:t>)</w:t>
+            <w:r>
+              <w:rPr>
+                <w:sz w:val="24"/>
+                <w:lang w:val="pt-BR"/>
+              </w:rPr>
+              <w:t>Listar()</w:t>
             </w:r>
           </w:p>
         </w:tc>
@@ -42228,7 +41678,6 @@
                 <w:lang w:val="pt-BR"/>
               </w:rPr>
             </w:pPr>
-            <w:proofErr w:type="gramStart"/>
             <w:r>
               <w:rPr>
                 <w:sz w:val="24"/>
@@ -42237,7 +41686,6 @@
               <w:t>Localizar(</w:t>
             </w:r>
             <w:proofErr w:type="spellStart"/>
-            <w:proofErr w:type="gramEnd"/>
             <w:r>
               <w:rPr>
                 <w:sz w:val="24"/>
@@ -42580,15 +42028,7 @@
                 <w:sz w:val="24"/>
                 <w:lang w:val="pt-BR"/>
               </w:rPr>
-              <w:t xml:space="preserve">Nome </w:t>
-            </w:r>
-            <w:proofErr w:type="gramStart"/>
-            <w:r>
-              <w:rPr>
-                <w:sz w:val="24"/>
-                <w:lang w:val="pt-BR"/>
-              </w:rPr>
-              <w:t xml:space="preserve">do </w:t>
+              <w:t xml:space="preserve">Nome do </w:t>
             </w:r>
             <w:r>
               <w:rPr>
@@ -42597,7 +42037,6 @@
               </w:rPr>
               <w:t>receita</w:t>
             </w:r>
-            <w:proofErr w:type="gramEnd"/>
           </w:p>
         </w:tc>
       </w:tr>
@@ -42708,7 +42147,6 @@
               </w:rPr>
               <w:t xml:space="preserve"> </w:t>
             </w:r>
-            <w:proofErr w:type="gramStart"/>
             <w:r>
               <w:rPr>
                 <w:sz w:val="24"/>
@@ -42716,7 +42154,6 @@
               </w:rPr>
               <w:t>receita</w:t>
             </w:r>
-            <w:proofErr w:type="gramEnd"/>
             <w:r>
               <w:rPr>
                 <w:sz w:val="24"/>
@@ -42849,7 +42286,6 @@
                 <w:lang w:val="pt-BR"/>
               </w:rPr>
             </w:pPr>
-            <w:proofErr w:type="gramStart"/>
             <w:r>
               <w:rPr>
                 <w:sz w:val="24"/>
@@ -42858,7 +42294,6 @@
               <w:t>Inserir(</w:t>
             </w:r>
             <w:proofErr w:type="spellStart"/>
-            <w:proofErr w:type="gramEnd"/>
             <w:r>
               <w:rPr>
                 <w:sz w:val="24"/>
@@ -42918,15 +42353,7 @@
                 <w:sz w:val="24"/>
                 <w:lang w:val="pt-BR"/>
               </w:rPr>
-              <w:t xml:space="preserve">Inserir </w:t>
-            </w:r>
-            <w:proofErr w:type="gramStart"/>
-            <w:r>
-              <w:rPr>
-                <w:sz w:val="24"/>
-                <w:lang w:val="pt-BR"/>
-              </w:rPr>
-              <w:t xml:space="preserve">um </w:t>
+              <w:t xml:space="preserve">Inserir um </w:t>
             </w:r>
             <w:proofErr w:type="spellStart"/>
             <w:r>
@@ -42937,7 +42364,6 @@
               <w:t>receita</w:t>
             </w:r>
             <w:proofErr w:type="spellEnd"/>
-            <w:proofErr w:type="gramEnd"/>
           </w:p>
         </w:tc>
       </w:tr>
@@ -42959,17 +42385,14 @@
                 <w:lang w:val="pt-BR"/>
               </w:rPr>
             </w:pPr>
-            <w:proofErr w:type="gramStart"/>
-            <w:r>
-              <w:rPr>
-                <w:sz w:val="24"/>
-                <w:lang w:val="pt-BR"/>
-              </w:rPr>
-              <w:lastRenderedPageBreak/>
+            <w:r>
+              <w:rPr>
+                <w:sz w:val="24"/>
+                <w:lang w:val="pt-BR"/>
+              </w:rPr>
               <w:t>Alterar(</w:t>
             </w:r>
             <w:proofErr w:type="spellStart"/>
-            <w:proofErr w:type="gramEnd"/>
             <w:r>
               <w:rPr>
                 <w:sz w:val="24"/>
@@ -43075,21 +42498,12 @@
                 <w:lang w:val="pt-BR"/>
               </w:rPr>
             </w:pPr>
-            <w:proofErr w:type="gramStart"/>
-            <w:r>
-              <w:rPr>
-                <w:sz w:val="24"/>
-                <w:lang w:val="pt-BR"/>
-              </w:rPr>
-              <w:t>Listar(</w:t>
-            </w:r>
-            <w:proofErr w:type="gramEnd"/>
-            <w:r>
-              <w:rPr>
-                <w:sz w:val="24"/>
-                <w:lang w:val="pt-BR"/>
-              </w:rPr>
-              <w:t>)</w:t>
+            <w:r>
+              <w:rPr>
+                <w:sz w:val="24"/>
+                <w:lang w:val="pt-BR"/>
+              </w:rPr>
+              <w:t>Listar()</w:t>
             </w:r>
           </w:p>
         </w:tc>
@@ -43143,7 +42557,6 @@
                 <w:lang w:val="pt-BR"/>
               </w:rPr>
             </w:pPr>
-            <w:proofErr w:type="gramStart"/>
             <w:r>
               <w:rPr>
                 <w:sz w:val="24"/>
@@ -43152,7 +42565,6 @@
               <w:t>Localizar(</w:t>
             </w:r>
             <w:proofErr w:type="spellStart"/>
-            <w:proofErr w:type="gramEnd"/>
             <w:r>
               <w:rPr>
                 <w:sz w:val="24"/>
@@ -43499,15 +42911,7 @@
                 <w:sz w:val="24"/>
                 <w:lang w:val="pt-BR"/>
               </w:rPr>
-              <w:t xml:space="preserve">Nome </w:t>
-            </w:r>
-            <w:proofErr w:type="gramStart"/>
-            <w:r>
-              <w:rPr>
-                <w:sz w:val="24"/>
-                <w:lang w:val="pt-BR"/>
-              </w:rPr>
-              <w:t xml:space="preserve">do </w:t>
+              <w:t xml:space="preserve">Nome do </w:t>
             </w:r>
             <w:r>
               <w:rPr>
@@ -43516,7 +42920,6 @@
               </w:rPr>
               <w:t>receita</w:t>
             </w:r>
-            <w:proofErr w:type="gramEnd"/>
           </w:p>
         </w:tc>
       </w:tr>
@@ -43854,7 +43257,6 @@
                 <w:lang w:val="pt-BR"/>
               </w:rPr>
             </w:pPr>
-            <w:proofErr w:type="gramStart"/>
             <w:r>
               <w:rPr>
                 <w:sz w:val="24"/>
@@ -43863,7 +43265,6 @@
               <w:t>Inserir(</w:t>
             </w:r>
             <w:proofErr w:type="spellStart"/>
-            <w:proofErr w:type="gramEnd"/>
             <w:r>
               <w:rPr>
                 <w:sz w:val="24"/>
@@ -43955,7 +43356,6 @@
                 <w:lang w:val="pt-BR"/>
               </w:rPr>
             </w:pPr>
-            <w:proofErr w:type="gramStart"/>
             <w:r>
               <w:rPr>
                 <w:sz w:val="24"/>
@@ -43964,7 +43364,6 @@
               <w:t>Alterar(</w:t>
             </w:r>
             <w:proofErr w:type="spellStart"/>
-            <w:proofErr w:type="gramEnd"/>
             <w:r>
               <w:rPr>
                 <w:sz w:val="24"/>
@@ -44056,7 +43455,6 @@
                 <w:lang w:val="pt-BR"/>
               </w:rPr>
             </w:pPr>
-            <w:proofErr w:type="gramStart"/>
             <w:r>
               <w:rPr>
                 <w:sz w:val="24"/>
@@ -44065,7 +43463,6 @@
               <w:t>Localizar(</w:t>
             </w:r>
             <w:proofErr w:type="spellStart"/>
-            <w:proofErr w:type="gramEnd"/>
             <w:r>
               <w:rPr>
                 <w:sz w:val="24"/>
@@ -44588,7 +43985,6 @@
                 <w:lang w:val="pt-BR"/>
               </w:rPr>
             </w:pPr>
-            <w:proofErr w:type="gramStart"/>
             <w:r>
               <w:rPr>
                 <w:sz w:val="24"/>
@@ -44597,7 +43993,6 @@
               <w:t>Inserir(</w:t>
             </w:r>
             <w:proofErr w:type="spellStart"/>
-            <w:proofErr w:type="gramEnd"/>
             <w:r>
               <w:rPr>
                 <w:sz w:val="24"/>
@@ -44690,7 +44085,6 @@
                 <w:lang w:val="pt-BR"/>
               </w:rPr>
             </w:pPr>
-            <w:proofErr w:type="gramStart"/>
             <w:r>
               <w:rPr>
                 <w:sz w:val="24"/>
@@ -44699,7 +44093,6 @@
               <w:t>Alterar(</w:t>
             </w:r>
             <w:proofErr w:type="spellStart"/>
-            <w:proofErr w:type="gramEnd"/>
             <w:r>
               <w:rPr>
                 <w:sz w:val="24"/>
@@ -44792,7 +44185,6 @@
                 <w:lang w:val="pt-BR"/>
               </w:rPr>
             </w:pPr>
-            <w:proofErr w:type="gramStart"/>
             <w:r>
               <w:rPr>
                 <w:sz w:val="24"/>
@@ -44801,7 +44193,6 @@
               <w:t>Localizar(</w:t>
             </w:r>
             <w:proofErr w:type="spellStart"/>
-            <w:proofErr w:type="gramEnd"/>
             <w:r>
               <w:rPr>
                 <w:sz w:val="24"/>
@@ -45131,15 +44522,7 @@
                 <w:sz w:val="24"/>
                 <w:lang w:val="pt-BR"/>
               </w:rPr>
-              <w:t xml:space="preserve">Nome </w:t>
-            </w:r>
-            <w:proofErr w:type="gramStart"/>
-            <w:r>
-              <w:rPr>
-                <w:sz w:val="24"/>
-                <w:lang w:val="pt-BR"/>
-              </w:rPr>
-              <w:t xml:space="preserve">do </w:t>
+              <w:t xml:space="preserve">Nome do </w:t>
             </w:r>
             <w:r>
               <w:rPr>
@@ -45148,7 +44531,6 @@
               </w:rPr>
               <w:t>categoria</w:t>
             </w:r>
-            <w:proofErr w:type="gramEnd"/>
           </w:p>
         </w:tc>
       </w:tr>
@@ -45948,7 +45330,6 @@
                 <w:lang w:val="pt-BR"/>
               </w:rPr>
             </w:pPr>
-            <w:proofErr w:type="gramStart"/>
             <w:r>
               <w:rPr>
                 <w:sz w:val="24"/>
@@ -45957,7 +45338,6 @@
               <w:t>Inserir(</w:t>
             </w:r>
             <w:proofErr w:type="spellStart"/>
-            <w:proofErr w:type="gramEnd"/>
             <w:r>
               <w:rPr>
                 <w:sz w:val="24"/>
@@ -46074,7 +45454,6 @@
                 <w:lang w:val="pt-BR"/>
               </w:rPr>
             </w:pPr>
-            <w:proofErr w:type="gramStart"/>
             <w:r>
               <w:rPr>
                 <w:sz w:val="24"/>
@@ -46083,7 +45462,6 @@
               <w:t>Alterar(</w:t>
             </w:r>
             <w:proofErr w:type="spellStart"/>
-            <w:proofErr w:type="gramEnd"/>
             <w:r>
               <w:rPr>
                 <w:sz w:val="24"/>
@@ -46193,7 +45571,6 @@
                 <w:lang w:val="pt-BR"/>
               </w:rPr>
             </w:pPr>
-            <w:proofErr w:type="gramStart"/>
             <w:r>
               <w:rPr>
                 <w:sz w:val="24"/>
@@ -46202,7 +45579,6 @@
               <w:t>Localizar(</w:t>
             </w:r>
             <w:proofErr w:type="spellStart"/>
-            <w:proofErr w:type="gramEnd"/>
             <w:r>
               <w:rPr>
                 <w:sz w:val="24"/>
@@ -46312,21 +45688,12 @@
                 <w:lang w:val="pt-BR"/>
               </w:rPr>
             </w:pPr>
-            <w:proofErr w:type="gramStart"/>
-            <w:r>
-              <w:rPr>
-                <w:sz w:val="24"/>
-                <w:lang w:val="pt-BR"/>
-              </w:rPr>
-              <w:t>Listar(</w:t>
-            </w:r>
-            <w:proofErr w:type="gramEnd"/>
-            <w:r>
-              <w:rPr>
-                <w:sz w:val="24"/>
-                <w:lang w:val="pt-BR"/>
-              </w:rPr>
-              <w:t>)</w:t>
+            <w:r>
+              <w:rPr>
+                <w:sz w:val="24"/>
+                <w:lang w:val="pt-BR"/>
+              </w:rPr>
+              <w:t>Listar()</w:t>
             </w:r>
           </w:p>
         </w:tc>
@@ -46388,7 +45755,6 @@
               </w:rPr>
             </w:pPr>
             <w:proofErr w:type="spellStart"/>
-            <w:proofErr w:type="gramStart"/>
             <w:r>
               <w:rPr>
                 <w:sz w:val="24"/>
@@ -46405,7 +45771,6 @@
               <w:t>(</w:t>
             </w:r>
             <w:proofErr w:type="spellStart"/>
-            <w:proofErr w:type="gramEnd"/>
             <w:r>
               <w:rPr>
                 <w:sz w:val="24"/>
@@ -46427,7 +45792,6 @@
                 <w:sz w:val="24"/>
                 <w:lang w:val="pt-BR"/>
               </w:rPr>
-              <w:lastRenderedPageBreak/>
               <w:t>CardapioSemanal</w:t>
             </w:r>
             <w:proofErr w:type="spellEnd"/>
@@ -46459,16 +45823,7 @@
                 <w:sz w:val="24"/>
                 <w:lang w:val="pt-BR"/>
               </w:rPr>
-              <w:lastRenderedPageBreak/>
-              <w:t xml:space="preserve">Gera a lista de compras com todas receitas </w:t>
-            </w:r>
-            <w:r>
-              <w:rPr>
-                <w:sz w:val="24"/>
-                <w:lang w:val="pt-BR"/>
-              </w:rPr>
-              <w:lastRenderedPageBreak/>
-              <w:t>selecionada pelo usuário</w:t>
+              <w:t>Gera a lista de compras com todas receitas selecionada pelo usuário</w:t>
             </w:r>
           </w:p>
         </w:tc>
@@ -46531,16 +45886,15 @@
           <w:lang w:val="pt-BR"/>
         </w:rPr>
       </w:pPr>
-      <w:bookmarkStart w:id="35" w:name="_Toc25163601"/>
+      <w:bookmarkStart w:id="34" w:name="_Toc26346822"/>
       <w:r>
         <w:rPr>
           <w:u w:val="thick"/>
           <w:lang w:val="pt-BR"/>
         </w:rPr>
-        <w:lastRenderedPageBreak/>
         <w:t>CAPÍTULO IV - MODELO DE INTERAÇÕES</w:t>
       </w:r>
-      <w:bookmarkEnd w:id="35"/>
+      <w:bookmarkEnd w:id="34"/>
     </w:p>
     <w:p>
       <w:pPr>
@@ -46554,14 +45908,14 @@
           <w:lang w:val="pt-BR"/>
         </w:rPr>
       </w:pPr>
-      <w:bookmarkStart w:id="36" w:name="_Toc25163602"/>
+      <w:bookmarkStart w:id="35" w:name="_Toc26346823"/>
       <w:r>
         <w:rPr>
           <w:lang w:val="pt-BR"/>
         </w:rPr>
         <w:t>DIAGRAMA DE SEQUENCIA</w:t>
       </w:r>
-      <w:bookmarkEnd w:id="36"/>
+      <w:bookmarkEnd w:id="35"/>
     </w:p>
     <w:p>
       <w:pPr>
@@ -46614,7 +45968,7 @@
             <v:path o:extrusionok="f" gradientshapeok="t" o:connecttype="rect"/>
             <o:lock v:ext="edit" aspectratio="t"/>
           </v:shapetype>
-          <v:shape id="_x0000_i1025" type="#_x0000_t75" style="width:494.2pt;height:357.1pt">
+          <v:shape id="_x0000_i1397" type="#_x0000_t75" style="width:494.2pt;height:357.1pt">
             <v:imagedata r:id="rId18" o:title="ManterUsuario"/>
           </v:shape>
         </w:pict>
@@ -46683,9 +46037,8 @@
           <w:sz w:val="20"/>
           <w:lang w:val="pt-BR"/>
         </w:rPr>
-        <w:lastRenderedPageBreak/>
         <w:pict>
-          <v:shape id="_x0000_i1026" type="#_x0000_t75" style="width:494.8pt;height:548.95pt">
+          <v:shape id="_x0000_i1398" type="#_x0000_t75" style="width:494.8pt;height:548.95pt">
             <v:imagedata r:id="rId19" o:title="ManterReceita"/>
           </v:shape>
         </w:pict>
@@ -46762,9 +46115,8 @@
           <w:sz w:val="20"/>
           <w:lang w:val="pt-BR"/>
         </w:rPr>
-        <w:lastRenderedPageBreak/>
         <w:pict>
-          <v:shape id="_x0000_i1027" type="#_x0000_t75" style="width:495.35pt;height:581.2pt">
+          <v:shape id="_x0000_i1399" type="#_x0000_t75" style="width:495.35pt;height:581.2pt">
             <v:imagedata r:id="rId20" o:title="ManterIngrediente"/>
           </v:shape>
         </w:pict>
@@ -46849,9 +46201,8 @@
           <w:sz w:val="20"/>
           <w:lang w:val="pt-BR"/>
         </w:rPr>
-        <w:lastRenderedPageBreak/>
         <w:pict>
-          <v:shape id="_x0000_i1028" type="#_x0000_t75" style="width:494.8pt;height:615.15pt">
+          <v:shape id="_x0000_i1400" type="#_x0000_t75" style="width:494.8pt;height:615.15pt">
             <v:imagedata r:id="rId21" o:title="ManterModoPreparo"/>
           </v:shape>
         </w:pict>
@@ -46909,9 +46260,8 @@
           <w:sz w:val="20"/>
           <w:lang w:val="pt-BR"/>
         </w:rPr>
-        <w:lastRenderedPageBreak/>
         <w:pict>
-          <v:shape id="_x0000_i1029" type="#_x0000_t75" style="width:494.8pt;height:580.05pt">
+          <v:shape id="_x0000_i1401" type="#_x0000_t75" style="width:494.8pt;height:580.05pt">
             <v:imagedata r:id="rId22" o:title="PlanejarCardapioSemanal"/>
           </v:shape>
         </w:pict>
@@ -46977,9 +46327,8 @@
           <w:sz w:val="20"/>
           <w:lang w:val="pt-BR"/>
         </w:rPr>
-        <w:lastRenderedPageBreak/>
         <w:pict>
-          <v:shape id="_x0000_i1030" type="#_x0000_t75" style="width:494.8pt;height:326.6pt">
+          <v:shape id="_x0000_i1402" type="#_x0000_t75" style="width:494.8pt;height:326.6pt">
             <v:imagedata r:id="rId23" o:title="GerarListaCompras"/>
           </v:shape>
         </w:pict>
@@ -47033,16 +46382,15 @@
           <w:lang w:val="pt-BR"/>
         </w:rPr>
       </w:pPr>
-      <w:bookmarkStart w:id="37" w:name="_Toc25163603"/>
+      <w:bookmarkStart w:id="36" w:name="_Toc26346824"/>
       <w:r>
         <w:rPr>
           <w:u w:val="thick"/>
           <w:lang w:val="pt-BR"/>
         </w:rPr>
-        <w:lastRenderedPageBreak/>
         <w:t>CAPÍTULO V - MODELO DE TRANSIÇÃO DE ESTADO</w:t>
       </w:r>
-      <w:bookmarkEnd w:id="37"/>
+      <w:bookmarkEnd w:id="36"/>
     </w:p>
     <w:p>
       <w:pPr>
@@ -47059,7 +46407,7 @@
           <w:lang w:val="pt-BR"/>
         </w:rPr>
       </w:pPr>
-      <w:bookmarkStart w:id="38" w:name="_Toc25163604"/>
+      <w:bookmarkStart w:id="37" w:name="_Toc26346825"/>
       <w:r>
         <w:rPr>
           <w:lang w:val="pt-BR"/>
@@ -47079,7 +46427,7 @@
         </w:rPr>
         <w:t>ESTADO</w:t>
       </w:r>
-      <w:bookmarkEnd w:id="38"/>
+      <w:bookmarkEnd w:id="37"/>
     </w:p>
     <w:p>
       <w:pPr>
@@ -47277,7 +46625,7 @@
           <w:lang w:val="pt-BR"/>
         </w:rPr>
       </w:pPr>
-      <w:bookmarkStart w:id="39" w:name="_Toc25163605"/>
+      <w:bookmarkStart w:id="38" w:name="_Toc26346826"/>
       <w:r>
         <w:rPr>
           <w:lang w:val="pt-BR"/>
@@ -47297,7 +46645,7 @@
         </w:rPr>
         <w:t>ESTADO</w:t>
       </w:r>
-      <w:bookmarkEnd w:id="39"/>
+      <w:bookmarkEnd w:id="38"/>
     </w:p>
     <w:p>
       <w:pPr>
@@ -47750,16 +47098,15 @@
           <w:lang w:val="pt-BR"/>
         </w:rPr>
       </w:pPr>
-      <w:bookmarkStart w:id="40" w:name="_Toc25163606"/>
+      <w:bookmarkStart w:id="39" w:name="_Toc26346827"/>
       <w:r>
         <w:rPr>
           <w:u w:val="thick"/>
           <w:lang w:val="pt-BR"/>
         </w:rPr>
-        <w:lastRenderedPageBreak/>
         <w:t>BIBLIOGRAFIA</w:t>
       </w:r>
-      <w:bookmarkEnd w:id="40"/>
+      <w:bookmarkEnd w:id="39"/>
     </w:p>
     <w:p>
       <w:pPr>
@@ -47899,16 +47246,15 @@
           <w:lang w:val="pt-BR"/>
         </w:rPr>
       </w:pPr>
-      <w:bookmarkStart w:id="41" w:name="_Toc25163607"/>
+      <w:bookmarkStart w:id="40" w:name="_Toc26346828"/>
       <w:r>
         <w:rPr>
           <w:u w:val="thick"/>
           <w:lang w:val="pt-BR"/>
         </w:rPr>
-        <w:lastRenderedPageBreak/>
         <w:t>ANEXO – DOCUMENTO DE VISÃO</w:t>
       </w:r>
-      <w:bookmarkEnd w:id="41"/>
+      <w:bookmarkEnd w:id="40"/>
     </w:p>
     <w:p>
       <w:pPr>
@@ -48730,7 +48076,71 @@
           <w:lang w:val="pt-BR"/>
         </w:rPr>
         <w:tab/>
-        <w:t>3</w:t>
+        <w:t>4</w:t>
+      </w:r>
+    </w:p>
+    <w:p>
+      <w:pPr>
+        <w:pStyle w:val="PargrafodaLista"/>
+        <w:numPr>
+          <w:ilvl w:val="1"/>
+          <w:numId w:val="6"/>
+        </w:numPr>
+        <w:tabs>
+          <w:tab w:val="left" w:pos="1164"/>
+          <w:tab w:val="left" w:leader="dot" w:pos="8935"/>
+        </w:tabs>
+        <w:spacing w:before="3" w:line="275" w:lineRule="exact"/>
+        <w:ind w:firstLine="0"/>
+        <w:rPr>
+          <w:sz w:val="24"/>
+          <w:lang w:val="pt-BR"/>
+        </w:rPr>
+      </w:pPr>
+      <w:r>
+        <w:rPr>
+          <w:sz w:val="24"/>
+          <w:lang w:val="pt-BR"/>
+        </w:rPr>
+        <w:t>– RESUMO</w:t>
+      </w:r>
+      <w:r>
+        <w:rPr>
+          <w:spacing w:val="-9"/>
+          <w:sz w:val="24"/>
+          <w:lang w:val="pt-BR"/>
+        </w:rPr>
+        <w:t xml:space="preserve"> </w:t>
+      </w:r>
+      <w:r>
+        <w:rPr>
+          <w:sz w:val="24"/>
+          <w:lang w:val="pt-BR"/>
+        </w:rPr>
+        <w:t>DOS</w:t>
+      </w:r>
+      <w:r>
+        <w:rPr>
+          <w:spacing w:val="-1"/>
+          <w:sz w:val="24"/>
+          <w:lang w:val="pt-BR"/>
+        </w:rPr>
+        <w:t xml:space="preserve"> </w:t>
+      </w:r>
+      <w:r>
+        <w:rPr>
+          <w:sz w:val="24"/>
+          <w:lang w:val="pt-BR"/>
+        </w:rPr>
+        <w:t>USUÁRIOS</w:t>
+      </w:r>
+      <w:r>
+        <w:rPr>
+          <w:sz w:val="24"/>
+          <w:lang w:val="pt-BR"/>
+        </w:rPr>
+        <w:tab/>
+        <w:t>5</w:t>
       </w:r>
     </w:p>
     <w:p>
@@ -48756,134 +48166,6 @@
           <w:sz w:val="24"/>
           <w:lang w:val="pt-BR"/>
         </w:rPr>
-        <w:t>– RESUMOS</w:t>
-      </w:r>
-      <w:r>
-        <w:rPr>
-          <w:spacing w:val="-7"/>
-          <w:sz w:val="24"/>
-          <w:lang w:val="pt-BR"/>
-        </w:rPr>
-        <w:t xml:space="preserve"> </w:t>
-      </w:r>
-      <w:r>
-        <w:rPr>
-          <w:sz w:val="24"/>
-          <w:lang w:val="pt-BR"/>
-        </w:rPr>
-        <w:t>DOS</w:t>
-      </w:r>
-      <w:r>
-        <w:rPr>
-          <w:spacing w:val="-5"/>
-          <w:sz w:val="24"/>
-          <w:lang w:val="pt-BR"/>
-        </w:rPr>
-        <w:t xml:space="preserve"> </w:t>
-      </w:r>
-      <w:r>
-        <w:rPr>
-          <w:sz w:val="24"/>
-          <w:lang w:val="pt-BR"/>
-        </w:rPr>
-        <w:t>ENVOLVIDOS</w:t>
-      </w:r>
-      <w:r>
-        <w:rPr>
-          <w:sz w:val="24"/>
-          <w:lang w:val="pt-BR"/>
-        </w:rPr>
-        <w:tab/>
-        <w:t>4</w:t>
-      </w:r>
-    </w:p>
-    <w:p>
-      <w:pPr>
-        <w:pStyle w:val="PargrafodaLista"/>
-        <w:numPr>
-          <w:ilvl w:val="1"/>
-          <w:numId w:val="6"/>
-        </w:numPr>
-        <w:tabs>
-          <w:tab w:val="left" w:pos="1164"/>
-          <w:tab w:val="left" w:leader="dot" w:pos="8935"/>
-        </w:tabs>
-        <w:spacing w:before="3" w:line="275" w:lineRule="exact"/>
-        <w:ind w:firstLine="0"/>
-        <w:rPr>
-          <w:sz w:val="24"/>
-          <w:lang w:val="pt-BR"/>
-        </w:rPr>
-      </w:pPr>
-      <w:r>
-        <w:rPr>
-          <w:sz w:val="24"/>
-          <w:lang w:val="pt-BR"/>
-        </w:rPr>
-        <w:t>– RESUMO</w:t>
-      </w:r>
-      <w:r>
-        <w:rPr>
-          <w:spacing w:val="-9"/>
-          <w:sz w:val="24"/>
-          <w:lang w:val="pt-BR"/>
-        </w:rPr>
-        <w:t xml:space="preserve"> </w:t>
-      </w:r>
-      <w:r>
-        <w:rPr>
-          <w:sz w:val="24"/>
-          <w:lang w:val="pt-BR"/>
-        </w:rPr>
-        <w:t>DOS</w:t>
-      </w:r>
-      <w:r>
-        <w:rPr>
-          <w:spacing w:val="-1"/>
-          <w:sz w:val="24"/>
-          <w:lang w:val="pt-BR"/>
-        </w:rPr>
-        <w:t xml:space="preserve"> </w:t>
-      </w:r>
-      <w:r>
-        <w:rPr>
-          <w:sz w:val="24"/>
-          <w:lang w:val="pt-BR"/>
-        </w:rPr>
-        <w:t>USUÁRIOS</w:t>
-      </w:r>
-      <w:r>
-        <w:rPr>
-          <w:sz w:val="24"/>
-          <w:lang w:val="pt-BR"/>
-        </w:rPr>
-        <w:tab/>
-        <w:t>5</w:t>
-      </w:r>
-    </w:p>
-    <w:p>
-      <w:pPr>
-        <w:pStyle w:val="PargrafodaLista"/>
-        <w:numPr>
-          <w:ilvl w:val="1"/>
-          <w:numId w:val="6"/>
-        </w:numPr>
-        <w:tabs>
-          <w:tab w:val="left" w:pos="1164"/>
-          <w:tab w:val="left" w:leader="dot" w:pos="8935"/>
-        </w:tabs>
-        <w:spacing w:line="275" w:lineRule="exact"/>
-        <w:ind w:firstLine="0"/>
-        <w:rPr>
-          <w:sz w:val="24"/>
-          <w:lang w:val="pt-BR"/>
-        </w:rPr>
-      </w:pPr>
-      <w:r>
-        <w:rPr>
-          <w:sz w:val="24"/>
-          <w:lang w:val="pt-BR"/>
-        </w:rPr>
         <w:t>– AMBIENTE</w:t>
       </w:r>
       <w:r>
@@ -48963,7 +48245,28 @@
           <w:sz w:val="24"/>
           <w:lang w:val="pt-BR"/>
         </w:rPr>
-        <w:t>6 3.5 – ALTERNATIVAS</w:t>
+        <w:t>7</w:t>
+      </w:r>
+      <w:r>
+        <w:rPr>
+          <w:sz w:val="24"/>
+          <w:lang w:val="pt-BR"/>
+        </w:rPr>
+        <w:t xml:space="preserve"> </w:t>
+      </w:r>
+      <w:r>
+        <w:rPr>
+          <w:sz w:val="24"/>
+          <w:lang w:val="pt-BR"/>
+        </w:rPr>
+        <w:t>3.4</w:t>
+      </w:r>
+      <w:r>
+        <w:rPr>
+          <w:sz w:val="24"/>
+          <w:lang w:val="pt-BR"/>
+        </w:rPr>
+        <w:t xml:space="preserve"> – ALTERNATIVAS</w:t>
       </w:r>
       <w:r>
         <w:rPr>
@@ -48986,7 +48289,7 @@
           <w:lang w:val="pt-BR"/>
         </w:rPr>
         <w:tab/>
-        <w:t>7</w:t>
+        <w:t>8</w:t>
       </w:r>
     </w:p>
     <w:p>
@@ -49007,13 +48310,12 @@
           <w:lang w:val="pt-BR"/>
         </w:rPr>
       </w:pPr>
-      <w:proofErr w:type="gramStart"/>
       <w:r>
         <w:rPr>
           <w:sz w:val="24"/>
           <w:lang w:val="pt-BR"/>
         </w:rPr>
-        <w:t xml:space="preserve">VISÃO  </w:t>
+        <w:t>VISÃO GERAL</w:t>
       </w:r>
       <w:r>
         <w:rPr>
@@ -49021,23 +48323,21 @@
           <w:sz w:val="24"/>
           <w:lang w:val="pt-BR"/>
         </w:rPr>
-        <w:t>GERAL</w:t>
-      </w:r>
-      <w:proofErr w:type="gramEnd"/>
-      <w:r>
-        <w:rPr>
-          <w:spacing w:val="-3"/>
+        <w:t xml:space="preserve"> </w:t>
+      </w:r>
+      <w:r>
+        <w:rPr>
           <w:sz w:val="24"/>
           <w:lang w:val="pt-BR"/>
         </w:rPr>
-        <w:t xml:space="preserve"> </w:t>
+        <w:t>DO PR</w:t>
       </w:r>
       <w:r>
         <w:rPr>
           <w:sz w:val="24"/>
           <w:lang w:val="pt-BR"/>
         </w:rPr>
-        <w:t>DO PRODUTO</w:t>
+        <w:t>ODUTO</w:t>
       </w:r>
       <w:r>
         <w:rPr>
@@ -49045,7 +48345,7 @@
           <w:lang w:val="pt-BR"/>
         </w:rPr>
         <w:tab/>
-        <w:t>8</w:t>
+        <w:t>9</w:t>
       </w:r>
     </w:p>
     <w:p>
@@ -49109,8 +48409,10 @@
           <w:lang w:val="pt-BR"/>
         </w:rPr>
         <w:tab/>
-        <w:t>8</w:t>
-      </w:r>
+        <w:t>9</w:t>
+      </w:r>
+      <w:bookmarkStart w:id="41" w:name="_GoBack"/>
+      <w:bookmarkEnd w:id="41"/>
     </w:p>
     <w:p>
       <w:pPr>
@@ -49173,7 +48475,7 @@
           <w:lang w:val="pt-BR"/>
         </w:rPr>
         <w:tab/>
-        <w:t>8</w:t>
+        <w:t>9</w:t>
       </w:r>
     </w:p>
     <w:p>
@@ -49237,7 +48539,7 @@
           <w:lang w:val="pt-BR"/>
         </w:rPr>
         <w:tab/>
-        <w:t>8</w:t>
+        <w:t>9</w:t>
       </w:r>
     </w:p>
     <w:p>
@@ -49566,7 +48868,7 @@
           <w:lang w:val="pt-BR"/>
         </w:rPr>
         <w:tab/>
-        <w:t>4</w:t>
+        <w:t>5</w:t>
       </w:r>
     </w:p>
     <w:p>
@@ -49630,7 +48932,7 @@
           <w:lang w:val="pt-BR"/>
         </w:rPr>
         <w:tab/>
-        <w:t>5</w:t>
+        <w:t>7</w:t>
       </w:r>
     </w:p>
     <w:p>
@@ -50115,7 +49417,23 @@
           <w:sz w:val="20"/>
           <w:lang w:val="pt-BR"/>
         </w:rPr>
-        <w:t>Tabela 26 – Histórico da revisão</w:t>
+        <w:t xml:space="preserve">Tabela </w:t>
+      </w:r>
+      <w:r>
+        <w:rPr>
+          <w:b/>
+          <w:sz w:val="20"/>
+          <w:lang w:val="pt-BR"/>
+        </w:rPr>
+        <w:t>1</w:t>
+      </w:r>
+      <w:r>
+        <w:rPr>
+          <w:b/>
+          <w:sz w:val="20"/>
+          <w:lang w:val="pt-BR"/>
+        </w:rPr>
+        <w:t xml:space="preserve"> – Histórico da revisão</w:t>
       </w:r>
     </w:p>
     <w:p>
@@ -50509,21 +49827,12 @@
                 <w:lang w:val="pt-BR"/>
               </w:rPr>
             </w:pPr>
-            <w:proofErr w:type="gramStart"/>
-            <w:r>
-              <w:rPr>
-                <w:sz w:val="24"/>
-                <w:lang w:val="pt-BR"/>
-              </w:rPr>
-              <w:t>além</w:t>
-            </w:r>
-            <w:proofErr w:type="gramEnd"/>
-            <w:r>
-              <w:rPr>
-                <w:sz w:val="24"/>
-                <w:lang w:val="pt-BR"/>
-              </w:rPr>
-              <w:t xml:space="preserve"> da gestão de tempo do usuário, aumenta o gasto com compras diárias e também o leva a comprar alimentos demasiado que encarecem o carrinho.</w:t>
+            <w:r>
+              <w:rPr>
+                <w:sz w:val="24"/>
+                <w:lang w:val="pt-BR"/>
+              </w:rPr>
+              <w:t>além da gestão de tempo do usuário, aumenta o gasto com compras diárias e também o leva a comprar alimentos demasiado que encarecem o carrinho.</w:t>
             </w:r>
           </w:p>
         </w:tc>
@@ -50579,21 +49888,12 @@
                 <w:lang w:val="pt-BR"/>
               </w:rPr>
             </w:pPr>
-            <w:proofErr w:type="gramStart"/>
-            <w:r>
-              <w:rPr>
-                <w:sz w:val="24"/>
-                <w:lang w:val="pt-BR"/>
-              </w:rPr>
-              <w:t>acabar</w:t>
-            </w:r>
-            <w:proofErr w:type="gramEnd"/>
-            <w:r>
-              <w:rPr>
-                <w:sz w:val="24"/>
-                <w:lang w:val="pt-BR"/>
-              </w:rPr>
-              <w:t xml:space="preserve"> comprando alimentos que já possuía e correndo o risco de ter que joga-los fora no caso de perecíveis acarretando em desperdícios.</w:t>
+            <w:r>
+              <w:rPr>
+                <w:sz w:val="24"/>
+                <w:lang w:val="pt-BR"/>
+              </w:rPr>
+              <w:t>acabar comprando alimentos que já possuía e correndo o risco de ter que joga-los fora no caso de perecíveis acarretando em desperdícios.</w:t>
             </w:r>
           </w:p>
           <w:p>
@@ -50702,21 +50002,12 @@
                 <w:lang w:val="pt-BR"/>
               </w:rPr>
             </w:pPr>
-            <w:proofErr w:type="gramStart"/>
-            <w:r>
-              <w:rPr>
-                <w:sz w:val="24"/>
-                <w:lang w:val="pt-BR"/>
-              </w:rPr>
-              <w:t>planejar</w:t>
-            </w:r>
-            <w:proofErr w:type="gramEnd"/>
-            <w:r>
-              <w:rPr>
-                <w:sz w:val="24"/>
-                <w:lang w:val="pt-BR"/>
-              </w:rPr>
-              <w:t xml:space="preserve"> um cardápio semanal com as receitas que irá fazer para todos os dias da semana que cubra o café da manhã, almoço, lanche e janta e gerar uma lista com a combinação de todos ingredientes necessários para compra.</w:t>
+            <w:r>
+              <w:rPr>
+                <w:sz w:val="24"/>
+                <w:lang w:val="pt-BR"/>
+              </w:rPr>
+              <w:t>planejar um cardápio semanal com as receitas que irá fazer para todos os dias da semana que cubra o café da manhã, almoço, lanche e janta e gerar uma lista com a combinação de todos ingredientes necessários para compra.</w:t>
             </w:r>
           </w:p>
         </w:tc>
@@ -50738,7 +50029,23 @@
           <w:sz w:val="20"/>
           <w:lang w:val="pt-BR"/>
         </w:rPr>
-        <w:t>Tabela 27 – Descrição do problema</w:t>
+        <w:t xml:space="preserve">Tabela </w:t>
+      </w:r>
+      <w:r>
+        <w:rPr>
+          <w:b/>
+          <w:sz w:val="20"/>
+          <w:lang w:val="pt-BR"/>
+        </w:rPr>
+        <w:t>2</w:t>
+      </w:r>
+      <w:r>
+        <w:rPr>
+          <w:b/>
+          <w:sz w:val="20"/>
+          <w:lang w:val="pt-BR"/>
+        </w:rPr>
+        <w:t xml:space="preserve"> – Descrição do problema</w:t>
       </w:r>
     </w:p>
     <w:p>
@@ -51028,21 +50335,12 @@
                 <w:lang w:val="pt-BR"/>
               </w:rPr>
             </w:pPr>
-            <w:proofErr w:type="gramStart"/>
-            <w:r>
-              <w:rPr>
-                <w:sz w:val="24"/>
-                <w:lang w:val="pt-BR"/>
-              </w:rPr>
-              <w:t>necessitam</w:t>
-            </w:r>
-            <w:proofErr w:type="gramEnd"/>
-            <w:r>
-              <w:rPr>
-                <w:sz w:val="24"/>
-                <w:lang w:val="pt-BR"/>
-              </w:rPr>
-              <w:t xml:space="preserve"> de um serviço que otimizar suas compras no mercado.</w:t>
+            <w:r>
+              <w:rPr>
+                <w:sz w:val="24"/>
+                <w:lang w:val="pt-BR"/>
+              </w:rPr>
+              <w:t>necessitam de um serviço que otimizar suas compras no mercado.</w:t>
             </w:r>
           </w:p>
         </w:tc>
@@ -51075,7 +50373,7 @@
                 <w:sz w:val="24"/>
                 <w:lang w:val="pt-BR"/>
               </w:rPr>
-              <w:t>O PRAVE</w:t>
+              <w:t>A lista de compras inteligente</w:t>
             </w:r>
           </w:p>
         </w:tc>
@@ -51162,21 +50460,12 @@
                 <w:lang w:val="pt-BR"/>
               </w:rPr>
             </w:pPr>
-            <w:proofErr w:type="gramStart"/>
-            <w:r>
-              <w:rPr>
-                <w:sz w:val="24"/>
-                <w:lang w:val="pt-BR"/>
-              </w:rPr>
-              <w:t>que</w:t>
-            </w:r>
-            <w:proofErr w:type="gramEnd"/>
-            <w:r>
-              <w:rPr>
-                <w:sz w:val="24"/>
-                <w:lang w:val="pt-BR"/>
-              </w:rPr>
-              <w:t xml:space="preserve"> possui as principais funcionalidades para otimizar a lista de compras.</w:t>
+            <w:r>
+              <w:rPr>
+                <w:sz w:val="24"/>
+                <w:lang w:val="pt-BR"/>
+              </w:rPr>
+              <w:t>que possui as principais funcionalidades para otimizar a lista de compras.</w:t>
             </w:r>
           </w:p>
         </w:tc>
@@ -51231,21 +50520,12 @@
                 <w:lang w:val="pt-BR"/>
               </w:rPr>
             </w:pPr>
-            <w:proofErr w:type="gramStart"/>
-            <w:r>
-              <w:rPr>
-                <w:sz w:val="24"/>
-                <w:lang w:val="pt-BR"/>
-              </w:rPr>
-              <w:t>da</w:t>
-            </w:r>
-            <w:proofErr w:type="gramEnd"/>
-            <w:r>
-              <w:rPr>
-                <w:sz w:val="24"/>
-                <w:lang w:val="pt-BR"/>
-              </w:rPr>
-              <w:t xml:space="preserve"> maioria dos serviços oferecidos que não integram todos os ingredientes necessários para a alimentação da semana inteira.</w:t>
+            <w:r>
+              <w:rPr>
+                <w:sz w:val="24"/>
+                <w:lang w:val="pt-BR"/>
+              </w:rPr>
+              <w:t>da maioria dos serviços oferecidos que não integram todos os ingredientes necessários para a alimentação da semana inteira.</w:t>
             </w:r>
           </w:p>
         </w:tc>
@@ -51299,21 +50579,12 @@
                 <w:lang w:val="pt-BR"/>
               </w:rPr>
             </w:pPr>
-            <w:proofErr w:type="gramStart"/>
-            <w:r>
-              <w:rPr>
-                <w:sz w:val="24"/>
-                <w:lang w:val="pt-BR"/>
-              </w:rPr>
-              <w:t>é</w:t>
-            </w:r>
-            <w:proofErr w:type="gramEnd"/>
-            <w:r>
-              <w:rPr>
-                <w:sz w:val="24"/>
-                <w:lang w:val="pt-BR"/>
-              </w:rPr>
-              <w:t xml:space="preserve"> focado no mercado nacional e visa acabar com o desperdício e economizar dinheiro, sabendo exatamente o que precisará comprar.</w:t>
+            <w:r>
+              <w:rPr>
+                <w:sz w:val="24"/>
+                <w:lang w:val="pt-BR"/>
+              </w:rPr>
+              <w:t>é focado no mercado nacional e visa acabar com o desperdício e economizar dinheiro, sabendo exatamente o que precisará comprar.</w:t>
             </w:r>
           </w:p>
           <w:p>
@@ -51347,7 +50618,23 @@
           <w:sz w:val="20"/>
           <w:lang w:val="pt-BR"/>
         </w:rPr>
-        <w:t>Tabela 28 – Posição do produto</w:t>
+        <w:t xml:space="preserve">Tabela </w:t>
+      </w:r>
+      <w:r>
+        <w:rPr>
+          <w:b/>
+          <w:sz w:val="20"/>
+          <w:lang w:val="pt-BR"/>
+        </w:rPr>
+        <w:t>3</w:t>
+      </w:r>
+      <w:r>
+        <w:rPr>
+          <w:b/>
+          <w:sz w:val="20"/>
+          <w:lang w:val="pt-BR"/>
+        </w:rPr>
+        <w:t xml:space="preserve"> – Posição do produto</w:t>
       </w:r>
     </w:p>
     <w:p>
@@ -51890,7 +51177,15 @@
           <w:sz w:val="20"/>
           <w:lang w:val="pt-BR"/>
         </w:rPr>
-        <w:t>Tabela 29</w:t>
+        <w:t xml:space="preserve">Tabela </w:t>
+      </w:r>
+      <w:r>
+        <w:rPr>
+          <w:b/>
+          <w:sz w:val="20"/>
+          <w:lang w:val="pt-BR"/>
+        </w:rPr>
+        <w:t>4</w:t>
       </w:r>
       <w:r>
         <w:rPr>
@@ -52293,7 +51588,6 @@
                 <w:lang w:val="pt-BR"/>
               </w:rPr>
             </w:pPr>
-            <w:proofErr w:type="gramStart"/>
             <w:r>
               <w:rPr>
                 <w:sz w:val="24"/>
@@ -52301,7 +51595,6 @@
               </w:rPr>
               <w:t>média</w:t>
             </w:r>
-            <w:proofErr w:type="gramEnd"/>
           </w:p>
         </w:tc>
         <w:tc>
@@ -52367,21 +51660,12 @@
                 <w:lang w:val="pt-BR"/>
               </w:rPr>
             </w:pPr>
-            <w:proofErr w:type="gramStart"/>
-            <w:r>
-              <w:rPr>
-                <w:sz w:val="24"/>
-                <w:lang w:val="pt-BR"/>
-              </w:rPr>
-              <w:t>planejar</w:t>
-            </w:r>
-            <w:proofErr w:type="gramEnd"/>
-            <w:r>
-              <w:rPr>
-                <w:sz w:val="24"/>
-                <w:lang w:val="pt-BR"/>
-              </w:rPr>
-              <w:t xml:space="preserve"> um cardápio semanal com as receitas que irá fazer para todos os dias da semana.</w:t>
+            <w:r>
+              <w:rPr>
+                <w:sz w:val="24"/>
+                <w:lang w:val="pt-BR"/>
+              </w:rPr>
+              <w:t>planejar um cardápio semanal com as receitas que irá fazer para todos os dias da semana.</w:t>
             </w:r>
           </w:p>
         </w:tc>
@@ -52460,7 +51744,6 @@
                 <w:lang w:val="pt-BR"/>
               </w:rPr>
             </w:pPr>
-            <w:proofErr w:type="gramStart"/>
             <w:r>
               <w:rPr>
                 <w:sz w:val="24"/>
@@ -52468,7 +51751,6 @@
               </w:rPr>
               <w:t>alta</w:t>
             </w:r>
-            <w:proofErr w:type="gramEnd"/>
           </w:p>
         </w:tc>
         <w:tc>
@@ -52490,23 +51772,7 @@
                 <w:sz w:val="24"/>
                 <w:lang w:val="pt-BR"/>
               </w:rPr>
-              <w:t xml:space="preserve">Não compras a mais do que irá utilizar, em caso de perecíveis tendo que </w:t>
-            </w:r>
-            <w:proofErr w:type="gramStart"/>
-            <w:r>
-              <w:rPr>
-                <w:sz w:val="24"/>
-                <w:lang w:val="pt-BR"/>
-              </w:rPr>
-              <w:t>joga-los</w:t>
-            </w:r>
-            <w:proofErr w:type="gramEnd"/>
-            <w:r>
-              <w:rPr>
-                <w:sz w:val="24"/>
-                <w:lang w:val="pt-BR"/>
-              </w:rPr>
-              <w:t xml:space="preserve"> fora.</w:t>
+              <w:t>Não compras a mais do que irá utilizar, em caso de perecíveis tendo que joga-los fora.</w:t>
             </w:r>
           </w:p>
         </w:tc>
@@ -52640,7 +51906,6 @@
                 <w:lang w:val="pt-BR"/>
               </w:rPr>
             </w:pPr>
-            <w:proofErr w:type="gramStart"/>
             <w:r>
               <w:rPr>
                 <w:sz w:val="24"/>
@@ -52648,7 +51913,6 @@
               </w:rPr>
               <w:t>alta</w:t>
             </w:r>
-            <w:proofErr w:type="gramEnd"/>
           </w:p>
         </w:tc>
         <w:tc>
@@ -52804,7 +52068,6 @@
                 <w:lang w:val="pt-BR"/>
               </w:rPr>
             </w:pPr>
-            <w:proofErr w:type="gramStart"/>
             <w:r>
               <w:rPr>
                 <w:sz w:val="24"/>
@@ -52812,7 +52075,6 @@
               </w:rPr>
               <w:t>alta</w:t>
             </w:r>
-            <w:proofErr w:type="gramEnd"/>
           </w:p>
         </w:tc>
         <w:tc>
@@ -52932,7 +52194,16 @@
           <w:sz w:val="20"/>
           <w:lang w:val="pt-BR"/>
         </w:rPr>
-        <w:t>Tabela 30</w:t>
+        <w:lastRenderedPageBreak/>
+        <w:t xml:space="preserve">Tabela </w:t>
+      </w:r>
+      <w:r>
+        <w:rPr>
+          <w:b/>
+          <w:sz w:val="20"/>
+          <w:lang w:val="pt-BR"/>
+        </w:rPr>
+        <w:t>5</w:t>
       </w:r>
       <w:r>
         <w:rPr>
@@ -53544,28 +52815,14 @@
         <w:rPr>
           <w:lang w:val="pt-BR"/>
         </w:rPr>
-        <w:t xml:space="preserve">O produto utilizará recursos voltados para o controle e gestão de processos e dados de toda a empresa. Dentro do sistema, </w:t>
-      </w:r>
-      <w:proofErr w:type="gramStart"/>
-      <w:r>
-        <w:rPr>
-          <w:lang w:val="pt-BR"/>
-        </w:rPr>
-        <w:t>os recurso</w:t>
-      </w:r>
-      <w:proofErr w:type="gramEnd"/>
-      <w:r>
-        <w:rPr>
-          <w:lang w:val="pt-BR"/>
-        </w:rPr>
-        <w:t xml:space="preserve"> serão voltados para o controle e gestão dos usuários, clientes, fornecedores e estoque.</w:t>
+        <w:t>O serviço utilizará recursos voltados para geração da lista de compras de forma inteligente. Dentro do sistema, os recursos serão voltados para o cadastro dos usuários, receitas e planejamento do cardápio semanal.</w:t>
       </w:r>
     </w:p>
     <w:p>
       <w:pPr>
         <w:pStyle w:val="Corpodetexto"/>
-        <w:spacing w:line="362" w:lineRule="auto"/>
-        <w:ind w:left="559" w:right="851" w:firstLine="710"/>
+        <w:spacing w:line="360" w:lineRule="auto"/>
+        <w:ind w:left="559" w:right="846" w:firstLine="710"/>
         <w:jc w:val="both"/>
         <w:rPr>
           <w:lang w:val="pt-BR"/>
@@ -53575,7 +52832,13 @@
         <w:rPr>
           <w:lang w:val="pt-BR"/>
         </w:rPr>
-        <w:t>O sistema irá se comunicar com o seu banco de dados que será disponibilizado via nuvem.</w:t>
+        <w:t>O sistema irá se comunicar com o seu banco de</w:t>
+      </w:r>
+      <w:r>
+        <w:rPr>
+          <w:lang w:val="pt-BR"/>
+        </w:rPr>
+        <w:t xml:space="preserve"> dados que será disponibilizado.</w:t>
       </w:r>
     </w:p>
     <w:p>
@@ -53666,24 +52929,25 @@
         <w:rPr>
           <w:lang w:val="pt-BR"/>
         </w:rPr>
-        <w:t>O serviço utilizará recursos voltados para geração da lista de compras de forma inteligente. Dentro do sistema, os recursos serão voltados para o cadastro dos usuários, receitas e do cardápio semanal.</w:t>
-      </w:r>
-    </w:p>
-    <w:p>
-      <w:pPr>
-        <w:pStyle w:val="Corpodetexto"/>
-        <w:spacing w:line="360" w:lineRule="auto"/>
-        <w:ind w:left="559" w:right="847" w:firstLine="710"/>
-        <w:jc w:val="both"/>
-        <w:rPr>
-          <w:lang w:val="pt-BR"/>
-        </w:rPr>
-      </w:pPr>
-      <w:r>
-        <w:rPr>
-          <w:lang w:val="pt-BR"/>
-        </w:rPr>
-        <w:t>O sistema irá se comunicar com o seu banco de dados que será disponibilizado via nuvem.</w:t>
+        <w:t xml:space="preserve">O sistema de forma geral será </w:t>
+      </w:r>
+      <w:r>
+        <w:rPr>
+          <w:lang w:val="pt-BR"/>
+        </w:rPr>
+        <w:t>autossuficiente</w:t>
+      </w:r>
+      <w:r>
+        <w:rPr>
+          <w:lang w:val="pt-BR"/>
+        </w:rPr>
+        <w:t xml:space="preserve">. Por meio de uma plataforma </w:t>
+      </w:r>
+      <w:r>
+        <w:rPr>
+          <w:lang w:val="pt-BR"/>
+        </w:rPr>
+        <w:t>online, contará com um recurso de acesso ao sistema e menu onde o usuário poderá encontrar todas as funcionalidades que estarão disponíveis.</w:t>
       </w:r>
     </w:p>
     <w:p>
@@ -53838,7 +53102,21 @@
           <w:sz w:val="24"/>
           <w:lang w:val="pt-BR"/>
         </w:rPr>
-        <w:t>ne para poder acessar o sistema.</w:t>
+        <w:t xml:space="preserve">ne para poder acessar o </w:t>
+      </w:r>
+      <w:r>
+        <w:rPr>
+          <w:sz w:val="24"/>
+          <w:lang w:val="pt-BR"/>
+        </w:rPr>
+        <w:t>site</w:t>
+      </w:r>
+      <w:r>
+        <w:rPr>
+          <w:sz w:val="24"/>
+          <w:lang w:val="pt-BR"/>
+        </w:rPr>
+        <w:t>.</w:t>
       </w:r>
     </w:p>
     <w:p>
@@ -54249,7 +53527,7 @@
 </file>
 
 <file path=word/endnotes.xml><?xml version="1.0" encoding="utf-8"?>
-<w:endnotes xmlns:wpc="http://schemas.microsoft.com/office/word/2010/wordprocessingCanvas" xmlns:mc="http://schemas.openxmlformats.org/markup-compatibility/2006" xmlns:o="urn:schemas-microsoft-com:office:office" xmlns:r="http://schemas.openxmlformats.org/officeDocument/2006/relationships" xmlns:m="http://schemas.openxmlformats.org/officeDocument/2006/math" xmlns:v="urn:schemas-microsoft-com:vml" xmlns:wp14="http://schemas.microsoft.com/office/word/2010/wordprocessingDrawing" xmlns:wp="http://schemas.openxmlformats.org/drawingml/2006/wordprocessingDrawing" xmlns:w10="urn:schemas-microsoft-com:office:word" xmlns:w="http://schemas.openxmlformats.org/wordprocessingml/2006/main" xmlns:w14="http://schemas.microsoft.com/office/word/2010/wordml" xmlns:w15="http://schemas.microsoft.com/office/word/2012/wordml" xmlns:wpg="http://schemas.microsoft.com/office/word/2010/wordprocessingGroup" xmlns:wpi="http://schemas.microsoft.com/office/word/2010/wordprocessingInk" xmlns:wne="http://schemas.microsoft.com/office/word/2006/wordml" xmlns:wps="http://schemas.microsoft.com/office/word/2010/wordprocessingShape" mc:Ignorable="w14 w15 wp14">
+<w:endnotes xmlns:wpc="http://schemas.microsoft.com/office/word/2010/wordprocessingCanvas" xmlns:cx="http://schemas.microsoft.com/office/drawing/2014/chartex" xmlns:cx1="http://schemas.microsoft.com/office/drawing/2015/9/8/chartex" xmlns:mc="http://schemas.openxmlformats.org/markup-compatibility/2006" xmlns:o="urn:schemas-microsoft-com:office:office" xmlns:r="http://schemas.openxmlformats.org/officeDocument/2006/relationships" xmlns:m="http://schemas.openxmlformats.org/officeDocument/2006/math" xmlns:v="urn:schemas-microsoft-com:vml" xmlns:wp14="http://schemas.microsoft.com/office/word/2010/wordprocessingDrawing" xmlns:wp="http://schemas.openxmlformats.org/drawingml/2006/wordprocessingDrawing" xmlns:w10="urn:schemas-microsoft-com:office:word" xmlns:w="http://schemas.openxmlformats.org/wordprocessingml/2006/main" xmlns:w14="http://schemas.microsoft.com/office/word/2010/wordml" xmlns:w15="http://schemas.microsoft.com/office/word/2012/wordml" xmlns:w16se="http://schemas.microsoft.com/office/word/2015/wordml/symex" xmlns:wpg="http://schemas.microsoft.com/office/word/2010/wordprocessingGroup" xmlns:wpi="http://schemas.microsoft.com/office/word/2010/wordprocessingInk" xmlns:wne="http://schemas.microsoft.com/office/word/2006/wordml" xmlns:wps="http://schemas.microsoft.com/office/word/2010/wordprocessingShape" mc:Ignorable="w14 w15 w16se wp14">
   <w:endnote w:type="separator" w:id="-1">
     <w:p>
       <w:r>
@@ -54268,7 +53546,7 @@
 </file>
 
 <file path=word/footer1.xml><?xml version="1.0" encoding="utf-8"?>
-<w:ftr xmlns:wpc="http://schemas.microsoft.com/office/word/2010/wordprocessingCanvas" xmlns:mc="http://schemas.openxmlformats.org/markup-compatibility/2006" xmlns:o="urn:schemas-microsoft-com:office:office" xmlns:r="http://schemas.openxmlformats.org/officeDocument/2006/relationships" xmlns:m="http://schemas.openxmlformats.org/officeDocument/2006/math" xmlns:v="urn:schemas-microsoft-com:vml" xmlns:wp14="http://schemas.microsoft.com/office/word/2010/wordprocessingDrawing" xmlns:wp="http://schemas.openxmlformats.org/drawingml/2006/wordprocessingDrawing" xmlns:w10="urn:schemas-microsoft-com:office:word" xmlns:w="http://schemas.openxmlformats.org/wordprocessingml/2006/main" xmlns:w14="http://schemas.microsoft.com/office/word/2010/wordml" xmlns:w15="http://schemas.microsoft.com/office/word/2012/wordml" xmlns:wpg="http://schemas.microsoft.com/office/word/2010/wordprocessingGroup" xmlns:wpi="http://schemas.microsoft.com/office/word/2010/wordprocessingInk" xmlns:wne="http://schemas.microsoft.com/office/word/2006/wordml" xmlns:wps="http://schemas.microsoft.com/office/word/2010/wordprocessingShape" mc:Ignorable="w14 w15 wp14">
+<w:ftr xmlns:wpc="http://schemas.microsoft.com/office/word/2010/wordprocessingCanvas" xmlns:cx="http://schemas.microsoft.com/office/drawing/2014/chartex" xmlns:cx1="http://schemas.microsoft.com/office/drawing/2015/9/8/chartex" xmlns:mc="http://schemas.openxmlformats.org/markup-compatibility/2006" xmlns:o="urn:schemas-microsoft-com:office:office" xmlns:r="http://schemas.openxmlformats.org/officeDocument/2006/relationships" xmlns:m="http://schemas.openxmlformats.org/officeDocument/2006/math" xmlns:v="urn:schemas-microsoft-com:vml" xmlns:wp14="http://schemas.microsoft.com/office/word/2010/wordprocessingDrawing" xmlns:wp="http://schemas.openxmlformats.org/drawingml/2006/wordprocessingDrawing" xmlns:w10="urn:schemas-microsoft-com:office:word" xmlns:w="http://schemas.openxmlformats.org/wordprocessingml/2006/main" xmlns:w14="http://schemas.microsoft.com/office/word/2010/wordml" xmlns:w15="http://schemas.microsoft.com/office/word/2012/wordml" xmlns:w16se="http://schemas.microsoft.com/office/word/2015/wordml/symex" xmlns:wpg="http://schemas.microsoft.com/office/word/2010/wordprocessingGroup" xmlns:wpi="http://schemas.microsoft.com/office/word/2010/wordprocessingInk" xmlns:wne="http://schemas.microsoft.com/office/word/2006/wordml" xmlns:wps="http://schemas.microsoft.com/office/word/2010/wordprocessingShape" mc:Ignorable="w14 w15 w16se wp14">
   <w:p>
     <w:pPr>
       <w:pStyle w:val="Corpodetexto"/>
@@ -54282,7 +53560,7 @@
 </file>
 
 <file path=word/footer2.xml><?xml version="1.0" encoding="utf-8"?>
-<w:ftr xmlns:wpc="http://schemas.microsoft.com/office/word/2010/wordprocessingCanvas" xmlns:mc="http://schemas.openxmlformats.org/markup-compatibility/2006" xmlns:o="urn:schemas-microsoft-com:office:office" xmlns:r="http://schemas.openxmlformats.org/officeDocument/2006/relationships" xmlns:m="http://schemas.openxmlformats.org/officeDocument/2006/math" xmlns:v="urn:schemas-microsoft-com:vml" xmlns:wp14="http://schemas.microsoft.com/office/word/2010/wordprocessingDrawing" xmlns:wp="http://schemas.openxmlformats.org/drawingml/2006/wordprocessingDrawing" xmlns:w10="urn:schemas-microsoft-com:office:word" xmlns:w="http://schemas.openxmlformats.org/wordprocessingml/2006/main" xmlns:w14="http://schemas.microsoft.com/office/word/2010/wordml" xmlns:w15="http://schemas.microsoft.com/office/word/2012/wordml" xmlns:wpg="http://schemas.microsoft.com/office/word/2010/wordprocessingGroup" xmlns:wpi="http://schemas.microsoft.com/office/word/2010/wordprocessingInk" xmlns:wne="http://schemas.microsoft.com/office/word/2006/wordml" xmlns:wps="http://schemas.microsoft.com/office/word/2010/wordprocessingShape" mc:Ignorable="w14 w15 wp14">
+<w:ftr xmlns:wpc="http://schemas.microsoft.com/office/word/2010/wordprocessingCanvas" xmlns:cx="http://schemas.microsoft.com/office/drawing/2014/chartex" xmlns:cx1="http://schemas.microsoft.com/office/drawing/2015/9/8/chartex" xmlns:mc="http://schemas.openxmlformats.org/markup-compatibility/2006" xmlns:o="urn:schemas-microsoft-com:office:office" xmlns:r="http://schemas.openxmlformats.org/officeDocument/2006/relationships" xmlns:m="http://schemas.openxmlformats.org/officeDocument/2006/math" xmlns:v="urn:schemas-microsoft-com:vml" xmlns:wp14="http://schemas.microsoft.com/office/word/2010/wordprocessingDrawing" xmlns:wp="http://schemas.openxmlformats.org/drawingml/2006/wordprocessingDrawing" xmlns:w10="urn:schemas-microsoft-com:office:word" xmlns:w="http://schemas.openxmlformats.org/wordprocessingml/2006/main" xmlns:w14="http://schemas.microsoft.com/office/word/2010/wordml" xmlns:w15="http://schemas.microsoft.com/office/word/2012/wordml" xmlns:w16se="http://schemas.microsoft.com/office/word/2015/wordml/symex" xmlns:wpg="http://schemas.microsoft.com/office/word/2010/wordprocessingGroup" xmlns:wpi="http://schemas.microsoft.com/office/word/2010/wordprocessingInk" xmlns:wne="http://schemas.microsoft.com/office/word/2006/wordml" xmlns:wps="http://schemas.microsoft.com/office/word/2010/wordprocessingShape" mc:Ignorable="w14 w15 w16se wp14">
   <w:sdt>
     <w:sdtPr>
       <w:id w:val="55141374"/>
@@ -54332,7 +53610,7 @@
 </file>
 
 <file path=word/footer3.xml><?xml version="1.0" encoding="utf-8"?>
-<w:ftr xmlns:wpc="http://schemas.microsoft.com/office/word/2010/wordprocessingCanvas" xmlns:mc="http://schemas.openxmlformats.org/markup-compatibility/2006" xmlns:o="urn:schemas-microsoft-com:office:office" xmlns:r="http://schemas.openxmlformats.org/officeDocument/2006/relationships" xmlns:m="http://schemas.openxmlformats.org/officeDocument/2006/math" xmlns:v="urn:schemas-microsoft-com:vml" xmlns:wp14="http://schemas.microsoft.com/office/word/2010/wordprocessingDrawing" xmlns:wp="http://schemas.openxmlformats.org/drawingml/2006/wordprocessingDrawing" xmlns:w10="urn:schemas-microsoft-com:office:word" xmlns:w="http://schemas.openxmlformats.org/wordprocessingml/2006/main" xmlns:w14="http://schemas.microsoft.com/office/word/2010/wordml" xmlns:w15="http://schemas.microsoft.com/office/word/2012/wordml" xmlns:wpg="http://schemas.microsoft.com/office/word/2010/wordprocessingGroup" xmlns:wpi="http://schemas.microsoft.com/office/word/2010/wordprocessingInk" xmlns:wne="http://schemas.microsoft.com/office/word/2006/wordml" xmlns:wps="http://schemas.microsoft.com/office/word/2010/wordprocessingShape" mc:Ignorable="w14 w15 wp14">
+<w:ftr xmlns:wpc="http://schemas.microsoft.com/office/word/2010/wordprocessingCanvas" xmlns:cx="http://schemas.microsoft.com/office/drawing/2014/chartex" xmlns:cx1="http://schemas.microsoft.com/office/drawing/2015/9/8/chartex" xmlns:mc="http://schemas.openxmlformats.org/markup-compatibility/2006" xmlns:o="urn:schemas-microsoft-com:office:office" xmlns:r="http://schemas.openxmlformats.org/officeDocument/2006/relationships" xmlns:m="http://schemas.openxmlformats.org/officeDocument/2006/math" xmlns:v="urn:schemas-microsoft-com:vml" xmlns:wp14="http://schemas.microsoft.com/office/word/2010/wordprocessingDrawing" xmlns:wp="http://schemas.openxmlformats.org/drawingml/2006/wordprocessingDrawing" xmlns:w10="urn:schemas-microsoft-com:office:word" xmlns:w="http://schemas.openxmlformats.org/wordprocessingml/2006/main" xmlns:w14="http://schemas.microsoft.com/office/word/2010/wordml" xmlns:w15="http://schemas.microsoft.com/office/word/2012/wordml" xmlns:w16se="http://schemas.microsoft.com/office/word/2015/wordml/symex" xmlns:wpg="http://schemas.microsoft.com/office/word/2010/wordprocessingGroup" xmlns:wpi="http://schemas.microsoft.com/office/word/2010/wordprocessingInk" xmlns:wne="http://schemas.microsoft.com/office/word/2006/wordml" xmlns:wps="http://schemas.microsoft.com/office/word/2010/wordprocessingShape" mc:Ignorable="w14 w15 w16se wp14">
   <w:p>
     <w:pPr>
       <w:pStyle w:val="Corpodetexto"/>
@@ -54493,7 +53771,7 @@
 </file>
 
 <file path=word/footer4.xml><?xml version="1.0" encoding="utf-8"?>
-<w:ftr xmlns:wpc="http://schemas.microsoft.com/office/word/2010/wordprocessingCanvas" xmlns:mc="http://schemas.openxmlformats.org/markup-compatibility/2006" xmlns:o="urn:schemas-microsoft-com:office:office" xmlns:r="http://schemas.openxmlformats.org/officeDocument/2006/relationships" xmlns:m="http://schemas.openxmlformats.org/officeDocument/2006/math" xmlns:v="urn:schemas-microsoft-com:vml" xmlns:wp14="http://schemas.microsoft.com/office/word/2010/wordprocessingDrawing" xmlns:wp="http://schemas.openxmlformats.org/drawingml/2006/wordprocessingDrawing" xmlns:w10="urn:schemas-microsoft-com:office:word" xmlns:w="http://schemas.openxmlformats.org/wordprocessingml/2006/main" xmlns:w14="http://schemas.microsoft.com/office/word/2010/wordml" xmlns:w15="http://schemas.microsoft.com/office/word/2012/wordml" xmlns:wpg="http://schemas.microsoft.com/office/word/2010/wordprocessingGroup" xmlns:wpi="http://schemas.microsoft.com/office/word/2010/wordprocessingInk" xmlns:wne="http://schemas.microsoft.com/office/word/2006/wordml" xmlns:wps="http://schemas.microsoft.com/office/word/2010/wordprocessingShape" mc:Ignorable="w14 w15 wp14">
+<w:ftr xmlns:wpc="http://schemas.microsoft.com/office/word/2010/wordprocessingCanvas" xmlns:cx="http://schemas.microsoft.com/office/drawing/2014/chartex" xmlns:cx1="http://schemas.microsoft.com/office/drawing/2015/9/8/chartex" xmlns:mc="http://schemas.openxmlformats.org/markup-compatibility/2006" xmlns:o="urn:schemas-microsoft-com:office:office" xmlns:r="http://schemas.openxmlformats.org/officeDocument/2006/relationships" xmlns:m="http://schemas.openxmlformats.org/officeDocument/2006/math" xmlns:v="urn:schemas-microsoft-com:vml" xmlns:wp14="http://schemas.microsoft.com/office/word/2010/wordprocessingDrawing" xmlns:wp="http://schemas.openxmlformats.org/drawingml/2006/wordprocessingDrawing" xmlns:w10="urn:schemas-microsoft-com:office:word" xmlns:w="http://schemas.openxmlformats.org/wordprocessingml/2006/main" xmlns:w14="http://schemas.microsoft.com/office/word/2010/wordml" xmlns:w15="http://schemas.microsoft.com/office/word/2012/wordml" xmlns:w16se="http://schemas.microsoft.com/office/word/2015/wordml/symex" xmlns:wpg="http://schemas.microsoft.com/office/word/2010/wordprocessingGroup" xmlns:wpi="http://schemas.microsoft.com/office/word/2010/wordprocessingInk" xmlns:wne="http://schemas.microsoft.com/office/word/2006/wordml" xmlns:wps="http://schemas.microsoft.com/office/word/2010/wordprocessingShape" mc:Ignorable="w14 w15 w16se wp14">
   <w:p>
     <w:pPr>
       <w:pStyle w:val="Corpodetexto"/>
@@ -54654,7 +53932,7 @@
 </file>
 
 <file path=word/footer5.xml><?xml version="1.0" encoding="utf-8"?>
-<w:ftr xmlns:wpc="http://schemas.microsoft.com/office/word/2010/wordprocessingCanvas" xmlns:mc="http://schemas.openxmlformats.org/markup-compatibility/2006" xmlns:o="urn:schemas-microsoft-com:office:office" xmlns:r="http://schemas.openxmlformats.org/officeDocument/2006/relationships" xmlns:m="http://schemas.openxmlformats.org/officeDocument/2006/math" xmlns:v="urn:schemas-microsoft-com:vml" xmlns:wp14="http://schemas.microsoft.com/office/word/2010/wordprocessingDrawing" xmlns:wp="http://schemas.openxmlformats.org/drawingml/2006/wordprocessingDrawing" xmlns:w10="urn:schemas-microsoft-com:office:word" xmlns:w="http://schemas.openxmlformats.org/wordprocessingml/2006/main" xmlns:w14="http://schemas.microsoft.com/office/word/2010/wordml" xmlns:w15="http://schemas.microsoft.com/office/word/2012/wordml" xmlns:wpg="http://schemas.microsoft.com/office/word/2010/wordprocessingGroup" xmlns:wpi="http://schemas.microsoft.com/office/word/2010/wordprocessingInk" xmlns:wne="http://schemas.microsoft.com/office/word/2006/wordml" xmlns:wps="http://schemas.microsoft.com/office/word/2010/wordprocessingShape" mc:Ignorable="w14 w15 wp14">
+<w:ftr xmlns:wpc="http://schemas.microsoft.com/office/word/2010/wordprocessingCanvas" xmlns:cx="http://schemas.microsoft.com/office/drawing/2014/chartex" xmlns:cx1="http://schemas.microsoft.com/office/drawing/2015/9/8/chartex" xmlns:mc="http://schemas.openxmlformats.org/markup-compatibility/2006" xmlns:o="urn:schemas-microsoft-com:office:office" xmlns:r="http://schemas.openxmlformats.org/officeDocument/2006/relationships" xmlns:m="http://schemas.openxmlformats.org/officeDocument/2006/math" xmlns:v="urn:schemas-microsoft-com:vml" xmlns:wp14="http://schemas.microsoft.com/office/word/2010/wordprocessingDrawing" xmlns:wp="http://schemas.openxmlformats.org/drawingml/2006/wordprocessingDrawing" xmlns:w10="urn:schemas-microsoft-com:office:word" xmlns:w="http://schemas.openxmlformats.org/wordprocessingml/2006/main" xmlns:w14="http://schemas.microsoft.com/office/word/2010/wordml" xmlns:w15="http://schemas.microsoft.com/office/word/2012/wordml" xmlns:w16se="http://schemas.microsoft.com/office/word/2015/wordml/symex" xmlns:wpg="http://schemas.microsoft.com/office/word/2010/wordprocessingGroup" xmlns:wpi="http://schemas.microsoft.com/office/word/2010/wordprocessingInk" xmlns:wne="http://schemas.microsoft.com/office/word/2006/wordml" xmlns:wps="http://schemas.microsoft.com/office/word/2010/wordprocessingShape" mc:Ignorable="w14 w15 w16se wp14">
   <w:p>
     <w:pPr>
       <w:pStyle w:val="Corpodetexto"/>
@@ -54668,7 +53946,7 @@
 </file>
 
 <file path=word/footer6.xml><?xml version="1.0" encoding="utf-8"?>
-<w:ftr xmlns:wpc="http://schemas.microsoft.com/office/word/2010/wordprocessingCanvas" xmlns:mc="http://schemas.openxmlformats.org/markup-compatibility/2006" xmlns:o="urn:schemas-microsoft-com:office:office" xmlns:r="http://schemas.openxmlformats.org/officeDocument/2006/relationships" xmlns:m="http://schemas.openxmlformats.org/officeDocument/2006/math" xmlns:v="urn:schemas-microsoft-com:vml" xmlns:wp14="http://schemas.microsoft.com/office/word/2010/wordprocessingDrawing" xmlns:wp="http://schemas.openxmlformats.org/drawingml/2006/wordprocessingDrawing" xmlns:w10="urn:schemas-microsoft-com:office:word" xmlns:w="http://schemas.openxmlformats.org/wordprocessingml/2006/main" xmlns:w14="http://schemas.microsoft.com/office/word/2010/wordml" xmlns:w15="http://schemas.microsoft.com/office/word/2012/wordml" xmlns:wpg="http://schemas.microsoft.com/office/word/2010/wordprocessingGroup" xmlns:wpi="http://schemas.microsoft.com/office/word/2010/wordprocessingInk" xmlns:wne="http://schemas.microsoft.com/office/word/2006/wordml" xmlns:wps="http://schemas.microsoft.com/office/word/2010/wordprocessingShape" mc:Ignorable="w14 w15 wp14">
+<w:ftr xmlns:wpc="http://schemas.microsoft.com/office/word/2010/wordprocessingCanvas" xmlns:cx="http://schemas.microsoft.com/office/drawing/2014/chartex" xmlns:cx1="http://schemas.microsoft.com/office/drawing/2015/9/8/chartex" xmlns:mc="http://schemas.openxmlformats.org/markup-compatibility/2006" xmlns:o="urn:schemas-microsoft-com:office:office" xmlns:r="http://schemas.openxmlformats.org/officeDocument/2006/relationships" xmlns:m="http://schemas.openxmlformats.org/officeDocument/2006/math" xmlns:v="urn:schemas-microsoft-com:vml" xmlns:wp14="http://schemas.microsoft.com/office/word/2010/wordprocessingDrawing" xmlns:wp="http://schemas.openxmlformats.org/drawingml/2006/wordprocessingDrawing" xmlns:w10="urn:schemas-microsoft-com:office:word" xmlns:w="http://schemas.openxmlformats.org/wordprocessingml/2006/main" xmlns:w14="http://schemas.microsoft.com/office/word/2010/wordml" xmlns:w15="http://schemas.microsoft.com/office/word/2012/wordml" xmlns:w16se="http://schemas.microsoft.com/office/word/2015/wordml/symex" xmlns:wpg="http://schemas.microsoft.com/office/word/2010/wordprocessingGroup" xmlns:wpi="http://schemas.microsoft.com/office/word/2010/wordprocessingInk" xmlns:wne="http://schemas.microsoft.com/office/word/2006/wordml" xmlns:wps="http://schemas.microsoft.com/office/word/2010/wordprocessingShape" mc:Ignorable="w14 w15 w16se wp14">
   <w:p>
     <w:pPr>
       <w:pStyle w:val="Corpodetexto"/>
@@ -54759,7 +54037,7 @@
                             <w:rPr>
                               <w:noProof/>
                             </w:rPr>
-                            <w:t>13</w:t>
+                            <w:t>40</w:t>
                           </w:r>
                           <w:r>
                             <w:fldChar w:fldCharType="end"/>
@@ -54810,7 +54088,7 @@
                       <w:rPr>
                         <w:noProof/>
                       </w:rPr>
-                      <w:t>13</w:t>
+                      <w:t>40</w:t>
                     </w:r>
                     <w:r>
                       <w:fldChar w:fldCharType="end"/>
@@ -54829,7 +54107,7 @@
 </file>
 
 <file path=word/footer7.xml><?xml version="1.0" encoding="utf-8"?>
-<w:ftr xmlns:wpc="http://schemas.microsoft.com/office/word/2010/wordprocessingCanvas" xmlns:mc="http://schemas.openxmlformats.org/markup-compatibility/2006" xmlns:o="urn:schemas-microsoft-com:office:office" xmlns:r="http://schemas.openxmlformats.org/officeDocument/2006/relationships" xmlns:m="http://schemas.openxmlformats.org/officeDocument/2006/math" xmlns:v="urn:schemas-microsoft-com:vml" xmlns:wp14="http://schemas.microsoft.com/office/word/2010/wordprocessingDrawing" xmlns:wp="http://schemas.openxmlformats.org/drawingml/2006/wordprocessingDrawing" xmlns:w10="urn:schemas-microsoft-com:office:word" xmlns:w="http://schemas.openxmlformats.org/wordprocessingml/2006/main" xmlns:w14="http://schemas.microsoft.com/office/word/2010/wordml" xmlns:w15="http://schemas.microsoft.com/office/word/2012/wordml" xmlns:wpg="http://schemas.microsoft.com/office/word/2010/wordprocessingGroup" xmlns:wpi="http://schemas.microsoft.com/office/word/2010/wordprocessingInk" xmlns:wne="http://schemas.microsoft.com/office/word/2006/wordml" xmlns:wps="http://schemas.microsoft.com/office/word/2010/wordprocessingShape" mc:Ignorable="w14 w15 wp14">
+<w:ftr xmlns:wpc="http://schemas.microsoft.com/office/word/2010/wordprocessingCanvas" xmlns:cx="http://schemas.microsoft.com/office/drawing/2014/chartex" xmlns:cx1="http://schemas.microsoft.com/office/drawing/2015/9/8/chartex" xmlns:mc="http://schemas.openxmlformats.org/markup-compatibility/2006" xmlns:o="urn:schemas-microsoft-com:office:office" xmlns:r="http://schemas.openxmlformats.org/officeDocument/2006/relationships" xmlns:m="http://schemas.openxmlformats.org/officeDocument/2006/math" xmlns:v="urn:schemas-microsoft-com:vml" xmlns:wp14="http://schemas.microsoft.com/office/word/2010/wordprocessingDrawing" xmlns:wp="http://schemas.openxmlformats.org/drawingml/2006/wordprocessingDrawing" xmlns:w10="urn:schemas-microsoft-com:office:word" xmlns:w="http://schemas.openxmlformats.org/wordprocessingml/2006/main" xmlns:w14="http://schemas.microsoft.com/office/word/2010/wordml" xmlns:w15="http://schemas.microsoft.com/office/word/2012/wordml" xmlns:w16se="http://schemas.microsoft.com/office/word/2015/wordml/symex" xmlns:wpg="http://schemas.microsoft.com/office/word/2010/wordprocessingGroup" xmlns:wpi="http://schemas.microsoft.com/office/word/2010/wordprocessingInk" xmlns:wne="http://schemas.microsoft.com/office/word/2006/wordml" xmlns:wps="http://schemas.microsoft.com/office/word/2010/wordprocessingShape" mc:Ignorable="w14 w15 w16se wp14">
   <w:p>
     <w:pPr>
       <w:pStyle w:val="Corpodetexto"/>
@@ -54843,7 +54121,7 @@
 </file>
 
 <file path=word/footer8.xml><?xml version="1.0" encoding="utf-8"?>
-<w:ftr xmlns:wpc="http://schemas.microsoft.com/office/word/2010/wordprocessingCanvas" xmlns:mc="http://schemas.openxmlformats.org/markup-compatibility/2006" xmlns:o="urn:schemas-microsoft-com:office:office" xmlns:r="http://schemas.openxmlformats.org/officeDocument/2006/relationships" xmlns:m="http://schemas.openxmlformats.org/officeDocument/2006/math" xmlns:v="urn:schemas-microsoft-com:vml" xmlns:wp14="http://schemas.microsoft.com/office/word/2010/wordprocessingDrawing" xmlns:wp="http://schemas.openxmlformats.org/drawingml/2006/wordprocessingDrawing" xmlns:w10="urn:schemas-microsoft-com:office:word" xmlns:w="http://schemas.openxmlformats.org/wordprocessingml/2006/main" xmlns:w14="http://schemas.microsoft.com/office/word/2010/wordml" xmlns:w15="http://schemas.microsoft.com/office/word/2012/wordml" xmlns:wpg="http://schemas.microsoft.com/office/word/2010/wordprocessingGroup" xmlns:wpi="http://schemas.microsoft.com/office/word/2010/wordprocessingInk" xmlns:wne="http://schemas.microsoft.com/office/word/2006/wordml" xmlns:wps="http://schemas.microsoft.com/office/word/2010/wordprocessingShape" mc:Ignorable="w14 w15 wp14">
+<w:ftr xmlns:wpc="http://schemas.microsoft.com/office/word/2010/wordprocessingCanvas" xmlns:cx="http://schemas.microsoft.com/office/drawing/2014/chartex" xmlns:cx1="http://schemas.microsoft.com/office/drawing/2015/9/8/chartex" xmlns:mc="http://schemas.openxmlformats.org/markup-compatibility/2006" xmlns:o="urn:schemas-microsoft-com:office:office" xmlns:r="http://schemas.openxmlformats.org/officeDocument/2006/relationships" xmlns:m="http://schemas.openxmlformats.org/officeDocument/2006/math" xmlns:v="urn:schemas-microsoft-com:vml" xmlns:wp14="http://schemas.microsoft.com/office/word/2010/wordprocessingDrawing" xmlns:wp="http://schemas.openxmlformats.org/drawingml/2006/wordprocessingDrawing" xmlns:w10="urn:schemas-microsoft-com:office:word" xmlns:w="http://schemas.openxmlformats.org/wordprocessingml/2006/main" xmlns:w14="http://schemas.microsoft.com/office/word/2010/wordml" xmlns:w15="http://schemas.microsoft.com/office/word/2012/wordml" xmlns:w16se="http://schemas.microsoft.com/office/word/2015/wordml/symex" xmlns:wpg="http://schemas.microsoft.com/office/word/2010/wordprocessingGroup" xmlns:wpi="http://schemas.microsoft.com/office/word/2010/wordprocessingInk" xmlns:wne="http://schemas.microsoft.com/office/word/2006/wordml" xmlns:wps="http://schemas.microsoft.com/office/word/2010/wordprocessingShape" mc:Ignorable="w14 w15 w16se wp14">
   <w:p>
     <w:pPr>
       <w:pStyle w:val="Corpodetexto"/>
@@ -54934,7 +54212,7 @@
                             <w:rPr>
                               <w:noProof/>
                             </w:rPr>
-                            <w:t>iii</w:t>
+                            <w:t>ii</w:t>
                           </w:r>
                           <w:r>
                             <w:fldChar w:fldCharType="end"/>
@@ -54985,7 +54263,7 @@
                       <w:rPr>
                         <w:noProof/>
                       </w:rPr>
-                      <w:t>iii</w:t>
+                      <w:t>ii</w:t>
                     </w:r>
                     <w:r>
                       <w:fldChar w:fldCharType="end"/>
@@ -55004,7 +54282,7 @@
 </file>
 
 <file path=word/footer9.xml><?xml version="1.0" encoding="utf-8"?>
-<w:ftr xmlns:wpc="http://schemas.microsoft.com/office/word/2010/wordprocessingCanvas" xmlns:mc="http://schemas.openxmlformats.org/markup-compatibility/2006" xmlns:o="urn:schemas-microsoft-com:office:office" xmlns:r="http://schemas.openxmlformats.org/officeDocument/2006/relationships" xmlns:m="http://schemas.openxmlformats.org/officeDocument/2006/math" xmlns:v="urn:schemas-microsoft-com:vml" xmlns:wp14="http://schemas.microsoft.com/office/word/2010/wordprocessingDrawing" xmlns:wp="http://schemas.openxmlformats.org/drawingml/2006/wordprocessingDrawing" xmlns:w10="urn:schemas-microsoft-com:office:word" xmlns:w="http://schemas.openxmlformats.org/wordprocessingml/2006/main" xmlns:w14="http://schemas.microsoft.com/office/word/2010/wordml" xmlns:w15="http://schemas.microsoft.com/office/word/2012/wordml" xmlns:wpg="http://schemas.microsoft.com/office/word/2010/wordprocessingGroup" xmlns:wpi="http://schemas.microsoft.com/office/word/2010/wordprocessingInk" xmlns:wne="http://schemas.microsoft.com/office/word/2006/wordml" xmlns:wps="http://schemas.microsoft.com/office/word/2010/wordprocessingShape" mc:Ignorable="w14 w15 wp14">
+<w:ftr xmlns:wpc="http://schemas.microsoft.com/office/word/2010/wordprocessingCanvas" xmlns:cx="http://schemas.microsoft.com/office/drawing/2014/chartex" xmlns:cx1="http://schemas.microsoft.com/office/drawing/2015/9/8/chartex" xmlns:mc="http://schemas.openxmlformats.org/markup-compatibility/2006" xmlns:o="urn:schemas-microsoft-com:office:office" xmlns:r="http://schemas.openxmlformats.org/officeDocument/2006/relationships" xmlns:m="http://schemas.openxmlformats.org/officeDocument/2006/math" xmlns:v="urn:schemas-microsoft-com:vml" xmlns:wp14="http://schemas.microsoft.com/office/word/2010/wordprocessingDrawing" xmlns:wp="http://schemas.openxmlformats.org/drawingml/2006/wordprocessingDrawing" xmlns:w10="urn:schemas-microsoft-com:office:word" xmlns:w="http://schemas.openxmlformats.org/wordprocessingml/2006/main" xmlns:w14="http://schemas.microsoft.com/office/word/2010/wordml" xmlns:w15="http://schemas.microsoft.com/office/word/2012/wordml" xmlns:w16se="http://schemas.microsoft.com/office/word/2015/wordml/symex" xmlns:wpg="http://schemas.microsoft.com/office/word/2010/wordprocessingGroup" xmlns:wpi="http://schemas.microsoft.com/office/word/2010/wordprocessingInk" xmlns:wne="http://schemas.microsoft.com/office/word/2006/wordml" xmlns:wps="http://schemas.microsoft.com/office/word/2010/wordprocessingShape" mc:Ignorable="w14 w15 w16se wp14">
   <w:p>
     <w:pPr>
       <w:pStyle w:val="Corpodetexto"/>
@@ -55095,7 +54373,7 @@
                             <w:rPr>
                               <w:noProof/>
                             </w:rPr>
-                            <w:t>10</w:t>
+                            <w:t>1</w:t>
                           </w:r>
                           <w:r>
                             <w:fldChar w:fldCharType="end"/>
@@ -55146,7 +54424,7 @@
                       <w:rPr>
                         <w:noProof/>
                       </w:rPr>
-                      <w:t>10</w:t>
+                      <w:t>1</w:t>
                     </w:r>
                     <w:r>
                       <w:fldChar w:fldCharType="end"/>
@@ -55165,7 +54443,7 @@
 </file>
 
 <file path=word/footnotes.xml><?xml version="1.0" encoding="utf-8"?>
-<w:footnotes xmlns:wpc="http://schemas.microsoft.com/office/word/2010/wordprocessingCanvas" xmlns:mc="http://schemas.openxmlformats.org/markup-compatibility/2006" xmlns:o="urn:schemas-microsoft-com:office:office" xmlns:r="http://schemas.openxmlformats.org/officeDocument/2006/relationships" xmlns:m="http://schemas.openxmlformats.org/officeDocument/2006/math" xmlns:v="urn:schemas-microsoft-com:vml" xmlns:wp14="http://schemas.microsoft.com/office/word/2010/wordprocessingDrawing" xmlns:wp="http://schemas.openxmlformats.org/drawingml/2006/wordprocessingDrawing" xmlns:w10="urn:schemas-microsoft-com:office:word" xmlns:w="http://schemas.openxmlformats.org/wordprocessingml/2006/main" xmlns:w14="http://schemas.microsoft.com/office/word/2010/wordml" xmlns:w15="http://schemas.microsoft.com/office/word/2012/wordml" xmlns:wpg="http://schemas.microsoft.com/office/word/2010/wordprocessingGroup" xmlns:wpi="http://schemas.microsoft.com/office/word/2010/wordprocessingInk" xmlns:wne="http://schemas.microsoft.com/office/word/2006/wordml" xmlns:wps="http://schemas.microsoft.com/office/word/2010/wordprocessingShape" mc:Ignorable="w14 w15 wp14">
+<w:footnotes xmlns:wpc="http://schemas.microsoft.com/office/word/2010/wordprocessingCanvas" xmlns:cx="http://schemas.microsoft.com/office/drawing/2014/chartex" xmlns:cx1="http://schemas.microsoft.com/office/drawing/2015/9/8/chartex" xmlns:mc="http://schemas.openxmlformats.org/markup-compatibility/2006" xmlns:o="urn:schemas-microsoft-com:office:office" xmlns:r="http://schemas.openxmlformats.org/officeDocument/2006/relationships" xmlns:m="http://schemas.openxmlformats.org/officeDocument/2006/math" xmlns:v="urn:schemas-microsoft-com:vml" xmlns:wp14="http://schemas.microsoft.com/office/word/2010/wordprocessingDrawing" xmlns:wp="http://schemas.openxmlformats.org/drawingml/2006/wordprocessingDrawing" xmlns:w10="urn:schemas-microsoft-com:office:word" xmlns:w="http://schemas.openxmlformats.org/wordprocessingml/2006/main" xmlns:w14="http://schemas.microsoft.com/office/word/2010/wordml" xmlns:w15="http://schemas.microsoft.com/office/word/2012/wordml" xmlns:w16se="http://schemas.microsoft.com/office/word/2015/wordml/symex" xmlns:wpg="http://schemas.microsoft.com/office/word/2010/wordprocessingGroup" xmlns:wpi="http://schemas.microsoft.com/office/word/2010/wordprocessingInk" xmlns:wne="http://schemas.microsoft.com/office/word/2006/wordml" xmlns:wps="http://schemas.microsoft.com/office/word/2010/wordprocessingShape" mc:Ignorable="w14 w15 w16se wp14">
   <w:footnote w:type="separator" w:id="-1">
     <w:p>
       <w:r>
@@ -55184,7 +54462,7 @@
 </file>
 
 <file path=word/numbering.xml><?xml version="1.0" encoding="utf-8"?>
-<w:numbering xmlns:wpc="http://schemas.microsoft.com/office/word/2010/wordprocessingCanvas" xmlns:mc="http://schemas.openxmlformats.org/markup-compatibility/2006" xmlns:o="urn:schemas-microsoft-com:office:office" xmlns:r="http://schemas.openxmlformats.org/officeDocument/2006/relationships" xmlns:m="http://schemas.openxmlformats.org/officeDocument/2006/math" xmlns:v="urn:schemas-microsoft-com:vml" xmlns:wp14="http://schemas.microsoft.com/office/word/2010/wordprocessingDrawing" xmlns:wp="http://schemas.openxmlformats.org/drawingml/2006/wordprocessingDrawing" xmlns:w10="urn:schemas-microsoft-com:office:word" xmlns:w="http://schemas.openxmlformats.org/wordprocessingml/2006/main" xmlns:w14="http://schemas.microsoft.com/office/word/2010/wordml" xmlns:w15="http://schemas.microsoft.com/office/word/2012/wordml" xmlns:wpg="http://schemas.microsoft.com/office/word/2010/wordprocessingGroup" xmlns:wpi="http://schemas.microsoft.com/office/word/2010/wordprocessingInk" xmlns:wne="http://schemas.microsoft.com/office/word/2006/wordml" xmlns:wps="http://schemas.microsoft.com/office/word/2010/wordprocessingShape" mc:Ignorable="w14 w15 wp14">
+<w:numbering xmlns:wpc="http://schemas.microsoft.com/office/word/2010/wordprocessingCanvas" xmlns:cx="http://schemas.microsoft.com/office/drawing/2014/chartex" xmlns:cx1="http://schemas.microsoft.com/office/drawing/2015/9/8/chartex" xmlns:mc="http://schemas.openxmlformats.org/markup-compatibility/2006" xmlns:o="urn:schemas-microsoft-com:office:office" xmlns:r="http://schemas.openxmlformats.org/officeDocument/2006/relationships" xmlns:m="http://schemas.openxmlformats.org/officeDocument/2006/math" xmlns:v="urn:schemas-microsoft-com:vml" xmlns:wp14="http://schemas.microsoft.com/office/word/2010/wordprocessingDrawing" xmlns:wp="http://schemas.openxmlformats.org/drawingml/2006/wordprocessingDrawing" xmlns:w10="urn:schemas-microsoft-com:office:word" xmlns:w="http://schemas.openxmlformats.org/wordprocessingml/2006/main" xmlns:w14="http://schemas.microsoft.com/office/word/2010/wordml" xmlns:w15="http://schemas.microsoft.com/office/word/2012/wordml" xmlns:w16se="http://schemas.microsoft.com/office/word/2015/wordml/symex" xmlns:wpg="http://schemas.microsoft.com/office/word/2010/wordprocessingGroup" xmlns:wpi="http://schemas.microsoft.com/office/word/2010/wordprocessingInk" xmlns:wne="http://schemas.microsoft.com/office/word/2006/wordml" xmlns:wps="http://schemas.microsoft.com/office/word/2010/wordprocessingShape" mc:Ignorable="w14 w15 w16se wp14">
   <w:abstractNum w:abstractNumId="0" w15:restartNumberingAfterBreak="0">
     <w:nsid w:val="00EA3B2E"/>
     <w:multiLevelType w:val="hybridMultilevel"/>
@@ -55195,7 +54473,7 @@
       <w:lvlText w:val="%1."/>
       <w:lvlJc w:val="left"/>
       <w:pPr>
-        <w:ind w:left="143" w:hanging="221"/>
+        <w:ind w:left="9" w:hanging="221"/>
       </w:pPr>
       <w:rPr>
         <w:rFonts w:ascii="Times New Roman" w:eastAsia="Times New Roman" w:hAnsi="Times New Roman" w:cs="Times New Roman" w:hint="default"/>
@@ -55212,7 +54490,7 @@
       <w:lvlText w:val="•"/>
       <w:lvlJc w:val="left"/>
       <w:pPr>
-        <w:ind w:left="1002" w:hanging="221"/>
+        <w:ind w:left="868" w:hanging="221"/>
       </w:pPr>
       <w:rPr>
         <w:rFonts w:hint="default"/>
@@ -55223,7 +54501,7 @@
       <w:lvlText w:val="•"/>
       <w:lvlJc w:val="left"/>
       <w:pPr>
-        <w:ind w:left="1865" w:hanging="221"/>
+        <w:ind w:left="1731" w:hanging="221"/>
       </w:pPr>
       <w:rPr>
         <w:rFonts w:hint="default"/>
@@ -55234,7 +54512,7 @@
       <w:lvlText w:val="•"/>
       <w:lvlJc w:val="left"/>
       <w:pPr>
-        <w:ind w:left="2728" w:hanging="221"/>
+        <w:ind w:left="2594" w:hanging="221"/>
       </w:pPr>
       <w:rPr>
         <w:rFonts w:hint="default"/>
@@ -55245,7 +54523,7 @@
       <w:lvlText w:val="•"/>
       <w:lvlJc w:val="left"/>
       <w:pPr>
-        <w:ind w:left="3591" w:hanging="221"/>
+        <w:ind w:left="3457" w:hanging="221"/>
       </w:pPr>
       <w:rPr>
         <w:rFonts w:hint="default"/>
@@ -55256,7 +54534,7 @@
       <w:lvlText w:val="•"/>
       <w:lvlJc w:val="left"/>
       <w:pPr>
-        <w:ind w:left="4454" w:hanging="221"/>
+        <w:ind w:left="4320" w:hanging="221"/>
       </w:pPr>
       <w:rPr>
         <w:rFonts w:hint="default"/>
@@ -55267,7 +54545,7 @@
       <w:lvlText w:val="•"/>
       <w:lvlJc w:val="left"/>
       <w:pPr>
-        <w:ind w:left="5316" w:hanging="221"/>
+        <w:ind w:left="5182" w:hanging="221"/>
       </w:pPr>
       <w:rPr>
         <w:rFonts w:hint="default"/>
@@ -55278,7 +54556,7 @@
       <w:lvlText w:val="•"/>
       <w:lvlJc w:val="left"/>
       <w:pPr>
-        <w:ind w:left="6179" w:hanging="221"/>
+        <w:ind w:left="6045" w:hanging="221"/>
       </w:pPr>
       <w:rPr>
         <w:rFonts w:hint="default"/>
@@ -55289,7 +54567,7 @@
       <w:lvlText w:val="•"/>
       <w:lvlJc w:val="left"/>
       <w:pPr>
-        <w:ind w:left="7042" w:hanging="221"/>
+        <w:ind w:left="6908" w:hanging="221"/>
       </w:pPr>
       <w:rPr>
         <w:rFonts w:hint="default"/>
@@ -60777,7 +60055,7 @@
   <w:abstractNum w:abstractNumId="54" w15:restartNumberingAfterBreak="0">
     <w:nsid w:val="61E12E88"/>
     <w:multiLevelType w:val="multilevel"/>
-    <w:tmpl w:val="B4B4F7DE"/>
+    <w:tmpl w:val="31587F50"/>
     <w:lvl w:ilvl="0">
       <w:start w:val="3"/>
       <w:numFmt w:val="decimal"/>
@@ -60790,7 +60068,7 @@
         <w:rFonts w:hint="default"/>
         <w:spacing w:val="-2"/>
         <w:w w:val="100"/>
-        <w:u w:val="thick" w:color="000000"/>
+        <w:u w:val="none"/>
       </w:rPr>
     </w:lvl>
     <w:lvl w:ilvl="1">
@@ -61778,7 +61056,7 @@
   <w:abstractNum w:abstractNumId="64" w15:restartNumberingAfterBreak="0">
     <w:nsid w:val="78E77D30"/>
     <w:multiLevelType w:val="multilevel"/>
-    <w:tmpl w:val="69D0B7DA"/>
+    <w:tmpl w:val="BA0E4062"/>
     <w:lvl w:ilvl="0">
       <w:start w:val="1"/>
       <w:numFmt w:val="decimal"/>
@@ -61790,7 +61068,7 @@
       <w:rPr>
         <w:rFonts w:hint="default"/>
         <w:w w:val="100"/>
-        <w:u w:val="thick" w:color="000000"/>
+        <w:u w:val="none"/>
       </w:rPr>
     </w:lvl>
     <w:lvl w:ilvl="1">
@@ -62643,7 +61921,7 @@
 </file>
 
 <file path=word/styles.xml><?xml version="1.0" encoding="utf-8"?>
-<w:styles xmlns:mc="http://schemas.openxmlformats.org/markup-compatibility/2006" xmlns:r="http://schemas.openxmlformats.org/officeDocument/2006/relationships" xmlns:w="http://schemas.openxmlformats.org/wordprocessingml/2006/main" xmlns:w14="http://schemas.microsoft.com/office/word/2010/wordml" xmlns:w15="http://schemas.microsoft.com/office/word/2012/wordml" mc:Ignorable="w14 w15">
+<w:styles xmlns:mc="http://schemas.openxmlformats.org/markup-compatibility/2006" xmlns:r="http://schemas.openxmlformats.org/officeDocument/2006/relationships" xmlns:w="http://schemas.openxmlformats.org/wordprocessingml/2006/main" xmlns:w14="http://schemas.microsoft.com/office/word/2010/wordml" xmlns:w15="http://schemas.microsoft.com/office/word/2012/wordml" xmlns:w16se="http://schemas.microsoft.com/office/word/2015/wordml/symex" mc:Ignorable="w14 w15 w16se">
   <w:docDefaults>
     <w:rPrDefault>
       <w:rPr>
@@ -63131,6 +62409,7 @@
   <w:style w:type="character" w:default="1" w:styleId="Fontepargpadro">
     <w:name w:val="Default Paragraph Font"/>
     <w:uiPriority w:val="1"/>
+    <w:semiHidden/>
     <w:unhideWhenUsed/>
   </w:style>
   <w:style w:type="table" w:default="1" w:styleId="Tabelanormal">
@@ -63761,7 +63040,7 @@
 </file>
 
 <file path=customXml/itemProps1.xml><?xml version="1.0" encoding="utf-8"?>
-<ds:datastoreItem xmlns:ds="http://schemas.openxmlformats.org/officeDocument/2006/customXml" ds:itemID="{5AE6F6C9-42D3-4215-851E-BE4A19B956DA}">
+<ds:datastoreItem xmlns:ds="http://schemas.openxmlformats.org/officeDocument/2006/customXml" ds:itemID="{D6BC77F6-208B-42E0-906D-00B00DB11CCA}">
   <ds:schemaRefs>
     <ds:schemaRef ds:uri="http://schemas.openxmlformats.org/officeDocument/2006/bibliography"/>
   </ds:schemaRefs>

--- a/TCC.docx
+++ b/TCC.docx
@@ -413,25 +413,6 @@
         <w:spacing w:before="233"/>
         <w:ind w:left="2345" w:right="2634"/>
         <w:jc w:val="center"/>
-        <w:rPr>
-          <w:b/>
-          <w:sz w:val="28"/>
-          <w:lang w:val="pt-BR"/>
-        </w:rPr>
-      </w:pPr>
-      <w:r>
-        <w:rPr>
-          <w:b/>
-          <w:sz w:val="28"/>
-          <w:lang w:val="pt-BR"/>
-        </w:rPr>
-        <w:t>Junho/2018</w:t>
-      </w:r>
-    </w:p>
-    <w:p>
-      <w:pPr>
-        <w:spacing w:before="233"/>
-        <w:ind w:right="2634"/>
         <w:rPr>
           <w:b/>
           <w:sz w:val="28"/>
@@ -444,6 +425,16 @@
           <w:cols w:space="720"/>
         </w:sectPr>
       </w:pPr>
+      <w:r>
+        <w:rPr>
+          <w:b/>
+          <w:sz w:val="28"/>
+          <w:lang w:val="pt-BR"/>
+        </w:rPr>
+        <w:t>Junho/2019</w:t>
+      </w:r>
+      <w:bookmarkStart w:id="0" w:name="_GoBack"/>
+      <w:bookmarkEnd w:id="0"/>
     </w:p>
     <w:p>
       <w:pPr>
@@ -802,47 +793,11 @@
         </w:rPr>
         <w:t xml:space="preserve"> </w:t>
       </w:r>
-      <w:proofErr w:type="spellStart"/>
-      <w:r>
-        <w:rPr>
-          <w:lang w:val="pt-BR"/>
-        </w:rPr>
-        <w:t>Profª</w:t>
-      </w:r>
-      <w:proofErr w:type="spellEnd"/>
-      <w:r>
-        <w:rPr>
-          <w:lang w:val="pt-BR"/>
-        </w:rPr>
-        <w:t xml:space="preserve">. Adriana </w:t>
-      </w:r>
-      <w:proofErr w:type="spellStart"/>
-      <w:r>
-        <w:rPr>
-          <w:lang w:val="pt-BR"/>
-        </w:rPr>
-        <w:t>Aparicio</w:t>
-      </w:r>
-      <w:proofErr w:type="spellEnd"/>
-      <w:r>
-        <w:rPr>
-          <w:lang w:val="pt-BR"/>
-        </w:rPr>
-        <w:t xml:space="preserve"> </w:t>
-      </w:r>
-      <w:proofErr w:type="spellStart"/>
-      <w:r>
-        <w:rPr>
-          <w:lang w:val="pt-BR"/>
-        </w:rPr>
-        <w:t>Sicsú</w:t>
-      </w:r>
-      <w:proofErr w:type="spellEnd"/>
-      <w:r>
-        <w:rPr>
-          <w:lang w:val="pt-BR"/>
-        </w:rPr>
-        <w:t xml:space="preserve"> Ayres do Nascimento</w:t>
+      <w:r>
+        <w:rPr>
+          <w:lang w:val="pt-BR"/>
+        </w:rPr>
+        <w:t>Profª. Adriana Aparicio Sicsú Ayres do Nascimento</w:t>
       </w:r>
       <w:r>
         <w:rPr>
@@ -1894,21 +1849,7 @@
         <w:rPr>
           <w:lang w:val="pt-BR"/>
         </w:rPr>
-        <w:t xml:space="preserve">2º. Examinador Prof. </w:t>
-      </w:r>
-      <w:proofErr w:type="spellStart"/>
-      <w:r>
-        <w:rPr>
-          <w:lang w:val="pt-BR"/>
-        </w:rPr>
-        <w:t>Msc</w:t>
-      </w:r>
-      <w:proofErr w:type="spellEnd"/>
-      <w:r>
-        <w:rPr>
-          <w:lang w:val="pt-BR"/>
-        </w:rPr>
-        <w:t>. Marcos dos Anjos</w:t>
+        <w:t>2º. Examinador Prof. Msc. Marcos dos Anjos</w:t>
       </w:r>
     </w:p>
     <w:p>
@@ -6993,6 +6934,7 @@
           <w:sz w:val="32"/>
           <w:lang w:val="pt-BR"/>
         </w:rPr>
+        <w:lastRenderedPageBreak/>
         <w:t>LISTA DE FIGURAS</w:t>
       </w:r>
     </w:p>
@@ -7675,6 +7617,7 @@
           <w:sz w:val="32"/>
           <w:lang w:val="pt-BR"/>
         </w:rPr>
+        <w:lastRenderedPageBreak/>
         <w:t>LISTA DE TABELAS</w:t>
       </w:r>
     </w:p>
@@ -10404,15 +10347,16 @@
           <w:lang w:val="pt-BR"/>
         </w:rPr>
       </w:pPr>
-      <w:bookmarkStart w:id="0" w:name="_Toc26346788"/>
+      <w:bookmarkStart w:id="1" w:name="_Toc26346788"/>
       <w:r>
         <w:rPr>
           <w:u w:val="thick"/>
           <w:lang w:val="pt-BR"/>
         </w:rPr>
+        <w:lastRenderedPageBreak/>
         <w:t>CAPÍTULO I - INTRODUÇÃO</w:t>
       </w:r>
-      <w:bookmarkEnd w:id="0"/>
+      <w:bookmarkEnd w:id="1"/>
     </w:p>
     <w:p>
       <w:pPr>
@@ -10514,35 +10458,7 @@
         <w:rPr>
           <w:lang w:val="pt-BR"/>
         </w:rPr>
-        <w:t xml:space="preserve">Adriana </w:t>
-      </w:r>
-      <w:proofErr w:type="spellStart"/>
-      <w:r>
-        <w:rPr>
-          <w:lang w:val="pt-BR"/>
-        </w:rPr>
-        <w:t>Aparicio</w:t>
-      </w:r>
-      <w:proofErr w:type="spellEnd"/>
-      <w:r>
-        <w:rPr>
-          <w:lang w:val="pt-BR"/>
-        </w:rPr>
-        <w:t xml:space="preserve"> </w:t>
-      </w:r>
-      <w:proofErr w:type="spellStart"/>
-      <w:r>
-        <w:rPr>
-          <w:lang w:val="pt-BR"/>
-        </w:rPr>
-        <w:t>Sicsú</w:t>
-      </w:r>
-      <w:proofErr w:type="spellEnd"/>
-      <w:r>
-        <w:rPr>
-          <w:lang w:val="pt-BR"/>
-        </w:rPr>
-        <w:t xml:space="preserve"> Ayres do </w:t>
+        <w:t xml:space="preserve">Adriana Aparicio Sicsú Ayres do </w:t>
       </w:r>
       <w:r>
         <w:rPr>
@@ -10609,7 +10525,7 @@
           <w:lang w:val="pt-BR"/>
         </w:rPr>
       </w:pPr>
-      <w:bookmarkStart w:id="1" w:name="_Toc26346789"/>
+      <w:bookmarkStart w:id="2" w:name="_Toc26346789"/>
       <w:r>
         <w:rPr>
           <w:lang w:val="pt-BR"/>
@@ -10629,7 +10545,7 @@
         </w:rPr>
         <w:t>TEMA</w:t>
       </w:r>
-      <w:bookmarkEnd w:id="1"/>
+      <w:bookmarkEnd w:id="2"/>
     </w:p>
     <w:p>
       <w:pPr>
@@ -10690,14 +10606,14 @@
           <w:lang w:val="pt-BR"/>
         </w:rPr>
       </w:pPr>
-      <w:bookmarkStart w:id="2" w:name="_Toc26346790"/>
+      <w:bookmarkStart w:id="3" w:name="_Toc26346790"/>
       <w:r>
         <w:rPr>
           <w:lang w:val="pt-BR"/>
         </w:rPr>
         <w:t>JUSTIFICATIVA</w:t>
       </w:r>
-      <w:bookmarkEnd w:id="2"/>
+      <w:bookmarkEnd w:id="3"/>
     </w:p>
     <w:p>
       <w:pPr>
@@ -10926,14 +10842,14 @@
           <w:lang w:val="pt-BR"/>
         </w:rPr>
       </w:pPr>
-      <w:bookmarkStart w:id="3" w:name="_Toc26346791"/>
+      <w:bookmarkStart w:id="4" w:name="_Toc26346791"/>
       <w:r>
         <w:rPr>
           <w:lang w:val="pt-BR"/>
         </w:rPr>
         <w:t>OBJETIVO</w:t>
       </w:r>
-      <w:bookmarkEnd w:id="3"/>
+      <w:bookmarkEnd w:id="4"/>
     </w:p>
     <w:p>
       <w:pPr>
@@ -11017,6 +10933,7 @@
           <w:sz w:val="24"/>
           <w:lang w:val="pt-BR"/>
         </w:rPr>
+        <w:lastRenderedPageBreak/>
         <w:t>As rotinas relacionadas ao controle de reservas, empréstimos e devolução das</w:t>
       </w:r>
       <w:r>
@@ -11223,7 +11140,7 @@
           <w:lang w:val="pt-BR"/>
         </w:rPr>
       </w:pPr>
-      <w:bookmarkStart w:id="4" w:name="_Toc26346792"/>
+      <w:bookmarkStart w:id="5" w:name="_Toc26346792"/>
       <w:r>
         <w:rPr>
           <w:lang w:val="pt-BR"/>
@@ -11243,7 +11160,7 @@
         </w:rPr>
         <w:t>ORGANIZACIONAL</w:t>
       </w:r>
-      <w:bookmarkEnd w:id="4"/>
+      <w:bookmarkEnd w:id="5"/>
     </w:p>
     <w:p>
       <w:pPr>
@@ -11260,7 +11177,7 @@
           <w:lang w:val="pt-BR"/>
         </w:rPr>
       </w:pPr>
-      <w:bookmarkStart w:id="5" w:name="_Toc26346793"/>
+      <w:bookmarkStart w:id="6" w:name="_Toc26346793"/>
       <w:r>
         <w:rPr>
           <w:lang w:val="pt-BR"/>
@@ -11280,7 +11197,7 @@
         </w:rPr>
         <w:t>empresa</w:t>
       </w:r>
-      <w:bookmarkEnd w:id="5"/>
+      <w:bookmarkEnd w:id="6"/>
     </w:p>
     <w:p>
       <w:pPr>
@@ -11655,7 +11572,7 @@
           <w:lang w:val="pt-BR"/>
         </w:rPr>
       </w:pPr>
-      <w:bookmarkStart w:id="6" w:name="_Toc26346794"/>
+      <w:bookmarkStart w:id="7" w:name="_Toc26346794"/>
       <w:r>
         <w:rPr>
           <w:lang w:val="pt-BR"/>
@@ -11675,7 +11592,7 @@
         </w:rPr>
         <w:t>atividade</w:t>
       </w:r>
-      <w:bookmarkEnd w:id="6"/>
+      <w:bookmarkEnd w:id="7"/>
     </w:p>
     <w:p>
       <w:pPr>
@@ -11751,7 +11668,15 @@
           <w:sz w:val="24"/>
           <w:lang w:val="pt-BR"/>
         </w:rPr>
-        <w:t>Sendo uma empresa que acabou de sair de uma incubadora de empresas, ela ainda não possui uma estrutura tão complexa como visto em grandes corporações. Em compensação as prioridades da empresa são: Organização, time e metodologia. Hoje em dia os sistemas de informação são essenciais para atingir os resultados desejados nas organizações. Para isso, é fundamental contar com uma eficiente sustentação dos sistemas em produção, mantendo-os estáveis e confiáveis em um processo ágil para atender as constantes mudanças de negócio. Nesse contexto que a Estra pode ser o parceiro da sua empresa atendendo a demanda em formato de Fábrica de Software.</w:t>
+        <w:t xml:space="preserve">Sendo uma empresa que acabou de sair de uma incubadora de empresas, ela ainda não possui uma estrutura tão complexa como visto em grandes corporações. Em compensação as prioridades da empresa são: Organização, time e metodologia. Hoje em dia os sistemas de informação são essenciais para atingir os resultados desejados nas organizações. Para isso, é fundamental contar com uma eficiente </w:t>
+      </w:r>
+      <w:r>
+        <w:rPr>
+          <w:sz w:val="24"/>
+          <w:lang w:val="pt-BR"/>
+        </w:rPr>
+        <w:lastRenderedPageBreak/>
+        <w:t>sustentação dos sistemas em produção, mantendo-os estáveis e confiáveis em um processo ágil para atender as constantes mudanças de negócio. Nesse contexto que a Estra pode ser o parceiro da sua empresa atendendo a demanda em formato de Fábrica de Software.</w:t>
       </w:r>
     </w:p>
     <w:p>
@@ -11845,7 +11770,7 @@
           <w:lang w:val="pt-BR"/>
         </w:rPr>
       </w:pPr>
-      <w:bookmarkStart w:id="7" w:name="_Toc26346795"/>
+      <w:bookmarkStart w:id="8" w:name="_Toc26346795"/>
       <w:r>
         <w:rPr>
           <w:lang w:val="pt-BR"/>
@@ -11865,7 +11790,7 @@
         </w:rPr>
         <w:t>empresa</w:t>
       </w:r>
-      <w:bookmarkEnd w:id="7"/>
+      <w:bookmarkEnd w:id="8"/>
     </w:p>
     <w:p>
       <w:pPr>
@@ -12068,7 +11993,15 @@
           <w:sz w:val="24"/>
           <w:lang w:val="pt-BR"/>
         </w:rPr>
-        <w:t>Encarregado de manter a equipe engajada e motivada durante todo o projeto. Também é responsável por identificar e entender cada uma das particularidades dos membros da equipe de desenvolvimento a fim de gerenciar essas questões de forma eficaz e com isso alocar as pessoas nas atividades adequadas, combinando o escopo do trabalho com as habilidades individuais.</w:t>
+        <w:t xml:space="preserve">Encarregado de manter a equipe engajada e motivada durante todo o projeto. Também é responsável por identificar e entender cada uma das particularidades dos membros da equipe de desenvolvimento a fim de gerenciar essas questões de forma eficaz e com isso alocar as pessoas nas atividades adequadas, combinando o escopo do trabalho com </w:t>
+      </w:r>
+      <w:r>
+        <w:rPr>
+          <w:sz w:val="24"/>
+          <w:lang w:val="pt-BR"/>
+        </w:rPr>
+        <w:lastRenderedPageBreak/>
+        <w:t>as habilidades individuais.</w:t>
       </w:r>
     </w:p>
     <w:p>
@@ -12207,11 +12140,12 @@
           <w:lang w:val="pt-BR"/>
         </w:rPr>
       </w:pPr>
-      <w:bookmarkStart w:id="8" w:name="_Toc26346796"/>
-      <w:r>
-        <w:rPr>
-          <w:lang w:val="pt-BR"/>
-        </w:rPr>
+      <w:bookmarkStart w:id="9" w:name="_Toc26346796"/>
+      <w:r>
+        <w:rPr>
+          <w:lang w:val="pt-BR"/>
+        </w:rPr>
+        <w:lastRenderedPageBreak/>
         <w:t>Plataforma</w:t>
       </w:r>
       <w:r>
@@ -12227,7 +12161,7 @@
         </w:rPr>
         <w:t>tecnológica</w:t>
       </w:r>
-      <w:bookmarkEnd w:id="8"/>
+      <w:bookmarkEnd w:id="9"/>
     </w:p>
     <w:p>
       <w:pPr>
@@ -12451,23 +12385,7 @@
                 <w:sz w:val="24"/>
                 <w:lang w:val="pt-BR"/>
               </w:rPr>
-              <w:t xml:space="preserve">Xeon (Intel) </w:t>
-            </w:r>
-            <w:proofErr w:type="spellStart"/>
-            <w:r>
-              <w:rPr>
-                <w:sz w:val="24"/>
-                <w:lang w:val="pt-BR"/>
-              </w:rPr>
-              <w:t>Quad</w:t>
-            </w:r>
-            <w:proofErr w:type="spellEnd"/>
-            <w:r>
-              <w:rPr>
-                <w:sz w:val="24"/>
-                <w:lang w:val="pt-BR"/>
-              </w:rPr>
-              <w:t xml:space="preserve"> Core</w:t>
+              <w:t>Xeon (Intel) Quad Core</w:t>
             </w:r>
           </w:p>
           <w:p>
@@ -12951,7 +12869,6 @@
           <w:lang w:val="pt-BR"/>
         </w:rPr>
       </w:pPr>
-      <w:proofErr w:type="spellStart"/>
       <w:r>
         <w:rPr>
           <w:sz w:val="24"/>
@@ -12959,23 +12876,13 @@
         </w:rPr>
         <w:t>Astah</w:t>
       </w:r>
-      <w:proofErr w:type="spellEnd"/>
       <w:r>
         <w:rPr>
           <w:sz w:val="24"/>
           <w:lang w:val="pt-BR"/>
         </w:rPr>
-        <w:t xml:space="preserve"> (UML </w:t>
-      </w:r>
-      <w:proofErr w:type="spellStart"/>
-      <w:r>
-        <w:rPr>
-          <w:sz w:val="24"/>
-          <w:lang w:val="pt-BR"/>
-        </w:rPr>
-        <w:t>Modeling</w:t>
-      </w:r>
-      <w:proofErr w:type="spellEnd"/>
+        <w:t xml:space="preserve"> (UML Modeling</w:t>
+      </w:r>
       <w:r>
         <w:rPr>
           <w:spacing w:val="4"/>
@@ -13313,23 +13220,7 @@
                 <w:sz w:val="24"/>
                 <w:lang w:val="pt-BR"/>
               </w:rPr>
-              <w:t xml:space="preserve">Xeon (Intel) </w:t>
-            </w:r>
-            <w:proofErr w:type="spellStart"/>
-            <w:r>
-              <w:rPr>
-                <w:sz w:val="24"/>
-                <w:lang w:val="pt-BR"/>
-              </w:rPr>
-              <w:t>Quad</w:t>
-            </w:r>
-            <w:proofErr w:type="spellEnd"/>
-            <w:r>
-              <w:rPr>
-                <w:sz w:val="24"/>
-                <w:lang w:val="pt-BR"/>
-              </w:rPr>
-              <w:t xml:space="preserve"> Core</w:t>
+              <w:t>Xeon (Intel) Quad Core</w:t>
             </w:r>
           </w:p>
           <w:p>
@@ -13942,6 +13833,7 @@
           <w:sz w:val="24"/>
           <w:lang w:val="pt-BR"/>
         </w:rPr>
+        <w:lastRenderedPageBreak/>
         <w:t>Licença Windows 10;</w:t>
       </w:r>
     </w:p>
@@ -14140,7 +14032,7 @@
           <w:lang w:val="pt-BR"/>
         </w:rPr>
       </w:pPr>
-      <w:bookmarkStart w:id="9" w:name="_Toc26346797"/>
+      <w:bookmarkStart w:id="10" w:name="_Toc26346797"/>
       <w:r>
         <w:rPr>
           <w:lang w:val="pt-BR"/>
@@ -14160,7 +14052,7 @@
         </w:rPr>
         <w:t>SISTEMA</w:t>
       </w:r>
-      <w:bookmarkEnd w:id="9"/>
+      <w:bookmarkEnd w:id="10"/>
     </w:p>
     <w:p>
       <w:pPr>
@@ -14183,7 +14075,7 @@
           <w:lang w:val="pt-BR"/>
         </w:rPr>
       </w:pPr>
-      <w:bookmarkStart w:id="10" w:name="_Toc26346798"/>
+      <w:bookmarkStart w:id="11" w:name="_Toc26346798"/>
       <w:r>
         <w:rPr>
           <w:lang w:val="pt-BR"/>
@@ -14214,7 +14106,7 @@
         </w:rPr>
         <w:t xml:space="preserve"> Descrição do minimundo do Sistema</w:t>
       </w:r>
-      <w:bookmarkEnd w:id="10"/>
+      <w:bookmarkEnd w:id="11"/>
     </w:p>
     <w:p>
       <w:pPr>
@@ -14276,21 +14168,7 @@
         <w:rPr>
           <w:lang w:val="pt-BR"/>
         </w:rPr>
-        <w:t xml:space="preserve">Assim que o usuário acessar o serviço pelo site ele deve se autenticar na tela de </w:t>
-      </w:r>
-      <w:proofErr w:type="spellStart"/>
-      <w:r>
-        <w:rPr>
-          <w:lang w:val="pt-BR"/>
-        </w:rPr>
-        <w:t>login</w:t>
-      </w:r>
-      <w:proofErr w:type="spellEnd"/>
-      <w:r>
-        <w:rPr>
-          <w:lang w:val="pt-BR"/>
-        </w:rPr>
-        <w:t xml:space="preserve"> informando o nome de usuário e senha, caso ele não seja cadastrado haverá a opção abaixo para “cadastrar-se” informando os seguintes dados:  nome, e-mail, nome de usuário e senha todo os campos são obrigatórios. Ao finalizar o cadastro será direcionado direto para tela do sistema.</w:t>
+        <w:t>Assim que o usuário acessar o serviço pelo site ele deve se autenticar na tela de login informando o nome de usuário e senha, caso ele não seja cadastrado haverá a opção abaixo para “cadastrar-se” informando os seguintes dados:  nome, e-mail, nome de usuário e senha todo os campos são obrigatórios. Ao finalizar o cadastro será direcionado direto para tela do sistema.</w:t>
       </w:r>
     </w:p>
     <w:p>
@@ -14550,6 +14428,7 @@
         <w:rPr>
           <w:lang w:val="pt-BR"/>
         </w:rPr>
+        <w:lastRenderedPageBreak/>
         <w:t>•</w:t>
       </w:r>
       <w:r>
@@ -14844,7 +14723,14 @@
         <w:rPr>
           <w:lang w:val="pt-BR"/>
         </w:rPr>
-        <w:t xml:space="preserve">Por fim na funcionalidade Lista de Compras o usuário seleciona o cardápio semanal que deseja gerar a lista de compras, então o sistema realizará um cálculo que deve totalizar a quantidade (fazendo as devidas conversões das unidades de medidas) dos ingredientes das receitas que se encontram no cardápio semanal, desse modo o usuário comprará apenas a quantidade que necessita para confeccionar as receitas do cardápio. </w:t>
+        <w:t xml:space="preserve">Por fim na funcionalidade Lista de Compras o usuário seleciona o cardápio semanal que deseja gerar a lista de compras, então o sistema realizará um cálculo que </w:t>
+      </w:r>
+      <w:r>
+        <w:rPr>
+          <w:lang w:val="pt-BR"/>
+        </w:rPr>
+        <w:lastRenderedPageBreak/>
+        <w:t xml:space="preserve">deve totalizar a quantidade (fazendo as devidas conversões das unidades de medidas) dos ingredientes das receitas que se encontram no cardápio semanal, desse modo o usuário comprará apenas a quantidade que necessita para confeccionar as receitas do cardápio. </w:t>
       </w:r>
     </w:p>
     <w:p>
@@ -14907,7 +14793,7 @@
           <w:lang w:val="pt-BR"/>
         </w:rPr>
       </w:pPr>
-      <w:bookmarkStart w:id="11" w:name="_Toc26346799"/>
+      <w:bookmarkStart w:id="12" w:name="_Toc26346799"/>
       <w:r>
         <w:rPr>
           <w:lang w:val="pt-BR"/>
@@ -14927,7 +14813,7 @@
         </w:rPr>
         <w:t>negócio</w:t>
       </w:r>
-      <w:bookmarkEnd w:id="11"/>
+      <w:bookmarkEnd w:id="12"/>
     </w:p>
     <w:p>
       <w:pPr>
@@ -15067,7 +14953,7 @@
           <w:lang w:val="pt-BR"/>
         </w:rPr>
       </w:pPr>
-      <w:bookmarkStart w:id="12" w:name="_Toc26346800"/>
+      <w:bookmarkStart w:id="13" w:name="_Toc26346800"/>
       <w:r>
         <w:rPr>
           <w:lang w:val="pt-BR"/>
@@ -15087,7 +14973,7 @@
         </w:rPr>
         <w:t>sistema</w:t>
       </w:r>
-      <w:bookmarkEnd w:id="12"/>
+      <w:bookmarkEnd w:id="13"/>
     </w:p>
     <w:p>
       <w:pPr>
@@ -15690,6 +15576,7 @@
                 <w:sz w:val="24"/>
                 <w:lang w:val="pt-BR"/>
               </w:rPr>
+              <w:lastRenderedPageBreak/>
               <w:t>ID:</w:t>
             </w:r>
           </w:p>
@@ -16861,39 +16748,7 @@
                 <w:sz w:val="24"/>
                 <w:lang w:val="pt-BR"/>
               </w:rPr>
-              <w:t xml:space="preserve">O software deverá possuir interface web utilizando Java para </w:t>
-            </w:r>
-            <w:proofErr w:type="spellStart"/>
-            <w:r>
-              <w:rPr>
-                <w:sz w:val="24"/>
-                <w:lang w:val="pt-BR"/>
-              </w:rPr>
-              <w:t>back-end</w:t>
-            </w:r>
-            <w:proofErr w:type="spellEnd"/>
-            <w:r>
-              <w:rPr>
-                <w:sz w:val="24"/>
-                <w:lang w:val="pt-BR"/>
-              </w:rPr>
-              <w:t xml:space="preserve"> e Angular para o front-</w:t>
-            </w:r>
-            <w:proofErr w:type="spellStart"/>
-            <w:r>
-              <w:rPr>
-                <w:sz w:val="24"/>
-                <w:lang w:val="pt-BR"/>
-              </w:rPr>
-              <w:t>end</w:t>
-            </w:r>
-            <w:proofErr w:type="spellEnd"/>
-            <w:r>
-              <w:rPr>
-                <w:sz w:val="24"/>
-                <w:lang w:val="pt-BR"/>
-              </w:rPr>
-              <w:t xml:space="preserve"> com acesso ao banco de dados MySQL.</w:t>
+              <w:t>O software deverá possuir interface web utilizando Java para back-end e Angular para o front-end com acesso ao banco de dados MySQL.</w:t>
             </w:r>
           </w:p>
         </w:tc>
@@ -17117,23 +16972,7 @@
                 <w:sz w:val="24"/>
                 <w:lang w:val="pt-BR"/>
               </w:rPr>
-              <w:t xml:space="preserve">O sistema deverá permitir o acesso apenas aos usuários cadastrados com </w:t>
-            </w:r>
-            <w:proofErr w:type="spellStart"/>
-            <w:r>
-              <w:rPr>
-                <w:sz w:val="24"/>
-                <w:lang w:val="pt-BR"/>
-              </w:rPr>
-              <w:t>login</w:t>
-            </w:r>
-            <w:proofErr w:type="spellEnd"/>
-            <w:r>
-              <w:rPr>
-                <w:sz w:val="24"/>
-                <w:lang w:val="pt-BR"/>
-              </w:rPr>
-              <w:t xml:space="preserve"> e senha</w:t>
+              <w:t>O sistema deverá permitir o acesso apenas aos usuários cadastrados com login e senha</w:t>
             </w:r>
             <w:r>
               <w:rPr>
@@ -17357,6 +17196,7 @@
                 <w:sz w:val="24"/>
                 <w:lang w:val="pt-BR"/>
               </w:rPr>
+              <w:lastRenderedPageBreak/>
               <w:t>Descrição:</w:t>
             </w:r>
           </w:p>
@@ -17447,7 +17287,7 @@
           <w:lang w:val="pt-BR"/>
         </w:rPr>
       </w:pPr>
-      <w:bookmarkStart w:id="13" w:name="_Toc26346801"/>
+      <w:bookmarkStart w:id="14" w:name="_Toc26346801"/>
       <w:r>
         <w:rPr>
           <w:lang w:val="pt-BR"/>
@@ -17467,7 +17307,7 @@
         </w:rPr>
         <w:t>negócio</w:t>
       </w:r>
-      <w:bookmarkEnd w:id="13"/>
+      <w:bookmarkEnd w:id="14"/>
     </w:p>
     <w:p>
       <w:pPr>
@@ -17751,6 +17591,7 @@
                 <w:sz w:val="24"/>
                 <w:lang w:val="pt-BR"/>
               </w:rPr>
+              <w:lastRenderedPageBreak/>
               <w:t>ID:</w:t>
             </w:r>
           </w:p>
@@ -19572,6 +19413,7 @@
                 <w:sz w:val="24"/>
                 <w:lang w:val="pt-BR"/>
               </w:rPr>
+              <w:lastRenderedPageBreak/>
               <w:t>Descrição:</w:t>
             </w:r>
           </w:p>
@@ -19963,7 +19805,7 @@
           <w:lang w:val="pt-BR"/>
         </w:rPr>
       </w:pPr>
-      <w:bookmarkStart w:id="14" w:name="_Toc26346802"/>
+      <w:bookmarkStart w:id="15" w:name="_Toc26346802"/>
       <w:r>
         <w:rPr>
           <w:lang w:val="pt-BR"/>
@@ -19983,7 +19825,7 @@
         </w:rPr>
         <w:t>AJUSTADOS</w:t>
       </w:r>
-      <w:bookmarkEnd w:id="14"/>
+      <w:bookmarkEnd w:id="15"/>
     </w:p>
     <w:p>
       <w:pPr>
@@ -19996,7 +19838,7 @@
           <w:lang w:val="pt-BR"/>
         </w:rPr>
       </w:pPr>
-      <w:bookmarkStart w:id="15" w:name="_Toc26346803"/>
+      <w:bookmarkStart w:id="16" w:name="_Toc26346803"/>
       <w:r>
         <w:rPr>
           <w:lang w:val="pt-BR"/>
@@ -20022,7 +19864,7 @@
         </w:rPr>
         <w:t>dados</w:t>
       </w:r>
-      <w:bookmarkEnd w:id="15"/>
+      <w:bookmarkEnd w:id="16"/>
     </w:p>
     <w:p>
       <w:pPr>
@@ -20136,7 +19978,6 @@
                 <w:lang w:val="pt-BR"/>
               </w:rPr>
             </w:pPr>
-            <w:proofErr w:type="spellStart"/>
             <w:r>
               <w:rPr>
                 <w:sz w:val="24"/>
@@ -20144,7 +19985,6 @@
               </w:rPr>
               <w:t>RLR’s</w:t>
             </w:r>
-            <w:proofErr w:type="spellEnd"/>
           </w:p>
         </w:tc>
         <w:tc>
@@ -20162,7 +20002,6 @@
                 <w:lang w:val="pt-BR"/>
               </w:rPr>
             </w:pPr>
-            <w:proofErr w:type="spellStart"/>
             <w:r>
               <w:rPr>
                 <w:sz w:val="24"/>
@@ -20170,7 +20009,6 @@
               </w:rPr>
               <w:t>DER’s</w:t>
             </w:r>
-            <w:proofErr w:type="spellEnd"/>
           </w:p>
         </w:tc>
         <w:tc>
@@ -20909,7 +20747,7 @@
           <w:lang w:val="pt-BR"/>
         </w:rPr>
       </w:pPr>
-      <w:bookmarkStart w:id="16" w:name="_Toc26346804"/>
+      <w:bookmarkStart w:id="17" w:name="_Toc26346804"/>
       <w:r>
         <w:rPr>
           <w:lang w:val="pt-BR"/>
@@ -20929,7 +20767,7 @@
         </w:rPr>
         <w:t>transacionais</w:t>
       </w:r>
-      <w:bookmarkEnd w:id="16"/>
+      <w:bookmarkEnd w:id="17"/>
     </w:p>
     <w:p>
       <w:pPr>
@@ -21054,7 +20892,6 @@
                 <w:lang w:val="pt-BR"/>
               </w:rPr>
             </w:pPr>
-            <w:proofErr w:type="spellStart"/>
             <w:r>
               <w:rPr>
                 <w:sz w:val="24"/>
@@ -21062,7 +20899,6 @@
               </w:rPr>
               <w:t>ALR’s</w:t>
             </w:r>
-            <w:proofErr w:type="spellEnd"/>
           </w:p>
         </w:tc>
         <w:tc>
@@ -21091,7 +20927,6 @@
                 <w:lang w:val="pt-BR"/>
               </w:rPr>
             </w:pPr>
-            <w:proofErr w:type="spellStart"/>
             <w:r>
               <w:rPr>
                 <w:sz w:val="24"/>
@@ -21099,7 +20934,6 @@
               </w:rPr>
               <w:t>DER’s</w:t>
             </w:r>
-            <w:proofErr w:type="spellEnd"/>
           </w:p>
         </w:tc>
         <w:tc>
@@ -21660,6 +21494,7 @@
                 <w:sz w:val="24"/>
                 <w:lang w:val="pt-BR"/>
               </w:rPr>
+              <w:lastRenderedPageBreak/>
               <w:t>Planejar cardápio semanal</w:t>
             </w:r>
           </w:p>
@@ -22045,7 +21880,7 @@
           <w:lang w:val="pt-BR"/>
         </w:rPr>
       </w:pPr>
-      <w:bookmarkStart w:id="17" w:name="_Toc26346805"/>
+      <w:bookmarkStart w:id="18" w:name="_Toc26346805"/>
       <w:r>
         <w:rPr>
           <w:lang w:val="pt-BR"/>
@@ -22065,7 +21900,7 @@
         </w:rPr>
         <w:t>ajustados</w:t>
       </w:r>
-      <w:bookmarkEnd w:id="17"/>
+      <w:bookmarkEnd w:id="18"/>
     </w:p>
     <w:p>
       <w:pPr>
@@ -22133,39 +21968,7 @@
                 <w:sz w:val="24"/>
                 <w:lang w:val="pt-BR"/>
               </w:rPr>
-              <w:t>Total de pontos de função não ajustados nas funções de dados (</w:t>
-            </w:r>
-            <w:proofErr w:type="spellStart"/>
-            <w:r>
-              <w:rPr>
-                <w:sz w:val="24"/>
-                <w:lang w:val="pt-BR"/>
-              </w:rPr>
-              <w:t>ALI’s</w:t>
-            </w:r>
-            <w:proofErr w:type="spellEnd"/>
-            <w:r>
-              <w:rPr>
-                <w:sz w:val="24"/>
-                <w:lang w:val="pt-BR"/>
-              </w:rPr>
-              <w:t xml:space="preserve"> e </w:t>
-            </w:r>
-            <w:proofErr w:type="spellStart"/>
-            <w:r>
-              <w:rPr>
-                <w:sz w:val="24"/>
-                <w:lang w:val="pt-BR"/>
-              </w:rPr>
-              <w:t>AIE’s</w:t>
-            </w:r>
-            <w:proofErr w:type="spellEnd"/>
-            <w:r>
-              <w:rPr>
-                <w:sz w:val="24"/>
-                <w:lang w:val="pt-BR"/>
-              </w:rPr>
-              <w:t>)</w:t>
+              <w:t>Total de pontos de função não ajustados nas funções de dados (ALI’s e AIE’s)</w:t>
             </w:r>
           </w:p>
         </w:tc>
@@ -22229,55 +22032,7 @@
                 <w:sz w:val="24"/>
                 <w:lang w:val="pt-BR"/>
               </w:rPr>
-              <w:t>Total de pontos de função não ajustados nas funções de transação (</w:t>
-            </w:r>
-            <w:proofErr w:type="spellStart"/>
-            <w:r>
-              <w:rPr>
-                <w:sz w:val="24"/>
-                <w:lang w:val="pt-BR"/>
-              </w:rPr>
-              <w:t>EE’s</w:t>
-            </w:r>
-            <w:proofErr w:type="spellEnd"/>
-            <w:r>
-              <w:rPr>
-                <w:sz w:val="24"/>
-                <w:lang w:val="pt-BR"/>
-              </w:rPr>
-              <w:t xml:space="preserve">, </w:t>
-            </w:r>
-            <w:proofErr w:type="spellStart"/>
-            <w:r>
-              <w:rPr>
-                <w:sz w:val="24"/>
-                <w:lang w:val="pt-BR"/>
-              </w:rPr>
-              <w:t>CE’s</w:t>
-            </w:r>
-            <w:proofErr w:type="spellEnd"/>
-            <w:r>
-              <w:rPr>
-                <w:sz w:val="24"/>
-                <w:lang w:val="pt-BR"/>
-              </w:rPr>
-              <w:t xml:space="preserve"> e </w:t>
-            </w:r>
-            <w:proofErr w:type="spellStart"/>
-            <w:r>
-              <w:rPr>
-                <w:sz w:val="24"/>
-                <w:lang w:val="pt-BR"/>
-              </w:rPr>
-              <w:t>SE’s</w:t>
-            </w:r>
-            <w:proofErr w:type="spellEnd"/>
-            <w:r>
-              <w:rPr>
-                <w:sz w:val="24"/>
-                <w:lang w:val="pt-BR"/>
-              </w:rPr>
-              <w:t>)</w:t>
+              <w:t>Total de pontos de função não ajustados nas funções de transação (EE’s, CE’s e SE’s)</w:t>
             </w:r>
           </w:p>
         </w:tc>
@@ -22434,14 +22189,14 @@
           <w:lang w:val="pt-BR"/>
         </w:rPr>
       </w:pPr>
-      <w:bookmarkStart w:id="18" w:name="_Toc26346806"/>
+      <w:bookmarkStart w:id="19" w:name="_Toc26346806"/>
       <w:r>
         <w:rPr>
           <w:lang w:val="pt-BR"/>
         </w:rPr>
         <w:t>METODOLOGIA DO DESENVOLVIMENTO</w:t>
       </w:r>
-      <w:bookmarkEnd w:id="18"/>
+      <w:bookmarkEnd w:id="19"/>
     </w:p>
     <w:p>
       <w:pPr>
@@ -22458,7 +22213,7 @@
           <w:lang w:val="pt-BR"/>
         </w:rPr>
       </w:pPr>
-      <w:bookmarkStart w:id="19" w:name="_Toc26346807"/>
+      <w:bookmarkStart w:id="20" w:name="_Toc26346807"/>
       <w:r>
         <w:rPr>
           <w:lang w:val="pt-BR"/>
@@ -22478,7 +22233,7 @@
         </w:rPr>
         <w:t>pesquisa</w:t>
       </w:r>
-      <w:bookmarkEnd w:id="19"/>
+      <w:bookmarkEnd w:id="20"/>
     </w:p>
     <w:p>
       <w:pPr>
@@ -22506,35 +22261,7 @@
         <w:rPr>
           <w:lang w:val="pt-BR"/>
         </w:rPr>
-        <w:t xml:space="preserve">Conforme a classificação proposta por </w:t>
-      </w:r>
-      <w:proofErr w:type="spellStart"/>
-      <w:r>
-        <w:rPr>
-          <w:lang w:val="pt-BR"/>
-        </w:rPr>
-        <w:t>Auder-Egg</w:t>
-      </w:r>
-      <w:proofErr w:type="spellEnd"/>
-      <w:r>
-        <w:rPr>
-          <w:lang w:val="pt-BR"/>
-        </w:rPr>
-        <w:t xml:space="preserve"> (apud Marconi e </w:t>
-      </w:r>
-      <w:proofErr w:type="spellStart"/>
-      <w:r>
-        <w:rPr>
-          <w:lang w:val="pt-BR"/>
-        </w:rPr>
-        <w:t>Lakatos</w:t>
-      </w:r>
-      <w:proofErr w:type="spellEnd"/>
-      <w:r>
-        <w:rPr>
-          <w:lang w:val="pt-BR"/>
-        </w:rPr>
-        <w:t>, 1996), esta monografia pode ser classificada como pesquisa aplicada porque se caracteriza por seu interesse prático, em que os resultados podem ser utilizados na solução de problemas que ocorram na realidade.</w:t>
+        <w:t>Conforme a classificação proposta por Auder-Egg (apud Marconi e Lakatos, 1996), esta monografia pode ser classificada como pesquisa aplicada porque se caracteriza por seu interesse prático, em que os resultados podem ser utilizados na solução de problemas que ocorram na realidade.</w:t>
       </w:r>
     </w:p>
     <w:p>
@@ -22562,7 +22289,7 @@
           <w:lang w:val="pt-BR"/>
         </w:rPr>
       </w:pPr>
-      <w:bookmarkStart w:id="20" w:name="_Toc26346808"/>
+      <w:bookmarkStart w:id="21" w:name="_Toc26346808"/>
       <w:r>
         <w:rPr>
           <w:lang w:val="pt-BR"/>
@@ -22582,7 +22309,7 @@
         </w:rPr>
         <w:t>abordagem</w:t>
       </w:r>
-      <w:bookmarkEnd w:id="20"/>
+      <w:bookmarkEnd w:id="21"/>
     </w:p>
     <w:p>
       <w:pPr>
@@ -22649,49 +22376,7 @@
         <w:rPr>
           <w:lang w:val="pt-BR"/>
         </w:rPr>
-        <w:t>software foi utilizada a UML (</w:t>
-      </w:r>
-      <w:proofErr w:type="spellStart"/>
-      <w:r>
-        <w:rPr>
-          <w:lang w:val="pt-BR"/>
-        </w:rPr>
-        <w:t>Unified</w:t>
-      </w:r>
-      <w:proofErr w:type="spellEnd"/>
-      <w:r>
-        <w:rPr>
-          <w:lang w:val="pt-BR"/>
-        </w:rPr>
-        <w:t xml:space="preserve"> </w:t>
-      </w:r>
-      <w:proofErr w:type="spellStart"/>
-      <w:r>
-        <w:rPr>
-          <w:lang w:val="pt-BR"/>
-        </w:rPr>
-        <w:t>Modeling</w:t>
-      </w:r>
-      <w:proofErr w:type="spellEnd"/>
-      <w:r>
-        <w:rPr>
-          <w:lang w:val="pt-BR"/>
-        </w:rPr>
-        <w:t xml:space="preserve"> </w:t>
-      </w:r>
-      <w:proofErr w:type="spellStart"/>
-      <w:r>
-        <w:rPr>
-          <w:lang w:val="pt-BR"/>
-        </w:rPr>
-        <w:t>Language</w:t>
-      </w:r>
-      <w:proofErr w:type="spellEnd"/>
-      <w:r>
-        <w:rPr>
-          <w:lang w:val="pt-BR"/>
-        </w:rPr>
-        <w:t xml:space="preserve">), representada pelos seguintes Diagramas: Casos de Uso, Classes, </w:t>
+        <w:t xml:space="preserve">software foi utilizada a UML (Unified Modeling Language), representada pelos seguintes Diagramas: Casos de Uso, Classes, </w:t>
       </w:r>
       <w:r>
         <w:rPr>
@@ -22703,49 +22388,7 @@
         <w:rPr>
           <w:lang w:val="pt-BR"/>
         </w:rPr>
-        <w:t xml:space="preserve">, Atividades e Transição de Estados. Segundo seus criadores </w:t>
-      </w:r>
-      <w:proofErr w:type="spellStart"/>
-      <w:r>
-        <w:rPr>
-          <w:lang w:val="pt-BR"/>
-        </w:rPr>
-        <w:t>Grady</w:t>
-      </w:r>
-      <w:proofErr w:type="spellEnd"/>
-      <w:r>
-        <w:rPr>
-          <w:lang w:val="pt-BR"/>
-        </w:rPr>
-        <w:t xml:space="preserve"> </w:t>
-      </w:r>
-      <w:proofErr w:type="spellStart"/>
-      <w:r>
-        <w:rPr>
-          <w:lang w:val="pt-BR"/>
-        </w:rPr>
-        <w:t>Booch</w:t>
-      </w:r>
-      <w:proofErr w:type="spellEnd"/>
-      <w:r>
-        <w:rPr>
-          <w:lang w:val="pt-BR"/>
-        </w:rPr>
-        <w:t xml:space="preserve">, James </w:t>
-      </w:r>
-      <w:proofErr w:type="spellStart"/>
-      <w:r>
-        <w:rPr>
-          <w:lang w:val="pt-BR"/>
-        </w:rPr>
-        <w:t>Rumbaugh</w:t>
-      </w:r>
-      <w:proofErr w:type="spellEnd"/>
-      <w:r>
-        <w:rPr>
-          <w:lang w:val="pt-BR"/>
-        </w:rPr>
-        <w:t xml:space="preserve"> e Ivar Jacobson (2000), UML é uma linguagem visual, orientada a casos de uso, dependente da arquitetura da aplicação. Foi utilizado como referência para este projeto o </w:t>
+        <w:t xml:space="preserve">, Atividades e Transição de Estados. Segundo seus criadores Grady Booch, James Rumbaugh e Ivar Jacobson (2000), UML é uma linguagem visual, orientada a casos de uso, dependente da arquitetura da aplicação. Foi utilizado como referência para este projeto o </w:t>
       </w:r>
       <w:r>
         <w:rPr>
@@ -22833,11 +22476,12 @@
           <w:lang w:val="pt-BR"/>
         </w:rPr>
       </w:pPr>
-      <w:bookmarkStart w:id="21" w:name="_Toc26346809"/>
-      <w:r>
-        <w:rPr>
-          <w:lang w:val="pt-BR"/>
-        </w:rPr>
+      <w:bookmarkStart w:id="22" w:name="_Toc26346809"/>
+      <w:r>
+        <w:rPr>
+          <w:lang w:val="pt-BR"/>
+        </w:rPr>
+        <w:lastRenderedPageBreak/>
         <w:t>Instrumentos de medidas</w:t>
       </w:r>
       <w:r>
@@ -22853,7 +22497,7 @@
         </w:rPr>
         <w:t>utilizados</w:t>
       </w:r>
-      <w:bookmarkEnd w:id="21"/>
+      <w:bookmarkEnd w:id="22"/>
     </w:p>
     <w:p>
       <w:pPr>
@@ -22938,7 +22582,7 @@
           <w:lang w:val="pt-BR"/>
         </w:rPr>
       </w:pPr>
-      <w:bookmarkStart w:id="22" w:name="_Toc26346810"/>
+      <w:bookmarkStart w:id="23" w:name="_Toc26346810"/>
       <w:r>
         <w:rPr>
           <w:lang w:val="pt-BR"/>
@@ -22958,7 +22602,7 @@
         </w:rPr>
         <w:t>dados</w:t>
       </w:r>
-      <w:bookmarkEnd w:id="22"/>
+      <w:bookmarkEnd w:id="23"/>
     </w:p>
     <w:p>
       <w:pPr>
@@ -23079,7 +22723,7 @@
           <w:lang w:val="pt-BR"/>
         </w:rPr>
       </w:pPr>
-      <w:bookmarkStart w:id="23" w:name="_Toc26346811"/>
+      <w:bookmarkStart w:id="24" w:name="_Toc26346811"/>
       <w:r>
         <w:rPr>
           <w:lang w:val="pt-BR"/>
@@ -23099,7 +22743,7 @@
         </w:rPr>
         <w:t>tecnológicos</w:t>
       </w:r>
-      <w:bookmarkEnd w:id="23"/>
+      <w:bookmarkEnd w:id="24"/>
     </w:p>
     <w:p>
       <w:pPr>
@@ -23279,7 +22923,6 @@
         </w:rPr>
         <w:t xml:space="preserve">– </w:t>
       </w:r>
-      <w:proofErr w:type="spellStart"/>
       <w:r>
         <w:rPr>
           <w:sz w:val="24"/>
@@ -23287,29 +22930,12 @@
         </w:rPr>
         <w:t>Astah</w:t>
       </w:r>
-      <w:proofErr w:type="spellEnd"/>
       <w:r>
         <w:rPr>
           <w:sz w:val="24"/>
           <w:lang w:val="pt-BR"/>
         </w:rPr>
-        <w:t xml:space="preserve"> </w:t>
-      </w:r>
-      <w:proofErr w:type="spellStart"/>
-      <w:r>
-        <w:rPr>
-          <w:sz w:val="24"/>
-          <w:lang w:val="pt-BR"/>
-        </w:rPr>
-        <w:t>Community</w:t>
-      </w:r>
-      <w:proofErr w:type="spellEnd"/>
-      <w:r>
-        <w:rPr>
-          <w:sz w:val="24"/>
-          <w:lang w:val="pt-BR"/>
-        </w:rPr>
-        <w:t xml:space="preserve"> </w:t>
+        <w:t xml:space="preserve"> Community </w:t>
       </w:r>
       <w:r>
         <w:rPr>
@@ -23483,11 +23109,12 @@
           <w:lang w:val="pt-BR"/>
         </w:rPr>
       </w:pPr>
-      <w:bookmarkStart w:id="24" w:name="_Toc26346812"/>
-      <w:r>
-        <w:rPr>
-          <w:lang w:val="pt-BR"/>
-        </w:rPr>
+      <w:bookmarkStart w:id="25" w:name="_Toc26346812"/>
+      <w:r>
+        <w:rPr>
+          <w:lang w:val="pt-BR"/>
+        </w:rPr>
+        <w:lastRenderedPageBreak/>
         <w:t>CRONOGRAMA DE</w:t>
       </w:r>
       <w:r>
@@ -23503,7 +23130,7 @@
         </w:rPr>
         <w:t>EXECUÇÃO</w:t>
       </w:r>
-      <w:bookmarkEnd w:id="24"/>
+      <w:bookmarkEnd w:id="25"/>
     </w:p>
     <w:p>
       <w:pPr>
@@ -24178,7 +23805,7 @@
           <w:lang w:val="pt-BR"/>
         </w:rPr>
       </w:pPr>
-      <w:bookmarkStart w:id="25" w:name="_Toc26346813"/>
+      <w:bookmarkStart w:id="26" w:name="_Toc26346813"/>
       <w:r>
         <w:rPr>
           <w:lang w:val="pt-BR"/>
@@ -24198,7 +23825,7 @@
         </w:rPr>
         <w:t>DESENVOLVIMENTO</w:t>
       </w:r>
-      <w:bookmarkEnd w:id="25"/>
+      <w:bookmarkEnd w:id="26"/>
     </w:p>
     <w:p>
       <w:pPr>
@@ -24216,7 +23843,7 @@
           <w:lang w:val="pt-BR"/>
         </w:rPr>
       </w:pPr>
-      <w:bookmarkStart w:id="26" w:name="_Toc26346814"/>
+      <w:bookmarkStart w:id="27" w:name="_Toc26346814"/>
       <w:r>
         <w:rPr>
           <w:lang w:val="pt-BR"/>
@@ -24236,7 +23863,7 @@
         </w:rPr>
         <w:t>homem-hora</w:t>
       </w:r>
-      <w:bookmarkEnd w:id="26"/>
+      <w:bookmarkEnd w:id="27"/>
     </w:p>
     <w:p>
       <w:pPr>
@@ -24621,11 +24248,12 @@
           <w:lang w:val="pt-BR"/>
         </w:rPr>
       </w:pPr>
-      <w:bookmarkStart w:id="27" w:name="_Toc26346815"/>
-      <w:r>
-        <w:rPr>
-          <w:lang w:val="pt-BR"/>
-        </w:rPr>
+      <w:bookmarkStart w:id="28" w:name="_Toc26346815"/>
+      <w:r>
+        <w:rPr>
+          <w:lang w:val="pt-BR"/>
+        </w:rPr>
+        <w:lastRenderedPageBreak/>
         <w:t>–</w:t>
       </w:r>
       <w:r>
@@ -24641,7 +24269,7 @@
         </w:rPr>
         <w:t>Hardware</w:t>
       </w:r>
-      <w:bookmarkEnd w:id="27"/>
+      <w:bookmarkEnd w:id="28"/>
     </w:p>
     <w:p>
       <w:pPr>
@@ -24904,25 +24532,7 @@
                 <w:szCs w:val="24"/>
                 <w:lang w:val="pt-BR"/>
               </w:rPr>
-              <w:t xml:space="preserve">Xeon (Intel) </w:t>
-            </w:r>
-            <w:proofErr w:type="spellStart"/>
-            <w:r>
-              <w:rPr>
-                <w:sz w:val="24"/>
-                <w:szCs w:val="24"/>
-                <w:lang w:val="pt-BR"/>
-              </w:rPr>
-              <w:t>Quad</w:t>
-            </w:r>
-            <w:proofErr w:type="spellEnd"/>
-            <w:r>
-              <w:rPr>
-                <w:sz w:val="24"/>
-                <w:szCs w:val="24"/>
-                <w:lang w:val="pt-BR"/>
-              </w:rPr>
-              <w:t xml:space="preserve"> Core</w:t>
+              <w:t>Xeon (Intel) Quad Core</w:t>
             </w:r>
           </w:p>
           <w:p>
@@ -25301,7 +24911,6 @@
                 <w:szCs w:val="24"/>
               </w:rPr>
             </w:pPr>
-            <w:proofErr w:type="spellStart"/>
             <w:r>
               <w:rPr>
                 <w:rFonts w:ascii="Times New Roman" w:hAnsi="Times New Roman" w:cs="Times New Roman"/>
@@ -25309,17 +24918,7 @@
                 <w:sz w:val="24"/>
                 <w:szCs w:val="24"/>
               </w:rPr>
-              <w:t>Memória</w:t>
-            </w:r>
-            <w:proofErr w:type="spellEnd"/>
-            <w:r>
-              <w:rPr>
-                <w:rFonts w:ascii="Times New Roman" w:hAnsi="Times New Roman" w:cs="Times New Roman"/>
-                <w:color w:val="000000"/>
-                <w:sz w:val="24"/>
-                <w:szCs w:val="24"/>
-              </w:rPr>
-              <w:t xml:space="preserve"> de 2Gb</w:t>
+              <w:t>Memória de 2Gb</w:t>
             </w:r>
           </w:p>
         </w:tc>
@@ -25490,7 +25089,6 @@
                 <w:szCs w:val="24"/>
               </w:rPr>
             </w:pPr>
-            <w:proofErr w:type="spellStart"/>
             <w:r>
               <w:rPr>
                 <w:rFonts w:ascii="Times New Roman" w:hAnsi="Times New Roman" w:cs="Times New Roman"/>
@@ -25498,17 +25096,7 @@
                 <w:sz w:val="24"/>
                 <w:szCs w:val="24"/>
               </w:rPr>
-              <w:t>Memória</w:t>
-            </w:r>
-            <w:proofErr w:type="spellEnd"/>
-            <w:r>
-              <w:rPr>
-                <w:rFonts w:ascii="Times New Roman" w:hAnsi="Times New Roman" w:cs="Times New Roman"/>
-                <w:color w:val="000000"/>
-                <w:sz w:val="24"/>
-                <w:szCs w:val="24"/>
-              </w:rPr>
-              <w:t xml:space="preserve"> de 2Gb</w:t>
+              <w:t>Memória de 2Gb</w:t>
             </w:r>
           </w:p>
         </w:tc>
@@ -25702,18 +25290,8 @@
           <w:sz w:val="20"/>
           <w:lang w:val="pt-BR"/>
         </w:rPr>
-        <w:t xml:space="preserve"> – </w:t>
-      </w:r>
-      <w:proofErr w:type="spellStart"/>
-      <w:r>
-        <w:rPr>
-          <w:b/>
-          <w:sz w:val="20"/>
-          <w:lang w:val="pt-BR"/>
-        </w:rPr>
-        <w:t>Hardwar</w:t>
-      </w:r>
-      <w:proofErr w:type="spellEnd"/>
+        <w:t xml:space="preserve"> – Hardwar</w:t>
+      </w:r>
     </w:p>
     <w:p>
       <w:pPr>
@@ -26315,7 +25893,6 @@
                 <w:lang w:val="pt-BR"/>
               </w:rPr>
             </w:pPr>
-            <w:proofErr w:type="spellStart"/>
             <w:r>
               <w:rPr>
                 <w:sz w:val="24"/>
@@ -26323,7 +25900,6 @@
               </w:rPr>
               <w:t>Astah</w:t>
             </w:r>
-            <w:proofErr w:type="spellEnd"/>
           </w:p>
         </w:tc>
         <w:tc>
@@ -26967,15 +26543,16 @@
           <w:lang w:val="pt-BR"/>
         </w:rPr>
       </w:pPr>
-      <w:bookmarkStart w:id="28" w:name="_Toc26346816"/>
+      <w:bookmarkStart w:id="29" w:name="_Toc26346816"/>
       <w:r>
         <w:rPr>
           <w:u w:val="thick"/>
           <w:lang w:val="pt-BR"/>
         </w:rPr>
+        <w:lastRenderedPageBreak/>
         <w:t>CAPÍTULO II – MODELO DE CASOS DE USO</w:t>
       </w:r>
-      <w:bookmarkEnd w:id="28"/>
+      <w:bookmarkEnd w:id="29"/>
     </w:p>
     <w:p>
       <w:pPr>
@@ -28298,11 +27875,12 @@
           <w:lang w:val="pt-BR"/>
         </w:rPr>
       </w:pPr>
-      <w:bookmarkStart w:id="29" w:name="_Toc26346817"/>
-      <w:r>
-        <w:rPr>
-          <w:lang w:val="pt-BR"/>
-        </w:rPr>
+      <w:bookmarkStart w:id="30" w:name="_Toc26346817"/>
+      <w:r>
+        <w:rPr>
+          <w:lang w:val="pt-BR"/>
+        </w:rPr>
+        <w:lastRenderedPageBreak/>
         <w:t>DIAGRAMA DE CASO DE</w:t>
       </w:r>
       <w:r>
@@ -28318,7 +27896,7 @@
         </w:rPr>
         <w:t>USO</w:t>
       </w:r>
-      <w:bookmarkEnd w:id="29"/>
+      <w:bookmarkEnd w:id="30"/>
     </w:p>
     <w:p>
       <w:pPr>
@@ -28446,11 +28024,12 @@
           <w:lang w:val="pt-BR"/>
         </w:rPr>
       </w:pPr>
-      <w:bookmarkStart w:id="30" w:name="_Toc26346818"/>
-      <w:r>
-        <w:rPr>
-          <w:lang w:val="pt-BR"/>
-        </w:rPr>
+      <w:bookmarkStart w:id="31" w:name="_Toc26346818"/>
+      <w:r>
+        <w:rPr>
+          <w:lang w:val="pt-BR"/>
+        </w:rPr>
+        <w:lastRenderedPageBreak/>
         <w:t>DESCRIÇÃO TEXTUAL DOS CASOS DE</w:t>
       </w:r>
       <w:r>
@@ -28466,7 +28045,7 @@
         </w:rPr>
         <w:t>USO</w:t>
       </w:r>
-      <w:bookmarkEnd w:id="30"/>
+      <w:bookmarkEnd w:id="31"/>
     </w:p>
     <w:p>
       <w:pPr>
@@ -29020,16 +28599,8 @@
               <w:rPr>
                 <w:lang w:val="pt-BR"/>
               </w:rPr>
-              <w:t xml:space="preserve"> mostra a tela de </w:t>
-            </w:r>
-            <w:proofErr w:type="spellStart"/>
-            <w:r>
-              <w:rPr>
-                <w:lang w:val="pt-BR"/>
-              </w:rPr>
-              <w:t>login</w:t>
-            </w:r>
-            <w:proofErr w:type="spellEnd"/>
+              <w:t xml:space="preserve"> mostra a tela de login</w:t>
+            </w:r>
             <w:r>
               <w:rPr>
                 <w:lang w:val="pt-BR"/>
@@ -29836,6 +29407,7 @@
                 <w:sz w:val="24"/>
                 <w:lang w:val="pt-BR"/>
               </w:rPr>
+              <w:lastRenderedPageBreak/>
               <w:t>Fluxo de exceção: [FE01] – Validar dados</w:t>
             </w:r>
           </w:p>
@@ -30654,23 +30226,7 @@
                 <w:sz w:val="24"/>
                 <w:lang w:val="pt-BR"/>
               </w:rPr>
-              <w:t xml:space="preserve">Usuário está </w:t>
-            </w:r>
-            <w:proofErr w:type="spellStart"/>
-            <w:r>
-              <w:rPr>
-                <w:sz w:val="24"/>
-                <w:lang w:val="pt-BR"/>
-              </w:rPr>
-              <w:t>logado</w:t>
-            </w:r>
-            <w:proofErr w:type="spellEnd"/>
-            <w:r>
-              <w:rPr>
-                <w:sz w:val="24"/>
-                <w:lang w:val="pt-BR"/>
-              </w:rPr>
-              <w:t xml:space="preserve"> no sistema.</w:t>
+              <w:t>Usuário está logado no sistema.</w:t>
             </w:r>
           </w:p>
         </w:tc>
@@ -31578,6 +31134,7 @@
                 <w:sz w:val="24"/>
                 <w:lang w:val="pt-BR"/>
               </w:rPr>
+              <w:lastRenderedPageBreak/>
               <w:t>Fluxo alternativo: [FA0</w:t>
             </w:r>
             <w:r>
@@ -33165,6 +32722,7 @@
               <w:rPr>
                 <w:lang w:val="pt-BR"/>
               </w:rPr>
+              <w:lastRenderedPageBreak/>
               <w:t>O usuário seleciona na tela inicial o item de menu: Re</w:t>
             </w:r>
             <w:r>
@@ -34896,6 +34454,7 @@
                 <w:sz w:val="24"/>
                 <w:lang w:val="pt-BR"/>
               </w:rPr>
+              <w:lastRenderedPageBreak/>
               <w:t>Pós-Condição:</w:t>
             </w:r>
           </w:p>
@@ -36587,6 +36146,7 @@
                 <w:sz w:val="24"/>
                 <w:lang w:val="pt-BR"/>
               </w:rPr>
+              <w:lastRenderedPageBreak/>
               <w:t>Fluxo alternativo: [FA</w:t>
             </w:r>
             <w:r>
@@ -37491,23 +37051,7 @@
                 <w:sz w:val="24"/>
                 <w:lang w:val="pt-BR"/>
               </w:rPr>
-              <w:t xml:space="preserve">Usuário está </w:t>
-            </w:r>
-            <w:proofErr w:type="spellStart"/>
-            <w:r>
-              <w:rPr>
-                <w:sz w:val="24"/>
-                <w:lang w:val="pt-BR"/>
-              </w:rPr>
-              <w:t>logado</w:t>
-            </w:r>
-            <w:proofErr w:type="spellEnd"/>
-            <w:r>
-              <w:rPr>
-                <w:sz w:val="24"/>
-                <w:lang w:val="pt-BR"/>
-              </w:rPr>
-              <w:t xml:space="preserve"> no sistema.</w:t>
+              <w:t>Usuário está logado no sistema.</w:t>
             </w:r>
           </w:p>
         </w:tc>
@@ -38185,6 +37729,7 @@
               <w:rPr>
                 <w:lang w:val="pt-BR"/>
               </w:rPr>
+              <w:lastRenderedPageBreak/>
               <w:t>O usuário clique em</w:t>
             </w:r>
             <w:r>
@@ -39409,23 +38954,7 @@
                 <w:sz w:val="24"/>
                 <w:lang w:val="pt-BR"/>
               </w:rPr>
-              <w:t xml:space="preserve">Usuário está </w:t>
-            </w:r>
-            <w:proofErr w:type="spellStart"/>
-            <w:r>
-              <w:rPr>
-                <w:sz w:val="24"/>
-                <w:lang w:val="pt-BR"/>
-              </w:rPr>
-              <w:t>logado</w:t>
-            </w:r>
-            <w:proofErr w:type="spellEnd"/>
-            <w:r>
-              <w:rPr>
-                <w:sz w:val="24"/>
-                <w:lang w:val="pt-BR"/>
-              </w:rPr>
-              <w:t xml:space="preserve"> no sistema.</w:t>
+              <w:t>Usuário está logado no sistema.</w:t>
             </w:r>
           </w:p>
         </w:tc>
@@ -39598,6 +39127,7 @@
               <w:rPr>
                 <w:lang w:val="pt-BR"/>
               </w:rPr>
+              <w:lastRenderedPageBreak/>
               <w:t xml:space="preserve">O usuário seleciona </w:t>
             </w:r>
             <w:r>
@@ -40598,15 +40128,16 @@
           <w:lang w:val="pt-BR"/>
         </w:rPr>
       </w:pPr>
-      <w:bookmarkStart w:id="31" w:name="_Toc26346819"/>
+      <w:bookmarkStart w:id="32" w:name="_Toc26346819"/>
       <w:r>
         <w:rPr>
           <w:u w:val="thick"/>
           <w:lang w:val="pt-BR"/>
         </w:rPr>
+        <w:lastRenderedPageBreak/>
         <w:t>CAPÍTULO III – MODELO DE CLASSE</w:t>
       </w:r>
-      <w:bookmarkEnd w:id="31"/>
+      <w:bookmarkEnd w:id="32"/>
     </w:p>
     <w:p>
       <w:pPr>
@@ -40623,7 +40154,7 @@
           <w:lang w:val="pt-BR"/>
         </w:rPr>
       </w:pPr>
-      <w:bookmarkStart w:id="32" w:name="_Toc26346820"/>
+      <w:bookmarkStart w:id="33" w:name="_Toc26346820"/>
       <w:r>
         <w:rPr>
           <w:lang w:val="pt-BR"/>
@@ -40643,7 +40174,7 @@
         </w:rPr>
         <w:t>CLASSES</w:t>
       </w:r>
-      <w:bookmarkEnd w:id="32"/>
+      <w:bookmarkEnd w:id="33"/>
     </w:p>
     <w:p>
       <w:pPr>
@@ -40780,7 +40311,7 @@
           <w:lang w:val="pt-BR"/>
         </w:rPr>
       </w:pPr>
-      <w:bookmarkStart w:id="33" w:name="_Toc26346821"/>
+      <w:bookmarkStart w:id="34" w:name="_Toc26346821"/>
       <w:r>
         <w:rPr>
           <w:lang w:val="pt-BR"/>
@@ -40800,7 +40331,7 @@
         </w:rPr>
         <w:t>CLASSES</w:t>
       </w:r>
-      <w:bookmarkEnd w:id="33"/>
+      <w:bookmarkEnd w:id="34"/>
     </w:p>
     <w:p>
       <w:pPr>
@@ -40997,7 +40528,6 @@
                 <w:lang w:val="pt-BR"/>
               </w:rPr>
             </w:pPr>
-            <w:proofErr w:type="spellStart"/>
             <w:r>
               <w:rPr>
                 <w:sz w:val="24"/>
@@ -41005,7 +40535,6 @@
               </w:rPr>
               <w:t>String</w:t>
             </w:r>
-            <w:proofErr w:type="spellEnd"/>
           </w:p>
         </w:tc>
         <w:tc>
@@ -41057,7 +40586,6 @@
                 <w:lang w:val="pt-BR"/>
               </w:rPr>
             </w:pPr>
-            <w:proofErr w:type="spellStart"/>
             <w:r>
               <w:rPr>
                 <w:sz w:val="24"/>
@@ -41065,7 +40593,6 @@
               </w:rPr>
               <w:t>Email</w:t>
             </w:r>
-            <w:proofErr w:type="spellEnd"/>
           </w:p>
         </w:tc>
         <w:tc>
@@ -41081,7 +40608,6 @@
                 <w:lang w:val="pt-BR"/>
               </w:rPr>
             </w:pPr>
-            <w:proofErr w:type="spellStart"/>
             <w:r>
               <w:rPr>
                 <w:sz w:val="24"/>
@@ -41089,7 +40615,6 @@
               </w:rPr>
               <w:t>String</w:t>
             </w:r>
-            <w:proofErr w:type="spellEnd"/>
           </w:p>
         </w:tc>
         <w:tc>
@@ -41155,7 +40680,6 @@
                 <w:lang w:val="pt-BR"/>
               </w:rPr>
             </w:pPr>
-            <w:proofErr w:type="spellStart"/>
             <w:r>
               <w:rPr>
                 <w:sz w:val="24"/>
@@ -41163,7 +40687,6 @@
               </w:rPr>
               <w:t>Username</w:t>
             </w:r>
-            <w:proofErr w:type="spellEnd"/>
           </w:p>
         </w:tc>
         <w:tc>
@@ -41179,7 +40702,6 @@
                 <w:lang w:val="pt-BR"/>
               </w:rPr>
             </w:pPr>
-            <w:proofErr w:type="spellStart"/>
             <w:r>
               <w:rPr>
                 <w:sz w:val="24"/>
@@ -41187,7 +40709,6 @@
               </w:rPr>
               <w:t>String</w:t>
             </w:r>
-            <w:proofErr w:type="spellEnd"/>
           </w:p>
         </w:tc>
         <w:tc>
@@ -41210,23 +40731,7 @@
                 <w:sz w:val="24"/>
                 <w:lang w:val="pt-BR"/>
               </w:rPr>
-              <w:t xml:space="preserve">Nome de </w:t>
-            </w:r>
-            <w:proofErr w:type="spellStart"/>
-            <w:r>
-              <w:rPr>
-                <w:sz w:val="24"/>
-                <w:lang w:val="pt-BR"/>
-              </w:rPr>
-              <w:t>login</w:t>
-            </w:r>
-            <w:proofErr w:type="spellEnd"/>
-            <w:r>
-              <w:rPr>
-                <w:sz w:val="24"/>
-                <w:lang w:val="pt-BR"/>
-              </w:rPr>
-              <w:t xml:space="preserve"> do usuário</w:t>
+              <w:t>Nome de login do usuário</w:t>
             </w:r>
           </w:p>
         </w:tc>
@@ -41270,7 +40775,6 @@
                 <w:lang w:val="pt-BR"/>
               </w:rPr>
             </w:pPr>
-            <w:proofErr w:type="spellStart"/>
             <w:r>
               <w:rPr>
                 <w:sz w:val="24"/>
@@ -41278,7 +40782,6 @@
               </w:rPr>
               <w:t>String</w:t>
             </w:r>
-            <w:proofErr w:type="spellEnd"/>
           </w:p>
         </w:tc>
         <w:tc>
@@ -41424,7 +40927,6 @@
               </w:rPr>
               <w:t>Inserir(</w:t>
             </w:r>
-            <w:proofErr w:type="spellStart"/>
             <w:r>
               <w:rPr>
                 <w:sz w:val="24"/>
@@ -41433,7 +40935,6 @@
               </w:rPr>
               <w:t>objUsuario</w:t>
             </w:r>
-            <w:proofErr w:type="spellEnd"/>
             <w:r>
               <w:rPr>
                 <w:sz w:val="24"/>
@@ -41447,18 +40948,8 @@
                 <w:szCs w:val="24"/>
                 <w:lang w:val="pt-BR"/>
               </w:rPr>
-              <w:t xml:space="preserve"> </w:t>
-            </w:r>
-            <w:proofErr w:type="spellStart"/>
-            <w:r>
-              <w:rPr>
-                <w:sz w:val="24"/>
-                <w:szCs w:val="24"/>
-                <w:lang w:val="pt-BR"/>
-              </w:rPr>
-              <w:t>Usuario</w:t>
-            </w:r>
-            <w:proofErr w:type="spellEnd"/>
+              <w:t xml:space="preserve"> Usuario</w:t>
+            </w:r>
             <w:r>
               <w:rPr>
                 <w:sz w:val="24"/>
@@ -41525,7 +41016,6 @@
               </w:rPr>
               <w:t>Alterar(</w:t>
             </w:r>
-            <w:proofErr w:type="spellStart"/>
             <w:r>
               <w:rPr>
                 <w:sz w:val="24"/>
@@ -41534,7 +41024,6 @@
               </w:rPr>
               <w:t>objUsuario</w:t>
             </w:r>
-            <w:proofErr w:type="spellEnd"/>
             <w:r>
               <w:rPr>
                 <w:sz w:val="24"/>
@@ -41548,18 +41037,8 @@
                 <w:szCs w:val="24"/>
                 <w:lang w:val="pt-BR"/>
               </w:rPr>
-              <w:t xml:space="preserve"> </w:t>
-            </w:r>
-            <w:proofErr w:type="spellStart"/>
-            <w:r>
-              <w:rPr>
-                <w:sz w:val="24"/>
-                <w:szCs w:val="24"/>
-                <w:lang w:val="pt-BR"/>
-              </w:rPr>
-              <w:t>Usuario</w:t>
-            </w:r>
-            <w:proofErr w:type="spellEnd"/>
+              <w:t xml:space="preserve"> Usuario</w:t>
+            </w:r>
             <w:r>
               <w:rPr>
                 <w:sz w:val="24"/>
@@ -41685,7 +41164,6 @@
               </w:rPr>
               <w:t>Localizar(</w:t>
             </w:r>
-            <w:proofErr w:type="spellStart"/>
             <w:r>
               <w:rPr>
                 <w:sz w:val="24"/>
@@ -41694,7 +41172,6 @@
               </w:rPr>
               <w:t>objUsuario</w:t>
             </w:r>
-            <w:proofErr w:type="spellEnd"/>
             <w:r>
               <w:rPr>
                 <w:sz w:val="24"/>
@@ -41708,18 +41185,8 @@
                 <w:szCs w:val="24"/>
                 <w:lang w:val="pt-BR"/>
               </w:rPr>
-              <w:t xml:space="preserve"> </w:t>
-            </w:r>
-            <w:proofErr w:type="spellStart"/>
-            <w:r>
-              <w:rPr>
-                <w:sz w:val="24"/>
-                <w:szCs w:val="24"/>
-                <w:lang w:val="pt-BR"/>
-              </w:rPr>
-              <w:t>Usuario</w:t>
-            </w:r>
-            <w:proofErr w:type="spellEnd"/>
+              <w:t xml:space="preserve"> Usuario</w:t>
+            </w:r>
             <w:r>
               <w:rPr>
                 <w:sz w:val="24"/>
@@ -41997,7 +41464,6 @@
                 <w:lang w:val="pt-BR"/>
               </w:rPr>
             </w:pPr>
-            <w:proofErr w:type="spellStart"/>
             <w:r>
               <w:rPr>
                 <w:sz w:val="24"/>
@@ -42005,7 +41471,6 @@
               </w:rPr>
               <w:t>String</w:t>
             </w:r>
-            <w:proofErr w:type="spellEnd"/>
           </w:p>
         </w:tc>
         <w:tc>
@@ -42079,7 +41544,6 @@
                 <w:lang w:val="pt-BR"/>
               </w:rPr>
             </w:pPr>
-            <w:proofErr w:type="spellStart"/>
             <w:r>
               <w:rPr>
                 <w:sz w:val="24"/>
@@ -42087,7 +41551,6 @@
               </w:rPr>
               <w:t>String</w:t>
             </w:r>
-            <w:proofErr w:type="spellEnd"/>
           </w:p>
         </w:tc>
         <w:tc>
@@ -42160,18 +41623,8 @@
                 <w:szCs w:val="24"/>
                 <w:lang w:val="pt-BR"/>
               </w:rPr>
-              <w:t xml:space="preserve"> </w:t>
-            </w:r>
-            <w:proofErr w:type="spellStart"/>
-            <w:r>
-              <w:rPr>
-                <w:sz w:val="24"/>
-                <w:szCs w:val="24"/>
-                <w:lang w:val="pt-BR"/>
-              </w:rPr>
-              <w:t>receita</w:t>
-            </w:r>
-            <w:proofErr w:type="spellEnd"/>
+              <w:t xml:space="preserve"> receita</w:t>
+            </w:r>
           </w:p>
         </w:tc>
       </w:tr>
@@ -42293,7 +41746,6 @@
               </w:rPr>
               <w:t>Inserir(</w:t>
             </w:r>
-            <w:proofErr w:type="spellStart"/>
             <w:r>
               <w:rPr>
                 <w:sz w:val="24"/>
@@ -42301,7 +41753,6 @@
               </w:rPr>
               <w:t>objReceita</w:t>
             </w:r>
-            <w:proofErr w:type="spellEnd"/>
             <w:r>
               <w:rPr>
                 <w:sz w:val="24"/>
@@ -42355,7 +41806,6 @@
               </w:rPr>
               <w:t xml:space="preserve">Inserir um </w:t>
             </w:r>
-            <w:proofErr w:type="spellStart"/>
             <w:r>
               <w:rPr>
                 <w:sz w:val="24"/>
@@ -42363,7 +41813,6 @@
               </w:rPr>
               <w:t>receita</w:t>
             </w:r>
-            <w:proofErr w:type="spellEnd"/>
           </w:p>
         </w:tc>
       </w:tr>
@@ -42390,9 +41839,9 @@
                 <w:sz w:val="24"/>
                 <w:lang w:val="pt-BR"/>
               </w:rPr>
+              <w:lastRenderedPageBreak/>
               <w:t>Alterar(</w:t>
             </w:r>
-            <w:proofErr w:type="spellStart"/>
             <w:r>
               <w:rPr>
                 <w:sz w:val="24"/>
@@ -42400,7 +41849,6 @@
               </w:rPr>
               <w:t>objReceita</w:t>
             </w:r>
-            <w:proofErr w:type="spellEnd"/>
             <w:r>
               <w:rPr>
                 <w:sz w:val="24"/>
@@ -42468,7 +41916,6 @@
               </w:rPr>
               <w:t xml:space="preserve"> </w:t>
             </w:r>
-            <w:proofErr w:type="spellStart"/>
             <w:r>
               <w:rPr>
                 <w:sz w:val="24"/>
@@ -42476,7 +41923,6 @@
               </w:rPr>
               <w:t>receita</w:t>
             </w:r>
-            <w:proofErr w:type="spellEnd"/>
           </w:p>
         </w:tc>
       </w:tr>
@@ -42564,7 +42010,6 @@
               </w:rPr>
               <w:t>Localizar(</w:t>
             </w:r>
-            <w:proofErr w:type="spellStart"/>
             <w:r>
               <w:rPr>
                 <w:sz w:val="24"/>
@@ -42572,7 +42017,6 @@
               </w:rPr>
               <w:t>objReceita</w:t>
             </w:r>
-            <w:proofErr w:type="spellEnd"/>
             <w:r>
               <w:rPr>
                 <w:sz w:val="24"/>
@@ -42640,7 +42084,6 @@
               </w:rPr>
               <w:t xml:space="preserve"> </w:t>
             </w:r>
-            <w:proofErr w:type="spellStart"/>
             <w:r>
               <w:rPr>
                 <w:sz w:val="24"/>
@@ -42648,7 +42091,6 @@
               </w:rPr>
               <w:t>receita</w:t>
             </w:r>
-            <w:proofErr w:type="spellEnd"/>
           </w:p>
         </w:tc>
       </w:tr>
@@ -42880,7 +42322,6 @@
                 <w:lang w:val="pt-BR"/>
               </w:rPr>
             </w:pPr>
-            <w:proofErr w:type="spellStart"/>
             <w:r>
               <w:rPr>
                 <w:sz w:val="24"/>
@@ -42888,7 +42329,6 @@
               </w:rPr>
               <w:t>String</w:t>
             </w:r>
-            <w:proofErr w:type="spellEnd"/>
           </w:p>
         </w:tc>
         <w:tc>
@@ -43035,7 +42475,6 @@
                 <w:lang w:val="pt-BR"/>
               </w:rPr>
             </w:pPr>
-            <w:proofErr w:type="spellStart"/>
             <w:r>
               <w:rPr>
                 <w:sz w:val="24"/>
@@ -43043,7 +42482,6 @@
               </w:rPr>
               <w:t>String</w:t>
             </w:r>
-            <w:proofErr w:type="spellEnd"/>
           </w:p>
         </w:tc>
         <w:tc>
@@ -43110,7 +42548,6 @@
                 <w:lang w:val="pt-BR"/>
               </w:rPr>
             </w:pPr>
-            <w:proofErr w:type="spellStart"/>
             <w:r>
               <w:rPr>
                 <w:sz w:val="24"/>
@@ -43118,7 +42555,6 @@
               </w:rPr>
               <w:t>String</w:t>
             </w:r>
-            <w:proofErr w:type="spellEnd"/>
           </w:p>
         </w:tc>
         <w:tc>
@@ -43264,7 +42700,6 @@
               </w:rPr>
               <w:t>Inserir(</w:t>
             </w:r>
-            <w:proofErr w:type="spellStart"/>
             <w:r>
               <w:rPr>
                 <w:sz w:val="24"/>
@@ -43272,7 +42707,6 @@
               </w:rPr>
               <w:t>objReceita</w:t>
             </w:r>
-            <w:proofErr w:type="spellEnd"/>
             <w:r>
               <w:rPr>
                 <w:sz w:val="24"/>
@@ -43326,7 +42760,6 @@
               </w:rPr>
               <w:t xml:space="preserve">Inserir um </w:t>
             </w:r>
-            <w:proofErr w:type="spellStart"/>
             <w:r>
               <w:rPr>
                 <w:sz w:val="24"/>
@@ -43334,7 +42767,6 @@
               </w:rPr>
               <w:t>ingrediente</w:t>
             </w:r>
-            <w:proofErr w:type="spellEnd"/>
           </w:p>
         </w:tc>
       </w:tr>
@@ -43363,7 +42795,6 @@
               </w:rPr>
               <w:t>Alterar(</w:t>
             </w:r>
-            <w:proofErr w:type="spellStart"/>
             <w:r>
               <w:rPr>
                 <w:sz w:val="24"/>
@@ -43371,7 +42802,6 @@
               </w:rPr>
               <w:t>objReceita</w:t>
             </w:r>
-            <w:proofErr w:type="spellEnd"/>
             <w:r>
               <w:rPr>
                 <w:sz w:val="24"/>
@@ -43425,7 +42855,6 @@
               </w:rPr>
               <w:t xml:space="preserve">Alterar um </w:t>
             </w:r>
-            <w:proofErr w:type="spellStart"/>
             <w:r>
               <w:rPr>
                 <w:sz w:val="24"/>
@@ -43433,7 +42862,6 @@
               </w:rPr>
               <w:t>ingrediente</w:t>
             </w:r>
-            <w:proofErr w:type="spellEnd"/>
           </w:p>
         </w:tc>
       </w:tr>
@@ -43462,7 +42890,6 @@
               </w:rPr>
               <w:t>Localizar(</w:t>
             </w:r>
-            <w:proofErr w:type="spellStart"/>
             <w:r>
               <w:rPr>
                 <w:sz w:val="24"/>
@@ -43470,7 +42897,6 @@
               </w:rPr>
               <w:t>objReceita</w:t>
             </w:r>
-            <w:proofErr w:type="spellEnd"/>
             <w:r>
               <w:rPr>
                 <w:sz w:val="24"/>
@@ -43524,7 +42950,6 @@
               </w:rPr>
               <w:t xml:space="preserve">Localizar um </w:t>
             </w:r>
-            <w:proofErr w:type="spellStart"/>
             <w:r>
               <w:rPr>
                 <w:sz w:val="24"/>
@@ -43532,7 +42957,6 @@
               </w:rPr>
               <w:t>ingrediente</w:t>
             </w:r>
-            <w:proofErr w:type="spellEnd"/>
           </w:p>
         </w:tc>
       </w:tr>
@@ -43763,7 +43187,6 @@
                 <w:lang w:val="pt-BR"/>
               </w:rPr>
             </w:pPr>
-            <w:proofErr w:type="spellStart"/>
             <w:r>
               <w:rPr>
                 <w:sz w:val="24"/>
@@ -43771,7 +43194,6 @@
               </w:rPr>
               <w:t>String</w:t>
             </w:r>
-            <w:proofErr w:type="spellEnd"/>
           </w:p>
         </w:tc>
         <w:tc>
@@ -43838,7 +43260,6 @@
                 <w:lang w:val="pt-BR"/>
               </w:rPr>
             </w:pPr>
-            <w:proofErr w:type="spellStart"/>
             <w:r>
               <w:rPr>
                 <w:sz w:val="24"/>
@@ -43846,7 +43267,6 @@
               </w:rPr>
               <w:t>String</w:t>
             </w:r>
-            <w:proofErr w:type="spellEnd"/>
           </w:p>
         </w:tc>
         <w:tc>
@@ -43992,7 +43412,6 @@
               </w:rPr>
               <w:t>Inserir(</w:t>
             </w:r>
-            <w:proofErr w:type="spellStart"/>
             <w:r>
               <w:rPr>
                 <w:sz w:val="24"/>
@@ -44000,7 +43419,6 @@
               </w:rPr>
               <w:t>objModoPreparo</w:t>
             </w:r>
-            <w:proofErr w:type="spellEnd"/>
             <w:r>
               <w:rPr>
                 <w:sz w:val="24"/>
@@ -44016,7 +43434,6 @@
               </w:rPr>
               <w:t xml:space="preserve"> </w:t>
             </w:r>
-            <w:proofErr w:type="spellStart"/>
             <w:r>
               <w:rPr>
                 <w:sz w:val="24"/>
@@ -44025,7 +43442,6 @@
               </w:rPr>
               <w:t>ModoPreparo</w:t>
             </w:r>
-            <w:proofErr w:type="spellEnd"/>
             <w:r>
               <w:rPr>
                 <w:sz w:val="24"/>
@@ -44092,7 +43508,6 @@
               </w:rPr>
               <w:t>Alterar(</w:t>
             </w:r>
-            <w:proofErr w:type="spellStart"/>
             <w:r>
               <w:rPr>
                 <w:sz w:val="24"/>
@@ -44100,7 +43515,6 @@
               </w:rPr>
               <w:t>objModoPreparo</w:t>
             </w:r>
-            <w:proofErr w:type="spellEnd"/>
             <w:r>
               <w:rPr>
                 <w:sz w:val="24"/>
@@ -44116,7 +43530,6 @@
               </w:rPr>
               <w:t xml:space="preserve"> </w:t>
             </w:r>
-            <w:proofErr w:type="spellStart"/>
             <w:r>
               <w:rPr>
                 <w:sz w:val="24"/>
@@ -44125,7 +43538,6 @@
               </w:rPr>
               <w:t>ModoPreparo</w:t>
             </w:r>
-            <w:proofErr w:type="spellEnd"/>
             <w:r>
               <w:rPr>
                 <w:sz w:val="24"/>
@@ -44192,7 +43604,6 @@
               </w:rPr>
               <w:t>Localizar(</w:t>
             </w:r>
-            <w:proofErr w:type="spellStart"/>
             <w:r>
               <w:rPr>
                 <w:sz w:val="24"/>
@@ -44200,7 +43611,6 @@
               </w:rPr>
               <w:t>objModoPreparo</w:t>
             </w:r>
-            <w:proofErr w:type="spellEnd"/>
             <w:r>
               <w:rPr>
                 <w:sz w:val="24"/>
@@ -44216,7 +43626,6 @@
               </w:rPr>
               <w:t xml:space="preserve"> </w:t>
             </w:r>
-            <w:proofErr w:type="spellStart"/>
             <w:r>
               <w:rPr>
                 <w:sz w:val="24"/>
@@ -44225,7 +43634,6 @@
               </w:rPr>
               <w:t>ModoPreparo</w:t>
             </w:r>
-            <w:proofErr w:type="spellEnd"/>
             <w:r>
               <w:rPr>
                 <w:sz w:val="24"/>
@@ -44492,7 +43900,6 @@
                 <w:lang w:val="pt-BR"/>
               </w:rPr>
             </w:pPr>
-            <w:proofErr w:type="spellStart"/>
             <w:r>
               <w:rPr>
                 <w:sz w:val="24"/>
@@ -44500,7 +43907,6 @@
               </w:rPr>
               <w:t>String</w:t>
             </w:r>
-            <w:proofErr w:type="spellEnd"/>
           </w:p>
         </w:tc>
         <w:tc>
@@ -44573,7 +43979,6 @@
                 <w:lang w:val="pt-BR"/>
               </w:rPr>
             </w:pPr>
-            <w:proofErr w:type="spellStart"/>
             <w:r>
               <w:rPr>
                 <w:sz w:val="24"/>
@@ -44581,7 +43986,6 @@
               </w:rPr>
               <w:t>String</w:t>
             </w:r>
-            <w:proofErr w:type="spellEnd"/>
           </w:p>
         </w:tc>
         <w:tc>
@@ -44835,7 +44239,6 @@
                 <w:lang w:val="pt-BR"/>
               </w:rPr>
             </w:pPr>
-            <w:proofErr w:type="spellStart"/>
             <w:r>
               <w:rPr>
                 <w:sz w:val="24"/>
@@ -44843,7 +44246,6 @@
               </w:rPr>
               <w:t>Datatime</w:t>
             </w:r>
-            <w:proofErr w:type="spellEnd"/>
           </w:p>
         </w:tc>
         <w:tc>
@@ -45337,7 +44739,6 @@
               </w:rPr>
               <w:t>Inserir(</w:t>
             </w:r>
-            <w:proofErr w:type="spellStart"/>
             <w:r>
               <w:rPr>
                 <w:sz w:val="24"/>
@@ -45352,7 +44753,6 @@
               </w:rPr>
               <w:t>rdSem</w:t>
             </w:r>
-            <w:proofErr w:type="spellEnd"/>
             <w:r>
               <w:rPr>
                 <w:sz w:val="24"/>
@@ -45368,7 +44768,6 @@
               </w:rPr>
               <w:t xml:space="preserve"> </w:t>
             </w:r>
-            <w:proofErr w:type="spellStart"/>
             <w:r>
               <w:rPr>
                 <w:sz w:val="24"/>
@@ -45377,7 +44776,6 @@
               </w:rPr>
               <w:t>CardapioSemanal</w:t>
             </w:r>
-            <w:proofErr w:type="spellEnd"/>
             <w:r>
               <w:rPr>
                 <w:sz w:val="24"/>
@@ -45408,7 +44806,6 @@
               </w:rPr>
               <w:t xml:space="preserve">Inserir um </w:t>
             </w:r>
-            <w:proofErr w:type="spellStart"/>
             <w:r>
               <w:rPr>
                 <w:sz w:val="24"/>
@@ -45416,7 +44813,6 @@
               </w:rPr>
               <w:t>cardápio</w:t>
             </w:r>
-            <w:proofErr w:type="spellEnd"/>
             <w:r>
               <w:rPr>
                 <w:sz w:val="24"/>
@@ -45424,7 +44820,6 @@
               </w:rPr>
               <w:t xml:space="preserve"> </w:t>
             </w:r>
-            <w:proofErr w:type="spellStart"/>
             <w:r>
               <w:rPr>
                 <w:sz w:val="24"/>
@@ -45432,7 +44827,6 @@
               </w:rPr>
               <w:t>semanal</w:t>
             </w:r>
-            <w:proofErr w:type="spellEnd"/>
           </w:p>
         </w:tc>
       </w:tr>
@@ -45461,7 +44855,6 @@
               </w:rPr>
               <w:t>Alterar(</w:t>
             </w:r>
-            <w:proofErr w:type="spellStart"/>
             <w:r>
               <w:rPr>
                 <w:sz w:val="24"/>
@@ -45469,7 +44862,6 @@
               </w:rPr>
               <w:t>objCardSem</w:t>
             </w:r>
-            <w:proofErr w:type="spellEnd"/>
             <w:r>
               <w:rPr>
                 <w:sz w:val="24"/>
@@ -45485,7 +44877,6 @@
               </w:rPr>
               <w:t xml:space="preserve"> </w:t>
             </w:r>
-            <w:proofErr w:type="spellStart"/>
             <w:r>
               <w:rPr>
                 <w:sz w:val="24"/>
@@ -45494,7 +44885,6 @@
               </w:rPr>
               <w:t>CardapioSemanal</w:t>
             </w:r>
-            <w:proofErr w:type="spellEnd"/>
             <w:r>
               <w:rPr>
                 <w:sz w:val="24"/>
@@ -45525,31 +44915,13 @@
               </w:rPr>
               <w:t xml:space="preserve">Alterar um </w:t>
             </w:r>
-            <w:proofErr w:type="spellStart"/>
             <w:r>
               <w:rPr>
                 <w:sz w:val="24"/>
                 <w:szCs w:val="24"/>
               </w:rPr>
-              <w:t>cardápio</w:t>
-            </w:r>
-            <w:proofErr w:type="spellEnd"/>
-            <w:r>
-              <w:rPr>
-                <w:sz w:val="24"/>
-                <w:szCs w:val="24"/>
-              </w:rPr>
-              <w:t xml:space="preserve"> </w:t>
-            </w:r>
-            <w:proofErr w:type="spellStart"/>
-            <w:r>
-              <w:rPr>
-                <w:sz w:val="24"/>
-                <w:szCs w:val="24"/>
-              </w:rPr>
-              <w:t>semanal</w:t>
-            </w:r>
-            <w:proofErr w:type="spellEnd"/>
+              <w:t>cardápio semanal</w:t>
+            </w:r>
           </w:p>
         </w:tc>
       </w:tr>
@@ -45578,7 +44950,6 @@
               </w:rPr>
               <w:t>Localizar(</w:t>
             </w:r>
-            <w:proofErr w:type="spellStart"/>
             <w:r>
               <w:rPr>
                 <w:sz w:val="24"/>
@@ -45586,7 +44957,6 @@
               </w:rPr>
               <w:t>objCardSem</w:t>
             </w:r>
-            <w:proofErr w:type="spellEnd"/>
             <w:r>
               <w:rPr>
                 <w:sz w:val="24"/>
@@ -45602,7 +44972,6 @@
               </w:rPr>
               <w:t xml:space="preserve"> </w:t>
             </w:r>
-            <w:proofErr w:type="spellStart"/>
             <w:r>
               <w:rPr>
                 <w:sz w:val="24"/>
@@ -45611,7 +44980,6 @@
               </w:rPr>
               <w:t>CardapioSemanal</w:t>
             </w:r>
-            <w:proofErr w:type="spellEnd"/>
             <w:r>
               <w:rPr>
                 <w:sz w:val="24"/>
@@ -45642,31 +45010,13 @@
               </w:rPr>
               <w:t xml:space="preserve">Localizar um </w:t>
             </w:r>
-            <w:proofErr w:type="spellStart"/>
             <w:r>
               <w:rPr>
                 <w:sz w:val="24"/>
                 <w:szCs w:val="24"/>
               </w:rPr>
-              <w:t>cardápio</w:t>
-            </w:r>
-            <w:proofErr w:type="spellEnd"/>
-            <w:r>
-              <w:rPr>
-                <w:sz w:val="24"/>
-                <w:szCs w:val="24"/>
-              </w:rPr>
-              <w:t xml:space="preserve"> </w:t>
-            </w:r>
-            <w:proofErr w:type="spellStart"/>
-            <w:r>
-              <w:rPr>
-                <w:sz w:val="24"/>
-                <w:szCs w:val="24"/>
-              </w:rPr>
-              <w:t>semanal</w:t>
-            </w:r>
-            <w:proofErr w:type="spellEnd"/>
+              <w:t>cardápio semanal</w:t>
+            </w:r>
           </w:p>
         </w:tc>
       </w:tr>
@@ -45754,53 +45104,20 @@
                 <w:lang w:val="pt-BR"/>
               </w:rPr>
             </w:pPr>
-            <w:proofErr w:type="spellStart"/>
-            <w:r>
-              <w:rPr>
-                <w:sz w:val="24"/>
-                <w:lang w:val="pt-BR"/>
-              </w:rPr>
-              <w:t>GerarListaCompras</w:t>
-            </w:r>
-            <w:proofErr w:type="spellEnd"/>
-            <w:r>
-              <w:rPr>
-                <w:sz w:val="24"/>
-                <w:lang w:val="pt-BR"/>
-              </w:rPr>
-              <w:t>(</w:t>
-            </w:r>
-            <w:proofErr w:type="spellStart"/>
-            <w:r>
-              <w:rPr>
-                <w:sz w:val="24"/>
-                <w:lang w:val="pt-BR"/>
-              </w:rPr>
-              <w:t>objCardSem</w:t>
-            </w:r>
-            <w:proofErr w:type="spellEnd"/>
-            <w:r>
-              <w:rPr>
-                <w:sz w:val="24"/>
-                <w:lang w:val="pt-BR"/>
-              </w:rPr>
-              <w:t xml:space="preserve">: </w:t>
-            </w:r>
-            <w:proofErr w:type="spellStart"/>
-            <w:r>
-              <w:rPr>
-                <w:sz w:val="24"/>
-                <w:lang w:val="pt-BR"/>
-              </w:rPr>
-              <w:t>CardapioSemanal</w:t>
-            </w:r>
-            <w:proofErr w:type="spellEnd"/>
-            <w:r>
-              <w:rPr>
-                <w:sz w:val="24"/>
-                <w:lang w:val="pt-BR"/>
-              </w:rPr>
-              <w:t>)</w:t>
+            <w:r>
+              <w:rPr>
+                <w:sz w:val="24"/>
+                <w:lang w:val="pt-BR"/>
+              </w:rPr>
+              <w:t xml:space="preserve">GerarListaCompras(objCardSem: </w:t>
+            </w:r>
+            <w:r>
+              <w:rPr>
+                <w:sz w:val="24"/>
+                <w:lang w:val="pt-BR"/>
+              </w:rPr>
+              <w:lastRenderedPageBreak/>
+              <w:t>CardapioSemanal)</w:t>
             </w:r>
           </w:p>
         </w:tc>
@@ -45823,7 +45140,16 @@
                 <w:sz w:val="24"/>
                 <w:lang w:val="pt-BR"/>
               </w:rPr>
-              <w:t>Gera a lista de compras com todas receitas selecionada pelo usuário</w:t>
+              <w:lastRenderedPageBreak/>
+              <w:t xml:space="preserve">Gera a lista de compras com todas receitas </w:t>
+            </w:r>
+            <w:r>
+              <w:rPr>
+                <w:sz w:val="24"/>
+                <w:lang w:val="pt-BR"/>
+              </w:rPr>
+              <w:lastRenderedPageBreak/>
+              <w:t>selecionada pelo usuário</w:t>
             </w:r>
           </w:p>
         </w:tc>
@@ -45844,6 +45170,7 @@
           <w:sz w:val="20"/>
           <w:lang w:val="pt-BR"/>
         </w:rPr>
+        <w:lastRenderedPageBreak/>
         <w:t>Tabela 40</w:t>
       </w:r>
       <w:r>
@@ -45886,15 +45213,16 @@
           <w:lang w:val="pt-BR"/>
         </w:rPr>
       </w:pPr>
-      <w:bookmarkStart w:id="34" w:name="_Toc26346822"/>
+      <w:bookmarkStart w:id="35" w:name="_Toc26346822"/>
       <w:r>
         <w:rPr>
           <w:u w:val="thick"/>
           <w:lang w:val="pt-BR"/>
         </w:rPr>
+        <w:lastRenderedPageBreak/>
         <w:t>CAPÍTULO IV - MODELO DE INTERAÇÕES</w:t>
       </w:r>
-      <w:bookmarkEnd w:id="34"/>
+      <w:bookmarkEnd w:id="35"/>
     </w:p>
     <w:p>
       <w:pPr>
@@ -45908,14 +45236,14 @@
           <w:lang w:val="pt-BR"/>
         </w:rPr>
       </w:pPr>
-      <w:bookmarkStart w:id="35" w:name="_Toc26346823"/>
+      <w:bookmarkStart w:id="36" w:name="_Toc26346823"/>
       <w:r>
         <w:rPr>
           <w:lang w:val="pt-BR"/>
         </w:rPr>
         <w:t>DIAGRAMA DE SEQUENCIA</w:t>
       </w:r>
-      <w:bookmarkEnd w:id="35"/>
+      <w:bookmarkEnd w:id="36"/>
     </w:p>
     <w:p>
       <w:pPr>
@@ -45968,7 +45296,7 @@
             <v:path o:extrusionok="f" gradientshapeok="t" o:connecttype="rect"/>
             <o:lock v:ext="edit" aspectratio="t"/>
           </v:shapetype>
-          <v:shape id="_x0000_i1397" type="#_x0000_t75" style="width:494.2pt;height:357.1pt">
+          <v:shape id="_x0000_i1025" type="#_x0000_t75" style="width:494.2pt;height:357.1pt">
             <v:imagedata r:id="rId18" o:title="ManterUsuario"/>
           </v:shape>
         </w:pict>
@@ -46037,8 +45365,9 @@
           <w:sz w:val="20"/>
           <w:lang w:val="pt-BR"/>
         </w:rPr>
+        <w:lastRenderedPageBreak/>
         <w:pict>
-          <v:shape id="_x0000_i1398" type="#_x0000_t75" style="width:494.8pt;height:548.95pt">
+          <v:shape id="_x0000_i1026" type="#_x0000_t75" style="width:494.8pt;height:548.95pt">
             <v:imagedata r:id="rId19" o:title="ManterReceita"/>
           </v:shape>
         </w:pict>
@@ -46115,8 +45444,9 @@
           <w:sz w:val="20"/>
           <w:lang w:val="pt-BR"/>
         </w:rPr>
+        <w:lastRenderedPageBreak/>
         <w:pict>
-          <v:shape id="_x0000_i1399" type="#_x0000_t75" style="width:495.35pt;height:581.2pt">
+          <v:shape id="_x0000_i1027" type="#_x0000_t75" style="width:495.35pt;height:581.2pt">
             <v:imagedata r:id="rId20" o:title="ManterIngrediente"/>
           </v:shape>
         </w:pict>
@@ -46201,8 +45531,9 @@
           <w:sz w:val="20"/>
           <w:lang w:val="pt-BR"/>
         </w:rPr>
+        <w:lastRenderedPageBreak/>
         <w:pict>
-          <v:shape id="_x0000_i1400" type="#_x0000_t75" style="width:494.8pt;height:615.15pt">
+          <v:shape id="_x0000_i1028" type="#_x0000_t75" style="width:494.8pt;height:615.15pt">
             <v:imagedata r:id="rId21" o:title="ManterModoPreparo"/>
           </v:shape>
         </w:pict>
@@ -46260,8 +45591,9 @@
           <w:sz w:val="20"/>
           <w:lang w:val="pt-BR"/>
         </w:rPr>
+        <w:lastRenderedPageBreak/>
         <w:pict>
-          <v:shape id="_x0000_i1401" type="#_x0000_t75" style="width:494.8pt;height:580.05pt">
+          <v:shape id="_x0000_i1029" type="#_x0000_t75" style="width:494.8pt;height:580.05pt">
             <v:imagedata r:id="rId22" o:title="PlanejarCardapioSemanal"/>
           </v:shape>
         </w:pict>
@@ -46327,8 +45659,9 @@
           <w:sz w:val="20"/>
           <w:lang w:val="pt-BR"/>
         </w:rPr>
+        <w:lastRenderedPageBreak/>
         <w:pict>
-          <v:shape id="_x0000_i1402" type="#_x0000_t75" style="width:494.8pt;height:326.6pt">
+          <v:shape id="_x0000_i1030" type="#_x0000_t75" style="width:494.8pt;height:326.6pt">
             <v:imagedata r:id="rId23" o:title="GerarListaCompras"/>
           </v:shape>
         </w:pict>
@@ -46382,15 +45715,16 @@
           <w:lang w:val="pt-BR"/>
         </w:rPr>
       </w:pPr>
-      <w:bookmarkStart w:id="36" w:name="_Toc26346824"/>
+      <w:bookmarkStart w:id="37" w:name="_Toc26346824"/>
       <w:r>
         <w:rPr>
           <w:u w:val="thick"/>
           <w:lang w:val="pt-BR"/>
         </w:rPr>
+        <w:lastRenderedPageBreak/>
         <w:t>CAPÍTULO V - MODELO DE TRANSIÇÃO DE ESTADO</w:t>
       </w:r>
-      <w:bookmarkEnd w:id="36"/>
+      <w:bookmarkEnd w:id="37"/>
     </w:p>
     <w:p>
       <w:pPr>
@@ -46407,7 +45741,7 @@
           <w:lang w:val="pt-BR"/>
         </w:rPr>
       </w:pPr>
-      <w:bookmarkStart w:id="37" w:name="_Toc26346825"/>
+      <w:bookmarkStart w:id="38" w:name="_Toc26346825"/>
       <w:r>
         <w:rPr>
           <w:lang w:val="pt-BR"/>
@@ -46427,7 +45761,7 @@
         </w:rPr>
         <w:t>ESTADO</w:t>
       </w:r>
-      <w:bookmarkEnd w:id="37"/>
+      <w:bookmarkEnd w:id="38"/>
     </w:p>
     <w:p>
       <w:pPr>
@@ -46625,7 +45959,7 @@
           <w:lang w:val="pt-BR"/>
         </w:rPr>
       </w:pPr>
-      <w:bookmarkStart w:id="38" w:name="_Toc26346826"/>
+      <w:bookmarkStart w:id="39" w:name="_Toc26346826"/>
       <w:r>
         <w:rPr>
           <w:lang w:val="pt-BR"/>
@@ -46645,7 +45979,7 @@
         </w:rPr>
         <w:t>ESTADO</w:t>
       </w:r>
-      <w:bookmarkEnd w:id="38"/>
+      <w:bookmarkEnd w:id="39"/>
     </w:p>
     <w:p>
       <w:pPr>
@@ -47015,7 +46349,6 @@
                 <w:lang w:val="pt-BR"/>
               </w:rPr>
             </w:pPr>
-            <w:proofErr w:type="spellStart"/>
             <w:r>
               <w:rPr>
                 <w:sz w:val="24"/>
@@ -47023,7 +46356,6 @@
               </w:rPr>
               <w:t>GerarLista</w:t>
             </w:r>
-            <w:proofErr w:type="spellEnd"/>
           </w:p>
         </w:tc>
         <w:tc>
@@ -47098,15 +46430,16 @@
           <w:lang w:val="pt-BR"/>
         </w:rPr>
       </w:pPr>
-      <w:bookmarkStart w:id="39" w:name="_Toc26346827"/>
+      <w:bookmarkStart w:id="40" w:name="_Toc26346827"/>
       <w:r>
         <w:rPr>
           <w:u w:val="thick"/>
           <w:lang w:val="pt-BR"/>
         </w:rPr>
+        <w:lastRenderedPageBreak/>
         <w:t>BIBLIOGRAFIA</w:t>
       </w:r>
-      <w:bookmarkEnd w:id="39"/>
+      <w:bookmarkEnd w:id="40"/>
     </w:p>
     <w:p>
       <w:pPr>
@@ -47205,23 +46538,7 @@
           <w:sz w:val="24"/>
           <w:lang w:val="pt-BR"/>
         </w:rPr>
-        <w:t xml:space="preserve">. Porto Alegre, </w:t>
-      </w:r>
-      <w:proofErr w:type="spellStart"/>
-      <w:r>
-        <w:rPr>
-          <w:sz w:val="24"/>
-          <w:lang w:val="pt-BR"/>
-        </w:rPr>
-        <w:t>Bookman</w:t>
-      </w:r>
-      <w:proofErr w:type="spellEnd"/>
-      <w:r>
-        <w:rPr>
-          <w:sz w:val="24"/>
-          <w:lang w:val="pt-BR"/>
-        </w:rPr>
-        <w:t>, 2003, 4ª Edição.</w:t>
+        <w:t>. Porto Alegre, Bookman, 2003, 4ª Edição.</w:t>
       </w:r>
     </w:p>
     <w:p>
@@ -47246,15 +46563,16 @@
           <w:lang w:val="pt-BR"/>
         </w:rPr>
       </w:pPr>
-      <w:bookmarkStart w:id="40" w:name="_Toc26346828"/>
+      <w:bookmarkStart w:id="41" w:name="_Toc26346828"/>
       <w:r>
         <w:rPr>
           <w:u w:val="thick"/>
           <w:lang w:val="pt-BR"/>
         </w:rPr>
+        <w:lastRenderedPageBreak/>
         <w:t>ANEXO – DOCUMENTO DE VISÃO</w:t>
       </w:r>
-      <w:bookmarkEnd w:id="40"/>
+      <w:bookmarkEnd w:id="41"/>
     </w:p>
     <w:p>
       <w:pPr>
@@ -47528,47 +46846,11 @@
         </w:rPr>
         <w:t xml:space="preserve"> </w:t>
       </w:r>
-      <w:proofErr w:type="spellStart"/>
-      <w:r>
-        <w:rPr>
-          <w:lang w:val="pt-BR"/>
-        </w:rPr>
-        <w:t>Profª</w:t>
-      </w:r>
-      <w:proofErr w:type="spellEnd"/>
-      <w:r>
-        <w:rPr>
-          <w:lang w:val="pt-BR"/>
-        </w:rPr>
-        <w:t xml:space="preserve">. Adriana </w:t>
-      </w:r>
-      <w:proofErr w:type="spellStart"/>
-      <w:r>
-        <w:rPr>
-          <w:lang w:val="pt-BR"/>
-        </w:rPr>
-        <w:t>Aparicio</w:t>
-      </w:r>
-      <w:proofErr w:type="spellEnd"/>
-      <w:r>
-        <w:rPr>
-          <w:lang w:val="pt-BR"/>
-        </w:rPr>
-        <w:t xml:space="preserve"> </w:t>
-      </w:r>
-      <w:proofErr w:type="spellStart"/>
-      <w:r>
-        <w:rPr>
-          <w:lang w:val="pt-BR"/>
-        </w:rPr>
-        <w:t>Sicsú</w:t>
-      </w:r>
-      <w:proofErr w:type="spellEnd"/>
-      <w:r>
-        <w:rPr>
-          <w:lang w:val="pt-BR"/>
-        </w:rPr>
-        <w:t xml:space="preserve"> Ayres do Nascimento.</w:t>
+      <w:r>
+        <w:rPr>
+          <w:lang w:val="pt-BR"/>
+        </w:rPr>
+        <w:t>Profª. Adriana Aparicio Sicsú Ayres do Nascimento.</w:t>
       </w:r>
     </w:p>
     <w:p>
@@ -48411,8 +47693,6 @@
         <w:tab/>
         <w:t>9</w:t>
       </w:r>
-      <w:bookmarkStart w:id="41" w:name="_GoBack"/>
-      <w:bookmarkEnd w:id="41"/>
     </w:p>
     <w:p>
       <w:pPr>
@@ -50246,42 +49526,12 @@
                 <w:sz w:val="24"/>
               </w:rPr>
             </w:pPr>
-            <w:proofErr w:type="spellStart"/>
-            <w:r>
-              <w:rPr>
-                <w:sz w:val="24"/>
-              </w:rPr>
-              <w:t>Público</w:t>
-            </w:r>
-            <w:proofErr w:type="spellEnd"/>
-            <w:r>
-              <w:rPr>
-                <w:sz w:val="24"/>
-              </w:rPr>
-              <w:t xml:space="preserve"> </w:t>
-            </w:r>
-            <w:proofErr w:type="spellStart"/>
-            <w:r>
-              <w:rPr>
-                <w:sz w:val="24"/>
-              </w:rPr>
-              <w:t>em</w:t>
-            </w:r>
-            <w:proofErr w:type="spellEnd"/>
-            <w:r>
-              <w:rPr>
-                <w:sz w:val="24"/>
-              </w:rPr>
-              <w:t xml:space="preserve"> </w:t>
-            </w:r>
-            <w:proofErr w:type="spellStart"/>
-            <w:r>
-              <w:rPr>
-                <w:sz w:val="24"/>
-              </w:rPr>
-              <w:t>geral</w:t>
-            </w:r>
-            <w:proofErr w:type="spellEnd"/>
+            <w:r>
+              <w:rPr>
+                <w:sz w:val="24"/>
+              </w:rPr>
+              <w:t>Público em geral</w:t>
+            </w:r>
           </w:p>
         </w:tc>
       </w:tr>
@@ -50397,16 +49647,8 @@
               <w:rPr>
                 <w:sz w:val="24"/>
               </w:rPr>
-              <w:t xml:space="preserve">é um </w:t>
-            </w:r>
-            <w:proofErr w:type="spellStart"/>
-            <w:r>
-              <w:rPr>
-                <w:sz w:val="24"/>
-              </w:rPr>
-              <w:t>serviço</w:t>
-            </w:r>
-            <w:proofErr w:type="spellEnd"/>
+              <w:t>é um serviço</w:t>
+            </w:r>
           </w:p>
         </w:tc>
       </w:tr>
@@ -51024,42 +50266,12 @@
                 <w:sz w:val="24"/>
               </w:rPr>
             </w:pPr>
-            <w:proofErr w:type="spellStart"/>
-            <w:r>
-              <w:rPr>
-                <w:sz w:val="24"/>
-              </w:rPr>
-              <w:t>Público</w:t>
-            </w:r>
-            <w:proofErr w:type="spellEnd"/>
-            <w:r>
-              <w:rPr>
-                <w:sz w:val="24"/>
-              </w:rPr>
-              <w:t xml:space="preserve"> </w:t>
-            </w:r>
-            <w:proofErr w:type="spellStart"/>
-            <w:r>
-              <w:rPr>
-                <w:sz w:val="24"/>
-              </w:rPr>
-              <w:t>em</w:t>
-            </w:r>
-            <w:proofErr w:type="spellEnd"/>
-            <w:r>
-              <w:rPr>
-                <w:sz w:val="24"/>
-              </w:rPr>
-              <w:t xml:space="preserve"> </w:t>
-            </w:r>
-            <w:proofErr w:type="spellStart"/>
-            <w:r>
-              <w:rPr>
-                <w:sz w:val="24"/>
-              </w:rPr>
-              <w:t>geral</w:t>
-            </w:r>
-            <w:proofErr w:type="spellEnd"/>
+            <w:r>
+              <w:rPr>
+                <w:sz w:val="24"/>
+              </w:rPr>
+              <w:t>Público em geral</w:t>
+            </w:r>
           </w:p>
         </w:tc>
         <w:tc>
@@ -51128,33 +50340,11 @@
                 <w:sz w:val="24"/>
               </w:rPr>
             </w:pPr>
-            <w:proofErr w:type="spellStart"/>
-            <w:r>
-              <w:rPr>
-                <w:sz w:val="24"/>
-              </w:rPr>
-              <w:t>Não</w:t>
-            </w:r>
-            <w:proofErr w:type="spellEnd"/>
-            <w:r>
-              <w:rPr>
-                <w:sz w:val="24"/>
-              </w:rPr>
-              <w:t xml:space="preserve"> </w:t>
-            </w:r>
-            <w:proofErr w:type="spellStart"/>
-            <w:r>
-              <w:rPr>
-                <w:sz w:val="24"/>
-              </w:rPr>
-              <w:t>há</w:t>
-            </w:r>
-            <w:proofErr w:type="spellEnd"/>
-            <w:r>
-              <w:rPr>
-                <w:sz w:val="24"/>
-              </w:rPr>
-              <w:t>.</w:t>
+            <w:r>
+              <w:rPr>
+                <w:sz w:val="24"/>
+              </w:rPr>
+              <w:t>Não há.</w:t>
             </w:r>
           </w:p>
         </w:tc>
@@ -51692,42 +50882,12 @@
                 <w:sz w:val="24"/>
               </w:rPr>
             </w:pPr>
-            <w:proofErr w:type="spellStart"/>
-            <w:r>
-              <w:rPr>
-                <w:sz w:val="24"/>
-              </w:rPr>
-              <w:t>Evitar</w:t>
-            </w:r>
-            <w:proofErr w:type="spellEnd"/>
-            <w:r>
-              <w:rPr>
-                <w:sz w:val="24"/>
-              </w:rPr>
-              <w:t xml:space="preserve"> </w:t>
-            </w:r>
-            <w:proofErr w:type="spellStart"/>
-            <w:r>
-              <w:rPr>
-                <w:sz w:val="24"/>
-              </w:rPr>
-              <w:t>desperdício</w:t>
-            </w:r>
-            <w:proofErr w:type="spellEnd"/>
-            <w:r>
-              <w:rPr>
-                <w:sz w:val="24"/>
-              </w:rPr>
-              <w:t xml:space="preserve"> de </w:t>
-            </w:r>
-            <w:proofErr w:type="spellStart"/>
-            <w:r>
-              <w:rPr>
-                <w:sz w:val="24"/>
-              </w:rPr>
-              <w:t>alimentos</w:t>
-            </w:r>
-            <w:proofErr w:type="spellEnd"/>
+            <w:r>
+              <w:rPr>
+                <w:sz w:val="24"/>
+              </w:rPr>
+              <w:t>Evitar desperdício de alimentos</w:t>
+            </w:r>
           </w:p>
         </w:tc>
         <w:tc>
@@ -51789,33 +50949,11 @@
                 <w:sz w:val="24"/>
               </w:rPr>
             </w:pPr>
-            <w:proofErr w:type="spellStart"/>
-            <w:r>
-              <w:rPr>
-                <w:sz w:val="24"/>
-              </w:rPr>
-              <w:t>Não</w:t>
-            </w:r>
-            <w:proofErr w:type="spellEnd"/>
-            <w:r>
-              <w:rPr>
-                <w:sz w:val="24"/>
-              </w:rPr>
-              <w:t xml:space="preserve"> </w:t>
-            </w:r>
-            <w:proofErr w:type="spellStart"/>
-            <w:r>
-              <w:rPr>
-                <w:sz w:val="24"/>
-              </w:rPr>
-              <w:t>há</w:t>
-            </w:r>
-            <w:proofErr w:type="spellEnd"/>
-            <w:r>
-              <w:rPr>
-                <w:sz w:val="24"/>
-              </w:rPr>
-              <w:t>.</w:t>
+            <w:r>
+              <w:rPr>
+                <w:sz w:val="24"/>
+              </w:rPr>
+              <w:t>Não há.</w:t>
             </w:r>
           </w:p>
         </w:tc>
@@ -51868,28 +51006,12 @@
                 <w:sz w:val="24"/>
               </w:rPr>
             </w:pPr>
-            <w:proofErr w:type="spellStart"/>
-            <w:r>
-              <w:rPr>
-                <w:sz w:val="24"/>
-              </w:rPr>
-              <w:t>Economia</w:t>
-            </w:r>
-            <w:proofErr w:type="spellEnd"/>
-            <w:r>
-              <w:rPr>
-                <w:sz w:val="24"/>
-              </w:rPr>
-              <w:t xml:space="preserve"> </w:t>
-            </w:r>
-            <w:proofErr w:type="spellStart"/>
-            <w:r>
-              <w:rPr>
-                <w:sz w:val="24"/>
-              </w:rPr>
-              <w:t>financeira</w:t>
-            </w:r>
-            <w:proofErr w:type="spellEnd"/>
+            <w:r>
+              <w:rPr>
+                <w:sz w:val="24"/>
+              </w:rPr>
+              <w:t>Economia financeira</w:t>
+            </w:r>
           </w:p>
         </w:tc>
         <w:tc>
@@ -51951,33 +51073,11 @@
                 <w:sz w:val="24"/>
               </w:rPr>
             </w:pPr>
-            <w:proofErr w:type="spellStart"/>
-            <w:r>
-              <w:rPr>
-                <w:sz w:val="24"/>
-              </w:rPr>
-              <w:t>Não</w:t>
-            </w:r>
-            <w:proofErr w:type="spellEnd"/>
-            <w:r>
-              <w:rPr>
-                <w:sz w:val="24"/>
-              </w:rPr>
-              <w:t xml:space="preserve"> </w:t>
-            </w:r>
-            <w:proofErr w:type="spellStart"/>
-            <w:r>
-              <w:rPr>
-                <w:sz w:val="24"/>
-              </w:rPr>
-              <w:t>há</w:t>
-            </w:r>
-            <w:proofErr w:type="spellEnd"/>
-            <w:r>
-              <w:rPr>
-                <w:sz w:val="24"/>
-              </w:rPr>
-              <w:t>.</w:t>
+            <w:r>
+              <w:rPr>
+                <w:sz w:val="24"/>
+              </w:rPr>
+              <w:t>Não há.</w:t>
             </w:r>
           </w:p>
         </w:tc>
@@ -52030,28 +51130,12 @@
                 <w:sz w:val="24"/>
               </w:rPr>
             </w:pPr>
-            <w:proofErr w:type="spellStart"/>
-            <w:r>
-              <w:rPr>
-                <w:sz w:val="24"/>
-              </w:rPr>
-              <w:t>Planejamento</w:t>
-            </w:r>
-            <w:proofErr w:type="spellEnd"/>
-            <w:r>
-              <w:rPr>
-                <w:sz w:val="24"/>
-              </w:rPr>
-              <w:t xml:space="preserve"> </w:t>
-            </w:r>
-            <w:proofErr w:type="spellStart"/>
-            <w:r>
-              <w:rPr>
-                <w:sz w:val="24"/>
-              </w:rPr>
-              <w:t>semanal</w:t>
-            </w:r>
-            <w:proofErr w:type="spellEnd"/>
+            <w:r>
+              <w:rPr>
+                <w:sz w:val="24"/>
+              </w:rPr>
+              <w:t>Planejamento semanal</w:t>
+            </w:r>
           </w:p>
         </w:tc>
         <w:tc>
@@ -52113,33 +51197,11 @@
                 <w:sz w:val="24"/>
               </w:rPr>
             </w:pPr>
-            <w:proofErr w:type="spellStart"/>
-            <w:r>
-              <w:rPr>
-                <w:sz w:val="24"/>
-              </w:rPr>
-              <w:t>Compras</w:t>
-            </w:r>
-            <w:proofErr w:type="spellEnd"/>
-            <w:r>
-              <w:rPr>
-                <w:sz w:val="24"/>
-              </w:rPr>
-              <w:t xml:space="preserve"> </w:t>
-            </w:r>
-            <w:proofErr w:type="spellStart"/>
-            <w:r>
-              <w:rPr>
-                <w:sz w:val="24"/>
-              </w:rPr>
-              <w:t>diárias</w:t>
-            </w:r>
-            <w:proofErr w:type="spellEnd"/>
-            <w:r>
-              <w:rPr>
-                <w:sz w:val="24"/>
-              </w:rPr>
-              <w:t>.</w:t>
+            <w:r>
+              <w:rPr>
+                <w:sz w:val="24"/>
+              </w:rPr>
+              <w:t>Compras diárias.</w:t>
             </w:r>
           </w:p>
         </w:tc>
@@ -52456,35 +51518,7 @@
         <w:rPr>
           <w:lang w:val="pt-BR"/>
         </w:rPr>
-        <w:t xml:space="preserve"> mais na Play </w:t>
-      </w:r>
-      <w:proofErr w:type="spellStart"/>
-      <w:r>
-        <w:rPr>
-          <w:lang w:val="pt-BR"/>
-        </w:rPr>
-        <w:t>Store</w:t>
-      </w:r>
-      <w:proofErr w:type="spellEnd"/>
-      <w:r>
-        <w:rPr>
-          <w:lang w:val="pt-BR"/>
-        </w:rPr>
-        <w:t xml:space="preserve">/Apple </w:t>
-      </w:r>
-      <w:proofErr w:type="spellStart"/>
-      <w:r>
-        <w:rPr>
-          <w:lang w:val="pt-BR"/>
-        </w:rPr>
-        <w:t>Store</w:t>
-      </w:r>
-      <w:proofErr w:type="spellEnd"/>
-      <w:r>
-        <w:rPr>
-          <w:lang w:val="pt-BR"/>
-        </w:rPr>
-        <w:t>.</w:t>
+        <w:t xml:space="preserve"> mais na Play Store/Apple Store.</w:t>
       </w:r>
     </w:p>
     <w:p>
@@ -52504,31 +51538,13 @@
           <w:lang w:val="pt-BR"/>
         </w:rPr>
       </w:pPr>
-      <w:proofErr w:type="spellStart"/>
       <w:r>
         <w:rPr>
           <w:sz w:val="24"/>
           <w:lang w:val="pt-BR"/>
         </w:rPr>
-        <w:t>My</w:t>
-      </w:r>
-      <w:proofErr w:type="spellEnd"/>
-      <w:r>
-        <w:rPr>
-          <w:sz w:val="24"/>
-          <w:lang w:val="pt-BR"/>
-        </w:rPr>
-        <w:t xml:space="preserve"> </w:t>
-      </w:r>
-      <w:proofErr w:type="spellStart"/>
-      <w:r>
-        <w:rPr>
-          <w:sz w:val="24"/>
-          <w:lang w:val="pt-BR"/>
-        </w:rPr>
-        <w:t>CookBook</w:t>
-      </w:r>
-      <w:proofErr w:type="spellEnd"/>
+        <w:t>My CookBook</w:t>
+      </w:r>
     </w:p>
     <w:p>
       <w:pPr>
@@ -52587,14 +51603,12 @@
           <w:lang w:val="pt-BR"/>
         </w:rPr>
       </w:pPr>
-      <w:proofErr w:type="spellStart"/>
       <w:r>
         <w:rPr>
           <w:lang w:val="pt-BR"/>
         </w:rPr>
         <w:t>BoaLista</w:t>
       </w:r>
-      <w:proofErr w:type="spellEnd"/>
     </w:p>
     <w:p>
       <w:pPr>
@@ -52929,13 +51943,7 @@
         <w:rPr>
           <w:lang w:val="pt-BR"/>
         </w:rPr>
-        <w:t xml:space="preserve">O sistema de forma geral será </w:t>
-      </w:r>
-      <w:r>
-        <w:rPr>
-          <w:lang w:val="pt-BR"/>
-        </w:rPr>
-        <w:t>autossuficiente</w:t>
+        <w:t>O sistema de forma geral será autossuficiente</w:t>
       </w:r>
       <w:r>
         <w:rPr>
@@ -53232,25 +52240,7 @@
           <w:szCs w:val="24"/>
           <w:lang w:val="pt-BR"/>
         </w:rPr>
-        <w:t xml:space="preserve">: Antes de </w:t>
-      </w:r>
-      <w:proofErr w:type="spellStart"/>
-      <w:r>
-        <w:rPr>
-          <w:sz w:val="24"/>
-          <w:szCs w:val="24"/>
-          <w:lang w:val="pt-BR"/>
-        </w:rPr>
-        <w:t>logar</w:t>
-      </w:r>
-      <w:proofErr w:type="spellEnd"/>
-      <w:r>
-        <w:rPr>
-          <w:sz w:val="24"/>
-          <w:szCs w:val="24"/>
-          <w:lang w:val="pt-BR"/>
-        </w:rPr>
-        <w:t xml:space="preserve"> no sistema o usuário deverá se cadastrar.</w:t>
+        <w:t>: Antes de logar no sistema o usuário deverá se cadastrar.</w:t>
       </w:r>
     </w:p>
     <w:p>
@@ -53500,14 +52490,7 @@
         <w:rPr>
           <w:lang w:val="pt-BR"/>
         </w:rPr>
-        <w:t xml:space="preserve">O hardware necessário para o usuário é um computador com acesso à internet </w:t>
-      </w:r>
-      <w:r>
-        <w:rPr>
-          <w:lang w:val="pt-BR"/>
-        </w:rPr>
-        <w:lastRenderedPageBreak/>
-        <w:t>(velocidade igual ou superior ao 3G). Este computador deve ter um sistema operacional que suporte o navegador Google Chrome 77 ou superior/Mozilla Firefox 69 ou superior.</w:t>
+        <w:t>O hardware necessário para o usuário é um computador com acesso à internet (velocidade igual ou superior ao 3G). Este computador deve ter um sistema operacional que suporte o navegador Google Chrome 77 ou superior/Mozilla Firefox 69 ou superior.</w:t>
       </w:r>
     </w:p>
     <w:p>
@@ -53569,6 +52552,7 @@
         <w:docPartUnique/>
       </w:docPartObj>
     </w:sdtPr>
+    <w:sdtEndPr/>
     <w:sdtContent>
       <w:p>
         <w:pPr>
@@ -54212,7 +53196,7 @@
                             <w:rPr>
                               <w:noProof/>
                             </w:rPr>
-                            <w:t>ii</w:t>
+                            <w:t>iii</w:t>
                           </w:r>
                           <w:r>
                             <w:fldChar w:fldCharType="end"/>
@@ -54263,7 +53247,7 @@
                       <w:rPr>
                         <w:noProof/>
                       </w:rPr>
-                      <w:t>ii</w:t>
+                      <w:t>iii</w:t>
                     </w:r>
                     <w:r>
                       <w:fldChar w:fldCharType="end"/>
@@ -54373,7 +53357,7 @@
                             <w:rPr>
                               <w:noProof/>
                             </w:rPr>
-                            <w:t>1</w:t>
+                            <w:t>9</w:t>
                           </w:r>
                           <w:r>
                             <w:fldChar w:fldCharType="end"/>
@@ -54424,7 +53408,7 @@
                       <w:rPr>
                         <w:noProof/>
                       </w:rPr>
-                      <w:t>1</w:t>
+                      <w:t>9</w:t>
                     </w:r>
                     <w:r>
                       <w:fldChar w:fldCharType="end"/>
@@ -63040,7 +62024,7 @@
 </file>
 
 <file path=customXml/itemProps1.xml><?xml version="1.0" encoding="utf-8"?>
-<ds:datastoreItem xmlns:ds="http://schemas.openxmlformats.org/officeDocument/2006/customXml" ds:itemID="{D6BC77F6-208B-42E0-906D-00B00DB11CCA}">
+<ds:datastoreItem xmlns:ds="http://schemas.openxmlformats.org/officeDocument/2006/customXml" ds:itemID="{FA86A5F5-2E61-421F-8916-065FF0453EDE}">
   <ds:schemaRefs>
     <ds:schemaRef ds:uri="http://schemas.openxmlformats.org/officeDocument/2006/bibliography"/>
   </ds:schemaRefs>
